--- a/unit05a_mini_project/lab_mini_project.docx
+++ b/unit05a_mini_project/lab_mini_project.docx
@@ -208,6 +208,7 @@
         <w:tc>
           <w:tcPr>
             <w:tcW w:w="2254" w:type="dxa"/>
+            <w:shd w:val="clear" w:color="auto" w:fill="F2F2F2" w:themeFill="background1" w:themeFillShade="F2"/>
           </w:tcPr>
           <w:p>
             <w:pPr>
@@ -230,6 +231,7 @@
         <w:tc>
           <w:tcPr>
             <w:tcW w:w="2254" w:type="dxa"/>
+            <w:shd w:val="clear" w:color="auto" w:fill="F2F2F2" w:themeFill="background1" w:themeFillShade="F2"/>
           </w:tcPr>
           <w:p>
             <w:pPr>
@@ -252,6 +254,7 @@
         <w:tc>
           <w:tcPr>
             <w:tcW w:w="2254" w:type="dxa"/>
+            <w:shd w:val="clear" w:color="auto" w:fill="F2F2F2" w:themeFill="background1" w:themeFillShade="F2"/>
           </w:tcPr>
           <w:p>
             <w:pPr>
@@ -274,6 +277,7 @@
         <w:tc>
           <w:tcPr>
             <w:tcW w:w="2254" w:type="dxa"/>
+            <w:shd w:val="clear" w:color="auto" w:fill="F2F2F2" w:themeFill="background1" w:themeFillShade="F2"/>
           </w:tcPr>
           <w:p>
             <w:pPr>
@@ -298,6 +302,7 @@
         <w:tc>
           <w:tcPr>
             <w:tcW w:w="2254" w:type="dxa"/>
+            <w:shd w:val="clear" w:color="auto" w:fill="F2F2F2" w:themeFill="background1" w:themeFillShade="F2"/>
           </w:tcPr>
           <w:p>
             <w:pPr>
@@ -355,6 +360,7 @@
         <w:tc>
           <w:tcPr>
             <w:tcW w:w="2254" w:type="dxa"/>
+            <w:shd w:val="clear" w:color="auto" w:fill="F2F2F2" w:themeFill="background1" w:themeFillShade="F2"/>
           </w:tcPr>
           <w:p>
             <w:pPr>
@@ -412,6 +418,7 @@
         <w:tc>
           <w:tcPr>
             <w:tcW w:w="2254" w:type="dxa"/>
+            <w:shd w:val="clear" w:color="auto" w:fill="F2F2F2" w:themeFill="background1" w:themeFillShade="F2"/>
           </w:tcPr>
           <w:p>
             <w:pPr>
@@ -469,6 +476,7 @@
         <w:tc>
           <w:tcPr>
             <w:tcW w:w="2254" w:type="dxa"/>
+            <w:shd w:val="clear" w:color="auto" w:fill="F2F2F2" w:themeFill="background1" w:themeFillShade="F2"/>
           </w:tcPr>
           <w:p>
             <w:pPr>
@@ -526,6 +534,7 @@
         <w:tc>
           <w:tcPr>
             <w:tcW w:w="2254" w:type="dxa"/>
+            <w:shd w:val="clear" w:color="auto" w:fill="F2F2F2" w:themeFill="background1" w:themeFillShade="F2"/>
           </w:tcPr>
           <w:p>
             <w:pPr>
@@ -583,6 +592,7 @@
         <w:tc>
           <w:tcPr>
             <w:tcW w:w="2254" w:type="dxa"/>
+            <w:shd w:val="clear" w:color="auto" w:fill="F2F2F2" w:themeFill="background1" w:themeFillShade="F2"/>
           </w:tcPr>
           <w:p>
             <w:pPr>
@@ -720,6 +730,12 @@
     </w:p>
     <w:p>
       <w:pPr>
+        <w:pBdr>
+          <w:top w:val="single" w:sz="4" w:space="1" w:color="auto"/>
+          <w:left w:val="single" w:sz="4" w:space="4" w:color="auto"/>
+          <w:bottom w:val="single" w:sz="4" w:space="1" w:color="auto"/>
+          <w:right w:val="single" w:sz="4" w:space="4" w:color="auto"/>
+        </w:pBdr>
         <w:autoSpaceDE w:val="0"/>
         <w:autoSpaceDN w:val="0"/>
         <w:adjustRightInd w:val="0"/>
@@ -728,11 +744,303 @@
     </w:p>
     <w:p>
       <w:pPr>
+        <w:pBdr>
+          <w:top w:val="single" w:sz="4" w:space="1" w:color="auto"/>
+          <w:left w:val="single" w:sz="4" w:space="4" w:color="auto"/>
+          <w:bottom w:val="single" w:sz="4" w:space="1" w:color="auto"/>
+          <w:right w:val="single" w:sz="4" w:space="4" w:color="auto"/>
+        </w:pBdr>
         <w:autoSpaceDE w:val="0"/>
         <w:autoSpaceDN w:val="0"/>
         <w:adjustRightInd w:val="0"/>
         <w:jc w:val="both"/>
       </w:pPr>
+      <w:r>
+        <w:t>Does the timing vary significantly for different browsers? Run the following browsers and note the time it takes to create the key pair:</w:t>
+      </w:r>
+    </w:p>
+    <w:p>
+      <w:pPr>
+        <w:pBdr>
+          <w:top w:val="single" w:sz="4" w:space="1" w:color="auto"/>
+          <w:left w:val="single" w:sz="4" w:space="4" w:color="auto"/>
+          <w:bottom w:val="single" w:sz="4" w:space="1" w:color="auto"/>
+          <w:right w:val="single" w:sz="4" w:space="4" w:color="auto"/>
+        </w:pBdr>
+        <w:autoSpaceDE w:val="0"/>
+        <w:autoSpaceDN w:val="0"/>
+        <w:adjustRightInd w:val="0"/>
+        <w:jc w:val="both"/>
+      </w:pPr>
+    </w:p>
+    <w:p>
+      <w:pPr>
+        <w:pBdr>
+          <w:top w:val="single" w:sz="4" w:space="1" w:color="auto"/>
+          <w:left w:val="single" w:sz="4" w:space="4" w:color="auto"/>
+          <w:bottom w:val="single" w:sz="4" w:space="1" w:color="auto"/>
+          <w:right w:val="single" w:sz="4" w:space="4" w:color="auto"/>
+        </w:pBdr>
+        <w:autoSpaceDE w:val="0"/>
+        <w:autoSpaceDN w:val="0"/>
+        <w:adjustRightInd w:val="0"/>
+        <w:jc w:val="both"/>
+      </w:pPr>
+      <w:r>
+        <w:t>IE:</w:t>
+      </w:r>
+    </w:p>
+    <w:p>
+      <w:pPr>
+        <w:pBdr>
+          <w:top w:val="single" w:sz="4" w:space="1" w:color="auto"/>
+          <w:left w:val="single" w:sz="4" w:space="4" w:color="auto"/>
+          <w:bottom w:val="single" w:sz="4" w:space="1" w:color="auto"/>
+          <w:right w:val="single" w:sz="4" w:space="4" w:color="auto"/>
+        </w:pBdr>
+        <w:autoSpaceDE w:val="0"/>
+        <w:autoSpaceDN w:val="0"/>
+        <w:adjustRightInd w:val="0"/>
+        <w:jc w:val="both"/>
+      </w:pPr>
+    </w:p>
+    <w:p>
+      <w:pPr>
+        <w:pBdr>
+          <w:top w:val="single" w:sz="4" w:space="1" w:color="auto"/>
+          <w:left w:val="single" w:sz="4" w:space="4" w:color="auto"/>
+          <w:bottom w:val="single" w:sz="4" w:space="1" w:color="auto"/>
+          <w:right w:val="single" w:sz="4" w:space="4" w:color="auto"/>
+        </w:pBdr>
+        <w:autoSpaceDE w:val="0"/>
+        <w:autoSpaceDN w:val="0"/>
+        <w:adjustRightInd w:val="0"/>
+        <w:jc w:val="both"/>
+      </w:pPr>
+      <w:r>
+        <w:t>Chrome:</w:t>
+      </w:r>
+    </w:p>
+    <w:p>
+      <w:pPr>
+        <w:pBdr>
+          <w:top w:val="single" w:sz="4" w:space="1" w:color="auto"/>
+          <w:left w:val="single" w:sz="4" w:space="4" w:color="auto"/>
+          <w:bottom w:val="single" w:sz="4" w:space="1" w:color="auto"/>
+          <w:right w:val="single" w:sz="4" w:space="4" w:color="auto"/>
+        </w:pBdr>
+        <w:autoSpaceDE w:val="0"/>
+        <w:autoSpaceDN w:val="0"/>
+        <w:adjustRightInd w:val="0"/>
+        <w:jc w:val="both"/>
+      </w:pPr>
+    </w:p>
+    <w:p>
+      <w:pPr>
+        <w:pBdr>
+          <w:top w:val="single" w:sz="4" w:space="1" w:color="auto"/>
+          <w:left w:val="single" w:sz="4" w:space="4" w:color="auto"/>
+          <w:bottom w:val="single" w:sz="4" w:space="1" w:color="auto"/>
+          <w:right w:val="single" w:sz="4" w:space="4" w:color="auto"/>
+        </w:pBdr>
+        <w:autoSpaceDE w:val="0"/>
+        <w:autoSpaceDN w:val="0"/>
+        <w:adjustRightInd w:val="0"/>
+        <w:jc w:val="both"/>
+      </w:pPr>
+      <w:r>
+        <w:t>Firefox:</w:t>
+      </w:r>
+    </w:p>
+    <w:p>
+      <w:pPr>
+        <w:pBdr>
+          <w:top w:val="single" w:sz="4" w:space="1" w:color="auto"/>
+          <w:left w:val="single" w:sz="4" w:space="4" w:color="auto"/>
+          <w:bottom w:val="single" w:sz="4" w:space="1" w:color="auto"/>
+          <w:right w:val="single" w:sz="4" w:space="4" w:color="auto"/>
+        </w:pBdr>
+        <w:autoSpaceDE w:val="0"/>
+        <w:autoSpaceDN w:val="0"/>
+        <w:adjustRightInd w:val="0"/>
+        <w:jc w:val="both"/>
+      </w:pPr>
+    </w:p>
+    <w:p>
+      <w:pPr>
+        <w:pBdr>
+          <w:top w:val="single" w:sz="4" w:space="1" w:color="auto"/>
+          <w:left w:val="single" w:sz="4" w:space="4" w:color="auto"/>
+          <w:bottom w:val="single" w:sz="4" w:space="1" w:color="auto"/>
+          <w:right w:val="single" w:sz="4" w:space="4" w:color="auto"/>
+        </w:pBdr>
+        <w:autoSpaceDE w:val="0"/>
+        <w:autoSpaceDN w:val="0"/>
+        <w:adjustRightInd w:val="0"/>
+        <w:jc w:val="both"/>
+      </w:pPr>
+      <w:r>
+        <w:t>Safari (if you have an Apple device):</w:t>
+      </w:r>
+    </w:p>
+    <w:p>
+      <w:pPr>
+        <w:pBdr>
+          <w:top w:val="single" w:sz="4" w:space="1" w:color="auto"/>
+          <w:left w:val="single" w:sz="4" w:space="4" w:color="auto"/>
+          <w:bottom w:val="single" w:sz="4" w:space="1" w:color="auto"/>
+          <w:right w:val="single" w:sz="4" w:space="4" w:color="auto"/>
+        </w:pBdr>
+        <w:autoSpaceDE w:val="0"/>
+        <w:autoSpaceDN w:val="0"/>
+        <w:adjustRightInd w:val="0"/>
+        <w:jc w:val="both"/>
+      </w:pPr>
+    </w:p>
+    <w:p>
+      <w:pPr>
+        <w:pBdr>
+          <w:top w:val="single" w:sz="4" w:space="1" w:color="auto"/>
+          <w:left w:val="single" w:sz="4" w:space="4" w:color="auto"/>
+          <w:bottom w:val="single" w:sz="4" w:space="1" w:color="auto"/>
+          <w:right w:val="single" w:sz="4" w:space="4" w:color="auto"/>
+        </w:pBdr>
+        <w:autoSpaceDE w:val="0"/>
+        <w:autoSpaceDN w:val="0"/>
+        <w:adjustRightInd w:val="0"/>
+        <w:jc w:val="both"/>
+      </w:pPr>
+    </w:p>
+    <w:p>
+      <w:pPr>
+        <w:pBdr>
+          <w:top w:val="single" w:sz="4" w:space="1" w:color="auto"/>
+          <w:left w:val="single" w:sz="4" w:space="4" w:color="auto"/>
+          <w:bottom w:val="single" w:sz="4" w:space="1" w:color="auto"/>
+          <w:right w:val="single" w:sz="4" w:space="4" w:color="auto"/>
+        </w:pBdr>
+        <w:autoSpaceDE w:val="0"/>
+        <w:autoSpaceDN w:val="0"/>
+        <w:adjustRightInd w:val="0"/>
+        <w:jc w:val="both"/>
+      </w:pPr>
+      <w:r>
+        <w:t>If you are in a lab, share your results with others. What conclusions do you come to on the different devices and browsers for key pair generation?</w:t>
+      </w:r>
+    </w:p>
+    <w:p>
+      <w:pPr>
+        <w:pBdr>
+          <w:top w:val="single" w:sz="4" w:space="1" w:color="auto"/>
+          <w:left w:val="single" w:sz="4" w:space="4" w:color="auto"/>
+          <w:bottom w:val="single" w:sz="4" w:space="1" w:color="auto"/>
+          <w:right w:val="single" w:sz="4" w:space="4" w:color="auto"/>
+        </w:pBdr>
+        <w:autoSpaceDE w:val="0"/>
+        <w:autoSpaceDN w:val="0"/>
+        <w:adjustRightInd w:val="0"/>
+        <w:jc w:val="both"/>
+      </w:pPr>
+    </w:p>
+    <w:p>
+      <w:pPr>
+        <w:pBdr>
+          <w:top w:val="single" w:sz="4" w:space="1" w:color="auto"/>
+          <w:left w:val="single" w:sz="4" w:space="4" w:color="auto"/>
+          <w:bottom w:val="single" w:sz="4" w:space="1" w:color="auto"/>
+          <w:right w:val="single" w:sz="4" w:space="4" w:color="auto"/>
+        </w:pBdr>
+        <w:autoSpaceDE w:val="0"/>
+        <w:autoSpaceDN w:val="0"/>
+        <w:adjustRightInd w:val="0"/>
+        <w:jc w:val="both"/>
+      </w:pPr>
+    </w:p>
+    <w:p>
+      <w:pPr>
+        <w:pBdr>
+          <w:top w:val="single" w:sz="4" w:space="1" w:color="auto"/>
+          <w:left w:val="single" w:sz="4" w:space="4" w:color="auto"/>
+          <w:bottom w:val="single" w:sz="4" w:space="1" w:color="auto"/>
+          <w:right w:val="single" w:sz="4" w:space="4" w:color="auto"/>
+        </w:pBdr>
+        <w:autoSpaceDE w:val="0"/>
+        <w:autoSpaceDN w:val="0"/>
+        <w:adjustRightInd w:val="0"/>
+        <w:jc w:val="both"/>
+      </w:pPr>
+    </w:p>
+    <w:p>
+      <w:pPr>
+        <w:pBdr>
+          <w:top w:val="single" w:sz="4" w:space="1" w:color="auto"/>
+          <w:left w:val="single" w:sz="4" w:space="4" w:color="auto"/>
+          <w:bottom w:val="single" w:sz="4" w:space="1" w:color="auto"/>
+          <w:right w:val="single" w:sz="4" w:space="4" w:color="auto"/>
+        </w:pBdr>
+        <w:autoSpaceDE w:val="0"/>
+        <w:autoSpaceDN w:val="0"/>
+        <w:adjustRightInd w:val="0"/>
+        <w:jc w:val="both"/>
+      </w:pPr>
+    </w:p>
+    <w:p>
+      <w:pPr>
+        <w:pBdr>
+          <w:top w:val="single" w:sz="4" w:space="1" w:color="auto"/>
+          <w:left w:val="single" w:sz="4" w:space="4" w:color="auto"/>
+          <w:bottom w:val="single" w:sz="4" w:space="1" w:color="auto"/>
+          <w:right w:val="single" w:sz="4" w:space="4" w:color="auto"/>
+        </w:pBdr>
+        <w:autoSpaceDE w:val="0"/>
+        <w:autoSpaceDN w:val="0"/>
+        <w:adjustRightInd w:val="0"/>
+        <w:jc w:val="both"/>
+      </w:pPr>
+    </w:p>
+    <w:p>
+      <w:pPr>
+        <w:pBdr>
+          <w:top w:val="single" w:sz="4" w:space="1" w:color="auto"/>
+          <w:left w:val="single" w:sz="4" w:space="4" w:color="auto"/>
+          <w:bottom w:val="single" w:sz="4" w:space="1" w:color="auto"/>
+          <w:right w:val="single" w:sz="4" w:space="4" w:color="auto"/>
+        </w:pBdr>
+        <w:autoSpaceDE w:val="0"/>
+        <w:autoSpaceDN w:val="0"/>
+        <w:adjustRightInd w:val="0"/>
+        <w:jc w:val="both"/>
+      </w:pPr>
+    </w:p>
+    <w:p>
+      <w:pPr>
+        <w:pBdr>
+          <w:top w:val="single" w:sz="4" w:space="1" w:color="auto"/>
+          <w:left w:val="single" w:sz="4" w:space="4" w:color="auto"/>
+          <w:bottom w:val="single" w:sz="4" w:space="1" w:color="auto"/>
+          <w:right w:val="single" w:sz="4" w:space="4" w:color="auto"/>
+        </w:pBdr>
+        <w:autoSpaceDE w:val="0"/>
+        <w:autoSpaceDN w:val="0"/>
+        <w:adjustRightInd w:val="0"/>
+        <w:jc w:val="both"/>
+      </w:pPr>
+    </w:p>
+    <w:p>
+      <w:pPr>
+        <w:autoSpaceDE w:val="0"/>
+        <w:autoSpaceDN w:val="0"/>
+        <w:adjustRightInd w:val="0"/>
+        <w:jc w:val="both"/>
+      </w:pPr>
+    </w:p>
+    <w:p>
+      <w:pPr>
+        <w:autoSpaceDE w:val="0"/>
+        <w:autoSpaceDN w:val="0"/>
+        <w:adjustRightInd w:val="0"/>
+        <w:jc w:val="both"/>
+      </w:pPr>
     </w:p>
     <w:p>
       <w:pPr>
@@ -757,11 +1065,6 @@
           <w:rStyle w:val="Hyperlink"/>
         </w:rPr>
         <w:tab/>
-      </w:r>
-      <w:r>
-        <w:rPr>
-          <w:rStyle w:val="Hyperlink"/>
-        </w:rPr>
         <w:t>Open up the following page:</w:t>
       </w:r>
     </w:p>
@@ -794,19 +1097,7 @@
         <w:rPr>
           <w:b/>
         </w:rPr>
-        <w:t xml:space="preserve"> (</w:t>
-      </w:r>
-      <w:r>
-        <w:rPr>
-          <w:b/>
-        </w:rPr>
-        <w:t>Mini-project</w:t>
-      </w:r>
-      <w:r>
-        <w:rPr>
-          <w:b/>
-        </w:rPr>
-        <w:t>):</w:t>
+        <w:t xml:space="preserve"> (Mini-project):</w:t>
       </w:r>
       <w:r>
         <w:rPr>
@@ -1290,8 +1581,9 @@
                 <w:sz w:val="20"/>
                 <w:szCs w:val="20"/>
               </w:rPr>
-              <w:t>Online calculator test</w:t>
+              <w:t xml:space="preserve">Prove with </w:t>
             </w:r>
+            <w:proofErr w:type="spellStart"/>
             <w:r>
               <w:rPr>
                 <w:rStyle w:val="Hyperlink"/>
@@ -1299,17 +1591,9 @@
                 <w:sz w:val="20"/>
                 <w:szCs w:val="20"/>
               </w:rPr>
-              <w:t xml:space="preserve"> </w:t>
+              <w:t>Openssl</w:t>
             </w:r>
-            <w:r>
-              <w:rPr>
-                <w:rStyle w:val="Hyperlink"/>
-                <w:b/>
-                <w:sz w:val="20"/>
-                <w:szCs w:val="20"/>
-              </w:rPr>
-              <w:t>](first two hex characters)</w:t>
-            </w:r>
+            <w:proofErr w:type="spellEnd"/>
           </w:p>
         </w:tc>
       </w:tr>
@@ -1323,6 +1607,7 @@
             <w:pPr>
               <w:rPr>
                 <w:rStyle w:val="Hyperlink"/>
+                <w:b/>
                 <w:sz w:val="20"/>
                 <w:szCs w:val="20"/>
               </w:rPr>
@@ -1330,6 +1615,7 @@
             <w:r>
               <w:rPr>
                 <w:rStyle w:val="Hyperlink"/>
+                <w:b/>
                 <w:sz w:val="20"/>
                 <w:szCs w:val="20"/>
               </w:rPr>
@@ -1346,6 +1632,7 @@
             <w:pPr>
               <w:rPr>
                 <w:rStyle w:val="Hyperlink"/>
+                <w:b/>
                 <w:sz w:val="20"/>
                 <w:szCs w:val="20"/>
               </w:rPr>
@@ -1353,10 +1640,29 @@
             <w:r>
               <w:rPr>
                 <w:rStyle w:val="Hyperlink"/>
-                <w:sz w:val="20"/>
-                <w:szCs w:val="20"/>
-              </w:rPr>
-              <w:t>“elephant”</w:t>
+                <w:b/>
+                <w:sz w:val="20"/>
+                <w:szCs w:val="20"/>
+              </w:rPr>
+              <w:t>“</w:t>
+            </w:r>
+            <w:r>
+              <w:rPr>
+                <w:rStyle w:val="Hyperlink"/>
+                <w:b/>
+                <w:sz w:val="20"/>
+                <w:szCs w:val="20"/>
+              </w:rPr>
+              <w:t>Hello</w:t>
+            </w:r>
+            <w:r>
+              <w:rPr>
+                <w:rStyle w:val="Hyperlink"/>
+                <w:b/>
+                <w:sz w:val="20"/>
+                <w:szCs w:val="20"/>
+              </w:rPr>
+              <w:t>”</w:t>
             </w:r>
           </w:p>
         </w:tc>
@@ -1413,6 +1719,7 @@
             <w:pPr>
               <w:rPr>
                 <w:rStyle w:val="Hyperlink"/>
+                <w:b/>
                 <w:sz w:val="20"/>
                 <w:szCs w:val="20"/>
               </w:rPr>
@@ -1420,6 +1727,7 @@
             <w:r>
               <w:rPr>
                 <w:rStyle w:val="Hyperlink"/>
+                <w:b/>
                 <w:sz w:val="20"/>
                 <w:szCs w:val="20"/>
               </w:rPr>
@@ -1436,6 +1744,7 @@
             <w:pPr>
               <w:rPr>
                 <w:rStyle w:val="Hyperlink"/>
+                <w:b/>
                 <w:sz w:val="20"/>
                 <w:szCs w:val="20"/>
               </w:rPr>
@@ -1443,10 +1752,29 @@
             <w:r>
               <w:rPr>
                 <w:rStyle w:val="Hyperlink"/>
-                <w:sz w:val="20"/>
-                <w:szCs w:val="20"/>
-              </w:rPr>
-              <w:t>“elephant”</w:t>
+                <w:b/>
+                <w:sz w:val="20"/>
+                <w:szCs w:val="20"/>
+              </w:rPr>
+              <w:t>“</w:t>
+            </w:r>
+            <w:r>
+              <w:rPr>
+                <w:rStyle w:val="Hyperlink"/>
+                <w:b/>
+                <w:sz w:val="20"/>
+                <w:szCs w:val="20"/>
+              </w:rPr>
+              <w:t>Hello</w:t>
+            </w:r>
+            <w:r>
+              <w:rPr>
+                <w:rStyle w:val="Hyperlink"/>
+                <w:b/>
+                <w:sz w:val="20"/>
+                <w:szCs w:val="20"/>
+              </w:rPr>
+              <w:t>”</w:t>
             </w:r>
           </w:p>
         </w:tc>
@@ -1503,6 +1831,7 @@
             <w:pPr>
               <w:rPr>
                 <w:rStyle w:val="Hyperlink"/>
+                <w:b/>
                 <w:sz w:val="20"/>
                 <w:szCs w:val="20"/>
               </w:rPr>
@@ -1510,6 +1839,7 @@
             <w:r>
               <w:rPr>
                 <w:rStyle w:val="Hyperlink"/>
+                <w:b/>
                 <w:sz w:val="20"/>
                 <w:szCs w:val="20"/>
               </w:rPr>
@@ -1526,6 +1856,7 @@
             <w:pPr>
               <w:rPr>
                 <w:rStyle w:val="Hyperlink"/>
+                <w:b/>
                 <w:sz w:val="20"/>
                 <w:szCs w:val="20"/>
               </w:rPr>
@@ -1533,10 +1864,29 @@
             <w:r>
               <w:rPr>
                 <w:rStyle w:val="Hyperlink"/>
-                <w:sz w:val="20"/>
-                <w:szCs w:val="20"/>
-              </w:rPr>
-              <w:t>“elephant”</w:t>
+                <w:b/>
+                <w:sz w:val="20"/>
+                <w:szCs w:val="20"/>
+              </w:rPr>
+              <w:t>“</w:t>
+            </w:r>
+            <w:r>
+              <w:rPr>
+                <w:rStyle w:val="Hyperlink"/>
+                <w:b/>
+                <w:sz w:val="20"/>
+                <w:szCs w:val="20"/>
+              </w:rPr>
+              <w:t>Hello</w:t>
+            </w:r>
+            <w:r>
+              <w:rPr>
+                <w:rStyle w:val="Hyperlink"/>
+                <w:b/>
+                <w:sz w:val="20"/>
+                <w:szCs w:val="20"/>
+              </w:rPr>
+              <w:t>”</w:t>
             </w:r>
           </w:p>
         </w:tc>
@@ -1593,6 +1943,7 @@
             <w:pPr>
               <w:rPr>
                 <w:rStyle w:val="Hyperlink"/>
+                <w:b/>
                 <w:sz w:val="20"/>
                 <w:szCs w:val="20"/>
               </w:rPr>
@@ -1600,6 +1951,7 @@
             <w:r>
               <w:rPr>
                 <w:rStyle w:val="Hyperlink"/>
+                <w:b/>
                 <w:sz w:val="20"/>
                 <w:szCs w:val="20"/>
               </w:rPr>
@@ -1616,6 +1968,7 @@
             <w:pPr>
               <w:rPr>
                 <w:rStyle w:val="Hyperlink"/>
+                <w:b/>
                 <w:sz w:val="20"/>
                 <w:szCs w:val="20"/>
               </w:rPr>
@@ -1623,10 +1976,29 @@
             <w:r>
               <w:rPr>
                 <w:rStyle w:val="Hyperlink"/>
-                <w:sz w:val="20"/>
-                <w:szCs w:val="20"/>
-              </w:rPr>
-              <w:t>“elephant”</w:t>
+                <w:b/>
+                <w:sz w:val="20"/>
+                <w:szCs w:val="20"/>
+              </w:rPr>
+              <w:t>“</w:t>
+            </w:r>
+            <w:r>
+              <w:rPr>
+                <w:rStyle w:val="Hyperlink"/>
+                <w:b/>
+                <w:sz w:val="20"/>
+                <w:szCs w:val="20"/>
+              </w:rPr>
+              <w:t>Hello</w:t>
+            </w:r>
+            <w:r>
+              <w:rPr>
+                <w:rStyle w:val="Hyperlink"/>
+                <w:b/>
+                <w:sz w:val="20"/>
+                <w:szCs w:val="20"/>
+              </w:rPr>
+              <w:t>”</w:t>
             </w:r>
           </w:p>
         </w:tc>
@@ -1683,6 +2055,7 @@
             <w:pPr>
               <w:rPr>
                 <w:rStyle w:val="Hyperlink"/>
+                <w:b/>
                 <w:sz w:val="20"/>
                 <w:szCs w:val="20"/>
               </w:rPr>
@@ -1690,6 +2063,7 @@
             <w:r>
               <w:rPr>
                 <w:rStyle w:val="Hyperlink"/>
+                <w:b/>
                 <w:sz w:val="20"/>
                 <w:szCs w:val="20"/>
               </w:rPr>
@@ -1706,6 +2080,7 @@
             <w:pPr>
               <w:rPr>
                 <w:rStyle w:val="Hyperlink"/>
+                <w:b/>
                 <w:sz w:val="20"/>
                 <w:szCs w:val="20"/>
               </w:rPr>
@@ -1713,10 +2088,29 @@
             <w:r>
               <w:rPr>
                 <w:rStyle w:val="Hyperlink"/>
-                <w:sz w:val="20"/>
-                <w:szCs w:val="20"/>
-              </w:rPr>
-              <w:t>“elephant”</w:t>
+                <w:b/>
+                <w:sz w:val="20"/>
+                <w:szCs w:val="20"/>
+              </w:rPr>
+              <w:t>“</w:t>
+            </w:r>
+            <w:r>
+              <w:rPr>
+                <w:rStyle w:val="Hyperlink"/>
+                <w:b/>
+                <w:sz w:val="20"/>
+                <w:szCs w:val="20"/>
+              </w:rPr>
+              <w:t>Hello</w:t>
+            </w:r>
+            <w:r>
+              <w:rPr>
+                <w:rStyle w:val="Hyperlink"/>
+                <w:b/>
+                <w:sz w:val="20"/>
+                <w:szCs w:val="20"/>
+              </w:rPr>
+              <w:t>”</w:t>
             </w:r>
           </w:p>
         </w:tc>
@@ -1773,6 +2167,7 @@
             <w:pPr>
               <w:rPr>
                 <w:rStyle w:val="Hyperlink"/>
+                <w:b/>
                 <w:sz w:val="20"/>
                 <w:szCs w:val="20"/>
               </w:rPr>
@@ -1780,6 +2175,7 @@
             <w:r>
               <w:rPr>
                 <w:rStyle w:val="Hyperlink"/>
+                <w:b/>
                 <w:sz w:val="20"/>
                 <w:szCs w:val="20"/>
               </w:rPr>
@@ -1788,6 +2184,7 @@
             <w:r>
               <w:rPr>
                 <w:rStyle w:val="Hyperlink"/>
+                <w:b/>
                 <w:sz w:val="20"/>
                 <w:szCs w:val="20"/>
               </w:rPr>
@@ -1804,6 +2201,7 @@
             <w:pPr>
               <w:rPr>
                 <w:rStyle w:val="Hyperlink"/>
+                <w:b/>
                 <w:sz w:val="20"/>
                 <w:szCs w:val="20"/>
               </w:rPr>
@@ -1811,10 +2209,29 @@
             <w:r>
               <w:rPr>
                 <w:rStyle w:val="Hyperlink"/>
-                <w:sz w:val="20"/>
-                <w:szCs w:val="20"/>
-              </w:rPr>
-              <w:t>“elephant”</w:t>
+                <w:b/>
+                <w:sz w:val="20"/>
+                <w:szCs w:val="20"/>
+              </w:rPr>
+              <w:t>“</w:t>
+            </w:r>
+            <w:r>
+              <w:rPr>
+                <w:rStyle w:val="Hyperlink"/>
+                <w:b/>
+                <w:sz w:val="20"/>
+                <w:szCs w:val="20"/>
+              </w:rPr>
+              <w:t>Hello</w:t>
+            </w:r>
+            <w:r>
+              <w:rPr>
+                <w:rStyle w:val="Hyperlink"/>
+                <w:b/>
+                <w:sz w:val="20"/>
+                <w:szCs w:val="20"/>
+              </w:rPr>
+              <w:t>”</w:t>
             </w:r>
           </w:p>
         </w:tc>
@@ -1858,6 +2275,8 @@
                 <w:szCs w:val="20"/>
               </w:rPr>
             </w:pPr>
+            <w:bookmarkStart w:id="0" w:name="_GoBack"/>
+            <w:bookmarkEnd w:id="0"/>
           </w:p>
         </w:tc>
       </w:tr>
@@ -1870,6 +2289,191 @@
       </w:pPr>
     </w:p>
     <w:p>
+      <w:r>
+        <w:t xml:space="preserve">If we test with </w:t>
+      </w:r>
+      <w:proofErr w:type="spellStart"/>
+      <w:r>
+        <w:t>Openssl</w:t>
+      </w:r>
+      <w:proofErr w:type="spellEnd"/>
+      <w:r>
+        <w:t>:</w:t>
+      </w:r>
+    </w:p>
+    <w:p/>
+    <w:p>
+      <w:pPr>
+        <w:pBdr>
+          <w:top w:val="single" w:sz="4" w:space="1" w:color="auto"/>
+          <w:left w:val="single" w:sz="4" w:space="4" w:color="auto"/>
+          <w:bottom w:val="single" w:sz="4" w:space="1" w:color="auto"/>
+          <w:right w:val="single" w:sz="4" w:space="4" w:color="auto"/>
+        </w:pBdr>
+        <w:rPr>
+          <w:rFonts w:ascii="Lucida Console" w:hAnsi="Lucida Console"/>
+          <w:sz w:val="18"/>
+          <w:szCs w:val="18"/>
+        </w:rPr>
+      </w:pPr>
+      <w:r>
+        <w:rPr>
+          <w:rFonts w:ascii="Lucida Console" w:hAnsi="Lucida Console"/>
+          <w:sz w:val="18"/>
+          <w:szCs w:val="18"/>
+        </w:rPr>
+        <w:t xml:space="preserve">echo -n Hello | </w:t>
+      </w:r>
+      <w:proofErr w:type="spellStart"/>
+      <w:r>
+        <w:rPr>
+          <w:rFonts w:ascii="Lucida Console" w:hAnsi="Lucida Console"/>
+          <w:sz w:val="18"/>
+          <w:szCs w:val="18"/>
+        </w:rPr>
+        <w:t>openssl</w:t>
+      </w:r>
+      <w:proofErr w:type="spellEnd"/>
+      <w:r>
+        <w:rPr>
+          <w:rFonts w:ascii="Lucida Console" w:hAnsi="Lucida Console"/>
+          <w:sz w:val="18"/>
+          <w:szCs w:val="18"/>
+        </w:rPr>
+        <w:t xml:space="preserve"> md5</w:t>
+      </w:r>
+    </w:p>
+    <w:p>
+      <w:pPr>
+        <w:pBdr>
+          <w:top w:val="single" w:sz="4" w:space="1" w:color="auto"/>
+          <w:left w:val="single" w:sz="4" w:space="4" w:color="auto"/>
+          <w:bottom w:val="single" w:sz="4" w:space="1" w:color="auto"/>
+          <w:right w:val="single" w:sz="4" w:space="4" w:color="auto"/>
+        </w:pBdr>
+        <w:rPr>
+          <w:rFonts w:ascii="Lucida Console" w:hAnsi="Lucida Console"/>
+          <w:sz w:val="18"/>
+          <w:szCs w:val="18"/>
+        </w:rPr>
+      </w:pPr>
+      <w:r>
+        <w:rPr>
+          <w:rFonts w:ascii="Lucida Console" w:hAnsi="Lucida Console"/>
+          <w:sz w:val="18"/>
+          <w:szCs w:val="18"/>
+        </w:rPr>
+        <w:t xml:space="preserve">echo -n Hello | </w:t>
+      </w:r>
+      <w:proofErr w:type="spellStart"/>
+      <w:r>
+        <w:rPr>
+          <w:rFonts w:ascii="Lucida Console" w:hAnsi="Lucida Console"/>
+          <w:sz w:val="18"/>
+          <w:szCs w:val="18"/>
+        </w:rPr>
+        <w:t>openssl</w:t>
+      </w:r>
+      <w:proofErr w:type="spellEnd"/>
+      <w:r>
+        <w:rPr>
+          <w:rFonts w:ascii="Lucida Console" w:hAnsi="Lucida Console"/>
+          <w:sz w:val="18"/>
+          <w:szCs w:val="18"/>
+        </w:rPr>
+        <w:t xml:space="preserve"> sha1</w:t>
+      </w:r>
+    </w:p>
+    <w:p>
+      <w:pPr>
+        <w:pBdr>
+          <w:top w:val="single" w:sz="4" w:space="1" w:color="auto"/>
+          <w:left w:val="single" w:sz="4" w:space="4" w:color="auto"/>
+          <w:bottom w:val="single" w:sz="4" w:space="1" w:color="auto"/>
+          <w:right w:val="single" w:sz="4" w:space="4" w:color="auto"/>
+        </w:pBdr>
+        <w:rPr>
+          <w:rFonts w:ascii="Lucida Console" w:hAnsi="Lucida Console"/>
+          <w:sz w:val="18"/>
+          <w:szCs w:val="18"/>
+        </w:rPr>
+      </w:pPr>
+      <w:r>
+        <w:rPr>
+          <w:rFonts w:ascii="Lucida Console" w:hAnsi="Lucida Console"/>
+          <w:sz w:val="18"/>
+          <w:szCs w:val="18"/>
+        </w:rPr>
+        <w:t xml:space="preserve">echo -n Hello | </w:t>
+      </w:r>
+      <w:proofErr w:type="spellStart"/>
+      <w:r>
+        <w:rPr>
+          <w:rFonts w:ascii="Lucida Console" w:hAnsi="Lucida Console"/>
+          <w:sz w:val="18"/>
+          <w:szCs w:val="18"/>
+        </w:rPr>
+        <w:t>openssl</w:t>
+      </w:r>
+      <w:proofErr w:type="spellEnd"/>
+      <w:r>
+        <w:rPr>
+          <w:rFonts w:ascii="Lucida Console" w:hAnsi="Lucida Console"/>
+          <w:sz w:val="18"/>
+          <w:szCs w:val="18"/>
+        </w:rPr>
+        <w:t xml:space="preserve"> sha256</w:t>
+      </w:r>
+    </w:p>
+    <w:p>
+      <w:pPr>
+        <w:pBdr>
+          <w:top w:val="single" w:sz="4" w:space="1" w:color="auto"/>
+          <w:left w:val="single" w:sz="4" w:space="4" w:color="auto"/>
+          <w:bottom w:val="single" w:sz="4" w:space="1" w:color="auto"/>
+          <w:right w:val="single" w:sz="4" w:space="4" w:color="auto"/>
+        </w:pBdr>
+        <w:rPr>
+          <w:rFonts w:ascii="Lucida Console" w:hAnsi="Lucida Console"/>
+          <w:sz w:val="18"/>
+          <w:szCs w:val="18"/>
+        </w:rPr>
+      </w:pPr>
+      <w:r>
+        <w:rPr>
+          <w:rFonts w:ascii="Lucida Console" w:hAnsi="Lucida Console"/>
+          <w:sz w:val="18"/>
+          <w:szCs w:val="18"/>
+        </w:rPr>
+        <w:t xml:space="preserve">echo -n Hello | </w:t>
+      </w:r>
+      <w:proofErr w:type="spellStart"/>
+      <w:r>
+        <w:rPr>
+          <w:rFonts w:ascii="Lucida Console" w:hAnsi="Lucida Console"/>
+          <w:sz w:val="18"/>
+          <w:szCs w:val="18"/>
+        </w:rPr>
+        <w:t>openssl</w:t>
+      </w:r>
+      <w:proofErr w:type="spellEnd"/>
+      <w:r>
+        <w:rPr>
+          <w:rFonts w:ascii="Lucida Console" w:hAnsi="Lucida Console"/>
+          <w:sz w:val="18"/>
+          <w:szCs w:val="18"/>
+        </w:rPr>
+        <w:t xml:space="preserve"> sha1 -ripemd160</w:t>
+      </w:r>
+    </w:p>
+    <w:p>
+      <w:pPr>
+        <w:rPr>
+          <w:rStyle w:val="Hyperlink"/>
+        </w:rPr>
+      </w:pPr>
+    </w:p>
+    <w:p>
       <w:pPr>
         <w:rPr>
           <w:rStyle w:val="Hyperlink"/>
@@ -1891,17 +2495,23 @@
     </w:p>
     <w:p>
       <w:pPr>
+        <w:pBdr>
+          <w:top w:val="single" w:sz="4" w:space="1" w:color="auto"/>
+          <w:left w:val="single" w:sz="4" w:space="4" w:color="auto"/>
+          <w:bottom w:val="single" w:sz="4" w:space="1" w:color="auto"/>
+          <w:right w:val="single" w:sz="4" w:space="4" w:color="auto"/>
+        </w:pBdr>
         <w:rPr>
           <w:rFonts w:ascii="Lucida Console" w:hAnsi="Lucida Console" w:cs="Courier New"/>
-          <w:sz w:val="20"/>
-          <w:szCs w:val="20"/>
+          <w:sz w:val="18"/>
+          <w:szCs w:val="18"/>
         </w:rPr>
       </w:pPr>
       <w:r>
         <w:rPr>
           <w:rFonts w:ascii="Lucida Console" w:hAnsi="Lucida Console" w:cs="Courier New"/>
-          <w:sz w:val="20"/>
-          <w:szCs w:val="20"/>
+          <w:sz w:val="18"/>
+          <w:szCs w:val="18"/>
         </w:rPr>
         <w:t xml:space="preserve">import </w:t>
       </w:r>
@@ -1909,8 +2519,8 @@
       <w:r>
         <w:rPr>
           <w:rFonts w:ascii="Lucida Console" w:hAnsi="Lucida Console" w:cs="Courier New"/>
-          <w:sz w:val="20"/>
-          <w:szCs w:val="20"/>
+          <w:sz w:val="18"/>
+          <w:szCs w:val="18"/>
         </w:rPr>
         <w:t>hashlib</w:t>
       </w:r>
@@ -1918,25 +2528,31 @@
       <w:r>
         <w:rPr>
           <w:rFonts w:ascii="Lucida Console" w:hAnsi="Lucida Console" w:cs="Courier New"/>
-          <w:sz w:val="20"/>
-          <w:szCs w:val="20"/>
+          <w:sz w:val="18"/>
+          <w:szCs w:val="18"/>
         </w:rPr>
         <w:t>;</w:t>
       </w:r>
     </w:p>
     <w:p>
       <w:pPr>
+        <w:pBdr>
+          <w:top w:val="single" w:sz="4" w:space="1" w:color="auto"/>
+          <w:left w:val="single" w:sz="4" w:space="4" w:color="auto"/>
+          <w:bottom w:val="single" w:sz="4" w:space="1" w:color="auto"/>
+          <w:right w:val="single" w:sz="4" w:space="4" w:color="auto"/>
+        </w:pBdr>
         <w:rPr>
           <w:rFonts w:ascii="Lucida Console" w:hAnsi="Lucida Console" w:cs="Courier New"/>
-          <w:sz w:val="20"/>
-          <w:szCs w:val="20"/>
+          <w:sz w:val="18"/>
+          <w:szCs w:val="18"/>
         </w:rPr>
       </w:pPr>
       <w:r>
         <w:rPr>
           <w:rFonts w:ascii="Lucida Console" w:hAnsi="Lucida Console" w:cs="Courier New"/>
-          <w:sz w:val="20"/>
-          <w:szCs w:val="20"/>
+          <w:sz w:val="18"/>
+          <w:szCs w:val="18"/>
         </w:rPr>
         <w:t xml:space="preserve">import </w:t>
       </w:r>
@@ -1944,8 +2560,8 @@
       <w:r>
         <w:rPr>
           <w:rFonts w:ascii="Lucida Console" w:hAnsi="Lucida Console" w:cs="Courier New"/>
-          <w:sz w:val="20"/>
-          <w:szCs w:val="20"/>
+          <w:sz w:val="18"/>
+          <w:szCs w:val="18"/>
         </w:rPr>
         <w:t>passlib.hash</w:t>
       </w:r>
@@ -1953,68 +2569,92 @@
       <w:r>
         <w:rPr>
           <w:rFonts w:ascii="Lucida Console" w:hAnsi="Lucida Console" w:cs="Courier New"/>
-          <w:sz w:val="20"/>
-          <w:szCs w:val="20"/>
+          <w:sz w:val="18"/>
+          <w:szCs w:val="18"/>
         </w:rPr>
         <w:t>;</w:t>
       </w:r>
     </w:p>
     <w:p>
       <w:pPr>
+        <w:pBdr>
+          <w:top w:val="single" w:sz="4" w:space="1" w:color="auto"/>
+          <w:left w:val="single" w:sz="4" w:space="4" w:color="auto"/>
+          <w:bottom w:val="single" w:sz="4" w:space="1" w:color="auto"/>
+          <w:right w:val="single" w:sz="4" w:space="4" w:color="auto"/>
+        </w:pBdr>
         <w:rPr>
           <w:rFonts w:ascii="Lucida Console" w:hAnsi="Lucida Console" w:cs="Courier New"/>
-          <w:sz w:val="20"/>
-          <w:szCs w:val="20"/>
-        </w:rPr>
-      </w:pPr>
-    </w:p>
-    <w:p>
-      <w:pPr>
+          <w:sz w:val="18"/>
+          <w:szCs w:val="18"/>
+        </w:rPr>
+      </w:pPr>
+    </w:p>
+    <w:p>
+      <w:pPr>
+        <w:pBdr>
+          <w:top w:val="single" w:sz="4" w:space="1" w:color="auto"/>
+          <w:left w:val="single" w:sz="4" w:space="4" w:color="auto"/>
+          <w:bottom w:val="single" w:sz="4" w:space="1" w:color="auto"/>
+          <w:right w:val="single" w:sz="4" w:space="4" w:color="auto"/>
+        </w:pBdr>
         <w:rPr>
           <w:rFonts w:ascii="Lucida Console" w:hAnsi="Lucida Console" w:cs="Courier New"/>
-          <w:sz w:val="20"/>
-          <w:szCs w:val="20"/>
+          <w:sz w:val="18"/>
+          <w:szCs w:val="18"/>
         </w:rPr>
       </w:pPr>
       <w:r>
         <w:rPr>
           <w:rFonts w:ascii="Lucida Console" w:hAnsi="Lucida Console" w:cs="Courier New"/>
-          <w:sz w:val="20"/>
-          <w:szCs w:val="20"/>
+          <w:sz w:val="18"/>
+          <w:szCs w:val="18"/>
         </w:rPr>
         <w:t>string="password"</w:t>
       </w:r>
     </w:p>
     <w:p>
       <w:pPr>
+        <w:pBdr>
+          <w:top w:val="single" w:sz="4" w:space="1" w:color="auto"/>
+          <w:left w:val="single" w:sz="4" w:space="4" w:color="auto"/>
+          <w:bottom w:val="single" w:sz="4" w:space="1" w:color="auto"/>
+          <w:right w:val="single" w:sz="4" w:space="4" w:color="auto"/>
+        </w:pBdr>
         <w:rPr>
           <w:rFonts w:ascii="Lucida Console" w:hAnsi="Lucida Console" w:cs="Courier New"/>
-          <w:sz w:val="20"/>
-          <w:szCs w:val="20"/>
+          <w:sz w:val="18"/>
+          <w:szCs w:val="18"/>
         </w:rPr>
       </w:pPr>
       <w:r>
         <w:rPr>
           <w:rFonts w:ascii="Lucida Console" w:hAnsi="Lucida Console" w:cs="Courier New"/>
-          <w:sz w:val="20"/>
-          <w:szCs w:val="20"/>
+          <w:sz w:val="18"/>
+          <w:szCs w:val="18"/>
         </w:rPr>
         <w:t>print "General Hashes"</w:t>
       </w:r>
     </w:p>
     <w:p>
       <w:pPr>
+        <w:pBdr>
+          <w:top w:val="single" w:sz="4" w:space="1" w:color="auto"/>
+          <w:left w:val="single" w:sz="4" w:space="4" w:color="auto"/>
+          <w:bottom w:val="single" w:sz="4" w:space="1" w:color="auto"/>
+          <w:right w:val="single" w:sz="4" w:space="4" w:color="auto"/>
+        </w:pBdr>
         <w:rPr>
           <w:rFonts w:ascii="Lucida Console" w:hAnsi="Lucida Console" w:cs="Courier New"/>
-          <w:sz w:val="20"/>
-          <w:szCs w:val="20"/>
+          <w:sz w:val="18"/>
+          <w:szCs w:val="18"/>
         </w:rPr>
       </w:pPr>
       <w:r>
         <w:rPr>
           <w:rFonts w:ascii="Lucida Console" w:hAnsi="Lucida Console" w:cs="Courier New"/>
-          <w:sz w:val="20"/>
-          <w:szCs w:val="20"/>
+          <w:sz w:val="18"/>
+          <w:szCs w:val="18"/>
         </w:rPr>
         <w:t>print "MD5:"+hashlib.md5(string).</w:t>
       </w:r>
@@ -2022,8 +2662,8 @@
       <w:r>
         <w:rPr>
           <w:rFonts w:ascii="Lucida Console" w:hAnsi="Lucida Console" w:cs="Courier New"/>
-          <w:sz w:val="20"/>
-          <w:szCs w:val="20"/>
+          <w:sz w:val="18"/>
+          <w:szCs w:val="18"/>
         </w:rPr>
         <w:t>hexdigest</w:t>
       </w:r>
@@ -2031,25 +2671,31 @@
       <w:r>
         <w:rPr>
           <w:rFonts w:ascii="Lucida Console" w:hAnsi="Lucida Console" w:cs="Courier New"/>
-          <w:sz w:val="20"/>
-          <w:szCs w:val="20"/>
+          <w:sz w:val="18"/>
+          <w:szCs w:val="18"/>
         </w:rPr>
         <w:t>()</w:t>
       </w:r>
     </w:p>
     <w:p>
       <w:pPr>
+        <w:pBdr>
+          <w:top w:val="single" w:sz="4" w:space="1" w:color="auto"/>
+          <w:left w:val="single" w:sz="4" w:space="4" w:color="auto"/>
+          <w:bottom w:val="single" w:sz="4" w:space="1" w:color="auto"/>
+          <w:right w:val="single" w:sz="4" w:space="4" w:color="auto"/>
+        </w:pBdr>
         <w:rPr>
           <w:rFonts w:ascii="Lucida Console" w:hAnsi="Lucida Console" w:cs="Courier New"/>
-          <w:sz w:val="20"/>
-          <w:szCs w:val="20"/>
+          <w:sz w:val="18"/>
+          <w:szCs w:val="18"/>
         </w:rPr>
       </w:pPr>
       <w:r>
         <w:rPr>
           <w:rFonts w:ascii="Lucida Console" w:hAnsi="Lucida Console" w:cs="Courier New"/>
-          <w:sz w:val="20"/>
-          <w:szCs w:val="20"/>
+          <w:sz w:val="18"/>
+          <w:szCs w:val="18"/>
         </w:rPr>
         <w:t>print "SHA1:"+hashlib.sha1(string).</w:t>
       </w:r>
@@ -2057,8 +2703,8 @@
       <w:r>
         <w:rPr>
           <w:rFonts w:ascii="Lucida Console" w:hAnsi="Lucida Console" w:cs="Courier New"/>
-          <w:sz w:val="20"/>
-          <w:szCs w:val="20"/>
+          <w:sz w:val="18"/>
+          <w:szCs w:val="18"/>
         </w:rPr>
         <w:t>hexdigest</w:t>
       </w:r>
@@ -2066,25 +2712,31 @@
       <w:r>
         <w:rPr>
           <w:rFonts w:ascii="Lucida Console" w:hAnsi="Lucida Console" w:cs="Courier New"/>
-          <w:sz w:val="20"/>
-          <w:szCs w:val="20"/>
+          <w:sz w:val="18"/>
+          <w:szCs w:val="18"/>
         </w:rPr>
         <w:t>()</w:t>
       </w:r>
     </w:p>
     <w:p>
       <w:pPr>
+        <w:pBdr>
+          <w:top w:val="single" w:sz="4" w:space="1" w:color="auto"/>
+          <w:left w:val="single" w:sz="4" w:space="4" w:color="auto"/>
+          <w:bottom w:val="single" w:sz="4" w:space="1" w:color="auto"/>
+          <w:right w:val="single" w:sz="4" w:space="4" w:color="auto"/>
+        </w:pBdr>
         <w:rPr>
           <w:rFonts w:ascii="Lucida Console" w:hAnsi="Lucida Console" w:cs="Courier New"/>
-          <w:sz w:val="20"/>
-          <w:szCs w:val="20"/>
+          <w:sz w:val="18"/>
+          <w:szCs w:val="18"/>
         </w:rPr>
       </w:pPr>
       <w:r>
         <w:rPr>
           <w:rFonts w:ascii="Lucida Console" w:hAnsi="Lucida Console" w:cs="Courier New"/>
-          <w:sz w:val="20"/>
-          <w:szCs w:val="20"/>
+          <w:sz w:val="18"/>
+          <w:szCs w:val="18"/>
         </w:rPr>
         <w:t>print "SHA256:"+hashlib.sha256(string).</w:t>
       </w:r>
@@ -2092,8 +2744,8 @@
       <w:r>
         <w:rPr>
           <w:rFonts w:ascii="Lucida Console" w:hAnsi="Lucida Console" w:cs="Courier New"/>
-          <w:sz w:val="20"/>
-          <w:szCs w:val="20"/>
+          <w:sz w:val="18"/>
+          <w:szCs w:val="18"/>
         </w:rPr>
         <w:t>hexdigest</w:t>
       </w:r>
@@ -2101,25 +2753,31 @@
       <w:r>
         <w:rPr>
           <w:rFonts w:ascii="Lucida Console" w:hAnsi="Lucida Console" w:cs="Courier New"/>
-          <w:sz w:val="20"/>
-          <w:szCs w:val="20"/>
+          <w:sz w:val="18"/>
+          <w:szCs w:val="18"/>
         </w:rPr>
         <w:t>()</w:t>
       </w:r>
     </w:p>
     <w:p>
       <w:pPr>
+        <w:pBdr>
+          <w:top w:val="single" w:sz="4" w:space="1" w:color="auto"/>
+          <w:left w:val="single" w:sz="4" w:space="4" w:color="auto"/>
+          <w:bottom w:val="single" w:sz="4" w:space="1" w:color="auto"/>
+          <w:right w:val="single" w:sz="4" w:space="4" w:color="auto"/>
+        </w:pBdr>
         <w:rPr>
           <w:rFonts w:ascii="Lucida Console" w:hAnsi="Lucida Console" w:cs="Courier New"/>
-          <w:sz w:val="20"/>
-          <w:szCs w:val="20"/>
+          <w:sz w:val="18"/>
+          <w:szCs w:val="18"/>
         </w:rPr>
       </w:pPr>
       <w:r>
         <w:rPr>
           <w:rFonts w:ascii="Lucida Console" w:hAnsi="Lucida Console" w:cs="Courier New"/>
-          <w:sz w:val="20"/>
-          <w:szCs w:val="20"/>
+          <w:sz w:val="18"/>
+          <w:szCs w:val="18"/>
         </w:rPr>
         <w:t>print "SHA512:"+hashlib.sha512(string).</w:t>
       </w:r>
@@ -2127,8 +2785,8 @@
       <w:r>
         <w:rPr>
           <w:rFonts w:ascii="Lucida Console" w:hAnsi="Lucida Console" w:cs="Courier New"/>
-          <w:sz w:val="20"/>
-          <w:szCs w:val="20"/>
+          <w:sz w:val="18"/>
+          <w:szCs w:val="18"/>
         </w:rPr>
         <w:t>hexdigest</w:t>
       </w:r>
@@ -2136,8 +2794,8 @@
       <w:r>
         <w:rPr>
           <w:rFonts w:ascii="Lucida Console" w:hAnsi="Lucida Console" w:cs="Courier New"/>
-          <w:sz w:val="20"/>
-          <w:szCs w:val="20"/>
+          <w:sz w:val="18"/>
+          <w:szCs w:val="18"/>
         </w:rPr>
         <w:t>()</w:t>
       </w:r>
@@ -2154,24 +2812,6 @@
     <w:p>
       <w:pPr>
         <w:rPr>
-          <w:rFonts w:ascii="Courier New" w:hAnsi="Courier New" w:cs="Courier New"/>
-          <w:sz w:val="23"/>
-          <w:szCs w:val="23"/>
-        </w:rPr>
-      </w:pPr>
-    </w:p>
-    <w:p>
-      <w:pPr>
-        <w:rPr>
-          <w:rFonts w:ascii="Courier New" w:hAnsi="Courier New" w:cs="Courier New"/>
-          <w:sz w:val="23"/>
-          <w:szCs w:val="23"/>
-        </w:rPr>
-      </w:pPr>
-    </w:p>
-    <w:p>
-      <w:pPr>
-        <w:rPr>
           <w:rStyle w:val="Hyperlink"/>
         </w:rPr>
       </w:pPr>
@@ -2197,19 +2837,25 @@
     </w:p>
     <w:p>
       <w:pPr>
+        <w:pBdr>
+          <w:top w:val="single" w:sz="4" w:space="1" w:color="auto"/>
+          <w:left w:val="single" w:sz="4" w:space="4" w:color="auto"/>
+          <w:bottom w:val="single" w:sz="4" w:space="1" w:color="auto"/>
+          <w:right w:val="single" w:sz="4" w:space="4" w:color="auto"/>
+        </w:pBdr>
         <w:rPr>
           <w:rStyle w:val="Hyperlink"/>
           <w:rFonts w:ascii="Lucida Console" w:hAnsi="Lucida Console"/>
-          <w:sz w:val="20"/>
-          <w:szCs w:val="20"/>
+          <w:sz w:val="18"/>
+          <w:szCs w:val="18"/>
         </w:rPr>
       </w:pPr>
       <w:r>
         <w:rPr>
           <w:rStyle w:val="Hyperlink"/>
           <w:rFonts w:ascii="Lucida Console" w:hAnsi="Lucida Console"/>
-          <w:sz w:val="20"/>
-          <w:szCs w:val="20"/>
+          <w:sz w:val="18"/>
+          <w:szCs w:val="18"/>
         </w:rPr>
         <w:t>Type:</w:t>
       </w:r>
@@ -2217,8 +2863,8 @@
         <w:rPr>
           <w:rStyle w:val="Hyperlink"/>
           <w:rFonts w:ascii="Lucida Console" w:hAnsi="Lucida Console"/>
-          <w:sz w:val="20"/>
-          <w:szCs w:val="20"/>
+          <w:sz w:val="18"/>
+          <w:szCs w:val="18"/>
         </w:rPr>
         <w:tab/>
       </w:r>
@@ -2226,8 +2872,8 @@
         <w:rPr>
           <w:rStyle w:val="Hyperlink"/>
           <w:rFonts w:ascii="Lucida Console" w:hAnsi="Lucida Console"/>
-          <w:sz w:val="20"/>
-          <w:szCs w:val="20"/>
+          <w:sz w:val="18"/>
+          <w:szCs w:val="18"/>
         </w:rPr>
         <w:tab/>
         <w:t>PBKDF2</w:t>
@@ -2235,19 +2881,25 @@
     </w:p>
     <w:p>
       <w:pPr>
+        <w:pBdr>
+          <w:top w:val="single" w:sz="4" w:space="1" w:color="auto"/>
+          <w:left w:val="single" w:sz="4" w:space="4" w:color="auto"/>
+          <w:bottom w:val="single" w:sz="4" w:space="1" w:color="auto"/>
+          <w:right w:val="single" w:sz="4" w:space="4" w:color="auto"/>
+        </w:pBdr>
         <w:rPr>
           <w:rStyle w:val="Hyperlink"/>
           <w:rFonts w:ascii="Lucida Console" w:hAnsi="Lucida Console"/>
-          <w:sz w:val="20"/>
-          <w:szCs w:val="20"/>
+          <w:sz w:val="18"/>
+          <w:szCs w:val="18"/>
         </w:rPr>
       </w:pPr>
       <w:r>
         <w:rPr>
           <w:rStyle w:val="Hyperlink"/>
           <w:rFonts w:ascii="Lucida Console" w:hAnsi="Lucida Console"/>
-          <w:sz w:val="20"/>
-          <w:szCs w:val="20"/>
+          <w:sz w:val="18"/>
+          <w:szCs w:val="18"/>
         </w:rPr>
         <w:t>Message:</w:t>
       </w:r>
@@ -2255,8 +2907,8 @@
         <w:rPr>
           <w:rStyle w:val="Hyperlink"/>
           <w:rFonts w:ascii="Lucida Console" w:hAnsi="Lucida Console"/>
-          <w:sz w:val="20"/>
-          <w:szCs w:val="20"/>
+          <w:sz w:val="18"/>
+          <w:szCs w:val="18"/>
         </w:rPr>
         <w:tab/>
         <w:t>Hello</w:t>
@@ -2264,19 +2916,25 @@
     </w:p>
     <w:p>
       <w:pPr>
+        <w:pBdr>
+          <w:top w:val="single" w:sz="4" w:space="1" w:color="auto"/>
+          <w:left w:val="single" w:sz="4" w:space="4" w:color="auto"/>
+          <w:bottom w:val="single" w:sz="4" w:space="1" w:color="auto"/>
+          <w:right w:val="single" w:sz="4" w:space="4" w:color="auto"/>
+        </w:pBdr>
         <w:rPr>
           <w:rStyle w:val="Hyperlink"/>
           <w:rFonts w:ascii="Lucida Console" w:hAnsi="Lucida Console"/>
-          <w:sz w:val="20"/>
-          <w:szCs w:val="20"/>
+          <w:sz w:val="18"/>
+          <w:szCs w:val="18"/>
         </w:rPr>
       </w:pPr>
       <w:r>
         <w:rPr>
           <w:rStyle w:val="Hyperlink"/>
           <w:rFonts w:ascii="Lucida Console" w:hAnsi="Lucida Console"/>
-          <w:sz w:val="20"/>
-          <w:szCs w:val="20"/>
+          <w:sz w:val="18"/>
+          <w:szCs w:val="18"/>
         </w:rPr>
         <w:t>Salt:</w:t>
       </w:r>
@@ -2284,8 +2942,8 @@
         <w:rPr>
           <w:rStyle w:val="Hyperlink"/>
           <w:rFonts w:ascii="Lucida Console" w:hAnsi="Lucida Console"/>
-          <w:sz w:val="20"/>
-          <w:szCs w:val="20"/>
+          <w:sz w:val="18"/>
+          <w:szCs w:val="18"/>
         </w:rPr>
         <w:tab/>
       </w:r>
@@ -2293,8 +2951,8 @@
         <w:rPr>
           <w:rStyle w:val="Hyperlink"/>
           <w:rFonts w:ascii="Lucida Console" w:hAnsi="Lucida Console"/>
-          <w:sz w:val="20"/>
-          <w:szCs w:val="20"/>
+          <w:sz w:val="18"/>
+          <w:szCs w:val="18"/>
         </w:rPr>
         <w:tab/>
       </w:r>
@@ -2303,27 +2961,33 @@
           <w:rStyle w:val="Hyperlink"/>
           <w:rFonts w:ascii="Lucida Console" w:hAnsi="Lucida Console"/>
           <w:b/>
-          <w:sz w:val="20"/>
-          <w:szCs w:val="20"/>
+          <w:sz w:val="18"/>
+          <w:szCs w:val="18"/>
         </w:rPr>
         <w:t>0b72ad84e34c9fc218dc92bc13463fd3</w:t>
       </w:r>
     </w:p>
     <w:p>
       <w:pPr>
+        <w:pBdr>
+          <w:top w:val="single" w:sz="4" w:space="1" w:color="auto"/>
+          <w:left w:val="single" w:sz="4" w:space="4" w:color="auto"/>
+          <w:bottom w:val="single" w:sz="4" w:space="1" w:color="auto"/>
+          <w:right w:val="single" w:sz="4" w:space="4" w:color="auto"/>
+        </w:pBdr>
         <w:rPr>
           <w:rStyle w:val="Hyperlink"/>
           <w:rFonts w:ascii="Lucida Console" w:hAnsi="Lucida Console"/>
-          <w:sz w:val="20"/>
-          <w:szCs w:val="20"/>
+          <w:sz w:val="18"/>
+          <w:szCs w:val="18"/>
         </w:rPr>
       </w:pPr>
       <w:r>
         <w:rPr>
           <w:rStyle w:val="Hyperlink"/>
           <w:rFonts w:ascii="Lucida Console" w:hAnsi="Lucida Console"/>
-          <w:sz w:val="20"/>
-          <w:szCs w:val="20"/>
+          <w:sz w:val="18"/>
+          <w:szCs w:val="18"/>
         </w:rPr>
         <w:t>128-bit:</w:t>
       </w:r>
@@ -2331,8 +2995,8 @@
         <w:rPr>
           <w:rStyle w:val="Hyperlink"/>
           <w:rFonts w:ascii="Lucida Console" w:hAnsi="Lucida Console"/>
-          <w:sz w:val="20"/>
-          <w:szCs w:val="20"/>
+          <w:sz w:val="18"/>
+          <w:szCs w:val="18"/>
         </w:rPr>
         <w:tab/>
         <w:t>0e914d54afec72d31645c16be7da64f6</w:t>
@@ -2340,19 +3004,25 @@
     </w:p>
     <w:p>
       <w:pPr>
+        <w:pBdr>
+          <w:top w:val="single" w:sz="4" w:space="1" w:color="auto"/>
+          <w:left w:val="single" w:sz="4" w:space="4" w:color="auto"/>
+          <w:bottom w:val="single" w:sz="4" w:space="1" w:color="auto"/>
+          <w:right w:val="single" w:sz="4" w:space="4" w:color="auto"/>
+        </w:pBdr>
         <w:rPr>
           <w:rStyle w:val="Hyperlink"/>
           <w:rFonts w:ascii="Lucida Console" w:hAnsi="Lucida Console"/>
-          <w:sz w:val="20"/>
-          <w:szCs w:val="20"/>
+          <w:sz w:val="18"/>
+          <w:szCs w:val="18"/>
         </w:rPr>
       </w:pPr>
       <w:r>
         <w:rPr>
           <w:rStyle w:val="Hyperlink"/>
           <w:rFonts w:ascii="Lucida Console" w:hAnsi="Lucida Console"/>
-          <w:sz w:val="20"/>
-          <w:szCs w:val="20"/>
+          <w:sz w:val="18"/>
+          <w:szCs w:val="18"/>
         </w:rPr>
         <w:t>256-bit:</w:t>
       </w:r>
@@ -2360,8 +3030,8 @@
         <w:rPr>
           <w:rStyle w:val="Hyperlink"/>
           <w:rFonts w:ascii="Lucida Console" w:hAnsi="Lucida Console"/>
-          <w:sz w:val="20"/>
-          <w:szCs w:val="20"/>
+          <w:sz w:val="18"/>
+          <w:szCs w:val="18"/>
         </w:rPr>
         <w:tab/>
         <w:t>0e914d54afec72d31645c16be7da64f6d30d06271d0e76a2df77ae859ad2c562</w:t>
@@ -2369,16 +3039,24 @@
     </w:p>
     <w:p>
       <w:pPr>
-        <w:rPr>
-          <w:rStyle w:val="Hyperlink"/>
+        <w:pBdr>
+          <w:top w:val="single" w:sz="4" w:space="1" w:color="auto"/>
+          <w:left w:val="single" w:sz="4" w:space="4" w:color="auto"/>
+          <w:bottom w:val="single" w:sz="4" w:space="1" w:color="auto"/>
+          <w:right w:val="single" w:sz="4" w:space="4" w:color="auto"/>
+        </w:pBdr>
+        <w:rPr>
+          <w:rStyle w:val="Hyperlink"/>
+          <w:sz w:val="18"/>
+          <w:szCs w:val="18"/>
         </w:rPr>
       </w:pPr>
       <w:r>
         <w:rPr>
           <w:rStyle w:val="Hyperlink"/>
           <w:rFonts w:ascii="Lucida Console" w:hAnsi="Lucida Console"/>
-          <w:sz w:val="20"/>
-          <w:szCs w:val="20"/>
+          <w:sz w:val="18"/>
+          <w:szCs w:val="18"/>
         </w:rPr>
         <w:t>512-bit:</w:t>
       </w:r>
@@ -2386,8 +3064,8 @@
         <w:rPr>
           <w:rStyle w:val="Hyperlink"/>
           <w:rFonts w:ascii="Lucida Console" w:hAnsi="Lucida Console"/>
-          <w:sz w:val="20"/>
-          <w:szCs w:val="20"/>
+          <w:sz w:val="18"/>
+          <w:szCs w:val="18"/>
         </w:rPr>
         <w:tab/>
         <w:t>0e914d54afec72d31645c16be7da64f6d30d06271d0e76a2df77ae859ad2c56246414ff7fa4a55382c5201bcd803c54bf340a5fd998f98a9580758f4a904dd48</w:t>
@@ -2428,6 +3106,12 @@
     </w:p>
     <w:p>
       <w:pPr>
+        <w:pBdr>
+          <w:top w:val="single" w:sz="4" w:space="1" w:color="auto"/>
+          <w:left w:val="single" w:sz="4" w:space="4" w:color="auto"/>
+          <w:bottom w:val="single" w:sz="4" w:space="1" w:color="auto"/>
+          <w:right w:val="single" w:sz="4" w:space="4" w:color="auto"/>
+        </w:pBdr>
         <w:tabs>
           <w:tab w:val="left" w:pos="560"/>
           <w:tab w:val="left" w:pos="1120"/>
@@ -2448,8 +3132,8 @@
         <w:rPr>
           <w:rFonts w:ascii="Lucida Console" w:eastAsiaTheme="minorEastAsia" w:hAnsi="Lucida Console" w:cs="Menlo"/>
           <w:color w:val="000000"/>
-          <w:sz w:val="20"/>
-          <w:szCs w:val="20"/>
+          <w:sz w:val="18"/>
+          <w:szCs w:val="18"/>
           <w:lang w:val="en-US" w:eastAsia="zh-CN"/>
         </w:rPr>
       </w:pPr>
@@ -2457,8 +3141,8 @@
         <w:rPr>
           <w:rFonts w:ascii="Lucida Console" w:eastAsiaTheme="minorEastAsia" w:hAnsi="Lucida Console" w:cs="Menlo"/>
           <w:color w:val="000000"/>
-          <w:sz w:val="20"/>
-          <w:szCs w:val="20"/>
+          <w:sz w:val="18"/>
+          <w:szCs w:val="18"/>
           <w:lang w:val="en-US" w:eastAsia="zh-CN"/>
         </w:rPr>
         <w:t xml:space="preserve">import </w:t>
@@ -2468,8 +3152,8 @@
         <w:rPr>
           <w:rFonts w:ascii="Lucida Console" w:eastAsiaTheme="minorEastAsia" w:hAnsi="Lucida Console" w:cs="Menlo"/>
           <w:color w:val="000000"/>
-          <w:sz w:val="20"/>
-          <w:szCs w:val="20"/>
+          <w:sz w:val="18"/>
+          <w:szCs w:val="18"/>
           <w:lang w:val="en-US" w:eastAsia="zh-CN"/>
         </w:rPr>
         <w:t>hashlib</w:t>
@@ -2479,8 +3163,8 @@
         <w:rPr>
           <w:rFonts w:ascii="Lucida Console" w:eastAsiaTheme="minorEastAsia" w:hAnsi="Lucida Console" w:cs="Menlo"/>
           <w:color w:val="000000"/>
-          <w:sz w:val="20"/>
-          <w:szCs w:val="20"/>
+          <w:sz w:val="18"/>
+          <w:szCs w:val="18"/>
           <w:lang w:val="en-US" w:eastAsia="zh-CN"/>
         </w:rPr>
         <w:t>;</w:t>
@@ -2488,6 +3172,12 @@
     </w:p>
     <w:p>
       <w:pPr>
+        <w:pBdr>
+          <w:top w:val="single" w:sz="4" w:space="1" w:color="auto"/>
+          <w:left w:val="single" w:sz="4" w:space="4" w:color="auto"/>
+          <w:bottom w:val="single" w:sz="4" w:space="1" w:color="auto"/>
+          <w:right w:val="single" w:sz="4" w:space="4" w:color="auto"/>
+        </w:pBdr>
         <w:tabs>
           <w:tab w:val="left" w:pos="560"/>
           <w:tab w:val="left" w:pos="1120"/>
@@ -2508,8 +3198,8 @@
         <w:rPr>
           <w:rFonts w:ascii="Lucida Console" w:eastAsiaTheme="minorEastAsia" w:hAnsi="Lucida Console" w:cs="Menlo"/>
           <w:color w:val="000000"/>
-          <w:sz w:val="20"/>
-          <w:szCs w:val="20"/>
+          <w:sz w:val="18"/>
+          <w:szCs w:val="18"/>
           <w:lang w:val="en-US" w:eastAsia="zh-CN"/>
         </w:rPr>
       </w:pPr>
@@ -2517,8 +3207,8 @@
         <w:rPr>
           <w:rFonts w:ascii="Lucida Console" w:eastAsiaTheme="minorEastAsia" w:hAnsi="Lucida Console" w:cs="Menlo"/>
           <w:color w:val="000000"/>
-          <w:sz w:val="20"/>
-          <w:szCs w:val="20"/>
+          <w:sz w:val="18"/>
+          <w:szCs w:val="18"/>
           <w:lang w:val="en-US" w:eastAsia="zh-CN"/>
         </w:rPr>
         <w:t xml:space="preserve">import </w:t>
@@ -2528,8 +3218,8 @@
         <w:rPr>
           <w:rFonts w:ascii="Lucida Console" w:eastAsiaTheme="minorEastAsia" w:hAnsi="Lucida Console" w:cs="Menlo"/>
           <w:color w:val="000000"/>
-          <w:sz w:val="20"/>
-          <w:szCs w:val="20"/>
+          <w:sz w:val="18"/>
+          <w:szCs w:val="18"/>
           <w:lang w:val="en-US" w:eastAsia="zh-CN"/>
         </w:rPr>
         <w:t>passlib.hash</w:t>
@@ -2539,8 +3229,8 @@
         <w:rPr>
           <w:rFonts w:ascii="Lucida Console" w:eastAsiaTheme="minorEastAsia" w:hAnsi="Lucida Console" w:cs="Menlo"/>
           <w:color w:val="000000"/>
-          <w:sz w:val="20"/>
-          <w:szCs w:val="20"/>
+          <w:sz w:val="18"/>
+          <w:szCs w:val="18"/>
           <w:lang w:val="en-US" w:eastAsia="zh-CN"/>
         </w:rPr>
         <w:t>;</w:t>
@@ -2548,6 +3238,12 @@
     </w:p>
     <w:p>
       <w:pPr>
+        <w:pBdr>
+          <w:top w:val="single" w:sz="4" w:space="1" w:color="auto"/>
+          <w:left w:val="single" w:sz="4" w:space="4" w:color="auto"/>
+          <w:bottom w:val="single" w:sz="4" w:space="1" w:color="auto"/>
+          <w:right w:val="single" w:sz="4" w:space="4" w:color="auto"/>
+        </w:pBdr>
         <w:tabs>
           <w:tab w:val="left" w:pos="560"/>
           <w:tab w:val="left" w:pos="1120"/>
@@ -2568,14 +3264,20 @@
         <w:rPr>
           <w:rFonts w:ascii="Lucida Console" w:eastAsiaTheme="minorEastAsia" w:hAnsi="Lucida Console" w:cs="Menlo"/>
           <w:color w:val="000000"/>
-          <w:sz w:val="20"/>
-          <w:szCs w:val="20"/>
+          <w:sz w:val="18"/>
+          <w:szCs w:val="18"/>
           <w:lang w:val="en-US" w:eastAsia="zh-CN"/>
         </w:rPr>
       </w:pPr>
     </w:p>
     <w:p>
       <w:pPr>
+        <w:pBdr>
+          <w:top w:val="single" w:sz="4" w:space="1" w:color="auto"/>
+          <w:left w:val="single" w:sz="4" w:space="4" w:color="auto"/>
+          <w:bottom w:val="single" w:sz="4" w:space="1" w:color="auto"/>
+          <w:right w:val="single" w:sz="4" w:space="4" w:color="auto"/>
+        </w:pBdr>
         <w:tabs>
           <w:tab w:val="left" w:pos="560"/>
           <w:tab w:val="left" w:pos="1120"/>
@@ -2596,8 +3298,8 @@
         <w:rPr>
           <w:rFonts w:ascii="Lucida Console" w:eastAsiaTheme="minorEastAsia" w:hAnsi="Lucida Console" w:cs="Menlo"/>
           <w:color w:val="000000"/>
-          <w:sz w:val="20"/>
-          <w:szCs w:val="20"/>
+          <w:sz w:val="18"/>
+          <w:szCs w:val="18"/>
           <w:lang w:val="en-US" w:eastAsia="zh-CN"/>
         </w:rPr>
       </w:pPr>
@@ -2605,8 +3307,8 @@
         <w:rPr>
           <w:rFonts w:ascii="Lucida Console" w:eastAsiaTheme="minorEastAsia" w:hAnsi="Lucida Console" w:cs="Menlo"/>
           <w:color w:val="000000"/>
-          <w:sz w:val="20"/>
-          <w:szCs w:val="20"/>
+          <w:sz w:val="18"/>
+          <w:szCs w:val="18"/>
           <w:lang w:val="en-US" w:eastAsia="zh-CN"/>
         </w:rPr>
         <w:t>salt="</w:t>
@@ -2616,8 +3318,8 @@
           <w:rFonts w:ascii="Lucida Console" w:eastAsiaTheme="minorEastAsia" w:hAnsi="Lucida Console" w:cs="Menlo"/>
           <w:b/>
           <w:color w:val="000000"/>
-          <w:sz w:val="20"/>
-          <w:szCs w:val="20"/>
+          <w:sz w:val="18"/>
+          <w:szCs w:val="18"/>
           <w:lang w:val="en-US" w:eastAsia="zh-CN"/>
         </w:rPr>
         <w:t>0b72ad84e34c9fc218dc92bc13463fd3</w:t>
@@ -2626,8 +3328,8 @@
         <w:rPr>
           <w:rFonts w:ascii="Lucida Console" w:eastAsiaTheme="minorEastAsia" w:hAnsi="Lucida Console" w:cs="Menlo"/>
           <w:color w:val="000000"/>
-          <w:sz w:val="20"/>
-          <w:szCs w:val="20"/>
+          <w:sz w:val="18"/>
+          <w:szCs w:val="18"/>
           <w:lang w:val="en-US" w:eastAsia="zh-CN"/>
         </w:rPr>
         <w:t>"</w:t>
@@ -2635,6 +3337,12 @@
     </w:p>
     <w:p>
       <w:pPr>
+        <w:pBdr>
+          <w:top w:val="single" w:sz="4" w:space="1" w:color="auto"/>
+          <w:left w:val="single" w:sz="4" w:space="4" w:color="auto"/>
+          <w:bottom w:val="single" w:sz="4" w:space="1" w:color="auto"/>
+          <w:right w:val="single" w:sz="4" w:space="4" w:color="auto"/>
+        </w:pBdr>
         <w:tabs>
           <w:tab w:val="left" w:pos="560"/>
           <w:tab w:val="left" w:pos="1120"/>
@@ -2655,8 +3363,8 @@
         <w:rPr>
           <w:rFonts w:ascii="Lucida Console" w:eastAsiaTheme="minorEastAsia" w:hAnsi="Lucida Console" w:cs="Menlo"/>
           <w:color w:val="000000"/>
-          <w:sz w:val="20"/>
-          <w:szCs w:val="20"/>
+          <w:sz w:val="18"/>
+          <w:szCs w:val="18"/>
           <w:lang w:val="en-US" w:eastAsia="zh-CN"/>
         </w:rPr>
       </w:pPr>
@@ -2664,8 +3372,8 @@
         <w:rPr>
           <w:rFonts w:ascii="Lucida Console" w:eastAsiaTheme="minorEastAsia" w:hAnsi="Lucida Console" w:cs="Menlo"/>
           <w:color w:val="000000"/>
-          <w:sz w:val="20"/>
-          <w:szCs w:val="20"/>
+          <w:sz w:val="18"/>
+          <w:szCs w:val="18"/>
           <w:lang w:val="en-US" w:eastAsia="zh-CN"/>
         </w:rPr>
         <w:t>salt=</w:t>
@@ -2675,8 +3383,8 @@
         <w:rPr>
           <w:rFonts w:ascii="Lucida Console" w:eastAsiaTheme="minorEastAsia" w:hAnsi="Lucida Console" w:cs="Menlo"/>
           <w:color w:val="000000"/>
-          <w:sz w:val="20"/>
-          <w:szCs w:val="20"/>
+          <w:sz w:val="18"/>
+          <w:szCs w:val="18"/>
           <w:lang w:val="en-US" w:eastAsia="zh-CN"/>
         </w:rPr>
         <w:t>salt.decode</w:t>
@@ -2686,8 +3394,8 @@
         <w:rPr>
           <w:rFonts w:ascii="Lucida Console" w:eastAsiaTheme="minorEastAsia" w:hAnsi="Lucida Console" w:cs="Menlo"/>
           <w:color w:val="000000"/>
-          <w:sz w:val="20"/>
-          <w:szCs w:val="20"/>
+          <w:sz w:val="18"/>
+          <w:szCs w:val="18"/>
           <w:lang w:val="en-US" w:eastAsia="zh-CN"/>
         </w:rPr>
         <w:t>('hex')</w:t>
@@ -2695,6 +3403,12 @@
     </w:p>
     <w:p>
       <w:pPr>
+        <w:pBdr>
+          <w:top w:val="single" w:sz="4" w:space="1" w:color="auto"/>
+          <w:left w:val="single" w:sz="4" w:space="4" w:color="auto"/>
+          <w:bottom w:val="single" w:sz="4" w:space="1" w:color="auto"/>
+          <w:right w:val="single" w:sz="4" w:space="4" w:color="auto"/>
+        </w:pBdr>
         <w:tabs>
           <w:tab w:val="left" w:pos="560"/>
           <w:tab w:val="left" w:pos="1120"/>
@@ -2715,8 +3429,8 @@
         <w:rPr>
           <w:rFonts w:ascii="Lucida Console" w:eastAsiaTheme="minorEastAsia" w:hAnsi="Lucida Console" w:cs="Menlo"/>
           <w:color w:val="000000"/>
-          <w:sz w:val="20"/>
-          <w:szCs w:val="20"/>
+          <w:sz w:val="18"/>
+          <w:szCs w:val="18"/>
           <w:lang w:val="en-US" w:eastAsia="zh-CN"/>
         </w:rPr>
       </w:pPr>
@@ -2724,8 +3438,8 @@
         <w:rPr>
           <w:rFonts w:ascii="Lucida Console" w:eastAsiaTheme="minorEastAsia" w:hAnsi="Lucida Console" w:cs="Menlo"/>
           <w:color w:val="000000"/>
-          <w:sz w:val="20"/>
-          <w:szCs w:val="20"/>
+          <w:sz w:val="18"/>
+          <w:szCs w:val="18"/>
           <w:lang w:val="en-US" w:eastAsia="zh-CN"/>
         </w:rPr>
         <w:t>print 'Salt is ',</w:t>
@@ -2735,8 +3449,8 @@
         <w:rPr>
           <w:rFonts w:ascii="Lucida Console" w:eastAsiaTheme="minorEastAsia" w:hAnsi="Lucida Console" w:cs="Menlo"/>
           <w:color w:val="000000"/>
-          <w:sz w:val="20"/>
-          <w:szCs w:val="20"/>
+          <w:sz w:val="18"/>
+          <w:szCs w:val="18"/>
           <w:lang w:val="en-US" w:eastAsia="zh-CN"/>
         </w:rPr>
         <w:t>salt.encode</w:t>
@@ -2746,8 +3460,8 @@
         <w:rPr>
           <w:rFonts w:ascii="Lucida Console" w:eastAsiaTheme="minorEastAsia" w:hAnsi="Lucida Console" w:cs="Menlo"/>
           <w:color w:val="000000"/>
-          <w:sz w:val="20"/>
-          <w:szCs w:val="20"/>
+          <w:sz w:val="18"/>
+          <w:szCs w:val="18"/>
           <w:lang w:val="en-US" w:eastAsia="zh-CN"/>
         </w:rPr>
         <w:t>('base64')</w:t>
@@ -2755,6 +3469,12 @@
     </w:p>
     <w:p>
       <w:pPr>
+        <w:pBdr>
+          <w:top w:val="single" w:sz="4" w:space="1" w:color="auto"/>
+          <w:left w:val="single" w:sz="4" w:space="4" w:color="auto"/>
+          <w:bottom w:val="single" w:sz="4" w:space="1" w:color="auto"/>
+          <w:right w:val="single" w:sz="4" w:space="4" w:color="auto"/>
+        </w:pBdr>
         <w:tabs>
           <w:tab w:val="left" w:pos="560"/>
           <w:tab w:val="left" w:pos="1120"/>
@@ -2775,8 +3495,8 @@
         <w:rPr>
           <w:rFonts w:ascii="Lucida Console" w:eastAsiaTheme="minorEastAsia" w:hAnsi="Lucida Console" w:cs="Menlo"/>
           <w:color w:val="000000"/>
-          <w:sz w:val="20"/>
-          <w:szCs w:val="20"/>
+          <w:sz w:val="18"/>
+          <w:szCs w:val="18"/>
           <w:lang w:val="en-US" w:eastAsia="zh-CN"/>
         </w:rPr>
       </w:pPr>
@@ -2784,35 +3504,21 @@
         <w:rPr>
           <w:rFonts w:ascii="Lucida Console" w:eastAsiaTheme="minorEastAsia" w:hAnsi="Lucida Console" w:cs="Menlo"/>
           <w:color w:val="000000"/>
-          <w:sz w:val="20"/>
-          <w:szCs w:val="20"/>
+          <w:sz w:val="18"/>
+          <w:szCs w:val="18"/>
           <w:lang w:val="en-US" w:eastAsia="zh-CN"/>
         </w:rPr>
-        <w:t>string="</w:t>
-      </w:r>
-      <w:r>
-        <w:rPr>
-          <w:rFonts w:ascii="Lucida Console" w:eastAsiaTheme="minorEastAsia" w:hAnsi="Lucida Console" w:cs="Menlo"/>
-          <w:color w:val="000000"/>
-          <w:sz w:val="20"/>
-          <w:szCs w:val="20"/>
-          <w:lang w:val="en-US" w:eastAsia="zh-CN"/>
-        </w:rPr>
-        <w:t>Hello</w:t>
-      </w:r>
-      <w:r>
-        <w:rPr>
-          <w:rFonts w:ascii="Lucida Console" w:eastAsiaTheme="minorEastAsia" w:hAnsi="Lucida Console" w:cs="Menlo"/>
-          <w:color w:val="000000"/>
-          <w:sz w:val="20"/>
-          <w:szCs w:val="20"/>
-          <w:lang w:val="en-US" w:eastAsia="zh-CN"/>
-        </w:rPr>
-        <w:t>"</w:t>
-      </w:r>
-    </w:p>
-    <w:p>
-      <w:pPr>
+        <w:t>string="Hello"</w:t>
+      </w:r>
+    </w:p>
+    <w:p>
+      <w:pPr>
+        <w:pBdr>
+          <w:top w:val="single" w:sz="4" w:space="1" w:color="auto"/>
+          <w:left w:val="single" w:sz="4" w:space="4" w:color="auto"/>
+          <w:bottom w:val="single" w:sz="4" w:space="1" w:color="auto"/>
+          <w:right w:val="single" w:sz="4" w:space="4" w:color="auto"/>
+        </w:pBdr>
         <w:tabs>
           <w:tab w:val="left" w:pos="560"/>
           <w:tab w:val="left" w:pos="1120"/>
@@ -2833,14 +3539,20 @@
         <w:rPr>
           <w:rFonts w:ascii="Lucida Console" w:eastAsiaTheme="minorEastAsia" w:hAnsi="Lucida Console" w:cs="Menlo"/>
           <w:color w:val="000000"/>
-          <w:sz w:val="20"/>
-          <w:szCs w:val="20"/>
+          <w:sz w:val="18"/>
+          <w:szCs w:val="18"/>
           <w:lang w:val="en-US" w:eastAsia="zh-CN"/>
         </w:rPr>
       </w:pPr>
     </w:p>
     <w:p>
       <w:pPr>
+        <w:pBdr>
+          <w:top w:val="single" w:sz="4" w:space="1" w:color="auto"/>
+          <w:left w:val="single" w:sz="4" w:space="4" w:color="auto"/>
+          <w:bottom w:val="single" w:sz="4" w:space="1" w:color="auto"/>
+          <w:right w:val="single" w:sz="4" w:space="4" w:color="auto"/>
+        </w:pBdr>
         <w:tabs>
           <w:tab w:val="left" w:pos="560"/>
           <w:tab w:val="left" w:pos="1120"/>
@@ -2861,8 +3573,8 @@
         <w:rPr>
           <w:rFonts w:ascii="Lucida Console" w:eastAsiaTheme="minorEastAsia" w:hAnsi="Lucida Console" w:cs="Menlo"/>
           <w:color w:val="000000"/>
-          <w:sz w:val="20"/>
-          <w:szCs w:val="20"/>
+          <w:sz w:val="18"/>
+          <w:szCs w:val="18"/>
           <w:lang w:val="en-US" w:eastAsia="zh-CN"/>
         </w:rPr>
       </w:pPr>
@@ -2870,8 +3582,8 @@
         <w:rPr>
           <w:rFonts w:ascii="Lucida Console" w:eastAsiaTheme="minorEastAsia" w:hAnsi="Lucida Console" w:cs="Menlo"/>
           <w:color w:val="000000"/>
-          <w:sz w:val="20"/>
-          <w:szCs w:val="20"/>
+          <w:sz w:val="18"/>
+          <w:szCs w:val="18"/>
           <w:lang w:val="en-US" w:eastAsia="zh-CN"/>
         </w:rPr>
         <w:t>print "PBKDF2 (SHA1):"+passlib.hash.pbkdf2_sha1.encrypt(string, salt=</w:t>
@@ -2881,8 +3593,8 @@
         <w:rPr>
           <w:rFonts w:ascii="Lucida Console" w:eastAsiaTheme="minorEastAsia" w:hAnsi="Lucida Console" w:cs="Menlo"/>
           <w:color w:val="000000"/>
-          <w:sz w:val="20"/>
-          <w:szCs w:val="20"/>
+          <w:sz w:val="18"/>
+          <w:szCs w:val="18"/>
           <w:lang w:val="en-US" w:eastAsia="zh-CN"/>
         </w:rPr>
         <w:t>salt,rounds</w:t>
@@ -2892,8 +3604,8 @@
         <w:rPr>
           <w:rFonts w:ascii="Lucida Console" w:eastAsiaTheme="minorEastAsia" w:hAnsi="Lucida Console" w:cs="Menlo"/>
           <w:color w:val="000000"/>
-          <w:sz w:val="20"/>
-          <w:szCs w:val="20"/>
+          <w:sz w:val="18"/>
+          <w:szCs w:val="18"/>
           <w:lang w:val="en-US" w:eastAsia="zh-CN"/>
         </w:rPr>
         <w:t>=1000)</w:t>
@@ -2901,6 +3613,12 @@
     </w:p>
     <w:p>
       <w:pPr>
+        <w:pBdr>
+          <w:top w:val="single" w:sz="4" w:space="1" w:color="auto"/>
+          <w:left w:val="single" w:sz="4" w:space="4" w:color="auto"/>
+          <w:bottom w:val="single" w:sz="4" w:space="1" w:color="auto"/>
+          <w:right w:val="single" w:sz="4" w:space="4" w:color="auto"/>
+        </w:pBdr>
         <w:tabs>
           <w:tab w:val="left" w:pos="560"/>
           <w:tab w:val="left" w:pos="1120"/>
@@ -2921,8 +3639,8 @@
         <w:rPr>
           <w:rFonts w:ascii="Lucida Console" w:eastAsiaTheme="minorEastAsia" w:hAnsi="Lucida Console" w:cs="Menlo"/>
           <w:color w:val="000000"/>
-          <w:sz w:val="20"/>
-          <w:szCs w:val="20"/>
+          <w:sz w:val="18"/>
+          <w:szCs w:val="18"/>
           <w:lang w:val="en-US" w:eastAsia="zh-CN"/>
         </w:rPr>
       </w:pPr>
@@ -2930,8 +3648,8 @@
         <w:rPr>
           <w:rFonts w:ascii="Lucida Console" w:eastAsiaTheme="minorEastAsia" w:hAnsi="Lucida Console" w:cs="Menlo"/>
           <w:color w:val="000000"/>
-          <w:sz w:val="20"/>
-          <w:szCs w:val="20"/>
+          <w:sz w:val="18"/>
+          <w:szCs w:val="18"/>
           <w:lang w:val="en-US" w:eastAsia="zh-CN"/>
         </w:rPr>
         <w:t>print "PBKDF2 (SHA256):"+passlib.hash.pbkdf2_sha256.encrypt(string, salt=</w:t>
@@ -2941,8 +3659,8 @@
         <w:rPr>
           <w:rFonts w:ascii="Lucida Console" w:eastAsiaTheme="minorEastAsia" w:hAnsi="Lucida Console" w:cs="Menlo"/>
           <w:color w:val="000000"/>
-          <w:sz w:val="20"/>
-          <w:szCs w:val="20"/>
+          <w:sz w:val="18"/>
+          <w:szCs w:val="18"/>
           <w:lang w:val="en-US" w:eastAsia="zh-CN"/>
         </w:rPr>
         <w:t>salt,rounds</w:t>
@@ -2952,8 +3670,8 @@
         <w:rPr>
           <w:rFonts w:ascii="Lucida Console" w:eastAsiaTheme="minorEastAsia" w:hAnsi="Lucida Console" w:cs="Menlo"/>
           <w:color w:val="000000"/>
-          <w:sz w:val="20"/>
-          <w:szCs w:val="20"/>
+          <w:sz w:val="18"/>
+          <w:szCs w:val="18"/>
           <w:lang w:val="en-US" w:eastAsia="zh-CN"/>
         </w:rPr>
         <w:t>=1000)</w:t>
@@ -3054,7 +3772,6 @@
           <w:szCs w:val="20"/>
           <w:lang w:val="en-US" w:eastAsia="zh-CN"/>
         </w:rPr>
-        <w:lastRenderedPageBreak/>
         <w:t>PBKDF2 (SHA256):$pbkdf2-sha256$1000$</w:t>
       </w:r>
       <w:r>
@@ -3256,32 +3973,14 @@
         <w:rPr>
           <w:rStyle w:val="Hyperlink"/>
         </w:rPr>
-        <w:t>4</w:t>
-      </w:r>
-      <w:r>
-        <w:rPr>
-          <w:rStyle w:val="Hyperlink"/>
-        </w:rPr>
-        <w:t>.</w:t>
+        <w:t>4.</w:t>
       </w:r>
       <w:r>
         <w:rPr>
           <w:rStyle w:val="Hyperlink"/>
         </w:rPr>
         <w:tab/>
-        <w:t xml:space="preserve">For the following test the </w:t>
-      </w:r>
-      <w:r>
-        <w:rPr>
-          <w:rStyle w:val="Hyperlink"/>
-        </w:rPr>
-        <w:t>MAC</w:t>
-      </w:r>
-      <w:r>
-        <w:rPr>
-          <w:rStyle w:val="Hyperlink"/>
-        </w:rPr>
-        <w:t xml:space="preserve"> function of your code:</w:t>
+        <w:t>For the following test the MAC function of your code:</w:t>
       </w:r>
     </w:p>
     <w:p>
@@ -3517,7 +4216,23 @@
                 <w:sz w:val="20"/>
                 <w:szCs w:val="20"/>
               </w:rPr>
-              <w:t>“elephant”</w:t>
+              <w:t>“</w:t>
+            </w:r>
+            <w:r>
+              <w:rPr>
+                <w:rStyle w:val="Hyperlink"/>
+                <w:sz w:val="20"/>
+                <w:szCs w:val="20"/>
+              </w:rPr>
+              <w:t>Hello</w:t>
+            </w:r>
+            <w:r>
+              <w:rPr>
+                <w:rStyle w:val="Hyperlink"/>
+                <w:sz w:val="20"/>
+                <w:szCs w:val="20"/>
+              </w:rPr>
+              <w:t>”</w:t>
             </w:r>
           </w:p>
         </w:tc>
@@ -3631,7 +4346,23 @@
                 <w:sz w:val="20"/>
                 <w:szCs w:val="20"/>
               </w:rPr>
-              <w:t>“elephant”</w:t>
+              <w:t>“</w:t>
+            </w:r>
+            <w:r>
+              <w:rPr>
+                <w:rStyle w:val="Hyperlink"/>
+                <w:sz w:val="20"/>
+                <w:szCs w:val="20"/>
+              </w:rPr>
+              <w:t>Hello</w:t>
+            </w:r>
+            <w:r>
+              <w:rPr>
+                <w:rStyle w:val="Hyperlink"/>
+                <w:sz w:val="20"/>
+                <w:szCs w:val="20"/>
+              </w:rPr>
+              <w:t>”</w:t>
             </w:r>
           </w:p>
         </w:tc>
@@ -3745,7 +4476,23 @@
                 <w:sz w:val="20"/>
                 <w:szCs w:val="20"/>
               </w:rPr>
-              <w:t>“elephant”</w:t>
+              <w:t>“</w:t>
+            </w:r>
+            <w:r>
+              <w:rPr>
+                <w:rStyle w:val="Hyperlink"/>
+                <w:sz w:val="20"/>
+                <w:szCs w:val="20"/>
+              </w:rPr>
+              <w:t>Hello</w:t>
+            </w:r>
+            <w:r>
+              <w:rPr>
+                <w:rStyle w:val="Hyperlink"/>
+                <w:sz w:val="20"/>
+                <w:szCs w:val="20"/>
+              </w:rPr>
+              <w:t>”</w:t>
             </w:r>
           </w:p>
         </w:tc>
@@ -3809,69 +4556,22 @@
       </w:pPr>
     </w:p>
     <w:p>
-      <w:pPr>
-        <w:rPr>
-          <w:rStyle w:val="Hyperlink"/>
-        </w:rPr>
-      </w:pPr>
-      <w:r>
-        <w:rPr>
-          <w:rStyle w:val="Hyperlink"/>
-        </w:rPr>
-        <w:t>Python … TBC</w:t>
-      </w:r>
-    </w:p>
-    <w:p>
-      <w:pPr>
-        <w:rPr>
-          <w:rStyle w:val="Hyperlink"/>
-        </w:rPr>
-      </w:pPr>
-    </w:p>
-    <w:p>
-      <w:pPr>
-        <w:rPr>
-          <w:rStyle w:val="Hyperlink"/>
-        </w:rPr>
-      </w:pPr>
-    </w:p>
-    <w:p>
-      <w:pPr>
-        <w:rPr>
-          <w:rStyle w:val="Hyperlink"/>
-        </w:rPr>
-      </w:pPr>
-      <w:r>
-        <w:rPr>
-          <w:rStyle w:val="Hyperlink"/>
-        </w:rPr>
-        <w:t>5</w:t>
-      </w:r>
-      <w:r>
-        <w:rPr>
-          <w:rStyle w:val="Hyperlink"/>
-        </w:rPr>
-        <w:t>.</w:t>
-      </w:r>
-      <w:r>
-        <w:rPr>
-          <w:rStyle w:val="Hyperlink"/>
-        </w:rPr>
-        <w:tab/>
-        <w:t>Now we will test for symmetric key encryption. For AES ECB a sample run is:</w:t>
-      </w:r>
-    </w:p>
-    <w:p>
-      <w:pPr>
-        <w:rPr>
-          <w:rStyle w:val="Hyperlink"/>
-        </w:rPr>
-      </w:pPr>
-    </w:p>
-    <w:p>
-      <w:pPr>
-        <w:rPr>
-          <w:rStyle w:val="Hyperlink"/>
+      <w:r>
+        <w:t xml:space="preserve">We can test with </w:t>
+      </w:r>
+      <w:proofErr w:type="spellStart"/>
+      <w:r>
+        <w:t>Openssl</w:t>
+      </w:r>
+      <w:proofErr w:type="spellEnd"/>
+      <w:r>
+        <w:t xml:space="preserve"> using:</w:t>
+      </w:r>
+    </w:p>
+    <w:p/>
+    <w:p>
+      <w:pPr>
+        <w:rPr>
           <w:rFonts w:ascii="Lucida Console" w:hAnsi="Lucida Console"/>
           <w:sz w:val="20"/>
           <w:szCs w:val="20"/>
@@ -3879,242 +4579,563 @@
       </w:pPr>
       <w:r>
         <w:rPr>
-          <w:rStyle w:val="Hyperlink"/>
           <w:rFonts w:ascii="Lucida Console" w:hAnsi="Lucida Console"/>
           <w:sz w:val="20"/>
           <w:szCs w:val="20"/>
         </w:rPr>
-        <w:t>Type:</w:t>
-      </w:r>
-      <w:r>
-        <w:rPr>
-          <w:rStyle w:val="Hyperlink"/>
+        <w:t xml:space="preserve">echo -n Hello | </w:t>
+      </w:r>
+      <w:proofErr w:type="spellStart"/>
+      <w:r>
+        <w:rPr>
           <w:rFonts w:ascii="Lucida Console" w:hAnsi="Lucida Console"/>
           <w:sz w:val="20"/>
           <w:szCs w:val="20"/>
         </w:rPr>
-        <w:tab/>
-      </w:r>
-      <w:r>
-        <w:rPr>
-          <w:rStyle w:val="Hyperlink"/>
+        <w:t>openssl</w:t>
+      </w:r>
+      <w:proofErr w:type="spellEnd"/>
+      <w:r>
+        <w:rPr>
           <w:rFonts w:ascii="Lucida Console" w:hAnsi="Lucida Console"/>
           <w:sz w:val="20"/>
           <w:szCs w:val="20"/>
         </w:rPr>
-        <w:tab/>
-        <w:t>AES (ECB)</w:t>
-      </w:r>
-    </w:p>
-    <w:p>
-      <w:pPr>
-        <w:rPr>
-          <w:rStyle w:val="Hyperlink"/>
+        <w:t xml:space="preserve"> md5 -</w:t>
+      </w:r>
+      <w:proofErr w:type="spellStart"/>
+      <w:r>
+        <w:rPr>
           <w:rFonts w:ascii="Lucida Console" w:hAnsi="Lucida Console"/>
           <w:sz w:val="20"/>
           <w:szCs w:val="20"/>
         </w:rPr>
-      </w:pPr>
-      <w:r>
-        <w:rPr>
-          <w:rStyle w:val="Hyperlink"/>
+        <w:t>hmac</w:t>
+      </w:r>
+      <w:proofErr w:type="spellEnd"/>
+      <w:r>
+        <w:rPr>
           <w:rFonts w:ascii="Lucida Console" w:hAnsi="Lucida Console"/>
           <w:sz w:val="20"/>
           <w:szCs w:val="20"/>
         </w:rPr>
-        <w:t>Message:</w:t>
-      </w:r>
-      <w:r>
-        <w:rPr>
-          <w:rStyle w:val="Hyperlink"/>
+        <w:t xml:space="preserve"> qwerty</w:t>
+      </w:r>
+    </w:p>
+    <w:p>
+      <w:pPr>
+        <w:rPr>
           <w:rFonts w:ascii="Lucida Console" w:hAnsi="Lucida Console"/>
           <w:sz w:val="20"/>
           <w:szCs w:val="20"/>
         </w:rPr>
-        <w:tab/>
-        <w:t>Hello</w:t>
-      </w:r>
-    </w:p>
-    <w:p>
-      <w:pPr>
-        <w:rPr>
-          <w:rStyle w:val="Hyperlink"/>
+      </w:pPr>
+      <w:r>
+        <w:rPr>
           <w:rFonts w:ascii="Lucida Console" w:hAnsi="Lucida Console"/>
           <w:sz w:val="20"/>
           <w:szCs w:val="20"/>
         </w:rPr>
-      </w:pPr>
-      <w:r>
-        <w:rPr>
-          <w:rStyle w:val="Hyperlink"/>
+        <w:t xml:space="preserve">echo -n Hello | </w:t>
+      </w:r>
+      <w:proofErr w:type="spellStart"/>
+      <w:r>
+        <w:rPr>
           <w:rFonts w:ascii="Lucida Console" w:hAnsi="Lucida Console"/>
           <w:sz w:val="20"/>
           <w:szCs w:val="20"/>
         </w:rPr>
-        <w:t>Password:</w:t>
-      </w:r>
-      <w:r>
-        <w:rPr>
-          <w:rStyle w:val="Hyperlink"/>
+        <w:t>openssl</w:t>
+      </w:r>
+      <w:proofErr w:type="spellEnd"/>
+      <w:r>
+        <w:rPr>
           <w:rFonts w:ascii="Lucida Console" w:hAnsi="Lucida Console"/>
           <w:sz w:val="20"/>
           <w:szCs w:val="20"/>
         </w:rPr>
-        <w:tab/>
-        <w:t>qwerty</w:t>
-      </w:r>
-    </w:p>
-    <w:p>
-      <w:pPr>
-        <w:rPr>
-          <w:rStyle w:val="Hyperlink"/>
+        <w:t xml:space="preserve"> sha1 -</w:t>
+      </w:r>
+      <w:proofErr w:type="spellStart"/>
+      <w:r>
+        <w:rPr>
           <w:rFonts w:ascii="Lucida Console" w:hAnsi="Lucida Console"/>
           <w:sz w:val="20"/>
           <w:szCs w:val="20"/>
         </w:rPr>
-      </w:pPr>
-      <w:r>
-        <w:rPr>
-          <w:rStyle w:val="Hyperlink"/>
+        <w:t>hmac</w:t>
+      </w:r>
+      <w:proofErr w:type="spellEnd"/>
+      <w:r>
+        <w:rPr>
           <w:rFonts w:ascii="Lucida Console" w:hAnsi="Lucida Console"/>
           <w:sz w:val="20"/>
           <w:szCs w:val="20"/>
         </w:rPr>
-        <w:t>Salt:</w:t>
-      </w:r>
-      <w:r>
-        <w:rPr>
-          <w:rStyle w:val="Hyperlink"/>
-          <w:rFonts w:ascii="Lucida Console" w:hAnsi="Lucida Console"/>
+        <w:t xml:space="preserve"> qwerty</w:t>
+      </w:r>
+    </w:p>
+    <w:p>
+      <w:pPr>
+        <w:rPr>
+          <w:rStyle w:val="Hyperlink"/>
+        </w:rPr>
+      </w:pPr>
+    </w:p>
+    <w:p>
+      <w:pPr>
+        <w:rPr>
+          <w:rStyle w:val="Hyperlink"/>
+        </w:rPr>
+      </w:pPr>
+    </w:p>
+    <w:p>
+      <w:pPr>
+        <w:rPr>
+          <w:rStyle w:val="Hyperlink"/>
+        </w:rPr>
+      </w:pPr>
+      <w:r>
+        <w:rPr>
+          <w:rStyle w:val="Hyperlink"/>
+        </w:rPr>
+        <w:lastRenderedPageBreak/>
+        <w:t>Python … TBC</w:t>
+      </w:r>
+    </w:p>
+    <w:p>
+      <w:pPr>
+        <w:rPr>
+          <w:rStyle w:val="Hyperlink"/>
+        </w:rPr>
+      </w:pPr>
+    </w:p>
+    <w:p>
+      <w:pPr>
+        <w:rPr>
+          <w:rStyle w:val="Hyperlink"/>
+        </w:rPr>
+      </w:pPr>
+      <w:r>
+        <w:rPr>
+          <w:rStyle w:val="Hyperlink"/>
+        </w:rPr>
+        <w:t>5</w:t>
+      </w:r>
+      <w:r>
+        <w:rPr>
+          <w:rStyle w:val="Hyperlink"/>
+        </w:rPr>
+        <w:t>.</w:t>
+      </w:r>
+      <w:r>
+        <w:rPr>
+          <w:rStyle w:val="Hyperlink"/>
+        </w:rPr>
+        <w:tab/>
+        <w:t xml:space="preserve">Now we will test for symmetric key encryption. For AES </w:t>
+      </w:r>
+      <w:r>
+        <w:rPr>
+          <w:rStyle w:val="Hyperlink"/>
+        </w:rPr>
+        <w:t>CBC</w:t>
+      </w:r>
+      <w:r>
+        <w:rPr>
+          <w:rStyle w:val="Hyperlink"/>
+        </w:rPr>
+        <w:t xml:space="preserve"> a sample run is:</w:t>
+      </w:r>
+    </w:p>
+    <w:p>
+      <w:pPr>
+        <w:rPr>
+          <w:rStyle w:val="Hyperlink"/>
+        </w:rPr>
+      </w:pPr>
+    </w:p>
+    <w:p>
+      <w:pPr>
+        <w:tabs>
+          <w:tab w:val="left" w:pos="916"/>
+          <w:tab w:val="left" w:pos="1832"/>
+          <w:tab w:val="left" w:pos="2748"/>
+          <w:tab w:val="left" w:pos="3664"/>
+          <w:tab w:val="left" w:pos="4580"/>
+          <w:tab w:val="left" w:pos="5496"/>
+          <w:tab w:val="left" w:pos="6412"/>
+          <w:tab w:val="left" w:pos="7328"/>
+          <w:tab w:val="left" w:pos="8244"/>
+          <w:tab w:val="left" w:pos="9160"/>
+          <w:tab w:val="left" w:pos="10076"/>
+          <w:tab w:val="left" w:pos="10992"/>
+          <w:tab w:val="left" w:pos="11908"/>
+          <w:tab w:val="left" w:pos="12824"/>
+          <w:tab w:val="left" w:pos="13740"/>
+          <w:tab w:val="left" w:pos="14656"/>
+        </w:tabs>
+        <w:rPr>
+          <w:rFonts w:ascii="Lucida Console" w:hAnsi="Lucida Console" w:cs="Courier New"/>
           <w:sz w:val="20"/>
           <w:szCs w:val="20"/>
         </w:rPr>
-        <w:tab/>
-      </w:r>
-      <w:r>
-        <w:rPr>
-          <w:rStyle w:val="Hyperlink"/>
-          <w:rFonts w:ascii="Lucida Console" w:hAnsi="Lucida Console"/>
+      </w:pPr>
+      <w:r>
+        <w:rPr>
+          <w:rFonts w:ascii="Lucida Console" w:hAnsi="Lucida Console" w:cs="Courier New"/>
           <w:sz w:val="20"/>
           <w:szCs w:val="20"/>
         </w:rPr>
-        <w:tab/>
-        <w:t>e463fe70b7905347</w:t>
-      </w:r>
-    </w:p>
-    <w:p>
-      <w:pPr>
-        <w:rPr>
-          <w:rStyle w:val="Hyperlink"/>
-          <w:rFonts w:ascii="Lucida Console" w:hAnsi="Lucida Console"/>
+        <w:t>Type:</w:t>
+      </w:r>
+      <w:r>
+        <w:rPr>
+          <w:rFonts w:ascii="Lucida Console" w:hAnsi="Lucida Console" w:cs="Courier New"/>
           <w:sz w:val="20"/>
           <w:szCs w:val="20"/>
         </w:rPr>
-      </w:pPr>
-      <w:r>
-        <w:rPr>
-          <w:rStyle w:val="Hyperlink"/>
-          <w:rFonts w:ascii="Lucida Console" w:hAnsi="Lucida Console"/>
+        <w:tab/>
+      </w:r>
+      <w:r>
+        <w:rPr>
+          <w:rFonts w:ascii="Lucida Console" w:hAnsi="Lucida Console" w:cs="Courier New"/>
           <w:sz w:val="20"/>
           <w:szCs w:val="20"/>
         </w:rPr>
-        <w:t>IV:</w:t>
-      </w:r>
-      <w:r>
-        <w:rPr>
-          <w:rStyle w:val="Hyperlink"/>
-          <w:rFonts w:ascii="Lucida Console" w:hAnsi="Lucida Console"/>
+        <w:tab/>
+        <w:t>AES (CBC)</w:t>
+      </w:r>
+    </w:p>
+    <w:p>
+      <w:pPr>
+        <w:tabs>
+          <w:tab w:val="left" w:pos="916"/>
+          <w:tab w:val="left" w:pos="1832"/>
+          <w:tab w:val="left" w:pos="2748"/>
+          <w:tab w:val="left" w:pos="3664"/>
+          <w:tab w:val="left" w:pos="4580"/>
+          <w:tab w:val="left" w:pos="5496"/>
+          <w:tab w:val="left" w:pos="6412"/>
+          <w:tab w:val="left" w:pos="7328"/>
+          <w:tab w:val="left" w:pos="8244"/>
+          <w:tab w:val="left" w:pos="9160"/>
+          <w:tab w:val="left" w:pos="10076"/>
+          <w:tab w:val="left" w:pos="10992"/>
+          <w:tab w:val="left" w:pos="11908"/>
+          <w:tab w:val="left" w:pos="12824"/>
+          <w:tab w:val="left" w:pos="13740"/>
+          <w:tab w:val="left" w:pos="14656"/>
+        </w:tabs>
+        <w:rPr>
+          <w:rFonts w:ascii="Lucida Console" w:hAnsi="Lucida Console" w:cs="Courier New"/>
           <w:sz w:val="20"/>
           <w:szCs w:val="20"/>
         </w:rPr>
-        <w:tab/>
-      </w:r>
-      <w:r>
-        <w:rPr>
-          <w:rStyle w:val="Hyperlink"/>
-          <w:rFonts w:ascii="Lucida Console" w:hAnsi="Lucida Console"/>
+      </w:pPr>
+      <w:r>
+        <w:rPr>
+          <w:rFonts w:ascii="Lucida Console" w:hAnsi="Lucida Console" w:cs="Courier New"/>
           <w:sz w:val="20"/>
           <w:szCs w:val="20"/>
         </w:rPr>
-        <w:tab/>
-        <w:t>5ed8d60983a55d9056bddc5c4ad4d1d80a54b67610458f0e7be8b05d5d8dc334</w:t>
-      </w:r>
-    </w:p>
-    <w:p>
-      <w:pPr>
-        <w:rPr>
-          <w:rStyle w:val="Hyperlink"/>
-          <w:rFonts w:ascii="Lucida Console" w:hAnsi="Lucida Console"/>
+        <w:t>Message:</w:t>
+      </w:r>
+      <w:r>
+        <w:rPr>
+          <w:rFonts w:ascii="Lucida Console" w:hAnsi="Lucida Console" w:cs="Courier New"/>
           <w:sz w:val="20"/>
           <w:szCs w:val="20"/>
         </w:rPr>
-      </w:pPr>
-      <w:r>
-        <w:rPr>
-          <w:rStyle w:val="Hyperlink"/>
-          <w:rFonts w:ascii="Lucida Console" w:hAnsi="Lucida Console"/>
+        <w:tab/>
+        <w:t>Hello</w:t>
+      </w:r>
+    </w:p>
+    <w:p>
+      <w:pPr>
+        <w:tabs>
+          <w:tab w:val="left" w:pos="916"/>
+          <w:tab w:val="left" w:pos="1832"/>
+          <w:tab w:val="left" w:pos="2748"/>
+          <w:tab w:val="left" w:pos="3664"/>
+          <w:tab w:val="left" w:pos="4580"/>
+          <w:tab w:val="left" w:pos="5496"/>
+          <w:tab w:val="left" w:pos="6412"/>
+          <w:tab w:val="left" w:pos="7328"/>
+          <w:tab w:val="left" w:pos="8244"/>
+          <w:tab w:val="left" w:pos="9160"/>
+          <w:tab w:val="left" w:pos="10076"/>
+          <w:tab w:val="left" w:pos="10992"/>
+          <w:tab w:val="left" w:pos="11908"/>
+          <w:tab w:val="left" w:pos="12824"/>
+          <w:tab w:val="left" w:pos="13740"/>
+          <w:tab w:val="left" w:pos="14656"/>
+        </w:tabs>
+        <w:rPr>
+          <w:rFonts w:ascii="Lucida Console" w:hAnsi="Lucida Console" w:cs="Courier New"/>
           <w:sz w:val="20"/>
           <w:szCs w:val="20"/>
         </w:rPr>
-        <w:t>Encrypted:</w:t>
-      </w:r>
-      <w:r>
-        <w:rPr>
-          <w:rStyle w:val="Hyperlink"/>
-          <w:rFonts w:ascii="Lucida Console" w:hAnsi="Lucida Console"/>
+      </w:pPr>
+      <w:r>
+        <w:rPr>
+          <w:rFonts w:ascii="Lucida Console" w:hAnsi="Lucida Console" w:cs="Courier New"/>
           <w:sz w:val="20"/>
           <w:szCs w:val="20"/>
         </w:rPr>
-        <w:tab/>
-        <w:t>U2FsdGVkX1/</w:t>
-      </w:r>
-      <w:proofErr w:type="spellStart"/>
-      <w:r>
-        <w:rPr>
-          <w:rStyle w:val="Hyperlink"/>
-          <w:rFonts w:ascii="Lucida Console" w:hAnsi="Lucida Console"/>
+        <w:t>Password:</w:t>
+      </w:r>
+      <w:r>
+        <w:rPr>
+          <w:rFonts w:ascii="Lucida Console" w:hAnsi="Lucida Console" w:cs="Courier New"/>
           <w:sz w:val="20"/>
           <w:szCs w:val="20"/>
         </w:rPr>
-        <w:t>kY</w:t>
-      </w:r>
-      <w:proofErr w:type="spellEnd"/>
-      <w:r>
-        <w:rPr>
-          <w:rStyle w:val="Hyperlink"/>
-          <w:rFonts w:ascii="Lucida Console" w:hAnsi="Lucida Console"/>
+        <w:tab/>
+        <w:t>qwerty</w:t>
+      </w:r>
+    </w:p>
+    <w:p>
+      <w:pPr>
+        <w:tabs>
+          <w:tab w:val="left" w:pos="916"/>
+          <w:tab w:val="left" w:pos="1832"/>
+          <w:tab w:val="left" w:pos="2748"/>
+          <w:tab w:val="left" w:pos="3664"/>
+          <w:tab w:val="left" w:pos="4580"/>
+          <w:tab w:val="left" w:pos="5496"/>
+          <w:tab w:val="left" w:pos="6412"/>
+          <w:tab w:val="left" w:pos="7328"/>
+          <w:tab w:val="left" w:pos="8244"/>
+          <w:tab w:val="left" w:pos="9160"/>
+          <w:tab w:val="left" w:pos="10076"/>
+          <w:tab w:val="left" w:pos="10992"/>
+          <w:tab w:val="left" w:pos="11908"/>
+          <w:tab w:val="left" w:pos="12824"/>
+          <w:tab w:val="left" w:pos="13740"/>
+          <w:tab w:val="left" w:pos="14656"/>
+        </w:tabs>
+        <w:rPr>
+          <w:rFonts w:ascii="Lucida Console" w:hAnsi="Lucida Console" w:cs="Courier New"/>
           <w:sz w:val="20"/>
           <w:szCs w:val="20"/>
         </w:rPr>
-        <w:t>/5wt5BTR6Jlq3rN/Y09M+O75kwmePk=</w:t>
-      </w:r>
-    </w:p>
-    <w:p>
-      <w:pPr>
-        <w:rPr>
-          <w:rStyle w:val="Hyperlink"/>
-          <w:rFonts w:ascii="Lucida Console" w:hAnsi="Lucida Console"/>
+      </w:pPr>
+      <w:r>
+        <w:rPr>
+          <w:rFonts w:ascii="Lucida Console" w:hAnsi="Lucida Console" w:cs="Courier New"/>
           <w:sz w:val="20"/>
           <w:szCs w:val="20"/>
         </w:rPr>
-      </w:pPr>
-      <w:r>
-        <w:rPr>
-          <w:rStyle w:val="Hyperlink"/>
-          <w:rFonts w:ascii="Lucida Console" w:hAnsi="Lucida Console"/>
+        <w:t>Salt:</w:t>
+      </w:r>
+      <w:r>
+        <w:rPr>
+          <w:rFonts w:ascii="Lucida Console" w:hAnsi="Lucida Console" w:cs="Courier New"/>
           <w:sz w:val="20"/>
           <w:szCs w:val="20"/>
         </w:rPr>
-        <w:t>Decrypted:</w:t>
-      </w:r>
-      <w:r>
-        <w:rPr>
-          <w:rStyle w:val="Hyperlink"/>
-          <w:rFonts w:ascii="Lucida Console" w:hAnsi="Lucida Console"/>
+        <w:tab/>
+      </w:r>
+      <w:r>
+        <w:rPr>
+          <w:rFonts w:ascii="Lucida Console" w:hAnsi="Lucida Console" w:cs="Courier New"/>
           <w:sz w:val="20"/>
           <w:szCs w:val="20"/>
         </w:rPr>
         <w:tab/>
+        <w:t>241fa86763b85341</w:t>
+      </w:r>
+    </w:p>
+    <w:p>
+      <w:pPr>
+        <w:tabs>
+          <w:tab w:val="left" w:pos="916"/>
+          <w:tab w:val="left" w:pos="1832"/>
+          <w:tab w:val="left" w:pos="2748"/>
+          <w:tab w:val="left" w:pos="3664"/>
+          <w:tab w:val="left" w:pos="4580"/>
+          <w:tab w:val="left" w:pos="5496"/>
+          <w:tab w:val="left" w:pos="6412"/>
+          <w:tab w:val="left" w:pos="7328"/>
+          <w:tab w:val="left" w:pos="8244"/>
+          <w:tab w:val="left" w:pos="9160"/>
+          <w:tab w:val="left" w:pos="10076"/>
+          <w:tab w:val="left" w:pos="10992"/>
+          <w:tab w:val="left" w:pos="11908"/>
+          <w:tab w:val="left" w:pos="12824"/>
+          <w:tab w:val="left" w:pos="13740"/>
+          <w:tab w:val="left" w:pos="14656"/>
+        </w:tabs>
+        <w:rPr>
+          <w:rFonts w:ascii="Lucida Console" w:hAnsi="Lucida Console" w:cs="Courier New"/>
+          <w:sz w:val="20"/>
+          <w:szCs w:val="20"/>
+        </w:rPr>
+      </w:pPr>
+      <w:r>
+        <w:rPr>
+          <w:rFonts w:ascii="Lucida Console" w:hAnsi="Lucida Console" w:cs="Courier New"/>
+          <w:sz w:val="20"/>
+          <w:szCs w:val="20"/>
+        </w:rPr>
+        <w:t>IV:</w:t>
+      </w:r>
+      <w:r>
+        <w:rPr>
+          <w:rFonts w:ascii="Lucida Console" w:hAnsi="Lucida Console" w:cs="Courier New"/>
+          <w:sz w:val="20"/>
+          <w:szCs w:val="20"/>
+        </w:rPr>
+        <w:tab/>
+      </w:r>
+      <w:r>
+        <w:rPr>
+          <w:rFonts w:ascii="Lucida Console" w:hAnsi="Lucida Console" w:cs="Courier New"/>
+          <w:sz w:val="20"/>
+          <w:szCs w:val="20"/>
+        </w:rPr>
+        <w:tab/>
+        <w:t>6be952ebc17eed10411eaa9892f19124</w:t>
+      </w:r>
+    </w:p>
+    <w:p>
+      <w:pPr>
+        <w:tabs>
+          <w:tab w:val="left" w:pos="916"/>
+          <w:tab w:val="left" w:pos="1832"/>
+          <w:tab w:val="left" w:pos="2748"/>
+          <w:tab w:val="left" w:pos="3664"/>
+          <w:tab w:val="left" w:pos="4580"/>
+          <w:tab w:val="left" w:pos="5496"/>
+          <w:tab w:val="left" w:pos="6412"/>
+          <w:tab w:val="left" w:pos="7328"/>
+          <w:tab w:val="left" w:pos="8244"/>
+          <w:tab w:val="left" w:pos="9160"/>
+          <w:tab w:val="left" w:pos="10076"/>
+          <w:tab w:val="left" w:pos="10992"/>
+          <w:tab w:val="left" w:pos="11908"/>
+          <w:tab w:val="left" w:pos="12824"/>
+          <w:tab w:val="left" w:pos="13740"/>
+          <w:tab w:val="left" w:pos="14656"/>
+        </w:tabs>
+        <w:rPr>
+          <w:rFonts w:ascii="Lucida Console" w:hAnsi="Lucida Console" w:cs="Courier New"/>
+          <w:sz w:val="20"/>
+          <w:szCs w:val="20"/>
+        </w:rPr>
+      </w:pPr>
+      <w:r>
+        <w:rPr>
+          <w:rFonts w:ascii="Lucida Console" w:hAnsi="Lucida Console" w:cs="Courier New"/>
+          <w:sz w:val="20"/>
+          <w:szCs w:val="20"/>
+        </w:rPr>
+        <w:t>Key:</w:t>
+      </w:r>
+      <w:r>
+        <w:rPr>
+          <w:rFonts w:ascii="Lucida Console" w:hAnsi="Lucida Console" w:cs="Courier New"/>
+          <w:sz w:val="20"/>
+          <w:szCs w:val="20"/>
+        </w:rPr>
+        <w:tab/>
+      </w:r>
+      <w:r>
+        <w:rPr>
+          <w:rFonts w:ascii="Lucida Console" w:hAnsi="Lucida Console" w:cs="Courier New"/>
+          <w:sz w:val="20"/>
+          <w:szCs w:val="20"/>
+        </w:rPr>
+        <w:tab/>
+        <w:t>33a5820536f9eeb709d88af3b40fdbb100c04327c71b5accf48424c8eb40c3f9</w:t>
+      </w:r>
+    </w:p>
+    <w:p>
+      <w:pPr>
+        <w:tabs>
+          <w:tab w:val="left" w:pos="916"/>
+          <w:tab w:val="left" w:pos="1832"/>
+          <w:tab w:val="left" w:pos="2748"/>
+          <w:tab w:val="left" w:pos="3664"/>
+          <w:tab w:val="left" w:pos="4580"/>
+          <w:tab w:val="left" w:pos="5496"/>
+          <w:tab w:val="left" w:pos="6412"/>
+          <w:tab w:val="left" w:pos="7328"/>
+          <w:tab w:val="left" w:pos="8244"/>
+          <w:tab w:val="left" w:pos="9160"/>
+          <w:tab w:val="left" w:pos="10076"/>
+          <w:tab w:val="left" w:pos="10992"/>
+          <w:tab w:val="left" w:pos="11908"/>
+          <w:tab w:val="left" w:pos="12824"/>
+          <w:tab w:val="left" w:pos="13740"/>
+          <w:tab w:val="left" w:pos="14656"/>
+        </w:tabs>
+        <w:rPr>
+          <w:rFonts w:ascii="Lucida Console" w:hAnsi="Lucida Console" w:cs="Courier New"/>
+          <w:sz w:val="20"/>
+          <w:szCs w:val="20"/>
+        </w:rPr>
+      </w:pPr>
+      <w:r>
+        <w:rPr>
+          <w:rFonts w:ascii="Lucida Console" w:hAnsi="Lucida Console" w:cs="Courier New"/>
+          <w:sz w:val="20"/>
+          <w:szCs w:val="20"/>
+        </w:rPr>
+        <w:t>Encrypted:</w:t>
+      </w:r>
+      <w:r>
+        <w:rPr>
+          <w:rFonts w:ascii="Lucida Console" w:hAnsi="Lucida Console" w:cs="Courier New"/>
+          <w:sz w:val="20"/>
+          <w:szCs w:val="20"/>
+        </w:rPr>
+        <w:tab/>
+        <w:t>U2FsdGVkX18kH6hnY7hTQZAGxV2faF01w6uhO+X6+9Q=</w:t>
+      </w:r>
+    </w:p>
+    <w:p>
+      <w:pPr>
+        <w:tabs>
+          <w:tab w:val="left" w:pos="916"/>
+          <w:tab w:val="left" w:pos="1832"/>
+          <w:tab w:val="left" w:pos="2748"/>
+          <w:tab w:val="left" w:pos="3664"/>
+          <w:tab w:val="left" w:pos="4580"/>
+          <w:tab w:val="left" w:pos="5496"/>
+          <w:tab w:val="left" w:pos="6412"/>
+          <w:tab w:val="left" w:pos="7328"/>
+          <w:tab w:val="left" w:pos="8244"/>
+          <w:tab w:val="left" w:pos="9160"/>
+          <w:tab w:val="left" w:pos="10076"/>
+          <w:tab w:val="left" w:pos="10992"/>
+          <w:tab w:val="left" w:pos="11908"/>
+          <w:tab w:val="left" w:pos="12824"/>
+          <w:tab w:val="left" w:pos="13740"/>
+          <w:tab w:val="left" w:pos="14656"/>
+        </w:tabs>
+        <w:rPr>
+          <w:rFonts w:ascii="Lucida Console" w:hAnsi="Lucida Console" w:cs="Courier New"/>
+          <w:sz w:val="20"/>
+          <w:szCs w:val="20"/>
+        </w:rPr>
+      </w:pPr>
+      <w:r>
+        <w:rPr>
+          <w:rFonts w:ascii="Lucida Console" w:hAnsi="Lucida Console" w:cs="Courier New"/>
+          <w:sz w:val="20"/>
+          <w:szCs w:val="20"/>
+        </w:rPr>
+        <w:t>Decrypted:</w:t>
+      </w:r>
+      <w:r>
+        <w:rPr>
+          <w:rFonts w:ascii="Lucida Console" w:hAnsi="Lucida Console" w:cs="Courier New"/>
+          <w:sz w:val="20"/>
+          <w:szCs w:val="20"/>
+        </w:rPr>
+        <w:tab/>
         <w:t>Hello</w:t>
       </w:r>
     </w:p>
@@ -4135,15 +5156,8 @@
         <w:rPr>
           <w:rStyle w:val="Hyperlink"/>
         </w:rPr>
-        <w:t>Here is some Python code which does AES ECB. Can you work out how you would modify it to get the same result as your Web page?</w:t>
-      </w:r>
-    </w:p>
-    <w:p>
-      <w:pPr>
-        <w:rPr>
-          <w:rStyle w:val="Hyperlink"/>
-        </w:rPr>
-      </w:pPr>
+        <w:t>Now check with OpenSSL:</w:t>
+      </w:r>
     </w:p>
     <w:p>
       <w:pPr>
@@ -4155,1463 +5169,216 @@
     <w:p>
       <w:pPr>
         <w:tabs>
-          <w:tab w:val="left" w:pos="560"/>
-          <w:tab w:val="left" w:pos="1120"/>
-          <w:tab w:val="left" w:pos="1680"/>
-          <w:tab w:val="left" w:pos="2240"/>
-          <w:tab w:val="left" w:pos="2800"/>
-          <w:tab w:val="left" w:pos="3360"/>
-          <w:tab w:val="left" w:pos="3920"/>
-          <w:tab w:val="left" w:pos="4480"/>
-          <w:tab w:val="left" w:pos="5040"/>
-          <w:tab w:val="left" w:pos="5600"/>
-          <w:tab w:val="left" w:pos="6160"/>
-          <w:tab w:val="left" w:pos="6720"/>
+          <w:tab w:val="left" w:pos="916"/>
+          <w:tab w:val="left" w:pos="1832"/>
+          <w:tab w:val="left" w:pos="2748"/>
+          <w:tab w:val="left" w:pos="3664"/>
+          <w:tab w:val="left" w:pos="4580"/>
+          <w:tab w:val="left" w:pos="5496"/>
+          <w:tab w:val="left" w:pos="6412"/>
+          <w:tab w:val="left" w:pos="7328"/>
+          <w:tab w:val="left" w:pos="8244"/>
+          <w:tab w:val="left" w:pos="9160"/>
+          <w:tab w:val="left" w:pos="10076"/>
+          <w:tab w:val="left" w:pos="10992"/>
+          <w:tab w:val="left" w:pos="11908"/>
+          <w:tab w:val="left" w:pos="12824"/>
+          <w:tab w:val="left" w:pos="13740"/>
+          <w:tab w:val="left" w:pos="14656"/>
         </w:tabs>
-        <w:autoSpaceDE w:val="0"/>
-        <w:autoSpaceDN w:val="0"/>
-        <w:adjustRightInd w:val="0"/>
-        <w:ind w:right="-330"/>
-        <w:rPr>
-          <w:rFonts w:ascii="Lucida Console" w:eastAsiaTheme="minorEastAsia" w:hAnsi="Lucida Console" w:cs="Menlo"/>
-          <w:color w:val="000000"/>
-          <w:sz w:val="18"/>
-          <w:szCs w:val="18"/>
-          <w:lang w:val="en-US" w:eastAsia="zh-CN"/>
-        </w:rPr>
-      </w:pPr>
-      <w:r>
-        <w:rPr>
-          <w:rFonts w:ascii="Lucida Console" w:eastAsiaTheme="minorEastAsia" w:hAnsi="Lucida Console" w:cs="Menlo"/>
-          <w:color w:val="000000"/>
-          <w:sz w:val="18"/>
-          <w:szCs w:val="18"/>
-          <w:lang w:val="en-US" w:eastAsia="zh-CN"/>
-        </w:rPr>
-        <w:t>import sys</w:t>
+        <w:rPr>
+          <w:rFonts w:ascii="Lucida Console" w:hAnsi="Lucida Console" w:cs="Courier New"/>
+          <w:sz w:val="20"/>
+          <w:szCs w:val="20"/>
+        </w:rPr>
+      </w:pPr>
+      <w:r>
+        <w:rPr>
+          <w:rFonts w:ascii="Lucida Console" w:hAnsi="Lucida Console" w:cs="Courier New"/>
+          <w:sz w:val="20"/>
+          <w:szCs w:val="20"/>
+        </w:rPr>
+        <w:t xml:space="preserve">echo -n Hello | </w:t>
+      </w:r>
+      <w:proofErr w:type="spellStart"/>
+      <w:r>
+        <w:rPr>
+          <w:rFonts w:ascii="Lucida Console" w:hAnsi="Lucida Console" w:cs="Courier New"/>
+          <w:sz w:val="20"/>
+          <w:szCs w:val="20"/>
+        </w:rPr>
+        <w:t>openssl</w:t>
+      </w:r>
+      <w:proofErr w:type="spellEnd"/>
+      <w:r>
+        <w:rPr>
+          <w:rFonts w:ascii="Lucida Console" w:hAnsi="Lucida Console" w:cs="Courier New"/>
+          <w:sz w:val="20"/>
+          <w:szCs w:val="20"/>
+        </w:rPr>
+        <w:t xml:space="preserve"> </w:t>
+      </w:r>
+      <w:proofErr w:type="spellStart"/>
+      <w:r>
+        <w:rPr>
+          <w:rFonts w:ascii="Lucida Console" w:hAnsi="Lucida Console" w:cs="Courier New"/>
+          <w:sz w:val="20"/>
+          <w:szCs w:val="20"/>
+        </w:rPr>
+        <w:t>enc</w:t>
+      </w:r>
+      <w:proofErr w:type="spellEnd"/>
+      <w:r>
+        <w:rPr>
+          <w:rFonts w:ascii="Lucida Console" w:hAnsi="Lucida Console" w:cs="Courier New"/>
+          <w:sz w:val="20"/>
+          <w:szCs w:val="20"/>
+        </w:rPr>
+        <w:t xml:space="preserve"> -aes-256-cbc  -pass </w:t>
+      </w:r>
+      <w:proofErr w:type="spellStart"/>
+      <w:r>
+        <w:rPr>
+          <w:rFonts w:ascii="Lucida Console" w:hAnsi="Lucida Console" w:cs="Courier New"/>
+          <w:sz w:val="20"/>
+          <w:szCs w:val="20"/>
+        </w:rPr>
+        <w:t>pass:"qwerty</w:t>
+      </w:r>
+      <w:proofErr w:type="spellEnd"/>
+      <w:r>
+        <w:rPr>
+          <w:rFonts w:ascii="Lucida Console" w:hAnsi="Lucida Console" w:cs="Courier New"/>
+          <w:sz w:val="20"/>
+          <w:szCs w:val="20"/>
+        </w:rPr>
+        <w:t>" -e -base64 -S 241fa86763b85341 -iv 6be952ebc17eed10411eaa9892f19124</w:t>
       </w:r>
     </w:p>
     <w:p>
       <w:pPr>
         <w:tabs>
-          <w:tab w:val="left" w:pos="560"/>
-          <w:tab w:val="left" w:pos="1120"/>
-          <w:tab w:val="left" w:pos="1680"/>
-          <w:tab w:val="left" w:pos="2240"/>
-          <w:tab w:val="left" w:pos="2800"/>
-          <w:tab w:val="left" w:pos="3360"/>
-          <w:tab w:val="left" w:pos="3920"/>
-          <w:tab w:val="left" w:pos="4480"/>
-          <w:tab w:val="left" w:pos="5040"/>
-          <w:tab w:val="left" w:pos="5600"/>
-          <w:tab w:val="left" w:pos="6160"/>
-          <w:tab w:val="left" w:pos="6720"/>
+          <w:tab w:val="left" w:pos="916"/>
+          <w:tab w:val="left" w:pos="1832"/>
+          <w:tab w:val="left" w:pos="2748"/>
+          <w:tab w:val="left" w:pos="3664"/>
+          <w:tab w:val="left" w:pos="4580"/>
+          <w:tab w:val="left" w:pos="5496"/>
+          <w:tab w:val="left" w:pos="6412"/>
+          <w:tab w:val="left" w:pos="7328"/>
+          <w:tab w:val="left" w:pos="8244"/>
+          <w:tab w:val="left" w:pos="9160"/>
+          <w:tab w:val="left" w:pos="10076"/>
+          <w:tab w:val="left" w:pos="10992"/>
+          <w:tab w:val="left" w:pos="11908"/>
+          <w:tab w:val="left" w:pos="12824"/>
+          <w:tab w:val="left" w:pos="13740"/>
+          <w:tab w:val="left" w:pos="14656"/>
         </w:tabs>
-        <w:autoSpaceDE w:val="0"/>
-        <w:autoSpaceDN w:val="0"/>
-        <w:adjustRightInd w:val="0"/>
-        <w:ind w:right="-330"/>
-        <w:rPr>
-          <w:rFonts w:ascii="Lucida Console" w:eastAsiaTheme="minorEastAsia" w:hAnsi="Lucida Console" w:cs="Menlo"/>
-          <w:color w:val="000000"/>
-          <w:sz w:val="18"/>
-          <w:szCs w:val="18"/>
-          <w:lang w:val="en-US" w:eastAsia="zh-CN"/>
-        </w:rPr>
-      </w:pPr>
-      <w:r>
-        <w:rPr>
-          <w:rFonts w:ascii="Lucida Console" w:eastAsiaTheme="minorEastAsia" w:hAnsi="Lucida Console" w:cs="Menlo"/>
-          <w:color w:val="000000"/>
-          <w:sz w:val="18"/>
-          <w:szCs w:val="18"/>
-          <w:lang w:val="en-US" w:eastAsia="zh-CN"/>
-        </w:rPr>
-        <w:t xml:space="preserve">import </w:t>
-      </w:r>
-      <w:proofErr w:type="spellStart"/>
-      <w:r>
-        <w:rPr>
-          <w:rFonts w:ascii="Lucida Console" w:eastAsiaTheme="minorEastAsia" w:hAnsi="Lucida Console" w:cs="Menlo"/>
-          <w:color w:val="000000"/>
-          <w:sz w:val="18"/>
-          <w:szCs w:val="18"/>
-          <w:lang w:val="en-US" w:eastAsia="zh-CN"/>
-        </w:rPr>
-        <w:t>binascii</w:t>
-      </w:r>
-      <w:proofErr w:type="spellEnd"/>
+        <w:rPr>
+          <w:rFonts w:ascii="Lucida Console" w:hAnsi="Lucida Console" w:cs="Courier New"/>
+          <w:sz w:val="20"/>
+          <w:szCs w:val="20"/>
+        </w:rPr>
+      </w:pPr>
     </w:p>
     <w:p>
       <w:pPr>
         <w:tabs>
-          <w:tab w:val="left" w:pos="560"/>
-          <w:tab w:val="left" w:pos="1120"/>
-          <w:tab w:val="left" w:pos="1680"/>
-          <w:tab w:val="left" w:pos="2240"/>
-          <w:tab w:val="left" w:pos="2800"/>
-          <w:tab w:val="left" w:pos="3360"/>
-          <w:tab w:val="left" w:pos="3920"/>
-          <w:tab w:val="left" w:pos="4480"/>
-          <w:tab w:val="left" w:pos="5040"/>
-          <w:tab w:val="left" w:pos="5600"/>
-          <w:tab w:val="left" w:pos="6160"/>
-          <w:tab w:val="left" w:pos="6720"/>
+          <w:tab w:val="left" w:pos="916"/>
+          <w:tab w:val="left" w:pos="1832"/>
+          <w:tab w:val="left" w:pos="2748"/>
+          <w:tab w:val="left" w:pos="3664"/>
+          <w:tab w:val="left" w:pos="4580"/>
+          <w:tab w:val="left" w:pos="5496"/>
+          <w:tab w:val="left" w:pos="6412"/>
+          <w:tab w:val="left" w:pos="7328"/>
+          <w:tab w:val="left" w:pos="8244"/>
+          <w:tab w:val="left" w:pos="9160"/>
+          <w:tab w:val="left" w:pos="10076"/>
+          <w:tab w:val="left" w:pos="10992"/>
+          <w:tab w:val="left" w:pos="11908"/>
+          <w:tab w:val="left" w:pos="12824"/>
+          <w:tab w:val="left" w:pos="13740"/>
+          <w:tab w:val="left" w:pos="14656"/>
         </w:tabs>
-        <w:autoSpaceDE w:val="0"/>
-        <w:autoSpaceDN w:val="0"/>
-        <w:adjustRightInd w:val="0"/>
-        <w:ind w:right="-330"/>
-        <w:rPr>
-          <w:rFonts w:ascii="Lucida Console" w:eastAsiaTheme="minorEastAsia" w:hAnsi="Lucida Console" w:cs="Menlo"/>
-          <w:color w:val="000000"/>
-          <w:sz w:val="18"/>
-          <w:szCs w:val="18"/>
-          <w:lang w:val="en-US" w:eastAsia="zh-CN"/>
-        </w:rPr>
-      </w:pPr>
-      <w:r>
-        <w:rPr>
-          <w:rFonts w:ascii="Lucida Console" w:eastAsiaTheme="minorEastAsia" w:hAnsi="Lucida Console" w:cs="Menlo"/>
-          <w:color w:val="000000"/>
-          <w:sz w:val="18"/>
-          <w:szCs w:val="18"/>
-          <w:lang w:val="en-US" w:eastAsia="zh-CN"/>
-        </w:rPr>
-        <w:t>import Padding</w:t>
-      </w:r>
-    </w:p>
-    <w:p>
-      <w:pPr>
-        <w:tabs>
-          <w:tab w:val="left" w:pos="560"/>
-          <w:tab w:val="left" w:pos="1120"/>
-          <w:tab w:val="left" w:pos="1680"/>
-          <w:tab w:val="left" w:pos="2240"/>
-          <w:tab w:val="left" w:pos="2800"/>
-          <w:tab w:val="left" w:pos="3360"/>
-          <w:tab w:val="left" w:pos="3920"/>
-          <w:tab w:val="left" w:pos="4480"/>
-          <w:tab w:val="left" w:pos="5040"/>
-          <w:tab w:val="left" w:pos="5600"/>
-          <w:tab w:val="left" w:pos="6160"/>
-          <w:tab w:val="left" w:pos="6720"/>
-        </w:tabs>
-        <w:autoSpaceDE w:val="0"/>
-        <w:autoSpaceDN w:val="0"/>
-        <w:adjustRightInd w:val="0"/>
-        <w:ind w:right="-330"/>
-        <w:rPr>
-          <w:rFonts w:ascii="Lucida Console" w:eastAsiaTheme="minorEastAsia" w:hAnsi="Lucida Console" w:cs="Menlo"/>
-          <w:color w:val="000000"/>
-          <w:sz w:val="18"/>
-          <w:szCs w:val="18"/>
-          <w:lang w:val="en-US" w:eastAsia="zh-CN"/>
-        </w:rPr>
-      </w:pPr>
-      <w:proofErr w:type="spellStart"/>
-      <w:r>
-        <w:rPr>
-          <w:rFonts w:ascii="Lucida Console" w:eastAsiaTheme="minorEastAsia" w:hAnsi="Lucida Console" w:cs="Menlo"/>
-          <w:color w:val="000000"/>
-          <w:sz w:val="18"/>
-          <w:szCs w:val="18"/>
-          <w:lang w:val="en-US" w:eastAsia="zh-CN"/>
-        </w:rPr>
-        <w:t>val</w:t>
-      </w:r>
-      <w:proofErr w:type="spellEnd"/>
-      <w:r>
-        <w:rPr>
-          <w:rFonts w:ascii="Lucida Console" w:eastAsiaTheme="minorEastAsia" w:hAnsi="Lucida Console" w:cs="Menlo"/>
-          <w:color w:val="000000"/>
-          <w:sz w:val="18"/>
-          <w:szCs w:val="18"/>
-          <w:lang w:val="en-US" w:eastAsia="zh-CN"/>
-        </w:rPr>
-        <w:t>='hello'</w:t>
-      </w:r>
-    </w:p>
-    <w:p>
-      <w:pPr>
-        <w:tabs>
-          <w:tab w:val="left" w:pos="560"/>
-          <w:tab w:val="left" w:pos="1120"/>
-          <w:tab w:val="left" w:pos="1680"/>
-          <w:tab w:val="left" w:pos="2240"/>
-          <w:tab w:val="left" w:pos="2800"/>
-          <w:tab w:val="left" w:pos="3360"/>
-          <w:tab w:val="left" w:pos="3920"/>
-          <w:tab w:val="left" w:pos="4480"/>
-          <w:tab w:val="left" w:pos="5040"/>
-          <w:tab w:val="left" w:pos="5600"/>
-          <w:tab w:val="left" w:pos="6160"/>
-          <w:tab w:val="left" w:pos="6720"/>
-        </w:tabs>
-        <w:autoSpaceDE w:val="0"/>
-        <w:autoSpaceDN w:val="0"/>
-        <w:adjustRightInd w:val="0"/>
-        <w:ind w:right="-330"/>
-        <w:rPr>
-          <w:rFonts w:ascii="Lucida Console" w:eastAsiaTheme="minorEastAsia" w:hAnsi="Lucida Console" w:cs="Menlo"/>
-          <w:color w:val="000000"/>
-          <w:sz w:val="18"/>
-          <w:szCs w:val="18"/>
-          <w:lang w:val="en-US" w:eastAsia="zh-CN"/>
-        </w:rPr>
-      </w:pPr>
-      <w:r>
-        <w:rPr>
-          <w:rFonts w:ascii="Lucida Console" w:eastAsiaTheme="minorEastAsia" w:hAnsi="Lucida Console" w:cs="Menlo"/>
-          <w:color w:val="000000"/>
-          <w:sz w:val="18"/>
-          <w:szCs w:val="18"/>
-          <w:lang w:val="en-US" w:eastAsia="zh-CN"/>
-        </w:rPr>
-        <w:t>password='hello'</w:t>
-      </w:r>
-    </w:p>
-    <w:p>
-      <w:pPr>
-        <w:tabs>
-          <w:tab w:val="left" w:pos="560"/>
-          <w:tab w:val="left" w:pos="1120"/>
-          <w:tab w:val="left" w:pos="1680"/>
-          <w:tab w:val="left" w:pos="2240"/>
-          <w:tab w:val="left" w:pos="2800"/>
-          <w:tab w:val="left" w:pos="3360"/>
-          <w:tab w:val="left" w:pos="3920"/>
-          <w:tab w:val="left" w:pos="4480"/>
-          <w:tab w:val="left" w:pos="5040"/>
-          <w:tab w:val="left" w:pos="5600"/>
-          <w:tab w:val="left" w:pos="6160"/>
-          <w:tab w:val="left" w:pos="6720"/>
-        </w:tabs>
-        <w:autoSpaceDE w:val="0"/>
-        <w:autoSpaceDN w:val="0"/>
-        <w:adjustRightInd w:val="0"/>
-        <w:ind w:right="-330"/>
-        <w:rPr>
-          <w:rFonts w:ascii="Lucida Console" w:eastAsiaTheme="minorEastAsia" w:hAnsi="Lucida Console" w:cs="Menlo"/>
-          <w:color w:val="000000"/>
-          <w:sz w:val="18"/>
-          <w:szCs w:val="18"/>
-          <w:lang w:val="en-US" w:eastAsia="zh-CN"/>
-        </w:rPr>
-      </w:pPr>
-      <w:r>
-        <w:rPr>
-          <w:rFonts w:ascii="Lucida Console" w:eastAsiaTheme="minorEastAsia" w:hAnsi="Lucida Console" w:cs="Menlo"/>
-          <w:color w:val="000000"/>
-          <w:sz w:val="18"/>
-          <w:szCs w:val="18"/>
-          <w:lang w:val="en-US" w:eastAsia="zh-CN"/>
-        </w:rPr>
-        <w:t>plaintext=</w:t>
-      </w:r>
-      <w:proofErr w:type="spellStart"/>
-      <w:r>
-        <w:rPr>
-          <w:rFonts w:ascii="Lucida Console" w:eastAsiaTheme="minorEastAsia" w:hAnsi="Lucida Console" w:cs="Menlo"/>
-          <w:color w:val="000000"/>
-          <w:sz w:val="18"/>
-          <w:szCs w:val="18"/>
-          <w:lang w:val="en-US" w:eastAsia="zh-CN"/>
-        </w:rPr>
-        <w:t>val</w:t>
-      </w:r>
-      <w:proofErr w:type="spellEnd"/>
-    </w:p>
-    <w:p>
-      <w:pPr>
-        <w:tabs>
-          <w:tab w:val="left" w:pos="560"/>
-          <w:tab w:val="left" w:pos="1120"/>
-          <w:tab w:val="left" w:pos="1680"/>
-          <w:tab w:val="left" w:pos="2240"/>
-          <w:tab w:val="left" w:pos="2800"/>
-          <w:tab w:val="left" w:pos="3360"/>
-          <w:tab w:val="left" w:pos="3920"/>
-          <w:tab w:val="left" w:pos="4480"/>
-          <w:tab w:val="left" w:pos="5040"/>
-          <w:tab w:val="left" w:pos="5600"/>
-          <w:tab w:val="left" w:pos="6160"/>
-          <w:tab w:val="left" w:pos="6720"/>
-        </w:tabs>
-        <w:autoSpaceDE w:val="0"/>
-        <w:autoSpaceDN w:val="0"/>
-        <w:adjustRightInd w:val="0"/>
-        <w:ind w:right="-330"/>
-        <w:rPr>
-          <w:rFonts w:ascii="Lucida Console" w:eastAsiaTheme="minorEastAsia" w:hAnsi="Lucida Console" w:cs="Menlo"/>
-          <w:color w:val="000000"/>
-          <w:sz w:val="18"/>
-          <w:szCs w:val="18"/>
-          <w:lang w:val="en-US" w:eastAsia="zh-CN"/>
-        </w:rPr>
-      </w:pPr>
-      <w:r>
-        <w:rPr>
-          <w:rFonts w:ascii="Lucida Console" w:eastAsiaTheme="minorEastAsia" w:hAnsi="Lucida Console" w:cs="Menlo"/>
-          <w:color w:val="000000"/>
-          <w:sz w:val="18"/>
-          <w:szCs w:val="18"/>
-          <w:lang w:val="en-US" w:eastAsia="zh-CN"/>
-        </w:rPr>
-        <w:t>def encrypt(</w:t>
-      </w:r>
-      <w:proofErr w:type="spellStart"/>
-      <w:r>
-        <w:rPr>
-          <w:rFonts w:ascii="Lucida Console" w:eastAsiaTheme="minorEastAsia" w:hAnsi="Lucida Console" w:cs="Menlo"/>
-          <w:color w:val="000000"/>
-          <w:sz w:val="18"/>
-          <w:szCs w:val="18"/>
-          <w:lang w:val="en-US" w:eastAsia="zh-CN"/>
-        </w:rPr>
-        <w:t>plaintext,key</w:t>
-      </w:r>
-      <w:proofErr w:type="spellEnd"/>
-      <w:r>
-        <w:rPr>
-          <w:rFonts w:ascii="Lucida Console" w:eastAsiaTheme="minorEastAsia" w:hAnsi="Lucida Console" w:cs="Menlo"/>
-          <w:color w:val="000000"/>
-          <w:sz w:val="18"/>
-          <w:szCs w:val="18"/>
-          <w:lang w:val="en-US" w:eastAsia="zh-CN"/>
-        </w:rPr>
-        <w:t>, mode):</w:t>
-      </w:r>
-    </w:p>
-    <w:p>
-      <w:pPr>
-        <w:tabs>
-          <w:tab w:val="left" w:pos="560"/>
-          <w:tab w:val="left" w:pos="1120"/>
-          <w:tab w:val="left" w:pos="1680"/>
-          <w:tab w:val="left" w:pos="2240"/>
-          <w:tab w:val="left" w:pos="2800"/>
-          <w:tab w:val="left" w:pos="3360"/>
-          <w:tab w:val="left" w:pos="3920"/>
-          <w:tab w:val="left" w:pos="4480"/>
-          <w:tab w:val="left" w:pos="5040"/>
-          <w:tab w:val="left" w:pos="5600"/>
-          <w:tab w:val="left" w:pos="6160"/>
-          <w:tab w:val="left" w:pos="6720"/>
-        </w:tabs>
-        <w:autoSpaceDE w:val="0"/>
-        <w:autoSpaceDN w:val="0"/>
-        <w:adjustRightInd w:val="0"/>
-        <w:ind w:right="-330"/>
-        <w:rPr>
-          <w:rFonts w:ascii="Lucida Console" w:eastAsiaTheme="minorEastAsia" w:hAnsi="Lucida Console" w:cs="Menlo"/>
-          <w:color w:val="000000"/>
-          <w:sz w:val="18"/>
-          <w:szCs w:val="18"/>
-          <w:lang w:val="en-US" w:eastAsia="zh-CN"/>
-        </w:rPr>
-      </w:pPr>
-      <w:r>
-        <w:rPr>
-          <w:rFonts w:ascii="Lucida Console" w:eastAsiaTheme="minorEastAsia" w:hAnsi="Lucida Console" w:cs="Menlo"/>
-          <w:color w:val="000000"/>
-          <w:sz w:val="18"/>
-          <w:szCs w:val="18"/>
-          <w:lang w:val="en-US" w:eastAsia="zh-CN"/>
+        <w:rPr>
+          <w:rFonts w:ascii="Lucida Console" w:hAnsi="Lucida Console" w:cs="Courier New"/>
+          <w:sz w:val="20"/>
+          <w:szCs w:val="20"/>
+        </w:rPr>
+      </w:pPr>
+      <w:r>
+        <w:rPr>
+          <w:rFonts w:ascii="Lucida Console" w:hAnsi="Lucida Console" w:cs="Courier New"/>
+          <w:color w:val="C00000"/>
+          <w:sz w:val="20"/>
+          <w:szCs w:val="20"/>
+        </w:rPr>
+        <w:t>U2FsdGVkX1</w:t>
+      </w:r>
+      <w:r>
+        <w:rPr>
+          <w:rFonts w:ascii="Lucida Console" w:hAnsi="Lucida Console" w:cs="Courier New"/>
+          <w:sz w:val="20"/>
+          <w:szCs w:val="20"/>
+        </w:rPr>
+        <w:t>8kH6hnY7hTQZAGxV2faF01w6uhO+X6+9Q=</w:t>
+      </w:r>
+    </w:p>
+    <w:p>
+      <w:pPr>
+        <w:rPr>
+          <w:rStyle w:val="Hyperlink"/>
+        </w:rPr>
+      </w:pPr>
+    </w:p>
+    <w:p>
+      <w:r>
+        <w:rPr>
+          <w:rStyle w:val="Hyperlink"/>
+        </w:rPr>
+        <w:t>What is “</w:t>
+      </w:r>
+      <w:r>
+        <w:t>U2FsdGVkX1</w:t>
+      </w:r>
+      <w:r>
+        <w:t>”?</w:t>
+      </w:r>
+    </w:p>
+    <w:p>
+      <w:pPr>
+        <w:rPr>
+          <w:rStyle w:val="Hyperlink"/>
+        </w:rPr>
+      </w:pPr>
+    </w:p>
+    <w:p>
+      <w:pPr>
+        <w:rPr>
+          <w:rStyle w:val="Hyperlink"/>
+        </w:rPr>
+      </w:pPr>
+    </w:p>
+    <w:p>
+      <w:pPr>
+        <w:ind w:left="851" w:hanging="851"/>
+        <w:rPr>
+          <w:rStyle w:val="Hyperlink"/>
+        </w:rPr>
+      </w:pPr>
+      <w:r>
+        <w:rPr>
+          <w:rStyle w:val="Hyperlink"/>
+        </w:rPr>
+        <w:t>6.</w:t>
+      </w:r>
+      <w:r>
+        <w:rPr>
+          <w:rStyle w:val="Hyperlink"/>
         </w:rPr>
         <w:tab/>
-      </w:r>
-      <w:proofErr w:type="spellStart"/>
-      <w:r>
-        <w:rPr>
-          <w:rFonts w:ascii="Lucida Console" w:eastAsiaTheme="minorEastAsia" w:hAnsi="Lucida Console" w:cs="Menlo"/>
-          <w:color w:val="000000"/>
-          <w:sz w:val="18"/>
-          <w:szCs w:val="18"/>
-          <w:lang w:val="en-US" w:eastAsia="zh-CN"/>
-        </w:rPr>
-        <w:t>encobj</w:t>
-      </w:r>
-      <w:proofErr w:type="spellEnd"/>
-      <w:r>
-        <w:rPr>
-          <w:rFonts w:ascii="Lucida Console" w:eastAsiaTheme="minorEastAsia" w:hAnsi="Lucida Console" w:cs="Menlo"/>
-          <w:color w:val="000000"/>
-          <w:sz w:val="18"/>
-          <w:szCs w:val="18"/>
-          <w:lang w:val="en-US" w:eastAsia="zh-CN"/>
-        </w:rPr>
-        <w:t xml:space="preserve"> = </w:t>
-      </w:r>
-      <w:proofErr w:type="spellStart"/>
-      <w:r>
-        <w:rPr>
-          <w:rFonts w:ascii="Lucida Console" w:eastAsiaTheme="minorEastAsia" w:hAnsi="Lucida Console" w:cs="Menlo"/>
-          <w:color w:val="000000"/>
-          <w:sz w:val="18"/>
-          <w:szCs w:val="18"/>
-          <w:lang w:val="en-US" w:eastAsia="zh-CN"/>
-        </w:rPr>
-        <w:t>AES.new</w:t>
-      </w:r>
-      <w:proofErr w:type="spellEnd"/>
-      <w:r>
-        <w:rPr>
-          <w:rFonts w:ascii="Lucida Console" w:eastAsiaTheme="minorEastAsia" w:hAnsi="Lucida Console" w:cs="Menlo"/>
-          <w:color w:val="000000"/>
-          <w:sz w:val="18"/>
-          <w:szCs w:val="18"/>
-          <w:lang w:val="en-US" w:eastAsia="zh-CN"/>
-        </w:rPr>
-        <w:t>(</w:t>
-      </w:r>
-      <w:proofErr w:type="spellStart"/>
-      <w:r>
-        <w:rPr>
-          <w:rFonts w:ascii="Lucida Console" w:eastAsiaTheme="minorEastAsia" w:hAnsi="Lucida Console" w:cs="Menlo"/>
-          <w:color w:val="000000"/>
-          <w:sz w:val="18"/>
-          <w:szCs w:val="18"/>
-          <w:lang w:val="en-US" w:eastAsia="zh-CN"/>
-        </w:rPr>
-        <w:t>key,mode</w:t>
-      </w:r>
-      <w:proofErr w:type="spellEnd"/>
-      <w:r>
-        <w:rPr>
-          <w:rFonts w:ascii="Lucida Console" w:eastAsiaTheme="minorEastAsia" w:hAnsi="Lucida Console" w:cs="Menlo"/>
-          <w:color w:val="000000"/>
-          <w:sz w:val="18"/>
-          <w:szCs w:val="18"/>
-          <w:lang w:val="en-US" w:eastAsia="zh-CN"/>
-        </w:rPr>
-        <w:t>)</w:t>
-      </w:r>
-    </w:p>
-    <w:p>
-      <w:pPr>
-        <w:tabs>
-          <w:tab w:val="left" w:pos="560"/>
-          <w:tab w:val="left" w:pos="1120"/>
-          <w:tab w:val="left" w:pos="1680"/>
-          <w:tab w:val="left" w:pos="2240"/>
-          <w:tab w:val="left" w:pos="2800"/>
-          <w:tab w:val="left" w:pos="3360"/>
-          <w:tab w:val="left" w:pos="3920"/>
-          <w:tab w:val="left" w:pos="4480"/>
-          <w:tab w:val="left" w:pos="5040"/>
-          <w:tab w:val="left" w:pos="5600"/>
-          <w:tab w:val="left" w:pos="6160"/>
-          <w:tab w:val="left" w:pos="6720"/>
-        </w:tabs>
-        <w:autoSpaceDE w:val="0"/>
-        <w:autoSpaceDN w:val="0"/>
-        <w:adjustRightInd w:val="0"/>
-        <w:ind w:right="-330"/>
-        <w:rPr>
-          <w:rFonts w:ascii="Lucida Console" w:eastAsiaTheme="minorEastAsia" w:hAnsi="Lucida Console" w:cs="Menlo"/>
-          <w:color w:val="000000"/>
-          <w:sz w:val="18"/>
-          <w:szCs w:val="18"/>
-          <w:lang w:val="en-US" w:eastAsia="zh-CN"/>
-        </w:rPr>
-      </w:pPr>
-      <w:r>
-        <w:rPr>
-          <w:rFonts w:ascii="Lucida Console" w:eastAsiaTheme="minorEastAsia" w:hAnsi="Lucida Console" w:cs="Menlo"/>
-          <w:color w:val="000000"/>
-          <w:sz w:val="18"/>
-          <w:szCs w:val="18"/>
-          <w:lang w:val="en-US" w:eastAsia="zh-CN"/>
-        </w:rPr>
-        <w:tab/>
-        <w:t>return(</w:t>
-      </w:r>
-      <w:proofErr w:type="spellStart"/>
-      <w:r>
-        <w:rPr>
-          <w:rFonts w:ascii="Lucida Console" w:eastAsiaTheme="minorEastAsia" w:hAnsi="Lucida Console" w:cs="Menlo"/>
-          <w:color w:val="000000"/>
-          <w:sz w:val="18"/>
-          <w:szCs w:val="18"/>
-          <w:lang w:val="en-US" w:eastAsia="zh-CN"/>
-        </w:rPr>
-        <w:t>encobj.encrypt</w:t>
-      </w:r>
-      <w:proofErr w:type="spellEnd"/>
-      <w:r>
-        <w:rPr>
-          <w:rFonts w:ascii="Lucida Console" w:eastAsiaTheme="minorEastAsia" w:hAnsi="Lucida Console" w:cs="Menlo"/>
-          <w:color w:val="000000"/>
-          <w:sz w:val="18"/>
-          <w:szCs w:val="18"/>
-          <w:lang w:val="en-US" w:eastAsia="zh-CN"/>
-        </w:rPr>
-        <w:t>(plaintext))</w:t>
-      </w:r>
-    </w:p>
-    <w:p>
-      <w:pPr>
-        <w:tabs>
-          <w:tab w:val="left" w:pos="560"/>
-          <w:tab w:val="left" w:pos="1120"/>
-          <w:tab w:val="left" w:pos="1680"/>
-          <w:tab w:val="left" w:pos="2240"/>
-          <w:tab w:val="left" w:pos="2800"/>
-          <w:tab w:val="left" w:pos="3360"/>
-          <w:tab w:val="left" w:pos="3920"/>
-          <w:tab w:val="left" w:pos="4480"/>
-          <w:tab w:val="left" w:pos="5040"/>
-          <w:tab w:val="left" w:pos="5600"/>
-          <w:tab w:val="left" w:pos="6160"/>
-          <w:tab w:val="left" w:pos="6720"/>
-        </w:tabs>
-        <w:autoSpaceDE w:val="0"/>
-        <w:autoSpaceDN w:val="0"/>
-        <w:adjustRightInd w:val="0"/>
-        <w:ind w:right="-330"/>
-        <w:rPr>
-          <w:rFonts w:ascii="Lucida Console" w:eastAsiaTheme="minorEastAsia" w:hAnsi="Lucida Console" w:cs="Menlo"/>
-          <w:color w:val="000000"/>
-          <w:sz w:val="18"/>
-          <w:szCs w:val="18"/>
-          <w:lang w:val="en-US" w:eastAsia="zh-CN"/>
-        </w:rPr>
-      </w:pPr>
-    </w:p>
-    <w:p>
-      <w:pPr>
-        <w:tabs>
-          <w:tab w:val="left" w:pos="560"/>
-          <w:tab w:val="left" w:pos="1120"/>
-          <w:tab w:val="left" w:pos="1680"/>
-          <w:tab w:val="left" w:pos="2240"/>
-          <w:tab w:val="left" w:pos="2800"/>
-          <w:tab w:val="left" w:pos="3360"/>
-          <w:tab w:val="left" w:pos="3920"/>
-          <w:tab w:val="left" w:pos="4480"/>
-          <w:tab w:val="left" w:pos="5040"/>
-          <w:tab w:val="left" w:pos="5600"/>
-          <w:tab w:val="left" w:pos="6160"/>
-          <w:tab w:val="left" w:pos="6720"/>
-        </w:tabs>
-        <w:autoSpaceDE w:val="0"/>
-        <w:autoSpaceDN w:val="0"/>
-        <w:adjustRightInd w:val="0"/>
-        <w:ind w:right="-330"/>
-        <w:rPr>
-          <w:rFonts w:ascii="Lucida Console" w:eastAsiaTheme="minorEastAsia" w:hAnsi="Lucida Console" w:cs="Menlo"/>
-          <w:color w:val="000000"/>
-          <w:sz w:val="18"/>
-          <w:szCs w:val="18"/>
-          <w:lang w:val="en-US" w:eastAsia="zh-CN"/>
-        </w:rPr>
-      </w:pPr>
-      <w:r>
-        <w:rPr>
-          <w:rFonts w:ascii="Lucida Console" w:eastAsiaTheme="minorEastAsia" w:hAnsi="Lucida Console" w:cs="Menlo"/>
-          <w:color w:val="000000"/>
-          <w:sz w:val="18"/>
-          <w:szCs w:val="18"/>
-          <w:lang w:val="en-US" w:eastAsia="zh-CN"/>
-        </w:rPr>
-        <w:t>def decrypt(</w:t>
-      </w:r>
-      <w:proofErr w:type="spellStart"/>
-      <w:r>
-        <w:rPr>
-          <w:rFonts w:ascii="Lucida Console" w:eastAsiaTheme="minorEastAsia" w:hAnsi="Lucida Console" w:cs="Menlo"/>
-          <w:color w:val="000000"/>
-          <w:sz w:val="18"/>
-          <w:szCs w:val="18"/>
-          <w:lang w:val="en-US" w:eastAsia="zh-CN"/>
-        </w:rPr>
-        <w:t>ciphertext,key</w:t>
-      </w:r>
-      <w:proofErr w:type="spellEnd"/>
-      <w:r>
-        <w:rPr>
-          <w:rFonts w:ascii="Lucida Console" w:eastAsiaTheme="minorEastAsia" w:hAnsi="Lucida Console" w:cs="Menlo"/>
-          <w:color w:val="000000"/>
-          <w:sz w:val="18"/>
-          <w:szCs w:val="18"/>
-          <w:lang w:val="en-US" w:eastAsia="zh-CN"/>
-        </w:rPr>
-        <w:t>, mode):</w:t>
-      </w:r>
-    </w:p>
-    <w:p>
-      <w:pPr>
-        <w:tabs>
-          <w:tab w:val="left" w:pos="560"/>
-          <w:tab w:val="left" w:pos="1120"/>
-          <w:tab w:val="left" w:pos="1680"/>
-          <w:tab w:val="left" w:pos="2240"/>
-          <w:tab w:val="left" w:pos="2800"/>
-          <w:tab w:val="left" w:pos="3360"/>
-          <w:tab w:val="left" w:pos="3920"/>
-          <w:tab w:val="left" w:pos="4480"/>
-          <w:tab w:val="left" w:pos="5040"/>
-          <w:tab w:val="left" w:pos="5600"/>
-          <w:tab w:val="left" w:pos="6160"/>
-          <w:tab w:val="left" w:pos="6720"/>
-        </w:tabs>
-        <w:autoSpaceDE w:val="0"/>
-        <w:autoSpaceDN w:val="0"/>
-        <w:adjustRightInd w:val="0"/>
-        <w:ind w:right="-330"/>
-        <w:rPr>
-          <w:rFonts w:ascii="Lucida Console" w:eastAsiaTheme="minorEastAsia" w:hAnsi="Lucida Console" w:cs="Menlo"/>
-          <w:color w:val="000000"/>
-          <w:sz w:val="18"/>
-          <w:szCs w:val="18"/>
-          <w:lang w:val="en-US" w:eastAsia="zh-CN"/>
-        </w:rPr>
-      </w:pPr>
-      <w:r>
-        <w:rPr>
-          <w:rFonts w:ascii="Lucida Console" w:eastAsiaTheme="minorEastAsia" w:hAnsi="Lucida Console" w:cs="Menlo"/>
-          <w:color w:val="000000"/>
-          <w:sz w:val="18"/>
-          <w:szCs w:val="18"/>
-          <w:lang w:val="en-US" w:eastAsia="zh-CN"/>
-        </w:rPr>
-        <w:tab/>
-      </w:r>
-      <w:proofErr w:type="spellStart"/>
-      <w:r>
-        <w:rPr>
-          <w:rFonts w:ascii="Lucida Console" w:eastAsiaTheme="minorEastAsia" w:hAnsi="Lucida Console" w:cs="Menlo"/>
-          <w:color w:val="000000"/>
-          <w:sz w:val="18"/>
-          <w:szCs w:val="18"/>
-          <w:lang w:val="en-US" w:eastAsia="zh-CN"/>
-        </w:rPr>
-        <w:t>encobj</w:t>
-      </w:r>
-      <w:proofErr w:type="spellEnd"/>
-      <w:r>
-        <w:rPr>
-          <w:rFonts w:ascii="Lucida Console" w:eastAsiaTheme="minorEastAsia" w:hAnsi="Lucida Console" w:cs="Menlo"/>
-          <w:color w:val="000000"/>
-          <w:sz w:val="18"/>
-          <w:szCs w:val="18"/>
-          <w:lang w:val="en-US" w:eastAsia="zh-CN"/>
-        </w:rPr>
-        <w:t xml:space="preserve"> = </w:t>
-      </w:r>
-      <w:proofErr w:type="spellStart"/>
-      <w:r>
-        <w:rPr>
-          <w:rFonts w:ascii="Lucida Console" w:eastAsiaTheme="minorEastAsia" w:hAnsi="Lucida Console" w:cs="Menlo"/>
-          <w:color w:val="000000"/>
-          <w:sz w:val="18"/>
-          <w:szCs w:val="18"/>
-          <w:lang w:val="en-US" w:eastAsia="zh-CN"/>
-        </w:rPr>
-        <w:t>AES.new</w:t>
-      </w:r>
-      <w:proofErr w:type="spellEnd"/>
-      <w:r>
-        <w:rPr>
-          <w:rFonts w:ascii="Lucida Console" w:eastAsiaTheme="minorEastAsia" w:hAnsi="Lucida Console" w:cs="Menlo"/>
-          <w:color w:val="000000"/>
-          <w:sz w:val="18"/>
-          <w:szCs w:val="18"/>
-          <w:lang w:val="en-US" w:eastAsia="zh-CN"/>
-        </w:rPr>
-        <w:t>(</w:t>
-      </w:r>
-      <w:proofErr w:type="spellStart"/>
-      <w:r>
-        <w:rPr>
-          <w:rFonts w:ascii="Lucida Console" w:eastAsiaTheme="minorEastAsia" w:hAnsi="Lucida Console" w:cs="Menlo"/>
-          <w:color w:val="000000"/>
-          <w:sz w:val="18"/>
-          <w:szCs w:val="18"/>
-          <w:lang w:val="en-US" w:eastAsia="zh-CN"/>
-        </w:rPr>
-        <w:t>key,mode</w:t>
-      </w:r>
-      <w:proofErr w:type="spellEnd"/>
-      <w:r>
-        <w:rPr>
-          <w:rFonts w:ascii="Lucida Console" w:eastAsiaTheme="minorEastAsia" w:hAnsi="Lucida Console" w:cs="Menlo"/>
-          <w:color w:val="000000"/>
-          <w:sz w:val="18"/>
-          <w:szCs w:val="18"/>
-          <w:lang w:val="en-US" w:eastAsia="zh-CN"/>
-        </w:rPr>
-        <w:t>)</w:t>
-      </w:r>
-    </w:p>
-    <w:p>
-      <w:pPr>
-        <w:tabs>
-          <w:tab w:val="left" w:pos="560"/>
-          <w:tab w:val="left" w:pos="1120"/>
-          <w:tab w:val="left" w:pos="1680"/>
-          <w:tab w:val="left" w:pos="2240"/>
-          <w:tab w:val="left" w:pos="2800"/>
-          <w:tab w:val="left" w:pos="3360"/>
-          <w:tab w:val="left" w:pos="3920"/>
-          <w:tab w:val="left" w:pos="4480"/>
-          <w:tab w:val="left" w:pos="5040"/>
-          <w:tab w:val="left" w:pos="5600"/>
-          <w:tab w:val="left" w:pos="6160"/>
-          <w:tab w:val="left" w:pos="6720"/>
-        </w:tabs>
-        <w:autoSpaceDE w:val="0"/>
-        <w:autoSpaceDN w:val="0"/>
-        <w:adjustRightInd w:val="0"/>
-        <w:ind w:right="-330"/>
-        <w:rPr>
-          <w:rFonts w:ascii="Lucida Console" w:eastAsiaTheme="minorEastAsia" w:hAnsi="Lucida Console" w:cs="Menlo"/>
-          <w:color w:val="000000"/>
-          <w:sz w:val="18"/>
-          <w:szCs w:val="18"/>
-          <w:lang w:val="en-US" w:eastAsia="zh-CN"/>
-        </w:rPr>
-      </w:pPr>
-      <w:r>
-        <w:rPr>
-          <w:rFonts w:ascii="Lucida Console" w:eastAsiaTheme="minorEastAsia" w:hAnsi="Lucida Console" w:cs="Menlo"/>
-          <w:color w:val="000000"/>
-          <w:sz w:val="18"/>
-          <w:szCs w:val="18"/>
-          <w:lang w:val="en-US" w:eastAsia="zh-CN"/>
-        </w:rPr>
-        <w:tab/>
-        <w:t>return(</w:t>
-      </w:r>
-      <w:proofErr w:type="spellStart"/>
-      <w:r>
-        <w:rPr>
-          <w:rFonts w:ascii="Lucida Console" w:eastAsiaTheme="minorEastAsia" w:hAnsi="Lucida Console" w:cs="Menlo"/>
-          <w:color w:val="000000"/>
-          <w:sz w:val="18"/>
-          <w:szCs w:val="18"/>
-          <w:lang w:val="en-US" w:eastAsia="zh-CN"/>
-        </w:rPr>
-        <w:t>encobj.decrypt</w:t>
-      </w:r>
-      <w:proofErr w:type="spellEnd"/>
-      <w:r>
-        <w:rPr>
-          <w:rFonts w:ascii="Lucida Console" w:eastAsiaTheme="minorEastAsia" w:hAnsi="Lucida Console" w:cs="Menlo"/>
-          <w:color w:val="000000"/>
-          <w:sz w:val="18"/>
-          <w:szCs w:val="18"/>
-          <w:lang w:val="en-US" w:eastAsia="zh-CN"/>
-        </w:rPr>
-        <w:t>(ciphertext))</w:t>
-      </w:r>
-    </w:p>
-    <w:p>
-      <w:pPr>
-        <w:tabs>
-          <w:tab w:val="left" w:pos="560"/>
-          <w:tab w:val="left" w:pos="1120"/>
-          <w:tab w:val="left" w:pos="1680"/>
-          <w:tab w:val="left" w:pos="2240"/>
-          <w:tab w:val="left" w:pos="2800"/>
-          <w:tab w:val="left" w:pos="3360"/>
-          <w:tab w:val="left" w:pos="3920"/>
-          <w:tab w:val="left" w:pos="4480"/>
-          <w:tab w:val="left" w:pos="5040"/>
-          <w:tab w:val="left" w:pos="5600"/>
-          <w:tab w:val="left" w:pos="6160"/>
-          <w:tab w:val="left" w:pos="6720"/>
-        </w:tabs>
-        <w:autoSpaceDE w:val="0"/>
-        <w:autoSpaceDN w:val="0"/>
-        <w:adjustRightInd w:val="0"/>
-        <w:ind w:right="-330"/>
-        <w:rPr>
-          <w:rFonts w:ascii="Lucida Console" w:eastAsiaTheme="minorEastAsia" w:hAnsi="Lucida Console" w:cs="Menlo"/>
-          <w:color w:val="000000"/>
-          <w:sz w:val="18"/>
-          <w:szCs w:val="18"/>
-          <w:lang w:val="en-US" w:eastAsia="zh-CN"/>
-        </w:rPr>
-      </w:pPr>
-    </w:p>
-    <w:p>
-      <w:pPr>
-        <w:tabs>
-          <w:tab w:val="left" w:pos="560"/>
-          <w:tab w:val="left" w:pos="1120"/>
-          <w:tab w:val="left" w:pos="1680"/>
-          <w:tab w:val="left" w:pos="2240"/>
-          <w:tab w:val="left" w:pos="2800"/>
-          <w:tab w:val="left" w:pos="3360"/>
-          <w:tab w:val="left" w:pos="3920"/>
-          <w:tab w:val="left" w:pos="4480"/>
-          <w:tab w:val="left" w:pos="5040"/>
-          <w:tab w:val="left" w:pos="5600"/>
-          <w:tab w:val="left" w:pos="6160"/>
-          <w:tab w:val="left" w:pos="6720"/>
-        </w:tabs>
-        <w:autoSpaceDE w:val="0"/>
-        <w:autoSpaceDN w:val="0"/>
-        <w:adjustRightInd w:val="0"/>
-        <w:ind w:right="-330"/>
-        <w:rPr>
-          <w:rFonts w:ascii="Lucida Console" w:eastAsiaTheme="minorEastAsia" w:hAnsi="Lucida Console" w:cs="Menlo"/>
-          <w:color w:val="000000"/>
-          <w:sz w:val="18"/>
-          <w:szCs w:val="18"/>
-          <w:lang w:val="en-US" w:eastAsia="zh-CN"/>
-        </w:rPr>
-      </w:pPr>
-      <w:r>
-        <w:rPr>
-          <w:rFonts w:ascii="Lucida Console" w:eastAsiaTheme="minorEastAsia" w:hAnsi="Lucida Console" w:cs="Menlo"/>
-          <w:color w:val="000000"/>
-          <w:sz w:val="18"/>
-          <w:szCs w:val="18"/>
-          <w:lang w:val="en-US" w:eastAsia="zh-CN"/>
-        </w:rPr>
-        <w:t>key = hashlib.sha256(password).digest()</w:t>
-      </w:r>
-    </w:p>
-    <w:p>
-      <w:pPr>
-        <w:tabs>
-          <w:tab w:val="left" w:pos="560"/>
-          <w:tab w:val="left" w:pos="1120"/>
-          <w:tab w:val="left" w:pos="1680"/>
-          <w:tab w:val="left" w:pos="2240"/>
-          <w:tab w:val="left" w:pos="2800"/>
-          <w:tab w:val="left" w:pos="3360"/>
-          <w:tab w:val="left" w:pos="3920"/>
-          <w:tab w:val="left" w:pos="4480"/>
-          <w:tab w:val="left" w:pos="5040"/>
-          <w:tab w:val="left" w:pos="5600"/>
-          <w:tab w:val="left" w:pos="6160"/>
-          <w:tab w:val="left" w:pos="6720"/>
-        </w:tabs>
-        <w:autoSpaceDE w:val="0"/>
-        <w:autoSpaceDN w:val="0"/>
-        <w:adjustRightInd w:val="0"/>
-        <w:ind w:right="-330"/>
-        <w:rPr>
-          <w:rFonts w:ascii="Lucida Console" w:eastAsiaTheme="minorEastAsia" w:hAnsi="Lucida Console" w:cs="Menlo"/>
-          <w:color w:val="000000"/>
-          <w:sz w:val="18"/>
-          <w:szCs w:val="18"/>
-          <w:lang w:val="en-US" w:eastAsia="zh-CN"/>
-        </w:rPr>
-      </w:pPr>
-    </w:p>
-    <w:p>
-      <w:pPr>
-        <w:tabs>
-          <w:tab w:val="left" w:pos="560"/>
-          <w:tab w:val="left" w:pos="1120"/>
-          <w:tab w:val="left" w:pos="1680"/>
-          <w:tab w:val="left" w:pos="2240"/>
-          <w:tab w:val="left" w:pos="2800"/>
-          <w:tab w:val="left" w:pos="3360"/>
-          <w:tab w:val="left" w:pos="3920"/>
-          <w:tab w:val="left" w:pos="4480"/>
-          <w:tab w:val="left" w:pos="5040"/>
-          <w:tab w:val="left" w:pos="5600"/>
-          <w:tab w:val="left" w:pos="6160"/>
-          <w:tab w:val="left" w:pos="6720"/>
-        </w:tabs>
-        <w:autoSpaceDE w:val="0"/>
-        <w:autoSpaceDN w:val="0"/>
-        <w:adjustRightInd w:val="0"/>
-        <w:ind w:right="-613"/>
-        <w:rPr>
-          <w:rFonts w:ascii="Lucida Console" w:eastAsiaTheme="minorEastAsia" w:hAnsi="Lucida Console" w:cs="Menlo"/>
-          <w:color w:val="000000"/>
-          <w:sz w:val="18"/>
-          <w:szCs w:val="18"/>
-          <w:lang w:val="en-US" w:eastAsia="zh-CN"/>
-        </w:rPr>
-      </w:pPr>
-      <w:r>
-        <w:rPr>
-          <w:rFonts w:ascii="Lucida Console" w:eastAsiaTheme="minorEastAsia" w:hAnsi="Lucida Console" w:cs="Menlo"/>
-          <w:color w:val="000000"/>
-          <w:sz w:val="18"/>
-          <w:szCs w:val="18"/>
-          <w:lang w:val="en-US" w:eastAsia="zh-CN"/>
-        </w:rPr>
-        <w:t>plaintext = Padding.appendPadding(plaintext,blocksize=Padding.AES_blocksize,mode='CMS')</w:t>
-      </w:r>
-    </w:p>
-    <w:p>
-      <w:pPr>
-        <w:tabs>
-          <w:tab w:val="left" w:pos="560"/>
-          <w:tab w:val="left" w:pos="1120"/>
-          <w:tab w:val="left" w:pos="1680"/>
-          <w:tab w:val="left" w:pos="2240"/>
-          <w:tab w:val="left" w:pos="2800"/>
-          <w:tab w:val="left" w:pos="3360"/>
-          <w:tab w:val="left" w:pos="3920"/>
-          <w:tab w:val="left" w:pos="4480"/>
-          <w:tab w:val="left" w:pos="5040"/>
-          <w:tab w:val="left" w:pos="5600"/>
-          <w:tab w:val="left" w:pos="6160"/>
-          <w:tab w:val="left" w:pos="6720"/>
-        </w:tabs>
-        <w:autoSpaceDE w:val="0"/>
-        <w:autoSpaceDN w:val="0"/>
-        <w:adjustRightInd w:val="0"/>
-        <w:ind w:right="-330"/>
-        <w:rPr>
-          <w:rFonts w:ascii="Lucida Console" w:eastAsiaTheme="minorEastAsia" w:hAnsi="Lucida Console" w:cs="Menlo"/>
-          <w:color w:val="000000"/>
-          <w:sz w:val="18"/>
-          <w:szCs w:val="18"/>
-          <w:lang w:val="en-US" w:eastAsia="zh-CN"/>
-        </w:rPr>
-      </w:pPr>
-    </w:p>
-    <w:p>
-      <w:pPr>
-        <w:tabs>
-          <w:tab w:val="left" w:pos="560"/>
-          <w:tab w:val="left" w:pos="1120"/>
-          <w:tab w:val="left" w:pos="1680"/>
-          <w:tab w:val="left" w:pos="2240"/>
-          <w:tab w:val="left" w:pos="2800"/>
-          <w:tab w:val="left" w:pos="3360"/>
-          <w:tab w:val="left" w:pos="3920"/>
-          <w:tab w:val="left" w:pos="4480"/>
-          <w:tab w:val="left" w:pos="5040"/>
-          <w:tab w:val="left" w:pos="5600"/>
-          <w:tab w:val="left" w:pos="6160"/>
-          <w:tab w:val="left" w:pos="6720"/>
-        </w:tabs>
-        <w:autoSpaceDE w:val="0"/>
-        <w:autoSpaceDN w:val="0"/>
-        <w:adjustRightInd w:val="0"/>
-        <w:ind w:right="-330"/>
-        <w:rPr>
-          <w:rFonts w:ascii="Lucida Console" w:eastAsiaTheme="minorEastAsia" w:hAnsi="Lucida Console" w:cs="Menlo"/>
-          <w:color w:val="000000"/>
-          <w:sz w:val="18"/>
-          <w:szCs w:val="18"/>
-          <w:lang w:val="en-US" w:eastAsia="zh-CN"/>
-        </w:rPr>
-      </w:pPr>
-      <w:r>
-        <w:rPr>
-          <w:rFonts w:ascii="Lucida Console" w:eastAsiaTheme="minorEastAsia" w:hAnsi="Lucida Console" w:cs="Menlo"/>
-          <w:color w:val="000000"/>
-          <w:sz w:val="18"/>
-          <w:szCs w:val="18"/>
-          <w:lang w:val="en-US" w:eastAsia="zh-CN"/>
-        </w:rPr>
-        <w:t>print "After padding (CMS): "+</w:t>
-      </w:r>
-      <w:proofErr w:type="spellStart"/>
-      <w:r>
-        <w:rPr>
-          <w:rFonts w:ascii="Lucida Console" w:eastAsiaTheme="minorEastAsia" w:hAnsi="Lucida Console" w:cs="Menlo"/>
-          <w:color w:val="000000"/>
-          <w:sz w:val="18"/>
-          <w:szCs w:val="18"/>
-          <w:lang w:val="en-US" w:eastAsia="zh-CN"/>
-        </w:rPr>
-        <w:t>binascii.hexlify</w:t>
-      </w:r>
-      <w:proofErr w:type="spellEnd"/>
-      <w:r>
-        <w:rPr>
-          <w:rFonts w:ascii="Lucida Console" w:eastAsiaTheme="minorEastAsia" w:hAnsi="Lucida Console" w:cs="Menlo"/>
-          <w:color w:val="000000"/>
-          <w:sz w:val="18"/>
-          <w:szCs w:val="18"/>
-          <w:lang w:val="en-US" w:eastAsia="zh-CN"/>
-        </w:rPr>
-        <w:t>(</w:t>
-      </w:r>
-      <w:proofErr w:type="spellStart"/>
-      <w:r>
-        <w:rPr>
-          <w:rFonts w:ascii="Lucida Console" w:eastAsiaTheme="minorEastAsia" w:hAnsi="Lucida Console" w:cs="Menlo"/>
-          <w:color w:val="000000"/>
-          <w:sz w:val="18"/>
-          <w:szCs w:val="18"/>
-          <w:lang w:val="en-US" w:eastAsia="zh-CN"/>
-        </w:rPr>
-        <w:t>bytearray</w:t>
-      </w:r>
-      <w:proofErr w:type="spellEnd"/>
-      <w:r>
-        <w:rPr>
-          <w:rFonts w:ascii="Lucida Console" w:eastAsiaTheme="minorEastAsia" w:hAnsi="Lucida Console" w:cs="Menlo"/>
-          <w:color w:val="000000"/>
-          <w:sz w:val="18"/>
-          <w:szCs w:val="18"/>
-          <w:lang w:val="en-US" w:eastAsia="zh-CN"/>
-        </w:rPr>
-        <w:t>(plaintext))</w:t>
-      </w:r>
-    </w:p>
-    <w:p>
-      <w:pPr>
-        <w:tabs>
-          <w:tab w:val="left" w:pos="560"/>
-          <w:tab w:val="left" w:pos="1120"/>
-          <w:tab w:val="left" w:pos="1680"/>
-          <w:tab w:val="left" w:pos="2240"/>
-          <w:tab w:val="left" w:pos="2800"/>
-          <w:tab w:val="left" w:pos="3360"/>
-          <w:tab w:val="left" w:pos="3920"/>
-          <w:tab w:val="left" w:pos="4480"/>
-          <w:tab w:val="left" w:pos="5040"/>
-          <w:tab w:val="left" w:pos="5600"/>
-          <w:tab w:val="left" w:pos="6160"/>
-          <w:tab w:val="left" w:pos="6720"/>
-        </w:tabs>
-        <w:autoSpaceDE w:val="0"/>
-        <w:autoSpaceDN w:val="0"/>
-        <w:adjustRightInd w:val="0"/>
-        <w:ind w:right="-330"/>
-        <w:rPr>
-          <w:rFonts w:ascii="Lucida Console" w:eastAsiaTheme="minorEastAsia" w:hAnsi="Lucida Console" w:cs="Menlo"/>
-          <w:color w:val="000000"/>
-          <w:sz w:val="18"/>
-          <w:szCs w:val="18"/>
-          <w:lang w:val="en-US" w:eastAsia="zh-CN"/>
-        </w:rPr>
-      </w:pPr>
-    </w:p>
-    <w:p>
-      <w:pPr>
-        <w:tabs>
-          <w:tab w:val="left" w:pos="560"/>
-          <w:tab w:val="left" w:pos="1120"/>
-          <w:tab w:val="left" w:pos="1680"/>
-          <w:tab w:val="left" w:pos="2240"/>
-          <w:tab w:val="left" w:pos="2800"/>
-          <w:tab w:val="left" w:pos="3360"/>
-          <w:tab w:val="left" w:pos="3920"/>
-          <w:tab w:val="left" w:pos="4480"/>
-          <w:tab w:val="left" w:pos="5040"/>
-          <w:tab w:val="left" w:pos="5600"/>
-          <w:tab w:val="left" w:pos="6160"/>
-          <w:tab w:val="left" w:pos="6720"/>
-        </w:tabs>
-        <w:autoSpaceDE w:val="0"/>
-        <w:autoSpaceDN w:val="0"/>
-        <w:adjustRightInd w:val="0"/>
-        <w:ind w:right="-330"/>
-        <w:rPr>
-          <w:rFonts w:ascii="Lucida Console" w:eastAsiaTheme="minorEastAsia" w:hAnsi="Lucida Console" w:cs="Menlo"/>
-          <w:color w:val="000000"/>
-          <w:sz w:val="18"/>
-          <w:szCs w:val="18"/>
-          <w:lang w:val="en-US" w:eastAsia="zh-CN"/>
-        </w:rPr>
-      </w:pPr>
-      <w:r>
-        <w:rPr>
-          <w:rFonts w:ascii="Lucida Console" w:eastAsiaTheme="minorEastAsia" w:hAnsi="Lucida Console" w:cs="Menlo"/>
-          <w:color w:val="000000"/>
-          <w:sz w:val="18"/>
-          <w:szCs w:val="18"/>
-          <w:lang w:val="en-US" w:eastAsia="zh-CN"/>
-        </w:rPr>
-        <w:lastRenderedPageBreak/>
-        <w:t>ciphertext = encrypt(</w:t>
-      </w:r>
-      <w:proofErr w:type="spellStart"/>
-      <w:r>
-        <w:rPr>
-          <w:rFonts w:ascii="Lucida Console" w:eastAsiaTheme="minorEastAsia" w:hAnsi="Lucida Console" w:cs="Menlo"/>
-          <w:color w:val="000000"/>
-          <w:sz w:val="18"/>
-          <w:szCs w:val="18"/>
-          <w:lang w:val="en-US" w:eastAsia="zh-CN"/>
-        </w:rPr>
-        <w:t>plaintext,key,AES.MODE_ECB</w:t>
-      </w:r>
-      <w:proofErr w:type="spellEnd"/>
-      <w:r>
-        <w:rPr>
-          <w:rFonts w:ascii="Lucida Console" w:eastAsiaTheme="minorEastAsia" w:hAnsi="Lucida Console" w:cs="Menlo"/>
-          <w:color w:val="000000"/>
-          <w:sz w:val="18"/>
-          <w:szCs w:val="18"/>
-          <w:lang w:val="en-US" w:eastAsia="zh-CN"/>
-        </w:rPr>
-        <w:t>)</w:t>
-      </w:r>
-    </w:p>
-    <w:p>
-      <w:pPr>
-        <w:tabs>
-          <w:tab w:val="left" w:pos="560"/>
-          <w:tab w:val="left" w:pos="1120"/>
-          <w:tab w:val="left" w:pos="1680"/>
-          <w:tab w:val="left" w:pos="2240"/>
-          <w:tab w:val="left" w:pos="2800"/>
-          <w:tab w:val="left" w:pos="3360"/>
-          <w:tab w:val="left" w:pos="3920"/>
-          <w:tab w:val="left" w:pos="4480"/>
-          <w:tab w:val="left" w:pos="5040"/>
-          <w:tab w:val="left" w:pos="5600"/>
-          <w:tab w:val="left" w:pos="6160"/>
-          <w:tab w:val="left" w:pos="6720"/>
-        </w:tabs>
-        <w:autoSpaceDE w:val="0"/>
-        <w:autoSpaceDN w:val="0"/>
-        <w:adjustRightInd w:val="0"/>
-        <w:ind w:right="-330"/>
-        <w:rPr>
-          <w:rFonts w:ascii="Lucida Console" w:eastAsiaTheme="minorEastAsia" w:hAnsi="Lucida Console" w:cs="Menlo"/>
-          <w:color w:val="000000"/>
-          <w:sz w:val="18"/>
-          <w:szCs w:val="18"/>
-          <w:lang w:val="en-US" w:eastAsia="zh-CN"/>
-        </w:rPr>
-      </w:pPr>
-      <w:r>
-        <w:rPr>
-          <w:rFonts w:ascii="Lucida Console" w:eastAsiaTheme="minorEastAsia" w:hAnsi="Lucida Console" w:cs="Menlo"/>
-          <w:color w:val="000000"/>
-          <w:sz w:val="18"/>
-          <w:szCs w:val="18"/>
-          <w:lang w:val="en-US" w:eastAsia="zh-CN"/>
-        </w:rPr>
-        <w:t>print "Cipher (ECB): "+</w:t>
-      </w:r>
-      <w:proofErr w:type="spellStart"/>
-      <w:r>
-        <w:rPr>
-          <w:rFonts w:ascii="Lucida Console" w:eastAsiaTheme="minorEastAsia" w:hAnsi="Lucida Console" w:cs="Menlo"/>
-          <w:color w:val="000000"/>
-          <w:sz w:val="18"/>
-          <w:szCs w:val="18"/>
-          <w:lang w:val="en-US" w:eastAsia="zh-CN"/>
-        </w:rPr>
-        <w:t>binascii.hexlify</w:t>
-      </w:r>
-      <w:proofErr w:type="spellEnd"/>
-      <w:r>
-        <w:rPr>
-          <w:rFonts w:ascii="Lucida Console" w:eastAsiaTheme="minorEastAsia" w:hAnsi="Lucida Console" w:cs="Menlo"/>
-          <w:color w:val="000000"/>
-          <w:sz w:val="18"/>
-          <w:szCs w:val="18"/>
-          <w:lang w:val="en-US" w:eastAsia="zh-CN"/>
-        </w:rPr>
-        <w:t>(</w:t>
-      </w:r>
-      <w:proofErr w:type="spellStart"/>
-      <w:r>
-        <w:rPr>
-          <w:rFonts w:ascii="Lucida Console" w:eastAsiaTheme="minorEastAsia" w:hAnsi="Lucida Console" w:cs="Menlo"/>
-          <w:color w:val="000000"/>
-          <w:sz w:val="18"/>
-          <w:szCs w:val="18"/>
-          <w:lang w:val="en-US" w:eastAsia="zh-CN"/>
-        </w:rPr>
-        <w:t>bytearray</w:t>
-      </w:r>
-      <w:proofErr w:type="spellEnd"/>
-      <w:r>
-        <w:rPr>
-          <w:rFonts w:ascii="Lucida Console" w:eastAsiaTheme="minorEastAsia" w:hAnsi="Lucida Console" w:cs="Menlo"/>
-          <w:color w:val="000000"/>
-          <w:sz w:val="18"/>
-          <w:szCs w:val="18"/>
-          <w:lang w:val="en-US" w:eastAsia="zh-CN"/>
-        </w:rPr>
-        <w:t>(ciphertext))</w:t>
-      </w:r>
-    </w:p>
-    <w:p>
-      <w:pPr>
-        <w:tabs>
-          <w:tab w:val="left" w:pos="560"/>
-          <w:tab w:val="left" w:pos="1120"/>
-          <w:tab w:val="left" w:pos="1680"/>
-          <w:tab w:val="left" w:pos="2240"/>
-          <w:tab w:val="left" w:pos="2800"/>
-          <w:tab w:val="left" w:pos="3360"/>
-          <w:tab w:val="left" w:pos="3920"/>
-          <w:tab w:val="left" w:pos="4480"/>
-          <w:tab w:val="left" w:pos="5040"/>
-          <w:tab w:val="left" w:pos="5600"/>
-          <w:tab w:val="left" w:pos="6160"/>
-          <w:tab w:val="left" w:pos="6720"/>
-        </w:tabs>
-        <w:autoSpaceDE w:val="0"/>
-        <w:autoSpaceDN w:val="0"/>
-        <w:adjustRightInd w:val="0"/>
-        <w:ind w:right="-330"/>
-        <w:rPr>
-          <w:rFonts w:ascii="Lucida Console" w:eastAsiaTheme="minorEastAsia" w:hAnsi="Lucida Console" w:cs="Menlo"/>
-          <w:color w:val="000000"/>
-          <w:sz w:val="18"/>
-          <w:szCs w:val="18"/>
-          <w:lang w:val="en-US" w:eastAsia="zh-CN"/>
-        </w:rPr>
-      </w:pPr>
-    </w:p>
-    <w:p>
-      <w:pPr>
-        <w:tabs>
-          <w:tab w:val="left" w:pos="560"/>
-          <w:tab w:val="left" w:pos="1120"/>
-          <w:tab w:val="left" w:pos="1680"/>
-          <w:tab w:val="left" w:pos="2240"/>
-          <w:tab w:val="left" w:pos="2800"/>
-          <w:tab w:val="left" w:pos="3360"/>
-          <w:tab w:val="left" w:pos="3920"/>
-          <w:tab w:val="left" w:pos="4480"/>
-          <w:tab w:val="left" w:pos="5040"/>
-          <w:tab w:val="left" w:pos="5600"/>
-          <w:tab w:val="left" w:pos="6160"/>
-          <w:tab w:val="left" w:pos="6720"/>
-        </w:tabs>
-        <w:autoSpaceDE w:val="0"/>
-        <w:autoSpaceDN w:val="0"/>
-        <w:adjustRightInd w:val="0"/>
-        <w:ind w:right="-330"/>
-        <w:rPr>
-          <w:rFonts w:ascii="Lucida Console" w:eastAsiaTheme="minorEastAsia" w:hAnsi="Lucida Console" w:cs="Menlo"/>
-          <w:color w:val="000000"/>
-          <w:sz w:val="18"/>
-          <w:szCs w:val="18"/>
-          <w:lang w:val="en-US" w:eastAsia="zh-CN"/>
-        </w:rPr>
-      </w:pPr>
-      <w:r>
-        <w:rPr>
-          <w:rFonts w:ascii="Lucida Console" w:eastAsiaTheme="minorEastAsia" w:hAnsi="Lucida Console" w:cs="Menlo"/>
-          <w:color w:val="000000"/>
-          <w:sz w:val="18"/>
-          <w:szCs w:val="18"/>
-          <w:lang w:val="en-US" w:eastAsia="zh-CN"/>
-        </w:rPr>
-        <w:t>plaintext = decrypt(</w:t>
-      </w:r>
-      <w:proofErr w:type="spellStart"/>
-      <w:r>
-        <w:rPr>
-          <w:rFonts w:ascii="Lucida Console" w:eastAsiaTheme="minorEastAsia" w:hAnsi="Lucida Console" w:cs="Menlo"/>
-          <w:color w:val="000000"/>
-          <w:sz w:val="18"/>
-          <w:szCs w:val="18"/>
-          <w:lang w:val="en-US" w:eastAsia="zh-CN"/>
-        </w:rPr>
-        <w:t>ciphertext,key,AES.MODE_ECB</w:t>
-      </w:r>
-      <w:proofErr w:type="spellEnd"/>
-      <w:r>
-        <w:rPr>
-          <w:rFonts w:ascii="Lucida Console" w:eastAsiaTheme="minorEastAsia" w:hAnsi="Lucida Console" w:cs="Menlo"/>
-          <w:color w:val="000000"/>
-          <w:sz w:val="18"/>
-          <w:szCs w:val="18"/>
-          <w:lang w:val="en-US" w:eastAsia="zh-CN"/>
-        </w:rPr>
-        <w:t>)</w:t>
-      </w:r>
-    </w:p>
-    <w:p>
-      <w:pPr>
-        <w:tabs>
-          <w:tab w:val="left" w:pos="560"/>
-          <w:tab w:val="left" w:pos="1120"/>
-          <w:tab w:val="left" w:pos="1680"/>
-          <w:tab w:val="left" w:pos="2240"/>
-          <w:tab w:val="left" w:pos="2800"/>
-          <w:tab w:val="left" w:pos="3360"/>
-          <w:tab w:val="left" w:pos="3920"/>
-          <w:tab w:val="left" w:pos="4480"/>
-          <w:tab w:val="left" w:pos="5040"/>
-          <w:tab w:val="left" w:pos="5600"/>
-          <w:tab w:val="left" w:pos="6160"/>
-          <w:tab w:val="left" w:pos="6720"/>
-        </w:tabs>
-        <w:autoSpaceDE w:val="0"/>
-        <w:autoSpaceDN w:val="0"/>
-        <w:adjustRightInd w:val="0"/>
-        <w:ind w:right="-330"/>
-        <w:rPr>
-          <w:rFonts w:ascii="Lucida Console" w:eastAsiaTheme="minorEastAsia" w:hAnsi="Lucida Console" w:cs="Menlo"/>
-          <w:color w:val="000000"/>
-          <w:sz w:val="18"/>
-          <w:szCs w:val="18"/>
-          <w:lang w:val="en-US" w:eastAsia="zh-CN"/>
-        </w:rPr>
-      </w:pPr>
-      <w:r>
-        <w:rPr>
-          <w:rFonts w:ascii="Lucida Console" w:eastAsiaTheme="minorEastAsia" w:hAnsi="Lucida Console" w:cs="Menlo"/>
-          <w:color w:val="000000"/>
-          <w:sz w:val="18"/>
-          <w:szCs w:val="18"/>
-          <w:lang w:val="en-US" w:eastAsia="zh-CN"/>
-        </w:rPr>
-        <w:t xml:space="preserve">plaintext = </w:t>
-      </w:r>
-      <w:proofErr w:type="spellStart"/>
-      <w:r>
-        <w:rPr>
-          <w:rFonts w:ascii="Lucida Console" w:eastAsiaTheme="minorEastAsia" w:hAnsi="Lucida Console" w:cs="Menlo"/>
-          <w:color w:val="000000"/>
-          <w:sz w:val="18"/>
-          <w:szCs w:val="18"/>
-          <w:lang w:val="en-US" w:eastAsia="zh-CN"/>
-        </w:rPr>
-        <w:t>Padding.removePadding</w:t>
-      </w:r>
-      <w:proofErr w:type="spellEnd"/>
-      <w:r>
-        <w:rPr>
-          <w:rFonts w:ascii="Lucida Console" w:eastAsiaTheme="minorEastAsia" w:hAnsi="Lucida Console" w:cs="Menlo"/>
-          <w:color w:val="000000"/>
-          <w:sz w:val="18"/>
-          <w:szCs w:val="18"/>
-          <w:lang w:val="en-US" w:eastAsia="zh-CN"/>
-        </w:rPr>
-        <w:t>(</w:t>
-      </w:r>
-      <w:proofErr w:type="spellStart"/>
-      <w:r>
-        <w:rPr>
-          <w:rFonts w:ascii="Lucida Console" w:eastAsiaTheme="minorEastAsia" w:hAnsi="Lucida Console" w:cs="Menlo"/>
-          <w:color w:val="000000"/>
-          <w:sz w:val="18"/>
-          <w:szCs w:val="18"/>
-          <w:lang w:val="en-US" w:eastAsia="zh-CN"/>
-        </w:rPr>
-        <w:t>plaintext,mode</w:t>
-      </w:r>
-      <w:proofErr w:type="spellEnd"/>
-      <w:r>
-        <w:rPr>
-          <w:rFonts w:ascii="Lucida Console" w:eastAsiaTheme="minorEastAsia" w:hAnsi="Lucida Console" w:cs="Menlo"/>
-          <w:color w:val="000000"/>
-          <w:sz w:val="18"/>
-          <w:szCs w:val="18"/>
-          <w:lang w:val="en-US" w:eastAsia="zh-CN"/>
-        </w:rPr>
-        <w:t>='CMS')</w:t>
-      </w:r>
-    </w:p>
-    <w:p>
-      <w:pPr>
-        <w:tabs>
-          <w:tab w:val="left" w:pos="560"/>
-          <w:tab w:val="left" w:pos="1120"/>
-          <w:tab w:val="left" w:pos="1680"/>
-          <w:tab w:val="left" w:pos="2240"/>
-          <w:tab w:val="left" w:pos="2800"/>
-          <w:tab w:val="left" w:pos="3360"/>
-          <w:tab w:val="left" w:pos="3920"/>
-          <w:tab w:val="left" w:pos="4480"/>
-          <w:tab w:val="left" w:pos="5040"/>
-          <w:tab w:val="left" w:pos="5600"/>
-          <w:tab w:val="left" w:pos="6160"/>
-          <w:tab w:val="left" w:pos="6720"/>
-        </w:tabs>
-        <w:autoSpaceDE w:val="0"/>
-        <w:autoSpaceDN w:val="0"/>
-        <w:adjustRightInd w:val="0"/>
-        <w:ind w:right="-330"/>
-        <w:rPr>
-          <w:rFonts w:ascii="Lucida Console" w:eastAsiaTheme="minorEastAsia" w:hAnsi="Lucida Console" w:cs="Menlo"/>
-          <w:color w:val="000000"/>
-          <w:sz w:val="18"/>
-          <w:szCs w:val="18"/>
-          <w:lang w:val="en-US" w:eastAsia="zh-CN"/>
-        </w:rPr>
-      </w:pPr>
-      <w:r>
-        <w:rPr>
-          <w:rFonts w:ascii="Lucida Console" w:eastAsiaTheme="minorEastAsia" w:hAnsi="Lucida Console" w:cs="Menlo"/>
-          <w:color w:val="000000"/>
-          <w:sz w:val="18"/>
-          <w:szCs w:val="18"/>
-          <w:lang w:val="en-US" w:eastAsia="zh-CN"/>
-        </w:rPr>
-        <w:t>print "  decrypt: "+plaintext</w:t>
-      </w:r>
-    </w:p>
-    <w:p>
-      <w:pPr>
-        <w:ind w:right="-330"/>
-        <w:rPr>
-          <w:rStyle w:val="Hyperlink"/>
-          <w:rFonts w:ascii="Lucida Console" w:hAnsi="Lucida Console"/>
-          <w:sz w:val="18"/>
-          <w:szCs w:val="18"/>
-        </w:rPr>
-      </w:pPr>
-      <w:r>
-        <w:rPr>
-          <w:rFonts w:ascii="Lucida Console" w:eastAsiaTheme="minorEastAsia" w:hAnsi="Lucida Console" w:cs="Menlo"/>
-          <w:color w:val="000000"/>
-          <w:sz w:val="18"/>
-          <w:szCs w:val="18"/>
-          <w:lang w:val="en-US" w:eastAsia="zh-CN"/>
-        </w:rPr>
-        <w:t>plaintext=</w:t>
-      </w:r>
-      <w:proofErr w:type="spellStart"/>
-      <w:r>
-        <w:rPr>
-          <w:rFonts w:ascii="Lucida Console" w:eastAsiaTheme="minorEastAsia" w:hAnsi="Lucida Console" w:cs="Menlo"/>
-          <w:color w:val="000000"/>
-          <w:sz w:val="18"/>
-          <w:szCs w:val="18"/>
-          <w:lang w:val="en-US" w:eastAsia="zh-CN"/>
-        </w:rPr>
-        <w:t>val</w:t>
-      </w:r>
-      <w:proofErr w:type="spellEnd"/>
-    </w:p>
-    <w:p>
-      <w:pPr>
-        <w:rPr>
-          <w:rStyle w:val="Hyperlink"/>
-        </w:rPr>
-      </w:pPr>
-    </w:p>
-    <w:p>
-      <w:pPr>
-        <w:ind w:left="851" w:hanging="851"/>
-        <w:rPr>
-          <w:rStyle w:val="Hyperlink"/>
-        </w:rPr>
-      </w:pPr>
-      <w:r>
-        <w:rPr>
-          <w:rStyle w:val="Hyperlink"/>
-        </w:rPr>
-        <w:t>6</w:t>
-      </w:r>
-      <w:bookmarkStart w:id="0" w:name="_GoBack"/>
-      <w:bookmarkEnd w:id="0"/>
-      <w:r>
-        <w:rPr>
-          <w:rStyle w:val="Hyperlink"/>
-        </w:rPr>
-        <w:t>.</w:t>
-      </w:r>
-      <w:r>
-        <w:rPr>
-          <w:rStyle w:val="Hyperlink"/>
-        </w:rPr>
-        <w:tab/>
-      </w:r>
-      <w:r>
-        <w:rPr>
-          <w:rStyle w:val="Hyperlink"/>
-        </w:rPr>
         <w:t xml:space="preserve">The following page has ECC and RSA key generation. By right-clicking on the page, can you integrate the ECC and RSA code into your code? </w:t>
       </w:r>
     </w:p>
@@ -8471,7 +8238,7 @@
   <w:style w:type="paragraph" w:default="1" w:styleId="Normal">
     <w:name w:val="Normal"/>
     <w:qFormat/>
-    <w:rsid w:val="00B550F1"/>
+    <w:rsid w:val="001E2442"/>
     <w:pPr>
       <w:spacing w:after="0" w:line="240" w:lineRule="auto"/>
     </w:pPr>
@@ -8597,7 +8364,6 @@
   <w:style w:type="character" w:default="1" w:styleId="DefaultParagraphFont">
     <w:name w:val="Default Paragraph Font"/>
     <w:uiPriority w:val="1"/>
-    <w:semiHidden/>
     <w:unhideWhenUsed/>
   </w:style>
   <w:style w:type="table" w:default="1" w:styleId="TableNormal">
@@ -9362,7 +9128,7 @@
 </file>
 
 <file path=customXml/itemProps1.xml><?xml version="1.0" encoding="utf-8"?>
-<ds:datastoreItem xmlns:ds="http://schemas.openxmlformats.org/officeDocument/2006/customXml" ds:itemID="{791825F7-1150-2A47-8329-E9628DED2381}">
+<ds:datastoreItem xmlns:ds="http://schemas.openxmlformats.org/officeDocument/2006/customXml" ds:itemID="{4CDAB796-28B9-4E47-A08F-B947EA0AC92F}">
   <ds:schemaRefs>
     <ds:schemaRef ds:uri="http://schemas.openxmlformats.org/officeDocument/2006/bibliography"/>
   </ds:schemaRefs>

--- a/unit05a_mini_project/lab_mini_project.docx
+++ b/unit05a_mini_project/lab_mini_project.docx
@@ -2275,8 +2275,6 @@
                 <w:szCs w:val="20"/>
               </w:rPr>
             </w:pPr>
-            <w:bookmarkStart w:id="0" w:name="_GoBack"/>
-            <w:bookmarkEnd w:id="0"/>
           </w:p>
         </w:tc>
       </w:tr>
@@ -4678,19 +4676,94 @@
     <w:p>
       <w:pPr>
         <w:rPr>
-          <w:rStyle w:val="Hyperlink"/>
-        </w:rPr>
-      </w:pPr>
-    </w:p>
-    <w:p>
-      <w:pPr>
-        <w:rPr>
-          <w:rStyle w:val="Hyperlink"/>
-        </w:rPr>
-      </w:pPr>
-    </w:p>
-    <w:p>
-      <w:pPr>
+          <w:rFonts w:ascii="Lucida Console" w:hAnsi="Lucida Console"/>
+          <w:sz w:val="20"/>
+          <w:szCs w:val="20"/>
+        </w:rPr>
+      </w:pPr>
+      <w:r>
+        <w:rPr>
+          <w:rFonts w:ascii="Lucida Console" w:hAnsi="Lucida Console"/>
+          <w:sz w:val="20"/>
+          <w:szCs w:val="20"/>
+        </w:rPr>
+        <w:t xml:space="preserve">echo -n Hello | </w:t>
+      </w:r>
+      <w:proofErr w:type="spellStart"/>
+      <w:r>
+        <w:rPr>
+          <w:rFonts w:ascii="Lucida Console" w:hAnsi="Lucida Console"/>
+          <w:sz w:val="20"/>
+          <w:szCs w:val="20"/>
+        </w:rPr>
+        <w:t>openssl</w:t>
+      </w:r>
+      <w:proofErr w:type="spellEnd"/>
+      <w:r>
+        <w:rPr>
+          <w:rFonts w:ascii="Lucida Console" w:hAnsi="Lucida Console"/>
+          <w:sz w:val="20"/>
+          <w:szCs w:val="20"/>
+        </w:rPr>
+        <w:t xml:space="preserve"> sha</w:t>
+      </w:r>
+      <w:r>
+        <w:rPr>
+          <w:rFonts w:ascii="Lucida Console" w:hAnsi="Lucida Console"/>
+          <w:sz w:val="20"/>
+          <w:szCs w:val="20"/>
+        </w:rPr>
+        <w:t>256</w:t>
+      </w:r>
+      <w:r>
+        <w:rPr>
+          <w:rFonts w:ascii="Lucida Console" w:hAnsi="Lucida Console"/>
+          <w:sz w:val="20"/>
+          <w:szCs w:val="20"/>
+        </w:rPr>
+        <w:t xml:space="preserve"> -</w:t>
+      </w:r>
+      <w:proofErr w:type="spellStart"/>
+      <w:r>
+        <w:rPr>
+          <w:rFonts w:ascii="Lucida Console" w:hAnsi="Lucida Console"/>
+          <w:sz w:val="20"/>
+          <w:szCs w:val="20"/>
+        </w:rPr>
+        <w:t>hmac</w:t>
+      </w:r>
+      <w:proofErr w:type="spellEnd"/>
+      <w:r>
+        <w:rPr>
+          <w:rFonts w:ascii="Lucida Console" w:hAnsi="Lucida Console"/>
+          <w:sz w:val="20"/>
+          <w:szCs w:val="20"/>
+        </w:rPr>
+        <w:t xml:space="preserve"> qwerty</w:t>
+      </w:r>
+    </w:p>
+    <w:p>
+      <w:pPr>
+        <w:rPr>
+          <w:rStyle w:val="Hyperlink"/>
+        </w:rPr>
+      </w:pPr>
+    </w:p>
+    <w:p>
+      <w:pPr>
+        <w:rPr>
+          <w:rStyle w:val="Hyperlink"/>
+        </w:rPr>
+      </w:pPr>
+    </w:p>
+    <w:p>
+      <w:pPr>
+        <w:pBdr>
+          <w:top w:val="single" w:sz="4" w:space="1" w:color="auto"/>
+          <w:left w:val="single" w:sz="4" w:space="4" w:color="auto"/>
+          <w:bottom w:val="single" w:sz="4" w:space="1" w:color="auto"/>
+          <w:right w:val="single" w:sz="4" w:space="4" w:color="auto"/>
+        </w:pBdr>
         <w:rPr>
           <w:rStyle w:val="Hyperlink"/>
         </w:rPr>
@@ -4700,8 +4773,62 @@
           <w:rStyle w:val="Hyperlink"/>
         </w:rPr>
         <w:lastRenderedPageBreak/>
-        <w:t>Python … TBC</w:t>
-      </w:r>
+        <w:t>Can you replicate this with Python?</w:t>
+      </w:r>
+    </w:p>
+    <w:p>
+      <w:pPr>
+        <w:pBdr>
+          <w:top w:val="single" w:sz="4" w:space="1" w:color="auto"/>
+          <w:left w:val="single" w:sz="4" w:space="4" w:color="auto"/>
+          <w:bottom w:val="single" w:sz="4" w:space="1" w:color="auto"/>
+          <w:right w:val="single" w:sz="4" w:space="4" w:color="auto"/>
+        </w:pBdr>
+        <w:rPr>
+          <w:rStyle w:val="Hyperlink"/>
+        </w:rPr>
+      </w:pPr>
+    </w:p>
+    <w:p>
+      <w:pPr>
+        <w:pBdr>
+          <w:top w:val="single" w:sz="4" w:space="1" w:color="auto"/>
+          <w:left w:val="single" w:sz="4" w:space="4" w:color="auto"/>
+          <w:bottom w:val="single" w:sz="4" w:space="1" w:color="auto"/>
+          <w:right w:val="single" w:sz="4" w:space="4" w:color="auto"/>
+        </w:pBdr>
+        <w:rPr>
+          <w:rStyle w:val="Hyperlink"/>
+        </w:rPr>
+      </w:pPr>
+    </w:p>
+    <w:p>
+      <w:pPr>
+        <w:pBdr>
+          <w:top w:val="single" w:sz="4" w:space="1" w:color="auto"/>
+          <w:left w:val="single" w:sz="4" w:space="4" w:color="auto"/>
+          <w:bottom w:val="single" w:sz="4" w:space="1" w:color="auto"/>
+          <w:right w:val="single" w:sz="4" w:space="4" w:color="auto"/>
+        </w:pBdr>
+        <w:rPr>
+          <w:rStyle w:val="Hyperlink"/>
+        </w:rPr>
+      </w:pPr>
+      <w:bookmarkStart w:id="0" w:name="_GoBack"/>
+      <w:bookmarkEnd w:id="0"/>
+    </w:p>
+    <w:p>
+      <w:pPr>
+        <w:pBdr>
+          <w:top w:val="single" w:sz="4" w:space="1" w:color="auto"/>
+          <w:left w:val="single" w:sz="4" w:space="4" w:color="auto"/>
+          <w:bottom w:val="single" w:sz="4" w:space="1" w:color="auto"/>
+          <w:right w:val="single" w:sz="4" w:space="4" w:color="auto"/>
+        </w:pBdr>
+        <w:rPr>
+          <w:rStyle w:val="Hyperlink"/>
+        </w:rPr>
+      </w:pPr>
     </w:p>
     <w:p>
       <w:pPr>
@@ -5252,7 +5379,7 @@
           <w:sz w:val="20"/>
           <w:szCs w:val="20"/>
         </w:rPr>
-        <w:t>" -e -base64 -S 241fa86763b85341 -iv 6be952ebc17eed10411eaa9892f19124</w:t>
+        <w:t xml:space="preserve">" -e -base64 -S 241fa86763b85341 </w:t>
       </w:r>
     </w:p>
     <w:p>
@@ -5334,6 +5461,14 @@
       </w:pPr>
     </w:p>
     <w:p>
+      <w:pPr>
+        <w:pBdr>
+          <w:top w:val="single" w:sz="4" w:space="1" w:color="auto"/>
+          <w:left w:val="single" w:sz="4" w:space="4" w:color="auto"/>
+          <w:bottom w:val="single" w:sz="4" w:space="1" w:color="auto"/>
+          <w:right w:val="single" w:sz="4" w:space="4" w:color="auto"/>
+        </w:pBdr>
+      </w:pPr>
       <w:r>
         <w:rPr>
           <w:rStyle w:val="Hyperlink"/>
@@ -5341,18 +5476,2819 @@
         <w:t>What is “</w:t>
       </w:r>
       <w:r>
-        <w:t>U2FsdGVkX1</w:t>
-      </w:r>
-      <w:r>
-        <w:t>”?</w:t>
-      </w:r>
-    </w:p>
-    <w:p>
-      <w:pPr>
-        <w:rPr>
-          <w:rStyle w:val="Hyperlink"/>
-        </w:rPr>
-      </w:pPr>
+        <w:t>U2FsdGVkX1”?</w:t>
+      </w:r>
+    </w:p>
+    <w:p>
+      <w:pPr>
+        <w:pBdr>
+          <w:top w:val="single" w:sz="4" w:space="1" w:color="auto"/>
+          <w:left w:val="single" w:sz="4" w:space="4" w:color="auto"/>
+          <w:bottom w:val="single" w:sz="4" w:space="1" w:color="auto"/>
+          <w:right w:val="single" w:sz="4" w:space="4" w:color="auto"/>
+        </w:pBdr>
+        <w:rPr>
+          <w:rStyle w:val="Hyperlink"/>
+        </w:rPr>
+      </w:pPr>
+    </w:p>
+    <w:p>
+      <w:pPr>
+        <w:pBdr>
+          <w:top w:val="single" w:sz="4" w:space="1" w:color="auto"/>
+          <w:left w:val="single" w:sz="4" w:space="4" w:color="auto"/>
+          <w:bottom w:val="single" w:sz="4" w:space="1" w:color="auto"/>
+          <w:right w:val="single" w:sz="4" w:space="4" w:color="auto"/>
+        </w:pBdr>
+        <w:rPr>
+          <w:rStyle w:val="Hyperlink"/>
+        </w:rPr>
+      </w:pPr>
+    </w:p>
+    <w:p>
+      <w:pPr>
+        <w:pBdr>
+          <w:top w:val="single" w:sz="4" w:space="1" w:color="auto"/>
+          <w:left w:val="single" w:sz="4" w:space="4" w:color="auto"/>
+          <w:bottom w:val="single" w:sz="4" w:space="1" w:color="auto"/>
+          <w:right w:val="single" w:sz="4" w:space="4" w:color="auto"/>
+        </w:pBdr>
+      </w:pPr>
+      <w:r>
+        <w:t xml:space="preserve">The format of the encrypted value is: </w:t>
+      </w:r>
+      <w:r>
+        <w:t>'Salted</w:t>
+      </w:r>
+      <w:r>
+        <w:t>__</w:t>
+      </w:r>
+      <w:r>
+        <w:t>' + salt + ciphertext</w:t>
+      </w:r>
+    </w:p>
+    <w:p>
+      <w:pPr>
+        <w:pBdr>
+          <w:top w:val="single" w:sz="4" w:space="1" w:color="auto"/>
+          <w:left w:val="single" w:sz="4" w:space="4" w:color="auto"/>
+          <w:bottom w:val="single" w:sz="4" w:space="1" w:color="auto"/>
+          <w:right w:val="single" w:sz="4" w:space="4" w:color="auto"/>
+        </w:pBdr>
+      </w:pPr>
+    </w:p>
+    <w:p>
+      <w:pPr>
+        <w:pBdr>
+          <w:top w:val="single" w:sz="4" w:space="1" w:color="auto"/>
+          <w:left w:val="single" w:sz="4" w:space="4" w:color="auto"/>
+          <w:bottom w:val="single" w:sz="4" w:space="1" w:color="auto"/>
+          <w:right w:val="single" w:sz="4" w:space="4" w:color="auto"/>
+        </w:pBdr>
+      </w:pPr>
+      <w:r>
+        <w:t>By converting the Encrypted output, can you pick-off the fields of the cipher?</w:t>
+      </w:r>
+    </w:p>
+    <w:p>
+      <w:pPr>
+        <w:pBdr>
+          <w:top w:val="single" w:sz="4" w:space="1" w:color="auto"/>
+          <w:left w:val="single" w:sz="4" w:space="4" w:color="auto"/>
+          <w:bottom w:val="single" w:sz="4" w:space="1" w:color="auto"/>
+          <w:right w:val="single" w:sz="4" w:space="4" w:color="auto"/>
+        </w:pBdr>
+        <w:rPr>
+          <w:rStyle w:val="Hyperlink"/>
+        </w:rPr>
+      </w:pPr>
+    </w:p>
+    <w:p>
+      <w:pPr>
+        <w:pBdr>
+          <w:top w:val="single" w:sz="4" w:space="1" w:color="auto"/>
+          <w:left w:val="single" w:sz="4" w:space="4" w:color="auto"/>
+          <w:bottom w:val="single" w:sz="4" w:space="1" w:color="auto"/>
+          <w:right w:val="single" w:sz="4" w:space="4" w:color="auto"/>
+        </w:pBdr>
+        <w:rPr>
+          <w:rStyle w:val="Hyperlink"/>
+        </w:rPr>
+      </w:pPr>
+    </w:p>
+    <w:p>
+      <w:pPr>
+        <w:rPr>
+          <w:rStyle w:val="Hyperlink"/>
+        </w:rPr>
+      </w:pPr>
+    </w:p>
+    <w:p>
+      <w:pPr>
+        <w:jc w:val="both"/>
+        <w:rPr>
+          <w:rStyle w:val="Hyperlink"/>
+        </w:rPr>
+      </w:pPr>
+      <w:r>
+        <w:rPr>
+          <w:rStyle w:val="Hyperlink"/>
+        </w:rPr>
+        <w:t xml:space="preserve">The following Python program produces the same output as </w:t>
+      </w:r>
+      <w:proofErr w:type="spellStart"/>
+      <w:r>
+        <w:rPr>
+          <w:rStyle w:val="Hyperlink"/>
+        </w:rPr>
+        <w:t>Openssl</w:t>
+      </w:r>
+      <w:proofErr w:type="spellEnd"/>
+      <w:r>
+        <w:rPr>
+          <w:rStyle w:val="Hyperlink"/>
+        </w:rPr>
+        <w:t xml:space="preserve">. By using the </w:t>
+      </w:r>
+      <w:proofErr w:type="gramStart"/>
+      <w:r>
+        <w:rPr>
+          <w:rStyle w:val="Hyperlink"/>
+        </w:rPr>
+        <w:t>values</w:t>
+      </w:r>
+      <w:proofErr w:type="gramEnd"/>
+      <w:r>
+        <w:rPr>
+          <w:rStyle w:val="Hyperlink"/>
+        </w:rPr>
+        <w:t xml:space="preserve"> you have for plaintext, key, and salt, prove that the output is the same as the ciphertext produced by your JavaScript program:</w:t>
+      </w:r>
+    </w:p>
+    <w:p>
+      <w:pPr>
+        <w:rPr>
+          <w:rStyle w:val="Hyperlink"/>
+        </w:rPr>
+      </w:pPr>
+    </w:p>
+    <w:p>
+      <w:pPr>
+        <w:pBdr>
+          <w:top w:val="single" w:sz="4" w:space="1" w:color="auto"/>
+          <w:left w:val="single" w:sz="4" w:space="1" w:color="auto"/>
+          <w:bottom w:val="single" w:sz="4" w:space="1" w:color="auto"/>
+          <w:right w:val="single" w:sz="4" w:space="1" w:color="auto"/>
+        </w:pBdr>
+        <w:rPr>
+          <w:rStyle w:val="Hyperlink"/>
+          <w:rFonts w:ascii="Lucida Console" w:hAnsi="Lucida Console"/>
+          <w:sz w:val="20"/>
+          <w:szCs w:val="20"/>
+        </w:rPr>
+      </w:pPr>
+      <w:r>
+        <w:rPr>
+          <w:rStyle w:val="Hyperlink"/>
+          <w:rFonts w:ascii="Lucida Console" w:hAnsi="Lucida Console"/>
+          <w:sz w:val="20"/>
+          <w:szCs w:val="20"/>
+        </w:rPr>
+        <w:t xml:space="preserve">from </w:t>
+      </w:r>
+      <w:proofErr w:type="spellStart"/>
+      <w:r>
+        <w:rPr>
+          <w:rStyle w:val="Hyperlink"/>
+          <w:rFonts w:ascii="Lucida Console" w:hAnsi="Lucida Console"/>
+          <w:sz w:val="20"/>
+          <w:szCs w:val="20"/>
+        </w:rPr>
+        <w:t>Crypto.Cipher</w:t>
+      </w:r>
+      <w:proofErr w:type="spellEnd"/>
+      <w:r>
+        <w:rPr>
+          <w:rStyle w:val="Hyperlink"/>
+          <w:rFonts w:ascii="Lucida Console" w:hAnsi="Lucida Console"/>
+          <w:sz w:val="20"/>
+          <w:szCs w:val="20"/>
+        </w:rPr>
+        <w:t xml:space="preserve"> import AES</w:t>
+      </w:r>
+    </w:p>
+    <w:p>
+      <w:pPr>
+        <w:pBdr>
+          <w:top w:val="single" w:sz="4" w:space="1" w:color="auto"/>
+          <w:left w:val="single" w:sz="4" w:space="1" w:color="auto"/>
+          <w:bottom w:val="single" w:sz="4" w:space="1" w:color="auto"/>
+          <w:right w:val="single" w:sz="4" w:space="1" w:color="auto"/>
+        </w:pBdr>
+        <w:rPr>
+          <w:rStyle w:val="Hyperlink"/>
+          <w:rFonts w:ascii="Lucida Console" w:hAnsi="Lucida Console"/>
+          <w:sz w:val="20"/>
+          <w:szCs w:val="20"/>
+        </w:rPr>
+      </w:pPr>
+    </w:p>
+    <w:p>
+      <w:pPr>
+        <w:pBdr>
+          <w:top w:val="single" w:sz="4" w:space="1" w:color="auto"/>
+          <w:left w:val="single" w:sz="4" w:space="1" w:color="auto"/>
+          <w:bottom w:val="single" w:sz="4" w:space="1" w:color="auto"/>
+          <w:right w:val="single" w:sz="4" w:space="1" w:color="auto"/>
+        </w:pBdr>
+        <w:rPr>
+          <w:rStyle w:val="Hyperlink"/>
+          <w:rFonts w:ascii="Lucida Console" w:hAnsi="Lucida Console"/>
+          <w:sz w:val="20"/>
+          <w:szCs w:val="20"/>
+        </w:rPr>
+      </w:pPr>
+      <w:r>
+        <w:rPr>
+          <w:rStyle w:val="Hyperlink"/>
+          <w:rFonts w:ascii="Lucida Console" w:hAnsi="Lucida Console"/>
+          <w:sz w:val="20"/>
+          <w:szCs w:val="20"/>
+        </w:rPr>
+        <w:t xml:space="preserve">import </w:t>
+      </w:r>
+      <w:proofErr w:type="spellStart"/>
+      <w:r>
+        <w:rPr>
+          <w:rStyle w:val="Hyperlink"/>
+          <w:rFonts w:ascii="Lucida Console" w:hAnsi="Lucida Console"/>
+          <w:sz w:val="20"/>
+          <w:szCs w:val="20"/>
+        </w:rPr>
+        <w:t>hashlib</w:t>
+      </w:r>
+      <w:proofErr w:type="spellEnd"/>
+    </w:p>
+    <w:p>
+      <w:pPr>
+        <w:pBdr>
+          <w:top w:val="single" w:sz="4" w:space="1" w:color="auto"/>
+          <w:left w:val="single" w:sz="4" w:space="1" w:color="auto"/>
+          <w:bottom w:val="single" w:sz="4" w:space="1" w:color="auto"/>
+          <w:right w:val="single" w:sz="4" w:space="1" w:color="auto"/>
+        </w:pBdr>
+        <w:rPr>
+          <w:rStyle w:val="Hyperlink"/>
+          <w:rFonts w:ascii="Lucida Console" w:hAnsi="Lucida Console"/>
+          <w:sz w:val="20"/>
+          <w:szCs w:val="20"/>
+        </w:rPr>
+      </w:pPr>
+      <w:r>
+        <w:rPr>
+          <w:rStyle w:val="Hyperlink"/>
+          <w:rFonts w:ascii="Lucida Console" w:hAnsi="Lucida Console"/>
+          <w:sz w:val="20"/>
+          <w:szCs w:val="20"/>
+        </w:rPr>
+        <w:t>import sys</w:t>
+      </w:r>
+    </w:p>
+    <w:p>
+      <w:pPr>
+        <w:pBdr>
+          <w:top w:val="single" w:sz="4" w:space="1" w:color="auto"/>
+          <w:left w:val="single" w:sz="4" w:space="1" w:color="auto"/>
+          <w:bottom w:val="single" w:sz="4" w:space="1" w:color="auto"/>
+          <w:right w:val="single" w:sz="4" w:space="1" w:color="auto"/>
+        </w:pBdr>
+        <w:rPr>
+          <w:rStyle w:val="Hyperlink"/>
+          <w:rFonts w:ascii="Lucida Console" w:hAnsi="Lucida Console"/>
+          <w:sz w:val="20"/>
+          <w:szCs w:val="20"/>
+        </w:rPr>
+      </w:pPr>
+      <w:r>
+        <w:rPr>
+          <w:rStyle w:val="Hyperlink"/>
+          <w:rFonts w:ascii="Lucida Console" w:hAnsi="Lucida Console"/>
+          <w:sz w:val="20"/>
+          <w:szCs w:val="20"/>
+        </w:rPr>
+        <w:t xml:space="preserve">import </w:t>
+      </w:r>
+      <w:proofErr w:type="spellStart"/>
+      <w:r>
+        <w:rPr>
+          <w:rStyle w:val="Hyperlink"/>
+          <w:rFonts w:ascii="Lucida Console" w:hAnsi="Lucida Console"/>
+          <w:sz w:val="20"/>
+          <w:szCs w:val="20"/>
+        </w:rPr>
+        <w:t>binascii</w:t>
+      </w:r>
+      <w:proofErr w:type="spellEnd"/>
+    </w:p>
+    <w:p>
+      <w:pPr>
+        <w:pBdr>
+          <w:top w:val="single" w:sz="4" w:space="1" w:color="auto"/>
+          <w:left w:val="single" w:sz="4" w:space="1" w:color="auto"/>
+          <w:bottom w:val="single" w:sz="4" w:space="1" w:color="auto"/>
+          <w:right w:val="single" w:sz="4" w:space="1" w:color="auto"/>
+        </w:pBdr>
+        <w:rPr>
+          <w:rStyle w:val="Hyperlink"/>
+          <w:rFonts w:ascii="Lucida Console" w:hAnsi="Lucida Console"/>
+          <w:sz w:val="20"/>
+          <w:szCs w:val="20"/>
+        </w:rPr>
+      </w:pPr>
+      <w:r>
+        <w:rPr>
+          <w:rStyle w:val="Hyperlink"/>
+          <w:rFonts w:ascii="Lucida Console" w:hAnsi="Lucida Console"/>
+          <w:sz w:val="20"/>
+          <w:szCs w:val="20"/>
+        </w:rPr>
+        <w:t>import base64</w:t>
+      </w:r>
+    </w:p>
+    <w:p>
+      <w:pPr>
+        <w:pBdr>
+          <w:top w:val="single" w:sz="4" w:space="1" w:color="auto"/>
+          <w:left w:val="single" w:sz="4" w:space="1" w:color="auto"/>
+          <w:bottom w:val="single" w:sz="4" w:space="1" w:color="auto"/>
+          <w:right w:val="single" w:sz="4" w:space="1" w:color="auto"/>
+        </w:pBdr>
+        <w:rPr>
+          <w:rStyle w:val="Hyperlink"/>
+          <w:rFonts w:ascii="Lucida Console" w:hAnsi="Lucida Console"/>
+          <w:sz w:val="20"/>
+          <w:szCs w:val="20"/>
+        </w:rPr>
+      </w:pPr>
+      <w:r>
+        <w:rPr>
+          <w:rStyle w:val="Hyperlink"/>
+          <w:rFonts w:ascii="Lucida Console" w:hAnsi="Lucida Console"/>
+          <w:sz w:val="20"/>
+          <w:szCs w:val="20"/>
+        </w:rPr>
+        <w:t>import Padding</w:t>
+      </w:r>
+    </w:p>
+    <w:p>
+      <w:pPr>
+        <w:pBdr>
+          <w:top w:val="single" w:sz="4" w:space="1" w:color="auto"/>
+          <w:left w:val="single" w:sz="4" w:space="1" w:color="auto"/>
+          <w:bottom w:val="single" w:sz="4" w:space="1" w:color="auto"/>
+          <w:right w:val="single" w:sz="4" w:space="1" w:color="auto"/>
+        </w:pBdr>
+        <w:rPr>
+          <w:rStyle w:val="Hyperlink"/>
+          <w:rFonts w:ascii="Lucida Console" w:hAnsi="Lucida Console"/>
+          <w:sz w:val="20"/>
+          <w:szCs w:val="20"/>
+        </w:rPr>
+      </w:pPr>
+    </w:p>
+    <w:p>
+      <w:pPr>
+        <w:pBdr>
+          <w:top w:val="single" w:sz="4" w:space="1" w:color="auto"/>
+          <w:left w:val="single" w:sz="4" w:space="1" w:color="auto"/>
+          <w:bottom w:val="single" w:sz="4" w:space="1" w:color="auto"/>
+          <w:right w:val="single" w:sz="4" w:space="1" w:color="auto"/>
+        </w:pBdr>
+        <w:rPr>
+          <w:rStyle w:val="Hyperlink"/>
+          <w:rFonts w:ascii="Lucida Console" w:hAnsi="Lucida Console"/>
+          <w:color w:val="FF0000"/>
+          <w:sz w:val="20"/>
+          <w:szCs w:val="20"/>
+        </w:rPr>
+      </w:pPr>
+      <w:r>
+        <w:rPr>
+          <w:rStyle w:val="Hyperlink"/>
+          <w:rFonts w:ascii="Lucida Console" w:hAnsi="Lucida Console"/>
+          <w:color w:val="FF0000"/>
+          <w:sz w:val="20"/>
+          <w:szCs w:val="20"/>
+        </w:rPr>
+        <w:t>plaintext='Hello'</w:t>
+      </w:r>
+    </w:p>
+    <w:p>
+      <w:pPr>
+        <w:pBdr>
+          <w:top w:val="single" w:sz="4" w:space="1" w:color="auto"/>
+          <w:left w:val="single" w:sz="4" w:space="1" w:color="auto"/>
+          <w:bottom w:val="single" w:sz="4" w:space="1" w:color="auto"/>
+          <w:right w:val="single" w:sz="4" w:space="1" w:color="auto"/>
+        </w:pBdr>
+        <w:rPr>
+          <w:rStyle w:val="Hyperlink"/>
+          <w:rFonts w:ascii="Lucida Console" w:hAnsi="Lucida Console"/>
+          <w:color w:val="FF0000"/>
+          <w:sz w:val="20"/>
+          <w:szCs w:val="20"/>
+        </w:rPr>
+      </w:pPr>
+      <w:r>
+        <w:rPr>
+          <w:rStyle w:val="Hyperlink"/>
+          <w:rFonts w:ascii="Lucida Console" w:hAnsi="Lucida Console"/>
+          <w:color w:val="FF0000"/>
+          <w:sz w:val="20"/>
+          <w:szCs w:val="20"/>
+        </w:rPr>
+        <w:t>key='qwerty'</w:t>
+      </w:r>
+    </w:p>
+    <w:p>
+      <w:pPr>
+        <w:pBdr>
+          <w:top w:val="single" w:sz="4" w:space="1" w:color="auto"/>
+          <w:left w:val="single" w:sz="4" w:space="1" w:color="auto"/>
+          <w:bottom w:val="single" w:sz="4" w:space="1" w:color="auto"/>
+          <w:right w:val="single" w:sz="4" w:space="1" w:color="auto"/>
+        </w:pBdr>
+        <w:rPr>
+          <w:rStyle w:val="Hyperlink"/>
+          <w:rFonts w:ascii="Lucida Console" w:hAnsi="Lucida Console"/>
+          <w:color w:val="FF0000"/>
+          <w:sz w:val="20"/>
+          <w:szCs w:val="20"/>
+        </w:rPr>
+      </w:pPr>
+      <w:r>
+        <w:rPr>
+          <w:rStyle w:val="Hyperlink"/>
+          <w:rFonts w:ascii="Lucida Console" w:hAnsi="Lucida Console"/>
+          <w:color w:val="FF0000"/>
+          <w:sz w:val="20"/>
+          <w:szCs w:val="20"/>
+        </w:rPr>
+        <w:t>salt='241fa86763b85341'</w:t>
+      </w:r>
+    </w:p>
+    <w:p>
+      <w:pPr>
+        <w:pBdr>
+          <w:top w:val="single" w:sz="4" w:space="1" w:color="auto"/>
+          <w:left w:val="single" w:sz="4" w:space="1" w:color="auto"/>
+          <w:bottom w:val="single" w:sz="4" w:space="1" w:color="auto"/>
+          <w:right w:val="single" w:sz="4" w:space="1" w:color="auto"/>
+        </w:pBdr>
+        <w:rPr>
+          <w:rStyle w:val="Hyperlink"/>
+          <w:rFonts w:ascii="Lucida Console" w:hAnsi="Lucida Console"/>
+          <w:sz w:val="20"/>
+          <w:szCs w:val="20"/>
+        </w:rPr>
+      </w:pPr>
+    </w:p>
+    <w:p>
+      <w:pPr>
+        <w:pBdr>
+          <w:top w:val="single" w:sz="4" w:space="1" w:color="auto"/>
+          <w:left w:val="single" w:sz="4" w:space="1" w:color="auto"/>
+          <w:bottom w:val="single" w:sz="4" w:space="1" w:color="auto"/>
+          <w:right w:val="single" w:sz="4" w:space="1" w:color="auto"/>
+        </w:pBdr>
+        <w:rPr>
+          <w:rStyle w:val="Hyperlink"/>
+          <w:rFonts w:ascii="Lucida Console" w:hAnsi="Lucida Console"/>
+          <w:sz w:val="20"/>
+          <w:szCs w:val="20"/>
+        </w:rPr>
+      </w:pPr>
+      <w:r>
+        <w:rPr>
+          <w:rStyle w:val="Hyperlink"/>
+          <w:rFonts w:ascii="Lucida Console" w:hAnsi="Lucida Console"/>
+          <w:sz w:val="20"/>
+          <w:szCs w:val="20"/>
+        </w:rPr>
+        <w:t xml:space="preserve">def </w:t>
+      </w:r>
+      <w:proofErr w:type="spellStart"/>
+      <w:r>
+        <w:rPr>
+          <w:rStyle w:val="Hyperlink"/>
+          <w:rFonts w:ascii="Lucida Console" w:hAnsi="Lucida Console"/>
+          <w:sz w:val="20"/>
+          <w:szCs w:val="20"/>
+        </w:rPr>
+        <w:t>get_key_and_iv</w:t>
+      </w:r>
+      <w:proofErr w:type="spellEnd"/>
+      <w:r>
+        <w:rPr>
+          <w:rStyle w:val="Hyperlink"/>
+          <w:rFonts w:ascii="Lucida Console" w:hAnsi="Lucida Console"/>
+          <w:sz w:val="20"/>
+          <w:szCs w:val="20"/>
+        </w:rPr>
+        <w:t xml:space="preserve">(password, salt, </w:t>
+      </w:r>
+      <w:proofErr w:type="spellStart"/>
+      <w:r>
+        <w:rPr>
+          <w:rStyle w:val="Hyperlink"/>
+          <w:rFonts w:ascii="Lucida Console" w:hAnsi="Lucida Console"/>
+          <w:sz w:val="20"/>
+          <w:szCs w:val="20"/>
+        </w:rPr>
+        <w:t>klen</w:t>
+      </w:r>
+      <w:proofErr w:type="spellEnd"/>
+      <w:r>
+        <w:rPr>
+          <w:rStyle w:val="Hyperlink"/>
+          <w:rFonts w:ascii="Lucida Console" w:hAnsi="Lucida Console"/>
+          <w:sz w:val="20"/>
+          <w:szCs w:val="20"/>
+        </w:rPr>
+        <w:t xml:space="preserve">=32, </w:t>
+      </w:r>
+      <w:proofErr w:type="spellStart"/>
+      <w:r>
+        <w:rPr>
+          <w:rStyle w:val="Hyperlink"/>
+          <w:rFonts w:ascii="Lucida Console" w:hAnsi="Lucida Console"/>
+          <w:sz w:val="20"/>
+          <w:szCs w:val="20"/>
+        </w:rPr>
+        <w:t>ilen</w:t>
+      </w:r>
+      <w:proofErr w:type="spellEnd"/>
+      <w:r>
+        <w:rPr>
+          <w:rStyle w:val="Hyperlink"/>
+          <w:rFonts w:ascii="Lucida Console" w:hAnsi="Lucida Console"/>
+          <w:sz w:val="20"/>
+          <w:szCs w:val="20"/>
+        </w:rPr>
+        <w:t xml:space="preserve">=16, </w:t>
+      </w:r>
+      <w:proofErr w:type="spellStart"/>
+      <w:r>
+        <w:rPr>
+          <w:rStyle w:val="Hyperlink"/>
+          <w:rFonts w:ascii="Lucida Console" w:hAnsi="Lucida Console"/>
+          <w:sz w:val="20"/>
+          <w:szCs w:val="20"/>
+        </w:rPr>
+        <w:t>msgdgst</w:t>
+      </w:r>
+      <w:proofErr w:type="spellEnd"/>
+      <w:r>
+        <w:rPr>
+          <w:rStyle w:val="Hyperlink"/>
+          <w:rFonts w:ascii="Lucida Console" w:hAnsi="Lucida Console"/>
+          <w:sz w:val="20"/>
+          <w:szCs w:val="20"/>
+        </w:rPr>
+        <w:t>='md5'):</w:t>
+      </w:r>
+    </w:p>
+    <w:p>
+      <w:pPr>
+        <w:pBdr>
+          <w:top w:val="single" w:sz="4" w:space="1" w:color="auto"/>
+          <w:left w:val="single" w:sz="4" w:space="1" w:color="auto"/>
+          <w:bottom w:val="single" w:sz="4" w:space="1" w:color="auto"/>
+          <w:right w:val="single" w:sz="4" w:space="1" w:color="auto"/>
+        </w:pBdr>
+        <w:rPr>
+          <w:rStyle w:val="Hyperlink"/>
+          <w:rFonts w:ascii="Lucida Console" w:hAnsi="Lucida Console"/>
+          <w:sz w:val="20"/>
+          <w:szCs w:val="20"/>
+        </w:rPr>
+      </w:pPr>
+    </w:p>
+    <w:p>
+      <w:pPr>
+        <w:pBdr>
+          <w:top w:val="single" w:sz="4" w:space="1" w:color="auto"/>
+          <w:left w:val="single" w:sz="4" w:space="1" w:color="auto"/>
+          <w:bottom w:val="single" w:sz="4" w:space="1" w:color="auto"/>
+          <w:right w:val="single" w:sz="4" w:space="1" w:color="auto"/>
+        </w:pBdr>
+        <w:rPr>
+          <w:rStyle w:val="Hyperlink"/>
+          <w:rFonts w:ascii="Lucida Console" w:hAnsi="Lucida Console"/>
+          <w:sz w:val="20"/>
+          <w:szCs w:val="20"/>
+        </w:rPr>
+      </w:pPr>
+      <w:r>
+        <w:rPr>
+          <w:rStyle w:val="Hyperlink"/>
+          <w:rFonts w:ascii="Lucida Console" w:hAnsi="Lucida Console"/>
+          <w:sz w:val="20"/>
+          <w:szCs w:val="20"/>
+        </w:rPr>
+        <w:t xml:space="preserve">    </w:t>
+      </w:r>
+      <w:proofErr w:type="spellStart"/>
+      <w:r>
+        <w:rPr>
+          <w:rStyle w:val="Hyperlink"/>
+          <w:rFonts w:ascii="Lucida Console" w:hAnsi="Lucida Console"/>
+          <w:sz w:val="20"/>
+          <w:szCs w:val="20"/>
+        </w:rPr>
+        <w:t>mdf</w:t>
+      </w:r>
+      <w:proofErr w:type="spellEnd"/>
+      <w:r>
+        <w:rPr>
+          <w:rStyle w:val="Hyperlink"/>
+          <w:rFonts w:ascii="Lucida Console" w:hAnsi="Lucida Console"/>
+          <w:sz w:val="20"/>
+          <w:szCs w:val="20"/>
+        </w:rPr>
+        <w:t xml:space="preserve"> = </w:t>
+      </w:r>
+      <w:proofErr w:type="spellStart"/>
+      <w:r>
+        <w:rPr>
+          <w:rStyle w:val="Hyperlink"/>
+          <w:rFonts w:ascii="Lucida Console" w:hAnsi="Lucida Console"/>
+          <w:sz w:val="20"/>
+          <w:szCs w:val="20"/>
+        </w:rPr>
+        <w:t>getattr</w:t>
+      </w:r>
+      <w:proofErr w:type="spellEnd"/>
+      <w:r>
+        <w:rPr>
+          <w:rStyle w:val="Hyperlink"/>
+          <w:rFonts w:ascii="Lucida Console" w:hAnsi="Lucida Console"/>
+          <w:sz w:val="20"/>
+          <w:szCs w:val="20"/>
+        </w:rPr>
+        <w:t>(__import__('</w:t>
+      </w:r>
+      <w:proofErr w:type="spellStart"/>
+      <w:r>
+        <w:rPr>
+          <w:rStyle w:val="Hyperlink"/>
+          <w:rFonts w:ascii="Lucida Console" w:hAnsi="Lucida Console"/>
+          <w:sz w:val="20"/>
+          <w:szCs w:val="20"/>
+        </w:rPr>
+        <w:t>hashlib</w:t>
+      </w:r>
+      <w:proofErr w:type="spellEnd"/>
+      <w:r>
+        <w:rPr>
+          <w:rStyle w:val="Hyperlink"/>
+          <w:rFonts w:ascii="Lucida Console" w:hAnsi="Lucida Console"/>
+          <w:sz w:val="20"/>
+          <w:szCs w:val="20"/>
+        </w:rPr>
+        <w:t xml:space="preserve">', </w:t>
+      </w:r>
+      <w:proofErr w:type="spellStart"/>
+      <w:r>
+        <w:rPr>
+          <w:rStyle w:val="Hyperlink"/>
+          <w:rFonts w:ascii="Lucida Console" w:hAnsi="Lucida Console"/>
+          <w:sz w:val="20"/>
+          <w:szCs w:val="20"/>
+        </w:rPr>
+        <w:t>fromlist</w:t>
+      </w:r>
+      <w:proofErr w:type="spellEnd"/>
+      <w:r>
+        <w:rPr>
+          <w:rStyle w:val="Hyperlink"/>
+          <w:rFonts w:ascii="Lucida Console" w:hAnsi="Lucida Console"/>
+          <w:sz w:val="20"/>
+          <w:szCs w:val="20"/>
+        </w:rPr>
+        <w:t>=[</w:t>
+      </w:r>
+      <w:proofErr w:type="spellStart"/>
+      <w:r>
+        <w:rPr>
+          <w:rStyle w:val="Hyperlink"/>
+          <w:rFonts w:ascii="Lucida Console" w:hAnsi="Lucida Console"/>
+          <w:sz w:val="20"/>
+          <w:szCs w:val="20"/>
+        </w:rPr>
+        <w:t>msgdgst</w:t>
+      </w:r>
+      <w:proofErr w:type="spellEnd"/>
+      <w:r>
+        <w:rPr>
+          <w:rStyle w:val="Hyperlink"/>
+          <w:rFonts w:ascii="Lucida Console" w:hAnsi="Lucida Console"/>
+          <w:sz w:val="20"/>
+          <w:szCs w:val="20"/>
+        </w:rPr>
+        <w:t xml:space="preserve">]), </w:t>
+      </w:r>
+      <w:proofErr w:type="spellStart"/>
+      <w:r>
+        <w:rPr>
+          <w:rStyle w:val="Hyperlink"/>
+          <w:rFonts w:ascii="Lucida Console" w:hAnsi="Lucida Console"/>
+          <w:sz w:val="20"/>
+          <w:szCs w:val="20"/>
+        </w:rPr>
+        <w:t>msgdgst</w:t>
+      </w:r>
+      <w:proofErr w:type="spellEnd"/>
+      <w:r>
+        <w:rPr>
+          <w:rStyle w:val="Hyperlink"/>
+          <w:rFonts w:ascii="Lucida Console" w:hAnsi="Lucida Console"/>
+          <w:sz w:val="20"/>
+          <w:szCs w:val="20"/>
+        </w:rPr>
+        <w:t>)</w:t>
+      </w:r>
+    </w:p>
+    <w:p>
+      <w:pPr>
+        <w:pBdr>
+          <w:top w:val="single" w:sz="4" w:space="1" w:color="auto"/>
+          <w:left w:val="single" w:sz="4" w:space="1" w:color="auto"/>
+          <w:bottom w:val="single" w:sz="4" w:space="1" w:color="auto"/>
+          <w:right w:val="single" w:sz="4" w:space="1" w:color="auto"/>
+        </w:pBdr>
+        <w:rPr>
+          <w:rStyle w:val="Hyperlink"/>
+          <w:rFonts w:ascii="Lucida Console" w:hAnsi="Lucida Console"/>
+          <w:sz w:val="20"/>
+          <w:szCs w:val="20"/>
+        </w:rPr>
+      </w:pPr>
+      <w:r>
+        <w:rPr>
+          <w:rStyle w:val="Hyperlink"/>
+          <w:rFonts w:ascii="Lucida Console" w:hAnsi="Lucida Console"/>
+          <w:sz w:val="20"/>
+          <w:szCs w:val="20"/>
+        </w:rPr>
+        <w:t xml:space="preserve">    password = </w:t>
+      </w:r>
+      <w:proofErr w:type="spellStart"/>
+      <w:r>
+        <w:rPr>
+          <w:rStyle w:val="Hyperlink"/>
+          <w:rFonts w:ascii="Lucida Console" w:hAnsi="Lucida Console"/>
+          <w:sz w:val="20"/>
+          <w:szCs w:val="20"/>
+        </w:rPr>
+        <w:t>password.encode</w:t>
+      </w:r>
+      <w:proofErr w:type="spellEnd"/>
+      <w:r>
+        <w:rPr>
+          <w:rStyle w:val="Hyperlink"/>
+          <w:rFonts w:ascii="Lucida Console" w:hAnsi="Lucida Console"/>
+          <w:sz w:val="20"/>
+          <w:szCs w:val="20"/>
+        </w:rPr>
+        <w:t>('ascii', 'ignore')  # convert to ASCII</w:t>
+      </w:r>
+    </w:p>
+    <w:p>
+      <w:pPr>
+        <w:pBdr>
+          <w:top w:val="single" w:sz="4" w:space="1" w:color="auto"/>
+          <w:left w:val="single" w:sz="4" w:space="1" w:color="auto"/>
+          <w:bottom w:val="single" w:sz="4" w:space="1" w:color="auto"/>
+          <w:right w:val="single" w:sz="4" w:space="1" w:color="auto"/>
+        </w:pBdr>
+        <w:rPr>
+          <w:rStyle w:val="Hyperlink"/>
+          <w:rFonts w:ascii="Lucida Console" w:hAnsi="Lucida Console"/>
+          <w:sz w:val="20"/>
+          <w:szCs w:val="20"/>
+        </w:rPr>
+      </w:pPr>
+    </w:p>
+    <w:p>
+      <w:pPr>
+        <w:pBdr>
+          <w:top w:val="single" w:sz="4" w:space="1" w:color="auto"/>
+          <w:left w:val="single" w:sz="4" w:space="1" w:color="auto"/>
+          <w:bottom w:val="single" w:sz="4" w:space="1" w:color="auto"/>
+          <w:right w:val="single" w:sz="4" w:space="1" w:color="auto"/>
+        </w:pBdr>
+        <w:rPr>
+          <w:rStyle w:val="Hyperlink"/>
+          <w:rFonts w:ascii="Lucida Console" w:hAnsi="Lucida Console"/>
+          <w:sz w:val="20"/>
+          <w:szCs w:val="20"/>
+        </w:rPr>
+      </w:pPr>
+      <w:r>
+        <w:rPr>
+          <w:rStyle w:val="Hyperlink"/>
+          <w:rFonts w:ascii="Lucida Console" w:hAnsi="Lucida Console"/>
+          <w:sz w:val="20"/>
+          <w:szCs w:val="20"/>
+        </w:rPr>
+        <w:t xml:space="preserve">    try:</w:t>
+      </w:r>
+    </w:p>
+    <w:p>
+      <w:pPr>
+        <w:pBdr>
+          <w:top w:val="single" w:sz="4" w:space="1" w:color="auto"/>
+          <w:left w:val="single" w:sz="4" w:space="1" w:color="auto"/>
+          <w:bottom w:val="single" w:sz="4" w:space="1" w:color="auto"/>
+          <w:right w:val="single" w:sz="4" w:space="1" w:color="auto"/>
+        </w:pBdr>
+        <w:rPr>
+          <w:rStyle w:val="Hyperlink"/>
+          <w:rFonts w:ascii="Lucida Console" w:hAnsi="Lucida Console"/>
+          <w:sz w:val="20"/>
+          <w:szCs w:val="20"/>
+        </w:rPr>
+      </w:pPr>
+      <w:r>
+        <w:rPr>
+          <w:rStyle w:val="Hyperlink"/>
+          <w:rFonts w:ascii="Lucida Console" w:hAnsi="Lucida Console"/>
+          <w:sz w:val="20"/>
+          <w:szCs w:val="20"/>
+        </w:rPr>
+        <w:t xml:space="preserve">        </w:t>
+      </w:r>
+      <w:proofErr w:type="spellStart"/>
+      <w:r>
+        <w:rPr>
+          <w:rStyle w:val="Hyperlink"/>
+          <w:rFonts w:ascii="Lucida Console" w:hAnsi="Lucida Console"/>
+          <w:sz w:val="20"/>
+          <w:szCs w:val="20"/>
+        </w:rPr>
+        <w:t>maxlen</w:t>
+      </w:r>
+      <w:proofErr w:type="spellEnd"/>
+      <w:r>
+        <w:rPr>
+          <w:rStyle w:val="Hyperlink"/>
+          <w:rFonts w:ascii="Lucida Console" w:hAnsi="Lucida Console"/>
+          <w:sz w:val="20"/>
+          <w:szCs w:val="20"/>
+        </w:rPr>
+        <w:t xml:space="preserve"> = </w:t>
+      </w:r>
+      <w:proofErr w:type="spellStart"/>
+      <w:r>
+        <w:rPr>
+          <w:rStyle w:val="Hyperlink"/>
+          <w:rFonts w:ascii="Lucida Console" w:hAnsi="Lucida Console"/>
+          <w:sz w:val="20"/>
+          <w:szCs w:val="20"/>
+        </w:rPr>
+        <w:t>klen</w:t>
+      </w:r>
+      <w:proofErr w:type="spellEnd"/>
+      <w:r>
+        <w:rPr>
+          <w:rStyle w:val="Hyperlink"/>
+          <w:rFonts w:ascii="Lucida Console" w:hAnsi="Lucida Console"/>
+          <w:sz w:val="20"/>
+          <w:szCs w:val="20"/>
+        </w:rPr>
+        <w:t xml:space="preserve"> + </w:t>
+      </w:r>
+      <w:proofErr w:type="spellStart"/>
+      <w:r>
+        <w:rPr>
+          <w:rStyle w:val="Hyperlink"/>
+          <w:rFonts w:ascii="Lucida Console" w:hAnsi="Lucida Console"/>
+          <w:sz w:val="20"/>
+          <w:szCs w:val="20"/>
+        </w:rPr>
+        <w:t>ilen</w:t>
+      </w:r>
+      <w:proofErr w:type="spellEnd"/>
+    </w:p>
+    <w:p>
+      <w:pPr>
+        <w:pBdr>
+          <w:top w:val="single" w:sz="4" w:space="1" w:color="auto"/>
+          <w:left w:val="single" w:sz="4" w:space="1" w:color="auto"/>
+          <w:bottom w:val="single" w:sz="4" w:space="1" w:color="auto"/>
+          <w:right w:val="single" w:sz="4" w:space="1" w:color="auto"/>
+        </w:pBdr>
+        <w:rPr>
+          <w:rStyle w:val="Hyperlink"/>
+          <w:rFonts w:ascii="Lucida Console" w:hAnsi="Lucida Console"/>
+          <w:sz w:val="20"/>
+          <w:szCs w:val="20"/>
+        </w:rPr>
+      </w:pPr>
+      <w:r>
+        <w:rPr>
+          <w:rStyle w:val="Hyperlink"/>
+          <w:rFonts w:ascii="Lucida Console" w:hAnsi="Lucida Console"/>
+          <w:sz w:val="20"/>
+          <w:szCs w:val="20"/>
+        </w:rPr>
+        <w:t xml:space="preserve">        </w:t>
+      </w:r>
+      <w:proofErr w:type="spellStart"/>
+      <w:r>
+        <w:rPr>
+          <w:rStyle w:val="Hyperlink"/>
+          <w:rFonts w:ascii="Lucida Console" w:hAnsi="Lucida Console"/>
+          <w:sz w:val="20"/>
+          <w:szCs w:val="20"/>
+        </w:rPr>
+        <w:t>keyiv</w:t>
+      </w:r>
+      <w:proofErr w:type="spellEnd"/>
+      <w:r>
+        <w:rPr>
+          <w:rStyle w:val="Hyperlink"/>
+          <w:rFonts w:ascii="Lucida Console" w:hAnsi="Lucida Console"/>
+          <w:sz w:val="20"/>
+          <w:szCs w:val="20"/>
+        </w:rPr>
+        <w:t xml:space="preserve"> = </w:t>
+      </w:r>
+      <w:proofErr w:type="spellStart"/>
+      <w:r>
+        <w:rPr>
+          <w:rStyle w:val="Hyperlink"/>
+          <w:rFonts w:ascii="Lucida Console" w:hAnsi="Lucida Console"/>
+          <w:sz w:val="20"/>
+          <w:szCs w:val="20"/>
+        </w:rPr>
+        <w:t>mdf</w:t>
+      </w:r>
+      <w:proofErr w:type="spellEnd"/>
+      <w:r>
+        <w:rPr>
+          <w:rStyle w:val="Hyperlink"/>
+          <w:rFonts w:ascii="Lucida Console" w:hAnsi="Lucida Console"/>
+          <w:sz w:val="20"/>
+          <w:szCs w:val="20"/>
+        </w:rPr>
+        <w:t>(password + salt).digest()</w:t>
+      </w:r>
+    </w:p>
+    <w:p>
+      <w:pPr>
+        <w:pBdr>
+          <w:top w:val="single" w:sz="4" w:space="1" w:color="auto"/>
+          <w:left w:val="single" w:sz="4" w:space="1" w:color="auto"/>
+          <w:bottom w:val="single" w:sz="4" w:space="1" w:color="auto"/>
+          <w:right w:val="single" w:sz="4" w:space="1" w:color="auto"/>
+        </w:pBdr>
+        <w:rPr>
+          <w:rStyle w:val="Hyperlink"/>
+          <w:rFonts w:ascii="Lucida Console" w:hAnsi="Lucida Console"/>
+          <w:sz w:val="20"/>
+          <w:szCs w:val="20"/>
+        </w:rPr>
+      </w:pPr>
+      <w:r>
+        <w:rPr>
+          <w:rStyle w:val="Hyperlink"/>
+          <w:rFonts w:ascii="Lucida Console" w:hAnsi="Lucida Console"/>
+          <w:sz w:val="20"/>
+          <w:szCs w:val="20"/>
+        </w:rPr>
+        <w:t xml:space="preserve">        </w:t>
+      </w:r>
+      <w:proofErr w:type="spellStart"/>
+      <w:r>
+        <w:rPr>
+          <w:rStyle w:val="Hyperlink"/>
+          <w:rFonts w:ascii="Lucida Console" w:hAnsi="Lucida Console"/>
+          <w:sz w:val="20"/>
+          <w:szCs w:val="20"/>
+        </w:rPr>
+        <w:t>tmp</w:t>
+      </w:r>
+      <w:proofErr w:type="spellEnd"/>
+      <w:r>
+        <w:rPr>
+          <w:rStyle w:val="Hyperlink"/>
+          <w:rFonts w:ascii="Lucida Console" w:hAnsi="Lucida Console"/>
+          <w:sz w:val="20"/>
+          <w:szCs w:val="20"/>
+        </w:rPr>
+        <w:t xml:space="preserve"> = [</w:t>
+      </w:r>
+      <w:proofErr w:type="spellStart"/>
+      <w:r>
+        <w:rPr>
+          <w:rStyle w:val="Hyperlink"/>
+          <w:rFonts w:ascii="Lucida Console" w:hAnsi="Lucida Console"/>
+          <w:sz w:val="20"/>
+          <w:szCs w:val="20"/>
+        </w:rPr>
+        <w:t>keyiv</w:t>
+      </w:r>
+      <w:proofErr w:type="spellEnd"/>
+      <w:r>
+        <w:rPr>
+          <w:rStyle w:val="Hyperlink"/>
+          <w:rFonts w:ascii="Lucida Console" w:hAnsi="Lucida Console"/>
+          <w:sz w:val="20"/>
+          <w:szCs w:val="20"/>
+        </w:rPr>
+        <w:t>]</w:t>
+      </w:r>
+    </w:p>
+    <w:p>
+      <w:pPr>
+        <w:pBdr>
+          <w:top w:val="single" w:sz="4" w:space="1" w:color="auto"/>
+          <w:left w:val="single" w:sz="4" w:space="1" w:color="auto"/>
+          <w:bottom w:val="single" w:sz="4" w:space="1" w:color="auto"/>
+          <w:right w:val="single" w:sz="4" w:space="1" w:color="auto"/>
+        </w:pBdr>
+        <w:rPr>
+          <w:rStyle w:val="Hyperlink"/>
+          <w:rFonts w:ascii="Lucida Console" w:hAnsi="Lucida Console"/>
+          <w:sz w:val="20"/>
+          <w:szCs w:val="20"/>
+        </w:rPr>
+      </w:pPr>
+      <w:r>
+        <w:rPr>
+          <w:rStyle w:val="Hyperlink"/>
+          <w:rFonts w:ascii="Lucida Console" w:hAnsi="Lucida Console"/>
+          <w:sz w:val="20"/>
+          <w:szCs w:val="20"/>
+        </w:rPr>
+        <w:t xml:space="preserve">        while </w:t>
+      </w:r>
+      <w:proofErr w:type="spellStart"/>
+      <w:r>
+        <w:rPr>
+          <w:rStyle w:val="Hyperlink"/>
+          <w:rFonts w:ascii="Lucida Console" w:hAnsi="Lucida Console"/>
+          <w:sz w:val="20"/>
+          <w:szCs w:val="20"/>
+        </w:rPr>
+        <w:t>len</w:t>
+      </w:r>
+      <w:proofErr w:type="spellEnd"/>
+      <w:r>
+        <w:rPr>
+          <w:rStyle w:val="Hyperlink"/>
+          <w:rFonts w:ascii="Lucida Console" w:hAnsi="Lucida Console"/>
+          <w:sz w:val="20"/>
+          <w:szCs w:val="20"/>
+        </w:rPr>
+        <w:t>(</w:t>
+      </w:r>
+      <w:proofErr w:type="spellStart"/>
+      <w:r>
+        <w:rPr>
+          <w:rStyle w:val="Hyperlink"/>
+          <w:rFonts w:ascii="Lucida Console" w:hAnsi="Lucida Console"/>
+          <w:sz w:val="20"/>
+          <w:szCs w:val="20"/>
+        </w:rPr>
+        <w:t>tmp</w:t>
+      </w:r>
+      <w:proofErr w:type="spellEnd"/>
+      <w:r>
+        <w:rPr>
+          <w:rStyle w:val="Hyperlink"/>
+          <w:rFonts w:ascii="Lucida Console" w:hAnsi="Lucida Console"/>
+          <w:sz w:val="20"/>
+          <w:szCs w:val="20"/>
+        </w:rPr>
+        <w:t xml:space="preserve">) &lt; </w:t>
+      </w:r>
+      <w:proofErr w:type="spellStart"/>
+      <w:r>
+        <w:rPr>
+          <w:rStyle w:val="Hyperlink"/>
+          <w:rFonts w:ascii="Lucida Console" w:hAnsi="Lucida Console"/>
+          <w:sz w:val="20"/>
+          <w:szCs w:val="20"/>
+        </w:rPr>
+        <w:t>maxlen</w:t>
+      </w:r>
+      <w:proofErr w:type="spellEnd"/>
+      <w:r>
+        <w:rPr>
+          <w:rStyle w:val="Hyperlink"/>
+          <w:rFonts w:ascii="Lucida Console" w:hAnsi="Lucida Console"/>
+          <w:sz w:val="20"/>
+          <w:szCs w:val="20"/>
+        </w:rPr>
+        <w:t>:</w:t>
+      </w:r>
+    </w:p>
+    <w:p>
+      <w:pPr>
+        <w:pBdr>
+          <w:top w:val="single" w:sz="4" w:space="1" w:color="auto"/>
+          <w:left w:val="single" w:sz="4" w:space="1" w:color="auto"/>
+          <w:bottom w:val="single" w:sz="4" w:space="1" w:color="auto"/>
+          <w:right w:val="single" w:sz="4" w:space="1" w:color="auto"/>
+        </w:pBdr>
+        <w:rPr>
+          <w:rStyle w:val="Hyperlink"/>
+          <w:rFonts w:ascii="Lucida Console" w:hAnsi="Lucida Console"/>
+          <w:sz w:val="20"/>
+          <w:szCs w:val="20"/>
+        </w:rPr>
+      </w:pPr>
+      <w:r>
+        <w:rPr>
+          <w:rStyle w:val="Hyperlink"/>
+          <w:rFonts w:ascii="Lucida Console" w:hAnsi="Lucida Console"/>
+          <w:sz w:val="20"/>
+          <w:szCs w:val="20"/>
+        </w:rPr>
+        <w:lastRenderedPageBreak/>
+        <w:t xml:space="preserve">            </w:t>
+      </w:r>
+      <w:proofErr w:type="spellStart"/>
+      <w:r>
+        <w:rPr>
+          <w:rStyle w:val="Hyperlink"/>
+          <w:rFonts w:ascii="Lucida Console" w:hAnsi="Lucida Console"/>
+          <w:sz w:val="20"/>
+          <w:szCs w:val="20"/>
+        </w:rPr>
+        <w:t>tmp.append</w:t>
+      </w:r>
+      <w:proofErr w:type="spellEnd"/>
+      <w:r>
+        <w:rPr>
+          <w:rStyle w:val="Hyperlink"/>
+          <w:rFonts w:ascii="Lucida Console" w:hAnsi="Lucida Console"/>
+          <w:sz w:val="20"/>
+          <w:szCs w:val="20"/>
+        </w:rPr>
+        <w:t xml:space="preserve">( </w:t>
+      </w:r>
+      <w:proofErr w:type="spellStart"/>
+      <w:r>
+        <w:rPr>
+          <w:rStyle w:val="Hyperlink"/>
+          <w:rFonts w:ascii="Lucida Console" w:hAnsi="Lucida Console"/>
+          <w:sz w:val="20"/>
+          <w:szCs w:val="20"/>
+        </w:rPr>
+        <w:t>mdf</w:t>
+      </w:r>
+      <w:proofErr w:type="spellEnd"/>
+      <w:r>
+        <w:rPr>
+          <w:rStyle w:val="Hyperlink"/>
+          <w:rFonts w:ascii="Lucida Console" w:hAnsi="Lucida Console"/>
+          <w:sz w:val="20"/>
+          <w:szCs w:val="20"/>
+        </w:rPr>
+        <w:t>(</w:t>
+      </w:r>
+      <w:proofErr w:type="spellStart"/>
+      <w:r>
+        <w:rPr>
+          <w:rStyle w:val="Hyperlink"/>
+          <w:rFonts w:ascii="Lucida Console" w:hAnsi="Lucida Console"/>
+          <w:sz w:val="20"/>
+          <w:szCs w:val="20"/>
+        </w:rPr>
+        <w:t>tmp</w:t>
+      </w:r>
+      <w:proofErr w:type="spellEnd"/>
+      <w:r>
+        <w:rPr>
+          <w:rStyle w:val="Hyperlink"/>
+          <w:rFonts w:ascii="Lucida Console" w:hAnsi="Lucida Console"/>
+          <w:sz w:val="20"/>
+          <w:szCs w:val="20"/>
+        </w:rPr>
+        <w:t>[-1] + password + salt).digest() )</w:t>
+      </w:r>
+    </w:p>
+    <w:p>
+      <w:pPr>
+        <w:pBdr>
+          <w:top w:val="single" w:sz="4" w:space="1" w:color="auto"/>
+          <w:left w:val="single" w:sz="4" w:space="1" w:color="auto"/>
+          <w:bottom w:val="single" w:sz="4" w:space="1" w:color="auto"/>
+          <w:right w:val="single" w:sz="4" w:space="1" w:color="auto"/>
+        </w:pBdr>
+        <w:rPr>
+          <w:rStyle w:val="Hyperlink"/>
+          <w:rFonts w:ascii="Lucida Console" w:hAnsi="Lucida Console"/>
+          <w:sz w:val="20"/>
+          <w:szCs w:val="20"/>
+        </w:rPr>
+      </w:pPr>
+      <w:r>
+        <w:rPr>
+          <w:rStyle w:val="Hyperlink"/>
+          <w:rFonts w:ascii="Lucida Console" w:hAnsi="Lucida Console"/>
+          <w:sz w:val="20"/>
+          <w:szCs w:val="20"/>
+        </w:rPr>
+        <w:t xml:space="preserve">            </w:t>
+      </w:r>
+      <w:proofErr w:type="spellStart"/>
+      <w:r>
+        <w:rPr>
+          <w:rStyle w:val="Hyperlink"/>
+          <w:rFonts w:ascii="Lucida Console" w:hAnsi="Lucida Console"/>
+          <w:sz w:val="20"/>
+          <w:szCs w:val="20"/>
+        </w:rPr>
+        <w:t>keyiv</w:t>
+      </w:r>
+      <w:proofErr w:type="spellEnd"/>
+      <w:r>
+        <w:rPr>
+          <w:rStyle w:val="Hyperlink"/>
+          <w:rFonts w:ascii="Lucida Console" w:hAnsi="Lucida Console"/>
+          <w:sz w:val="20"/>
+          <w:szCs w:val="20"/>
+        </w:rPr>
+        <w:t xml:space="preserve"> += </w:t>
+      </w:r>
+      <w:proofErr w:type="spellStart"/>
+      <w:r>
+        <w:rPr>
+          <w:rStyle w:val="Hyperlink"/>
+          <w:rFonts w:ascii="Lucida Console" w:hAnsi="Lucida Console"/>
+          <w:sz w:val="20"/>
+          <w:szCs w:val="20"/>
+        </w:rPr>
+        <w:t>tmp</w:t>
+      </w:r>
+      <w:proofErr w:type="spellEnd"/>
+      <w:r>
+        <w:rPr>
+          <w:rStyle w:val="Hyperlink"/>
+          <w:rFonts w:ascii="Lucida Console" w:hAnsi="Lucida Console"/>
+          <w:sz w:val="20"/>
+          <w:szCs w:val="20"/>
+        </w:rPr>
+        <w:t>[-1]  # append the last byte</w:t>
+      </w:r>
+    </w:p>
+    <w:p>
+      <w:pPr>
+        <w:pBdr>
+          <w:top w:val="single" w:sz="4" w:space="1" w:color="auto"/>
+          <w:left w:val="single" w:sz="4" w:space="1" w:color="auto"/>
+          <w:bottom w:val="single" w:sz="4" w:space="1" w:color="auto"/>
+          <w:right w:val="single" w:sz="4" w:space="1" w:color="auto"/>
+        </w:pBdr>
+        <w:rPr>
+          <w:rStyle w:val="Hyperlink"/>
+          <w:rFonts w:ascii="Lucida Console" w:hAnsi="Lucida Console"/>
+          <w:sz w:val="20"/>
+          <w:szCs w:val="20"/>
+        </w:rPr>
+      </w:pPr>
+      <w:r>
+        <w:rPr>
+          <w:rStyle w:val="Hyperlink"/>
+          <w:rFonts w:ascii="Lucida Console" w:hAnsi="Lucida Console"/>
+          <w:sz w:val="20"/>
+          <w:szCs w:val="20"/>
+        </w:rPr>
+        <w:t xml:space="preserve">        key = </w:t>
+      </w:r>
+      <w:proofErr w:type="spellStart"/>
+      <w:r>
+        <w:rPr>
+          <w:rStyle w:val="Hyperlink"/>
+          <w:rFonts w:ascii="Lucida Console" w:hAnsi="Lucida Console"/>
+          <w:sz w:val="20"/>
+          <w:szCs w:val="20"/>
+        </w:rPr>
+        <w:t>keyiv</w:t>
+      </w:r>
+      <w:proofErr w:type="spellEnd"/>
+      <w:r>
+        <w:rPr>
+          <w:rStyle w:val="Hyperlink"/>
+          <w:rFonts w:ascii="Lucida Console" w:hAnsi="Lucida Console"/>
+          <w:sz w:val="20"/>
+          <w:szCs w:val="20"/>
+        </w:rPr>
+        <w:t>[:</w:t>
+      </w:r>
+      <w:proofErr w:type="spellStart"/>
+      <w:r>
+        <w:rPr>
+          <w:rStyle w:val="Hyperlink"/>
+          <w:rFonts w:ascii="Lucida Console" w:hAnsi="Lucida Console"/>
+          <w:sz w:val="20"/>
+          <w:szCs w:val="20"/>
+        </w:rPr>
+        <w:t>klen</w:t>
+      </w:r>
+      <w:proofErr w:type="spellEnd"/>
+      <w:r>
+        <w:rPr>
+          <w:rStyle w:val="Hyperlink"/>
+          <w:rFonts w:ascii="Lucida Console" w:hAnsi="Lucida Console"/>
+          <w:sz w:val="20"/>
+          <w:szCs w:val="20"/>
+        </w:rPr>
+        <w:t>]</w:t>
+      </w:r>
+    </w:p>
+    <w:p>
+      <w:pPr>
+        <w:pBdr>
+          <w:top w:val="single" w:sz="4" w:space="1" w:color="auto"/>
+          <w:left w:val="single" w:sz="4" w:space="1" w:color="auto"/>
+          <w:bottom w:val="single" w:sz="4" w:space="1" w:color="auto"/>
+          <w:right w:val="single" w:sz="4" w:space="1" w:color="auto"/>
+        </w:pBdr>
+        <w:rPr>
+          <w:rStyle w:val="Hyperlink"/>
+          <w:rFonts w:ascii="Lucida Console" w:hAnsi="Lucida Console"/>
+          <w:sz w:val="20"/>
+          <w:szCs w:val="20"/>
+        </w:rPr>
+      </w:pPr>
+      <w:r>
+        <w:rPr>
+          <w:rStyle w:val="Hyperlink"/>
+          <w:rFonts w:ascii="Lucida Console" w:hAnsi="Lucida Console"/>
+          <w:sz w:val="20"/>
+          <w:szCs w:val="20"/>
+        </w:rPr>
+        <w:t xml:space="preserve">        iv = </w:t>
+      </w:r>
+      <w:proofErr w:type="spellStart"/>
+      <w:r>
+        <w:rPr>
+          <w:rStyle w:val="Hyperlink"/>
+          <w:rFonts w:ascii="Lucida Console" w:hAnsi="Lucida Console"/>
+          <w:sz w:val="20"/>
+          <w:szCs w:val="20"/>
+        </w:rPr>
+        <w:t>keyiv</w:t>
+      </w:r>
+      <w:proofErr w:type="spellEnd"/>
+      <w:r>
+        <w:rPr>
+          <w:rStyle w:val="Hyperlink"/>
+          <w:rFonts w:ascii="Lucida Console" w:hAnsi="Lucida Console"/>
+          <w:sz w:val="20"/>
+          <w:szCs w:val="20"/>
+        </w:rPr>
+        <w:t>[</w:t>
+      </w:r>
+      <w:proofErr w:type="spellStart"/>
+      <w:r>
+        <w:rPr>
+          <w:rStyle w:val="Hyperlink"/>
+          <w:rFonts w:ascii="Lucida Console" w:hAnsi="Lucida Console"/>
+          <w:sz w:val="20"/>
+          <w:szCs w:val="20"/>
+        </w:rPr>
+        <w:t>klen:klen+ilen</w:t>
+      </w:r>
+      <w:proofErr w:type="spellEnd"/>
+      <w:r>
+        <w:rPr>
+          <w:rStyle w:val="Hyperlink"/>
+          <w:rFonts w:ascii="Lucida Console" w:hAnsi="Lucida Console"/>
+          <w:sz w:val="20"/>
+          <w:szCs w:val="20"/>
+        </w:rPr>
+        <w:t>]</w:t>
+      </w:r>
+    </w:p>
+    <w:p>
+      <w:pPr>
+        <w:pBdr>
+          <w:top w:val="single" w:sz="4" w:space="1" w:color="auto"/>
+          <w:left w:val="single" w:sz="4" w:space="1" w:color="auto"/>
+          <w:bottom w:val="single" w:sz="4" w:space="1" w:color="auto"/>
+          <w:right w:val="single" w:sz="4" w:space="1" w:color="auto"/>
+        </w:pBdr>
+        <w:rPr>
+          <w:rStyle w:val="Hyperlink"/>
+          <w:rFonts w:ascii="Lucida Console" w:hAnsi="Lucida Console"/>
+          <w:sz w:val="20"/>
+          <w:szCs w:val="20"/>
+        </w:rPr>
+      </w:pPr>
+      <w:r>
+        <w:rPr>
+          <w:rStyle w:val="Hyperlink"/>
+          <w:rFonts w:ascii="Lucida Console" w:hAnsi="Lucida Console"/>
+          <w:sz w:val="20"/>
+          <w:szCs w:val="20"/>
+        </w:rPr>
+        <w:t xml:space="preserve">        return key, iv</w:t>
+      </w:r>
+    </w:p>
+    <w:p>
+      <w:pPr>
+        <w:pBdr>
+          <w:top w:val="single" w:sz="4" w:space="1" w:color="auto"/>
+          <w:left w:val="single" w:sz="4" w:space="1" w:color="auto"/>
+          <w:bottom w:val="single" w:sz="4" w:space="1" w:color="auto"/>
+          <w:right w:val="single" w:sz="4" w:space="1" w:color="auto"/>
+        </w:pBdr>
+        <w:rPr>
+          <w:rStyle w:val="Hyperlink"/>
+          <w:rFonts w:ascii="Lucida Console" w:hAnsi="Lucida Console"/>
+          <w:sz w:val="20"/>
+          <w:szCs w:val="20"/>
+        </w:rPr>
+      </w:pPr>
+      <w:r>
+        <w:rPr>
+          <w:rStyle w:val="Hyperlink"/>
+          <w:rFonts w:ascii="Lucida Console" w:hAnsi="Lucida Console"/>
+          <w:sz w:val="20"/>
+          <w:szCs w:val="20"/>
+        </w:rPr>
+        <w:t xml:space="preserve">    except </w:t>
+      </w:r>
+      <w:proofErr w:type="spellStart"/>
+      <w:r>
+        <w:rPr>
+          <w:rStyle w:val="Hyperlink"/>
+          <w:rFonts w:ascii="Lucida Console" w:hAnsi="Lucida Console"/>
+          <w:sz w:val="20"/>
+          <w:szCs w:val="20"/>
+        </w:rPr>
+        <w:t>UnicodeDecodeError</w:t>
+      </w:r>
+      <w:proofErr w:type="spellEnd"/>
+      <w:r>
+        <w:rPr>
+          <w:rStyle w:val="Hyperlink"/>
+          <w:rFonts w:ascii="Lucida Console" w:hAnsi="Lucida Console"/>
+          <w:sz w:val="20"/>
+          <w:szCs w:val="20"/>
+        </w:rPr>
+        <w:t>:</w:t>
+      </w:r>
+    </w:p>
+    <w:p>
+      <w:pPr>
+        <w:pBdr>
+          <w:top w:val="single" w:sz="4" w:space="1" w:color="auto"/>
+          <w:left w:val="single" w:sz="4" w:space="1" w:color="auto"/>
+          <w:bottom w:val="single" w:sz="4" w:space="1" w:color="auto"/>
+          <w:right w:val="single" w:sz="4" w:space="1" w:color="auto"/>
+        </w:pBdr>
+        <w:rPr>
+          <w:rStyle w:val="Hyperlink"/>
+          <w:rFonts w:ascii="Lucida Console" w:hAnsi="Lucida Console"/>
+          <w:sz w:val="20"/>
+          <w:szCs w:val="20"/>
+        </w:rPr>
+      </w:pPr>
+      <w:r>
+        <w:rPr>
+          <w:rStyle w:val="Hyperlink"/>
+          <w:rFonts w:ascii="Lucida Console" w:hAnsi="Lucida Console"/>
+          <w:sz w:val="20"/>
+          <w:szCs w:val="20"/>
+        </w:rPr>
+        <w:t xml:space="preserve">         return None, None</w:t>
+      </w:r>
+    </w:p>
+    <w:p>
+      <w:pPr>
+        <w:pBdr>
+          <w:top w:val="single" w:sz="4" w:space="1" w:color="auto"/>
+          <w:left w:val="single" w:sz="4" w:space="1" w:color="auto"/>
+          <w:bottom w:val="single" w:sz="4" w:space="1" w:color="auto"/>
+          <w:right w:val="single" w:sz="4" w:space="1" w:color="auto"/>
+        </w:pBdr>
+        <w:rPr>
+          <w:rStyle w:val="Hyperlink"/>
+          <w:rFonts w:ascii="Lucida Console" w:hAnsi="Lucida Console"/>
+          <w:sz w:val="20"/>
+          <w:szCs w:val="20"/>
+        </w:rPr>
+      </w:pPr>
+    </w:p>
+    <w:p>
+      <w:pPr>
+        <w:pBdr>
+          <w:top w:val="single" w:sz="4" w:space="1" w:color="auto"/>
+          <w:left w:val="single" w:sz="4" w:space="1" w:color="auto"/>
+          <w:bottom w:val="single" w:sz="4" w:space="1" w:color="auto"/>
+          <w:right w:val="single" w:sz="4" w:space="1" w:color="auto"/>
+        </w:pBdr>
+        <w:rPr>
+          <w:rStyle w:val="Hyperlink"/>
+          <w:rFonts w:ascii="Lucida Console" w:hAnsi="Lucida Console"/>
+          <w:sz w:val="20"/>
+          <w:szCs w:val="20"/>
+        </w:rPr>
+      </w:pPr>
+      <w:r>
+        <w:rPr>
+          <w:rStyle w:val="Hyperlink"/>
+          <w:rFonts w:ascii="Lucida Console" w:hAnsi="Lucida Console"/>
+          <w:sz w:val="20"/>
+          <w:szCs w:val="20"/>
+        </w:rPr>
+        <w:t>def encrypt(</w:t>
+      </w:r>
+      <w:proofErr w:type="spellStart"/>
+      <w:r>
+        <w:rPr>
+          <w:rStyle w:val="Hyperlink"/>
+          <w:rFonts w:ascii="Lucida Console" w:hAnsi="Lucida Console"/>
+          <w:sz w:val="20"/>
+          <w:szCs w:val="20"/>
+        </w:rPr>
+        <w:t>plaintext,key</w:t>
+      </w:r>
+      <w:proofErr w:type="spellEnd"/>
+      <w:r>
+        <w:rPr>
+          <w:rStyle w:val="Hyperlink"/>
+          <w:rFonts w:ascii="Lucida Console" w:hAnsi="Lucida Console"/>
+          <w:sz w:val="20"/>
+          <w:szCs w:val="20"/>
+        </w:rPr>
+        <w:t xml:space="preserve">, </w:t>
+      </w:r>
+      <w:proofErr w:type="spellStart"/>
+      <w:r>
+        <w:rPr>
+          <w:rStyle w:val="Hyperlink"/>
+          <w:rFonts w:ascii="Lucida Console" w:hAnsi="Lucida Console"/>
+          <w:sz w:val="20"/>
+          <w:szCs w:val="20"/>
+        </w:rPr>
+        <w:t>mode,salt</w:t>
+      </w:r>
+      <w:proofErr w:type="spellEnd"/>
+      <w:r>
+        <w:rPr>
+          <w:rStyle w:val="Hyperlink"/>
+          <w:rFonts w:ascii="Lucida Console" w:hAnsi="Lucida Console"/>
+          <w:sz w:val="20"/>
+          <w:szCs w:val="20"/>
+        </w:rPr>
+        <w:t>):</w:t>
+      </w:r>
+    </w:p>
+    <w:p>
+      <w:pPr>
+        <w:pBdr>
+          <w:top w:val="single" w:sz="4" w:space="1" w:color="auto"/>
+          <w:left w:val="single" w:sz="4" w:space="1" w:color="auto"/>
+          <w:bottom w:val="single" w:sz="4" w:space="1" w:color="auto"/>
+          <w:right w:val="single" w:sz="4" w:space="1" w:color="auto"/>
+        </w:pBdr>
+        <w:rPr>
+          <w:rStyle w:val="Hyperlink"/>
+          <w:rFonts w:ascii="Lucida Console" w:hAnsi="Lucida Console"/>
+          <w:sz w:val="20"/>
+          <w:szCs w:val="20"/>
+        </w:rPr>
+      </w:pPr>
+      <w:r>
+        <w:rPr>
+          <w:rStyle w:val="Hyperlink"/>
+          <w:rFonts w:ascii="Lucida Console" w:hAnsi="Lucida Console"/>
+          <w:sz w:val="20"/>
+          <w:szCs w:val="20"/>
+        </w:rPr>
+        <w:tab/>
+      </w:r>
+      <w:proofErr w:type="spellStart"/>
+      <w:r>
+        <w:rPr>
+          <w:rStyle w:val="Hyperlink"/>
+          <w:rFonts w:ascii="Lucida Console" w:hAnsi="Lucida Console"/>
+          <w:sz w:val="20"/>
+          <w:szCs w:val="20"/>
+        </w:rPr>
+        <w:t>key,iv</w:t>
+      </w:r>
+      <w:proofErr w:type="spellEnd"/>
+      <w:r>
+        <w:rPr>
+          <w:rStyle w:val="Hyperlink"/>
+          <w:rFonts w:ascii="Lucida Console" w:hAnsi="Lucida Console"/>
+          <w:sz w:val="20"/>
+          <w:szCs w:val="20"/>
+        </w:rPr>
+        <w:t>=</w:t>
+      </w:r>
+      <w:proofErr w:type="spellStart"/>
+      <w:r>
+        <w:rPr>
+          <w:rStyle w:val="Hyperlink"/>
+          <w:rFonts w:ascii="Lucida Console" w:hAnsi="Lucida Console"/>
+          <w:sz w:val="20"/>
+          <w:szCs w:val="20"/>
+        </w:rPr>
+        <w:t>get_key_and_iv</w:t>
+      </w:r>
+      <w:proofErr w:type="spellEnd"/>
+      <w:r>
+        <w:rPr>
+          <w:rStyle w:val="Hyperlink"/>
+          <w:rFonts w:ascii="Lucida Console" w:hAnsi="Lucida Console"/>
+          <w:sz w:val="20"/>
+          <w:szCs w:val="20"/>
+        </w:rPr>
+        <w:t>(</w:t>
+      </w:r>
+      <w:proofErr w:type="spellStart"/>
+      <w:r>
+        <w:rPr>
+          <w:rStyle w:val="Hyperlink"/>
+          <w:rFonts w:ascii="Lucida Console" w:hAnsi="Lucida Console"/>
+          <w:sz w:val="20"/>
+          <w:szCs w:val="20"/>
+        </w:rPr>
+        <w:t>key,salt.decode</w:t>
+      </w:r>
+      <w:proofErr w:type="spellEnd"/>
+      <w:r>
+        <w:rPr>
+          <w:rStyle w:val="Hyperlink"/>
+          <w:rFonts w:ascii="Lucida Console" w:hAnsi="Lucida Console"/>
+          <w:sz w:val="20"/>
+          <w:szCs w:val="20"/>
+        </w:rPr>
+        <w:t>('hex'))</w:t>
+      </w:r>
+    </w:p>
+    <w:p>
+      <w:pPr>
+        <w:pBdr>
+          <w:top w:val="single" w:sz="4" w:space="1" w:color="auto"/>
+          <w:left w:val="single" w:sz="4" w:space="1" w:color="auto"/>
+          <w:bottom w:val="single" w:sz="4" w:space="1" w:color="auto"/>
+          <w:right w:val="single" w:sz="4" w:space="1" w:color="auto"/>
+        </w:pBdr>
+        <w:rPr>
+          <w:rStyle w:val="Hyperlink"/>
+          <w:rFonts w:ascii="Lucida Console" w:hAnsi="Lucida Console"/>
+          <w:sz w:val="20"/>
+          <w:szCs w:val="20"/>
+        </w:rPr>
+      </w:pPr>
+      <w:r>
+        <w:rPr>
+          <w:rStyle w:val="Hyperlink"/>
+          <w:rFonts w:ascii="Lucida Console" w:hAnsi="Lucida Console"/>
+          <w:sz w:val="20"/>
+          <w:szCs w:val="20"/>
+        </w:rPr>
+        <w:tab/>
+      </w:r>
+    </w:p>
+    <w:p>
+      <w:pPr>
+        <w:pBdr>
+          <w:top w:val="single" w:sz="4" w:space="1" w:color="auto"/>
+          <w:left w:val="single" w:sz="4" w:space="1" w:color="auto"/>
+          <w:bottom w:val="single" w:sz="4" w:space="1" w:color="auto"/>
+          <w:right w:val="single" w:sz="4" w:space="1" w:color="auto"/>
+        </w:pBdr>
+        <w:rPr>
+          <w:rStyle w:val="Hyperlink"/>
+          <w:rFonts w:ascii="Lucida Console" w:hAnsi="Lucida Console"/>
+          <w:sz w:val="20"/>
+          <w:szCs w:val="20"/>
+        </w:rPr>
+      </w:pPr>
+      <w:r>
+        <w:rPr>
+          <w:rStyle w:val="Hyperlink"/>
+          <w:rFonts w:ascii="Lucida Console" w:hAnsi="Lucida Console"/>
+          <w:sz w:val="20"/>
+          <w:szCs w:val="20"/>
+        </w:rPr>
+        <w:tab/>
+      </w:r>
+      <w:proofErr w:type="spellStart"/>
+      <w:r>
+        <w:rPr>
+          <w:rStyle w:val="Hyperlink"/>
+          <w:rFonts w:ascii="Lucida Console" w:hAnsi="Lucida Console"/>
+          <w:sz w:val="20"/>
+          <w:szCs w:val="20"/>
+        </w:rPr>
+        <w:t>encobj</w:t>
+      </w:r>
+      <w:proofErr w:type="spellEnd"/>
+      <w:r>
+        <w:rPr>
+          <w:rStyle w:val="Hyperlink"/>
+          <w:rFonts w:ascii="Lucida Console" w:hAnsi="Lucida Console"/>
+          <w:sz w:val="20"/>
+          <w:szCs w:val="20"/>
+        </w:rPr>
+        <w:t xml:space="preserve"> = </w:t>
+      </w:r>
+      <w:proofErr w:type="spellStart"/>
+      <w:r>
+        <w:rPr>
+          <w:rStyle w:val="Hyperlink"/>
+          <w:rFonts w:ascii="Lucida Console" w:hAnsi="Lucida Console"/>
+          <w:sz w:val="20"/>
+          <w:szCs w:val="20"/>
+        </w:rPr>
+        <w:t>AES.new</w:t>
+      </w:r>
+      <w:proofErr w:type="spellEnd"/>
+      <w:r>
+        <w:rPr>
+          <w:rStyle w:val="Hyperlink"/>
+          <w:rFonts w:ascii="Lucida Console" w:hAnsi="Lucida Console"/>
+          <w:sz w:val="20"/>
+          <w:szCs w:val="20"/>
+        </w:rPr>
+        <w:t>(</w:t>
+      </w:r>
+      <w:proofErr w:type="spellStart"/>
+      <w:r>
+        <w:rPr>
+          <w:rStyle w:val="Hyperlink"/>
+          <w:rFonts w:ascii="Lucida Console" w:hAnsi="Lucida Console"/>
+          <w:sz w:val="20"/>
+          <w:szCs w:val="20"/>
+        </w:rPr>
+        <w:t>key,mode,iv</w:t>
+      </w:r>
+      <w:proofErr w:type="spellEnd"/>
+      <w:r>
+        <w:rPr>
+          <w:rStyle w:val="Hyperlink"/>
+          <w:rFonts w:ascii="Lucida Console" w:hAnsi="Lucida Console"/>
+          <w:sz w:val="20"/>
+          <w:szCs w:val="20"/>
+        </w:rPr>
+        <w:t>)</w:t>
+      </w:r>
+    </w:p>
+    <w:p>
+      <w:pPr>
+        <w:pBdr>
+          <w:top w:val="single" w:sz="4" w:space="1" w:color="auto"/>
+          <w:left w:val="single" w:sz="4" w:space="1" w:color="auto"/>
+          <w:bottom w:val="single" w:sz="4" w:space="1" w:color="auto"/>
+          <w:right w:val="single" w:sz="4" w:space="1" w:color="auto"/>
+        </w:pBdr>
+        <w:rPr>
+          <w:rStyle w:val="Hyperlink"/>
+          <w:rFonts w:ascii="Lucida Console" w:hAnsi="Lucida Console"/>
+          <w:sz w:val="20"/>
+          <w:szCs w:val="20"/>
+        </w:rPr>
+      </w:pPr>
+      <w:r>
+        <w:rPr>
+          <w:rStyle w:val="Hyperlink"/>
+          <w:rFonts w:ascii="Lucida Console" w:hAnsi="Lucida Console"/>
+          <w:sz w:val="20"/>
+          <w:szCs w:val="20"/>
+        </w:rPr>
+        <w:tab/>
+        <w:t>return(</w:t>
+      </w:r>
+      <w:proofErr w:type="spellStart"/>
+      <w:r>
+        <w:rPr>
+          <w:rStyle w:val="Hyperlink"/>
+          <w:rFonts w:ascii="Lucida Console" w:hAnsi="Lucida Console"/>
+          <w:sz w:val="20"/>
+          <w:szCs w:val="20"/>
+        </w:rPr>
+        <w:t>encobj.encrypt</w:t>
+      </w:r>
+      <w:proofErr w:type="spellEnd"/>
+      <w:r>
+        <w:rPr>
+          <w:rStyle w:val="Hyperlink"/>
+          <w:rFonts w:ascii="Lucida Console" w:hAnsi="Lucida Console"/>
+          <w:sz w:val="20"/>
+          <w:szCs w:val="20"/>
+        </w:rPr>
+        <w:t>(plaintext))</w:t>
+      </w:r>
+    </w:p>
+    <w:p>
+      <w:pPr>
+        <w:pBdr>
+          <w:top w:val="single" w:sz="4" w:space="1" w:color="auto"/>
+          <w:left w:val="single" w:sz="4" w:space="1" w:color="auto"/>
+          <w:bottom w:val="single" w:sz="4" w:space="1" w:color="auto"/>
+          <w:right w:val="single" w:sz="4" w:space="1" w:color="auto"/>
+        </w:pBdr>
+        <w:rPr>
+          <w:rStyle w:val="Hyperlink"/>
+          <w:rFonts w:ascii="Lucida Console" w:hAnsi="Lucida Console"/>
+          <w:sz w:val="20"/>
+          <w:szCs w:val="20"/>
+        </w:rPr>
+      </w:pPr>
+    </w:p>
+    <w:p>
+      <w:pPr>
+        <w:pBdr>
+          <w:top w:val="single" w:sz="4" w:space="1" w:color="auto"/>
+          <w:left w:val="single" w:sz="4" w:space="1" w:color="auto"/>
+          <w:bottom w:val="single" w:sz="4" w:space="1" w:color="auto"/>
+          <w:right w:val="single" w:sz="4" w:space="1" w:color="auto"/>
+        </w:pBdr>
+        <w:rPr>
+          <w:rStyle w:val="Hyperlink"/>
+          <w:rFonts w:ascii="Lucida Console" w:hAnsi="Lucida Console"/>
+          <w:sz w:val="20"/>
+          <w:szCs w:val="20"/>
+        </w:rPr>
+      </w:pPr>
+      <w:r>
+        <w:rPr>
+          <w:rStyle w:val="Hyperlink"/>
+          <w:rFonts w:ascii="Lucida Console" w:hAnsi="Lucida Console"/>
+          <w:sz w:val="20"/>
+          <w:szCs w:val="20"/>
+        </w:rPr>
+        <w:t>def decrypt(</w:t>
+      </w:r>
+      <w:proofErr w:type="spellStart"/>
+      <w:r>
+        <w:rPr>
+          <w:rStyle w:val="Hyperlink"/>
+          <w:rFonts w:ascii="Lucida Console" w:hAnsi="Lucida Console"/>
+          <w:sz w:val="20"/>
+          <w:szCs w:val="20"/>
+        </w:rPr>
+        <w:t>ciphertext,key</w:t>
+      </w:r>
+      <w:proofErr w:type="spellEnd"/>
+      <w:r>
+        <w:rPr>
+          <w:rStyle w:val="Hyperlink"/>
+          <w:rFonts w:ascii="Lucida Console" w:hAnsi="Lucida Console"/>
+          <w:sz w:val="20"/>
+          <w:szCs w:val="20"/>
+        </w:rPr>
+        <w:t xml:space="preserve">, </w:t>
+      </w:r>
+      <w:proofErr w:type="spellStart"/>
+      <w:r>
+        <w:rPr>
+          <w:rStyle w:val="Hyperlink"/>
+          <w:rFonts w:ascii="Lucida Console" w:hAnsi="Lucida Console"/>
+          <w:sz w:val="20"/>
+          <w:szCs w:val="20"/>
+        </w:rPr>
+        <w:t>mode,salt</w:t>
+      </w:r>
+      <w:proofErr w:type="spellEnd"/>
+      <w:r>
+        <w:rPr>
+          <w:rStyle w:val="Hyperlink"/>
+          <w:rFonts w:ascii="Lucida Console" w:hAnsi="Lucida Console"/>
+          <w:sz w:val="20"/>
+          <w:szCs w:val="20"/>
+        </w:rPr>
+        <w:t>):</w:t>
+      </w:r>
+    </w:p>
+    <w:p>
+      <w:pPr>
+        <w:pBdr>
+          <w:top w:val="single" w:sz="4" w:space="1" w:color="auto"/>
+          <w:left w:val="single" w:sz="4" w:space="1" w:color="auto"/>
+          <w:bottom w:val="single" w:sz="4" w:space="1" w:color="auto"/>
+          <w:right w:val="single" w:sz="4" w:space="1" w:color="auto"/>
+        </w:pBdr>
+        <w:rPr>
+          <w:rStyle w:val="Hyperlink"/>
+          <w:rFonts w:ascii="Lucida Console" w:hAnsi="Lucida Console"/>
+          <w:sz w:val="20"/>
+          <w:szCs w:val="20"/>
+        </w:rPr>
+      </w:pPr>
+      <w:r>
+        <w:rPr>
+          <w:rStyle w:val="Hyperlink"/>
+          <w:rFonts w:ascii="Lucida Console" w:hAnsi="Lucida Console"/>
+          <w:sz w:val="20"/>
+          <w:szCs w:val="20"/>
+        </w:rPr>
+        <w:t xml:space="preserve">        </w:t>
+      </w:r>
+      <w:proofErr w:type="spellStart"/>
+      <w:r>
+        <w:rPr>
+          <w:rStyle w:val="Hyperlink"/>
+          <w:rFonts w:ascii="Lucida Console" w:hAnsi="Lucida Console"/>
+          <w:sz w:val="20"/>
+          <w:szCs w:val="20"/>
+        </w:rPr>
+        <w:t>key,iv</w:t>
+      </w:r>
+      <w:proofErr w:type="spellEnd"/>
+      <w:r>
+        <w:rPr>
+          <w:rStyle w:val="Hyperlink"/>
+          <w:rFonts w:ascii="Lucida Console" w:hAnsi="Lucida Console"/>
+          <w:sz w:val="20"/>
+          <w:szCs w:val="20"/>
+        </w:rPr>
+        <w:t>=</w:t>
+      </w:r>
+      <w:proofErr w:type="spellStart"/>
+      <w:r>
+        <w:rPr>
+          <w:rStyle w:val="Hyperlink"/>
+          <w:rFonts w:ascii="Lucida Console" w:hAnsi="Lucida Console"/>
+          <w:sz w:val="20"/>
+          <w:szCs w:val="20"/>
+        </w:rPr>
+        <w:t>get_key_and_iv</w:t>
+      </w:r>
+      <w:proofErr w:type="spellEnd"/>
+      <w:r>
+        <w:rPr>
+          <w:rStyle w:val="Hyperlink"/>
+          <w:rFonts w:ascii="Lucida Console" w:hAnsi="Lucida Console"/>
+          <w:sz w:val="20"/>
+          <w:szCs w:val="20"/>
+        </w:rPr>
+        <w:t>(</w:t>
+      </w:r>
+      <w:proofErr w:type="spellStart"/>
+      <w:r>
+        <w:rPr>
+          <w:rStyle w:val="Hyperlink"/>
+          <w:rFonts w:ascii="Lucida Console" w:hAnsi="Lucida Console"/>
+          <w:sz w:val="20"/>
+          <w:szCs w:val="20"/>
+        </w:rPr>
+        <w:t>key,salt.decode</w:t>
+      </w:r>
+      <w:proofErr w:type="spellEnd"/>
+      <w:r>
+        <w:rPr>
+          <w:rStyle w:val="Hyperlink"/>
+          <w:rFonts w:ascii="Lucida Console" w:hAnsi="Lucida Console"/>
+          <w:sz w:val="20"/>
+          <w:szCs w:val="20"/>
+        </w:rPr>
+        <w:t>('hex'))</w:t>
+      </w:r>
+    </w:p>
+    <w:p>
+      <w:pPr>
+        <w:pBdr>
+          <w:top w:val="single" w:sz="4" w:space="1" w:color="auto"/>
+          <w:left w:val="single" w:sz="4" w:space="1" w:color="auto"/>
+          <w:bottom w:val="single" w:sz="4" w:space="1" w:color="auto"/>
+          <w:right w:val="single" w:sz="4" w:space="1" w:color="auto"/>
+        </w:pBdr>
+        <w:rPr>
+          <w:rStyle w:val="Hyperlink"/>
+          <w:rFonts w:ascii="Lucida Console" w:hAnsi="Lucida Console"/>
+          <w:sz w:val="20"/>
+          <w:szCs w:val="20"/>
+        </w:rPr>
+      </w:pPr>
+      <w:r>
+        <w:rPr>
+          <w:rStyle w:val="Hyperlink"/>
+          <w:rFonts w:ascii="Lucida Console" w:hAnsi="Lucida Console"/>
+          <w:sz w:val="20"/>
+          <w:szCs w:val="20"/>
+        </w:rPr>
+        <w:tab/>
+      </w:r>
+      <w:proofErr w:type="spellStart"/>
+      <w:r>
+        <w:rPr>
+          <w:rStyle w:val="Hyperlink"/>
+          <w:rFonts w:ascii="Lucida Console" w:hAnsi="Lucida Console"/>
+          <w:sz w:val="20"/>
+          <w:szCs w:val="20"/>
+        </w:rPr>
+        <w:t>encobj = AES.new</w:t>
+      </w:r>
+      <w:proofErr w:type="spellEnd"/>
+      <w:r>
+        <w:rPr>
+          <w:rStyle w:val="Hyperlink"/>
+          <w:rFonts w:ascii="Lucida Console" w:hAnsi="Lucida Console"/>
+          <w:sz w:val="20"/>
+          <w:szCs w:val="20"/>
+        </w:rPr>
+        <w:t>(</w:t>
+      </w:r>
+      <w:proofErr w:type="spellStart"/>
+      <w:r>
+        <w:rPr>
+          <w:rStyle w:val="Hyperlink"/>
+          <w:rFonts w:ascii="Lucida Console" w:hAnsi="Lucida Console"/>
+          <w:sz w:val="20"/>
+          <w:szCs w:val="20"/>
+        </w:rPr>
+        <w:t>key,mode,iv</w:t>
+      </w:r>
+      <w:proofErr w:type="spellEnd"/>
+      <w:r>
+        <w:rPr>
+          <w:rStyle w:val="Hyperlink"/>
+          <w:rFonts w:ascii="Lucida Console" w:hAnsi="Lucida Console"/>
+          <w:sz w:val="20"/>
+          <w:szCs w:val="20"/>
+        </w:rPr>
+        <w:t>)</w:t>
+      </w:r>
+    </w:p>
+    <w:p>
+      <w:pPr>
+        <w:pBdr>
+          <w:top w:val="single" w:sz="4" w:space="1" w:color="auto"/>
+          <w:left w:val="single" w:sz="4" w:space="1" w:color="auto"/>
+          <w:bottom w:val="single" w:sz="4" w:space="1" w:color="auto"/>
+          <w:right w:val="single" w:sz="4" w:space="1" w:color="auto"/>
+        </w:pBdr>
+        <w:rPr>
+          <w:rStyle w:val="Hyperlink"/>
+          <w:rFonts w:ascii="Lucida Console" w:hAnsi="Lucida Console"/>
+          <w:sz w:val="20"/>
+          <w:szCs w:val="20"/>
+        </w:rPr>
+      </w:pPr>
+      <w:r>
+        <w:rPr>
+          <w:rStyle w:val="Hyperlink"/>
+          <w:rFonts w:ascii="Lucida Console" w:hAnsi="Lucida Console"/>
+          <w:sz w:val="20"/>
+          <w:szCs w:val="20"/>
+        </w:rPr>
+        <w:tab/>
+        <w:t>return(</w:t>
+      </w:r>
+      <w:proofErr w:type="spellStart"/>
+      <w:r>
+        <w:rPr>
+          <w:rStyle w:val="Hyperlink"/>
+          <w:rFonts w:ascii="Lucida Console" w:hAnsi="Lucida Console"/>
+          <w:sz w:val="20"/>
+          <w:szCs w:val="20"/>
+        </w:rPr>
+        <w:t>encobj.decrypt</w:t>
+      </w:r>
+      <w:proofErr w:type="spellEnd"/>
+      <w:r>
+        <w:rPr>
+          <w:rStyle w:val="Hyperlink"/>
+          <w:rFonts w:ascii="Lucida Console" w:hAnsi="Lucida Console"/>
+          <w:sz w:val="20"/>
+          <w:szCs w:val="20"/>
+        </w:rPr>
+        <w:t>(ciphertext))</w:t>
+      </w:r>
+    </w:p>
+    <w:p>
+      <w:pPr>
+        <w:pBdr>
+          <w:top w:val="single" w:sz="4" w:space="1" w:color="auto"/>
+          <w:left w:val="single" w:sz="4" w:space="1" w:color="auto"/>
+          <w:bottom w:val="single" w:sz="4" w:space="1" w:color="auto"/>
+          <w:right w:val="single" w:sz="4" w:space="1" w:color="auto"/>
+        </w:pBdr>
+        <w:rPr>
+          <w:rStyle w:val="Hyperlink"/>
+          <w:rFonts w:ascii="Lucida Console" w:hAnsi="Lucida Console"/>
+          <w:sz w:val="20"/>
+          <w:szCs w:val="20"/>
+        </w:rPr>
+      </w:pPr>
+    </w:p>
+    <w:p>
+      <w:pPr>
+        <w:pBdr>
+          <w:top w:val="single" w:sz="4" w:space="1" w:color="auto"/>
+          <w:left w:val="single" w:sz="4" w:space="1" w:color="auto"/>
+          <w:bottom w:val="single" w:sz="4" w:space="1" w:color="auto"/>
+          <w:right w:val="single" w:sz="4" w:space="1" w:color="auto"/>
+        </w:pBdr>
+        <w:rPr>
+          <w:rStyle w:val="Hyperlink"/>
+          <w:rFonts w:ascii="Lucida Console" w:hAnsi="Lucida Console"/>
+          <w:sz w:val="20"/>
+          <w:szCs w:val="20"/>
+        </w:rPr>
+      </w:pPr>
+      <w:r>
+        <w:rPr>
+          <w:rStyle w:val="Hyperlink"/>
+          <w:rFonts w:ascii="Lucida Console" w:hAnsi="Lucida Console"/>
+          <w:sz w:val="20"/>
+          <w:szCs w:val="20"/>
+        </w:rPr>
+        <w:t xml:space="preserve">plaintext = </w:t>
+      </w:r>
+      <w:proofErr w:type="spellStart"/>
+      <w:r>
+        <w:rPr>
+          <w:rStyle w:val="Hyperlink"/>
+          <w:rFonts w:ascii="Lucida Console" w:hAnsi="Lucida Console"/>
+          <w:sz w:val="20"/>
+          <w:szCs w:val="20"/>
+        </w:rPr>
+        <w:t>Padding.appendPadding</w:t>
+      </w:r>
+      <w:proofErr w:type="spellEnd"/>
+      <w:r>
+        <w:rPr>
+          <w:rStyle w:val="Hyperlink"/>
+          <w:rFonts w:ascii="Lucida Console" w:hAnsi="Lucida Console"/>
+          <w:sz w:val="20"/>
+          <w:szCs w:val="20"/>
+        </w:rPr>
+        <w:t>(</w:t>
+      </w:r>
+      <w:proofErr w:type="spellStart"/>
+      <w:r>
+        <w:rPr>
+          <w:rStyle w:val="Hyperlink"/>
+          <w:rFonts w:ascii="Lucida Console" w:hAnsi="Lucida Console"/>
+          <w:sz w:val="20"/>
+          <w:szCs w:val="20"/>
+        </w:rPr>
+        <w:t>plaintext,mode</w:t>
+      </w:r>
+      <w:proofErr w:type="spellEnd"/>
+      <w:r>
+        <w:rPr>
+          <w:rStyle w:val="Hyperlink"/>
+          <w:rFonts w:ascii="Lucida Console" w:hAnsi="Lucida Console"/>
+          <w:sz w:val="20"/>
+          <w:szCs w:val="20"/>
+        </w:rPr>
+        <w:t>='CMS')</w:t>
+      </w:r>
+    </w:p>
+    <w:p>
+      <w:pPr>
+        <w:pBdr>
+          <w:top w:val="single" w:sz="4" w:space="1" w:color="auto"/>
+          <w:left w:val="single" w:sz="4" w:space="1" w:color="auto"/>
+          <w:bottom w:val="single" w:sz="4" w:space="1" w:color="auto"/>
+          <w:right w:val="single" w:sz="4" w:space="1" w:color="auto"/>
+        </w:pBdr>
+        <w:rPr>
+          <w:rStyle w:val="Hyperlink"/>
+          <w:rFonts w:ascii="Lucida Console" w:hAnsi="Lucida Console"/>
+          <w:sz w:val="20"/>
+          <w:szCs w:val="20"/>
+        </w:rPr>
+      </w:pPr>
+    </w:p>
+    <w:p>
+      <w:pPr>
+        <w:pBdr>
+          <w:top w:val="single" w:sz="4" w:space="1" w:color="auto"/>
+          <w:left w:val="single" w:sz="4" w:space="1" w:color="auto"/>
+          <w:bottom w:val="single" w:sz="4" w:space="1" w:color="auto"/>
+          <w:right w:val="single" w:sz="4" w:space="1" w:color="auto"/>
+        </w:pBdr>
+        <w:rPr>
+          <w:rStyle w:val="Hyperlink"/>
+          <w:rFonts w:ascii="Lucida Console" w:hAnsi="Lucida Console"/>
+          <w:sz w:val="20"/>
+          <w:szCs w:val="20"/>
+        </w:rPr>
+      </w:pPr>
+      <w:r>
+        <w:rPr>
+          <w:rStyle w:val="Hyperlink"/>
+          <w:rFonts w:ascii="Lucida Console" w:hAnsi="Lucida Console"/>
+          <w:sz w:val="20"/>
+          <w:szCs w:val="20"/>
+        </w:rPr>
+        <w:t>ciphertext = encrypt(</w:t>
+      </w:r>
+      <w:proofErr w:type="spellStart"/>
+      <w:r>
+        <w:rPr>
+          <w:rStyle w:val="Hyperlink"/>
+          <w:rFonts w:ascii="Lucida Console" w:hAnsi="Lucida Console"/>
+          <w:sz w:val="20"/>
+          <w:szCs w:val="20"/>
+        </w:rPr>
+        <w:t>plaintext,key,AES.MODE_CBC,salt</w:t>
+      </w:r>
+      <w:proofErr w:type="spellEnd"/>
+      <w:r>
+        <w:rPr>
+          <w:rStyle w:val="Hyperlink"/>
+          <w:rFonts w:ascii="Lucida Console" w:hAnsi="Lucida Console"/>
+          <w:sz w:val="20"/>
+          <w:szCs w:val="20"/>
+        </w:rPr>
+        <w:t>)</w:t>
+      </w:r>
+    </w:p>
+    <w:p>
+      <w:pPr>
+        <w:pBdr>
+          <w:top w:val="single" w:sz="4" w:space="1" w:color="auto"/>
+          <w:left w:val="single" w:sz="4" w:space="1" w:color="auto"/>
+          <w:bottom w:val="single" w:sz="4" w:space="1" w:color="auto"/>
+          <w:right w:val="single" w:sz="4" w:space="1" w:color="auto"/>
+        </w:pBdr>
+        <w:rPr>
+          <w:rStyle w:val="Hyperlink"/>
+          <w:rFonts w:ascii="Lucida Console" w:hAnsi="Lucida Console"/>
+          <w:sz w:val="20"/>
+          <w:szCs w:val="20"/>
+        </w:rPr>
+      </w:pPr>
+    </w:p>
+    <w:p>
+      <w:pPr>
+        <w:pBdr>
+          <w:top w:val="single" w:sz="4" w:space="1" w:color="auto"/>
+          <w:left w:val="single" w:sz="4" w:space="1" w:color="auto"/>
+          <w:bottom w:val="single" w:sz="4" w:space="1" w:color="auto"/>
+          <w:right w:val="single" w:sz="4" w:space="1" w:color="auto"/>
+        </w:pBdr>
+        <w:rPr>
+          <w:rStyle w:val="Hyperlink"/>
+          <w:rFonts w:ascii="Lucida Console" w:hAnsi="Lucida Console"/>
+          <w:sz w:val="20"/>
+          <w:szCs w:val="20"/>
+        </w:rPr>
+      </w:pPr>
+      <w:proofErr w:type="spellStart"/>
+      <w:r>
+        <w:rPr>
+          <w:rStyle w:val="Hyperlink"/>
+          <w:rFonts w:ascii="Lucida Console" w:hAnsi="Lucida Console"/>
+          <w:sz w:val="20"/>
+          <w:szCs w:val="20"/>
+        </w:rPr>
+        <w:t>ctext</w:t>
+      </w:r>
+      <w:proofErr w:type="spellEnd"/>
+      <w:r>
+        <w:rPr>
+          <w:rStyle w:val="Hyperlink"/>
+          <w:rFonts w:ascii="Lucida Console" w:hAnsi="Lucida Console"/>
+          <w:sz w:val="20"/>
+          <w:szCs w:val="20"/>
+        </w:rPr>
+        <w:t xml:space="preserve"> = </w:t>
+      </w:r>
+      <w:proofErr w:type="spellStart"/>
+      <w:r>
+        <w:rPr>
+          <w:rStyle w:val="Hyperlink"/>
+          <w:rFonts w:ascii="Lucida Console" w:hAnsi="Lucida Console"/>
+          <w:sz w:val="20"/>
+          <w:szCs w:val="20"/>
+        </w:rPr>
+        <w:t>b'Salted</w:t>
+      </w:r>
+      <w:proofErr w:type="spellEnd"/>
+      <w:r>
+        <w:rPr>
+          <w:rStyle w:val="Hyperlink"/>
+          <w:rFonts w:ascii="Lucida Console" w:hAnsi="Lucida Console"/>
+          <w:sz w:val="20"/>
+          <w:szCs w:val="20"/>
+        </w:rPr>
+        <w:t xml:space="preserve">__' + </w:t>
+      </w:r>
+      <w:proofErr w:type="spellStart"/>
+      <w:r>
+        <w:rPr>
+          <w:rStyle w:val="Hyperlink"/>
+          <w:rFonts w:ascii="Lucida Console" w:hAnsi="Lucida Console"/>
+          <w:sz w:val="20"/>
+          <w:szCs w:val="20"/>
+        </w:rPr>
+        <w:t>salt.decode</w:t>
+      </w:r>
+      <w:proofErr w:type="spellEnd"/>
+      <w:r>
+        <w:rPr>
+          <w:rStyle w:val="Hyperlink"/>
+          <w:rFonts w:ascii="Lucida Console" w:hAnsi="Lucida Console"/>
+          <w:sz w:val="20"/>
+          <w:szCs w:val="20"/>
+        </w:rPr>
+        <w:t>('hex') + ciphertext</w:t>
+      </w:r>
+    </w:p>
+    <w:p>
+      <w:pPr>
+        <w:pBdr>
+          <w:top w:val="single" w:sz="4" w:space="1" w:color="auto"/>
+          <w:left w:val="single" w:sz="4" w:space="1" w:color="auto"/>
+          <w:bottom w:val="single" w:sz="4" w:space="1" w:color="auto"/>
+          <w:right w:val="single" w:sz="4" w:space="1" w:color="auto"/>
+        </w:pBdr>
+        <w:rPr>
+          <w:rStyle w:val="Hyperlink"/>
+          <w:rFonts w:ascii="Lucida Console" w:hAnsi="Lucida Console"/>
+          <w:sz w:val="20"/>
+          <w:szCs w:val="20"/>
+        </w:rPr>
+      </w:pPr>
+    </w:p>
+    <w:p>
+      <w:pPr>
+        <w:pBdr>
+          <w:top w:val="single" w:sz="4" w:space="1" w:color="auto"/>
+          <w:left w:val="single" w:sz="4" w:space="1" w:color="auto"/>
+          <w:bottom w:val="single" w:sz="4" w:space="1" w:color="auto"/>
+          <w:right w:val="single" w:sz="4" w:space="1" w:color="auto"/>
+        </w:pBdr>
+        <w:rPr>
+          <w:rStyle w:val="Hyperlink"/>
+          <w:rFonts w:ascii="Lucida Console" w:hAnsi="Lucida Console"/>
+          <w:sz w:val="20"/>
+          <w:szCs w:val="20"/>
+        </w:rPr>
+      </w:pPr>
+      <w:r>
+        <w:rPr>
+          <w:rStyle w:val="Hyperlink"/>
+          <w:rFonts w:ascii="Lucida Console" w:hAnsi="Lucida Console"/>
+          <w:sz w:val="20"/>
+          <w:szCs w:val="20"/>
+        </w:rPr>
+        <w:t>print "Cipher (ECB): "+base64.b64encode(</w:t>
+      </w:r>
+      <w:proofErr w:type="spellStart"/>
+      <w:r>
+        <w:rPr>
+          <w:rStyle w:val="Hyperlink"/>
+          <w:rFonts w:ascii="Lucida Console" w:hAnsi="Lucida Console"/>
+          <w:sz w:val="20"/>
+          <w:szCs w:val="20"/>
+        </w:rPr>
+        <w:t>ctext</w:t>
+      </w:r>
+      <w:proofErr w:type="spellEnd"/>
+      <w:r>
+        <w:rPr>
+          <w:rStyle w:val="Hyperlink"/>
+          <w:rFonts w:ascii="Lucida Console" w:hAnsi="Lucida Console"/>
+          <w:sz w:val="20"/>
+          <w:szCs w:val="20"/>
+        </w:rPr>
+        <w:t>)</w:t>
+      </w:r>
+    </w:p>
+    <w:p>
+      <w:pPr>
+        <w:pBdr>
+          <w:top w:val="single" w:sz="4" w:space="1" w:color="auto"/>
+          <w:left w:val="single" w:sz="4" w:space="1" w:color="auto"/>
+          <w:bottom w:val="single" w:sz="4" w:space="1" w:color="auto"/>
+          <w:right w:val="single" w:sz="4" w:space="1" w:color="auto"/>
+        </w:pBdr>
+        <w:rPr>
+          <w:rStyle w:val="Hyperlink"/>
+          <w:rFonts w:ascii="Lucida Console" w:hAnsi="Lucida Console"/>
+          <w:sz w:val="20"/>
+          <w:szCs w:val="20"/>
+        </w:rPr>
+      </w:pPr>
+    </w:p>
+    <w:p>
+      <w:pPr>
+        <w:pBdr>
+          <w:top w:val="single" w:sz="4" w:space="1" w:color="auto"/>
+          <w:left w:val="single" w:sz="4" w:space="1" w:color="auto"/>
+          <w:bottom w:val="single" w:sz="4" w:space="1" w:color="auto"/>
+          <w:right w:val="single" w:sz="4" w:space="1" w:color="auto"/>
+        </w:pBdr>
+        <w:rPr>
+          <w:rStyle w:val="Hyperlink"/>
+          <w:rFonts w:ascii="Lucida Console" w:hAnsi="Lucida Console"/>
+          <w:sz w:val="20"/>
+          <w:szCs w:val="20"/>
+        </w:rPr>
+      </w:pPr>
+      <w:r>
+        <w:rPr>
+          <w:rStyle w:val="Hyperlink"/>
+          <w:rFonts w:ascii="Lucida Console" w:hAnsi="Lucida Console"/>
+          <w:sz w:val="20"/>
+          <w:szCs w:val="20"/>
+        </w:rPr>
+        <w:t>plaintext = decrypt(</w:t>
+      </w:r>
+      <w:proofErr w:type="spellStart"/>
+      <w:r>
+        <w:rPr>
+          <w:rStyle w:val="Hyperlink"/>
+          <w:rFonts w:ascii="Lucida Console" w:hAnsi="Lucida Console"/>
+          <w:sz w:val="20"/>
+          <w:szCs w:val="20"/>
+        </w:rPr>
+        <w:t>ciphertext,key,AES.MODE_CBC,salt</w:t>
+      </w:r>
+      <w:proofErr w:type="spellEnd"/>
+      <w:r>
+        <w:rPr>
+          <w:rStyle w:val="Hyperlink"/>
+          <w:rFonts w:ascii="Lucida Console" w:hAnsi="Lucida Console"/>
+          <w:sz w:val="20"/>
+          <w:szCs w:val="20"/>
+        </w:rPr>
+        <w:t>)</w:t>
+      </w:r>
+    </w:p>
+    <w:p>
+      <w:pPr>
+        <w:pBdr>
+          <w:top w:val="single" w:sz="4" w:space="1" w:color="auto"/>
+          <w:left w:val="single" w:sz="4" w:space="1" w:color="auto"/>
+          <w:bottom w:val="single" w:sz="4" w:space="1" w:color="auto"/>
+          <w:right w:val="single" w:sz="4" w:space="1" w:color="auto"/>
+        </w:pBdr>
+        <w:rPr>
+          <w:rStyle w:val="Hyperlink"/>
+          <w:rFonts w:ascii="Lucida Console" w:hAnsi="Lucida Console"/>
+          <w:sz w:val="20"/>
+          <w:szCs w:val="20"/>
+        </w:rPr>
+      </w:pPr>
+      <w:r>
+        <w:rPr>
+          <w:rStyle w:val="Hyperlink"/>
+          <w:rFonts w:ascii="Lucida Console" w:hAnsi="Lucida Console"/>
+          <w:sz w:val="20"/>
+          <w:szCs w:val="20"/>
+        </w:rPr>
+        <w:t>plaint</w:t>
+      </w:r>
+      <w:proofErr w:type="spellStart"/>
+      <w:r>
+        <w:rPr>
+          <w:rStyle w:val="Hyperlink"/>
+          <w:rFonts w:ascii="Lucida Console" w:hAnsi="Lucida Console"/>
+          <w:sz w:val="20"/>
+          <w:szCs w:val="20"/>
+        </w:rPr>
+        <w:t>ext = Padding.removeP</w:t>
+      </w:r>
+      <w:proofErr w:type="spellEnd"/>
+      <w:r>
+        <w:rPr>
+          <w:rStyle w:val="Hyperlink"/>
+          <w:rFonts w:ascii="Lucida Console" w:hAnsi="Lucida Console"/>
+          <w:sz w:val="20"/>
+          <w:szCs w:val="20"/>
+        </w:rPr>
+        <w:t>adding(</w:t>
+      </w:r>
+      <w:proofErr w:type="spellStart"/>
+      <w:r>
+        <w:rPr>
+          <w:rStyle w:val="Hyperlink"/>
+          <w:rFonts w:ascii="Lucida Console" w:hAnsi="Lucida Console"/>
+          <w:sz w:val="20"/>
+          <w:szCs w:val="20"/>
+        </w:rPr>
+        <w:t>plaintext,mode</w:t>
+      </w:r>
+      <w:proofErr w:type="spellEnd"/>
+      <w:r>
+        <w:rPr>
+          <w:rStyle w:val="Hyperlink"/>
+          <w:rFonts w:ascii="Lucida Console" w:hAnsi="Lucida Console"/>
+          <w:sz w:val="20"/>
+          <w:szCs w:val="20"/>
+        </w:rPr>
+        <w:t>='CMS')</w:t>
+      </w:r>
+    </w:p>
+    <w:p>
+      <w:pPr>
+        <w:pBdr>
+          <w:top w:val="single" w:sz="4" w:space="1" w:color="auto"/>
+          <w:left w:val="single" w:sz="4" w:space="1" w:color="auto"/>
+          <w:bottom w:val="single" w:sz="4" w:space="1" w:color="auto"/>
+          <w:right w:val="single" w:sz="4" w:space="1" w:color="auto"/>
+        </w:pBdr>
+        <w:rPr>
+          <w:rStyle w:val="Hyperlink"/>
+          <w:rFonts w:ascii="Lucida Console" w:hAnsi="Lucida Console"/>
+          <w:sz w:val="20"/>
+          <w:szCs w:val="20"/>
+        </w:rPr>
+      </w:pPr>
+      <w:r>
+        <w:rPr>
+          <w:rStyle w:val="Hyperlink"/>
+          <w:rFonts w:ascii="Lucida Console" w:hAnsi="Lucida Console"/>
+          <w:sz w:val="20"/>
+          <w:szCs w:val="20"/>
+        </w:rPr>
+        <w:t>print "  decrypt: "+plaintext</w:t>
+      </w:r>
+    </w:p>
+    <w:p>
+      <w:pPr>
+        <w:rPr>
+          <w:rStyle w:val="Hyperlink"/>
+        </w:rPr>
+      </w:pPr>
+    </w:p>
+    <w:p>
+      <w:pPr>
+        <w:rPr>
+          <w:rStyle w:val="Hyperlink"/>
+        </w:rPr>
+      </w:pPr>
+      <w:r>
+        <w:rPr>
+          <w:rStyle w:val="Hyperlink"/>
+        </w:rPr>
+        <w:t>A sample run is:</w:t>
+      </w:r>
+    </w:p>
+    <w:p>
+      <w:pPr>
+        <w:rPr>
+          <w:rStyle w:val="Hyperlink"/>
+        </w:rPr>
+      </w:pPr>
+    </w:p>
+    <w:p>
+      <w:pPr>
+        <w:rPr>
+          <w:rStyle w:val="Hyperlink"/>
+          <w:rFonts w:ascii="Lucida Console" w:hAnsi="Lucida Console"/>
+          <w:sz w:val="20"/>
+          <w:szCs w:val="20"/>
+        </w:rPr>
+      </w:pPr>
+      <w:r>
+        <w:rPr>
+          <w:rStyle w:val="Hyperlink"/>
+          <w:rFonts w:ascii="Lucida Console" w:hAnsi="Lucida Console"/>
+          <w:sz w:val="20"/>
+          <w:szCs w:val="20"/>
+        </w:rPr>
+        <w:t xml:space="preserve">$ </w:t>
+      </w:r>
+      <w:r>
+        <w:rPr>
+          <w:rStyle w:val="Hyperlink"/>
+          <w:rFonts w:ascii="Lucida Console" w:hAnsi="Lucida Console"/>
+          <w:sz w:val="20"/>
+          <w:szCs w:val="20"/>
+        </w:rPr>
+        <w:t>python aes_openssl.py</w:t>
+      </w:r>
+    </w:p>
+    <w:p>
+      <w:pPr>
+        <w:rPr>
+          <w:rStyle w:val="Hyperlink"/>
+          <w:rFonts w:ascii="Lucida Console" w:hAnsi="Lucida Console"/>
+          <w:sz w:val="20"/>
+          <w:szCs w:val="20"/>
+        </w:rPr>
+      </w:pPr>
+      <w:r>
+        <w:rPr>
+          <w:rStyle w:val="Hyperlink"/>
+          <w:rFonts w:ascii="Lucida Console" w:hAnsi="Lucida Console"/>
+          <w:sz w:val="20"/>
+          <w:szCs w:val="20"/>
+        </w:rPr>
+        <w:t>Cipher (ECB): U2FsdGVkX18kH6hnY7hTQZAGxV2faF01w6uhO+X6+9Q=</w:t>
+      </w:r>
+    </w:p>
+    <w:p>
+      <w:pPr>
+        <w:rPr>
+          <w:rStyle w:val="Hyperlink"/>
+          <w:rFonts w:ascii="Lucida Console" w:hAnsi="Lucida Console"/>
+          <w:sz w:val="20"/>
+          <w:szCs w:val="20"/>
+        </w:rPr>
+      </w:pPr>
+      <w:r>
+        <w:rPr>
+          <w:rStyle w:val="Hyperlink"/>
+          <w:rFonts w:ascii="Lucida Console" w:hAnsi="Lucida Console"/>
+          <w:sz w:val="20"/>
+          <w:szCs w:val="20"/>
+        </w:rPr>
+        <w:t xml:space="preserve">  decrypt: Hello</w:t>
+      </w:r>
+    </w:p>
+    <w:p>
+      <w:pPr>
+        <w:rPr>
+          <w:rStyle w:val="Hyperlink"/>
+        </w:rPr>
+      </w:pPr>
+    </w:p>
+    <w:p>
+      <w:pPr>
+        <w:pBdr>
+          <w:top w:val="single" w:sz="4" w:space="1" w:color="auto"/>
+          <w:left w:val="single" w:sz="4" w:space="4" w:color="auto"/>
+          <w:bottom w:val="single" w:sz="4" w:space="1" w:color="auto"/>
+          <w:right w:val="single" w:sz="4" w:space="4" w:color="auto"/>
+        </w:pBdr>
+        <w:rPr>
+          <w:rStyle w:val="Hyperlink"/>
+        </w:rPr>
+      </w:pPr>
+      <w:r>
+        <w:rPr>
+          <w:rStyle w:val="Hyperlink"/>
+        </w:rPr>
+        <w:t>Outline the method used to generate the iv and key values?</w:t>
+      </w:r>
+    </w:p>
+    <w:p>
+      <w:pPr>
+        <w:pBdr>
+          <w:top w:val="single" w:sz="4" w:space="1" w:color="auto"/>
+          <w:left w:val="single" w:sz="4" w:space="4" w:color="auto"/>
+          <w:bottom w:val="single" w:sz="4" w:space="1" w:color="auto"/>
+          <w:right w:val="single" w:sz="4" w:space="4" w:color="auto"/>
+        </w:pBdr>
+        <w:rPr>
+          <w:rStyle w:val="Hyperlink"/>
+        </w:rPr>
+      </w:pPr>
+    </w:p>
+    <w:p>
+      <w:pPr>
+        <w:pBdr>
+          <w:top w:val="single" w:sz="4" w:space="1" w:color="auto"/>
+          <w:left w:val="single" w:sz="4" w:space="4" w:color="auto"/>
+          <w:bottom w:val="single" w:sz="4" w:space="1" w:color="auto"/>
+          <w:right w:val="single" w:sz="4" w:space="4" w:color="auto"/>
+        </w:pBdr>
+        <w:rPr>
+          <w:rStyle w:val="Hyperlink"/>
+        </w:rPr>
+      </w:pPr>
+    </w:p>
+    <w:p>
+      <w:pPr>
+        <w:pBdr>
+          <w:top w:val="single" w:sz="4" w:space="1" w:color="auto"/>
+          <w:left w:val="single" w:sz="4" w:space="4" w:color="auto"/>
+          <w:bottom w:val="single" w:sz="4" w:space="1" w:color="auto"/>
+          <w:right w:val="single" w:sz="4" w:space="4" w:color="auto"/>
+        </w:pBdr>
+        <w:rPr>
+          <w:rStyle w:val="Hyperlink"/>
+        </w:rPr>
+      </w:pPr>
+    </w:p>
+    <w:p>
+      <w:pPr>
+        <w:pBdr>
+          <w:top w:val="single" w:sz="4" w:space="1" w:color="auto"/>
+          <w:left w:val="single" w:sz="4" w:space="4" w:color="auto"/>
+          <w:bottom w:val="single" w:sz="4" w:space="1" w:color="auto"/>
+          <w:right w:val="single" w:sz="4" w:space="4" w:color="auto"/>
+        </w:pBdr>
+        <w:rPr>
+          <w:rStyle w:val="Hyperlink"/>
+        </w:rPr>
+      </w:pPr>
+    </w:p>
+    <w:p>
+      <w:pPr>
+        <w:pBdr>
+          <w:top w:val="single" w:sz="4" w:space="1" w:color="auto"/>
+          <w:left w:val="single" w:sz="4" w:space="4" w:color="auto"/>
+          <w:bottom w:val="single" w:sz="4" w:space="1" w:color="auto"/>
+          <w:right w:val="single" w:sz="4" w:space="4" w:color="auto"/>
+        </w:pBdr>
+        <w:rPr>
+          <w:rStyle w:val="Hyperlink"/>
+        </w:rPr>
+      </w:pPr>
+    </w:p>
+    <w:p>
+      <w:pPr>
+        <w:pBdr>
+          <w:top w:val="single" w:sz="4" w:space="1" w:color="auto"/>
+          <w:left w:val="single" w:sz="4" w:space="4" w:color="auto"/>
+          <w:bottom w:val="single" w:sz="4" w:space="1" w:color="auto"/>
+          <w:right w:val="single" w:sz="4" w:space="4" w:color="auto"/>
+        </w:pBdr>
+        <w:rPr>
+          <w:rStyle w:val="Hyperlink"/>
+        </w:rPr>
+      </w:pPr>
+    </w:p>
+    <w:p>
+      <w:pPr>
+        <w:rPr>
+          <w:rStyle w:val="Hyperlink"/>
+        </w:rPr>
+      </w:pPr>
+    </w:p>
+    <w:p>
+      <w:pPr>
+        <w:rPr>
+          <w:rStyle w:val="Hyperlink"/>
+        </w:rPr>
+      </w:pPr>
+      <w:r>
+        <w:rPr>
+          <w:rStyle w:val="Hyperlink"/>
+        </w:rPr>
+        <w:t>You can also check against this link:</w:t>
+      </w:r>
+    </w:p>
+    <w:p>
+      <w:pPr>
+        <w:rPr>
+          <w:rStyle w:val="Hyperlink"/>
+        </w:rPr>
+      </w:pPr>
+    </w:p>
+    <w:p>
+      <w:pPr>
+        <w:rPr>
+          <w:rStyle w:val="Hyperlink"/>
+        </w:rPr>
+      </w:pPr>
+      <w:r>
+        <w:sym w:font="Wingdings" w:char="F026"/>
+      </w:r>
+      <w:r>
+        <w:t xml:space="preserve"> </w:t>
+      </w:r>
+      <w:r>
+        <w:rPr>
+          <w:b/>
+        </w:rPr>
+        <w:t>Web link</w:t>
+      </w:r>
+      <w:r>
+        <w:rPr>
+          <w:b/>
+        </w:rPr>
+        <w:t xml:space="preserve"> (</w:t>
+      </w:r>
+      <w:r>
+        <w:rPr>
+          <w:b/>
+        </w:rPr>
+        <w:t>AES and Python</w:t>
+      </w:r>
+      <w:r>
+        <w:rPr>
+          <w:b/>
+        </w:rPr>
+        <w:t>):</w:t>
+      </w:r>
+      <w:r>
+        <w:rPr>
+          <w:rStyle w:val="Hyperlink"/>
+        </w:rPr>
+        <w:t xml:space="preserve"> </w:t>
+      </w:r>
+      <w:r>
+        <w:rPr>
+          <w:rStyle w:val="Hyperlink"/>
+        </w:rPr>
+        <w:t>https://asecuritysite.com/encryption/aes_python</w:t>
+      </w:r>
     </w:p>
     <w:p>
       <w:pPr>
@@ -8364,6 +11300,7 @@
   <w:style w:type="character" w:default="1" w:styleId="DefaultParagraphFont">
     <w:name w:val="Default Paragraph Font"/>
     <w:uiPriority w:val="1"/>
+    <w:semiHidden/>
     <w:unhideWhenUsed/>
   </w:style>
   <w:style w:type="table" w:default="1" w:styleId="TableNormal">
@@ -8837,6 +11774,21 @@
     <w:basedOn w:val="DefaultParagraphFont"/>
     <w:rsid w:val="006978DC"/>
   </w:style>
+  <w:style w:type="character" w:customStyle="1" w:styleId="pl-k">
+    <w:name w:val="pl-k"/>
+    <w:basedOn w:val="DefaultParagraphFont"/>
+    <w:rsid w:val="00C9157A"/>
+  </w:style>
+  <w:style w:type="character" w:customStyle="1" w:styleId="pl-s">
+    <w:name w:val="pl-s"/>
+    <w:basedOn w:val="DefaultParagraphFont"/>
+    <w:rsid w:val="00C9157A"/>
+  </w:style>
+  <w:style w:type="character" w:customStyle="1" w:styleId="pl-pds">
+    <w:name w:val="pl-pds"/>
+    <w:basedOn w:val="DefaultParagraphFont"/>
+    <w:rsid w:val="00C9157A"/>
+  </w:style>
 </w:styles>
 </file>
 
@@ -9128,7 +12080,7 @@
 </file>
 
 <file path=customXml/itemProps1.xml><?xml version="1.0" encoding="utf-8"?>
-<ds:datastoreItem xmlns:ds="http://schemas.openxmlformats.org/officeDocument/2006/customXml" ds:itemID="{4CDAB796-28B9-4E47-A08F-B947EA0AC92F}">
+<ds:datastoreItem xmlns:ds="http://schemas.openxmlformats.org/officeDocument/2006/customXml" ds:itemID="{D855B126-01E0-0240-A766-93D180A76257}">
   <ds:schemaRefs>
     <ds:schemaRef ds:uri="http://schemas.openxmlformats.org/officeDocument/2006/bibliography"/>
   </ds:schemaRefs>

--- a/unit05a_mini_project/lab_mini_project.docx
+++ b/unit05a_mini_project/lab_mini_project.docx
@@ -4814,8 +4814,6 @@
           <w:rStyle w:val="Hyperlink"/>
         </w:rPr>
       </w:pPr>
-      <w:bookmarkStart w:id="0" w:name="_GoBack"/>
-      <w:bookmarkEnd w:id="0"/>
     </w:p>
     <w:p>
       <w:pPr>
@@ -5596,14 +5594,14 @@
         </w:rPr>
         <w:t xml:space="preserve">The following Python program produces the same output as </w:t>
       </w:r>
-      <w:proofErr w:type="spellStart"/>
-      <w:r>
-        <w:rPr>
-          <w:rStyle w:val="Hyperlink"/>
-        </w:rPr>
-        <w:t>Openssl</w:t>
-      </w:r>
-      <w:proofErr w:type="spellEnd"/>
+      <w:r>
+        <w:rPr>
+          <w:rStyle w:val="Hyperlink"/>
+        </w:rPr>
+        <w:t>OpenSSL</w:t>
+      </w:r>
+      <w:bookmarkStart w:id="0" w:name="_GoBack"/>
+      <w:bookmarkEnd w:id="0"/>
       <w:r>
         <w:rPr>
           <w:rStyle w:val="Hyperlink"/>
@@ -7492,7 +7490,27 @@
           <w:sz w:val="20"/>
           <w:szCs w:val="20"/>
         </w:rPr>
-        <w:t>encobj = AES.new</w:t>
+        <w:t>encobj</w:t>
+      </w:r>
+      <w:proofErr w:type="spellEnd"/>
+      <w:r>
+        <w:rPr>
+          <w:rStyle w:val="Hyperlink"/>
+          <w:rFonts w:ascii="Lucida Console" w:hAnsi="Lucida Console"/>
+          <w:sz w:val="20"/>
+          <w:szCs w:val="20"/>
+        </w:rPr>
+        <w:t xml:space="preserve"> = </w:t>
+      </w:r>
+      <w:proofErr w:type="spellStart"/>
+      <w:r>
+        <w:rPr>
+          <w:rStyle w:val="Hyperlink"/>
+          <w:rFonts w:ascii="Lucida Console" w:hAnsi="Lucida Console"/>
+          <w:sz w:val="20"/>
+          <w:szCs w:val="20"/>
+        </w:rPr>
+        <w:t>AES.new</w:t>
       </w:r>
       <w:proofErr w:type="spellEnd"/>
       <w:r>
@@ -7949,7 +7967,7 @@
           <w:sz w:val="20"/>
           <w:szCs w:val="20"/>
         </w:rPr>
-        <w:t>plaint</w:t>
+        <w:t xml:space="preserve">plaintext = </w:t>
       </w:r>
       <w:proofErr w:type="spellStart"/>
       <w:r>
@@ -7959,7 +7977,7 @@
           <w:sz w:val="20"/>
           <w:szCs w:val="20"/>
         </w:rPr>
-        <w:t>ext = Padding.removeP</w:t>
+        <w:t>Padding.removePadding</w:t>
       </w:r>
       <w:proofErr w:type="spellEnd"/>
       <w:r>
@@ -7969,7 +7987,7 @@
           <w:sz w:val="20"/>
           <w:szCs w:val="20"/>
         </w:rPr>
-        <w:t>adding(</w:t>
+        <w:t>(</w:t>
       </w:r>
       <w:proofErr w:type="spellStart"/>
       <w:r>
@@ -8060,16 +8078,7 @@
           <w:sz w:val="20"/>
           <w:szCs w:val="20"/>
         </w:rPr>
-        <w:t xml:space="preserve">$ </w:t>
-      </w:r>
-      <w:r>
-        <w:rPr>
-          <w:rStyle w:val="Hyperlink"/>
-          <w:rFonts w:ascii="Lucida Console" w:hAnsi="Lucida Console"/>
-          <w:sz w:val="20"/>
-          <w:szCs w:val="20"/>
-        </w:rPr>
-        <w:t>python aes_openssl.py</w:t>
+        <w:t>$ python aes_openssl.py</w:t>
       </w:r>
     </w:p>
     <w:p>
@@ -8263,19 +8272,7 @@
         <w:rPr>
           <w:b/>
         </w:rPr>
-        <w:t xml:space="preserve"> (</w:t>
-      </w:r>
-      <w:r>
-        <w:rPr>
-          <w:b/>
-        </w:rPr>
-        <w:t>AES and Python</w:t>
-      </w:r>
-      <w:r>
-        <w:rPr>
-          <w:b/>
-        </w:rPr>
-        <w:t>):</w:t>
+        <w:t xml:space="preserve"> (AES and Python):</w:t>
       </w:r>
       <w:r>
         <w:rPr>
@@ -12080,7 +12077,7 @@
 </file>
 
 <file path=customXml/itemProps1.xml><?xml version="1.0" encoding="utf-8"?>
-<ds:datastoreItem xmlns:ds="http://schemas.openxmlformats.org/officeDocument/2006/customXml" ds:itemID="{D855B126-01E0-0240-A766-93D180A76257}">
+<ds:datastoreItem xmlns:ds="http://schemas.openxmlformats.org/officeDocument/2006/customXml" ds:itemID="{C449DF71-EBFF-784D-A4C0-42EA9BC82B5F}">
   <ds:schemaRefs>
     <ds:schemaRef ds:uri="http://schemas.openxmlformats.org/officeDocument/2006/bibliography"/>
   </ds:schemaRefs>

--- a/unit05a_mini_project/lab_mini_project.docx
+++ b/unit05a_mini_project/lab_mini_project.docx
@@ -5281,7 +5281,19 @@
         <w:rPr>
           <w:rStyle w:val="Hyperlink"/>
         </w:rPr>
-        <w:t>Now check with OpenSSL:</w:t>
+        <w:t>Now check with OpenSSL</w:t>
+      </w:r>
+      <w:r>
+        <w:rPr>
+          <w:rStyle w:val="Hyperlink"/>
+        </w:rPr>
+        <w:t xml:space="preserve"> (remember to change to the value of the salt that you have generated)</w:t>
+      </w:r>
+      <w:r>
+        <w:rPr>
+          <w:rStyle w:val="Hyperlink"/>
+        </w:rPr>
+        <w:t>:</w:t>
       </w:r>
     </w:p>
     <w:p>
@@ -5377,7 +5389,24 @@
           <w:sz w:val="20"/>
           <w:szCs w:val="20"/>
         </w:rPr>
-        <w:t xml:space="preserve">" -e -base64 -S 241fa86763b85341 </w:t>
+        <w:t xml:space="preserve">" -e -base64 -S </w:t>
+      </w:r>
+      <w:r>
+        <w:rPr>
+          <w:rFonts w:ascii="Lucida Console" w:hAnsi="Lucida Console" w:cs="Courier New"/>
+          <w:b/>
+          <w:sz w:val="20"/>
+          <w:szCs w:val="20"/>
+        </w:rPr>
+        <w:t>241fa86763b85341</w:t>
+      </w:r>
+      <w:r>
+        <w:rPr>
+          <w:rFonts w:ascii="Lucida Console" w:hAnsi="Lucida Console" w:cs="Courier New"/>
+          <w:sz w:val="20"/>
+          <w:szCs w:val="20"/>
+        </w:rPr>
+        <w:t xml:space="preserve"> </w:t>
       </w:r>
     </w:p>
     <w:p>
@@ -5545,7 +5574,19 @@
         </w:pBdr>
       </w:pPr>
       <w:r>
-        <w:t>By converting the Encrypted output, can you pick-off the fields of the cipher?</w:t>
+        <w:t xml:space="preserve">By converting the </w:t>
+      </w:r>
+      <w:r>
+        <w:t>e</w:t>
+      </w:r>
+      <w:r>
+        <w:t>ncrypted output</w:t>
+      </w:r>
+      <w:r>
+        <w:t xml:space="preserve"> in ASCII</w:t>
+      </w:r>
+      <w:r>
+        <w:t>, can you pick-off the fields of the cipher?</w:t>
       </w:r>
     </w:p>
     <w:p>
@@ -5583,11 +5624,237 @@
     </w:p>
     <w:p>
       <w:pPr>
+        <w:rPr>
+          <w:rStyle w:val="Hyperlink"/>
+        </w:rPr>
+      </w:pPr>
+      <w:r>
+        <w:rPr>
+          <w:rStyle w:val="Hyperlink"/>
+        </w:rPr>
+        <w:t>Now save the cipher to a file (enc.txt) and then decrypt with</w:t>
+      </w:r>
+      <w:r>
+        <w:rPr>
+          <w:rStyle w:val="Hyperlink"/>
+        </w:rPr>
+        <w:t xml:space="preserve"> (remember to change to the value of the salt that you have generated)</w:t>
+      </w:r>
+      <w:r>
+        <w:rPr>
+          <w:rStyle w:val="Hyperlink"/>
+        </w:rPr>
+        <w:t>:</w:t>
+      </w:r>
+    </w:p>
+    <w:p>
+      <w:pPr>
+        <w:rPr>
+          <w:rStyle w:val="Hyperlink"/>
+        </w:rPr>
+      </w:pPr>
+    </w:p>
+    <w:p>
+      <w:pPr>
+        <w:rPr>
+          <w:rFonts w:ascii="Lucida Console" w:hAnsi="Lucida Console"/>
+          <w:sz w:val="20"/>
+          <w:szCs w:val="20"/>
+          <w:lang w:val="en-US"/>
+        </w:rPr>
+      </w:pPr>
+      <w:proofErr w:type="spellStart"/>
+      <w:r>
+        <w:rPr>
+          <w:rFonts w:ascii="Lucida Console" w:hAnsi="Lucida Console"/>
+          <w:sz w:val="20"/>
+          <w:szCs w:val="20"/>
+          <w:lang w:val="en-US"/>
+        </w:rPr>
+        <w:t>openssl</w:t>
+      </w:r>
+      <w:proofErr w:type="spellEnd"/>
+      <w:r>
+        <w:rPr>
+          <w:rFonts w:ascii="Lucida Console" w:hAnsi="Lucida Console"/>
+          <w:sz w:val="20"/>
+          <w:szCs w:val="20"/>
+          <w:lang w:val="en-US"/>
+        </w:rPr>
+        <w:t xml:space="preserve"> </w:t>
+      </w:r>
+      <w:proofErr w:type="spellStart"/>
+      <w:r>
+        <w:rPr>
+          <w:rFonts w:ascii="Lucida Console" w:hAnsi="Lucida Console"/>
+          <w:sz w:val="20"/>
+          <w:szCs w:val="20"/>
+          <w:lang w:val="en-US"/>
+        </w:rPr>
+        <w:t>enc</w:t>
+      </w:r>
+      <w:proofErr w:type="spellEnd"/>
+      <w:r>
+        <w:rPr>
+          <w:rFonts w:ascii="Lucida Console" w:hAnsi="Lucida Console"/>
+          <w:sz w:val="20"/>
+          <w:szCs w:val="20"/>
+          <w:lang w:val="en-US"/>
+        </w:rPr>
+        <w:t xml:space="preserve"> -aes-256-cbc  -pass </w:t>
+      </w:r>
+      <w:proofErr w:type="spellStart"/>
+      <w:r>
+        <w:rPr>
+          <w:rFonts w:ascii="Lucida Console" w:hAnsi="Lucida Console"/>
+          <w:sz w:val="20"/>
+          <w:szCs w:val="20"/>
+          <w:lang w:val="en-US"/>
+        </w:rPr>
+        <w:t>pass:"qwerty</w:t>
+      </w:r>
+      <w:proofErr w:type="spellEnd"/>
+      <w:r>
+        <w:rPr>
+          <w:rFonts w:ascii="Lucida Console" w:hAnsi="Lucida Console"/>
+          <w:sz w:val="20"/>
+          <w:szCs w:val="20"/>
+          <w:lang w:val="en-US"/>
+        </w:rPr>
+        <w:t>"</w:t>
+      </w:r>
+      <w:r>
+        <w:rPr>
+          <w:rFonts w:ascii="Lucida Console" w:hAnsi="Lucida Console"/>
+          <w:sz w:val="20"/>
+          <w:szCs w:val="20"/>
+          <w:lang w:val="en-US"/>
+        </w:rPr>
+        <w:t xml:space="preserve"> -d -</w:t>
+      </w:r>
+      <w:r>
+        <w:rPr>
+          <w:rFonts w:ascii="Lucida Console" w:hAnsi="Lucida Console"/>
+          <w:sz w:val="20"/>
+          <w:szCs w:val="20"/>
+          <w:lang w:val="en-US"/>
+        </w:rPr>
+        <w:t xml:space="preserve">base64 -S </w:t>
+      </w:r>
+      <w:r>
+        <w:rPr>
+          <w:rFonts w:ascii="Lucida Console" w:hAnsi="Lucida Console"/>
+          <w:b/>
+          <w:sz w:val="20"/>
+          <w:szCs w:val="20"/>
+          <w:lang w:val="en-US"/>
+        </w:rPr>
+        <w:t>241fa86763b85341</w:t>
+      </w:r>
+      <w:r>
+        <w:rPr>
+          <w:rFonts w:ascii="Lucida Console" w:hAnsi="Lucida Console"/>
+          <w:sz w:val="20"/>
+          <w:szCs w:val="20"/>
+          <w:lang w:val="en-US"/>
+        </w:rPr>
+        <w:t xml:space="preserve"> -in enc.txt -out out.txt</w:t>
+      </w:r>
+    </w:p>
+    <w:p>
+      <w:pPr>
+        <w:rPr>
+          <w:lang w:val="en-US"/>
+        </w:rPr>
+      </w:pPr>
+    </w:p>
+    <w:p>
+      <w:pPr>
+        <w:pBdr>
+          <w:top w:val="single" w:sz="4" w:space="1" w:color="auto"/>
+          <w:left w:val="single" w:sz="4" w:space="4" w:color="auto"/>
+          <w:bottom w:val="single" w:sz="4" w:space="1" w:color="auto"/>
+          <w:right w:val="single" w:sz="4" w:space="4" w:color="auto"/>
+        </w:pBdr>
+        <w:rPr>
+          <w:lang w:val="en-US"/>
+        </w:rPr>
+      </w:pPr>
+      <w:r>
+        <w:rPr>
+          <w:lang w:val="en-US"/>
+        </w:rPr>
+        <w:t xml:space="preserve">What </w:t>
+      </w:r>
+      <w:proofErr w:type="gramStart"/>
+      <w:r>
+        <w:rPr>
+          <w:lang w:val="en-US"/>
+        </w:rPr>
+        <w:t>is</w:t>
+      </w:r>
+      <w:proofErr w:type="gramEnd"/>
+      <w:r>
+        <w:rPr>
+          <w:lang w:val="en-US"/>
+        </w:rPr>
+        <w:t xml:space="preserve"> the contents of the “out.txt” file?</w:t>
+      </w:r>
+    </w:p>
+    <w:p>
+      <w:pPr>
+        <w:pBdr>
+          <w:top w:val="single" w:sz="4" w:space="1" w:color="auto"/>
+          <w:left w:val="single" w:sz="4" w:space="4" w:color="auto"/>
+          <w:bottom w:val="single" w:sz="4" w:space="1" w:color="auto"/>
+          <w:right w:val="single" w:sz="4" w:space="4" w:color="auto"/>
+        </w:pBdr>
+        <w:rPr>
+          <w:lang w:val="en-US"/>
+        </w:rPr>
+      </w:pPr>
+    </w:p>
+    <w:p>
+      <w:pPr>
+        <w:pBdr>
+          <w:top w:val="single" w:sz="4" w:space="1" w:color="auto"/>
+          <w:left w:val="single" w:sz="4" w:space="4" w:color="auto"/>
+          <w:bottom w:val="single" w:sz="4" w:space="1" w:color="auto"/>
+          <w:right w:val="single" w:sz="4" w:space="4" w:color="auto"/>
+        </w:pBdr>
+        <w:rPr>
+          <w:rStyle w:val="Hyperlink"/>
+        </w:rPr>
+      </w:pPr>
+    </w:p>
+    <w:p>
+      <w:pPr>
+        <w:pBdr>
+          <w:top w:val="single" w:sz="4" w:space="1" w:color="auto"/>
+          <w:left w:val="single" w:sz="4" w:space="4" w:color="auto"/>
+          <w:bottom w:val="single" w:sz="4" w:space="1" w:color="auto"/>
+          <w:right w:val="single" w:sz="4" w:space="4" w:color="auto"/>
+        </w:pBdr>
+        <w:rPr>
+          <w:rStyle w:val="Hyperlink"/>
+        </w:rPr>
+      </w:pPr>
+    </w:p>
+    <w:p>
+      <w:pPr>
         <w:jc w:val="both"/>
         <w:rPr>
           <w:rStyle w:val="Hyperlink"/>
         </w:rPr>
       </w:pPr>
+    </w:p>
+    <w:p>
+      <w:pPr>
+        <w:jc w:val="both"/>
+        <w:rPr>
+          <w:rStyle w:val="Hyperlink"/>
+        </w:rPr>
+      </w:pPr>
       <w:r>
         <w:rPr>
           <w:rStyle w:val="Hyperlink"/>
@@ -5600,2531 +5867,2806 @@
         </w:rPr>
         <w:t>OpenSSL</w:t>
       </w:r>
+      <w:r>
+        <w:rPr>
+          <w:rStyle w:val="Hyperlink"/>
+        </w:rPr>
+        <w:t xml:space="preserve">. By using the </w:t>
+      </w:r>
+      <w:proofErr w:type="gramStart"/>
+      <w:r>
+        <w:rPr>
+          <w:rStyle w:val="Hyperlink"/>
+        </w:rPr>
+        <w:t>values</w:t>
+      </w:r>
+      <w:proofErr w:type="gramEnd"/>
+      <w:r>
+        <w:rPr>
+          <w:rStyle w:val="Hyperlink"/>
+        </w:rPr>
+        <w:t xml:space="preserve"> you have for plaintext, key, and salt, prove that the output is the same as the ciphertext produced by your JavaScript program:</w:t>
+      </w:r>
+    </w:p>
+    <w:p>
+      <w:pPr>
+        <w:rPr>
+          <w:rStyle w:val="Hyperlink"/>
+        </w:rPr>
+      </w:pPr>
+    </w:p>
+    <w:p>
+      <w:pPr>
+        <w:pBdr>
+          <w:top w:val="single" w:sz="4" w:space="1" w:color="auto"/>
+          <w:left w:val="single" w:sz="4" w:space="1" w:color="auto"/>
+          <w:bottom w:val="single" w:sz="4" w:space="1" w:color="auto"/>
+          <w:right w:val="single" w:sz="4" w:space="1" w:color="auto"/>
+        </w:pBdr>
+        <w:rPr>
+          <w:rStyle w:val="Hyperlink"/>
+          <w:rFonts w:ascii="Lucida Console" w:hAnsi="Lucida Console"/>
+          <w:sz w:val="20"/>
+          <w:szCs w:val="20"/>
+        </w:rPr>
+      </w:pPr>
+      <w:r>
+        <w:rPr>
+          <w:rStyle w:val="Hyperlink"/>
+          <w:rFonts w:ascii="Lucida Console" w:hAnsi="Lucida Console"/>
+          <w:sz w:val="20"/>
+          <w:szCs w:val="20"/>
+        </w:rPr>
+        <w:t xml:space="preserve">from </w:t>
+      </w:r>
+      <w:proofErr w:type="spellStart"/>
+      <w:r>
+        <w:rPr>
+          <w:rStyle w:val="Hyperlink"/>
+          <w:rFonts w:ascii="Lucida Console" w:hAnsi="Lucida Console"/>
+          <w:sz w:val="20"/>
+          <w:szCs w:val="20"/>
+        </w:rPr>
+        <w:t>Crypto.Cipher</w:t>
+      </w:r>
+      <w:proofErr w:type="spellEnd"/>
+      <w:r>
+        <w:rPr>
+          <w:rStyle w:val="Hyperlink"/>
+          <w:rFonts w:ascii="Lucida Console" w:hAnsi="Lucida Console"/>
+          <w:sz w:val="20"/>
+          <w:szCs w:val="20"/>
+        </w:rPr>
+        <w:t xml:space="preserve"> import AES</w:t>
+      </w:r>
+    </w:p>
+    <w:p>
+      <w:pPr>
+        <w:pBdr>
+          <w:top w:val="single" w:sz="4" w:space="1" w:color="auto"/>
+          <w:left w:val="single" w:sz="4" w:space="1" w:color="auto"/>
+          <w:bottom w:val="single" w:sz="4" w:space="1" w:color="auto"/>
+          <w:right w:val="single" w:sz="4" w:space="1" w:color="auto"/>
+        </w:pBdr>
+        <w:rPr>
+          <w:rStyle w:val="Hyperlink"/>
+          <w:rFonts w:ascii="Lucida Console" w:hAnsi="Lucida Console"/>
+          <w:sz w:val="20"/>
+          <w:szCs w:val="20"/>
+        </w:rPr>
+      </w:pPr>
+    </w:p>
+    <w:p>
+      <w:pPr>
+        <w:pBdr>
+          <w:top w:val="single" w:sz="4" w:space="1" w:color="auto"/>
+          <w:left w:val="single" w:sz="4" w:space="1" w:color="auto"/>
+          <w:bottom w:val="single" w:sz="4" w:space="1" w:color="auto"/>
+          <w:right w:val="single" w:sz="4" w:space="1" w:color="auto"/>
+        </w:pBdr>
+        <w:rPr>
+          <w:rStyle w:val="Hyperlink"/>
+          <w:rFonts w:ascii="Lucida Console" w:hAnsi="Lucida Console"/>
+          <w:sz w:val="20"/>
+          <w:szCs w:val="20"/>
+        </w:rPr>
+      </w:pPr>
+      <w:r>
+        <w:rPr>
+          <w:rStyle w:val="Hyperlink"/>
+          <w:rFonts w:ascii="Lucida Console" w:hAnsi="Lucida Console"/>
+          <w:sz w:val="20"/>
+          <w:szCs w:val="20"/>
+        </w:rPr>
+        <w:t xml:space="preserve">import </w:t>
+      </w:r>
+      <w:proofErr w:type="spellStart"/>
+      <w:r>
+        <w:rPr>
+          <w:rStyle w:val="Hyperlink"/>
+          <w:rFonts w:ascii="Lucida Console" w:hAnsi="Lucida Console"/>
+          <w:sz w:val="20"/>
+          <w:szCs w:val="20"/>
+        </w:rPr>
+        <w:t>hashlib</w:t>
+      </w:r>
+      <w:proofErr w:type="spellEnd"/>
+    </w:p>
+    <w:p>
+      <w:pPr>
+        <w:pBdr>
+          <w:top w:val="single" w:sz="4" w:space="1" w:color="auto"/>
+          <w:left w:val="single" w:sz="4" w:space="1" w:color="auto"/>
+          <w:bottom w:val="single" w:sz="4" w:space="1" w:color="auto"/>
+          <w:right w:val="single" w:sz="4" w:space="1" w:color="auto"/>
+        </w:pBdr>
+        <w:rPr>
+          <w:rStyle w:val="Hyperlink"/>
+          <w:rFonts w:ascii="Lucida Console" w:hAnsi="Lucida Console"/>
+          <w:sz w:val="20"/>
+          <w:szCs w:val="20"/>
+        </w:rPr>
+      </w:pPr>
+      <w:r>
+        <w:rPr>
+          <w:rStyle w:val="Hyperlink"/>
+          <w:rFonts w:ascii="Lucida Console" w:hAnsi="Lucida Console"/>
+          <w:sz w:val="20"/>
+          <w:szCs w:val="20"/>
+        </w:rPr>
+        <w:t>import sys</w:t>
+      </w:r>
+    </w:p>
+    <w:p>
+      <w:pPr>
+        <w:pBdr>
+          <w:top w:val="single" w:sz="4" w:space="1" w:color="auto"/>
+          <w:left w:val="single" w:sz="4" w:space="1" w:color="auto"/>
+          <w:bottom w:val="single" w:sz="4" w:space="1" w:color="auto"/>
+          <w:right w:val="single" w:sz="4" w:space="1" w:color="auto"/>
+        </w:pBdr>
+        <w:rPr>
+          <w:rStyle w:val="Hyperlink"/>
+          <w:rFonts w:ascii="Lucida Console" w:hAnsi="Lucida Console"/>
+          <w:sz w:val="20"/>
+          <w:szCs w:val="20"/>
+        </w:rPr>
+      </w:pPr>
+      <w:r>
+        <w:rPr>
+          <w:rStyle w:val="Hyperlink"/>
+          <w:rFonts w:ascii="Lucida Console" w:hAnsi="Lucida Console"/>
+          <w:sz w:val="20"/>
+          <w:szCs w:val="20"/>
+        </w:rPr>
+        <w:t xml:space="preserve">import </w:t>
+      </w:r>
+      <w:proofErr w:type="spellStart"/>
+      <w:r>
+        <w:rPr>
+          <w:rStyle w:val="Hyperlink"/>
+          <w:rFonts w:ascii="Lucida Console" w:hAnsi="Lucida Console"/>
+          <w:sz w:val="20"/>
+          <w:szCs w:val="20"/>
+        </w:rPr>
+        <w:t>binascii</w:t>
+      </w:r>
+      <w:proofErr w:type="spellEnd"/>
+    </w:p>
+    <w:p>
+      <w:pPr>
+        <w:pBdr>
+          <w:top w:val="single" w:sz="4" w:space="1" w:color="auto"/>
+          <w:left w:val="single" w:sz="4" w:space="1" w:color="auto"/>
+          <w:bottom w:val="single" w:sz="4" w:space="1" w:color="auto"/>
+          <w:right w:val="single" w:sz="4" w:space="1" w:color="auto"/>
+        </w:pBdr>
+        <w:rPr>
+          <w:rStyle w:val="Hyperlink"/>
+          <w:rFonts w:ascii="Lucida Console" w:hAnsi="Lucida Console"/>
+          <w:sz w:val="20"/>
+          <w:szCs w:val="20"/>
+        </w:rPr>
+      </w:pPr>
+      <w:r>
+        <w:rPr>
+          <w:rStyle w:val="Hyperlink"/>
+          <w:rFonts w:ascii="Lucida Console" w:hAnsi="Lucida Console"/>
+          <w:sz w:val="20"/>
+          <w:szCs w:val="20"/>
+        </w:rPr>
+        <w:t>import base64</w:t>
+      </w:r>
+    </w:p>
+    <w:p>
+      <w:pPr>
+        <w:pBdr>
+          <w:top w:val="single" w:sz="4" w:space="1" w:color="auto"/>
+          <w:left w:val="single" w:sz="4" w:space="1" w:color="auto"/>
+          <w:bottom w:val="single" w:sz="4" w:space="1" w:color="auto"/>
+          <w:right w:val="single" w:sz="4" w:space="1" w:color="auto"/>
+        </w:pBdr>
+        <w:rPr>
+          <w:rStyle w:val="Hyperlink"/>
+          <w:rFonts w:ascii="Lucida Console" w:hAnsi="Lucida Console"/>
+          <w:sz w:val="20"/>
+          <w:szCs w:val="20"/>
+        </w:rPr>
+      </w:pPr>
+      <w:r>
+        <w:rPr>
+          <w:rStyle w:val="Hyperlink"/>
+          <w:rFonts w:ascii="Lucida Console" w:hAnsi="Lucida Console"/>
+          <w:sz w:val="20"/>
+          <w:szCs w:val="20"/>
+        </w:rPr>
+        <w:t>import Padding</w:t>
+      </w:r>
+    </w:p>
+    <w:p>
+      <w:pPr>
+        <w:pBdr>
+          <w:top w:val="single" w:sz="4" w:space="1" w:color="auto"/>
+          <w:left w:val="single" w:sz="4" w:space="1" w:color="auto"/>
+          <w:bottom w:val="single" w:sz="4" w:space="1" w:color="auto"/>
+          <w:right w:val="single" w:sz="4" w:space="1" w:color="auto"/>
+        </w:pBdr>
+        <w:rPr>
+          <w:rStyle w:val="Hyperlink"/>
+          <w:rFonts w:ascii="Lucida Console" w:hAnsi="Lucida Console"/>
+          <w:sz w:val="20"/>
+          <w:szCs w:val="20"/>
+        </w:rPr>
+      </w:pPr>
+    </w:p>
+    <w:p>
+      <w:pPr>
+        <w:pBdr>
+          <w:top w:val="single" w:sz="4" w:space="1" w:color="auto"/>
+          <w:left w:val="single" w:sz="4" w:space="1" w:color="auto"/>
+          <w:bottom w:val="single" w:sz="4" w:space="1" w:color="auto"/>
+          <w:right w:val="single" w:sz="4" w:space="1" w:color="auto"/>
+        </w:pBdr>
+        <w:rPr>
+          <w:rStyle w:val="Hyperlink"/>
+          <w:rFonts w:ascii="Lucida Console" w:hAnsi="Lucida Console"/>
+          <w:color w:val="FF0000"/>
+          <w:sz w:val="20"/>
+          <w:szCs w:val="20"/>
+        </w:rPr>
+      </w:pPr>
+      <w:r>
+        <w:rPr>
+          <w:rStyle w:val="Hyperlink"/>
+          <w:rFonts w:ascii="Lucida Console" w:hAnsi="Lucida Console"/>
+          <w:color w:val="FF0000"/>
+          <w:sz w:val="20"/>
+          <w:szCs w:val="20"/>
+        </w:rPr>
+        <w:t>plaintext='Hello'</w:t>
+      </w:r>
+    </w:p>
+    <w:p>
+      <w:pPr>
+        <w:pBdr>
+          <w:top w:val="single" w:sz="4" w:space="1" w:color="auto"/>
+          <w:left w:val="single" w:sz="4" w:space="1" w:color="auto"/>
+          <w:bottom w:val="single" w:sz="4" w:space="1" w:color="auto"/>
+          <w:right w:val="single" w:sz="4" w:space="1" w:color="auto"/>
+        </w:pBdr>
+        <w:rPr>
+          <w:rStyle w:val="Hyperlink"/>
+          <w:rFonts w:ascii="Lucida Console" w:hAnsi="Lucida Console"/>
+          <w:color w:val="FF0000"/>
+          <w:sz w:val="20"/>
+          <w:szCs w:val="20"/>
+        </w:rPr>
+      </w:pPr>
+      <w:r>
+        <w:rPr>
+          <w:rStyle w:val="Hyperlink"/>
+          <w:rFonts w:ascii="Lucida Console" w:hAnsi="Lucida Console"/>
+          <w:color w:val="FF0000"/>
+          <w:sz w:val="20"/>
+          <w:szCs w:val="20"/>
+        </w:rPr>
+        <w:t>key='qwerty'</w:t>
+      </w:r>
+    </w:p>
+    <w:p>
+      <w:pPr>
+        <w:pBdr>
+          <w:top w:val="single" w:sz="4" w:space="1" w:color="auto"/>
+          <w:left w:val="single" w:sz="4" w:space="1" w:color="auto"/>
+          <w:bottom w:val="single" w:sz="4" w:space="1" w:color="auto"/>
+          <w:right w:val="single" w:sz="4" w:space="1" w:color="auto"/>
+        </w:pBdr>
+        <w:rPr>
+          <w:rStyle w:val="Hyperlink"/>
+          <w:rFonts w:ascii="Lucida Console" w:hAnsi="Lucida Console"/>
+          <w:color w:val="FF0000"/>
+          <w:sz w:val="20"/>
+          <w:szCs w:val="20"/>
+        </w:rPr>
+      </w:pPr>
+      <w:r>
+        <w:rPr>
+          <w:rStyle w:val="Hyperlink"/>
+          <w:rFonts w:ascii="Lucida Console" w:hAnsi="Lucida Console"/>
+          <w:color w:val="FF0000"/>
+          <w:sz w:val="20"/>
+          <w:szCs w:val="20"/>
+        </w:rPr>
+        <w:t>salt='241fa86763b85341'</w:t>
+      </w:r>
+    </w:p>
+    <w:p>
+      <w:pPr>
+        <w:pBdr>
+          <w:top w:val="single" w:sz="4" w:space="1" w:color="auto"/>
+          <w:left w:val="single" w:sz="4" w:space="1" w:color="auto"/>
+          <w:bottom w:val="single" w:sz="4" w:space="1" w:color="auto"/>
+          <w:right w:val="single" w:sz="4" w:space="1" w:color="auto"/>
+        </w:pBdr>
+        <w:rPr>
+          <w:rStyle w:val="Hyperlink"/>
+          <w:rFonts w:ascii="Lucida Console" w:hAnsi="Lucida Console"/>
+          <w:sz w:val="20"/>
+          <w:szCs w:val="20"/>
+        </w:rPr>
+      </w:pPr>
+    </w:p>
+    <w:p>
+      <w:pPr>
+        <w:pBdr>
+          <w:top w:val="single" w:sz="4" w:space="1" w:color="auto"/>
+          <w:left w:val="single" w:sz="4" w:space="1" w:color="auto"/>
+          <w:bottom w:val="single" w:sz="4" w:space="1" w:color="auto"/>
+          <w:right w:val="single" w:sz="4" w:space="1" w:color="auto"/>
+        </w:pBdr>
+        <w:rPr>
+          <w:rStyle w:val="Hyperlink"/>
+          <w:rFonts w:ascii="Lucida Console" w:hAnsi="Lucida Console"/>
+          <w:sz w:val="20"/>
+          <w:szCs w:val="20"/>
+        </w:rPr>
+      </w:pPr>
+      <w:r>
+        <w:rPr>
+          <w:rStyle w:val="Hyperlink"/>
+          <w:rFonts w:ascii="Lucida Console" w:hAnsi="Lucida Console"/>
+          <w:sz w:val="20"/>
+          <w:szCs w:val="20"/>
+        </w:rPr>
+        <w:t xml:space="preserve">def </w:t>
+      </w:r>
+      <w:proofErr w:type="spellStart"/>
+      <w:r>
+        <w:rPr>
+          <w:rStyle w:val="Hyperlink"/>
+          <w:rFonts w:ascii="Lucida Console" w:hAnsi="Lucida Console"/>
+          <w:sz w:val="20"/>
+          <w:szCs w:val="20"/>
+        </w:rPr>
+        <w:t>get_key_and_iv</w:t>
+      </w:r>
+      <w:proofErr w:type="spellEnd"/>
+      <w:r>
+        <w:rPr>
+          <w:rStyle w:val="Hyperlink"/>
+          <w:rFonts w:ascii="Lucida Console" w:hAnsi="Lucida Console"/>
+          <w:sz w:val="20"/>
+          <w:szCs w:val="20"/>
+        </w:rPr>
+        <w:t xml:space="preserve">(password, salt, </w:t>
+      </w:r>
+      <w:proofErr w:type="spellStart"/>
+      <w:r>
+        <w:rPr>
+          <w:rStyle w:val="Hyperlink"/>
+          <w:rFonts w:ascii="Lucida Console" w:hAnsi="Lucida Console"/>
+          <w:sz w:val="20"/>
+          <w:szCs w:val="20"/>
+        </w:rPr>
+        <w:t>klen</w:t>
+      </w:r>
+      <w:proofErr w:type="spellEnd"/>
+      <w:r>
+        <w:rPr>
+          <w:rStyle w:val="Hyperlink"/>
+          <w:rFonts w:ascii="Lucida Console" w:hAnsi="Lucida Console"/>
+          <w:sz w:val="20"/>
+          <w:szCs w:val="20"/>
+        </w:rPr>
+        <w:t xml:space="preserve">=32, </w:t>
+      </w:r>
+      <w:proofErr w:type="spellStart"/>
+      <w:r>
+        <w:rPr>
+          <w:rStyle w:val="Hyperlink"/>
+          <w:rFonts w:ascii="Lucida Console" w:hAnsi="Lucida Console"/>
+          <w:sz w:val="20"/>
+          <w:szCs w:val="20"/>
+        </w:rPr>
+        <w:t>ilen</w:t>
+      </w:r>
+      <w:proofErr w:type="spellEnd"/>
+      <w:r>
+        <w:rPr>
+          <w:rStyle w:val="Hyperlink"/>
+          <w:rFonts w:ascii="Lucida Console" w:hAnsi="Lucida Console"/>
+          <w:sz w:val="20"/>
+          <w:szCs w:val="20"/>
+        </w:rPr>
+        <w:t xml:space="preserve">=16, </w:t>
+      </w:r>
+      <w:proofErr w:type="spellStart"/>
+      <w:r>
+        <w:rPr>
+          <w:rStyle w:val="Hyperlink"/>
+          <w:rFonts w:ascii="Lucida Console" w:hAnsi="Lucida Console"/>
+          <w:sz w:val="20"/>
+          <w:szCs w:val="20"/>
+        </w:rPr>
+        <w:t>msgdgst</w:t>
+      </w:r>
+      <w:proofErr w:type="spellEnd"/>
+      <w:r>
+        <w:rPr>
+          <w:rStyle w:val="Hyperlink"/>
+          <w:rFonts w:ascii="Lucida Console" w:hAnsi="Lucida Console"/>
+          <w:sz w:val="20"/>
+          <w:szCs w:val="20"/>
+        </w:rPr>
+        <w:t>='md5'):</w:t>
+      </w:r>
+    </w:p>
+    <w:p>
+      <w:pPr>
+        <w:pBdr>
+          <w:top w:val="single" w:sz="4" w:space="1" w:color="auto"/>
+          <w:left w:val="single" w:sz="4" w:space="1" w:color="auto"/>
+          <w:bottom w:val="single" w:sz="4" w:space="1" w:color="auto"/>
+          <w:right w:val="single" w:sz="4" w:space="1" w:color="auto"/>
+        </w:pBdr>
+        <w:rPr>
+          <w:rStyle w:val="Hyperlink"/>
+          <w:rFonts w:ascii="Lucida Console" w:hAnsi="Lucida Console"/>
+          <w:sz w:val="20"/>
+          <w:szCs w:val="20"/>
+        </w:rPr>
+      </w:pPr>
+    </w:p>
+    <w:p>
+      <w:pPr>
+        <w:pBdr>
+          <w:top w:val="single" w:sz="4" w:space="1" w:color="auto"/>
+          <w:left w:val="single" w:sz="4" w:space="1" w:color="auto"/>
+          <w:bottom w:val="single" w:sz="4" w:space="1" w:color="auto"/>
+          <w:right w:val="single" w:sz="4" w:space="1" w:color="auto"/>
+        </w:pBdr>
+        <w:rPr>
+          <w:rStyle w:val="Hyperlink"/>
+          <w:rFonts w:ascii="Lucida Console" w:hAnsi="Lucida Console"/>
+          <w:sz w:val="20"/>
+          <w:szCs w:val="20"/>
+        </w:rPr>
+      </w:pPr>
+      <w:r>
+        <w:rPr>
+          <w:rStyle w:val="Hyperlink"/>
+          <w:rFonts w:ascii="Lucida Console" w:hAnsi="Lucida Console"/>
+          <w:sz w:val="20"/>
+          <w:szCs w:val="20"/>
+        </w:rPr>
+        <w:t xml:space="preserve">    </w:t>
+      </w:r>
+      <w:proofErr w:type="spellStart"/>
+      <w:r>
+        <w:rPr>
+          <w:rStyle w:val="Hyperlink"/>
+          <w:rFonts w:ascii="Lucida Console" w:hAnsi="Lucida Console"/>
+          <w:sz w:val="20"/>
+          <w:szCs w:val="20"/>
+        </w:rPr>
+        <w:t>mdf</w:t>
+      </w:r>
+      <w:proofErr w:type="spellEnd"/>
+      <w:r>
+        <w:rPr>
+          <w:rStyle w:val="Hyperlink"/>
+          <w:rFonts w:ascii="Lucida Console" w:hAnsi="Lucida Console"/>
+          <w:sz w:val="20"/>
+          <w:szCs w:val="20"/>
+        </w:rPr>
+        <w:t xml:space="preserve"> = </w:t>
+      </w:r>
+      <w:proofErr w:type="spellStart"/>
+      <w:r>
+        <w:rPr>
+          <w:rStyle w:val="Hyperlink"/>
+          <w:rFonts w:ascii="Lucida Console" w:hAnsi="Lucida Console"/>
+          <w:sz w:val="20"/>
+          <w:szCs w:val="20"/>
+        </w:rPr>
+        <w:t>getattr</w:t>
+      </w:r>
+      <w:proofErr w:type="spellEnd"/>
+      <w:r>
+        <w:rPr>
+          <w:rStyle w:val="Hyperlink"/>
+          <w:rFonts w:ascii="Lucida Console" w:hAnsi="Lucida Console"/>
+          <w:sz w:val="20"/>
+          <w:szCs w:val="20"/>
+        </w:rPr>
+        <w:t>(__import__('</w:t>
+      </w:r>
+      <w:proofErr w:type="spellStart"/>
+      <w:r>
+        <w:rPr>
+          <w:rStyle w:val="Hyperlink"/>
+          <w:rFonts w:ascii="Lucida Console" w:hAnsi="Lucida Console"/>
+          <w:sz w:val="20"/>
+          <w:szCs w:val="20"/>
+        </w:rPr>
+        <w:t>hashlib</w:t>
+      </w:r>
+      <w:proofErr w:type="spellEnd"/>
+      <w:r>
+        <w:rPr>
+          <w:rStyle w:val="Hyperlink"/>
+          <w:rFonts w:ascii="Lucida Console" w:hAnsi="Lucida Console"/>
+          <w:sz w:val="20"/>
+          <w:szCs w:val="20"/>
+        </w:rPr>
+        <w:t xml:space="preserve">', </w:t>
+      </w:r>
+      <w:proofErr w:type="spellStart"/>
+      <w:r>
+        <w:rPr>
+          <w:rStyle w:val="Hyperlink"/>
+          <w:rFonts w:ascii="Lucida Console" w:hAnsi="Lucida Console"/>
+          <w:sz w:val="20"/>
+          <w:szCs w:val="20"/>
+        </w:rPr>
+        <w:t>fromlist</w:t>
+      </w:r>
+      <w:proofErr w:type="spellEnd"/>
+      <w:r>
+        <w:rPr>
+          <w:rStyle w:val="Hyperlink"/>
+          <w:rFonts w:ascii="Lucida Console" w:hAnsi="Lucida Console"/>
+          <w:sz w:val="20"/>
+          <w:szCs w:val="20"/>
+        </w:rPr>
+        <w:t>=[</w:t>
+      </w:r>
+      <w:proofErr w:type="spellStart"/>
+      <w:r>
+        <w:rPr>
+          <w:rStyle w:val="Hyperlink"/>
+          <w:rFonts w:ascii="Lucida Console" w:hAnsi="Lucida Console"/>
+          <w:sz w:val="20"/>
+          <w:szCs w:val="20"/>
+        </w:rPr>
+        <w:t>msgdgst</w:t>
+      </w:r>
+      <w:proofErr w:type="spellEnd"/>
+      <w:r>
+        <w:rPr>
+          <w:rStyle w:val="Hyperlink"/>
+          <w:rFonts w:ascii="Lucida Console" w:hAnsi="Lucida Console"/>
+          <w:sz w:val="20"/>
+          <w:szCs w:val="20"/>
+        </w:rPr>
+        <w:t xml:space="preserve">]), </w:t>
+      </w:r>
+      <w:proofErr w:type="spellStart"/>
+      <w:r>
+        <w:rPr>
+          <w:rStyle w:val="Hyperlink"/>
+          <w:rFonts w:ascii="Lucida Console" w:hAnsi="Lucida Console"/>
+          <w:sz w:val="20"/>
+          <w:szCs w:val="20"/>
+        </w:rPr>
+        <w:t>msgdgst</w:t>
+      </w:r>
+      <w:proofErr w:type="spellEnd"/>
+      <w:r>
+        <w:rPr>
+          <w:rStyle w:val="Hyperlink"/>
+          <w:rFonts w:ascii="Lucida Console" w:hAnsi="Lucida Console"/>
+          <w:sz w:val="20"/>
+          <w:szCs w:val="20"/>
+        </w:rPr>
+        <w:t>)</w:t>
+      </w:r>
+    </w:p>
+    <w:p>
+      <w:pPr>
+        <w:pBdr>
+          <w:top w:val="single" w:sz="4" w:space="1" w:color="auto"/>
+          <w:left w:val="single" w:sz="4" w:space="1" w:color="auto"/>
+          <w:bottom w:val="single" w:sz="4" w:space="1" w:color="auto"/>
+          <w:right w:val="single" w:sz="4" w:space="1" w:color="auto"/>
+        </w:pBdr>
+        <w:rPr>
+          <w:rStyle w:val="Hyperlink"/>
+          <w:rFonts w:ascii="Lucida Console" w:hAnsi="Lucida Console"/>
+          <w:sz w:val="20"/>
+          <w:szCs w:val="20"/>
+        </w:rPr>
+      </w:pPr>
+      <w:r>
+        <w:rPr>
+          <w:rStyle w:val="Hyperlink"/>
+          <w:rFonts w:ascii="Lucida Console" w:hAnsi="Lucida Console"/>
+          <w:sz w:val="20"/>
+          <w:szCs w:val="20"/>
+        </w:rPr>
+        <w:t xml:space="preserve">    password = </w:t>
+      </w:r>
+      <w:proofErr w:type="spellStart"/>
+      <w:r>
+        <w:rPr>
+          <w:rStyle w:val="Hyperlink"/>
+          <w:rFonts w:ascii="Lucida Console" w:hAnsi="Lucida Console"/>
+          <w:sz w:val="20"/>
+          <w:szCs w:val="20"/>
+        </w:rPr>
+        <w:t>password.encode</w:t>
+      </w:r>
+      <w:proofErr w:type="spellEnd"/>
+      <w:r>
+        <w:rPr>
+          <w:rStyle w:val="Hyperlink"/>
+          <w:rFonts w:ascii="Lucida Console" w:hAnsi="Lucida Console"/>
+          <w:sz w:val="20"/>
+          <w:szCs w:val="20"/>
+        </w:rPr>
+        <w:t>('ascii', 'ignore')  # convert to ASCII</w:t>
+      </w:r>
+    </w:p>
+    <w:p>
+      <w:pPr>
+        <w:pBdr>
+          <w:top w:val="single" w:sz="4" w:space="1" w:color="auto"/>
+          <w:left w:val="single" w:sz="4" w:space="1" w:color="auto"/>
+          <w:bottom w:val="single" w:sz="4" w:space="1" w:color="auto"/>
+          <w:right w:val="single" w:sz="4" w:space="1" w:color="auto"/>
+        </w:pBdr>
+        <w:rPr>
+          <w:rStyle w:val="Hyperlink"/>
+          <w:rFonts w:ascii="Lucida Console" w:hAnsi="Lucida Console"/>
+          <w:sz w:val="20"/>
+          <w:szCs w:val="20"/>
+        </w:rPr>
+      </w:pPr>
+    </w:p>
+    <w:p>
+      <w:pPr>
+        <w:pBdr>
+          <w:top w:val="single" w:sz="4" w:space="1" w:color="auto"/>
+          <w:left w:val="single" w:sz="4" w:space="1" w:color="auto"/>
+          <w:bottom w:val="single" w:sz="4" w:space="1" w:color="auto"/>
+          <w:right w:val="single" w:sz="4" w:space="1" w:color="auto"/>
+        </w:pBdr>
+        <w:rPr>
+          <w:rStyle w:val="Hyperlink"/>
+          <w:rFonts w:ascii="Lucida Console" w:hAnsi="Lucida Console"/>
+          <w:sz w:val="20"/>
+          <w:szCs w:val="20"/>
+        </w:rPr>
+      </w:pPr>
+      <w:r>
+        <w:rPr>
+          <w:rStyle w:val="Hyperlink"/>
+          <w:rFonts w:ascii="Lucida Console" w:hAnsi="Lucida Console"/>
+          <w:sz w:val="20"/>
+          <w:szCs w:val="20"/>
+        </w:rPr>
+        <w:t xml:space="preserve">    try:</w:t>
+      </w:r>
+    </w:p>
+    <w:p>
+      <w:pPr>
+        <w:pBdr>
+          <w:top w:val="single" w:sz="4" w:space="1" w:color="auto"/>
+          <w:left w:val="single" w:sz="4" w:space="1" w:color="auto"/>
+          <w:bottom w:val="single" w:sz="4" w:space="1" w:color="auto"/>
+          <w:right w:val="single" w:sz="4" w:space="1" w:color="auto"/>
+        </w:pBdr>
+        <w:rPr>
+          <w:rStyle w:val="Hyperlink"/>
+          <w:rFonts w:ascii="Lucida Console" w:hAnsi="Lucida Console"/>
+          <w:sz w:val="20"/>
+          <w:szCs w:val="20"/>
+        </w:rPr>
+      </w:pPr>
+      <w:r>
+        <w:rPr>
+          <w:rStyle w:val="Hyperlink"/>
+          <w:rFonts w:ascii="Lucida Console" w:hAnsi="Lucida Console"/>
+          <w:sz w:val="20"/>
+          <w:szCs w:val="20"/>
+        </w:rPr>
+        <w:t xml:space="preserve">        </w:t>
+      </w:r>
+      <w:proofErr w:type="spellStart"/>
+      <w:r>
+        <w:rPr>
+          <w:rStyle w:val="Hyperlink"/>
+          <w:rFonts w:ascii="Lucida Console" w:hAnsi="Lucida Console"/>
+          <w:sz w:val="20"/>
+          <w:szCs w:val="20"/>
+        </w:rPr>
+        <w:t>maxlen</w:t>
+      </w:r>
+      <w:proofErr w:type="spellEnd"/>
+      <w:r>
+        <w:rPr>
+          <w:rStyle w:val="Hyperlink"/>
+          <w:rFonts w:ascii="Lucida Console" w:hAnsi="Lucida Console"/>
+          <w:sz w:val="20"/>
+          <w:szCs w:val="20"/>
+        </w:rPr>
+        <w:t xml:space="preserve"> = </w:t>
+      </w:r>
+      <w:proofErr w:type="spellStart"/>
+      <w:r>
+        <w:rPr>
+          <w:rStyle w:val="Hyperlink"/>
+          <w:rFonts w:ascii="Lucida Console" w:hAnsi="Lucida Console"/>
+          <w:sz w:val="20"/>
+          <w:szCs w:val="20"/>
+        </w:rPr>
+        <w:t>klen</w:t>
+      </w:r>
+      <w:proofErr w:type="spellEnd"/>
+      <w:r>
+        <w:rPr>
+          <w:rStyle w:val="Hyperlink"/>
+          <w:rFonts w:ascii="Lucida Console" w:hAnsi="Lucida Console"/>
+          <w:sz w:val="20"/>
+          <w:szCs w:val="20"/>
+        </w:rPr>
+        <w:t xml:space="preserve"> + </w:t>
+      </w:r>
+      <w:proofErr w:type="spellStart"/>
+      <w:r>
+        <w:rPr>
+          <w:rStyle w:val="Hyperlink"/>
+          <w:rFonts w:ascii="Lucida Console" w:hAnsi="Lucida Console"/>
+          <w:sz w:val="20"/>
+          <w:szCs w:val="20"/>
+        </w:rPr>
+        <w:t>ilen</w:t>
+      </w:r>
+      <w:proofErr w:type="spellEnd"/>
+    </w:p>
+    <w:p>
+      <w:pPr>
+        <w:pBdr>
+          <w:top w:val="single" w:sz="4" w:space="1" w:color="auto"/>
+          <w:left w:val="single" w:sz="4" w:space="1" w:color="auto"/>
+          <w:bottom w:val="single" w:sz="4" w:space="1" w:color="auto"/>
+          <w:right w:val="single" w:sz="4" w:space="1" w:color="auto"/>
+        </w:pBdr>
+        <w:rPr>
+          <w:rStyle w:val="Hyperlink"/>
+          <w:rFonts w:ascii="Lucida Console" w:hAnsi="Lucida Console"/>
+          <w:sz w:val="20"/>
+          <w:szCs w:val="20"/>
+        </w:rPr>
+      </w:pPr>
+      <w:r>
+        <w:rPr>
+          <w:rStyle w:val="Hyperlink"/>
+          <w:rFonts w:ascii="Lucida Console" w:hAnsi="Lucida Console"/>
+          <w:sz w:val="20"/>
+          <w:szCs w:val="20"/>
+        </w:rPr>
+        <w:t xml:space="preserve">        </w:t>
+      </w:r>
+      <w:proofErr w:type="spellStart"/>
+      <w:r>
+        <w:rPr>
+          <w:rStyle w:val="Hyperlink"/>
+          <w:rFonts w:ascii="Lucida Console" w:hAnsi="Lucida Console"/>
+          <w:sz w:val="20"/>
+          <w:szCs w:val="20"/>
+        </w:rPr>
+        <w:t>keyiv</w:t>
+      </w:r>
+      <w:proofErr w:type="spellEnd"/>
+      <w:r>
+        <w:rPr>
+          <w:rStyle w:val="Hyperlink"/>
+          <w:rFonts w:ascii="Lucida Console" w:hAnsi="Lucida Console"/>
+          <w:sz w:val="20"/>
+          <w:szCs w:val="20"/>
+        </w:rPr>
+        <w:t xml:space="preserve"> = </w:t>
+      </w:r>
+      <w:proofErr w:type="spellStart"/>
+      <w:r>
+        <w:rPr>
+          <w:rStyle w:val="Hyperlink"/>
+          <w:rFonts w:ascii="Lucida Console" w:hAnsi="Lucida Console"/>
+          <w:sz w:val="20"/>
+          <w:szCs w:val="20"/>
+        </w:rPr>
+        <w:t>mdf</w:t>
+      </w:r>
+      <w:proofErr w:type="spellEnd"/>
+      <w:r>
+        <w:rPr>
+          <w:rStyle w:val="Hyperlink"/>
+          <w:rFonts w:ascii="Lucida Console" w:hAnsi="Lucida Console"/>
+          <w:sz w:val="20"/>
+          <w:szCs w:val="20"/>
+        </w:rPr>
+        <w:t>(password + salt).digest()</w:t>
+      </w:r>
+    </w:p>
+    <w:p>
+      <w:pPr>
+        <w:pBdr>
+          <w:top w:val="single" w:sz="4" w:space="1" w:color="auto"/>
+          <w:left w:val="single" w:sz="4" w:space="1" w:color="auto"/>
+          <w:bottom w:val="single" w:sz="4" w:space="1" w:color="auto"/>
+          <w:right w:val="single" w:sz="4" w:space="1" w:color="auto"/>
+        </w:pBdr>
+        <w:rPr>
+          <w:rStyle w:val="Hyperlink"/>
+          <w:rFonts w:ascii="Lucida Console" w:hAnsi="Lucida Console"/>
+          <w:sz w:val="20"/>
+          <w:szCs w:val="20"/>
+        </w:rPr>
+      </w:pPr>
+      <w:r>
+        <w:rPr>
+          <w:rStyle w:val="Hyperlink"/>
+          <w:rFonts w:ascii="Lucida Console" w:hAnsi="Lucida Console"/>
+          <w:sz w:val="20"/>
+          <w:szCs w:val="20"/>
+        </w:rPr>
+        <w:t xml:space="preserve">        </w:t>
+      </w:r>
+      <w:proofErr w:type="spellStart"/>
+      <w:r>
+        <w:rPr>
+          <w:rStyle w:val="Hyperlink"/>
+          <w:rFonts w:ascii="Lucida Console" w:hAnsi="Lucida Console"/>
+          <w:sz w:val="20"/>
+          <w:szCs w:val="20"/>
+        </w:rPr>
+        <w:t>tmp</w:t>
+      </w:r>
+      <w:proofErr w:type="spellEnd"/>
+      <w:r>
+        <w:rPr>
+          <w:rStyle w:val="Hyperlink"/>
+          <w:rFonts w:ascii="Lucida Console" w:hAnsi="Lucida Console"/>
+          <w:sz w:val="20"/>
+          <w:szCs w:val="20"/>
+        </w:rPr>
+        <w:t xml:space="preserve"> = [</w:t>
+      </w:r>
+      <w:proofErr w:type="spellStart"/>
+      <w:r>
+        <w:rPr>
+          <w:rStyle w:val="Hyperlink"/>
+          <w:rFonts w:ascii="Lucida Console" w:hAnsi="Lucida Console"/>
+          <w:sz w:val="20"/>
+          <w:szCs w:val="20"/>
+        </w:rPr>
+        <w:t>keyiv</w:t>
+      </w:r>
+      <w:proofErr w:type="spellEnd"/>
+      <w:r>
+        <w:rPr>
+          <w:rStyle w:val="Hyperlink"/>
+          <w:rFonts w:ascii="Lucida Console" w:hAnsi="Lucida Console"/>
+          <w:sz w:val="20"/>
+          <w:szCs w:val="20"/>
+        </w:rPr>
+        <w:t>]</w:t>
+      </w:r>
+    </w:p>
+    <w:p>
+      <w:pPr>
+        <w:pBdr>
+          <w:top w:val="single" w:sz="4" w:space="1" w:color="auto"/>
+          <w:left w:val="single" w:sz="4" w:space="1" w:color="auto"/>
+          <w:bottom w:val="single" w:sz="4" w:space="1" w:color="auto"/>
+          <w:right w:val="single" w:sz="4" w:space="1" w:color="auto"/>
+        </w:pBdr>
+        <w:rPr>
+          <w:rStyle w:val="Hyperlink"/>
+          <w:rFonts w:ascii="Lucida Console" w:hAnsi="Lucida Console"/>
+          <w:sz w:val="20"/>
+          <w:szCs w:val="20"/>
+        </w:rPr>
+      </w:pPr>
+      <w:r>
+        <w:rPr>
+          <w:rStyle w:val="Hyperlink"/>
+          <w:rFonts w:ascii="Lucida Console" w:hAnsi="Lucida Console"/>
+          <w:sz w:val="20"/>
+          <w:szCs w:val="20"/>
+        </w:rPr>
+        <w:t xml:space="preserve">        while </w:t>
+      </w:r>
+      <w:proofErr w:type="spellStart"/>
+      <w:r>
+        <w:rPr>
+          <w:rStyle w:val="Hyperlink"/>
+          <w:rFonts w:ascii="Lucida Console" w:hAnsi="Lucida Console"/>
+          <w:sz w:val="20"/>
+          <w:szCs w:val="20"/>
+        </w:rPr>
+        <w:t>len</w:t>
+      </w:r>
+      <w:proofErr w:type="spellEnd"/>
+      <w:r>
+        <w:rPr>
+          <w:rStyle w:val="Hyperlink"/>
+          <w:rFonts w:ascii="Lucida Console" w:hAnsi="Lucida Console"/>
+          <w:sz w:val="20"/>
+          <w:szCs w:val="20"/>
+        </w:rPr>
+        <w:t>(</w:t>
+      </w:r>
+      <w:proofErr w:type="spellStart"/>
+      <w:r>
+        <w:rPr>
+          <w:rStyle w:val="Hyperlink"/>
+          <w:rFonts w:ascii="Lucida Console" w:hAnsi="Lucida Console"/>
+          <w:sz w:val="20"/>
+          <w:szCs w:val="20"/>
+        </w:rPr>
+        <w:t>tmp</w:t>
+      </w:r>
+      <w:proofErr w:type="spellEnd"/>
+      <w:r>
+        <w:rPr>
+          <w:rStyle w:val="Hyperlink"/>
+          <w:rFonts w:ascii="Lucida Console" w:hAnsi="Lucida Console"/>
+          <w:sz w:val="20"/>
+          <w:szCs w:val="20"/>
+        </w:rPr>
+        <w:t xml:space="preserve">) &lt; </w:t>
+      </w:r>
+      <w:proofErr w:type="spellStart"/>
+      <w:r>
+        <w:rPr>
+          <w:rStyle w:val="Hyperlink"/>
+          <w:rFonts w:ascii="Lucida Console" w:hAnsi="Lucida Console"/>
+          <w:sz w:val="20"/>
+          <w:szCs w:val="20"/>
+        </w:rPr>
+        <w:t>maxlen</w:t>
+      </w:r>
+      <w:proofErr w:type="spellEnd"/>
+      <w:r>
+        <w:rPr>
+          <w:rStyle w:val="Hyperlink"/>
+          <w:rFonts w:ascii="Lucida Console" w:hAnsi="Lucida Console"/>
+          <w:sz w:val="20"/>
+          <w:szCs w:val="20"/>
+        </w:rPr>
+        <w:t>:</w:t>
+      </w:r>
+    </w:p>
+    <w:p>
+      <w:pPr>
+        <w:pBdr>
+          <w:top w:val="single" w:sz="4" w:space="1" w:color="auto"/>
+          <w:left w:val="single" w:sz="4" w:space="1" w:color="auto"/>
+          <w:bottom w:val="single" w:sz="4" w:space="1" w:color="auto"/>
+          <w:right w:val="single" w:sz="4" w:space="1" w:color="auto"/>
+        </w:pBdr>
+        <w:rPr>
+          <w:rStyle w:val="Hyperlink"/>
+          <w:rFonts w:ascii="Lucida Console" w:hAnsi="Lucida Console"/>
+          <w:sz w:val="20"/>
+          <w:szCs w:val="20"/>
+        </w:rPr>
+      </w:pPr>
+      <w:r>
+        <w:rPr>
+          <w:rStyle w:val="Hyperlink"/>
+          <w:rFonts w:ascii="Lucida Console" w:hAnsi="Lucida Console"/>
+          <w:sz w:val="20"/>
+          <w:szCs w:val="20"/>
+        </w:rPr>
+        <w:t xml:space="preserve">            </w:t>
+      </w:r>
+      <w:proofErr w:type="spellStart"/>
+      <w:r>
+        <w:rPr>
+          <w:rStyle w:val="Hyperlink"/>
+          <w:rFonts w:ascii="Lucida Console" w:hAnsi="Lucida Console"/>
+          <w:sz w:val="20"/>
+          <w:szCs w:val="20"/>
+        </w:rPr>
+        <w:t>tmp.append</w:t>
+      </w:r>
+      <w:proofErr w:type="spellEnd"/>
+      <w:r>
+        <w:rPr>
+          <w:rStyle w:val="Hyperlink"/>
+          <w:rFonts w:ascii="Lucida Console" w:hAnsi="Lucida Console"/>
+          <w:sz w:val="20"/>
+          <w:szCs w:val="20"/>
+        </w:rPr>
+        <w:t xml:space="preserve">( </w:t>
+      </w:r>
+      <w:proofErr w:type="spellStart"/>
+      <w:r>
+        <w:rPr>
+          <w:rStyle w:val="Hyperlink"/>
+          <w:rFonts w:ascii="Lucida Console" w:hAnsi="Lucida Console"/>
+          <w:sz w:val="20"/>
+          <w:szCs w:val="20"/>
+        </w:rPr>
+        <w:t>mdf</w:t>
+      </w:r>
+      <w:proofErr w:type="spellEnd"/>
+      <w:r>
+        <w:rPr>
+          <w:rStyle w:val="Hyperlink"/>
+          <w:rFonts w:ascii="Lucida Console" w:hAnsi="Lucida Console"/>
+          <w:sz w:val="20"/>
+          <w:szCs w:val="20"/>
+        </w:rPr>
+        <w:t>(</w:t>
+      </w:r>
+      <w:proofErr w:type="spellStart"/>
+      <w:r>
+        <w:rPr>
+          <w:rStyle w:val="Hyperlink"/>
+          <w:rFonts w:ascii="Lucida Console" w:hAnsi="Lucida Console"/>
+          <w:sz w:val="20"/>
+          <w:szCs w:val="20"/>
+        </w:rPr>
+        <w:t>tmp</w:t>
+      </w:r>
+      <w:proofErr w:type="spellEnd"/>
+      <w:r>
+        <w:rPr>
+          <w:rStyle w:val="Hyperlink"/>
+          <w:rFonts w:ascii="Lucida Console" w:hAnsi="Lucida Console"/>
+          <w:sz w:val="20"/>
+          <w:szCs w:val="20"/>
+        </w:rPr>
+        <w:t>[-1] + password + salt).digest() )</w:t>
+      </w:r>
+    </w:p>
+    <w:p>
+      <w:pPr>
+        <w:pBdr>
+          <w:top w:val="single" w:sz="4" w:space="1" w:color="auto"/>
+          <w:left w:val="single" w:sz="4" w:space="1" w:color="auto"/>
+          <w:bottom w:val="single" w:sz="4" w:space="1" w:color="auto"/>
+          <w:right w:val="single" w:sz="4" w:space="1" w:color="auto"/>
+        </w:pBdr>
+        <w:rPr>
+          <w:rStyle w:val="Hyperlink"/>
+          <w:rFonts w:ascii="Lucida Console" w:hAnsi="Lucida Console"/>
+          <w:sz w:val="20"/>
+          <w:szCs w:val="20"/>
+        </w:rPr>
+      </w:pPr>
+      <w:r>
+        <w:rPr>
+          <w:rStyle w:val="Hyperlink"/>
+          <w:rFonts w:ascii="Lucida Console" w:hAnsi="Lucida Console"/>
+          <w:sz w:val="20"/>
+          <w:szCs w:val="20"/>
+        </w:rPr>
+        <w:t xml:space="preserve">            </w:t>
+      </w:r>
+      <w:proofErr w:type="spellStart"/>
+      <w:r>
+        <w:rPr>
+          <w:rStyle w:val="Hyperlink"/>
+          <w:rFonts w:ascii="Lucida Console" w:hAnsi="Lucida Console"/>
+          <w:sz w:val="20"/>
+          <w:szCs w:val="20"/>
+        </w:rPr>
+        <w:t>keyiv</w:t>
+      </w:r>
+      <w:proofErr w:type="spellEnd"/>
+      <w:r>
+        <w:rPr>
+          <w:rStyle w:val="Hyperlink"/>
+          <w:rFonts w:ascii="Lucida Console" w:hAnsi="Lucida Console"/>
+          <w:sz w:val="20"/>
+          <w:szCs w:val="20"/>
+        </w:rPr>
+        <w:t xml:space="preserve"> += </w:t>
+      </w:r>
+      <w:proofErr w:type="spellStart"/>
+      <w:r>
+        <w:rPr>
+          <w:rStyle w:val="Hyperlink"/>
+          <w:rFonts w:ascii="Lucida Console" w:hAnsi="Lucida Console"/>
+          <w:sz w:val="20"/>
+          <w:szCs w:val="20"/>
+        </w:rPr>
+        <w:t>tmp</w:t>
+      </w:r>
+      <w:proofErr w:type="spellEnd"/>
+      <w:r>
+        <w:rPr>
+          <w:rStyle w:val="Hyperlink"/>
+          <w:rFonts w:ascii="Lucida Console" w:hAnsi="Lucida Console"/>
+          <w:sz w:val="20"/>
+          <w:szCs w:val="20"/>
+        </w:rPr>
+        <w:t>[-1]  # append the last byte</w:t>
+      </w:r>
+    </w:p>
+    <w:p>
+      <w:pPr>
+        <w:pBdr>
+          <w:top w:val="single" w:sz="4" w:space="1" w:color="auto"/>
+          <w:left w:val="single" w:sz="4" w:space="1" w:color="auto"/>
+          <w:bottom w:val="single" w:sz="4" w:space="1" w:color="auto"/>
+          <w:right w:val="single" w:sz="4" w:space="1" w:color="auto"/>
+        </w:pBdr>
+        <w:rPr>
+          <w:rStyle w:val="Hyperlink"/>
+          <w:rFonts w:ascii="Lucida Console" w:hAnsi="Lucida Console"/>
+          <w:sz w:val="20"/>
+          <w:szCs w:val="20"/>
+        </w:rPr>
+      </w:pPr>
+      <w:r>
+        <w:rPr>
+          <w:rStyle w:val="Hyperlink"/>
+          <w:rFonts w:ascii="Lucida Console" w:hAnsi="Lucida Console"/>
+          <w:sz w:val="20"/>
+          <w:szCs w:val="20"/>
+        </w:rPr>
+        <w:t xml:space="preserve">        key = </w:t>
+      </w:r>
+      <w:proofErr w:type="spellStart"/>
+      <w:r>
+        <w:rPr>
+          <w:rStyle w:val="Hyperlink"/>
+          <w:rFonts w:ascii="Lucida Console" w:hAnsi="Lucida Console"/>
+          <w:sz w:val="20"/>
+          <w:szCs w:val="20"/>
+        </w:rPr>
+        <w:t>keyiv</w:t>
+      </w:r>
+      <w:proofErr w:type="spellEnd"/>
+      <w:r>
+        <w:rPr>
+          <w:rStyle w:val="Hyperlink"/>
+          <w:rFonts w:ascii="Lucida Console" w:hAnsi="Lucida Console"/>
+          <w:sz w:val="20"/>
+          <w:szCs w:val="20"/>
+        </w:rPr>
+        <w:t>[:</w:t>
+      </w:r>
+      <w:proofErr w:type="spellStart"/>
+      <w:r>
+        <w:rPr>
+          <w:rStyle w:val="Hyperlink"/>
+          <w:rFonts w:ascii="Lucida Console" w:hAnsi="Lucida Console"/>
+          <w:sz w:val="20"/>
+          <w:szCs w:val="20"/>
+        </w:rPr>
+        <w:t>klen</w:t>
+      </w:r>
+      <w:proofErr w:type="spellEnd"/>
+      <w:r>
+        <w:rPr>
+          <w:rStyle w:val="Hyperlink"/>
+          <w:rFonts w:ascii="Lucida Console" w:hAnsi="Lucida Console"/>
+          <w:sz w:val="20"/>
+          <w:szCs w:val="20"/>
+        </w:rPr>
+        <w:t>]</w:t>
+      </w:r>
+    </w:p>
+    <w:p>
+      <w:pPr>
+        <w:pBdr>
+          <w:top w:val="single" w:sz="4" w:space="1" w:color="auto"/>
+          <w:left w:val="single" w:sz="4" w:space="1" w:color="auto"/>
+          <w:bottom w:val="single" w:sz="4" w:space="1" w:color="auto"/>
+          <w:right w:val="single" w:sz="4" w:space="1" w:color="auto"/>
+        </w:pBdr>
+        <w:rPr>
+          <w:rStyle w:val="Hyperlink"/>
+          <w:rFonts w:ascii="Lucida Console" w:hAnsi="Lucida Console"/>
+          <w:sz w:val="20"/>
+          <w:szCs w:val="20"/>
+        </w:rPr>
+      </w:pPr>
+      <w:r>
+        <w:rPr>
+          <w:rStyle w:val="Hyperlink"/>
+          <w:rFonts w:ascii="Lucida Console" w:hAnsi="Lucida Console"/>
+          <w:sz w:val="20"/>
+          <w:szCs w:val="20"/>
+        </w:rPr>
+        <w:t xml:space="preserve">        iv = </w:t>
+      </w:r>
+      <w:proofErr w:type="spellStart"/>
+      <w:r>
+        <w:rPr>
+          <w:rStyle w:val="Hyperlink"/>
+          <w:rFonts w:ascii="Lucida Console" w:hAnsi="Lucida Console"/>
+          <w:sz w:val="20"/>
+          <w:szCs w:val="20"/>
+        </w:rPr>
+        <w:t>keyiv</w:t>
+      </w:r>
+      <w:proofErr w:type="spellEnd"/>
+      <w:r>
+        <w:rPr>
+          <w:rStyle w:val="Hyperlink"/>
+          <w:rFonts w:ascii="Lucida Console" w:hAnsi="Lucida Console"/>
+          <w:sz w:val="20"/>
+          <w:szCs w:val="20"/>
+        </w:rPr>
+        <w:t>[</w:t>
+      </w:r>
+      <w:proofErr w:type="spellStart"/>
+      <w:r>
+        <w:rPr>
+          <w:rStyle w:val="Hyperlink"/>
+          <w:rFonts w:ascii="Lucida Console" w:hAnsi="Lucida Console"/>
+          <w:sz w:val="20"/>
+          <w:szCs w:val="20"/>
+        </w:rPr>
+        <w:t>klen:klen+ilen</w:t>
+      </w:r>
+      <w:proofErr w:type="spellEnd"/>
+      <w:r>
+        <w:rPr>
+          <w:rStyle w:val="Hyperlink"/>
+          <w:rFonts w:ascii="Lucida Console" w:hAnsi="Lucida Console"/>
+          <w:sz w:val="20"/>
+          <w:szCs w:val="20"/>
+        </w:rPr>
+        <w:t>]</w:t>
+      </w:r>
+    </w:p>
+    <w:p>
+      <w:pPr>
+        <w:pBdr>
+          <w:top w:val="single" w:sz="4" w:space="1" w:color="auto"/>
+          <w:left w:val="single" w:sz="4" w:space="1" w:color="auto"/>
+          <w:bottom w:val="single" w:sz="4" w:space="1" w:color="auto"/>
+          <w:right w:val="single" w:sz="4" w:space="1" w:color="auto"/>
+        </w:pBdr>
+        <w:rPr>
+          <w:rStyle w:val="Hyperlink"/>
+          <w:rFonts w:ascii="Lucida Console" w:hAnsi="Lucida Console"/>
+          <w:sz w:val="20"/>
+          <w:szCs w:val="20"/>
+        </w:rPr>
+      </w:pPr>
+      <w:r>
+        <w:rPr>
+          <w:rStyle w:val="Hyperlink"/>
+          <w:rFonts w:ascii="Lucida Console" w:hAnsi="Lucida Console"/>
+          <w:sz w:val="20"/>
+          <w:szCs w:val="20"/>
+        </w:rPr>
+        <w:t xml:space="preserve">        return key, iv</w:t>
+      </w:r>
+    </w:p>
+    <w:p>
+      <w:pPr>
+        <w:pBdr>
+          <w:top w:val="single" w:sz="4" w:space="1" w:color="auto"/>
+          <w:left w:val="single" w:sz="4" w:space="1" w:color="auto"/>
+          <w:bottom w:val="single" w:sz="4" w:space="1" w:color="auto"/>
+          <w:right w:val="single" w:sz="4" w:space="1" w:color="auto"/>
+        </w:pBdr>
+        <w:rPr>
+          <w:rStyle w:val="Hyperlink"/>
+          <w:rFonts w:ascii="Lucida Console" w:hAnsi="Lucida Console"/>
+          <w:sz w:val="20"/>
+          <w:szCs w:val="20"/>
+        </w:rPr>
+      </w:pPr>
+      <w:r>
+        <w:rPr>
+          <w:rStyle w:val="Hyperlink"/>
+          <w:rFonts w:ascii="Lucida Console" w:hAnsi="Lucida Console"/>
+          <w:sz w:val="20"/>
+          <w:szCs w:val="20"/>
+        </w:rPr>
+        <w:t xml:space="preserve">    except </w:t>
+      </w:r>
+      <w:proofErr w:type="spellStart"/>
+      <w:r>
+        <w:rPr>
+          <w:rStyle w:val="Hyperlink"/>
+          <w:rFonts w:ascii="Lucida Console" w:hAnsi="Lucida Console"/>
+          <w:sz w:val="20"/>
+          <w:szCs w:val="20"/>
+        </w:rPr>
+        <w:t>UnicodeDecodeError</w:t>
+      </w:r>
+      <w:proofErr w:type="spellEnd"/>
+      <w:r>
+        <w:rPr>
+          <w:rStyle w:val="Hyperlink"/>
+          <w:rFonts w:ascii="Lucida Console" w:hAnsi="Lucida Console"/>
+          <w:sz w:val="20"/>
+          <w:szCs w:val="20"/>
+        </w:rPr>
+        <w:t>:</w:t>
+      </w:r>
+    </w:p>
+    <w:p>
+      <w:pPr>
+        <w:pBdr>
+          <w:top w:val="single" w:sz="4" w:space="1" w:color="auto"/>
+          <w:left w:val="single" w:sz="4" w:space="1" w:color="auto"/>
+          <w:bottom w:val="single" w:sz="4" w:space="1" w:color="auto"/>
+          <w:right w:val="single" w:sz="4" w:space="1" w:color="auto"/>
+        </w:pBdr>
+        <w:rPr>
+          <w:rStyle w:val="Hyperlink"/>
+          <w:rFonts w:ascii="Lucida Console" w:hAnsi="Lucida Console"/>
+          <w:sz w:val="20"/>
+          <w:szCs w:val="20"/>
+        </w:rPr>
+      </w:pPr>
+      <w:r>
+        <w:rPr>
+          <w:rStyle w:val="Hyperlink"/>
+          <w:rFonts w:ascii="Lucida Console" w:hAnsi="Lucida Console"/>
+          <w:sz w:val="20"/>
+          <w:szCs w:val="20"/>
+        </w:rPr>
+        <w:t xml:space="preserve">         return None, None</w:t>
+      </w:r>
+    </w:p>
+    <w:p>
+      <w:pPr>
+        <w:pBdr>
+          <w:top w:val="single" w:sz="4" w:space="1" w:color="auto"/>
+          <w:left w:val="single" w:sz="4" w:space="1" w:color="auto"/>
+          <w:bottom w:val="single" w:sz="4" w:space="1" w:color="auto"/>
+          <w:right w:val="single" w:sz="4" w:space="1" w:color="auto"/>
+        </w:pBdr>
+        <w:rPr>
+          <w:rStyle w:val="Hyperlink"/>
+          <w:rFonts w:ascii="Lucida Console" w:hAnsi="Lucida Console"/>
+          <w:sz w:val="20"/>
+          <w:szCs w:val="20"/>
+        </w:rPr>
+      </w:pPr>
+    </w:p>
+    <w:p>
+      <w:pPr>
+        <w:pBdr>
+          <w:top w:val="single" w:sz="4" w:space="1" w:color="auto"/>
+          <w:left w:val="single" w:sz="4" w:space="1" w:color="auto"/>
+          <w:bottom w:val="single" w:sz="4" w:space="1" w:color="auto"/>
+          <w:right w:val="single" w:sz="4" w:space="1" w:color="auto"/>
+        </w:pBdr>
+        <w:rPr>
+          <w:rStyle w:val="Hyperlink"/>
+          <w:rFonts w:ascii="Lucida Console" w:hAnsi="Lucida Console"/>
+          <w:sz w:val="20"/>
+          <w:szCs w:val="20"/>
+        </w:rPr>
+      </w:pPr>
+      <w:r>
+        <w:rPr>
+          <w:rStyle w:val="Hyperlink"/>
+          <w:rFonts w:ascii="Lucida Console" w:hAnsi="Lucida Console"/>
+          <w:sz w:val="20"/>
+          <w:szCs w:val="20"/>
+        </w:rPr>
+        <w:t>def encrypt(</w:t>
+      </w:r>
+      <w:proofErr w:type="spellStart"/>
+      <w:r>
+        <w:rPr>
+          <w:rStyle w:val="Hyperlink"/>
+          <w:rFonts w:ascii="Lucida Console" w:hAnsi="Lucida Console"/>
+          <w:sz w:val="20"/>
+          <w:szCs w:val="20"/>
+        </w:rPr>
+        <w:t>plaintext,key</w:t>
+      </w:r>
+      <w:proofErr w:type="spellEnd"/>
+      <w:r>
+        <w:rPr>
+          <w:rStyle w:val="Hyperlink"/>
+          <w:rFonts w:ascii="Lucida Console" w:hAnsi="Lucida Console"/>
+          <w:sz w:val="20"/>
+          <w:szCs w:val="20"/>
+        </w:rPr>
+        <w:t xml:space="preserve">, </w:t>
+      </w:r>
+      <w:proofErr w:type="spellStart"/>
+      <w:r>
+        <w:rPr>
+          <w:rStyle w:val="Hyperlink"/>
+          <w:rFonts w:ascii="Lucida Console" w:hAnsi="Lucida Console"/>
+          <w:sz w:val="20"/>
+          <w:szCs w:val="20"/>
+        </w:rPr>
+        <w:t>mode,salt</w:t>
+      </w:r>
+      <w:proofErr w:type="spellEnd"/>
+      <w:r>
+        <w:rPr>
+          <w:rStyle w:val="Hyperlink"/>
+          <w:rFonts w:ascii="Lucida Console" w:hAnsi="Lucida Console"/>
+          <w:sz w:val="20"/>
+          <w:szCs w:val="20"/>
+        </w:rPr>
+        <w:t>):</w:t>
+      </w:r>
+    </w:p>
+    <w:p>
+      <w:pPr>
+        <w:pBdr>
+          <w:top w:val="single" w:sz="4" w:space="1" w:color="auto"/>
+          <w:left w:val="single" w:sz="4" w:space="1" w:color="auto"/>
+          <w:bottom w:val="single" w:sz="4" w:space="1" w:color="auto"/>
+          <w:right w:val="single" w:sz="4" w:space="1" w:color="auto"/>
+        </w:pBdr>
+        <w:rPr>
+          <w:rStyle w:val="Hyperlink"/>
+          <w:rFonts w:ascii="Lucida Console" w:hAnsi="Lucida Console"/>
+          <w:sz w:val="20"/>
+          <w:szCs w:val="20"/>
+        </w:rPr>
+      </w:pPr>
+      <w:r>
+        <w:rPr>
+          <w:rStyle w:val="Hyperlink"/>
+          <w:rFonts w:ascii="Lucida Console" w:hAnsi="Lucida Console"/>
+          <w:sz w:val="20"/>
+          <w:szCs w:val="20"/>
+        </w:rPr>
+        <w:tab/>
+      </w:r>
+      <w:proofErr w:type="spellStart"/>
+      <w:r>
+        <w:rPr>
+          <w:rStyle w:val="Hyperlink"/>
+          <w:rFonts w:ascii="Lucida Console" w:hAnsi="Lucida Console"/>
+          <w:sz w:val="20"/>
+          <w:szCs w:val="20"/>
+        </w:rPr>
+        <w:t>key,iv</w:t>
+      </w:r>
+      <w:proofErr w:type="spellEnd"/>
+      <w:r>
+        <w:rPr>
+          <w:rStyle w:val="Hyperlink"/>
+          <w:rFonts w:ascii="Lucida Console" w:hAnsi="Lucida Console"/>
+          <w:sz w:val="20"/>
+          <w:szCs w:val="20"/>
+        </w:rPr>
+        <w:t>=</w:t>
+      </w:r>
+      <w:proofErr w:type="spellStart"/>
+      <w:r>
+        <w:rPr>
+          <w:rStyle w:val="Hyperlink"/>
+          <w:rFonts w:ascii="Lucida Console" w:hAnsi="Lucida Console"/>
+          <w:sz w:val="20"/>
+          <w:szCs w:val="20"/>
+        </w:rPr>
+        <w:t>get_key_and_iv</w:t>
+      </w:r>
+      <w:proofErr w:type="spellEnd"/>
+      <w:r>
+        <w:rPr>
+          <w:rStyle w:val="Hyperlink"/>
+          <w:rFonts w:ascii="Lucida Console" w:hAnsi="Lucida Console"/>
+          <w:sz w:val="20"/>
+          <w:szCs w:val="20"/>
+        </w:rPr>
+        <w:t>(</w:t>
+      </w:r>
+      <w:proofErr w:type="spellStart"/>
+      <w:r>
+        <w:rPr>
+          <w:rStyle w:val="Hyperlink"/>
+          <w:rFonts w:ascii="Lucida Console" w:hAnsi="Lucida Console"/>
+          <w:sz w:val="20"/>
+          <w:szCs w:val="20"/>
+        </w:rPr>
+        <w:t>key,salt.decode</w:t>
+      </w:r>
+      <w:proofErr w:type="spellEnd"/>
+      <w:r>
+        <w:rPr>
+          <w:rStyle w:val="Hyperlink"/>
+          <w:rFonts w:ascii="Lucida Console" w:hAnsi="Lucida Console"/>
+          <w:sz w:val="20"/>
+          <w:szCs w:val="20"/>
+        </w:rPr>
+        <w:t>('hex'))</w:t>
+      </w:r>
+    </w:p>
+    <w:p>
+      <w:pPr>
+        <w:pBdr>
+          <w:top w:val="single" w:sz="4" w:space="1" w:color="auto"/>
+          <w:left w:val="single" w:sz="4" w:space="1" w:color="auto"/>
+          <w:bottom w:val="single" w:sz="4" w:space="1" w:color="auto"/>
+          <w:right w:val="single" w:sz="4" w:space="1" w:color="auto"/>
+        </w:pBdr>
+        <w:rPr>
+          <w:rStyle w:val="Hyperlink"/>
+          <w:rFonts w:ascii="Lucida Console" w:hAnsi="Lucida Console"/>
+          <w:sz w:val="20"/>
+          <w:szCs w:val="20"/>
+        </w:rPr>
+      </w:pPr>
+      <w:r>
+        <w:rPr>
+          <w:rStyle w:val="Hyperlink"/>
+          <w:rFonts w:ascii="Lucida Console" w:hAnsi="Lucida Console"/>
+          <w:sz w:val="20"/>
+          <w:szCs w:val="20"/>
+        </w:rPr>
+        <w:tab/>
+      </w:r>
+    </w:p>
+    <w:p>
+      <w:pPr>
+        <w:pBdr>
+          <w:top w:val="single" w:sz="4" w:space="1" w:color="auto"/>
+          <w:left w:val="single" w:sz="4" w:space="1" w:color="auto"/>
+          <w:bottom w:val="single" w:sz="4" w:space="1" w:color="auto"/>
+          <w:right w:val="single" w:sz="4" w:space="1" w:color="auto"/>
+        </w:pBdr>
+        <w:rPr>
+          <w:rStyle w:val="Hyperlink"/>
+          <w:rFonts w:ascii="Lucida Console" w:hAnsi="Lucida Console"/>
+          <w:sz w:val="20"/>
+          <w:szCs w:val="20"/>
+        </w:rPr>
+      </w:pPr>
+      <w:r>
+        <w:rPr>
+          <w:rStyle w:val="Hyperlink"/>
+          <w:rFonts w:ascii="Lucida Console" w:hAnsi="Lucida Console"/>
+          <w:sz w:val="20"/>
+          <w:szCs w:val="20"/>
+        </w:rPr>
+        <w:tab/>
+      </w:r>
+      <w:proofErr w:type="spellStart"/>
+      <w:r>
+        <w:rPr>
+          <w:rStyle w:val="Hyperlink"/>
+          <w:rFonts w:ascii="Lucida Console" w:hAnsi="Lucida Console"/>
+          <w:sz w:val="20"/>
+          <w:szCs w:val="20"/>
+        </w:rPr>
+        <w:t>encobj</w:t>
+      </w:r>
+      <w:proofErr w:type="spellEnd"/>
+      <w:r>
+        <w:rPr>
+          <w:rStyle w:val="Hyperlink"/>
+          <w:rFonts w:ascii="Lucida Console" w:hAnsi="Lucida Console"/>
+          <w:sz w:val="20"/>
+          <w:szCs w:val="20"/>
+        </w:rPr>
+        <w:t xml:space="preserve"> = </w:t>
+      </w:r>
+      <w:proofErr w:type="spellStart"/>
+      <w:r>
+        <w:rPr>
+          <w:rStyle w:val="Hyperlink"/>
+          <w:rFonts w:ascii="Lucida Console" w:hAnsi="Lucida Console"/>
+          <w:sz w:val="20"/>
+          <w:szCs w:val="20"/>
+        </w:rPr>
+        <w:t>AES.new</w:t>
+      </w:r>
+      <w:proofErr w:type="spellEnd"/>
+      <w:r>
+        <w:rPr>
+          <w:rStyle w:val="Hyperlink"/>
+          <w:rFonts w:ascii="Lucida Console" w:hAnsi="Lucida Console"/>
+          <w:sz w:val="20"/>
+          <w:szCs w:val="20"/>
+        </w:rPr>
+        <w:t>(</w:t>
+      </w:r>
+      <w:proofErr w:type="spellStart"/>
+      <w:r>
+        <w:rPr>
+          <w:rStyle w:val="Hyperlink"/>
+          <w:rFonts w:ascii="Lucida Console" w:hAnsi="Lucida Console"/>
+          <w:sz w:val="20"/>
+          <w:szCs w:val="20"/>
+        </w:rPr>
+        <w:t>key,mode,iv</w:t>
+      </w:r>
+      <w:proofErr w:type="spellEnd"/>
+      <w:r>
+        <w:rPr>
+          <w:rStyle w:val="Hyperlink"/>
+          <w:rFonts w:ascii="Lucida Console" w:hAnsi="Lucida Console"/>
+          <w:sz w:val="20"/>
+          <w:szCs w:val="20"/>
+        </w:rPr>
+        <w:t>)</w:t>
+      </w:r>
+    </w:p>
+    <w:p>
+      <w:pPr>
+        <w:pBdr>
+          <w:top w:val="single" w:sz="4" w:space="1" w:color="auto"/>
+          <w:left w:val="single" w:sz="4" w:space="1" w:color="auto"/>
+          <w:bottom w:val="single" w:sz="4" w:space="1" w:color="auto"/>
+          <w:right w:val="single" w:sz="4" w:space="1" w:color="auto"/>
+        </w:pBdr>
+        <w:rPr>
+          <w:rStyle w:val="Hyperlink"/>
+          <w:rFonts w:ascii="Lucida Console" w:hAnsi="Lucida Console"/>
+          <w:sz w:val="20"/>
+          <w:szCs w:val="20"/>
+        </w:rPr>
+      </w:pPr>
+      <w:r>
+        <w:rPr>
+          <w:rStyle w:val="Hyperlink"/>
+          <w:rFonts w:ascii="Lucida Console" w:hAnsi="Lucida Console"/>
+          <w:sz w:val="20"/>
+          <w:szCs w:val="20"/>
+        </w:rPr>
+        <w:tab/>
+        <w:t>return(</w:t>
+      </w:r>
+      <w:proofErr w:type="spellStart"/>
+      <w:r>
+        <w:rPr>
+          <w:rStyle w:val="Hyperlink"/>
+          <w:rFonts w:ascii="Lucida Console" w:hAnsi="Lucida Console"/>
+          <w:sz w:val="20"/>
+          <w:szCs w:val="20"/>
+        </w:rPr>
+        <w:t>encobj.encrypt</w:t>
+      </w:r>
+      <w:proofErr w:type="spellEnd"/>
+      <w:r>
+        <w:rPr>
+          <w:rStyle w:val="Hyperlink"/>
+          <w:rFonts w:ascii="Lucida Console" w:hAnsi="Lucida Console"/>
+          <w:sz w:val="20"/>
+          <w:szCs w:val="20"/>
+        </w:rPr>
+        <w:t>(plaintext))</w:t>
+      </w:r>
+    </w:p>
+    <w:p>
+      <w:pPr>
+        <w:pBdr>
+          <w:top w:val="single" w:sz="4" w:space="1" w:color="auto"/>
+          <w:left w:val="single" w:sz="4" w:space="1" w:color="auto"/>
+          <w:bottom w:val="single" w:sz="4" w:space="1" w:color="auto"/>
+          <w:right w:val="single" w:sz="4" w:space="1" w:color="auto"/>
+        </w:pBdr>
+        <w:rPr>
+          <w:rStyle w:val="Hyperlink"/>
+          <w:rFonts w:ascii="Lucida Console" w:hAnsi="Lucida Console"/>
+          <w:sz w:val="20"/>
+          <w:szCs w:val="20"/>
+        </w:rPr>
+      </w:pPr>
+    </w:p>
+    <w:p>
+      <w:pPr>
+        <w:pBdr>
+          <w:top w:val="single" w:sz="4" w:space="1" w:color="auto"/>
+          <w:left w:val="single" w:sz="4" w:space="1" w:color="auto"/>
+          <w:bottom w:val="single" w:sz="4" w:space="1" w:color="auto"/>
+          <w:right w:val="single" w:sz="4" w:space="1" w:color="auto"/>
+        </w:pBdr>
+        <w:rPr>
+          <w:rStyle w:val="Hyperlink"/>
+          <w:rFonts w:ascii="Lucida Console" w:hAnsi="Lucida Console"/>
+          <w:sz w:val="20"/>
+          <w:szCs w:val="20"/>
+        </w:rPr>
+      </w:pPr>
+      <w:r>
+        <w:rPr>
+          <w:rStyle w:val="Hyperlink"/>
+          <w:rFonts w:ascii="Lucida Console" w:hAnsi="Lucida Console"/>
+          <w:sz w:val="20"/>
+          <w:szCs w:val="20"/>
+        </w:rPr>
+        <w:t>def decrypt(</w:t>
+      </w:r>
+      <w:proofErr w:type="spellStart"/>
+      <w:r>
+        <w:rPr>
+          <w:rStyle w:val="Hyperlink"/>
+          <w:rFonts w:ascii="Lucida Console" w:hAnsi="Lucida Console"/>
+          <w:sz w:val="20"/>
+          <w:szCs w:val="20"/>
+        </w:rPr>
+        <w:t>ciphertext,key</w:t>
+      </w:r>
+      <w:proofErr w:type="spellEnd"/>
+      <w:r>
+        <w:rPr>
+          <w:rStyle w:val="Hyperlink"/>
+          <w:rFonts w:ascii="Lucida Console" w:hAnsi="Lucida Console"/>
+          <w:sz w:val="20"/>
+          <w:szCs w:val="20"/>
+        </w:rPr>
+        <w:t xml:space="preserve">, </w:t>
+      </w:r>
+      <w:proofErr w:type="spellStart"/>
+      <w:r>
+        <w:rPr>
+          <w:rStyle w:val="Hyperlink"/>
+          <w:rFonts w:ascii="Lucida Console" w:hAnsi="Lucida Console"/>
+          <w:sz w:val="20"/>
+          <w:szCs w:val="20"/>
+        </w:rPr>
+        <w:t>mode,salt</w:t>
+      </w:r>
+      <w:proofErr w:type="spellEnd"/>
+      <w:r>
+        <w:rPr>
+          <w:rStyle w:val="Hyperlink"/>
+          <w:rFonts w:ascii="Lucida Console" w:hAnsi="Lucida Console"/>
+          <w:sz w:val="20"/>
+          <w:szCs w:val="20"/>
+        </w:rPr>
+        <w:t>):</w:t>
+      </w:r>
+    </w:p>
+    <w:p>
+      <w:pPr>
+        <w:pBdr>
+          <w:top w:val="single" w:sz="4" w:space="1" w:color="auto"/>
+          <w:left w:val="single" w:sz="4" w:space="1" w:color="auto"/>
+          <w:bottom w:val="single" w:sz="4" w:space="1" w:color="auto"/>
+          <w:right w:val="single" w:sz="4" w:space="1" w:color="auto"/>
+        </w:pBdr>
+        <w:rPr>
+          <w:rStyle w:val="Hyperlink"/>
+          <w:rFonts w:ascii="Lucida Console" w:hAnsi="Lucida Console"/>
+          <w:sz w:val="20"/>
+          <w:szCs w:val="20"/>
+        </w:rPr>
+      </w:pPr>
+      <w:r>
+        <w:rPr>
+          <w:rStyle w:val="Hyperlink"/>
+          <w:rFonts w:ascii="Lucida Console" w:hAnsi="Lucida Console"/>
+          <w:sz w:val="20"/>
+          <w:szCs w:val="20"/>
+        </w:rPr>
+        <w:t xml:space="preserve">        </w:t>
+      </w:r>
+      <w:proofErr w:type="spellStart"/>
+      <w:r>
+        <w:rPr>
+          <w:rStyle w:val="Hyperlink"/>
+          <w:rFonts w:ascii="Lucida Console" w:hAnsi="Lucida Console"/>
+          <w:sz w:val="20"/>
+          <w:szCs w:val="20"/>
+        </w:rPr>
+        <w:t>key,iv</w:t>
+      </w:r>
+      <w:proofErr w:type="spellEnd"/>
+      <w:r>
+        <w:rPr>
+          <w:rStyle w:val="Hyperlink"/>
+          <w:rFonts w:ascii="Lucida Console" w:hAnsi="Lucida Console"/>
+          <w:sz w:val="20"/>
+          <w:szCs w:val="20"/>
+        </w:rPr>
+        <w:t>=</w:t>
+      </w:r>
+      <w:proofErr w:type="spellStart"/>
+      <w:r>
+        <w:rPr>
+          <w:rStyle w:val="Hyperlink"/>
+          <w:rFonts w:ascii="Lucida Console" w:hAnsi="Lucida Console"/>
+          <w:sz w:val="20"/>
+          <w:szCs w:val="20"/>
+        </w:rPr>
+        <w:t>get_key_and_iv</w:t>
+      </w:r>
+      <w:proofErr w:type="spellEnd"/>
+      <w:r>
+        <w:rPr>
+          <w:rStyle w:val="Hyperlink"/>
+          <w:rFonts w:ascii="Lucida Console" w:hAnsi="Lucida Console"/>
+          <w:sz w:val="20"/>
+          <w:szCs w:val="20"/>
+        </w:rPr>
+        <w:t>(</w:t>
+      </w:r>
+      <w:proofErr w:type="spellStart"/>
+      <w:r>
+        <w:rPr>
+          <w:rStyle w:val="Hyperlink"/>
+          <w:rFonts w:ascii="Lucida Console" w:hAnsi="Lucida Console"/>
+          <w:sz w:val="20"/>
+          <w:szCs w:val="20"/>
+        </w:rPr>
+        <w:t>key,salt.decode</w:t>
+      </w:r>
+      <w:proofErr w:type="spellEnd"/>
+      <w:r>
+        <w:rPr>
+          <w:rStyle w:val="Hyperlink"/>
+          <w:rFonts w:ascii="Lucida Console" w:hAnsi="Lucida Console"/>
+          <w:sz w:val="20"/>
+          <w:szCs w:val="20"/>
+        </w:rPr>
+        <w:t>('hex'))</w:t>
+      </w:r>
+    </w:p>
+    <w:p>
+      <w:pPr>
+        <w:pBdr>
+          <w:top w:val="single" w:sz="4" w:space="1" w:color="auto"/>
+          <w:left w:val="single" w:sz="4" w:space="1" w:color="auto"/>
+          <w:bottom w:val="single" w:sz="4" w:space="1" w:color="auto"/>
+          <w:right w:val="single" w:sz="4" w:space="1" w:color="auto"/>
+        </w:pBdr>
+        <w:rPr>
+          <w:rStyle w:val="Hyperlink"/>
+          <w:rFonts w:ascii="Lucida Console" w:hAnsi="Lucida Console"/>
+          <w:sz w:val="20"/>
+          <w:szCs w:val="20"/>
+        </w:rPr>
+      </w:pPr>
+      <w:r>
+        <w:rPr>
+          <w:rStyle w:val="Hyperlink"/>
+          <w:rFonts w:ascii="Lucida Console" w:hAnsi="Lucida Console"/>
+          <w:sz w:val="20"/>
+          <w:szCs w:val="20"/>
+        </w:rPr>
+        <w:tab/>
+      </w:r>
+      <w:proofErr w:type="spellStart"/>
+      <w:r>
+        <w:rPr>
+          <w:rStyle w:val="Hyperlink"/>
+          <w:rFonts w:ascii="Lucida Console" w:hAnsi="Lucida Console"/>
+          <w:sz w:val="20"/>
+          <w:szCs w:val="20"/>
+        </w:rPr>
+        <w:t>encobj</w:t>
+      </w:r>
+      <w:proofErr w:type="spellEnd"/>
+      <w:r>
+        <w:rPr>
+          <w:rStyle w:val="Hyperlink"/>
+          <w:rFonts w:ascii="Lucida Console" w:hAnsi="Lucida Console"/>
+          <w:sz w:val="20"/>
+          <w:szCs w:val="20"/>
+        </w:rPr>
+        <w:t xml:space="preserve"> = </w:t>
+      </w:r>
+      <w:proofErr w:type="spellStart"/>
+      <w:r>
+        <w:rPr>
+          <w:rStyle w:val="Hyperlink"/>
+          <w:rFonts w:ascii="Lucida Console" w:hAnsi="Lucida Console"/>
+          <w:sz w:val="20"/>
+          <w:szCs w:val="20"/>
+        </w:rPr>
+        <w:t>AES.new</w:t>
+      </w:r>
+      <w:proofErr w:type="spellEnd"/>
+      <w:r>
+        <w:rPr>
+          <w:rStyle w:val="Hyperlink"/>
+          <w:rFonts w:ascii="Lucida Console" w:hAnsi="Lucida Console"/>
+          <w:sz w:val="20"/>
+          <w:szCs w:val="20"/>
+        </w:rPr>
+        <w:t>(</w:t>
+      </w:r>
+      <w:proofErr w:type="spellStart"/>
+      <w:r>
+        <w:rPr>
+          <w:rStyle w:val="Hyperlink"/>
+          <w:rFonts w:ascii="Lucida Console" w:hAnsi="Lucida Console"/>
+          <w:sz w:val="20"/>
+          <w:szCs w:val="20"/>
+        </w:rPr>
+        <w:t>key,mode,iv</w:t>
+      </w:r>
+      <w:proofErr w:type="spellEnd"/>
+      <w:r>
+        <w:rPr>
+          <w:rStyle w:val="Hyperlink"/>
+          <w:rFonts w:ascii="Lucida Console" w:hAnsi="Lucida Console"/>
+          <w:sz w:val="20"/>
+          <w:szCs w:val="20"/>
+        </w:rPr>
+        <w:t>)</w:t>
+      </w:r>
+    </w:p>
+    <w:p>
+      <w:pPr>
+        <w:pBdr>
+          <w:top w:val="single" w:sz="4" w:space="1" w:color="auto"/>
+          <w:left w:val="single" w:sz="4" w:space="1" w:color="auto"/>
+          <w:bottom w:val="single" w:sz="4" w:space="1" w:color="auto"/>
+          <w:right w:val="single" w:sz="4" w:space="1" w:color="auto"/>
+        </w:pBdr>
+        <w:rPr>
+          <w:rStyle w:val="Hyperlink"/>
+          <w:rFonts w:ascii="Lucida Console" w:hAnsi="Lucida Console"/>
+          <w:sz w:val="20"/>
+          <w:szCs w:val="20"/>
+        </w:rPr>
+      </w:pPr>
+      <w:r>
+        <w:rPr>
+          <w:rStyle w:val="Hyperlink"/>
+          <w:rFonts w:ascii="Lucida Console" w:hAnsi="Lucida Console"/>
+          <w:sz w:val="20"/>
+          <w:szCs w:val="20"/>
+        </w:rPr>
+        <w:tab/>
+        <w:t>return(</w:t>
+      </w:r>
+      <w:proofErr w:type="spellStart"/>
+      <w:r>
+        <w:rPr>
+          <w:rStyle w:val="Hyperlink"/>
+          <w:rFonts w:ascii="Lucida Console" w:hAnsi="Lucida Console"/>
+          <w:sz w:val="20"/>
+          <w:szCs w:val="20"/>
+        </w:rPr>
+        <w:t>encobj.decrypt</w:t>
+      </w:r>
+      <w:proofErr w:type="spellEnd"/>
+      <w:r>
+        <w:rPr>
+          <w:rStyle w:val="Hyperlink"/>
+          <w:rFonts w:ascii="Lucida Console" w:hAnsi="Lucida Console"/>
+          <w:sz w:val="20"/>
+          <w:szCs w:val="20"/>
+        </w:rPr>
+        <w:t>(ciphertext))</w:t>
+      </w:r>
+    </w:p>
+    <w:p>
+      <w:pPr>
+        <w:pBdr>
+          <w:top w:val="single" w:sz="4" w:space="1" w:color="auto"/>
+          <w:left w:val="single" w:sz="4" w:space="1" w:color="auto"/>
+          <w:bottom w:val="single" w:sz="4" w:space="1" w:color="auto"/>
+          <w:right w:val="single" w:sz="4" w:space="1" w:color="auto"/>
+        </w:pBdr>
+        <w:rPr>
+          <w:rStyle w:val="Hyperlink"/>
+          <w:rFonts w:ascii="Lucida Console" w:hAnsi="Lucida Console"/>
+          <w:sz w:val="20"/>
+          <w:szCs w:val="20"/>
+        </w:rPr>
+      </w:pPr>
+    </w:p>
+    <w:p>
+      <w:pPr>
+        <w:pBdr>
+          <w:top w:val="single" w:sz="4" w:space="1" w:color="auto"/>
+          <w:left w:val="single" w:sz="4" w:space="1" w:color="auto"/>
+          <w:bottom w:val="single" w:sz="4" w:space="1" w:color="auto"/>
+          <w:right w:val="single" w:sz="4" w:space="1" w:color="auto"/>
+        </w:pBdr>
+        <w:rPr>
+          <w:rStyle w:val="Hyperlink"/>
+          <w:rFonts w:ascii="Lucida Console" w:hAnsi="Lucida Console"/>
+          <w:sz w:val="20"/>
+          <w:szCs w:val="20"/>
+        </w:rPr>
+      </w:pPr>
+      <w:r>
+        <w:rPr>
+          <w:rStyle w:val="Hyperlink"/>
+          <w:rFonts w:ascii="Lucida Console" w:hAnsi="Lucida Console"/>
+          <w:sz w:val="20"/>
+          <w:szCs w:val="20"/>
+        </w:rPr>
+        <w:t xml:space="preserve">plaintext = </w:t>
+      </w:r>
+      <w:proofErr w:type="spellStart"/>
+      <w:r>
+        <w:rPr>
+          <w:rStyle w:val="Hyperlink"/>
+          <w:rFonts w:ascii="Lucida Console" w:hAnsi="Lucida Console"/>
+          <w:sz w:val="20"/>
+          <w:szCs w:val="20"/>
+        </w:rPr>
+        <w:t>Padding.appendPadding</w:t>
+      </w:r>
+      <w:proofErr w:type="spellEnd"/>
+      <w:r>
+        <w:rPr>
+          <w:rStyle w:val="Hyperlink"/>
+          <w:rFonts w:ascii="Lucida Console" w:hAnsi="Lucida Console"/>
+          <w:sz w:val="20"/>
+          <w:szCs w:val="20"/>
+        </w:rPr>
+        <w:t>(</w:t>
+      </w:r>
+      <w:proofErr w:type="spellStart"/>
+      <w:r>
+        <w:rPr>
+          <w:rStyle w:val="Hyperlink"/>
+          <w:rFonts w:ascii="Lucida Console" w:hAnsi="Lucida Console"/>
+          <w:sz w:val="20"/>
+          <w:szCs w:val="20"/>
+        </w:rPr>
+        <w:t>plaintext,mode</w:t>
+      </w:r>
+      <w:proofErr w:type="spellEnd"/>
+      <w:r>
+        <w:rPr>
+          <w:rStyle w:val="Hyperlink"/>
+          <w:rFonts w:ascii="Lucida Console" w:hAnsi="Lucida Console"/>
+          <w:sz w:val="20"/>
+          <w:szCs w:val="20"/>
+        </w:rPr>
+        <w:t>='CMS')</w:t>
+      </w:r>
+    </w:p>
+    <w:p>
+      <w:pPr>
+        <w:pBdr>
+          <w:top w:val="single" w:sz="4" w:space="1" w:color="auto"/>
+          <w:left w:val="single" w:sz="4" w:space="1" w:color="auto"/>
+          <w:bottom w:val="single" w:sz="4" w:space="1" w:color="auto"/>
+          <w:right w:val="single" w:sz="4" w:space="1" w:color="auto"/>
+        </w:pBdr>
+        <w:rPr>
+          <w:rStyle w:val="Hyperlink"/>
+          <w:rFonts w:ascii="Lucida Console" w:hAnsi="Lucida Console"/>
+          <w:sz w:val="20"/>
+          <w:szCs w:val="20"/>
+        </w:rPr>
+      </w:pPr>
+    </w:p>
+    <w:p>
+      <w:pPr>
+        <w:pBdr>
+          <w:top w:val="single" w:sz="4" w:space="1" w:color="auto"/>
+          <w:left w:val="single" w:sz="4" w:space="1" w:color="auto"/>
+          <w:bottom w:val="single" w:sz="4" w:space="1" w:color="auto"/>
+          <w:right w:val="single" w:sz="4" w:space="1" w:color="auto"/>
+        </w:pBdr>
+        <w:rPr>
+          <w:rStyle w:val="Hyperlink"/>
+          <w:rFonts w:ascii="Lucida Console" w:hAnsi="Lucida Console"/>
+          <w:sz w:val="20"/>
+          <w:szCs w:val="20"/>
+        </w:rPr>
+      </w:pPr>
+      <w:r>
+        <w:rPr>
+          <w:rStyle w:val="Hyperlink"/>
+          <w:rFonts w:ascii="Lucida Console" w:hAnsi="Lucida Console"/>
+          <w:sz w:val="20"/>
+          <w:szCs w:val="20"/>
+        </w:rPr>
+        <w:t>ciphertext = encrypt(</w:t>
+      </w:r>
+      <w:proofErr w:type="spellStart"/>
+      <w:r>
+        <w:rPr>
+          <w:rStyle w:val="Hyperlink"/>
+          <w:rFonts w:ascii="Lucida Console" w:hAnsi="Lucida Console"/>
+          <w:sz w:val="20"/>
+          <w:szCs w:val="20"/>
+        </w:rPr>
+        <w:t>plaintext,key,AES.MODE_CBC,salt</w:t>
+      </w:r>
+      <w:proofErr w:type="spellEnd"/>
+      <w:r>
+        <w:rPr>
+          <w:rStyle w:val="Hyperlink"/>
+          <w:rFonts w:ascii="Lucida Console" w:hAnsi="Lucida Console"/>
+          <w:sz w:val="20"/>
+          <w:szCs w:val="20"/>
+        </w:rPr>
+        <w:t>)</w:t>
+      </w:r>
+    </w:p>
+    <w:p>
+      <w:pPr>
+        <w:pBdr>
+          <w:top w:val="single" w:sz="4" w:space="1" w:color="auto"/>
+          <w:left w:val="single" w:sz="4" w:space="1" w:color="auto"/>
+          <w:bottom w:val="single" w:sz="4" w:space="1" w:color="auto"/>
+          <w:right w:val="single" w:sz="4" w:space="1" w:color="auto"/>
+        </w:pBdr>
+        <w:rPr>
+          <w:rStyle w:val="Hyperlink"/>
+          <w:rFonts w:ascii="Lucida Console" w:hAnsi="Lucida Console"/>
+          <w:sz w:val="20"/>
+          <w:szCs w:val="20"/>
+        </w:rPr>
+      </w:pPr>
+    </w:p>
+    <w:p>
+      <w:pPr>
+        <w:pBdr>
+          <w:top w:val="single" w:sz="4" w:space="1" w:color="auto"/>
+          <w:left w:val="single" w:sz="4" w:space="1" w:color="auto"/>
+          <w:bottom w:val="single" w:sz="4" w:space="1" w:color="auto"/>
+          <w:right w:val="single" w:sz="4" w:space="1" w:color="auto"/>
+        </w:pBdr>
+        <w:rPr>
+          <w:rStyle w:val="Hyperlink"/>
+          <w:rFonts w:ascii="Lucida Console" w:hAnsi="Lucida Console"/>
+          <w:sz w:val="20"/>
+          <w:szCs w:val="20"/>
+        </w:rPr>
+      </w:pPr>
+      <w:proofErr w:type="spellStart"/>
+      <w:r>
+        <w:rPr>
+          <w:rStyle w:val="Hyperlink"/>
+          <w:rFonts w:ascii="Lucida Console" w:hAnsi="Lucida Console"/>
+          <w:sz w:val="20"/>
+          <w:szCs w:val="20"/>
+        </w:rPr>
+        <w:t>ctext</w:t>
+      </w:r>
+      <w:proofErr w:type="spellEnd"/>
+      <w:r>
+        <w:rPr>
+          <w:rStyle w:val="Hyperlink"/>
+          <w:rFonts w:ascii="Lucida Console" w:hAnsi="Lucida Console"/>
+          <w:sz w:val="20"/>
+          <w:szCs w:val="20"/>
+        </w:rPr>
+        <w:t xml:space="preserve"> = </w:t>
+      </w:r>
+      <w:proofErr w:type="spellStart"/>
+      <w:r>
+        <w:rPr>
+          <w:rStyle w:val="Hyperlink"/>
+          <w:rFonts w:ascii="Lucida Console" w:hAnsi="Lucida Console"/>
+          <w:sz w:val="20"/>
+          <w:szCs w:val="20"/>
+        </w:rPr>
+        <w:t>b'Salted</w:t>
+      </w:r>
+      <w:proofErr w:type="spellEnd"/>
+      <w:r>
+        <w:rPr>
+          <w:rStyle w:val="Hyperlink"/>
+          <w:rFonts w:ascii="Lucida Console" w:hAnsi="Lucida Console"/>
+          <w:sz w:val="20"/>
+          <w:szCs w:val="20"/>
+        </w:rPr>
+        <w:t xml:space="preserve">__' + </w:t>
+      </w:r>
+      <w:proofErr w:type="spellStart"/>
+      <w:r>
+        <w:rPr>
+          <w:rStyle w:val="Hyperlink"/>
+          <w:rFonts w:ascii="Lucida Console" w:hAnsi="Lucida Console"/>
+          <w:sz w:val="20"/>
+          <w:szCs w:val="20"/>
+        </w:rPr>
+        <w:t>salt.decode</w:t>
+      </w:r>
+      <w:proofErr w:type="spellEnd"/>
+      <w:r>
+        <w:rPr>
+          <w:rStyle w:val="Hyperlink"/>
+          <w:rFonts w:ascii="Lucida Console" w:hAnsi="Lucida Console"/>
+          <w:sz w:val="20"/>
+          <w:szCs w:val="20"/>
+        </w:rPr>
+        <w:t>('hex') + ciphertext</w:t>
+      </w:r>
+    </w:p>
+    <w:p>
+      <w:pPr>
+        <w:pBdr>
+          <w:top w:val="single" w:sz="4" w:space="1" w:color="auto"/>
+          <w:left w:val="single" w:sz="4" w:space="1" w:color="auto"/>
+          <w:bottom w:val="single" w:sz="4" w:space="1" w:color="auto"/>
+          <w:right w:val="single" w:sz="4" w:space="1" w:color="auto"/>
+        </w:pBdr>
+        <w:rPr>
+          <w:rStyle w:val="Hyperlink"/>
+          <w:rFonts w:ascii="Lucida Console" w:hAnsi="Lucida Console"/>
+          <w:sz w:val="20"/>
+          <w:szCs w:val="20"/>
+        </w:rPr>
+      </w:pPr>
+    </w:p>
+    <w:p>
+      <w:pPr>
+        <w:pBdr>
+          <w:top w:val="single" w:sz="4" w:space="1" w:color="auto"/>
+          <w:left w:val="single" w:sz="4" w:space="1" w:color="auto"/>
+          <w:bottom w:val="single" w:sz="4" w:space="1" w:color="auto"/>
+          <w:right w:val="single" w:sz="4" w:space="1" w:color="auto"/>
+        </w:pBdr>
+        <w:rPr>
+          <w:rStyle w:val="Hyperlink"/>
+          <w:rFonts w:ascii="Lucida Console" w:hAnsi="Lucida Console"/>
+          <w:sz w:val="20"/>
+          <w:szCs w:val="20"/>
+        </w:rPr>
+      </w:pPr>
+      <w:r>
+        <w:rPr>
+          <w:rStyle w:val="Hyperlink"/>
+          <w:rFonts w:ascii="Lucida Console" w:hAnsi="Lucida Console"/>
+          <w:sz w:val="20"/>
+          <w:szCs w:val="20"/>
+        </w:rPr>
+        <w:t>print "Cipher (ECB): "+base64.b64encode(</w:t>
+      </w:r>
+      <w:proofErr w:type="spellStart"/>
+      <w:r>
+        <w:rPr>
+          <w:rStyle w:val="Hyperlink"/>
+          <w:rFonts w:ascii="Lucida Console" w:hAnsi="Lucida Console"/>
+          <w:sz w:val="20"/>
+          <w:szCs w:val="20"/>
+        </w:rPr>
+        <w:t>ctext</w:t>
+      </w:r>
+      <w:proofErr w:type="spellEnd"/>
+      <w:r>
+        <w:rPr>
+          <w:rStyle w:val="Hyperlink"/>
+          <w:rFonts w:ascii="Lucida Console" w:hAnsi="Lucida Console"/>
+          <w:sz w:val="20"/>
+          <w:szCs w:val="20"/>
+        </w:rPr>
+        <w:t>)</w:t>
+      </w:r>
+    </w:p>
+    <w:p>
+      <w:pPr>
+        <w:pBdr>
+          <w:top w:val="single" w:sz="4" w:space="1" w:color="auto"/>
+          <w:left w:val="single" w:sz="4" w:space="1" w:color="auto"/>
+          <w:bottom w:val="single" w:sz="4" w:space="1" w:color="auto"/>
+          <w:right w:val="single" w:sz="4" w:space="1" w:color="auto"/>
+        </w:pBdr>
+        <w:rPr>
+          <w:rStyle w:val="Hyperlink"/>
+          <w:rFonts w:ascii="Lucida Console" w:hAnsi="Lucida Console"/>
+          <w:sz w:val="20"/>
+          <w:szCs w:val="20"/>
+        </w:rPr>
+      </w:pPr>
+    </w:p>
+    <w:p>
+      <w:pPr>
+        <w:pBdr>
+          <w:top w:val="single" w:sz="4" w:space="1" w:color="auto"/>
+          <w:left w:val="single" w:sz="4" w:space="1" w:color="auto"/>
+          <w:bottom w:val="single" w:sz="4" w:space="1" w:color="auto"/>
+          <w:right w:val="single" w:sz="4" w:space="1" w:color="auto"/>
+        </w:pBdr>
+        <w:rPr>
+          <w:rStyle w:val="Hyperlink"/>
+          <w:rFonts w:ascii="Lucida Console" w:hAnsi="Lucida Console"/>
+          <w:sz w:val="20"/>
+          <w:szCs w:val="20"/>
+        </w:rPr>
+      </w:pPr>
+      <w:r>
+        <w:rPr>
+          <w:rStyle w:val="Hyperlink"/>
+          <w:rFonts w:ascii="Lucida Console" w:hAnsi="Lucida Console"/>
+          <w:sz w:val="20"/>
+          <w:szCs w:val="20"/>
+        </w:rPr>
+        <w:t>plaintext = decrypt(</w:t>
+      </w:r>
+      <w:proofErr w:type="spellStart"/>
+      <w:r>
+        <w:rPr>
+          <w:rStyle w:val="Hyperlink"/>
+          <w:rFonts w:ascii="Lucida Console" w:hAnsi="Lucida Console"/>
+          <w:sz w:val="20"/>
+          <w:szCs w:val="20"/>
+        </w:rPr>
+        <w:t>ciphertext,key,AES.MODE_CBC,salt</w:t>
+      </w:r>
+      <w:proofErr w:type="spellEnd"/>
+      <w:r>
+        <w:rPr>
+          <w:rStyle w:val="Hyperlink"/>
+          <w:rFonts w:ascii="Lucida Console" w:hAnsi="Lucida Console"/>
+          <w:sz w:val="20"/>
+          <w:szCs w:val="20"/>
+        </w:rPr>
+        <w:t>)</w:t>
+      </w:r>
+    </w:p>
+    <w:p>
+      <w:pPr>
+        <w:pBdr>
+          <w:top w:val="single" w:sz="4" w:space="1" w:color="auto"/>
+          <w:left w:val="single" w:sz="4" w:space="1" w:color="auto"/>
+          <w:bottom w:val="single" w:sz="4" w:space="1" w:color="auto"/>
+          <w:right w:val="single" w:sz="4" w:space="1" w:color="auto"/>
+        </w:pBdr>
+        <w:rPr>
+          <w:rStyle w:val="Hyperlink"/>
+          <w:rFonts w:ascii="Lucida Console" w:hAnsi="Lucida Console"/>
+          <w:sz w:val="20"/>
+          <w:szCs w:val="20"/>
+        </w:rPr>
+      </w:pPr>
+      <w:r>
+        <w:rPr>
+          <w:rStyle w:val="Hyperlink"/>
+          <w:rFonts w:ascii="Lucida Console" w:hAnsi="Lucida Console"/>
+          <w:sz w:val="20"/>
+          <w:szCs w:val="20"/>
+        </w:rPr>
+        <w:t xml:space="preserve">plaintext = </w:t>
+      </w:r>
+      <w:proofErr w:type="spellStart"/>
+      <w:r>
+        <w:rPr>
+          <w:rStyle w:val="Hyperlink"/>
+          <w:rFonts w:ascii="Lucida Console" w:hAnsi="Lucida Console"/>
+          <w:sz w:val="20"/>
+          <w:szCs w:val="20"/>
+        </w:rPr>
+        <w:t>Padding.removePadding</w:t>
+      </w:r>
+      <w:proofErr w:type="spellEnd"/>
+      <w:r>
+        <w:rPr>
+          <w:rStyle w:val="Hyperlink"/>
+          <w:rFonts w:ascii="Lucida Console" w:hAnsi="Lucida Console"/>
+          <w:sz w:val="20"/>
+          <w:szCs w:val="20"/>
+        </w:rPr>
+        <w:t>(</w:t>
+      </w:r>
+      <w:proofErr w:type="spellStart"/>
+      <w:r>
+        <w:rPr>
+          <w:rStyle w:val="Hyperlink"/>
+          <w:rFonts w:ascii="Lucida Console" w:hAnsi="Lucida Console"/>
+          <w:sz w:val="20"/>
+          <w:szCs w:val="20"/>
+        </w:rPr>
+        <w:t>plaintext,mode</w:t>
+      </w:r>
+      <w:proofErr w:type="spellEnd"/>
+      <w:r>
+        <w:rPr>
+          <w:rStyle w:val="Hyperlink"/>
+          <w:rFonts w:ascii="Lucida Console" w:hAnsi="Lucida Console"/>
+          <w:sz w:val="20"/>
+          <w:szCs w:val="20"/>
+        </w:rPr>
+        <w:t>='CMS')</w:t>
+      </w:r>
+    </w:p>
+    <w:p>
+      <w:pPr>
+        <w:pBdr>
+          <w:top w:val="single" w:sz="4" w:space="1" w:color="auto"/>
+          <w:left w:val="single" w:sz="4" w:space="1" w:color="auto"/>
+          <w:bottom w:val="single" w:sz="4" w:space="1" w:color="auto"/>
+          <w:right w:val="single" w:sz="4" w:space="1" w:color="auto"/>
+        </w:pBdr>
+        <w:rPr>
+          <w:rStyle w:val="Hyperlink"/>
+          <w:rFonts w:ascii="Lucida Console" w:hAnsi="Lucida Console"/>
+          <w:sz w:val="20"/>
+          <w:szCs w:val="20"/>
+        </w:rPr>
+      </w:pPr>
+      <w:r>
+        <w:rPr>
+          <w:rStyle w:val="Hyperlink"/>
+          <w:rFonts w:ascii="Lucida Console" w:hAnsi="Lucida Console"/>
+          <w:sz w:val="20"/>
+          <w:szCs w:val="20"/>
+        </w:rPr>
+        <w:t>print "  decrypt: "+plaintext</w:t>
+      </w:r>
+    </w:p>
+    <w:p>
+      <w:pPr>
+        <w:rPr>
+          <w:rStyle w:val="Hyperlink"/>
+        </w:rPr>
+      </w:pPr>
+    </w:p>
+    <w:p>
+      <w:pPr>
+        <w:rPr>
+          <w:rStyle w:val="Hyperlink"/>
+        </w:rPr>
+      </w:pPr>
+      <w:r>
+        <w:rPr>
+          <w:rStyle w:val="Hyperlink"/>
+        </w:rPr>
+        <w:t>A sample run is:</w:t>
+      </w:r>
+    </w:p>
+    <w:p>
+      <w:pPr>
+        <w:rPr>
+          <w:rStyle w:val="Hyperlink"/>
+        </w:rPr>
+      </w:pPr>
+    </w:p>
+    <w:p>
+      <w:pPr>
+        <w:rPr>
+          <w:rStyle w:val="Hyperlink"/>
+          <w:rFonts w:ascii="Lucida Console" w:hAnsi="Lucida Console"/>
+          <w:sz w:val="20"/>
+          <w:szCs w:val="20"/>
+        </w:rPr>
+      </w:pPr>
+      <w:r>
+        <w:rPr>
+          <w:rStyle w:val="Hyperlink"/>
+          <w:rFonts w:ascii="Lucida Console" w:hAnsi="Lucida Console"/>
+          <w:sz w:val="20"/>
+          <w:szCs w:val="20"/>
+        </w:rPr>
+        <w:t>$ python aes_openssl.py</w:t>
+      </w:r>
+    </w:p>
+    <w:p>
+      <w:pPr>
+        <w:rPr>
+          <w:rStyle w:val="Hyperlink"/>
+          <w:rFonts w:ascii="Lucida Console" w:hAnsi="Lucida Console"/>
+          <w:sz w:val="20"/>
+          <w:szCs w:val="20"/>
+        </w:rPr>
+      </w:pPr>
+      <w:r>
+        <w:rPr>
+          <w:rStyle w:val="Hyperlink"/>
+          <w:rFonts w:ascii="Lucida Console" w:hAnsi="Lucida Console"/>
+          <w:sz w:val="20"/>
+          <w:szCs w:val="20"/>
+        </w:rPr>
+        <w:t>Cipher (ECB): U2FsdGVkX18kH6hnY7hTQZAGxV2faF01w6uhO+X6+9Q=</w:t>
+      </w:r>
+    </w:p>
+    <w:p>
+      <w:pPr>
+        <w:rPr>
+          <w:rStyle w:val="Hyperlink"/>
+          <w:rFonts w:ascii="Lucida Console" w:hAnsi="Lucida Console"/>
+          <w:sz w:val="20"/>
+          <w:szCs w:val="20"/>
+        </w:rPr>
+      </w:pPr>
+      <w:r>
+        <w:rPr>
+          <w:rStyle w:val="Hyperlink"/>
+          <w:rFonts w:ascii="Lucida Console" w:hAnsi="Lucida Console"/>
+          <w:sz w:val="20"/>
+          <w:szCs w:val="20"/>
+        </w:rPr>
+        <w:t xml:space="preserve">  decrypt: Hello</w:t>
+      </w:r>
+    </w:p>
+    <w:p>
+      <w:pPr>
+        <w:rPr>
+          <w:rStyle w:val="Hyperlink"/>
+        </w:rPr>
+      </w:pPr>
+    </w:p>
+    <w:p>
+      <w:pPr>
+        <w:pBdr>
+          <w:top w:val="single" w:sz="4" w:space="1" w:color="auto"/>
+          <w:left w:val="single" w:sz="4" w:space="4" w:color="auto"/>
+          <w:bottom w:val="single" w:sz="4" w:space="1" w:color="auto"/>
+          <w:right w:val="single" w:sz="4" w:space="4" w:color="auto"/>
+        </w:pBdr>
+        <w:rPr>
+          <w:rStyle w:val="Hyperlink"/>
+        </w:rPr>
+      </w:pPr>
+      <w:r>
+        <w:rPr>
+          <w:rStyle w:val="Hyperlink"/>
+        </w:rPr>
+        <w:t>Outline the method used to generate the iv and key values?</w:t>
+      </w:r>
+    </w:p>
+    <w:p>
+      <w:pPr>
+        <w:pBdr>
+          <w:top w:val="single" w:sz="4" w:space="1" w:color="auto"/>
+          <w:left w:val="single" w:sz="4" w:space="4" w:color="auto"/>
+          <w:bottom w:val="single" w:sz="4" w:space="1" w:color="auto"/>
+          <w:right w:val="single" w:sz="4" w:space="4" w:color="auto"/>
+        </w:pBdr>
+        <w:rPr>
+          <w:rStyle w:val="Hyperlink"/>
+        </w:rPr>
+      </w:pPr>
+    </w:p>
+    <w:p>
+      <w:pPr>
+        <w:pBdr>
+          <w:top w:val="single" w:sz="4" w:space="1" w:color="auto"/>
+          <w:left w:val="single" w:sz="4" w:space="4" w:color="auto"/>
+          <w:bottom w:val="single" w:sz="4" w:space="1" w:color="auto"/>
+          <w:right w:val="single" w:sz="4" w:space="4" w:color="auto"/>
+        </w:pBdr>
+        <w:rPr>
+          <w:rStyle w:val="Hyperlink"/>
+        </w:rPr>
+      </w:pPr>
+    </w:p>
+    <w:p>
+      <w:pPr>
+        <w:pBdr>
+          <w:top w:val="single" w:sz="4" w:space="1" w:color="auto"/>
+          <w:left w:val="single" w:sz="4" w:space="4" w:color="auto"/>
+          <w:bottom w:val="single" w:sz="4" w:space="1" w:color="auto"/>
+          <w:right w:val="single" w:sz="4" w:space="4" w:color="auto"/>
+        </w:pBdr>
+        <w:rPr>
+          <w:rStyle w:val="Hyperlink"/>
+        </w:rPr>
+      </w:pPr>
+    </w:p>
+    <w:p>
+      <w:pPr>
+        <w:pBdr>
+          <w:top w:val="single" w:sz="4" w:space="1" w:color="auto"/>
+          <w:left w:val="single" w:sz="4" w:space="4" w:color="auto"/>
+          <w:bottom w:val="single" w:sz="4" w:space="1" w:color="auto"/>
+          <w:right w:val="single" w:sz="4" w:space="4" w:color="auto"/>
+        </w:pBdr>
+        <w:rPr>
+          <w:rStyle w:val="Hyperlink"/>
+        </w:rPr>
+      </w:pPr>
+    </w:p>
+    <w:p>
+      <w:pPr>
+        <w:pBdr>
+          <w:top w:val="single" w:sz="4" w:space="1" w:color="auto"/>
+          <w:left w:val="single" w:sz="4" w:space="4" w:color="auto"/>
+          <w:bottom w:val="single" w:sz="4" w:space="1" w:color="auto"/>
+          <w:right w:val="single" w:sz="4" w:space="4" w:color="auto"/>
+        </w:pBdr>
+        <w:rPr>
+          <w:rStyle w:val="Hyperlink"/>
+        </w:rPr>
+      </w:pPr>
+    </w:p>
+    <w:p>
+      <w:pPr>
+        <w:pBdr>
+          <w:top w:val="single" w:sz="4" w:space="1" w:color="auto"/>
+          <w:left w:val="single" w:sz="4" w:space="4" w:color="auto"/>
+          <w:bottom w:val="single" w:sz="4" w:space="1" w:color="auto"/>
+          <w:right w:val="single" w:sz="4" w:space="4" w:color="auto"/>
+        </w:pBdr>
+        <w:rPr>
+          <w:rStyle w:val="Hyperlink"/>
+        </w:rPr>
+      </w:pPr>
+    </w:p>
+    <w:p>
+      <w:pPr>
+        <w:rPr>
+          <w:rStyle w:val="Hyperlink"/>
+        </w:rPr>
+      </w:pPr>
+    </w:p>
+    <w:p>
+      <w:pPr>
+        <w:rPr>
+          <w:rStyle w:val="Hyperlink"/>
+        </w:rPr>
+      </w:pPr>
+      <w:r>
+        <w:rPr>
+          <w:rStyle w:val="Hyperlink"/>
+        </w:rPr>
+        <w:t>You can also check against this link:</w:t>
+      </w:r>
+    </w:p>
+    <w:p>
+      <w:pPr>
+        <w:rPr>
+          <w:rStyle w:val="Hyperlink"/>
+        </w:rPr>
+      </w:pPr>
+    </w:p>
+    <w:p>
+      <w:pPr>
+        <w:rPr>
+          <w:rStyle w:val="Hyperlink"/>
+        </w:rPr>
+      </w:pPr>
+      <w:r>
+        <w:sym w:font="Wingdings" w:char="F026"/>
+      </w:r>
+      <w:r>
+        <w:t xml:space="preserve"> </w:t>
+      </w:r>
+      <w:r>
+        <w:rPr>
+          <w:b/>
+        </w:rPr>
+        <w:t>Web link</w:t>
+      </w:r>
+      <w:r>
+        <w:rPr>
+          <w:b/>
+        </w:rPr>
+        <w:t xml:space="preserve"> (AES and Python):</w:t>
+      </w:r>
+      <w:r>
+        <w:rPr>
+          <w:rStyle w:val="Hyperlink"/>
+        </w:rPr>
+        <w:t xml:space="preserve"> </w:t>
+      </w:r>
+      <w:r>
+        <w:rPr>
+          <w:rStyle w:val="Hyperlink"/>
+        </w:rPr>
+        <w:t>https://asecuritysite.com/encryption/aes_python</w:t>
+      </w:r>
+    </w:p>
+    <w:p>
+      <w:pPr>
+        <w:rPr>
+          <w:rStyle w:val="Hyperlink"/>
+        </w:rPr>
+      </w:pPr>
+    </w:p>
+    <w:p>
+      <w:pPr>
+        <w:ind w:left="851" w:hanging="851"/>
+        <w:rPr>
+          <w:rStyle w:val="Hyperlink"/>
+        </w:rPr>
+      </w:pPr>
+      <w:r>
+        <w:rPr>
+          <w:rStyle w:val="Hyperlink"/>
+        </w:rPr>
+        <w:lastRenderedPageBreak/>
+        <w:t>Now try DES, and check with:</w:t>
+      </w:r>
+    </w:p>
+    <w:p>
+      <w:pPr>
+        <w:ind w:left="851" w:hanging="851"/>
+        <w:rPr>
+          <w:rStyle w:val="Hyperlink"/>
+        </w:rPr>
+      </w:pPr>
+    </w:p>
+    <w:p>
+      <w:pPr>
+        <w:rPr>
+          <w:rFonts w:ascii="Lucida Console" w:hAnsi="Lucida Console"/>
+          <w:sz w:val="20"/>
+          <w:szCs w:val="20"/>
+        </w:rPr>
+      </w:pPr>
+      <w:r>
+        <w:rPr>
+          <w:rFonts w:ascii="Lucida Console" w:hAnsi="Lucida Console" w:cs="Menlo"/>
+          <w:color w:val="222222"/>
+          <w:sz w:val="20"/>
+          <w:szCs w:val="20"/>
+        </w:rPr>
+        <w:t>echo -n Hello | openssl enc -des  -pass pass:"qwerty" -e -base64 -S b99d7b9a5fc533d2</w:t>
+      </w:r>
+      <w:r>
+        <w:rPr>
+          <w:rFonts w:ascii="Lucida Console" w:hAnsi="Lucida Console" w:cs="Menlo"/>
+          <w:sz w:val="20"/>
+          <w:szCs w:val="20"/>
+        </w:rPr>
+        <w:br/>
+      </w:r>
+      <w:r>
+        <w:rPr>
+          <w:rFonts w:ascii="Lucida Console" w:hAnsi="Lucida Console" w:cs="Menlo"/>
+          <w:color w:val="222222"/>
+          <w:sz w:val="20"/>
+          <w:szCs w:val="20"/>
+        </w:rPr>
+        <w:t>U2FsdGVkX1+5nXuaX8Uz0sy7jQgKtewQ</w:t>
+      </w:r>
+      <w:r>
+        <w:rPr>
+          <w:rFonts w:ascii="Lucida Console" w:hAnsi="Lucida Console"/>
+          <w:sz w:val="20"/>
+          <w:szCs w:val="20"/>
+        </w:rPr>
+        <w:t xml:space="preserve"> </w:t>
+      </w:r>
+    </w:p>
+    <w:p>
+      <w:pPr>
+        <w:ind w:left="851" w:hanging="851"/>
+        <w:rPr>
+          <w:rStyle w:val="Hyperlink"/>
+        </w:rPr>
+      </w:pPr>
       <w:bookmarkStart w:id="0" w:name="_GoBack"/>
       <w:bookmarkEnd w:id="0"/>
-      <w:r>
-        <w:rPr>
-          <w:rStyle w:val="Hyperlink"/>
-        </w:rPr>
-        <w:t xml:space="preserve">. By using the </w:t>
+    </w:p>
+    <w:p>
+      <w:pPr>
+        <w:pBdr>
+          <w:top w:val="single" w:sz="4" w:space="1" w:color="auto"/>
+          <w:left w:val="single" w:sz="4" w:space="4" w:color="auto"/>
+          <w:bottom w:val="single" w:sz="4" w:space="1" w:color="auto"/>
+          <w:right w:val="single" w:sz="4" w:space="4" w:color="auto"/>
+        </w:pBdr>
+        <w:ind w:left="851" w:hanging="851"/>
+        <w:rPr>
+          <w:rStyle w:val="Hyperlink"/>
+        </w:rPr>
+      </w:pPr>
+      <w:r>
+        <w:rPr>
+          <w:rStyle w:val="Hyperlink"/>
+        </w:rPr>
+        <w:t xml:space="preserve">Is the cipher correctly </w:t>
       </w:r>
       <w:proofErr w:type="gramStart"/>
       <w:r>
         <w:rPr>
           <w:rStyle w:val="Hyperlink"/>
         </w:rPr>
-        <w:t>values</w:t>
+        <w:t>generated:</w:t>
       </w:r>
       <w:proofErr w:type="gramEnd"/>
       <w:r>
         <w:rPr>
           <w:rStyle w:val="Hyperlink"/>
         </w:rPr>
-        <w:t xml:space="preserve"> you have for plaintext, key, and salt, prove that the output is the same as the ciphertext produced by your JavaScript program:</w:t>
-      </w:r>
-    </w:p>
-    <w:p>
-      <w:pPr>
-        <w:rPr>
-          <w:rStyle w:val="Hyperlink"/>
-        </w:rPr>
-      </w:pPr>
-    </w:p>
-    <w:p>
-      <w:pPr>
-        <w:pBdr>
-          <w:top w:val="single" w:sz="4" w:space="1" w:color="auto"/>
-          <w:left w:val="single" w:sz="4" w:space="1" w:color="auto"/>
-          <w:bottom w:val="single" w:sz="4" w:space="1" w:color="auto"/>
-          <w:right w:val="single" w:sz="4" w:space="1" w:color="auto"/>
-        </w:pBdr>
-        <w:rPr>
-          <w:rStyle w:val="Hyperlink"/>
-          <w:rFonts w:ascii="Lucida Console" w:hAnsi="Lucida Console"/>
-          <w:sz w:val="20"/>
-          <w:szCs w:val="20"/>
-        </w:rPr>
-      </w:pPr>
-      <w:r>
-        <w:rPr>
-          <w:rStyle w:val="Hyperlink"/>
-          <w:rFonts w:ascii="Lucida Console" w:hAnsi="Lucida Console"/>
-          <w:sz w:val="20"/>
-          <w:szCs w:val="20"/>
-        </w:rPr>
-        <w:t xml:space="preserve">from </w:t>
-      </w:r>
-      <w:proofErr w:type="spellStart"/>
-      <w:r>
-        <w:rPr>
-          <w:rStyle w:val="Hyperlink"/>
-          <w:rFonts w:ascii="Lucida Console" w:hAnsi="Lucida Console"/>
-          <w:sz w:val="20"/>
-          <w:szCs w:val="20"/>
-        </w:rPr>
-        <w:t>Crypto.Cipher</w:t>
-      </w:r>
-      <w:proofErr w:type="spellEnd"/>
-      <w:r>
-        <w:rPr>
-          <w:rStyle w:val="Hyperlink"/>
-          <w:rFonts w:ascii="Lucida Console" w:hAnsi="Lucida Console"/>
-          <w:sz w:val="20"/>
-          <w:szCs w:val="20"/>
-        </w:rPr>
-        <w:t xml:space="preserve"> import AES</w:t>
-      </w:r>
-    </w:p>
-    <w:p>
-      <w:pPr>
-        <w:pBdr>
-          <w:top w:val="single" w:sz="4" w:space="1" w:color="auto"/>
-          <w:left w:val="single" w:sz="4" w:space="1" w:color="auto"/>
-          <w:bottom w:val="single" w:sz="4" w:space="1" w:color="auto"/>
-          <w:right w:val="single" w:sz="4" w:space="1" w:color="auto"/>
-        </w:pBdr>
-        <w:rPr>
-          <w:rStyle w:val="Hyperlink"/>
-          <w:rFonts w:ascii="Lucida Console" w:hAnsi="Lucida Console"/>
-          <w:sz w:val="20"/>
-          <w:szCs w:val="20"/>
-        </w:rPr>
-      </w:pPr>
-    </w:p>
-    <w:p>
-      <w:pPr>
-        <w:pBdr>
-          <w:top w:val="single" w:sz="4" w:space="1" w:color="auto"/>
-          <w:left w:val="single" w:sz="4" w:space="1" w:color="auto"/>
-          <w:bottom w:val="single" w:sz="4" w:space="1" w:color="auto"/>
-          <w:right w:val="single" w:sz="4" w:space="1" w:color="auto"/>
-        </w:pBdr>
-        <w:rPr>
-          <w:rStyle w:val="Hyperlink"/>
-          <w:rFonts w:ascii="Lucida Console" w:hAnsi="Lucida Console"/>
-          <w:sz w:val="20"/>
-          <w:szCs w:val="20"/>
-        </w:rPr>
-      </w:pPr>
-      <w:r>
-        <w:rPr>
-          <w:rStyle w:val="Hyperlink"/>
-          <w:rFonts w:ascii="Lucida Console" w:hAnsi="Lucida Console"/>
-          <w:sz w:val="20"/>
-          <w:szCs w:val="20"/>
-        </w:rPr>
-        <w:t xml:space="preserve">import </w:t>
-      </w:r>
-      <w:proofErr w:type="spellStart"/>
-      <w:r>
-        <w:rPr>
-          <w:rStyle w:val="Hyperlink"/>
-          <w:rFonts w:ascii="Lucida Console" w:hAnsi="Lucida Console"/>
-          <w:sz w:val="20"/>
-          <w:szCs w:val="20"/>
-        </w:rPr>
-        <w:t>hashlib</w:t>
-      </w:r>
-      <w:proofErr w:type="spellEnd"/>
-    </w:p>
-    <w:p>
-      <w:pPr>
-        <w:pBdr>
-          <w:top w:val="single" w:sz="4" w:space="1" w:color="auto"/>
-          <w:left w:val="single" w:sz="4" w:space="1" w:color="auto"/>
-          <w:bottom w:val="single" w:sz="4" w:space="1" w:color="auto"/>
-          <w:right w:val="single" w:sz="4" w:space="1" w:color="auto"/>
-        </w:pBdr>
-        <w:rPr>
-          <w:rStyle w:val="Hyperlink"/>
-          <w:rFonts w:ascii="Lucida Console" w:hAnsi="Lucida Console"/>
-          <w:sz w:val="20"/>
-          <w:szCs w:val="20"/>
-        </w:rPr>
-      </w:pPr>
-      <w:r>
-        <w:rPr>
-          <w:rStyle w:val="Hyperlink"/>
-          <w:rFonts w:ascii="Lucida Console" w:hAnsi="Lucida Console"/>
-          <w:sz w:val="20"/>
-          <w:szCs w:val="20"/>
-        </w:rPr>
-        <w:t>import sys</w:t>
-      </w:r>
-    </w:p>
-    <w:p>
-      <w:pPr>
-        <w:pBdr>
-          <w:top w:val="single" w:sz="4" w:space="1" w:color="auto"/>
-          <w:left w:val="single" w:sz="4" w:space="1" w:color="auto"/>
-          <w:bottom w:val="single" w:sz="4" w:space="1" w:color="auto"/>
-          <w:right w:val="single" w:sz="4" w:space="1" w:color="auto"/>
-        </w:pBdr>
-        <w:rPr>
-          <w:rStyle w:val="Hyperlink"/>
-          <w:rFonts w:ascii="Lucida Console" w:hAnsi="Lucida Console"/>
-          <w:sz w:val="20"/>
-          <w:szCs w:val="20"/>
-        </w:rPr>
-      </w:pPr>
-      <w:r>
-        <w:rPr>
-          <w:rStyle w:val="Hyperlink"/>
-          <w:rFonts w:ascii="Lucida Console" w:hAnsi="Lucida Console"/>
-          <w:sz w:val="20"/>
-          <w:szCs w:val="20"/>
-        </w:rPr>
-        <w:t xml:space="preserve">import </w:t>
-      </w:r>
-      <w:proofErr w:type="spellStart"/>
-      <w:r>
-        <w:rPr>
-          <w:rStyle w:val="Hyperlink"/>
-          <w:rFonts w:ascii="Lucida Console" w:hAnsi="Lucida Console"/>
-          <w:sz w:val="20"/>
-          <w:szCs w:val="20"/>
-        </w:rPr>
-        <w:t>binascii</w:t>
-      </w:r>
-      <w:proofErr w:type="spellEnd"/>
-    </w:p>
-    <w:p>
-      <w:pPr>
-        <w:pBdr>
-          <w:top w:val="single" w:sz="4" w:space="1" w:color="auto"/>
-          <w:left w:val="single" w:sz="4" w:space="1" w:color="auto"/>
-          <w:bottom w:val="single" w:sz="4" w:space="1" w:color="auto"/>
-          <w:right w:val="single" w:sz="4" w:space="1" w:color="auto"/>
-        </w:pBdr>
-        <w:rPr>
-          <w:rStyle w:val="Hyperlink"/>
-          <w:rFonts w:ascii="Lucida Console" w:hAnsi="Lucida Console"/>
-          <w:sz w:val="20"/>
-          <w:szCs w:val="20"/>
-        </w:rPr>
-      </w:pPr>
-      <w:r>
-        <w:rPr>
-          <w:rStyle w:val="Hyperlink"/>
-          <w:rFonts w:ascii="Lucida Console" w:hAnsi="Lucida Console"/>
-          <w:sz w:val="20"/>
-          <w:szCs w:val="20"/>
-        </w:rPr>
-        <w:t>import base64</w:t>
-      </w:r>
-    </w:p>
-    <w:p>
-      <w:pPr>
-        <w:pBdr>
-          <w:top w:val="single" w:sz="4" w:space="1" w:color="auto"/>
-          <w:left w:val="single" w:sz="4" w:space="1" w:color="auto"/>
-          <w:bottom w:val="single" w:sz="4" w:space="1" w:color="auto"/>
-          <w:right w:val="single" w:sz="4" w:space="1" w:color="auto"/>
-        </w:pBdr>
-        <w:rPr>
-          <w:rStyle w:val="Hyperlink"/>
-          <w:rFonts w:ascii="Lucida Console" w:hAnsi="Lucida Console"/>
-          <w:sz w:val="20"/>
-          <w:szCs w:val="20"/>
-        </w:rPr>
-      </w:pPr>
-      <w:r>
-        <w:rPr>
-          <w:rStyle w:val="Hyperlink"/>
-          <w:rFonts w:ascii="Lucida Console" w:hAnsi="Lucida Console"/>
-          <w:sz w:val="20"/>
-          <w:szCs w:val="20"/>
-        </w:rPr>
-        <w:t>import Padding</w:t>
-      </w:r>
-    </w:p>
-    <w:p>
-      <w:pPr>
-        <w:pBdr>
-          <w:top w:val="single" w:sz="4" w:space="1" w:color="auto"/>
-          <w:left w:val="single" w:sz="4" w:space="1" w:color="auto"/>
-          <w:bottom w:val="single" w:sz="4" w:space="1" w:color="auto"/>
-          <w:right w:val="single" w:sz="4" w:space="1" w:color="auto"/>
-        </w:pBdr>
-        <w:rPr>
-          <w:rStyle w:val="Hyperlink"/>
-          <w:rFonts w:ascii="Lucida Console" w:hAnsi="Lucida Console"/>
-          <w:sz w:val="20"/>
-          <w:szCs w:val="20"/>
-        </w:rPr>
-      </w:pPr>
-    </w:p>
-    <w:p>
-      <w:pPr>
-        <w:pBdr>
-          <w:top w:val="single" w:sz="4" w:space="1" w:color="auto"/>
-          <w:left w:val="single" w:sz="4" w:space="1" w:color="auto"/>
-          <w:bottom w:val="single" w:sz="4" w:space="1" w:color="auto"/>
-          <w:right w:val="single" w:sz="4" w:space="1" w:color="auto"/>
-        </w:pBdr>
-        <w:rPr>
-          <w:rStyle w:val="Hyperlink"/>
-          <w:rFonts w:ascii="Lucida Console" w:hAnsi="Lucida Console"/>
-          <w:color w:val="FF0000"/>
-          <w:sz w:val="20"/>
-          <w:szCs w:val="20"/>
-        </w:rPr>
-      </w:pPr>
-      <w:r>
-        <w:rPr>
-          <w:rStyle w:val="Hyperlink"/>
-          <w:rFonts w:ascii="Lucida Console" w:hAnsi="Lucida Console"/>
-          <w:color w:val="FF0000"/>
-          <w:sz w:val="20"/>
-          <w:szCs w:val="20"/>
-        </w:rPr>
-        <w:t>plaintext='Hello'</w:t>
-      </w:r>
-    </w:p>
-    <w:p>
-      <w:pPr>
-        <w:pBdr>
-          <w:top w:val="single" w:sz="4" w:space="1" w:color="auto"/>
-          <w:left w:val="single" w:sz="4" w:space="1" w:color="auto"/>
-          <w:bottom w:val="single" w:sz="4" w:space="1" w:color="auto"/>
-          <w:right w:val="single" w:sz="4" w:space="1" w:color="auto"/>
-        </w:pBdr>
-        <w:rPr>
-          <w:rStyle w:val="Hyperlink"/>
-          <w:rFonts w:ascii="Lucida Console" w:hAnsi="Lucida Console"/>
-          <w:color w:val="FF0000"/>
-          <w:sz w:val="20"/>
-          <w:szCs w:val="20"/>
-        </w:rPr>
-      </w:pPr>
-      <w:r>
-        <w:rPr>
-          <w:rStyle w:val="Hyperlink"/>
-          <w:rFonts w:ascii="Lucida Console" w:hAnsi="Lucida Console"/>
-          <w:color w:val="FF0000"/>
-          <w:sz w:val="20"/>
-          <w:szCs w:val="20"/>
-        </w:rPr>
-        <w:t>key='qwerty'</w:t>
-      </w:r>
-    </w:p>
-    <w:p>
-      <w:pPr>
-        <w:pBdr>
-          <w:top w:val="single" w:sz="4" w:space="1" w:color="auto"/>
-          <w:left w:val="single" w:sz="4" w:space="1" w:color="auto"/>
-          <w:bottom w:val="single" w:sz="4" w:space="1" w:color="auto"/>
-          <w:right w:val="single" w:sz="4" w:space="1" w:color="auto"/>
-        </w:pBdr>
-        <w:rPr>
-          <w:rStyle w:val="Hyperlink"/>
-          <w:rFonts w:ascii="Lucida Console" w:hAnsi="Lucida Console"/>
-          <w:color w:val="FF0000"/>
-          <w:sz w:val="20"/>
-          <w:szCs w:val="20"/>
-        </w:rPr>
-      </w:pPr>
-      <w:r>
-        <w:rPr>
-          <w:rStyle w:val="Hyperlink"/>
-          <w:rFonts w:ascii="Lucida Console" w:hAnsi="Lucida Console"/>
-          <w:color w:val="FF0000"/>
-          <w:sz w:val="20"/>
-          <w:szCs w:val="20"/>
-        </w:rPr>
-        <w:t>salt='241fa86763b85341'</w:t>
-      </w:r>
-    </w:p>
-    <w:p>
-      <w:pPr>
-        <w:pBdr>
-          <w:top w:val="single" w:sz="4" w:space="1" w:color="auto"/>
-          <w:left w:val="single" w:sz="4" w:space="1" w:color="auto"/>
-          <w:bottom w:val="single" w:sz="4" w:space="1" w:color="auto"/>
-          <w:right w:val="single" w:sz="4" w:space="1" w:color="auto"/>
-        </w:pBdr>
-        <w:rPr>
-          <w:rStyle w:val="Hyperlink"/>
-          <w:rFonts w:ascii="Lucida Console" w:hAnsi="Lucida Console"/>
-          <w:sz w:val="20"/>
-          <w:szCs w:val="20"/>
-        </w:rPr>
-      </w:pPr>
-    </w:p>
-    <w:p>
-      <w:pPr>
-        <w:pBdr>
-          <w:top w:val="single" w:sz="4" w:space="1" w:color="auto"/>
-          <w:left w:val="single" w:sz="4" w:space="1" w:color="auto"/>
-          <w:bottom w:val="single" w:sz="4" w:space="1" w:color="auto"/>
-          <w:right w:val="single" w:sz="4" w:space="1" w:color="auto"/>
-        </w:pBdr>
-        <w:rPr>
-          <w:rStyle w:val="Hyperlink"/>
-          <w:rFonts w:ascii="Lucida Console" w:hAnsi="Lucida Console"/>
-          <w:sz w:val="20"/>
-          <w:szCs w:val="20"/>
-        </w:rPr>
-      </w:pPr>
-      <w:r>
-        <w:rPr>
-          <w:rStyle w:val="Hyperlink"/>
-          <w:rFonts w:ascii="Lucida Console" w:hAnsi="Lucida Console"/>
-          <w:sz w:val="20"/>
-          <w:szCs w:val="20"/>
-        </w:rPr>
-        <w:t xml:space="preserve">def </w:t>
-      </w:r>
-      <w:proofErr w:type="spellStart"/>
-      <w:r>
-        <w:rPr>
-          <w:rStyle w:val="Hyperlink"/>
-          <w:rFonts w:ascii="Lucida Console" w:hAnsi="Lucida Console"/>
-          <w:sz w:val="20"/>
-          <w:szCs w:val="20"/>
-        </w:rPr>
-        <w:t>get_key_and_iv</w:t>
-      </w:r>
-      <w:proofErr w:type="spellEnd"/>
-      <w:r>
-        <w:rPr>
-          <w:rStyle w:val="Hyperlink"/>
-          <w:rFonts w:ascii="Lucida Console" w:hAnsi="Lucida Console"/>
-          <w:sz w:val="20"/>
-          <w:szCs w:val="20"/>
-        </w:rPr>
-        <w:t xml:space="preserve">(password, salt, </w:t>
-      </w:r>
-      <w:proofErr w:type="spellStart"/>
-      <w:r>
-        <w:rPr>
-          <w:rStyle w:val="Hyperlink"/>
-          <w:rFonts w:ascii="Lucida Console" w:hAnsi="Lucida Console"/>
-          <w:sz w:val="20"/>
-          <w:szCs w:val="20"/>
-        </w:rPr>
-        <w:t>klen</w:t>
-      </w:r>
-      <w:proofErr w:type="spellEnd"/>
-      <w:r>
-        <w:rPr>
-          <w:rStyle w:val="Hyperlink"/>
-          <w:rFonts w:ascii="Lucida Console" w:hAnsi="Lucida Console"/>
-          <w:sz w:val="20"/>
-          <w:szCs w:val="20"/>
-        </w:rPr>
-        <w:t xml:space="preserve">=32, </w:t>
-      </w:r>
-      <w:proofErr w:type="spellStart"/>
-      <w:r>
-        <w:rPr>
-          <w:rStyle w:val="Hyperlink"/>
-          <w:rFonts w:ascii="Lucida Console" w:hAnsi="Lucida Console"/>
-          <w:sz w:val="20"/>
-          <w:szCs w:val="20"/>
-        </w:rPr>
-        <w:t>ilen</w:t>
-      </w:r>
-      <w:proofErr w:type="spellEnd"/>
-      <w:r>
-        <w:rPr>
-          <w:rStyle w:val="Hyperlink"/>
-          <w:rFonts w:ascii="Lucida Console" w:hAnsi="Lucida Console"/>
-          <w:sz w:val="20"/>
-          <w:szCs w:val="20"/>
-        </w:rPr>
-        <w:t xml:space="preserve">=16, </w:t>
-      </w:r>
-      <w:proofErr w:type="spellStart"/>
-      <w:r>
-        <w:rPr>
-          <w:rStyle w:val="Hyperlink"/>
-          <w:rFonts w:ascii="Lucida Console" w:hAnsi="Lucida Console"/>
-          <w:sz w:val="20"/>
-          <w:szCs w:val="20"/>
-        </w:rPr>
-        <w:t>msgdgst</w:t>
-      </w:r>
-      <w:proofErr w:type="spellEnd"/>
-      <w:r>
-        <w:rPr>
-          <w:rStyle w:val="Hyperlink"/>
-          <w:rFonts w:ascii="Lucida Console" w:hAnsi="Lucida Console"/>
-          <w:sz w:val="20"/>
-          <w:szCs w:val="20"/>
-        </w:rPr>
-        <w:t>='md5'):</w:t>
-      </w:r>
-    </w:p>
-    <w:p>
-      <w:pPr>
-        <w:pBdr>
-          <w:top w:val="single" w:sz="4" w:space="1" w:color="auto"/>
-          <w:left w:val="single" w:sz="4" w:space="1" w:color="auto"/>
-          <w:bottom w:val="single" w:sz="4" w:space="1" w:color="auto"/>
-          <w:right w:val="single" w:sz="4" w:space="1" w:color="auto"/>
-        </w:pBdr>
-        <w:rPr>
-          <w:rStyle w:val="Hyperlink"/>
-          <w:rFonts w:ascii="Lucida Console" w:hAnsi="Lucida Console"/>
-          <w:sz w:val="20"/>
-          <w:szCs w:val="20"/>
-        </w:rPr>
-      </w:pPr>
-    </w:p>
-    <w:p>
-      <w:pPr>
-        <w:pBdr>
-          <w:top w:val="single" w:sz="4" w:space="1" w:color="auto"/>
-          <w:left w:val="single" w:sz="4" w:space="1" w:color="auto"/>
-          <w:bottom w:val="single" w:sz="4" w:space="1" w:color="auto"/>
-          <w:right w:val="single" w:sz="4" w:space="1" w:color="auto"/>
-        </w:pBdr>
-        <w:rPr>
-          <w:rStyle w:val="Hyperlink"/>
-          <w:rFonts w:ascii="Lucida Console" w:hAnsi="Lucida Console"/>
-          <w:sz w:val="20"/>
-          <w:szCs w:val="20"/>
-        </w:rPr>
-      </w:pPr>
-      <w:r>
-        <w:rPr>
-          <w:rStyle w:val="Hyperlink"/>
-          <w:rFonts w:ascii="Lucida Console" w:hAnsi="Lucida Console"/>
-          <w:sz w:val="20"/>
-          <w:szCs w:val="20"/>
-        </w:rPr>
-        <w:t xml:space="preserve">    </w:t>
-      </w:r>
-      <w:proofErr w:type="spellStart"/>
-      <w:r>
-        <w:rPr>
-          <w:rStyle w:val="Hyperlink"/>
-          <w:rFonts w:ascii="Lucida Console" w:hAnsi="Lucida Console"/>
-          <w:sz w:val="20"/>
-          <w:szCs w:val="20"/>
-        </w:rPr>
-        <w:t>mdf</w:t>
-      </w:r>
-      <w:proofErr w:type="spellEnd"/>
-      <w:r>
-        <w:rPr>
-          <w:rStyle w:val="Hyperlink"/>
-          <w:rFonts w:ascii="Lucida Console" w:hAnsi="Lucida Console"/>
-          <w:sz w:val="20"/>
-          <w:szCs w:val="20"/>
-        </w:rPr>
-        <w:t xml:space="preserve"> = </w:t>
-      </w:r>
-      <w:proofErr w:type="spellStart"/>
-      <w:r>
-        <w:rPr>
-          <w:rStyle w:val="Hyperlink"/>
-          <w:rFonts w:ascii="Lucida Console" w:hAnsi="Lucida Console"/>
-          <w:sz w:val="20"/>
-          <w:szCs w:val="20"/>
-        </w:rPr>
-        <w:t>getattr</w:t>
-      </w:r>
-      <w:proofErr w:type="spellEnd"/>
-      <w:r>
-        <w:rPr>
-          <w:rStyle w:val="Hyperlink"/>
-          <w:rFonts w:ascii="Lucida Console" w:hAnsi="Lucida Console"/>
-          <w:sz w:val="20"/>
-          <w:szCs w:val="20"/>
-        </w:rPr>
-        <w:t>(__import__('</w:t>
-      </w:r>
-      <w:proofErr w:type="spellStart"/>
-      <w:r>
-        <w:rPr>
-          <w:rStyle w:val="Hyperlink"/>
-          <w:rFonts w:ascii="Lucida Console" w:hAnsi="Lucida Console"/>
-          <w:sz w:val="20"/>
-          <w:szCs w:val="20"/>
-        </w:rPr>
-        <w:t>hashlib</w:t>
-      </w:r>
-      <w:proofErr w:type="spellEnd"/>
-      <w:r>
-        <w:rPr>
-          <w:rStyle w:val="Hyperlink"/>
-          <w:rFonts w:ascii="Lucida Console" w:hAnsi="Lucida Console"/>
-          <w:sz w:val="20"/>
-          <w:szCs w:val="20"/>
-        </w:rPr>
-        <w:t xml:space="preserve">', </w:t>
-      </w:r>
-      <w:proofErr w:type="spellStart"/>
-      <w:r>
-        <w:rPr>
-          <w:rStyle w:val="Hyperlink"/>
-          <w:rFonts w:ascii="Lucida Console" w:hAnsi="Lucida Console"/>
-          <w:sz w:val="20"/>
-          <w:szCs w:val="20"/>
-        </w:rPr>
-        <w:t>fromlist</w:t>
-      </w:r>
-      <w:proofErr w:type="spellEnd"/>
-      <w:r>
-        <w:rPr>
-          <w:rStyle w:val="Hyperlink"/>
-          <w:rFonts w:ascii="Lucida Console" w:hAnsi="Lucida Console"/>
-          <w:sz w:val="20"/>
-          <w:szCs w:val="20"/>
-        </w:rPr>
-        <w:t>=[</w:t>
-      </w:r>
-      <w:proofErr w:type="spellStart"/>
-      <w:r>
-        <w:rPr>
-          <w:rStyle w:val="Hyperlink"/>
-          <w:rFonts w:ascii="Lucida Console" w:hAnsi="Lucida Console"/>
-          <w:sz w:val="20"/>
-          <w:szCs w:val="20"/>
-        </w:rPr>
-        <w:t>msgdgst</w:t>
-      </w:r>
-      <w:proofErr w:type="spellEnd"/>
-      <w:r>
-        <w:rPr>
-          <w:rStyle w:val="Hyperlink"/>
-          <w:rFonts w:ascii="Lucida Console" w:hAnsi="Lucida Console"/>
-          <w:sz w:val="20"/>
-          <w:szCs w:val="20"/>
-        </w:rPr>
-        <w:t xml:space="preserve">]), </w:t>
-      </w:r>
-      <w:proofErr w:type="spellStart"/>
-      <w:r>
-        <w:rPr>
-          <w:rStyle w:val="Hyperlink"/>
-          <w:rFonts w:ascii="Lucida Console" w:hAnsi="Lucida Console"/>
-          <w:sz w:val="20"/>
-          <w:szCs w:val="20"/>
-        </w:rPr>
-        <w:t>msgdgst</w:t>
-      </w:r>
-      <w:proofErr w:type="spellEnd"/>
-      <w:r>
-        <w:rPr>
-          <w:rStyle w:val="Hyperlink"/>
-          <w:rFonts w:ascii="Lucida Console" w:hAnsi="Lucida Console"/>
-          <w:sz w:val="20"/>
-          <w:szCs w:val="20"/>
-        </w:rPr>
-        <w:t>)</w:t>
-      </w:r>
-    </w:p>
-    <w:p>
-      <w:pPr>
-        <w:pBdr>
-          <w:top w:val="single" w:sz="4" w:space="1" w:color="auto"/>
-          <w:left w:val="single" w:sz="4" w:space="1" w:color="auto"/>
-          <w:bottom w:val="single" w:sz="4" w:space="1" w:color="auto"/>
-          <w:right w:val="single" w:sz="4" w:space="1" w:color="auto"/>
-        </w:pBdr>
-        <w:rPr>
-          <w:rStyle w:val="Hyperlink"/>
-          <w:rFonts w:ascii="Lucida Console" w:hAnsi="Lucida Console"/>
-          <w:sz w:val="20"/>
-          <w:szCs w:val="20"/>
-        </w:rPr>
-      </w:pPr>
-      <w:r>
-        <w:rPr>
-          <w:rStyle w:val="Hyperlink"/>
-          <w:rFonts w:ascii="Lucida Console" w:hAnsi="Lucida Console"/>
-          <w:sz w:val="20"/>
-          <w:szCs w:val="20"/>
-        </w:rPr>
-        <w:t xml:space="preserve">    password = </w:t>
-      </w:r>
-      <w:proofErr w:type="spellStart"/>
-      <w:r>
-        <w:rPr>
-          <w:rStyle w:val="Hyperlink"/>
-          <w:rFonts w:ascii="Lucida Console" w:hAnsi="Lucida Console"/>
-          <w:sz w:val="20"/>
-          <w:szCs w:val="20"/>
-        </w:rPr>
-        <w:t>password.encode</w:t>
-      </w:r>
-      <w:proofErr w:type="spellEnd"/>
-      <w:r>
-        <w:rPr>
-          <w:rStyle w:val="Hyperlink"/>
-          <w:rFonts w:ascii="Lucida Console" w:hAnsi="Lucida Console"/>
-          <w:sz w:val="20"/>
-          <w:szCs w:val="20"/>
-        </w:rPr>
-        <w:t>('ascii', 'ignore')  # convert to ASCII</w:t>
-      </w:r>
-    </w:p>
-    <w:p>
-      <w:pPr>
-        <w:pBdr>
-          <w:top w:val="single" w:sz="4" w:space="1" w:color="auto"/>
-          <w:left w:val="single" w:sz="4" w:space="1" w:color="auto"/>
-          <w:bottom w:val="single" w:sz="4" w:space="1" w:color="auto"/>
-          <w:right w:val="single" w:sz="4" w:space="1" w:color="auto"/>
-        </w:pBdr>
-        <w:rPr>
-          <w:rStyle w:val="Hyperlink"/>
-          <w:rFonts w:ascii="Lucida Console" w:hAnsi="Lucida Console"/>
-          <w:sz w:val="20"/>
-          <w:szCs w:val="20"/>
-        </w:rPr>
-      </w:pPr>
-    </w:p>
-    <w:p>
-      <w:pPr>
-        <w:pBdr>
-          <w:top w:val="single" w:sz="4" w:space="1" w:color="auto"/>
-          <w:left w:val="single" w:sz="4" w:space="1" w:color="auto"/>
-          <w:bottom w:val="single" w:sz="4" w:space="1" w:color="auto"/>
-          <w:right w:val="single" w:sz="4" w:space="1" w:color="auto"/>
-        </w:pBdr>
-        <w:rPr>
-          <w:rStyle w:val="Hyperlink"/>
-          <w:rFonts w:ascii="Lucida Console" w:hAnsi="Lucida Console"/>
-          <w:sz w:val="20"/>
-          <w:szCs w:val="20"/>
-        </w:rPr>
-      </w:pPr>
-      <w:r>
-        <w:rPr>
-          <w:rStyle w:val="Hyperlink"/>
-          <w:rFonts w:ascii="Lucida Console" w:hAnsi="Lucida Console"/>
-          <w:sz w:val="20"/>
-          <w:szCs w:val="20"/>
-        </w:rPr>
-        <w:t xml:space="preserve">    try:</w:t>
-      </w:r>
-    </w:p>
-    <w:p>
-      <w:pPr>
-        <w:pBdr>
-          <w:top w:val="single" w:sz="4" w:space="1" w:color="auto"/>
-          <w:left w:val="single" w:sz="4" w:space="1" w:color="auto"/>
-          <w:bottom w:val="single" w:sz="4" w:space="1" w:color="auto"/>
-          <w:right w:val="single" w:sz="4" w:space="1" w:color="auto"/>
-        </w:pBdr>
-        <w:rPr>
-          <w:rStyle w:val="Hyperlink"/>
-          <w:rFonts w:ascii="Lucida Console" w:hAnsi="Lucida Console"/>
-          <w:sz w:val="20"/>
-          <w:szCs w:val="20"/>
-        </w:rPr>
-      </w:pPr>
-      <w:r>
-        <w:rPr>
-          <w:rStyle w:val="Hyperlink"/>
-          <w:rFonts w:ascii="Lucida Console" w:hAnsi="Lucida Console"/>
-          <w:sz w:val="20"/>
-          <w:szCs w:val="20"/>
-        </w:rPr>
-        <w:t xml:space="preserve">        </w:t>
-      </w:r>
-      <w:proofErr w:type="spellStart"/>
-      <w:r>
-        <w:rPr>
-          <w:rStyle w:val="Hyperlink"/>
-          <w:rFonts w:ascii="Lucida Console" w:hAnsi="Lucida Console"/>
-          <w:sz w:val="20"/>
-          <w:szCs w:val="20"/>
-        </w:rPr>
-        <w:t>maxlen</w:t>
-      </w:r>
-      <w:proofErr w:type="spellEnd"/>
-      <w:r>
-        <w:rPr>
-          <w:rStyle w:val="Hyperlink"/>
-          <w:rFonts w:ascii="Lucida Console" w:hAnsi="Lucida Console"/>
-          <w:sz w:val="20"/>
-          <w:szCs w:val="20"/>
-        </w:rPr>
-        <w:t xml:space="preserve"> = </w:t>
-      </w:r>
-      <w:proofErr w:type="spellStart"/>
-      <w:r>
-        <w:rPr>
-          <w:rStyle w:val="Hyperlink"/>
-          <w:rFonts w:ascii="Lucida Console" w:hAnsi="Lucida Console"/>
-          <w:sz w:val="20"/>
-          <w:szCs w:val="20"/>
-        </w:rPr>
-        <w:t>klen</w:t>
-      </w:r>
-      <w:proofErr w:type="spellEnd"/>
-      <w:r>
-        <w:rPr>
-          <w:rStyle w:val="Hyperlink"/>
-          <w:rFonts w:ascii="Lucida Console" w:hAnsi="Lucida Console"/>
-          <w:sz w:val="20"/>
-          <w:szCs w:val="20"/>
-        </w:rPr>
-        <w:t xml:space="preserve"> + </w:t>
-      </w:r>
-      <w:proofErr w:type="spellStart"/>
-      <w:r>
-        <w:rPr>
-          <w:rStyle w:val="Hyperlink"/>
-          <w:rFonts w:ascii="Lucida Console" w:hAnsi="Lucida Console"/>
-          <w:sz w:val="20"/>
-          <w:szCs w:val="20"/>
-        </w:rPr>
-        <w:t>ilen</w:t>
-      </w:r>
-      <w:proofErr w:type="spellEnd"/>
-    </w:p>
-    <w:p>
-      <w:pPr>
-        <w:pBdr>
-          <w:top w:val="single" w:sz="4" w:space="1" w:color="auto"/>
-          <w:left w:val="single" w:sz="4" w:space="1" w:color="auto"/>
-          <w:bottom w:val="single" w:sz="4" w:space="1" w:color="auto"/>
-          <w:right w:val="single" w:sz="4" w:space="1" w:color="auto"/>
-        </w:pBdr>
-        <w:rPr>
-          <w:rStyle w:val="Hyperlink"/>
-          <w:rFonts w:ascii="Lucida Console" w:hAnsi="Lucida Console"/>
-          <w:sz w:val="20"/>
-          <w:szCs w:val="20"/>
-        </w:rPr>
-      </w:pPr>
-      <w:r>
-        <w:rPr>
-          <w:rStyle w:val="Hyperlink"/>
-          <w:rFonts w:ascii="Lucida Console" w:hAnsi="Lucida Console"/>
-          <w:sz w:val="20"/>
-          <w:szCs w:val="20"/>
-        </w:rPr>
-        <w:t xml:space="preserve">        </w:t>
-      </w:r>
-      <w:proofErr w:type="spellStart"/>
-      <w:r>
-        <w:rPr>
-          <w:rStyle w:val="Hyperlink"/>
-          <w:rFonts w:ascii="Lucida Console" w:hAnsi="Lucida Console"/>
-          <w:sz w:val="20"/>
-          <w:szCs w:val="20"/>
-        </w:rPr>
-        <w:t>keyiv</w:t>
-      </w:r>
-      <w:proofErr w:type="spellEnd"/>
-      <w:r>
-        <w:rPr>
-          <w:rStyle w:val="Hyperlink"/>
-          <w:rFonts w:ascii="Lucida Console" w:hAnsi="Lucida Console"/>
-          <w:sz w:val="20"/>
-          <w:szCs w:val="20"/>
-        </w:rPr>
-        <w:t xml:space="preserve"> = </w:t>
-      </w:r>
-      <w:proofErr w:type="spellStart"/>
-      <w:r>
-        <w:rPr>
-          <w:rStyle w:val="Hyperlink"/>
-          <w:rFonts w:ascii="Lucida Console" w:hAnsi="Lucida Console"/>
-          <w:sz w:val="20"/>
-          <w:szCs w:val="20"/>
-        </w:rPr>
-        <w:t>mdf</w:t>
-      </w:r>
-      <w:proofErr w:type="spellEnd"/>
-      <w:r>
-        <w:rPr>
-          <w:rStyle w:val="Hyperlink"/>
-          <w:rFonts w:ascii="Lucida Console" w:hAnsi="Lucida Console"/>
-          <w:sz w:val="20"/>
-          <w:szCs w:val="20"/>
-        </w:rPr>
-        <w:t>(password + salt).digest()</w:t>
-      </w:r>
-    </w:p>
-    <w:p>
-      <w:pPr>
-        <w:pBdr>
-          <w:top w:val="single" w:sz="4" w:space="1" w:color="auto"/>
-          <w:left w:val="single" w:sz="4" w:space="1" w:color="auto"/>
-          <w:bottom w:val="single" w:sz="4" w:space="1" w:color="auto"/>
-          <w:right w:val="single" w:sz="4" w:space="1" w:color="auto"/>
-        </w:pBdr>
-        <w:rPr>
-          <w:rStyle w:val="Hyperlink"/>
-          <w:rFonts w:ascii="Lucida Console" w:hAnsi="Lucida Console"/>
-          <w:sz w:val="20"/>
-          <w:szCs w:val="20"/>
-        </w:rPr>
-      </w:pPr>
-      <w:r>
-        <w:rPr>
-          <w:rStyle w:val="Hyperlink"/>
-          <w:rFonts w:ascii="Lucida Console" w:hAnsi="Lucida Console"/>
-          <w:sz w:val="20"/>
-          <w:szCs w:val="20"/>
-        </w:rPr>
-        <w:t xml:space="preserve">        </w:t>
-      </w:r>
-      <w:proofErr w:type="spellStart"/>
-      <w:r>
-        <w:rPr>
-          <w:rStyle w:val="Hyperlink"/>
-          <w:rFonts w:ascii="Lucida Console" w:hAnsi="Lucida Console"/>
-          <w:sz w:val="20"/>
-          <w:szCs w:val="20"/>
-        </w:rPr>
-        <w:t>tmp</w:t>
-      </w:r>
-      <w:proofErr w:type="spellEnd"/>
-      <w:r>
-        <w:rPr>
-          <w:rStyle w:val="Hyperlink"/>
-          <w:rFonts w:ascii="Lucida Console" w:hAnsi="Lucida Console"/>
-          <w:sz w:val="20"/>
-          <w:szCs w:val="20"/>
-        </w:rPr>
-        <w:t xml:space="preserve"> = [</w:t>
-      </w:r>
-      <w:proofErr w:type="spellStart"/>
-      <w:r>
-        <w:rPr>
-          <w:rStyle w:val="Hyperlink"/>
-          <w:rFonts w:ascii="Lucida Console" w:hAnsi="Lucida Console"/>
-          <w:sz w:val="20"/>
-          <w:szCs w:val="20"/>
-        </w:rPr>
-        <w:t>keyiv</w:t>
-      </w:r>
-      <w:proofErr w:type="spellEnd"/>
-      <w:r>
-        <w:rPr>
-          <w:rStyle w:val="Hyperlink"/>
-          <w:rFonts w:ascii="Lucida Console" w:hAnsi="Lucida Console"/>
-          <w:sz w:val="20"/>
-          <w:szCs w:val="20"/>
-        </w:rPr>
-        <w:t>]</w:t>
-      </w:r>
-    </w:p>
-    <w:p>
-      <w:pPr>
-        <w:pBdr>
-          <w:top w:val="single" w:sz="4" w:space="1" w:color="auto"/>
-          <w:left w:val="single" w:sz="4" w:space="1" w:color="auto"/>
-          <w:bottom w:val="single" w:sz="4" w:space="1" w:color="auto"/>
-          <w:right w:val="single" w:sz="4" w:space="1" w:color="auto"/>
-        </w:pBdr>
-        <w:rPr>
-          <w:rStyle w:val="Hyperlink"/>
-          <w:rFonts w:ascii="Lucida Console" w:hAnsi="Lucida Console"/>
-          <w:sz w:val="20"/>
-          <w:szCs w:val="20"/>
-        </w:rPr>
-      </w:pPr>
-      <w:r>
-        <w:rPr>
-          <w:rStyle w:val="Hyperlink"/>
-          <w:rFonts w:ascii="Lucida Console" w:hAnsi="Lucida Console"/>
-          <w:sz w:val="20"/>
-          <w:szCs w:val="20"/>
-        </w:rPr>
-        <w:t xml:space="preserve">        while </w:t>
-      </w:r>
-      <w:proofErr w:type="spellStart"/>
-      <w:r>
-        <w:rPr>
-          <w:rStyle w:val="Hyperlink"/>
-          <w:rFonts w:ascii="Lucida Console" w:hAnsi="Lucida Console"/>
-          <w:sz w:val="20"/>
-          <w:szCs w:val="20"/>
-        </w:rPr>
-        <w:t>len</w:t>
-      </w:r>
-      <w:proofErr w:type="spellEnd"/>
-      <w:r>
-        <w:rPr>
-          <w:rStyle w:val="Hyperlink"/>
-          <w:rFonts w:ascii="Lucida Console" w:hAnsi="Lucida Console"/>
-          <w:sz w:val="20"/>
-          <w:szCs w:val="20"/>
-        </w:rPr>
-        <w:t>(</w:t>
-      </w:r>
-      <w:proofErr w:type="spellStart"/>
-      <w:r>
-        <w:rPr>
-          <w:rStyle w:val="Hyperlink"/>
-          <w:rFonts w:ascii="Lucida Console" w:hAnsi="Lucida Console"/>
-          <w:sz w:val="20"/>
-          <w:szCs w:val="20"/>
-        </w:rPr>
-        <w:t>tmp</w:t>
-      </w:r>
-      <w:proofErr w:type="spellEnd"/>
-      <w:r>
-        <w:rPr>
-          <w:rStyle w:val="Hyperlink"/>
-          <w:rFonts w:ascii="Lucida Console" w:hAnsi="Lucida Console"/>
-          <w:sz w:val="20"/>
-          <w:szCs w:val="20"/>
-        </w:rPr>
-        <w:t xml:space="preserve">) &lt; </w:t>
-      </w:r>
-      <w:proofErr w:type="spellStart"/>
-      <w:r>
-        <w:rPr>
-          <w:rStyle w:val="Hyperlink"/>
-          <w:rFonts w:ascii="Lucida Console" w:hAnsi="Lucida Console"/>
-          <w:sz w:val="20"/>
-          <w:szCs w:val="20"/>
-        </w:rPr>
-        <w:t>maxlen</w:t>
-      </w:r>
-      <w:proofErr w:type="spellEnd"/>
-      <w:r>
-        <w:rPr>
-          <w:rStyle w:val="Hyperlink"/>
-          <w:rFonts w:ascii="Lucida Console" w:hAnsi="Lucida Console"/>
-          <w:sz w:val="20"/>
-          <w:szCs w:val="20"/>
-        </w:rPr>
-        <w:t>:</w:t>
-      </w:r>
-    </w:p>
-    <w:p>
-      <w:pPr>
-        <w:pBdr>
-          <w:top w:val="single" w:sz="4" w:space="1" w:color="auto"/>
-          <w:left w:val="single" w:sz="4" w:space="1" w:color="auto"/>
-          <w:bottom w:val="single" w:sz="4" w:space="1" w:color="auto"/>
-          <w:right w:val="single" w:sz="4" w:space="1" w:color="auto"/>
-        </w:pBdr>
-        <w:rPr>
-          <w:rStyle w:val="Hyperlink"/>
-          <w:rFonts w:ascii="Lucida Console" w:hAnsi="Lucida Console"/>
-          <w:sz w:val="20"/>
-          <w:szCs w:val="20"/>
-        </w:rPr>
-      </w:pPr>
-      <w:r>
-        <w:rPr>
-          <w:rStyle w:val="Hyperlink"/>
-          <w:rFonts w:ascii="Lucida Console" w:hAnsi="Lucida Console"/>
-          <w:sz w:val="20"/>
-          <w:szCs w:val="20"/>
-        </w:rPr>
-        <w:lastRenderedPageBreak/>
-        <w:t xml:space="preserve">            </w:t>
-      </w:r>
-      <w:proofErr w:type="spellStart"/>
-      <w:r>
-        <w:rPr>
-          <w:rStyle w:val="Hyperlink"/>
-          <w:rFonts w:ascii="Lucida Console" w:hAnsi="Lucida Console"/>
-          <w:sz w:val="20"/>
-          <w:szCs w:val="20"/>
-        </w:rPr>
-        <w:t>tmp.append</w:t>
-      </w:r>
-      <w:proofErr w:type="spellEnd"/>
-      <w:r>
-        <w:rPr>
-          <w:rStyle w:val="Hyperlink"/>
-          <w:rFonts w:ascii="Lucida Console" w:hAnsi="Lucida Console"/>
-          <w:sz w:val="20"/>
-          <w:szCs w:val="20"/>
-        </w:rPr>
-        <w:t xml:space="preserve">( </w:t>
-      </w:r>
-      <w:proofErr w:type="spellStart"/>
-      <w:r>
-        <w:rPr>
-          <w:rStyle w:val="Hyperlink"/>
-          <w:rFonts w:ascii="Lucida Console" w:hAnsi="Lucida Console"/>
-          <w:sz w:val="20"/>
-          <w:szCs w:val="20"/>
-        </w:rPr>
-        <w:t>mdf</w:t>
-      </w:r>
-      <w:proofErr w:type="spellEnd"/>
-      <w:r>
-        <w:rPr>
-          <w:rStyle w:val="Hyperlink"/>
-          <w:rFonts w:ascii="Lucida Console" w:hAnsi="Lucida Console"/>
-          <w:sz w:val="20"/>
-          <w:szCs w:val="20"/>
-        </w:rPr>
-        <w:t>(</w:t>
-      </w:r>
-      <w:proofErr w:type="spellStart"/>
-      <w:r>
-        <w:rPr>
-          <w:rStyle w:val="Hyperlink"/>
-          <w:rFonts w:ascii="Lucida Console" w:hAnsi="Lucida Console"/>
-          <w:sz w:val="20"/>
-          <w:szCs w:val="20"/>
-        </w:rPr>
-        <w:t>tmp</w:t>
-      </w:r>
-      <w:proofErr w:type="spellEnd"/>
-      <w:r>
-        <w:rPr>
-          <w:rStyle w:val="Hyperlink"/>
-          <w:rFonts w:ascii="Lucida Console" w:hAnsi="Lucida Console"/>
-          <w:sz w:val="20"/>
-          <w:szCs w:val="20"/>
-        </w:rPr>
-        <w:t>[-1] + password + salt).digest() )</w:t>
-      </w:r>
-    </w:p>
-    <w:p>
-      <w:pPr>
-        <w:pBdr>
-          <w:top w:val="single" w:sz="4" w:space="1" w:color="auto"/>
-          <w:left w:val="single" w:sz="4" w:space="1" w:color="auto"/>
-          <w:bottom w:val="single" w:sz="4" w:space="1" w:color="auto"/>
-          <w:right w:val="single" w:sz="4" w:space="1" w:color="auto"/>
-        </w:pBdr>
-        <w:rPr>
-          <w:rStyle w:val="Hyperlink"/>
-          <w:rFonts w:ascii="Lucida Console" w:hAnsi="Lucida Console"/>
-          <w:sz w:val="20"/>
-          <w:szCs w:val="20"/>
-        </w:rPr>
-      </w:pPr>
-      <w:r>
-        <w:rPr>
-          <w:rStyle w:val="Hyperlink"/>
-          <w:rFonts w:ascii="Lucida Console" w:hAnsi="Lucida Console"/>
-          <w:sz w:val="20"/>
-          <w:szCs w:val="20"/>
-        </w:rPr>
-        <w:t xml:space="preserve">            </w:t>
-      </w:r>
-      <w:proofErr w:type="spellStart"/>
-      <w:r>
-        <w:rPr>
-          <w:rStyle w:val="Hyperlink"/>
-          <w:rFonts w:ascii="Lucida Console" w:hAnsi="Lucida Console"/>
-          <w:sz w:val="20"/>
-          <w:szCs w:val="20"/>
-        </w:rPr>
-        <w:t>keyiv</w:t>
-      </w:r>
-      <w:proofErr w:type="spellEnd"/>
-      <w:r>
-        <w:rPr>
-          <w:rStyle w:val="Hyperlink"/>
-          <w:rFonts w:ascii="Lucida Console" w:hAnsi="Lucida Console"/>
-          <w:sz w:val="20"/>
-          <w:szCs w:val="20"/>
-        </w:rPr>
-        <w:t xml:space="preserve"> += </w:t>
-      </w:r>
-      <w:proofErr w:type="spellStart"/>
-      <w:r>
-        <w:rPr>
-          <w:rStyle w:val="Hyperlink"/>
-          <w:rFonts w:ascii="Lucida Console" w:hAnsi="Lucida Console"/>
-          <w:sz w:val="20"/>
-          <w:szCs w:val="20"/>
-        </w:rPr>
-        <w:t>tmp</w:t>
-      </w:r>
-      <w:proofErr w:type="spellEnd"/>
-      <w:r>
-        <w:rPr>
-          <w:rStyle w:val="Hyperlink"/>
-          <w:rFonts w:ascii="Lucida Console" w:hAnsi="Lucida Console"/>
-          <w:sz w:val="20"/>
-          <w:szCs w:val="20"/>
-        </w:rPr>
-        <w:t>[-1]  # append the last byte</w:t>
-      </w:r>
-    </w:p>
-    <w:p>
-      <w:pPr>
-        <w:pBdr>
-          <w:top w:val="single" w:sz="4" w:space="1" w:color="auto"/>
-          <w:left w:val="single" w:sz="4" w:space="1" w:color="auto"/>
-          <w:bottom w:val="single" w:sz="4" w:space="1" w:color="auto"/>
-          <w:right w:val="single" w:sz="4" w:space="1" w:color="auto"/>
-        </w:pBdr>
-        <w:rPr>
-          <w:rStyle w:val="Hyperlink"/>
-          <w:rFonts w:ascii="Lucida Console" w:hAnsi="Lucida Console"/>
-          <w:sz w:val="20"/>
-          <w:szCs w:val="20"/>
-        </w:rPr>
-      </w:pPr>
-      <w:r>
-        <w:rPr>
-          <w:rStyle w:val="Hyperlink"/>
-          <w:rFonts w:ascii="Lucida Console" w:hAnsi="Lucida Console"/>
-          <w:sz w:val="20"/>
-          <w:szCs w:val="20"/>
-        </w:rPr>
-        <w:t xml:space="preserve">        key = </w:t>
-      </w:r>
-      <w:proofErr w:type="spellStart"/>
-      <w:r>
-        <w:rPr>
-          <w:rStyle w:val="Hyperlink"/>
-          <w:rFonts w:ascii="Lucida Console" w:hAnsi="Lucida Console"/>
-          <w:sz w:val="20"/>
-          <w:szCs w:val="20"/>
-        </w:rPr>
-        <w:t>keyiv</w:t>
-      </w:r>
-      <w:proofErr w:type="spellEnd"/>
-      <w:r>
-        <w:rPr>
-          <w:rStyle w:val="Hyperlink"/>
-          <w:rFonts w:ascii="Lucida Console" w:hAnsi="Lucida Console"/>
-          <w:sz w:val="20"/>
-          <w:szCs w:val="20"/>
-        </w:rPr>
-        <w:t>[:</w:t>
-      </w:r>
-      <w:proofErr w:type="spellStart"/>
-      <w:r>
-        <w:rPr>
-          <w:rStyle w:val="Hyperlink"/>
-          <w:rFonts w:ascii="Lucida Console" w:hAnsi="Lucida Console"/>
-          <w:sz w:val="20"/>
-          <w:szCs w:val="20"/>
-        </w:rPr>
-        <w:t>klen</w:t>
-      </w:r>
-      <w:proofErr w:type="spellEnd"/>
-      <w:r>
-        <w:rPr>
-          <w:rStyle w:val="Hyperlink"/>
-          <w:rFonts w:ascii="Lucida Console" w:hAnsi="Lucida Console"/>
-          <w:sz w:val="20"/>
-          <w:szCs w:val="20"/>
-        </w:rPr>
-        <w:t>]</w:t>
-      </w:r>
-    </w:p>
-    <w:p>
-      <w:pPr>
-        <w:pBdr>
-          <w:top w:val="single" w:sz="4" w:space="1" w:color="auto"/>
-          <w:left w:val="single" w:sz="4" w:space="1" w:color="auto"/>
-          <w:bottom w:val="single" w:sz="4" w:space="1" w:color="auto"/>
-          <w:right w:val="single" w:sz="4" w:space="1" w:color="auto"/>
-        </w:pBdr>
-        <w:rPr>
-          <w:rStyle w:val="Hyperlink"/>
-          <w:rFonts w:ascii="Lucida Console" w:hAnsi="Lucida Console"/>
-          <w:sz w:val="20"/>
-          <w:szCs w:val="20"/>
-        </w:rPr>
-      </w:pPr>
-      <w:r>
-        <w:rPr>
-          <w:rStyle w:val="Hyperlink"/>
-          <w:rFonts w:ascii="Lucida Console" w:hAnsi="Lucida Console"/>
-          <w:sz w:val="20"/>
-          <w:szCs w:val="20"/>
-        </w:rPr>
-        <w:t xml:space="preserve">        iv = </w:t>
-      </w:r>
-      <w:proofErr w:type="spellStart"/>
-      <w:r>
-        <w:rPr>
-          <w:rStyle w:val="Hyperlink"/>
-          <w:rFonts w:ascii="Lucida Console" w:hAnsi="Lucida Console"/>
-          <w:sz w:val="20"/>
-          <w:szCs w:val="20"/>
-        </w:rPr>
-        <w:t>keyiv</w:t>
-      </w:r>
-      <w:proofErr w:type="spellEnd"/>
-      <w:r>
-        <w:rPr>
-          <w:rStyle w:val="Hyperlink"/>
-          <w:rFonts w:ascii="Lucida Console" w:hAnsi="Lucida Console"/>
-          <w:sz w:val="20"/>
-          <w:szCs w:val="20"/>
-        </w:rPr>
-        <w:t>[</w:t>
-      </w:r>
-      <w:proofErr w:type="spellStart"/>
-      <w:r>
-        <w:rPr>
-          <w:rStyle w:val="Hyperlink"/>
-          <w:rFonts w:ascii="Lucida Console" w:hAnsi="Lucida Console"/>
-          <w:sz w:val="20"/>
-          <w:szCs w:val="20"/>
-        </w:rPr>
-        <w:t>klen:klen+ilen</w:t>
-      </w:r>
-      <w:proofErr w:type="spellEnd"/>
-      <w:r>
-        <w:rPr>
-          <w:rStyle w:val="Hyperlink"/>
-          <w:rFonts w:ascii="Lucida Console" w:hAnsi="Lucida Console"/>
-          <w:sz w:val="20"/>
-          <w:szCs w:val="20"/>
-        </w:rPr>
-        <w:t>]</w:t>
-      </w:r>
-    </w:p>
-    <w:p>
-      <w:pPr>
-        <w:pBdr>
-          <w:top w:val="single" w:sz="4" w:space="1" w:color="auto"/>
-          <w:left w:val="single" w:sz="4" w:space="1" w:color="auto"/>
-          <w:bottom w:val="single" w:sz="4" w:space="1" w:color="auto"/>
-          <w:right w:val="single" w:sz="4" w:space="1" w:color="auto"/>
-        </w:pBdr>
-        <w:rPr>
-          <w:rStyle w:val="Hyperlink"/>
-          <w:rFonts w:ascii="Lucida Console" w:hAnsi="Lucida Console"/>
-          <w:sz w:val="20"/>
-          <w:szCs w:val="20"/>
-        </w:rPr>
-      </w:pPr>
-      <w:r>
-        <w:rPr>
-          <w:rStyle w:val="Hyperlink"/>
-          <w:rFonts w:ascii="Lucida Console" w:hAnsi="Lucida Console"/>
-          <w:sz w:val="20"/>
-          <w:szCs w:val="20"/>
-        </w:rPr>
-        <w:t xml:space="preserve">        return key, iv</w:t>
-      </w:r>
-    </w:p>
-    <w:p>
-      <w:pPr>
-        <w:pBdr>
-          <w:top w:val="single" w:sz="4" w:space="1" w:color="auto"/>
-          <w:left w:val="single" w:sz="4" w:space="1" w:color="auto"/>
-          <w:bottom w:val="single" w:sz="4" w:space="1" w:color="auto"/>
-          <w:right w:val="single" w:sz="4" w:space="1" w:color="auto"/>
-        </w:pBdr>
-        <w:rPr>
-          <w:rStyle w:val="Hyperlink"/>
-          <w:rFonts w:ascii="Lucida Console" w:hAnsi="Lucida Console"/>
-          <w:sz w:val="20"/>
-          <w:szCs w:val="20"/>
-        </w:rPr>
-      </w:pPr>
-      <w:r>
-        <w:rPr>
-          <w:rStyle w:val="Hyperlink"/>
-          <w:rFonts w:ascii="Lucida Console" w:hAnsi="Lucida Console"/>
-          <w:sz w:val="20"/>
-          <w:szCs w:val="20"/>
-        </w:rPr>
-        <w:t xml:space="preserve">    except </w:t>
-      </w:r>
-      <w:proofErr w:type="spellStart"/>
-      <w:r>
-        <w:rPr>
-          <w:rStyle w:val="Hyperlink"/>
-          <w:rFonts w:ascii="Lucida Console" w:hAnsi="Lucida Console"/>
-          <w:sz w:val="20"/>
-          <w:szCs w:val="20"/>
-        </w:rPr>
-        <w:t>UnicodeDecodeError</w:t>
-      </w:r>
-      <w:proofErr w:type="spellEnd"/>
-      <w:r>
-        <w:rPr>
-          <w:rStyle w:val="Hyperlink"/>
-          <w:rFonts w:ascii="Lucida Console" w:hAnsi="Lucida Console"/>
-          <w:sz w:val="20"/>
-          <w:szCs w:val="20"/>
-        </w:rPr>
-        <w:t>:</w:t>
-      </w:r>
-    </w:p>
-    <w:p>
-      <w:pPr>
-        <w:pBdr>
-          <w:top w:val="single" w:sz="4" w:space="1" w:color="auto"/>
-          <w:left w:val="single" w:sz="4" w:space="1" w:color="auto"/>
-          <w:bottom w:val="single" w:sz="4" w:space="1" w:color="auto"/>
-          <w:right w:val="single" w:sz="4" w:space="1" w:color="auto"/>
-        </w:pBdr>
-        <w:rPr>
-          <w:rStyle w:val="Hyperlink"/>
-          <w:rFonts w:ascii="Lucida Console" w:hAnsi="Lucida Console"/>
-          <w:sz w:val="20"/>
-          <w:szCs w:val="20"/>
-        </w:rPr>
-      </w:pPr>
-      <w:r>
-        <w:rPr>
-          <w:rStyle w:val="Hyperlink"/>
-          <w:rFonts w:ascii="Lucida Console" w:hAnsi="Lucida Console"/>
-          <w:sz w:val="20"/>
-          <w:szCs w:val="20"/>
-        </w:rPr>
-        <w:t xml:space="preserve">         return None, None</w:t>
-      </w:r>
-    </w:p>
-    <w:p>
-      <w:pPr>
-        <w:pBdr>
-          <w:top w:val="single" w:sz="4" w:space="1" w:color="auto"/>
-          <w:left w:val="single" w:sz="4" w:space="1" w:color="auto"/>
-          <w:bottom w:val="single" w:sz="4" w:space="1" w:color="auto"/>
-          <w:right w:val="single" w:sz="4" w:space="1" w:color="auto"/>
-        </w:pBdr>
-        <w:rPr>
-          <w:rStyle w:val="Hyperlink"/>
-          <w:rFonts w:ascii="Lucida Console" w:hAnsi="Lucida Console"/>
-          <w:sz w:val="20"/>
-          <w:szCs w:val="20"/>
-        </w:rPr>
-      </w:pPr>
-    </w:p>
-    <w:p>
-      <w:pPr>
-        <w:pBdr>
-          <w:top w:val="single" w:sz="4" w:space="1" w:color="auto"/>
-          <w:left w:val="single" w:sz="4" w:space="1" w:color="auto"/>
-          <w:bottom w:val="single" w:sz="4" w:space="1" w:color="auto"/>
-          <w:right w:val="single" w:sz="4" w:space="1" w:color="auto"/>
-        </w:pBdr>
-        <w:rPr>
-          <w:rStyle w:val="Hyperlink"/>
-          <w:rFonts w:ascii="Lucida Console" w:hAnsi="Lucida Console"/>
-          <w:sz w:val="20"/>
-          <w:szCs w:val="20"/>
-        </w:rPr>
-      </w:pPr>
-      <w:r>
-        <w:rPr>
-          <w:rStyle w:val="Hyperlink"/>
-          <w:rFonts w:ascii="Lucida Console" w:hAnsi="Lucida Console"/>
-          <w:sz w:val="20"/>
-          <w:szCs w:val="20"/>
-        </w:rPr>
-        <w:t>def encrypt(</w:t>
-      </w:r>
-      <w:proofErr w:type="spellStart"/>
-      <w:r>
-        <w:rPr>
-          <w:rStyle w:val="Hyperlink"/>
-          <w:rFonts w:ascii="Lucida Console" w:hAnsi="Lucida Console"/>
-          <w:sz w:val="20"/>
-          <w:szCs w:val="20"/>
-        </w:rPr>
-        <w:t>plaintext,key</w:t>
-      </w:r>
-      <w:proofErr w:type="spellEnd"/>
-      <w:r>
-        <w:rPr>
-          <w:rStyle w:val="Hyperlink"/>
-          <w:rFonts w:ascii="Lucida Console" w:hAnsi="Lucida Console"/>
-          <w:sz w:val="20"/>
-          <w:szCs w:val="20"/>
-        </w:rPr>
-        <w:t xml:space="preserve">, </w:t>
-      </w:r>
-      <w:proofErr w:type="spellStart"/>
-      <w:r>
-        <w:rPr>
-          <w:rStyle w:val="Hyperlink"/>
-          <w:rFonts w:ascii="Lucida Console" w:hAnsi="Lucida Console"/>
-          <w:sz w:val="20"/>
-          <w:szCs w:val="20"/>
-        </w:rPr>
-        <w:t>mode,salt</w:t>
-      </w:r>
-      <w:proofErr w:type="spellEnd"/>
-      <w:r>
-        <w:rPr>
-          <w:rStyle w:val="Hyperlink"/>
-          <w:rFonts w:ascii="Lucida Console" w:hAnsi="Lucida Console"/>
-          <w:sz w:val="20"/>
-          <w:szCs w:val="20"/>
-        </w:rPr>
-        <w:t>):</w:t>
-      </w:r>
-    </w:p>
-    <w:p>
-      <w:pPr>
-        <w:pBdr>
-          <w:top w:val="single" w:sz="4" w:space="1" w:color="auto"/>
-          <w:left w:val="single" w:sz="4" w:space="1" w:color="auto"/>
-          <w:bottom w:val="single" w:sz="4" w:space="1" w:color="auto"/>
-          <w:right w:val="single" w:sz="4" w:space="1" w:color="auto"/>
-        </w:pBdr>
-        <w:rPr>
-          <w:rStyle w:val="Hyperlink"/>
-          <w:rFonts w:ascii="Lucida Console" w:hAnsi="Lucida Console"/>
-          <w:sz w:val="20"/>
-          <w:szCs w:val="20"/>
-        </w:rPr>
-      </w:pPr>
-      <w:r>
-        <w:rPr>
-          <w:rStyle w:val="Hyperlink"/>
-          <w:rFonts w:ascii="Lucida Console" w:hAnsi="Lucida Console"/>
-          <w:sz w:val="20"/>
-          <w:szCs w:val="20"/>
-        </w:rPr>
-        <w:tab/>
-      </w:r>
-      <w:proofErr w:type="spellStart"/>
-      <w:r>
-        <w:rPr>
-          <w:rStyle w:val="Hyperlink"/>
-          <w:rFonts w:ascii="Lucida Console" w:hAnsi="Lucida Console"/>
-          <w:sz w:val="20"/>
-          <w:szCs w:val="20"/>
-        </w:rPr>
-        <w:t>key,iv</w:t>
-      </w:r>
-      <w:proofErr w:type="spellEnd"/>
-      <w:r>
-        <w:rPr>
-          <w:rStyle w:val="Hyperlink"/>
-          <w:rFonts w:ascii="Lucida Console" w:hAnsi="Lucida Console"/>
-          <w:sz w:val="20"/>
-          <w:szCs w:val="20"/>
-        </w:rPr>
-        <w:t>=</w:t>
-      </w:r>
-      <w:proofErr w:type="spellStart"/>
-      <w:r>
-        <w:rPr>
-          <w:rStyle w:val="Hyperlink"/>
-          <w:rFonts w:ascii="Lucida Console" w:hAnsi="Lucida Console"/>
-          <w:sz w:val="20"/>
-          <w:szCs w:val="20"/>
-        </w:rPr>
-        <w:t>get_key_and_iv</w:t>
-      </w:r>
-      <w:proofErr w:type="spellEnd"/>
-      <w:r>
-        <w:rPr>
-          <w:rStyle w:val="Hyperlink"/>
-          <w:rFonts w:ascii="Lucida Console" w:hAnsi="Lucida Console"/>
-          <w:sz w:val="20"/>
-          <w:szCs w:val="20"/>
-        </w:rPr>
-        <w:t>(</w:t>
-      </w:r>
-      <w:proofErr w:type="spellStart"/>
-      <w:r>
-        <w:rPr>
-          <w:rStyle w:val="Hyperlink"/>
-          <w:rFonts w:ascii="Lucida Console" w:hAnsi="Lucida Console"/>
-          <w:sz w:val="20"/>
-          <w:szCs w:val="20"/>
-        </w:rPr>
-        <w:t>key,salt.decode</w:t>
-      </w:r>
-      <w:proofErr w:type="spellEnd"/>
-      <w:r>
-        <w:rPr>
-          <w:rStyle w:val="Hyperlink"/>
-          <w:rFonts w:ascii="Lucida Console" w:hAnsi="Lucida Console"/>
-          <w:sz w:val="20"/>
-          <w:szCs w:val="20"/>
-        </w:rPr>
-        <w:t>('hex'))</w:t>
-      </w:r>
-    </w:p>
-    <w:p>
-      <w:pPr>
-        <w:pBdr>
-          <w:top w:val="single" w:sz="4" w:space="1" w:color="auto"/>
-          <w:left w:val="single" w:sz="4" w:space="1" w:color="auto"/>
-          <w:bottom w:val="single" w:sz="4" w:space="1" w:color="auto"/>
-          <w:right w:val="single" w:sz="4" w:space="1" w:color="auto"/>
-        </w:pBdr>
-        <w:rPr>
-          <w:rStyle w:val="Hyperlink"/>
-          <w:rFonts w:ascii="Lucida Console" w:hAnsi="Lucida Console"/>
-          <w:sz w:val="20"/>
-          <w:szCs w:val="20"/>
-        </w:rPr>
-      </w:pPr>
-      <w:r>
-        <w:rPr>
-          <w:rStyle w:val="Hyperlink"/>
-          <w:rFonts w:ascii="Lucida Console" w:hAnsi="Lucida Console"/>
-          <w:sz w:val="20"/>
-          <w:szCs w:val="20"/>
-        </w:rPr>
-        <w:tab/>
-      </w:r>
-    </w:p>
-    <w:p>
-      <w:pPr>
-        <w:pBdr>
-          <w:top w:val="single" w:sz="4" w:space="1" w:color="auto"/>
-          <w:left w:val="single" w:sz="4" w:space="1" w:color="auto"/>
-          <w:bottom w:val="single" w:sz="4" w:space="1" w:color="auto"/>
-          <w:right w:val="single" w:sz="4" w:space="1" w:color="auto"/>
-        </w:pBdr>
-        <w:rPr>
-          <w:rStyle w:val="Hyperlink"/>
-          <w:rFonts w:ascii="Lucida Console" w:hAnsi="Lucida Console"/>
-          <w:sz w:val="20"/>
-          <w:szCs w:val="20"/>
-        </w:rPr>
-      </w:pPr>
-      <w:r>
-        <w:rPr>
-          <w:rStyle w:val="Hyperlink"/>
-          <w:rFonts w:ascii="Lucida Console" w:hAnsi="Lucida Console"/>
-          <w:sz w:val="20"/>
-          <w:szCs w:val="20"/>
-        </w:rPr>
-        <w:tab/>
-      </w:r>
-      <w:proofErr w:type="spellStart"/>
-      <w:r>
-        <w:rPr>
-          <w:rStyle w:val="Hyperlink"/>
-          <w:rFonts w:ascii="Lucida Console" w:hAnsi="Lucida Console"/>
-          <w:sz w:val="20"/>
-          <w:szCs w:val="20"/>
-        </w:rPr>
-        <w:t>encobj</w:t>
-      </w:r>
-      <w:proofErr w:type="spellEnd"/>
-      <w:r>
-        <w:rPr>
-          <w:rStyle w:val="Hyperlink"/>
-          <w:rFonts w:ascii="Lucida Console" w:hAnsi="Lucida Console"/>
-          <w:sz w:val="20"/>
-          <w:szCs w:val="20"/>
-        </w:rPr>
-        <w:t xml:space="preserve"> = </w:t>
-      </w:r>
-      <w:proofErr w:type="spellStart"/>
-      <w:r>
-        <w:rPr>
-          <w:rStyle w:val="Hyperlink"/>
-          <w:rFonts w:ascii="Lucida Console" w:hAnsi="Lucida Console"/>
-          <w:sz w:val="20"/>
-          <w:szCs w:val="20"/>
-        </w:rPr>
-        <w:t>AES.new</w:t>
-      </w:r>
-      <w:proofErr w:type="spellEnd"/>
-      <w:r>
-        <w:rPr>
-          <w:rStyle w:val="Hyperlink"/>
-          <w:rFonts w:ascii="Lucida Console" w:hAnsi="Lucida Console"/>
-          <w:sz w:val="20"/>
-          <w:szCs w:val="20"/>
-        </w:rPr>
-        <w:t>(</w:t>
-      </w:r>
-      <w:proofErr w:type="spellStart"/>
-      <w:r>
-        <w:rPr>
-          <w:rStyle w:val="Hyperlink"/>
-          <w:rFonts w:ascii="Lucida Console" w:hAnsi="Lucida Console"/>
-          <w:sz w:val="20"/>
-          <w:szCs w:val="20"/>
-        </w:rPr>
-        <w:t>key,mode,iv</w:t>
-      </w:r>
-      <w:proofErr w:type="spellEnd"/>
-      <w:r>
-        <w:rPr>
-          <w:rStyle w:val="Hyperlink"/>
-          <w:rFonts w:ascii="Lucida Console" w:hAnsi="Lucida Console"/>
-          <w:sz w:val="20"/>
-          <w:szCs w:val="20"/>
-        </w:rPr>
-        <w:t>)</w:t>
-      </w:r>
-    </w:p>
-    <w:p>
-      <w:pPr>
-        <w:pBdr>
-          <w:top w:val="single" w:sz="4" w:space="1" w:color="auto"/>
-          <w:left w:val="single" w:sz="4" w:space="1" w:color="auto"/>
-          <w:bottom w:val="single" w:sz="4" w:space="1" w:color="auto"/>
-          <w:right w:val="single" w:sz="4" w:space="1" w:color="auto"/>
-        </w:pBdr>
-        <w:rPr>
-          <w:rStyle w:val="Hyperlink"/>
-          <w:rFonts w:ascii="Lucida Console" w:hAnsi="Lucida Console"/>
-          <w:sz w:val="20"/>
-          <w:szCs w:val="20"/>
-        </w:rPr>
-      </w:pPr>
-      <w:r>
-        <w:rPr>
-          <w:rStyle w:val="Hyperlink"/>
-          <w:rFonts w:ascii="Lucida Console" w:hAnsi="Lucida Console"/>
-          <w:sz w:val="20"/>
-          <w:szCs w:val="20"/>
-        </w:rPr>
-        <w:tab/>
-        <w:t>return(</w:t>
-      </w:r>
-      <w:proofErr w:type="spellStart"/>
-      <w:r>
-        <w:rPr>
-          <w:rStyle w:val="Hyperlink"/>
-          <w:rFonts w:ascii="Lucida Console" w:hAnsi="Lucida Console"/>
-          <w:sz w:val="20"/>
-          <w:szCs w:val="20"/>
-        </w:rPr>
-        <w:t>encobj.encrypt</w:t>
-      </w:r>
-      <w:proofErr w:type="spellEnd"/>
-      <w:r>
-        <w:rPr>
-          <w:rStyle w:val="Hyperlink"/>
-          <w:rFonts w:ascii="Lucida Console" w:hAnsi="Lucida Console"/>
-          <w:sz w:val="20"/>
-          <w:szCs w:val="20"/>
-        </w:rPr>
-        <w:t>(plaintext))</w:t>
-      </w:r>
-    </w:p>
-    <w:p>
-      <w:pPr>
-        <w:pBdr>
-          <w:top w:val="single" w:sz="4" w:space="1" w:color="auto"/>
-          <w:left w:val="single" w:sz="4" w:space="1" w:color="auto"/>
-          <w:bottom w:val="single" w:sz="4" w:space="1" w:color="auto"/>
-          <w:right w:val="single" w:sz="4" w:space="1" w:color="auto"/>
-        </w:pBdr>
-        <w:rPr>
-          <w:rStyle w:val="Hyperlink"/>
-          <w:rFonts w:ascii="Lucida Console" w:hAnsi="Lucida Console"/>
-          <w:sz w:val="20"/>
-          <w:szCs w:val="20"/>
-        </w:rPr>
-      </w:pPr>
-    </w:p>
-    <w:p>
-      <w:pPr>
-        <w:pBdr>
-          <w:top w:val="single" w:sz="4" w:space="1" w:color="auto"/>
-          <w:left w:val="single" w:sz="4" w:space="1" w:color="auto"/>
-          <w:bottom w:val="single" w:sz="4" w:space="1" w:color="auto"/>
-          <w:right w:val="single" w:sz="4" w:space="1" w:color="auto"/>
-        </w:pBdr>
-        <w:rPr>
-          <w:rStyle w:val="Hyperlink"/>
-          <w:rFonts w:ascii="Lucida Console" w:hAnsi="Lucida Console"/>
-          <w:sz w:val="20"/>
-          <w:szCs w:val="20"/>
-        </w:rPr>
-      </w:pPr>
-      <w:r>
-        <w:rPr>
-          <w:rStyle w:val="Hyperlink"/>
-          <w:rFonts w:ascii="Lucida Console" w:hAnsi="Lucida Console"/>
-          <w:sz w:val="20"/>
-          <w:szCs w:val="20"/>
-        </w:rPr>
-        <w:t>def decrypt(</w:t>
-      </w:r>
-      <w:proofErr w:type="spellStart"/>
-      <w:r>
-        <w:rPr>
-          <w:rStyle w:val="Hyperlink"/>
-          <w:rFonts w:ascii="Lucida Console" w:hAnsi="Lucida Console"/>
-          <w:sz w:val="20"/>
-          <w:szCs w:val="20"/>
-        </w:rPr>
-        <w:t>ciphertext,key</w:t>
-      </w:r>
-      <w:proofErr w:type="spellEnd"/>
-      <w:r>
-        <w:rPr>
-          <w:rStyle w:val="Hyperlink"/>
-          <w:rFonts w:ascii="Lucida Console" w:hAnsi="Lucida Console"/>
-          <w:sz w:val="20"/>
-          <w:szCs w:val="20"/>
-        </w:rPr>
-        <w:t xml:space="preserve">, </w:t>
-      </w:r>
-      <w:proofErr w:type="spellStart"/>
-      <w:r>
-        <w:rPr>
-          <w:rStyle w:val="Hyperlink"/>
-          <w:rFonts w:ascii="Lucida Console" w:hAnsi="Lucida Console"/>
-          <w:sz w:val="20"/>
-          <w:szCs w:val="20"/>
-        </w:rPr>
-        <w:t>mode,salt</w:t>
-      </w:r>
-      <w:proofErr w:type="spellEnd"/>
-      <w:r>
-        <w:rPr>
-          <w:rStyle w:val="Hyperlink"/>
-          <w:rFonts w:ascii="Lucida Console" w:hAnsi="Lucida Console"/>
-          <w:sz w:val="20"/>
-          <w:szCs w:val="20"/>
-        </w:rPr>
-        <w:t>):</w:t>
-      </w:r>
-    </w:p>
-    <w:p>
-      <w:pPr>
-        <w:pBdr>
-          <w:top w:val="single" w:sz="4" w:space="1" w:color="auto"/>
-          <w:left w:val="single" w:sz="4" w:space="1" w:color="auto"/>
-          <w:bottom w:val="single" w:sz="4" w:space="1" w:color="auto"/>
-          <w:right w:val="single" w:sz="4" w:space="1" w:color="auto"/>
-        </w:pBdr>
-        <w:rPr>
-          <w:rStyle w:val="Hyperlink"/>
-          <w:rFonts w:ascii="Lucida Console" w:hAnsi="Lucida Console"/>
-          <w:sz w:val="20"/>
-          <w:szCs w:val="20"/>
-        </w:rPr>
-      </w:pPr>
-      <w:r>
-        <w:rPr>
-          <w:rStyle w:val="Hyperlink"/>
-          <w:rFonts w:ascii="Lucida Console" w:hAnsi="Lucida Console"/>
-          <w:sz w:val="20"/>
-          <w:szCs w:val="20"/>
-        </w:rPr>
-        <w:t xml:space="preserve">        </w:t>
-      </w:r>
-      <w:proofErr w:type="spellStart"/>
-      <w:r>
-        <w:rPr>
-          <w:rStyle w:val="Hyperlink"/>
-          <w:rFonts w:ascii="Lucida Console" w:hAnsi="Lucida Console"/>
-          <w:sz w:val="20"/>
-          <w:szCs w:val="20"/>
-        </w:rPr>
-        <w:t>key,iv</w:t>
-      </w:r>
-      <w:proofErr w:type="spellEnd"/>
-      <w:r>
-        <w:rPr>
-          <w:rStyle w:val="Hyperlink"/>
-          <w:rFonts w:ascii="Lucida Console" w:hAnsi="Lucida Console"/>
-          <w:sz w:val="20"/>
-          <w:szCs w:val="20"/>
-        </w:rPr>
-        <w:t>=</w:t>
-      </w:r>
-      <w:proofErr w:type="spellStart"/>
-      <w:r>
-        <w:rPr>
-          <w:rStyle w:val="Hyperlink"/>
-          <w:rFonts w:ascii="Lucida Console" w:hAnsi="Lucida Console"/>
-          <w:sz w:val="20"/>
-          <w:szCs w:val="20"/>
-        </w:rPr>
-        <w:t>get_key_and_iv</w:t>
-      </w:r>
-      <w:proofErr w:type="spellEnd"/>
-      <w:r>
-        <w:rPr>
-          <w:rStyle w:val="Hyperlink"/>
-          <w:rFonts w:ascii="Lucida Console" w:hAnsi="Lucida Console"/>
-          <w:sz w:val="20"/>
-          <w:szCs w:val="20"/>
-        </w:rPr>
-        <w:t>(</w:t>
-      </w:r>
-      <w:proofErr w:type="spellStart"/>
-      <w:r>
-        <w:rPr>
-          <w:rStyle w:val="Hyperlink"/>
-          <w:rFonts w:ascii="Lucida Console" w:hAnsi="Lucida Console"/>
-          <w:sz w:val="20"/>
-          <w:szCs w:val="20"/>
-        </w:rPr>
-        <w:t>key,salt.decode</w:t>
-      </w:r>
-      <w:proofErr w:type="spellEnd"/>
-      <w:r>
-        <w:rPr>
-          <w:rStyle w:val="Hyperlink"/>
-          <w:rFonts w:ascii="Lucida Console" w:hAnsi="Lucida Console"/>
-          <w:sz w:val="20"/>
-          <w:szCs w:val="20"/>
-        </w:rPr>
-        <w:t>('hex'))</w:t>
-      </w:r>
-    </w:p>
-    <w:p>
-      <w:pPr>
-        <w:pBdr>
-          <w:top w:val="single" w:sz="4" w:space="1" w:color="auto"/>
-          <w:left w:val="single" w:sz="4" w:space="1" w:color="auto"/>
-          <w:bottom w:val="single" w:sz="4" w:space="1" w:color="auto"/>
-          <w:right w:val="single" w:sz="4" w:space="1" w:color="auto"/>
-        </w:pBdr>
-        <w:rPr>
-          <w:rStyle w:val="Hyperlink"/>
-          <w:rFonts w:ascii="Lucida Console" w:hAnsi="Lucida Console"/>
-          <w:sz w:val="20"/>
-          <w:szCs w:val="20"/>
-        </w:rPr>
-      </w:pPr>
-      <w:r>
-        <w:rPr>
-          <w:rStyle w:val="Hyperlink"/>
-          <w:rFonts w:ascii="Lucida Console" w:hAnsi="Lucida Console"/>
-          <w:sz w:val="20"/>
-          <w:szCs w:val="20"/>
-        </w:rPr>
-        <w:tab/>
-      </w:r>
-      <w:proofErr w:type="spellStart"/>
-      <w:r>
-        <w:rPr>
-          <w:rStyle w:val="Hyperlink"/>
-          <w:rFonts w:ascii="Lucida Console" w:hAnsi="Lucida Console"/>
-          <w:sz w:val="20"/>
-          <w:szCs w:val="20"/>
-        </w:rPr>
-        <w:t>encobj</w:t>
-      </w:r>
-      <w:proofErr w:type="spellEnd"/>
-      <w:r>
-        <w:rPr>
-          <w:rStyle w:val="Hyperlink"/>
-          <w:rFonts w:ascii="Lucida Console" w:hAnsi="Lucida Console"/>
-          <w:sz w:val="20"/>
-          <w:szCs w:val="20"/>
-        </w:rPr>
-        <w:t xml:space="preserve"> = </w:t>
-      </w:r>
-      <w:proofErr w:type="spellStart"/>
-      <w:r>
-        <w:rPr>
-          <w:rStyle w:val="Hyperlink"/>
-          <w:rFonts w:ascii="Lucida Console" w:hAnsi="Lucida Console"/>
-          <w:sz w:val="20"/>
-          <w:szCs w:val="20"/>
-        </w:rPr>
-        <w:t>AES.new</w:t>
-      </w:r>
-      <w:proofErr w:type="spellEnd"/>
-      <w:r>
-        <w:rPr>
-          <w:rStyle w:val="Hyperlink"/>
-          <w:rFonts w:ascii="Lucida Console" w:hAnsi="Lucida Console"/>
-          <w:sz w:val="20"/>
-          <w:szCs w:val="20"/>
-        </w:rPr>
-        <w:t>(</w:t>
-      </w:r>
-      <w:proofErr w:type="spellStart"/>
-      <w:r>
-        <w:rPr>
-          <w:rStyle w:val="Hyperlink"/>
-          <w:rFonts w:ascii="Lucida Console" w:hAnsi="Lucida Console"/>
-          <w:sz w:val="20"/>
-          <w:szCs w:val="20"/>
-        </w:rPr>
-        <w:t>key,mode,iv</w:t>
-      </w:r>
-      <w:proofErr w:type="spellEnd"/>
-      <w:r>
-        <w:rPr>
-          <w:rStyle w:val="Hyperlink"/>
-          <w:rFonts w:ascii="Lucida Console" w:hAnsi="Lucida Console"/>
-          <w:sz w:val="20"/>
-          <w:szCs w:val="20"/>
-        </w:rPr>
-        <w:t>)</w:t>
-      </w:r>
-    </w:p>
-    <w:p>
-      <w:pPr>
-        <w:pBdr>
-          <w:top w:val="single" w:sz="4" w:space="1" w:color="auto"/>
-          <w:left w:val="single" w:sz="4" w:space="1" w:color="auto"/>
-          <w:bottom w:val="single" w:sz="4" w:space="1" w:color="auto"/>
-          <w:right w:val="single" w:sz="4" w:space="1" w:color="auto"/>
-        </w:pBdr>
-        <w:rPr>
-          <w:rStyle w:val="Hyperlink"/>
-          <w:rFonts w:ascii="Lucida Console" w:hAnsi="Lucida Console"/>
-          <w:sz w:val="20"/>
-          <w:szCs w:val="20"/>
-        </w:rPr>
-      </w:pPr>
-      <w:r>
-        <w:rPr>
-          <w:rStyle w:val="Hyperlink"/>
-          <w:rFonts w:ascii="Lucida Console" w:hAnsi="Lucida Console"/>
-          <w:sz w:val="20"/>
-          <w:szCs w:val="20"/>
-        </w:rPr>
-        <w:tab/>
-        <w:t>return(</w:t>
-      </w:r>
-      <w:proofErr w:type="spellStart"/>
-      <w:r>
-        <w:rPr>
-          <w:rStyle w:val="Hyperlink"/>
-          <w:rFonts w:ascii="Lucida Console" w:hAnsi="Lucida Console"/>
-          <w:sz w:val="20"/>
-          <w:szCs w:val="20"/>
-        </w:rPr>
-        <w:t>encobj.decrypt</w:t>
-      </w:r>
-      <w:proofErr w:type="spellEnd"/>
-      <w:r>
-        <w:rPr>
-          <w:rStyle w:val="Hyperlink"/>
-          <w:rFonts w:ascii="Lucida Console" w:hAnsi="Lucida Console"/>
-          <w:sz w:val="20"/>
-          <w:szCs w:val="20"/>
-        </w:rPr>
-        <w:t>(ciphertext))</w:t>
-      </w:r>
-    </w:p>
-    <w:p>
-      <w:pPr>
-        <w:pBdr>
-          <w:top w:val="single" w:sz="4" w:space="1" w:color="auto"/>
-          <w:left w:val="single" w:sz="4" w:space="1" w:color="auto"/>
-          <w:bottom w:val="single" w:sz="4" w:space="1" w:color="auto"/>
-          <w:right w:val="single" w:sz="4" w:space="1" w:color="auto"/>
-        </w:pBdr>
-        <w:rPr>
-          <w:rStyle w:val="Hyperlink"/>
-          <w:rFonts w:ascii="Lucida Console" w:hAnsi="Lucida Console"/>
-          <w:sz w:val="20"/>
-          <w:szCs w:val="20"/>
-        </w:rPr>
-      </w:pPr>
-    </w:p>
-    <w:p>
-      <w:pPr>
-        <w:pBdr>
-          <w:top w:val="single" w:sz="4" w:space="1" w:color="auto"/>
-          <w:left w:val="single" w:sz="4" w:space="1" w:color="auto"/>
-          <w:bottom w:val="single" w:sz="4" w:space="1" w:color="auto"/>
-          <w:right w:val="single" w:sz="4" w:space="1" w:color="auto"/>
-        </w:pBdr>
-        <w:rPr>
-          <w:rStyle w:val="Hyperlink"/>
-          <w:rFonts w:ascii="Lucida Console" w:hAnsi="Lucida Console"/>
-          <w:sz w:val="20"/>
-          <w:szCs w:val="20"/>
-        </w:rPr>
-      </w:pPr>
-      <w:r>
-        <w:rPr>
-          <w:rStyle w:val="Hyperlink"/>
-          <w:rFonts w:ascii="Lucida Console" w:hAnsi="Lucida Console"/>
-          <w:sz w:val="20"/>
-          <w:szCs w:val="20"/>
-        </w:rPr>
-        <w:t xml:space="preserve">plaintext = </w:t>
-      </w:r>
-      <w:proofErr w:type="spellStart"/>
-      <w:r>
-        <w:rPr>
-          <w:rStyle w:val="Hyperlink"/>
-          <w:rFonts w:ascii="Lucida Console" w:hAnsi="Lucida Console"/>
-          <w:sz w:val="20"/>
-          <w:szCs w:val="20"/>
-        </w:rPr>
-        <w:t>Padding.appendPadding</w:t>
-      </w:r>
-      <w:proofErr w:type="spellEnd"/>
-      <w:r>
-        <w:rPr>
-          <w:rStyle w:val="Hyperlink"/>
-          <w:rFonts w:ascii="Lucida Console" w:hAnsi="Lucida Console"/>
-          <w:sz w:val="20"/>
-          <w:szCs w:val="20"/>
-        </w:rPr>
-        <w:t>(</w:t>
-      </w:r>
-      <w:proofErr w:type="spellStart"/>
-      <w:r>
-        <w:rPr>
-          <w:rStyle w:val="Hyperlink"/>
-          <w:rFonts w:ascii="Lucida Console" w:hAnsi="Lucida Console"/>
-          <w:sz w:val="20"/>
-          <w:szCs w:val="20"/>
-        </w:rPr>
-        <w:t>plaintext,mode</w:t>
-      </w:r>
-      <w:proofErr w:type="spellEnd"/>
-      <w:r>
-        <w:rPr>
-          <w:rStyle w:val="Hyperlink"/>
-          <w:rFonts w:ascii="Lucida Console" w:hAnsi="Lucida Console"/>
-          <w:sz w:val="20"/>
-          <w:szCs w:val="20"/>
-        </w:rPr>
-        <w:t>='CMS')</w:t>
-      </w:r>
-    </w:p>
-    <w:p>
-      <w:pPr>
-        <w:pBdr>
-          <w:top w:val="single" w:sz="4" w:space="1" w:color="auto"/>
-          <w:left w:val="single" w:sz="4" w:space="1" w:color="auto"/>
-          <w:bottom w:val="single" w:sz="4" w:space="1" w:color="auto"/>
-          <w:right w:val="single" w:sz="4" w:space="1" w:color="auto"/>
-        </w:pBdr>
-        <w:rPr>
-          <w:rStyle w:val="Hyperlink"/>
-          <w:rFonts w:ascii="Lucida Console" w:hAnsi="Lucida Console"/>
-          <w:sz w:val="20"/>
-          <w:szCs w:val="20"/>
-        </w:rPr>
-      </w:pPr>
-    </w:p>
-    <w:p>
-      <w:pPr>
-        <w:pBdr>
-          <w:top w:val="single" w:sz="4" w:space="1" w:color="auto"/>
-          <w:left w:val="single" w:sz="4" w:space="1" w:color="auto"/>
-          <w:bottom w:val="single" w:sz="4" w:space="1" w:color="auto"/>
-          <w:right w:val="single" w:sz="4" w:space="1" w:color="auto"/>
-        </w:pBdr>
-        <w:rPr>
-          <w:rStyle w:val="Hyperlink"/>
-          <w:rFonts w:ascii="Lucida Console" w:hAnsi="Lucida Console"/>
-          <w:sz w:val="20"/>
-          <w:szCs w:val="20"/>
-        </w:rPr>
-      </w:pPr>
-      <w:r>
-        <w:rPr>
-          <w:rStyle w:val="Hyperlink"/>
-          <w:rFonts w:ascii="Lucida Console" w:hAnsi="Lucida Console"/>
-          <w:sz w:val="20"/>
-          <w:szCs w:val="20"/>
-        </w:rPr>
-        <w:t>ciphertext = encrypt(</w:t>
-      </w:r>
-      <w:proofErr w:type="spellStart"/>
-      <w:r>
-        <w:rPr>
-          <w:rStyle w:val="Hyperlink"/>
-          <w:rFonts w:ascii="Lucida Console" w:hAnsi="Lucida Console"/>
-          <w:sz w:val="20"/>
-          <w:szCs w:val="20"/>
-        </w:rPr>
-        <w:t>plaintext,key,AES.MODE_CBC,salt</w:t>
-      </w:r>
-      <w:proofErr w:type="spellEnd"/>
-      <w:r>
-        <w:rPr>
-          <w:rStyle w:val="Hyperlink"/>
-          <w:rFonts w:ascii="Lucida Console" w:hAnsi="Lucida Console"/>
-          <w:sz w:val="20"/>
-          <w:szCs w:val="20"/>
-        </w:rPr>
-        <w:t>)</w:t>
-      </w:r>
-    </w:p>
-    <w:p>
-      <w:pPr>
-        <w:pBdr>
-          <w:top w:val="single" w:sz="4" w:space="1" w:color="auto"/>
-          <w:left w:val="single" w:sz="4" w:space="1" w:color="auto"/>
-          <w:bottom w:val="single" w:sz="4" w:space="1" w:color="auto"/>
-          <w:right w:val="single" w:sz="4" w:space="1" w:color="auto"/>
-        </w:pBdr>
-        <w:rPr>
-          <w:rStyle w:val="Hyperlink"/>
-          <w:rFonts w:ascii="Lucida Console" w:hAnsi="Lucida Console"/>
-          <w:sz w:val="20"/>
-          <w:szCs w:val="20"/>
-        </w:rPr>
-      </w:pPr>
-    </w:p>
-    <w:p>
-      <w:pPr>
-        <w:pBdr>
-          <w:top w:val="single" w:sz="4" w:space="1" w:color="auto"/>
-          <w:left w:val="single" w:sz="4" w:space="1" w:color="auto"/>
-          <w:bottom w:val="single" w:sz="4" w:space="1" w:color="auto"/>
-          <w:right w:val="single" w:sz="4" w:space="1" w:color="auto"/>
-        </w:pBdr>
-        <w:rPr>
-          <w:rStyle w:val="Hyperlink"/>
-          <w:rFonts w:ascii="Lucida Console" w:hAnsi="Lucida Console"/>
-          <w:sz w:val="20"/>
-          <w:szCs w:val="20"/>
-        </w:rPr>
-      </w:pPr>
-      <w:proofErr w:type="spellStart"/>
-      <w:r>
-        <w:rPr>
-          <w:rStyle w:val="Hyperlink"/>
-          <w:rFonts w:ascii="Lucida Console" w:hAnsi="Lucida Console"/>
-          <w:sz w:val="20"/>
-          <w:szCs w:val="20"/>
-        </w:rPr>
-        <w:t>ctext</w:t>
-      </w:r>
-      <w:proofErr w:type="spellEnd"/>
-      <w:r>
-        <w:rPr>
-          <w:rStyle w:val="Hyperlink"/>
-          <w:rFonts w:ascii="Lucida Console" w:hAnsi="Lucida Console"/>
-          <w:sz w:val="20"/>
-          <w:szCs w:val="20"/>
-        </w:rPr>
-        <w:t xml:space="preserve"> = </w:t>
-      </w:r>
-      <w:proofErr w:type="spellStart"/>
-      <w:r>
-        <w:rPr>
-          <w:rStyle w:val="Hyperlink"/>
-          <w:rFonts w:ascii="Lucida Console" w:hAnsi="Lucida Console"/>
-          <w:sz w:val="20"/>
-          <w:szCs w:val="20"/>
-        </w:rPr>
-        <w:t>b'Salted</w:t>
-      </w:r>
-      <w:proofErr w:type="spellEnd"/>
-      <w:r>
-        <w:rPr>
-          <w:rStyle w:val="Hyperlink"/>
-          <w:rFonts w:ascii="Lucida Console" w:hAnsi="Lucida Console"/>
-          <w:sz w:val="20"/>
-          <w:szCs w:val="20"/>
-        </w:rPr>
-        <w:t xml:space="preserve">__' + </w:t>
-      </w:r>
-      <w:proofErr w:type="spellStart"/>
-      <w:r>
-        <w:rPr>
-          <w:rStyle w:val="Hyperlink"/>
-          <w:rFonts w:ascii="Lucida Console" w:hAnsi="Lucida Console"/>
-          <w:sz w:val="20"/>
-          <w:szCs w:val="20"/>
-        </w:rPr>
-        <w:t>salt.decode</w:t>
-      </w:r>
-      <w:proofErr w:type="spellEnd"/>
-      <w:r>
-        <w:rPr>
-          <w:rStyle w:val="Hyperlink"/>
-          <w:rFonts w:ascii="Lucida Console" w:hAnsi="Lucida Console"/>
-          <w:sz w:val="20"/>
-          <w:szCs w:val="20"/>
-        </w:rPr>
-        <w:t>('hex') + ciphertext</w:t>
-      </w:r>
-    </w:p>
-    <w:p>
-      <w:pPr>
-        <w:pBdr>
-          <w:top w:val="single" w:sz="4" w:space="1" w:color="auto"/>
-          <w:left w:val="single" w:sz="4" w:space="1" w:color="auto"/>
-          <w:bottom w:val="single" w:sz="4" w:space="1" w:color="auto"/>
-          <w:right w:val="single" w:sz="4" w:space="1" w:color="auto"/>
-        </w:pBdr>
-        <w:rPr>
-          <w:rStyle w:val="Hyperlink"/>
-          <w:rFonts w:ascii="Lucida Console" w:hAnsi="Lucida Console"/>
-          <w:sz w:val="20"/>
-          <w:szCs w:val="20"/>
-        </w:rPr>
-      </w:pPr>
-    </w:p>
-    <w:p>
-      <w:pPr>
-        <w:pBdr>
-          <w:top w:val="single" w:sz="4" w:space="1" w:color="auto"/>
-          <w:left w:val="single" w:sz="4" w:space="1" w:color="auto"/>
-          <w:bottom w:val="single" w:sz="4" w:space="1" w:color="auto"/>
-          <w:right w:val="single" w:sz="4" w:space="1" w:color="auto"/>
-        </w:pBdr>
-        <w:rPr>
-          <w:rStyle w:val="Hyperlink"/>
-          <w:rFonts w:ascii="Lucida Console" w:hAnsi="Lucida Console"/>
-          <w:sz w:val="20"/>
-          <w:szCs w:val="20"/>
-        </w:rPr>
-      </w:pPr>
-      <w:r>
-        <w:rPr>
-          <w:rStyle w:val="Hyperlink"/>
-          <w:rFonts w:ascii="Lucida Console" w:hAnsi="Lucida Console"/>
-          <w:sz w:val="20"/>
-          <w:szCs w:val="20"/>
-        </w:rPr>
-        <w:t>print "Cipher (ECB): "+base64.b64encode(</w:t>
-      </w:r>
-      <w:proofErr w:type="spellStart"/>
-      <w:r>
-        <w:rPr>
-          <w:rStyle w:val="Hyperlink"/>
-          <w:rFonts w:ascii="Lucida Console" w:hAnsi="Lucida Console"/>
-          <w:sz w:val="20"/>
-          <w:szCs w:val="20"/>
-        </w:rPr>
-        <w:t>ctext</w:t>
-      </w:r>
-      <w:proofErr w:type="spellEnd"/>
-      <w:r>
-        <w:rPr>
-          <w:rStyle w:val="Hyperlink"/>
-          <w:rFonts w:ascii="Lucida Console" w:hAnsi="Lucida Console"/>
-          <w:sz w:val="20"/>
-          <w:szCs w:val="20"/>
-        </w:rPr>
-        <w:t>)</w:t>
-      </w:r>
-    </w:p>
-    <w:p>
-      <w:pPr>
-        <w:pBdr>
-          <w:top w:val="single" w:sz="4" w:space="1" w:color="auto"/>
-          <w:left w:val="single" w:sz="4" w:space="1" w:color="auto"/>
-          <w:bottom w:val="single" w:sz="4" w:space="1" w:color="auto"/>
-          <w:right w:val="single" w:sz="4" w:space="1" w:color="auto"/>
-        </w:pBdr>
-        <w:rPr>
-          <w:rStyle w:val="Hyperlink"/>
-          <w:rFonts w:ascii="Lucida Console" w:hAnsi="Lucida Console"/>
-          <w:sz w:val="20"/>
-          <w:szCs w:val="20"/>
-        </w:rPr>
-      </w:pPr>
-    </w:p>
-    <w:p>
-      <w:pPr>
-        <w:pBdr>
-          <w:top w:val="single" w:sz="4" w:space="1" w:color="auto"/>
-          <w:left w:val="single" w:sz="4" w:space="1" w:color="auto"/>
-          <w:bottom w:val="single" w:sz="4" w:space="1" w:color="auto"/>
-          <w:right w:val="single" w:sz="4" w:space="1" w:color="auto"/>
-        </w:pBdr>
-        <w:rPr>
-          <w:rStyle w:val="Hyperlink"/>
-          <w:rFonts w:ascii="Lucida Console" w:hAnsi="Lucida Console"/>
-          <w:sz w:val="20"/>
-          <w:szCs w:val="20"/>
-        </w:rPr>
-      </w:pPr>
-      <w:r>
-        <w:rPr>
-          <w:rStyle w:val="Hyperlink"/>
-          <w:rFonts w:ascii="Lucida Console" w:hAnsi="Lucida Console"/>
-          <w:sz w:val="20"/>
-          <w:szCs w:val="20"/>
-        </w:rPr>
-        <w:t>plaintext = decrypt(</w:t>
-      </w:r>
-      <w:proofErr w:type="spellStart"/>
-      <w:r>
-        <w:rPr>
-          <w:rStyle w:val="Hyperlink"/>
-          <w:rFonts w:ascii="Lucida Console" w:hAnsi="Lucida Console"/>
-          <w:sz w:val="20"/>
-          <w:szCs w:val="20"/>
-        </w:rPr>
-        <w:t>ciphertext,key,AES.MODE_CBC,salt</w:t>
-      </w:r>
-      <w:proofErr w:type="spellEnd"/>
-      <w:r>
-        <w:rPr>
-          <w:rStyle w:val="Hyperlink"/>
-          <w:rFonts w:ascii="Lucida Console" w:hAnsi="Lucida Console"/>
-          <w:sz w:val="20"/>
-          <w:szCs w:val="20"/>
-        </w:rPr>
-        <w:t>)</w:t>
-      </w:r>
-    </w:p>
-    <w:p>
-      <w:pPr>
-        <w:pBdr>
-          <w:top w:val="single" w:sz="4" w:space="1" w:color="auto"/>
-          <w:left w:val="single" w:sz="4" w:space="1" w:color="auto"/>
-          <w:bottom w:val="single" w:sz="4" w:space="1" w:color="auto"/>
-          <w:right w:val="single" w:sz="4" w:space="1" w:color="auto"/>
-        </w:pBdr>
-        <w:rPr>
-          <w:rStyle w:val="Hyperlink"/>
-          <w:rFonts w:ascii="Lucida Console" w:hAnsi="Lucida Console"/>
-          <w:sz w:val="20"/>
-          <w:szCs w:val="20"/>
-        </w:rPr>
-      </w:pPr>
-      <w:r>
-        <w:rPr>
-          <w:rStyle w:val="Hyperlink"/>
-          <w:rFonts w:ascii="Lucida Console" w:hAnsi="Lucida Console"/>
-          <w:sz w:val="20"/>
-          <w:szCs w:val="20"/>
-        </w:rPr>
-        <w:t xml:space="preserve">plaintext = </w:t>
-      </w:r>
-      <w:proofErr w:type="spellStart"/>
-      <w:r>
-        <w:rPr>
-          <w:rStyle w:val="Hyperlink"/>
-          <w:rFonts w:ascii="Lucida Console" w:hAnsi="Lucida Console"/>
-          <w:sz w:val="20"/>
-          <w:szCs w:val="20"/>
-        </w:rPr>
-        <w:t>Padding.removePadding</w:t>
-      </w:r>
-      <w:proofErr w:type="spellEnd"/>
-      <w:r>
-        <w:rPr>
-          <w:rStyle w:val="Hyperlink"/>
-          <w:rFonts w:ascii="Lucida Console" w:hAnsi="Lucida Console"/>
-          <w:sz w:val="20"/>
-          <w:szCs w:val="20"/>
-        </w:rPr>
-        <w:t>(</w:t>
-      </w:r>
-      <w:proofErr w:type="spellStart"/>
-      <w:r>
-        <w:rPr>
-          <w:rStyle w:val="Hyperlink"/>
-          <w:rFonts w:ascii="Lucida Console" w:hAnsi="Lucida Console"/>
-          <w:sz w:val="20"/>
-          <w:szCs w:val="20"/>
-        </w:rPr>
-        <w:t>plaintext,mode</w:t>
-      </w:r>
-      <w:proofErr w:type="spellEnd"/>
-      <w:r>
-        <w:rPr>
-          <w:rStyle w:val="Hyperlink"/>
-          <w:rFonts w:ascii="Lucida Console" w:hAnsi="Lucida Console"/>
-          <w:sz w:val="20"/>
-          <w:szCs w:val="20"/>
-        </w:rPr>
-        <w:t>='CMS')</w:t>
-      </w:r>
-    </w:p>
-    <w:p>
-      <w:pPr>
-        <w:pBdr>
-          <w:top w:val="single" w:sz="4" w:space="1" w:color="auto"/>
-          <w:left w:val="single" w:sz="4" w:space="1" w:color="auto"/>
-          <w:bottom w:val="single" w:sz="4" w:space="1" w:color="auto"/>
-          <w:right w:val="single" w:sz="4" w:space="1" w:color="auto"/>
-        </w:pBdr>
-        <w:rPr>
-          <w:rStyle w:val="Hyperlink"/>
-          <w:rFonts w:ascii="Lucida Console" w:hAnsi="Lucida Console"/>
-          <w:sz w:val="20"/>
-          <w:szCs w:val="20"/>
-        </w:rPr>
-      </w:pPr>
-      <w:r>
-        <w:rPr>
-          <w:rStyle w:val="Hyperlink"/>
-          <w:rFonts w:ascii="Lucida Console" w:hAnsi="Lucida Console"/>
-          <w:sz w:val="20"/>
-          <w:szCs w:val="20"/>
-        </w:rPr>
-        <w:t>print "  decrypt: "+plaintext</w:t>
-      </w:r>
-    </w:p>
-    <w:p>
-      <w:pPr>
-        <w:rPr>
-          <w:rStyle w:val="Hyperlink"/>
-        </w:rPr>
-      </w:pPr>
-    </w:p>
-    <w:p>
-      <w:pPr>
-        <w:rPr>
-          <w:rStyle w:val="Hyperlink"/>
-        </w:rPr>
-      </w:pPr>
-      <w:r>
-        <w:rPr>
-          <w:rStyle w:val="Hyperlink"/>
-        </w:rPr>
-        <w:t>A sample run is:</w:t>
-      </w:r>
-    </w:p>
-    <w:p>
-      <w:pPr>
-        <w:rPr>
-          <w:rStyle w:val="Hyperlink"/>
-        </w:rPr>
-      </w:pPr>
-    </w:p>
-    <w:p>
-      <w:pPr>
-        <w:rPr>
-          <w:rStyle w:val="Hyperlink"/>
-          <w:rFonts w:ascii="Lucida Console" w:hAnsi="Lucida Console"/>
-          <w:sz w:val="20"/>
-          <w:szCs w:val="20"/>
-        </w:rPr>
-      </w:pPr>
-      <w:r>
-        <w:rPr>
-          <w:rStyle w:val="Hyperlink"/>
-          <w:rFonts w:ascii="Lucida Console" w:hAnsi="Lucida Console"/>
-          <w:sz w:val="20"/>
-          <w:szCs w:val="20"/>
-        </w:rPr>
-        <w:t>$ python aes_openssl.py</w:t>
-      </w:r>
-    </w:p>
-    <w:p>
-      <w:pPr>
-        <w:rPr>
-          <w:rStyle w:val="Hyperlink"/>
-          <w:rFonts w:ascii="Lucida Console" w:hAnsi="Lucida Console"/>
-          <w:sz w:val="20"/>
-          <w:szCs w:val="20"/>
-        </w:rPr>
-      </w:pPr>
-      <w:r>
-        <w:rPr>
-          <w:rStyle w:val="Hyperlink"/>
-          <w:rFonts w:ascii="Lucida Console" w:hAnsi="Lucida Console"/>
-          <w:sz w:val="20"/>
-          <w:szCs w:val="20"/>
-        </w:rPr>
-        <w:t>Cipher (ECB): U2FsdGVkX18kH6hnY7hTQZAGxV2faF01w6uhO+X6+9Q=</w:t>
-      </w:r>
-    </w:p>
-    <w:p>
-      <w:pPr>
-        <w:rPr>
-          <w:rStyle w:val="Hyperlink"/>
-          <w:rFonts w:ascii="Lucida Console" w:hAnsi="Lucida Console"/>
-          <w:sz w:val="20"/>
-          <w:szCs w:val="20"/>
-        </w:rPr>
-      </w:pPr>
-      <w:r>
-        <w:rPr>
-          <w:rStyle w:val="Hyperlink"/>
-          <w:rFonts w:ascii="Lucida Console" w:hAnsi="Lucida Console"/>
-          <w:sz w:val="20"/>
-          <w:szCs w:val="20"/>
-        </w:rPr>
-        <w:t xml:space="preserve">  decrypt: Hello</w:t>
-      </w:r>
-    </w:p>
-    <w:p>
-      <w:pPr>
-        <w:rPr>
-          <w:rStyle w:val="Hyperlink"/>
-        </w:rPr>
-      </w:pPr>
+        <w:t>\</w:t>
+      </w:r>
     </w:p>
     <w:p>
       <w:pPr>
@@ -8134,16 +8676,11 @@
           <w:bottom w:val="single" w:sz="4" w:space="1" w:color="auto"/>
           <w:right w:val="single" w:sz="4" w:space="4" w:color="auto"/>
         </w:pBdr>
-        <w:rPr>
-          <w:rStyle w:val="Hyperlink"/>
-        </w:rPr>
-      </w:pPr>
-      <w:r>
-        <w:rPr>
-          <w:rStyle w:val="Hyperlink"/>
-        </w:rPr>
-        <w:t>Outline the method used to generate the iv and key values?</w:t>
-      </w:r>
+        <w:ind w:left="851" w:hanging="851"/>
+        <w:rPr>
+          <w:rStyle w:val="Hyperlink"/>
+        </w:rPr>
+      </w:pPr>
     </w:p>
     <w:p>
       <w:pPr>
@@ -8153,6 +8690,7 @@
           <w:bottom w:val="single" w:sz="4" w:space="1" w:color="auto"/>
           <w:right w:val="single" w:sz="4" w:space="4" w:color="auto"/>
         </w:pBdr>
+        <w:ind w:left="851" w:hanging="851"/>
         <w:rPr>
           <w:rStyle w:val="Hyperlink"/>
         </w:rPr>
@@ -8166,129 +8704,15 @@
           <w:bottom w:val="single" w:sz="4" w:space="1" w:color="auto"/>
           <w:right w:val="single" w:sz="4" w:space="4" w:color="auto"/>
         </w:pBdr>
-        <w:rPr>
-          <w:rStyle w:val="Hyperlink"/>
-        </w:rPr>
-      </w:pPr>
-    </w:p>
-    <w:p>
-      <w:pPr>
-        <w:pBdr>
-          <w:top w:val="single" w:sz="4" w:space="1" w:color="auto"/>
-          <w:left w:val="single" w:sz="4" w:space="4" w:color="auto"/>
-          <w:bottom w:val="single" w:sz="4" w:space="1" w:color="auto"/>
-          <w:right w:val="single" w:sz="4" w:space="4" w:color="auto"/>
-        </w:pBdr>
-        <w:rPr>
-          <w:rStyle w:val="Hyperlink"/>
-        </w:rPr>
-      </w:pPr>
-    </w:p>
-    <w:p>
-      <w:pPr>
-        <w:pBdr>
-          <w:top w:val="single" w:sz="4" w:space="1" w:color="auto"/>
-          <w:left w:val="single" w:sz="4" w:space="4" w:color="auto"/>
-          <w:bottom w:val="single" w:sz="4" w:space="1" w:color="auto"/>
-          <w:right w:val="single" w:sz="4" w:space="4" w:color="auto"/>
-        </w:pBdr>
-        <w:rPr>
-          <w:rStyle w:val="Hyperlink"/>
-        </w:rPr>
-      </w:pPr>
-    </w:p>
-    <w:p>
-      <w:pPr>
-        <w:pBdr>
-          <w:top w:val="single" w:sz="4" w:space="1" w:color="auto"/>
-          <w:left w:val="single" w:sz="4" w:space="4" w:color="auto"/>
-          <w:bottom w:val="single" w:sz="4" w:space="1" w:color="auto"/>
-          <w:right w:val="single" w:sz="4" w:space="4" w:color="auto"/>
-        </w:pBdr>
-        <w:rPr>
-          <w:rStyle w:val="Hyperlink"/>
-        </w:rPr>
-      </w:pPr>
-    </w:p>
-    <w:p>
-      <w:pPr>
-        <w:pBdr>
-          <w:top w:val="single" w:sz="4" w:space="1" w:color="auto"/>
-          <w:left w:val="single" w:sz="4" w:space="4" w:color="auto"/>
-          <w:bottom w:val="single" w:sz="4" w:space="1" w:color="auto"/>
-          <w:right w:val="single" w:sz="4" w:space="4" w:color="auto"/>
-        </w:pBdr>
-        <w:rPr>
-          <w:rStyle w:val="Hyperlink"/>
-        </w:rPr>
-      </w:pPr>
-    </w:p>
-    <w:p>
-      <w:pPr>
-        <w:rPr>
-          <w:rStyle w:val="Hyperlink"/>
-        </w:rPr>
-      </w:pPr>
-    </w:p>
-    <w:p>
-      <w:pPr>
-        <w:rPr>
-          <w:rStyle w:val="Hyperlink"/>
-        </w:rPr>
-      </w:pPr>
-      <w:r>
-        <w:rPr>
-          <w:rStyle w:val="Hyperlink"/>
-        </w:rPr>
-        <w:t>You can also check against this link:</w:t>
-      </w:r>
-    </w:p>
-    <w:p>
-      <w:pPr>
-        <w:rPr>
-          <w:rStyle w:val="Hyperlink"/>
-        </w:rPr>
-      </w:pPr>
-    </w:p>
-    <w:p>
-      <w:pPr>
-        <w:rPr>
-          <w:rStyle w:val="Hyperlink"/>
-        </w:rPr>
-      </w:pPr>
-      <w:r>
-        <w:sym w:font="Wingdings" w:char="F026"/>
-      </w:r>
-      <w:r>
-        <w:t xml:space="preserve"> </w:t>
-      </w:r>
-      <w:r>
-        <w:rPr>
-          <w:b/>
-        </w:rPr>
-        <w:t>Web link</w:t>
-      </w:r>
-      <w:r>
-        <w:rPr>
-          <w:b/>
-        </w:rPr>
-        <w:t xml:space="preserve"> (AES and Python):</w:t>
-      </w:r>
-      <w:r>
-        <w:rPr>
-          <w:rStyle w:val="Hyperlink"/>
-        </w:rPr>
-        <w:t xml:space="preserve"> </w:t>
-      </w:r>
-      <w:r>
-        <w:rPr>
-          <w:rStyle w:val="Hyperlink"/>
-        </w:rPr>
-        <w:t>https://asecuritysite.com/encryption/aes_python</w:t>
-      </w:r>
-    </w:p>
-    <w:p>
-      <w:pPr>
+        <w:ind w:left="851" w:hanging="851"/>
+        <w:rPr>
+          <w:rStyle w:val="Hyperlink"/>
+        </w:rPr>
+      </w:pPr>
+    </w:p>
+    <w:p>
+      <w:pPr>
+        <w:ind w:left="851" w:hanging="851"/>
         <w:rPr>
           <w:rStyle w:val="Hyperlink"/>
         </w:rPr>
@@ -11297,7 +11721,6 @@
   <w:style w:type="character" w:default="1" w:styleId="DefaultParagraphFont">
     <w:name w:val="Default Paragraph Font"/>
     <w:uiPriority w:val="1"/>
-    <w:semiHidden/>
     <w:unhideWhenUsed/>
   </w:style>
   <w:style w:type="table" w:default="1" w:styleId="TableNormal">
@@ -12077,7 +12500,7 @@
 </file>
 
 <file path=customXml/itemProps1.xml><?xml version="1.0" encoding="utf-8"?>
-<ds:datastoreItem xmlns:ds="http://schemas.openxmlformats.org/officeDocument/2006/customXml" ds:itemID="{C449DF71-EBFF-784D-A4C0-42EA9BC82B5F}">
+<ds:datastoreItem xmlns:ds="http://schemas.openxmlformats.org/officeDocument/2006/customXml" ds:itemID="{6F3E22EF-EC0E-7642-973A-40986EA9CBBB}">
   <ds:schemaRefs>
     <ds:schemaRef ds:uri="http://schemas.openxmlformats.org/officeDocument/2006/bibliography"/>
   </ds:schemaRefs>

--- a/unit05a_mini_project/lab_mini_project.docx
+++ b/unit05a_mini_project/lab_mini_project.docx
@@ -1581,19 +1581,8 @@
                 <w:sz w:val="20"/>
                 <w:szCs w:val="20"/>
               </w:rPr>
-              <w:t xml:space="preserve">Prove with </w:t>
+              <w:t>Prove with Openssl</w:t>
             </w:r>
-            <w:proofErr w:type="spellStart"/>
-            <w:r>
-              <w:rPr>
-                <w:rStyle w:val="Hyperlink"/>
-                <w:b/>
-                <w:sz w:val="20"/>
-                <w:szCs w:val="20"/>
-              </w:rPr>
-              <w:t>Openssl</w:t>
-            </w:r>
-            <w:proofErr w:type="spellEnd"/>
           </w:p>
         </w:tc>
       </w:tr>
@@ -2288,15 +2277,7 @@
     </w:p>
     <w:p>
       <w:r>
-        <w:t xml:space="preserve">If we test with </w:t>
-      </w:r>
-      <w:proofErr w:type="spellStart"/>
-      <w:r>
-        <w:t>Openssl</w:t>
-      </w:r>
-      <w:proofErr w:type="spellEnd"/>
-      <w:r>
-        <w:t>:</w:t>
+        <w:t>If we test with Openssl:</w:t>
       </w:r>
     </w:p>
     <w:p/>
@@ -2320,25 +2301,30 @@
           <w:sz w:val="18"/>
           <w:szCs w:val="18"/>
         </w:rPr>
-        <w:t xml:space="preserve">echo -n Hello | </w:t>
-      </w:r>
-      <w:proofErr w:type="spellStart"/>
-      <w:r>
+        <w:t>echo -n Hello | openssl md5</w:t>
+      </w:r>
+    </w:p>
+    <w:p>
+      <w:pPr>
+        <w:pBdr>
+          <w:top w:val="single" w:sz="4" w:space="1" w:color="auto"/>
+          <w:left w:val="single" w:sz="4" w:space="4" w:color="auto"/>
+          <w:bottom w:val="single" w:sz="4" w:space="1" w:color="auto"/>
+          <w:right w:val="single" w:sz="4" w:space="4" w:color="auto"/>
+        </w:pBdr>
         <w:rPr>
           <w:rFonts w:ascii="Lucida Console" w:hAnsi="Lucida Console"/>
           <w:sz w:val="18"/>
           <w:szCs w:val="18"/>
         </w:rPr>
-        <w:t>openssl</w:t>
-      </w:r>
-      <w:proofErr w:type="spellEnd"/>
+      </w:pPr>
       <w:r>
         <w:rPr>
           <w:rFonts w:ascii="Lucida Console" w:hAnsi="Lucida Console"/>
           <w:sz w:val="18"/>
           <w:szCs w:val="18"/>
         </w:rPr>
-        <w:t xml:space="preserve"> md5</w:t>
+        <w:t>echo -n Hello | openssl sha1</w:t>
       </w:r>
     </w:p>
     <w:p>
@@ -2361,107 +2347,30 @@
           <w:sz w:val="18"/>
           <w:szCs w:val="18"/>
         </w:rPr>
-        <w:t xml:space="preserve">echo -n Hello | </w:t>
-      </w:r>
-      <w:proofErr w:type="spellStart"/>
-      <w:r>
+        <w:t>echo -n Hello | openssl sha256</w:t>
+      </w:r>
+    </w:p>
+    <w:p>
+      <w:pPr>
+        <w:pBdr>
+          <w:top w:val="single" w:sz="4" w:space="1" w:color="auto"/>
+          <w:left w:val="single" w:sz="4" w:space="4" w:color="auto"/>
+          <w:bottom w:val="single" w:sz="4" w:space="1" w:color="auto"/>
+          <w:right w:val="single" w:sz="4" w:space="4" w:color="auto"/>
+        </w:pBdr>
         <w:rPr>
           <w:rFonts w:ascii="Lucida Console" w:hAnsi="Lucida Console"/>
           <w:sz w:val="18"/>
           <w:szCs w:val="18"/>
         </w:rPr>
-        <w:t>openssl</w:t>
-      </w:r>
-      <w:proofErr w:type="spellEnd"/>
+      </w:pPr>
       <w:r>
         <w:rPr>
           <w:rFonts w:ascii="Lucida Console" w:hAnsi="Lucida Console"/>
           <w:sz w:val="18"/>
           <w:szCs w:val="18"/>
         </w:rPr>
-        <w:t xml:space="preserve"> sha1</w:t>
-      </w:r>
-    </w:p>
-    <w:p>
-      <w:pPr>
-        <w:pBdr>
-          <w:top w:val="single" w:sz="4" w:space="1" w:color="auto"/>
-          <w:left w:val="single" w:sz="4" w:space="4" w:color="auto"/>
-          <w:bottom w:val="single" w:sz="4" w:space="1" w:color="auto"/>
-          <w:right w:val="single" w:sz="4" w:space="4" w:color="auto"/>
-        </w:pBdr>
-        <w:rPr>
-          <w:rFonts w:ascii="Lucida Console" w:hAnsi="Lucida Console"/>
-          <w:sz w:val="18"/>
-          <w:szCs w:val="18"/>
-        </w:rPr>
-      </w:pPr>
-      <w:r>
-        <w:rPr>
-          <w:rFonts w:ascii="Lucida Console" w:hAnsi="Lucida Console"/>
-          <w:sz w:val="18"/>
-          <w:szCs w:val="18"/>
-        </w:rPr>
-        <w:t xml:space="preserve">echo -n Hello | </w:t>
-      </w:r>
-      <w:proofErr w:type="spellStart"/>
-      <w:r>
-        <w:rPr>
-          <w:rFonts w:ascii="Lucida Console" w:hAnsi="Lucida Console"/>
-          <w:sz w:val="18"/>
-          <w:szCs w:val="18"/>
-        </w:rPr>
-        <w:t>openssl</w:t>
-      </w:r>
-      <w:proofErr w:type="spellEnd"/>
-      <w:r>
-        <w:rPr>
-          <w:rFonts w:ascii="Lucida Console" w:hAnsi="Lucida Console"/>
-          <w:sz w:val="18"/>
-          <w:szCs w:val="18"/>
-        </w:rPr>
-        <w:t xml:space="preserve"> sha256</w:t>
-      </w:r>
-    </w:p>
-    <w:p>
-      <w:pPr>
-        <w:pBdr>
-          <w:top w:val="single" w:sz="4" w:space="1" w:color="auto"/>
-          <w:left w:val="single" w:sz="4" w:space="4" w:color="auto"/>
-          <w:bottom w:val="single" w:sz="4" w:space="1" w:color="auto"/>
-          <w:right w:val="single" w:sz="4" w:space="4" w:color="auto"/>
-        </w:pBdr>
-        <w:rPr>
-          <w:rFonts w:ascii="Lucida Console" w:hAnsi="Lucida Console"/>
-          <w:sz w:val="18"/>
-          <w:szCs w:val="18"/>
-        </w:rPr>
-      </w:pPr>
-      <w:r>
-        <w:rPr>
-          <w:rFonts w:ascii="Lucida Console" w:hAnsi="Lucida Console"/>
-          <w:sz w:val="18"/>
-          <w:szCs w:val="18"/>
-        </w:rPr>
-        <w:t xml:space="preserve">echo -n Hello | </w:t>
-      </w:r>
-      <w:proofErr w:type="spellStart"/>
-      <w:r>
-        <w:rPr>
-          <w:rFonts w:ascii="Lucida Console" w:hAnsi="Lucida Console"/>
-          <w:sz w:val="18"/>
-          <w:szCs w:val="18"/>
-        </w:rPr>
-        <w:t>openssl</w:t>
-      </w:r>
-      <w:proofErr w:type="spellEnd"/>
-      <w:r>
-        <w:rPr>
-          <w:rFonts w:ascii="Lucida Console" w:hAnsi="Lucida Console"/>
-          <w:sz w:val="18"/>
-          <w:szCs w:val="18"/>
-        </w:rPr>
-        <w:t xml:space="preserve"> sha1 -ripemd160</w:t>
+        <w:t>echo -n Hello | openssl sha1 -ripemd160</w:t>
       </w:r>
     </w:p>
     <w:p>
@@ -2511,25 +2420,30 @@
           <w:sz w:val="18"/>
           <w:szCs w:val="18"/>
         </w:rPr>
-        <w:t xml:space="preserve">import </w:t>
-      </w:r>
-      <w:proofErr w:type="spellStart"/>
-      <w:r>
+        <w:t>import hashlib;</w:t>
+      </w:r>
+    </w:p>
+    <w:p>
+      <w:pPr>
+        <w:pBdr>
+          <w:top w:val="single" w:sz="4" w:space="1" w:color="auto"/>
+          <w:left w:val="single" w:sz="4" w:space="4" w:color="auto"/>
+          <w:bottom w:val="single" w:sz="4" w:space="1" w:color="auto"/>
+          <w:right w:val="single" w:sz="4" w:space="4" w:color="auto"/>
+        </w:pBdr>
         <w:rPr>
           <w:rFonts w:ascii="Lucida Console" w:hAnsi="Lucida Console" w:cs="Courier New"/>
           <w:sz w:val="18"/>
           <w:szCs w:val="18"/>
         </w:rPr>
-        <w:t>hashlib</w:t>
-      </w:r>
-      <w:proofErr w:type="spellEnd"/>
+      </w:pPr>
       <w:r>
         <w:rPr>
           <w:rFonts w:ascii="Lucida Console" w:hAnsi="Lucida Console" w:cs="Courier New"/>
           <w:sz w:val="18"/>
           <w:szCs w:val="18"/>
         </w:rPr>
-        <w:t>;</w:t>
+        <w:t>import passlib.hash;</w:t>
       </w:r>
     </w:p>
     <w:p>
@@ -2546,47 +2460,52 @@
           <w:szCs w:val="18"/>
         </w:rPr>
       </w:pPr>
-      <w:r>
+    </w:p>
+    <w:p>
+      <w:pPr>
+        <w:pBdr>
+          <w:top w:val="single" w:sz="4" w:space="1" w:color="auto"/>
+          <w:left w:val="single" w:sz="4" w:space="4" w:color="auto"/>
+          <w:bottom w:val="single" w:sz="4" w:space="1" w:color="auto"/>
+          <w:right w:val="single" w:sz="4" w:space="4" w:color="auto"/>
+        </w:pBdr>
         <w:rPr>
           <w:rFonts w:ascii="Lucida Console" w:hAnsi="Lucida Console" w:cs="Courier New"/>
           <w:sz w:val="18"/>
           <w:szCs w:val="18"/>
         </w:rPr>
-        <w:t xml:space="preserve">import </w:t>
-      </w:r>
-      <w:proofErr w:type="spellStart"/>
+      </w:pPr>
       <w:r>
         <w:rPr>
           <w:rFonts w:ascii="Lucida Console" w:hAnsi="Lucida Console" w:cs="Courier New"/>
           <w:sz w:val="18"/>
           <w:szCs w:val="18"/>
         </w:rPr>
-        <w:t>passlib.hash</w:t>
-      </w:r>
-      <w:proofErr w:type="spellEnd"/>
-      <w:r>
+        <w:t>string="password"</w:t>
+      </w:r>
+    </w:p>
+    <w:p>
+      <w:pPr>
+        <w:pBdr>
+          <w:top w:val="single" w:sz="4" w:space="1" w:color="auto"/>
+          <w:left w:val="single" w:sz="4" w:space="4" w:color="auto"/>
+          <w:bottom w:val="single" w:sz="4" w:space="1" w:color="auto"/>
+          <w:right w:val="single" w:sz="4" w:space="4" w:color="auto"/>
+        </w:pBdr>
         <w:rPr>
           <w:rFonts w:ascii="Lucida Console" w:hAnsi="Lucida Console" w:cs="Courier New"/>
           <w:sz w:val="18"/>
           <w:szCs w:val="18"/>
         </w:rPr>
-        <w:t>;</w:t>
-      </w:r>
-    </w:p>
-    <w:p>
-      <w:pPr>
-        <w:pBdr>
-          <w:top w:val="single" w:sz="4" w:space="1" w:color="auto"/>
-          <w:left w:val="single" w:sz="4" w:space="4" w:color="auto"/>
-          <w:bottom w:val="single" w:sz="4" w:space="1" w:color="auto"/>
-          <w:right w:val="single" w:sz="4" w:space="4" w:color="auto"/>
-        </w:pBdr>
+      </w:pPr>
+      <w:r>
         <w:rPr>
           <w:rFonts w:ascii="Lucida Console" w:hAnsi="Lucida Console" w:cs="Courier New"/>
           <w:sz w:val="18"/>
           <w:szCs w:val="18"/>
         </w:rPr>
-      </w:pPr>
+        <w:t>print "General Hashes"</w:t>
+      </w:r>
     </w:p>
     <w:p>
       <w:pPr>
@@ -2608,7 +2527,7 @@
           <w:sz w:val="18"/>
           <w:szCs w:val="18"/>
         </w:rPr>
-        <w:t>string="password"</w:t>
+        <w:t>print "MD5:"+hashlib.md5(string).hexdigest()</w:t>
       </w:r>
     </w:p>
     <w:p>
@@ -2631,7 +2550,7 @@
           <w:sz w:val="18"/>
           <w:szCs w:val="18"/>
         </w:rPr>
-        <w:t>print "General Hashes"</w:t>
+        <w:t>print "SHA1:"+hashlib.sha1(string).hexdigest()</w:t>
       </w:r>
     </w:p>
     <w:p>
@@ -2654,148 +2573,30 @@
           <w:sz w:val="18"/>
           <w:szCs w:val="18"/>
         </w:rPr>
-        <w:t>print "MD5:"+hashlib.md5(string).</w:t>
-      </w:r>
-      <w:proofErr w:type="spellStart"/>
-      <w:r>
+        <w:t>print "SHA256:"+hashlib.sha256(string).hexdigest()</w:t>
+      </w:r>
+    </w:p>
+    <w:p>
+      <w:pPr>
+        <w:pBdr>
+          <w:top w:val="single" w:sz="4" w:space="1" w:color="auto"/>
+          <w:left w:val="single" w:sz="4" w:space="4" w:color="auto"/>
+          <w:bottom w:val="single" w:sz="4" w:space="1" w:color="auto"/>
+          <w:right w:val="single" w:sz="4" w:space="4" w:color="auto"/>
+        </w:pBdr>
         <w:rPr>
           <w:rFonts w:ascii="Lucida Console" w:hAnsi="Lucida Console" w:cs="Courier New"/>
           <w:sz w:val="18"/>
           <w:szCs w:val="18"/>
         </w:rPr>
-        <w:t>hexdigest</w:t>
-      </w:r>
-      <w:proofErr w:type="spellEnd"/>
+      </w:pPr>
       <w:r>
         <w:rPr>
           <w:rFonts w:ascii="Lucida Console" w:hAnsi="Lucida Console" w:cs="Courier New"/>
           <w:sz w:val="18"/>
           <w:szCs w:val="18"/>
         </w:rPr>
-        <w:t>()</w:t>
-      </w:r>
-    </w:p>
-    <w:p>
-      <w:pPr>
-        <w:pBdr>
-          <w:top w:val="single" w:sz="4" w:space="1" w:color="auto"/>
-          <w:left w:val="single" w:sz="4" w:space="4" w:color="auto"/>
-          <w:bottom w:val="single" w:sz="4" w:space="1" w:color="auto"/>
-          <w:right w:val="single" w:sz="4" w:space="4" w:color="auto"/>
-        </w:pBdr>
-        <w:rPr>
-          <w:rFonts w:ascii="Lucida Console" w:hAnsi="Lucida Console" w:cs="Courier New"/>
-          <w:sz w:val="18"/>
-          <w:szCs w:val="18"/>
-        </w:rPr>
-      </w:pPr>
-      <w:r>
-        <w:rPr>
-          <w:rFonts w:ascii="Lucida Console" w:hAnsi="Lucida Console" w:cs="Courier New"/>
-          <w:sz w:val="18"/>
-          <w:szCs w:val="18"/>
-        </w:rPr>
-        <w:t>print "SHA1:"+hashlib.sha1(string).</w:t>
-      </w:r>
-      <w:proofErr w:type="spellStart"/>
-      <w:r>
-        <w:rPr>
-          <w:rFonts w:ascii="Lucida Console" w:hAnsi="Lucida Console" w:cs="Courier New"/>
-          <w:sz w:val="18"/>
-          <w:szCs w:val="18"/>
-        </w:rPr>
-        <w:t>hexdigest</w:t>
-      </w:r>
-      <w:proofErr w:type="spellEnd"/>
-      <w:r>
-        <w:rPr>
-          <w:rFonts w:ascii="Lucida Console" w:hAnsi="Lucida Console" w:cs="Courier New"/>
-          <w:sz w:val="18"/>
-          <w:szCs w:val="18"/>
-        </w:rPr>
-        <w:t>()</w:t>
-      </w:r>
-    </w:p>
-    <w:p>
-      <w:pPr>
-        <w:pBdr>
-          <w:top w:val="single" w:sz="4" w:space="1" w:color="auto"/>
-          <w:left w:val="single" w:sz="4" w:space="4" w:color="auto"/>
-          <w:bottom w:val="single" w:sz="4" w:space="1" w:color="auto"/>
-          <w:right w:val="single" w:sz="4" w:space="4" w:color="auto"/>
-        </w:pBdr>
-        <w:rPr>
-          <w:rFonts w:ascii="Lucida Console" w:hAnsi="Lucida Console" w:cs="Courier New"/>
-          <w:sz w:val="18"/>
-          <w:szCs w:val="18"/>
-        </w:rPr>
-      </w:pPr>
-      <w:r>
-        <w:rPr>
-          <w:rFonts w:ascii="Lucida Console" w:hAnsi="Lucida Console" w:cs="Courier New"/>
-          <w:sz w:val="18"/>
-          <w:szCs w:val="18"/>
-        </w:rPr>
-        <w:t>print "SHA256:"+hashlib.sha256(string).</w:t>
-      </w:r>
-      <w:proofErr w:type="spellStart"/>
-      <w:r>
-        <w:rPr>
-          <w:rFonts w:ascii="Lucida Console" w:hAnsi="Lucida Console" w:cs="Courier New"/>
-          <w:sz w:val="18"/>
-          <w:szCs w:val="18"/>
-        </w:rPr>
-        <w:t>hexdigest</w:t>
-      </w:r>
-      <w:proofErr w:type="spellEnd"/>
-      <w:r>
-        <w:rPr>
-          <w:rFonts w:ascii="Lucida Console" w:hAnsi="Lucida Console" w:cs="Courier New"/>
-          <w:sz w:val="18"/>
-          <w:szCs w:val="18"/>
-        </w:rPr>
-        <w:t>()</w:t>
-      </w:r>
-    </w:p>
-    <w:p>
-      <w:pPr>
-        <w:pBdr>
-          <w:top w:val="single" w:sz="4" w:space="1" w:color="auto"/>
-          <w:left w:val="single" w:sz="4" w:space="4" w:color="auto"/>
-          <w:bottom w:val="single" w:sz="4" w:space="1" w:color="auto"/>
-          <w:right w:val="single" w:sz="4" w:space="4" w:color="auto"/>
-        </w:pBdr>
-        <w:rPr>
-          <w:rFonts w:ascii="Lucida Console" w:hAnsi="Lucida Console" w:cs="Courier New"/>
-          <w:sz w:val="18"/>
-          <w:szCs w:val="18"/>
-        </w:rPr>
-      </w:pPr>
-      <w:r>
-        <w:rPr>
-          <w:rFonts w:ascii="Lucida Console" w:hAnsi="Lucida Console" w:cs="Courier New"/>
-          <w:sz w:val="18"/>
-          <w:szCs w:val="18"/>
-        </w:rPr>
-        <w:t>print "SHA512:"+hashlib.sha512(string).</w:t>
-      </w:r>
-      <w:proofErr w:type="spellStart"/>
-      <w:r>
-        <w:rPr>
-          <w:rFonts w:ascii="Lucida Console" w:hAnsi="Lucida Console" w:cs="Courier New"/>
-          <w:sz w:val="18"/>
-          <w:szCs w:val="18"/>
-        </w:rPr>
-        <w:t>hexdigest</w:t>
-      </w:r>
-      <w:proofErr w:type="spellEnd"/>
-      <w:r>
-        <w:rPr>
-          <w:rFonts w:ascii="Lucida Console" w:hAnsi="Lucida Console" w:cs="Courier New"/>
-          <w:sz w:val="18"/>
-          <w:szCs w:val="18"/>
-        </w:rPr>
-        <w:t>()</w:t>
+        <w:t>print "SHA512:"+hashlib.sha512(string).hexdigest()</w:t>
       </w:r>
     </w:p>
     <w:p>
@@ -3143,29 +2944,7 @@
           <w:szCs w:val="18"/>
           <w:lang w:val="en-US" w:eastAsia="zh-CN"/>
         </w:rPr>
-        <w:t xml:space="preserve">import </w:t>
-      </w:r>
-      <w:proofErr w:type="spellStart"/>
-      <w:r>
-        <w:rPr>
-          <w:rFonts w:ascii="Lucida Console" w:eastAsiaTheme="minorEastAsia" w:hAnsi="Lucida Console" w:cs="Menlo"/>
-          <w:color w:val="000000"/>
-          <w:sz w:val="18"/>
-          <w:szCs w:val="18"/>
-          <w:lang w:val="en-US" w:eastAsia="zh-CN"/>
-        </w:rPr>
-        <w:t>hashlib</w:t>
-      </w:r>
-      <w:proofErr w:type="spellEnd"/>
-      <w:r>
-        <w:rPr>
-          <w:rFonts w:ascii="Lucida Console" w:eastAsiaTheme="minorEastAsia" w:hAnsi="Lucida Console" w:cs="Menlo"/>
-          <w:color w:val="000000"/>
-          <w:sz w:val="18"/>
-          <w:szCs w:val="18"/>
-          <w:lang w:val="en-US" w:eastAsia="zh-CN"/>
-        </w:rPr>
-        <w:t>;</w:t>
+        <w:t>import hashlib;</w:t>
       </w:r>
     </w:p>
     <w:p>
@@ -3209,29 +2988,7 @@
           <w:szCs w:val="18"/>
           <w:lang w:val="en-US" w:eastAsia="zh-CN"/>
         </w:rPr>
-        <w:t xml:space="preserve">import </w:t>
-      </w:r>
-      <w:proofErr w:type="spellStart"/>
-      <w:r>
-        <w:rPr>
-          <w:rFonts w:ascii="Lucida Console" w:eastAsiaTheme="minorEastAsia" w:hAnsi="Lucida Console" w:cs="Menlo"/>
-          <w:color w:val="000000"/>
-          <w:sz w:val="18"/>
-          <w:szCs w:val="18"/>
-          <w:lang w:val="en-US" w:eastAsia="zh-CN"/>
-        </w:rPr>
-        <w:t>passlib.hash</w:t>
-      </w:r>
-      <w:proofErr w:type="spellEnd"/>
-      <w:r>
-        <w:rPr>
-          <w:rFonts w:ascii="Lucida Console" w:eastAsiaTheme="minorEastAsia" w:hAnsi="Lucida Console" w:cs="Menlo"/>
-          <w:color w:val="000000"/>
-          <w:sz w:val="18"/>
-          <w:szCs w:val="18"/>
-          <w:lang w:val="en-US" w:eastAsia="zh-CN"/>
-        </w:rPr>
-        <w:t>;</w:t>
+        <w:t>import passlib.hash;</w:t>
       </w:r>
     </w:p>
     <w:p>
@@ -3374,29 +3131,7 @@
           <w:szCs w:val="18"/>
           <w:lang w:val="en-US" w:eastAsia="zh-CN"/>
         </w:rPr>
-        <w:t>salt=</w:t>
-      </w:r>
-      <w:proofErr w:type="spellStart"/>
-      <w:r>
-        <w:rPr>
-          <w:rFonts w:ascii="Lucida Console" w:eastAsiaTheme="minorEastAsia" w:hAnsi="Lucida Console" w:cs="Menlo"/>
-          <w:color w:val="000000"/>
-          <w:sz w:val="18"/>
-          <w:szCs w:val="18"/>
-          <w:lang w:val="en-US" w:eastAsia="zh-CN"/>
-        </w:rPr>
-        <w:t>salt.decode</w:t>
-      </w:r>
-      <w:proofErr w:type="spellEnd"/>
-      <w:r>
-        <w:rPr>
-          <w:rFonts w:ascii="Lucida Console" w:eastAsiaTheme="minorEastAsia" w:hAnsi="Lucida Console" w:cs="Menlo"/>
-          <w:color w:val="000000"/>
-          <w:sz w:val="18"/>
-          <w:szCs w:val="18"/>
-          <w:lang w:val="en-US" w:eastAsia="zh-CN"/>
-        </w:rPr>
-        <w:t>('hex')</w:t>
+        <w:t>salt=salt.decode('hex')</w:t>
       </w:r>
     </w:p>
     <w:p>
@@ -3440,29 +3175,7 @@
           <w:szCs w:val="18"/>
           <w:lang w:val="en-US" w:eastAsia="zh-CN"/>
         </w:rPr>
-        <w:t>print 'Salt is ',</w:t>
-      </w:r>
-      <w:proofErr w:type="spellStart"/>
-      <w:r>
-        <w:rPr>
-          <w:rFonts w:ascii="Lucida Console" w:eastAsiaTheme="minorEastAsia" w:hAnsi="Lucida Console" w:cs="Menlo"/>
-          <w:color w:val="000000"/>
-          <w:sz w:val="18"/>
-          <w:szCs w:val="18"/>
-          <w:lang w:val="en-US" w:eastAsia="zh-CN"/>
-        </w:rPr>
-        <w:t>salt.encode</w:t>
-      </w:r>
-      <w:proofErr w:type="spellEnd"/>
-      <w:r>
-        <w:rPr>
-          <w:rFonts w:ascii="Lucida Console" w:eastAsiaTheme="minorEastAsia" w:hAnsi="Lucida Console" w:cs="Menlo"/>
-          <w:color w:val="000000"/>
-          <w:sz w:val="18"/>
-          <w:szCs w:val="18"/>
-          <w:lang w:val="en-US" w:eastAsia="zh-CN"/>
-        </w:rPr>
-        <w:t>('base64')</w:t>
+        <w:t>print 'Salt is ',salt.encode('base64')</w:t>
       </w:r>
     </w:p>
     <w:p>
@@ -3584,29 +3297,7 @@
           <w:szCs w:val="18"/>
           <w:lang w:val="en-US" w:eastAsia="zh-CN"/>
         </w:rPr>
-        <w:t>print "PBKDF2 (SHA1):"+passlib.hash.pbkdf2_sha1.encrypt(string, salt=</w:t>
-      </w:r>
-      <w:proofErr w:type="spellStart"/>
-      <w:r>
-        <w:rPr>
-          <w:rFonts w:ascii="Lucida Console" w:eastAsiaTheme="minorEastAsia" w:hAnsi="Lucida Console" w:cs="Menlo"/>
-          <w:color w:val="000000"/>
-          <w:sz w:val="18"/>
-          <w:szCs w:val="18"/>
-          <w:lang w:val="en-US" w:eastAsia="zh-CN"/>
-        </w:rPr>
-        <w:t>salt,rounds</w:t>
-      </w:r>
-      <w:proofErr w:type="spellEnd"/>
-      <w:r>
-        <w:rPr>
-          <w:rFonts w:ascii="Lucida Console" w:eastAsiaTheme="minorEastAsia" w:hAnsi="Lucida Console" w:cs="Menlo"/>
-          <w:color w:val="000000"/>
-          <w:sz w:val="18"/>
-          <w:szCs w:val="18"/>
-          <w:lang w:val="en-US" w:eastAsia="zh-CN"/>
-        </w:rPr>
-        <w:t>=1000)</w:t>
+        <w:t>print "PBKDF2 (SHA1):"+passlib.hash.pbkdf2_sha1.encrypt(string, salt=salt,rounds=1000)</w:t>
       </w:r>
     </w:p>
     <w:p>
@@ -3650,29 +3341,7 @@
           <w:szCs w:val="18"/>
           <w:lang w:val="en-US" w:eastAsia="zh-CN"/>
         </w:rPr>
-        <w:t>print "PBKDF2 (SHA256):"+passlib.hash.pbkdf2_sha256.encrypt(string, salt=</w:t>
-      </w:r>
-      <w:proofErr w:type="spellStart"/>
-      <w:r>
-        <w:rPr>
-          <w:rFonts w:ascii="Lucida Console" w:eastAsiaTheme="minorEastAsia" w:hAnsi="Lucida Console" w:cs="Menlo"/>
-          <w:color w:val="000000"/>
-          <w:sz w:val="18"/>
-          <w:szCs w:val="18"/>
-          <w:lang w:val="en-US" w:eastAsia="zh-CN"/>
-        </w:rPr>
-        <w:t>salt,rounds</w:t>
-      </w:r>
-      <w:proofErr w:type="spellEnd"/>
-      <w:r>
-        <w:rPr>
-          <w:rFonts w:ascii="Lucida Console" w:eastAsiaTheme="minorEastAsia" w:hAnsi="Lucida Console" w:cs="Menlo"/>
-          <w:color w:val="000000"/>
-          <w:sz w:val="18"/>
-          <w:szCs w:val="18"/>
-          <w:lang w:val="en-US" w:eastAsia="zh-CN"/>
-        </w:rPr>
-        <w:t>=1000)</w:t>
+        <w:t>print "PBKDF2 (SHA256):"+passlib.hash.pbkdf2_sha256.encrypt(string, salt=salt,rounds=1000)</w:t>
       </w:r>
     </w:p>
     <w:p>
@@ -3845,16 +3514,8 @@
         <w:rPr>
           <w:rStyle w:val="Hyperlink"/>
         </w:rPr>
-        <w:t xml:space="preserve">For RIPEMD160, can you implement your own checker? What is the code </w:t>
-      </w:r>
-      <w:proofErr w:type="gramStart"/>
-      <w:r>
-        <w:rPr>
-          <w:rStyle w:val="Hyperlink"/>
-        </w:rPr>
-        <w:t>used:</w:t>
-      </w:r>
-      <w:proofErr w:type="gramEnd"/>
+        <w:t>For RIPEMD160, can you implement your own checker? What is the code used:</w:t>
+      </w:r>
     </w:p>
     <w:p>
       <w:pPr>
@@ -4555,15 +4216,7 @@
     </w:p>
     <w:p>
       <w:r>
-        <w:t xml:space="preserve">We can test with </w:t>
-      </w:r>
-      <w:proofErr w:type="spellStart"/>
-      <w:r>
-        <w:t>Openssl</w:t>
-      </w:r>
-      <w:proofErr w:type="spellEnd"/>
-      <w:r>
-        <w:t xml:space="preserve"> using:</w:t>
+        <w:t>We can test with Openssl using:</w:t>
       </w:r>
     </w:p>
     <w:p/>
@@ -4581,131 +4234,41 @@
           <w:sz w:val="20"/>
           <w:szCs w:val="20"/>
         </w:rPr>
-        <w:t xml:space="preserve">echo -n Hello | </w:t>
-      </w:r>
-      <w:proofErr w:type="spellStart"/>
-      <w:r>
-        <w:rPr>
-          <w:rFonts w:ascii="Lucida Console" w:hAnsi="Lucida Console"/>
-          <w:sz w:val="20"/>
-          <w:szCs w:val="20"/>
-        </w:rPr>
-        <w:t>openssl</w:t>
-      </w:r>
-      <w:proofErr w:type="spellEnd"/>
-      <w:r>
-        <w:rPr>
-          <w:rFonts w:ascii="Lucida Console" w:hAnsi="Lucida Console"/>
-          <w:sz w:val="20"/>
-          <w:szCs w:val="20"/>
-        </w:rPr>
-        <w:t xml:space="preserve"> md5 -</w:t>
-      </w:r>
-      <w:proofErr w:type="spellStart"/>
-      <w:r>
-        <w:rPr>
-          <w:rFonts w:ascii="Lucida Console" w:hAnsi="Lucida Console"/>
-          <w:sz w:val="20"/>
-          <w:szCs w:val="20"/>
-        </w:rPr>
-        <w:t>hmac</w:t>
-      </w:r>
-      <w:proofErr w:type="spellEnd"/>
-      <w:r>
-        <w:rPr>
-          <w:rFonts w:ascii="Lucida Console" w:hAnsi="Lucida Console"/>
-          <w:sz w:val="20"/>
-          <w:szCs w:val="20"/>
-        </w:rPr>
-        <w:t xml:space="preserve"> qwerty</w:t>
-      </w:r>
-    </w:p>
-    <w:p>
-      <w:pPr>
-        <w:rPr>
-          <w:rFonts w:ascii="Lucida Console" w:hAnsi="Lucida Console"/>
-          <w:sz w:val="20"/>
-          <w:szCs w:val="20"/>
-        </w:rPr>
-      </w:pPr>
-      <w:r>
-        <w:rPr>
-          <w:rFonts w:ascii="Lucida Console" w:hAnsi="Lucida Console"/>
-          <w:sz w:val="20"/>
-          <w:szCs w:val="20"/>
-        </w:rPr>
-        <w:t xml:space="preserve">echo -n Hello | </w:t>
-      </w:r>
-      <w:proofErr w:type="spellStart"/>
-      <w:r>
-        <w:rPr>
-          <w:rFonts w:ascii="Lucida Console" w:hAnsi="Lucida Console"/>
-          <w:sz w:val="20"/>
-          <w:szCs w:val="20"/>
-        </w:rPr>
-        <w:t>openssl</w:t>
-      </w:r>
-      <w:proofErr w:type="spellEnd"/>
-      <w:r>
-        <w:rPr>
-          <w:rFonts w:ascii="Lucida Console" w:hAnsi="Lucida Console"/>
-          <w:sz w:val="20"/>
-          <w:szCs w:val="20"/>
-        </w:rPr>
-        <w:t xml:space="preserve"> sha1 -</w:t>
-      </w:r>
-      <w:proofErr w:type="spellStart"/>
-      <w:r>
-        <w:rPr>
-          <w:rFonts w:ascii="Lucida Console" w:hAnsi="Lucida Console"/>
-          <w:sz w:val="20"/>
-          <w:szCs w:val="20"/>
-        </w:rPr>
-        <w:t>hmac</w:t>
-      </w:r>
-      <w:proofErr w:type="spellEnd"/>
-      <w:r>
-        <w:rPr>
-          <w:rFonts w:ascii="Lucida Console" w:hAnsi="Lucida Console"/>
-          <w:sz w:val="20"/>
-          <w:szCs w:val="20"/>
-        </w:rPr>
-        <w:t xml:space="preserve"> qwerty</w:t>
-      </w:r>
-    </w:p>
-    <w:p>
-      <w:pPr>
-        <w:rPr>
-          <w:rFonts w:ascii="Lucida Console" w:hAnsi="Lucida Console"/>
-          <w:sz w:val="20"/>
-          <w:szCs w:val="20"/>
-        </w:rPr>
-      </w:pPr>
-      <w:r>
-        <w:rPr>
-          <w:rFonts w:ascii="Lucida Console" w:hAnsi="Lucida Console"/>
-          <w:sz w:val="20"/>
-          <w:szCs w:val="20"/>
-        </w:rPr>
-        <w:t xml:space="preserve">echo -n Hello | </w:t>
-      </w:r>
-      <w:proofErr w:type="spellStart"/>
-      <w:r>
-        <w:rPr>
-          <w:rFonts w:ascii="Lucida Console" w:hAnsi="Lucida Console"/>
-          <w:sz w:val="20"/>
-          <w:szCs w:val="20"/>
-        </w:rPr>
-        <w:t>openssl</w:t>
-      </w:r>
-      <w:proofErr w:type="spellEnd"/>
-      <w:r>
-        <w:rPr>
-          <w:rFonts w:ascii="Lucida Console" w:hAnsi="Lucida Console"/>
-          <w:sz w:val="20"/>
-          <w:szCs w:val="20"/>
-        </w:rPr>
-        <w:t xml:space="preserve"> sha</w:t>
+        <w:t>echo -n Hello | openssl md5 -hmac qwerty</w:t>
+      </w:r>
+    </w:p>
+    <w:p>
+      <w:pPr>
+        <w:rPr>
+          <w:rFonts w:ascii="Lucida Console" w:hAnsi="Lucida Console"/>
+          <w:sz w:val="20"/>
+          <w:szCs w:val="20"/>
+        </w:rPr>
+      </w:pPr>
+      <w:r>
+        <w:rPr>
+          <w:rFonts w:ascii="Lucida Console" w:hAnsi="Lucida Console"/>
+          <w:sz w:val="20"/>
+          <w:szCs w:val="20"/>
+        </w:rPr>
+        <w:t>echo -n Hello | openssl sha1 -hmac qwerty</w:t>
+      </w:r>
+    </w:p>
+    <w:p>
+      <w:pPr>
+        <w:rPr>
+          <w:rFonts w:ascii="Lucida Console" w:hAnsi="Lucida Console"/>
+          <w:sz w:val="20"/>
+          <w:szCs w:val="20"/>
+        </w:rPr>
+      </w:pPr>
+      <w:r>
+        <w:rPr>
+          <w:rFonts w:ascii="Lucida Console" w:hAnsi="Lucida Console"/>
+          <w:sz w:val="20"/>
+          <w:szCs w:val="20"/>
+        </w:rPr>
+        <w:t>echo -n Hello | openssl sha</w:t>
       </w:r>
       <w:r>
         <w:rPr>
@@ -4721,25 +4284,7 @@
           <w:sz w:val="20"/>
           <w:szCs w:val="20"/>
         </w:rPr>
-        <w:t xml:space="preserve"> -</w:t>
-      </w:r>
-      <w:proofErr w:type="spellStart"/>
-      <w:r>
-        <w:rPr>
-          <w:rFonts w:ascii="Lucida Console" w:hAnsi="Lucida Console"/>
-          <w:sz w:val="20"/>
-          <w:szCs w:val="20"/>
-        </w:rPr>
-        <w:t>hmac</w:t>
-      </w:r>
-      <w:proofErr w:type="spellEnd"/>
-      <w:r>
-        <w:rPr>
-          <w:rFonts w:ascii="Lucida Console" w:hAnsi="Lucida Console"/>
-          <w:sz w:val="20"/>
-          <w:szCs w:val="20"/>
-        </w:rPr>
-        <w:t xml:space="preserve"> qwerty</w:t>
+        <w:t xml:space="preserve"> -hmac qwerty</w:t>
       </w:r>
     </w:p>
     <w:p>
@@ -5335,61 +4880,7 @@
           <w:sz w:val="20"/>
           <w:szCs w:val="20"/>
         </w:rPr>
-        <w:t xml:space="preserve">echo -n Hello | </w:t>
-      </w:r>
-      <w:proofErr w:type="spellStart"/>
-      <w:r>
-        <w:rPr>
-          <w:rFonts w:ascii="Lucida Console" w:hAnsi="Lucida Console" w:cs="Courier New"/>
-          <w:sz w:val="20"/>
-          <w:szCs w:val="20"/>
-        </w:rPr>
-        <w:t>openssl</w:t>
-      </w:r>
-      <w:proofErr w:type="spellEnd"/>
-      <w:r>
-        <w:rPr>
-          <w:rFonts w:ascii="Lucida Console" w:hAnsi="Lucida Console" w:cs="Courier New"/>
-          <w:sz w:val="20"/>
-          <w:szCs w:val="20"/>
-        </w:rPr>
-        <w:t xml:space="preserve"> </w:t>
-      </w:r>
-      <w:proofErr w:type="spellStart"/>
-      <w:r>
-        <w:rPr>
-          <w:rFonts w:ascii="Lucida Console" w:hAnsi="Lucida Console" w:cs="Courier New"/>
-          <w:sz w:val="20"/>
-          <w:szCs w:val="20"/>
-        </w:rPr>
-        <w:t>enc</w:t>
-      </w:r>
-      <w:proofErr w:type="spellEnd"/>
-      <w:r>
-        <w:rPr>
-          <w:rFonts w:ascii="Lucida Console" w:hAnsi="Lucida Console" w:cs="Courier New"/>
-          <w:sz w:val="20"/>
-          <w:szCs w:val="20"/>
-        </w:rPr>
-        <w:t xml:space="preserve"> -aes-256-cbc  -pass </w:t>
-      </w:r>
-      <w:proofErr w:type="spellStart"/>
-      <w:r>
-        <w:rPr>
-          <w:rFonts w:ascii="Lucida Console" w:hAnsi="Lucida Console" w:cs="Courier New"/>
-          <w:sz w:val="20"/>
-          <w:szCs w:val="20"/>
-        </w:rPr>
-        <w:t>pass:"qwerty</w:t>
-      </w:r>
-      <w:proofErr w:type="spellEnd"/>
-      <w:r>
-        <w:rPr>
-          <w:rFonts w:ascii="Lucida Console" w:hAnsi="Lucida Console" w:cs="Courier New"/>
-          <w:sz w:val="20"/>
-          <w:szCs w:val="20"/>
-        </w:rPr>
-        <w:t xml:space="preserve">" -e -base64 -S </w:t>
+        <w:t xml:space="preserve">echo -n Hello | openssl enc -aes-256-cbc  -pass pass:"qwerty" -e -base64 -S </w:t>
       </w:r>
       <w:r>
         <w:rPr>
@@ -5663,7 +5154,6 @@
           <w:lang w:val="en-US"/>
         </w:rPr>
       </w:pPr>
-      <w:proofErr w:type="spellStart"/>
       <w:r>
         <w:rPr>
           <w:rFonts w:ascii="Lucida Console" w:hAnsi="Lucida Console"/>
@@ -5671,9 +5161,8 @@
           <w:szCs w:val="20"/>
           <w:lang w:val="en-US"/>
         </w:rPr>
-        <w:t>openssl</w:t>
-      </w:r>
-      <w:proofErr w:type="spellEnd"/>
+        <w:t>openssl enc -aes-256-cbc  -pass pass:"qwerty"</w:t>
+      </w:r>
       <w:r>
         <w:rPr>
           <w:rFonts w:ascii="Lucida Console" w:hAnsi="Lucida Console"/>
@@ -5681,9 +5170,8 @@
           <w:szCs w:val="20"/>
           <w:lang w:val="en-US"/>
         </w:rPr>
-        <w:t xml:space="preserve"> </w:t>
-      </w:r>
-      <w:proofErr w:type="spellStart"/>
+        <w:t xml:space="preserve"> -d -</w:t>
+      </w:r>
       <w:r>
         <w:rPr>
           <w:rFonts w:ascii="Lucida Console" w:hAnsi="Lucida Console"/>
@@ -5691,19 +5179,18 @@
           <w:szCs w:val="20"/>
           <w:lang w:val="en-US"/>
         </w:rPr>
-        <w:t>enc</w:t>
-      </w:r>
-      <w:proofErr w:type="spellEnd"/>
-      <w:r>
-        <w:rPr>
-          <w:rFonts w:ascii="Lucida Console" w:hAnsi="Lucida Console"/>
+        <w:t xml:space="preserve">base64 -S </w:t>
+      </w:r>
+      <w:r>
+        <w:rPr>
+          <w:rFonts w:ascii="Lucida Console" w:hAnsi="Lucida Console"/>
+          <w:b/>
           <w:sz w:val="20"/>
           <w:szCs w:val="20"/>
           <w:lang w:val="en-US"/>
         </w:rPr>
-        <w:t xml:space="preserve"> -aes-256-cbc  -pass </w:t>
-      </w:r>
-      <w:proofErr w:type="spellStart"/>
+        <w:t>241fa86763b85341</w:t>
+      </w:r>
       <w:r>
         <w:rPr>
           <w:rFonts w:ascii="Lucida Console" w:hAnsi="Lucida Console"/>
@@ -5711,61 +5198,46 @@
           <w:szCs w:val="20"/>
           <w:lang w:val="en-US"/>
         </w:rPr>
-        <w:t>pass:"qwerty</w:t>
-      </w:r>
-      <w:proofErr w:type="spellEnd"/>
-      <w:r>
-        <w:rPr>
-          <w:rFonts w:ascii="Lucida Console" w:hAnsi="Lucida Console"/>
-          <w:sz w:val="20"/>
-          <w:szCs w:val="20"/>
+        <w:t xml:space="preserve"> -in enc.txt -out out.txt</w:t>
+      </w:r>
+    </w:p>
+    <w:p>
+      <w:pPr>
+        <w:rPr>
           <w:lang w:val="en-US"/>
         </w:rPr>
-        <w:t>"</w:t>
-      </w:r>
-      <w:r>
-        <w:rPr>
-          <w:rFonts w:ascii="Lucida Console" w:hAnsi="Lucida Console"/>
-          <w:sz w:val="20"/>
-          <w:szCs w:val="20"/>
+      </w:pPr>
+    </w:p>
+    <w:p>
+      <w:pPr>
+        <w:pBdr>
+          <w:top w:val="single" w:sz="4" w:space="1" w:color="auto"/>
+          <w:left w:val="single" w:sz="4" w:space="4" w:color="auto"/>
+          <w:bottom w:val="single" w:sz="4" w:space="1" w:color="auto"/>
+          <w:right w:val="single" w:sz="4" w:space="4" w:color="auto"/>
+        </w:pBdr>
+        <w:rPr>
           <w:lang w:val="en-US"/>
         </w:rPr>
-        <w:t xml:space="preserve"> -d -</w:t>
-      </w:r>
-      <w:r>
-        <w:rPr>
-          <w:rFonts w:ascii="Lucida Console" w:hAnsi="Lucida Console"/>
-          <w:sz w:val="20"/>
-          <w:szCs w:val="20"/>
+      </w:pPr>
+      <w:r>
+        <w:rPr>
           <w:lang w:val="en-US"/>
         </w:rPr>
-        <w:t xml:space="preserve">base64 -S </w:t>
-      </w:r>
-      <w:r>
-        <w:rPr>
-          <w:rFonts w:ascii="Lucida Console" w:hAnsi="Lucida Console"/>
-          <w:b/>
-          <w:sz w:val="20"/>
-          <w:szCs w:val="20"/>
+        <w:t>What is the contents of the “out.txt” file?</w:t>
+      </w:r>
+    </w:p>
+    <w:p>
+      <w:pPr>
+        <w:pBdr>
+          <w:top w:val="single" w:sz="4" w:space="1" w:color="auto"/>
+          <w:left w:val="single" w:sz="4" w:space="4" w:color="auto"/>
+          <w:bottom w:val="single" w:sz="4" w:space="1" w:color="auto"/>
+          <w:right w:val="single" w:sz="4" w:space="4" w:color="auto"/>
+        </w:pBdr>
+        <w:rPr>
           <w:lang w:val="en-US"/>
         </w:rPr>
-        <w:t>241fa86763b85341</w:t>
-      </w:r>
-      <w:r>
-        <w:rPr>
-          <w:rFonts w:ascii="Lucida Console" w:hAnsi="Lucida Console"/>
-          <w:sz w:val="20"/>
-          <w:szCs w:val="20"/>
-          <w:lang w:val="en-US"/>
-        </w:rPr>
-        <w:t xml:space="preserve"> -in enc.txt -out out.txt</w:t>
-      </w:r>
-    </w:p>
-    <w:p>
-      <w:pPr>
-        <w:rPr>
-          <w:lang w:val="en-US"/>
-        </w:rPr>
       </w:pPr>
     </w:p>
     <w:p>
@@ -5777,29 +5249,9 @@
           <w:right w:val="single" w:sz="4" w:space="4" w:color="auto"/>
         </w:pBdr>
         <w:rPr>
-          <w:lang w:val="en-US"/>
-        </w:rPr>
-      </w:pPr>
-      <w:r>
-        <w:rPr>
-          <w:lang w:val="en-US"/>
-        </w:rPr>
-        <w:t xml:space="preserve">What </w:t>
-      </w:r>
-      <w:proofErr w:type="gramStart"/>
-      <w:r>
-        <w:rPr>
-          <w:lang w:val="en-US"/>
-        </w:rPr>
-        <w:t>is</w:t>
-      </w:r>
-      <w:proofErr w:type="gramEnd"/>
-      <w:r>
-        <w:rPr>
-          <w:lang w:val="en-US"/>
-        </w:rPr>
-        <w:t xml:space="preserve"> the contents of the “out.txt” file?</w:t>
-      </w:r>
+          <w:rStyle w:val="Hyperlink"/>
+        </w:rPr>
+      </w:pPr>
     </w:p>
     <w:p>
       <w:pPr>
@@ -5810,32 +5262,6 @@
           <w:right w:val="single" w:sz="4" w:space="4" w:color="auto"/>
         </w:pBdr>
         <w:rPr>
-          <w:lang w:val="en-US"/>
-        </w:rPr>
-      </w:pPr>
-    </w:p>
-    <w:p>
-      <w:pPr>
-        <w:pBdr>
-          <w:top w:val="single" w:sz="4" w:space="1" w:color="auto"/>
-          <w:left w:val="single" w:sz="4" w:space="4" w:color="auto"/>
-          <w:bottom w:val="single" w:sz="4" w:space="1" w:color="auto"/>
-          <w:right w:val="single" w:sz="4" w:space="4" w:color="auto"/>
-        </w:pBdr>
-        <w:rPr>
-          <w:rStyle w:val="Hyperlink"/>
-        </w:rPr>
-      </w:pPr>
-    </w:p>
-    <w:p>
-      <w:pPr>
-        <w:pBdr>
-          <w:top w:val="single" w:sz="4" w:space="1" w:color="auto"/>
-          <w:left w:val="single" w:sz="4" w:space="4" w:color="auto"/>
-          <w:bottom w:val="single" w:sz="4" w:space="1" w:color="auto"/>
-          <w:right w:val="single" w:sz="4" w:space="4" w:color="auto"/>
-        </w:pBdr>
-        <w:rPr>
           <w:rStyle w:val="Hyperlink"/>
         </w:rPr>
       </w:pPr>
@@ -5871,21 +5297,7 @@
         <w:rPr>
           <w:rStyle w:val="Hyperlink"/>
         </w:rPr>
-        <w:t xml:space="preserve">. By using the </w:t>
-      </w:r>
-      <w:proofErr w:type="gramStart"/>
-      <w:r>
-        <w:rPr>
-          <w:rStyle w:val="Hyperlink"/>
-        </w:rPr>
-        <w:t>values</w:t>
-      </w:r>
-      <w:proofErr w:type="gramEnd"/>
-      <w:r>
-        <w:rPr>
-          <w:rStyle w:val="Hyperlink"/>
-        </w:rPr>
-        <w:t xml:space="preserve"> you have for plaintext, key, and salt, prove that the output is the same as the ciphertext produced by your JavaScript program:</w:t>
+        <w:t>. By using the values you have for plaintext, key, and salt, prove that the output is the same as the ciphertext produced by your JavaScript program:</w:t>
       </w:r>
     </w:p>
     <w:p>
@@ -5917,27 +5329,7 @@
           <w:sz w:val="20"/>
           <w:szCs w:val="20"/>
         </w:rPr>
-        <w:t xml:space="preserve">from </w:t>
-      </w:r>
-      <w:proofErr w:type="spellStart"/>
-      <w:r>
-        <w:rPr>
-          <w:rStyle w:val="Hyperlink"/>
-          <w:rFonts w:ascii="Lucida Console" w:hAnsi="Lucida Console"/>
-          <w:sz w:val="20"/>
-          <w:szCs w:val="20"/>
-        </w:rPr>
-        <w:t>Crypto.Cipher</w:t>
-      </w:r>
-      <w:proofErr w:type="spellEnd"/>
-      <w:r>
-        <w:rPr>
-          <w:rStyle w:val="Hyperlink"/>
-          <w:rFonts w:ascii="Lucida Console" w:hAnsi="Lucida Console"/>
-          <w:sz w:val="20"/>
-          <w:szCs w:val="20"/>
-        </w:rPr>
-        <w:t xml:space="preserve"> import AES</w:t>
+        <w:t>from Crypto.Cipher import AES</w:t>
       </w:r>
     </w:p>
     <w:p>
@@ -5978,19 +5370,8 @@
           <w:sz w:val="20"/>
           <w:szCs w:val="20"/>
         </w:rPr>
-        <w:t xml:space="preserve">import </w:t>
-      </w:r>
-      <w:proofErr w:type="spellStart"/>
-      <w:r>
-        <w:rPr>
-          <w:rStyle w:val="Hyperlink"/>
-          <w:rFonts w:ascii="Lucida Console" w:hAnsi="Lucida Console"/>
-          <w:sz w:val="20"/>
-          <w:szCs w:val="20"/>
-        </w:rPr>
-        <w:t>hashlib</w:t>
-      </w:r>
-      <w:proofErr w:type="spellEnd"/>
+        <w:t>import hashlib</w:t>
+      </w:r>
     </w:p>
     <w:p>
       <w:pPr>
@@ -6039,19 +5420,8 @@
           <w:sz w:val="20"/>
           <w:szCs w:val="20"/>
         </w:rPr>
-        <w:t xml:space="preserve">import </w:t>
-      </w:r>
-      <w:proofErr w:type="spellStart"/>
-      <w:r>
-        <w:rPr>
-          <w:rStyle w:val="Hyperlink"/>
-          <w:rFonts w:ascii="Lucida Console" w:hAnsi="Lucida Console"/>
-          <w:sz w:val="20"/>
-          <w:szCs w:val="20"/>
-        </w:rPr>
-        <w:t>binascii</w:t>
-      </w:r>
-      <w:proofErr w:type="spellEnd"/>
+        <w:t>import binascii</w:t>
+      </w:r>
     </w:p>
     <w:p>
       <w:pPr>
@@ -6238,87 +5608,7 @@
           <w:sz w:val="20"/>
           <w:szCs w:val="20"/>
         </w:rPr>
-        <w:t xml:space="preserve">def </w:t>
-      </w:r>
-      <w:proofErr w:type="spellStart"/>
-      <w:r>
-        <w:rPr>
-          <w:rStyle w:val="Hyperlink"/>
-          <w:rFonts w:ascii="Lucida Console" w:hAnsi="Lucida Console"/>
-          <w:sz w:val="20"/>
-          <w:szCs w:val="20"/>
-        </w:rPr>
-        <w:t>get_key_and_iv</w:t>
-      </w:r>
-      <w:proofErr w:type="spellEnd"/>
-      <w:r>
-        <w:rPr>
-          <w:rStyle w:val="Hyperlink"/>
-          <w:rFonts w:ascii="Lucida Console" w:hAnsi="Lucida Console"/>
-          <w:sz w:val="20"/>
-          <w:szCs w:val="20"/>
-        </w:rPr>
-        <w:t xml:space="preserve">(password, salt, </w:t>
-      </w:r>
-      <w:proofErr w:type="spellStart"/>
-      <w:r>
-        <w:rPr>
-          <w:rStyle w:val="Hyperlink"/>
-          <w:rFonts w:ascii="Lucida Console" w:hAnsi="Lucida Console"/>
-          <w:sz w:val="20"/>
-          <w:szCs w:val="20"/>
-        </w:rPr>
-        <w:t>klen</w:t>
-      </w:r>
-      <w:proofErr w:type="spellEnd"/>
-      <w:r>
-        <w:rPr>
-          <w:rStyle w:val="Hyperlink"/>
-          <w:rFonts w:ascii="Lucida Console" w:hAnsi="Lucida Console"/>
-          <w:sz w:val="20"/>
-          <w:szCs w:val="20"/>
-        </w:rPr>
-        <w:t xml:space="preserve">=32, </w:t>
-      </w:r>
-      <w:proofErr w:type="spellStart"/>
-      <w:r>
-        <w:rPr>
-          <w:rStyle w:val="Hyperlink"/>
-          <w:rFonts w:ascii="Lucida Console" w:hAnsi="Lucida Console"/>
-          <w:sz w:val="20"/>
-          <w:szCs w:val="20"/>
-        </w:rPr>
-        <w:t>ilen</w:t>
-      </w:r>
-      <w:proofErr w:type="spellEnd"/>
-      <w:r>
-        <w:rPr>
-          <w:rStyle w:val="Hyperlink"/>
-          <w:rFonts w:ascii="Lucida Console" w:hAnsi="Lucida Console"/>
-          <w:sz w:val="20"/>
-          <w:szCs w:val="20"/>
-        </w:rPr>
-        <w:t xml:space="preserve">=16, </w:t>
-      </w:r>
-      <w:proofErr w:type="spellStart"/>
-      <w:r>
-        <w:rPr>
-          <w:rStyle w:val="Hyperlink"/>
-          <w:rFonts w:ascii="Lucida Console" w:hAnsi="Lucida Console"/>
-          <w:sz w:val="20"/>
-          <w:szCs w:val="20"/>
-        </w:rPr>
-        <w:t>msgdgst</w:t>
-      </w:r>
-      <w:proofErr w:type="spellEnd"/>
-      <w:r>
-        <w:rPr>
-          <w:rStyle w:val="Hyperlink"/>
-          <w:rFonts w:ascii="Lucida Console" w:hAnsi="Lucida Console"/>
-          <w:sz w:val="20"/>
-          <w:szCs w:val="20"/>
-        </w:rPr>
-        <w:t>='md5'):</w:t>
+        <w:t>def get_key_and_iv(password, salt, klen=32, ilen=16, msgdgst='md5'):</w:t>
       </w:r>
     </w:p>
     <w:p>
@@ -6359,127 +5649,7 @@
           <w:sz w:val="20"/>
           <w:szCs w:val="20"/>
         </w:rPr>
-        <w:t xml:space="preserve">    </w:t>
-      </w:r>
-      <w:proofErr w:type="spellStart"/>
-      <w:r>
-        <w:rPr>
-          <w:rStyle w:val="Hyperlink"/>
-          <w:rFonts w:ascii="Lucida Console" w:hAnsi="Lucida Console"/>
-          <w:sz w:val="20"/>
-          <w:szCs w:val="20"/>
-        </w:rPr>
-        <w:t>mdf</w:t>
-      </w:r>
-      <w:proofErr w:type="spellEnd"/>
-      <w:r>
-        <w:rPr>
-          <w:rStyle w:val="Hyperlink"/>
-          <w:rFonts w:ascii="Lucida Console" w:hAnsi="Lucida Console"/>
-          <w:sz w:val="20"/>
-          <w:szCs w:val="20"/>
-        </w:rPr>
-        <w:t xml:space="preserve"> = </w:t>
-      </w:r>
-      <w:proofErr w:type="spellStart"/>
-      <w:r>
-        <w:rPr>
-          <w:rStyle w:val="Hyperlink"/>
-          <w:rFonts w:ascii="Lucida Console" w:hAnsi="Lucida Console"/>
-          <w:sz w:val="20"/>
-          <w:szCs w:val="20"/>
-        </w:rPr>
-        <w:t>getattr</w:t>
-      </w:r>
-      <w:proofErr w:type="spellEnd"/>
-      <w:r>
-        <w:rPr>
-          <w:rStyle w:val="Hyperlink"/>
-          <w:rFonts w:ascii="Lucida Console" w:hAnsi="Lucida Console"/>
-          <w:sz w:val="20"/>
-          <w:szCs w:val="20"/>
-        </w:rPr>
-        <w:t>(__import__('</w:t>
-      </w:r>
-      <w:proofErr w:type="spellStart"/>
-      <w:r>
-        <w:rPr>
-          <w:rStyle w:val="Hyperlink"/>
-          <w:rFonts w:ascii="Lucida Console" w:hAnsi="Lucida Console"/>
-          <w:sz w:val="20"/>
-          <w:szCs w:val="20"/>
-        </w:rPr>
-        <w:t>hashlib</w:t>
-      </w:r>
-      <w:proofErr w:type="spellEnd"/>
-      <w:r>
-        <w:rPr>
-          <w:rStyle w:val="Hyperlink"/>
-          <w:rFonts w:ascii="Lucida Console" w:hAnsi="Lucida Console"/>
-          <w:sz w:val="20"/>
-          <w:szCs w:val="20"/>
-        </w:rPr>
-        <w:t xml:space="preserve">', </w:t>
-      </w:r>
-      <w:proofErr w:type="spellStart"/>
-      <w:r>
-        <w:rPr>
-          <w:rStyle w:val="Hyperlink"/>
-          <w:rFonts w:ascii="Lucida Console" w:hAnsi="Lucida Console"/>
-          <w:sz w:val="20"/>
-          <w:szCs w:val="20"/>
-        </w:rPr>
-        <w:t>fromlist</w:t>
-      </w:r>
-      <w:proofErr w:type="spellEnd"/>
-      <w:r>
-        <w:rPr>
-          <w:rStyle w:val="Hyperlink"/>
-          <w:rFonts w:ascii="Lucida Console" w:hAnsi="Lucida Console"/>
-          <w:sz w:val="20"/>
-          <w:szCs w:val="20"/>
-        </w:rPr>
-        <w:t>=[</w:t>
-      </w:r>
-      <w:proofErr w:type="spellStart"/>
-      <w:r>
-        <w:rPr>
-          <w:rStyle w:val="Hyperlink"/>
-          <w:rFonts w:ascii="Lucida Console" w:hAnsi="Lucida Console"/>
-          <w:sz w:val="20"/>
-          <w:szCs w:val="20"/>
-        </w:rPr>
-        <w:t>msgdgst</w:t>
-      </w:r>
-      <w:proofErr w:type="spellEnd"/>
-      <w:r>
-        <w:rPr>
-          <w:rStyle w:val="Hyperlink"/>
-          <w:rFonts w:ascii="Lucida Console" w:hAnsi="Lucida Console"/>
-          <w:sz w:val="20"/>
-          <w:szCs w:val="20"/>
-        </w:rPr>
-        <w:t xml:space="preserve">]), </w:t>
-      </w:r>
-      <w:proofErr w:type="spellStart"/>
-      <w:r>
-        <w:rPr>
-          <w:rStyle w:val="Hyperlink"/>
-          <w:rFonts w:ascii="Lucida Console" w:hAnsi="Lucida Console"/>
-          <w:sz w:val="20"/>
-          <w:szCs w:val="20"/>
-        </w:rPr>
-        <w:t>msgdgst</w:t>
-      </w:r>
-      <w:proofErr w:type="spellEnd"/>
-      <w:r>
-        <w:rPr>
-          <w:rStyle w:val="Hyperlink"/>
-          <w:rFonts w:ascii="Lucida Console" w:hAnsi="Lucida Console"/>
-          <w:sz w:val="20"/>
-          <w:szCs w:val="20"/>
-        </w:rPr>
-        <w:t>)</w:t>
+        <w:t xml:space="preserve">    mdf = getattr(__import__('hashlib', fromlist=[msgdgst]), msgdgst)</w:t>
       </w:r>
     </w:p>
     <w:p>
@@ -6504,27 +5674,7 @@
           <w:sz w:val="20"/>
           <w:szCs w:val="20"/>
         </w:rPr>
-        <w:t xml:space="preserve">    password = </w:t>
-      </w:r>
-      <w:proofErr w:type="spellStart"/>
-      <w:r>
-        <w:rPr>
-          <w:rStyle w:val="Hyperlink"/>
-          <w:rFonts w:ascii="Lucida Console" w:hAnsi="Lucida Console"/>
-          <w:sz w:val="20"/>
-          <w:szCs w:val="20"/>
-        </w:rPr>
-        <w:t>password.encode</w:t>
-      </w:r>
-      <w:proofErr w:type="spellEnd"/>
-      <w:r>
-        <w:rPr>
-          <w:rStyle w:val="Hyperlink"/>
-          <w:rFonts w:ascii="Lucida Console" w:hAnsi="Lucida Console"/>
-          <w:sz w:val="20"/>
-          <w:szCs w:val="20"/>
-        </w:rPr>
-        <w:t>('ascii', 'ignore')  # convert to ASCII</w:t>
+        <w:t xml:space="preserve">    password = password.encode('ascii', 'ignore')  # convert to ASCII</w:t>
       </w:r>
     </w:p>
     <w:p>
@@ -6590,59 +5740,8 @@
           <w:sz w:val="20"/>
           <w:szCs w:val="20"/>
         </w:rPr>
-        <w:t xml:space="preserve">        </w:t>
-      </w:r>
-      <w:proofErr w:type="spellStart"/>
-      <w:r>
-        <w:rPr>
-          <w:rStyle w:val="Hyperlink"/>
-          <w:rFonts w:ascii="Lucida Console" w:hAnsi="Lucida Console"/>
-          <w:sz w:val="20"/>
-          <w:szCs w:val="20"/>
-        </w:rPr>
-        <w:t>maxlen</w:t>
-      </w:r>
-      <w:proofErr w:type="spellEnd"/>
-      <w:r>
-        <w:rPr>
-          <w:rStyle w:val="Hyperlink"/>
-          <w:rFonts w:ascii="Lucida Console" w:hAnsi="Lucida Console"/>
-          <w:sz w:val="20"/>
-          <w:szCs w:val="20"/>
-        </w:rPr>
-        <w:t xml:space="preserve"> = </w:t>
-      </w:r>
-      <w:proofErr w:type="spellStart"/>
-      <w:r>
-        <w:rPr>
-          <w:rStyle w:val="Hyperlink"/>
-          <w:rFonts w:ascii="Lucida Console" w:hAnsi="Lucida Console"/>
-          <w:sz w:val="20"/>
-          <w:szCs w:val="20"/>
-        </w:rPr>
-        <w:t>klen</w:t>
-      </w:r>
-      <w:proofErr w:type="spellEnd"/>
-      <w:r>
-        <w:rPr>
-          <w:rStyle w:val="Hyperlink"/>
-          <w:rFonts w:ascii="Lucida Console" w:hAnsi="Lucida Console"/>
-          <w:sz w:val="20"/>
-          <w:szCs w:val="20"/>
-        </w:rPr>
-        <w:t xml:space="preserve"> + </w:t>
-      </w:r>
-      <w:proofErr w:type="spellStart"/>
-      <w:r>
-        <w:rPr>
-          <w:rStyle w:val="Hyperlink"/>
-          <w:rFonts w:ascii="Lucida Console" w:hAnsi="Lucida Console"/>
-          <w:sz w:val="20"/>
-          <w:szCs w:val="20"/>
-        </w:rPr>
-        <w:t>ilen</w:t>
-      </w:r>
-      <w:proofErr w:type="spellEnd"/>
+        <w:t xml:space="preserve">        maxlen = klen + ilen</w:t>
+      </w:r>
     </w:p>
     <w:p>
       <w:pPr>
@@ -6666,47 +5765,7 @@
           <w:sz w:val="20"/>
           <w:szCs w:val="20"/>
         </w:rPr>
-        <w:t xml:space="preserve">        </w:t>
-      </w:r>
-      <w:proofErr w:type="spellStart"/>
-      <w:r>
-        <w:rPr>
-          <w:rStyle w:val="Hyperlink"/>
-          <w:rFonts w:ascii="Lucida Console" w:hAnsi="Lucida Console"/>
-          <w:sz w:val="20"/>
-          <w:szCs w:val="20"/>
-        </w:rPr>
-        <w:t>keyiv</w:t>
-      </w:r>
-      <w:proofErr w:type="spellEnd"/>
-      <w:r>
-        <w:rPr>
-          <w:rStyle w:val="Hyperlink"/>
-          <w:rFonts w:ascii="Lucida Console" w:hAnsi="Lucida Console"/>
-          <w:sz w:val="20"/>
-          <w:szCs w:val="20"/>
-        </w:rPr>
-        <w:t xml:space="preserve"> = </w:t>
-      </w:r>
-      <w:proofErr w:type="spellStart"/>
-      <w:r>
-        <w:rPr>
-          <w:rStyle w:val="Hyperlink"/>
-          <w:rFonts w:ascii="Lucida Console" w:hAnsi="Lucida Console"/>
-          <w:sz w:val="20"/>
-          <w:szCs w:val="20"/>
-        </w:rPr>
-        <w:t>mdf</w:t>
-      </w:r>
-      <w:proofErr w:type="spellEnd"/>
-      <w:r>
-        <w:rPr>
-          <w:rStyle w:val="Hyperlink"/>
-          <w:rFonts w:ascii="Lucida Console" w:hAnsi="Lucida Console"/>
-          <w:sz w:val="20"/>
-          <w:szCs w:val="20"/>
-        </w:rPr>
-        <w:t>(password + salt).digest()</w:t>
+        <w:t xml:space="preserve">        keyiv = mdf(password + salt).digest()</w:t>
       </w:r>
     </w:p>
     <w:p>
@@ -6731,47 +5790,7 @@
           <w:sz w:val="20"/>
           <w:szCs w:val="20"/>
         </w:rPr>
-        <w:t xml:space="preserve">        </w:t>
-      </w:r>
-      <w:proofErr w:type="spellStart"/>
-      <w:r>
-        <w:rPr>
-          <w:rStyle w:val="Hyperlink"/>
-          <w:rFonts w:ascii="Lucida Console" w:hAnsi="Lucida Console"/>
-          <w:sz w:val="20"/>
-          <w:szCs w:val="20"/>
-        </w:rPr>
-        <w:t>tmp</w:t>
-      </w:r>
-      <w:proofErr w:type="spellEnd"/>
-      <w:r>
-        <w:rPr>
-          <w:rStyle w:val="Hyperlink"/>
-          <w:rFonts w:ascii="Lucida Console" w:hAnsi="Lucida Console"/>
-          <w:sz w:val="20"/>
-          <w:szCs w:val="20"/>
-        </w:rPr>
-        <w:t xml:space="preserve"> = [</w:t>
-      </w:r>
-      <w:proofErr w:type="spellStart"/>
-      <w:r>
-        <w:rPr>
-          <w:rStyle w:val="Hyperlink"/>
-          <w:rFonts w:ascii="Lucida Console" w:hAnsi="Lucida Console"/>
-          <w:sz w:val="20"/>
-          <w:szCs w:val="20"/>
-        </w:rPr>
-        <w:t>keyiv</w:t>
-      </w:r>
-      <w:proofErr w:type="spellEnd"/>
-      <w:r>
-        <w:rPr>
-          <w:rStyle w:val="Hyperlink"/>
-          <w:rFonts w:ascii="Lucida Console" w:hAnsi="Lucida Console"/>
-          <w:sz w:val="20"/>
-          <w:szCs w:val="20"/>
-        </w:rPr>
-        <w:t>]</w:t>
+        <w:t xml:space="preserve">        tmp = [keyiv]</w:t>
       </w:r>
     </w:p>
     <w:p>
@@ -6796,67 +5815,7 @@
           <w:sz w:val="20"/>
           <w:szCs w:val="20"/>
         </w:rPr>
-        <w:t xml:space="preserve">        while </w:t>
-      </w:r>
-      <w:proofErr w:type="spellStart"/>
-      <w:r>
-        <w:rPr>
-          <w:rStyle w:val="Hyperlink"/>
-          <w:rFonts w:ascii="Lucida Console" w:hAnsi="Lucida Console"/>
-          <w:sz w:val="20"/>
-          <w:szCs w:val="20"/>
-        </w:rPr>
-        <w:t>len</w:t>
-      </w:r>
-      <w:proofErr w:type="spellEnd"/>
-      <w:r>
-        <w:rPr>
-          <w:rStyle w:val="Hyperlink"/>
-          <w:rFonts w:ascii="Lucida Console" w:hAnsi="Lucida Console"/>
-          <w:sz w:val="20"/>
-          <w:szCs w:val="20"/>
-        </w:rPr>
-        <w:t>(</w:t>
-      </w:r>
-      <w:proofErr w:type="spellStart"/>
-      <w:r>
-        <w:rPr>
-          <w:rStyle w:val="Hyperlink"/>
-          <w:rFonts w:ascii="Lucida Console" w:hAnsi="Lucida Console"/>
-          <w:sz w:val="20"/>
-          <w:szCs w:val="20"/>
-        </w:rPr>
-        <w:t>tmp</w:t>
-      </w:r>
-      <w:proofErr w:type="spellEnd"/>
-      <w:r>
-        <w:rPr>
-          <w:rStyle w:val="Hyperlink"/>
-          <w:rFonts w:ascii="Lucida Console" w:hAnsi="Lucida Console"/>
-          <w:sz w:val="20"/>
-          <w:szCs w:val="20"/>
-        </w:rPr>
-        <w:t xml:space="preserve">) &lt; </w:t>
-      </w:r>
-      <w:proofErr w:type="spellStart"/>
-      <w:r>
-        <w:rPr>
-          <w:rStyle w:val="Hyperlink"/>
-          <w:rFonts w:ascii="Lucida Console" w:hAnsi="Lucida Console"/>
-          <w:sz w:val="20"/>
-          <w:szCs w:val="20"/>
-        </w:rPr>
-        <w:t>maxlen</w:t>
-      </w:r>
-      <w:proofErr w:type="spellEnd"/>
-      <w:r>
-        <w:rPr>
-          <w:rStyle w:val="Hyperlink"/>
-          <w:rFonts w:ascii="Lucida Console" w:hAnsi="Lucida Console"/>
-          <w:sz w:val="20"/>
-          <w:szCs w:val="20"/>
-        </w:rPr>
-        <w:t>:</w:t>
+        <w:t xml:space="preserve">        while len(tmp) &lt; maxlen:</w:t>
       </w:r>
     </w:p>
     <w:p>
@@ -6881,67 +5840,7 @@
           <w:sz w:val="20"/>
           <w:szCs w:val="20"/>
         </w:rPr>
-        <w:t xml:space="preserve">            </w:t>
-      </w:r>
-      <w:proofErr w:type="spellStart"/>
-      <w:r>
-        <w:rPr>
-          <w:rStyle w:val="Hyperlink"/>
-          <w:rFonts w:ascii="Lucida Console" w:hAnsi="Lucida Console"/>
-          <w:sz w:val="20"/>
-          <w:szCs w:val="20"/>
-        </w:rPr>
-        <w:t>tmp.append</w:t>
-      </w:r>
-      <w:proofErr w:type="spellEnd"/>
-      <w:r>
-        <w:rPr>
-          <w:rStyle w:val="Hyperlink"/>
-          <w:rFonts w:ascii="Lucida Console" w:hAnsi="Lucida Console"/>
-          <w:sz w:val="20"/>
-          <w:szCs w:val="20"/>
-        </w:rPr>
-        <w:t xml:space="preserve">( </w:t>
-      </w:r>
-      <w:proofErr w:type="spellStart"/>
-      <w:r>
-        <w:rPr>
-          <w:rStyle w:val="Hyperlink"/>
-          <w:rFonts w:ascii="Lucida Console" w:hAnsi="Lucida Console"/>
-          <w:sz w:val="20"/>
-          <w:szCs w:val="20"/>
-        </w:rPr>
-        <w:t>mdf</w:t>
-      </w:r>
-      <w:proofErr w:type="spellEnd"/>
-      <w:r>
-        <w:rPr>
-          <w:rStyle w:val="Hyperlink"/>
-          <w:rFonts w:ascii="Lucida Console" w:hAnsi="Lucida Console"/>
-          <w:sz w:val="20"/>
-          <w:szCs w:val="20"/>
-        </w:rPr>
-        <w:t>(</w:t>
-      </w:r>
-      <w:proofErr w:type="spellStart"/>
-      <w:r>
-        <w:rPr>
-          <w:rStyle w:val="Hyperlink"/>
-          <w:rFonts w:ascii="Lucida Console" w:hAnsi="Lucida Console"/>
-          <w:sz w:val="20"/>
-          <w:szCs w:val="20"/>
-        </w:rPr>
-        <w:t>tmp</w:t>
-      </w:r>
-      <w:proofErr w:type="spellEnd"/>
-      <w:r>
-        <w:rPr>
-          <w:rStyle w:val="Hyperlink"/>
-          <w:rFonts w:ascii="Lucida Console" w:hAnsi="Lucida Console"/>
-          <w:sz w:val="20"/>
-          <w:szCs w:val="20"/>
-        </w:rPr>
-        <w:t>[-1] + password + salt).digest() )</w:t>
+        <w:t xml:space="preserve">            tmp.append( mdf(tmp[-1] + password + salt).digest() )</w:t>
       </w:r>
     </w:p>
     <w:p>
@@ -6966,47 +5865,7 @@
           <w:sz w:val="20"/>
           <w:szCs w:val="20"/>
         </w:rPr>
-        <w:t xml:space="preserve">            </w:t>
-      </w:r>
-      <w:proofErr w:type="spellStart"/>
-      <w:r>
-        <w:rPr>
-          <w:rStyle w:val="Hyperlink"/>
-          <w:rFonts w:ascii="Lucida Console" w:hAnsi="Lucida Console"/>
-          <w:sz w:val="20"/>
-          <w:szCs w:val="20"/>
-        </w:rPr>
-        <w:t>keyiv</w:t>
-      </w:r>
-      <w:proofErr w:type="spellEnd"/>
-      <w:r>
-        <w:rPr>
-          <w:rStyle w:val="Hyperlink"/>
-          <w:rFonts w:ascii="Lucida Console" w:hAnsi="Lucida Console"/>
-          <w:sz w:val="20"/>
-          <w:szCs w:val="20"/>
-        </w:rPr>
-        <w:t xml:space="preserve"> += </w:t>
-      </w:r>
-      <w:proofErr w:type="spellStart"/>
-      <w:r>
-        <w:rPr>
-          <w:rStyle w:val="Hyperlink"/>
-          <w:rFonts w:ascii="Lucida Console" w:hAnsi="Lucida Console"/>
-          <w:sz w:val="20"/>
-          <w:szCs w:val="20"/>
-        </w:rPr>
-        <w:t>tmp</w:t>
-      </w:r>
-      <w:proofErr w:type="spellEnd"/>
-      <w:r>
-        <w:rPr>
-          <w:rStyle w:val="Hyperlink"/>
-          <w:rFonts w:ascii="Lucida Console" w:hAnsi="Lucida Console"/>
-          <w:sz w:val="20"/>
-          <w:szCs w:val="20"/>
-        </w:rPr>
-        <w:t>[-1]  # append the last byte</w:t>
+        <w:t xml:space="preserve">            keyiv += tmp[-1]  # append the last byte</w:t>
       </w:r>
     </w:p>
     <w:p>
@@ -7031,47 +5890,7 @@
           <w:sz w:val="20"/>
           <w:szCs w:val="20"/>
         </w:rPr>
-        <w:t xml:space="preserve">        key = </w:t>
-      </w:r>
-      <w:proofErr w:type="spellStart"/>
-      <w:r>
-        <w:rPr>
-          <w:rStyle w:val="Hyperlink"/>
-          <w:rFonts w:ascii="Lucida Console" w:hAnsi="Lucida Console"/>
-          <w:sz w:val="20"/>
-          <w:szCs w:val="20"/>
-        </w:rPr>
-        <w:t>keyiv</w:t>
-      </w:r>
-      <w:proofErr w:type="spellEnd"/>
-      <w:r>
-        <w:rPr>
-          <w:rStyle w:val="Hyperlink"/>
-          <w:rFonts w:ascii="Lucida Console" w:hAnsi="Lucida Console"/>
-          <w:sz w:val="20"/>
-          <w:szCs w:val="20"/>
-        </w:rPr>
-        <w:t>[:</w:t>
-      </w:r>
-      <w:proofErr w:type="spellStart"/>
-      <w:r>
-        <w:rPr>
-          <w:rStyle w:val="Hyperlink"/>
-          <w:rFonts w:ascii="Lucida Console" w:hAnsi="Lucida Console"/>
-          <w:sz w:val="20"/>
-          <w:szCs w:val="20"/>
-        </w:rPr>
-        <w:t>klen</w:t>
-      </w:r>
-      <w:proofErr w:type="spellEnd"/>
-      <w:r>
-        <w:rPr>
-          <w:rStyle w:val="Hyperlink"/>
-          <w:rFonts w:ascii="Lucida Console" w:hAnsi="Lucida Console"/>
-          <w:sz w:val="20"/>
-          <w:szCs w:val="20"/>
-        </w:rPr>
-        <w:t>]</w:t>
+        <w:t xml:space="preserve">        key = keyiv[:klen]</w:t>
       </w:r>
     </w:p>
     <w:p>
@@ -7096,47 +5915,7 @@
           <w:sz w:val="20"/>
           <w:szCs w:val="20"/>
         </w:rPr>
-        <w:t xml:space="preserve">        iv = </w:t>
-      </w:r>
-      <w:proofErr w:type="spellStart"/>
-      <w:r>
-        <w:rPr>
-          <w:rStyle w:val="Hyperlink"/>
-          <w:rFonts w:ascii="Lucida Console" w:hAnsi="Lucida Console"/>
-          <w:sz w:val="20"/>
-          <w:szCs w:val="20"/>
-        </w:rPr>
-        <w:t>keyiv</w:t>
-      </w:r>
-      <w:proofErr w:type="spellEnd"/>
-      <w:r>
-        <w:rPr>
-          <w:rStyle w:val="Hyperlink"/>
-          <w:rFonts w:ascii="Lucida Console" w:hAnsi="Lucida Console"/>
-          <w:sz w:val="20"/>
-          <w:szCs w:val="20"/>
-        </w:rPr>
-        <w:t>[</w:t>
-      </w:r>
-      <w:proofErr w:type="spellStart"/>
-      <w:r>
-        <w:rPr>
-          <w:rStyle w:val="Hyperlink"/>
-          <w:rFonts w:ascii="Lucida Console" w:hAnsi="Lucida Console"/>
-          <w:sz w:val="20"/>
-          <w:szCs w:val="20"/>
-        </w:rPr>
-        <w:t>klen:klen+ilen</w:t>
-      </w:r>
-      <w:proofErr w:type="spellEnd"/>
-      <w:r>
-        <w:rPr>
-          <w:rStyle w:val="Hyperlink"/>
-          <w:rFonts w:ascii="Lucida Console" w:hAnsi="Lucida Console"/>
-          <w:sz w:val="20"/>
-          <w:szCs w:val="20"/>
-        </w:rPr>
-        <w:t>]</w:t>
+        <w:t xml:space="preserve">        iv = keyiv[klen:klen+ilen]</w:t>
       </w:r>
     </w:p>
     <w:p>
@@ -7186,27 +5965,7 @@
           <w:sz w:val="20"/>
           <w:szCs w:val="20"/>
         </w:rPr>
-        <w:t xml:space="preserve">    except </w:t>
-      </w:r>
-      <w:proofErr w:type="spellStart"/>
-      <w:r>
-        <w:rPr>
-          <w:rStyle w:val="Hyperlink"/>
-          <w:rFonts w:ascii="Lucida Console" w:hAnsi="Lucida Console"/>
-          <w:sz w:val="20"/>
-          <w:szCs w:val="20"/>
-        </w:rPr>
-        <w:t>UnicodeDecodeError</w:t>
-      </w:r>
-      <w:proofErr w:type="spellEnd"/>
-      <w:r>
-        <w:rPr>
-          <w:rStyle w:val="Hyperlink"/>
-          <w:rFonts w:ascii="Lucida Console" w:hAnsi="Lucida Console"/>
-          <w:sz w:val="20"/>
-          <w:szCs w:val="20"/>
-        </w:rPr>
-        <w:t>:</w:t>
+        <w:t xml:space="preserve">    except UnicodeDecodeError:</w:t>
       </w:r>
     </w:p>
     <w:p>
@@ -7272,47 +6031,7 @@
           <w:sz w:val="20"/>
           <w:szCs w:val="20"/>
         </w:rPr>
-        <w:t>def encrypt(</w:t>
-      </w:r>
-      <w:proofErr w:type="spellStart"/>
-      <w:r>
-        <w:rPr>
-          <w:rStyle w:val="Hyperlink"/>
-          <w:rFonts w:ascii="Lucida Console" w:hAnsi="Lucida Console"/>
-          <w:sz w:val="20"/>
-          <w:szCs w:val="20"/>
-        </w:rPr>
-        <w:t>plaintext,key</w:t>
-      </w:r>
-      <w:proofErr w:type="spellEnd"/>
-      <w:r>
-        <w:rPr>
-          <w:rStyle w:val="Hyperlink"/>
-          <w:rFonts w:ascii="Lucida Console" w:hAnsi="Lucida Console"/>
-          <w:sz w:val="20"/>
-          <w:szCs w:val="20"/>
-        </w:rPr>
-        <w:t xml:space="preserve">, </w:t>
-      </w:r>
-      <w:proofErr w:type="spellStart"/>
-      <w:r>
-        <w:rPr>
-          <w:rStyle w:val="Hyperlink"/>
-          <w:rFonts w:ascii="Lucida Console" w:hAnsi="Lucida Console"/>
-          <w:sz w:val="20"/>
-          <w:szCs w:val="20"/>
-        </w:rPr>
-        <w:t>mode,salt</w:t>
-      </w:r>
-      <w:proofErr w:type="spellEnd"/>
-      <w:r>
-        <w:rPr>
-          <w:rStyle w:val="Hyperlink"/>
-          <w:rFonts w:ascii="Lucida Console" w:hAnsi="Lucida Console"/>
-          <w:sz w:val="20"/>
-          <w:szCs w:val="20"/>
-        </w:rPr>
-        <w:t>):</w:t>
+        <w:t>def encrypt(plaintext,key, mode,salt):</w:t>
       </w:r>
     </w:p>
     <w:p>
@@ -7338,66 +6057,7 @@
           <w:szCs w:val="20"/>
         </w:rPr>
         <w:tab/>
-      </w:r>
-      <w:proofErr w:type="spellStart"/>
-      <w:r>
-        <w:rPr>
-          <w:rStyle w:val="Hyperlink"/>
-          <w:rFonts w:ascii="Lucida Console" w:hAnsi="Lucida Console"/>
-          <w:sz w:val="20"/>
-          <w:szCs w:val="20"/>
-        </w:rPr>
-        <w:t>key,iv</w:t>
-      </w:r>
-      <w:proofErr w:type="spellEnd"/>
-      <w:r>
-        <w:rPr>
-          <w:rStyle w:val="Hyperlink"/>
-          <w:rFonts w:ascii="Lucida Console" w:hAnsi="Lucida Console"/>
-          <w:sz w:val="20"/>
-          <w:szCs w:val="20"/>
-        </w:rPr>
-        <w:t>=</w:t>
-      </w:r>
-      <w:proofErr w:type="spellStart"/>
-      <w:r>
-        <w:rPr>
-          <w:rStyle w:val="Hyperlink"/>
-          <w:rFonts w:ascii="Lucida Console" w:hAnsi="Lucida Console"/>
-          <w:sz w:val="20"/>
-          <w:szCs w:val="20"/>
-        </w:rPr>
-        <w:t>get_key_and_iv</w:t>
-      </w:r>
-      <w:proofErr w:type="spellEnd"/>
-      <w:r>
-        <w:rPr>
-          <w:rStyle w:val="Hyperlink"/>
-          <w:rFonts w:ascii="Lucida Console" w:hAnsi="Lucida Console"/>
-          <w:sz w:val="20"/>
-          <w:szCs w:val="20"/>
-        </w:rPr>
-        <w:t>(</w:t>
-      </w:r>
-      <w:proofErr w:type="spellStart"/>
-      <w:r>
-        <w:rPr>
-          <w:rStyle w:val="Hyperlink"/>
-          <w:rFonts w:ascii="Lucida Console" w:hAnsi="Lucida Console"/>
-          <w:sz w:val="20"/>
-          <w:szCs w:val="20"/>
-        </w:rPr>
-        <w:t>key,salt.decode</w:t>
-      </w:r>
-      <w:proofErr w:type="spellEnd"/>
-      <w:r>
-        <w:rPr>
-          <w:rStyle w:val="Hyperlink"/>
-          <w:rFonts w:ascii="Lucida Console" w:hAnsi="Lucida Console"/>
-          <w:sz w:val="20"/>
-          <w:szCs w:val="20"/>
-        </w:rPr>
-        <w:t>('hex'))</w:t>
+        <w:t>key,iv=get_key_and_iv(key,salt.decode('hex'))</w:t>
       </w:r>
     </w:p>
     <w:p>
@@ -7448,66 +6108,7 @@
           <w:szCs w:val="20"/>
         </w:rPr>
         <w:tab/>
-      </w:r>
-      <w:proofErr w:type="spellStart"/>
-      <w:r>
-        <w:rPr>
-          <w:rStyle w:val="Hyperlink"/>
-          <w:rFonts w:ascii="Lucida Console" w:hAnsi="Lucida Console"/>
-          <w:sz w:val="20"/>
-          <w:szCs w:val="20"/>
-        </w:rPr>
-        <w:t>encobj</w:t>
-      </w:r>
-      <w:proofErr w:type="spellEnd"/>
-      <w:r>
-        <w:rPr>
-          <w:rStyle w:val="Hyperlink"/>
-          <w:rFonts w:ascii="Lucida Console" w:hAnsi="Lucida Console"/>
-          <w:sz w:val="20"/>
-          <w:szCs w:val="20"/>
-        </w:rPr>
-        <w:t xml:space="preserve"> = </w:t>
-      </w:r>
-      <w:proofErr w:type="spellStart"/>
-      <w:r>
-        <w:rPr>
-          <w:rStyle w:val="Hyperlink"/>
-          <w:rFonts w:ascii="Lucida Console" w:hAnsi="Lucida Console"/>
-          <w:sz w:val="20"/>
-          <w:szCs w:val="20"/>
-        </w:rPr>
-        <w:t>AES.new</w:t>
-      </w:r>
-      <w:proofErr w:type="spellEnd"/>
-      <w:r>
-        <w:rPr>
-          <w:rStyle w:val="Hyperlink"/>
-          <w:rFonts w:ascii="Lucida Console" w:hAnsi="Lucida Console"/>
-          <w:sz w:val="20"/>
-          <w:szCs w:val="20"/>
-        </w:rPr>
-        <w:t>(</w:t>
-      </w:r>
-      <w:proofErr w:type="spellStart"/>
-      <w:r>
-        <w:rPr>
-          <w:rStyle w:val="Hyperlink"/>
-          <w:rFonts w:ascii="Lucida Console" w:hAnsi="Lucida Console"/>
-          <w:sz w:val="20"/>
-          <w:szCs w:val="20"/>
-        </w:rPr>
-        <w:t>key,mode,iv</w:t>
-      </w:r>
-      <w:proofErr w:type="spellEnd"/>
-      <w:r>
-        <w:rPr>
-          <w:rStyle w:val="Hyperlink"/>
-          <w:rFonts w:ascii="Lucida Console" w:hAnsi="Lucida Console"/>
-          <w:sz w:val="20"/>
-          <w:szCs w:val="20"/>
-        </w:rPr>
-        <w:t>)</w:t>
+        <w:t>encobj = AES.new(key,mode,iv)</w:t>
       </w:r>
     </w:p>
     <w:p>
@@ -7533,27 +6134,7 @@
           <w:szCs w:val="20"/>
         </w:rPr>
         <w:tab/>
-        <w:t>return(</w:t>
-      </w:r>
-      <w:proofErr w:type="spellStart"/>
-      <w:r>
-        <w:rPr>
-          <w:rStyle w:val="Hyperlink"/>
-          <w:rFonts w:ascii="Lucida Console" w:hAnsi="Lucida Console"/>
-          <w:sz w:val="20"/>
-          <w:szCs w:val="20"/>
-        </w:rPr>
-        <w:t>encobj.encrypt</w:t>
-      </w:r>
-      <w:proofErr w:type="spellEnd"/>
-      <w:r>
-        <w:rPr>
-          <w:rStyle w:val="Hyperlink"/>
-          <w:rFonts w:ascii="Lucida Console" w:hAnsi="Lucida Console"/>
-          <w:sz w:val="20"/>
-          <w:szCs w:val="20"/>
-        </w:rPr>
-        <w:t>(plaintext))</w:t>
+        <w:t>return(encobj.encrypt(plaintext))</w:t>
       </w:r>
     </w:p>
     <w:p>
@@ -7594,47 +6175,7 @@
           <w:sz w:val="20"/>
           <w:szCs w:val="20"/>
         </w:rPr>
-        <w:t>def decrypt(</w:t>
-      </w:r>
-      <w:proofErr w:type="spellStart"/>
-      <w:r>
-        <w:rPr>
-          <w:rStyle w:val="Hyperlink"/>
-          <w:rFonts w:ascii="Lucida Console" w:hAnsi="Lucida Console"/>
-          <w:sz w:val="20"/>
-          <w:szCs w:val="20"/>
-        </w:rPr>
-        <w:t>ciphertext,key</w:t>
-      </w:r>
-      <w:proofErr w:type="spellEnd"/>
-      <w:r>
-        <w:rPr>
-          <w:rStyle w:val="Hyperlink"/>
-          <w:rFonts w:ascii="Lucida Console" w:hAnsi="Lucida Console"/>
-          <w:sz w:val="20"/>
-          <w:szCs w:val="20"/>
-        </w:rPr>
-        <w:t xml:space="preserve">, </w:t>
-      </w:r>
-      <w:proofErr w:type="spellStart"/>
-      <w:r>
-        <w:rPr>
-          <w:rStyle w:val="Hyperlink"/>
-          <w:rFonts w:ascii="Lucida Console" w:hAnsi="Lucida Console"/>
-          <w:sz w:val="20"/>
-          <w:szCs w:val="20"/>
-        </w:rPr>
-        <w:t>mode,salt</w:t>
-      </w:r>
-      <w:proofErr w:type="spellEnd"/>
-      <w:r>
-        <w:rPr>
-          <w:rStyle w:val="Hyperlink"/>
-          <w:rFonts w:ascii="Lucida Console" w:hAnsi="Lucida Console"/>
-          <w:sz w:val="20"/>
-          <w:szCs w:val="20"/>
-        </w:rPr>
-        <w:t>):</w:t>
+        <w:t>def decrypt(ciphertext,key, mode,salt):</w:t>
       </w:r>
     </w:p>
     <w:p>
@@ -7659,67 +6200,7 @@
           <w:sz w:val="20"/>
           <w:szCs w:val="20"/>
         </w:rPr>
-        <w:t xml:space="preserve">        </w:t>
-      </w:r>
-      <w:proofErr w:type="spellStart"/>
-      <w:r>
-        <w:rPr>
-          <w:rStyle w:val="Hyperlink"/>
-          <w:rFonts w:ascii="Lucida Console" w:hAnsi="Lucida Console"/>
-          <w:sz w:val="20"/>
-          <w:szCs w:val="20"/>
-        </w:rPr>
-        <w:t>key,iv</w:t>
-      </w:r>
-      <w:proofErr w:type="spellEnd"/>
-      <w:r>
-        <w:rPr>
-          <w:rStyle w:val="Hyperlink"/>
-          <w:rFonts w:ascii="Lucida Console" w:hAnsi="Lucida Console"/>
-          <w:sz w:val="20"/>
-          <w:szCs w:val="20"/>
-        </w:rPr>
-        <w:t>=</w:t>
-      </w:r>
-      <w:proofErr w:type="spellStart"/>
-      <w:r>
-        <w:rPr>
-          <w:rStyle w:val="Hyperlink"/>
-          <w:rFonts w:ascii="Lucida Console" w:hAnsi="Lucida Console"/>
-          <w:sz w:val="20"/>
-          <w:szCs w:val="20"/>
-        </w:rPr>
-        <w:t>get_key_and_iv</w:t>
-      </w:r>
-      <w:proofErr w:type="spellEnd"/>
-      <w:r>
-        <w:rPr>
-          <w:rStyle w:val="Hyperlink"/>
-          <w:rFonts w:ascii="Lucida Console" w:hAnsi="Lucida Console"/>
-          <w:sz w:val="20"/>
-          <w:szCs w:val="20"/>
-        </w:rPr>
-        <w:t>(</w:t>
-      </w:r>
-      <w:proofErr w:type="spellStart"/>
-      <w:r>
-        <w:rPr>
-          <w:rStyle w:val="Hyperlink"/>
-          <w:rFonts w:ascii="Lucida Console" w:hAnsi="Lucida Console"/>
-          <w:sz w:val="20"/>
-          <w:szCs w:val="20"/>
-        </w:rPr>
-        <w:t>key,salt.decode</w:t>
-      </w:r>
-      <w:proofErr w:type="spellEnd"/>
-      <w:r>
-        <w:rPr>
-          <w:rStyle w:val="Hyperlink"/>
-          <w:rFonts w:ascii="Lucida Console" w:hAnsi="Lucida Console"/>
-          <w:sz w:val="20"/>
-          <w:szCs w:val="20"/>
-        </w:rPr>
-        <w:t>('hex'))</w:t>
+        <w:t xml:space="preserve">        key,iv=get_key_and_iv(key,salt.decode('hex'))</w:t>
       </w:r>
     </w:p>
     <w:p>
@@ -7745,66 +6226,7 @@
           <w:szCs w:val="20"/>
         </w:rPr>
         <w:tab/>
-      </w:r>
-      <w:proofErr w:type="spellStart"/>
-      <w:r>
-        <w:rPr>
-          <w:rStyle w:val="Hyperlink"/>
-          <w:rFonts w:ascii="Lucida Console" w:hAnsi="Lucida Console"/>
-          <w:sz w:val="20"/>
-          <w:szCs w:val="20"/>
-        </w:rPr>
-        <w:t>encobj</w:t>
-      </w:r>
-      <w:proofErr w:type="spellEnd"/>
-      <w:r>
-        <w:rPr>
-          <w:rStyle w:val="Hyperlink"/>
-          <w:rFonts w:ascii="Lucida Console" w:hAnsi="Lucida Console"/>
-          <w:sz w:val="20"/>
-          <w:szCs w:val="20"/>
-        </w:rPr>
-        <w:t xml:space="preserve"> = </w:t>
-      </w:r>
-      <w:proofErr w:type="spellStart"/>
-      <w:r>
-        <w:rPr>
-          <w:rStyle w:val="Hyperlink"/>
-          <w:rFonts w:ascii="Lucida Console" w:hAnsi="Lucida Console"/>
-          <w:sz w:val="20"/>
-          <w:szCs w:val="20"/>
-        </w:rPr>
-        <w:t>AES.new</w:t>
-      </w:r>
-      <w:proofErr w:type="spellEnd"/>
-      <w:r>
-        <w:rPr>
-          <w:rStyle w:val="Hyperlink"/>
-          <w:rFonts w:ascii="Lucida Console" w:hAnsi="Lucida Console"/>
-          <w:sz w:val="20"/>
-          <w:szCs w:val="20"/>
-        </w:rPr>
-        <w:t>(</w:t>
-      </w:r>
-      <w:proofErr w:type="spellStart"/>
-      <w:r>
-        <w:rPr>
-          <w:rStyle w:val="Hyperlink"/>
-          <w:rFonts w:ascii="Lucida Console" w:hAnsi="Lucida Console"/>
-          <w:sz w:val="20"/>
-          <w:szCs w:val="20"/>
-        </w:rPr>
-        <w:t>key,mode,iv</w:t>
-      </w:r>
-      <w:proofErr w:type="spellEnd"/>
-      <w:r>
-        <w:rPr>
-          <w:rStyle w:val="Hyperlink"/>
-          <w:rFonts w:ascii="Lucida Console" w:hAnsi="Lucida Console"/>
-          <w:sz w:val="20"/>
-          <w:szCs w:val="20"/>
-        </w:rPr>
-        <w:t>)</w:t>
+        <w:t>encobj = AES.new(key,mode,iv)</w:t>
       </w:r>
     </w:p>
     <w:p>
@@ -7830,27 +6252,7 @@
           <w:szCs w:val="20"/>
         </w:rPr>
         <w:tab/>
-        <w:t>return(</w:t>
-      </w:r>
-      <w:proofErr w:type="spellStart"/>
-      <w:r>
-        <w:rPr>
-          <w:rStyle w:val="Hyperlink"/>
-          <w:rFonts w:ascii="Lucida Console" w:hAnsi="Lucida Console"/>
-          <w:sz w:val="20"/>
-          <w:szCs w:val="20"/>
-        </w:rPr>
-        <w:t>encobj.decrypt</w:t>
-      </w:r>
-      <w:proofErr w:type="spellEnd"/>
-      <w:r>
-        <w:rPr>
-          <w:rStyle w:val="Hyperlink"/>
-          <w:rFonts w:ascii="Lucida Console" w:hAnsi="Lucida Console"/>
-          <w:sz w:val="20"/>
-          <w:szCs w:val="20"/>
-        </w:rPr>
-        <w:t>(ciphertext))</w:t>
+        <w:t>return(encobj.decrypt(ciphertext))</w:t>
       </w:r>
     </w:p>
     <w:p>
@@ -7891,47 +6293,7 @@
           <w:sz w:val="20"/>
           <w:szCs w:val="20"/>
         </w:rPr>
-        <w:t xml:space="preserve">plaintext = </w:t>
-      </w:r>
-      <w:proofErr w:type="spellStart"/>
-      <w:r>
-        <w:rPr>
-          <w:rStyle w:val="Hyperlink"/>
-          <w:rFonts w:ascii="Lucida Console" w:hAnsi="Lucida Console"/>
-          <w:sz w:val="20"/>
-          <w:szCs w:val="20"/>
-        </w:rPr>
-        <w:t>Padding.appendPadding</w:t>
-      </w:r>
-      <w:proofErr w:type="spellEnd"/>
-      <w:r>
-        <w:rPr>
-          <w:rStyle w:val="Hyperlink"/>
-          <w:rFonts w:ascii="Lucida Console" w:hAnsi="Lucida Console"/>
-          <w:sz w:val="20"/>
-          <w:szCs w:val="20"/>
-        </w:rPr>
-        <w:t>(</w:t>
-      </w:r>
-      <w:proofErr w:type="spellStart"/>
-      <w:r>
-        <w:rPr>
-          <w:rStyle w:val="Hyperlink"/>
-          <w:rFonts w:ascii="Lucida Console" w:hAnsi="Lucida Console"/>
-          <w:sz w:val="20"/>
-          <w:szCs w:val="20"/>
-        </w:rPr>
-        <w:t>plaintext,mode</w:t>
-      </w:r>
-      <w:proofErr w:type="spellEnd"/>
-      <w:r>
-        <w:rPr>
-          <w:rStyle w:val="Hyperlink"/>
-          <w:rFonts w:ascii="Lucida Console" w:hAnsi="Lucida Console"/>
-          <w:sz w:val="20"/>
-          <w:szCs w:val="20"/>
-        </w:rPr>
-        <w:t>='CMS')</w:t>
+        <w:t>plaintext = Padding.appendPadding(plaintext,mode='CMS')</w:t>
       </w:r>
     </w:p>
     <w:p>
@@ -7972,27 +6334,7 @@
           <w:sz w:val="20"/>
           <w:szCs w:val="20"/>
         </w:rPr>
-        <w:t>ciphertext = encrypt(</w:t>
-      </w:r>
-      <w:proofErr w:type="spellStart"/>
-      <w:r>
-        <w:rPr>
-          <w:rStyle w:val="Hyperlink"/>
-          <w:rFonts w:ascii="Lucida Console" w:hAnsi="Lucida Console"/>
-          <w:sz w:val="20"/>
-          <w:szCs w:val="20"/>
-        </w:rPr>
-        <w:t>plaintext,key,AES.MODE_CBC,salt</w:t>
-      </w:r>
-      <w:proofErr w:type="spellEnd"/>
-      <w:r>
-        <w:rPr>
-          <w:rStyle w:val="Hyperlink"/>
-          <w:rFonts w:ascii="Lucida Console" w:hAnsi="Lucida Console"/>
-          <w:sz w:val="20"/>
-          <w:szCs w:val="20"/>
-        </w:rPr>
-        <w:t>)</w:t>
+        <w:t>ciphertext = encrypt(plaintext,key,AES.MODE_CBC,salt)</w:t>
       </w:r>
     </w:p>
     <w:p>
@@ -8026,65 +6368,14 @@
           <w:szCs w:val="20"/>
         </w:rPr>
       </w:pPr>
-      <w:proofErr w:type="spellStart"/>
-      <w:r>
-        <w:rPr>
-          <w:rStyle w:val="Hyperlink"/>
-          <w:rFonts w:ascii="Lucida Console" w:hAnsi="Lucida Console"/>
-          <w:sz w:val="20"/>
-          <w:szCs w:val="20"/>
-        </w:rPr>
-        <w:t>ctext</w:t>
-      </w:r>
-      <w:proofErr w:type="spellEnd"/>
-      <w:r>
-        <w:rPr>
-          <w:rStyle w:val="Hyperlink"/>
-          <w:rFonts w:ascii="Lucida Console" w:hAnsi="Lucida Console"/>
-          <w:sz w:val="20"/>
-          <w:szCs w:val="20"/>
-        </w:rPr>
-        <w:t xml:space="preserve"> = </w:t>
-      </w:r>
-      <w:proofErr w:type="spellStart"/>
-      <w:r>
-        <w:rPr>
-          <w:rStyle w:val="Hyperlink"/>
-          <w:rFonts w:ascii="Lucida Console" w:hAnsi="Lucida Console"/>
-          <w:sz w:val="20"/>
-          <w:szCs w:val="20"/>
-        </w:rPr>
-        <w:t>b'Salted</w:t>
-      </w:r>
-      <w:proofErr w:type="spellEnd"/>
-      <w:r>
-        <w:rPr>
-          <w:rStyle w:val="Hyperlink"/>
-          <w:rFonts w:ascii="Lucida Console" w:hAnsi="Lucida Console"/>
-          <w:sz w:val="20"/>
-          <w:szCs w:val="20"/>
-        </w:rPr>
-        <w:t xml:space="preserve">__' + </w:t>
-      </w:r>
-      <w:proofErr w:type="spellStart"/>
-      <w:r>
-        <w:rPr>
-          <w:rStyle w:val="Hyperlink"/>
-          <w:rFonts w:ascii="Lucida Console" w:hAnsi="Lucida Console"/>
-          <w:sz w:val="20"/>
-          <w:szCs w:val="20"/>
-        </w:rPr>
-        <w:t>salt.decode</w:t>
-      </w:r>
-      <w:proofErr w:type="spellEnd"/>
-      <w:r>
-        <w:rPr>
-          <w:rStyle w:val="Hyperlink"/>
-          <w:rFonts w:ascii="Lucida Console" w:hAnsi="Lucida Console"/>
-          <w:sz w:val="20"/>
-          <w:szCs w:val="20"/>
-        </w:rPr>
-        <w:t>('hex') + ciphertext</w:t>
+      <w:r>
+        <w:rPr>
+          <w:rStyle w:val="Hyperlink"/>
+          <w:rFonts w:ascii="Lucida Console" w:hAnsi="Lucida Console"/>
+          <w:sz w:val="20"/>
+          <w:szCs w:val="20"/>
+        </w:rPr>
+        <w:t>ctext = b'Salted__' + salt.decode('hex') + ciphertext</w:t>
       </w:r>
     </w:p>
     <w:p>
@@ -8125,27 +6416,7 @@
           <w:sz w:val="20"/>
           <w:szCs w:val="20"/>
         </w:rPr>
-        <w:t>print "Cipher (ECB): "+base64.b64encode(</w:t>
-      </w:r>
-      <w:proofErr w:type="spellStart"/>
-      <w:r>
-        <w:rPr>
-          <w:rStyle w:val="Hyperlink"/>
-          <w:rFonts w:ascii="Lucida Console" w:hAnsi="Lucida Console"/>
-          <w:sz w:val="20"/>
-          <w:szCs w:val="20"/>
-        </w:rPr>
-        <w:t>ctext</w:t>
-      </w:r>
-      <w:proofErr w:type="spellEnd"/>
-      <w:r>
-        <w:rPr>
-          <w:rStyle w:val="Hyperlink"/>
-          <w:rFonts w:ascii="Lucida Console" w:hAnsi="Lucida Console"/>
-          <w:sz w:val="20"/>
-          <w:szCs w:val="20"/>
-        </w:rPr>
-        <w:t>)</w:t>
+        <w:t>print "Cipher (ECB): "+base64.b64encode(ctext)</w:t>
       </w:r>
     </w:p>
     <w:p>
@@ -8186,27 +6457,7 @@
           <w:sz w:val="20"/>
           <w:szCs w:val="20"/>
         </w:rPr>
-        <w:t>plaintext = decrypt(</w:t>
-      </w:r>
-      <w:proofErr w:type="spellStart"/>
-      <w:r>
-        <w:rPr>
-          <w:rStyle w:val="Hyperlink"/>
-          <w:rFonts w:ascii="Lucida Console" w:hAnsi="Lucida Console"/>
-          <w:sz w:val="20"/>
-          <w:szCs w:val="20"/>
-        </w:rPr>
-        <w:t>ciphertext,key,AES.MODE_CBC,salt</w:t>
-      </w:r>
-      <w:proofErr w:type="spellEnd"/>
-      <w:r>
-        <w:rPr>
-          <w:rStyle w:val="Hyperlink"/>
-          <w:rFonts w:ascii="Lucida Console" w:hAnsi="Lucida Console"/>
-          <w:sz w:val="20"/>
-          <w:szCs w:val="20"/>
-        </w:rPr>
-        <w:t>)</w:t>
+        <w:t>plaintext = decrypt(ciphertext,key,AES.MODE_CBC,salt)</w:t>
       </w:r>
     </w:p>
     <w:p>
@@ -8231,47 +6482,7 @@
           <w:sz w:val="20"/>
           <w:szCs w:val="20"/>
         </w:rPr>
-        <w:t xml:space="preserve">plaintext = </w:t>
-      </w:r>
-      <w:proofErr w:type="spellStart"/>
-      <w:r>
-        <w:rPr>
-          <w:rStyle w:val="Hyperlink"/>
-          <w:rFonts w:ascii="Lucida Console" w:hAnsi="Lucida Console"/>
-          <w:sz w:val="20"/>
-          <w:szCs w:val="20"/>
-        </w:rPr>
-        <w:t>Padding.removePadding</w:t>
-      </w:r>
-      <w:proofErr w:type="spellEnd"/>
-      <w:r>
-        <w:rPr>
-          <w:rStyle w:val="Hyperlink"/>
-          <w:rFonts w:ascii="Lucida Console" w:hAnsi="Lucida Console"/>
-          <w:sz w:val="20"/>
-          <w:szCs w:val="20"/>
-        </w:rPr>
-        <w:t>(</w:t>
-      </w:r>
-      <w:proofErr w:type="spellStart"/>
-      <w:r>
-        <w:rPr>
-          <w:rStyle w:val="Hyperlink"/>
-          <w:rFonts w:ascii="Lucida Console" w:hAnsi="Lucida Console"/>
-          <w:sz w:val="20"/>
-          <w:szCs w:val="20"/>
-        </w:rPr>
-        <w:t>plaintext,mode</w:t>
-      </w:r>
-      <w:proofErr w:type="spellEnd"/>
-      <w:r>
-        <w:rPr>
-          <w:rStyle w:val="Hyperlink"/>
-          <w:rFonts w:ascii="Lucida Console" w:hAnsi="Lucida Console"/>
-          <w:sz w:val="20"/>
-          <w:szCs w:val="20"/>
-        </w:rPr>
-        <w:t>='CMS')</w:t>
+        <w:t>plaintext = Padding.removePadding(plaintext,mode='CMS')</w:t>
       </w:r>
     </w:p>
     <w:p>
@@ -8631,8 +6842,6 @@
           <w:rStyle w:val="Hyperlink"/>
         </w:rPr>
       </w:pPr>
-      <w:bookmarkStart w:id="0" w:name="_GoBack"/>
-      <w:bookmarkEnd w:id="0"/>
     </w:p>
     <w:p>
       <w:pPr>
@@ -8651,21 +6860,7 @@
         <w:rPr>
           <w:rStyle w:val="Hyperlink"/>
         </w:rPr>
-        <w:t xml:space="preserve">Is the cipher correctly </w:t>
-      </w:r>
-      <w:proofErr w:type="gramStart"/>
-      <w:r>
-        <w:rPr>
-          <w:rStyle w:val="Hyperlink"/>
-        </w:rPr>
-        <w:t>generated:</w:t>
-      </w:r>
-      <w:proofErr w:type="gramEnd"/>
-      <w:r>
-        <w:rPr>
-          <w:rStyle w:val="Hyperlink"/>
-        </w:rPr>
-        <w:t>\</w:t>
+        <w:t>Is the cipher correctly generated:\</w:t>
       </w:r>
     </w:p>
     <w:p>
@@ -8807,10 +7002,32 @@
     </w:p>
     <w:p>
       <w:pPr>
-        <w:rPr>
-          <w:rStyle w:val="Hyperlink"/>
-        </w:rPr>
-      </w:pPr>
+        <w:ind w:left="851" w:hanging="851"/>
+        <w:rPr>
+          <w:rStyle w:val="Hyperlink"/>
+        </w:rPr>
+      </w:pPr>
+      <w:r>
+        <w:rPr>
+          <w:rStyle w:val="Hyperlink"/>
+        </w:rPr>
+        <w:t>7.</w:t>
+      </w:r>
+      <w:r>
+        <w:rPr>
+          <w:rStyle w:val="Hyperlink"/>
+        </w:rPr>
+        <w:tab/>
+        <w:t>If you were developing a front-end application for a bank. How would you support the sending back encrypted data? Using the code you have developed, could you generate a</w:t>
+      </w:r>
+      <w:bookmarkStart w:id="0" w:name="_GoBack"/>
+      <w:bookmarkEnd w:id="0"/>
+      <w:r>
+        <w:rPr>
+          <w:rStyle w:val="Hyperlink"/>
+        </w:rPr>
+        <w:t>n RSA key pair and use it to encrypt credit card details that the user enters.</w:t>
+      </w:r>
     </w:p>
     <w:sectPr>
       <w:footerReference w:type="default" r:id="rId11"/>
@@ -11721,6 +9938,7 @@
   <w:style w:type="character" w:default="1" w:styleId="DefaultParagraphFont">
     <w:name w:val="Default Paragraph Font"/>
     <w:uiPriority w:val="1"/>
+    <w:semiHidden/>
     <w:unhideWhenUsed/>
   </w:style>
   <w:style w:type="table" w:default="1" w:styleId="TableNormal">
@@ -12500,7 +10718,7 @@
 </file>
 
 <file path=customXml/itemProps1.xml><?xml version="1.0" encoding="utf-8"?>
-<ds:datastoreItem xmlns:ds="http://schemas.openxmlformats.org/officeDocument/2006/customXml" ds:itemID="{6F3E22EF-EC0E-7642-973A-40986EA9CBBB}">
+<ds:datastoreItem xmlns:ds="http://schemas.openxmlformats.org/officeDocument/2006/customXml" ds:itemID="{1B7010F0-7139-484A-AC9E-1041B6A5A280}">
   <ds:schemaRefs>
     <ds:schemaRef ds:uri="http://schemas.openxmlformats.org/officeDocument/2006/bibliography"/>
   </ds:schemaRefs>

--- a/unit05a_mini_project/lab_mini_project.docx
+++ b/unit05a_mini_project/lab_mini_project.docx
@@ -1581,8 +1581,19 @@
                 <w:sz w:val="20"/>
                 <w:szCs w:val="20"/>
               </w:rPr>
-              <w:t>Prove with Openssl</w:t>
+              <w:t xml:space="preserve">Prove with </w:t>
             </w:r>
+            <w:proofErr w:type="spellStart"/>
+            <w:r>
+              <w:rPr>
+                <w:rStyle w:val="Hyperlink"/>
+                <w:b/>
+                <w:sz w:val="20"/>
+                <w:szCs w:val="20"/>
+              </w:rPr>
+              <w:t>Openssl</w:t>
+            </w:r>
+            <w:proofErr w:type="spellEnd"/>
           </w:p>
         </w:tc>
       </w:tr>
@@ -2277,7 +2288,15 @@
     </w:p>
     <w:p>
       <w:r>
-        <w:t>If we test with Openssl:</w:t>
+        <w:t xml:space="preserve">If we test with </w:t>
+      </w:r>
+      <w:proofErr w:type="spellStart"/>
+      <w:r>
+        <w:t>Openssl</w:t>
+      </w:r>
+      <w:proofErr w:type="spellEnd"/>
+      <w:r>
+        <w:t>:</w:t>
       </w:r>
     </w:p>
     <w:p/>
@@ -2301,30 +2320,25 @@
           <w:sz w:val="18"/>
           <w:szCs w:val="18"/>
         </w:rPr>
-        <w:t>echo -n Hello | openssl md5</w:t>
-      </w:r>
-    </w:p>
-    <w:p>
-      <w:pPr>
-        <w:pBdr>
-          <w:top w:val="single" w:sz="4" w:space="1" w:color="auto"/>
-          <w:left w:val="single" w:sz="4" w:space="4" w:color="auto"/>
-          <w:bottom w:val="single" w:sz="4" w:space="1" w:color="auto"/>
-          <w:right w:val="single" w:sz="4" w:space="4" w:color="auto"/>
-        </w:pBdr>
+        <w:t xml:space="preserve">echo -n Hello | </w:t>
+      </w:r>
+      <w:proofErr w:type="spellStart"/>
+      <w:r>
         <w:rPr>
           <w:rFonts w:ascii="Lucida Console" w:hAnsi="Lucida Console"/>
           <w:sz w:val="18"/>
           <w:szCs w:val="18"/>
         </w:rPr>
-      </w:pPr>
+        <w:t>openssl</w:t>
+      </w:r>
+      <w:proofErr w:type="spellEnd"/>
       <w:r>
         <w:rPr>
           <w:rFonts w:ascii="Lucida Console" w:hAnsi="Lucida Console"/>
           <w:sz w:val="18"/>
           <w:szCs w:val="18"/>
         </w:rPr>
-        <w:t>echo -n Hello | openssl sha1</w:t>
+        <w:t xml:space="preserve"> md5</w:t>
       </w:r>
     </w:p>
     <w:p>
@@ -2347,30 +2361,107 @@
           <w:sz w:val="18"/>
           <w:szCs w:val="18"/>
         </w:rPr>
-        <w:t>echo -n Hello | openssl sha256</w:t>
-      </w:r>
-    </w:p>
-    <w:p>
-      <w:pPr>
-        <w:pBdr>
-          <w:top w:val="single" w:sz="4" w:space="1" w:color="auto"/>
-          <w:left w:val="single" w:sz="4" w:space="4" w:color="auto"/>
-          <w:bottom w:val="single" w:sz="4" w:space="1" w:color="auto"/>
-          <w:right w:val="single" w:sz="4" w:space="4" w:color="auto"/>
-        </w:pBdr>
+        <w:t xml:space="preserve">echo -n Hello | </w:t>
+      </w:r>
+      <w:proofErr w:type="spellStart"/>
+      <w:r>
         <w:rPr>
           <w:rFonts w:ascii="Lucida Console" w:hAnsi="Lucida Console"/>
           <w:sz w:val="18"/>
           <w:szCs w:val="18"/>
         </w:rPr>
-      </w:pPr>
+        <w:t>openssl</w:t>
+      </w:r>
+      <w:proofErr w:type="spellEnd"/>
       <w:r>
         <w:rPr>
           <w:rFonts w:ascii="Lucida Console" w:hAnsi="Lucida Console"/>
           <w:sz w:val="18"/>
           <w:szCs w:val="18"/>
         </w:rPr>
-        <w:t>echo -n Hello | openssl sha1 -ripemd160</w:t>
+        <w:t xml:space="preserve"> sha1</w:t>
+      </w:r>
+    </w:p>
+    <w:p>
+      <w:pPr>
+        <w:pBdr>
+          <w:top w:val="single" w:sz="4" w:space="1" w:color="auto"/>
+          <w:left w:val="single" w:sz="4" w:space="4" w:color="auto"/>
+          <w:bottom w:val="single" w:sz="4" w:space="1" w:color="auto"/>
+          <w:right w:val="single" w:sz="4" w:space="4" w:color="auto"/>
+        </w:pBdr>
+        <w:rPr>
+          <w:rFonts w:ascii="Lucida Console" w:hAnsi="Lucida Console"/>
+          <w:sz w:val="18"/>
+          <w:szCs w:val="18"/>
+        </w:rPr>
+      </w:pPr>
+      <w:r>
+        <w:rPr>
+          <w:rFonts w:ascii="Lucida Console" w:hAnsi="Lucida Console"/>
+          <w:sz w:val="18"/>
+          <w:szCs w:val="18"/>
+        </w:rPr>
+        <w:t xml:space="preserve">echo -n Hello | </w:t>
+      </w:r>
+      <w:proofErr w:type="spellStart"/>
+      <w:r>
+        <w:rPr>
+          <w:rFonts w:ascii="Lucida Console" w:hAnsi="Lucida Console"/>
+          <w:sz w:val="18"/>
+          <w:szCs w:val="18"/>
+        </w:rPr>
+        <w:t>openssl</w:t>
+      </w:r>
+      <w:proofErr w:type="spellEnd"/>
+      <w:r>
+        <w:rPr>
+          <w:rFonts w:ascii="Lucida Console" w:hAnsi="Lucida Console"/>
+          <w:sz w:val="18"/>
+          <w:szCs w:val="18"/>
+        </w:rPr>
+        <w:t xml:space="preserve"> sha256</w:t>
+      </w:r>
+    </w:p>
+    <w:p>
+      <w:pPr>
+        <w:pBdr>
+          <w:top w:val="single" w:sz="4" w:space="1" w:color="auto"/>
+          <w:left w:val="single" w:sz="4" w:space="4" w:color="auto"/>
+          <w:bottom w:val="single" w:sz="4" w:space="1" w:color="auto"/>
+          <w:right w:val="single" w:sz="4" w:space="4" w:color="auto"/>
+        </w:pBdr>
+        <w:rPr>
+          <w:rFonts w:ascii="Lucida Console" w:hAnsi="Lucida Console"/>
+          <w:sz w:val="18"/>
+          <w:szCs w:val="18"/>
+        </w:rPr>
+      </w:pPr>
+      <w:r>
+        <w:rPr>
+          <w:rFonts w:ascii="Lucida Console" w:hAnsi="Lucida Console"/>
+          <w:sz w:val="18"/>
+          <w:szCs w:val="18"/>
+        </w:rPr>
+        <w:t xml:space="preserve">echo -n Hello | </w:t>
+      </w:r>
+      <w:proofErr w:type="spellStart"/>
+      <w:r>
+        <w:rPr>
+          <w:rFonts w:ascii="Lucida Console" w:hAnsi="Lucida Console"/>
+          <w:sz w:val="18"/>
+          <w:szCs w:val="18"/>
+        </w:rPr>
+        <w:t>openssl</w:t>
+      </w:r>
+      <w:proofErr w:type="spellEnd"/>
+      <w:r>
+        <w:rPr>
+          <w:rFonts w:ascii="Lucida Console" w:hAnsi="Lucida Console"/>
+          <w:sz w:val="18"/>
+          <w:szCs w:val="18"/>
+        </w:rPr>
+        <w:t xml:space="preserve"> sha1 -ripemd160</w:t>
       </w:r>
     </w:p>
     <w:p>
@@ -2420,30 +2511,25 @@
           <w:sz w:val="18"/>
           <w:szCs w:val="18"/>
         </w:rPr>
-        <w:t>import hashlib;</w:t>
-      </w:r>
-    </w:p>
-    <w:p>
-      <w:pPr>
-        <w:pBdr>
-          <w:top w:val="single" w:sz="4" w:space="1" w:color="auto"/>
-          <w:left w:val="single" w:sz="4" w:space="4" w:color="auto"/>
-          <w:bottom w:val="single" w:sz="4" w:space="1" w:color="auto"/>
-          <w:right w:val="single" w:sz="4" w:space="4" w:color="auto"/>
-        </w:pBdr>
+        <w:t xml:space="preserve">import </w:t>
+      </w:r>
+      <w:proofErr w:type="spellStart"/>
+      <w:r>
         <w:rPr>
           <w:rFonts w:ascii="Lucida Console" w:hAnsi="Lucida Console" w:cs="Courier New"/>
           <w:sz w:val="18"/>
           <w:szCs w:val="18"/>
         </w:rPr>
-      </w:pPr>
+        <w:t>hashlib</w:t>
+      </w:r>
+      <w:proofErr w:type="spellEnd"/>
       <w:r>
         <w:rPr>
           <w:rFonts w:ascii="Lucida Console" w:hAnsi="Lucida Console" w:cs="Courier New"/>
           <w:sz w:val="18"/>
           <w:szCs w:val="18"/>
         </w:rPr>
-        <w:t>import passlib.hash;</w:t>
+        <w:t>;</w:t>
       </w:r>
     </w:p>
     <w:p>
@@ -2460,52 +2546,47 @@
           <w:szCs w:val="18"/>
         </w:rPr>
       </w:pPr>
-    </w:p>
-    <w:p>
-      <w:pPr>
-        <w:pBdr>
-          <w:top w:val="single" w:sz="4" w:space="1" w:color="auto"/>
-          <w:left w:val="single" w:sz="4" w:space="4" w:color="auto"/>
-          <w:bottom w:val="single" w:sz="4" w:space="1" w:color="auto"/>
-          <w:right w:val="single" w:sz="4" w:space="4" w:color="auto"/>
-        </w:pBdr>
+      <w:r>
         <w:rPr>
           <w:rFonts w:ascii="Lucida Console" w:hAnsi="Lucida Console" w:cs="Courier New"/>
           <w:sz w:val="18"/>
           <w:szCs w:val="18"/>
         </w:rPr>
-      </w:pPr>
+        <w:t xml:space="preserve">import </w:t>
+      </w:r>
+      <w:proofErr w:type="spellStart"/>
       <w:r>
         <w:rPr>
           <w:rFonts w:ascii="Lucida Console" w:hAnsi="Lucida Console" w:cs="Courier New"/>
           <w:sz w:val="18"/>
           <w:szCs w:val="18"/>
         </w:rPr>
-        <w:t>string="password"</w:t>
-      </w:r>
-    </w:p>
-    <w:p>
-      <w:pPr>
-        <w:pBdr>
-          <w:top w:val="single" w:sz="4" w:space="1" w:color="auto"/>
-          <w:left w:val="single" w:sz="4" w:space="4" w:color="auto"/>
-          <w:bottom w:val="single" w:sz="4" w:space="1" w:color="auto"/>
-          <w:right w:val="single" w:sz="4" w:space="4" w:color="auto"/>
-        </w:pBdr>
+        <w:t>passlib.hash</w:t>
+      </w:r>
+      <w:proofErr w:type="spellEnd"/>
+      <w:r>
         <w:rPr>
           <w:rFonts w:ascii="Lucida Console" w:hAnsi="Lucida Console" w:cs="Courier New"/>
           <w:sz w:val="18"/>
           <w:szCs w:val="18"/>
         </w:rPr>
-      </w:pPr>
-      <w:r>
+        <w:t>;</w:t>
+      </w:r>
+    </w:p>
+    <w:p>
+      <w:pPr>
+        <w:pBdr>
+          <w:top w:val="single" w:sz="4" w:space="1" w:color="auto"/>
+          <w:left w:val="single" w:sz="4" w:space="4" w:color="auto"/>
+          <w:bottom w:val="single" w:sz="4" w:space="1" w:color="auto"/>
+          <w:right w:val="single" w:sz="4" w:space="4" w:color="auto"/>
+        </w:pBdr>
         <w:rPr>
           <w:rFonts w:ascii="Lucida Console" w:hAnsi="Lucida Console" w:cs="Courier New"/>
           <w:sz w:val="18"/>
           <w:szCs w:val="18"/>
         </w:rPr>
-        <w:t>print "General Hashes"</w:t>
-      </w:r>
+      </w:pPr>
     </w:p>
     <w:p>
       <w:pPr>
@@ -2527,7 +2608,7 @@
           <w:sz w:val="18"/>
           <w:szCs w:val="18"/>
         </w:rPr>
-        <w:t>print "MD5:"+hashlib.md5(string).hexdigest()</w:t>
+        <w:t>string="password"</w:t>
       </w:r>
     </w:p>
     <w:p>
@@ -2550,7 +2631,7 @@
           <w:sz w:val="18"/>
           <w:szCs w:val="18"/>
         </w:rPr>
-        <w:t>print "SHA1:"+hashlib.sha1(string).hexdigest()</w:t>
+        <w:t>print "General Hashes"</w:t>
       </w:r>
     </w:p>
     <w:p>
@@ -2573,30 +2654,148 @@
           <w:sz w:val="18"/>
           <w:szCs w:val="18"/>
         </w:rPr>
-        <w:t>print "SHA256:"+hashlib.sha256(string).hexdigest()</w:t>
-      </w:r>
-    </w:p>
-    <w:p>
-      <w:pPr>
-        <w:pBdr>
-          <w:top w:val="single" w:sz="4" w:space="1" w:color="auto"/>
-          <w:left w:val="single" w:sz="4" w:space="4" w:color="auto"/>
-          <w:bottom w:val="single" w:sz="4" w:space="1" w:color="auto"/>
-          <w:right w:val="single" w:sz="4" w:space="4" w:color="auto"/>
-        </w:pBdr>
+        <w:t>print "MD5:"+hashlib.md5(string).</w:t>
+      </w:r>
+      <w:proofErr w:type="spellStart"/>
+      <w:r>
         <w:rPr>
           <w:rFonts w:ascii="Lucida Console" w:hAnsi="Lucida Console" w:cs="Courier New"/>
           <w:sz w:val="18"/>
           <w:szCs w:val="18"/>
         </w:rPr>
-      </w:pPr>
+        <w:t>hexdigest</w:t>
+      </w:r>
+      <w:proofErr w:type="spellEnd"/>
       <w:r>
         <w:rPr>
           <w:rFonts w:ascii="Lucida Console" w:hAnsi="Lucida Console" w:cs="Courier New"/>
           <w:sz w:val="18"/>
           <w:szCs w:val="18"/>
         </w:rPr>
-        <w:t>print "SHA512:"+hashlib.sha512(string).hexdigest()</w:t>
+        <w:t>()</w:t>
+      </w:r>
+    </w:p>
+    <w:p>
+      <w:pPr>
+        <w:pBdr>
+          <w:top w:val="single" w:sz="4" w:space="1" w:color="auto"/>
+          <w:left w:val="single" w:sz="4" w:space="4" w:color="auto"/>
+          <w:bottom w:val="single" w:sz="4" w:space="1" w:color="auto"/>
+          <w:right w:val="single" w:sz="4" w:space="4" w:color="auto"/>
+        </w:pBdr>
+        <w:rPr>
+          <w:rFonts w:ascii="Lucida Console" w:hAnsi="Lucida Console" w:cs="Courier New"/>
+          <w:sz w:val="18"/>
+          <w:szCs w:val="18"/>
+        </w:rPr>
+      </w:pPr>
+      <w:r>
+        <w:rPr>
+          <w:rFonts w:ascii="Lucida Console" w:hAnsi="Lucida Console" w:cs="Courier New"/>
+          <w:sz w:val="18"/>
+          <w:szCs w:val="18"/>
+        </w:rPr>
+        <w:t>print "SHA1:"+hashlib.sha1(string).</w:t>
+      </w:r>
+      <w:proofErr w:type="spellStart"/>
+      <w:r>
+        <w:rPr>
+          <w:rFonts w:ascii="Lucida Console" w:hAnsi="Lucida Console" w:cs="Courier New"/>
+          <w:sz w:val="18"/>
+          <w:szCs w:val="18"/>
+        </w:rPr>
+        <w:t>hexdigest</w:t>
+      </w:r>
+      <w:proofErr w:type="spellEnd"/>
+      <w:r>
+        <w:rPr>
+          <w:rFonts w:ascii="Lucida Console" w:hAnsi="Lucida Console" w:cs="Courier New"/>
+          <w:sz w:val="18"/>
+          <w:szCs w:val="18"/>
+        </w:rPr>
+        <w:t>()</w:t>
+      </w:r>
+    </w:p>
+    <w:p>
+      <w:pPr>
+        <w:pBdr>
+          <w:top w:val="single" w:sz="4" w:space="1" w:color="auto"/>
+          <w:left w:val="single" w:sz="4" w:space="4" w:color="auto"/>
+          <w:bottom w:val="single" w:sz="4" w:space="1" w:color="auto"/>
+          <w:right w:val="single" w:sz="4" w:space="4" w:color="auto"/>
+        </w:pBdr>
+        <w:rPr>
+          <w:rFonts w:ascii="Lucida Console" w:hAnsi="Lucida Console" w:cs="Courier New"/>
+          <w:sz w:val="18"/>
+          <w:szCs w:val="18"/>
+        </w:rPr>
+      </w:pPr>
+      <w:r>
+        <w:rPr>
+          <w:rFonts w:ascii="Lucida Console" w:hAnsi="Lucida Console" w:cs="Courier New"/>
+          <w:sz w:val="18"/>
+          <w:szCs w:val="18"/>
+        </w:rPr>
+        <w:t>print "SHA256:"+hashlib.sha256(string).</w:t>
+      </w:r>
+      <w:proofErr w:type="spellStart"/>
+      <w:r>
+        <w:rPr>
+          <w:rFonts w:ascii="Lucida Console" w:hAnsi="Lucida Console" w:cs="Courier New"/>
+          <w:sz w:val="18"/>
+          <w:szCs w:val="18"/>
+        </w:rPr>
+        <w:t>hexdigest</w:t>
+      </w:r>
+      <w:proofErr w:type="spellEnd"/>
+      <w:r>
+        <w:rPr>
+          <w:rFonts w:ascii="Lucida Console" w:hAnsi="Lucida Console" w:cs="Courier New"/>
+          <w:sz w:val="18"/>
+          <w:szCs w:val="18"/>
+        </w:rPr>
+        <w:t>()</w:t>
+      </w:r>
+    </w:p>
+    <w:p>
+      <w:pPr>
+        <w:pBdr>
+          <w:top w:val="single" w:sz="4" w:space="1" w:color="auto"/>
+          <w:left w:val="single" w:sz="4" w:space="4" w:color="auto"/>
+          <w:bottom w:val="single" w:sz="4" w:space="1" w:color="auto"/>
+          <w:right w:val="single" w:sz="4" w:space="4" w:color="auto"/>
+        </w:pBdr>
+        <w:rPr>
+          <w:rFonts w:ascii="Lucida Console" w:hAnsi="Lucida Console" w:cs="Courier New"/>
+          <w:sz w:val="18"/>
+          <w:szCs w:val="18"/>
+        </w:rPr>
+      </w:pPr>
+      <w:r>
+        <w:rPr>
+          <w:rFonts w:ascii="Lucida Console" w:hAnsi="Lucida Console" w:cs="Courier New"/>
+          <w:sz w:val="18"/>
+          <w:szCs w:val="18"/>
+        </w:rPr>
+        <w:t>print "SHA512:"+hashlib.sha512(string).</w:t>
+      </w:r>
+      <w:proofErr w:type="spellStart"/>
+      <w:r>
+        <w:rPr>
+          <w:rFonts w:ascii="Lucida Console" w:hAnsi="Lucida Console" w:cs="Courier New"/>
+          <w:sz w:val="18"/>
+          <w:szCs w:val="18"/>
+        </w:rPr>
+        <w:t>hexdigest</w:t>
+      </w:r>
+      <w:proofErr w:type="spellEnd"/>
+      <w:r>
+        <w:rPr>
+          <w:rFonts w:ascii="Lucida Console" w:hAnsi="Lucida Console" w:cs="Courier New"/>
+          <w:sz w:val="18"/>
+          <w:szCs w:val="18"/>
+        </w:rPr>
+        <w:t>()</w:t>
       </w:r>
     </w:p>
     <w:p>
@@ -2944,7 +3143,29 @@
           <w:szCs w:val="18"/>
           <w:lang w:val="en-US" w:eastAsia="zh-CN"/>
         </w:rPr>
-        <w:t>import hashlib;</w:t>
+        <w:t xml:space="preserve">import </w:t>
+      </w:r>
+      <w:proofErr w:type="spellStart"/>
+      <w:r>
+        <w:rPr>
+          <w:rFonts w:ascii="Lucida Console" w:eastAsiaTheme="minorEastAsia" w:hAnsi="Lucida Console" w:cs="Menlo"/>
+          <w:color w:val="000000"/>
+          <w:sz w:val="18"/>
+          <w:szCs w:val="18"/>
+          <w:lang w:val="en-US" w:eastAsia="zh-CN"/>
+        </w:rPr>
+        <w:t>hashlib</w:t>
+      </w:r>
+      <w:proofErr w:type="spellEnd"/>
+      <w:r>
+        <w:rPr>
+          <w:rFonts w:ascii="Lucida Console" w:eastAsiaTheme="minorEastAsia" w:hAnsi="Lucida Console" w:cs="Menlo"/>
+          <w:color w:val="000000"/>
+          <w:sz w:val="18"/>
+          <w:szCs w:val="18"/>
+          <w:lang w:val="en-US" w:eastAsia="zh-CN"/>
+        </w:rPr>
+        <w:t>;</w:t>
       </w:r>
     </w:p>
     <w:p>
@@ -2988,7 +3209,29 @@
           <w:szCs w:val="18"/>
           <w:lang w:val="en-US" w:eastAsia="zh-CN"/>
         </w:rPr>
-        <w:t>import passlib.hash;</w:t>
+        <w:t xml:space="preserve">import </w:t>
+      </w:r>
+      <w:proofErr w:type="spellStart"/>
+      <w:r>
+        <w:rPr>
+          <w:rFonts w:ascii="Lucida Console" w:eastAsiaTheme="minorEastAsia" w:hAnsi="Lucida Console" w:cs="Menlo"/>
+          <w:color w:val="000000"/>
+          <w:sz w:val="18"/>
+          <w:szCs w:val="18"/>
+          <w:lang w:val="en-US" w:eastAsia="zh-CN"/>
+        </w:rPr>
+        <w:t>passlib.hash</w:t>
+      </w:r>
+      <w:proofErr w:type="spellEnd"/>
+      <w:r>
+        <w:rPr>
+          <w:rFonts w:ascii="Lucida Console" w:eastAsiaTheme="minorEastAsia" w:hAnsi="Lucida Console" w:cs="Menlo"/>
+          <w:color w:val="000000"/>
+          <w:sz w:val="18"/>
+          <w:szCs w:val="18"/>
+          <w:lang w:val="en-US" w:eastAsia="zh-CN"/>
+        </w:rPr>
+        <w:t>;</w:t>
       </w:r>
     </w:p>
     <w:p>
@@ -3131,7 +3374,29 @@
           <w:szCs w:val="18"/>
           <w:lang w:val="en-US" w:eastAsia="zh-CN"/>
         </w:rPr>
-        <w:t>salt=salt.decode('hex')</w:t>
+        <w:t>salt=</w:t>
+      </w:r>
+      <w:proofErr w:type="spellStart"/>
+      <w:r>
+        <w:rPr>
+          <w:rFonts w:ascii="Lucida Console" w:eastAsiaTheme="minorEastAsia" w:hAnsi="Lucida Console" w:cs="Menlo"/>
+          <w:color w:val="000000"/>
+          <w:sz w:val="18"/>
+          <w:szCs w:val="18"/>
+          <w:lang w:val="en-US" w:eastAsia="zh-CN"/>
+        </w:rPr>
+        <w:t>salt.decode</w:t>
+      </w:r>
+      <w:proofErr w:type="spellEnd"/>
+      <w:r>
+        <w:rPr>
+          <w:rFonts w:ascii="Lucida Console" w:eastAsiaTheme="minorEastAsia" w:hAnsi="Lucida Console" w:cs="Menlo"/>
+          <w:color w:val="000000"/>
+          <w:sz w:val="18"/>
+          <w:szCs w:val="18"/>
+          <w:lang w:val="en-US" w:eastAsia="zh-CN"/>
+        </w:rPr>
+        <w:t>('hex')</w:t>
       </w:r>
     </w:p>
     <w:p>
@@ -3175,7 +3440,29 @@
           <w:szCs w:val="18"/>
           <w:lang w:val="en-US" w:eastAsia="zh-CN"/>
         </w:rPr>
-        <w:t>print 'Salt is ',salt.encode('base64')</w:t>
+        <w:t>print 'Salt is ',</w:t>
+      </w:r>
+      <w:proofErr w:type="spellStart"/>
+      <w:r>
+        <w:rPr>
+          <w:rFonts w:ascii="Lucida Console" w:eastAsiaTheme="minorEastAsia" w:hAnsi="Lucida Console" w:cs="Menlo"/>
+          <w:color w:val="000000"/>
+          <w:sz w:val="18"/>
+          <w:szCs w:val="18"/>
+          <w:lang w:val="en-US" w:eastAsia="zh-CN"/>
+        </w:rPr>
+        <w:t>salt.encode</w:t>
+      </w:r>
+      <w:proofErr w:type="spellEnd"/>
+      <w:r>
+        <w:rPr>
+          <w:rFonts w:ascii="Lucida Console" w:eastAsiaTheme="minorEastAsia" w:hAnsi="Lucida Console" w:cs="Menlo"/>
+          <w:color w:val="000000"/>
+          <w:sz w:val="18"/>
+          <w:szCs w:val="18"/>
+          <w:lang w:val="en-US" w:eastAsia="zh-CN"/>
+        </w:rPr>
+        <w:t>('base64')</w:t>
       </w:r>
     </w:p>
     <w:p>
@@ -3297,7 +3584,29 @@
           <w:szCs w:val="18"/>
           <w:lang w:val="en-US" w:eastAsia="zh-CN"/>
         </w:rPr>
-        <w:t>print "PBKDF2 (SHA1):"+passlib.hash.pbkdf2_sha1.encrypt(string, salt=salt,rounds=1000)</w:t>
+        <w:t>print "PBKDF2 (SHA1):"+passlib.hash.pbkdf2_sha1.encrypt(string, salt=</w:t>
+      </w:r>
+      <w:proofErr w:type="spellStart"/>
+      <w:r>
+        <w:rPr>
+          <w:rFonts w:ascii="Lucida Console" w:eastAsiaTheme="minorEastAsia" w:hAnsi="Lucida Console" w:cs="Menlo"/>
+          <w:color w:val="000000"/>
+          <w:sz w:val="18"/>
+          <w:szCs w:val="18"/>
+          <w:lang w:val="en-US" w:eastAsia="zh-CN"/>
+        </w:rPr>
+        <w:t>salt,rounds</w:t>
+      </w:r>
+      <w:proofErr w:type="spellEnd"/>
+      <w:r>
+        <w:rPr>
+          <w:rFonts w:ascii="Lucida Console" w:eastAsiaTheme="minorEastAsia" w:hAnsi="Lucida Console" w:cs="Menlo"/>
+          <w:color w:val="000000"/>
+          <w:sz w:val="18"/>
+          <w:szCs w:val="18"/>
+          <w:lang w:val="en-US" w:eastAsia="zh-CN"/>
+        </w:rPr>
+        <w:t>=1000)</w:t>
       </w:r>
     </w:p>
     <w:p>
@@ -3341,7 +3650,29 @@
           <w:szCs w:val="18"/>
           <w:lang w:val="en-US" w:eastAsia="zh-CN"/>
         </w:rPr>
-        <w:t>print "PBKDF2 (SHA256):"+passlib.hash.pbkdf2_sha256.encrypt(string, salt=salt,rounds=1000)</w:t>
+        <w:t>print "PBKDF2 (SHA256):"+passlib.hash.pbkdf2_sha256.encrypt(string, salt=</w:t>
+      </w:r>
+      <w:proofErr w:type="spellStart"/>
+      <w:r>
+        <w:rPr>
+          <w:rFonts w:ascii="Lucida Console" w:eastAsiaTheme="minorEastAsia" w:hAnsi="Lucida Console" w:cs="Menlo"/>
+          <w:color w:val="000000"/>
+          <w:sz w:val="18"/>
+          <w:szCs w:val="18"/>
+          <w:lang w:val="en-US" w:eastAsia="zh-CN"/>
+        </w:rPr>
+        <w:t>salt,rounds</w:t>
+      </w:r>
+      <w:proofErr w:type="spellEnd"/>
+      <w:r>
+        <w:rPr>
+          <w:rFonts w:ascii="Lucida Console" w:eastAsiaTheme="minorEastAsia" w:hAnsi="Lucida Console" w:cs="Menlo"/>
+          <w:color w:val="000000"/>
+          <w:sz w:val="18"/>
+          <w:szCs w:val="18"/>
+          <w:lang w:val="en-US" w:eastAsia="zh-CN"/>
+        </w:rPr>
+        <w:t>=1000)</w:t>
       </w:r>
     </w:p>
     <w:p>
@@ -3514,8 +3845,16 @@
         <w:rPr>
           <w:rStyle w:val="Hyperlink"/>
         </w:rPr>
-        <w:t>For RIPEMD160, can you implement your own checker? What is the code used:</w:t>
-      </w:r>
+        <w:t xml:space="preserve">For RIPEMD160, can you implement your own checker? What is the code </w:t>
+      </w:r>
+      <w:proofErr w:type="gramStart"/>
+      <w:r>
+        <w:rPr>
+          <w:rStyle w:val="Hyperlink"/>
+        </w:rPr>
+        <w:t>used:</w:t>
+      </w:r>
+      <w:proofErr w:type="gramEnd"/>
     </w:p>
     <w:p>
       <w:pPr>
@@ -4216,7 +4555,15 @@
     </w:p>
     <w:p>
       <w:r>
-        <w:t>We can test with Openssl using:</w:t>
+        <w:t xml:space="preserve">We can test with </w:t>
+      </w:r>
+      <w:proofErr w:type="spellStart"/>
+      <w:r>
+        <w:t>Openssl</w:t>
+      </w:r>
+      <w:proofErr w:type="spellEnd"/>
+      <w:r>
+        <w:t xml:space="preserve"> using:</w:t>
       </w:r>
     </w:p>
     <w:p/>
@@ -4234,41 +4581,131 @@
           <w:sz w:val="20"/>
           <w:szCs w:val="20"/>
         </w:rPr>
-        <w:t>echo -n Hello | openssl md5 -hmac qwerty</w:t>
-      </w:r>
-    </w:p>
-    <w:p>
-      <w:pPr>
-        <w:rPr>
-          <w:rFonts w:ascii="Lucida Console" w:hAnsi="Lucida Console"/>
-          <w:sz w:val="20"/>
-          <w:szCs w:val="20"/>
-        </w:rPr>
-      </w:pPr>
-      <w:r>
-        <w:rPr>
-          <w:rFonts w:ascii="Lucida Console" w:hAnsi="Lucida Console"/>
-          <w:sz w:val="20"/>
-          <w:szCs w:val="20"/>
-        </w:rPr>
-        <w:t>echo -n Hello | openssl sha1 -hmac qwerty</w:t>
-      </w:r>
-    </w:p>
-    <w:p>
-      <w:pPr>
-        <w:rPr>
-          <w:rFonts w:ascii="Lucida Console" w:hAnsi="Lucida Console"/>
-          <w:sz w:val="20"/>
-          <w:szCs w:val="20"/>
-        </w:rPr>
-      </w:pPr>
-      <w:r>
-        <w:rPr>
-          <w:rFonts w:ascii="Lucida Console" w:hAnsi="Lucida Console"/>
-          <w:sz w:val="20"/>
-          <w:szCs w:val="20"/>
-        </w:rPr>
-        <w:t>echo -n Hello | openssl sha</w:t>
+        <w:t xml:space="preserve">echo -n Hello | </w:t>
+      </w:r>
+      <w:proofErr w:type="spellStart"/>
+      <w:r>
+        <w:rPr>
+          <w:rFonts w:ascii="Lucida Console" w:hAnsi="Lucida Console"/>
+          <w:sz w:val="20"/>
+          <w:szCs w:val="20"/>
+        </w:rPr>
+        <w:t>openssl</w:t>
+      </w:r>
+      <w:proofErr w:type="spellEnd"/>
+      <w:r>
+        <w:rPr>
+          <w:rFonts w:ascii="Lucida Console" w:hAnsi="Lucida Console"/>
+          <w:sz w:val="20"/>
+          <w:szCs w:val="20"/>
+        </w:rPr>
+        <w:t xml:space="preserve"> md5 -</w:t>
+      </w:r>
+      <w:proofErr w:type="spellStart"/>
+      <w:r>
+        <w:rPr>
+          <w:rFonts w:ascii="Lucida Console" w:hAnsi="Lucida Console"/>
+          <w:sz w:val="20"/>
+          <w:szCs w:val="20"/>
+        </w:rPr>
+        <w:t>hmac</w:t>
+      </w:r>
+      <w:proofErr w:type="spellEnd"/>
+      <w:r>
+        <w:rPr>
+          <w:rFonts w:ascii="Lucida Console" w:hAnsi="Lucida Console"/>
+          <w:sz w:val="20"/>
+          <w:szCs w:val="20"/>
+        </w:rPr>
+        <w:t xml:space="preserve"> qwerty</w:t>
+      </w:r>
+    </w:p>
+    <w:p>
+      <w:pPr>
+        <w:rPr>
+          <w:rFonts w:ascii="Lucida Console" w:hAnsi="Lucida Console"/>
+          <w:sz w:val="20"/>
+          <w:szCs w:val="20"/>
+        </w:rPr>
+      </w:pPr>
+      <w:r>
+        <w:rPr>
+          <w:rFonts w:ascii="Lucida Console" w:hAnsi="Lucida Console"/>
+          <w:sz w:val="20"/>
+          <w:szCs w:val="20"/>
+        </w:rPr>
+        <w:t xml:space="preserve">echo -n Hello | </w:t>
+      </w:r>
+      <w:proofErr w:type="spellStart"/>
+      <w:r>
+        <w:rPr>
+          <w:rFonts w:ascii="Lucida Console" w:hAnsi="Lucida Console"/>
+          <w:sz w:val="20"/>
+          <w:szCs w:val="20"/>
+        </w:rPr>
+        <w:t>openssl</w:t>
+      </w:r>
+      <w:proofErr w:type="spellEnd"/>
+      <w:r>
+        <w:rPr>
+          <w:rFonts w:ascii="Lucida Console" w:hAnsi="Lucida Console"/>
+          <w:sz w:val="20"/>
+          <w:szCs w:val="20"/>
+        </w:rPr>
+        <w:t xml:space="preserve"> sha1 -</w:t>
+      </w:r>
+      <w:proofErr w:type="spellStart"/>
+      <w:r>
+        <w:rPr>
+          <w:rFonts w:ascii="Lucida Console" w:hAnsi="Lucida Console"/>
+          <w:sz w:val="20"/>
+          <w:szCs w:val="20"/>
+        </w:rPr>
+        <w:t>hmac</w:t>
+      </w:r>
+      <w:proofErr w:type="spellEnd"/>
+      <w:r>
+        <w:rPr>
+          <w:rFonts w:ascii="Lucida Console" w:hAnsi="Lucida Console"/>
+          <w:sz w:val="20"/>
+          <w:szCs w:val="20"/>
+        </w:rPr>
+        <w:t xml:space="preserve"> qwerty</w:t>
+      </w:r>
+    </w:p>
+    <w:p>
+      <w:pPr>
+        <w:rPr>
+          <w:rFonts w:ascii="Lucida Console" w:hAnsi="Lucida Console"/>
+          <w:sz w:val="20"/>
+          <w:szCs w:val="20"/>
+        </w:rPr>
+      </w:pPr>
+      <w:r>
+        <w:rPr>
+          <w:rFonts w:ascii="Lucida Console" w:hAnsi="Lucida Console"/>
+          <w:sz w:val="20"/>
+          <w:szCs w:val="20"/>
+        </w:rPr>
+        <w:t xml:space="preserve">echo -n Hello | </w:t>
+      </w:r>
+      <w:proofErr w:type="spellStart"/>
+      <w:r>
+        <w:rPr>
+          <w:rFonts w:ascii="Lucida Console" w:hAnsi="Lucida Console"/>
+          <w:sz w:val="20"/>
+          <w:szCs w:val="20"/>
+        </w:rPr>
+        <w:t>openssl</w:t>
+      </w:r>
+      <w:proofErr w:type="spellEnd"/>
+      <w:r>
+        <w:rPr>
+          <w:rFonts w:ascii="Lucida Console" w:hAnsi="Lucida Console"/>
+          <w:sz w:val="20"/>
+          <w:szCs w:val="20"/>
+        </w:rPr>
+        <w:t xml:space="preserve"> sha</w:t>
       </w:r>
       <w:r>
         <w:rPr>
@@ -4284,7 +4721,25 @@
           <w:sz w:val="20"/>
           <w:szCs w:val="20"/>
         </w:rPr>
-        <w:t xml:space="preserve"> -hmac qwerty</w:t>
+        <w:t xml:space="preserve"> -</w:t>
+      </w:r>
+      <w:proofErr w:type="spellStart"/>
+      <w:r>
+        <w:rPr>
+          <w:rFonts w:ascii="Lucida Console" w:hAnsi="Lucida Console"/>
+          <w:sz w:val="20"/>
+          <w:szCs w:val="20"/>
+        </w:rPr>
+        <w:t>hmac</w:t>
+      </w:r>
+      <w:proofErr w:type="spellEnd"/>
+      <w:r>
+        <w:rPr>
+          <w:rFonts w:ascii="Lucida Console" w:hAnsi="Lucida Console"/>
+          <w:sz w:val="20"/>
+          <w:szCs w:val="20"/>
+        </w:rPr>
+        <w:t xml:space="preserve"> qwerty</w:t>
       </w:r>
     </w:p>
     <w:p>
@@ -4318,7 +4773,19 @@
           <w:rStyle w:val="Hyperlink"/>
         </w:rPr>
         <w:lastRenderedPageBreak/>
-        <w:t>Can you replicate this with Python?</w:t>
+        <w:t xml:space="preserve">Can you replicate this with </w:t>
+      </w:r>
+      <w:r>
+        <w:rPr>
+          <w:rStyle w:val="Hyperlink"/>
+        </w:rPr>
+        <w:t>Node</w:t>
+      </w:r>
+      <w:r>
+        <w:rPr>
+          <w:rStyle w:val="Hyperlink"/>
+        </w:rPr>
+        <w:t>?</w:t>
       </w:r>
     </w:p>
     <w:p>
@@ -4359,6 +4826,25 @@
           <w:rStyle w:val="Hyperlink"/>
         </w:rPr>
       </w:pPr>
+    </w:p>
+    <w:p>
+      <w:pPr>
+        <w:pBdr>
+          <w:top w:val="single" w:sz="4" w:space="1" w:color="auto"/>
+          <w:left w:val="single" w:sz="4" w:space="4" w:color="auto"/>
+          <w:bottom w:val="single" w:sz="4" w:space="1" w:color="auto"/>
+          <w:right w:val="single" w:sz="4" w:space="4" w:color="auto"/>
+        </w:pBdr>
+        <w:rPr>
+          <w:rStyle w:val="Hyperlink"/>
+        </w:rPr>
+      </w:pPr>
+      <w:r>
+        <w:rPr>
+          <w:rStyle w:val="Hyperlink"/>
+        </w:rPr>
+        <w:t>A hint is given in the Appendix.</w:t>
+      </w:r>
     </w:p>
     <w:p>
       <w:pPr>
@@ -4880,7 +5366,61 @@
           <w:sz w:val="20"/>
           <w:szCs w:val="20"/>
         </w:rPr>
-        <w:t xml:space="preserve">echo -n Hello | openssl enc -aes-256-cbc  -pass pass:"qwerty" -e -base64 -S </w:t>
+        <w:t xml:space="preserve">echo -n Hello | </w:t>
+      </w:r>
+      <w:proofErr w:type="spellStart"/>
+      <w:r>
+        <w:rPr>
+          <w:rFonts w:ascii="Lucida Console" w:hAnsi="Lucida Console" w:cs="Courier New"/>
+          <w:sz w:val="20"/>
+          <w:szCs w:val="20"/>
+        </w:rPr>
+        <w:t>openssl</w:t>
+      </w:r>
+      <w:proofErr w:type="spellEnd"/>
+      <w:r>
+        <w:rPr>
+          <w:rFonts w:ascii="Lucida Console" w:hAnsi="Lucida Console" w:cs="Courier New"/>
+          <w:sz w:val="20"/>
+          <w:szCs w:val="20"/>
+        </w:rPr>
+        <w:t xml:space="preserve"> </w:t>
+      </w:r>
+      <w:proofErr w:type="spellStart"/>
+      <w:r>
+        <w:rPr>
+          <w:rFonts w:ascii="Lucida Console" w:hAnsi="Lucida Console" w:cs="Courier New"/>
+          <w:sz w:val="20"/>
+          <w:szCs w:val="20"/>
+        </w:rPr>
+        <w:t>enc</w:t>
+      </w:r>
+      <w:proofErr w:type="spellEnd"/>
+      <w:r>
+        <w:rPr>
+          <w:rFonts w:ascii="Lucida Console" w:hAnsi="Lucida Console" w:cs="Courier New"/>
+          <w:sz w:val="20"/>
+          <w:szCs w:val="20"/>
+        </w:rPr>
+        <w:t xml:space="preserve"> -aes-256-cbc  -pass </w:t>
+      </w:r>
+      <w:proofErr w:type="spellStart"/>
+      <w:r>
+        <w:rPr>
+          <w:rFonts w:ascii="Lucida Console" w:hAnsi="Lucida Console" w:cs="Courier New"/>
+          <w:sz w:val="20"/>
+          <w:szCs w:val="20"/>
+        </w:rPr>
+        <w:t>pass:"qwerty</w:t>
+      </w:r>
+      <w:proofErr w:type="spellEnd"/>
+      <w:r>
+        <w:rPr>
+          <w:rFonts w:ascii="Lucida Console" w:hAnsi="Lucida Console" w:cs="Courier New"/>
+          <w:sz w:val="20"/>
+          <w:szCs w:val="20"/>
+        </w:rPr>
+        <w:t xml:space="preserve">" -e -base64 -S </w:t>
       </w:r>
       <w:r>
         <w:rPr>
@@ -5154,6 +5694,7 @@
           <w:lang w:val="en-US"/>
         </w:rPr>
       </w:pPr>
+      <w:proofErr w:type="spellStart"/>
       <w:r>
         <w:rPr>
           <w:rFonts w:ascii="Lucida Console" w:hAnsi="Lucida Console"/>
@@ -5161,8 +5702,9 @@
           <w:szCs w:val="20"/>
           <w:lang w:val="en-US"/>
         </w:rPr>
-        <w:t>openssl enc -aes-256-cbc  -pass pass:"qwerty"</w:t>
-      </w:r>
+        <w:t>openssl</w:t>
+      </w:r>
+      <w:proofErr w:type="spellEnd"/>
       <w:r>
         <w:rPr>
           <w:rFonts w:ascii="Lucida Console" w:hAnsi="Lucida Console"/>
@@ -5170,6 +5712,55 @@
           <w:szCs w:val="20"/>
           <w:lang w:val="en-US"/>
         </w:rPr>
+        <w:t xml:space="preserve"> </w:t>
+      </w:r>
+      <w:proofErr w:type="spellStart"/>
+      <w:r>
+        <w:rPr>
+          <w:rFonts w:ascii="Lucida Console" w:hAnsi="Lucida Console"/>
+          <w:sz w:val="20"/>
+          <w:szCs w:val="20"/>
+          <w:lang w:val="en-US"/>
+        </w:rPr>
+        <w:t>enc</w:t>
+      </w:r>
+      <w:proofErr w:type="spellEnd"/>
+      <w:r>
+        <w:rPr>
+          <w:rFonts w:ascii="Lucida Console" w:hAnsi="Lucida Console"/>
+          <w:sz w:val="20"/>
+          <w:szCs w:val="20"/>
+          <w:lang w:val="en-US"/>
+        </w:rPr>
+        <w:t xml:space="preserve"> -aes-256-cbc  -pass </w:t>
+      </w:r>
+      <w:proofErr w:type="spellStart"/>
+      <w:r>
+        <w:rPr>
+          <w:rFonts w:ascii="Lucida Console" w:hAnsi="Lucida Console"/>
+          <w:sz w:val="20"/>
+          <w:szCs w:val="20"/>
+          <w:lang w:val="en-US"/>
+        </w:rPr>
+        <w:t>pass:"qwerty</w:t>
+      </w:r>
+      <w:proofErr w:type="spellEnd"/>
+      <w:r>
+        <w:rPr>
+          <w:rFonts w:ascii="Lucida Console" w:hAnsi="Lucida Console"/>
+          <w:sz w:val="20"/>
+          <w:szCs w:val="20"/>
+          <w:lang w:val="en-US"/>
+        </w:rPr>
+        <w:t>"</w:t>
+      </w:r>
+      <w:r>
+        <w:rPr>
+          <w:rFonts w:ascii="Lucida Console" w:hAnsi="Lucida Console"/>
+          <w:sz w:val="20"/>
+          <w:szCs w:val="20"/>
+          <w:lang w:val="en-US"/>
+        </w:rPr>
         <w:t xml:space="preserve"> -d -</w:t>
       </w:r>
       <w:r>
@@ -5224,7 +5815,21 @@
         <w:rPr>
           <w:lang w:val="en-US"/>
         </w:rPr>
-        <w:t>What is the contents of the “out.txt” file?</w:t>
+        <w:t xml:space="preserve">What </w:t>
+      </w:r>
+      <w:proofErr w:type="gramStart"/>
+      <w:r>
+        <w:rPr>
+          <w:lang w:val="en-US"/>
+        </w:rPr>
+        <w:t>is</w:t>
+      </w:r>
+      <w:proofErr w:type="gramEnd"/>
+      <w:r>
+        <w:rPr>
+          <w:lang w:val="en-US"/>
+        </w:rPr>
+        <w:t xml:space="preserve"> the contents of the “out.txt” file?</w:t>
       </w:r>
     </w:p>
     <w:p>
@@ -5297,7 +5902,21 @@
         <w:rPr>
           <w:rStyle w:val="Hyperlink"/>
         </w:rPr>
-        <w:t>. By using the values you have for plaintext, key, and salt, prove that the output is the same as the ciphertext produced by your JavaScript program:</w:t>
+        <w:t xml:space="preserve">. By using the </w:t>
+      </w:r>
+      <w:proofErr w:type="gramStart"/>
+      <w:r>
+        <w:rPr>
+          <w:rStyle w:val="Hyperlink"/>
+        </w:rPr>
+        <w:t>values</w:t>
+      </w:r>
+      <w:proofErr w:type="gramEnd"/>
+      <w:r>
+        <w:rPr>
+          <w:rStyle w:val="Hyperlink"/>
+        </w:rPr>
+        <w:t xml:space="preserve"> you have for plaintext, key, and salt, prove that the output is the same as the ciphertext produced by your JavaScript program:</w:t>
       </w:r>
     </w:p>
     <w:p>
@@ -5329,7 +5948,27 @@
           <w:sz w:val="20"/>
           <w:szCs w:val="20"/>
         </w:rPr>
-        <w:t>from Crypto.Cipher import AES</w:t>
+        <w:t xml:space="preserve">from </w:t>
+      </w:r>
+      <w:proofErr w:type="spellStart"/>
+      <w:r>
+        <w:rPr>
+          <w:rStyle w:val="Hyperlink"/>
+          <w:rFonts w:ascii="Lucida Console" w:hAnsi="Lucida Console"/>
+          <w:sz w:val="20"/>
+          <w:szCs w:val="20"/>
+        </w:rPr>
+        <w:t>Crypto.Cipher</w:t>
+      </w:r>
+      <w:proofErr w:type="spellEnd"/>
+      <w:r>
+        <w:rPr>
+          <w:rStyle w:val="Hyperlink"/>
+          <w:rFonts w:ascii="Lucida Console" w:hAnsi="Lucida Console"/>
+          <w:sz w:val="20"/>
+          <w:szCs w:val="20"/>
+        </w:rPr>
+        <w:t xml:space="preserve"> import AES</w:t>
       </w:r>
     </w:p>
     <w:p>
@@ -5370,8 +6009,19 @@
           <w:sz w:val="20"/>
           <w:szCs w:val="20"/>
         </w:rPr>
-        <w:t>import hashlib</w:t>
-      </w:r>
+        <w:t xml:space="preserve">import </w:t>
+      </w:r>
+      <w:proofErr w:type="spellStart"/>
+      <w:r>
+        <w:rPr>
+          <w:rStyle w:val="Hyperlink"/>
+          <w:rFonts w:ascii="Lucida Console" w:hAnsi="Lucida Console"/>
+          <w:sz w:val="20"/>
+          <w:szCs w:val="20"/>
+        </w:rPr>
+        <w:t>hashlib</w:t>
+      </w:r>
+      <w:proofErr w:type="spellEnd"/>
     </w:p>
     <w:p>
       <w:pPr>
@@ -5420,8 +6070,19 @@
           <w:sz w:val="20"/>
           <w:szCs w:val="20"/>
         </w:rPr>
-        <w:t>import binascii</w:t>
-      </w:r>
+        <w:t xml:space="preserve">import </w:t>
+      </w:r>
+      <w:proofErr w:type="spellStart"/>
+      <w:r>
+        <w:rPr>
+          <w:rStyle w:val="Hyperlink"/>
+          <w:rFonts w:ascii="Lucida Console" w:hAnsi="Lucida Console"/>
+          <w:sz w:val="20"/>
+          <w:szCs w:val="20"/>
+        </w:rPr>
+        <w:t>binascii</w:t>
+      </w:r>
+      <w:proofErr w:type="spellEnd"/>
     </w:p>
     <w:p>
       <w:pPr>
@@ -5445,6 +6106,7 @@
           <w:sz w:val="20"/>
           <w:szCs w:val="20"/>
         </w:rPr>
+        <w:lastRenderedPageBreak/>
         <w:t>import base64</w:t>
       </w:r>
     </w:p>
@@ -5608,7 +6270,87 @@
           <w:sz w:val="20"/>
           <w:szCs w:val="20"/>
         </w:rPr>
-        <w:t>def get_key_and_iv(password, salt, klen=32, ilen=16, msgdgst='md5'):</w:t>
+        <w:t xml:space="preserve">def </w:t>
+      </w:r>
+      <w:proofErr w:type="spellStart"/>
+      <w:r>
+        <w:rPr>
+          <w:rStyle w:val="Hyperlink"/>
+          <w:rFonts w:ascii="Lucida Console" w:hAnsi="Lucida Console"/>
+          <w:sz w:val="20"/>
+          <w:szCs w:val="20"/>
+        </w:rPr>
+        <w:t>get_key_and_iv</w:t>
+      </w:r>
+      <w:proofErr w:type="spellEnd"/>
+      <w:r>
+        <w:rPr>
+          <w:rStyle w:val="Hyperlink"/>
+          <w:rFonts w:ascii="Lucida Console" w:hAnsi="Lucida Console"/>
+          <w:sz w:val="20"/>
+          <w:szCs w:val="20"/>
+        </w:rPr>
+        <w:t xml:space="preserve">(password, salt, </w:t>
+      </w:r>
+      <w:proofErr w:type="spellStart"/>
+      <w:r>
+        <w:rPr>
+          <w:rStyle w:val="Hyperlink"/>
+          <w:rFonts w:ascii="Lucida Console" w:hAnsi="Lucida Console"/>
+          <w:sz w:val="20"/>
+          <w:szCs w:val="20"/>
+        </w:rPr>
+        <w:t>klen</w:t>
+      </w:r>
+      <w:proofErr w:type="spellEnd"/>
+      <w:r>
+        <w:rPr>
+          <w:rStyle w:val="Hyperlink"/>
+          <w:rFonts w:ascii="Lucida Console" w:hAnsi="Lucida Console"/>
+          <w:sz w:val="20"/>
+          <w:szCs w:val="20"/>
+        </w:rPr>
+        <w:t xml:space="preserve">=32, </w:t>
+      </w:r>
+      <w:proofErr w:type="spellStart"/>
+      <w:r>
+        <w:rPr>
+          <w:rStyle w:val="Hyperlink"/>
+          <w:rFonts w:ascii="Lucida Console" w:hAnsi="Lucida Console"/>
+          <w:sz w:val="20"/>
+          <w:szCs w:val="20"/>
+        </w:rPr>
+        <w:t>ilen</w:t>
+      </w:r>
+      <w:proofErr w:type="spellEnd"/>
+      <w:r>
+        <w:rPr>
+          <w:rStyle w:val="Hyperlink"/>
+          <w:rFonts w:ascii="Lucida Console" w:hAnsi="Lucida Console"/>
+          <w:sz w:val="20"/>
+          <w:szCs w:val="20"/>
+        </w:rPr>
+        <w:t xml:space="preserve">=16, </w:t>
+      </w:r>
+      <w:proofErr w:type="spellStart"/>
+      <w:r>
+        <w:rPr>
+          <w:rStyle w:val="Hyperlink"/>
+          <w:rFonts w:ascii="Lucida Console" w:hAnsi="Lucida Console"/>
+          <w:sz w:val="20"/>
+          <w:szCs w:val="20"/>
+        </w:rPr>
+        <w:t>msgdgst</w:t>
+      </w:r>
+      <w:proofErr w:type="spellEnd"/>
+      <w:r>
+        <w:rPr>
+          <w:rStyle w:val="Hyperlink"/>
+          <w:rFonts w:ascii="Lucida Console" w:hAnsi="Lucida Console"/>
+          <w:sz w:val="20"/>
+          <w:szCs w:val="20"/>
+        </w:rPr>
+        <w:t>='md5'):</w:t>
       </w:r>
     </w:p>
     <w:p>
@@ -5649,7 +6391,127 @@
           <w:sz w:val="20"/>
           <w:szCs w:val="20"/>
         </w:rPr>
-        <w:t xml:space="preserve">    mdf = getattr(__import__('hashlib', fromlist=[msgdgst]), msgdgst)</w:t>
+        <w:t xml:space="preserve">    </w:t>
+      </w:r>
+      <w:proofErr w:type="spellStart"/>
+      <w:r>
+        <w:rPr>
+          <w:rStyle w:val="Hyperlink"/>
+          <w:rFonts w:ascii="Lucida Console" w:hAnsi="Lucida Console"/>
+          <w:sz w:val="20"/>
+          <w:szCs w:val="20"/>
+        </w:rPr>
+        <w:t>mdf</w:t>
+      </w:r>
+      <w:proofErr w:type="spellEnd"/>
+      <w:r>
+        <w:rPr>
+          <w:rStyle w:val="Hyperlink"/>
+          <w:rFonts w:ascii="Lucida Console" w:hAnsi="Lucida Console"/>
+          <w:sz w:val="20"/>
+          <w:szCs w:val="20"/>
+        </w:rPr>
+        <w:t xml:space="preserve"> = </w:t>
+      </w:r>
+      <w:proofErr w:type="spellStart"/>
+      <w:r>
+        <w:rPr>
+          <w:rStyle w:val="Hyperlink"/>
+          <w:rFonts w:ascii="Lucida Console" w:hAnsi="Lucida Console"/>
+          <w:sz w:val="20"/>
+          <w:szCs w:val="20"/>
+        </w:rPr>
+        <w:t>getattr</w:t>
+      </w:r>
+      <w:proofErr w:type="spellEnd"/>
+      <w:r>
+        <w:rPr>
+          <w:rStyle w:val="Hyperlink"/>
+          <w:rFonts w:ascii="Lucida Console" w:hAnsi="Lucida Console"/>
+          <w:sz w:val="20"/>
+          <w:szCs w:val="20"/>
+        </w:rPr>
+        <w:t>(__import__('</w:t>
+      </w:r>
+      <w:proofErr w:type="spellStart"/>
+      <w:r>
+        <w:rPr>
+          <w:rStyle w:val="Hyperlink"/>
+          <w:rFonts w:ascii="Lucida Console" w:hAnsi="Lucida Console"/>
+          <w:sz w:val="20"/>
+          <w:szCs w:val="20"/>
+        </w:rPr>
+        <w:t>hashlib</w:t>
+      </w:r>
+      <w:proofErr w:type="spellEnd"/>
+      <w:r>
+        <w:rPr>
+          <w:rStyle w:val="Hyperlink"/>
+          <w:rFonts w:ascii="Lucida Console" w:hAnsi="Lucida Console"/>
+          <w:sz w:val="20"/>
+          <w:szCs w:val="20"/>
+        </w:rPr>
+        <w:t xml:space="preserve">', </w:t>
+      </w:r>
+      <w:proofErr w:type="spellStart"/>
+      <w:r>
+        <w:rPr>
+          <w:rStyle w:val="Hyperlink"/>
+          <w:rFonts w:ascii="Lucida Console" w:hAnsi="Lucida Console"/>
+          <w:sz w:val="20"/>
+          <w:szCs w:val="20"/>
+        </w:rPr>
+        <w:t>fromlist</w:t>
+      </w:r>
+      <w:proofErr w:type="spellEnd"/>
+      <w:r>
+        <w:rPr>
+          <w:rStyle w:val="Hyperlink"/>
+          <w:rFonts w:ascii="Lucida Console" w:hAnsi="Lucida Console"/>
+          <w:sz w:val="20"/>
+          <w:szCs w:val="20"/>
+        </w:rPr>
+        <w:t>=[</w:t>
+      </w:r>
+      <w:proofErr w:type="spellStart"/>
+      <w:r>
+        <w:rPr>
+          <w:rStyle w:val="Hyperlink"/>
+          <w:rFonts w:ascii="Lucida Console" w:hAnsi="Lucida Console"/>
+          <w:sz w:val="20"/>
+          <w:szCs w:val="20"/>
+        </w:rPr>
+        <w:t>msgdgst</w:t>
+      </w:r>
+      <w:proofErr w:type="spellEnd"/>
+      <w:r>
+        <w:rPr>
+          <w:rStyle w:val="Hyperlink"/>
+          <w:rFonts w:ascii="Lucida Console" w:hAnsi="Lucida Console"/>
+          <w:sz w:val="20"/>
+          <w:szCs w:val="20"/>
+        </w:rPr>
+        <w:t xml:space="preserve">]), </w:t>
+      </w:r>
+      <w:proofErr w:type="spellStart"/>
+      <w:r>
+        <w:rPr>
+          <w:rStyle w:val="Hyperlink"/>
+          <w:rFonts w:ascii="Lucida Console" w:hAnsi="Lucida Console"/>
+          <w:sz w:val="20"/>
+          <w:szCs w:val="20"/>
+        </w:rPr>
+        <w:t>msgdgst</w:t>
+      </w:r>
+      <w:proofErr w:type="spellEnd"/>
+      <w:r>
+        <w:rPr>
+          <w:rStyle w:val="Hyperlink"/>
+          <w:rFonts w:ascii="Lucida Console" w:hAnsi="Lucida Console"/>
+          <w:sz w:val="20"/>
+          <w:szCs w:val="20"/>
+        </w:rPr>
+        <w:t>)</w:t>
       </w:r>
     </w:p>
     <w:p>
@@ -5674,7 +6536,27 @@
           <w:sz w:val="20"/>
           <w:szCs w:val="20"/>
         </w:rPr>
-        <w:t xml:space="preserve">    password = password.encode('ascii', 'ignore')  # convert to ASCII</w:t>
+        <w:t xml:space="preserve">    password = </w:t>
+      </w:r>
+      <w:proofErr w:type="spellStart"/>
+      <w:r>
+        <w:rPr>
+          <w:rStyle w:val="Hyperlink"/>
+          <w:rFonts w:ascii="Lucida Console" w:hAnsi="Lucida Console"/>
+          <w:sz w:val="20"/>
+          <w:szCs w:val="20"/>
+        </w:rPr>
+        <w:t>password.encode</w:t>
+      </w:r>
+      <w:proofErr w:type="spellEnd"/>
+      <w:r>
+        <w:rPr>
+          <w:rStyle w:val="Hyperlink"/>
+          <w:rFonts w:ascii="Lucida Console" w:hAnsi="Lucida Console"/>
+          <w:sz w:val="20"/>
+          <w:szCs w:val="20"/>
+        </w:rPr>
+        <w:t>('ascii', 'ignore')  # convert to ASCII</w:t>
       </w:r>
     </w:p>
     <w:p>
@@ -5740,8 +6622,59 @@
           <w:sz w:val="20"/>
           <w:szCs w:val="20"/>
         </w:rPr>
-        <w:t xml:space="preserve">        maxlen = klen + ilen</w:t>
-      </w:r>
+        <w:t xml:space="preserve">        </w:t>
+      </w:r>
+      <w:proofErr w:type="spellStart"/>
+      <w:r>
+        <w:rPr>
+          <w:rStyle w:val="Hyperlink"/>
+          <w:rFonts w:ascii="Lucida Console" w:hAnsi="Lucida Console"/>
+          <w:sz w:val="20"/>
+          <w:szCs w:val="20"/>
+        </w:rPr>
+        <w:t>maxlen</w:t>
+      </w:r>
+      <w:proofErr w:type="spellEnd"/>
+      <w:r>
+        <w:rPr>
+          <w:rStyle w:val="Hyperlink"/>
+          <w:rFonts w:ascii="Lucida Console" w:hAnsi="Lucida Console"/>
+          <w:sz w:val="20"/>
+          <w:szCs w:val="20"/>
+        </w:rPr>
+        <w:t xml:space="preserve"> = </w:t>
+      </w:r>
+      <w:proofErr w:type="spellStart"/>
+      <w:r>
+        <w:rPr>
+          <w:rStyle w:val="Hyperlink"/>
+          <w:rFonts w:ascii="Lucida Console" w:hAnsi="Lucida Console"/>
+          <w:sz w:val="20"/>
+          <w:szCs w:val="20"/>
+        </w:rPr>
+        <w:t>klen</w:t>
+      </w:r>
+      <w:proofErr w:type="spellEnd"/>
+      <w:r>
+        <w:rPr>
+          <w:rStyle w:val="Hyperlink"/>
+          <w:rFonts w:ascii="Lucida Console" w:hAnsi="Lucida Console"/>
+          <w:sz w:val="20"/>
+          <w:szCs w:val="20"/>
+        </w:rPr>
+        <w:t xml:space="preserve"> + </w:t>
+      </w:r>
+      <w:proofErr w:type="spellStart"/>
+      <w:r>
+        <w:rPr>
+          <w:rStyle w:val="Hyperlink"/>
+          <w:rFonts w:ascii="Lucida Console" w:hAnsi="Lucida Console"/>
+          <w:sz w:val="20"/>
+          <w:szCs w:val="20"/>
+        </w:rPr>
+        <w:t>ilen</w:t>
+      </w:r>
+      <w:proofErr w:type="spellEnd"/>
     </w:p>
     <w:p>
       <w:pPr>
@@ -5765,7 +6698,47 @@
           <w:sz w:val="20"/>
           <w:szCs w:val="20"/>
         </w:rPr>
-        <w:t xml:space="preserve">        keyiv = mdf(password + salt).digest()</w:t>
+        <w:t xml:space="preserve">        </w:t>
+      </w:r>
+      <w:proofErr w:type="spellStart"/>
+      <w:r>
+        <w:rPr>
+          <w:rStyle w:val="Hyperlink"/>
+          <w:rFonts w:ascii="Lucida Console" w:hAnsi="Lucida Console"/>
+          <w:sz w:val="20"/>
+          <w:szCs w:val="20"/>
+        </w:rPr>
+        <w:t>keyiv</w:t>
+      </w:r>
+      <w:proofErr w:type="spellEnd"/>
+      <w:r>
+        <w:rPr>
+          <w:rStyle w:val="Hyperlink"/>
+          <w:rFonts w:ascii="Lucida Console" w:hAnsi="Lucida Console"/>
+          <w:sz w:val="20"/>
+          <w:szCs w:val="20"/>
+        </w:rPr>
+        <w:t xml:space="preserve"> = </w:t>
+      </w:r>
+      <w:proofErr w:type="spellStart"/>
+      <w:r>
+        <w:rPr>
+          <w:rStyle w:val="Hyperlink"/>
+          <w:rFonts w:ascii="Lucida Console" w:hAnsi="Lucida Console"/>
+          <w:sz w:val="20"/>
+          <w:szCs w:val="20"/>
+        </w:rPr>
+        <w:t>mdf</w:t>
+      </w:r>
+      <w:proofErr w:type="spellEnd"/>
+      <w:r>
+        <w:rPr>
+          <w:rStyle w:val="Hyperlink"/>
+          <w:rFonts w:ascii="Lucida Console" w:hAnsi="Lucida Console"/>
+          <w:sz w:val="20"/>
+          <w:szCs w:val="20"/>
+        </w:rPr>
+        <w:t>(password + salt).digest()</w:t>
       </w:r>
     </w:p>
     <w:p>
@@ -5790,7 +6763,47 @@
           <w:sz w:val="20"/>
           <w:szCs w:val="20"/>
         </w:rPr>
-        <w:t xml:space="preserve">        tmp = [keyiv]</w:t>
+        <w:t xml:space="preserve">        </w:t>
+      </w:r>
+      <w:proofErr w:type="spellStart"/>
+      <w:r>
+        <w:rPr>
+          <w:rStyle w:val="Hyperlink"/>
+          <w:rFonts w:ascii="Lucida Console" w:hAnsi="Lucida Console"/>
+          <w:sz w:val="20"/>
+          <w:szCs w:val="20"/>
+        </w:rPr>
+        <w:t>tmp</w:t>
+      </w:r>
+      <w:proofErr w:type="spellEnd"/>
+      <w:r>
+        <w:rPr>
+          <w:rStyle w:val="Hyperlink"/>
+          <w:rFonts w:ascii="Lucida Console" w:hAnsi="Lucida Console"/>
+          <w:sz w:val="20"/>
+          <w:szCs w:val="20"/>
+        </w:rPr>
+        <w:t xml:space="preserve"> = [</w:t>
+      </w:r>
+      <w:proofErr w:type="spellStart"/>
+      <w:r>
+        <w:rPr>
+          <w:rStyle w:val="Hyperlink"/>
+          <w:rFonts w:ascii="Lucida Console" w:hAnsi="Lucida Console"/>
+          <w:sz w:val="20"/>
+          <w:szCs w:val="20"/>
+        </w:rPr>
+        <w:t>keyiv</w:t>
+      </w:r>
+      <w:proofErr w:type="spellEnd"/>
+      <w:r>
+        <w:rPr>
+          <w:rStyle w:val="Hyperlink"/>
+          <w:rFonts w:ascii="Lucida Console" w:hAnsi="Lucida Console"/>
+          <w:sz w:val="20"/>
+          <w:szCs w:val="20"/>
+        </w:rPr>
+        <w:t>]</w:t>
       </w:r>
     </w:p>
     <w:p>
@@ -5815,7 +6828,67 @@
           <w:sz w:val="20"/>
           <w:szCs w:val="20"/>
         </w:rPr>
-        <w:t xml:space="preserve">        while len(tmp) &lt; maxlen:</w:t>
+        <w:t xml:space="preserve">        while </w:t>
+      </w:r>
+      <w:proofErr w:type="spellStart"/>
+      <w:r>
+        <w:rPr>
+          <w:rStyle w:val="Hyperlink"/>
+          <w:rFonts w:ascii="Lucida Console" w:hAnsi="Lucida Console"/>
+          <w:sz w:val="20"/>
+          <w:szCs w:val="20"/>
+        </w:rPr>
+        <w:t>len</w:t>
+      </w:r>
+      <w:proofErr w:type="spellEnd"/>
+      <w:r>
+        <w:rPr>
+          <w:rStyle w:val="Hyperlink"/>
+          <w:rFonts w:ascii="Lucida Console" w:hAnsi="Lucida Console"/>
+          <w:sz w:val="20"/>
+          <w:szCs w:val="20"/>
+        </w:rPr>
+        <w:t>(</w:t>
+      </w:r>
+      <w:proofErr w:type="spellStart"/>
+      <w:r>
+        <w:rPr>
+          <w:rStyle w:val="Hyperlink"/>
+          <w:rFonts w:ascii="Lucida Console" w:hAnsi="Lucida Console"/>
+          <w:sz w:val="20"/>
+          <w:szCs w:val="20"/>
+        </w:rPr>
+        <w:t>tmp</w:t>
+      </w:r>
+      <w:proofErr w:type="spellEnd"/>
+      <w:r>
+        <w:rPr>
+          <w:rStyle w:val="Hyperlink"/>
+          <w:rFonts w:ascii="Lucida Console" w:hAnsi="Lucida Console"/>
+          <w:sz w:val="20"/>
+          <w:szCs w:val="20"/>
+        </w:rPr>
+        <w:t xml:space="preserve">) &lt; </w:t>
+      </w:r>
+      <w:proofErr w:type="spellStart"/>
+      <w:r>
+        <w:rPr>
+          <w:rStyle w:val="Hyperlink"/>
+          <w:rFonts w:ascii="Lucida Console" w:hAnsi="Lucida Console"/>
+          <w:sz w:val="20"/>
+          <w:szCs w:val="20"/>
+        </w:rPr>
+        <w:t>maxlen</w:t>
+      </w:r>
+      <w:proofErr w:type="spellEnd"/>
+      <w:r>
+        <w:rPr>
+          <w:rStyle w:val="Hyperlink"/>
+          <w:rFonts w:ascii="Lucida Console" w:hAnsi="Lucida Console"/>
+          <w:sz w:val="20"/>
+          <w:szCs w:val="20"/>
+        </w:rPr>
+        <w:t>:</w:t>
       </w:r>
     </w:p>
     <w:p>
@@ -5840,7 +6913,67 @@
           <w:sz w:val="20"/>
           <w:szCs w:val="20"/>
         </w:rPr>
-        <w:t xml:space="preserve">            tmp.append( mdf(tmp[-1] + password + salt).digest() )</w:t>
+        <w:t xml:space="preserve">            </w:t>
+      </w:r>
+      <w:proofErr w:type="spellStart"/>
+      <w:r>
+        <w:rPr>
+          <w:rStyle w:val="Hyperlink"/>
+          <w:rFonts w:ascii="Lucida Console" w:hAnsi="Lucida Console"/>
+          <w:sz w:val="20"/>
+          <w:szCs w:val="20"/>
+        </w:rPr>
+        <w:t>tmp.append</w:t>
+      </w:r>
+      <w:proofErr w:type="spellEnd"/>
+      <w:r>
+        <w:rPr>
+          <w:rStyle w:val="Hyperlink"/>
+          <w:rFonts w:ascii="Lucida Console" w:hAnsi="Lucida Console"/>
+          <w:sz w:val="20"/>
+          <w:szCs w:val="20"/>
+        </w:rPr>
+        <w:t xml:space="preserve">( </w:t>
+      </w:r>
+      <w:proofErr w:type="spellStart"/>
+      <w:r>
+        <w:rPr>
+          <w:rStyle w:val="Hyperlink"/>
+          <w:rFonts w:ascii="Lucida Console" w:hAnsi="Lucida Console"/>
+          <w:sz w:val="20"/>
+          <w:szCs w:val="20"/>
+        </w:rPr>
+        <w:t>mdf</w:t>
+      </w:r>
+      <w:proofErr w:type="spellEnd"/>
+      <w:r>
+        <w:rPr>
+          <w:rStyle w:val="Hyperlink"/>
+          <w:rFonts w:ascii="Lucida Console" w:hAnsi="Lucida Console"/>
+          <w:sz w:val="20"/>
+          <w:szCs w:val="20"/>
+        </w:rPr>
+        <w:t>(</w:t>
+      </w:r>
+      <w:proofErr w:type="spellStart"/>
+      <w:r>
+        <w:rPr>
+          <w:rStyle w:val="Hyperlink"/>
+          <w:rFonts w:ascii="Lucida Console" w:hAnsi="Lucida Console"/>
+          <w:sz w:val="20"/>
+          <w:szCs w:val="20"/>
+        </w:rPr>
+        <w:t>tmp</w:t>
+      </w:r>
+      <w:proofErr w:type="spellEnd"/>
+      <w:r>
+        <w:rPr>
+          <w:rStyle w:val="Hyperlink"/>
+          <w:rFonts w:ascii="Lucida Console" w:hAnsi="Lucida Console"/>
+          <w:sz w:val="20"/>
+          <w:szCs w:val="20"/>
+        </w:rPr>
+        <w:t>[-1] + password + salt).digest() )</w:t>
       </w:r>
     </w:p>
     <w:p>
@@ -5865,7 +6998,47 @@
           <w:sz w:val="20"/>
           <w:szCs w:val="20"/>
         </w:rPr>
-        <w:t xml:space="preserve">            keyiv += tmp[-1]  # append the last byte</w:t>
+        <w:t xml:space="preserve">            </w:t>
+      </w:r>
+      <w:proofErr w:type="spellStart"/>
+      <w:r>
+        <w:rPr>
+          <w:rStyle w:val="Hyperlink"/>
+          <w:rFonts w:ascii="Lucida Console" w:hAnsi="Lucida Console"/>
+          <w:sz w:val="20"/>
+          <w:szCs w:val="20"/>
+        </w:rPr>
+        <w:t>keyiv</w:t>
+      </w:r>
+      <w:proofErr w:type="spellEnd"/>
+      <w:r>
+        <w:rPr>
+          <w:rStyle w:val="Hyperlink"/>
+          <w:rFonts w:ascii="Lucida Console" w:hAnsi="Lucida Console"/>
+          <w:sz w:val="20"/>
+          <w:szCs w:val="20"/>
+        </w:rPr>
+        <w:t xml:space="preserve"> += </w:t>
+      </w:r>
+      <w:proofErr w:type="spellStart"/>
+      <w:r>
+        <w:rPr>
+          <w:rStyle w:val="Hyperlink"/>
+          <w:rFonts w:ascii="Lucida Console" w:hAnsi="Lucida Console"/>
+          <w:sz w:val="20"/>
+          <w:szCs w:val="20"/>
+        </w:rPr>
+        <w:t>tmp</w:t>
+      </w:r>
+      <w:proofErr w:type="spellEnd"/>
+      <w:r>
+        <w:rPr>
+          <w:rStyle w:val="Hyperlink"/>
+          <w:rFonts w:ascii="Lucida Console" w:hAnsi="Lucida Console"/>
+          <w:sz w:val="20"/>
+          <w:szCs w:val="20"/>
+        </w:rPr>
+        <w:t>[-1]  # append the last byte</w:t>
       </w:r>
     </w:p>
     <w:p>
@@ -5890,7 +7063,47 @@
           <w:sz w:val="20"/>
           <w:szCs w:val="20"/>
         </w:rPr>
-        <w:t xml:space="preserve">        key = keyiv[:klen]</w:t>
+        <w:t xml:space="preserve">        key = </w:t>
+      </w:r>
+      <w:proofErr w:type="spellStart"/>
+      <w:r>
+        <w:rPr>
+          <w:rStyle w:val="Hyperlink"/>
+          <w:rFonts w:ascii="Lucida Console" w:hAnsi="Lucida Console"/>
+          <w:sz w:val="20"/>
+          <w:szCs w:val="20"/>
+        </w:rPr>
+        <w:t>keyiv</w:t>
+      </w:r>
+      <w:proofErr w:type="spellEnd"/>
+      <w:r>
+        <w:rPr>
+          <w:rStyle w:val="Hyperlink"/>
+          <w:rFonts w:ascii="Lucida Console" w:hAnsi="Lucida Console"/>
+          <w:sz w:val="20"/>
+          <w:szCs w:val="20"/>
+        </w:rPr>
+        <w:t>[:</w:t>
+      </w:r>
+      <w:proofErr w:type="spellStart"/>
+      <w:r>
+        <w:rPr>
+          <w:rStyle w:val="Hyperlink"/>
+          <w:rFonts w:ascii="Lucida Console" w:hAnsi="Lucida Console"/>
+          <w:sz w:val="20"/>
+          <w:szCs w:val="20"/>
+        </w:rPr>
+        <w:t>klen</w:t>
+      </w:r>
+      <w:proofErr w:type="spellEnd"/>
+      <w:r>
+        <w:rPr>
+          <w:rStyle w:val="Hyperlink"/>
+          <w:rFonts w:ascii="Lucida Console" w:hAnsi="Lucida Console"/>
+          <w:sz w:val="20"/>
+          <w:szCs w:val="20"/>
+        </w:rPr>
+        <w:t>]</w:t>
       </w:r>
     </w:p>
     <w:p>
@@ -5915,7 +7128,47 @@
           <w:sz w:val="20"/>
           <w:szCs w:val="20"/>
         </w:rPr>
-        <w:t xml:space="preserve">        iv = keyiv[klen:klen+ilen]</w:t>
+        <w:t xml:space="preserve">        iv = </w:t>
+      </w:r>
+      <w:proofErr w:type="spellStart"/>
+      <w:r>
+        <w:rPr>
+          <w:rStyle w:val="Hyperlink"/>
+          <w:rFonts w:ascii="Lucida Console" w:hAnsi="Lucida Console"/>
+          <w:sz w:val="20"/>
+          <w:szCs w:val="20"/>
+        </w:rPr>
+        <w:t>keyiv</w:t>
+      </w:r>
+      <w:proofErr w:type="spellEnd"/>
+      <w:r>
+        <w:rPr>
+          <w:rStyle w:val="Hyperlink"/>
+          <w:rFonts w:ascii="Lucida Console" w:hAnsi="Lucida Console"/>
+          <w:sz w:val="20"/>
+          <w:szCs w:val="20"/>
+        </w:rPr>
+        <w:t>[</w:t>
+      </w:r>
+      <w:proofErr w:type="spellStart"/>
+      <w:r>
+        <w:rPr>
+          <w:rStyle w:val="Hyperlink"/>
+          <w:rFonts w:ascii="Lucida Console" w:hAnsi="Lucida Console"/>
+          <w:sz w:val="20"/>
+          <w:szCs w:val="20"/>
+        </w:rPr>
+        <w:t>klen:klen+ilen</w:t>
+      </w:r>
+      <w:proofErr w:type="spellEnd"/>
+      <w:r>
+        <w:rPr>
+          <w:rStyle w:val="Hyperlink"/>
+          <w:rFonts w:ascii="Lucida Console" w:hAnsi="Lucida Console"/>
+          <w:sz w:val="20"/>
+          <w:szCs w:val="20"/>
+        </w:rPr>
+        <w:t>]</w:t>
       </w:r>
     </w:p>
     <w:p>
@@ -5965,7 +7218,27 @@
           <w:sz w:val="20"/>
           <w:szCs w:val="20"/>
         </w:rPr>
-        <w:t xml:space="preserve">    except UnicodeDecodeError:</w:t>
+        <w:t xml:space="preserve">    except </w:t>
+      </w:r>
+      <w:proofErr w:type="spellStart"/>
+      <w:r>
+        <w:rPr>
+          <w:rStyle w:val="Hyperlink"/>
+          <w:rFonts w:ascii="Lucida Console" w:hAnsi="Lucida Console"/>
+          <w:sz w:val="20"/>
+          <w:szCs w:val="20"/>
+        </w:rPr>
+        <w:t>UnicodeDecodeError</w:t>
+      </w:r>
+      <w:proofErr w:type="spellEnd"/>
+      <w:r>
+        <w:rPr>
+          <w:rStyle w:val="Hyperlink"/>
+          <w:rFonts w:ascii="Lucida Console" w:hAnsi="Lucida Console"/>
+          <w:sz w:val="20"/>
+          <w:szCs w:val="20"/>
+        </w:rPr>
+        <w:t>:</w:t>
       </w:r>
     </w:p>
     <w:p>
@@ -6031,7 +7304,47 @@
           <w:sz w:val="20"/>
           <w:szCs w:val="20"/>
         </w:rPr>
-        <w:t>def encrypt(plaintext,key, mode,salt):</w:t>
+        <w:t>def encrypt(</w:t>
+      </w:r>
+      <w:proofErr w:type="spellStart"/>
+      <w:r>
+        <w:rPr>
+          <w:rStyle w:val="Hyperlink"/>
+          <w:rFonts w:ascii="Lucida Console" w:hAnsi="Lucida Console"/>
+          <w:sz w:val="20"/>
+          <w:szCs w:val="20"/>
+        </w:rPr>
+        <w:t>plaintext,key</w:t>
+      </w:r>
+      <w:proofErr w:type="spellEnd"/>
+      <w:r>
+        <w:rPr>
+          <w:rStyle w:val="Hyperlink"/>
+          <w:rFonts w:ascii="Lucida Console" w:hAnsi="Lucida Console"/>
+          <w:sz w:val="20"/>
+          <w:szCs w:val="20"/>
+        </w:rPr>
+        <w:t xml:space="preserve">, </w:t>
+      </w:r>
+      <w:proofErr w:type="spellStart"/>
+      <w:r>
+        <w:rPr>
+          <w:rStyle w:val="Hyperlink"/>
+          <w:rFonts w:ascii="Lucida Console" w:hAnsi="Lucida Console"/>
+          <w:sz w:val="20"/>
+          <w:szCs w:val="20"/>
+        </w:rPr>
+        <w:t>mode,salt</w:t>
+      </w:r>
+      <w:proofErr w:type="spellEnd"/>
+      <w:r>
+        <w:rPr>
+          <w:rStyle w:val="Hyperlink"/>
+          <w:rFonts w:ascii="Lucida Console" w:hAnsi="Lucida Console"/>
+          <w:sz w:val="20"/>
+          <w:szCs w:val="20"/>
+        </w:rPr>
+        <w:t>):</w:t>
       </w:r>
     </w:p>
     <w:p>
@@ -6057,7 +7370,66 @@
           <w:szCs w:val="20"/>
         </w:rPr>
         <w:tab/>
-        <w:t>key,iv=get_key_and_iv(key,salt.decode('hex'))</w:t>
+      </w:r>
+      <w:proofErr w:type="spellStart"/>
+      <w:r>
+        <w:rPr>
+          <w:rStyle w:val="Hyperlink"/>
+          <w:rFonts w:ascii="Lucida Console" w:hAnsi="Lucida Console"/>
+          <w:sz w:val="20"/>
+          <w:szCs w:val="20"/>
+        </w:rPr>
+        <w:t>key,iv</w:t>
+      </w:r>
+      <w:proofErr w:type="spellEnd"/>
+      <w:r>
+        <w:rPr>
+          <w:rStyle w:val="Hyperlink"/>
+          <w:rFonts w:ascii="Lucida Console" w:hAnsi="Lucida Console"/>
+          <w:sz w:val="20"/>
+          <w:szCs w:val="20"/>
+        </w:rPr>
+        <w:t>=</w:t>
+      </w:r>
+      <w:proofErr w:type="spellStart"/>
+      <w:r>
+        <w:rPr>
+          <w:rStyle w:val="Hyperlink"/>
+          <w:rFonts w:ascii="Lucida Console" w:hAnsi="Lucida Console"/>
+          <w:sz w:val="20"/>
+          <w:szCs w:val="20"/>
+        </w:rPr>
+        <w:t>get_key_and_iv</w:t>
+      </w:r>
+      <w:proofErr w:type="spellEnd"/>
+      <w:r>
+        <w:rPr>
+          <w:rStyle w:val="Hyperlink"/>
+          <w:rFonts w:ascii="Lucida Console" w:hAnsi="Lucida Console"/>
+          <w:sz w:val="20"/>
+          <w:szCs w:val="20"/>
+        </w:rPr>
+        <w:t>(</w:t>
+      </w:r>
+      <w:proofErr w:type="spellStart"/>
+      <w:r>
+        <w:rPr>
+          <w:rStyle w:val="Hyperlink"/>
+          <w:rFonts w:ascii="Lucida Console" w:hAnsi="Lucida Console"/>
+          <w:sz w:val="20"/>
+          <w:szCs w:val="20"/>
+        </w:rPr>
+        <w:t>key,salt.decode</w:t>
+      </w:r>
+      <w:proofErr w:type="spellEnd"/>
+      <w:r>
+        <w:rPr>
+          <w:rStyle w:val="Hyperlink"/>
+          <w:rFonts w:ascii="Lucida Console" w:hAnsi="Lucida Console"/>
+          <w:sz w:val="20"/>
+          <w:szCs w:val="20"/>
+        </w:rPr>
+        <w:t>('hex'))</w:t>
       </w:r>
     </w:p>
     <w:p>
@@ -6108,7 +7480,66 @@
           <w:szCs w:val="20"/>
         </w:rPr>
         <w:tab/>
-        <w:t>encobj = AES.new(key,mode,iv)</w:t>
+      </w:r>
+      <w:proofErr w:type="spellStart"/>
+      <w:r>
+        <w:rPr>
+          <w:rStyle w:val="Hyperlink"/>
+          <w:rFonts w:ascii="Lucida Console" w:hAnsi="Lucida Console"/>
+          <w:sz w:val="20"/>
+          <w:szCs w:val="20"/>
+        </w:rPr>
+        <w:t>encobj</w:t>
+      </w:r>
+      <w:proofErr w:type="spellEnd"/>
+      <w:r>
+        <w:rPr>
+          <w:rStyle w:val="Hyperlink"/>
+          <w:rFonts w:ascii="Lucida Console" w:hAnsi="Lucida Console"/>
+          <w:sz w:val="20"/>
+          <w:szCs w:val="20"/>
+        </w:rPr>
+        <w:t xml:space="preserve"> = </w:t>
+      </w:r>
+      <w:proofErr w:type="spellStart"/>
+      <w:r>
+        <w:rPr>
+          <w:rStyle w:val="Hyperlink"/>
+          <w:rFonts w:ascii="Lucida Console" w:hAnsi="Lucida Console"/>
+          <w:sz w:val="20"/>
+          <w:szCs w:val="20"/>
+        </w:rPr>
+        <w:t>AES.new</w:t>
+      </w:r>
+      <w:proofErr w:type="spellEnd"/>
+      <w:r>
+        <w:rPr>
+          <w:rStyle w:val="Hyperlink"/>
+          <w:rFonts w:ascii="Lucida Console" w:hAnsi="Lucida Console"/>
+          <w:sz w:val="20"/>
+          <w:szCs w:val="20"/>
+        </w:rPr>
+        <w:t>(</w:t>
+      </w:r>
+      <w:proofErr w:type="spellStart"/>
+      <w:r>
+        <w:rPr>
+          <w:rStyle w:val="Hyperlink"/>
+          <w:rFonts w:ascii="Lucida Console" w:hAnsi="Lucida Console"/>
+          <w:sz w:val="20"/>
+          <w:szCs w:val="20"/>
+        </w:rPr>
+        <w:t>key,mode,iv</w:t>
+      </w:r>
+      <w:proofErr w:type="spellEnd"/>
+      <w:r>
+        <w:rPr>
+          <w:rStyle w:val="Hyperlink"/>
+          <w:rFonts w:ascii="Lucida Console" w:hAnsi="Lucida Console"/>
+          <w:sz w:val="20"/>
+          <w:szCs w:val="20"/>
+        </w:rPr>
+        <w:t>)</w:t>
       </w:r>
     </w:p>
     <w:p>
@@ -6134,7 +7565,27 @@
           <w:szCs w:val="20"/>
         </w:rPr>
         <w:tab/>
-        <w:t>return(encobj.encrypt(plaintext))</w:t>
+        <w:t>return(</w:t>
+      </w:r>
+      <w:proofErr w:type="spellStart"/>
+      <w:r>
+        <w:rPr>
+          <w:rStyle w:val="Hyperlink"/>
+          <w:rFonts w:ascii="Lucida Console" w:hAnsi="Lucida Console"/>
+          <w:sz w:val="20"/>
+          <w:szCs w:val="20"/>
+        </w:rPr>
+        <w:t>encobj.encrypt</w:t>
+      </w:r>
+      <w:proofErr w:type="spellEnd"/>
+      <w:r>
+        <w:rPr>
+          <w:rStyle w:val="Hyperlink"/>
+          <w:rFonts w:ascii="Lucida Console" w:hAnsi="Lucida Console"/>
+          <w:sz w:val="20"/>
+          <w:szCs w:val="20"/>
+        </w:rPr>
+        <w:t>(plaintext))</w:t>
       </w:r>
     </w:p>
     <w:p>
@@ -6175,7 +7626,47 @@
           <w:sz w:val="20"/>
           <w:szCs w:val="20"/>
         </w:rPr>
-        <w:t>def decrypt(ciphertext,key, mode,salt):</w:t>
+        <w:t>def decrypt(</w:t>
+      </w:r>
+      <w:proofErr w:type="spellStart"/>
+      <w:r>
+        <w:rPr>
+          <w:rStyle w:val="Hyperlink"/>
+          <w:rFonts w:ascii="Lucida Console" w:hAnsi="Lucida Console"/>
+          <w:sz w:val="20"/>
+          <w:szCs w:val="20"/>
+        </w:rPr>
+        <w:t>ciphertext,key</w:t>
+      </w:r>
+      <w:proofErr w:type="spellEnd"/>
+      <w:r>
+        <w:rPr>
+          <w:rStyle w:val="Hyperlink"/>
+          <w:rFonts w:ascii="Lucida Console" w:hAnsi="Lucida Console"/>
+          <w:sz w:val="20"/>
+          <w:szCs w:val="20"/>
+        </w:rPr>
+        <w:t xml:space="preserve">, </w:t>
+      </w:r>
+      <w:proofErr w:type="spellStart"/>
+      <w:r>
+        <w:rPr>
+          <w:rStyle w:val="Hyperlink"/>
+          <w:rFonts w:ascii="Lucida Console" w:hAnsi="Lucida Console"/>
+          <w:sz w:val="20"/>
+          <w:szCs w:val="20"/>
+        </w:rPr>
+        <w:t>mode,salt</w:t>
+      </w:r>
+      <w:proofErr w:type="spellEnd"/>
+      <w:r>
+        <w:rPr>
+          <w:rStyle w:val="Hyperlink"/>
+          <w:rFonts w:ascii="Lucida Console" w:hAnsi="Lucida Console"/>
+          <w:sz w:val="20"/>
+          <w:szCs w:val="20"/>
+        </w:rPr>
+        <w:t>):</w:t>
       </w:r>
     </w:p>
     <w:p>
@@ -6200,7 +7691,67 @@
           <w:sz w:val="20"/>
           <w:szCs w:val="20"/>
         </w:rPr>
-        <w:t xml:space="preserve">        key,iv=get_key_and_iv(key,salt.decode('hex'))</w:t>
+        <w:t xml:space="preserve">        </w:t>
+      </w:r>
+      <w:proofErr w:type="spellStart"/>
+      <w:r>
+        <w:rPr>
+          <w:rStyle w:val="Hyperlink"/>
+          <w:rFonts w:ascii="Lucida Console" w:hAnsi="Lucida Console"/>
+          <w:sz w:val="20"/>
+          <w:szCs w:val="20"/>
+        </w:rPr>
+        <w:t>key,iv</w:t>
+      </w:r>
+      <w:proofErr w:type="spellEnd"/>
+      <w:r>
+        <w:rPr>
+          <w:rStyle w:val="Hyperlink"/>
+          <w:rFonts w:ascii="Lucida Console" w:hAnsi="Lucida Console"/>
+          <w:sz w:val="20"/>
+          <w:szCs w:val="20"/>
+        </w:rPr>
+        <w:t>=</w:t>
+      </w:r>
+      <w:proofErr w:type="spellStart"/>
+      <w:r>
+        <w:rPr>
+          <w:rStyle w:val="Hyperlink"/>
+          <w:rFonts w:ascii="Lucida Console" w:hAnsi="Lucida Console"/>
+          <w:sz w:val="20"/>
+          <w:szCs w:val="20"/>
+        </w:rPr>
+        <w:t>get_key_and_iv</w:t>
+      </w:r>
+      <w:proofErr w:type="spellEnd"/>
+      <w:r>
+        <w:rPr>
+          <w:rStyle w:val="Hyperlink"/>
+          <w:rFonts w:ascii="Lucida Console" w:hAnsi="Lucida Console"/>
+          <w:sz w:val="20"/>
+          <w:szCs w:val="20"/>
+        </w:rPr>
+        <w:t>(</w:t>
+      </w:r>
+      <w:proofErr w:type="spellStart"/>
+      <w:r>
+        <w:rPr>
+          <w:rStyle w:val="Hyperlink"/>
+          <w:rFonts w:ascii="Lucida Console" w:hAnsi="Lucida Console"/>
+          <w:sz w:val="20"/>
+          <w:szCs w:val="20"/>
+        </w:rPr>
+        <w:t>key,salt.decode</w:t>
+      </w:r>
+      <w:proofErr w:type="spellEnd"/>
+      <w:r>
+        <w:rPr>
+          <w:rStyle w:val="Hyperlink"/>
+          <w:rFonts w:ascii="Lucida Console" w:hAnsi="Lucida Console"/>
+          <w:sz w:val="20"/>
+          <w:szCs w:val="20"/>
+        </w:rPr>
+        <w:t>('hex'))</w:t>
       </w:r>
     </w:p>
     <w:p>
@@ -6226,7 +7777,66 @@
           <w:szCs w:val="20"/>
         </w:rPr>
         <w:tab/>
-        <w:t>encobj = AES.new(key,mode,iv)</w:t>
+      </w:r>
+      <w:proofErr w:type="spellStart"/>
+      <w:r>
+        <w:rPr>
+          <w:rStyle w:val="Hyperlink"/>
+          <w:rFonts w:ascii="Lucida Console" w:hAnsi="Lucida Console"/>
+          <w:sz w:val="20"/>
+          <w:szCs w:val="20"/>
+        </w:rPr>
+        <w:t>encobj</w:t>
+      </w:r>
+      <w:proofErr w:type="spellEnd"/>
+      <w:r>
+        <w:rPr>
+          <w:rStyle w:val="Hyperlink"/>
+          <w:rFonts w:ascii="Lucida Console" w:hAnsi="Lucida Console"/>
+          <w:sz w:val="20"/>
+          <w:szCs w:val="20"/>
+        </w:rPr>
+        <w:t xml:space="preserve"> = </w:t>
+      </w:r>
+      <w:proofErr w:type="spellStart"/>
+      <w:r>
+        <w:rPr>
+          <w:rStyle w:val="Hyperlink"/>
+          <w:rFonts w:ascii="Lucida Console" w:hAnsi="Lucida Console"/>
+          <w:sz w:val="20"/>
+          <w:szCs w:val="20"/>
+        </w:rPr>
+        <w:t>AES.new</w:t>
+      </w:r>
+      <w:proofErr w:type="spellEnd"/>
+      <w:r>
+        <w:rPr>
+          <w:rStyle w:val="Hyperlink"/>
+          <w:rFonts w:ascii="Lucida Console" w:hAnsi="Lucida Console"/>
+          <w:sz w:val="20"/>
+          <w:szCs w:val="20"/>
+        </w:rPr>
+        <w:t>(</w:t>
+      </w:r>
+      <w:proofErr w:type="spellStart"/>
+      <w:r>
+        <w:rPr>
+          <w:rStyle w:val="Hyperlink"/>
+          <w:rFonts w:ascii="Lucida Console" w:hAnsi="Lucida Console"/>
+          <w:sz w:val="20"/>
+          <w:szCs w:val="20"/>
+        </w:rPr>
+        <w:t>key,mode,iv</w:t>
+      </w:r>
+      <w:proofErr w:type="spellEnd"/>
+      <w:r>
+        <w:rPr>
+          <w:rStyle w:val="Hyperlink"/>
+          <w:rFonts w:ascii="Lucida Console" w:hAnsi="Lucida Console"/>
+          <w:sz w:val="20"/>
+          <w:szCs w:val="20"/>
+        </w:rPr>
+        <w:t>)</w:t>
       </w:r>
     </w:p>
     <w:p>
@@ -6252,7 +7862,27 @@
           <w:szCs w:val="20"/>
         </w:rPr>
         <w:tab/>
-        <w:t>return(encobj.decrypt(ciphertext))</w:t>
+        <w:t>return(</w:t>
+      </w:r>
+      <w:proofErr w:type="spellStart"/>
+      <w:r>
+        <w:rPr>
+          <w:rStyle w:val="Hyperlink"/>
+          <w:rFonts w:ascii="Lucida Console" w:hAnsi="Lucida Console"/>
+          <w:sz w:val="20"/>
+          <w:szCs w:val="20"/>
+        </w:rPr>
+        <w:t>encobj.decrypt</w:t>
+      </w:r>
+      <w:proofErr w:type="spellEnd"/>
+      <w:r>
+        <w:rPr>
+          <w:rStyle w:val="Hyperlink"/>
+          <w:rFonts w:ascii="Lucida Console" w:hAnsi="Lucida Console"/>
+          <w:sz w:val="20"/>
+          <w:szCs w:val="20"/>
+        </w:rPr>
+        <w:t>(ciphertext))</w:t>
       </w:r>
     </w:p>
     <w:p>
@@ -6293,7 +7923,47 @@
           <w:sz w:val="20"/>
           <w:szCs w:val="20"/>
         </w:rPr>
-        <w:t>plaintext = Padding.appendPadding(plaintext,mode='CMS')</w:t>
+        <w:t xml:space="preserve">plaintext = </w:t>
+      </w:r>
+      <w:proofErr w:type="spellStart"/>
+      <w:r>
+        <w:rPr>
+          <w:rStyle w:val="Hyperlink"/>
+          <w:rFonts w:ascii="Lucida Console" w:hAnsi="Lucida Console"/>
+          <w:sz w:val="20"/>
+          <w:szCs w:val="20"/>
+        </w:rPr>
+        <w:t>Padding.appendPadding</w:t>
+      </w:r>
+      <w:proofErr w:type="spellEnd"/>
+      <w:r>
+        <w:rPr>
+          <w:rStyle w:val="Hyperlink"/>
+          <w:rFonts w:ascii="Lucida Console" w:hAnsi="Lucida Console"/>
+          <w:sz w:val="20"/>
+          <w:szCs w:val="20"/>
+        </w:rPr>
+        <w:t>(</w:t>
+      </w:r>
+      <w:proofErr w:type="spellStart"/>
+      <w:r>
+        <w:rPr>
+          <w:rStyle w:val="Hyperlink"/>
+          <w:rFonts w:ascii="Lucida Console" w:hAnsi="Lucida Console"/>
+          <w:sz w:val="20"/>
+          <w:szCs w:val="20"/>
+        </w:rPr>
+        <w:t>plaintext,mode</w:t>
+      </w:r>
+      <w:proofErr w:type="spellEnd"/>
+      <w:r>
+        <w:rPr>
+          <w:rStyle w:val="Hyperlink"/>
+          <w:rFonts w:ascii="Lucida Console" w:hAnsi="Lucida Console"/>
+          <w:sz w:val="20"/>
+          <w:szCs w:val="20"/>
+        </w:rPr>
+        <w:t>='CMS')</w:t>
       </w:r>
     </w:p>
     <w:p>
@@ -6334,7 +8004,27 @@
           <w:sz w:val="20"/>
           <w:szCs w:val="20"/>
         </w:rPr>
-        <w:t>ciphertext = encrypt(plaintext,key,AES.MODE_CBC,salt)</w:t>
+        <w:t>ciphertext = encrypt(</w:t>
+      </w:r>
+      <w:proofErr w:type="spellStart"/>
+      <w:r>
+        <w:rPr>
+          <w:rStyle w:val="Hyperlink"/>
+          <w:rFonts w:ascii="Lucida Console" w:hAnsi="Lucida Console"/>
+          <w:sz w:val="20"/>
+          <w:szCs w:val="20"/>
+        </w:rPr>
+        <w:t>plaintext,key,AES.MODE_CBC,salt</w:t>
+      </w:r>
+      <w:proofErr w:type="spellEnd"/>
+      <w:r>
+        <w:rPr>
+          <w:rStyle w:val="Hyperlink"/>
+          <w:rFonts w:ascii="Lucida Console" w:hAnsi="Lucida Console"/>
+          <w:sz w:val="20"/>
+          <w:szCs w:val="20"/>
+        </w:rPr>
+        <w:t>)</w:t>
       </w:r>
     </w:p>
     <w:p>
@@ -6368,14 +8058,65 @@
           <w:szCs w:val="20"/>
         </w:rPr>
       </w:pPr>
-      <w:r>
-        <w:rPr>
-          <w:rStyle w:val="Hyperlink"/>
-          <w:rFonts w:ascii="Lucida Console" w:hAnsi="Lucida Console"/>
-          <w:sz w:val="20"/>
-          <w:szCs w:val="20"/>
-        </w:rPr>
-        <w:t>ctext = b'Salted__' + salt.decode('hex') + ciphertext</w:t>
+      <w:proofErr w:type="spellStart"/>
+      <w:r>
+        <w:rPr>
+          <w:rStyle w:val="Hyperlink"/>
+          <w:rFonts w:ascii="Lucida Console" w:hAnsi="Lucida Console"/>
+          <w:sz w:val="20"/>
+          <w:szCs w:val="20"/>
+        </w:rPr>
+        <w:t>ctext</w:t>
+      </w:r>
+      <w:proofErr w:type="spellEnd"/>
+      <w:r>
+        <w:rPr>
+          <w:rStyle w:val="Hyperlink"/>
+          <w:rFonts w:ascii="Lucida Console" w:hAnsi="Lucida Console"/>
+          <w:sz w:val="20"/>
+          <w:szCs w:val="20"/>
+        </w:rPr>
+        <w:t xml:space="preserve"> = </w:t>
+      </w:r>
+      <w:proofErr w:type="spellStart"/>
+      <w:r>
+        <w:rPr>
+          <w:rStyle w:val="Hyperlink"/>
+          <w:rFonts w:ascii="Lucida Console" w:hAnsi="Lucida Console"/>
+          <w:sz w:val="20"/>
+          <w:szCs w:val="20"/>
+        </w:rPr>
+        <w:t>b'Salted</w:t>
+      </w:r>
+      <w:proofErr w:type="spellEnd"/>
+      <w:r>
+        <w:rPr>
+          <w:rStyle w:val="Hyperlink"/>
+          <w:rFonts w:ascii="Lucida Console" w:hAnsi="Lucida Console"/>
+          <w:sz w:val="20"/>
+          <w:szCs w:val="20"/>
+        </w:rPr>
+        <w:t xml:space="preserve">__' + </w:t>
+      </w:r>
+      <w:proofErr w:type="spellStart"/>
+      <w:r>
+        <w:rPr>
+          <w:rStyle w:val="Hyperlink"/>
+          <w:rFonts w:ascii="Lucida Console" w:hAnsi="Lucida Console"/>
+          <w:sz w:val="20"/>
+          <w:szCs w:val="20"/>
+        </w:rPr>
+        <w:t>salt.decode</w:t>
+      </w:r>
+      <w:proofErr w:type="spellEnd"/>
+      <w:r>
+        <w:rPr>
+          <w:rStyle w:val="Hyperlink"/>
+          <w:rFonts w:ascii="Lucida Console" w:hAnsi="Lucida Console"/>
+          <w:sz w:val="20"/>
+          <w:szCs w:val="20"/>
+        </w:rPr>
+        <w:t>('hex') + ciphertext</w:t>
       </w:r>
     </w:p>
     <w:p>
@@ -6416,7 +8157,27 @@
           <w:sz w:val="20"/>
           <w:szCs w:val="20"/>
         </w:rPr>
-        <w:t>print "Cipher (ECB): "+base64.b64encode(ctext)</w:t>
+        <w:t>print "Cipher (ECB): "+base64.b64encode(</w:t>
+      </w:r>
+      <w:proofErr w:type="spellStart"/>
+      <w:r>
+        <w:rPr>
+          <w:rStyle w:val="Hyperlink"/>
+          <w:rFonts w:ascii="Lucida Console" w:hAnsi="Lucida Console"/>
+          <w:sz w:val="20"/>
+          <w:szCs w:val="20"/>
+        </w:rPr>
+        <w:t>ctext</w:t>
+      </w:r>
+      <w:proofErr w:type="spellEnd"/>
+      <w:r>
+        <w:rPr>
+          <w:rStyle w:val="Hyperlink"/>
+          <w:rFonts w:ascii="Lucida Console" w:hAnsi="Lucida Console"/>
+          <w:sz w:val="20"/>
+          <w:szCs w:val="20"/>
+        </w:rPr>
+        <w:t>)</w:t>
       </w:r>
     </w:p>
     <w:p>
@@ -6457,7 +8218,27 @@
           <w:sz w:val="20"/>
           <w:szCs w:val="20"/>
         </w:rPr>
-        <w:t>plaintext = decrypt(ciphertext,key,AES.MODE_CBC,salt)</w:t>
+        <w:t>plaintext = decrypt(</w:t>
+      </w:r>
+      <w:proofErr w:type="spellStart"/>
+      <w:r>
+        <w:rPr>
+          <w:rStyle w:val="Hyperlink"/>
+          <w:rFonts w:ascii="Lucida Console" w:hAnsi="Lucida Console"/>
+          <w:sz w:val="20"/>
+          <w:szCs w:val="20"/>
+        </w:rPr>
+        <w:t>ciphertext,key,AES.MODE_CBC,salt</w:t>
+      </w:r>
+      <w:proofErr w:type="spellEnd"/>
+      <w:r>
+        <w:rPr>
+          <w:rStyle w:val="Hyperlink"/>
+          <w:rFonts w:ascii="Lucida Console" w:hAnsi="Lucida Console"/>
+          <w:sz w:val="20"/>
+          <w:szCs w:val="20"/>
+        </w:rPr>
+        <w:t>)</w:t>
       </w:r>
     </w:p>
     <w:p>
@@ -6482,7 +8263,47 @@
           <w:sz w:val="20"/>
           <w:szCs w:val="20"/>
         </w:rPr>
-        <w:t>plaintext = Padding.removePadding(plaintext,mode='CMS')</w:t>
+        <w:t xml:space="preserve">plaintext = </w:t>
+      </w:r>
+      <w:proofErr w:type="spellStart"/>
+      <w:r>
+        <w:rPr>
+          <w:rStyle w:val="Hyperlink"/>
+          <w:rFonts w:ascii="Lucida Console" w:hAnsi="Lucida Console"/>
+          <w:sz w:val="20"/>
+          <w:szCs w:val="20"/>
+        </w:rPr>
+        <w:t>Padding.removePadding</w:t>
+      </w:r>
+      <w:proofErr w:type="spellEnd"/>
+      <w:r>
+        <w:rPr>
+          <w:rStyle w:val="Hyperlink"/>
+          <w:rFonts w:ascii="Lucida Console" w:hAnsi="Lucida Console"/>
+          <w:sz w:val="20"/>
+          <w:szCs w:val="20"/>
+        </w:rPr>
+        <w:t>(</w:t>
+      </w:r>
+      <w:proofErr w:type="spellStart"/>
+      <w:r>
+        <w:rPr>
+          <w:rStyle w:val="Hyperlink"/>
+          <w:rFonts w:ascii="Lucida Console" w:hAnsi="Lucida Console"/>
+          <w:sz w:val="20"/>
+          <w:szCs w:val="20"/>
+        </w:rPr>
+        <w:t>plaintext,mode</w:t>
+      </w:r>
+      <w:proofErr w:type="spellEnd"/>
+      <w:r>
+        <w:rPr>
+          <w:rStyle w:val="Hyperlink"/>
+          <w:rFonts w:ascii="Lucida Console" w:hAnsi="Lucida Console"/>
+          <w:sz w:val="20"/>
+          <w:szCs w:val="20"/>
+        </w:rPr>
+        <w:t>='CMS')</w:t>
       </w:r>
     </w:p>
     <w:p>
@@ -6732,6 +8553,7 @@
         </w:rPr>
       </w:pPr>
       <w:r>
+        <w:lastRenderedPageBreak/>
         <w:sym w:font="Wingdings" w:char="F026"/>
       </w:r>
       <w:r>
@@ -6780,7 +8602,6 @@
         <w:rPr>
           <w:rStyle w:val="Hyperlink"/>
         </w:rPr>
-        <w:lastRenderedPageBreak/>
         <w:t>Now try DES, and check with:</w:t>
       </w:r>
     </w:p>
@@ -6860,7 +8681,21 @@
         <w:rPr>
           <w:rStyle w:val="Hyperlink"/>
         </w:rPr>
-        <w:t>Is the cipher correctly generated:\</w:t>
+        <w:t xml:space="preserve">Is the cipher correctly </w:t>
+      </w:r>
+      <w:proofErr w:type="gramStart"/>
+      <w:r>
+        <w:rPr>
+          <w:rStyle w:val="Hyperlink"/>
+        </w:rPr>
+        <w:t>generated:</w:t>
+      </w:r>
+      <w:proofErr w:type="gramEnd"/>
+      <w:r>
+        <w:rPr>
+          <w:rStyle w:val="Hyperlink"/>
+        </w:rPr>
+        <w:t>\</w:t>
       </w:r>
     </w:p>
     <w:p>
@@ -6999,34 +8834,476 @@
           <w:rStyle w:val="Hyperlink"/>
         </w:rPr>
       </w:pPr>
-    </w:p>
-    <w:p>
-      <w:pPr>
-        <w:ind w:left="851" w:hanging="851"/>
-        <w:rPr>
-          <w:rStyle w:val="Hyperlink"/>
-        </w:rPr>
-      </w:pPr>
-      <w:r>
-        <w:rPr>
-          <w:rStyle w:val="Hyperlink"/>
-        </w:rPr>
-        <w:t>7.</w:t>
-      </w:r>
-      <w:r>
-        <w:rPr>
-          <w:rStyle w:val="Hyperlink"/>
-        </w:rPr>
-        <w:tab/>
-        <w:t>If you were developing a front-end application for a bank. How would you support the sending back encrypted data? Using the code you have developed, could you generate a</w:t>
-      </w:r>
       <w:bookmarkStart w:id="0" w:name="_GoBack"/>
       <w:bookmarkEnd w:id="0"/>
-      <w:r>
-        <w:rPr>
-          <w:rStyle w:val="Hyperlink"/>
-        </w:rPr>
-        <w:t>n RSA key pair and use it to encrypt credit card details that the user enters.</w:t>
+    </w:p>
+    <w:p>
+      <w:pPr>
+        <w:ind w:left="851" w:hanging="851"/>
+        <w:jc w:val="both"/>
+        <w:rPr>
+          <w:rStyle w:val="Hyperlink"/>
+        </w:rPr>
+      </w:pPr>
+      <w:r>
+        <w:rPr>
+          <w:rStyle w:val="Hyperlink"/>
+        </w:rPr>
+        <w:t>7.</w:t>
+      </w:r>
+      <w:r>
+        <w:rPr>
+          <w:rStyle w:val="Hyperlink"/>
+        </w:rPr>
+        <w:tab/>
+        <w:t xml:space="preserve">If you were developing a front-end application for a bank. How would you support the sending back encrypted data? Using the code </w:t>
+      </w:r>
+      <w:r>
+        <w:rPr>
+          <w:rStyle w:val="Hyperlink"/>
+        </w:rPr>
+        <w:t xml:space="preserve">that </w:t>
+      </w:r>
+      <w:r>
+        <w:rPr>
+          <w:rStyle w:val="Hyperlink"/>
+        </w:rPr>
+        <w:t>you have developed, could you generate an RSA key pair and use it to encrypt credit card details that the user enters</w:t>
+      </w:r>
+      <w:r>
+        <w:rPr>
+          <w:rStyle w:val="Hyperlink"/>
+        </w:rPr>
+        <w:t>?</w:t>
+      </w:r>
+    </w:p>
+    <w:p>
+      <w:pPr>
+        <w:ind w:left="851" w:hanging="851"/>
+        <w:rPr>
+          <w:rStyle w:val="Hyperlink"/>
+        </w:rPr>
+      </w:pPr>
+    </w:p>
+    <w:p>
+      <w:pPr>
+        <w:ind w:left="851" w:hanging="851"/>
+        <w:rPr>
+          <w:rStyle w:val="Hyperlink"/>
+        </w:rPr>
+      </w:pPr>
+    </w:p>
+    <w:p>
+      <w:pPr>
+        <w:ind w:left="851" w:hanging="851"/>
+        <w:rPr>
+          <w:rStyle w:val="Hyperlink"/>
+        </w:rPr>
+      </w:pPr>
+    </w:p>
+    <w:p>
+      <w:pPr>
+        <w:ind w:left="851" w:hanging="851"/>
+        <w:rPr>
+          <w:rStyle w:val="Hyperlink"/>
+        </w:rPr>
+      </w:pPr>
+    </w:p>
+    <w:p>
+      <w:pPr>
+        <w:ind w:left="851" w:hanging="851"/>
+        <w:rPr>
+          <w:rStyle w:val="Hyperlink"/>
+        </w:rPr>
+      </w:pPr>
+    </w:p>
+    <w:p>
+      <w:pPr>
+        <w:pStyle w:val="Heading2"/>
+        <w:numPr>
+          <w:ilvl w:val="0"/>
+          <w:numId w:val="0"/>
+        </w:numPr>
+        <w:ind w:left="900" w:hanging="900"/>
+        <w:rPr>
+          <w:rStyle w:val="Hyperlink"/>
+        </w:rPr>
+      </w:pPr>
+      <w:r>
+        <w:rPr>
+          <w:rStyle w:val="Hyperlink"/>
+        </w:rPr>
+        <w:t>Appendix</w:t>
+      </w:r>
+    </w:p>
+    <w:p>
+      <w:pPr>
+        <w:ind w:left="851" w:hanging="851"/>
+        <w:rPr>
+          <w:rStyle w:val="Hyperlink"/>
+        </w:rPr>
+      </w:pPr>
+    </w:p>
+    <w:p>
+      <w:pPr>
+        <w:rPr>
+          <w:rStyle w:val="Hyperlink"/>
+        </w:rPr>
+      </w:pPr>
+      <w:r>
+        <w:rPr>
+          <w:rStyle w:val="Hyperlink"/>
+        </w:rPr>
+        <w:t xml:space="preserve">Some </w:t>
+      </w:r>
+      <w:proofErr w:type="spellStart"/>
+      <w:r>
+        <w:rPr>
+          <w:rStyle w:val="Hyperlink"/>
+        </w:rPr>
+        <w:t>Hmac</w:t>
+      </w:r>
+      <w:proofErr w:type="spellEnd"/>
+      <w:r>
+        <w:rPr>
+          <w:rStyle w:val="Hyperlink"/>
+        </w:rPr>
+        <w:t xml:space="preserve"> code:</w:t>
+      </w:r>
+    </w:p>
+    <w:p>
+      <w:pPr>
+        <w:ind w:left="851" w:hanging="851"/>
+        <w:rPr>
+          <w:rStyle w:val="Hyperlink"/>
+        </w:rPr>
+      </w:pPr>
+    </w:p>
+    <w:p>
+      <w:pPr>
+        <w:ind w:left="851" w:hanging="851"/>
+        <w:rPr>
+          <w:rStyle w:val="Hyperlink"/>
+          <w:rFonts w:ascii="Lucida Console" w:hAnsi="Lucida Console"/>
+        </w:rPr>
+      </w:pPr>
+      <w:proofErr w:type="spellStart"/>
+      <w:r>
+        <w:rPr>
+          <w:rStyle w:val="Hyperlink"/>
+          <w:rFonts w:ascii="Lucida Console" w:hAnsi="Lucida Console"/>
+        </w:rPr>
+        <w:t>var</w:t>
+      </w:r>
+      <w:proofErr w:type="spellEnd"/>
+      <w:r>
+        <w:rPr>
+          <w:rStyle w:val="Hyperlink"/>
+          <w:rFonts w:ascii="Lucida Console" w:hAnsi="Lucida Console"/>
+        </w:rPr>
+        <w:t xml:space="preserve"> crypto = require('crypto');</w:t>
+      </w:r>
+    </w:p>
+    <w:p>
+      <w:pPr>
+        <w:ind w:left="851" w:hanging="851"/>
+        <w:rPr>
+          <w:rStyle w:val="Hyperlink"/>
+          <w:rFonts w:ascii="Lucida Console" w:hAnsi="Lucida Console"/>
+        </w:rPr>
+      </w:pPr>
+    </w:p>
+    <w:p>
+      <w:pPr>
+        <w:ind w:left="851" w:hanging="851"/>
+        <w:rPr>
+          <w:rStyle w:val="Hyperlink"/>
+          <w:rFonts w:ascii="Lucida Console" w:hAnsi="Lucida Console"/>
+        </w:rPr>
+      </w:pPr>
+      <w:proofErr w:type="spellStart"/>
+      <w:r>
+        <w:rPr>
+          <w:rStyle w:val="Hyperlink"/>
+          <w:rFonts w:ascii="Lucida Console" w:hAnsi="Lucida Console"/>
+        </w:rPr>
+        <w:t>var</w:t>
+      </w:r>
+      <w:proofErr w:type="spellEnd"/>
+      <w:r>
+        <w:rPr>
+          <w:rStyle w:val="Hyperlink"/>
+          <w:rFonts w:ascii="Lucida Console" w:hAnsi="Lucida Console"/>
+        </w:rPr>
+        <w:t xml:space="preserve"> key = 'qwerty';</w:t>
+      </w:r>
+    </w:p>
+    <w:p>
+      <w:pPr>
+        <w:ind w:left="851" w:hanging="851"/>
+        <w:rPr>
+          <w:rStyle w:val="Hyperlink"/>
+          <w:rFonts w:ascii="Lucida Console" w:hAnsi="Lucida Console"/>
+        </w:rPr>
+      </w:pPr>
+      <w:proofErr w:type="spellStart"/>
+      <w:r>
+        <w:rPr>
+          <w:rStyle w:val="Hyperlink"/>
+          <w:rFonts w:ascii="Lucida Console" w:hAnsi="Lucida Console"/>
+        </w:rPr>
+        <w:t>var</w:t>
+      </w:r>
+      <w:proofErr w:type="spellEnd"/>
+      <w:r>
+        <w:rPr>
+          <w:rStyle w:val="Hyperlink"/>
+          <w:rFonts w:ascii="Lucida Console" w:hAnsi="Lucida Console"/>
+        </w:rPr>
+        <w:t xml:space="preserve"> message = 'Hello';</w:t>
+      </w:r>
+    </w:p>
+    <w:p>
+      <w:pPr>
+        <w:ind w:left="851" w:hanging="851"/>
+        <w:rPr>
+          <w:rStyle w:val="Hyperlink"/>
+          <w:rFonts w:ascii="Lucida Console" w:hAnsi="Lucida Console"/>
+        </w:rPr>
+      </w:pPr>
+    </w:p>
+    <w:p>
+      <w:pPr>
+        <w:ind w:left="851" w:hanging="851"/>
+        <w:rPr>
+          <w:rStyle w:val="Hyperlink"/>
+          <w:rFonts w:ascii="Lucida Console" w:hAnsi="Lucida Console"/>
+        </w:rPr>
+      </w:pPr>
+      <w:proofErr w:type="spellStart"/>
+      <w:r>
+        <w:rPr>
+          <w:rStyle w:val="Hyperlink"/>
+          <w:rFonts w:ascii="Lucida Console" w:hAnsi="Lucida Console"/>
+        </w:rPr>
+        <w:t>var</w:t>
+      </w:r>
+      <w:proofErr w:type="spellEnd"/>
+      <w:r>
+        <w:rPr>
+          <w:rStyle w:val="Hyperlink"/>
+          <w:rFonts w:ascii="Lucida Console" w:hAnsi="Lucida Console"/>
+        </w:rPr>
+        <w:t xml:space="preserve"> hash = </w:t>
+      </w:r>
+      <w:proofErr w:type="spellStart"/>
+      <w:r>
+        <w:rPr>
+          <w:rStyle w:val="Hyperlink"/>
+          <w:rFonts w:ascii="Lucida Console" w:hAnsi="Lucida Console"/>
+        </w:rPr>
+        <w:t>crypto.createHmac</w:t>
+      </w:r>
+      <w:proofErr w:type="spellEnd"/>
+      <w:r>
+        <w:rPr>
+          <w:rStyle w:val="Hyperlink"/>
+          <w:rFonts w:ascii="Lucida Console" w:hAnsi="Lucida Console"/>
+        </w:rPr>
+        <w:t>('md5', key).update(message);</w:t>
+      </w:r>
+    </w:p>
+    <w:p>
+      <w:pPr>
+        <w:ind w:left="851" w:hanging="851"/>
+        <w:rPr>
+          <w:rStyle w:val="Hyperlink"/>
+          <w:rFonts w:ascii="Lucida Console" w:hAnsi="Lucida Console"/>
+        </w:rPr>
+      </w:pPr>
+    </w:p>
+    <w:p>
+      <w:pPr>
+        <w:ind w:left="851" w:hanging="851"/>
+        <w:rPr>
+          <w:rStyle w:val="Hyperlink"/>
+          <w:rFonts w:ascii="Lucida Console" w:hAnsi="Lucida Console"/>
+        </w:rPr>
+      </w:pPr>
+      <w:r>
+        <w:rPr>
+          <w:rStyle w:val="Hyperlink"/>
+          <w:rFonts w:ascii="Lucida Console" w:hAnsi="Lucida Console"/>
+        </w:rPr>
+        <w:t xml:space="preserve">// to lowercase </w:t>
+      </w:r>
+      <w:proofErr w:type="spellStart"/>
+      <w:r>
+        <w:rPr>
+          <w:rStyle w:val="Hyperlink"/>
+          <w:rFonts w:ascii="Lucida Console" w:hAnsi="Lucida Console"/>
+        </w:rPr>
+        <w:t>hexits</w:t>
+      </w:r>
+      <w:proofErr w:type="spellEnd"/>
+    </w:p>
+    <w:p>
+      <w:pPr>
+        <w:ind w:left="851" w:hanging="851"/>
+        <w:rPr>
+          <w:rStyle w:val="Hyperlink"/>
+          <w:rFonts w:ascii="Lucida Console" w:hAnsi="Lucida Console"/>
+        </w:rPr>
+      </w:pPr>
+      <w:r>
+        <w:rPr>
+          <w:rStyle w:val="Hyperlink"/>
+          <w:rFonts w:ascii="Lucida Console" w:hAnsi="Lucida Console"/>
+        </w:rPr>
+        <w:t>console.log(</w:t>
+      </w:r>
+      <w:proofErr w:type="spellStart"/>
+      <w:r>
+        <w:rPr>
+          <w:rStyle w:val="Hyperlink"/>
+          <w:rFonts w:ascii="Lucida Console" w:hAnsi="Lucida Console"/>
+        </w:rPr>
+        <w:t>hash.digest</w:t>
+      </w:r>
+      <w:proofErr w:type="spellEnd"/>
+      <w:r>
+        <w:rPr>
+          <w:rStyle w:val="Hyperlink"/>
+          <w:rFonts w:ascii="Lucida Console" w:hAnsi="Lucida Console"/>
+        </w:rPr>
+        <w:t>('hex'));</w:t>
+      </w:r>
+    </w:p>
+    <w:p>
+      <w:pPr>
+        <w:ind w:left="851" w:hanging="851"/>
+        <w:rPr>
+          <w:rStyle w:val="Hyperlink"/>
+          <w:rFonts w:ascii="Lucida Console" w:hAnsi="Lucida Console"/>
+        </w:rPr>
+      </w:pPr>
+    </w:p>
+    <w:p>
+      <w:pPr>
+        <w:ind w:left="851" w:hanging="851"/>
+        <w:rPr>
+          <w:rStyle w:val="Hyperlink"/>
+          <w:rFonts w:ascii="Lucida Console" w:hAnsi="Lucida Console"/>
+        </w:rPr>
+      </w:pPr>
+      <w:r>
+        <w:rPr>
+          <w:rStyle w:val="Hyperlink"/>
+          <w:rFonts w:ascii="Lucida Console" w:hAnsi="Lucida Console"/>
+        </w:rPr>
+        <w:t>// to base64</w:t>
+      </w:r>
+    </w:p>
+    <w:p>
+      <w:pPr>
+        <w:ind w:left="851" w:hanging="851"/>
+        <w:rPr>
+          <w:rStyle w:val="Hyperlink"/>
+          <w:rFonts w:ascii="Lucida Console" w:hAnsi="Lucida Console"/>
+        </w:rPr>
+      </w:pPr>
+      <w:r>
+        <w:rPr>
+          <w:rStyle w:val="Hyperlink"/>
+          <w:rFonts w:ascii="Lucida Console" w:hAnsi="Lucida Console"/>
+        </w:rPr>
+        <w:t>console.log(</w:t>
+      </w:r>
+      <w:proofErr w:type="spellStart"/>
+      <w:r>
+        <w:rPr>
+          <w:rStyle w:val="Hyperlink"/>
+          <w:rFonts w:ascii="Lucida Console" w:hAnsi="Lucida Console"/>
+        </w:rPr>
+        <w:t>hash.digest</w:t>
+      </w:r>
+      <w:proofErr w:type="spellEnd"/>
+      <w:r>
+        <w:rPr>
+          <w:rStyle w:val="Hyperlink"/>
+          <w:rFonts w:ascii="Lucida Console" w:hAnsi="Lucida Console"/>
+        </w:rPr>
+        <w:t>('base64'));</w:t>
+      </w:r>
+    </w:p>
+    <w:p>
+      <w:pPr>
+        <w:ind w:left="851" w:hanging="851"/>
+        <w:rPr>
+          <w:rStyle w:val="Hyperlink"/>
+        </w:rPr>
+      </w:pPr>
+    </w:p>
+    <w:p>
+      <w:pPr>
+        <w:ind w:left="851" w:hanging="851"/>
+        <w:rPr>
+          <w:rStyle w:val="Hyperlink"/>
+        </w:rPr>
+      </w:pPr>
+      <w:r>
+        <w:rPr>
+          <w:rStyle w:val="Hyperlink"/>
+        </w:rPr>
+        <w:t>A sample run:</w:t>
+      </w:r>
+    </w:p>
+    <w:p>
+      <w:pPr>
+        <w:ind w:left="851" w:hanging="851"/>
+        <w:rPr>
+          <w:rStyle w:val="Hyperlink"/>
+        </w:rPr>
+      </w:pPr>
+    </w:p>
+    <w:p>
+      <w:pPr>
+        <w:ind w:left="851" w:hanging="851"/>
+        <w:rPr>
+          <w:rStyle w:val="Hyperlink"/>
+          <w:rFonts w:ascii="Lucida Console" w:hAnsi="Lucida Console"/>
+          <w:sz w:val="20"/>
+          <w:szCs w:val="20"/>
+        </w:rPr>
+      </w:pPr>
+      <w:r>
+        <w:rPr>
+          <w:rStyle w:val="Hyperlink"/>
+          <w:rFonts w:ascii="Lucida Console" w:hAnsi="Lucida Console"/>
+          <w:sz w:val="20"/>
+          <w:szCs w:val="20"/>
+        </w:rPr>
+        <w:t>$ node h.js</w:t>
+      </w:r>
+    </w:p>
+    <w:p>
+      <w:pPr>
+        <w:ind w:left="851" w:hanging="851"/>
+        <w:rPr>
+          <w:rStyle w:val="Hyperlink"/>
+          <w:rFonts w:ascii="Lucida Console" w:hAnsi="Lucida Console"/>
+          <w:sz w:val="20"/>
+          <w:szCs w:val="20"/>
+        </w:rPr>
+      </w:pPr>
+      <w:r>
+        <w:rPr>
+          <w:rStyle w:val="Hyperlink"/>
+          <w:rFonts w:ascii="Lucida Console" w:hAnsi="Lucida Console"/>
+          <w:sz w:val="20"/>
+          <w:szCs w:val="20"/>
+        </w:rPr>
+        <w:t>7f43007a026d9696566dc8c7bb2172e4</w:t>
       </w:r>
     </w:p>
     <w:sectPr>
@@ -10718,7 +12995,7 @@
 </file>
 
 <file path=customXml/itemProps1.xml><?xml version="1.0" encoding="utf-8"?>
-<ds:datastoreItem xmlns:ds="http://schemas.openxmlformats.org/officeDocument/2006/customXml" ds:itemID="{1B7010F0-7139-484A-AC9E-1041B6A5A280}">
+<ds:datastoreItem xmlns:ds="http://schemas.openxmlformats.org/officeDocument/2006/customXml" ds:itemID="{00FC30A4-78E5-1F4F-80D5-2B3C82247CE3}">
   <ds:schemaRefs>
     <ds:schemaRef ds:uri="http://schemas.openxmlformats.org/officeDocument/2006/bibliography"/>
   </ds:schemaRefs>

--- a/unit05a_mini_project/lab_mini_project.docx
+++ b/unit05a_mini_project/lab_mini_project.docx
@@ -671,20 +671,6 @@
       <w:r>
         <w:t>What can you observe about the performance of the key pair generation?</w:t>
       </w:r>
-    </w:p>
-    <w:p>
-      <w:pPr>
-        <w:pBdr>
-          <w:top w:val="single" w:sz="4" w:space="1" w:color="auto"/>
-          <w:left w:val="single" w:sz="4" w:space="4" w:color="auto"/>
-          <w:bottom w:val="single" w:sz="4" w:space="1" w:color="auto"/>
-          <w:right w:val="single" w:sz="4" w:space="4" w:color="auto"/>
-        </w:pBdr>
-        <w:autoSpaceDE w:val="0"/>
-        <w:autoSpaceDN w:val="0"/>
-        <w:adjustRightInd w:val="0"/>
-        <w:jc w:val="both"/>
-      </w:pPr>
     </w:p>
     <w:p>
       <w:pPr>
@@ -2855,6 +2841,7 @@
           <w:sz w:val="18"/>
           <w:szCs w:val="18"/>
         </w:rPr>
+        <w:lastRenderedPageBreak/>
         <w:t>Type:</w:t>
       </w:r>
       <w:r>
@@ -4745,34 +4732,128 @@
     <w:p>
       <w:pPr>
         <w:rPr>
-          <w:rStyle w:val="Hyperlink"/>
-        </w:rPr>
-      </w:pPr>
-    </w:p>
-    <w:p>
-      <w:pPr>
-        <w:rPr>
-          <w:rStyle w:val="Hyperlink"/>
-        </w:rPr>
-      </w:pPr>
-    </w:p>
-    <w:p>
-      <w:pPr>
-        <w:pBdr>
-          <w:top w:val="single" w:sz="4" w:space="1" w:color="auto"/>
-          <w:left w:val="single" w:sz="4" w:space="4" w:color="auto"/>
-          <w:bottom w:val="single" w:sz="4" w:space="1" w:color="auto"/>
-          <w:right w:val="single" w:sz="4" w:space="4" w:color="auto"/>
-        </w:pBdr>
-        <w:rPr>
-          <w:rStyle w:val="Hyperlink"/>
-        </w:rPr>
-      </w:pPr>
-      <w:r>
-        <w:rPr>
-          <w:rStyle w:val="Hyperlink"/>
+          <w:rFonts w:ascii="Lucida Console" w:hAnsi="Lucida Console"/>
+          <w:sz w:val="20"/>
+          <w:szCs w:val="20"/>
+        </w:rPr>
+      </w:pPr>
+    </w:p>
+    <w:p>
+      <w:r>
+        <w:t>You can also use the format of:</w:t>
+      </w:r>
+    </w:p>
+    <w:p>
+      <w:pPr>
+        <w:rPr>
+          <w:rFonts w:ascii="Lucida Console" w:hAnsi="Lucida Console"/>
+          <w:sz w:val="20"/>
+          <w:szCs w:val="20"/>
+        </w:rPr>
+      </w:pPr>
+    </w:p>
+    <w:p>
+      <w:pPr>
+        <w:rPr>
+          <w:rFonts w:ascii="Lucida Console" w:hAnsi="Lucida Console"/>
+          <w:sz w:val="20"/>
+          <w:szCs w:val="20"/>
+        </w:rPr>
+      </w:pPr>
+      <w:r>
+        <w:rPr>
+          <w:rFonts w:ascii="Lucida Console" w:hAnsi="Lucida Console"/>
+          <w:sz w:val="20"/>
+          <w:szCs w:val="20"/>
         </w:rPr>
         <w:lastRenderedPageBreak/>
+        <w:t xml:space="preserve">echo -n "Hello" | </w:t>
+      </w:r>
+      <w:proofErr w:type="spellStart"/>
+      <w:r>
+        <w:rPr>
+          <w:rFonts w:ascii="Lucida Console" w:hAnsi="Lucida Console"/>
+          <w:sz w:val="20"/>
+          <w:szCs w:val="20"/>
+        </w:rPr>
+        <w:t>openssl</w:t>
+      </w:r>
+      <w:proofErr w:type="spellEnd"/>
+      <w:r>
+        <w:rPr>
+          <w:rFonts w:ascii="Lucida Console" w:hAnsi="Lucida Console"/>
+          <w:sz w:val="20"/>
+          <w:szCs w:val="20"/>
+        </w:rPr>
+        <w:t xml:space="preserve"> </w:t>
+      </w:r>
+      <w:proofErr w:type="spellStart"/>
+      <w:r>
+        <w:rPr>
+          <w:rFonts w:ascii="Lucida Console" w:hAnsi="Lucida Console"/>
+          <w:sz w:val="20"/>
+          <w:szCs w:val="20"/>
+        </w:rPr>
+        <w:t>dgst</w:t>
+      </w:r>
+      <w:proofErr w:type="spellEnd"/>
+      <w:r>
+        <w:rPr>
+          <w:rFonts w:ascii="Lucida Console" w:hAnsi="Lucida Console"/>
+          <w:sz w:val="20"/>
+          <w:szCs w:val="20"/>
+        </w:rPr>
+        <w:t xml:space="preserve"> -sha1 -</w:t>
+      </w:r>
+      <w:proofErr w:type="spellStart"/>
+      <w:r>
+        <w:rPr>
+          <w:rFonts w:ascii="Lucida Console" w:hAnsi="Lucida Console"/>
+          <w:sz w:val="20"/>
+          <w:szCs w:val="20"/>
+        </w:rPr>
+        <w:t>hmac</w:t>
+      </w:r>
+      <w:proofErr w:type="spellEnd"/>
+      <w:r>
+        <w:rPr>
+          <w:rFonts w:ascii="Lucida Console" w:hAnsi="Lucida Console"/>
+          <w:sz w:val="20"/>
+          <w:szCs w:val="20"/>
+        </w:rPr>
+        <w:t xml:space="preserve"> "qwerty"</w:t>
+      </w:r>
+    </w:p>
+    <w:p>
+      <w:pPr>
+        <w:rPr>
+          <w:rStyle w:val="Hyperlink"/>
+        </w:rPr>
+      </w:pPr>
+    </w:p>
+    <w:p>
+      <w:pPr>
+        <w:rPr>
+          <w:rStyle w:val="Hyperlink"/>
+        </w:rPr>
+      </w:pPr>
+    </w:p>
+    <w:p>
+      <w:pPr>
+        <w:pBdr>
+          <w:top w:val="single" w:sz="4" w:space="1" w:color="auto"/>
+          <w:left w:val="single" w:sz="4" w:space="4" w:color="auto"/>
+          <w:bottom w:val="single" w:sz="4" w:space="1" w:color="auto"/>
+          <w:right w:val="single" w:sz="4" w:space="4" w:color="auto"/>
+        </w:pBdr>
+        <w:rPr>
+          <w:rStyle w:val="Hyperlink"/>
+        </w:rPr>
+      </w:pPr>
+      <w:r>
+        <w:rPr>
+          <w:rStyle w:val="Hyperlink"/>
+        </w:rPr>
         <w:t xml:space="preserve">Can you replicate this with </w:t>
       </w:r>
       <w:r>
@@ -5558,19 +5639,6 @@
           <w:bottom w:val="single" w:sz="4" w:space="1" w:color="auto"/>
           <w:right w:val="single" w:sz="4" w:space="4" w:color="auto"/>
         </w:pBdr>
-        <w:rPr>
-          <w:rStyle w:val="Hyperlink"/>
-        </w:rPr>
-      </w:pPr>
-    </w:p>
-    <w:p>
-      <w:pPr>
-        <w:pBdr>
-          <w:top w:val="single" w:sz="4" w:space="1" w:color="auto"/>
-          <w:left w:val="single" w:sz="4" w:space="4" w:color="auto"/>
-          <w:bottom w:val="single" w:sz="4" w:space="1" w:color="auto"/>
-          <w:right w:val="single" w:sz="4" w:space="4" w:color="auto"/>
-        </w:pBdr>
       </w:pPr>
       <w:r>
         <w:t xml:space="preserve">The format of the encrypted value is: </w:t>
@@ -6045,6 +6113,7 @@
           <w:sz w:val="20"/>
           <w:szCs w:val="20"/>
         </w:rPr>
+        <w:lastRenderedPageBreak/>
         <w:t>import sys</w:t>
       </w:r>
     </w:p>
@@ -6106,7 +6175,6 @@
           <w:sz w:val="20"/>
           <w:szCs w:val="20"/>
         </w:rPr>
-        <w:lastRenderedPageBreak/>
         <w:t>import base64</w:t>
       </w:r>
     </w:p>
@@ -8553,7 +8621,6 @@
         </w:rPr>
       </w:pPr>
       <w:r>
-        <w:lastRenderedPageBreak/>
         <w:sym w:font="Wingdings" w:char="F026"/>
       </w:r>
       <w:r>
@@ -8691,12 +8758,6 @@
         <w:t>generated:</w:t>
       </w:r>
       <w:proofErr w:type="gramEnd"/>
-      <w:r>
-        <w:rPr>
-          <w:rStyle w:val="Hyperlink"/>
-        </w:rPr>
-        <w:t>\</w:t>
-      </w:r>
     </w:p>
     <w:p>
       <w:pPr>
@@ -8720,21 +8781,6 @@
           <w:bottom w:val="single" w:sz="4" w:space="1" w:color="auto"/>
           <w:right w:val="single" w:sz="4" w:space="4" w:color="auto"/>
         </w:pBdr>
-        <w:ind w:left="851" w:hanging="851"/>
-        <w:rPr>
-          <w:rStyle w:val="Hyperlink"/>
-        </w:rPr>
-      </w:pPr>
-    </w:p>
-    <w:p>
-      <w:pPr>
-        <w:pBdr>
-          <w:top w:val="single" w:sz="4" w:space="1" w:color="auto"/>
-          <w:left w:val="single" w:sz="4" w:space="4" w:color="auto"/>
-          <w:bottom w:val="single" w:sz="4" w:space="1" w:color="auto"/>
-          <w:right w:val="single" w:sz="4" w:space="4" w:color="auto"/>
-        </w:pBdr>
-        <w:ind w:left="851" w:hanging="851"/>
         <w:rPr>
           <w:rStyle w:val="Hyperlink"/>
         </w:rPr>
@@ -8834,8 +8880,3796 @@
           <w:rStyle w:val="Hyperlink"/>
         </w:rPr>
       </w:pPr>
+      <w:r>
+        <w:rPr>
+          <w:rStyle w:val="Hyperlink"/>
+        </w:rPr>
+        <w:t>7.</w:t>
+      </w:r>
+      <w:r>
+        <w:rPr>
+          <w:rStyle w:val="Hyperlink"/>
+        </w:rPr>
+        <w:tab/>
+        <w:t>With node.js we can do the same operations as the JavaScript implementations, but run it from a command prompt:</w:t>
+      </w:r>
+    </w:p>
+    <w:p>
+      <w:pPr>
+        <w:rPr>
+          <w:rStyle w:val="Hyperlink"/>
+        </w:rPr>
+      </w:pPr>
+    </w:p>
+    <w:p>
+      <w:pPr>
+        <w:pBdr>
+          <w:top w:val="single" w:sz="4" w:space="1" w:color="auto"/>
+          <w:left w:val="single" w:sz="4" w:space="4" w:color="auto"/>
+          <w:bottom w:val="single" w:sz="4" w:space="1" w:color="auto"/>
+          <w:right w:val="single" w:sz="4" w:space="4" w:color="auto"/>
+        </w:pBdr>
+        <w:rPr>
+          <w:rStyle w:val="Hyperlink"/>
+          <w:rFonts w:ascii="Lucida Console" w:hAnsi="Lucida Console"/>
+          <w:sz w:val="20"/>
+          <w:szCs w:val="20"/>
+        </w:rPr>
+      </w:pPr>
+      <w:r>
+        <w:rPr>
+          <w:rStyle w:val="Hyperlink"/>
+          <w:rFonts w:ascii="Lucida Console" w:hAnsi="Lucida Console"/>
+          <w:sz w:val="20"/>
+          <w:szCs w:val="20"/>
+        </w:rPr>
+        <w:t>// Node.js example Run with:</w:t>
+      </w:r>
+    </w:p>
+    <w:p>
+      <w:pPr>
+        <w:pBdr>
+          <w:top w:val="single" w:sz="4" w:space="1" w:color="auto"/>
+          <w:left w:val="single" w:sz="4" w:space="4" w:color="auto"/>
+          <w:bottom w:val="single" w:sz="4" w:space="1" w:color="auto"/>
+          <w:right w:val="single" w:sz="4" w:space="4" w:color="auto"/>
+        </w:pBdr>
+        <w:rPr>
+          <w:rStyle w:val="Hyperlink"/>
+          <w:rFonts w:ascii="Lucida Console" w:hAnsi="Lucida Console"/>
+          <w:sz w:val="20"/>
+          <w:szCs w:val="20"/>
+        </w:rPr>
+      </w:pPr>
+      <w:r>
+        <w:rPr>
+          <w:rStyle w:val="Hyperlink"/>
+          <w:rFonts w:ascii="Lucida Console" w:hAnsi="Lucida Console"/>
+          <w:sz w:val="20"/>
+          <w:szCs w:val="20"/>
+        </w:rPr>
+        <w:t>// node crypto.js</w:t>
+      </w:r>
+      <w:r>
+        <w:rPr>
+          <w:rStyle w:val="Hyperlink"/>
+          <w:rFonts w:ascii="Lucida Console" w:hAnsi="Lucida Console"/>
+          <w:sz w:val="20"/>
+          <w:szCs w:val="20"/>
+        </w:rPr>
+        <w:t xml:space="preserve"> message password</w:t>
+      </w:r>
+    </w:p>
+    <w:p>
+      <w:pPr>
+        <w:pBdr>
+          <w:top w:val="single" w:sz="4" w:space="1" w:color="auto"/>
+          <w:left w:val="single" w:sz="4" w:space="4" w:color="auto"/>
+          <w:bottom w:val="single" w:sz="4" w:space="1" w:color="auto"/>
+          <w:right w:val="single" w:sz="4" w:space="4" w:color="auto"/>
+        </w:pBdr>
+        <w:rPr>
+          <w:rStyle w:val="Hyperlink"/>
+          <w:rFonts w:ascii="Lucida Console" w:hAnsi="Lucida Console"/>
+          <w:sz w:val="20"/>
+          <w:szCs w:val="20"/>
+        </w:rPr>
+      </w:pPr>
+    </w:p>
+    <w:p>
+      <w:pPr>
+        <w:pBdr>
+          <w:top w:val="single" w:sz="4" w:space="1" w:color="auto"/>
+          <w:left w:val="single" w:sz="4" w:space="4" w:color="auto"/>
+          <w:bottom w:val="single" w:sz="4" w:space="1" w:color="auto"/>
+          <w:right w:val="single" w:sz="4" w:space="4" w:color="auto"/>
+        </w:pBdr>
+        <w:rPr>
+          <w:rStyle w:val="Hyperlink"/>
+          <w:rFonts w:ascii="Lucida Console" w:hAnsi="Lucida Console"/>
+          <w:sz w:val="20"/>
+          <w:szCs w:val="20"/>
+        </w:rPr>
+      </w:pPr>
+      <w:r>
+        <w:rPr>
+          <w:rStyle w:val="Hyperlink"/>
+          <w:rFonts w:ascii="Lucida Console" w:hAnsi="Lucida Console"/>
+          <w:sz w:val="20"/>
+          <w:szCs w:val="20"/>
+        </w:rPr>
+        <w:t>message ="Hello"</w:t>
+      </w:r>
+    </w:p>
+    <w:p>
+      <w:pPr>
+        <w:pBdr>
+          <w:top w:val="single" w:sz="4" w:space="1" w:color="auto"/>
+          <w:left w:val="single" w:sz="4" w:space="4" w:color="auto"/>
+          <w:bottom w:val="single" w:sz="4" w:space="1" w:color="auto"/>
+          <w:right w:val="single" w:sz="4" w:space="4" w:color="auto"/>
+        </w:pBdr>
+        <w:rPr>
+          <w:rStyle w:val="Hyperlink"/>
+          <w:rFonts w:ascii="Lucida Console" w:hAnsi="Lucida Console"/>
+          <w:sz w:val="20"/>
+          <w:szCs w:val="20"/>
+        </w:rPr>
+      </w:pPr>
+      <w:r>
+        <w:rPr>
+          <w:rStyle w:val="Hyperlink"/>
+          <w:rFonts w:ascii="Lucida Console" w:hAnsi="Lucida Console"/>
+          <w:sz w:val="20"/>
+          <w:szCs w:val="20"/>
+        </w:rPr>
+        <w:t>password="qwerty"</w:t>
+      </w:r>
+    </w:p>
+    <w:p>
+      <w:pPr>
+        <w:pBdr>
+          <w:top w:val="single" w:sz="4" w:space="1" w:color="auto"/>
+          <w:left w:val="single" w:sz="4" w:space="4" w:color="auto"/>
+          <w:bottom w:val="single" w:sz="4" w:space="1" w:color="auto"/>
+          <w:right w:val="single" w:sz="4" w:space="4" w:color="auto"/>
+        </w:pBdr>
+        <w:rPr>
+          <w:rStyle w:val="Hyperlink"/>
+          <w:rFonts w:ascii="Lucida Console" w:hAnsi="Lucida Console"/>
+          <w:sz w:val="20"/>
+          <w:szCs w:val="20"/>
+        </w:rPr>
+      </w:pPr>
+    </w:p>
+    <w:p>
+      <w:pPr>
+        <w:pBdr>
+          <w:top w:val="single" w:sz="4" w:space="1" w:color="auto"/>
+          <w:left w:val="single" w:sz="4" w:space="4" w:color="auto"/>
+          <w:bottom w:val="single" w:sz="4" w:space="1" w:color="auto"/>
+          <w:right w:val="single" w:sz="4" w:space="4" w:color="auto"/>
+        </w:pBdr>
+        <w:rPr>
+          <w:rStyle w:val="Hyperlink"/>
+          <w:rFonts w:ascii="Lucida Console" w:hAnsi="Lucida Console"/>
+          <w:sz w:val="20"/>
+          <w:szCs w:val="20"/>
+        </w:rPr>
+      </w:pPr>
+      <w:proofErr w:type="spellStart"/>
+      <w:r>
+        <w:rPr>
+          <w:rStyle w:val="Hyperlink"/>
+          <w:rFonts w:ascii="Lucida Console" w:hAnsi="Lucida Console"/>
+          <w:sz w:val="20"/>
+          <w:szCs w:val="20"/>
+        </w:rPr>
+        <w:t>var</w:t>
+      </w:r>
+      <w:proofErr w:type="spellEnd"/>
+      <w:r>
+        <w:rPr>
+          <w:rStyle w:val="Hyperlink"/>
+          <w:rFonts w:ascii="Lucida Console" w:hAnsi="Lucida Console"/>
+          <w:sz w:val="20"/>
+          <w:szCs w:val="20"/>
+        </w:rPr>
+        <w:t xml:space="preserve"> SHA256 = require("crypto-</w:t>
+      </w:r>
+      <w:proofErr w:type="spellStart"/>
+      <w:r>
+        <w:rPr>
+          <w:rStyle w:val="Hyperlink"/>
+          <w:rFonts w:ascii="Lucida Console" w:hAnsi="Lucida Console"/>
+          <w:sz w:val="20"/>
+          <w:szCs w:val="20"/>
+        </w:rPr>
+        <w:t>js</w:t>
+      </w:r>
+      <w:proofErr w:type="spellEnd"/>
+      <w:r>
+        <w:rPr>
+          <w:rStyle w:val="Hyperlink"/>
+          <w:rFonts w:ascii="Lucida Console" w:hAnsi="Lucida Console"/>
+          <w:sz w:val="20"/>
+          <w:szCs w:val="20"/>
+        </w:rPr>
+        <w:t>/sha256");</w:t>
+      </w:r>
+    </w:p>
+    <w:p>
+      <w:pPr>
+        <w:pBdr>
+          <w:top w:val="single" w:sz="4" w:space="1" w:color="auto"/>
+          <w:left w:val="single" w:sz="4" w:space="4" w:color="auto"/>
+          <w:bottom w:val="single" w:sz="4" w:space="1" w:color="auto"/>
+          <w:right w:val="single" w:sz="4" w:space="4" w:color="auto"/>
+        </w:pBdr>
+        <w:rPr>
+          <w:rStyle w:val="Hyperlink"/>
+          <w:rFonts w:ascii="Lucida Console" w:hAnsi="Lucida Console"/>
+          <w:sz w:val="20"/>
+          <w:szCs w:val="20"/>
+        </w:rPr>
+      </w:pPr>
+      <w:proofErr w:type="spellStart"/>
+      <w:r>
+        <w:rPr>
+          <w:rStyle w:val="Hyperlink"/>
+          <w:rFonts w:ascii="Lucida Console" w:hAnsi="Lucida Console"/>
+          <w:sz w:val="20"/>
+          <w:szCs w:val="20"/>
+        </w:rPr>
+        <w:t>var</w:t>
+      </w:r>
+      <w:proofErr w:type="spellEnd"/>
+      <w:r>
+        <w:rPr>
+          <w:rStyle w:val="Hyperlink"/>
+          <w:rFonts w:ascii="Lucida Console" w:hAnsi="Lucida Console"/>
+          <w:sz w:val="20"/>
+          <w:szCs w:val="20"/>
+        </w:rPr>
+        <w:t xml:space="preserve"> MD5 = require("crypto-</w:t>
+      </w:r>
+      <w:proofErr w:type="spellStart"/>
+      <w:r>
+        <w:rPr>
+          <w:rStyle w:val="Hyperlink"/>
+          <w:rFonts w:ascii="Lucida Console" w:hAnsi="Lucida Console"/>
+          <w:sz w:val="20"/>
+          <w:szCs w:val="20"/>
+        </w:rPr>
+        <w:t>js</w:t>
+      </w:r>
+      <w:proofErr w:type="spellEnd"/>
+      <w:r>
+        <w:rPr>
+          <w:rStyle w:val="Hyperlink"/>
+          <w:rFonts w:ascii="Lucida Console" w:hAnsi="Lucida Console"/>
+          <w:sz w:val="20"/>
+          <w:szCs w:val="20"/>
+        </w:rPr>
+        <w:t>/md5");</w:t>
+      </w:r>
+    </w:p>
+    <w:p>
+      <w:pPr>
+        <w:pBdr>
+          <w:top w:val="single" w:sz="4" w:space="1" w:color="auto"/>
+          <w:left w:val="single" w:sz="4" w:space="4" w:color="auto"/>
+          <w:bottom w:val="single" w:sz="4" w:space="1" w:color="auto"/>
+          <w:right w:val="single" w:sz="4" w:space="4" w:color="auto"/>
+        </w:pBdr>
+        <w:rPr>
+          <w:rStyle w:val="Hyperlink"/>
+          <w:rFonts w:ascii="Lucida Console" w:hAnsi="Lucida Console"/>
+          <w:sz w:val="20"/>
+          <w:szCs w:val="20"/>
+        </w:rPr>
+      </w:pPr>
+      <w:proofErr w:type="spellStart"/>
+      <w:r>
+        <w:rPr>
+          <w:rStyle w:val="Hyperlink"/>
+          <w:rFonts w:ascii="Lucida Console" w:hAnsi="Lucida Console"/>
+          <w:sz w:val="20"/>
+          <w:szCs w:val="20"/>
+        </w:rPr>
+        <w:t>var</w:t>
+      </w:r>
+      <w:proofErr w:type="spellEnd"/>
+      <w:r>
+        <w:rPr>
+          <w:rStyle w:val="Hyperlink"/>
+          <w:rFonts w:ascii="Lucida Console" w:hAnsi="Lucida Console"/>
+          <w:sz w:val="20"/>
+          <w:szCs w:val="20"/>
+        </w:rPr>
+        <w:t xml:space="preserve"> SHA3 = require("crypto-</w:t>
+      </w:r>
+      <w:proofErr w:type="spellStart"/>
+      <w:r>
+        <w:rPr>
+          <w:rStyle w:val="Hyperlink"/>
+          <w:rFonts w:ascii="Lucida Console" w:hAnsi="Lucida Console"/>
+          <w:sz w:val="20"/>
+          <w:szCs w:val="20"/>
+        </w:rPr>
+        <w:t>js</w:t>
+      </w:r>
+      <w:proofErr w:type="spellEnd"/>
+      <w:r>
+        <w:rPr>
+          <w:rStyle w:val="Hyperlink"/>
+          <w:rFonts w:ascii="Lucida Console" w:hAnsi="Lucida Console"/>
+          <w:sz w:val="20"/>
+          <w:szCs w:val="20"/>
+        </w:rPr>
+        <w:t>/sha3");</w:t>
+      </w:r>
+    </w:p>
+    <w:p>
+      <w:pPr>
+        <w:pBdr>
+          <w:top w:val="single" w:sz="4" w:space="1" w:color="auto"/>
+          <w:left w:val="single" w:sz="4" w:space="4" w:color="auto"/>
+          <w:bottom w:val="single" w:sz="4" w:space="1" w:color="auto"/>
+          <w:right w:val="single" w:sz="4" w:space="4" w:color="auto"/>
+        </w:pBdr>
+        <w:rPr>
+          <w:rStyle w:val="Hyperlink"/>
+          <w:rFonts w:ascii="Lucida Console" w:hAnsi="Lucida Console"/>
+          <w:sz w:val="20"/>
+          <w:szCs w:val="20"/>
+        </w:rPr>
+      </w:pPr>
+      <w:proofErr w:type="spellStart"/>
+      <w:r>
+        <w:rPr>
+          <w:rStyle w:val="Hyperlink"/>
+          <w:rFonts w:ascii="Lucida Console" w:hAnsi="Lucida Console"/>
+          <w:sz w:val="20"/>
+          <w:szCs w:val="20"/>
+        </w:rPr>
+        <w:t>var</w:t>
+      </w:r>
+      <w:proofErr w:type="spellEnd"/>
+      <w:r>
+        <w:rPr>
+          <w:rStyle w:val="Hyperlink"/>
+          <w:rFonts w:ascii="Lucida Console" w:hAnsi="Lucida Console"/>
+          <w:sz w:val="20"/>
+          <w:szCs w:val="20"/>
+        </w:rPr>
+        <w:t xml:space="preserve"> SHA1 = require("crypto-</w:t>
+      </w:r>
+      <w:proofErr w:type="spellStart"/>
+      <w:r>
+        <w:rPr>
+          <w:rStyle w:val="Hyperlink"/>
+          <w:rFonts w:ascii="Lucida Console" w:hAnsi="Lucida Console"/>
+          <w:sz w:val="20"/>
+          <w:szCs w:val="20"/>
+        </w:rPr>
+        <w:t>js</w:t>
+      </w:r>
+      <w:proofErr w:type="spellEnd"/>
+      <w:r>
+        <w:rPr>
+          <w:rStyle w:val="Hyperlink"/>
+          <w:rFonts w:ascii="Lucida Console" w:hAnsi="Lucida Console"/>
+          <w:sz w:val="20"/>
+          <w:szCs w:val="20"/>
+        </w:rPr>
+        <w:t>/sha1");</w:t>
+      </w:r>
+    </w:p>
+    <w:p>
+      <w:pPr>
+        <w:pBdr>
+          <w:top w:val="single" w:sz="4" w:space="1" w:color="auto"/>
+          <w:left w:val="single" w:sz="4" w:space="4" w:color="auto"/>
+          <w:bottom w:val="single" w:sz="4" w:space="1" w:color="auto"/>
+          <w:right w:val="single" w:sz="4" w:space="4" w:color="auto"/>
+        </w:pBdr>
+        <w:rPr>
+          <w:rStyle w:val="Hyperlink"/>
+          <w:rFonts w:ascii="Lucida Console" w:hAnsi="Lucida Console"/>
+          <w:sz w:val="20"/>
+          <w:szCs w:val="20"/>
+        </w:rPr>
+      </w:pPr>
+      <w:proofErr w:type="spellStart"/>
+      <w:r>
+        <w:rPr>
+          <w:rStyle w:val="Hyperlink"/>
+          <w:rFonts w:ascii="Lucida Console" w:hAnsi="Lucida Console"/>
+          <w:sz w:val="20"/>
+          <w:szCs w:val="20"/>
+        </w:rPr>
+        <w:t>var</w:t>
+      </w:r>
+      <w:proofErr w:type="spellEnd"/>
+      <w:r>
+        <w:rPr>
+          <w:rStyle w:val="Hyperlink"/>
+          <w:rFonts w:ascii="Lucida Console" w:hAnsi="Lucida Console"/>
+          <w:sz w:val="20"/>
+          <w:szCs w:val="20"/>
+        </w:rPr>
+        <w:t xml:space="preserve"> SHA224 = require("crypto-</w:t>
+      </w:r>
+      <w:proofErr w:type="spellStart"/>
+      <w:r>
+        <w:rPr>
+          <w:rStyle w:val="Hyperlink"/>
+          <w:rFonts w:ascii="Lucida Console" w:hAnsi="Lucida Console"/>
+          <w:sz w:val="20"/>
+          <w:szCs w:val="20"/>
+        </w:rPr>
+        <w:t>js</w:t>
+      </w:r>
+      <w:proofErr w:type="spellEnd"/>
+      <w:r>
+        <w:rPr>
+          <w:rStyle w:val="Hyperlink"/>
+          <w:rFonts w:ascii="Lucida Console" w:hAnsi="Lucida Console"/>
+          <w:sz w:val="20"/>
+          <w:szCs w:val="20"/>
+        </w:rPr>
+        <w:t>/sha224");</w:t>
+      </w:r>
+    </w:p>
+    <w:p>
+      <w:pPr>
+        <w:pBdr>
+          <w:top w:val="single" w:sz="4" w:space="1" w:color="auto"/>
+          <w:left w:val="single" w:sz="4" w:space="4" w:color="auto"/>
+          <w:bottom w:val="single" w:sz="4" w:space="1" w:color="auto"/>
+          <w:right w:val="single" w:sz="4" w:space="4" w:color="auto"/>
+        </w:pBdr>
+        <w:rPr>
+          <w:rStyle w:val="Hyperlink"/>
+          <w:rFonts w:ascii="Lucida Console" w:hAnsi="Lucida Console"/>
+          <w:sz w:val="20"/>
+          <w:szCs w:val="20"/>
+        </w:rPr>
+      </w:pPr>
+      <w:proofErr w:type="spellStart"/>
+      <w:r>
+        <w:rPr>
+          <w:rStyle w:val="Hyperlink"/>
+          <w:rFonts w:ascii="Lucida Console" w:hAnsi="Lucida Console"/>
+          <w:sz w:val="20"/>
+          <w:szCs w:val="20"/>
+        </w:rPr>
+        <w:t>var</w:t>
+      </w:r>
+      <w:proofErr w:type="spellEnd"/>
+      <w:r>
+        <w:rPr>
+          <w:rStyle w:val="Hyperlink"/>
+          <w:rFonts w:ascii="Lucida Console" w:hAnsi="Lucida Console"/>
+          <w:sz w:val="20"/>
+          <w:szCs w:val="20"/>
+        </w:rPr>
+        <w:t xml:space="preserve"> SHA512 = require("crypto-</w:t>
+      </w:r>
+      <w:proofErr w:type="spellStart"/>
+      <w:r>
+        <w:rPr>
+          <w:rStyle w:val="Hyperlink"/>
+          <w:rFonts w:ascii="Lucida Console" w:hAnsi="Lucida Console"/>
+          <w:sz w:val="20"/>
+          <w:szCs w:val="20"/>
+        </w:rPr>
+        <w:t>js</w:t>
+      </w:r>
+      <w:proofErr w:type="spellEnd"/>
+      <w:r>
+        <w:rPr>
+          <w:rStyle w:val="Hyperlink"/>
+          <w:rFonts w:ascii="Lucida Console" w:hAnsi="Lucida Console"/>
+          <w:sz w:val="20"/>
+          <w:szCs w:val="20"/>
+        </w:rPr>
+        <w:t>/sha512");</w:t>
+      </w:r>
+    </w:p>
+    <w:p>
+      <w:pPr>
+        <w:pBdr>
+          <w:top w:val="single" w:sz="4" w:space="1" w:color="auto"/>
+          <w:left w:val="single" w:sz="4" w:space="4" w:color="auto"/>
+          <w:bottom w:val="single" w:sz="4" w:space="1" w:color="auto"/>
+          <w:right w:val="single" w:sz="4" w:space="4" w:color="auto"/>
+        </w:pBdr>
+        <w:rPr>
+          <w:rStyle w:val="Hyperlink"/>
+          <w:rFonts w:ascii="Lucida Console" w:hAnsi="Lucida Console"/>
+          <w:sz w:val="20"/>
+          <w:szCs w:val="20"/>
+        </w:rPr>
+      </w:pPr>
+      <w:proofErr w:type="spellStart"/>
+      <w:r>
+        <w:rPr>
+          <w:rStyle w:val="Hyperlink"/>
+          <w:rFonts w:ascii="Lucida Console" w:hAnsi="Lucida Console"/>
+          <w:sz w:val="20"/>
+          <w:szCs w:val="20"/>
+        </w:rPr>
+        <w:t>var</w:t>
+      </w:r>
+      <w:proofErr w:type="spellEnd"/>
+      <w:r>
+        <w:rPr>
+          <w:rStyle w:val="Hyperlink"/>
+          <w:rFonts w:ascii="Lucida Console" w:hAnsi="Lucida Console"/>
+          <w:sz w:val="20"/>
+          <w:szCs w:val="20"/>
+        </w:rPr>
+        <w:t xml:space="preserve"> SHA384 = require("crypto-</w:t>
+      </w:r>
+      <w:proofErr w:type="spellStart"/>
+      <w:r>
+        <w:rPr>
+          <w:rStyle w:val="Hyperlink"/>
+          <w:rFonts w:ascii="Lucida Console" w:hAnsi="Lucida Console"/>
+          <w:sz w:val="20"/>
+          <w:szCs w:val="20"/>
+        </w:rPr>
+        <w:t>js</w:t>
+      </w:r>
+      <w:proofErr w:type="spellEnd"/>
+      <w:r>
+        <w:rPr>
+          <w:rStyle w:val="Hyperlink"/>
+          <w:rFonts w:ascii="Lucida Console" w:hAnsi="Lucida Console"/>
+          <w:sz w:val="20"/>
+          <w:szCs w:val="20"/>
+        </w:rPr>
+        <w:t>/sha384");</w:t>
+      </w:r>
+    </w:p>
+    <w:p>
+      <w:pPr>
+        <w:pBdr>
+          <w:top w:val="single" w:sz="4" w:space="1" w:color="auto"/>
+          <w:left w:val="single" w:sz="4" w:space="4" w:color="auto"/>
+          <w:bottom w:val="single" w:sz="4" w:space="1" w:color="auto"/>
+          <w:right w:val="single" w:sz="4" w:space="4" w:color="auto"/>
+        </w:pBdr>
+        <w:rPr>
+          <w:rStyle w:val="Hyperlink"/>
+          <w:rFonts w:ascii="Lucida Console" w:hAnsi="Lucida Console"/>
+          <w:sz w:val="20"/>
+          <w:szCs w:val="20"/>
+        </w:rPr>
+      </w:pPr>
+      <w:proofErr w:type="spellStart"/>
+      <w:r>
+        <w:rPr>
+          <w:rStyle w:val="Hyperlink"/>
+          <w:rFonts w:ascii="Lucida Console" w:hAnsi="Lucida Console"/>
+          <w:sz w:val="20"/>
+          <w:szCs w:val="20"/>
+        </w:rPr>
+        <w:t>var</w:t>
+      </w:r>
+      <w:proofErr w:type="spellEnd"/>
+      <w:r>
+        <w:rPr>
+          <w:rStyle w:val="Hyperlink"/>
+          <w:rFonts w:ascii="Lucida Console" w:hAnsi="Lucida Console"/>
+          <w:sz w:val="20"/>
+          <w:szCs w:val="20"/>
+        </w:rPr>
+        <w:t xml:space="preserve"> RIP = require("crypto-</w:t>
+      </w:r>
+      <w:proofErr w:type="spellStart"/>
+      <w:r>
+        <w:rPr>
+          <w:rStyle w:val="Hyperlink"/>
+          <w:rFonts w:ascii="Lucida Console" w:hAnsi="Lucida Console"/>
+          <w:sz w:val="20"/>
+          <w:szCs w:val="20"/>
+        </w:rPr>
+        <w:t>js</w:t>
+      </w:r>
+      <w:proofErr w:type="spellEnd"/>
+      <w:r>
+        <w:rPr>
+          <w:rStyle w:val="Hyperlink"/>
+          <w:rFonts w:ascii="Lucida Console" w:hAnsi="Lucida Console"/>
+          <w:sz w:val="20"/>
+          <w:szCs w:val="20"/>
+        </w:rPr>
+        <w:t>/ripemd160");</w:t>
+      </w:r>
+    </w:p>
+    <w:p>
+      <w:pPr>
+        <w:pBdr>
+          <w:top w:val="single" w:sz="4" w:space="1" w:color="auto"/>
+          <w:left w:val="single" w:sz="4" w:space="4" w:color="auto"/>
+          <w:bottom w:val="single" w:sz="4" w:space="1" w:color="auto"/>
+          <w:right w:val="single" w:sz="4" w:space="4" w:color="auto"/>
+        </w:pBdr>
+        <w:rPr>
+          <w:rStyle w:val="Hyperlink"/>
+          <w:rFonts w:ascii="Lucida Console" w:hAnsi="Lucida Console"/>
+          <w:sz w:val="20"/>
+          <w:szCs w:val="20"/>
+        </w:rPr>
+      </w:pPr>
+      <w:proofErr w:type="spellStart"/>
+      <w:r>
+        <w:rPr>
+          <w:rStyle w:val="Hyperlink"/>
+          <w:rFonts w:ascii="Lucida Console" w:hAnsi="Lucida Console"/>
+          <w:sz w:val="20"/>
+          <w:szCs w:val="20"/>
+        </w:rPr>
+        <w:t>var</w:t>
+      </w:r>
+      <w:proofErr w:type="spellEnd"/>
+      <w:r>
+        <w:rPr>
+          <w:rStyle w:val="Hyperlink"/>
+          <w:rFonts w:ascii="Lucida Console" w:hAnsi="Lucida Console"/>
+          <w:sz w:val="20"/>
+          <w:szCs w:val="20"/>
+        </w:rPr>
+        <w:t xml:space="preserve"> AES = require("crypto-</w:t>
+      </w:r>
+      <w:proofErr w:type="spellStart"/>
+      <w:r>
+        <w:rPr>
+          <w:rStyle w:val="Hyperlink"/>
+          <w:rFonts w:ascii="Lucida Console" w:hAnsi="Lucida Console"/>
+          <w:sz w:val="20"/>
+          <w:szCs w:val="20"/>
+        </w:rPr>
+        <w:t>js</w:t>
+      </w:r>
+      <w:proofErr w:type="spellEnd"/>
+      <w:r>
+        <w:rPr>
+          <w:rStyle w:val="Hyperlink"/>
+          <w:rFonts w:ascii="Lucida Console" w:hAnsi="Lucida Console"/>
+          <w:sz w:val="20"/>
+          <w:szCs w:val="20"/>
+        </w:rPr>
+        <w:t>/</w:t>
+      </w:r>
+      <w:proofErr w:type="spellStart"/>
+      <w:r>
+        <w:rPr>
+          <w:rStyle w:val="Hyperlink"/>
+          <w:rFonts w:ascii="Lucida Console" w:hAnsi="Lucida Console"/>
+          <w:sz w:val="20"/>
+          <w:szCs w:val="20"/>
+        </w:rPr>
+        <w:t>aes</w:t>
+      </w:r>
+      <w:proofErr w:type="spellEnd"/>
+      <w:r>
+        <w:rPr>
+          <w:rStyle w:val="Hyperlink"/>
+          <w:rFonts w:ascii="Lucida Console" w:hAnsi="Lucida Console"/>
+          <w:sz w:val="20"/>
+          <w:szCs w:val="20"/>
+        </w:rPr>
+        <w:t>");</w:t>
+      </w:r>
+    </w:p>
+    <w:p>
+      <w:pPr>
+        <w:pBdr>
+          <w:top w:val="single" w:sz="4" w:space="1" w:color="auto"/>
+          <w:left w:val="single" w:sz="4" w:space="4" w:color="auto"/>
+          <w:bottom w:val="single" w:sz="4" w:space="1" w:color="auto"/>
+          <w:right w:val="single" w:sz="4" w:space="4" w:color="auto"/>
+        </w:pBdr>
+        <w:rPr>
+          <w:rStyle w:val="Hyperlink"/>
+          <w:rFonts w:ascii="Lucida Console" w:hAnsi="Lucida Console"/>
+          <w:sz w:val="20"/>
+          <w:szCs w:val="20"/>
+        </w:rPr>
+      </w:pPr>
+    </w:p>
+    <w:p>
+      <w:pPr>
+        <w:pBdr>
+          <w:top w:val="single" w:sz="4" w:space="1" w:color="auto"/>
+          <w:left w:val="single" w:sz="4" w:space="4" w:color="auto"/>
+          <w:bottom w:val="single" w:sz="4" w:space="1" w:color="auto"/>
+          <w:right w:val="single" w:sz="4" w:space="4" w:color="auto"/>
+        </w:pBdr>
+        <w:rPr>
+          <w:rStyle w:val="Hyperlink"/>
+          <w:rFonts w:ascii="Lucida Console" w:hAnsi="Lucida Console"/>
+          <w:sz w:val="20"/>
+          <w:szCs w:val="20"/>
+        </w:rPr>
+      </w:pPr>
+      <w:proofErr w:type="spellStart"/>
+      <w:r>
+        <w:rPr>
+          <w:rStyle w:val="Hyperlink"/>
+          <w:rFonts w:ascii="Lucida Console" w:hAnsi="Lucida Console"/>
+          <w:sz w:val="20"/>
+          <w:szCs w:val="20"/>
+        </w:rPr>
+        <w:t>var</w:t>
+      </w:r>
+      <w:proofErr w:type="spellEnd"/>
+      <w:r>
+        <w:rPr>
+          <w:rStyle w:val="Hyperlink"/>
+          <w:rFonts w:ascii="Lucida Console" w:hAnsi="Lucida Console"/>
+          <w:sz w:val="20"/>
+          <w:szCs w:val="20"/>
+        </w:rPr>
+        <w:t xml:space="preserve"> </w:t>
+      </w:r>
+      <w:proofErr w:type="spellStart"/>
+      <w:r>
+        <w:rPr>
+          <w:rStyle w:val="Hyperlink"/>
+          <w:rFonts w:ascii="Lucida Console" w:hAnsi="Lucida Console"/>
+          <w:sz w:val="20"/>
+          <w:szCs w:val="20"/>
+        </w:rPr>
+        <w:t>CryptoJS</w:t>
+      </w:r>
+      <w:proofErr w:type="spellEnd"/>
+      <w:r>
+        <w:rPr>
+          <w:rStyle w:val="Hyperlink"/>
+          <w:rFonts w:ascii="Lucida Console" w:hAnsi="Lucida Console"/>
+          <w:sz w:val="20"/>
+          <w:szCs w:val="20"/>
+        </w:rPr>
+        <w:t xml:space="preserve"> = require("crypto-</w:t>
+      </w:r>
+      <w:proofErr w:type="spellStart"/>
+      <w:r>
+        <w:rPr>
+          <w:rStyle w:val="Hyperlink"/>
+          <w:rFonts w:ascii="Lucida Console" w:hAnsi="Lucida Console"/>
+          <w:sz w:val="20"/>
+          <w:szCs w:val="20"/>
+        </w:rPr>
+        <w:t>js</w:t>
+      </w:r>
+      <w:proofErr w:type="spellEnd"/>
+      <w:r>
+        <w:rPr>
+          <w:rStyle w:val="Hyperlink"/>
+          <w:rFonts w:ascii="Lucida Console" w:hAnsi="Lucida Console"/>
+          <w:sz w:val="20"/>
+          <w:szCs w:val="20"/>
+        </w:rPr>
+        <w:t>");</w:t>
+      </w:r>
+    </w:p>
+    <w:p>
+      <w:pPr>
+        <w:pBdr>
+          <w:top w:val="single" w:sz="4" w:space="1" w:color="auto"/>
+          <w:left w:val="single" w:sz="4" w:space="4" w:color="auto"/>
+          <w:bottom w:val="single" w:sz="4" w:space="1" w:color="auto"/>
+          <w:right w:val="single" w:sz="4" w:space="4" w:color="auto"/>
+        </w:pBdr>
+        <w:rPr>
+          <w:rStyle w:val="Hyperlink"/>
+          <w:rFonts w:ascii="Lucida Console" w:hAnsi="Lucida Console"/>
+          <w:sz w:val="20"/>
+          <w:szCs w:val="20"/>
+        </w:rPr>
+      </w:pPr>
+    </w:p>
+    <w:p>
+      <w:pPr>
+        <w:pBdr>
+          <w:top w:val="single" w:sz="4" w:space="1" w:color="auto"/>
+          <w:left w:val="single" w:sz="4" w:space="4" w:color="auto"/>
+          <w:bottom w:val="single" w:sz="4" w:space="1" w:color="auto"/>
+          <w:right w:val="single" w:sz="4" w:space="4" w:color="auto"/>
+        </w:pBdr>
+        <w:rPr>
+          <w:rStyle w:val="Hyperlink"/>
+          <w:rFonts w:ascii="Lucida Console" w:hAnsi="Lucida Console"/>
+          <w:sz w:val="20"/>
+          <w:szCs w:val="20"/>
+        </w:rPr>
+      </w:pPr>
+      <w:proofErr w:type="spellStart"/>
+      <w:r>
+        <w:rPr>
+          <w:rStyle w:val="Hyperlink"/>
+          <w:rFonts w:ascii="Lucida Console" w:hAnsi="Lucida Console"/>
+          <w:sz w:val="20"/>
+          <w:szCs w:val="20"/>
+        </w:rPr>
+        <w:t>var</w:t>
+      </w:r>
+      <w:proofErr w:type="spellEnd"/>
+      <w:r>
+        <w:rPr>
+          <w:rStyle w:val="Hyperlink"/>
+          <w:rFonts w:ascii="Lucida Console" w:hAnsi="Lucida Console"/>
+          <w:sz w:val="20"/>
+          <w:szCs w:val="20"/>
+        </w:rPr>
+        <w:t xml:space="preserve"> </w:t>
+      </w:r>
+      <w:proofErr w:type="spellStart"/>
+      <w:r>
+        <w:rPr>
+          <w:rStyle w:val="Hyperlink"/>
+          <w:rFonts w:ascii="Lucida Console" w:hAnsi="Lucida Console"/>
+          <w:sz w:val="20"/>
+          <w:szCs w:val="20"/>
+        </w:rPr>
+        <w:t>args</w:t>
+      </w:r>
+      <w:proofErr w:type="spellEnd"/>
+      <w:r>
+        <w:rPr>
+          <w:rStyle w:val="Hyperlink"/>
+          <w:rFonts w:ascii="Lucida Console" w:hAnsi="Lucida Console"/>
+          <w:sz w:val="20"/>
+          <w:szCs w:val="20"/>
+        </w:rPr>
+        <w:t xml:space="preserve"> = </w:t>
+      </w:r>
+      <w:proofErr w:type="spellStart"/>
+      <w:r>
+        <w:rPr>
+          <w:rStyle w:val="Hyperlink"/>
+          <w:rFonts w:ascii="Lucida Console" w:hAnsi="Lucida Console"/>
+          <w:sz w:val="20"/>
+          <w:szCs w:val="20"/>
+        </w:rPr>
+        <w:t>process.argv</w:t>
+      </w:r>
+      <w:proofErr w:type="spellEnd"/>
+      <w:r>
+        <w:rPr>
+          <w:rStyle w:val="Hyperlink"/>
+          <w:rFonts w:ascii="Lucida Console" w:hAnsi="Lucida Console"/>
+          <w:sz w:val="20"/>
+          <w:szCs w:val="20"/>
+        </w:rPr>
+        <w:t>;</w:t>
+      </w:r>
+    </w:p>
+    <w:p>
+      <w:pPr>
+        <w:pBdr>
+          <w:top w:val="single" w:sz="4" w:space="1" w:color="auto"/>
+          <w:left w:val="single" w:sz="4" w:space="4" w:color="auto"/>
+          <w:bottom w:val="single" w:sz="4" w:space="1" w:color="auto"/>
+          <w:right w:val="single" w:sz="4" w:space="4" w:color="auto"/>
+        </w:pBdr>
+        <w:rPr>
+          <w:rStyle w:val="Hyperlink"/>
+          <w:rFonts w:ascii="Lucida Console" w:hAnsi="Lucida Console"/>
+          <w:sz w:val="20"/>
+          <w:szCs w:val="20"/>
+        </w:rPr>
+      </w:pPr>
+      <w:r>
+        <w:rPr>
+          <w:rStyle w:val="Hyperlink"/>
+          <w:rFonts w:ascii="Lucida Console" w:hAnsi="Lucida Console"/>
+          <w:sz w:val="20"/>
+          <w:szCs w:val="20"/>
+        </w:rPr>
+        <w:t>if (</w:t>
+      </w:r>
+      <w:proofErr w:type="spellStart"/>
+      <w:r>
+        <w:rPr>
+          <w:rStyle w:val="Hyperlink"/>
+          <w:rFonts w:ascii="Lucida Console" w:hAnsi="Lucida Console"/>
+          <w:sz w:val="20"/>
+          <w:szCs w:val="20"/>
+        </w:rPr>
+        <w:t>args.length</w:t>
+      </w:r>
+      <w:proofErr w:type="spellEnd"/>
+      <w:r>
+        <w:rPr>
+          <w:rStyle w:val="Hyperlink"/>
+          <w:rFonts w:ascii="Lucida Console" w:hAnsi="Lucida Console"/>
+          <w:sz w:val="20"/>
+          <w:szCs w:val="20"/>
+        </w:rPr>
+        <w:t>&gt;</w:t>
+      </w:r>
+      <w:r>
+        <w:rPr>
+          <w:rStyle w:val="Hyperlink"/>
+          <w:rFonts w:ascii="Lucida Console" w:hAnsi="Lucida Console"/>
+          <w:sz w:val="20"/>
+          <w:szCs w:val="20"/>
+        </w:rPr>
+        <w:t>2</w:t>
+      </w:r>
+      <w:r>
+        <w:rPr>
+          <w:rStyle w:val="Hyperlink"/>
+          <w:rFonts w:ascii="Lucida Console" w:hAnsi="Lucida Console"/>
+          <w:sz w:val="20"/>
+          <w:szCs w:val="20"/>
+        </w:rPr>
+        <w:t>) message=</w:t>
+      </w:r>
+      <w:proofErr w:type="spellStart"/>
+      <w:r>
+        <w:rPr>
+          <w:rStyle w:val="Hyperlink"/>
+          <w:rFonts w:ascii="Lucida Console" w:hAnsi="Lucida Console"/>
+          <w:sz w:val="20"/>
+          <w:szCs w:val="20"/>
+        </w:rPr>
+        <w:t>args</w:t>
+      </w:r>
+      <w:proofErr w:type="spellEnd"/>
+      <w:r>
+        <w:rPr>
+          <w:rStyle w:val="Hyperlink"/>
+          <w:rFonts w:ascii="Lucida Console" w:hAnsi="Lucida Console"/>
+          <w:sz w:val="20"/>
+          <w:szCs w:val="20"/>
+        </w:rPr>
+        <w:t>[2];</w:t>
+      </w:r>
+    </w:p>
+    <w:p>
+      <w:pPr>
+        <w:pBdr>
+          <w:top w:val="single" w:sz="4" w:space="1" w:color="auto"/>
+          <w:left w:val="single" w:sz="4" w:space="4" w:color="auto"/>
+          <w:bottom w:val="single" w:sz="4" w:space="1" w:color="auto"/>
+          <w:right w:val="single" w:sz="4" w:space="4" w:color="auto"/>
+        </w:pBdr>
+        <w:rPr>
+          <w:rStyle w:val="Hyperlink"/>
+          <w:rFonts w:ascii="Lucida Console" w:hAnsi="Lucida Console"/>
+          <w:sz w:val="20"/>
+          <w:szCs w:val="20"/>
+        </w:rPr>
+      </w:pPr>
+      <w:r>
+        <w:rPr>
+          <w:rStyle w:val="Hyperlink"/>
+          <w:rFonts w:ascii="Lucida Console" w:hAnsi="Lucida Console"/>
+          <w:sz w:val="20"/>
+          <w:szCs w:val="20"/>
+        </w:rPr>
+        <w:t>if (</w:t>
+      </w:r>
+      <w:proofErr w:type="spellStart"/>
+      <w:r>
+        <w:rPr>
+          <w:rStyle w:val="Hyperlink"/>
+          <w:rFonts w:ascii="Lucida Console" w:hAnsi="Lucida Console"/>
+          <w:sz w:val="20"/>
+          <w:szCs w:val="20"/>
+        </w:rPr>
+        <w:t>args.length</w:t>
+      </w:r>
+      <w:proofErr w:type="spellEnd"/>
+      <w:r>
+        <w:rPr>
+          <w:rStyle w:val="Hyperlink"/>
+          <w:rFonts w:ascii="Lucida Console" w:hAnsi="Lucida Console"/>
+          <w:sz w:val="20"/>
+          <w:szCs w:val="20"/>
+        </w:rPr>
+        <w:t>&gt;</w:t>
+      </w:r>
+      <w:r>
+        <w:rPr>
+          <w:rStyle w:val="Hyperlink"/>
+          <w:rFonts w:ascii="Lucida Console" w:hAnsi="Lucida Console"/>
+          <w:sz w:val="20"/>
+          <w:szCs w:val="20"/>
+        </w:rPr>
+        <w:t>3</w:t>
+      </w:r>
       <w:bookmarkStart w:id="0" w:name="_GoBack"/>
       <w:bookmarkEnd w:id="0"/>
+      <w:r>
+        <w:rPr>
+          <w:rStyle w:val="Hyperlink"/>
+          <w:rFonts w:ascii="Lucida Console" w:hAnsi="Lucida Console"/>
+          <w:sz w:val="20"/>
+          <w:szCs w:val="20"/>
+        </w:rPr>
+        <w:t>) password=</w:t>
+      </w:r>
+      <w:proofErr w:type="spellStart"/>
+      <w:r>
+        <w:rPr>
+          <w:rStyle w:val="Hyperlink"/>
+          <w:rFonts w:ascii="Lucida Console" w:hAnsi="Lucida Console"/>
+          <w:sz w:val="20"/>
+          <w:szCs w:val="20"/>
+        </w:rPr>
+        <w:t>args</w:t>
+      </w:r>
+      <w:proofErr w:type="spellEnd"/>
+      <w:r>
+        <w:rPr>
+          <w:rStyle w:val="Hyperlink"/>
+          <w:rFonts w:ascii="Lucida Console" w:hAnsi="Lucida Console"/>
+          <w:sz w:val="20"/>
+          <w:szCs w:val="20"/>
+        </w:rPr>
+        <w:t>[3];</w:t>
+      </w:r>
+    </w:p>
+    <w:p>
+      <w:pPr>
+        <w:pBdr>
+          <w:top w:val="single" w:sz="4" w:space="1" w:color="auto"/>
+          <w:left w:val="single" w:sz="4" w:space="4" w:color="auto"/>
+          <w:bottom w:val="single" w:sz="4" w:space="1" w:color="auto"/>
+          <w:right w:val="single" w:sz="4" w:space="4" w:color="auto"/>
+        </w:pBdr>
+        <w:rPr>
+          <w:rStyle w:val="Hyperlink"/>
+          <w:rFonts w:ascii="Lucida Console" w:hAnsi="Lucida Console"/>
+          <w:sz w:val="20"/>
+          <w:szCs w:val="20"/>
+        </w:rPr>
+      </w:pPr>
+    </w:p>
+    <w:p>
+      <w:pPr>
+        <w:pBdr>
+          <w:top w:val="single" w:sz="4" w:space="1" w:color="auto"/>
+          <w:left w:val="single" w:sz="4" w:space="4" w:color="auto"/>
+          <w:bottom w:val="single" w:sz="4" w:space="1" w:color="auto"/>
+          <w:right w:val="single" w:sz="4" w:space="4" w:color="auto"/>
+        </w:pBdr>
+        <w:rPr>
+          <w:rStyle w:val="Hyperlink"/>
+          <w:rFonts w:ascii="Lucida Console" w:hAnsi="Lucida Console"/>
+          <w:sz w:val="20"/>
+          <w:szCs w:val="20"/>
+        </w:rPr>
+      </w:pPr>
+      <w:r>
+        <w:rPr>
+          <w:rStyle w:val="Hyperlink"/>
+          <w:rFonts w:ascii="Lucida Console" w:hAnsi="Lucida Console"/>
+          <w:sz w:val="20"/>
+          <w:szCs w:val="20"/>
+        </w:rPr>
+        <w:t>console.log("Message: ",message);</w:t>
+      </w:r>
+    </w:p>
+    <w:p>
+      <w:pPr>
+        <w:pBdr>
+          <w:top w:val="single" w:sz="4" w:space="1" w:color="auto"/>
+          <w:left w:val="single" w:sz="4" w:space="4" w:color="auto"/>
+          <w:bottom w:val="single" w:sz="4" w:space="1" w:color="auto"/>
+          <w:right w:val="single" w:sz="4" w:space="4" w:color="auto"/>
+        </w:pBdr>
+        <w:rPr>
+          <w:rStyle w:val="Hyperlink"/>
+          <w:rFonts w:ascii="Lucida Console" w:hAnsi="Lucida Console"/>
+          <w:sz w:val="20"/>
+          <w:szCs w:val="20"/>
+        </w:rPr>
+      </w:pPr>
+      <w:r>
+        <w:rPr>
+          <w:rStyle w:val="Hyperlink"/>
+          <w:rFonts w:ascii="Lucida Console" w:hAnsi="Lucida Console"/>
+          <w:sz w:val="20"/>
+          <w:szCs w:val="20"/>
+        </w:rPr>
+        <w:t>console.log("Password: ",password);</w:t>
+      </w:r>
+    </w:p>
+    <w:p>
+      <w:pPr>
+        <w:pBdr>
+          <w:top w:val="single" w:sz="4" w:space="1" w:color="auto"/>
+          <w:left w:val="single" w:sz="4" w:space="4" w:color="auto"/>
+          <w:bottom w:val="single" w:sz="4" w:space="1" w:color="auto"/>
+          <w:right w:val="single" w:sz="4" w:space="4" w:color="auto"/>
+        </w:pBdr>
+        <w:rPr>
+          <w:rStyle w:val="Hyperlink"/>
+          <w:rFonts w:ascii="Lucida Console" w:hAnsi="Lucida Console"/>
+          <w:sz w:val="20"/>
+          <w:szCs w:val="20"/>
+        </w:rPr>
+      </w:pPr>
+    </w:p>
+    <w:p>
+      <w:pPr>
+        <w:pBdr>
+          <w:top w:val="single" w:sz="4" w:space="1" w:color="auto"/>
+          <w:left w:val="single" w:sz="4" w:space="4" w:color="auto"/>
+          <w:bottom w:val="single" w:sz="4" w:space="1" w:color="auto"/>
+          <w:right w:val="single" w:sz="4" w:space="4" w:color="auto"/>
+        </w:pBdr>
+        <w:rPr>
+          <w:rStyle w:val="Hyperlink"/>
+          <w:rFonts w:ascii="Lucida Console" w:hAnsi="Lucida Console"/>
+          <w:sz w:val="20"/>
+          <w:szCs w:val="20"/>
+        </w:rPr>
+      </w:pPr>
+      <w:r>
+        <w:rPr>
+          <w:rStyle w:val="Hyperlink"/>
+          <w:rFonts w:ascii="Lucida Console" w:hAnsi="Lucida Console"/>
+          <w:sz w:val="20"/>
+          <w:szCs w:val="20"/>
+        </w:rPr>
+        <w:t>console.log("\n--- Hashes");</w:t>
+      </w:r>
+    </w:p>
+    <w:p>
+      <w:pPr>
+        <w:pBdr>
+          <w:top w:val="single" w:sz="4" w:space="1" w:color="auto"/>
+          <w:left w:val="single" w:sz="4" w:space="4" w:color="auto"/>
+          <w:bottom w:val="single" w:sz="4" w:space="1" w:color="auto"/>
+          <w:right w:val="single" w:sz="4" w:space="4" w:color="auto"/>
+        </w:pBdr>
+        <w:rPr>
+          <w:rStyle w:val="Hyperlink"/>
+          <w:rFonts w:ascii="Lucida Console" w:hAnsi="Lucida Console"/>
+          <w:sz w:val="20"/>
+          <w:szCs w:val="20"/>
+        </w:rPr>
+      </w:pPr>
+      <w:r>
+        <w:rPr>
+          <w:rStyle w:val="Hyperlink"/>
+          <w:rFonts w:ascii="Lucida Console" w:hAnsi="Lucida Console"/>
+          <w:sz w:val="20"/>
+          <w:szCs w:val="20"/>
+        </w:rPr>
+        <w:t>console.log("MD5: ",MD5(message).</w:t>
+      </w:r>
+      <w:proofErr w:type="spellStart"/>
+      <w:r>
+        <w:rPr>
+          <w:rStyle w:val="Hyperlink"/>
+          <w:rFonts w:ascii="Lucida Console" w:hAnsi="Lucida Console"/>
+          <w:sz w:val="20"/>
+          <w:szCs w:val="20"/>
+        </w:rPr>
+        <w:t>toString</w:t>
+      </w:r>
+      <w:proofErr w:type="spellEnd"/>
+      <w:r>
+        <w:rPr>
+          <w:rStyle w:val="Hyperlink"/>
+          <w:rFonts w:ascii="Lucida Console" w:hAnsi="Lucida Console"/>
+          <w:sz w:val="20"/>
+          <w:szCs w:val="20"/>
+        </w:rPr>
+        <w:t>());</w:t>
+      </w:r>
+    </w:p>
+    <w:p>
+      <w:pPr>
+        <w:pBdr>
+          <w:top w:val="single" w:sz="4" w:space="1" w:color="auto"/>
+          <w:left w:val="single" w:sz="4" w:space="4" w:color="auto"/>
+          <w:bottom w:val="single" w:sz="4" w:space="1" w:color="auto"/>
+          <w:right w:val="single" w:sz="4" w:space="4" w:color="auto"/>
+        </w:pBdr>
+        <w:rPr>
+          <w:rStyle w:val="Hyperlink"/>
+          <w:rFonts w:ascii="Lucida Console" w:hAnsi="Lucida Console"/>
+          <w:sz w:val="20"/>
+          <w:szCs w:val="20"/>
+        </w:rPr>
+      </w:pPr>
+      <w:r>
+        <w:rPr>
+          <w:rStyle w:val="Hyperlink"/>
+          <w:rFonts w:ascii="Lucida Console" w:hAnsi="Lucida Console"/>
+          <w:sz w:val="20"/>
+          <w:szCs w:val="20"/>
+        </w:rPr>
+        <w:t>console.log("SHA-256: ",SHA256(message).</w:t>
+      </w:r>
+      <w:proofErr w:type="spellStart"/>
+      <w:r>
+        <w:rPr>
+          <w:rStyle w:val="Hyperlink"/>
+          <w:rFonts w:ascii="Lucida Console" w:hAnsi="Lucida Console"/>
+          <w:sz w:val="20"/>
+          <w:szCs w:val="20"/>
+        </w:rPr>
+        <w:t>toString</w:t>
+      </w:r>
+      <w:proofErr w:type="spellEnd"/>
+      <w:r>
+        <w:rPr>
+          <w:rStyle w:val="Hyperlink"/>
+          <w:rFonts w:ascii="Lucida Console" w:hAnsi="Lucida Console"/>
+          <w:sz w:val="20"/>
+          <w:szCs w:val="20"/>
+        </w:rPr>
+        <w:t>());</w:t>
+      </w:r>
+    </w:p>
+    <w:p>
+      <w:pPr>
+        <w:pBdr>
+          <w:top w:val="single" w:sz="4" w:space="1" w:color="auto"/>
+          <w:left w:val="single" w:sz="4" w:space="4" w:color="auto"/>
+          <w:bottom w:val="single" w:sz="4" w:space="1" w:color="auto"/>
+          <w:right w:val="single" w:sz="4" w:space="4" w:color="auto"/>
+        </w:pBdr>
+        <w:rPr>
+          <w:rStyle w:val="Hyperlink"/>
+          <w:rFonts w:ascii="Lucida Console" w:hAnsi="Lucida Console"/>
+          <w:sz w:val="20"/>
+          <w:szCs w:val="20"/>
+        </w:rPr>
+      </w:pPr>
+      <w:r>
+        <w:rPr>
+          <w:rStyle w:val="Hyperlink"/>
+          <w:rFonts w:ascii="Lucida Console" w:hAnsi="Lucida Console"/>
+          <w:sz w:val="20"/>
+          <w:szCs w:val="20"/>
+        </w:rPr>
+        <w:t>console.log("SHA-1: ",SHA1(message).</w:t>
+      </w:r>
+      <w:proofErr w:type="spellStart"/>
+      <w:r>
+        <w:rPr>
+          <w:rStyle w:val="Hyperlink"/>
+          <w:rFonts w:ascii="Lucida Console" w:hAnsi="Lucida Console"/>
+          <w:sz w:val="20"/>
+          <w:szCs w:val="20"/>
+        </w:rPr>
+        <w:t>toString</w:t>
+      </w:r>
+      <w:proofErr w:type="spellEnd"/>
+      <w:r>
+        <w:rPr>
+          <w:rStyle w:val="Hyperlink"/>
+          <w:rFonts w:ascii="Lucida Console" w:hAnsi="Lucida Console"/>
+          <w:sz w:val="20"/>
+          <w:szCs w:val="20"/>
+        </w:rPr>
+        <w:t>());</w:t>
+      </w:r>
+    </w:p>
+    <w:p>
+      <w:pPr>
+        <w:pBdr>
+          <w:top w:val="single" w:sz="4" w:space="1" w:color="auto"/>
+          <w:left w:val="single" w:sz="4" w:space="4" w:color="auto"/>
+          <w:bottom w:val="single" w:sz="4" w:space="1" w:color="auto"/>
+          <w:right w:val="single" w:sz="4" w:space="4" w:color="auto"/>
+        </w:pBdr>
+        <w:rPr>
+          <w:rStyle w:val="Hyperlink"/>
+          <w:rFonts w:ascii="Lucida Console" w:hAnsi="Lucida Console"/>
+          <w:sz w:val="20"/>
+          <w:szCs w:val="20"/>
+        </w:rPr>
+      </w:pPr>
+      <w:r>
+        <w:rPr>
+          <w:rStyle w:val="Hyperlink"/>
+          <w:rFonts w:ascii="Lucida Console" w:hAnsi="Lucida Console"/>
+          <w:sz w:val="20"/>
+          <w:szCs w:val="20"/>
+        </w:rPr>
+        <w:t>console.log("SHA-224: ",SHA224(message).</w:t>
+      </w:r>
+      <w:proofErr w:type="spellStart"/>
+      <w:r>
+        <w:rPr>
+          <w:rStyle w:val="Hyperlink"/>
+          <w:rFonts w:ascii="Lucida Console" w:hAnsi="Lucida Console"/>
+          <w:sz w:val="20"/>
+          <w:szCs w:val="20"/>
+        </w:rPr>
+        <w:t>toString</w:t>
+      </w:r>
+      <w:proofErr w:type="spellEnd"/>
+      <w:r>
+        <w:rPr>
+          <w:rStyle w:val="Hyperlink"/>
+          <w:rFonts w:ascii="Lucida Console" w:hAnsi="Lucida Console"/>
+          <w:sz w:val="20"/>
+          <w:szCs w:val="20"/>
+        </w:rPr>
+        <w:t>());</w:t>
+      </w:r>
+    </w:p>
+    <w:p>
+      <w:pPr>
+        <w:pBdr>
+          <w:top w:val="single" w:sz="4" w:space="1" w:color="auto"/>
+          <w:left w:val="single" w:sz="4" w:space="4" w:color="auto"/>
+          <w:bottom w:val="single" w:sz="4" w:space="1" w:color="auto"/>
+          <w:right w:val="single" w:sz="4" w:space="4" w:color="auto"/>
+        </w:pBdr>
+        <w:rPr>
+          <w:rStyle w:val="Hyperlink"/>
+          <w:rFonts w:ascii="Lucida Console" w:hAnsi="Lucida Console"/>
+          <w:sz w:val="20"/>
+          <w:szCs w:val="20"/>
+        </w:rPr>
+      </w:pPr>
+      <w:r>
+        <w:rPr>
+          <w:rStyle w:val="Hyperlink"/>
+          <w:rFonts w:ascii="Lucida Console" w:hAnsi="Lucida Console"/>
+          <w:sz w:val="20"/>
+          <w:szCs w:val="20"/>
+        </w:rPr>
+        <w:t>console.log("SHA-512: ",SHA512(message).</w:t>
+      </w:r>
+      <w:proofErr w:type="spellStart"/>
+      <w:r>
+        <w:rPr>
+          <w:rStyle w:val="Hyperlink"/>
+          <w:rFonts w:ascii="Lucida Console" w:hAnsi="Lucida Console"/>
+          <w:sz w:val="20"/>
+          <w:szCs w:val="20"/>
+        </w:rPr>
+        <w:t>toString</w:t>
+      </w:r>
+      <w:proofErr w:type="spellEnd"/>
+      <w:r>
+        <w:rPr>
+          <w:rStyle w:val="Hyperlink"/>
+          <w:rFonts w:ascii="Lucida Console" w:hAnsi="Lucida Console"/>
+          <w:sz w:val="20"/>
+          <w:szCs w:val="20"/>
+        </w:rPr>
+        <w:t>());</w:t>
+      </w:r>
+    </w:p>
+    <w:p>
+      <w:pPr>
+        <w:pBdr>
+          <w:top w:val="single" w:sz="4" w:space="1" w:color="auto"/>
+          <w:left w:val="single" w:sz="4" w:space="4" w:color="auto"/>
+          <w:bottom w:val="single" w:sz="4" w:space="1" w:color="auto"/>
+          <w:right w:val="single" w:sz="4" w:space="4" w:color="auto"/>
+        </w:pBdr>
+        <w:rPr>
+          <w:rStyle w:val="Hyperlink"/>
+          <w:rFonts w:ascii="Lucida Console" w:hAnsi="Lucida Console"/>
+          <w:sz w:val="20"/>
+          <w:szCs w:val="20"/>
+        </w:rPr>
+      </w:pPr>
+      <w:r>
+        <w:rPr>
+          <w:rStyle w:val="Hyperlink"/>
+          <w:rFonts w:ascii="Lucida Console" w:hAnsi="Lucida Console"/>
+          <w:sz w:val="20"/>
+          <w:szCs w:val="20"/>
+        </w:rPr>
+        <w:t>console.log("SHA-384: ",SHA384(message).</w:t>
+      </w:r>
+      <w:proofErr w:type="spellStart"/>
+      <w:r>
+        <w:rPr>
+          <w:rStyle w:val="Hyperlink"/>
+          <w:rFonts w:ascii="Lucida Console" w:hAnsi="Lucida Console"/>
+          <w:sz w:val="20"/>
+          <w:szCs w:val="20"/>
+        </w:rPr>
+        <w:t>toString</w:t>
+      </w:r>
+      <w:proofErr w:type="spellEnd"/>
+      <w:r>
+        <w:rPr>
+          <w:rStyle w:val="Hyperlink"/>
+          <w:rFonts w:ascii="Lucida Console" w:hAnsi="Lucida Console"/>
+          <w:sz w:val="20"/>
+          <w:szCs w:val="20"/>
+        </w:rPr>
+        <w:t>());</w:t>
+      </w:r>
+    </w:p>
+    <w:p>
+      <w:pPr>
+        <w:pBdr>
+          <w:top w:val="single" w:sz="4" w:space="1" w:color="auto"/>
+          <w:left w:val="single" w:sz="4" w:space="4" w:color="auto"/>
+          <w:bottom w:val="single" w:sz="4" w:space="1" w:color="auto"/>
+          <w:right w:val="single" w:sz="4" w:space="4" w:color="auto"/>
+        </w:pBdr>
+        <w:rPr>
+          <w:rStyle w:val="Hyperlink"/>
+          <w:rFonts w:ascii="Lucida Console" w:hAnsi="Lucida Console"/>
+          <w:sz w:val="20"/>
+          <w:szCs w:val="20"/>
+        </w:rPr>
+      </w:pPr>
+      <w:r>
+        <w:rPr>
+          <w:rStyle w:val="Hyperlink"/>
+          <w:rFonts w:ascii="Lucida Console" w:hAnsi="Lucida Console"/>
+          <w:sz w:val="20"/>
+          <w:szCs w:val="20"/>
+        </w:rPr>
+        <w:t>console.log("ripemd160: ",RIP(message).</w:t>
+      </w:r>
+      <w:proofErr w:type="spellStart"/>
+      <w:r>
+        <w:rPr>
+          <w:rStyle w:val="Hyperlink"/>
+          <w:rFonts w:ascii="Lucida Console" w:hAnsi="Lucida Console"/>
+          <w:sz w:val="20"/>
+          <w:szCs w:val="20"/>
+        </w:rPr>
+        <w:t>toString</w:t>
+      </w:r>
+      <w:proofErr w:type="spellEnd"/>
+      <w:r>
+        <w:rPr>
+          <w:rStyle w:val="Hyperlink"/>
+          <w:rFonts w:ascii="Lucida Console" w:hAnsi="Lucida Console"/>
+          <w:sz w:val="20"/>
+          <w:szCs w:val="20"/>
+        </w:rPr>
+        <w:t>());</w:t>
+      </w:r>
+    </w:p>
+    <w:p>
+      <w:pPr>
+        <w:pBdr>
+          <w:top w:val="single" w:sz="4" w:space="1" w:color="auto"/>
+          <w:left w:val="single" w:sz="4" w:space="4" w:color="auto"/>
+          <w:bottom w:val="single" w:sz="4" w:space="1" w:color="auto"/>
+          <w:right w:val="single" w:sz="4" w:space="4" w:color="auto"/>
+        </w:pBdr>
+        <w:rPr>
+          <w:rStyle w:val="Hyperlink"/>
+          <w:rFonts w:ascii="Lucida Console" w:hAnsi="Lucida Console"/>
+          <w:sz w:val="20"/>
+          <w:szCs w:val="20"/>
+        </w:rPr>
+      </w:pPr>
+    </w:p>
+    <w:p>
+      <w:pPr>
+        <w:pBdr>
+          <w:top w:val="single" w:sz="4" w:space="1" w:color="auto"/>
+          <w:left w:val="single" w:sz="4" w:space="4" w:color="auto"/>
+          <w:bottom w:val="single" w:sz="4" w:space="1" w:color="auto"/>
+          <w:right w:val="single" w:sz="4" w:space="4" w:color="auto"/>
+        </w:pBdr>
+        <w:rPr>
+          <w:rStyle w:val="Hyperlink"/>
+          <w:rFonts w:ascii="Lucida Console" w:hAnsi="Lucida Console"/>
+          <w:sz w:val="20"/>
+          <w:szCs w:val="20"/>
+        </w:rPr>
+      </w:pPr>
+      <w:r>
+        <w:rPr>
+          <w:rStyle w:val="Hyperlink"/>
+          <w:rFonts w:ascii="Lucida Console" w:hAnsi="Lucida Console"/>
+          <w:sz w:val="20"/>
+          <w:szCs w:val="20"/>
+        </w:rPr>
+        <w:t>console.log("\n--- AES");</w:t>
+      </w:r>
+    </w:p>
+    <w:p>
+      <w:pPr>
+        <w:pBdr>
+          <w:top w:val="single" w:sz="4" w:space="1" w:color="auto"/>
+          <w:left w:val="single" w:sz="4" w:space="4" w:color="auto"/>
+          <w:bottom w:val="single" w:sz="4" w:space="1" w:color="auto"/>
+          <w:right w:val="single" w:sz="4" w:space="4" w:color="auto"/>
+        </w:pBdr>
+        <w:rPr>
+          <w:rStyle w:val="Hyperlink"/>
+          <w:rFonts w:ascii="Lucida Console" w:hAnsi="Lucida Console"/>
+          <w:sz w:val="20"/>
+          <w:szCs w:val="20"/>
+        </w:rPr>
+      </w:pPr>
+      <w:proofErr w:type="spellStart"/>
+      <w:r>
+        <w:rPr>
+          <w:rStyle w:val="Hyperlink"/>
+          <w:rFonts w:ascii="Lucida Console" w:hAnsi="Lucida Console"/>
+          <w:sz w:val="20"/>
+          <w:szCs w:val="20"/>
+        </w:rPr>
+        <w:t>var</w:t>
+      </w:r>
+      <w:proofErr w:type="spellEnd"/>
+      <w:r>
+        <w:rPr>
+          <w:rStyle w:val="Hyperlink"/>
+          <w:rFonts w:ascii="Lucida Console" w:hAnsi="Lucida Console"/>
+          <w:sz w:val="20"/>
+          <w:szCs w:val="20"/>
+        </w:rPr>
+        <w:t xml:space="preserve"> ciphertext = </w:t>
+      </w:r>
+      <w:proofErr w:type="spellStart"/>
+      <w:r>
+        <w:rPr>
+          <w:rStyle w:val="Hyperlink"/>
+          <w:rFonts w:ascii="Lucida Console" w:hAnsi="Lucida Console"/>
+          <w:sz w:val="20"/>
+          <w:szCs w:val="20"/>
+        </w:rPr>
+        <w:t>AES.encrypt</w:t>
+      </w:r>
+      <w:proofErr w:type="spellEnd"/>
+      <w:r>
+        <w:rPr>
+          <w:rStyle w:val="Hyperlink"/>
+          <w:rFonts w:ascii="Lucida Console" w:hAnsi="Lucida Console"/>
+          <w:sz w:val="20"/>
+          <w:szCs w:val="20"/>
+        </w:rPr>
+        <w:t>(message, password);</w:t>
+      </w:r>
+    </w:p>
+    <w:p>
+      <w:pPr>
+        <w:pBdr>
+          <w:top w:val="single" w:sz="4" w:space="1" w:color="auto"/>
+          <w:left w:val="single" w:sz="4" w:space="4" w:color="auto"/>
+          <w:bottom w:val="single" w:sz="4" w:space="1" w:color="auto"/>
+          <w:right w:val="single" w:sz="4" w:space="4" w:color="auto"/>
+        </w:pBdr>
+        <w:rPr>
+          <w:rStyle w:val="Hyperlink"/>
+          <w:rFonts w:ascii="Lucida Console" w:hAnsi="Lucida Console"/>
+          <w:sz w:val="20"/>
+          <w:szCs w:val="20"/>
+        </w:rPr>
+      </w:pPr>
+      <w:r>
+        <w:rPr>
+          <w:rStyle w:val="Hyperlink"/>
+          <w:rFonts w:ascii="Lucida Console" w:hAnsi="Lucida Console"/>
+          <w:sz w:val="20"/>
+          <w:szCs w:val="20"/>
+        </w:rPr>
+        <w:t xml:space="preserve"> </w:t>
+      </w:r>
+    </w:p>
+    <w:p>
+      <w:pPr>
+        <w:pBdr>
+          <w:top w:val="single" w:sz="4" w:space="1" w:color="auto"/>
+          <w:left w:val="single" w:sz="4" w:space="4" w:color="auto"/>
+          <w:bottom w:val="single" w:sz="4" w:space="1" w:color="auto"/>
+          <w:right w:val="single" w:sz="4" w:space="4" w:color="auto"/>
+        </w:pBdr>
+        <w:rPr>
+          <w:rFonts w:ascii="Lucida Console" w:hAnsi="Lucida Console"/>
+          <w:sz w:val="20"/>
+          <w:szCs w:val="20"/>
+          <w:lang w:val="en-US"/>
+        </w:rPr>
+      </w:pPr>
+      <w:proofErr w:type="spellStart"/>
+      <w:r>
+        <w:rPr>
+          <w:rFonts w:ascii="Lucida Console" w:hAnsi="Lucida Console"/>
+          <w:sz w:val="20"/>
+          <w:szCs w:val="20"/>
+          <w:lang w:val="en-US"/>
+        </w:rPr>
+        <w:t>var</w:t>
+      </w:r>
+      <w:proofErr w:type="spellEnd"/>
+      <w:r>
+        <w:rPr>
+          <w:rFonts w:ascii="Lucida Console" w:hAnsi="Lucida Console"/>
+          <w:sz w:val="20"/>
+          <w:szCs w:val="20"/>
+          <w:lang w:val="en-US"/>
+        </w:rPr>
+        <w:t xml:space="preserve"> ciphertext = </w:t>
+      </w:r>
+      <w:proofErr w:type="spellStart"/>
+      <w:r>
+        <w:rPr>
+          <w:rFonts w:ascii="Lucida Console" w:hAnsi="Lucida Console"/>
+          <w:sz w:val="20"/>
+          <w:szCs w:val="20"/>
+          <w:lang w:val="en-US"/>
+        </w:rPr>
+        <w:t>CryptoJS.AES.encrypt</w:t>
+      </w:r>
+      <w:proofErr w:type="spellEnd"/>
+      <w:r>
+        <w:rPr>
+          <w:rFonts w:ascii="Lucida Console" w:hAnsi="Lucida Console"/>
+          <w:sz w:val="20"/>
+          <w:szCs w:val="20"/>
+          <w:lang w:val="en-US"/>
+        </w:rPr>
+        <w:t xml:space="preserve">(message, </w:t>
+      </w:r>
+      <w:proofErr w:type="spellStart"/>
+      <w:r>
+        <w:rPr>
+          <w:rFonts w:ascii="Lucida Console" w:hAnsi="Lucida Console"/>
+          <w:sz w:val="20"/>
+          <w:szCs w:val="20"/>
+          <w:lang w:val="en-US"/>
+        </w:rPr>
+        <w:t>password,mode</w:t>
+      </w:r>
+      <w:proofErr w:type="spellEnd"/>
+      <w:r>
+        <w:rPr>
+          <w:rFonts w:ascii="Lucida Console" w:hAnsi="Lucida Console"/>
+          <w:sz w:val="20"/>
+          <w:szCs w:val="20"/>
+          <w:lang w:val="en-US"/>
+        </w:rPr>
+        <w:t>=</w:t>
+      </w:r>
+      <w:proofErr w:type="spellStart"/>
+      <w:r>
+        <w:rPr>
+          <w:rFonts w:ascii="Lucida Console" w:hAnsi="Lucida Console"/>
+          <w:sz w:val="20"/>
+          <w:szCs w:val="20"/>
+          <w:lang w:val="en-US"/>
+        </w:rPr>
+        <w:t>CryptoJS.mode.ECB</w:t>
+      </w:r>
+      <w:proofErr w:type="spellEnd"/>
+      <w:r>
+        <w:rPr>
+          <w:rFonts w:ascii="Lucida Console" w:hAnsi="Lucida Console"/>
+          <w:sz w:val="20"/>
+          <w:szCs w:val="20"/>
+          <w:lang w:val="en-US"/>
+        </w:rPr>
+        <w:t>);</w:t>
+      </w:r>
+    </w:p>
+    <w:p>
+      <w:pPr>
+        <w:pBdr>
+          <w:top w:val="single" w:sz="4" w:space="1" w:color="auto"/>
+          <w:left w:val="single" w:sz="4" w:space="4" w:color="auto"/>
+          <w:bottom w:val="single" w:sz="4" w:space="1" w:color="auto"/>
+          <w:right w:val="single" w:sz="4" w:space="4" w:color="auto"/>
+        </w:pBdr>
+        <w:rPr>
+          <w:rFonts w:ascii="Lucida Console" w:hAnsi="Lucida Console"/>
+          <w:sz w:val="20"/>
+          <w:szCs w:val="20"/>
+          <w:lang w:val="en-US"/>
+        </w:rPr>
+      </w:pPr>
+    </w:p>
+    <w:p>
+      <w:pPr>
+        <w:pBdr>
+          <w:top w:val="single" w:sz="4" w:space="1" w:color="auto"/>
+          <w:left w:val="single" w:sz="4" w:space="4" w:color="auto"/>
+          <w:bottom w:val="single" w:sz="4" w:space="1" w:color="auto"/>
+          <w:right w:val="single" w:sz="4" w:space="4" w:color="auto"/>
+        </w:pBdr>
+        <w:rPr>
+          <w:rFonts w:ascii="Lucida Console" w:hAnsi="Lucida Console"/>
+          <w:sz w:val="20"/>
+          <w:szCs w:val="20"/>
+          <w:lang w:val="en-US"/>
+        </w:rPr>
+      </w:pPr>
+      <w:proofErr w:type="spellStart"/>
+      <w:r>
+        <w:rPr>
+          <w:rFonts w:ascii="Lucida Console" w:hAnsi="Lucida Console"/>
+          <w:sz w:val="20"/>
+          <w:szCs w:val="20"/>
+          <w:lang w:val="en-US"/>
+        </w:rPr>
+        <w:t>var</w:t>
+      </w:r>
+      <w:proofErr w:type="spellEnd"/>
+      <w:r>
+        <w:rPr>
+          <w:rFonts w:ascii="Lucida Console" w:hAnsi="Lucida Console"/>
+          <w:sz w:val="20"/>
+          <w:szCs w:val="20"/>
+          <w:lang w:val="en-US"/>
+        </w:rPr>
+        <w:t xml:space="preserve"> bytes  = </w:t>
+      </w:r>
+      <w:proofErr w:type="spellStart"/>
+      <w:r>
+        <w:rPr>
+          <w:rFonts w:ascii="Lucida Console" w:hAnsi="Lucida Console"/>
+          <w:sz w:val="20"/>
+          <w:szCs w:val="20"/>
+          <w:lang w:val="en-US"/>
+        </w:rPr>
+        <w:t>CryptoJS.AES.decrypt</w:t>
+      </w:r>
+      <w:proofErr w:type="spellEnd"/>
+      <w:r>
+        <w:rPr>
+          <w:rFonts w:ascii="Lucida Console" w:hAnsi="Lucida Console"/>
+          <w:sz w:val="20"/>
+          <w:szCs w:val="20"/>
+          <w:lang w:val="en-US"/>
+        </w:rPr>
+        <w:t>(</w:t>
+      </w:r>
+      <w:proofErr w:type="spellStart"/>
+      <w:r>
+        <w:rPr>
+          <w:rFonts w:ascii="Lucida Console" w:hAnsi="Lucida Console"/>
+          <w:sz w:val="20"/>
+          <w:szCs w:val="20"/>
+          <w:lang w:val="en-US"/>
+        </w:rPr>
+        <w:t>ciphertext.toString</w:t>
+      </w:r>
+      <w:proofErr w:type="spellEnd"/>
+      <w:r>
+        <w:rPr>
+          <w:rFonts w:ascii="Lucida Console" w:hAnsi="Lucida Console"/>
+          <w:sz w:val="20"/>
+          <w:szCs w:val="20"/>
+          <w:lang w:val="en-US"/>
+        </w:rPr>
+        <w:t xml:space="preserve">(), </w:t>
+      </w:r>
+      <w:proofErr w:type="spellStart"/>
+      <w:r>
+        <w:rPr>
+          <w:rFonts w:ascii="Lucida Console" w:hAnsi="Lucida Console"/>
+          <w:sz w:val="20"/>
+          <w:szCs w:val="20"/>
+          <w:lang w:val="en-US"/>
+        </w:rPr>
+        <w:t>password,mode</w:t>
+      </w:r>
+      <w:proofErr w:type="spellEnd"/>
+      <w:r>
+        <w:rPr>
+          <w:rFonts w:ascii="Lucida Console" w:hAnsi="Lucida Console"/>
+          <w:sz w:val="20"/>
+          <w:szCs w:val="20"/>
+          <w:lang w:val="en-US"/>
+        </w:rPr>
+        <w:t>=</w:t>
+      </w:r>
+      <w:proofErr w:type="spellStart"/>
+      <w:r>
+        <w:rPr>
+          <w:rFonts w:ascii="Lucida Console" w:hAnsi="Lucida Console"/>
+          <w:sz w:val="20"/>
+          <w:szCs w:val="20"/>
+          <w:lang w:val="en-US"/>
+        </w:rPr>
+        <w:t>CryptoJS</w:t>
+      </w:r>
+      <w:r>
+        <w:rPr>
+          <w:rFonts w:ascii="Lucida Console" w:hAnsi="Lucida Console"/>
+          <w:sz w:val="20"/>
+          <w:szCs w:val="20"/>
+          <w:lang w:val="en-US"/>
+        </w:rPr>
+        <w:t>.mode.ECB</w:t>
+      </w:r>
+      <w:proofErr w:type="spellEnd"/>
+      <w:r>
+        <w:rPr>
+          <w:rFonts w:ascii="Lucida Console" w:hAnsi="Lucida Console"/>
+          <w:sz w:val="20"/>
+          <w:szCs w:val="20"/>
+          <w:lang w:val="en-US"/>
+        </w:rPr>
+        <w:t>);</w:t>
+      </w:r>
+    </w:p>
+    <w:p>
+      <w:pPr>
+        <w:pBdr>
+          <w:top w:val="single" w:sz="4" w:space="1" w:color="auto"/>
+          <w:left w:val="single" w:sz="4" w:space="4" w:color="auto"/>
+          <w:bottom w:val="single" w:sz="4" w:space="1" w:color="auto"/>
+          <w:right w:val="single" w:sz="4" w:space="4" w:color="auto"/>
+        </w:pBdr>
+        <w:rPr>
+          <w:rFonts w:ascii="Lucida Console" w:hAnsi="Lucida Console"/>
+          <w:sz w:val="20"/>
+          <w:szCs w:val="20"/>
+          <w:lang w:val="en-US"/>
+        </w:rPr>
+      </w:pPr>
+    </w:p>
+    <w:p>
+      <w:pPr>
+        <w:pBdr>
+          <w:top w:val="single" w:sz="4" w:space="1" w:color="auto"/>
+          <w:left w:val="single" w:sz="4" w:space="4" w:color="auto"/>
+          <w:bottom w:val="single" w:sz="4" w:space="1" w:color="auto"/>
+          <w:right w:val="single" w:sz="4" w:space="4" w:color="auto"/>
+        </w:pBdr>
+        <w:rPr>
+          <w:rFonts w:ascii="Lucida Console" w:hAnsi="Lucida Console"/>
+          <w:sz w:val="20"/>
+          <w:szCs w:val="20"/>
+          <w:lang w:val="en-US"/>
+        </w:rPr>
+      </w:pPr>
+      <w:proofErr w:type="spellStart"/>
+      <w:r>
+        <w:rPr>
+          <w:rFonts w:ascii="Lucida Console" w:hAnsi="Lucida Console"/>
+          <w:sz w:val="20"/>
+          <w:szCs w:val="20"/>
+          <w:lang w:val="en-US"/>
+        </w:rPr>
+        <w:t>var</w:t>
+      </w:r>
+      <w:proofErr w:type="spellEnd"/>
+      <w:r>
+        <w:rPr>
+          <w:rFonts w:ascii="Lucida Console" w:hAnsi="Lucida Console"/>
+          <w:sz w:val="20"/>
+          <w:szCs w:val="20"/>
+          <w:lang w:val="en-US"/>
+        </w:rPr>
+        <w:t xml:space="preserve"> plaintext = </w:t>
+      </w:r>
+      <w:proofErr w:type="spellStart"/>
+      <w:r>
+        <w:rPr>
+          <w:rFonts w:ascii="Lucida Console" w:hAnsi="Lucida Console"/>
+          <w:sz w:val="20"/>
+          <w:szCs w:val="20"/>
+          <w:lang w:val="en-US"/>
+        </w:rPr>
+        <w:t>bytes.toString</w:t>
+      </w:r>
+      <w:proofErr w:type="spellEnd"/>
+      <w:r>
+        <w:rPr>
+          <w:rFonts w:ascii="Lucida Console" w:hAnsi="Lucida Console"/>
+          <w:sz w:val="20"/>
+          <w:szCs w:val="20"/>
+          <w:lang w:val="en-US"/>
+        </w:rPr>
+        <w:t>(CryptoJS.enc.Utf8);</w:t>
+      </w:r>
+    </w:p>
+    <w:p>
+      <w:pPr>
+        <w:pBdr>
+          <w:top w:val="single" w:sz="4" w:space="1" w:color="auto"/>
+          <w:left w:val="single" w:sz="4" w:space="4" w:color="auto"/>
+          <w:bottom w:val="single" w:sz="4" w:space="1" w:color="auto"/>
+          <w:right w:val="single" w:sz="4" w:space="4" w:color="auto"/>
+        </w:pBdr>
+        <w:rPr>
+          <w:rStyle w:val="Hyperlink"/>
+          <w:rFonts w:ascii="Lucida Console" w:hAnsi="Lucida Console"/>
+          <w:sz w:val="20"/>
+          <w:szCs w:val="20"/>
+        </w:rPr>
+      </w:pPr>
+      <w:r>
+        <w:rPr>
+          <w:rStyle w:val="Hyperlink"/>
+          <w:rFonts w:ascii="Lucida Console" w:hAnsi="Lucida Console"/>
+          <w:sz w:val="20"/>
+          <w:szCs w:val="20"/>
+        </w:rPr>
+        <w:t xml:space="preserve"> </w:t>
+      </w:r>
+    </w:p>
+    <w:p>
+      <w:pPr>
+        <w:pBdr>
+          <w:top w:val="single" w:sz="4" w:space="1" w:color="auto"/>
+          <w:left w:val="single" w:sz="4" w:space="4" w:color="auto"/>
+          <w:bottom w:val="single" w:sz="4" w:space="1" w:color="auto"/>
+          <w:right w:val="single" w:sz="4" w:space="4" w:color="auto"/>
+        </w:pBdr>
+        <w:rPr>
+          <w:rStyle w:val="Hyperlink"/>
+          <w:rFonts w:ascii="Lucida Console" w:hAnsi="Lucida Console"/>
+          <w:sz w:val="20"/>
+          <w:szCs w:val="20"/>
+        </w:rPr>
+      </w:pPr>
+      <w:r>
+        <w:rPr>
+          <w:rStyle w:val="Hyperlink"/>
+          <w:rFonts w:ascii="Lucida Console" w:hAnsi="Lucida Console"/>
+          <w:sz w:val="20"/>
+          <w:szCs w:val="20"/>
+        </w:rPr>
+        <w:t>console.log("Cipher: ",</w:t>
+      </w:r>
+      <w:proofErr w:type="spellStart"/>
+      <w:r>
+        <w:rPr>
+          <w:rStyle w:val="Hyperlink"/>
+          <w:rFonts w:ascii="Lucida Console" w:hAnsi="Lucida Console"/>
+          <w:sz w:val="20"/>
+          <w:szCs w:val="20"/>
+        </w:rPr>
+        <w:t>ciphertext.toString</w:t>
+      </w:r>
+      <w:proofErr w:type="spellEnd"/>
+      <w:r>
+        <w:rPr>
+          <w:rStyle w:val="Hyperlink"/>
+          <w:rFonts w:ascii="Lucida Console" w:hAnsi="Lucida Console"/>
+          <w:sz w:val="20"/>
+          <w:szCs w:val="20"/>
+        </w:rPr>
+        <w:t>());</w:t>
+      </w:r>
+    </w:p>
+    <w:p>
+      <w:pPr>
+        <w:pBdr>
+          <w:top w:val="single" w:sz="4" w:space="1" w:color="auto"/>
+          <w:left w:val="single" w:sz="4" w:space="4" w:color="auto"/>
+          <w:bottom w:val="single" w:sz="4" w:space="1" w:color="auto"/>
+          <w:right w:val="single" w:sz="4" w:space="4" w:color="auto"/>
+        </w:pBdr>
+        <w:rPr>
+          <w:rStyle w:val="Hyperlink"/>
+          <w:rFonts w:ascii="Lucida Console" w:hAnsi="Lucida Console"/>
+          <w:sz w:val="20"/>
+          <w:szCs w:val="20"/>
+        </w:rPr>
+      </w:pPr>
+      <w:r>
+        <w:rPr>
+          <w:rStyle w:val="Hyperlink"/>
+          <w:rFonts w:ascii="Lucida Console" w:hAnsi="Lucida Console"/>
+          <w:sz w:val="20"/>
+          <w:szCs w:val="20"/>
+        </w:rPr>
+        <w:t>console.log("Plaintext: ",plaintext);</w:t>
+      </w:r>
+    </w:p>
+    <w:p>
+      <w:pPr>
+        <w:pBdr>
+          <w:top w:val="single" w:sz="4" w:space="1" w:color="auto"/>
+          <w:left w:val="single" w:sz="4" w:space="4" w:color="auto"/>
+          <w:bottom w:val="single" w:sz="4" w:space="1" w:color="auto"/>
+          <w:right w:val="single" w:sz="4" w:space="4" w:color="auto"/>
+        </w:pBdr>
+        <w:rPr>
+          <w:rStyle w:val="Hyperlink"/>
+          <w:rFonts w:ascii="Lucida Console" w:hAnsi="Lucida Console"/>
+          <w:sz w:val="20"/>
+          <w:szCs w:val="20"/>
+        </w:rPr>
+      </w:pPr>
+    </w:p>
+    <w:p>
+      <w:pPr>
+        <w:pBdr>
+          <w:top w:val="single" w:sz="4" w:space="1" w:color="auto"/>
+          <w:left w:val="single" w:sz="4" w:space="4" w:color="auto"/>
+          <w:bottom w:val="single" w:sz="4" w:space="1" w:color="auto"/>
+          <w:right w:val="single" w:sz="4" w:space="4" w:color="auto"/>
+        </w:pBdr>
+        <w:rPr>
+          <w:rStyle w:val="Hyperlink"/>
+          <w:rFonts w:ascii="Lucida Console" w:hAnsi="Lucida Console"/>
+          <w:sz w:val="20"/>
+          <w:szCs w:val="20"/>
+        </w:rPr>
+      </w:pPr>
+      <w:r>
+        <w:rPr>
+          <w:rStyle w:val="Hyperlink"/>
+          <w:rFonts w:ascii="Lucida Console" w:hAnsi="Lucida Console"/>
+          <w:sz w:val="20"/>
+          <w:szCs w:val="20"/>
+        </w:rPr>
+        <w:t>console.log("\n--- HMAC-SHA1");</w:t>
+      </w:r>
+    </w:p>
+    <w:p>
+      <w:pPr>
+        <w:pBdr>
+          <w:top w:val="single" w:sz="4" w:space="1" w:color="auto"/>
+          <w:left w:val="single" w:sz="4" w:space="4" w:color="auto"/>
+          <w:bottom w:val="single" w:sz="4" w:space="1" w:color="auto"/>
+          <w:right w:val="single" w:sz="4" w:space="4" w:color="auto"/>
+        </w:pBdr>
+        <w:rPr>
+          <w:rStyle w:val="Hyperlink"/>
+          <w:rFonts w:ascii="Lucida Console" w:hAnsi="Lucida Console"/>
+          <w:sz w:val="20"/>
+          <w:szCs w:val="20"/>
+        </w:rPr>
+      </w:pPr>
+      <w:r>
+        <w:rPr>
+          <w:rStyle w:val="Hyperlink"/>
+          <w:rFonts w:ascii="Lucida Console" w:hAnsi="Lucida Console"/>
+          <w:sz w:val="20"/>
+          <w:szCs w:val="20"/>
+        </w:rPr>
+        <w:t>console.log("HMAC: ",CryptoJS.HmacSHA1(message, password).</w:t>
+      </w:r>
+      <w:proofErr w:type="spellStart"/>
+      <w:r>
+        <w:rPr>
+          <w:rStyle w:val="Hyperlink"/>
+          <w:rFonts w:ascii="Lucida Console" w:hAnsi="Lucida Console"/>
+          <w:sz w:val="20"/>
+          <w:szCs w:val="20"/>
+        </w:rPr>
+        <w:t>toString</w:t>
+      </w:r>
+      <w:proofErr w:type="spellEnd"/>
+      <w:r>
+        <w:rPr>
+          <w:rStyle w:val="Hyperlink"/>
+          <w:rFonts w:ascii="Lucida Console" w:hAnsi="Lucida Console"/>
+          <w:sz w:val="20"/>
+          <w:szCs w:val="20"/>
+        </w:rPr>
+        <w:t>());</w:t>
+      </w:r>
+    </w:p>
+    <w:p>
+      <w:pPr>
+        <w:rPr>
+          <w:rStyle w:val="Hyperlink"/>
+        </w:rPr>
+      </w:pPr>
+    </w:p>
+    <w:p>
+      <w:pPr>
+        <w:rPr>
+          <w:rStyle w:val="Hyperlink"/>
+        </w:rPr>
+      </w:pPr>
+      <w:r>
+        <w:rPr>
+          <w:rStyle w:val="Hyperlink"/>
+        </w:rPr>
+        <w:t>A sample run is:</w:t>
+      </w:r>
+    </w:p>
+    <w:p>
+      <w:pPr>
+        <w:rPr>
+          <w:rStyle w:val="Hyperlink"/>
+        </w:rPr>
+      </w:pPr>
+    </w:p>
+    <w:p>
+      <w:pPr>
+        <w:pBdr>
+          <w:top w:val="single" w:sz="4" w:space="1" w:color="auto"/>
+          <w:left w:val="single" w:sz="4" w:space="4" w:color="auto"/>
+          <w:bottom w:val="single" w:sz="4" w:space="1" w:color="auto"/>
+          <w:right w:val="single" w:sz="4" w:space="4" w:color="auto"/>
+        </w:pBdr>
+        <w:rPr>
+          <w:rStyle w:val="Hyperlink"/>
+          <w:rFonts w:ascii="Lucida Console" w:hAnsi="Lucida Console"/>
+          <w:sz w:val="20"/>
+          <w:szCs w:val="20"/>
+        </w:rPr>
+      </w:pPr>
+      <w:r>
+        <w:rPr>
+          <w:rStyle w:val="Hyperlink"/>
+          <w:rFonts w:ascii="Lucida Console" w:hAnsi="Lucida Console"/>
+          <w:sz w:val="20"/>
+          <w:szCs w:val="20"/>
+        </w:rPr>
+        <w:t xml:space="preserve">$ </w:t>
+      </w:r>
+      <w:r>
+        <w:rPr>
+          <w:rStyle w:val="Hyperlink"/>
+          <w:rFonts w:ascii="Lucida Console" w:hAnsi="Lucida Console"/>
+          <w:sz w:val="20"/>
+          <w:szCs w:val="20"/>
+        </w:rPr>
+        <w:t>node cryptojs.js Hello qwerty</w:t>
+      </w:r>
+    </w:p>
+    <w:p>
+      <w:pPr>
+        <w:pBdr>
+          <w:top w:val="single" w:sz="4" w:space="1" w:color="auto"/>
+          <w:left w:val="single" w:sz="4" w:space="4" w:color="auto"/>
+          <w:bottom w:val="single" w:sz="4" w:space="1" w:color="auto"/>
+          <w:right w:val="single" w:sz="4" w:space="4" w:color="auto"/>
+        </w:pBdr>
+        <w:rPr>
+          <w:rStyle w:val="Hyperlink"/>
+          <w:rFonts w:ascii="Lucida Console" w:hAnsi="Lucida Console"/>
+          <w:sz w:val="20"/>
+          <w:szCs w:val="20"/>
+        </w:rPr>
+      </w:pPr>
+      <w:r>
+        <w:rPr>
+          <w:rStyle w:val="Hyperlink"/>
+          <w:rFonts w:ascii="Lucida Console" w:hAnsi="Lucida Console"/>
+          <w:sz w:val="20"/>
+          <w:szCs w:val="20"/>
+        </w:rPr>
+        <w:t>Message:  Hello</w:t>
+      </w:r>
+    </w:p>
+    <w:p>
+      <w:pPr>
+        <w:pBdr>
+          <w:top w:val="single" w:sz="4" w:space="1" w:color="auto"/>
+          <w:left w:val="single" w:sz="4" w:space="4" w:color="auto"/>
+          <w:bottom w:val="single" w:sz="4" w:space="1" w:color="auto"/>
+          <w:right w:val="single" w:sz="4" w:space="4" w:color="auto"/>
+        </w:pBdr>
+        <w:rPr>
+          <w:rStyle w:val="Hyperlink"/>
+          <w:rFonts w:ascii="Lucida Console" w:hAnsi="Lucida Console"/>
+          <w:sz w:val="20"/>
+          <w:szCs w:val="20"/>
+        </w:rPr>
+      </w:pPr>
+      <w:r>
+        <w:rPr>
+          <w:rStyle w:val="Hyperlink"/>
+          <w:rFonts w:ascii="Lucida Console" w:hAnsi="Lucida Console"/>
+          <w:sz w:val="20"/>
+          <w:szCs w:val="20"/>
+        </w:rPr>
+        <w:t>Password:  qwerty</w:t>
+      </w:r>
+    </w:p>
+    <w:p>
+      <w:pPr>
+        <w:pBdr>
+          <w:top w:val="single" w:sz="4" w:space="1" w:color="auto"/>
+          <w:left w:val="single" w:sz="4" w:space="4" w:color="auto"/>
+          <w:bottom w:val="single" w:sz="4" w:space="1" w:color="auto"/>
+          <w:right w:val="single" w:sz="4" w:space="4" w:color="auto"/>
+        </w:pBdr>
+        <w:rPr>
+          <w:rStyle w:val="Hyperlink"/>
+          <w:rFonts w:ascii="Lucida Console" w:hAnsi="Lucida Console"/>
+          <w:sz w:val="20"/>
+          <w:szCs w:val="20"/>
+        </w:rPr>
+      </w:pPr>
+    </w:p>
+    <w:p>
+      <w:pPr>
+        <w:pBdr>
+          <w:top w:val="single" w:sz="4" w:space="1" w:color="auto"/>
+          <w:left w:val="single" w:sz="4" w:space="4" w:color="auto"/>
+          <w:bottom w:val="single" w:sz="4" w:space="1" w:color="auto"/>
+          <w:right w:val="single" w:sz="4" w:space="4" w:color="auto"/>
+        </w:pBdr>
+        <w:rPr>
+          <w:rStyle w:val="Hyperlink"/>
+          <w:rFonts w:ascii="Lucida Console" w:hAnsi="Lucida Console"/>
+          <w:sz w:val="20"/>
+          <w:szCs w:val="20"/>
+        </w:rPr>
+      </w:pPr>
+      <w:r>
+        <w:rPr>
+          <w:rStyle w:val="Hyperlink"/>
+          <w:rFonts w:ascii="Lucida Console" w:hAnsi="Lucida Console"/>
+          <w:sz w:val="20"/>
+          <w:szCs w:val="20"/>
+        </w:rPr>
+        <w:t>--- Hashes</w:t>
+      </w:r>
+    </w:p>
+    <w:p>
+      <w:pPr>
+        <w:pBdr>
+          <w:top w:val="single" w:sz="4" w:space="1" w:color="auto"/>
+          <w:left w:val="single" w:sz="4" w:space="4" w:color="auto"/>
+          <w:bottom w:val="single" w:sz="4" w:space="1" w:color="auto"/>
+          <w:right w:val="single" w:sz="4" w:space="4" w:color="auto"/>
+        </w:pBdr>
+        <w:rPr>
+          <w:rStyle w:val="Hyperlink"/>
+          <w:rFonts w:ascii="Lucida Console" w:hAnsi="Lucida Console"/>
+          <w:sz w:val="20"/>
+          <w:szCs w:val="20"/>
+        </w:rPr>
+      </w:pPr>
+      <w:r>
+        <w:rPr>
+          <w:rStyle w:val="Hyperlink"/>
+          <w:rFonts w:ascii="Lucida Console" w:hAnsi="Lucida Console"/>
+          <w:sz w:val="20"/>
+          <w:szCs w:val="20"/>
+        </w:rPr>
+        <w:t>MD5:  8b1a9953c4611296a827abf8c47804d7</w:t>
+      </w:r>
+    </w:p>
+    <w:p>
+      <w:pPr>
+        <w:pBdr>
+          <w:top w:val="single" w:sz="4" w:space="1" w:color="auto"/>
+          <w:left w:val="single" w:sz="4" w:space="4" w:color="auto"/>
+          <w:bottom w:val="single" w:sz="4" w:space="1" w:color="auto"/>
+          <w:right w:val="single" w:sz="4" w:space="4" w:color="auto"/>
+        </w:pBdr>
+        <w:rPr>
+          <w:rStyle w:val="Hyperlink"/>
+          <w:rFonts w:ascii="Lucida Console" w:hAnsi="Lucida Console"/>
+          <w:sz w:val="20"/>
+          <w:szCs w:val="20"/>
+        </w:rPr>
+      </w:pPr>
+      <w:r>
+        <w:rPr>
+          <w:rStyle w:val="Hyperlink"/>
+          <w:rFonts w:ascii="Lucida Console" w:hAnsi="Lucida Console"/>
+          <w:sz w:val="20"/>
+          <w:szCs w:val="20"/>
+        </w:rPr>
+        <w:t>SHA-256:  185f8db32271fe25f561a6fc938b2e264306ec304eda518007d1764826381969</w:t>
+      </w:r>
+    </w:p>
+    <w:p>
+      <w:pPr>
+        <w:pBdr>
+          <w:top w:val="single" w:sz="4" w:space="1" w:color="auto"/>
+          <w:left w:val="single" w:sz="4" w:space="4" w:color="auto"/>
+          <w:bottom w:val="single" w:sz="4" w:space="1" w:color="auto"/>
+          <w:right w:val="single" w:sz="4" w:space="4" w:color="auto"/>
+        </w:pBdr>
+        <w:rPr>
+          <w:rStyle w:val="Hyperlink"/>
+          <w:rFonts w:ascii="Lucida Console" w:hAnsi="Lucida Console"/>
+          <w:sz w:val="20"/>
+          <w:szCs w:val="20"/>
+        </w:rPr>
+      </w:pPr>
+      <w:r>
+        <w:rPr>
+          <w:rStyle w:val="Hyperlink"/>
+          <w:rFonts w:ascii="Lucida Console" w:hAnsi="Lucida Console"/>
+          <w:sz w:val="20"/>
+          <w:szCs w:val="20"/>
+        </w:rPr>
+        <w:t>SHA-1:  f7ff9e8b7bb2e09b70935a5d785e0cc5d9d0abf0</w:t>
+      </w:r>
+    </w:p>
+    <w:p>
+      <w:pPr>
+        <w:pBdr>
+          <w:top w:val="single" w:sz="4" w:space="1" w:color="auto"/>
+          <w:left w:val="single" w:sz="4" w:space="4" w:color="auto"/>
+          <w:bottom w:val="single" w:sz="4" w:space="1" w:color="auto"/>
+          <w:right w:val="single" w:sz="4" w:space="4" w:color="auto"/>
+        </w:pBdr>
+        <w:rPr>
+          <w:rStyle w:val="Hyperlink"/>
+          <w:rFonts w:ascii="Lucida Console" w:hAnsi="Lucida Console"/>
+          <w:sz w:val="20"/>
+          <w:szCs w:val="20"/>
+        </w:rPr>
+      </w:pPr>
+      <w:r>
+        <w:rPr>
+          <w:rStyle w:val="Hyperlink"/>
+          <w:rFonts w:ascii="Lucida Console" w:hAnsi="Lucida Console"/>
+          <w:sz w:val="20"/>
+          <w:szCs w:val="20"/>
+        </w:rPr>
+        <w:t>SHA-224:  4149da18aa8bfc2b1e382c6c26556d01a92c261b6436dad5e3be3fcc</w:t>
+      </w:r>
+    </w:p>
+    <w:p>
+      <w:pPr>
+        <w:pBdr>
+          <w:top w:val="single" w:sz="4" w:space="1" w:color="auto"/>
+          <w:left w:val="single" w:sz="4" w:space="4" w:color="auto"/>
+          <w:bottom w:val="single" w:sz="4" w:space="1" w:color="auto"/>
+          <w:right w:val="single" w:sz="4" w:space="4" w:color="auto"/>
+        </w:pBdr>
+        <w:rPr>
+          <w:rStyle w:val="Hyperlink"/>
+          <w:rFonts w:ascii="Lucida Console" w:hAnsi="Lucida Console"/>
+          <w:sz w:val="20"/>
+          <w:szCs w:val="20"/>
+        </w:rPr>
+      </w:pPr>
+      <w:r>
+        <w:rPr>
+          <w:rStyle w:val="Hyperlink"/>
+          <w:rFonts w:ascii="Lucida Console" w:hAnsi="Lucida Console"/>
+          <w:sz w:val="20"/>
+          <w:szCs w:val="20"/>
+        </w:rPr>
+        <w:t>SHA-512:  3615f80c9d293ed7402687f94b22d58e529b8cc7916f8fac7fddf7fbd5af4cf777d3d795a7a00a16bf7e7f3fb9561ee9baae480da9fe7a18769e71886b03f315</w:t>
+      </w:r>
+    </w:p>
+    <w:p>
+      <w:pPr>
+        <w:pBdr>
+          <w:top w:val="single" w:sz="4" w:space="1" w:color="auto"/>
+          <w:left w:val="single" w:sz="4" w:space="4" w:color="auto"/>
+          <w:bottom w:val="single" w:sz="4" w:space="1" w:color="auto"/>
+          <w:right w:val="single" w:sz="4" w:space="4" w:color="auto"/>
+        </w:pBdr>
+        <w:rPr>
+          <w:rStyle w:val="Hyperlink"/>
+          <w:rFonts w:ascii="Lucida Console" w:hAnsi="Lucida Console"/>
+          <w:sz w:val="20"/>
+          <w:szCs w:val="20"/>
+        </w:rPr>
+      </w:pPr>
+      <w:r>
+        <w:rPr>
+          <w:rStyle w:val="Hyperlink"/>
+          <w:rFonts w:ascii="Lucida Console" w:hAnsi="Lucida Console"/>
+          <w:sz w:val="20"/>
+          <w:szCs w:val="20"/>
+        </w:rPr>
+        <w:t>SHA-384:  3519fe5ad2c596efe3e276a6f351b8fc0b03db861782490d45f7598ebd0ab5fd5520ed102f38c4a5ec834e98668035fc</w:t>
+      </w:r>
+    </w:p>
+    <w:p>
+      <w:pPr>
+        <w:pBdr>
+          <w:top w:val="single" w:sz="4" w:space="1" w:color="auto"/>
+          <w:left w:val="single" w:sz="4" w:space="4" w:color="auto"/>
+          <w:bottom w:val="single" w:sz="4" w:space="1" w:color="auto"/>
+          <w:right w:val="single" w:sz="4" w:space="4" w:color="auto"/>
+        </w:pBdr>
+        <w:rPr>
+          <w:rStyle w:val="Hyperlink"/>
+          <w:rFonts w:ascii="Lucida Console" w:hAnsi="Lucida Console"/>
+          <w:sz w:val="20"/>
+          <w:szCs w:val="20"/>
+        </w:rPr>
+      </w:pPr>
+      <w:r>
+        <w:rPr>
+          <w:rStyle w:val="Hyperlink"/>
+          <w:rFonts w:ascii="Lucida Console" w:hAnsi="Lucida Console"/>
+          <w:sz w:val="20"/>
+          <w:szCs w:val="20"/>
+        </w:rPr>
+        <w:t>ripemd160:  d44426aca8ae0a69cdbc4021c64fa5ad68ca32fe</w:t>
+      </w:r>
+    </w:p>
+    <w:p>
+      <w:pPr>
+        <w:pBdr>
+          <w:top w:val="single" w:sz="4" w:space="1" w:color="auto"/>
+          <w:left w:val="single" w:sz="4" w:space="4" w:color="auto"/>
+          <w:bottom w:val="single" w:sz="4" w:space="1" w:color="auto"/>
+          <w:right w:val="single" w:sz="4" w:space="4" w:color="auto"/>
+        </w:pBdr>
+        <w:rPr>
+          <w:rStyle w:val="Hyperlink"/>
+          <w:rFonts w:ascii="Lucida Console" w:hAnsi="Lucida Console"/>
+          <w:sz w:val="20"/>
+          <w:szCs w:val="20"/>
+        </w:rPr>
+      </w:pPr>
+    </w:p>
+    <w:p>
+      <w:pPr>
+        <w:pBdr>
+          <w:top w:val="single" w:sz="4" w:space="1" w:color="auto"/>
+          <w:left w:val="single" w:sz="4" w:space="4" w:color="auto"/>
+          <w:bottom w:val="single" w:sz="4" w:space="1" w:color="auto"/>
+          <w:right w:val="single" w:sz="4" w:space="4" w:color="auto"/>
+        </w:pBdr>
+        <w:rPr>
+          <w:rStyle w:val="Hyperlink"/>
+          <w:rFonts w:ascii="Lucida Console" w:hAnsi="Lucida Console"/>
+          <w:sz w:val="20"/>
+          <w:szCs w:val="20"/>
+        </w:rPr>
+      </w:pPr>
+      <w:r>
+        <w:rPr>
+          <w:rStyle w:val="Hyperlink"/>
+          <w:rFonts w:ascii="Lucida Console" w:hAnsi="Lucida Console"/>
+          <w:sz w:val="20"/>
+          <w:szCs w:val="20"/>
+        </w:rPr>
+        <w:t>--- AES</w:t>
+      </w:r>
+    </w:p>
+    <w:p>
+      <w:pPr>
+        <w:pBdr>
+          <w:top w:val="single" w:sz="4" w:space="1" w:color="auto"/>
+          <w:left w:val="single" w:sz="4" w:space="4" w:color="auto"/>
+          <w:bottom w:val="single" w:sz="4" w:space="1" w:color="auto"/>
+          <w:right w:val="single" w:sz="4" w:space="4" w:color="auto"/>
+        </w:pBdr>
+        <w:rPr>
+          <w:rStyle w:val="Hyperlink"/>
+          <w:rFonts w:ascii="Lucida Console" w:hAnsi="Lucida Console"/>
+          <w:sz w:val="20"/>
+          <w:szCs w:val="20"/>
+        </w:rPr>
+      </w:pPr>
+      <w:r>
+        <w:rPr>
+          <w:rStyle w:val="Hyperlink"/>
+          <w:rFonts w:ascii="Lucida Console" w:hAnsi="Lucida Console"/>
+          <w:sz w:val="20"/>
+          <w:szCs w:val="20"/>
+        </w:rPr>
+        <w:t>Hello qwerty</w:t>
+      </w:r>
+    </w:p>
+    <w:p>
+      <w:pPr>
+        <w:pBdr>
+          <w:top w:val="single" w:sz="4" w:space="1" w:color="auto"/>
+          <w:left w:val="single" w:sz="4" w:space="4" w:color="auto"/>
+          <w:bottom w:val="single" w:sz="4" w:space="1" w:color="auto"/>
+          <w:right w:val="single" w:sz="4" w:space="4" w:color="auto"/>
+        </w:pBdr>
+        <w:rPr>
+          <w:rStyle w:val="Hyperlink"/>
+          <w:rFonts w:ascii="Lucida Console" w:hAnsi="Lucida Console"/>
+          <w:sz w:val="20"/>
+          <w:szCs w:val="20"/>
+        </w:rPr>
+      </w:pPr>
+      <w:r>
+        <w:rPr>
+          <w:rStyle w:val="Hyperlink"/>
+          <w:rFonts w:ascii="Lucida Console" w:hAnsi="Lucida Console"/>
+          <w:sz w:val="20"/>
+          <w:szCs w:val="20"/>
+        </w:rPr>
+        <w:t>Cipher:</w:t>
+      </w:r>
+      <w:r>
+        <w:rPr>
+          <w:rStyle w:val="Hyperlink"/>
+          <w:rFonts w:ascii="Lucida Console" w:hAnsi="Lucida Console"/>
+          <w:sz w:val="20"/>
+          <w:szCs w:val="20"/>
+        </w:rPr>
+        <w:tab/>
+        <w:t xml:space="preserve"> U2FsdGVkX1+k/F8uNPiUeRzIeTajlxidwGfpRLPJyEA=</w:t>
+      </w:r>
+    </w:p>
+    <w:p>
+      <w:pPr>
+        <w:pBdr>
+          <w:top w:val="single" w:sz="4" w:space="1" w:color="auto"/>
+          <w:left w:val="single" w:sz="4" w:space="4" w:color="auto"/>
+          <w:bottom w:val="single" w:sz="4" w:space="1" w:color="auto"/>
+          <w:right w:val="single" w:sz="4" w:space="4" w:color="auto"/>
+        </w:pBdr>
+        <w:rPr>
+          <w:rStyle w:val="Hyperlink"/>
+          <w:rFonts w:ascii="Lucida Console" w:hAnsi="Lucida Console"/>
+          <w:sz w:val="20"/>
+          <w:szCs w:val="20"/>
+        </w:rPr>
+      </w:pPr>
+      <w:r>
+        <w:rPr>
+          <w:rStyle w:val="Hyperlink"/>
+          <w:rFonts w:ascii="Lucida Console" w:hAnsi="Lucida Console"/>
+          <w:sz w:val="20"/>
+          <w:szCs w:val="20"/>
+        </w:rPr>
+        <w:t>Salt:</w:t>
+      </w:r>
+      <w:r>
+        <w:rPr>
+          <w:rStyle w:val="Hyperlink"/>
+          <w:rFonts w:ascii="Lucida Console" w:hAnsi="Lucida Console"/>
+          <w:sz w:val="20"/>
+          <w:szCs w:val="20"/>
+        </w:rPr>
+        <w:tab/>
+        <w:t xml:space="preserve"> a4fc5f2e34f89479</w:t>
+      </w:r>
+    </w:p>
+    <w:p>
+      <w:pPr>
+        <w:pBdr>
+          <w:top w:val="single" w:sz="4" w:space="1" w:color="auto"/>
+          <w:left w:val="single" w:sz="4" w:space="4" w:color="auto"/>
+          <w:bottom w:val="single" w:sz="4" w:space="1" w:color="auto"/>
+          <w:right w:val="single" w:sz="4" w:space="4" w:color="auto"/>
+        </w:pBdr>
+        <w:rPr>
+          <w:rStyle w:val="Hyperlink"/>
+          <w:rFonts w:ascii="Lucida Console" w:hAnsi="Lucida Console"/>
+          <w:sz w:val="20"/>
+          <w:szCs w:val="20"/>
+        </w:rPr>
+      </w:pPr>
+      <w:r>
+        <w:rPr>
+          <w:rStyle w:val="Hyperlink"/>
+          <w:rFonts w:ascii="Lucida Console" w:hAnsi="Lucida Console"/>
+          <w:sz w:val="20"/>
+          <w:szCs w:val="20"/>
+        </w:rPr>
+        <w:t>IV:</w:t>
+      </w:r>
+      <w:r>
+        <w:rPr>
+          <w:rStyle w:val="Hyperlink"/>
+          <w:rFonts w:ascii="Lucida Console" w:hAnsi="Lucida Console"/>
+          <w:sz w:val="20"/>
+          <w:szCs w:val="20"/>
+        </w:rPr>
+        <w:tab/>
+        <w:t xml:space="preserve"> eb81d8b7e67223cf2a1a67aef93c1489</w:t>
+      </w:r>
+    </w:p>
+    <w:p>
+      <w:pPr>
+        <w:pBdr>
+          <w:top w:val="single" w:sz="4" w:space="1" w:color="auto"/>
+          <w:left w:val="single" w:sz="4" w:space="4" w:color="auto"/>
+          <w:bottom w:val="single" w:sz="4" w:space="1" w:color="auto"/>
+          <w:right w:val="single" w:sz="4" w:space="4" w:color="auto"/>
+        </w:pBdr>
+        <w:rPr>
+          <w:rStyle w:val="Hyperlink"/>
+          <w:rFonts w:ascii="Lucida Console" w:hAnsi="Lucida Console"/>
+          <w:sz w:val="20"/>
+          <w:szCs w:val="20"/>
+        </w:rPr>
+      </w:pPr>
+      <w:r>
+        <w:rPr>
+          <w:rStyle w:val="Hyperlink"/>
+          <w:rFonts w:ascii="Lucida Console" w:hAnsi="Lucida Console"/>
+          <w:sz w:val="20"/>
+          <w:szCs w:val="20"/>
+        </w:rPr>
+        <w:t>Plaintext:</w:t>
+      </w:r>
+      <w:r>
+        <w:rPr>
+          <w:rStyle w:val="Hyperlink"/>
+          <w:rFonts w:ascii="Lucida Console" w:hAnsi="Lucida Console"/>
+          <w:sz w:val="20"/>
+          <w:szCs w:val="20"/>
+        </w:rPr>
+        <w:tab/>
+        <w:t xml:space="preserve"> Hello</w:t>
+      </w:r>
+    </w:p>
+    <w:p>
+      <w:pPr>
+        <w:pBdr>
+          <w:top w:val="single" w:sz="4" w:space="1" w:color="auto"/>
+          <w:left w:val="single" w:sz="4" w:space="4" w:color="auto"/>
+          <w:bottom w:val="single" w:sz="4" w:space="1" w:color="auto"/>
+          <w:right w:val="single" w:sz="4" w:space="4" w:color="auto"/>
+        </w:pBdr>
+        <w:rPr>
+          <w:rStyle w:val="Hyperlink"/>
+          <w:rFonts w:ascii="Lucida Console" w:hAnsi="Lucida Console"/>
+          <w:sz w:val="20"/>
+          <w:szCs w:val="20"/>
+        </w:rPr>
+      </w:pPr>
+    </w:p>
+    <w:p>
+      <w:pPr>
+        <w:pBdr>
+          <w:top w:val="single" w:sz="4" w:space="1" w:color="auto"/>
+          <w:left w:val="single" w:sz="4" w:space="4" w:color="auto"/>
+          <w:bottom w:val="single" w:sz="4" w:space="1" w:color="auto"/>
+          <w:right w:val="single" w:sz="4" w:space="4" w:color="auto"/>
+        </w:pBdr>
+        <w:rPr>
+          <w:rStyle w:val="Hyperlink"/>
+          <w:rFonts w:ascii="Lucida Console" w:hAnsi="Lucida Console"/>
+          <w:sz w:val="20"/>
+          <w:szCs w:val="20"/>
+        </w:rPr>
+      </w:pPr>
+      <w:r>
+        <w:rPr>
+          <w:rStyle w:val="Hyperlink"/>
+          <w:rFonts w:ascii="Lucida Console" w:hAnsi="Lucida Console"/>
+          <w:sz w:val="20"/>
+          <w:szCs w:val="20"/>
+        </w:rPr>
+        <w:t>--- HMAC-SHA1</w:t>
+      </w:r>
+    </w:p>
+    <w:p>
+      <w:pPr>
+        <w:pBdr>
+          <w:top w:val="single" w:sz="4" w:space="1" w:color="auto"/>
+          <w:left w:val="single" w:sz="4" w:space="4" w:color="auto"/>
+          <w:bottom w:val="single" w:sz="4" w:space="1" w:color="auto"/>
+          <w:right w:val="single" w:sz="4" w:space="4" w:color="auto"/>
+        </w:pBdr>
+        <w:rPr>
+          <w:rStyle w:val="Hyperlink"/>
+          <w:rFonts w:ascii="Lucida Console" w:hAnsi="Lucida Console"/>
+          <w:sz w:val="20"/>
+          <w:szCs w:val="20"/>
+        </w:rPr>
+      </w:pPr>
+      <w:r>
+        <w:rPr>
+          <w:rStyle w:val="Hyperlink"/>
+          <w:rFonts w:ascii="Lucida Console" w:hAnsi="Lucida Console"/>
+          <w:sz w:val="20"/>
+          <w:szCs w:val="20"/>
+        </w:rPr>
+        <w:t>HMAC:  8c7cd4cb162bc91e4ee4573aba50ca00474e7c5d</w:t>
+      </w:r>
+    </w:p>
+    <w:p>
+      <w:pPr>
+        <w:rPr>
+          <w:rStyle w:val="Hyperlink"/>
+        </w:rPr>
+      </w:pPr>
+    </w:p>
+    <w:p>
+      <w:pPr>
+        <w:rPr>
+          <w:rStyle w:val="Hyperlink"/>
+        </w:rPr>
+      </w:pPr>
+      <w:r>
+        <w:rPr>
+          <w:rStyle w:val="Hyperlink"/>
+        </w:rPr>
+        <w:t>7a.</w:t>
+      </w:r>
+      <w:r>
+        <w:rPr>
+          <w:rStyle w:val="Hyperlink"/>
+        </w:rPr>
+        <w:tab/>
+        <w:t>Now run the code and check the answers for the hashing methods from this page:</w:t>
+      </w:r>
+    </w:p>
+    <w:p>
+      <w:pPr>
+        <w:rPr>
+          <w:rStyle w:val="Hyperlink"/>
+        </w:rPr>
+      </w:pPr>
+    </w:p>
+    <w:p>
+      <w:pPr>
+        <w:rPr>
+          <w:rStyle w:val="Hyperlink"/>
+        </w:rPr>
+      </w:pPr>
+    </w:p>
+    <w:tbl>
+      <w:tblPr>
+        <w:tblStyle w:val="TableGrid"/>
+        <w:tblW w:w="7833" w:type="dxa"/>
+        <w:tblLook w:val="04A0" w:firstRow="1" w:lastRow="0" w:firstColumn="1" w:lastColumn="0" w:noHBand="0" w:noVBand="1"/>
+      </w:tblPr>
+      <w:tblGrid>
+        <w:gridCol w:w="1696"/>
+        <w:gridCol w:w="1560"/>
+        <w:gridCol w:w="2615"/>
+        <w:gridCol w:w="1962"/>
+      </w:tblGrid>
+      <w:tr>
+        <w:tc>
+          <w:tcPr>
+            <w:tcW w:w="1696" w:type="dxa"/>
+            <w:shd w:val="clear" w:color="auto" w:fill="F2F2F2" w:themeFill="background1" w:themeFillShade="F2"/>
+          </w:tcPr>
+          <w:p>
+            <w:pPr>
+              <w:rPr>
+                <w:rStyle w:val="Hyperlink"/>
+                <w:b/>
+                <w:sz w:val="20"/>
+                <w:szCs w:val="20"/>
+              </w:rPr>
+            </w:pPr>
+            <w:r>
+              <w:rPr>
+                <w:rStyle w:val="Hyperlink"/>
+                <w:b/>
+                <w:sz w:val="20"/>
+                <w:szCs w:val="20"/>
+              </w:rPr>
+              <w:t>Function</w:t>
+            </w:r>
+          </w:p>
+        </w:tc>
+        <w:tc>
+          <w:tcPr>
+            <w:tcW w:w="1560" w:type="dxa"/>
+            <w:shd w:val="clear" w:color="auto" w:fill="F2F2F2" w:themeFill="background1" w:themeFillShade="F2"/>
+          </w:tcPr>
+          <w:p>
+            <w:pPr>
+              <w:rPr>
+                <w:rStyle w:val="Hyperlink"/>
+                <w:b/>
+                <w:sz w:val="20"/>
+                <w:szCs w:val="20"/>
+              </w:rPr>
+            </w:pPr>
+            <w:r>
+              <w:rPr>
+                <w:rStyle w:val="Hyperlink"/>
+                <w:b/>
+                <w:sz w:val="20"/>
+                <w:szCs w:val="20"/>
+              </w:rPr>
+              <w:t>Word to hash</w:t>
+            </w:r>
+          </w:p>
+        </w:tc>
+        <w:tc>
+          <w:tcPr>
+            <w:tcW w:w="2615" w:type="dxa"/>
+            <w:shd w:val="clear" w:color="auto" w:fill="F2F2F2" w:themeFill="background1" w:themeFillShade="F2"/>
+          </w:tcPr>
+          <w:p>
+            <w:pPr>
+              <w:rPr>
+                <w:rStyle w:val="Hyperlink"/>
+                <w:b/>
+                <w:sz w:val="20"/>
+                <w:szCs w:val="20"/>
+              </w:rPr>
+            </w:pPr>
+            <w:r>
+              <w:rPr>
+                <w:rStyle w:val="Hyperlink"/>
+                <w:b/>
+                <w:sz w:val="20"/>
+                <w:szCs w:val="20"/>
+              </w:rPr>
+              <w:t>Result from your Web page (first two hex characters)</w:t>
+            </w:r>
+          </w:p>
+        </w:tc>
+        <w:tc>
+          <w:tcPr>
+            <w:tcW w:w="1962" w:type="dxa"/>
+            <w:shd w:val="clear" w:color="auto" w:fill="F2F2F2" w:themeFill="background1" w:themeFillShade="F2"/>
+          </w:tcPr>
+          <w:p>
+            <w:pPr>
+              <w:rPr>
+                <w:rStyle w:val="Hyperlink"/>
+                <w:b/>
+                <w:sz w:val="20"/>
+                <w:szCs w:val="20"/>
+              </w:rPr>
+            </w:pPr>
+            <w:r>
+              <w:rPr>
+                <w:rStyle w:val="Hyperlink"/>
+                <w:b/>
+                <w:sz w:val="20"/>
+                <w:szCs w:val="20"/>
+              </w:rPr>
+              <w:t>Test using node.js</w:t>
+            </w:r>
+          </w:p>
+        </w:tc>
+      </w:tr>
+      <w:tr>
+        <w:tc>
+          <w:tcPr>
+            <w:tcW w:w="1696" w:type="dxa"/>
+            <w:shd w:val="clear" w:color="auto" w:fill="F2F2F2" w:themeFill="background1" w:themeFillShade="F2"/>
+          </w:tcPr>
+          <w:p>
+            <w:pPr>
+              <w:rPr>
+                <w:rStyle w:val="Hyperlink"/>
+                <w:b/>
+                <w:sz w:val="20"/>
+                <w:szCs w:val="20"/>
+              </w:rPr>
+            </w:pPr>
+            <w:r>
+              <w:rPr>
+                <w:rStyle w:val="Hyperlink"/>
+                <w:b/>
+                <w:sz w:val="20"/>
+                <w:szCs w:val="20"/>
+              </w:rPr>
+              <w:t>MD5</w:t>
+            </w:r>
+          </w:p>
+        </w:tc>
+        <w:tc>
+          <w:tcPr>
+            <w:tcW w:w="1560" w:type="dxa"/>
+            <w:shd w:val="clear" w:color="auto" w:fill="F2F2F2" w:themeFill="background1" w:themeFillShade="F2"/>
+          </w:tcPr>
+          <w:p>
+            <w:pPr>
+              <w:rPr>
+                <w:rStyle w:val="Hyperlink"/>
+                <w:b/>
+                <w:sz w:val="20"/>
+                <w:szCs w:val="20"/>
+              </w:rPr>
+            </w:pPr>
+            <w:r>
+              <w:rPr>
+                <w:rStyle w:val="Hyperlink"/>
+                <w:b/>
+                <w:sz w:val="20"/>
+                <w:szCs w:val="20"/>
+              </w:rPr>
+              <w:t>“Hello”</w:t>
+            </w:r>
+          </w:p>
+        </w:tc>
+        <w:tc>
+          <w:tcPr>
+            <w:tcW w:w="2615" w:type="dxa"/>
+          </w:tcPr>
+          <w:p>
+            <w:pPr>
+              <w:rPr>
+                <w:rStyle w:val="Hyperlink"/>
+                <w:sz w:val="20"/>
+                <w:szCs w:val="20"/>
+              </w:rPr>
+            </w:pPr>
+          </w:p>
+        </w:tc>
+        <w:tc>
+          <w:tcPr>
+            <w:tcW w:w="1962" w:type="dxa"/>
+          </w:tcPr>
+          <w:p>
+            <w:pPr>
+              <w:rPr>
+                <w:rStyle w:val="Hyperlink"/>
+                <w:sz w:val="20"/>
+                <w:szCs w:val="20"/>
+              </w:rPr>
+            </w:pPr>
+          </w:p>
+        </w:tc>
+      </w:tr>
+      <w:tr>
+        <w:tc>
+          <w:tcPr>
+            <w:tcW w:w="1696" w:type="dxa"/>
+            <w:shd w:val="clear" w:color="auto" w:fill="F2F2F2" w:themeFill="background1" w:themeFillShade="F2"/>
+          </w:tcPr>
+          <w:p>
+            <w:pPr>
+              <w:rPr>
+                <w:rStyle w:val="Hyperlink"/>
+                <w:b/>
+                <w:sz w:val="20"/>
+                <w:szCs w:val="20"/>
+              </w:rPr>
+            </w:pPr>
+            <w:r>
+              <w:rPr>
+                <w:rStyle w:val="Hyperlink"/>
+                <w:b/>
+                <w:sz w:val="20"/>
+                <w:szCs w:val="20"/>
+              </w:rPr>
+              <w:t>SHA1</w:t>
+            </w:r>
+          </w:p>
+        </w:tc>
+        <w:tc>
+          <w:tcPr>
+            <w:tcW w:w="1560" w:type="dxa"/>
+            <w:shd w:val="clear" w:color="auto" w:fill="F2F2F2" w:themeFill="background1" w:themeFillShade="F2"/>
+          </w:tcPr>
+          <w:p>
+            <w:pPr>
+              <w:rPr>
+                <w:rStyle w:val="Hyperlink"/>
+                <w:b/>
+                <w:sz w:val="20"/>
+                <w:szCs w:val="20"/>
+              </w:rPr>
+            </w:pPr>
+            <w:r>
+              <w:rPr>
+                <w:rStyle w:val="Hyperlink"/>
+                <w:b/>
+                <w:sz w:val="20"/>
+                <w:szCs w:val="20"/>
+              </w:rPr>
+              <w:t>“Hello”</w:t>
+            </w:r>
+          </w:p>
+        </w:tc>
+        <w:tc>
+          <w:tcPr>
+            <w:tcW w:w="2615" w:type="dxa"/>
+          </w:tcPr>
+          <w:p>
+            <w:pPr>
+              <w:rPr>
+                <w:rStyle w:val="Hyperlink"/>
+                <w:sz w:val="20"/>
+                <w:szCs w:val="20"/>
+              </w:rPr>
+            </w:pPr>
+          </w:p>
+        </w:tc>
+        <w:tc>
+          <w:tcPr>
+            <w:tcW w:w="1962" w:type="dxa"/>
+          </w:tcPr>
+          <w:p>
+            <w:pPr>
+              <w:rPr>
+                <w:rStyle w:val="Hyperlink"/>
+                <w:sz w:val="20"/>
+                <w:szCs w:val="20"/>
+              </w:rPr>
+            </w:pPr>
+          </w:p>
+        </w:tc>
+      </w:tr>
+      <w:tr>
+        <w:tc>
+          <w:tcPr>
+            <w:tcW w:w="1696" w:type="dxa"/>
+            <w:shd w:val="clear" w:color="auto" w:fill="F2F2F2" w:themeFill="background1" w:themeFillShade="F2"/>
+          </w:tcPr>
+          <w:p>
+            <w:pPr>
+              <w:rPr>
+                <w:rStyle w:val="Hyperlink"/>
+                <w:b/>
+                <w:sz w:val="20"/>
+                <w:szCs w:val="20"/>
+              </w:rPr>
+            </w:pPr>
+            <w:r>
+              <w:rPr>
+                <w:rStyle w:val="Hyperlink"/>
+                <w:b/>
+                <w:sz w:val="20"/>
+                <w:szCs w:val="20"/>
+              </w:rPr>
+              <w:t>SHA256</w:t>
+            </w:r>
+          </w:p>
+        </w:tc>
+        <w:tc>
+          <w:tcPr>
+            <w:tcW w:w="1560" w:type="dxa"/>
+            <w:shd w:val="clear" w:color="auto" w:fill="F2F2F2" w:themeFill="background1" w:themeFillShade="F2"/>
+          </w:tcPr>
+          <w:p>
+            <w:pPr>
+              <w:rPr>
+                <w:rStyle w:val="Hyperlink"/>
+                <w:b/>
+                <w:sz w:val="20"/>
+                <w:szCs w:val="20"/>
+              </w:rPr>
+            </w:pPr>
+            <w:r>
+              <w:rPr>
+                <w:rStyle w:val="Hyperlink"/>
+                <w:b/>
+                <w:sz w:val="20"/>
+                <w:szCs w:val="20"/>
+              </w:rPr>
+              <w:t>“Hello”</w:t>
+            </w:r>
+          </w:p>
+        </w:tc>
+        <w:tc>
+          <w:tcPr>
+            <w:tcW w:w="2615" w:type="dxa"/>
+          </w:tcPr>
+          <w:p>
+            <w:pPr>
+              <w:rPr>
+                <w:rStyle w:val="Hyperlink"/>
+                <w:sz w:val="20"/>
+                <w:szCs w:val="20"/>
+              </w:rPr>
+            </w:pPr>
+          </w:p>
+        </w:tc>
+        <w:tc>
+          <w:tcPr>
+            <w:tcW w:w="1962" w:type="dxa"/>
+          </w:tcPr>
+          <w:p>
+            <w:pPr>
+              <w:rPr>
+                <w:rStyle w:val="Hyperlink"/>
+                <w:sz w:val="20"/>
+                <w:szCs w:val="20"/>
+              </w:rPr>
+            </w:pPr>
+          </w:p>
+        </w:tc>
+      </w:tr>
+      <w:tr>
+        <w:tc>
+          <w:tcPr>
+            <w:tcW w:w="1696" w:type="dxa"/>
+            <w:shd w:val="clear" w:color="auto" w:fill="F2F2F2" w:themeFill="background1" w:themeFillShade="F2"/>
+          </w:tcPr>
+          <w:p>
+            <w:pPr>
+              <w:rPr>
+                <w:rStyle w:val="Hyperlink"/>
+                <w:b/>
+                <w:sz w:val="20"/>
+                <w:szCs w:val="20"/>
+              </w:rPr>
+            </w:pPr>
+            <w:r>
+              <w:rPr>
+                <w:rStyle w:val="Hyperlink"/>
+                <w:b/>
+                <w:sz w:val="20"/>
+                <w:szCs w:val="20"/>
+              </w:rPr>
+              <w:t>SHA3</w:t>
+            </w:r>
+          </w:p>
+        </w:tc>
+        <w:tc>
+          <w:tcPr>
+            <w:tcW w:w="1560" w:type="dxa"/>
+            <w:shd w:val="clear" w:color="auto" w:fill="F2F2F2" w:themeFill="background1" w:themeFillShade="F2"/>
+          </w:tcPr>
+          <w:p>
+            <w:pPr>
+              <w:rPr>
+                <w:rStyle w:val="Hyperlink"/>
+                <w:b/>
+                <w:sz w:val="20"/>
+                <w:szCs w:val="20"/>
+              </w:rPr>
+            </w:pPr>
+            <w:r>
+              <w:rPr>
+                <w:rStyle w:val="Hyperlink"/>
+                <w:b/>
+                <w:sz w:val="20"/>
+                <w:szCs w:val="20"/>
+              </w:rPr>
+              <w:t>“Hello”</w:t>
+            </w:r>
+          </w:p>
+        </w:tc>
+        <w:tc>
+          <w:tcPr>
+            <w:tcW w:w="2615" w:type="dxa"/>
+          </w:tcPr>
+          <w:p>
+            <w:pPr>
+              <w:rPr>
+                <w:rStyle w:val="Hyperlink"/>
+                <w:sz w:val="20"/>
+                <w:szCs w:val="20"/>
+              </w:rPr>
+            </w:pPr>
+          </w:p>
+        </w:tc>
+        <w:tc>
+          <w:tcPr>
+            <w:tcW w:w="1962" w:type="dxa"/>
+          </w:tcPr>
+          <w:p>
+            <w:pPr>
+              <w:rPr>
+                <w:rStyle w:val="Hyperlink"/>
+                <w:sz w:val="20"/>
+                <w:szCs w:val="20"/>
+              </w:rPr>
+            </w:pPr>
+          </w:p>
+        </w:tc>
+      </w:tr>
+      <w:tr>
+        <w:tc>
+          <w:tcPr>
+            <w:tcW w:w="1696" w:type="dxa"/>
+            <w:shd w:val="clear" w:color="auto" w:fill="F2F2F2" w:themeFill="background1" w:themeFillShade="F2"/>
+          </w:tcPr>
+          <w:p>
+            <w:pPr>
+              <w:rPr>
+                <w:rStyle w:val="Hyperlink"/>
+                <w:b/>
+                <w:sz w:val="20"/>
+                <w:szCs w:val="20"/>
+              </w:rPr>
+            </w:pPr>
+            <w:r>
+              <w:rPr>
+                <w:rStyle w:val="Hyperlink"/>
+                <w:b/>
+                <w:sz w:val="20"/>
+                <w:szCs w:val="20"/>
+              </w:rPr>
+              <w:t>RIPEMD</w:t>
+            </w:r>
+            <w:r>
+              <w:rPr>
+                <w:rStyle w:val="Hyperlink"/>
+                <w:b/>
+                <w:sz w:val="20"/>
+                <w:szCs w:val="20"/>
+              </w:rPr>
+              <w:t>160</w:t>
+            </w:r>
+          </w:p>
+        </w:tc>
+        <w:tc>
+          <w:tcPr>
+            <w:tcW w:w="1560" w:type="dxa"/>
+            <w:shd w:val="clear" w:color="auto" w:fill="F2F2F2" w:themeFill="background1" w:themeFillShade="F2"/>
+          </w:tcPr>
+          <w:p>
+            <w:pPr>
+              <w:rPr>
+                <w:rStyle w:val="Hyperlink"/>
+                <w:b/>
+                <w:sz w:val="20"/>
+                <w:szCs w:val="20"/>
+              </w:rPr>
+            </w:pPr>
+            <w:r>
+              <w:rPr>
+                <w:rStyle w:val="Hyperlink"/>
+                <w:b/>
+                <w:sz w:val="20"/>
+                <w:szCs w:val="20"/>
+              </w:rPr>
+              <w:t>“Hello”</w:t>
+            </w:r>
+          </w:p>
+        </w:tc>
+        <w:tc>
+          <w:tcPr>
+            <w:tcW w:w="2615" w:type="dxa"/>
+          </w:tcPr>
+          <w:p>
+            <w:pPr>
+              <w:rPr>
+                <w:rStyle w:val="Hyperlink"/>
+                <w:sz w:val="20"/>
+                <w:szCs w:val="20"/>
+              </w:rPr>
+            </w:pPr>
+          </w:p>
+        </w:tc>
+        <w:tc>
+          <w:tcPr>
+            <w:tcW w:w="1962" w:type="dxa"/>
+          </w:tcPr>
+          <w:p>
+            <w:pPr>
+              <w:rPr>
+                <w:rStyle w:val="Hyperlink"/>
+                <w:sz w:val="20"/>
+                <w:szCs w:val="20"/>
+              </w:rPr>
+            </w:pPr>
+          </w:p>
+        </w:tc>
+      </w:tr>
+    </w:tbl>
+    <w:p>
+      <w:pPr>
+        <w:rPr>
+          <w:rStyle w:val="Hyperlink"/>
+        </w:rPr>
+      </w:pPr>
+    </w:p>
+    <w:p>
+      <w:pPr>
+        <w:ind w:left="851" w:hanging="851"/>
+        <w:rPr>
+          <w:rStyle w:val="Hyperlink"/>
+        </w:rPr>
+      </w:pPr>
+      <w:r>
+        <w:rPr>
+          <w:rStyle w:val="Hyperlink"/>
+        </w:rPr>
+        <w:t>7b.</w:t>
+      </w:r>
+      <w:r>
+        <w:rPr>
+          <w:rStyle w:val="Hyperlink"/>
+        </w:rPr>
+        <w:tab/>
+        <w:t xml:space="preserve">The program implements AES, </w:t>
+      </w:r>
+      <w:r>
+        <w:rPr>
+          <w:rStyle w:val="Hyperlink"/>
+        </w:rPr>
+        <w:t>now implement two other modes: CBC and OFB, and make sure the program works.</w:t>
+      </w:r>
+    </w:p>
+    <w:p>
+      <w:pPr>
+        <w:ind w:left="851" w:hanging="851"/>
+        <w:rPr>
+          <w:rStyle w:val="Hyperlink"/>
+        </w:rPr>
+      </w:pPr>
+    </w:p>
+    <w:p>
+      <w:pPr>
+        <w:ind w:left="851" w:hanging="851"/>
+        <w:rPr>
+          <w:rStyle w:val="Hyperlink"/>
+        </w:rPr>
+      </w:pPr>
+    </w:p>
+    <w:p>
+      <w:pPr>
+        <w:ind w:left="851" w:hanging="851"/>
+        <w:rPr>
+          <w:rStyle w:val="Hyperlink"/>
+        </w:rPr>
+      </w:pPr>
+      <w:r>
+        <w:rPr>
+          <w:rStyle w:val="Hyperlink"/>
+        </w:rPr>
+        <w:t>7c.</w:t>
+      </w:r>
+      <w:r>
+        <w:rPr>
+          <w:rStyle w:val="Hyperlink"/>
+        </w:rPr>
+        <w:tab/>
+        <w:t>We can try some ciphertext by adding the Base64 cipher to the decrypt method:</w:t>
+      </w:r>
+    </w:p>
+    <w:p>
+      <w:pPr>
+        <w:ind w:left="851" w:hanging="851"/>
+        <w:rPr>
+          <w:rStyle w:val="Hyperlink"/>
+        </w:rPr>
+      </w:pPr>
+    </w:p>
+    <w:p>
+      <w:pPr>
+        <w:ind w:left="851" w:hanging="851"/>
+        <w:rPr>
+          <w:rStyle w:val="Hyperlink"/>
+          <w:rFonts w:ascii="Lucida Console" w:hAnsi="Lucida Console"/>
+          <w:sz w:val="20"/>
+          <w:szCs w:val="20"/>
+        </w:rPr>
+      </w:pPr>
+      <w:proofErr w:type="spellStart"/>
+      <w:r>
+        <w:rPr>
+          <w:rFonts w:ascii="Lucida Console" w:eastAsiaTheme="minorEastAsia" w:hAnsi="Lucida Console" w:cs="Menlo"/>
+          <w:color w:val="000000"/>
+          <w:sz w:val="20"/>
+          <w:szCs w:val="20"/>
+          <w:lang w:val="en-US" w:eastAsia="zh-CN"/>
+        </w:rPr>
+        <w:t>var</w:t>
+      </w:r>
+      <w:proofErr w:type="spellEnd"/>
+      <w:r>
+        <w:rPr>
+          <w:rFonts w:ascii="Lucida Console" w:eastAsiaTheme="minorEastAsia" w:hAnsi="Lucida Console" w:cs="Menlo"/>
+          <w:color w:val="000000"/>
+          <w:sz w:val="20"/>
+          <w:szCs w:val="20"/>
+          <w:lang w:val="en-US" w:eastAsia="zh-CN"/>
+        </w:rPr>
+        <w:t xml:space="preserve"> bytes  = CryptoJS.AES.decrypt("U2FsdGVkX1+k/F8uNPiUeRzIeTajlxidwGfpRLPJyEA=", </w:t>
+      </w:r>
+      <w:proofErr w:type="spellStart"/>
+      <w:r>
+        <w:rPr>
+          <w:rFonts w:ascii="Lucida Console" w:eastAsiaTheme="minorEastAsia" w:hAnsi="Lucida Console" w:cs="Menlo"/>
+          <w:color w:val="000000"/>
+          <w:sz w:val="20"/>
+          <w:szCs w:val="20"/>
+          <w:lang w:val="en-US" w:eastAsia="zh-CN"/>
+        </w:rPr>
+        <w:t>password,mode</w:t>
+      </w:r>
+      <w:proofErr w:type="spellEnd"/>
+      <w:r>
+        <w:rPr>
+          <w:rFonts w:ascii="Lucida Console" w:eastAsiaTheme="minorEastAsia" w:hAnsi="Lucida Console" w:cs="Menlo"/>
+          <w:color w:val="000000"/>
+          <w:sz w:val="20"/>
+          <w:szCs w:val="20"/>
+          <w:lang w:val="en-US" w:eastAsia="zh-CN"/>
+        </w:rPr>
+        <w:t>=</w:t>
+      </w:r>
+      <w:proofErr w:type="spellStart"/>
+      <w:r>
+        <w:rPr>
+          <w:rFonts w:ascii="Lucida Console" w:eastAsiaTheme="minorEastAsia" w:hAnsi="Lucida Console" w:cs="Menlo"/>
+          <w:color w:val="000000"/>
+          <w:sz w:val="20"/>
+          <w:szCs w:val="20"/>
+          <w:lang w:val="en-US" w:eastAsia="zh-CN"/>
+        </w:rPr>
+        <w:t>CryptoJS.mode.ECB</w:t>
+      </w:r>
+      <w:proofErr w:type="spellEnd"/>
+      <w:r>
+        <w:rPr>
+          <w:rFonts w:ascii="Lucida Console" w:eastAsiaTheme="minorEastAsia" w:hAnsi="Lucida Console" w:cs="Menlo"/>
+          <w:color w:val="000000"/>
+          <w:sz w:val="20"/>
+          <w:szCs w:val="20"/>
+          <w:lang w:val="en-US" w:eastAsia="zh-CN"/>
+        </w:rPr>
+        <w:t>);</w:t>
+      </w:r>
+    </w:p>
+    <w:p>
+      <w:pPr>
+        <w:ind w:left="851" w:hanging="851"/>
+        <w:rPr>
+          <w:rStyle w:val="Hyperlink"/>
+        </w:rPr>
+      </w:pPr>
+    </w:p>
+    <w:p>
+      <w:pPr>
+        <w:ind w:left="851" w:hanging="851"/>
+        <w:rPr>
+          <w:rStyle w:val="Hyperlink"/>
+        </w:rPr>
+      </w:pPr>
+      <w:r>
+        <w:rPr>
+          <w:rStyle w:val="Hyperlink"/>
+        </w:rPr>
+        <w:t>Using the technical (and with ECB), can you decrypt the following (and which use the passphrase of “qwerty”:</w:t>
+      </w:r>
+    </w:p>
+    <w:p>
+      <w:pPr>
+        <w:ind w:left="851" w:hanging="851"/>
+        <w:rPr>
+          <w:rStyle w:val="Hyperlink"/>
+        </w:rPr>
+      </w:pPr>
+    </w:p>
+    <w:p>
+      <w:pPr>
+        <w:ind w:left="851" w:hanging="851"/>
+        <w:rPr>
+          <w:rStyle w:val="Hyperlink"/>
+        </w:rPr>
+      </w:pPr>
+    </w:p>
+    <w:p>
+      <w:pPr>
+        <w:ind w:left="851" w:hanging="851"/>
+        <w:rPr>
+          <w:rFonts w:ascii="Lucida Console" w:eastAsiaTheme="minorEastAsia" w:hAnsi="Lucida Console" w:cs="Menlo"/>
+          <w:color w:val="000000"/>
+          <w:lang w:val="en-US" w:eastAsia="zh-CN"/>
+        </w:rPr>
+      </w:pPr>
+      <w:r>
+        <w:rPr>
+          <w:rFonts w:ascii="Lucida Console" w:eastAsiaTheme="minorEastAsia" w:hAnsi="Lucida Console" w:cs="Menlo"/>
+          <w:color w:val="000000"/>
+          <w:lang w:val="en-US" w:eastAsia="zh-CN"/>
+        </w:rPr>
+        <w:t>U2FsdGVkX187BmuVYneWcRn5sgDat6uHqmyKEa31Vys=</w:t>
+      </w:r>
+    </w:p>
+    <w:p>
+      <w:pPr>
+        <w:ind w:left="851" w:hanging="851"/>
+        <w:rPr>
+          <w:rFonts w:ascii="Lucida Console" w:eastAsiaTheme="minorEastAsia" w:hAnsi="Lucida Console" w:cs="Menlo"/>
+          <w:color w:val="000000"/>
+          <w:lang w:val="en-US" w:eastAsia="zh-CN"/>
+        </w:rPr>
+      </w:pPr>
+      <w:r>
+        <w:rPr>
+          <w:rFonts w:ascii="Lucida Console" w:eastAsiaTheme="minorEastAsia" w:hAnsi="Lucida Console" w:cs="Menlo"/>
+          <w:color w:val="000000"/>
+          <w:lang w:val="en-US" w:eastAsia="zh-CN"/>
+        </w:rPr>
+        <w:t>U2FsdGVkX19UMSQ9ZqKUfyc2ffU/fujbo9lrQLx54Eo=</w:t>
+      </w:r>
+    </w:p>
+    <w:p>
+      <w:pPr>
+        <w:ind w:left="851" w:hanging="851"/>
+        <w:rPr>
+          <w:rFonts w:ascii="Lucida Console" w:eastAsiaTheme="minorEastAsia" w:hAnsi="Lucida Console" w:cs="Menlo"/>
+          <w:color w:val="000000"/>
+          <w:lang w:val="en-US" w:eastAsia="zh-CN"/>
+        </w:rPr>
+      </w:pPr>
+      <w:r>
+        <w:rPr>
+          <w:rFonts w:ascii="Lucida Console" w:eastAsiaTheme="minorEastAsia" w:hAnsi="Lucida Console" w:cs="Menlo"/>
+          <w:color w:val="000000"/>
+          <w:lang w:val="en-US" w:eastAsia="zh-CN"/>
+        </w:rPr>
+        <w:t>U2FsdGVkX1+c0r64T4TsD9Bx1e0Okb3Q+Gflb6AknTA=</w:t>
+      </w:r>
+    </w:p>
+    <w:p>
+      <w:pPr>
+        <w:rPr>
+          <w:rStyle w:val="Hyperlink"/>
+        </w:rPr>
+      </w:pPr>
+    </w:p>
+    <w:p>
+      <w:pPr>
+        <w:pBdr>
+          <w:top w:val="single" w:sz="4" w:space="1" w:color="auto"/>
+          <w:left w:val="single" w:sz="4" w:space="4" w:color="auto"/>
+          <w:bottom w:val="single" w:sz="4" w:space="1" w:color="auto"/>
+          <w:right w:val="single" w:sz="4" w:space="4" w:color="auto"/>
+        </w:pBdr>
+        <w:rPr>
+          <w:rStyle w:val="Hyperlink"/>
+        </w:rPr>
+      </w:pPr>
+      <w:r>
+        <w:rPr>
+          <w:rStyle w:val="Hyperlink"/>
+        </w:rPr>
+        <w:t>What are the words?</w:t>
+      </w:r>
+    </w:p>
+    <w:p>
+      <w:pPr>
+        <w:pBdr>
+          <w:top w:val="single" w:sz="4" w:space="1" w:color="auto"/>
+          <w:left w:val="single" w:sz="4" w:space="4" w:color="auto"/>
+          <w:bottom w:val="single" w:sz="4" w:space="1" w:color="auto"/>
+          <w:right w:val="single" w:sz="4" w:space="4" w:color="auto"/>
+        </w:pBdr>
+        <w:rPr>
+          <w:rStyle w:val="Hyperlink"/>
+        </w:rPr>
+      </w:pPr>
+    </w:p>
+    <w:p>
+      <w:pPr>
+        <w:pBdr>
+          <w:top w:val="single" w:sz="4" w:space="1" w:color="auto"/>
+          <w:left w:val="single" w:sz="4" w:space="4" w:color="auto"/>
+          <w:bottom w:val="single" w:sz="4" w:space="1" w:color="auto"/>
+          <w:right w:val="single" w:sz="4" w:space="4" w:color="auto"/>
+        </w:pBdr>
+        <w:rPr>
+          <w:rStyle w:val="Hyperlink"/>
+        </w:rPr>
+      </w:pPr>
+    </w:p>
+    <w:p>
+      <w:pPr>
+        <w:pBdr>
+          <w:top w:val="single" w:sz="4" w:space="1" w:color="auto"/>
+          <w:left w:val="single" w:sz="4" w:space="4" w:color="auto"/>
+          <w:bottom w:val="single" w:sz="4" w:space="1" w:color="auto"/>
+          <w:right w:val="single" w:sz="4" w:space="4" w:color="auto"/>
+        </w:pBdr>
+        <w:rPr>
+          <w:rStyle w:val="Hyperlink"/>
+        </w:rPr>
+      </w:pPr>
+    </w:p>
+    <w:p>
+      <w:pPr>
+        <w:pBdr>
+          <w:top w:val="single" w:sz="4" w:space="1" w:color="auto"/>
+          <w:left w:val="single" w:sz="4" w:space="4" w:color="auto"/>
+          <w:bottom w:val="single" w:sz="4" w:space="1" w:color="auto"/>
+          <w:right w:val="single" w:sz="4" w:space="4" w:color="auto"/>
+        </w:pBdr>
+        <w:rPr>
+          <w:rStyle w:val="Hyperlink"/>
+        </w:rPr>
+      </w:pPr>
+      <w:r>
+        <w:rPr>
+          <w:rStyle w:val="Hyperlink"/>
+        </w:rPr>
+        <w:t>Why do we not have to provide the salt to the decryption method?</w:t>
+      </w:r>
+    </w:p>
+    <w:p>
+      <w:pPr>
+        <w:pBdr>
+          <w:top w:val="single" w:sz="4" w:space="1" w:color="auto"/>
+          <w:left w:val="single" w:sz="4" w:space="4" w:color="auto"/>
+          <w:bottom w:val="single" w:sz="4" w:space="1" w:color="auto"/>
+          <w:right w:val="single" w:sz="4" w:space="4" w:color="auto"/>
+        </w:pBdr>
+        <w:rPr>
+          <w:rStyle w:val="Hyperlink"/>
+        </w:rPr>
+      </w:pPr>
+    </w:p>
+    <w:p>
+      <w:pPr>
+        <w:pBdr>
+          <w:top w:val="single" w:sz="4" w:space="1" w:color="auto"/>
+          <w:left w:val="single" w:sz="4" w:space="4" w:color="auto"/>
+          <w:bottom w:val="single" w:sz="4" w:space="1" w:color="auto"/>
+          <w:right w:val="single" w:sz="4" w:space="4" w:color="auto"/>
+        </w:pBdr>
+        <w:rPr>
+          <w:rStyle w:val="Hyperlink"/>
+        </w:rPr>
+      </w:pPr>
+    </w:p>
+    <w:p>
+      <w:pPr>
+        <w:pBdr>
+          <w:top w:val="single" w:sz="4" w:space="1" w:color="auto"/>
+          <w:left w:val="single" w:sz="4" w:space="4" w:color="auto"/>
+          <w:bottom w:val="single" w:sz="4" w:space="1" w:color="auto"/>
+          <w:right w:val="single" w:sz="4" w:space="4" w:color="auto"/>
+        </w:pBdr>
+        <w:rPr>
+          <w:rStyle w:val="Hyperlink"/>
+        </w:rPr>
+      </w:pPr>
+    </w:p>
+    <w:p>
+      <w:pPr>
+        <w:pBdr>
+          <w:top w:val="single" w:sz="4" w:space="1" w:color="auto"/>
+          <w:left w:val="single" w:sz="4" w:space="4" w:color="auto"/>
+          <w:bottom w:val="single" w:sz="4" w:space="1" w:color="auto"/>
+          <w:right w:val="single" w:sz="4" w:space="4" w:color="auto"/>
+        </w:pBdr>
+        <w:rPr>
+          <w:rStyle w:val="Hyperlink"/>
+        </w:rPr>
+      </w:pPr>
+    </w:p>
+    <w:p>
+      <w:pPr>
+        <w:rPr>
+          <w:rStyle w:val="Hyperlink"/>
+        </w:rPr>
+      </w:pPr>
+    </w:p>
+    <w:p>
+      <w:pPr>
+        <w:rPr>
+          <w:rStyle w:val="Hyperlink"/>
+        </w:rPr>
+      </w:pPr>
+    </w:p>
+    <w:p>
+      <w:pPr>
+        <w:ind w:left="851" w:hanging="851"/>
+        <w:rPr>
+          <w:rStyle w:val="Hyperlink"/>
+        </w:rPr>
+      </w:pPr>
+      <w:r>
+        <w:rPr>
+          <w:rStyle w:val="Hyperlink"/>
+        </w:rPr>
+        <w:t>7</w:t>
+      </w:r>
+      <w:r>
+        <w:rPr>
+          <w:rStyle w:val="Hyperlink"/>
+        </w:rPr>
+        <w:t>c</w:t>
+      </w:r>
+      <w:r>
+        <w:rPr>
+          <w:rStyle w:val="Hyperlink"/>
+        </w:rPr>
+        <w:t>.</w:t>
+      </w:r>
+      <w:r>
+        <w:rPr>
+          <w:rStyle w:val="Hyperlink"/>
+        </w:rPr>
+        <w:tab/>
+        <w:t>The program implements AES, can you now implement RC4 and Rabbit, and prove that they can encrypt and decrypt.</w:t>
+      </w:r>
+    </w:p>
+    <w:p>
+      <w:pPr>
+        <w:ind w:left="851" w:hanging="851"/>
+        <w:rPr>
+          <w:rStyle w:val="Hyperlink"/>
+        </w:rPr>
+      </w:pPr>
+    </w:p>
+    <w:p>
+      <w:pPr>
+        <w:ind w:left="851" w:hanging="851"/>
+        <w:rPr>
+          <w:rStyle w:val="Hyperlink"/>
+        </w:rPr>
+      </w:pPr>
+    </w:p>
+    <w:p>
+      <w:pPr>
+        <w:ind w:left="851" w:hanging="851"/>
+        <w:rPr>
+          <w:rStyle w:val="Hyperlink"/>
+        </w:rPr>
+      </w:pPr>
+    </w:p>
+    <w:p>
+      <w:pPr>
+        <w:ind w:left="851" w:hanging="851"/>
+        <w:rPr>
+          <w:rStyle w:val="Hyperlink"/>
+        </w:rPr>
+      </w:pPr>
+      <w:r>
+        <w:rPr>
+          <w:rStyle w:val="Hyperlink"/>
+        </w:rPr>
+        <w:t>7</w:t>
+      </w:r>
+      <w:r>
+        <w:rPr>
+          <w:rStyle w:val="Hyperlink"/>
+        </w:rPr>
+        <w:t>d</w:t>
+      </w:r>
+      <w:r>
+        <w:rPr>
+          <w:rStyle w:val="Hyperlink"/>
+        </w:rPr>
+        <w:t>.</w:t>
+      </w:r>
+      <w:r>
+        <w:rPr>
+          <w:rStyle w:val="Hyperlink"/>
+        </w:rPr>
+        <w:tab/>
+        <w:t>The program implements HMAC-SHA1. Now implement HMAC</w:t>
+      </w:r>
+      <w:r>
+        <w:rPr>
+          <w:rStyle w:val="Hyperlink"/>
+        </w:rPr>
+        <w:t>-</w:t>
+      </w:r>
+      <w:r>
+        <w:rPr>
+          <w:rStyle w:val="Hyperlink"/>
+        </w:rPr>
+        <w:t>SHA</w:t>
+      </w:r>
+      <w:r>
+        <w:rPr>
+          <w:rStyle w:val="Hyperlink"/>
+        </w:rPr>
+        <w:t>256</w:t>
+      </w:r>
+      <w:r>
+        <w:rPr>
+          <w:rStyle w:val="Hyperlink"/>
+        </w:rPr>
+        <w:t>, HMAC</w:t>
+      </w:r>
+      <w:r>
+        <w:rPr>
+          <w:rStyle w:val="Hyperlink"/>
+        </w:rPr>
+        <w:t>-</w:t>
+      </w:r>
+      <w:r>
+        <w:rPr>
+          <w:rStyle w:val="Hyperlink"/>
+        </w:rPr>
+        <w:t>SHA3 and HMAC</w:t>
+      </w:r>
+      <w:r>
+        <w:rPr>
+          <w:rStyle w:val="Hyperlink"/>
+        </w:rPr>
+        <w:t>-</w:t>
+      </w:r>
+      <w:r>
+        <w:rPr>
+          <w:rStyle w:val="Hyperlink"/>
+        </w:rPr>
+        <w:t>RIPEMD</w:t>
+      </w:r>
+      <w:r>
+        <w:rPr>
+          <w:rStyle w:val="Hyperlink"/>
+        </w:rPr>
+        <w:t>160</w:t>
+      </w:r>
+      <w:r>
+        <w:rPr>
+          <w:rStyle w:val="Hyperlink"/>
+        </w:rPr>
+        <w:t>, can verify the answers against the test Web page.</w:t>
+      </w:r>
+    </w:p>
+    <w:p>
+      <w:pPr>
+        <w:rPr>
+          <w:rStyle w:val="Hyperlink"/>
+        </w:rPr>
+      </w:pPr>
     </w:p>
     <w:p>
       <w:pPr>
@@ -8849,7 +12683,13 @@
         <w:rPr>
           <w:rStyle w:val="Hyperlink"/>
         </w:rPr>
-        <w:t>7.</w:t>
+        <w:t>8</w:t>
+      </w:r>
+      <w:r>
+        <w:rPr>
+          <w:rStyle w:val="Hyperlink"/>
+        </w:rPr>
+        <w:t>.</w:t>
       </w:r>
       <w:r>
         <w:rPr>
@@ -8887,31 +12727,6 @@
     </w:p>
     <w:p>
       <w:pPr>
-        <w:ind w:left="851" w:hanging="851"/>
-        <w:rPr>
-          <w:rStyle w:val="Hyperlink"/>
-        </w:rPr>
-      </w:pPr>
-    </w:p>
-    <w:p>
-      <w:pPr>
-        <w:ind w:left="851" w:hanging="851"/>
-        <w:rPr>
-          <w:rStyle w:val="Hyperlink"/>
-        </w:rPr>
-      </w:pPr>
-    </w:p>
-    <w:p>
-      <w:pPr>
-        <w:ind w:left="851" w:hanging="851"/>
-        <w:rPr>
-          <w:rStyle w:val="Hyperlink"/>
-        </w:rPr>
-      </w:pPr>
-    </w:p>
-    <w:p>
-      <w:pPr>
-        <w:ind w:left="851" w:hanging="851"/>
         <w:rPr>
           <w:rStyle w:val="Hyperlink"/>
         </w:rPr>
@@ -8938,6 +12753,33 @@
     </w:p>
     <w:p>
       <w:pPr>
+        <w:rPr>
+          <w:rStyle w:val="Hyperlink"/>
+        </w:rPr>
+      </w:pPr>
+      <w:r>
+        <w:rPr>
+          <w:rStyle w:val="Hyperlink"/>
+        </w:rPr>
+        <w:t xml:space="preserve">Some </w:t>
+      </w:r>
+      <w:proofErr w:type="spellStart"/>
+      <w:r>
+        <w:rPr>
+          <w:rStyle w:val="Hyperlink"/>
+        </w:rPr>
+        <w:t>Hmac</w:t>
+      </w:r>
+      <w:proofErr w:type="spellEnd"/>
+      <w:r>
+        <w:rPr>
+          <w:rStyle w:val="Hyperlink"/>
+        </w:rPr>
+        <w:t xml:space="preserve"> code:</w:t>
+      </w:r>
+    </w:p>
+    <w:p>
+      <w:pPr>
         <w:ind w:left="851" w:hanging="851"/>
         <w:rPr>
           <w:rStyle w:val="Hyperlink"/>
@@ -8946,29 +12788,27 @@
     </w:p>
     <w:p>
       <w:pPr>
-        <w:rPr>
-          <w:rStyle w:val="Hyperlink"/>
-        </w:rPr>
-      </w:pPr>
-      <w:r>
-        <w:rPr>
-          <w:rStyle w:val="Hyperlink"/>
-        </w:rPr>
-        <w:t xml:space="preserve">Some </w:t>
-      </w:r>
+        <w:ind w:left="851" w:hanging="851"/>
+        <w:rPr>
+          <w:rStyle w:val="Hyperlink"/>
+          <w:rFonts w:ascii="Lucida Console" w:hAnsi="Lucida Console"/>
+        </w:rPr>
+      </w:pPr>
       <w:proofErr w:type="spellStart"/>
       <w:r>
         <w:rPr>
           <w:rStyle w:val="Hyperlink"/>
-        </w:rPr>
-        <w:t>Hmac</w:t>
+          <w:rFonts w:ascii="Lucida Console" w:hAnsi="Lucida Console"/>
+        </w:rPr>
+        <w:t>var</w:t>
       </w:r>
       <w:proofErr w:type="spellEnd"/>
       <w:r>
         <w:rPr>
           <w:rStyle w:val="Hyperlink"/>
-        </w:rPr>
-        <w:t xml:space="preserve"> code:</w:t>
+          <w:rFonts w:ascii="Lucida Console" w:hAnsi="Lucida Console"/>
+        </w:rPr>
+        <w:t xml:space="preserve"> crypto = require('crypto');</w:t>
       </w:r>
     </w:p>
     <w:p>
@@ -8976,6 +12816,7 @@
         <w:ind w:left="851" w:hanging="851"/>
         <w:rPr>
           <w:rStyle w:val="Hyperlink"/>
+          <w:rFonts w:ascii="Lucida Console" w:hAnsi="Lucida Console"/>
         </w:rPr>
       </w:pPr>
     </w:p>
@@ -9001,7 +12842,7 @@
           <w:rStyle w:val="Hyperlink"/>
           <w:rFonts w:ascii="Lucida Console" w:hAnsi="Lucida Console"/>
         </w:rPr>
-        <w:t xml:space="preserve"> crypto = require('crypto');</w:t>
+        <w:t xml:space="preserve"> key = 'qwerty';</w:t>
       </w:r>
     </w:p>
     <w:p>
@@ -9012,15 +12853,6 @@
           <w:rFonts w:ascii="Lucida Console" w:hAnsi="Lucida Console"/>
         </w:rPr>
       </w:pPr>
-    </w:p>
-    <w:p>
-      <w:pPr>
-        <w:ind w:left="851" w:hanging="851"/>
-        <w:rPr>
-          <w:rStyle w:val="Hyperlink"/>
-          <w:rFonts w:ascii="Lucida Console" w:hAnsi="Lucida Console"/>
-        </w:rPr>
-      </w:pPr>
       <w:proofErr w:type="spellStart"/>
       <w:r>
         <w:rPr>
@@ -9035,37 +12867,11 @@
           <w:rStyle w:val="Hyperlink"/>
           <w:rFonts w:ascii="Lucida Console" w:hAnsi="Lucida Console"/>
         </w:rPr>
-        <w:t xml:space="preserve"> key = 'qwerty';</w:t>
-      </w:r>
-    </w:p>
-    <w:p>
-      <w:pPr>
-        <w:ind w:left="851" w:hanging="851"/>
-        <w:rPr>
-          <w:rStyle w:val="Hyperlink"/>
-          <w:rFonts w:ascii="Lucida Console" w:hAnsi="Lucida Console"/>
-        </w:rPr>
-      </w:pPr>
-      <w:proofErr w:type="spellStart"/>
-      <w:r>
-        <w:rPr>
-          <w:rStyle w:val="Hyperlink"/>
-          <w:rFonts w:ascii="Lucida Console" w:hAnsi="Lucida Console"/>
-        </w:rPr>
-        <w:t>var</w:t>
-      </w:r>
-      <w:proofErr w:type="spellEnd"/>
-      <w:r>
-        <w:rPr>
-          <w:rStyle w:val="Hyperlink"/>
-          <w:rFonts w:ascii="Lucida Console" w:hAnsi="Lucida Console"/>
-        </w:rPr>
         <w:t xml:space="preserve"> message = 'Hello';</w:t>
       </w:r>
     </w:p>
     <w:p>
       <w:pPr>
-        <w:ind w:left="851" w:hanging="851"/>
         <w:rPr>
           <w:rStyle w:val="Hyperlink"/>
           <w:rFonts w:ascii="Lucida Console" w:hAnsi="Lucida Console"/>
@@ -12215,7 +16021,6 @@
   <w:style w:type="character" w:default="1" w:styleId="DefaultParagraphFont">
     <w:name w:val="Default Paragraph Font"/>
     <w:uiPriority w:val="1"/>
-    <w:semiHidden/>
     <w:unhideWhenUsed/>
   </w:style>
   <w:style w:type="table" w:default="1" w:styleId="TableNormal">
@@ -12995,7 +16800,7 @@
 </file>
 
 <file path=customXml/itemProps1.xml><?xml version="1.0" encoding="utf-8"?>
-<ds:datastoreItem xmlns:ds="http://schemas.openxmlformats.org/officeDocument/2006/customXml" ds:itemID="{00FC30A4-78E5-1F4F-80D5-2B3C82247CE3}">
+<ds:datastoreItem xmlns:ds="http://schemas.openxmlformats.org/officeDocument/2006/customXml" ds:itemID="{907C043E-A1DA-4842-BB4B-DFCD18A7DCEA}">
   <ds:schemaRefs>
     <ds:schemaRef ds:uri="http://schemas.openxmlformats.org/officeDocument/2006/bibliography"/>
   </ds:schemaRefs>

--- a/unit05a_mini_project/lab_mini_project.docx
+++ b/unit05a_mini_project/lab_mini_project.docx
@@ -8748,16 +8748,14 @@
         <w:rPr>
           <w:rStyle w:val="Hyperlink"/>
         </w:rPr>
-        <w:t xml:space="preserve">Is the cipher correctly </w:t>
-      </w:r>
-      <w:proofErr w:type="gramStart"/>
-      <w:r>
-        <w:rPr>
-          <w:rStyle w:val="Hyperlink"/>
-        </w:rPr>
-        <w:t>generated:</w:t>
-      </w:r>
-      <w:proofErr w:type="gramEnd"/>
+        <w:t>Is the cipher correctly generated</w:t>
+      </w:r>
+      <w:r>
+        <w:rPr>
+          <w:rStyle w:val="Hyperlink"/>
+        </w:rPr>
+        <w:t>?</w:t>
+      </w:r>
     </w:p>
     <w:p>
       <w:pPr>
@@ -8876,6 +8874,7 @@
     </w:p>
     <w:p>
       <w:pPr>
+        <w:ind w:left="851" w:hanging="851"/>
         <w:rPr>
           <w:rStyle w:val="Hyperlink"/>
         </w:rPr>
@@ -8891,7 +8890,44 @@
           <w:rStyle w:val="Hyperlink"/>
         </w:rPr>
         <w:tab/>
-        <w:t>With node.js we can do the same operations as the JavaScript implementations, but run it from a command prompt:</w:t>
+        <w:t>With node.js we can do the same operations as the JavaScript implementations, but run it from a command prompt</w:t>
+      </w:r>
+      <w:r>
+        <w:rPr>
+          <w:rStyle w:val="Hyperlink"/>
+        </w:rPr>
+        <w:t xml:space="preserve"> (Note: you may have to use </w:t>
+      </w:r>
+      <w:proofErr w:type="spellStart"/>
+      <w:r>
+        <w:rPr>
+          <w:rStyle w:val="Hyperlink"/>
+          <w:b/>
+        </w:rPr>
+        <w:t>npm</w:t>
+      </w:r>
+      <w:proofErr w:type="spellEnd"/>
+      <w:r>
+        <w:rPr>
+          <w:rStyle w:val="Hyperlink"/>
+          <w:b/>
+        </w:rPr>
+        <w:t xml:space="preserve"> install crypto-</w:t>
+      </w:r>
+      <w:proofErr w:type="spellStart"/>
+      <w:r>
+        <w:rPr>
+          <w:rStyle w:val="Hyperlink"/>
+          <w:b/>
+        </w:rPr>
+        <w:t>js</w:t>
+      </w:r>
+      <w:proofErr w:type="spellEnd"/>
+      <w:r>
+        <w:rPr>
+          <w:rStyle w:val="Hyperlink"/>
+        </w:rPr>
+        <w:t>):</w:t>
       </w:r>
     </w:p>
     <w:p>
@@ -9886,8 +9922,6 @@
         </w:rPr>
         <w:t>3</w:t>
       </w:r>
-      <w:bookmarkStart w:id="0" w:name="_GoBack"/>
-      <w:bookmarkEnd w:id="0"/>
       <w:r>
         <w:rPr>
           <w:rStyle w:val="Hyperlink"/>
@@ -12141,13 +12175,7 @@
           <w:rStyle w:val="Hyperlink"/>
         </w:rPr>
         <w:tab/>
-        <w:t xml:space="preserve">The program implements AES, </w:t>
-      </w:r>
-      <w:r>
-        <w:rPr>
-          <w:rStyle w:val="Hyperlink"/>
-        </w:rPr>
-        <w:t>now implement two other modes: CBC and OFB, and make sure the program works.</w:t>
+        <w:t>The program implements AES, now implement two other modes: CBC and OFB, and make sure the program works.</w:t>
       </w:r>
     </w:p>
     <w:p>
@@ -12197,7 +12225,7 @@
     </w:p>
     <w:p>
       <w:pPr>
-        <w:ind w:left="851" w:hanging="851"/>
+        <w:ind w:left="851" w:right="-755" w:hanging="851"/>
         <w:rPr>
           <w:rStyle w:val="Hyperlink"/>
           <w:rFonts w:ascii="Lucida Console" w:hAnsi="Lucida Console"/>
@@ -12225,9 +12253,8 @@
           <w:szCs w:val="20"/>
           <w:lang w:val="en-US" w:eastAsia="zh-CN"/>
         </w:rPr>
-        <w:t xml:space="preserve"> bytes  = CryptoJS.AES.decrypt("U2FsdGVkX1+k/F8uNPiUeRzIeTajlxidwGfpRLPJyEA=", </w:t>
-      </w:r>
-      <w:proofErr w:type="spellStart"/>
+        <w:t xml:space="preserve"> bytes  =</w:t>
+      </w:r>
       <w:r>
         <w:rPr>
           <w:rFonts w:ascii="Lucida Console" w:eastAsiaTheme="minorEastAsia" w:hAnsi="Lucida Console" w:cs="Menlo"/>
@@ -12236,9 +12263,9 @@
           <w:szCs w:val="20"/>
           <w:lang w:val="en-US" w:eastAsia="zh-CN"/>
         </w:rPr>
-        <w:t>password,mode</w:t>
-      </w:r>
-      <w:proofErr w:type="spellEnd"/>
+        <w:t xml:space="preserve"> </w:t>
+      </w:r>
+      <w:proofErr w:type="spellStart"/>
       <w:r>
         <w:rPr>
           <w:rFonts w:ascii="Lucida Console" w:eastAsiaTheme="minorEastAsia" w:hAnsi="Lucida Console" w:cs="Menlo"/>
@@ -12247,9 +12274,9 @@
           <w:szCs w:val="20"/>
           <w:lang w:val="en-US" w:eastAsia="zh-CN"/>
         </w:rPr>
-        <w:t>=</w:t>
-      </w:r>
-      <w:proofErr w:type="spellStart"/>
+        <w:t>CryptoJS.AES.decrypt</w:t>
+      </w:r>
+      <w:proofErr w:type="spellEnd"/>
       <w:r>
         <w:rPr>
           <w:rFonts w:ascii="Lucida Console" w:eastAsiaTheme="minorEastAsia" w:hAnsi="Lucida Console" w:cs="Menlo"/>
@@ -12258,9 +12285,8 @@
           <w:szCs w:val="20"/>
           <w:lang w:val="en-US" w:eastAsia="zh-CN"/>
         </w:rPr>
-        <w:t>CryptoJS.mode.ECB</w:t>
-      </w:r>
-      <w:proofErr w:type="spellEnd"/>
+        <w:t>(</w:t>
+      </w:r>
       <w:r>
         <w:rPr>
           <w:rFonts w:ascii="Lucida Console" w:eastAsiaTheme="minorEastAsia" w:hAnsi="Lucida Console" w:cs="Menlo"/>
@@ -12269,8 +12295,84 @@
           <w:szCs w:val="20"/>
           <w:lang w:val="en-US" w:eastAsia="zh-CN"/>
         </w:rPr>
+        <w:t xml:space="preserve"> </w:t>
+      </w:r>
+      <w:r>
+        <w:rPr>
+          <w:rFonts w:ascii="Lucida Console" w:eastAsiaTheme="minorEastAsia" w:hAnsi="Lucida Console" w:cs="Menlo"/>
+          <w:color w:val="000000"/>
+          <w:sz w:val="20"/>
+          <w:szCs w:val="20"/>
+          <w:lang w:val="en-US" w:eastAsia="zh-CN"/>
+        </w:rPr>
+        <w:t>"U2FsdGVkX1+k/F8uNPiUeRzIeTajlxidwGfpRLPJyEA="</w:t>
+      </w:r>
+      <w:r>
+        <w:rPr>
+          <w:rFonts w:ascii="Lucida Console" w:eastAsiaTheme="minorEastAsia" w:hAnsi="Lucida Console" w:cs="Menlo"/>
+          <w:color w:val="000000"/>
+          <w:sz w:val="20"/>
+          <w:szCs w:val="20"/>
+          <w:lang w:val="en-US" w:eastAsia="zh-CN"/>
+        </w:rPr>
+        <w:t xml:space="preserve"> </w:t>
+      </w:r>
+      <w:r>
+        <w:rPr>
+          <w:rFonts w:ascii="Lucida Console" w:eastAsiaTheme="minorEastAsia" w:hAnsi="Lucida Console" w:cs="Menlo"/>
+          <w:color w:val="000000"/>
+          <w:sz w:val="20"/>
+          <w:szCs w:val="20"/>
+          <w:lang w:val="en-US" w:eastAsia="zh-CN"/>
+        </w:rPr>
+        <w:t xml:space="preserve">, </w:t>
+      </w:r>
+      <w:proofErr w:type="spellStart"/>
+      <w:r>
+        <w:rPr>
+          <w:rFonts w:ascii="Lucida Console" w:eastAsiaTheme="minorEastAsia" w:hAnsi="Lucida Console" w:cs="Menlo"/>
+          <w:color w:val="000000"/>
+          <w:sz w:val="20"/>
+          <w:szCs w:val="20"/>
+          <w:lang w:val="en-US" w:eastAsia="zh-CN"/>
+        </w:rPr>
+        <w:t>password,mode</w:t>
+      </w:r>
+      <w:proofErr w:type="spellEnd"/>
+      <w:r>
+        <w:rPr>
+          <w:rFonts w:ascii="Lucida Console" w:eastAsiaTheme="minorEastAsia" w:hAnsi="Lucida Console" w:cs="Menlo"/>
+          <w:color w:val="000000"/>
+          <w:sz w:val="20"/>
+          <w:szCs w:val="20"/>
+          <w:lang w:val="en-US" w:eastAsia="zh-CN"/>
+        </w:rPr>
+        <w:t>=</w:t>
+      </w:r>
+      <w:proofErr w:type="spellStart"/>
+      <w:r>
+        <w:rPr>
+          <w:rFonts w:ascii="Lucida Console" w:eastAsiaTheme="minorEastAsia" w:hAnsi="Lucida Console" w:cs="Menlo"/>
+          <w:color w:val="000000"/>
+          <w:sz w:val="20"/>
+          <w:szCs w:val="20"/>
+          <w:lang w:val="en-US" w:eastAsia="zh-CN"/>
+        </w:rPr>
+        <w:t>CryptoJS.mode.ECB</w:t>
+      </w:r>
+      <w:proofErr w:type="spellEnd"/>
+      <w:r>
+        <w:rPr>
+          <w:rFonts w:ascii="Lucida Console" w:eastAsiaTheme="minorEastAsia" w:hAnsi="Lucida Console" w:cs="Menlo"/>
+          <w:color w:val="000000"/>
+          <w:sz w:val="20"/>
+          <w:szCs w:val="20"/>
+          <w:lang w:val="en-US" w:eastAsia="zh-CN"/>
+        </w:rPr>
         <w:t>);</w:t>
       </w:r>
+      <w:bookmarkStart w:id="0" w:name="_GoBack"/>
+      <w:bookmarkEnd w:id="0"/>
     </w:p>
     <w:p>
       <w:pPr>
@@ -12531,7 +12633,7 @@
         <w:rPr>
           <w:rStyle w:val="Hyperlink"/>
         </w:rPr>
-        <w:t>c</w:t>
+        <w:t>d</w:t>
       </w:r>
       <w:r>
         <w:rPr>
@@ -12588,7 +12690,7 @@
         <w:rPr>
           <w:rStyle w:val="Hyperlink"/>
         </w:rPr>
-        <w:t>d</w:t>
+        <w:t>e</w:t>
       </w:r>
       <w:r>
         <w:rPr>
@@ -12674,59 +12776,6 @@
     <w:p>
       <w:pPr>
         <w:ind w:left="851" w:hanging="851"/>
-        <w:jc w:val="both"/>
-        <w:rPr>
-          <w:rStyle w:val="Hyperlink"/>
-        </w:rPr>
-      </w:pPr>
-      <w:r>
-        <w:rPr>
-          <w:rStyle w:val="Hyperlink"/>
-        </w:rPr>
-        <w:t>8</w:t>
-      </w:r>
-      <w:r>
-        <w:rPr>
-          <w:rStyle w:val="Hyperlink"/>
-        </w:rPr>
-        <w:t>.</w:t>
-      </w:r>
-      <w:r>
-        <w:rPr>
-          <w:rStyle w:val="Hyperlink"/>
-        </w:rPr>
-        <w:tab/>
-        <w:t xml:space="preserve">If you were developing a front-end application for a bank. How would you support the sending back encrypted data? Using the code </w:t>
-      </w:r>
-      <w:r>
-        <w:rPr>
-          <w:rStyle w:val="Hyperlink"/>
-        </w:rPr>
-        <w:t xml:space="preserve">that </w:t>
-      </w:r>
-      <w:r>
-        <w:rPr>
-          <w:rStyle w:val="Hyperlink"/>
-        </w:rPr>
-        <w:t>you have developed, could you generate an RSA key pair and use it to encrypt credit card details that the user enters</w:t>
-      </w:r>
-      <w:r>
-        <w:rPr>
-          <w:rStyle w:val="Hyperlink"/>
-        </w:rPr>
-        <w:t>?</w:t>
-      </w:r>
-    </w:p>
-    <w:p>
-      <w:pPr>
-        <w:ind w:left="851" w:hanging="851"/>
-        <w:rPr>
-          <w:rStyle w:val="Hyperlink"/>
-        </w:rPr>
-      </w:pPr>
-    </w:p>
-    <w:p>
-      <w:pPr>
         <w:rPr>
           <w:rStyle w:val="Hyperlink"/>
         </w:rPr>
@@ -12748,6 +12797,52 @@
         <w:rPr>
           <w:rStyle w:val="Hyperlink"/>
         </w:rPr>
+        <w:t>Reflective questions</w:t>
+      </w:r>
+    </w:p>
+    <w:p>
+      <w:pPr>
+        <w:rPr>
+          <w:rStyle w:val="Hyperlink"/>
+        </w:rPr>
+      </w:pPr>
+      <w:r>
+        <w:rPr>
+          <w:rStyle w:val="Hyperlink"/>
+        </w:rPr>
+        <w:t>Why didn’t we have to provide an additional salt value when we decrypted the ciphertext in Question 7b?</w:t>
+      </w:r>
+    </w:p>
+    <w:p>
+      <w:pPr>
+        <w:rPr>
+          <w:rStyle w:val="Hyperlink"/>
+        </w:rPr>
+      </w:pPr>
+    </w:p>
+    <w:p>
+      <w:pPr>
+        <w:rPr>
+          <w:rStyle w:val="Hyperlink"/>
+        </w:rPr>
+      </w:pPr>
+    </w:p>
+    <w:p>
+      <w:pPr>
+        <w:pStyle w:val="Heading2"/>
+        <w:numPr>
+          <w:ilvl w:val="0"/>
+          <w:numId w:val="0"/>
+        </w:numPr>
+        <w:ind w:left="900" w:hanging="900"/>
+        <w:rPr>
+          <w:rStyle w:val="Hyperlink"/>
+        </w:rPr>
+      </w:pPr>
+      <w:r>
+        <w:rPr>
+          <w:rStyle w:val="Hyperlink"/>
+        </w:rPr>
         <w:t>Appendix</w:t>
       </w:r>
     </w:p>
@@ -12941,7 +13036,7 @@
           <w:rStyle w:val="Hyperlink"/>
           <w:rFonts w:ascii="Lucida Console" w:hAnsi="Lucida Console"/>
         </w:rPr>
-        <w:t xml:space="preserve">// to lowercase </w:t>
+        <w:t>console.log(</w:t>
       </w:r>
       <w:proofErr w:type="spellStart"/>
       <w:r>
@@ -12949,65 +13044,15 @@
           <w:rStyle w:val="Hyperlink"/>
           <w:rFonts w:ascii="Lucida Console" w:hAnsi="Lucida Console"/>
         </w:rPr>
-        <w:t>hexits</w:t>
+        <w:t>hash.digest</w:t>
       </w:r>
       <w:proofErr w:type="spellEnd"/>
-    </w:p>
-    <w:p>
-      <w:pPr>
-        <w:ind w:left="851" w:hanging="851"/>
-        <w:rPr>
-          <w:rStyle w:val="Hyperlink"/>
-          <w:rFonts w:ascii="Lucida Console" w:hAnsi="Lucida Console"/>
-        </w:rPr>
-      </w:pPr>
-      <w:r>
-        <w:rPr>
-          <w:rStyle w:val="Hyperlink"/>
-          <w:rFonts w:ascii="Lucida Console" w:hAnsi="Lucida Console"/>
-        </w:rPr>
-        <w:t>console.log(</w:t>
-      </w:r>
-      <w:proofErr w:type="spellStart"/>
-      <w:r>
-        <w:rPr>
-          <w:rStyle w:val="Hyperlink"/>
-          <w:rFonts w:ascii="Lucida Console" w:hAnsi="Lucida Console"/>
-        </w:rPr>
-        <w:t>hash.digest</w:t>
-      </w:r>
-      <w:proofErr w:type="spellEnd"/>
       <w:r>
         <w:rPr>
           <w:rStyle w:val="Hyperlink"/>
           <w:rFonts w:ascii="Lucida Console" w:hAnsi="Lucida Console"/>
         </w:rPr>
         <w:t>('hex'));</w:t>
-      </w:r>
-    </w:p>
-    <w:p>
-      <w:pPr>
-        <w:ind w:left="851" w:hanging="851"/>
-        <w:rPr>
-          <w:rStyle w:val="Hyperlink"/>
-          <w:rFonts w:ascii="Lucida Console" w:hAnsi="Lucida Console"/>
-        </w:rPr>
-      </w:pPr>
-    </w:p>
-    <w:p>
-      <w:pPr>
-        <w:ind w:left="851" w:hanging="851"/>
-        <w:rPr>
-          <w:rStyle w:val="Hyperlink"/>
-          <w:rFonts w:ascii="Lucida Console" w:hAnsi="Lucida Console"/>
-        </w:rPr>
-      </w:pPr>
-      <w:r>
-        <w:rPr>
-          <w:rStyle w:val="Hyperlink"/>
-          <w:rFonts w:ascii="Lucida Console" w:hAnsi="Lucida Console"/>
-        </w:rPr>
-        <w:t>// to base64</w:t>
       </w:r>
     </w:p>
     <w:p>
@@ -16021,6 +16066,7 @@
   <w:style w:type="character" w:default="1" w:styleId="DefaultParagraphFont">
     <w:name w:val="Default Paragraph Font"/>
     <w:uiPriority w:val="1"/>
+    <w:semiHidden/>
     <w:unhideWhenUsed/>
   </w:style>
   <w:style w:type="table" w:default="1" w:styleId="TableNormal">
@@ -16800,7 +16846,7 @@
 </file>
 
 <file path=customXml/itemProps1.xml><?xml version="1.0" encoding="utf-8"?>
-<ds:datastoreItem xmlns:ds="http://schemas.openxmlformats.org/officeDocument/2006/customXml" ds:itemID="{907C043E-A1DA-4842-BB4B-DFCD18A7DCEA}">
+<ds:datastoreItem xmlns:ds="http://schemas.openxmlformats.org/officeDocument/2006/customXml" ds:itemID="{6D254C8D-6224-A443-BFCE-E24150DC27A4}">
   <ds:schemaRefs>
     <ds:schemaRef ds:uri="http://schemas.openxmlformats.org/officeDocument/2006/bibliography"/>
   </ds:schemaRefs>

--- a/unit05a_mini_project/lab_mini_project.docx
+++ b/unit05a_mini_project/lab_mini_project.docx
@@ -92,6 +92,28 @@
         <w:adjustRightInd w:val="0"/>
         <w:jc w:val="both"/>
       </w:pPr>
+      <w:r>
+        <w:t xml:space="preserve">Demo: </w:t>
+      </w:r>
+      <w:hyperlink r:id="rId8" w:history="1">
+        <w:r>
+          <w:rPr>
+            <w:rStyle w:val="Hyperlink"/>
+          </w:rPr>
+          <w:t>https://www.youtube.com/watch?v=1YC-nP3nCO4</w:t>
+        </w:r>
+      </w:hyperlink>
+      <w:r>
+        <w:t xml:space="preserve"> </w:t>
+      </w:r>
+    </w:p>
+    <w:p>
+      <w:pPr>
+        <w:autoSpaceDE w:val="0"/>
+        <w:autoSpaceDN w:val="0"/>
+        <w:adjustRightInd w:val="0"/>
+        <w:jc w:val="both"/>
+      </w:pPr>
     </w:p>
     <w:p>
       <w:pPr>
@@ -150,7 +172,7 @@
         </w:rPr>
         <w:t xml:space="preserve"> </w:t>
       </w:r>
-      <w:hyperlink r:id="rId8" w:history="1">
+      <w:hyperlink r:id="rId9" w:history="1">
         <w:r>
           <w:rPr>
             <w:rStyle w:val="Hyperlink"/>
@@ -181,7 +203,25 @@
         <w:jc w:val="both"/>
       </w:pPr>
       <w:r>
-        <w:t>On this page, you will find RSA and ECC key pair generation. As this will run in the browser, we can assess how well a machine will cope with the key generation. On you VM, on the computer desktop and on your mobile phone, run the following tests:</w:t>
+        <w:t>On this page, you will find RSA and ECC key pair generation. As this will run in the browser, we can assess how well a machine will cope with the key generation. On you</w:t>
+      </w:r>
+      <w:r>
+        <w:t>r</w:t>
+      </w:r>
+      <w:r>
+        <w:t xml:space="preserve"> VM</w:t>
+      </w:r>
+      <w:r>
+        <w:t xml:space="preserve"> (Ubuntu)</w:t>
+      </w:r>
+      <w:r>
+        <w:t xml:space="preserve">, on the computer desktop </w:t>
+      </w:r>
+      <w:r>
+        <w:t xml:space="preserve">(such as Mac or Windows) </w:t>
+      </w:r>
+      <w:r>
+        <w:t>and on your mobile phone, run the following tests:</w:t>
       </w:r>
     </w:p>
     <w:p>
@@ -941,6 +981,8 @@
         <w:adjustRightInd w:val="0"/>
         <w:jc w:val="both"/>
       </w:pPr>
+      <w:bookmarkStart w:id="0" w:name="_GoBack"/>
+      <w:bookmarkEnd w:id="0"/>
     </w:p>
     <w:p>
       <w:pPr>
@@ -972,12 +1014,6 @@
     </w:p>
     <w:p>
       <w:pPr>
-        <w:pBdr>
-          <w:top w:val="single" w:sz="4" w:space="1" w:color="auto"/>
-          <w:left w:val="single" w:sz="4" w:space="4" w:color="auto"/>
-          <w:bottom w:val="single" w:sz="4" w:space="1" w:color="auto"/>
-          <w:right w:val="single" w:sz="4" w:space="4" w:color="auto"/>
-        </w:pBdr>
         <w:autoSpaceDE w:val="0"/>
         <w:autoSpaceDN w:val="0"/>
         <w:adjustRightInd w:val="0"/>
@@ -986,12 +1022,6 @@
     </w:p>
     <w:p>
       <w:pPr>
-        <w:pBdr>
-          <w:top w:val="single" w:sz="4" w:space="1" w:color="auto"/>
-          <w:left w:val="single" w:sz="4" w:space="4" w:color="auto"/>
-          <w:bottom w:val="single" w:sz="4" w:space="1" w:color="auto"/>
-          <w:right w:val="single" w:sz="4" w:space="4" w:color="auto"/>
-        </w:pBdr>
         <w:autoSpaceDE w:val="0"/>
         <w:autoSpaceDN w:val="0"/>
         <w:adjustRightInd w:val="0"/>
@@ -1000,44 +1030,15 @@
     </w:p>
     <w:p>
       <w:pPr>
-        <w:pBdr>
-          <w:top w:val="single" w:sz="4" w:space="1" w:color="auto"/>
-          <w:left w:val="single" w:sz="4" w:space="4" w:color="auto"/>
-          <w:bottom w:val="single" w:sz="4" w:space="1" w:color="auto"/>
-          <w:right w:val="single" w:sz="4" w:space="4" w:color="auto"/>
-        </w:pBdr>
-        <w:autoSpaceDE w:val="0"/>
-        <w:autoSpaceDN w:val="0"/>
-        <w:adjustRightInd w:val="0"/>
-        <w:jc w:val="both"/>
-      </w:pPr>
-    </w:p>
-    <w:p>
-      <w:pPr>
-        <w:autoSpaceDE w:val="0"/>
-        <w:autoSpaceDN w:val="0"/>
-        <w:adjustRightInd w:val="0"/>
-        <w:jc w:val="both"/>
-      </w:pPr>
-    </w:p>
-    <w:p>
-      <w:pPr>
-        <w:autoSpaceDE w:val="0"/>
-        <w:autoSpaceDN w:val="0"/>
-        <w:adjustRightInd w:val="0"/>
-        <w:jc w:val="both"/>
-      </w:pPr>
-    </w:p>
-    <w:p>
-      <w:pPr>
-        <w:rPr>
-          <w:rStyle w:val="Hyperlink"/>
-        </w:rPr>
-      </w:pPr>
-      <w:r>
-        <w:rPr>
-          <w:rStyle w:val="Hyperlink"/>
-        </w:rPr>
+        <w:rPr>
+          <w:rStyle w:val="Hyperlink"/>
+        </w:rPr>
+      </w:pPr>
+      <w:r>
+        <w:rPr>
+          <w:rStyle w:val="Hyperlink"/>
+        </w:rPr>
+        <w:lastRenderedPageBreak/>
         <w:t>2</w:t>
       </w:r>
       <w:r>
@@ -1091,7 +1092,7 @@
         </w:rPr>
         <w:t xml:space="preserve"> </w:t>
       </w:r>
-      <w:hyperlink r:id="rId9" w:history="1">
+      <w:hyperlink r:id="rId10" w:history="1">
         <w:r>
           <w:rPr>
             <w:rStyle w:val="Hyperlink"/>
@@ -1336,19 +1337,6 @@
         </w:rPr>
         <w:t>Does it run? Yes/No</w:t>
       </w:r>
-    </w:p>
-    <w:p>
-      <w:pPr>
-        <w:pBdr>
-          <w:top w:val="single" w:sz="4" w:space="1" w:color="auto"/>
-          <w:left w:val="single" w:sz="4" w:space="4" w:color="auto"/>
-          <w:bottom w:val="single" w:sz="4" w:space="1" w:color="auto"/>
-          <w:right w:val="single" w:sz="4" w:space="4" w:color="auto"/>
-        </w:pBdr>
-        <w:rPr>
-          <w:rStyle w:val="Hyperlink"/>
-        </w:rPr>
-      </w:pPr>
     </w:p>
     <w:p>
       <w:pPr>
@@ -1567,19 +1555,8 @@
                 <w:sz w:val="20"/>
                 <w:szCs w:val="20"/>
               </w:rPr>
-              <w:t xml:space="preserve">Prove with </w:t>
+              <w:t>Prove with Openssl</w:t>
             </w:r>
-            <w:proofErr w:type="spellStart"/>
-            <w:r>
-              <w:rPr>
-                <w:rStyle w:val="Hyperlink"/>
-                <w:b/>
-                <w:sz w:val="20"/>
-                <w:szCs w:val="20"/>
-              </w:rPr>
-              <w:t>Openssl</w:t>
-            </w:r>
-            <w:proofErr w:type="spellEnd"/>
           </w:p>
         </w:tc>
       </w:tr>
@@ -2274,15 +2251,7 @@
     </w:p>
     <w:p>
       <w:r>
-        <w:t xml:space="preserve">If we test with </w:t>
-      </w:r>
-      <w:proofErr w:type="spellStart"/>
-      <w:r>
-        <w:t>Openssl</w:t>
-      </w:r>
-      <w:proofErr w:type="spellEnd"/>
-      <w:r>
-        <w:t>:</w:t>
+        <w:t>If we test with Openssl:</w:t>
       </w:r>
     </w:p>
     <w:p/>
@@ -2306,25 +2275,30 @@
           <w:sz w:val="18"/>
           <w:szCs w:val="18"/>
         </w:rPr>
-        <w:t xml:space="preserve">echo -n Hello | </w:t>
-      </w:r>
-      <w:proofErr w:type="spellStart"/>
-      <w:r>
+        <w:t>echo -n Hello | openssl md5</w:t>
+      </w:r>
+    </w:p>
+    <w:p>
+      <w:pPr>
+        <w:pBdr>
+          <w:top w:val="single" w:sz="4" w:space="1" w:color="auto"/>
+          <w:left w:val="single" w:sz="4" w:space="4" w:color="auto"/>
+          <w:bottom w:val="single" w:sz="4" w:space="1" w:color="auto"/>
+          <w:right w:val="single" w:sz="4" w:space="4" w:color="auto"/>
+        </w:pBdr>
         <w:rPr>
           <w:rFonts w:ascii="Lucida Console" w:hAnsi="Lucida Console"/>
           <w:sz w:val="18"/>
           <w:szCs w:val="18"/>
         </w:rPr>
-        <w:t>openssl</w:t>
-      </w:r>
-      <w:proofErr w:type="spellEnd"/>
+      </w:pPr>
       <w:r>
         <w:rPr>
           <w:rFonts w:ascii="Lucida Console" w:hAnsi="Lucida Console"/>
           <w:sz w:val="18"/>
           <w:szCs w:val="18"/>
         </w:rPr>
-        <w:t xml:space="preserve"> md5</w:t>
+        <w:t>echo -n Hello | openssl sha1</w:t>
       </w:r>
     </w:p>
     <w:p>
@@ -2347,107 +2321,30 @@
           <w:sz w:val="18"/>
           <w:szCs w:val="18"/>
         </w:rPr>
-        <w:t xml:space="preserve">echo -n Hello | </w:t>
-      </w:r>
-      <w:proofErr w:type="spellStart"/>
-      <w:r>
+        <w:t>echo -n Hello | openssl sha256</w:t>
+      </w:r>
+    </w:p>
+    <w:p>
+      <w:pPr>
+        <w:pBdr>
+          <w:top w:val="single" w:sz="4" w:space="1" w:color="auto"/>
+          <w:left w:val="single" w:sz="4" w:space="4" w:color="auto"/>
+          <w:bottom w:val="single" w:sz="4" w:space="1" w:color="auto"/>
+          <w:right w:val="single" w:sz="4" w:space="4" w:color="auto"/>
+        </w:pBdr>
         <w:rPr>
           <w:rFonts w:ascii="Lucida Console" w:hAnsi="Lucida Console"/>
           <w:sz w:val="18"/>
           <w:szCs w:val="18"/>
         </w:rPr>
-        <w:t>openssl</w:t>
-      </w:r>
-      <w:proofErr w:type="spellEnd"/>
+      </w:pPr>
       <w:r>
         <w:rPr>
           <w:rFonts w:ascii="Lucida Console" w:hAnsi="Lucida Console"/>
           <w:sz w:val="18"/>
           <w:szCs w:val="18"/>
         </w:rPr>
-        <w:t xml:space="preserve"> sha1</w:t>
-      </w:r>
-    </w:p>
-    <w:p>
-      <w:pPr>
-        <w:pBdr>
-          <w:top w:val="single" w:sz="4" w:space="1" w:color="auto"/>
-          <w:left w:val="single" w:sz="4" w:space="4" w:color="auto"/>
-          <w:bottom w:val="single" w:sz="4" w:space="1" w:color="auto"/>
-          <w:right w:val="single" w:sz="4" w:space="4" w:color="auto"/>
-        </w:pBdr>
-        <w:rPr>
-          <w:rFonts w:ascii="Lucida Console" w:hAnsi="Lucida Console"/>
-          <w:sz w:val="18"/>
-          <w:szCs w:val="18"/>
-        </w:rPr>
-      </w:pPr>
-      <w:r>
-        <w:rPr>
-          <w:rFonts w:ascii="Lucida Console" w:hAnsi="Lucida Console"/>
-          <w:sz w:val="18"/>
-          <w:szCs w:val="18"/>
-        </w:rPr>
-        <w:t xml:space="preserve">echo -n Hello | </w:t>
-      </w:r>
-      <w:proofErr w:type="spellStart"/>
-      <w:r>
-        <w:rPr>
-          <w:rFonts w:ascii="Lucida Console" w:hAnsi="Lucida Console"/>
-          <w:sz w:val="18"/>
-          <w:szCs w:val="18"/>
-        </w:rPr>
-        <w:t>openssl</w:t>
-      </w:r>
-      <w:proofErr w:type="spellEnd"/>
-      <w:r>
-        <w:rPr>
-          <w:rFonts w:ascii="Lucida Console" w:hAnsi="Lucida Console"/>
-          <w:sz w:val="18"/>
-          <w:szCs w:val="18"/>
-        </w:rPr>
-        <w:t xml:space="preserve"> sha256</w:t>
-      </w:r>
-    </w:p>
-    <w:p>
-      <w:pPr>
-        <w:pBdr>
-          <w:top w:val="single" w:sz="4" w:space="1" w:color="auto"/>
-          <w:left w:val="single" w:sz="4" w:space="4" w:color="auto"/>
-          <w:bottom w:val="single" w:sz="4" w:space="1" w:color="auto"/>
-          <w:right w:val="single" w:sz="4" w:space="4" w:color="auto"/>
-        </w:pBdr>
-        <w:rPr>
-          <w:rFonts w:ascii="Lucida Console" w:hAnsi="Lucida Console"/>
-          <w:sz w:val="18"/>
-          <w:szCs w:val="18"/>
-        </w:rPr>
-      </w:pPr>
-      <w:r>
-        <w:rPr>
-          <w:rFonts w:ascii="Lucida Console" w:hAnsi="Lucida Console"/>
-          <w:sz w:val="18"/>
-          <w:szCs w:val="18"/>
-        </w:rPr>
-        <w:t xml:space="preserve">echo -n Hello | </w:t>
-      </w:r>
-      <w:proofErr w:type="spellStart"/>
-      <w:r>
-        <w:rPr>
-          <w:rFonts w:ascii="Lucida Console" w:hAnsi="Lucida Console"/>
-          <w:sz w:val="18"/>
-          <w:szCs w:val="18"/>
-        </w:rPr>
-        <w:t>openssl</w:t>
-      </w:r>
-      <w:proofErr w:type="spellEnd"/>
-      <w:r>
-        <w:rPr>
-          <w:rFonts w:ascii="Lucida Console" w:hAnsi="Lucida Console"/>
-          <w:sz w:val="18"/>
-          <w:szCs w:val="18"/>
-        </w:rPr>
-        <w:t xml:space="preserve"> sha1 -ripemd160</w:t>
+        <w:t>echo -n Hello | openssl sha1 -ripemd160</w:t>
       </w:r>
     </w:p>
     <w:p>
@@ -2497,25 +2394,30 @@
           <w:sz w:val="18"/>
           <w:szCs w:val="18"/>
         </w:rPr>
-        <w:t xml:space="preserve">import </w:t>
-      </w:r>
-      <w:proofErr w:type="spellStart"/>
-      <w:r>
+        <w:t>import hashlib;</w:t>
+      </w:r>
+    </w:p>
+    <w:p>
+      <w:pPr>
+        <w:pBdr>
+          <w:top w:val="single" w:sz="4" w:space="1" w:color="auto"/>
+          <w:left w:val="single" w:sz="4" w:space="4" w:color="auto"/>
+          <w:bottom w:val="single" w:sz="4" w:space="1" w:color="auto"/>
+          <w:right w:val="single" w:sz="4" w:space="4" w:color="auto"/>
+        </w:pBdr>
         <w:rPr>
           <w:rFonts w:ascii="Lucida Console" w:hAnsi="Lucida Console" w:cs="Courier New"/>
           <w:sz w:val="18"/>
           <w:szCs w:val="18"/>
         </w:rPr>
-        <w:t>hashlib</w:t>
-      </w:r>
-      <w:proofErr w:type="spellEnd"/>
+      </w:pPr>
       <w:r>
         <w:rPr>
           <w:rFonts w:ascii="Lucida Console" w:hAnsi="Lucida Console" w:cs="Courier New"/>
           <w:sz w:val="18"/>
           <w:szCs w:val="18"/>
         </w:rPr>
-        <w:t>;</w:t>
+        <w:t>import passlib.hash;</w:t>
       </w:r>
     </w:p>
     <w:p>
@@ -2532,47 +2434,52 @@
           <w:szCs w:val="18"/>
         </w:rPr>
       </w:pPr>
-      <w:r>
+    </w:p>
+    <w:p>
+      <w:pPr>
+        <w:pBdr>
+          <w:top w:val="single" w:sz="4" w:space="1" w:color="auto"/>
+          <w:left w:val="single" w:sz="4" w:space="4" w:color="auto"/>
+          <w:bottom w:val="single" w:sz="4" w:space="1" w:color="auto"/>
+          <w:right w:val="single" w:sz="4" w:space="4" w:color="auto"/>
+        </w:pBdr>
         <w:rPr>
           <w:rFonts w:ascii="Lucida Console" w:hAnsi="Lucida Console" w:cs="Courier New"/>
           <w:sz w:val="18"/>
           <w:szCs w:val="18"/>
         </w:rPr>
-        <w:t xml:space="preserve">import </w:t>
-      </w:r>
-      <w:proofErr w:type="spellStart"/>
+      </w:pPr>
       <w:r>
         <w:rPr>
           <w:rFonts w:ascii="Lucida Console" w:hAnsi="Lucida Console" w:cs="Courier New"/>
           <w:sz w:val="18"/>
           <w:szCs w:val="18"/>
         </w:rPr>
-        <w:t>passlib.hash</w:t>
-      </w:r>
-      <w:proofErr w:type="spellEnd"/>
-      <w:r>
+        <w:t>string="password"</w:t>
+      </w:r>
+    </w:p>
+    <w:p>
+      <w:pPr>
+        <w:pBdr>
+          <w:top w:val="single" w:sz="4" w:space="1" w:color="auto"/>
+          <w:left w:val="single" w:sz="4" w:space="4" w:color="auto"/>
+          <w:bottom w:val="single" w:sz="4" w:space="1" w:color="auto"/>
+          <w:right w:val="single" w:sz="4" w:space="4" w:color="auto"/>
+        </w:pBdr>
         <w:rPr>
           <w:rFonts w:ascii="Lucida Console" w:hAnsi="Lucida Console" w:cs="Courier New"/>
           <w:sz w:val="18"/>
           <w:szCs w:val="18"/>
         </w:rPr>
-        <w:t>;</w:t>
-      </w:r>
-    </w:p>
-    <w:p>
-      <w:pPr>
-        <w:pBdr>
-          <w:top w:val="single" w:sz="4" w:space="1" w:color="auto"/>
-          <w:left w:val="single" w:sz="4" w:space="4" w:color="auto"/>
-          <w:bottom w:val="single" w:sz="4" w:space="1" w:color="auto"/>
-          <w:right w:val="single" w:sz="4" w:space="4" w:color="auto"/>
-        </w:pBdr>
+      </w:pPr>
+      <w:r>
         <w:rPr>
           <w:rFonts w:ascii="Lucida Console" w:hAnsi="Lucida Console" w:cs="Courier New"/>
           <w:sz w:val="18"/>
           <w:szCs w:val="18"/>
         </w:rPr>
-      </w:pPr>
+        <w:t>print "General Hashes"</w:t>
+      </w:r>
     </w:p>
     <w:p>
       <w:pPr>
@@ -2594,7 +2501,7 @@
           <w:sz w:val="18"/>
           <w:szCs w:val="18"/>
         </w:rPr>
-        <w:t>string="password"</w:t>
+        <w:t>print "MD5:"+hashlib.md5(string).hexdigest()</w:t>
       </w:r>
     </w:p>
     <w:p>
@@ -2617,7 +2524,7 @@
           <w:sz w:val="18"/>
           <w:szCs w:val="18"/>
         </w:rPr>
-        <w:t>print "General Hashes"</w:t>
+        <w:t>print "SHA1:"+hashlib.sha1(string).hexdigest()</w:t>
       </w:r>
     </w:p>
     <w:p>
@@ -2640,148 +2547,30 @@
           <w:sz w:val="18"/>
           <w:szCs w:val="18"/>
         </w:rPr>
-        <w:t>print "MD5:"+hashlib.md5(string).</w:t>
-      </w:r>
-      <w:proofErr w:type="spellStart"/>
-      <w:r>
+        <w:t>print "SHA256:"+hashlib.sha256(string).hexdigest()</w:t>
+      </w:r>
+    </w:p>
+    <w:p>
+      <w:pPr>
+        <w:pBdr>
+          <w:top w:val="single" w:sz="4" w:space="1" w:color="auto"/>
+          <w:left w:val="single" w:sz="4" w:space="4" w:color="auto"/>
+          <w:bottom w:val="single" w:sz="4" w:space="1" w:color="auto"/>
+          <w:right w:val="single" w:sz="4" w:space="4" w:color="auto"/>
+        </w:pBdr>
         <w:rPr>
           <w:rFonts w:ascii="Lucida Console" w:hAnsi="Lucida Console" w:cs="Courier New"/>
           <w:sz w:val="18"/>
           <w:szCs w:val="18"/>
         </w:rPr>
-        <w:t>hexdigest</w:t>
-      </w:r>
-      <w:proofErr w:type="spellEnd"/>
+      </w:pPr>
       <w:r>
         <w:rPr>
           <w:rFonts w:ascii="Lucida Console" w:hAnsi="Lucida Console" w:cs="Courier New"/>
           <w:sz w:val="18"/>
           <w:szCs w:val="18"/>
         </w:rPr>
-        <w:t>()</w:t>
-      </w:r>
-    </w:p>
-    <w:p>
-      <w:pPr>
-        <w:pBdr>
-          <w:top w:val="single" w:sz="4" w:space="1" w:color="auto"/>
-          <w:left w:val="single" w:sz="4" w:space="4" w:color="auto"/>
-          <w:bottom w:val="single" w:sz="4" w:space="1" w:color="auto"/>
-          <w:right w:val="single" w:sz="4" w:space="4" w:color="auto"/>
-        </w:pBdr>
-        <w:rPr>
-          <w:rFonts w:ascii="Lucida Console" w:hAnsi="Lucida Console" w:cs="Courier New"/>
-          <w:sz w:val="18"/>
-          <w:szCs w:val="18"/>
-        </w:rPr>
-      </w:pPr>
-      <w:r>
-        <w:rPr>
-          <w:rFonts w:ascii="Lucida Console" w:hAnsi="Lucida Console" w:cs="Courier New"/>
-          <w:sz w:val="18"/>
-          <w:szCs w:val="18"/>
-        </w:rPr>
-        <w:t>print "SHA1:"+hashlib.sha1(string).</w:t>
-      </w:r>
-      <w:proofErr w:type="spellStart"/>
-      <w:r>
-        <w:rPr>
-          <w:rFonts w:ascii="Lucida Console" w:hAnsi="Lucida Console" w:cs="Courier New"/>
-          <w:sz w:val="18"/>
-          <w:szCs w:val="18"/>
-        </w:rPr>
-        <w:t>hexdigest</w:t>
-      </w:r>
-      <w:proofErr w:type="spellEnd"/>
-      <w:r>
-        <w:rPr>
-          <w:rFonts w:ascii="Lucida Console" w:hAnsi="Lucida Console" w:cs="Courier New"/>
-          <w:sz w:val="18"/>
-          <w:szCs w:val="18"/>
-        </w:rPr>
-        <w:t>()</w:t>
-      </w:r>
-    </w:p>
-    <w:p>
-      <w:pPr>
-        <w:pBdr>
-          <w:top w:val="single" w:sz="4" w:space="1" w:color="auto"/>
-          <w:left w:val="single" w:sz="4" w:space="4" w:color="auto"/>
-          <w:bottom w:val="single" w:sz="4" w:space="1" w:color="auto"/>
-          <w:right w:val="single" w:sz="4" w:space="4" w:color="auto"/>
-        </w:pBdr>
-        <w:rPr>
-          <w:rFonts w:ascii="Lucida Console" w:hAnsi="Lucida Console" w:cs="Courier New"/>
-          <w:sz w:val="18"/>
-          <w:szCs w:val="18"/>
-        </w:rPr>
-      </w:pPr>
-      <w:r>
-        <w:rPr>
-          <w:rFonts w:ascii="Lucida Console" w:hAnsi="Lucida Console" w:cs="Courier New"/>
-          <w:sz w:val="18"/>
-          <w:szCs w:val="18"/>
-        </w:rPr>
-        <w:t>print "SHA256:"+hashlib.sha256(string).</w:t>
-      </w:r>
-      <w:proofErr w:type="spellStart"/>
-      <w:r>
-        <w:rPr>
-          <w:rFonts w:ascii="Lucida Console" w:hAnsi="Lucida Console" w:cs="Courier New"/>
-          <w:sz w:val="18"/>
-          <w:szCs w:val="18"/>
-        </w:rPr>
-        <w:t>hexdigest</w:t>
-      </w:r>
-      <w:proofErr w:type="spellEnd"/>
-      <w:r>
-        <w:rPr>
-          <w:rFonts w:ascii="Lucida Console" w:hAnsi="Lucida Console" w:cs="Courier New"/>
-          <w:sz w:val="18"/>
-          <w:szCs w:val="18"/>
-        </w:rPr>
-        <w:t>()</w:t>
-      </w:r>
-    </w:p>
-    <w:p>
-      <w:pPr>
-        <w:pBdr>
-          <w:top w:val="single" w:sz="4" w:space="1" w:color="auto"/>
-          <w:left w:val="single" w:sz="4" w:space="4" w:color="auto"/>
-          <w:bottom w:val="single" w:sz="4" w:space="1" w:color="auto"/>
-          <w:right w:val="single" w:sz="4" w:space="4" w:color="auto"/>
-        </w:pBdr>
-        <w:rPr>
-          <w:rFonts w:ascii="Lucida Console" w:hAnsi="Lucida Console" w:cs="Courier New"/>
-          <w:sz w:val="18"/>
-          <w:szCs w:val="18"/>
-        </w:rPr>
-      </w:pPr>
-      <w:r>
-        <w:rPr>
-          <w:rFonts w:ascii="Lucida Console" w:hAnsi="Lucida Console" w:cs="Courier New"/>
-          <w:sz w:val="18"/>
-          <w:szCs w:val="18"/>
-        </w:rPr>
-        <w:t>print "SHA512:"+hashlib.sha512(string).</w:t>
-      </w:r>
-      <w:proofErr w:type="spellStart"/>
-      <w:r>
-        <w:rPr>
-          <w:rFonts w:ascii="Lucida Console" w:hAnsi="Lucida Console" w:cs="Courier New"/>
-          <w:sz w:val="18"/>
-          <w:szCs w:val="18"/>
-        </w:rPr>
-        <w:t>hexdigest</w:t>
-      </w:r>
-      <w:proofErr w:type="spellEnd"/>
-      <w:r>
-        <w:rPr>
-          <w:rFonts w:ascii="Lucida Console" w:hAnsi="Lucida Console" w:cs="Courier New"/>
-          <w:sz w:val="18"/>
-          <w:szCs w:val="18"/>
-        </w:rPr>
-        <w:t>()</w:t>
+        <w:t>print "SHA512:"+hashlib.sha512(string).hexdigest()</w:t>
       </w:r>
     </w:p>
     <w:p>
@@ -2841,7 +2630,6 @@
           <w:sz w:val="18"/>
           <w:szCs w:val="18"/>
         </w:rPr>
-        <w:lastRenderedPageBreak/>
         <w:t>Type:</w:t>
       </w:r>
       <w:r>
@@ -2974,6 +2762,7 @@
           <w:sz w:val="18"/>
           <w:szCs w:val="18"/>
         </w:rPr>
+        <w:lastRenderedPageBreak/>
         <w:t>128-bit:</w:t>
       </w:r>
       <w:r>
@@ -3130,29 +2919,7 @@
           <w:szCs w:val="18"/>
           <w:lang w:val="en-US" w:eastAsia="zh-CN"/>
         </w:rPr>
-        <w:t xml:space="preserve">import </w:t>
-      </w:r>
-      <w:proofErr w:type="spellStart"/>
-      <w:r>
-        <w:rPr>
-          <w:rFonts w:ascii="Lucida Console" w:eastAsiaTheme="minorEastAsia" w:hAnsi="Lucida Console" w:cs="Menlo"/>
-          <w:color w:val="000000"/>
-          <w:sz w:val="18"/>
-          <w:szCs w:val="18"/>
-          <w:lang w:val="en-US" w:eastAsia="zh-CN"/>
-        </w:rPr>
-        <w:t>hashlib</w:t>
-      </w:r>
-      <w:proofErr w:type="spellEnd"/>
-      <w:r>
-        <w:rPr>
-          <w:rFonts w:ascii="Lucida Console" w:eastAsiaTheme="minorEastAsia" w:hAnsi="Lucida Console" w:cs="Menlo"/>
-          <w:color w:val="000000"/>
-          <w:sz w:val="18"/>
-          <w:szCs w:val="18"/>
-          <w:lang w:val="en-US" w:eastAsia="zh-CN"/>
-        </w:rPr>
-        <w:t>;</w:t>
+        <w:t>import hashlib;</w:t>
       </w:r>
     </w:p>
     <w:p>
@@ -3196,29 +2963,7 @@
           <w:szCs w:val="18"/>
           <w:lang w:val="en-US" w:eastAsia="zh-CN"/>
         </w:rPr>
-        <w:t xml:space="preserve">import </w:t>
-      </w:r>
-      <w:proofErr w:type="spellStart"/>
-      <w:r>
-        <w:rPr>
-          <w:rFonts w:ascii="Lucida Console" w:eastAsiaTheme="minorEastAsia" w:hAnsi="Lucida Console" w:cs="Menlo"/>
-          <w:color w:val="000000"/>
-          <w:sz w:val="18"/>
-          <w:szCs w:val="18"/>
-          <w:lang w:val="en-US" w:eastAsia="zh-CN"/>
-        </w:rPr>
-        <w:t>passlib.hash</w:t>
-      </w:r>
-      <w:proofErr w:type="spellEnd"/>
-      <w:r>
-        <w:rPr>
-          <w:rFonts w:ascii="Lucida Console" w:eastAsiaTheme="minorEastAsia" w:hAnsi="Lucida Console" w:cs="Menlo"/>
-          <w:color w:val="000000"/>
-          <w:sz w:val="18"/>
-          <w:szCs w:val="18"/>
-          <w:lang w:val="en-US" w:eastAsia="zh-CN"/>
-        </w:rPr>
-        <w:t>;</w:t>
+        <w:t>import passlib.hash;</w:t>
       </w:r>
     </w:p>
     <w:p>
@@ -3361,29 +3106,7 @@
           <w:szCs w:val="18"/>
           <w:lang w:val="en-US" w:eastAsia="zh-CN"/>
         </w:rPr>
-        <w:t>salt=</w:t>
-      </w:r>
-      <w:proofErr w:type="spellStart"/>
-      <w:r>
-        <w:rPr>
-          <w:rFonts w:ascii="Lucida Console" w:eastAsiaTheme="minorEastAsia" w:hAnsi="Lucida Console" w:cs="Menlo"/>
-          <w:color w:val="000000"/>
-          <w:sz w:val="18"/>
-          <w:szCs w:val="18"/>
-          <w:lang w:val="en-US" w:eastAsia="zh-CN"/>
-        </w:rPr>
-        <w:t>salt.decode</w:t>
-      </w:r>
-      <w:proofErr w:type="spellEnd"/>
-      <w:r>
-        <w:rPr>
-          <w:rFonts w:ascii="Lucida Console" w:eastAsiaTheme="minorEastAsia" w:hAnsi="Lucida Console" w:cs="Menlo"/>
-          <w:color w:val="000000"/>
-          <w:sz w:val="18"/>
-          <w:szCs w:val="18"/>
-          <w:lang w:val="en-US" w:eastAsia="zh-CN"/>
-        </w:rPr>
-        <w:t>('hex')</w:t>
+        <w:t>salt=salt.decode('hex')</w:t>
       </w:r>
     </w:p>
     <w:p>
@@ -3427,29 +3150,7 @@
           <w:szCs w:val="18"/>
           <w:lang w:val="en-US" w:eastAsia="zh-CN"/>
         </w:rPr>
-        <w:t>print 'Salt is ',</w:t>
-      </w:r>
-      <w:proofErr w:type="spellStart"/>
-      <w:r>
-        <w:rPr>
-          <w:rFonts w:ascii="Lucida Console" w:eastAsiaTheme="minorEastAsia" w:hAnsi="Lucida Console" w:cs="Menlo"/>
-          <w:color w:val="000000"/>
-          <w:sz w:val="18"/>
-          <w:szCs w:val="18"/>
-          <w:lang w:val="en-US" w:eastAsia="zh-CN"/>
-        </w:rPr>
-        <w:t>salt.encode</w:t>
-      </w:r>
-      <w:proofErr w:type="spellEnd"/>
-      <w:r>
-        <w:rPr>
-          <w:rFonts w:ascii="Lucida Console" w:eastAsiaTheme="minorEastAsia" w:hAnsi="Lucida Console" w:cs="Menlo"/>
-          <w:color w:val="000000"/>
-          <w:sz w:val="18"/>
-          <w:szCs w:val="18"/>
-          <w:lang w:val="en-US" w:eastAsia="zh-CN"/>
-        </w:rPr>
-        <w:t>('base64')</w:t>
+        <w:t>print 'Salt is ',salt.encode('base64')</w:t>
       </w:r>
     </w:p>
     <w:p>
@@ -3571,29 +3272,7 @@
           <w:szCs w:val="18"/>
           <w:lang w:val="en-US" w:eastAsia="zh-CN"/>
         </w:rPr>
-        <w:t>print "PBKDF2 (SHA1):"+passlib.hash.pbkdf2_sha1.encrypt(string, salt=</w:t>
-      </w:r>
-      <w:proofErr w:type="spellStart"/>
-      <w:r>
-        <w:rPr>
-          <w:rFonts w:ascii="Lucida Console" w:eastAsiaTheme="minorEastAsia" w:hAnsi="Lucida Console" w:cs="Menlo"/>
-          <w:color w:val="000000"/>
-          <w:sz w:val="18"/>
-          <w:szCs w:val="18"/>
-          <w:lang w:val="en-US" w:eastAsia="zh-CN"/>
-        </w:rPr>
-        <w:t>salt,rounds</w:t>
-      </w:r>
-      <w:proofErr w:type="spellEnd"/>
-      <w:r>
-        <w:rPr>
-          <w:rFonts w:ascii="Lucida Console" w:eastAsiaTheme="minorEastAsia" w:hAnsi="Lucida Console" w:cs="Menlo"/>
-          <w:color w:val="000000"/>
-          <w:sz w:val="18"/>
-          <w:szCs w:val="18"/>
-          <w:lang w:val="en-US" w:eastAsia="zh-CN"/>
-        </w:rPr>
-        <w:t>=1000)</w:t>
+        <w:t>print "PBKDF2 (SHA1):"+passlib.hash.pbkdf2_sha1.encrypt(string, salt=salt,rounds=1000)</w:t>
       </w:r>
     </w:p>
     <w:p>
@@ -3637,29 +3316,7 @@
           <w:szCs w:val="18"/>
           <w:lang w:val="en-US" w:eastAsia="zh-CN"/>
         </w:rPr>
-        <w:t>print "PBKDF2 (SHA256):"+passlib.hash.pbkdf2_sha256.encrypt(string, salt=</w:t>
-      </w:r>
-      <w:proofErr w:type="spellStart"/>
-      <w:r>
-        <w:rPr>
-          <w:rFonts w:ascii="Lucida Console" w:eastAsiaTheme="minorEastAsia" w:hAnsi="Lucida Console" w:cs="Menlo"/>
-          <w:color w:val="000000"/>
-          <w:sz w:val="18"/>
-          <w:szCs w:val="18"/>
-          <w:lang w:val="en-US" w:eastAsia="zh-CN"/>
-        </w:rPr>
-        <w:t>salt,rounds</w:t>
-      </w:r>
-      <w:proofErr w:type="spellEnd"/>
-      <w:r>
-        <w:rPr>
-          <w:rFonts w:ascii="Lucida Console" w:eastAsiaTheme="minorEastAsia" w:hAnsi="Lucida Console" w:cs="Menlo"/>
-          <w:color w:val="000000"/>
-          <w:sz w:val="18"/>
-          <w:szCs w:val="18"/>
-          <w:lang w:val="en-US" w:eastAsia="zh-CN"/>
-        </w:rPr>
-        <w:t>=1000)</w:t>
+        <w:t>print "PBKDF2 (SHA256):"+passlib.hash.pbkdf2_sha256.encrypt(string, salt=salt,rounds=1000)</w:t>
       </w:r>
     </w:p>
     <w:p>
@@ -3832,16 +3489,8 @@
         <w:rPr>
           <w:rStyle w:val="Hyperlink"/>
         </w:rPr>
-        <w:t xml:space="preserve">For RIPEMD160, can you implement your own checker? What is the code </w:t>
-      </w:r>
-      <w:proofErr w:type="gramStart"/>
-      <w:r>
-        <w:rPr>
-          <w:rStyle w:val="Hyperlink"/>
-        </w:rPr>
-        <w:t>used:</w:t>
-      </w:r>
-      <w:proofErr w:type="gramEnd"/>
+        <w:t>For RIPEMD160, can you implement your own checker? What is the code used:</w:t>
+      </w:r>
     </w:p>
     <w:p>
       <w:pPr>
@@ -3913,19 +3562,6 @@
         </w:rPr>
         <w:t>By performing an on-line search, can you find an application where RIPEMD160 is used?</w:t>
       </w:r>
-    </w:p>
-    <w:p>
-      <w:pPr>
-        <w:pBdr>
-          <w:top w:val="single" w:sz="4" w:space="1" w:color="auto"/>
-          <w:left w:val="single" w:sz="4" w:space="4" w:color="auto"/>
-          <w:bottom w:val="single" w:sz="4" w:space="1" w:color="auto"/>
-          <w:right w:val="single" w:sz="4" w:space="4" w:color="auto"/>
-        </w:pBdr>
-        <w:rPr>
-          <w:rStyle w:val="Hyperlink"/>
-        </w:rPr>
-      </w:pPr>
     </w:p>
     <w:p>
       <w:pPr>
@@ -4542,15 +4178,7 @@
     </w:p>
     <w:p>
       <w:r>
-        <w:t xml:space="preserve">We can test with </w:t>
-      </w:r>
-      <w:proofErr w:type="spellStart"/>
-      <w:r>
-        <w:t>Openssl</w:t>
-      </w:r>
-      <w:proofErr w:type="spellEnd"/>
-      <w:r>
-        <w:t xml:space="preserve"> using:</w:t>
+        <w:t>We can test with Openssl using:</w:t>
       </w:r>
     </w:p>
     <w:p/>
@@ -4568,131 +4196,41 @@
           <w:sz w:val="20"/>
           <w:szCs w:val="20"/>
         </w:rPr>
-        <w:t xml:space="preserve">echo -n Hello | </w:t>
-      </w:r>
-      <w:proofErr w:type="spellStart"/>
-      <w:r>
-        <w:rPr>
-          <w:rFonts w:ascii="Lucida Console" w:hAnsi="Lucida Console"/>
-          <w:sz w:val="20"/>
-          <w:szCs w:val="20"/>
-        </w:rPr>
-        <w:t>openssl</w:t>
-      </w:r>
-      <w:proofErr w:type="spellEnd"/>
-      <w:r>
-        <w:rPr>
-          <w:rFonts w:ascii="Lucida Console" w:hAnsi="Lucida Console"/>
-          <w:sz w:val="20"/>
-          <w:szCs w:val="20"/>
-        </w:rPr>
-        <w:t xml:space="preserve"> md5 -</w:t>
-      </w:r>
-      <w:proofErr w:type="spellStart"/>
-      <w:r>
-        <w:rPr>
-          <w:rFonts w:ascii="Lucida Console" w:hAnsi="Lucida Console"/>
-          <w:sz w:val="20"/>
-          <w:szCs w:val="20"/>
-        </w:rPr>
-        <w:t>hmac</w:t>
-      </w:r>
-      <w:proofErr w:type="spellEnd"/>
-      <w:r>
-        <w:rPr>
-          <w:rFonts w:ascii="Lucida Console" w:hAnsi="Lucida Console"/>
-          <w:sz w:val="20"/>
-          <w:szCs w:val="20"/>
-        </w:rPr>
-        <w:t xml:space="preserve"> qwerty</w:t>
-      </w:r>
-    </w:p>
-    <w:p>
-      <w:pPr>
-        <w:rPr>
-          <w:rFonts w:ascii="Lucida Console" w:hAnsi="Lucida Console"/>
-          <w:sz w:val="20"/>
-          <w:szCs w:val="20"/>
-        </w:rPr>
-      </w:pPr>
-      <w:r>
-        <w:rPr>
-          <w:rFonts w:ascii="Lucida Console" w:hAnsi="Lucida Console"/>
-          <w:sz w:val="20"/>
-          <w:szCs w:val="20"/>
-        </w:rPr>
-        <w:t xml:space="preserve">echo -n Hello | </w:t>
-      </w:r>
-      <w:proofErr w:type="spellStart"/>
-      <w:r>
-        <w:rPr>
-          <w:rFonts w:ascii="Lucida Console" w:hAnsi="Lucida Console"/>
-          <w:sz w:val="20"/>
-          <w:szCs w:val="20"/>
-        </w:rPr>
-        <w:t>openssl</w:t>
-      </w:r>
-      <w:proofErr w:type="spellEnd"/>
-      <w:r>
-        <w:rPr>
-          <w:rFonts w:ascii="Lucida Console" w:hAnsi="Lucida Console"/>
-          <w:sz w:val="20"/>
-          <w:szCs w:val="20"/>
-        </w:rPr>
-        <w:t xml:space="preserve"> sha1 -</w:t>
-      </w:r>
-      <w:proofErr w:type="spellStart"/>
-      <w:r>
-        <w:rPr>
-          <w:rFonts w:ascii="Lucida Console" w:hAnsi="Lucida Console"/>
-          <w:sz w:val="20"/>
-          <w:szCs w:val="20"/>
-        </w:rPr>
-        <w:t>hmac</w:t>
-      </w:r>
-      <w:proofErr w:type="spellEnd"/>
-      <w:r>
-        <w:rPr>
-          <w:rFonts w:ascii="Lucida Console" w:hAnsi="Lucida Console"/>
-          <w:sz w:val="20"/>
-          <w:szCs w:val="20"/>
-        </w:rPr>
-        <w:t xml:space="preserve"> qwerty</w:t>
-      </w:r>
-    </w:p>
-    <w:p>
-      <w:pPr>
-        <w:rPr>
-          <w:rFonts w:ascii="Lucida Console" w:hAnsi="Lucida Console"/>
-          <w:sz w:val="20"/>
-          <w:szCs w:val="20"/>
-        </w:rPr>
-      </w:pPr>
-      <w:r>
-        <w:rPr>
-          <w:rFonts w:ascii="Lucida Console" w:hAnsi="Lucida Console"/>
-          <w:sz w:val="20"/>
-          <w:szCs w:val="20"/>
-        </w:rPr>
-        <w:t xml:space="preserve">echo -n Hello | </w:t>
-      </w:r>
-      <w:proofErr w:type="spellStart"/>
-      <w:r>
-        <w:rPr>
-          <w:rFonts w:ascii="Lucida Console" w:hAnsi="Lucida Console"/>
-          <w:sz w:val="20"/>
-          <w:szCs w:val="20"/>
-        </w:rPr>
-        <w:t>openssl</w:t>
-      </w:r>
-      <w:proofErr w:type="spellEnd"/>
-      <w:r>
-        <w:rPr>
-          <w:rFonts w:ascii="Lucida Console" w:hAnsi="Lucida Console"/>
-          <w:sz w:val="20"/>
-          <w:szCs w:val="20"/>
-        </w:rPr>
-        <w:t xml:space="preserve"> sha</w:t>
+        <w:t>echo -n Hello | openssl md5 -hmac qwerty</w:t>
+      </w:r>
+    </w:p>
+    <w:p>
+      <w:pPr>
+        <w:rPr>
+          <w:rFonts w:ascii="Lucida Console" w:hAnsi="Lucida Console"/>
+          <w:sz w:val="20"/>
+          <w:szCs w:val="20"/>
+        </w:rPr>
+      </w:pPr>
+      <w:r>
+        <w:rPr>
+          <w:rFonts w:ascii="Lucida Console" w:hAnsi="Lucida Console"/>
+          <w:sz w:val="20"/>
+          <w:szCs w:val="20"/>
+        </w:rPr>
+        <w:t>echo -n Hello | openssl sha1 -hmac qwerty</w:t>
+      </w:r>
+    </w:p>
+    <w:p>
+      <w:pPr>
+        <w:rPr>
+          <w:rFonts w:ascii="Lucida Console" w:hAnsi="Lucida Console"/>
+          <w:sz w:val="20"/>
+          <w:szCs w:val="20"/>
+        </w:rPr>
+      </w:pPr>
+      <w:r>
+        <w:rPr>
+          <w:rFonts w:ascii="Lucida Console" w:hAnsi="Lucida Console"/>
+          <w:sz w:val="20"/>
+          <w:szCs w:val="20"/>
+        </w:rPr>
+        <w:t>echo -n Hello | openssl sha</w:t>
       </w:r>
       <w:r>
         <w:rPr>
@@ -4708,25 +4246,7 @@
           <w:sz w:val="20"/>
           <w:szCs w:val="20"/>
         </w:rPr>
-        <w:t xml:space="preserve"> -</w:t>
-      </w:r>
-      <w:proofErr w:type="spellStart"/>
-      <w:r>
-        <w:rPr>
-          <w:rFonts w:ascii="Lucida Console" w:hAnsi="Lucida Console"/>
-          <w:sz w:val="20"/>
-          <w:szCs w:val="20"/>
-        </w:rPr>
-        <w:t>hmac</w:t>
-      </w:r>
-      <w:proofErr w:type="spellEnd"/>
-      <w:r>
-        <w:rPr>
-          <w:rFonts w:ascii="Lucida Console" w:hAnsi="Lucida Console"/>
-          <w:sz w:val="20"/>
-          <w:szCs w:val="20"/>
-        </w:rPr>
-        <w:t xml:space="preserve"> qwerty</w:t>
+        <w:t xml:space="preserve"> -hmac qwerty</w:t>
       </w:r>
     </w:p>
     <w:p>
@@ -4766,94 +4286,40 @@
           <w:sz w:val="20"/>
           <w:szCs w:val="20"/>
         </w:rPr>
+        <w:t>echo -n "Hello" | openssl dgst -sha1 -hmac "qwerty"</w:t>
+      </w:r>
+    </w:p>
+    <w:p>
+      <w:pPr>
+        <w:rPr>
+          <w:rStyle w:val="Hyperlink"/>
+        </w:rPr>
+      </w:pPr>
+    </w:p>
+    <w:p>
+      <w:pPr>
+        <w:rPr>
+          <w:rStyle w:val="Hyperlink"/>
+        </w:rPr>
+      </w:pPr>
+    </w:p>
+    <w:p>
+      <w:pPr>
+        <w:pBdr>
+          <w:top w:val="single" w:sz="4" w:space="1" w:color="auto"/>
+          <w:left w:val="single" w:sz="4" w:space="4" w:color="auto"/>
+          <w:bottom w:val="single" w:sz="4" w:space="1" w:color="auto"/>
+          <w:right w:val="single" w:sz="4" w:space="4" w:color="auto"/>
+        </w:pBdr>
+        <w:rPr>
+          <w:rStyle w:val="Hyperlink"/>
+        </w:rPr>
+      </w:pPr>
+      <w:r>
+        <w:rPr>
+          <w:rStyle w:val="Hyperlink"/>
+        </w:rPr>
         <w:lastRenderedPageBreak/>
-        <w:t xml:space="preserve">echo -n "Hello" | </w:t>
-      </w:r>
-      <w:proofErr w:type="spellStart"/>
-      <w:r>
-        <w:rPr>
-          <w:rFonts w:ascii="Lucida Console" w:hAnsi="Lucida Console"/>
-          <w:sz w:val="20"/>
-          <w:szCs w:val="20"/>
-        </w:rPr>
-        <w:t>openssl</w:t>
-      </w:r>
-      <w:proofErr w:type="spellEnd"/>
-      <w:r>
-        <w:rPr>
-          <w:rFonts w:ascii="Lucida Console" w:hAnsi="Lucida Console"/>
-          <w:sz w:val="20"/>
-          <w:szCs w:val="20"/>
-        </w:rPr>
-        <w:t xml:space="preserve"> </w:t>
-      </w:r>
-      <w:proofErr w:type="spellStart"/>
-      <w:r>
-        <w:rPr>
-          <w:rFonts w:ascii="Lucida Console" w:hAnsi="Lucida Console"/>
-          <w:sz w:val="20"/>
-          <w:szCs w:val="20"/>
-        </w:rPr>
-        <w:t>dgst</w:t>
-      </w:r>
-      <w:proofErr w:type="spellEnd"/>
-      <w:r>
-        <w:rPr>
-          <w:rFonts w:ascii="Lucida Console" w:hAnsi="Lucida Console"/>
-          <w:sz w:val="20"/>
-          <w:szCs w:val="20"/>
-        </w:rPr>
-        <w:t xml:space="preserve"> -sha1 -</w:t>
-      </w:r>
-      <w:proofErr w:type="spellStart"/>
-      <w:r>
-        <w:rPr>
-          <w:rFonts w:ascii="Lucida Console" w:hAnsi="Lucida Console"/>
-          <w:sz w:val="20"/>
-          <w:szCs w:val="20"/>
-        </w:rPr>
-        <w:t>hmac</w:t>
-      </w:r>
-      <w:proofErr w:type="spellEnd"/>
-      <w:r>
-        <w:rPr>
-          <w:rFonts w:ascii="Lucida Console" w:hAnsi="Lucida Console"/>
-          <w:sz w:val="20"/>
-          <w:szCs w:val="20"/>
-        </w:rPr>
-        <w:t xml:space="preserve"> "qwerty"</w:t>
-      </w:r>
-    </w:p>
-    <w:p>
-      <w:pPr>
-        <w:rPr>
-          <w:rStyle w:val="Hyperlink"/>
-        </w:rPr>
-      </w:pPr>
-    </w:p>
-    <w:p>
-      <w:pPr>
-        <w:rPr>
-          <w:rStyle w:val="Hyperlink"/>
-        </w:rPr>
-      </w:pPr>
-    </w:p>
-    <w:p>
-      <w:pPr>
-        <w:pBdr>
-          <w:top w:val="single" w:sz="4" w:space="1" w:color="auto"/>
-          <w:left w:val="single" w:sz="4" w:space="4" w:color="auto"/>
-          <w:bottom w:val="single" w:sz="4" w:space="1" w:color="auto"/>
-          <w:right w:val="single" w:sz="4" w:space="4" w:color="auto"/>
-        </w:pBdr>
-        <w:rPr>
-          <w:rStyle w:val="Hyperlink"/>
-        </w:rPr>
-      </w:pPr>
-      <w:r>
-        <w:rPr>
-          <w:rStyle w:val="Hyperlink"/>
-        </w:rPr>
         <w:t xml:space="preserve">Can you replicate this with </w:t>
       </w:r>
       <w:r>
@@ -5447,61 +4913,7 @@
           <w:sz w:val="20"/>
           <w:szCs w:val="20"/>
         </w:rPr>
-        <w:t xml:space="preserve">echo -n Hello | </w:t>
-      </w:r>
-      <w:proofErr w:type="spellStart"/>
-      <w:r>
-        <w:rPr>
-          <w:rFonts w:ascii="Lucida Console" w:hAnsi="Lucida Console" w:cs="Courier New"/>
-          <w:sz w:val="20"/>
-          <w:szCs w:val="20"/>
-        </w:rPr>
-        <w:t>openssl</w:t>
-      </w:r>
-      <w:proofErr w:type="spellEnd"/>
-      <w:r>
-        <w:rPr>
-          <w:rFonts w:ascii="Lucida Console" w:hAnsi="Lucida Console" w:cs="Courier New"/>
-          <w:sz w:val="20"/>
-          <w:szCs w:val="20"/>
-        </w:rPr>
-        <w:t xml:space="preserve"> </w:t>
-      </w:r>
-      <w:proofErr w:type="spellStart"/>
-      <w:r>
-        <w:rPr>
-          <w:rFonts w:ascii="Lucida Console" w:hAnsi="Lucida Console" w:cs="Courier New"/>
-          <w:sz w:val="20"/>
-          <w:szCs w:val="20"/>
-        </w:rPr>
-        <w:t>enc</w:t>
-      </w:r>
-      <w:proofErr w:type="spellEnd"/>
-      <w:r>
-        <w:rPr>
-          <w:rFonts w:ascii="Lucida Console" w:hAnsi="Lucida Console" w:cs="Courier New"/>
-          <w:sz w:val="20"/>
-          <w:szCs w:val="20"/>
-        </w:rPr>
-        <w:t xml:space="preserve"> -aes-256-cbc  -pass </w:t>
-      </w:r>
-      <w:proofErr w:type="spellStart"/>
-      <w:r>
-        <w:rPr>
-          <w:rFonts w:ascii="Lucida Console" w:hAnsi="Lucida Console" w:cs="Courier New"/>
-          <w:sz w:val="20"/>
-          <w:szCs w:val="20"/>
-        </w:rPr>
-        <w:t>pass:"qwerty</w:t>
-      </w:r>
-      <w:proofErr w:type="spellEnd"/>
-      <w:r>
-        <w:rPr>
-          <w:rFonts w:ascii="Lucida Console" w:hAnsi="Lucida Console" w:cs="Courier New"/>
-          <w:sz w:val="20"/>
-          <w:szCs w:val="20"/>
-        </w:rPr>
-        <w:t xml:space="preserve">" -e -base64 -S </w:t>
+        <w:t xml:space="preserve">echo -n Hello | openssl enc -aes-256-cbc  -pass pass:"qwerty" -e -base64 -S </w:t>
       </w:r>
       <w:r>
         <w:rPr>
@@ -5762,7 +5174,6 @@
           <w:lang w:val="en-US"/>
         </w:rPr>
       </w:pPr>
-      <w:proofErr w:type="spellStart"/>
       <w:r>
         <w:rPr>
           <w:rFonts w:ascii="Lucida Console" w:hAnsi="Lucida Console"/>
@@ -5770,9 +5181,8 @@
           <w:szCs w:val="20"/>
           <w:lang w:val="en-US"/>
         </w:rPr>
-        <w:t>openssl</w:t>
-      </w:r>
-      <w:proofErr w:type="spellEnd"/>
+        <w:t>openssl enc -aes-256-cbc  -pass pass:"qwerty"</w:t>
+      </w:r>
       <w:r>
         <w:rPr>
           <w:rFonts w:ascii="Lucida Console" w:hAnsi="Lucida Console"/>
@@ -5780,2895 +5190,1617 @@
           <w:szCs w:val="20"/>
           <w:lang w:val="en-US"/>
         </w:rPr>
+        <w:t xml:space="preserve"> -d -</w:t>
+      </w:r>
+      <w:r>
+        <w:rPr>
+          <w:rFonts w:ascii="Lucida Console" w:hAnsi="Lucida Console"/>
+          <w:sz w:val="20"/>
+          <w:szCs w:val="20"/>
+          <w:lang w:val="en-US"/>
+        </w:rPr>
+        <w:t xml:space="preserve">base64 -S </w:t>
+      </w:r>
+      <w:r>
+        <w:rPr>
+          <w:rFonts w:ascii="Lucida Console" w:hAnsi="Lucida Console"/>
+          <w:b/>
+          <w:sz w:val="20"/>
+          <w:szCs w:val="20"/>
+          <w:lang w:val="en-US"/>
+        </w:rPr>
+        <w:t>241fa86763b85341</w:t>
+      </w:r>
+      <w:r>
+        <w:rPr>
+          <w:rFonts w:ascii="Lucida Console" w:hAnsi="Lucida Console"/>
+          <w:sz w:val="20"/>
+          <w:szCs w:val="20"/>
+          <w:lang w:val="en-US"/>
+        </w:rPr>
+        <w:t xml:space="preserve"> -in enc.txt -out out.txt</w:t>
+      </w:r>
+    </w:p>
+    <w:p>
+      <w:pPr>
+        <w:rPr>
+          <w:lang w:val="en-US"/>
+        </w:rPr>
+      </w:pPr>
+    </w:p>
+    <w:p>
+      <w:pPr>
+        <w:pBdr>
+          <w:top w:val="single" w:sz="4" w:space="1" w:color="auto"/>
+          <w:left w:val="single" w:sz="4" w:space="4" w:color="auto"/>
+          <w:bottom w:val="single" w:sz="4" w:space="1" w:color="auto"/>
+          <w:right w:val="single" w:sz="4" w:space="4" w:color="auto"/>
+        </w:pBdr>
+        <w:rPr>
+          <w:lang w:val="en-US"/>
+        </w:rPr>
+      </w:pPr>
+      <w:r>
+        <w:rPr>
+          <w:lang w:val="en-US"/>
+        </w:rPr>
+        <w:t>What is the contents of the “out.txt” file?</w:t>
+      </w:r>
+    </w:p>
+    <w:p>
+      <w:pPr>
+        <w:pBdr>
+          <w:top w:val="single" w:sz="4" w:space="1" w:color="auto"/>
+          <w:left w:val="single" w:sz="4" w:space="4" w:color="auto"/>
+          <w:bottom w:val="single" w:sz="4" w:space="1" w:color="auto"/>
+          <w:right w:val="single" w:sz="4" w:space="4" w:color="auto"/>
+        </w:pBdr>
+        <w:rPr>
+          <w:lang w:val="en-US"/>
+        </w:rPr>
+      </w:pPr>
+    </w:p>
+    <w:p>
+      <w:pPr>
+        <w:pBdr>
+          <w:top w:val="single" w:sz="4" w:space="1" w:color="auto"/>
+          <w:left w:val="single" w:sz="4" w:space="4" w:color="auto"/>
+          <w:bottom w:val="single" w:sz="4" w:space="1" w:color="auto"/>
+          <w:right w:val="single" w:sz="4" w:space="4" w:color="auto"/>
+        </w:pBdr>
+        <w:rPr>
+          <w:rStyle w:val="Hyperlink"/>
+        </w:rPr>
+      </w:pPr>
+    </w:p>
+    <w:p>
+      <w:pPr>
+        <w:pBdr>
+          <w:top w:val="single" w:sz="4" w:space="1" w:color="auto"/>
+          <w:left w:val="single" w:sz="4" w:space="4" w:color="auto"/>
+          <w:bottom w:val="single" w:sz="4" w:space="1" w:color="auto"/>
+          <w:right w:val="single" w:sz="4" w:space="4" w:color="auto"/>
+        </w:pBdr>
+        <w:rPr>
+          <w:rStyle w:val="Hyperlink"/>
+        </w:rPr>
+      </w:pPr>
+    </w:p>
+    <w:p>
+      <w:pPr>
+        <w:jc w:val="both"/>
+        <w:rPr>
+          <w:rStyle w:val="Hyperlink"/>
+        </w:rPr>
+      </w:pPr>
+    </w:p>
+    <w:p>
+      <w:pPr>
+        <w:jc w:val="both"/>
+        <w:rPr>
+          <w:rStyle w:val="Hyperlink"/>
+        </w:rPr>
+      </w:pPr>
+      <w:r>
+        <w:rPr>
+          <w:rStyle w:val="Hyperlink"/>
+        </w:rPr>
+        <w:t xml:space="preserve">The following Python program produces the same output as </w:t>
+      </w:r>
+      <w:r>
+        <w:rPr>
+          <w:rStyle w:val="Hyperlink"/>
+        </w:rPr>
+        <w:t>OpenSSL</w:t>
+      </w:r>
+      <w:r>
+        <w:rPr>
+          <w:rStyle w:val="Hyperlink"/>
+        </w:rPr>
+        <w:t>. By using the values you have for plaintext, key, and salt, prove that the output is the same as the ciphertext produced by your JavaScript program:</w:t>
+      </w:r>
+    </w:p>
+    <w:p>
+      <w:pPr>
+        <w:rPr>
+          <w:rStyle w:val="Hyperlink"/>
+        </w:rPr>
+      </w:pPr>
+    </w:p>
+    <w:p>
+      <w:pPr>
+        <w:pBdr>
+          <w:top w:val="single" w:sz="4" w:space="1" w:color="auto"/>
+          <w:left w:val="single" w:sz="4" w:space="1" w:color="auto"/>
+          <w:bottom w:val="single" w:sz="4" w:space="1" w:color="auto"/>
+          <w:right w:val="single" w:sz="4" w:space="1" w:color="auto"/>
+        </w:pBdr>
+        <w:rPr>
+          <w:rStyle w:val="Hyperlink"/>
+          <w:rFonts w:ascii="Lucida Console" w:hAnsi="Lucida Console"/>
+          <w:sz w:val="20"/>
+          <w:szCs w:val="20"/>
+        </w:rPr>
+      </w:pPr>
+      <w:r>
+        <w:rPr>
+          <w:rStyle w:val="Hyperlink"/>
+          <w:rFonts w:ascii="Lucida Console" w:hAnsi="Lucida Console"/>
+          <w:sz w:val="20"/>
+          <w:szCs w:val="20"/>
+        </w:rPr>
+        <w:t>from Crypto.Cipher import AES</w:t>
+      </w:r>
+    </w:p>
+    <w:p>
+      <w:pPr>
+        <w:pBdr>
+          <w:top w:val="single" w:sz="4" w:space="1" w:color="auto"/>
+          <w:left w:val="single" w:sz="4" w:space="1" w:color="auto"/>
+          <w:bottom w:val="single" w:sz="4" w:space="1" w:color="auto"/>
+          <w:right w:val="single" w:sz="4" w:space="1" w:color="auto"/>
+        </w:pBdr>
+        <w:rPr>
+          <w:rStyle w:val="Hyperlink"/>
+          <w:rFonts w:ascii="Lucida Console" w:hAnsi="Lucida Console"/>
+          <w:sz w:val="20"/>
+          <w:szCs w:val="20"/>
+        </w:rPr>
+      </w:pPr>
+    </w:p>
+    <w:p>
+      <w:pPr>
+        <w:pBdr>
+          <w:top w:val="single" w:sz="4" w:space="1" w:color="auto"/>
+          <w:left w:val="single" w:sz="4" w:space="1" w:color="auto"/>
+          <w:bottom w:val="single" w:sz="4" w:space="1" w:color="auto"/>
+          <w:right w:val="single" w:sz="4" w:space="1" w:color="auto"/>
+        </w:pBdr>
+        <w:rPr>
+          <w:rStyle w:val="Hyperlink"/>
+          <w:rFonts w:ascii="Lucida Console" w:hAnsi="Lucida Console"/>
+          <w:sz w:val="20"/>
+          <w:szCs w:val="20"/>
+        </w:rPr>
+      </w:pPr>
+      <w:r>
+        <w:rPr>
+          <w:rStyle w:val="Hyperlink"/>
+          <w:rFonts w:ascii="Lucida Console" w:hAnsi="Lucida Console"/>
+          <w:sz w:val="20"/>
+          <w:szCs w:val="20"/>
+        </w:rPr>
+        <w:t>import hashlib</w:t>
+      </w:r>
+    </w:p>
+    <w:p>
+      <w:pPr>
+        <w:pBdr>
+          <w:top w:val="single" w:sz="4" w:space="1" w:color="auto"/>
+          <w:left w:val="single" w:sz="4" w:space="1" w:color="auto"/>
+          <w:bottom w:val="single" w:sz="4" w:space="1" w:color="auto"/>
+          <w:right w:val="single" w:sz="4" w:space="1" w:color="auto"/>
+        </w:pBdr>
+        <w:rPr>
+          <w:rStyle w:val="Hyperlink"/>
+          <w:rFonts w:ascii="Lucida Console" w:hAnsi="Lucida Console"/>
+          <w:sz w:val="20"/>
+          <w:szCs w:val="20"/>
+        </w:rPr>
+      </w:pPr>
+      <w:r>
+        <w:rPr>
+          <w:rStyle w:val="Hyperlink"/>
+          <w:rFonts w:ascii="Lucida Console" w:hAnsi="Lucida Console"/>
+          <w:sz w:val="20"/>
+          <w:szCs w:val="20"/>
+        </w:rPr>
+        <w:t>import sys</w:t>
+      </w:r>
+    </w:p>
+    <w:p>
+      <w:pPr>
+        <w:pBdr>
+          <w:top w:val="single" w:sz="4" w:space="1" w:color="auto"/>
+          <w:left w:val="single" w:sz="4" w:space="1" w:color="auto"/>
+          <w:bottom w:val="single" w:sz="4" w:space="1" w:color="auto"/>
+          <w:right w:val="single" w:sz="4" w:space="1" w:color="auto"/>
+        </w:pBdr>
+        <w:rPr>
+          <w:rStyle w:val="Hyperlink"/>
+          <w:rFonts w:ascii="Lucida Console" w:hAnsi="Lucida Console"/>
+          <w:sz w:val="20"/>
+          <w:szCs w:val="20"/>
+        </w:rPr>
+      </w:pPr>
+      <w:r>
+        <w:rPr>
+          <w:rStyle w:val="Hyperlink"/>
+          <w:rFonts w:ascii="Lucida Console" w:hAnsi="Lucida Console"/>
+          <w:sz w:val="20"/>
+          <w:szCs w:val="20"/>
+        </w:rPr>
+        <w:t>import binascii</w:t>
+      </w:r>
+    </w:p>
+    <w:p>
+      <w:pPr>
+        <w:pBdr>
+          <w:top w:val="single" w:sz="4" w:space="1" w:color="auto"/>
+          <w:left w:val="single" w:sz="4" w:space="1" w:color="auto"/>
+          <w:bottom w:val="single" w:sz="4" w:space="1" w:color="auto"/>
+          <w:right w:val="single" w:sz="4" w:space="1" w:color="auto"/>
+        </w:pBdr>
+        <w:rPr>
+          <w:rStyle w:val="Hyperlink"/>
+          <w:rFonts w:ascii="Lucida Console" w:hAnsi="Lucida Console"/>
+          <w:sz w:val="20"/>
+          <w:szCs w:val="20"/>
+        </w:rPr>
+      </w:pPr>
+      <w:r>
+        <w:rPr>
+          <w:rStyle w:val="Hyperlink"/>
+          <w:rFonts w:ascii="Lucida Console" w:hAnsi="Lucida Console"/>
+          <w:sz w:val="20"/>
+          <w:szCs w:val="20"/>
+        </w:rPr>
+        <w:t>import base64</w:t>
+      </w:r>
+    </w:p>
+    <w:p>
+      <w:pPr>
+        <w:pBdr>
+          <w:top w:val="single" w:sz="4" w:space="1" w:color="auto"/>
+          <w:left w:val="single" w:sz="4" w:space="1" w:color="auto"/>
+          <w:bottom w:val="single" w:sz="4" w:space="1" w:color="auto"/>
+          <w:right w:val="single" w:sz="4" w:space="1" w:color="auto"/>
+        </w:pBdr>
+        <w:rPr>
+          <w:rStyle w:val="Hyperlink"/>
+          <w:rFonts w:ascii="Lucida Console" w:hAnsi="Lucida Console"/>
+          <w:sz w:val="20"/>
+          <w:szCs w:val="20"/>
+        </w:rPr>
+      </w:pPr>
+      <w:r>
+        <w:rPr>
+          <w:rStyle w:val="Hyperlink"/>
+          <w:rFonts w:ascii="Lucida Console" w:hAnsi="Lucida Console"/>
+          <w:sz w:val="20"/>
+          <w:szCs w:val="20"/>
+        </w:rPr>
+        <w:t>import Padding</w:t>
+      </w:r>
+    </w:p>
+    <w:p>
+      <w:pPr>
+        <w:pBdr>
+          <w:top w:val="single" w:sz="4" w:space="1" w:color="auto"/>
+          <w:left w:val="single" w:sz="4" w:space="1" w:color="auto"/>
+          <w:bottom w:val="single" w:sz="4" w:space="1" w:color="auto"/>
+          <w:right w:val="single" w:sz="4" w:space="1" w:color="auto"/>
+        </w:pBdr>
+        <w:rPr>
+          <w:rStyle w:val="Hyperlink"/>
+          <w:rFonts w:ascii="Lucida Console" w:hAnsi="Lucida Console"/>
+          <w:sz w:val="20"/>
+          <w:szCs w:val="20"/>
+        </w:rPr>
+      </w:pPr>
+    </w:p>
+    <w:p>
+      <w:pPr>
+        <w:pBdr>
+          <w:top w:val="single" w:sz="4" w:space="1" w:color="auto"/>
+          <w:left w:val="single" w:sz="4" w:space="1" w:color="auto"/>
+          <w:bottom w:val="single" w:sz="4" w:space="1" w:color="auto"/>
+          <w:right w:val="single" w:sz="4" w:space="1" w:color="auto"/>
+        </w:pBdr>
+        <w:rPr>
+          <w:rStyle w:val="Hyperlink"/>
+          <w:rFonts w:ascii="Lucida Console" w:hAnsi="Lucida Console"/>
+          <w:color w:val="FF0000"/>
+          <w:sz w:val="20"/>
+          <w:szCs w:val="20"/>
+        </w:rPr>
+      </w:pPr>
+      <w:r>
+        <w:rPr>
+          <w:rStyle w:val="Hyperlink"/>
+          <w:rFonts w:ascii="Lucida Console" w:hAnsi="Lucida Console"/>
+          <w:color w:val="FF0000"/>
+          <w:sz w:val="20"/>
+          <w:szCs w:val="20"/>
+        </w:rPr>
+        <w:t>plaintext='Hello'</w:t>
+      </w:r>
+    </w:p>
+    <w:p>
+      <w:pPr>
+        <w:pBdr>
+          <w:top w:val="single" w:sz="4" w:space="1" w:color="auto"/>
+          <w:left w:val="single" w:sz="4" w:space="1" w:color="auto"/>
+          <w:bottom w:val="single" w:sz="4" w:space="1" w:color="auto"/>
+          <w:right w:val="single" w:sz="4" w:space="1" w:color="auto"/>
+        </w:pBdr>
+        <w:rPr>
+          <w:rStyle w:val="Hyperlink"/>
+          <w:rFonts w:ascii="Lucida Console" w:hAnsi="Lucida Console"/>
+          <w:color w:val="FF0000"/>
+          <w:sz w:val="20"/>
+          <w:szCs w:val="20"/>
+        </w:rPr>
+      </w:pPr>
+      <w:r>
+        <w:rPr>
+          <w:rStyle w:val="Hyperlink"/>
+          <w:rFonts w:ascii="Lucida Console" w:hAnsi="Lucida Console"/>
+          <w:color w:val="FF0000"/>
+          <w:sz w:val="20"/>
+          <w:szCs w:val="20"/>
+        </w:rPr>
+        <w:t>key='qwerty'</w:t>
+      </w:r>
+    </w:p>
+    <w:p>
+      <w:pPr>
+        <w:pBdr>
+          <w:top w:val="single" w:sz="4" w:space="1" w:color="auto"/>
+          <w:left w:val="single" w:sz="4" w:space="1" w:color="auto"/>
+          <w:bottom w:val="single" w:sz="4" w:space="1" w:color="auto"/>
+          <w:right w:val="single" w:sz="4" w:space="1" w:color="auto"/>
+        </w:pBdr>
+        <w:rPr>
+          <w:rStyle w:val="Hyperlink"/>
+          <w:rFonts w:ascii="Lucida Console" w:hAnsi="Lucida Console"/>
+          <w:color w:val="FF0000"/>
+          <w:sz w:val="20"/>
+          <w:szCs w:val="20"/>
+        </w:rPr>
+      </w:pPr>
+      <w:r>
+        <w:rPr>
+          <w:rStyle w:val="Hyperlink"/>
+          <w:rFonts w:ascii="Lucida Console" w:hAnsi="Lucida Console"/>
+          <w:color w:val="FF0000"/>
+          <w:sz w:val="20"/>
+          <w:szCs w:val="20"/>
+        </w:rPr>
+        <w:t>salt='241fa86763b85341'</w:t>
+      </w:r>
+    </w:p>
+    <w:p>
+      <w:pPr>
+        <w:pBdr>
+          <w:top w:val="single" w:sz="4" w:space="1" w:color="auto"/>
+          <w:left w:val="single" w:sz="4" w:space="1" w:color="auto"/>
+          <w:bottom w:val="single" w:sz="4" w:space="1" w:color="auto"/>
+          <w:right w:val="single" w:sz="4" w:space="1" w:color="auto"/>
+        </w:pBdr>
+        <w:rPr>
+          <w:rStyle w:val="Hyperlink"/>
+          <w:rFonts w:ascii="Lucida Console" w:hAnsi="Lucida Console"/>
+          <w:sz w:val="20"/>
+          <w:szCs w:val="20"/>
+        </w:rPr>
+      </w:pPr>
+    </w:p>
+    <w:p>
+      <w:pPr>
+        <w:pBdr>
+          <w:top w:val="single" w:sz="4" w:space="1" w:color="auto"/>
+          <w:left w:val="single" w:sz="4" w:space="1" w:color="auto"/>
+          <w:bottom w:val="single" w:sz="4" w:space="1" w:color="auto"/>
+          <w:right w:val="single" w:sz="4" w:space="1" w:color="auto"/>
+        </w:pBdr>
+        <w:rPr>
+          <w:rStyle w:val="Hyperlink"/>
+          <w:rFonts w:ascii="Lucida Console" w:hAnsi="Lucida Console"/>
+          <w:sz w:val="20"/>
+          <w:szCs w:val="20"/>
+        </w:rPr>
+      </w:pPr>
+      <w:r>
+        <w:rPr>
+          <w:rStyle w:val="Hyperlink"/>
+          <w:rFonts w:ascii="Lucida Console" w:hAnsi="Lucida Console"/>
+          <w:sz w:val="20"/>
+          <w:szCs w:val="20"/>
+        </w:rPr>
+        <w:t>def get_key_and_iv(password, salt, klen=32, ilen=16, msgdgst='md5'):</w:t>
+      </w:r>
+    </w:p>
+    <w:p>
+      <w:pPr>
+        <w:pBdr>
+          <w:top w:val="single" w:sz="4" w:space="1" w:color="auto"/>
+          <w:left w:val="single" w:sz="4" w:space="1" w:color="auto"/>
+          <w:bottom w:val="single" w:sz="4" w:space="1" w:color="auto"/>
+          <w:right w:val="single" w:sz="4" w:space="1" w:color="auto"/>
+        </w:pBdr>
+        <w:rPr>
+          <w:rStyle w:val="Hyperlink"/>
+          <w:rFonts w:ascii="Lucida Console" w:hAnsi="Lucida Console"/>
+          <w:sz w:val="20"/>
+          <w:szCs w:val="20"/>
+        </w:rPr>
+      </w:pPr>
+    </w:p>
+    <w:p>
+      <w:pPr>
+        <w:pBdr>
+          <w:top w:val="single" w:sz="4" w:space="1" w:color="auto"/>
+          <w:left w:val="single" w:sz="4" w:space="1" w:color="auto"/>
+          <w:bottom w:val="single" w:sz="4" w:space="1" w:color="auto"/>
+          <w:right w:val="single" w:sz="4" w:space="1" w:color="auto"/>
+        </w:pBdr>
+        <w:rPr>
+          <w:rStyle w:val="Hyperlink"/>
+          <w:rFonts w:ascii="Lucida Console" w:hAnsi="Lucida Console"/>
+          <w:sz w:val="20"/>
+          <w:szCs w:val="20"/>
+        </w:rPr>
+      </w:pPr>
+      <w:r>
+        <w:rPr>
+          <w:rStyle w:val="Hyperlink"/>
+          <w:rFonts w:ascii="Lucida Console" w:hAnsi="Lucida Console"/>
+          <w:sz w:val="20"/>
+          <w:szCs w:val="20"/>
+        </w:rPr>
+        <w:t xml:space="preserve">    mdf = getattr(__import__('hashlib', fromlist=[msgdgst]), msgdgst)</w:t>
+      </w:r>
+    </w:p>
+    <w:p>
+      <w:pPr>
+        <w:pBdr>
+          <w:top w:val="single" w:sz="4" w:space="1" w:color="auto"/>
+          <w:left w:val="single" w:sz="4" w:space="1" w:color="auto"/>
+          <w:bottom w:val="single" w:sz="4" w:space="1" w:color="auto"/>
+          <w:right w:val="single" w:sz="4" w:space="1" w:color="auto"/>
+        </w:pBdr>
+        <w:rPr>
+          <w:rStyle w:val="Hyperlink"/>
+          <w:rFonts w:ascii="Lucida Console" w:hAnsi="Lucida Console"/>
+          <w:sz w:val="20"/>
+          <w:szCs w:val="20"/>
+        </w:rPr>
+      </w:pPr>
+      <w:r>
+        <w:rPr>
+          <w:rStyle w:val="Hyperlink"/>
+          <w:rFonts w:ascii="Lucida Console" w:hAnsi="Lucida Console"/>
+          <w:sz w:val="20"/>
+          <w:szCs w:val="20"/>
+        </w:rPr>
+        <w:t xml:space="preserve">    password = password.encode('ascii', 'ignore')  # convert to ASCII</w:t>
+      </w:r>
+    </w:p>
+    <w:p>
+      <w:pPr>
+        <w:pBdr>
+          <w:top w:val="single" w:sz="4" w:space="1" w:color="auto"/>
+          <w:left w:val="single" w:sz="4" w:space="1" w:color="auto"/>
+          <w:bottom w:val="single" w:sz="4" w:space="1" w:color="auto"/>
+          <w:right w:val="single" w:sz="4" w:space="1" w:color="auto"/>
+        </w:pBdr>
+        <w:rPr>
+          <w:rStyle w:val="Hyperlink"/>
+          <w:rFonts w:ascii="Lucida Console" w:hAnsi="Lucida Console"/>
+          <w:sz w:val="20"/>
+          <w:szCs w:val="20"/>
+        </w:rPr>
+      </w:pPr>
+    </w:p>
+    <w:p>
+      <w:pPr>
+        <w:pBdr>
+          <w:top w:val="single" w:sz="4" w:space="1" w:color="auto"/>
+          <w:left w:val="single" w:sz="4" w:space="1" w:color="auto"/>
+          <w:bottom w:val="single" w:sz="4" w:space="1" w:color="auto"/>
+          <w:right w:val="single" w:sz="4" w:space="1" w:color="auto"/>
+        </w:pBdr>
+        <w:rPr>
+          <w:rStyle w:val="Hyperlink"/>
+          <w:rFonts w:ascii="Lucida Console" w:hAnsi="Lucida Console"/>
+          <w:sz w:val="20"/>
+          <w:szCs w:val="20"/>
+        </w:rPr>
+      </w:pPr>
+      <w:r>
+        <w:rPr>
+          <w:rStyle w:val="Hyperlink"/>
+          <w:rFonts w:ascii="Lucida Console" w:hAnsi="Lucida Console"/>
+          <w:sz w:val="20"/>
+          <w:szCs w:val="20"/>
+        </w:rPr>
+        <w:t xml:space="preserve">    try:</w:t>
+      </w:r>
+    </w:p>
+    <w:p>
+      <w:pPr>
+        <w:pBdr>
+          <w:top w:val="single" w:sz="4" w:space="1" w:color="auto"/>
+          <w:left w:val="single" w:sz="4" w:space="1" w:color="auto"/>
+          <w:bottom w:val="single" w:sz="4" w:space="1" w:color="auto"/>
+          <w:right w:val="single" w:sz="4" w:space="1" w:color="auto"/>
+        </w:pBdr>
+        <w:rPr>
+          <w:rStyle w:val="Hyperlink"/>
+          <w:rFonts w:ascii="Lucida Console" w:hAnsi="Lucida Console"/>
+          <w:sz w:val="20"/>
+          <w:szCs w:val="20"/>
+        </w:rPr>
+      </w:pPr>
+      <w:r>
+        <w:rPr>
+          <w:rStyle w:val="Hyperlink"/>
+          <w:rFonts w:ascii="Lucida Console" w:hAnsi="Lucida Console"/>
+          <w:sz w:val="20"/>
+          <w:szCs w:val="20"/>
+        </w:rPr>
+        <w:t xml:space="preserve">        maxlen = klen + ilen</w:t>
+      </w:r>
+    </w:p>
+    <w:p>
+      <w:pPr>
+        <w:pBdr>
+          <w:top w:val="single" w:sz="4" w:space="1" w:color="auto"/>
+          <w:left w:val="single" w:sz="4" w:space="1" w:color="auto"/>
+          <w:bottom w:val="single" w:sz="4" w:space="1" w:color="auto"/>
+          <w:right w:val="single" w:sz="4" w:space="1" w:color="auto"/>
+        </w:pBdr>
+        <w:rPr>
+          <w:rStyle w:val="Hyperlink"/>
+          <w:rFonts w:ascii="Lucida Console" w:hAnsi="Lucida Console"/>
+          <w:sz w:val="20"/>
+          <w:szCs w:val="20"/>
+        </w:rPr>
+      </w:pPr>
+      <w:r>
+        <w:rPr>
+          <w:rStyle w:val="Hyperlink"/>
+          <w:rFonts w:ascii="Lucida Console" w:hAnsi="Lucida Console"/>
+          <w:sz w:val="20"/>
+          <w:szCs w:val="20"/>
+        </w:rPr>
+        <w:t xml:space="preserve">        keyiv = mdf(password + salt).digest()</w:t>
+      </w:r>
+    </w:p>
+    <w:p>
+      <w:pPr>
+        <w:pBdr>
+          <w:top w:val="single" w:sz="4" w:space="1" w:color="auto"/>
+          <w:left w:val="single" w:sz="4" w:space="1" w:color="auto"/>
+          <w:bottom w:val="single" w:sz="4" w:space="1" w:color="auto"/>
+          <w:right w:val="single" w:sz="4" w:space="1" w:color="auto"/>
+        </w:pBdr>
+        <w:rPr>
+          <w:rStyle w:val="Hyperlink"/>
+          <w:rFonts w:ascii="Lucida Console" w:hAnsi="Lucida Console"/>
+          <w:sz w:val="20"/>
+          <w:szCs w:val="20"/>
+        </w:rPr>
+      </w:pPr>
+      <w:r>
+        <w:rPr>
+          <w:rStyle w:val="Hyperlink"/>
+          <w:rFonts w:ascii="Lucida Console" w:hAnsi="Lucida Console"/>
+          <w:sz w:val="20"/>
+          <w:szCs w:val="20"/>
+        </w:rPr>
+        <w:t xml:space="preserve">        tmp = [keyiv]</w:t>
+      </w:r>
+    </w:p>
+    <w:p>
+      <w:pPr>
+        <w:pBdr>
+          <w:top w:val="single" w:sz="4" w:space="1" w:color="auto"/>
+          <w:left w:val="single" w:sz="4" w:space="1" w:color="auto"/>
+          <w:bottom w:val="single" w:sz="4" w:space="1" w:color="auto"/>
+          <w:right w:val="single" w:sz="4" w:space="1" w:color="auto"/>
+        </w:pBdr>
+        <w:rPr>
+          <w:rStyle w:val="Hyperlink"/>
+          <w:rFonts w:ascii="Lucida Console" w:hAnsi="Lucida Console"/>
+          <w:sz w:val="20"/>
+          <w:szCs w:val="20"/>
+        </w:rPr>
+      </w:pPr>
+      <w:r>
+        <w:rPr>
+          <w:rStyle w:val="Hyperlink"/>
+          <w:rFonts w:ascii="Lucida Console" w:hAnsi="Lucida Console"/>
+          <w:sz w:val="20"/>
+          <w:szCs w:val="20"/>
+        </w:rPr>
+        <w:t xml:space="preserve">        while len(tmp) &lt; maxlen:</w:t>
+      </w:r>
+    </w:p>
+    <w:p>
+      <w:pPr>
+        <w:pBdr>
+          <w:top w:val="single" w:sz="4" w:space="1" w:color="auto"/>
+          <w:left w:val="single" w:sz="4" w:space="1" w:color="auto"/>
+          <w:bottom w:val="single" w:sz="4" w:space="1" w:color="auto"/>
+          <w:right w:val="single" w:sz="4" w:space="1" w:color="auto"/>
+        </w:pBdr>
+        <w:rPr>
+          <w:rStyle w:val="Hyperlink"/>
+          <w:rFonts w:ascii="Lucida Console" w:hAnsi="Lucida Console"/>
+          <w:sz w:val="20"/>
+          <w:szCs w:val="20"/>
+        </w:rPr>
+      </w:pPr>
+      <w:r>
+        <w:rPr>
+          <w:rStyle w:val="Hyperlink"/>
+          <w:rFonts w:ascii="Lucida Console" w:hAnsi="Lucida Console"/>
+          <w:sz w:val="20"/>
+          <w:szCs w:val="20"/>
+        </w:rPr>
+        <w:t xml:space="preserve">            tmp.append( mdf(tmp[-1] + password + salt).digest() )</w:t>
+      </w:r>
+    </w:p>
+    <w:p>
+      <w:pPr>
+        <w:pBdr>
+          <w:top w:val="single" w:sz="4" w:space="1" w:color="auto"/>
+          <w:left w:val="single" w:sz="4" w:space="1" w:color="auto"/>
+          <w:bottom w:val="single" w:sz="4" w:space="1" w:color="auto"/>
+          <w:right w:val="single" w:sz="4" w:space="1" w:color="auto"/>
+        </w:pBdr>
+        <w:rPr>
+          <w:rStyle w:val="Hyperlink"/>
+          <w:rFonts w:ascii="Lucida Console" w:hAnsi="Lucida Console"/>
+          <w:sz w:val="20"/>
+          <w:szCs w:val="20"/>
+        </w:rPr>
+      </w:pPr>
+      <w:r>
+        <w:rPr>
+          <w:rStyle w:val="Hyperlink"/>
+          <w:rFonts w:ascii="Lucida Console" w:hAnsi="Lucida Console"/>
+          <w:sz w:val="20"/>
+          <w:szCs w:val="20"/>
+        </w:rPr>
+        <w:t xml:space="preserve">            keyiv += tmp[-1]  # append the last byte</w:t>
+      </w:r>
+    </w:p>
+    <w:p>
+      <w:pPr>
+        <w:pBdr>
+          <w:top w:val="single" w:sz="4" w:space="1" w:color="auto"/>
+          <w:left w:val="single" w:sz="4" w:space="1" w:color="auto"/>
+          <w:bottom w:val="single" w:sz="4" w:space="1" w:color="auto"/>
+          <w:right w:val="single" w:sz="4" w:space="1" w:color="auto"/>
+        </w:pBdr>
+        <w:rPr>
+          <w:rStyle w:val="Hyperlink"/>
+          <w:rFonts w:ascii="Lucida Console" w:hAnsi="Lucida Console"/>
+          <w:sz w:val="20"/>
+          <w:szCs w:val="20"/>
+        </w:rPr>
+      </w:pPr>
+      <w:r>
+        <w:rPr>
+          <w:rStyle w:val="Hyperlink"/>
+          <w:rFonts w:ascii="Lucida Console" w:hAnsi="Lucida Console"/>
+          <w:sz w:val="20"/>
+          <w:szCs w:val="20"/>
+        </w:rPr>
+        <w:t xml:space="preserve">        key = keyiv[:klen]</w:t>
+      </w:r>
+    </w:p>
+    <w:p>
+      <w:pPr>
+        <w:pBdr>
+          <w:top w:val="single" w:sz="4" w:space="1" w:color="auto"/>
+          <w:left w:val="single" w:sz="4" w:space="1" w:color="auto"/>
+          <w:bottom w:val="single" w:sz="4" w:space="1" w:color="auto"/>
+          <w:right w:val="single" w:sz="4" w:space="1" w:color="auto"/>
+        </w:pBdr>
+        <w:rPr>
+          <w:rStyle w:val="Hyperlink"/>
+          <w:rFonts w:ascii="Lucida Console" w:hAnsi="Lucida Console"/>
+          <w:sz w:val="20"/>
+          <w:szCs w:val="20"/>
+        </w:rPr>
+      </w:pPr>
+      <w:r>
+        <w:rPr>
+          <w:rStyle w:val="Hyperlink"/>
+          <w:rFonts w:ascii="Lucida Console" w:hAnsi="Lucida Console"/>
+          <w:sz w:val="20"/>
+          <w:szCs w:val="20"/>
+        </w:rPr>
+        <w:t xml:space="preserve">        iv = keyiv[klen:klen+ilen]</w:t>
+      </w:r>
+    </w:p>
+    <w:p>
+      <w:pPr>
+        <w:pBdr>
+          <w:top w:val="single" w:sz="4" w:space="1" w:color="auto"/>
+          <w:left w:val="single" w:sz="4" w:space="1" w:color="auto"/>
+          <w:bottom w:val="single" w:sz="4" w:space="1" w:color="auto"/>
+          <w:right w:val="single" w:sz="4" w:space="1" w:color="auto"/>
+        </w:pBdr>
+        <w:rPr>
+          <w:rStyle w:val="Hyperlink"/>
+          <w:rFonts w:ascii="Lucida Console" w:hAnsi="Lucida Console"/>
+          <w:sz w:val="20"/>
+          <w:szCs w:val="20"/>
+        </w:rPr>
+      </w:pPr>
+      <w:r>
+        <w:rPr>
+          <w:rStyle w:val="Hyperlink"/>
+          <w:rFonts w:ascii="Lucida Console" w:hAnsi="Lucida Console"/>
+          <w:sz w:val="20"/>
+          <w:szCs w:val="20"/>
+        </w:rPr>
+        <w:t xml:space="preserve">        return key, iv</w:t>
+      </w:r>
+    </w:p>
+    <w:p>
+      <w:pPr>
+        <w:pBdr>
+          <w:top w:val="single" w:sz="4" w:space="1" w:color="auto"/>
+          <w:left w:val="single" w:sz="4" w:space="1" w:color="auto"/>
+          <w:bottom w:val="single" w:sz="4" w:space="1" w:color="auto"/>
+          <w:right w:val="single" w:sz="4" w:space="1" w:color="auto"/>
+        </w:pBdr>
+        <w:rPr>
+          <w:rStyle w:val="Hyperlink"/>
+          <w:rFonts w:ascii="Lucida Console" w:hAnsi="Lucida Console"/>
+          <w:sz w:val="20"/>
+          <w:szCs w:val="20"/>
+        </w:rPr>
+      </w:pPr>
+      <w:r>
+        <w:rPr>
+          <w:rStyle w:val="Hyperlink"/>
+          <w:rFonts w:ascii="Lucida Console" w:hAnsi="Lucida Console"/>
+          <w:sz w:val="20"/>
+          <w:szCs w:val="20"/>
+        </w:rPr>
+        <w:t xml:space="preserve">    except UnicodeDecodeError:</w:t>
+      </w:r>
+    </w:p>
+    <w:p>
+      <w:pPr>
+        <w:pBdr>
+          <w:top w:val="single" w:sz="4" w:space="1" w:color="auto"/>
+          <w:left w:val="single" w:sz="4" w:space="1" w:color="auto"/>
+          <w:bottom w:val="single" w:sz="4" w:space="1" w:color="auto"/>
+          <w:right w:val="single" w:sz="4" w:space="1" w:color="auto"/>
+        </w:pBdr>
+        <w:rPr>
+          <w:rStyle w:val="Hyperlink"/>
+          <w:rFonts w:ascii="Lucida Console" w:hAnsi="Lucida Console"/>
+          <w:sz w:val="20"/>
+          <w:szCs w:val="20"/>
+        </w:rPr>
+      </w:pPr>
+      <w:r>
+        <w:rPr>
+          <w:rStyle w:val="Hyperlink"/>
+          <w:rFonts w:ascii="Lucida Console" w:hAnsi="Lucida Console"/>
+          <w:sz w:val="20"/>
+          <w:szCs w:val="20"/>
+        </w:rPr>
+        <w:t xml:space="preserve">         return None, None</w:t>
+      </w:r>
+    </w:p>
+    <w:p>
+      <w:pPr>
+        <w:pBdr>
+          <w:top w:val="single" w:sz="4" w:space="1" w:color="auto"/>
+          <w:left w:val="single" w:sz="4" w:space="1" w:color="auto"/>
+          <w:bottom w:val="single" w:sz="4" w:space="1" w:color="auto"/>
+          <w:right w:val="single" w:sz="4" w:space="1" w:color="auto"/>
+        </w:pBdr>
+        <w:rPr>
+          <w:rStyle w:val="Hyperlink"/>
+          <w:rFonts w:ascii="Lucida Console" w:hAnsi="Lucida Console"/>
+          <w:sz w:val="20"/>
+          <w:szCs w:val="20"/>
+        </w:rPr>
+      </w:pPr>
+    </w:p>
+    <w:p>
+      <w:pPr>
+        <w:pBdr>
+          <w:top w:val="single" w:sz="4" w:space="1" w:color="auto"/>
+          <w:left w:val="single" w:sz="4" w:space="1" w:color="auto"/>
+          <w:bottom w:val="single" w:sz="4" w:space="1" w:color="auto"/>
+          <w:right w:val="single" w:sz="4" w:space="1" w:color="auto"/>
+        </w:pBdr>
+        <w:rPr>
+          <w:rStyle w:val="Hyperlink"/>
+          <w:rFonts w:ascii="Lucida Console" w:hAnsi="Lucida Console"/>
+          <w:sz w:val="20"/>
+          <w:szCs w:val="20"/>
+        </w:rPr>
+      </w:pPr>
+      <w:r>
+        <w:rPr>
+          <w:rStyle w:val="Hyperlink"/>
+          <w:rFonts w:ascii="Lucida Console" w:hAnsi="Lucida Console"/>
+          <w:sz w:val="20"/>
+          <w:szCs w:val="20"/>
+        </w:rPr>
+        <w:t>def encrypt(plaintext,key, mode,salt):</w:t>
+      </w:r>
+    </w:p>
+    <w:p>
+      <w:pPr>
+        <w:pBdr>
+          <w:top w:val="single" w:sz="4" w:space="1" w:color="auto"/>
+          <w:left w:val="single" w:sz="4" w:space="1" w:color="auto"/>
+          <w:bottom w:val="single" w:sz="4" w:space="1" w:color="auto"/>
+          <w:right w:val="single" w:sz="4" w:space="1" w:color="auto"/>
+        </w:pBdr>
+        <w:rPr>
+          <w:rStyle w:val="Hyperlink"/>
+          <w:rFonts w:ascii="Lucida Console" w:hAnsi="Lucida Console"/>
+          <w:sz w:val="20"/>
+          <w:szCs w:val="20"/>
+        </w:rPr>
+      </w:pPr>
+      <w:r>
+        <w:rPr>
+          <w:rStyle w:val="Hyperlink"/>
+          <w:rFonts w:ascii="Lucida Console" w:hAnsi="Lucida Console"/>
+          <w:sz w:val="20"/>
+          <w:szCs w:val="20"/>
+        </w:rPr>
+        <w:tab/>
+        <w:t>key,iv=get_key_and_iv(key,salt.decode('hex'))</w:t>
+      </w:r>
+    </w:p>
+    <w:p>
+      <w:pPr>
+        <w:pBdr>
+          <w:top w:val="single" w:sz="4" w:space="1" w:color="auto"/>
+          <w:left w:val="single" w:sz="4" w:space="1" w:color="auto"/>
+          <w:bottom w:val="single" w:sz="4" w:space="1" w:color="auto"/>
+          <w:right w:val="single" w:sz="4" w:space="1" w:color="auto"/>
+        </w:pBdr>
+        <w:rPr>
+          <w:rStyle w:val="Hyperlink"/>
+          <w:rFonts w:ascii="Lucida Console" w:hAnsi="Lucida Console"/>
+          <w:sz w:val="20"/>
+          <w:szCs w:val="20"/>
+        </w:rPr>
+      </w:pPr>
+      <w:r>
+        <w:rPr>
+          <w:rStyle w:val="Hyperlink"/>
+          <w:rFonts w:ascii="Lucida Console" w:hAnsi="Lucida Console"/>
+          <w:sz w:val="20"/>
+          <w:szCs w:val="20"/>
+        </w:rPr>
+        <w:tab/>
+      </w:r>
+    </w:p>
+    <w:p>
+      <w:pPr>
+        <w:pBdr>
+          <w:top w:val="single" w:sz="4" w:space="1" w:color="auto"/>
+          <w:left w:val="single" w:sz="4" w:space="1" w:color="auto"/>
+          <w:bottom w:val="single" w:sz="4" w:space="1" w:color="auto"/>
+          <w:right w:val="single" w:sz="4" w:space="1" w:color="auto"/>
+        </w:pBdr>
+        <w:rPr>
+          <w:rStyle w:val="Hyperlink"/>
+          <w:rFonts w:ascii="Lucida Console" w:hAnsi="Lucida Console"/>
+          <w:sz w:val="20"/>
+          <w:szCs w:val="20"/>
+        </w:rPr>
+      </w:pPr>
+      <w:r>
+        <w:rPr>
+          <w:rStyle w:val="Hyperlink"/>
+          <w:rFonts w:ascii="Lucida Console" w:hAnsi="Lucida Console"/>
+          <w:sz w:val="20"/>
+          <w:szCs w:val="20"/>
+        </w:rPr>
+        <w:tab/>
+        <w:t>encobj = AES.new(key,mode,iv)</w:t>
+      </w:r>
+    </w:p>
+    <w:p>
+      <w:pPr>
+        <w:pBdr>
+          <w:top w:val="single" w:sz="4" w:space="1" w:color="auto"/>
+          <w:left w:val="single" w:sz="4" w:space="1" w:color="auto"/>
+          <w:bottom w:val="single" w:sz="4" w:space="1" w:color="auto"/>
+          <w:right w:val="single" w:sz="4" w:space="1" w:color="auto"/>
+        </w:pBdr>
+        <w:rPr>
+          <w:rStyle w:val="Hyperlink"/>
+          <w:rFonts w:ascii="Lucida Console" w:hAnsi="Lucida Console"/>
+          <w:sz w:val="20"/>
+          <w:szCs w:val="20"/>
+        </w:rPr>
+      </w:pPr>
+      <w:r>
+        <w:rPr>
+          <w:rStyle w:val="Hyperlink"/>
+          <w:rFonts w:ascii="Lucida Console" w:hAnsi="Lucida Console"/>
+          <w:sz w:val="20"/>
+          <w:szCs w:val="20"/>
+        </w:rPr>
+        <w:tab/>
+        <w:t>return(encobj.encrypt(plaintext))</w:t>
+      </w:r>
+    </w:p>
+    <w:p>
+      <w:pPr>
+        <w:pBdr>
+          <w:top w:val="single" w:sz="4" w:space="1" w:color="auto"/>
+          <w:left w:val="single" w:sz="4" w:space="1" w:color="auto"/>
+          <w:bottom w:val="single" w:sz="4" w:space="1" w:color="auto"/>
+          <w:right w:val="single" w:sz="4" w:space="1" w:color="auto"/>
+        </w:pBdr>
+        <w:rPr>
+          <w:rStyle w:val="Hyperlink"/>
+          <w:rFonts w:ascii="Lucida Console" w:hAnsi="Lucida Console"/>
+          <w:sz w:val="20"/>
+          <w:szCs w:val="20"/>
+        </w:rPr>
+      </w:pPr>
+    </w:p>
+    <w:p>
+      <w:pPr>
+        <w:pBdr>
+          <w:top w:val="single" w:sz="4" w:space="1" w:color="auto"/>
+          <w:left w:val="single" w:sz="4" w:space="1" w:color="auto"/>
+          <w:bottom w:val="single" w:sz="4" w:space="1" w:color="auto"/>
+          <w:right w:val="single" w:sz="4" w:space="1" w:color="auto"/>
+        </w:pBdr>
+        <w:rPr>
+          <w:rStyle w:val="Hyperlink"/>
+          <w:rFonts w:ascii="Lucida Console" w:hAnsi="Lucida Console"/>
+          <w:sz w:val="20"/>
+          <w:szCs w:val="20"/>
+        </w:rPr>
+      </w:pPr>
+      <w:r>
+        <w:rPr>
+          <w:rStyle w:val="Hyperlink"/>
+          <w:rFonts w:ascii="Lucida Console" w:hAnsi="Lucida Console"/>
+          <w:sz w:val="20"/>
+          <w:szCs w:val="20"/>
+        </w:rPr>
+        <w:t>def decrypt(ciphertext,key, mode,salt):</w:t>
+      </w:r>
+    </w:p>
+    <w:p>
+      <w:pPr>
+        <w:pBdr>
+          <w:top w:val="single" w:sz="4" w:space="1" w:color="auto"/>
+          <w:left w:val="single" w:sz="4" w:space="1" w:color="auto"/>
+          <w:bottom w:val="single" w:sz="4" w:space="1" w:color="auto"/>
+          <w:right w:val="single" w:sz="4" w:space="1" w:color="auto"/>
+        </w:pBdr>
+        <w:rPr>
+          <w:rStyle w:val="Hyperlink"/>
+          <w:rFonts w:ascii="Lucida Console" w:hAnsi="Lucida Console"/>
+          <w:sz w:val="20"/>
+          <w:szCs w:val="20"/>
+        </w:rPr>
+      </w:pPr>
+      <w:r>
+        <w:rPr>
+          <w:rStyle w:val="Hyperlink"/>
+          <w:rFonts w:ascii="Lucida Console" w:hAnsi="Lucida Console"/>
+          <w:sz w:val="20"/>
+          <w:szCs w:val="20"/>
+        </w:rPr>
+        <w:t xml:space="preserve">        key,iv=get_key_and_iv(key,salt.decode('hex'))</w:t>
+      </w:r>
+    </w:p>
+    <w:p>
+      <w:pPr>
+        <w:pBdr>
+          <w:top w:val="single" w:sz="4" w:space="1" w:color="auto"/>
+          <w:left w:val="single" w:sz="4" w:space="1" w:color="auto"/>
+          <w:bottom w:val="single" w:sz="4" w:space="1" w:color="auto"/>
+          <w:right w:val="single" w:sz="4" w:space="1" w:color="auto"/>
+        </w:pBdr>
+        <w:rPr>
+          <w:rStyle w:val="Hyperlink"/>
+          <w:rFonts w:ascii="Lucida Console" w:hAnsi="Lucida Console"/>
+          <w:sz w:val="20"/>
+          <w:szCs w:val="20"/>
+        </w:rPr>
+      </w:pPr>
+      <w:r>
+        <w:rPr>
+          <w:rStyle w:val="Hyperlink"/>
+          <w:rFonts w:ascii="Lucida Console" w:hAnsi="Lucida Console"/>
+          <w:sz w:val="20"/>
+          <w:szCs w:val="20"/>
+        </w:rPr>
+        <w:tab/>
+        <w:t>encobj = AES.new(key,mode,iv)</w:t>
+      </w:r>
+    </w:p>
+    <w:p>
+      <w:pPr>
+        <w:pBdr>
+          <w:top w:val="single" w:sz="4" w:space="1" w:color="auto"/>
+          <w:left w:val="single" w:sz="4" w:space="1" w:color="auto"/>
+          <w:bottom w:val="single" w:sz="4" w:space="1" w:color="auto"/>
+          <w:right w:val="single" w:sz="4" w:space="1" w:color="auto"/>
+        </w:pBdr>
+        <w:rPr>
+          <w:rStyle w:val="Hyperlink"/>
+          <w:rFonts w:ascii="Lucida Console" w:hAnsi="Lucida Console"/>
+          <w:sz w:val="20"/>
+          <w:szCs w:val="20"/>
+        </w:rPr>
+      </w:pPr>
+      <w:r>
+        <w:rPr>
+          <w:rStyle w:val="Hyperlink"/>
+          <w:rFonts w:ascii="Lucida Console" w:hAnsi="Lucida Console"/>
+          <w:sz w:val="20"/>
+          <w:szCs w:val="20"/>
+        </w:rPr>
+        <w:tab/>
+        <w:t>return(encobj.decrypt(ciphertext))</w:t>
+      </w:r>
+    </w:p>
+    <w:p>
+      <w:pPr>
+        <w:pBdr>
+          <w:top w:val="single" w:sz="4" w:space="1" w:color="auto"/>
+          <w:left w:val="single" w:sz="4" w:space="1" w:color="auto"/>
+          <w:bottom w:val="single" w:sz="4" w:space="1" w:color="auto"/>
+          <w:right w:val="single" w:sz="4" w:space="1" w:color="auto"/>
+        </w:pBdr>
+        <w:rPr>
+          <w:rStyle w:val="Hyperlink"/>
+          <w:rFonts w:ascii="Lucida Console" w:hAnsi="Lucida Console"/>
+          <w:sz w:val="20"/>
+          <w:szCs w:val="20"/>
+        </w:rPr>
+      </w:pPr>
+    </w:p>
+    <w:p>
+      <w:pPr>
+        <w:pBdr>
+          <w:top w:val="single" w:sz="4" w:space="1" w:color="auto"/>
+          <w:left w:val="single" w:sz="4" w:space="1" w:color="auto"/>
+          <w:bottom w:val="single" w:sz="4" w:space="1" w:color="auto"/>
+          <w:right w:val="single" w:sz="4" w:space="1" w:color="auto"/>
+        </w:pBdr>
+        <w:rPr>
+          <w:rStyle w:val="Hyperlink"/>
+          <w:rFonts w:ascii="Lucida Console" w:hAnsi="Lucida Console"/>
+          <w:sz w:val="20"/>
+          <w:szCs w:val="20"/>
+        </w:rPr>
+      </w:pPr>
+      <w:r>
+        <w:rPr>
+          <w:rStyle w:val="Hyperlink"/>
+          <w:rFonts w:ascii="Lucida Console" w:hAnsi="Lucida Console"/>
+          <w:sz w:val="20"/>
+          <w:szCs w:val="20"/>
+        </w:rPr>
+        <w:t>plaintext = Padding.appendPadding(plaintext,mode='CMS')</w:t>
+      </w:r>
+    </w:p>
+    <w:p>
+      <w:pPr>
+        <w:pBdr>
+          <w:top w:val="single" w:sz="4" w:space="1" w:color="auto"/>
+          <w:left w:val="single" w:sz="4" w:space="1" w:color="auto"/>
+          <w:bottom w:val="single" w:sz="4" w:space="1" w:color="auto"/>
+          <w:right w:val="single" w:sz="4" w:space="1" w:color="auto"/>
+        </w:pBdr>
+        <w:rPr>
+          <w:rStyle w:val="Hyperlink"/>
+          <w:rFonts w:ascii="Lucida Console" w:hAnsi="Lucida Console"/>
+          <w:sz w:val="20"/>
+          <w:szCs w:val="20"/>
+        </w:rPr>
+      </w:pPr>
+    </w:p>
+    <w:p>
+      <w:pPr>
+        <w:pBdr>
+          <w:top w:val="single" w:sz="4" w:space="1" w:color="auto"/>
+          <w:left w:val="single" w:sz="4" w:space="1" w:color="auto"/>
+          <w:bottom w:val="single" w:sz="4" w:space="1" w:color="auto"/>
+          <w:right w:val="single" w:sz="4" w:space="1" w:color="auto"/>
+        </w:pBdr>
+        <w:rPr>
+          <w:rStyle w:val="Hyperlink"/>
+          <w:rFonts w:ascii="Lucida Console" w:hAnsi="Lucida Console"/>
+          <w:sz w:val="20"/>
+          <w:szCs w:val="20"/>
+        </w:rPr>
+      </w:pPr>
+      <w:r>
+        <w:rPr>
+          <w:rStyle w:val="Hyperlink"/>
+          <w:rFonts w:ascii="Lucida Console" w:hAnsi="Lucida Console"/>
+          <w:sz w:val="20"/>
+          <w:szCs w:val="20"/>
+        </w:rPr>
+        <w:t>ciphertext = encrypt(plaintext,key,AES.MODE_CBC,salt)</w:t>
+      </w:r>
+    </w:p>
+    <w:p>
+      <w:pPr>
+        <w:pBdr>
+          <w:top w:val="single" w:sz="4" w:space="1" w:color="auto"/>
+          <w:left w:val="single" w:sz="4" w:space="1" w:color="auto"/>
+          <w:bottom w:val="single" w:sz="4" w:space="1" w:color="auto"/>
+          <w:right w:val="single" w:sz="4" w:space="1" w:color="auto"/>
+        </w:pBdr>
+        <w:rPr>
+          <w:rStyle w:val="Hyperlink"/>
+          <w:rFonts w:ascii="Lucida Console" w:hAnsi="Lucida Console"/>
+          <w:sz w:val="20"/>
+          <w:szCs w:val="20"/>
+        </w:rPr>
+      </w:pPr>
+    </w:p>
+    <w:p>
+      <w:pPr>
+        <w:pBdr>
+          <w:top w:val="single" w:sz="4" w:space="1" w:color="auto"/>
+          <w:left w:val="single" w:sz="4" w:space="1" w:color="auto"/>
+          <w:bottom w:val="single" w:sz="4" w:space="1" w:color="auto"/>
+          <w:right w:val="single" w:sz="4" w:space="1" w:color="auto"/>
+        </w:pBdr>
+        <w:rPr>
+          <w:rStyle w:val="Hyperlink"/>
+          <w:rFonts w:ascii="Lucida Console" w:hAnsi="Lucida Console"/>
+          <w:sz w:val="20"/>
+          <w:szCs w:val="20"/>
+        </w:rPr>
+      </w:pPr>
+      <w:r>
+        <w:rPr>
+          <w:rStyle w:val="Hyperlink"/>
+          <w:rFonts w:ascii="Lucida Console" w:hAnsi="Lucida Console"/>
+          <w:sz w:val="20"/>
+          <w:szCs w:val="20"/>
+        </w:rPr>
+        <w:t>ctext = b'Salted__' + salt.decode('hex') + ciphertext</w:t>
+      </w:r>
+    </w:p>
+    <w:p>
+      <w:pPr>
+        <w:pBdr>
+          <w:top w:val="single" w:sz="4" w:space="1" w:color="auto"/>
+          <w:left w:val="single" w:sz="4" w:space="1" w:color="auto"/>
+          <w:bottom w:val="single" w:sz="4" w:space="1" w:color="auto"/>
+          <w:right w:val="single" w:sz="4" w:space="1" w:color="auto"/>
+        </w:pBdr>
+        <w:rPr>
+          <w:rStyle w:val="Hyperlink"/>
+          <w:rFonts w:ascii="Lucida Console" w:hAnsi="Lucida Console"/>
+          <w:sz w:val="20"/>
+          <w:szCs w:val="20"/>
+        </w:rPr>
+      </w:pPr>
+    </w:p>
+    <w:p>
+      <w:pPr>
+        <w:pBdr>
+          <w:top w:val="single" w:sz="4" w:space="1" w:color="auto"/>
+          <w:left w:val="single" w:sz="4" w:space="1" w:color="auto"/>
+          <w:bottom w:val="single" w:sz="4" w:space="1" w:color="auto"/>
+          <w:right w:val="single" w:sz="4" w:space="1" w:color="auto"/>
+        </w:pBdr>
+        <w:rPr>
+          <w:rStyle w:val="Hyperlink"/>
+          <w:rFonts w:ascii="Lucida Console" w:hAnsi="Lucida Console"/>
+          <w:sz w:val="20"/>
+          <w:szCs w:val="20"/>
+        </w:rPr>
+      </w:pPr>
+      <w:r>
+        <w:rPr>
+          <w:rStyle w:val="Hyperlink"/>
+          <w:rFonts w:ascii="Lucida Console" w:hAnsi="Lucida Console"/>
+          <w:sz w:val="20"/>
+          <w:szCs w:val="20"/>
+        </w:rPr>
+        <w:t>print "Cipher (ECB): "+base64.b64encode(ctext)</w:t>
+      </w:r>
+    </w:p>
+    <w:p>
+      <w:pPr>
+        <w:pBdr>
+          <w:top w:val="single" w:sz="4" w:space="1" w:color="auto"/>
+          <w:left w:val="single" w:sz="4" w:space="1" w:color="auto"/>
+          <w:bottom w:val="single" w:sz="4" w:space="1" w:color="auto"/>
+          <w:right w:val="single" w:sz="4" w:space="1" w:color="auto"/>
+        </w:pBdr>
+        <w:rPr>
+          <w:rStyle w:val="Hyperlink"/>
+          <w:rFonts w:ascii="Lucida Console" w:hAnsi="Lucida Console"/>
+          <w:sz w:val="20"/>
+          <w:szCs w:val="20"/>
+        </w:rPr>
+      </w:pPr>
+    </w:p>
+    <w:p>
+      <w:pPr>
+        <w:pBdr>
+          <w:top w:val="single" w:sz="4" w:space="1" w:color="auto"/>
+          <w:left w:val="single" w:sz="4" w:space="1" w:color="auto"/>
+          <w:bottom w:val="single" w:sz="4" w:space="1" w:color="auto"/>
+          <w:right w:val="single" w:sz="4" w:space="1" w:color="auto"/>
+        </w:pBdr>
+        <w:rPr>
+          <w:rStyle w:val="Hyperlink"/>
+          <w:rFonts w:ascii="Lucida Console" w:hAnsi="Lucida Console"/>
+          <w:sz w:val="20"/>
+          <w:szCs w:val="20"/>
+        </w:rPr>
+      </w:pPr>
+      <w:r>
+        <w:rPr>
+          <w:rStyle w:val="Hyperlink"/>
+          <w:rFonts w:ascii="Lucida Console" w:hAnsi="Lucida Console"/>
+          <w:sz w:val="20"/>
+          <w:szCs w:val="20"/>
+        </w:rPr>
+        <w:t>plaintext = decrypt(ciphertext,key,AES.MODE_CBC,salt)</w:t>
+      </w:r>
+    </w:p>
+    <w:p>
+      <w:pPr>
+        <w:pBdr>
+          <w:top w:val="single" w:sz="4" w:space="1" w:color="auto"/>
+          <w:left w:val="single" w:sz="4" w:space="1" w:color="auto"/>
+          <w:bottom w:val="single" w:sz="4" w:space="1" w:color="auto"/>
+          <w:right w:val="single" w:sz="4" w:space="1" w:color="auto"/>
+        </w:pBdr>
+        <w:rPr>
+          <w:rStyle w:val="Hyperlink"/>
+          <w:rFonts w:ascii="Lucida Console" w:hAnsi="Lucida Console"/>
+          <w:sz w:val="20"/>
+          <w:szCs w:val="20"/>
+        </w:rPr>
+      </w:pPr>
+      <w:r>
+        <w:rPr>
+          <w:rStyle w:val="Hyperlink"/>
+          <w:rFonts w:ascii="Lucida Console" w:hAnsi="Lucida Console"/>
+          <w:sz w:val="20"/>
+          <w:szCs w:val="20"/>
+        </w:rPr>
+        <w:t>plaintext = Padding.removePadding(plaintext,mode='CMS')</w:t>
+      </w:r>
+    </w:p>
+    <w:p>
+      <w:pPr>
+        <w:pBdr>
+          <w:top w:val="single" w:sz="4" w:space="1" w:color="auto"/>
+          <w:left w:val="single" w:sz="4" w:space="1" w:color="auto"/>
+          <w:bottom w:val="single" w:sz="4" w:space="1" w:color="auto"/>
+          <w:right w:val="single" w:sz="4" w:space="1" w:color="auto"/>
+        </w:pBdr>
+        <w:rPr>
+          <w:rStyle w:val="Hyperlink"/>
+          <w:rFonts w:ascii="Lucida Console" w:hAnsi="Lucida Console"/>
+          <w:sz w:val="20"/>
+          <w:szCs w:val="20"/>
+        </w:rPr>
+      </w:pPr>
+      <w:r>
+        <w:rPr>
+          <w:rStyle w:val="Hyperlink"/>
+          <w:rFonts w:ascii="Lucida Console" w:hAnsi="Lucida Console"/>
+          <w:sz w:val="20"/>
+          <w:szCs w:val="20"/>
+        </w:rPr>
+        <w:t>print "  decrypt: "+plaintext</w:t>
+      </w:r>
+    </w:p>
+    <w:p>
+      <w:pPr>
+        <w:rPr>
+          <w:rStyle w:val="Hyperlink"/>
+        </w:rPr>
+      </w:pPr>
+    </w:p>
+    <w:p>
+      <w:pPr>
+        <w:rPr>
+          <w:rStyle w:val="Hyperlink"/>
+        </w:rPr>
+      </w:pPr>
+      <w:r>
+        <w:rPr>
+          <w:rStyle w:val="Hyperlink"/>
+        </w:rPr>
+        <w:t>A sample run is:</w:t>
+      </w:r>
+    </w:p>
+    <w:p>
+      <w:pPr>
+        <w:rPr>
+          <w:rStyle w:val="Hyperlink"/>
+        </w:rPr>
+      </w:pPr>
+    </w:p>
+    <w:p>
+      <w:pPr>
+        <w:rPr>
+          <w:rStyle w:val="Hyperlink"/>
+          <w:rFonts w:ascii="Lucida Console" w:hAnsi="Lucida Console"/>
+          <w:sz w:val="20"/>
+          <w:szCs w:val="20"/>
+        </w:rPr>
+      </w:pPr>
+      <w:r>
+        <w:rPr>
+          <w:rStyle w:val="Hyperlink"/>
+          <w:rFonts w:ascii="Lucida Console" w:hAnsi="Lucida Console"/>
+          <w:sz w:val="20"/>
+          <w:szCs w:val="20"/>
+        </w:rPr>
+        <w:t>$ python aes_openssl.py</w:t>
+      </w:r>
+    </w:p>
+    <w:p>
+      <w:pPr>
+        <w:rPr>
+          <w:rStyle w:val="Hyperlink"/>
+          <w:rFonts w:ascii="Lucida Console" w:hAnsi="Lucida Console"/>
+          <w:sz w:val="20"/>
+          <w:szCs w:val="20"/>
+        </w:rPr>
+      </w:pPr>
+      <w:r>
+        <w:rPr>
+          <w:rStyle w:val="Hyperlink"/>
+          <w:rFonts w:ascii="Lucida Console" w:hAnsi="Lucida Console"/>
+          <w:sz w:val="20"/>
+          <w:szCs w:val="20"/>
+        </w:rPr>
+        <w:t>Cipher (ECB): U2FsdGVkX18kH6hnY7hTQZAGxV2faF01w6uhO+X6+9Q=</w:t>
+      </w:r>
+    </w:p>
+    <w:p>
+      <w:pPr>
+        <w:rPr>
+          <w:rStyle w:val="Hyperlink"/>
+          <w:rFonts w:ascii="Lucida Console" w:hAnsi="Lucida Console"/>
+          <w:sz w:val="20"/>
+          <w:szCs w:val="20"/>
+        </w:rPr>
+      </w:pPr>
+      <w:r>
+        <w:rPr>
+          <w:rStyle w:val="Hyperlink"/>
+          <w:rFonts w:ascii="Lucida Console" w:hAnsi="Lucida Console"/>
+          <w:sz w:val="20"/>
+          <w:szCs w:val="20"/>
+        </w:rPr>
+        <w:t xml:space="preserve">  decrypt: Hello</w:t>
+      </w:r>
+    </w:p>
+    <w:p>
+      <w:pPr>
+        <w:rPr>
+          <w:rStyle w:val="Hyperlink"/>
+        </w:rPr>
+      </w:pPr>
+    </w:p>
+    <w:p>
+      <w:pPr>
+        <w:pBdr>
+          <w:top w:val="single" w:sz="4" w:space="1" w:color="auto"/>
+          <w:left w:val="single" w:sz="4" w:space="4" w:color="auto"/>
+          <w:bottom w:val="single" w:sz="4" w:space="1" w:color="auto"/>
+          <w:right w:val="single" w:sz="4" w:space="4" w:color="auto"/>
+        </w:pBdr>
+        <w:rPr>
+          <w:rStyle w:val="Hyperlink"/>
+        </w:rPr>
+      </w:pPr>
+      <w:r>
+        <w:rPr>
+          <w:rStyle w:val="Hyperlink"/>
+        </w:rPr>
+        <w:t>Outline the method used to generate the iv and key values?</w:t>
+      </w:r>
+    </w:p>
+    <w:p>
+      <w:pPr>
+        <w:pBdr>
+          <w:top w:val="single" w:sz="4" w:space="1" w:color="auto"/>
+          <w:left w:val="single" w:sz="4" w:space="4" w:color="auto"/>
+          <w:bottom w:val="single" w:sz="4" w:space="1" w:color="auto"/>
+          <w:right w:val="single" w:sz="4" w:space="4" w:color="auto"/>
+        </w:pBdr>
+        <w:rPr>
+          <w:rStyle w:val="Hyperlink"/>
+        </w:rPr>
+      </w:pPr>
+    </w:p>
+    <w:p>
+      <w:pPr>
+        <w:pBdr>
+          <w:top w:val="single" w:sz="4" w:space="1" w:color="auto"/>
+          <w:left w:val="single" w:sz="4" w:space="4" w:color="auto"/>
+          <w:bottom w:val="single" w:sz="4" w:space="1" w:color="auto"/>
+          <w:right w:val="single" w:sz="4" w:space="4" w:color="auto"/>
+        </w:pBdr>
+        <w:rPr>
+          <w:rStyle w:val="Hyperlink"/>
+        </w:rPr>
+      </w:pPr>
+    </w:p>
+    <w:p>
+      <w:pPr>
+        <w:pBdr>
+          <w:top w:val="single" w:sz="4" w:space="1" w:color="auto"/>
+          <w:left w:val="single" w:sz="4" w:space="4" w:color="auto"/>
+          <w:bottom w:val="single" w:sz="4" w:space="1" w:color="auto"/>
+          <w:right w:val="single" w:sz="4" w:space="4" w:color="auto"/>
+        </w:pBdr>
+        <w:rPr>
+          <w:rStyle w:val="Hyperlink"/>
+        </w:rPr>
+      </w:pPr>
+    </w:p>
+    <w:p>
+      <w:pPr>
+        <w:pBdr>
+          <w:top w:val="single" w:sz="4" w:space="1" w:color="auto"/>
+          <w:left w:val="single" w:sz="4" w:space="4" w:color="auto"/>
+          <w:bottom w:val="single" w:sz="4" w:space="1" w:color="auto"/>
+          <w:right w:val="single" w:sz="4" w:space="4" w:color="auto"/>
+        </w:pBdr>
+        <w:rPr>
+          <w:rStyle w:val="Hyperlink"/>
+        </w:rPr>
+      </w:pPr>
+    </w:p>
+    <w:p>
+      <w:pPr>
+        <w:pBdr>
+          <w:top w:val="single" w:sz="4" w:space="1" w:color="auto"/>
+          <w:left w:val="single" w:sz="4" w:space="4" w:color="auto"/>
+          <w:bottom w:val="single" w:sz="4" w:space="1" w:color="auto"/>
+          <w:right w:val="single" w:sz="4" w:space="4" w:color="auto"/>
+        </w:pBdr>
+        <w:rPr>
+          <w:rStyle w:val="Hyperlink"/>
+        </w:rPr>
+      </w:pPr>
+    </w:p>
+    <w:p>
+      <w:pPr>
+        <w:pBdr>
+          <w:top w:val="single" w:sz="4" w:space="1" w:color="auto"/>
+          <w:left w:val="single" w:sz="4" w:space="4" w:color="auto"/>
+          <w:bottom w:val="single" w:sz="4" w:space="1" w:color="auto"/>
+          <w:right w:val="single" w:sz="4" w:space="4" w:color="auto"/>
+        </w:pBdr>
+        <w:rPr>
+          <w:rStyle w:val="Hyperlink"/>
+        </w:rPr>
+      </w:pPr>
+    </w:p>
+    <w:p>
+      <w:pPr>
+        <w:rPr>
+          <w:rStyle w:val="Hyperlink"/>
+        </w:rPr>
+      </w:pPr>
+    </w:p>
+    <w:p>
+      <w:pPr>
+        <w:rPr>
+          <w:rStyle w:val="Hyperlink"/>
+        </w:rPr>
+      </w:pPr>
+      <w:r>
+        <w:rPr>
+          <w:rStyle w:val="Hyperlink"/>
+        </w:rPr>
+        <w:t>You can also check against this link:</w:t>
+      </w:r>
+    </w:p>
+    <w:p>
+      <w:pPr>
+        <w:rPr>
+          <w:rStyle w:val="Hyperlink"/>
+        </w:rPr>
+      </w:pPr>
+    </w:p>
+    <w:p>
+      <w:pPr>
+        <w:rPr>
+          <w:rStyle w:val="Hyperlink"/>
+        </w:rPr>
+      </w:pPr>
+      <w:r>
+        <w:sym w:font="Wingdings" w:char="F026"/>
+      </w:r>
+      <w:r>
         <w:t xml:space="preserve"> </w:t>
       </w:r>
-      <w:proofErr w:type="spellStart"/>
-      <w:r>
-        <w:rPr>
-          <w:rFonts w:ascii="Lucida Console" w:hAnsi="Lucida Console"/>
-          <w:sz w:val="20"/>
-          <w:szCs w:val="20"/>
-          <w:lang w:val="en-US"/>
-        </w:rPr>
-        <w:t>enc</w:t>
-      </w:r>
-      <w:proofErr w:type="spellEnd"/>
-      <w:r>
-        <w:rPr>
-          <w:rFonts w:ascii="Lucida Console" w:hAnsi="Lucida Console"/>
-          <w:sz w:val="20"/>
-          <w:szCs w:val="20"/>
-          <w:lang w:val="en-US"/>
-        </w:rPr>
-        <w:t xml:space="preserve"> -aes-256-cbc  -pass </w:t>
-      </w:r>
-      <w:proofErr w:type="spellStart"/>
-      <w:r>
-        <w:rPr>
-          <w:rFonts w:ascii="Lucida Console" w:hAnsi="Lucida Console"/>
-          <w:sz w:val="20"/>
-          <w:szCs w:val="20"/>
-          <w:lang w:val="en-US"/>
-        </w:rPr>
-        <w:t>pass:"qwerty</w:t>
-      </w:r>
-      <w:proofErr w:type="spellEnd"/>
-      <w:r>
-        <w:rPr>
-          <w:rFonts w:ascii="Lucida Console" w:hAnsi="Lucida Console"/>
-          <w:sz w:val="20"/>
-          <w:szCs w:val="20"/>
-          <w:lang w:val="en-US"/>
-        </w:rPr>
-        <w:t>"</w:t>
-      </w:r>
-      <w:r>
-        <w:rPr>
-          <w:rFonts w:ascii="Lucida Console" w:hAnsi="Lucida Console"/>
-          <w:sz w:val="20"/>
-          <w:szCs w:val="20"/>
-          <w:lang w:val="en-US"/>
-        </w:rPr>
-        <w:t xml:space="preserve"> -d -</w:t>
-      </w:r>
-      <w:r>
-        <w:rPr>
-          <w:rFonts w:ascii="Lucida Console" w:hAnsi="Lucida Console"/>
-          <w:sz w:val="20"/>
-          <w:szCs w:val="20"/>
-          <w:lang w:val="en-US"/>
-        </w:rPr>
-        <w:t xml:space="preserve">base64 -S </w:t>
-      </w:r>
-      <w:r>
-        <w:rPr>
-          <w:rFonts w:ascii="Lucida Console" w:hAnsi="Lucida Console"/>
+      <w:r>
+        <w:rPr>
           <w:b/>
-          <w:sz w:val="20"/>
-          <w:szCs w:val="20"/>
-          <w:lang w:val="en-US"/>
-        </w:rPr>
-        <w:t>241fa86763b85341</w:t>
-      </w:r>
-      <w:r>
-        <w:rPr>
-          <w:rFonts w:ascii="Lucida Console" w:hAnsi="Lucida Console"/>
-          <w:sz w:val="20"/>
-          <w:szCs w:val="20"/>
-          <w:lang w:val="en-US"/>
-        </w:rPr>
-        <w:t xml:space="preserve"> -in enc.txt -out out.txt</w:t>
-      </w:r>
-    </w:p>
-    <w:p>
-      <w:pPr>
-        <w:rPr>
-          <w:lang w:val="en-US"/>
-        </w:rPr>
-      </w:pPr>
-    </w:p>
-    <w:p>
-      <w:pPr>
-        <w:pBdr>
-          <w:top w:val="single" w:sz="4" w:space="1" w:color="auto"/>
-          <w:left w:val="single" w:sz="4" w:space="4" w:color="auto"/>
-          <w:bottom w:val="single" w:sz="4" w:space="1" w:color="auto"/>
-          <w:right w:val="single" w:sz="4" w:space="4" w:color="auto"/>
-        </w:pBdr>
-        <w:rPr>
-          <w:lang w:val="en-US"/>
-        </w:rPr>
-      </w:pPr>
-      <w:r>
-        <w:rPr>
-          <w:lang w:val="en-US"/>
-        </w:rPr>
-        <w:t xml:space="preserve">What </w:t>
-      </w:r>
-      <w:proofErr w:type="gramStart"/>
-      <w:r>
-        <w:rPr>
-          <w:lang w:val="en-US"/>
-        </w:rPr>
-        <w:t>is</w:t>
-      </w:r>
-      <w:proofErr w:type="gramEnd"/>
-      <w:r>
-        <w:rPr>
-          <w:lang w:val="en-US"/>
-        </w:rPr>
-        <w:t xml:space="preserve"> the contents of the “out.txt” file?</w:t>
-      </w:r>
-    </w:p>
-    <w:p>
-      <w:pPr>
-        <w:pBdr>
-          <w:top w:val="single" w:sz="4" w:space="1" w:color="auto"/>
-          <w:left w:val="single" w:sz="4" w:space="4" w:color="auto"/>
-          <w:bottom w:val="single" w:sz="4" w:space="1" w:color="auto"/>
-          <w:right w:val="single" w:sz="4" w:space="4" w:color="auto"/>
-        </w:pBdr>
-        <w:rPr>
-          <w:lang w:val="en-US"/>
-        </w:rPr>
-      </w:pPr>
-    </w:p>
-    <w:p>
-      <w:pPr>
-        <w:pBdr>
-          <w:top w:val="single" w:sz="4" w:space="1" w:color="auto"/>
-          <w:left w:val="single" w:sz="4" w:space="4" w:color="auto"/>
-          <w:bottom w:val="single" w:sz="4" w:space="1" w:color="auto"/>
-          <w:right w:val="single" w:sz="4" w:space="4" w:color="auto"/>
-        </w:pBdr>
-        <w:rPr>
-          <w:rStyle w:val="Hyperlink"/>
-        </w:rPr>
-      </w:pPr>
-    </w:p>
-    <w:p>
-      <w:pPr>
-        <w:pBdr>
-          <w:top w:val="single" w:sz="4" w:space="1" w:color="auto"/>
-          <w:left w:val="single" w:sz="4" w:space="4" w:color="auto"/>
-          <w:bottom w:val="single" w:sz="4" w:space="1" w:color="auto"/>
-          <w:right w:val="single" w:sz="4" w:space="4" w:color="auto"/>
-        </w:pBdr>
-        <w:rPr>
-          <w:rStyle w:val="Hyperlink"/>
-        </w:rPr>
-      </w:pPr>
-    </w:p>
-    <w:p>
-      <w:pPr>
-        <w:jc w:val="both"/>
-        <w:rPr>
-          <w:rStyle w:val="Hyperlink"/>
-        </w:rPr>
-      </w:pPr>
-    </w:p>
-    <w:p>
-      <w:pPr>
-        <w:jc w:val="both"/>
-        <w:rPr>
-          <w:rStyle w:val="Hyperlink"/>
-        </w:rPr>
-      </w:pPr>
-      <w:r>
-        <w:rPr>
-          <w:rStyle w:val="Hyperlink"/>
-        </w:rPr>
-        <w:t xml:space="preserve">The following Python program produces the same output as </w:t>
-      </w:r>
-      <w:r>
-        <w:rPr>
-          <w:rStyle w:val="Hyperlink"/>
-        </w:rPr>
-        <w:t>OpenSSL</w:t>
-      </w:r>
-      <w:r>
-        <w:rPr>
-          <w:rStyle w:val="Hyperlink"/>
-        </w:rPr>
-        <w:t xml:space="preserve">. By using the </w:t>
-      </w:r>
-      <w:proofErr w:type="gramStart"/>
-      <w:r>
-        <w:rPr>
-          <w:rStyle w:val="Hyperlink"/>
-        </w:rPr>
-        <w:t>values</w:t>
-      </w:r>
-      <w:proofErr w:type="gramEnd"/>
-      <w:r>
-        <w:rPr>
-          <w:rStyle w:val="Hyperlink"/>
-        </w:rPr>
-        <w:t xml:space="preserve"> you have for plaintext, key, and salt, prove that the output is the same as the ciphertext produced by your JavaScript program:</w:t>
-      </w:r>
-    </w:p>
-    <w:p>
-      <w:pPr>
-        <w:rPr>
-          <w:rStyle w:val="Hyperlink"/>
-        </w:rPr>
-      </w:pPr>
-    </w:p>
-    <w:p>
-      <w:pPr>
-        <w:pBdr>
-          <w:top w:val="single" w:sz="4" w:space="1" w:color="auto"/>
-          <w:left w:val="single" w:sz="4" w:space="1" w:color="auto"/>
-          <w:bottom w:val="single" w:sz="4" w:space="1" w:color="auto"/>
-          <w:right w:val="single" w:sz="4" w:space="1" w:color="auto"/>
-        </w:pBdr>
-        <w:rPr>
-          <w:rStyle w:val="Hyperlink"/>
-          <w:rFonts w:ascii="Lucida Console" w:hAnsi="Lucida Console"/>
-          <w:sz w:val="20"/>
-          <w:szCs w:val="20"/>
-        </w:rPr>
-      </w:pPr>
-      <w:r>
-        <w:rPr>
-          <w:rStyle w:val="Hyperlink"/>
-          <w:rFonts w:ascii="Lucida Console" w:hAnsi="Lucida Console"/>
-          <w:sz w:val="20"/>
-          <w:szCs w:val="20"/>
-        </w:rPr>
-        <w:t xml:space="preserve">from </w:t>
-      </w:r>
-      <w:proofErr w:type="spellStart"/>
-      <w:r>
-        <w:rPr>
-          <w:rStyle w:val="Hyperlink"/>
-          <w:rFonts w:ascii="Lucida Console" w:hAnsi="Lucida Console"/>
-          <w:sz w:val="20"/>
-          <w:szCs w:val="20"/>
-        </w:rPr>
-        <w:t>Crypto.Cipher</w:t>
-      </w:r>
-      <w:proofErr w:type="spellEnd"/>
-      <w:r>
-        <w:rPr>
-          <w:rStyle w:val="Hyperlink"/>
-          <w:rFonts w:ascii="Lucida Console" w:hAnsi="Lucida Console"/>
-          <w:sz w:val="20"/>
-          <w:szCs w:val="20"/>
-        </w:rPr>
-        <w:t xml:space="preserve"> import AES</w:t>
-      </w:r>
-    </w:p>
-    <w:p>
-      <w:pPr>
-        <w:pBdr>
-          <w:top w:val="single" w:sz="4" w:space="1" w:color="auto"/>
-          <w:left w:val="single" w:sz="4" w:space="1" w:color="auto"/>
-          <w:bottom w:val="single" w:sz="4" w:space="1" w:color="auto"/>
-          <w:right w:val="single" w:sz="4" w:space="1" w:color="auto"/>
-        </w:pBdr>
-        <w:rPr>
-          <w:rStyle w:val="Hyperlink"/>
-          <w:rFonts w:ascii="Lucida Console" w:hAnsi="Lucida Console"/>
-          <w:sz w:val="20"/>
-          <w:szCs w:val="20"/>
-        </w:rPr>
-      </w:pPr>
-    </w:p>
-    <w:p>
-      <w:pPr>
-        <w:pBdr>
-          <w:top w:val="single" w:sz="4" w:space="1" w:color="auto"/>
-          <w:left w:val="single" w:sz="4" w:space="1" w:color="auto"/>
-          <w:bottom w:val="single" w:sz="4" w:space="1" w:color="auto"/>
-          <w:right w:val="single" w:sz="4" w:space="1" w:color="auto"/>
-        </w:pBdr>
-        <w:rPr>
-          <w:rStyle w:val="Hyperlink"/>
-          <w:rFonts w:ascii="Lucida Console" w:hAnsi="Lucida Console"/>
-          <w:sz w:val="20"/>
-          <w:szCs w:val="20"/>
-        </w:rPr>
-      </w:pPr>
-      <w:r>
-        <w:rPr>
-          <w:rStyle w:val="Hyperlink"/>
-          <w:rFonts w:ascii="Lucida Console" w:hAnsi="Lucida Console"/>
-          <w:sz w:val="20"/>
-          <w:szCs w:val="20"/>
-        </w:rPr>
-        <w:t xml:space="preserve">import </w:t>
-      </w:r>
-      <w:proofErr w:type="spellStart"/>
-      <w:r>
-        <w:rPr>
-          <w:rStyle w:val="Hyperlink"/>
-          <w:rFonts w:ascii="Lucida Console" w:hAnsi="Lucida Console"/>
-          <w:sz w:val="20"/>
-          <w:szCs w:val="20"/>
-        </w:rPr>
-        <w:t>hashlib</w:t>
-      </w:r>
-      <w:proofErr w:type="spellEnd"/>
-    </w:p>
-    <w:p>
-      <w:pPr>
-        <w:pBdr>
-          <w:top w:val="single" w:sz="4" w:space="1" w:color="auto"/>
-          <w:left w:val="single" w:sz="4" w:space="1" w:color="auto"/>
-          <w:bottom w:val="single" w:sz="4" w:space="1" w:color="auto"/>
-          <w:right w:val="single" w:sz="4" w:space="1" w:color="auto"/>
-        </w:pBdr>
-        <w:rPr>
-          <w:rStyle w:val="Hyperlink"/>
-          <w:rFonts w:ascii="Lucida Console" w:hAnsi="Lucida Console"/>
-          <w:sz w:val="20"/>
-          <w:szCs w:val="20"/>
-        </w:rPr>
-      </w:pPr>
-      <w:r>
-        <w:rPr>
-          <w:rStyle w:val="Hyperlink"/>
-          <w:rFonts w:ascii="Lucida Console" w:hAnsi="Lucida Console"/>
-          <w:sz w:val="20"/>
-          <w:szCs w:val="20"/>
+        </w:rPr>
+        <w:t>Web link</w:t>
+      </w:r>
+      <w:r>
+        <w:rPr>
+          <w:b/>
+        </w:rPr>
+        <w:t xml:space="preserve"> (AES and Python):</w:t>
+      </w:r>
+      <w:r>
+        <w:rPr>
+          <w:rStyle w:val="Hyperlink"/>
+        </w:rPr>
+        <w:t xml:space="preserve"> </w:t>
+      </w:r>
+      <w:r>
+        <w:rPr>
+          <w:rStyle w:val="Hyperlink"/>
+        </w:rPr>
+        <w:t>https://asecuritysite.com/encryption/aes_python</w:t>
+      </w:r>
+    </w:p>
+    <w:p>
+      <w:pPr>
+        <w:rPr>
+          <w:rStyle w:val="Hyperlink"/>
+        </w:rPr>
+      </w:pPr>
+    </w:p>
+    <w:p>
+      <w:pPr>
+        <w:ind w:left="851" w:hanging="851"/>
+        <w:rPr>
+          <w:rStyle w:val="Hyperlink"/>
+        </w:rPr>
+      </w:pPr>
+      <w:r>
+        <w:rPr>
+          <w:rStyle w:val="Hyperlink"/>
         </w:rPr>
         <w:lastRenderedPageBreak/>
-        <w:t>import sys</w:t>
-      </w:r>
-    </w:p>
-    <w:p>
-      <w:pPr>
-        <w:pBdr>
-          <w:top w:val="single" w:sz="4" w:space="1" w:color="auto"/>
-          <w:left w:val="single" w:sz="4" w:space="1" w:color="auto"/>
-          <w:bottom w:val="single" w:sz="4" w:space="1" w:color="auto"/>
-          <w:right w:val="single" w:sz="4" w:space="1" w:color="auto"/>
-        </w:pBdr>
-        <w:rPr>
-          <w:rStyle w:val="Hyperlink"/>
-          <w:rFonts w:ascii="Lucida Console" w:hAnsi="Lucida Console"/>
-          <w:sz w:val="20"/>
-          <w:szCs w:val="20"/>
-        </w:rPr>
-      </w:pPr>
-      <w:r>
-        <w:rPr>
-          <w:rStyle w:val="Hyperlink"/>
-          <w:rFonts w:ascii="Lucida Console" w:hAnsi="Lucida Console"/>
-          <w:sz w:val="20"/>
-          <w:szCs w:val="20"/>
-        </w:rPr>
-        <w:t xml:space="preserve">import </w:t>
-      </w:r>
-      <w:proofErr w:type="spellStart"/>
-      <w:r>
-        <w:rPr>
-          <w:rStyle w:val="Hyperlink"/>
-          <w:rFonts w:ascii="Lucida Console" w:hAnsi="Lucida Console"/>
-          <w:sz w:val="20"/>
-          <w:szCs w:val="20"/>
-        </w:rPr>
-        <w:t>binascii</w:t>
-      </w:r>
-      <w:proofErr w:type="spellEnd"/>
-    </w:p>
-    <w:p>
-      <w:pPr>
-        <w:pBdr>
-          <w:top w:val="single" w:sz="4" w:space="1" w:color="auto"/>
-          <w:left w:val="single" w:sz="4" w:space="1" w:color="auto"/>
-          <w:bottom w:val="single" w:sz="4" w:space="1" w:color="auto"/>
-          <w:right w:val="single" w:sz="4" w:space="1" w:color="auto"/>
-        </w:pBdr>
-        <w:rPr>
-          <w:rStyle w:val="Hyperlink"/>
-          <w:rFonts w:ascii="Lucida Console" w:hAnsi="Lucida Console"/>
-          <w:sz w:val="20"/>
-          <w:szCs w:val="20"/>
-        </w:rPr>
-      </w:pPr>
-      <w:r>
-        <w:rPr>
-          <w:rStyle w:val="Hyperlink"/>
-          <w:rFonts w:ascii="Lucida Console" w:hAnsi="Lucida Console"/>
-          <w:sz w:val="20"/>
-          <w:szCs w:val="20"/>
-        </w:rPr>
-        <w:t>import base64</w:t>
-      </w:r>
-    </w:p>
-    <w:p>
-      <w:pPr>
-        <w:pBdr>
-          <w:top w:val="single" w:sz="4" w:space="1" w:color="auto"/>
-          <w:left w:val="single" w:sz="4" w:space="1" w:color="auto"/>
-          <w:bottom w:val="single" w:sz="4" w:space="1" w:color="auto"/>
-          <w:right w:val="single" w:sz="4" w:space="1" w:color="auto"/>
-        </w:pBdr>
-        <w:rPr>
-          <w:rStyle w:val="Hyperlink"/>
-          <w:rFonts w:ascii="Lucida Console" w:hAnsi="Lucida Console"/>
-          <w:sz w:val="20"/>
-          <w:szCs w:val="20"/>
-        </w:rPr>
-      </w:pPr>
-      <w:r>
-        <w:rPr>
-          <w:rStyle w:val="Hyperlink"/>
-          <w:rFonts w:ascii="Lucida Console" w:hAnsi="Lucida Console"/>
-          <w:sz w:val="20"/>
-          <w:szCs w:val="20"/>
-        </w:rPr>
-        <w:t>import Padding</w:t>
-      </w:r>
-    </w:p>
-    <w:p>
-      <w:pPr>
-        <w:pBdr>
-          <w:top w:val="single" w:sz="4" w:space="1" w:color="auto"/>
-          <w:left w:val="single" w:sz="4" w:space="1" w:color="auto"/>
-          <w:bottom w:val="single" w:sz="4" w:space="1" w:color="auto"/>
-          <w:right w:val="single" w:sz="4" w:space="1" w:color="auto"/>
-        </w:pBdr>
-        <w:rPr>
-          <w:rStyle w:val="Hyperlink"/>
-          <w:rFonts w:ascii="Lucida Console" w:hAnsi="Lucida Console"/>
-          <w:sz w:val="20"/>
-          <w:szCs w:val="20"/>
-        </w:rPr>
-      </w:pPr>
-    </w:p>
-    <w:p>
-      <w:pPr>
-        <w:pBdr>
-          <w:top w:val="single" w:sz="4" w:space="1" w:color="auto"/>
-          <w:left w:val="single" w:sz="4" w:space="1" w:color="auto"/>
-          <w:bottom w:val="single" w:sz="4" w:space="1" w:color="auto"/>
-          <w:right w:val="single" w:sz="4" w:space="1" w:color="auto"/>
-        </w:pBdr>
-        <w:rPr>
-          <w:rStyle w:val="Hyperlink"/>
-          <w:rFonts w:ascii="Lucida Console" w:hAnsi="Lucida Console"/>
-          <w:color w:val="FF0000"/>
-          <w:sz w:val="20"/>
-          <w:szCs w:val="20"/>
-        </w:rPr>
-      </w:pPr>
-      <w:r>
-        <w:rPr>
-          <w:rStyle w:val="Hyperlink"/>
-          <w:rFonts w:ascii="Lucida Console" w:hAnsi="Lucida Console"/>
-          <w:color w:val="FF0000"/>
-          <w:sz w:val="20"/>
-          <w:szCs w:val="20"/>
-        </w:rPr>
-        <w:t>plaintext='Hello'</w:t>
-      </w:r>
-    </w:p>
-    <w:p>
-      <w:pPr>
-        <w:pBdr>
-          <w:top w:val="single" w:sz="4" w:space="1" w:color="auto"/>
-          <w:left w:val="single" w:sz="4" w:space="1" w:color="auto"/>
-          <w:bottom w:val="single" w:sz="4" w:space="1" w:color="auto"/>
-          <w:right w:val="single" w:sz="4" w:space="1" w:color="auto"/>
-        </w:pBdr>
-        <w:rPr>
-          <w:rStyle w:val="Hyperlink"/>
-          <w:rFonts w:ascii="Lucida Console" w:hAnsi="Lucida Console"/>
-          <w:color w:val="FF0000"/>
-          <w:sz w:val="20"/>
-          <w:szCs w:val="20"/>
-        </w:rPr>
-      </w:pPr>
-      <w:r>
-        <w:rPr>
-          <w:rStyle w:val="Hyperlink"/>
-          <w:rFonts w:ascii="Lucida Console" w:hAnsi="Lucida Console"/>
-          <w:color w:val="FF0000"/>
-          <w:sz w:val="20"/>
-          <w:szCs w:val="20"/>
-        </w:rPr>
-        <w:t>key='qwerty'</w:t>
-      </w:r>
-    </w:p>
-    <w:p>
-      <w:pPr>
-        <w:pBdr>
-          <w:top w:val="single" w:sz="4" w:space="1" w:color="auto"/>
-          <w:left w:val="single" w:sz="4" w:space="1" w:color="auto"/>
-          <w:bottom w:val="single" w:sz="4" w:space="1" w:color="auto"/>
-          <w:right w:val="single" w:sz="4" w:space="1" w:color="auto"/>
-        </w:pBdr>
-        <w:rPr>
-          <w:rStyle w:val="Hyperlink"/>
-          <w:rFonts w:ascii="Lucida Console" w:hAnsi="Lucida Console"/>
-          <w:color w:val="FF0000"/>
-          <w:sz w:val="20"/>
-          <w:szCs w:val="20"/>
-        </w:rPr>
-      </w:pPr>
-      <w:r>
-        <w:rPr>
-          <w:rStyle w:val="Hyperlink"/>
-          <w:rFonts w:ascii="Lucida Console" w:hAnsi="Lucida Console"/>
-          <w:color w:val="FF0000"/>
-          <w:sz w:val="20"/>
-          <w:szCs w:val="20"/>
-        </w:rPr>
-        <w:t>salt='241fa86763b85341'</w:t>
-      </w:r>
-    </w:p>
-    <w:p>
-      <w:pPr>
-        <w:pBdr>
-          <w:top w:val="single" w:sz="4" w:space="1" w:color="auto"/>
-          <w:left w:val="single" w:sz="4" w:space="1" w:color="auto"/>
-          <w:bottom w:val="single" w:sz="4" w:space="1" w:color="auto"/>
-          <w:right w:val="single" w:sz="4" w:space="1" w:color="auto"/>
-        </w:pBdr>
-        <w:rPr>
-          <w:rStyle w:val="Hyperlink"/>
-          <w:rFonts w:ascii="Lucida Console" w:hAnsi="Lucida Console"/>
-          <w:sz w:val="20"/>
-          <w:szCs w:val="20"/>
-        </w:rPr>
-      </w:pPr>
-    </w:p>
-    <w:p>
-      <w:pPr>
-        <w:pBdr>
-          <w:top w:val="single" w:sz="4" w:space="1" w:color="auto"/>
-          <w:left w:val="single" w:sz="4" w:space="1" w:color="auto"/>
-          <w:bottom w:val="single" w:sz="4" w:space="1" w:color="auto"/>
-          <w:right w:val="single" w:sz="4" w:space="1" w:color="auto"/>
-        </w:pBdr>
-        <w:rPr>
-          <w:rStyle w:val="Hyperlink"/>
-          <w:rFonts w:ascii="Lucida Console" w:hAnsi="Lucida Console"/>
-          <w:sz w:val="20"/>
-          <w:szCs w:val="20"/>
-        </w:rPr>
-      </w:pPr>
-      <w:r>
-        <w:rPr>
-          <w:rStyle w:val="Hyperlink"/>
-          <w:rFonts w:ascii="Lucida Console" w:hAnsi="Lucida Console"/>
-          <w:sz w:val="20"/>
-          <w:szCs w:val="20"/>
-        </w:rPr>
-        <w:t xml:space="preserve">def </w:t>
-      </w:r>
-      <w:proofErr w:type="spellStart"/>
-      <w:r>
-        <w:rPr>
-          <w:rStyle w:val="Hyperlink"/>
-          <w:rFonts w:ascii="Lucida Console" w:hAnsi="Lucida Console"/>
-          <w:sz w:val="20"/>
-          <w:szCs w:val="20"/>
-        </w:rPr>
-        <w:t>get_key_and_iv</w:t>
-      </w:r>
-      <w:proofErr w:type="spellEnd"/>
-      <w:r>
-        <w:rPr>
-          <w:rStyle w:val="Hyperlink"/>
-          <w:rFonts w:ascii="Lucida Console" w:hAnsi="Lucida Console"/>
-          <w:sz w:val="20"/>
-          <w:szCs w:val="20"/>
-        </w:rPr>
-        <w:t xml:space="preserve">(password, salt, </w:t>
-      </w:r>
-      <w:proofErr w:type="spellStart"/>
-      <w:r>
-        <w:rPr>
-          <w:rStyle w:val="Hyperlink"/>
-          <w:rFonts w:ascii="Lucida Console" w:hAnsi="Lucida Console"/>
-          <w:sz w:val="20"/>
-          <w:szCs w:val="20"/>
-        </w:rPr>
-        <w:t>klen</w:t>
-      </w:r>
-      <w:proofErr w:type="spellEnd"/>
-      <w:r>
-        <w:rPr>
-          <w:rStyle w:val="Hyperlink"/>
-          <w:rFonts w:ascii="Lucida Console" w:hAnsi="Lucida Console"/>
-          <w:sz w:val="20"/>
-          <w:szCs w:val="20"/>
-        </w:rPr>
-        <w:t xml:space="preserve">=32, </w:t>
-      </w:r>
-      <w:proofErr w:type="spellStart"/>
-      <w:r>
-        <w:rPr>
-          <w:rStyle w:val="Hyperlink"/>
-          <w:rFonts w:ascii="Lucida Console" w:hAnsi="Lucida Console"/>
-          <w:sz w:val="20"/>
-          <w:szCs w:val="20"/>
-        </w:rPr>
-        <w:t>ilen</w:t>
-      </w:r>
-      <w:proofErr w:type="spellEnd"/>
-      <w:r>
-        <w:rPr>
-          <w:rStyle w:val="Hyperlink"/>
-          <w:rFonts w:ascii="Lucida Console" w:hAnsi="Lucida Console"/>
-          <w:sz w:val="20"/>
-          <w:szCs w:val="20"/>
-        </w:rPr>
-        <w:t xml:space="preserve">=16, </w:t>
-      </w:r>
-      <w:proofErr w:type="spellStart"/>
-      <w:r>
-        <w:rPr>
-          <w:rStyle w:val="Hyperlink"/>
-          <w:rFonts w:ascii="Lucida Console" w:hAnsi="Lucida Console"/>
-          <w:sz w:val="20"/>
-          <w:szCs w:val="20"/>
-        </w:rPr>
-        <w:t>msgdgst</w:t>
-      </w:r>
-      <w:proofErr w:type="spellEnd"/>
-      <w:r>
-        <w:rPr>
-          <w:rStyle w:val="Hyperlink"/>
-          <w:rFonts w:ascii="Lucida Console" w:hAnsi="Lucida Console"/>
-          <w:sz w:val="20"/>
-          <w:szCs w:val="20"/>
-        </w:rPr>
-        <w:t>='md5'):</w:t>
-      </w:r>
-    </w:p>
-    <w:p>
-      <w:pPr>
-        <w:pBdr>
-          <w:top w:val="single" w:sz="4" w:space="1" w:color="auto"/>
-          <w:left w:val="single" w:sz="4" w:space="1" w:color="auto"/>
-          <w:bottom w:val="single" w:sz="4" w:space="1" w:color="auto"/>
-          <w:right w:val="single" w:sz="4" w:space="1" w:color="auto"/>
-        </w:pBdr>
-        <w:rPr>
-          <w:rStyle w:val="Hyperlink"/>
-          <w:rFonts w:ascii="Lucida Console" w:hAnsi="Lucida Console"/>
-          <w:sz w:val="20"/>
-          <w:szCs w:val="20"/>
-        </w:rPr>
-      </w:pPr>
-    </w:p>
-    <w:p>
-      <w:pPr>
-        <w:pBdr>
-          <w:top w:val="single" w:sz="4" w:space="1" w:color="auto"/>
-          <w:left w:val="single" w:sz="4" w:space="1" w:color="auto"/>
-          <w:bottom w:val="single" w:sz="4" w:space="1" w:color="auto"/>
-          <w:right w:val="single" w:sz="4" w:space="1" w:color="auto"/>
-        </w:pBdr>
-        <w:rPr>
-          <w:rStyle w:val="Hyperlink"/>
-          <w:rFonts w:ascii="Lucida Console" w:hAnsi="Lucida Console"/>
-          <w:sz w:val="20"/>
-          <w:szCs w:val="20"/>
-        </w:rPr>
-      </w:pPr>
-      <w:r>
-        <w:rPr>
-          <w:rStyle w:val="Hyperlink"/>
-          <w:rFonts w:ascii="Lucida Console" w:hAnsi="Lucida Console"/>
-          <w:sz w:val="20"/>
-          <w:szCs w:val="20"/>
-        </w:rPr>
-        <w:t xml:space="preserve">    </w:t>
-      </w:r>
-      <w:proofErr w:type="spellStart"/>
-      <w:r>
-        <w:rPr>
-          <w:rStyle w:val="Hyperlink"/>
-          <w:rFonts w:ascii="Lucida Console" w:hAnsi="Lucida Console"/>
-          <w:sz w:val="20"/>
-          <w:szCs w:val="20"/>
-        </w:rPr>
-        <w:t>mdf</w:t>
-      </w:r>
-      <w:proofErr w:type="spellEnd"/>
-      <w:r>
-        <w:rPr>
-          <w:rStyle w:val="Hyperlink"/>
-          <w:rFonts w:ascii="Lucida Console" w:hAnsi="Lucida Console"/>
-          <w:sz w:val="20"/>
-          <w:szCs w:val="20"/>
-        </w:rPr>
-        <w:t xml:space="preserve"> = </w:t>
-      </w:r>
-      <w:proofErr w:type="spellStart"/>
-      <w:r>
-        <w:rPr>
-          <w:rStyle w:val="Hyperlink"/>
-          <w:rFonts w:ascii="Lucida Console" w:hAnsi="Lucida Console"/>
-          <w:sz w:val="20"/>
-          <w:szCs w:val="20"/>
-        </w:rPr>
-        <w:t>getattr</w:t>
-      </w:r>
-      <w:proofErr w:type="spellEnd"/>
-      <w:r>
-        <w:rPr>
-          <w:rStyle w:val="Hyperlink"/>
-          <w:rFonts w:ascii="Lucida Console" w:hAnsi="Lucida Console"/>
-          <w:sz w:val="20"/>
-          <w:szCs w:val="20"/>
-        </w:rPr>
-        <w:t>(__import__('</w:t>
-      </w:r>
-      <w:proofErr w:type="spellStart"/>
-      <w:r>
-        <w:rPr>
-          <w:rStyle w:val="Hyperlink"/>
-          <w:rFonts w:ascii="Lucida Console" w:hAnsi="Lucida Console"/>
-          <w:sz w:val="20"/>
-          <w:szCs w:val="20"/>
-        </w:rPr>
-        <w:t>hashlib</w:t>
-      </w:r>
-      <w:proofErr w:type="spellEnd"/>
-      <w:r>
-        <w:rPr>
-          <w:rStyle w:val="Hyperlink"/>
-          <w:rFonts w:ascii="Lucida Console" w:hAnsi="Lucida Console"/>
-          <w:sz w:val="20"/>
-          <w:szCs w:val="20"/>
-        </w:rPr>
-        <w:t xml:space="preserve">', </w:t>
-      </w:r>
-      <w:proofErr w:type="spellStart"/>
-      <w:r>
-        <w:rPr>
-          <w:rStyle w:val="Hyperlink"/>
-          <w:rFonts w:ascii="Lucida Console" w:hAnsi="Lucida Console"/>
-          <w:sz w:val="20"/>
-          <w:szCs w:val="20"/>
-        </w:rPr>
-        <w:t>fromlist</w:t>
-      </w:r>
-      <w:proofErr w:type="spellEnd"/>
-      <w:r>
-        <w:rPr>
-          <w:rStyle w:val="Hyperlink"/>
-          <w:rFonts w:ascii="Lucida Console" w:hAnsi="Lucida Console"/>
-          <w:sz w:val="20"/>
-          <w:szCs w:val="20"/>
-        </w:rPr>
-        <w:t>=[</w:t>
-      </w:r>
-      <w:proofErr w:type="spellStart"/>
-      <w:r>
-        <w:rPr>
-          <w:rStyle w:val="Hyperlink"/>
-          <w:rFonts w:ascii="Lucida Console" w:hAnsi="Lucida Console"/>
-          <w:sz w:val="20"/>
-          <w:szCs w:val="20"/>
-        </w:rPr>
-        <w:t>msgdgst</w:t>
-      </w:r>
-      <w:proofErr w:type="spellEnd"/>
-      <w:r>
-        <w:rPr>
-          <w:rStyle w:val="Hyperlink"/>
-          <w:rFonts w:ascii="Lucida Console" w:hAnsi="Lucida Console"/>
-          <w:sz w:val="20"/>
-          <w:szCs w:val="20"/>
-        </w:rPr>
-        <w:t xml:space="preserve">]), </w:t>
-      </w:r>
-      <w:proofErr w:type="spellStart"/>
-      <w:r>
-        <w:rPr>
-          <w:rStyle w:val="Hyperlink"/>
-          <w:rFonts w:ascii="Lucida Console" w:hAnsi="Lucida Console"/>
-          <w:sz w:val="20"/>
-          <w:szCs w:val="20"/>
-        </w:rPr>
-        <w:t>msgdgst</w:t>
-      </w:r>
-      <w:proofErr w:type="spellEnd"/>
-      <w:r>
-        <w:rPr>
-          <w:rStyle w:val="Hyperlink"/>
-          <w:rFonts w:ascii="Lucida Console" w:hAnsi="Lucida Console"/>
-          <w:sz w:val="20"/>
-          <w:szCs w:val="20"/>
-        </w:rPr>
-        <w:t>)</w:t>
-      </w:r>
-    </w:p>
-    <w:p>
-      <w:pPr>
-        <w:pBdr>
-          <w:top w:val="single" w:sz="4" w:space="1" w:color="auto"/>
-          <w:left w:val="single" w:sz="4" w:space="1" w:color="auto"/>
-          <w:bottom w:val="single" w:sz="4" w:space="1" w:color="auto"/>
-          <w:right w:val="single" w:sz="4" w:space="1" w:color="auto"/>
-        </w:pBdr>
-        <w:rPr>
-          <w:rStyle w:val="Hyperlink"/>
-          <w:rFonts w:ascii="Lucida Console" w:hAnsi="Lucida Console"/>
-          <w:sz w:val="20"/>
-          <w:szCs w:val="20"/>
-        </w:rPr>
-      </w:pPr>
-      <w:r>
-        <w:rPr>
-          <w:rStyle w:val="Hyperlink"/>
-          <w:rFonts w:ascii="Lucida Console" w:hAnsi="Lucida Console"/>
-          <w:sz w:val="20"/>
-          <w:szCs w:val="20"/>
-        </w:rPr>
-        <w:t xml:space="preserve">    password = </w:t>
-      </w:r>
-      <w:proofErr w:type="spellStart"/>
-      <w:r>
-        <w:rPr>
-          <w:rStyle w:val="Hyperlink"/>
-          <w:rFonts w:ascii="Lucida Console" w:hAnsi="Lucida Console"/>
-          <w:sz w:val="20"/>
-          <w:szCs w:val="20"/>
-        </w:rPr>
-        <w:t>password.encode</w:t>
-      </w:r>
-      <w:proofErr w:type="spellEnd"/>
-      <w:r>
-        <w:rPr>
-          <w:rStyle w:val="Hyperlink"/>
-          <w:rFonts w:ascii="Lucida Console" w:hAnsi="Lucida Console"/>
-          <w:sz w:val="20"/>
-          <w:szCs w:val="20"/>
-        </w:rPr>
-        <w:t>('ascii', 'ignore')  # convert to ASCII</w:t>
-      </w:r>
-    </w:p>
-    <w:p>
-      <w:pPr>
-        <w:pBdr>
-          <w:top w:val="single" w:sz="4" w:space="1" w:color="auto"/>
-          <w:left w:val="single" w:sz="4" w:space="1" w:color="auto"/>
-          <w:bottom w:val="single" w:sz="4" w:space="1" w:color="auto"/>
-          <w:right w:val="single" w:sz="4" w:space="1" w:color="auto"/>
-        </w:pBdr>
-        <w:rPr>
-          <w:rStyle w:val="Hyperlink"/>
-          <w:rFonts w:ascii="Lucida Console" w:hAnsi="Lucida Console"/>
-          <w:sz w:val="20"/>
-          <w:szCs w:val="20"/>
-        </w:rPr>
-      </w:pPr>
-    </w:p>
-    <w:p>
-      <w:pPr>
-        <w:pBdr>
-          <w:top w:val="single" w:sz="4" w:space="1" w:color="auto"/>
-          <w:left w:val="single" w:sz="4" w:space="1" w:color="auto"/>
-          <w:bottom w:val="single" w:sz="4" w:space="1" w:color="auto"/>
-          <w:right w:val="single" w:sz="4" w:space="1" w:color="auto"/>
-        </w:pBdr>
-        <w:rPr>
-          <w:rStyle w:val="Hyperlink"/>
-          <w:rFonts w:ascii="Lucida Console" w:hAnsi="Lucida Console"/>
-          <w:sz w:val="20"/>
-          <w:szCs w:val="20"/>
-        </w:rPr>
-      </w:pPr>
-      <w:r>
-        <w:rPr>
-          <w:rStyle w:val="Hyperlink"/>
-          <w:rFonts w:ascii="Lucida Console" w:hAnsi="Lucida Console"/>
-          <w:sz w:val="20"/>
-          <w:szCs w:val="20"/>
-        </w:rPr>
-        <w:t xml:space="preserve">    try:</w:t>
-      </w:r>
-    </w:p>
-    <w:p>
-      <w:pPr>
-        <w:pBdr>
-          <w:top w:val="single" w:sz="4" w:space="1" w:color="auto"/>
-          <w:left w:val="single" w:sz="4" w:space="1" w:color="auto"/>
-          <w:bottom w:val="single" w:sz="4" w:space="1" w:color="auto"/>
-          <w:right w:val="single" w:sz="4" w:space="1" w:color="auto"/>
-        </w:pBdr>
-        <w:rPr>
-          <w:rStyle w:val="Hyperlink"/>
-          <w:rFonts w:ascii="Lucida Console" w:hAnsi="Lucida Console"/>
-          <w:sz w:val="20"/>
-          <w:szCs w:val="20"/>
-        </w:rPr>
-      </w:pPr>
-      <w:r>
-        <w:rPr>
-          <w:rStyle w:val="Hyperlink"/>
-          <w:rFonts w:ascii="Lucida Console" w:hAnsi="Lucida Console"/>
-          <w:sz w:val="20"/>
-          <w:szCs w:val="20"/>
-        </w:rPr>
-        <w:t xml:space="preserve">        </w:t>
-      </w:r>
-      <w:proofErr w:type="spellStart"/>
-      <w:r>
-        <w:rPr>
-          <w:rStyle w:val="Hyperlink"/>
-          <w:rFonts w:ascii="Lucida Console" w:hAnsi="Lucida Console"/>
-          <w:sz w:val="20"/>
-          <w:szCs w:val="20"/>
-        </w:rPr>
-        <w:t>maxlen</w:t>
-      </w:r>
-      <w:proofErr w:type="spellEnd"/>
-      <w:r>
-        <w:rPr>
-          <w:rStyle w:val="Hyperlink"/>
-          <w:rFonts w:ascii="Lucida Console" w:hAnsi="Lucida Console"/>
-          <w:sz w:val="20"/>
-          <w:szCs w:val="20"/>
-        </w:rPr>
-        <w:t xml:space="preserve"> = </w:t>
-      </w:r>
-      <w:proofErr w:type="spellStart"/>
-      <w:r>
-        <w:rPr>
-          <w:rStyle w:val="Hyperlink"/>
-          <w:rFonts w:ascii="Lucida Console" w:hAnsi="Lucida Console"/>
-          <w:sz w:val="20"/>
-          <w:szCs w:val="20"/>
-        </w:rPr>
-        <w:t>klen</w:t>
-      </w:r>
-      <w:proofErr w:type="spellEnd"/>
-      <w:r>
-        <w:rPr>
-          <w:rStyle w:val="Hyperlink"/>
-          <w:rFonts w:ascii="Lucida Console" w:hAnsi="Lucida Console"/>
-          <w:sz w:val="20"/>
-          <w:szCs w:val="20"/>
-        </w:rPr>
-        <w:t xml:space="preserve"> + </w:t>
-      </w:r>
-      <w:proofErr w:type="spellStart"/>
-      <w:r>
-        <w:rPr>
-          <w:rStyle w:val="Hyperlink"/>
-          <w:rFonts w:ascii="Lucida Console" w:hAnsi="Lucida Console"/>
-          <w:sz w:val="20"/>
-          <w:szCs w:val="20"/>
-        </w:rPr>
-        <w:t>ilen</w:t>
-      </w:r>
-      <w:proofErr w:type="spellEnd"/>
-    </w:p>
-    <w:p>
-      <w:pPr>
-        <w:pBdr>
-          <w:top w:val="single" w:sz="4" w:space="1" w:color="auto"/>
-          <w:left w:val="single" w:sz="4" w:space="1" w:color="auto"/>
-          <w:bottom w:val="single" w:sz="4" w:space="1" w:color="auto"/>
-          <w:right w:val="single" w:sz="4" w:space="1" w:color="auto"/>
-        </w:pBdr>
-        <w:rPr>
-          <w:rStyle w:val="Hyperlink"/>
-          <w:rFonts w:ascii="Lucida Console" w:hAnsi="Lucida Console"/>
-          <w:sz w:val="20"/>
-          <w:szCs w:val="20"/>
-        </w:rPr>
-      </w:pPr>
-      <w:r>
-        <w:rPr>
-          <w:rStyle w:val="Hyperlink"/>
-          <w:rFonts w:ascii="Lucida Console" w:hAnsi="Lucida Console"/>
-          <w:sz w:val="20"/>
-          <w:szCs w:val="20"/>
-        </w:rPr>
-        <w:t xml:space="preserve">        </w:t>
-      </w:r>
-      <w:proofErr w:type="spellStart"/>
-      <w:r>
-        <w:rPr>
-          <w:rStyle w:val="Hyperlink"/>
-          <w:rFonts w:ascii="Lucida Console" w:hAnsi="Lucida Console"/>
-          <w:sz w:val="20"/>
-          <w:szCs w:val="20"/>
-        </w:rPr>
-        <w:t>keyiv</w:t>
-      </w:r>
-      <w:proofErr w:type="spellEnd"/>
-      <w:r>
-        <w:rPr>
-          <w:rStyle w:val="Hyperlink"/>
-          <w:rFonts w:ascii="Lucida Console" w:hAnsi="Lucida Console"/>
-          <w:sz w:val="20"/>
-          <w:szCs w:val="20"/>
-        </w:rPr>
-        <w:t xml:space="preserve"> = </w:t>
-      </w:r>
-      <w:proofErr w:type="spellStart"/>
-      <w:r>
-        <w:rPr>
-          <w:rStyle w:val="Hyperlink"/>
-          <w:rFonts w:ascii="Lucida Console" w:hAnsi="Lucida Console"/>
-          <w:sz w:val="20"/>
-          <w:szCs w:val="20"/>
-        </w:rPr>
-        <w:t>mdf</w:t>
-      </w:r>
-      <w:proofErr w:type="spellEnd"/>
-      <w:r>
-        <w:rPr>
-          <w:rStyle w:val="Hyperlink"/>
-          <w:rFonts w:ascii="Lucida Console" w:hAnsi="Lucida Console"/>
-          <w:sz w:val="20"/>
-          <w:szCs w:val="20"/>
-        </w:rPr>
-        <w:t>(password + salt).digest()</w:t>
-      </w:r>
-    </w:p>
-    <w:p>
-      <w:pPr>
-        <w:pBdr>
-          <w:top w:val="single" w:sz="4" w:space="1" w:color="auto"/>
-          <w:left w:val="single" w:sz="4" w:space="1" w:color="auto"/>
-          <w:bottom w:val="single" w:sz="4" w:space="1" w:color="auto"/>
-          <w:right w:val="single" w:sz="4" w:space="1" w:color="auto"/>
-        </w:pBdr>
-        <w:rPr>
-          <w:rStyle w:val="Hyperlink"/>
-          <w:rFonts w:ascii="Lucida Console" w:hAnsi="Lucida Console"/>
-          <w:sz w:val="20"/>
-          <w:szCs w:val="20"/>
-        </w:rPr>
-      </w:pPr>
-      <w:r>
-        <w:rPr>
-          <w:rStyle w:val="Hyperlink"/>
-          <w:rFonts w:ascii="Lucida Console" w:hAnsi="Lucida Console"/>
-          <w:sz w:val="20"/>
-          <w:szCs w:val="20"/>
-        </w:rPr>
-        <w:t xml:space="preserve">        </w:t>
-      </w:r>
-      <w:proofErr w:type="spellStart"/>
-      <w:r>
-        <w:rPr>
-          <w:rStyle w:val="Hyperlink"/>
-          <w:rFonts w:ascii="Lucida Console" w:hAnsi="Lucida Console"/>
-          <w:sz w:val="20"/>
-          <w:szCs w:val="20"/>
-        </w:rPr>
-        <w:t>tmp</w:t>
-      </w:r>
-      <w:proofErr w:type="spellEnd"/>
-      <w:r>
-        <w:rPr>
-          <w:rStyle w:val="Hyperlink"/>
-          <w:rFonts w:ascii="Lucida Console" w:hAnsi="Lucida Console"/>
-          <w:sz w:val="20"/>
-          <w:szCs w:val="20"/>
-        </w:rPr>
-        <w:t xml:space="preserve"> = [</w:t>
-      </w:r>
-      <w:proofErr w:type="spellStart"/>
-      <w:r>
-        <w:rPr>
-          <w:rStyle w:val="Hyperlink"/>
-          <w:rFonts w:ascii="Lucida Console" w:hAnsi="Lucida Console"/>
-          <w:sz w:val="20"/>
-          <w:szCs w:val="20"/>
-        </w:rPr>
-        <w:t>keyiv</w:t>
-      </w:r>
-      <w:proofErr w:type="spellEnd"/>
-      <w:r>
-        <w:rPr>
-          <w:rStyle w:val="Hyperlink"/>
-          <w:rFonts w:ascii="Lucida Console" w:hAnsi="Lucida Console"/>
-          <w:sz w:val="20"/>
-          <w:szCs w:val="20"/>
-        </w:rPr>
-        <w:t>]</w:t>
-      </w:r>
-    </w:p>
-    <w:p>
-      <w:pPr>
-        <w:pBdr>
-          <w:top w:val="single" w:sz="4" w:space="1" w:color="auto"/>
-          <w:left w:val="single" w:sz="4" w:space="1" w:color="auto"/>
-          <w:bottom w:val="single" w:sz="4" w:space="1" w:color="auto"/>
-          <w:right w:val="single" w:sz="4" w:space="1" w:color="auto"/>
-        </w:pBdr>
-        <w:rPr>
-          <w:rStyle w:val="Hyperlink"/>
-          <w:rFonts w:ascii="Lucida Console" w:hAnsi="Lucida Console"/>
-          <w:sz w:val="20"/>
-          <w:szCs w:val="20"/>
-        </w:rPr>
-      </w:pPr>
-      <w:r>
-        <w:rPr>
-          <w:rStyle w:val="Hyperlink"/>
-          <w:rFonts w:ascii="Lucida Console" w:hAnsi="Lucida Console"/>
-          <w:sz w:val="20"/>
-          <w:szCs w:val="20"/>
-        </w:rPr>
-        <w:t xml:space="preserve">        while </w:t>
-      </w:r>
-      <w:proofErr w:type="spellStart"/>
-      <w:r>
-        <w:rPr>
-          <w:rStyle w:val="Hyperlink"/>
-          <w:rFonts w:ascii="Lucida Console" w:hAnsi="Lucida Console"/>
-          <w:sz w:val="20"/>
-          <w:szCs w:val="20"/>
-        </w:rPr>
-        <w:t>len</w:t>
-      </w:r>
-      <w:proofErr w:type="spellEnd"/>
-      <w:r>
-        <w:rPr>
-          <w:rStyle w:val="Hyperlink"/>
-          <w:rFonts w:ascii="Lucida Console" w:hAnsi="Lucida Console"/>
-          <w:sz w:val="20"/>
-          <w:szCs w:val="20"/>
-        </w:rPr>
-        <w:t>(</w:t>
-      </w:r>
-      <w:proofErr w:type="spellStart"/>
-      <w:r>
-        <w:rPr>
-          <w:rStyle w:val="Hyperlink"/>
-          <w:rFonts w:ascii="Lucida Console" w:hAnsi="Lucida Console"/>
-          <w:sz w:val="20"/>
-          <w:szCs w:val="20"/>
-        </w:rPr>
-        <w:t>tmp</w:t>
-      </w:r>
-      <w:proofErr w:type="spellEnd"/>
-      <w:r>
-        <w:rPr>
-          <w:rStyle w:val="Hyperlink"/>
-          <w:rFonts w:ascii="Lucida Console" w:hAnsi="Lucida Console"/>
-          <w:sz w:val="20"/>
-          <w:szCs w:val="20"/>
-        </w:rPr>
-        <w:t xml:space="preserve">) &lt; </w:t>
-      </w:r>
-      <w:proofErr w:type="spellStart"/>
-      <w:r>
-        <w:rPr>
-          <w:rStyle w:val="Hyperlink"/>
-          <w:rFonts w:ascii="Lucida Console" w:hAnsi="Lucida Console"/>
-          <w:sz w:val="20"/>
-          <w:szCs w:val="20"/>
-        </w:rPr>
-        <w:t>maxlen</w:t>
-      </w:r>
-      <w:proofErr w:type="spellEnd"/>
-      <w:r>
-        <w:rPr>
-          <w:rStyle w:val="Hyperlink"/>
-          <w:rFonts w:ascii="Lucida Console" w:hAnsi="Lucida Console"/>
-          <w:sz w:val="20"/>
-          <w:szCs w:val="20"/>
-        </w:rPr>
-        <w:t>:</w:t>
-      </w:r>
-    </w:p>
-    <w:p>
-      <w:pPr>
-        <w:pBdr>
-          <w:top w:val="single" w:sz="4" w:space="1" w:color="auto"/>
-          <w:left w:val="single" w:sz="4" w:space="1" w:color="auto"/>
-          <w:bottom w:val="single" w:sz="4" w:space="1" w:color="auto"/>
-          <w:right w:val="single" w:sz="4" w:space="1" w:color="auto"/>
-        </w:pBdr>
-        <w:rPr>
-          <w:rStyle w:val="Hyperlink"/>
-          <w:rFonts w:ascii="Lucida Console" w:hAnsi="Lucida Console"/>
-          <w:sz w:val="20"/>
-          <w:szCs w:val="20"/>
-        </w:rPr>
-      </w:pPr>
-      <w:r>
-        <w:rPr>
-          <w:rStyle w:val="Hyperlink"/>
-          <w:rFonts w:ascii="Lucida Console" w:hAnsi="Lucida Console"/>
-          <w:sz w:val="20"/>
-          <w:szCs w:val="20"/>
-        </w:rPr>
-        <w:t xml:space="preserve">            </w:t>
-      </w:r>
-      <w:proofErr w:type="spellStart"/>
-      <w:r>
-        <w:rPr>
-          <w:rStyle w:val="Hyperlink"/>
-          <w:rFonts w:ascii="Lucida Console" w:hAnsi="Lucida Console"/>
-          <w:sz w:val="20"/>
-          <w:szCs w:val="20"/>
-        </w:rPr>
-        <w:t>tmp.append</w:t>
-      </w:r>
-      <w:proofErr w:type="spellEnd"/>
-      <w:r>
-        <w:rPr>
-          <w:rStyle w:val="Hyperlink"/>
-          <w:rFonts w:ascii="Lucida Console" w:hAnsi="Lucida Console"/>
-          <w:sz w:val="20"/>
-          <w:szCs w:val="20"/>
-        </w:rPr>
-        <w:t xml:space="preserve">( </w:t>
-      </w:r>
-      <w:proofErr w:type="spellStart"/>
-      <w:r>
-        <w:rPr>
-          <w:rStyle w:val="Hyperlink"/>
-          <w:rFonts w:ascii="Lucida Console" w:hAnsi="Lucida Console"/>
-          <w:sz w:val="20"/>
-          <w:szCs w:val="20"/>
-        </w:rPr>
-        <w:t>mdf</w:t>
-      </w:r>
-      <w:proofErr w:type="spellEnd"/>
-      <w:r>
-        <w:rPr>
-          <w:rStyle w:val="Hyperlink"/>
-          <w:rFonts w:ascii="Lucida Console" w:hAnsi="Lucida Console"/>
-          <w:sz w:val="20"/>
-          <w:szCs w:val="20"/>
-        </w:rPr>
-        <w:t>(</w:t>
-      </w:r>
-      <w:proofErr w:type="spellStart"/>
-      <w:r>
-        <w:rPr>
-          <w:rStyle w:val="Hyperlink"/>
-          <w:rFonts w:ascii="Lucida Console" w:hAnsi="Lucida Console"/>
-          <w:sz w:val="20"/>
-          <w:szCs w:val="20"/>
-        </w:rPr>
-        <w:t>tmp</w:t>
-      </w:r>
-      <w:proofErr w:type="spellEnd"/>
-      <w:r>
-        <w:rPr>
-          <w:rStyle w:val="Hyperlink"/>
-          <w:rFonts w:ascii="Lucida Console" w:hAnsi="Lucida Console"/>
-          <w:sz w:val="20"/>
-          <w:szCs w:val="20"/>
-        </w:rPr>
-        <w:t>[-1] + password + salt).digest() )</w:t>
-      </w:r>
-    </w:p>
-    <w:p>
-      <w:pPr>
-        <w:pBdr>
-          <w:top w:val="single" w:sz="4" w:space="1" w:color="auto"/>
-          <w:left w:val="single" w:sz="4" w:space="1" w:color="auto"/>
-          <w:bottom w:val="single" w:sz="4" w:space="1" w:color="auto"/>
-          <w:right w:val="single" w:sz="4" w:space="1" w:color="auto"/>
-        </w:pBdr>
-        <w:rPr>
-          <w:rStyle w:val="Hyperlink"/>
-          <w:rFonts w:ascii="Lucida Console" w:hAnsi="Lucida Console"/>
-          <w:sz w:val="20"/>
-          <w:szCs w:val="20"/>
-        </w:rPr>
-      </w:pPr>
-      <w:r>
-        <w:rPr>
-          <w:rStyle w:val="Hyperlink"/>
-          <w:rFonts w:ascii="Lucida Console" w:hAnsi="Lucida Console"/>
-          <w:sz w:val="20"/>
-          <w:szCs w:val="20"/>
-        </w:rPr>
-        <w:t xml:space="preserve">            </w:t>
-      </w:r>
-      <w:proofErr w:type="spellStart"/>
-      <w:r>
-        <w:rPr>
-          <w:rStyle w:val="Hyperlink"/>
-          <w:rFonts w:ascii="Lucida Console" w:hAnsi="Lucida Console"/>
-          <w:sz w:val="20"/>
-          <w:szCs w:val="20"/>
-        </w:rPr>
-        <w:t>keyiv</w:t>
-      </w:r>
-      <w:proofErr w:type="spellEnd"/>
-      <w:r>
-        <w:rPr>
-          <w:rStyle w:val="Hyperlink"/>
-          <w:rFonts w:ascii="Lucida Console" w:hAnsi="Lucida Console"/>
-          <w:sz w:val="20"/>
-          <w:szCs w:val="20"/>
-        </w:rPr>
-        <w:t xml:space="preserve"> += </w:t>
-      </w:r>
-      <w:proofErr w:type="spellStart"/>
-      <w:r>
-        <w:rPr>
-          <w:rStyle w:val="Hyperlink"/>
-          <w:rFonts w:ascii="Lucida Console" w:hAnsi="Lucida Console"/>
-          <w:sz w:val="20"/>
-          <w:szCs w:val="20"/>
-        </w:rPr>
-        <w:t>tmp</w:t>
-      </w:r>
-      <w:proofErr w:type="spellEnd"/>
-      <w:r>
-        <w:rPr>
-          <w:rStyle w:val="Hyperlink"/>
-          <w:rFonts w:ascii="Lucida Console" w:hAnsi="Lucida Console"/>
-          <w:sz w:val="20"/>
-          <w:szCs w:val="20"/>
-        </w:rPr>
-        <w:t>[-1]  # append the last byte</w:t>
-      </w:r>
-    </w:p>
-    <w:p>
-      <w:pPr>
-        <w:pBdr>
-          <w:top w:val="single" w:sz="4" w:space="1" w:color="auto"/>
-          <w:left w:val="single" w:sz="4" w:space="1" w:color="auto"/>
-          <w:bottom w:val="single" w:sz="4" w:space="1" w:color="auto"/>
-          <w:right w:val="single" w:sz="4" w:space="1" w:color="auto"/>
-        </w:pBdr>
-        <w:rPr>
-          <w:rStyle w:val="Hyperlink"/>
-          <w:rFonts w:ascii="Lucida Console" w:hAnsi="Lucida Console"/>
-          <w:sz w:val="20"/>
-          <w:szCs w:val="20"/>
-        </w:rPr>
-      </w:pPr>
-      <w:r>
-        <w:rPr>
-          <w:rStyle w:val="Hyperlink"/>
-          <w:rFonts w:ascii="Lucida Console" w:hAnsi="Lucida Console"/>
-          <w:sz w:val="20"/>
-          <w:szCs w:val="20"/>
-        </w:rPr>
-        <w:t xml:space="preserve">        key = </w:t>
-      </w:r>
-      <w:proofErr w:type="spellStart"/>
-      <w:r>
-        <w:rPr>
-          <w:rStyle w:val="Hyperlink"/>
-          <w:rFonts w:ascii="Lucida Console" w:hAnsi="Lucida Console"/>
-          <w:sz w:val="20"/>
-          <w:szCs w:val="20"/>
-        </w:rPr>
-        <w:t>keyiv</w:t>
-      </w:r>
-      <w:proofErr w:type="spellEnd"/>
-      <w:r>
-        <w:rPr>
-          <w:rStyle w:val="Hyperlink"/>
-          <w:rFonts w:ascii="Lucida Console" w:hAnsi="Lucida Console"/>
-          <w:sz w:val="20"/>
-          <w:szCs w:val="20"/>
-        </w:rPr>
-        <w:t>[:</w:t>
-      </w:r>
-      <w:proofErr w:type="spellStart"/>
-      <w:r>
-        <w:rPr>
-          <w:rStyle w:val="Hyperlink"/>
-          <w:rFonts w:ascii="Lucida Console" w:hAnsi="Lucida Console"/>
-          <w:sz w:val="20"/>
-          <w:szCs w:val="20"/>
-        </w:rPr>
-        <w:t>klen</w:t>
-      </w:r>
-      <w:proofErr w:type="spellEnd"/>
-      <w:r>
-        <w:rPr>
-          <w:rStyle w:val="Hyperlink"/>
-          <w:rFonts w:ascii="Lucida Console" w:hAnsi="Lucida Console"/>
-          <w:sz w:val="20"/>
-          <w:szCs w:val="20"/>
-        </w:rPr>
-        <w:t>]</w:t>
-      </w:r>
-    </w:p>
-    <w:p>
-      <w:pPr>
-        <w:pBdr>
-          <w:top w:val="single" w:sz="4" w:space="1" w:color="auto"/>
-          <w:left w:val="single" w:sz="4" w:space="1" w:color="auto"/>
-          <w:bottom w:val="single" w:sz="4" w:space="1" w:color="auto"/>
-          <w:right w:val="single" w:sz="4" w:space="1" w:color="auto"/>
-        </w:pBdr>
-        <w:rPr>
-          <w:rStyle w:val="Hyperlink"/>
-          <w:rFonts w:ascii="Lucida Console" w:hAnsi="Lucida Console"/>
-          <w:sz w:val="20"/>
-          <w:szCs w:val="20"/>
-        </w:rPr>
-      </w:pPr>
-      <w:r>
-        <w:rPr>
-          <w:rStyle w:val="Hyperlink"/>
-          <w:rFonts w:ascii="Lucida Console" w:hAnsi="Lucida Console"/>
-          <w:sz w:val="20"/>
-          <w:szCs w:val="20"/>
-        </w:rPr>
-        <w:t xml:space="preserve">        iv = </w:t>
-      </w:r>
-      <w:proofErr w:type="spellStart"/>
-      <w:r>
-        <w:rPr>
-          <w:rStyle w:val="Hyperlink"/>
-          <w:rFonts w:ascii="Lucida Console" w:hAnsi="Lucida Console"/>
-          <w:sz w:val="20"/>
-          <w:szCs w:val="20"/>
-        </w:rPr>
-        <w:t>keyiv</w:t>
-      </w:r>
-      <w:proofErr w:type="spellEnd"/>
-      <w:r>
-        <w:rPr>
-          <w:rStyle w:val="Hyperlink"/>
-          <w:rFonts w:ascii="Lucida Console" w:hAnsi="Lucida Console"/>
-          <w:sz w:val="20"/>
-          <w:szCs w:val="20"/>
-        </w:rPr>
-        <w:t>[</w:t>
-      </w:r>
-      <w:proofErr w:type="spellStart"/>
-      <w:r>
-        <w:rPr>
-          <w:rStyle w:val="Hyperlink"/>
-          <w:rFonts w:ascii="Lucida Console" w:hAnsi="Lucida Console"/>
-          <w:sz w:val="20"/>
-          <w:szCs w:val="20"/>
-        </w:rPr>
-        <w:t>klen:klen+ilen</w:t>
-      </w:r>
-      <w:proofErr w:type="spellEnd"/>
-      <w:r>
-        <w:rPr>
-          <w:rStyle w:val="Hyperlink"/>
-          <w:rFonts w:ascii="Lucida Console" w:hAnsi="Lucida Console"/>
-          <w:sz w:val="20"/>
-          <w:szCs w:val="20"/>
-        </w:rPr>
-        <w:t>]</w:t>
-      </w:r>
-    </w:p>
-    <w:p>
-      <w:pPr>
-        <w:pBdr>
-          <w:top w:val="single" w:sz="4" w:space="1" w:color="auto"/>
-          <w:left w:val="single" w:sz="4" w:space="1" w:color="auto"/>
-          <w:bottom w:val="single" w:sz="4" w:space="1" w:color="auto"/>
-          <w:right w:val="single" w:sz="4" w:space="1" w:color="auto"/>
-        </w:pBdr>
-        <w:rPr>
-          <w:rStyle w:val="Hyperlink"/>
-          <w:rFonts w:ascii="Lucida Console" w:hAnsi="Lucida Console"/>
-          <w:sz w:val="20"/>
-          <w:szCs w:val="20"/>
-        </w:rPr>
-      </w:pPr>
-      <w:r>
-        <w:rPr>
-          <w:rStyle w:val="Hyperlink"/>
-          <w:rFonts w:ascii="Lucida Console" w:hAnsi="Lucida Console"/>
-          <w:sz w:val="20"/>
-          <w:szCs w:val="20"/>
-        </w:rPr>
-        <w:t xml:space="preserve">        return key, iv</w:t>
-      </w:r>
-    </w:p>
-    <w:p>
-      <w:pPr>
-        <w:pBdr>
-          <w:top w:val="single" w:sz="4" w:space="1" w:color="auto"/>
-          <w:left w:val="single" w:sz="4" w:space="1" w:color="auto"/>
-          <w:bottom w:val="single" w:sz="4" w:space="1" w:color="auto"/>
-          <w:right w:val="single" w:sz="4" w:space="1" w:color="auto"/>
-        </w:pBdr>
-        <w:rPr>
-          <w:rStyle w:val="Hyperlink"/>
-          <w:rFonts w:ascii="Lucida Console" w:hAnsi="Lucida Console"/>
-          <w:sz w:val="20"/>
-          <w:szCs w:val="20"/>
-        </w:rPr>
-      </w:pPr>
-      <w:r>
-        <w:rPr>
-          <w:rStyle w:val="Hyperlink"/>
-          <w:rFonts w:ascii="Lucida Console" w:hAnsi="Lucida Console"/>
-          <w:sz w:val="20"/>
-          <w:szCs w:val="20"/>
-        </w:rPr>
-        <w:t xml:space="preserve">    except </w:t>
-      </w:r>
-      <w:proofErr w:type="spellStart"/>
-      <w:r>
-        <w:rPr>
-          <w:rStyle w:val="Hyperlink"/>
-          <w:rFonts w:ascii="Lucida Console" w:hAnsi="Lucida Console"/>
-          <w:sz w:val="20"/>
-          <w:szCs w:val="20"/>
-        </w:rPr>
-        <w:t>UnicodeDecodeError</w:t>
-      </w:r>
-      <w:proofErr w:type="spellEnd"/>
-      <w:r>
-        <w:rPr>
-          <w:rStyle w:val="Hyperlink"/>
-          <w:rFonts w:ascii="Lucida Console" w:hAnsi="Lucida Console"/>
-          <w:sz w:val="20"/>
-          <w:szCs w:val="20"/>
-        </w:rPr>
-        <w:t>:</w:t>
-      </w:r>
-    </w:p>
-    <w:p>
-      <w:pPr>
-        <w:pBdr>
-          <w:top w:val="single" w:sz="4" w:space="1" w:color="auto"/>
-          <w:left w:val="single" w:sz="4" w:space="1" w:color="auto"/>
-          <w:bottom w:val="single" w:sz="4" w:space="1" w:color="auto"/>
-          <w:right w:val="single" w:sz="4" w:space="1" w:color="auto"/>
-        </w:pBdr>
-        <w:rPr>
-          <w:rStyle w:val="Hyperlink"/>
-          <w:rFonts w:ascii="Lucida Console" w:hAnsi="Lucida Console"/>
-          <w:sz w:val="20"/>
-          <w:szCs w:val="20"/>
-        </w:rPr>
-      </w:pPr>
-      <w:r>
-        <w:rPr>
-          <w:rStyle w:val="Hyperlink"/>
-          <w:rFonts w:ascii="Lucida Console" w:hAnsi="Lucida Console"/>
-          <w:sz w:val="20"/>
-          <w:szCs w:val="20"/>
-        </w:rPr>
-        <w:t xml:space="preserve">         return None, None</w:t>
-      </w:r>
-    </w:p>
-    <w:p>
-      <w:pPr>
-        <w:pBdr>
-          <w:top w:val="single" w:sz="4" w:space="1" w:color="auto"/>
-          <w:left w:val="single" w:sz="4" w:space="1" w:color="auto"/>
-          <w:bottom w:val="single" w:sz="4" w:space="1" w:color="auto"/>
-          <w:right w:val="single" w:sz="4" w:space="1" w:color="auto"/>
-        </w:pBdr>
-        <w:rPr>
-          <w:rStyle w:val="Hyperlink"/>
-          <w:rFonts w:ascii="Lucida Console" w:hAnsi="Lucida Console"/>
-          <w:sz w:val="20"/>
-          <w:szCs w:val="20"/>
-        </w:rPr>
-      </w:pPr>
-    </w:p>
-    <w:p>
-      <w:pPr>
-        <w:pBdr>
-          <w:top w:val="single" w:sz="4" w:space="1" w:color="auto"/>
-          <w:left w:val="single" w:sz="4" w:space="1" w:color="auto"/>
-          <w:bottom w:val="single" w:sz="4" w:space="1" w:color="auto"/>
-          <w:right w:val="single" w:sz="4" w:space="1" w:color="auto"/>
-        </w:pBdr>
-        <w:rPr>
-          <w:rStyle w:val="Hyperlink"/>
-          <w:rFonts w:ascii="Lucida Console" w:hAnsi="Lucida Console"/>
-          <w:sz w:val="20"/>
-          <w:szCs w:val="20"/>
-        </w:rPr>
-      </w:pPr>
-      <w:r>
-        <w:rPr>
-          <w:rStyle w:val="Hyperlink"/>
-          <w:rFonts w:ascii="Lucida Console" w:hAnsi="Lucida Console"/>
-          <w:sz w:val="20"/>
-          <w:szCs w:val="20"/>
-        </w:rPr>
-        <w:t>def encrypt(</w:t>
-      </w:r>
-      <w:proofErr w:type="spellStart"/>
-      <w:r>
-        <w:rPr>
-          <w:rStyle w:val="Hyperlink"/>
-          <w:rFonts w:ascii="Lucida Console" w:hAnsi="Lucida Console"/>
-          <w:sz w:val="20"/>
-          <w:szCs w:val="20"/>
-        </w:rPr>
-        <w:t>plaintext,key</w:t>
-      </w:r>
-      <w:proofErr w:type="spellEnd"/>
-      <w:r>
-        <w:rPr>
-          <w:rStyle w:val="Hyperlink"/>
-          <w:rFonts w:ascii="Lucida Console" w:hAnsi="Lucida Console"/>
-          <w:sz w:val="20"/>
-          <w:szCs w:val="20"/>
-        </w:rPr>
-        <w:t xml:space="preserve">, </w:t>
-      </w:r>
-      <w:proofErr w:type="spellStart"/>
-      <w:r>
-        <w:rPr>
-          <w:rStyle w:val="Hyperlink"/>
-          <w:rFonts w:ascii="Lucida Console" w:hAnsi="Lucida Console"/>
-          <w:sz w:val="20"/>
-          <w:szCs w:val="20"/>
-        </w:rPr>
-        <w:t>mode,salt</w:t>
-      </w:r>
-      <w:proofErr w:type="spellEnd"/>
-      <w:r>
-        <w:rPr>
-          <w:rStyle w:val="Hyperlink"/>
-          <w:rFonts w:ascii="Lucida Console" w:hAnsi="Lucida Console"/>
-          <w:sz w:val="20"/>
-          <w:szCs w:val="20"/>
-        </w:rPr>
-        <w:t>):</w:t>
-      </w:r>
-    </w:p>
-    <w:p>
-      <w:pPr>
-        <w:pBdr>
-          <w:top w:val="single" w:sz="4" w:space="1" w:color="auto"/>
-          <w:left w:val="single" w:sz="4" w:space="1" w:color="auto"/>
-          <w:bottom w:val="single" w:sz="4" w:space="1" w:color="auto"/>
-          <w:right w:val="single" w:sz="4" w:space="1" w:color="auto"/>
-        </w:pBdr>
-        <w:rPr>
-          <w:rStyle w:val="Hyperlink"/>
-          <w:rFonts w:ascii="Lucida Console" w:hAnsi="Lucida Console"/>
-          <w:sz w:val="20"/>
-          <w:szCs w:val="20"/>
-        </w:rPr>
-      </w:pPr>
-      <w:r>
-        <w:rPr>
-          <w:rStyle w:val="Hyperlink"/>
-          <w:rFonts w:ascii="Lucida Console" w:hAnsi="Lucida Console"/>
-          <w:sz w:val="20"/>
-          <w:szCs w:val="20"/>
-        </w:rPr>
-        <w:tab/>
-      </w:r>
-      <w:proofErr w:type="spellStart"/>
-      <w:r>
-        <w:rPr>
-          <w:rStyle w:val="Hyperlink"/>
-          <w:rFonts w:ascii="Lucida Console" w:hAnsi="Lucida Console"/>
-          <w:sz w:val="20"/>
-          <w:szCs w:val="20"/>
-        </w:rPr>
-        <w:t>key,iv</w:t>
-      </w:r>
-      <w:proofErr w:type="spellEnd"/>
-      <w:r>
-        <w:rPr>
-          <w:rStyle w:val="Hyperlink"/>
-          <w:rFonts w:ascii="Lucida Console" w:hAnsi="Lucida Console"/>
-          <w:sz w:val="20"/>
-          <w:szCs w:val="20"/>
-        </w:rPr>
-        <w:t>=</w:t>
-      </w:r>
-      <w:proofErr w:type="spellStart"/>
-      <w:r>
-        <w:rPr>
-          <w:rStyle w:val="Hyperlink"/>
-          <w:rFonts w:ascii="Lucida Console" w:hAnsi="Lucida Console"/>
-          <w:sz w:val="20"/>
-          <w:szCs w:val="20"/>
-        </w:rPr>
-        <w:t>get_key_and_iv</w:t>
-      </w:r>
-      <w:proofErr w:type="spellEnd"/>
-      <w:r>
-        <w:rPr>
-          <w:rStyle w:val="Hyperlink"/>
-          <w:rFonts w:ascii="Lucida Console" w:hAnsi="Lucida Console"/>
-          <w:sz w:val="20"/>
-          <w:szCs w:val="20"/>
-        </w:rPr>
-        <w:t>(</w:t>
-      </w:r>
-      <w:proofErr w:type="spellStart"/>
-      <w:r>
-        <w:rPr>
-          <w:rStyle w:val="Hyperlink"/>
-          <w:rFonts w:ascii="Lucida Console" w:hAnsi="Lucida Console"/>
-          <w:sz w:val="20"/>
-          <w:szCs w:val="20"/>
-        </w:rPr>
-        <w:t>key,salt.decode</w:t>
-      </w:r>
-      <w:proofErr w:type="spellEnd"/>
-      <w:r>
-        <w:rPr>
-          <w:rStyle w:val="Hyperlink"/>
-          <w:rFonts w:ascii="Lucida Console" w:hAnsi="Lucida Console"/>
-          <w:sz w:val="20"/>
-          <w:szCs w:val="20"/>
-        </w:rPr>
-        <w:t>('hex'))</w:t>
-      </w:r>
-    </w:p>
-    <w:p>
-      <w:pPr>
-        <w:pBdr>
-          <w:top w:val="single" w:sz="4" w:space="1" w:color="auto"/>
-          <w:left w:val="single" w:sz="4" w:space="1" w:color="auto"/>
-          <w:bottom w:val="single" w:sz="4" w:space="1" w:color="auto"/>
-          <w:right w:val="single" w:sz="4" w:space="1" w:color="auto"/>
-        </w:pBdr>
-        <w:rPr>
-          <w:rStyle w:val="Hyperlink"/>
-          <w:rFonts w:ascii="Lucida Console" w:hAnsi="Lucida Console"/>
-          <w:sz w:val="20"/>
-          <w:szCs w:val="20"/>
-        </w:rPr>
-      </w:pPr>
-      <w:r>
-        <w:rPr>
-          <w:rStyle w:val="Hyperlink"/>
-          <w:rFonts w:ascii="Lucida Console" w:hAnsi="Lucida Console"/>
-          <w:sz w:val="20"/>
-          <w:szCs w:val="20"/>
-        </w:rPr>
-        <w:tab/>
-      </w:r>
-    </w:p>
-    <w:p>
-      <w:pPr>
-        <w:pBdr>
-          <w:top w:val="single" w:sz="4" w:space="1" w:color="auto"/>
-          <w:left w:val="single" w:sz="4" w:space="1" w:color="auto"/>
-          <w:bottom w:val="single" w:sz="4" w:space="1" w:color="auto"/>
-          <w:right w:val="single" w:sz="4" w:space="1" w:color="auto"/>
-        </w:pBdr>
-        <w:rPr>
-          <w:rStyle w:val="Hyperlink"/>
-          <w:rFonts w:ascii="Lucida Console" w:hAnsi="Lucida Console"/>
-          <w:sz w:val="20"/>
-          <w:szCs w:val="20"/>
-        </w:rPr>
-      </w:pPr>
-      <w:r>
-        <w:rPr>
-          <w:rStyle w:val="Hyperlink"/>
-          <w:rFonts w:ascii="Lucida Console" w:hAnsi="Lucida Console"/>
-          <w:sz w:val="20"/>
-          <w:szCs w:val="20"/>
-        </w:rPr>
-        <w:tab/>
-      </w:r>
-      <w:proofErr w:type="spellStart"/>
-      <w:r>
-        <w:rPr>
-          <w:rStyle w:val="Hyperlink"/>
-          <w:rFonts w:ascii="Lucida Console" w:hAnsi="Lucida Console"/>
-          <w:sz w:val="20"/>
-          <w:szCs w:val="20"/>
-        </w:rPr>
-        <w:t>encobj</w:t>
-      </w:r>
-      <w:proofErr w:type="spellEnd"/>
-      <w:r>
-        <w:rPr>
-          <w:rStyle w:val="Hyperlink"/>
-          <w:rFonts w:ascii="Lucida Console" w:hAnsi="Lucida Console"/>
-          <w:sz w:val="20"/>
-          <w:szCs w:val="20"/>
-        </w:rPr>
-        <w:t xml:space="preserve"> = </w:t>
-      </w:r>
-      <w:proofErr w:type="spellStart"/>
-      <w:r>
-        <w:rPr>
-          <w:rStyle w:val="Hyperlink"/>
-          <w:rFonts w:ascii="Lucida Console" w:hAnsi="Lucida Console"/>
-          <w:sz w:val="20"/>
-          <w:szCs w:val="20"/>
-        </w:rPr>
-        <w:t>AES.new</w:t>
-      </w:r>
-      <w:proofErr w:type="spellEnd"/>
-      <w:r>
-        <w:rPr>
-          <w:rStyle w:val="Hyperlink"/>
-          <w:rFonts w:ascii="Lucida Console" w:hAnsi="Lucida Console"/>
-          <w:sz w:val="20"/>
-          <w:szCs w:val="20"/>
-        </w:rPr>
-        <w:t>(</w:t>
-      </w:r>
-      <w:proofErr w:type="spellStart"/>
-      <w:r>
-        <w:rPr>
-          <w:rStyle w:val="Hyperlink"/>
-          <w:rFonts w:ascii="Lucida Console" w:hAnsi="Lucida Console"/>
-          <w:sz w:val="20"/>
-          <w:szCs w:val="20"/>
-        </w:rPr>
-        <w:t>key,mode,iv</w:t>
-      </w:r>
-      <w:proofErr w:type="spellEnd"/>
-      <w:r>
-        <w:rPr>
-          <w:rStyle w:val="Hyperlink"/>
-          <w:rFonts w:ascii="Lucida Console" w:hAnsi="Lucida Console"/>
-          <w:sz w:val="20"/>
-          <w:szCs w:val="20"/>
-        </w:rPr>
-        <w:t>)</w:t>
-      </w:r>
-    </w:p>
-    <w:p>
-      <w:pPr>
-        <w:pBdr>
-          <w:top w:val="single" w:sz="4" w:space="1" w:color="auto"/>
-          <w:left w:val="single" w:sz="4" w:space="1" w:color="auto"/>
-          <w:bottom w:val="single" w:sz="4" w:space="1" w:color="auto"/>
-          <w:right w:val="single" w:sz="4" w:space="1" w:color="auto"/>
-        </w:pBdr>
-        <w:rPr>
-          <w:rStyle w:val="Hyperlink"/>
-          <w:rFonts w:ascii="Lucida Console" w:hAnsi="Lucida Console"/>
-          <w:sz w:val="20"/>
-          <w:szCs w:val="20"/>
-        </w:rPr>
-      </w:pPr>
-      <w:r>
-        <w:rPr>
-          <w:rStyle w:val="Hyperlink"/>
-          <w:rFonts w:ascii="Lucida Console" w:hAnsi="Lucida Console"/>
-          <w:sz w:val="20"/>
-          <w:szCs w:val="20"/>
-        </w:rPr>
-        <w:tab/>
-        <w:t>return(</w:t>
-      </w:r>
-      <w:proofErr w:type="spellStart"/>
-      <w:r>
-        <w:rPr>
-          <w:rStyle w:val="Hyperlink"/>
-          <w:rFonts w:ascii="Lucida Console" w:hAnsi="Lucida Console"/>
-          <w:sz w:val="20"/>
-          <w:szCs w:val="20"/>
-        </w:rPr>
-        <w:t>encobj.encrypt</w:t>
-      </w:r>
-      <w:proofErr w:type="spellEnd"/>
-      <w:r>
-        <w:rPr>
-          <w:rStyle w:val="Hyperlink"/>
-          <w:rFonts w:ascii="Lucida Console" w:hAnsi="Lucida Console"/>
-          <w:sz w:val="20"/>
-          <w:szCs w:val="20"/>
-        </w:rPr>
-        <w:t>(plaintext))</w:t>
-      </w:r>
-    </w:p>
-    <w:p>
-      <w:pPr>
-        <w:pBdr>
-          <w:top w:val="single" w:sz="4" w:space="1" w:color="auto"/>
-          <w:left w:val="single" w:sz="4" w:space="1" w:color="auto"/>
-          <w:bottom w:val="single" w:sz="4" w:space="1" w:color="auto"/>
-          <w:right w:val="single" w:sz="4" w:space="1" w:color="auto"/>
-        </w:pBdr>
-        <w:rPr>
-          <w:rStyle w:val="Hyperlink"/>
-          <w:rFonts w:ascii="Lucida Console" w:hAnsi="Lucida Console"/>
-          <w:sz w:val="20"/>
-          <w:szCs w:val="20"/>
-        </w:rPr>
-      </w:pPr>
-    </w:p>
-    <w:p>
-      <w:pPr>
-        <w:pBdr>
-          <w:top w:val="single" w:sz="4" w:space="1" w:color="auto"/>
-          <w:left w:val="single" w:sz="4" w:space="1" w:color="auto"/>
-          <w:bottom w:val="single" w:sz="4" w:space="1" w:color="auto"/>
-          <w:right w:val="single" w:sz="4" w:space="1" w:color="auto"/>
-        </w:pBdr>
-        <w:rPr>
-          <w:rStyle w:val="Hyperlink"/>
-          <w:rFonts w:ascii="Lucida Console" w:hAnsi="Lucida Console"/>
-          <w:sz w:val="20"/>
-          <w:szCs w:val="20"/>
-        </w:rPr>
-      </w:pPr>
-      <w:r>
-        <w:rPr>
-          <w:rStyle w:val="Hyperlink"/>
-          <w:rFonts w:ascii="Lucida Console" w:hAnsi="Lucida Console"/>
-          <w:sz w:val="20"/>
-          <w:szCs w:val="20"/>
-        </w:rPr>
-        <w:t>def decrypt(</w:t>
-      </w:r>
-      <w:proofErr w:type="spellStart"/>
-      <w:r>
-        <w:rPr>
-          <w:rStyle w:val="Hyperlink"/>
-          <w:rFonts w:ascii="Lucida Console" w:hAnsi="Lucida Console"/>
-          <w:sz w:val="20"/>
-          <w:szCs w:val="20"/>
-        </w:rPr>
-        <w:t>ciphertext,key</w:t>
-      </w:r>
-      <w:proofErr w:type="spellEnd"/>
-      <w:r>
-        <w:rPr>
-          <w:rStyle w:val="Hyperlink"/>
-          <w:rFonts w:ascii="Lucida Console" w:hAnsi="Lucida Console"/>
-          <w:sz w:val="20"/>
-          <w:szCs w:val="20"/>
-        </w:rPr>
-        <w:t xml:space="preserve">, </w:t>
-      </w:r>
-      <w:proofErr w:type="spellStart"/>
-      <w:r>
-        <w:rPr>
-          <w:rStyle w:val="Hyperlink"/>
-          <w:rFonts w:ascii="Lucida Console" w:hAnsi="Lucida Console"/>
-          <w:sz w:val="20"/>
-          <w:szCs w:val="20"/>
-        </w:rPr>
-        <w:t>mode,salt</w:t>
-      </w:r>
-      <w:proofErr w:type="spellEnd"/>
-      <w:r>
-        <w:rPr>
-          <w:rStyle w:val="Hyperlink"/>
-          <w:rFonts w:ascii="Lucida Console" w:hAnsi="Lucida Console"/>
-          <w:sz w:val="20"/>
-          <w:szCs w:val="20"/>
-        </w:rPr>
-        <w:t>):</w:t>
-      </w:r>
-    </w:p>
-    <w:p>
-      <w:pPr>
-        <w:pBdr>
-          <w:top w:val="single" w:sz="4" w:space="1" w:color="auto"/>
-          <w:left w:val="single" w:sz="4" w:space="1" w:color="auto"/>
-          <w:bottom w:val="single" w:sz="4" w:space="1" w:color="auto"/>
-          <w:right w:val="single" w:sz="4" w:space="1" w:color="auto"/>
-        </w:pBdr>
-        <w:rPr>
-          <w:rStyle w:val="Hyperlink"/>
-          <w:rFonts w:ascii="Lucida Console" w:hAnsi="Lucida Console"/>
-          <w:sz w:val="20"/>
-          <w:szCs w:val="20"/>
-        </w:rPr>
-      </w:pPr>
-      <w:r>
-        <w:rPr>
-          <w:rStyle w:val="Hyperlink"/>
-          <w:rFonts w:ascii="Lucida Console" w:hAnsi="Lucida Console"/>
-          <w:sz w:val="20"/>
-          <w:szCs w:val="20"/>
-        </w:rPr>
-        <w:t xml:space="preserve">        </w:t>
-      </w:r>
-      <w:proofErr w:type="spellStart"/>
-      <w:r>
-        <w:rPr>
-          <w:rStyle w:val="Hyperlink"/>
-          <w:rFonts w:ascii="Lucida Console" w:hAnsi="Lucida Console"/>
-          <w:sz w:val="20"/>
-          <w:szCs w:val="20"/>
-        </w:rPr>
-        <w:t>key,iv</w:t>
-      </w:r>
-      <w:proofErr w:type="spellEnd"/>
-      <w:r>
-        <w:rPr>
-          <w:rStyle w:val="Hyperlink"/>
-          <w:rFonts w:ascii="Lucida Console" w:hAnsi="Lucida Console"/>
-          <w:sz w:val="20"/>
-          <w:szCs w:val="20"/>
-        </w:rPr>
-        <w:t>=</w:t>
-      </w:r>
-      <w:proofErr w:type="spellStart"/>
-      <w:r>
-        <w:rPr>
-          <w:rStyle w:val="Hyperlink"/>
-          <w:rFonts w:ascii="Lucida Console" w:hAnsi="Lucida Console"/>
-          <w:sz w:val="20"/>
-          <w:szCs w:val="20"/>
-        </w:rPr>
-        <w:t>get_key_and_iv</w:t>
-      </w:r>
-      <w:proofErr w:type="spellEnd"/>
-      <w:r>
-        <w:rPr>
-          <w:rStyle w:val="Hyperlink"/>
-          <w:rFonts w:ascii="Lucida Console" w:hAnsi="Lucida Console"/>
-          <w:sz w:val="20"/>
-          <w:szCs w:val="20"/>
-        </w:rPr>
-        <w:t>(</w:t>
-      </w:r>
-      <w:proofErr w:type="spellStart"/>
-      <w:r>
-        <w:rPr>
-          <w:rStyle w:val="Hyperlink"/>
-          <w:rFonts w:ascii="Lucida Console" w:hAnsi="Lucida Console"/>
-          <w:sz w:val="20"/>
-          <w:szCs w:val="20"/>
-        </w:rPr>
-        <w:t>key,salt.decode</w:t>
-      </w:r>
-      <w:proofErr w:type="spellEnd"/>
-      <w:r>
-        <w:rPr>
-          <w:rStyle w:val="Hyperlink"/>
-          <w:rFonts w:ascii="Lucida Console" w:hAnsi="Lucida Console"/>
-          <w:sz w:val="20"/>
-          <w:szCs w:val="20"/>
-        </w:rPr>
-        <w:t>('hex'))</w:t>
-      </w:r>
-    </w:p>
-    <w:p>
-      <w:pPr>
-        <w:pBdr>
-          <w:top w:val="single" w:sz="4" w:space="1" w:color="auto"/>
-          <w:left w:val="single" w:sz="4" w:space="1" w:color="auto"/>
-          <w:bottom w:val="single" w:sz="4" w:space="1" w:color="auto"/>
-          <w:right w:val="single" w:sz="4" w:space="1" w:color="auto"/>
-        </w:pBdr>
-        <w:rPr>
-          <w:rStyle w:val="Hyperlink"/>
-          <w:rFonts w:ascii="Lucida Console" w:hAnsi="Lucida Console"/>
-          <w:sz w:val="20"/>
-          <w:szCs w:val="20"/>
-        </w:rPr>
-      </w:pPr>
-      <w:r>
-        <w:rPr>
-          <w:rStyle w:val="Hyperlink"/>
-          <w:rFonts w:ascii="Lucida Console" w:hAnsi="Lucida Console"/>
-          <w:sz w:val="20"/>
-          <w:szCs w:val="20"/>
-        </w:rPr>
-        <w:tab/>
-      </w:r>
-      <w:proofErr w:type="spellStart"/>
-      <w:r>
-        <w:rPr>
-          <w:rStyle w:val="Hyperlink"/>
-          <w:rFonts w:ascii="Lucida Console" w:hAnsi="Lucida Console"/>
-          <w:sz w:val="20"/>
-          <w:szCs w:val="20"/>
-        </w:rPr>
-        <w:t>encobj</w:t>
-      </w:r>
-      <w:proofErr w:type="spellEnd"/>
-      <w:r>
-        <w:rPr>
-          <w:rStyle w:val="Hyperlink"/>
-          <w:rFonts w:ascii="Lucida Console" w:hAnsi="Lucida Console"/>
-          <w:sz w:val="20"/>
-          <w:szCs w:val="20"/>
-        </w:rPr>
-        <w:t xml:space="preserve"> = </w:t>
-      </w:r>
-      <w:proofErr w:type="spellStart"/>
-      <w:r>
-        <w:rPr>
-          <w:rStyle w:val="Hyperlink"/>
-          <w:rFonts w:ascii="Lucida Console" w:hAnsi="Lucida Console"/>
-          <w:sz w:val="20"/>
-          <w:szCs w:val="20"/>
-        </w:rPr>
-        <w:t>AES.new</w:t>
-      </w:r>
-      <w:proofErr w:type="spellEnd"/>
-      <w:r>
-        <w:rPr>
-          <w:rStyle w:val="Hyperlink"/>
-          <w:rFonts w:ascii="Lucida Console" w:hAnsi="Lucida Console"/>
-          <w:sz w:val="20"/>
-          <w:szCs w:val="20"/>
-        </w:rPr>
-        <w:t>(</w:t>
-      </w:r>
-      <w:proofErr w:type="spellStart"/>
-      <w:r>
-        <w:rPr>
-          <w:rStyle w:val="Hyperlink"/>
-          <w:rFonts w:ascii="Lucida Console" w:hAnsi="Lucida Console"/>
-          <w:sz w:val="20"/>
-          <w:szCs w:val="20"/>
-        </w:rPr>
-        <w:t>key,mode,iv</w:t>
-      </w:r>
-      <w:proofErr w:type="spellEnd"/>
-      <w:r>
-        <w:rPr>
-          <w:rStyle w:val="Hyperlink"/>
-          <w:rFonts w:ascii="Lucida Console" w:hAnsi="Lucida Console"/>
-          <w:sz w:val="20"/>
-          <w:szCs w:val="20"/>
-        </w:rPr>
-        <w:t>)</w:t>
-      </w:r>
-    </w:p>
-    <w:p>
-      <w:pPr>
-        <w:pBdr>
-          <w:top w:val="single" w:sz="4" w:space="1" w:color="auto"/>
-          <w:left w:val="single" w:sz="4" w:space="1" w:color="auto"/>
-          <w:bottom w:val="single" w:sz="4" w:space="1" w:color="auto"/>
-          <w:right w:val="single" w:sz="4" w:space="1" w:color="auto"/>
-        </w:pBdr>
-        <w:rPr>
-          <w:rStyle w:val="Hyperlink"/>
-          <w:rFonts w:ascii="Lucida Console" w:hAnsi="Lucida Console"/>
-          <w:sz w:val="20"/>
-          <w:szCs w:val="20"/>
-        </w:rPr>
-      </w:pPr>
-      <w:r>
-        <w:rPr>
-          <w:rStyle w:val="Hyperlink"/>
-          <w:rFonts w:ascii="Lucida Console" w:hAnsi="Lucida Console"/>
-          <w:sz w:val="20"/>
-          <w:szCs w:val="20"/>
-        </w:rPr>
-        <w:tab/>
-        <w:t>return(</w:t>
-      </w:r>
-      <w:proofErr w:type="spellStart"/>
-      <w:r>
-        <w:rPr>
-          <w:rStyle w:val="Hyperlink"/>
-          <w:rFonts w:ascii="Lucida Console" w:hAnsi="Lucida Console"/>
-          <w:sz w:val="20"/>
-          <w:szCs w:val="20"/>
-        </w:rPr>
-        <w:t>encobj.decrypt</w:t>
-      </w:r>
-      <w:proofErr w:type="spellEnd"/>
-      <w:r>
-        <w:rPr>
-          <w:rStyle w:val="Hyperlink"/>
-          <w:rFonts w:ascii="Lucida Console" w:hAnsi="Lucida Console"/>
-          <w:sz w:val="20"/>
-          <w:szCs w:val="20"/>
-        </w:rPr>
-        <w:t>(ciphertext))</w:t>
-      </w:r>
-    </w:p>
-    <w:p>
-      <w:pPr>
-        <w:pBdr>
-          <w:top w:val="single" w:sz="4" w:space="1" w:color="auto"/>
-          <w:left w:val="single" w:sz="4" w:space="1" w:color="auto"/>
-          <w:bottom w:val="single" w:sz="4" w:space="1" w:color="auto"/>
-          <w:right w:val="single" w:sz="4" w:space="1" w:color="auto"/>
-        </w:pBdr>
-        <w:rPr>
-          <w:rStyle w:val="Hyperlink"/>
-          <w:rFonts w:ascii="Lucida Console" w:hAnsi="Lucida Console"/>
-          <w:sz w:val="20"/>
-          <w:szCs w:val="20"/>
-        </w:rPr>
-      </w:pPr>
-    </w:p>
-    <w:p>
-      <w:pPr>
-        <w:pBdr>
-          <w:top w:val="single" w:sz="4" w:space="1" w:color="auto"/>
-          <w:left w:val="single" w:sz="4" w:space="1" w:color="auto"/>
-          <w:bottom w:val="single" w:sz="4" w:space="1" w:color="auto"/>
-          <w:right w:val="single" w:sz="4" w:space="1" w:color="auto"/>
-        </w:pBdr>
-        <w:rPr>
-          <w:rStyle w:val="Hyperlink"/>
-          <w:rFonts w:ascii="Lucida Console" w:hAnsi="Lucida Console"/>
-          <w:sz w:val="20"/>
-          <w:szCs w:val="20"/>
-        </w:rPr>
-      </w:pPr>
-      <w:r>
-        <w:rPr>
-          <w:rStyle w:val="Hyperlink"/>
-          <w:rFonts w:ascii="Lucida Console" w:hAnsi="Lucida Console"/>
-          <w:sz w:val="20"/>
-          <w:szCs w:val="20"/>
-        </w:rPr>
-        <w:t xml:space="preserve">plaintext = </w:t>
-      </w:r>
-      <w:proofErr w:type="spellStart"/>
-      <w:r>
-        <w:rPr>
-          <w:rStyle w:val="Hyperlink"/>
-          <w:rFonts w:ascii="Lucida Console" w:hAnsi="Lucida Console"/>
-          <w:sz w:val="20"/>
-          <w:szCs w:val="20"/>
-        </w:rPr>
-        <w:t>Padding.appendPadding</w:t>
-      </w:r>
-      <w:proofErr w:type="spellEnd"/>
-      <w:r>
-        <w:rPr>
-          <w:rStyle w:val="Hyperlink"/>
-          <w:rFonts w:ascii="Lucida Console" w:hAnsi="Lucida Console"/>
-          <w:sz w:val="20"/>
-          <w:szCs w:val="20"/>
-        </w:rPr>
-        <w:t>(</w:t>
-      </w:r>
-      <w:proofErr w:type="spellStart"/>
-      <w:r>
-        <w:rPr>
-          <w:rStyle w:val="Hyperlink"/>
-          <w:rFonts w:ascii="Lucida Console" w:hAnsi="Lucida Console"/>
-          <w:sz w:val="20"/>
-          <w:szCs w:val="20"/>
-        </w:rPr>
-        <w:t>plaintext,mode</w:t>
-      </w:r>
-      <w:proofErr w:type="spellEnd"/>
-      <w:r>
-        <w:rPr>
-          <w:rStyle w:val="Hyperlink"/>
-          <w:rFonts w:ascii="Lucida Console" w:hAnsi="Lucida Console"/>
-          <w:sz w:val="20"/>
-          <w:szCs w:val="20"/>
-        </w:rPr>
-        <w:t>='CMS')</w:t>
-      </w:r>
-    </w:p>
-    <w:p>
-      <w:pPr>
-        <w:pBdr>
-          <w:top w:val="single" w:sz="4" w:space="1" w:color="auto"/>
-          <w:left w:val="single" w:sz="4" w:space="1" w:color="auto"/>
-          <w:bottom w:val="single" w:sz="4" w:space="1" w:color="auto"/>
-          <w:right w:val="single" w:sz="4" w:space="1" w:color="auto"/>
-        </w:pBdr>
-        <w:rPr>
-          <w:rStyle w:val="Hyperlink"/>
-          <w:rFonts w:ascii="Lucida Console" w:hAnsi="Lucida Console"/>
-          <w:sz w:val="20"/>
-          <w:szCs w:val="20"/>
-        </w:rPr>
-      </w:pPr>
-    </w:p>
-    <w:p>
-      <w:pPr>
-        <w:pBdr>
-          <w:top w:val="single" w:sz="4" w:space="1" w:color="auto"/>
-          <w:left w:val="single" w:sz="4" w:space="1" w:color="auto"/>
-          <w:bottom w:val="single" w:sz="4" w:space="1" w:color="auto"/>
-          <w:right w:val="single" w:sz="4" w:space="1" w:color="auto"/>
-        </w:pBdr>
-        <w:rPr>
-          <w:rStyle w:val="Hyperlink"/>
-          <w:rFonts w:ascii="Lucida Console" w:hAnsi="Lucida Console"/>
-          <w:sz w:val="20"/>
-          <w:szCs w:val="20"/>
-        </w:rPr>
-      </w:pPr>
-      <w:r>
-        <w:rPr>
-          <w:rStyle w:val="Hyperlink"/>
-          <w:rFonts w:ascii="Lucida Console" w:hAnsi="Lucida Console"/>
-          <w:sz w:val="20"/>
-          <w:szCs w:val="20"/>
-        </w:rPr>
-        <w:t>ciphertext = encrypt(</w:t>
-      </w:r>
-      <w:proofErr w:type="spellStart"/>
-      <w:r>
-        <w:rPr>
-          <w:rStyle w:val="Hyperlink"/>
-          <w:rFonts w:ascii="Lucida Console" w:hAnsi="Lucida Console"/>
-          <w:sz w:val="20"/>
-          <w:szCs w:val="20"/>
-        </w:rPr>
-        <w:t>plaintext,key,AES.MODE_CBC,salt</w:t>
-      </w:r>
-      <w:proofErr w:type="spellEnd"/>
-      <w:r>
-        <w:rPr>
-          <w:rStyle w:val="Hyperlink"/>
-          <w:rFonts w:ascii="Lucida Console" w:hAnsi="Lucida Console"/>
-          <w:sz w:val="20"/>
-          <w:szCs w:val="20"/>
-        </w:rPr>
-        <w:t>)</w:t>
-      </w:r>
-    </w:p>
-    <w:p>
-      <w:pPr>
-        <w:pBdr>
-          <w:top w:val="single" w:sz="4" w:space="1" w:color="auto"/>
-          <w:left w:val="single" w:sz="4" w:space="1" w:color="auto"/>
-          <w:bottom w:val="single" w:sz="4" w:space="1" w:color="auto"/>
-          <w:right w:val="single" w:sz="4" w:space="1" w:color="auto"/>
-        </w:pBdr>
-        <w:rPr>
-          <w:rStyle w:val="Hyperlink"/>
-          <w:rFonts w:ascii="Lucida Console" w:hAnsi="Lucida Console"/>
-          <w:sz w:val="20"/>
-          <w:szCs w:val="20"/>
-        </w:rPr>
-      </w:pPr>
-    </w:p>
-    <w:p>
-      <w:pPr>
-        <w:pBdr>
-          <w:top w:val="single" w:sz="4" w:space="1" w:color="auto"/>
-          <w:left w:val="single" w:sz="4" w:space="1" w:color="auto"/>
-          <w:bottom w:val="single" w:sz="4" w:space="1" w:color="auto"/>
-          <w:right w:val="single" w:sz="4" w:space="1" w:color="auto"/>
-        </w:pBdr>
-        <w:rPr>
-          <w:rStyle w:val="Hyperlink"/>
-          <w:rFonts w:ascii="Lucida Console" w:hAnsi="Lucida Console"/>
-          <w:sz w:val="20"/>
-          <w:szCs w:val="20"/>
-        </w:rPr>
-      </w:pPr>
-      <w:proofErr w:type="spellStart"/>
-      <w:r>
-        <w:rPr>
-          <w:rStyle w:val="Hyperlink"/>
-          <w:rFonts w:ascii="Lucida Console" w:hAnsi="Lucida Console"/>
-          <w:sz w:val="20"/>
-          <w:szCs w:val="20"/>
-        </w:rPr>
-        <w:t>ctext</w:t>
-      </w:r>
-      <w:proofErr w:type="spellEnd"/>
-      <w:r>
-        <w:rPr>
-          <w:rStyle w:val="Hyperlink"/>
-          <w:rFonts w:ascii="Lucida Console" w:hAnsi="Lucida Console"/>
-          <w:sz w:val="20"/>
-          <w:szCs w:val="20"/>
-        </w:rPr>
-        <w:t xml:space="preserve"> = </w:t>
-      </w:r>
-      <w:proofErr w:type="spellStart"/>
-      <w:r>
-        <w:rPr>
-          <w:rStyle w:val="Hyperlink"/>
-          <w:rFonts w:ascii="Lucida Console" w:hAnsi="Lucida Console"/>
-          <w:sz w:val="20"/>
-          <w:szCs w:val="20"/>
-        </w:rPr>
-        <w:t>b'Salted</w:t>
-      </w:r>
-      <w:proofErr w:type="spellEnd"/>
-      <w:r>
-        <w:rPr>
-          <w:rStyle w:val="Hyperlink"/>
-          <w:rFonts w:ascii="Lucida Console" w:hAnsi="Lucida Console"/>
-          <w:sz w:val="20"/>
-          <w:szCs w:val="20"/>
-        </w:rPr>
-        <w:t xml:space="preserve">__' + </w:t>
-      </w:r>
-      <w:proofErr w:type="spellStart"/>
-      <w:r>
-        <w:rPr>
-          <w:rStyle w:val="Hyperlink"/>
-          <w:rFonts w:ascii="Lucida Console" w:hAnsi="Lucida Console"/>
-          <w:sz w:val="20"/>
-          <w:szCs w:val="20"/>
-        </w:rPr>
-        <w:t>salt.decode</w:t>
-      </w:r>
-      <w:proofErr w:type="spellEnd"/>
-      <w:r>
-        <w:rPr>
-          <w:rStyle w:val="Hyperlink"/>
-          <w:rFonts w:ascii="Lucida Console" w:hAnsi="Lucida Console"/>
-          <w:sz w:val="20"/>
-          <w:szCs w:val="20"/>
-        </w:rPr>
-        <w:t>('hex') + ciphertext</w:t>
-      </w:r>
-    </w:p>
-    <w:p>
-      <w:pPr>
-        <w:pBdr>
-          <w:top w:val="single" w:sz="4" w:space="1" w:color="auto"/>
-          <w:left w:val="single" w:sz="4" w:space="1" w:color="auto"/>
-          <w:bottom w:val="single" w:sz="4" w:space="1" w:color="auto"/>
-          <w:right w:val="single" w:sz="4" w:space="1" w:color="auto"/>
-        </w:pBdr>
-        <w:rPr>
-          <w:rStyle w:val="Hyperlink"/>
-          <w:rFonts w:ascii="Lucida Console" w:hAnsi="Lucida Console"/>
-          <w:sz w:val="20"/>
-          <w:szCs w:val="20"/>
-        </w:rPr>
-      </w:pPr>
-    </w:p>
-    <w:p>
-      <w:pPr>
-        <w:pBdr>
-          <w:top w:val="single" w:sz="4" w:space="1" w:color="auto"/>
-          <w:left w:val="single" w:sz="4" w:space="1" w:color="auto"/>
-          <w:bottom w:val="single" w:sz="4" w:space="1" w:color="auto"/>
-          <w:right w:val="single" w:sz="4" w:space="1" w:color="auto"/>
-        </w:pBdr>
-        <w:rPr>
-          <w:rStyle w:val="Hyperlink"/>
-          <w:rFonts w:ascii="Lucida Console" w:hAnsi="Lucida Console"/>
-          <w:sz w:val="20"/>
-          <w:szCs w:val="20"/>
-        </w:rPr>
-      </w:pPr>
-      <w:r>
-        <w:rPr>
-          <w:rStyle w:val="Hyperlink"/>
-          <w:rFonts w:ascii="Lucida Console" w:hAnsi="Lucida Console"/>
-          <w:sz w:val="20"/>
-          <w:szCs w:val="20"/>
-        </w:rPr>
-        <w:t>print "Cipher (ECB): "+base64.b64encode(</w:t>
-      </w:r>
-      <w:proofErr w:type="spellStart"/>
-      <w:r>
-        <w:rPr>
-          <w:rStyle w:val="Hyperlink"/>
-          <w:rFonts w:ascii="Lucida Console" w:hAnsi="Lucida Console"/>
-          <w:sz w:val="20"/>
-          <w:szCs w:val="20"/>
-        </w:rPr>
-        <w:t>ctext</w:t>
-      </w:r>
-      <w:proofErr w:type="spellEnd"/>
-      <w:r>
-        <w:rPr>
-          <w:rStyle w:val="Hyperlink"/>
-          <w:rFonts w:ascii="Lucida Console" w:hAnsi="Lucida Console"/>
-          <w:sz w:val="20"/>
-          <w:szCs w:val="20"/>
-        </w:rPr>
-        <w:t>)</w:t>
-      </w:r>
-    </w:p>
-    <w:p>
-      <w:pPr>
-        <w:pBdr>
-          <w:top w:val="single" w:sz="4" w:space="1" w:color="auto"/>
-          <w:left w:val="single" w:sz="4" w:space="1" w:color="auto"/>
-          <w:bottom w:val="single" w:sz="4" w:space="1" w:color="auto"/>
-          <w:right w:val="single" w:sz="4" w:space="1" w:color="auto"/>
-        </w:pBdr>
-        <w:rPr>
-          <w:rStyle w:val="Hyperlink"/>
-          <w:rFonts w:ascii="Lucida Console" w:hAnsi="Lucida Console"/>
-          <w:sz w:val="20"/>
-          <w:szCs w:val="20"/>
-        </w:rPr>
-      </w:pPr>
-    </w:p>
-    <w:p>
-      <w:pPr>
-        <w:pBdr>
-          <w:top w:val="single" w:sz="4" w:space="1" w:color="auto"/>
-          <w:left w:val="single" w:sz="4" w:space="1" w:color="auto"/>
-          <w:bottom w:val="single" w:sz="4" w:space="1" w:color="auto"/>
-          <w:right w:val="single" w:sz="4" w:space="1" w:color="auto"/>
-        </w:pBdr>
-        <w:rPr>
-          <w:rStyle w:val="Hyperlink"/>
-          <w:rFonts w:ascii="Lucida Console" w:hAnsi="Lucida Console"/>
-          <w:sz w:val="20"/>
-          <w:szCs w:val="20"/>
-        </w:rPr>
-      </w:pPr>
-      <w:r>
-        <w:rPr>
-          <w:rStyle w:val="Hyperlink"/>
-          <w:rFonts w:ascii="Lucida Console" w:hAnsi="Lucida Console"/>
-          <w:sz w:val="20"/>
-          <w:szCs w:val="20"/>
-        </w:rPr>
-        <w:t>plaintext = decrypt(</w:t>
-      </w:r>
-      <w:proofErr w:type="spellStart"/>
-      <w:r>
-        <w:rPr>
-          <w:rStyle w:val="Hyperlink"/>
-          <w:rFonts w:ascii="Lucida Console" w:hAnsi="Lucida Console"/>
-          <w:sz w:val="20"/>
-          <w:szCs w:val="20"/>
-        </w:rPr>
-        <w:t>ciphertext,key,AES.MODE_CBC,salt</w:t>
-      </w:r>
-      <w:proofErr w:type="spellEnd"/>
-      <w:r>
-        <w:rPr>
-          <w:rStyle w:val="Hyperlink"/>
-          <w:rFonts w:ascii="Lucida Console" w:hAnsi="Lucida Console"/>
-          <w:sz w:val="20"/>
-          <w:szCs w:val="20"/>
-        </w:rPr>
-        <w:t>)</w:t>
-      </w:r>
-    </w:p>
-    <w:p>
-      <w:pPr>
-        <w:pBdr>
-          <w:top w:val="single" w:sz="4" w:space="1" w:color="auto"/>
-          <w:left w:val="single" w:sz="4" w:space="1" w:color="auto"/>
-          <w:bottom w:val="single" w:sz="4" w:space="1" w:color="auto"/>
-          <w:right w:val="single" w:sz="4" w:space="1" w:color="auto"/>
-        </w:pBdr>
-        <w:rPr>
-          <w:rStyle w:val="Hyperlink"/>
-          <w:rFonts w:ascii="Lucida Console" w:hAnsi="Lucida Console"/>
-          <w:sz w:val="20"/>
-          <w:szCs w:val="20"/>
-        </w:rPr>
-      </w:pPr>
-      <w:r>
-        <w:rPr>
-          <w:rStyle w:val="Hyperlink"/>
-          <w:rFonts w:ascii="Lucida Console" w:hAnsi="Lucida Console"/>
-          <w:sz w:val="20"/>
-          <w:szCs w:val="20"/>
-        </w:rPr>
-        <w:t xml:space="preserve">plaintext = </w:t>
-      </w:r>
-      <w:proofErr w:type="spellStart"/>
-      <w:r>
-        <w:rPr>
-          <w:rStyle w:val="Hyperlink"/>
-          <w:rFonts w:ascii="Lucida Console" w:hAnsi="Lucida Console"/>
-          <w:sz w:val="20"/>
-          <w:szCs w:val="20"/>
-        </w:rPr>
-        <w:t>Padding.removePadding</w:t>
-      </w:r>
-      <w:proofErr w:type="spellEnd"/>
-      <w:r>
-        <w:rPr>
-          <w:rStyle w:val="Hyperlink"/>
-          <w:rFonts w:ascii="Lucida Console" w:hAnsi="Lucida Console"/>
-          <w:sz w:val="20"/>
-          <w:szCs w:val="20"/>
-        </w:rPr>
-        <w:t>(</w:t>
-      </w:r>
-      <w:proofErr w:type="spellStart"/>
-      <w:r>
-        <w:rPr>
-          <w:rStyle w:val="Hyperlink"/>
-          <w:rFonts w:ascii="Lucida Console" w:hAnsi="Lucida Console"/>
-          <w:sz w:val="20"/>
-          <w:szCs w:val="20"/>
-        </w:rPr>
-        <w:t>plaintext,mode</w:t>
-      </w:r>
-      <w:proofErr w:type="spellEnd"/>
-      <w:r>
-        <w:rPr>
-          <w:rStyle w:val="Hyperlink"/>
-          <w:rFonts w:ascii="Lucida Console" w:hAnsi="Lucida Console"/>
-          <w:sz w:val="20"/>
-          <w:szCs w:val="20"/>
-        </w:rPr>
-        <w:t>='CMS')</w:t>
-      </w:r>
-    </w:p>
-    <w:p>
-      <w:pPr>
-        <w:pBdr>
-          <w:top w:val="single" w:sz="4" w:space="1" w:color="auto"/>
-          <w:left w:val="single" w:sz="4" w:space="1" w:color="auto"/>
-          <w:bottom w:val="single" w:sz="4" w:space="1" w:color="auto"/>
-          <w:right w:val="single" w:sz="4" w:space="1" w:color="auto"/>
-        </w:pBdr>
-        <w:rPr>
-          <w:rStyle w:val="Hyperlink"/>
-          <w:rFonts w:ascii="Lucida Console" w:hAnsi="Lucida Console"/>
-          <w:sz w:val="20"/>
-          <w:szCs w:val="20"/>
-        </w:rPr>
-      </w:pPr>
-      <w:r>
-        <w:rPr>
-          <w:rStyle w:val="Hyperlink"/>
-          <w:rFonts w:ascii="Lucida Console" w:hAnsi="Lucida Console"/>
-          <w:sz w:val="20"/>
-          <w:szCs w:val="20"/>
-        </w:rPr>
-        <w:t>print "  decrypt: "+plaintext</w:t>
-      </w:r>
-    </w:p>
-    <w:p>
-      <w:pPr>
-        <w:rPr>
-          <w:rStyle w:val="Hyperlink"/>
-        </w:rPr>
-      </w:pPr>
-    </w:p>
-    <w:p>
-      <w:pPr>
-        <w:rPr>
-          <w:rStyle w:val="Hyperlink"/>
-        </w:rPr>
-      </w:pPr>
-      <w:r>
-        <w:rPr>
-          <w:rStyle w:val="Hyperlink"/>
-        </w:rPr>
-        <w:t>A sample run is:</w:t>
-      </w:r>
-    </w:p>
-    <w:p>
-      <w:pPr>
-        <w:rPr>
-          <w:rStyle w:val="Hyperlink"/>
-        </w:rPr>
-      </w:pPr>
-    </w:p>
-    <w:p>
-      <w:pPr>
-        <w:rPr>
-          <w:rStyle w:val="Hyperlink"/>
-          <w:rFonts w:ascii="Lucida Console" w:hAnsi="Lucida Console"/>
-          <w:sz w:val="20"/>
-          <w:szCs w:val="20"/>
-        </w:rPr>
-      </w:pPr>
-      <w:r>
-        <w:rPr>
-          <w:rStyle w:val="Hyperlink"/>
-          <w:rFonts w:ascii="Lucida Console" w:hAnsi="Lucida Console"/>
-          <w:sz w:val="20"/>
-          <w:szCs w:val="20"/>
-        </w:rPr>
-        <w:t>$ python aes_openssl.py</w:t>
-      </w:r>
-    </w:p>
-    <w:p>
-      <w:pPr>
-        <w:rPr>
-          <w:rStyle w:val="Hyperlink"/>
-          <w:rFonts w:ascii="Lucida Console" w:hAnsi="Lucida Console"/>
-          <w:sz w:val="20"/>
-          <w:szCs w:val="20"/>
-        </w:rPr>
-      </w:pPr>
-      <w:r>
-        <w:rPr>
-          <w:rStyle w:val="Hyperlink"/>
-          <w:rFonts w:ascii="Lucida Console" w:hAnsi="Lucida Console"/>
-          <w:sz w:val="20"/>
-          <w:szCs w:val="20"/>
-        </w:rPr>
-        <w:t>Cipher (ECB): U2FsdGVkX18kH6hnY7hTQZAGxV2faF01w6uhO+X6+9Q=</w:t>
-      </w:r>
-    </w:p>
-    <w:p>
-      <w:pPr>
-        <w:rPr>
-          <w:rStyle w:val="Hyperlink"/>
-          <w:rFonts w:ascii="Lucida Console" w:hAnsi="Lucida Console"/>
-          <w:sz w:val="20"/>
-          <w:szCs w:val="20"/>
-        </w:rPr>
-      </w:pPr>
-      <w:r>
-        <w:rPr>
-          <w:rStyle w:val="Hyperlink"/>
-          <w:rFonts w:ascii="Lucida Console" w:hAnsi="Lucida Console"/>
-          <w:sz w:val="20"/>
-          <w:szCs w:val="20"/>
-        </w:rPr>
-        <w:t xml:space="preserve">  decrypt: Hello</w:t>
-      </w:r>
-    </w:p>
-    <w:p>
-      <w:pPr>
-        <w:rPr>
-          <w:rStyle w:val="Hyperlink"/>
-        </w:rPr>
-      </w:pPr>
-    </w:p>
-    <w:p>
-      <w:pPr>
-        <w:pBdr>
-          <w:top w:val="single" w:sz="4" w:space="1" w:color="auto"/>
-          <w:left w:val="single" w:sz="4" w:space="4" w:color="auto"/>
-          <w:bottom w:val="single" w:sz="4" w:space="1" w:color="auto"/>
-          <w:right w:val="single" w:sz="4" w:space="4" w:color="auto"/>
-        </w:pBdr>
-        <w:rPr>
-          <w:rStyle w:val="Hyperlink"/>
-        </w:rPr>
-      </w:pPr>
-      <w:r>
-        <w:rPr>
-          <w:rStyle w:val="Hyperlink"/>
-        </w:rPr>
-        <w:t>Outline the method used to generate the iv and key values?</w:t>
-      </w:r>
-    </w:p>
-    <w:p>
-      <w:pPr>
-        <w:pBdr>
-          <w:top w:val="single" w:sz="4" w:space="1" w:color="auto"/>
-          <w:left w:val="single" w:sz="4" w:space="4" w:color="auto"/>
-          <w:bottom w:val="single" w:sz="4" w:space="1" w:color="auto"/>
-          <w:right w:val="single" w:sz="4" w:space="4" w:color="auto"/>
-        </w:pBdr>
-        <w:rPr>
-          <w:rStyle w:val="Hyperlink"/>
-        </w:rPr>
-      </w:pPr>
-    </w:p>
-    <w:p>
-      <w:pPr>
-        <w:pBdr>
-          <w:top w:val="single" w:sz="4" w:space="1" w:color="auto"/>
-          <w:left w:val="single" w:sz="4" w:space="4" w:color="auto"/>
-          <w:bottom w:val="single" w:sz="4" w:space="1" w:color="auto"/>
-          <w:right w:val="single" w:sz="4" w:space="4" w:color="auto"/>
-        </w:pBdr>
-        <w:rPr>
-          <w:rStyle w:val="Hyperlink"/>
-        </w:rPr>
-      </w:pPr>
-    </w:p>
-    <w:p>
-      <w:pPr>
-        <w:pBdr>
-          <w:top w:val="single" w:sz="4" w:space="1" w:color="auto"/>
-          <w:left w:val="single" w:sz="4" w:space="4" w:color="auto"/>
-          <w:bottom w:val="single" w:sz="4" w:space="1" w:color="auto"/>
-          <w:right w:val="single" w:sz="4" w:space="4" w:color="auto"/>
-        </w:pBdr>
-        <w:rPr>
-          <w:rStyle w:val="Hyperlink"/>
-        </w:rPr>
-      </w:pPr>
-    </w:p>
-    <w:p>
-      <w:pPr>
-        <w:pBdr>
-          <w:top w:val="single" w:sz="4" w:space="1" w:color="auto"/>
-          <w:left w:val="single" w:sz="4" w:space="4" w:color="auto"/>
-          <w:bottom w:val="single" w:sz="4" w:space="1" w:color="auto"/>
-          <w:right w:val="single" w:sz="4" w:space="4" w:color="auto"/>
-        </w:pBdr>
-        <w:rPr>
-          <w:rStyle w:val="Hyperlink"/>
-        </w:rPr>
-      </w:pPr>
-    </w:p>
-    <w:p>
-      <w:pPr>
-        <w:pBdr>
-          <w:top w:val="single" w:sz="4" w:space="1" w:color="auto"/>
-          <w:left w:val="single" w:sz="4" w:space="4" w:color="auto"/>
-          <w:bottom w:val="single" w:sz="4" w:space="1" w:color="auto"/>
-          <w:right w:val="single" w:sz="4" w:space="4" w:color="auto"/>
-        </w:pBdr>
-        <w:rPr>
-          <w:rStyle w:val="Hyperlink"/>
-        </w:rPr>
-      </w:pPr>
-    </w:p>
-    <w:p>
-      <w:pPr>
-        <w:pBdr>
-          <w:top w:val="single" w:sz="4" w:space="1" w:color="auto"/>
-          <w:left w:val="single" w:sz="4" w:space="4" w:color="auto"/>
-          <w:bottom w:val="single" w:sz="4" w:space="1" w:color="auto"/>
-          <w:right w:val="single" w:sz="4" w:space="4" w:color="auto"/>
-        </w:pBdr>
-        <w:rPr>
-          <w:rStyle w:val="Hyperlink"/>
-        </w:rPr>
-      </w:pPr>
-    </w:p>
-    <w:p>
-      <w:pPr>
-        <w:rPr>
-          <w:rStyle w:val="Hyperlink"/>
-        </w:rPr>
-      </w:pPr>
-    </w:p>
-    <w:p>
-      <w:pPr>
-        <w:rPr>
-          <w:rStyle w:val="Hyperlink"/>
-        </w:rPr>
-      </w:pPr>
-      <w:r>
-        <w:rPr>
-          <w:rStyle w:val="Hyperlink"/>
-        </w:rPr>
-        <w:t>You can also check against this link:</w:t>
-      </w:r>
-    </w:p>
-    <w:p>
-      <w:pPr>
-        <w:rPr>
-          <w:rStyle w:val="Hyperlink"/>
-        </w:rPr>
-      </w:pPr>
-    </w:p>
-    <w:p>
-      <w:pPr>
-        <w:rPr>
-          <w:rStyle w:val="Hyperlink"/>
-        </w:rPr>
-      </w:pPr>
-      <w:r>
-        <w:sym w:font="Wingdings" w:char="F026"/>
-      </w:r>
-      <w:r>
-        <w:t xml:space="preserve"> </w:t>
-      </w:r>
-      <w:r>
-        <w:rPr>
-          <w:b/>
-        </w:rPr>
-        <w:t>Web link</w:t>
-      </w:r>
-      <w:r>
-        <w:rPr>
-          <w:b/>
-        </w:rPr>
-        <w:t xml:space="preserve"> (AES and Python):</w:t>
-      </w:r>
-      <w:r>
-        <w:rPr>
-          <w:rStyle w:val="Hyperlink"/>
-        </w:rPr>
-        <w:t xml:space="preserve"> </w:t>
-      </w:r>
-      <w:r>
-        <w:rPr>
-          <w:rStyle w:val="Hyperlink"/>
-        </w:rPr>
-        <w:t>https://asecuritysite.com/encryption/aes_python</w:t>
-      </w:r>
-    </w:p>
-    <w:p>
-      <w:pPr>
-        <w:rPr>
-          <w:rStyle w:val="Hyperlink"/>
-        </w:rPr>
-      </w:pPr>
-    </w:p>
-    <w:p>
-      <w:pPr>
-        <w:ind w:left="851" w:hanging="851"/>
-        <w:rPr>
-          <w:rStyle w:val="Hyperlink"/>
-        </w:rPr>
-      </w:pPr>
-      <w:r>
-        <w:rPr>
-          <w:rStyle w:val="Hyperlink"/>
-        </w:rPr>
         <w:t>Now try DES, and check with:</w:t>
       </w:r>
     </w:p>
@@ -8850,7 +6982,7 @@
         </w:rPr>
         <w:t xml:space="preserve"> </w:t>
       </w:r>
-      <w:hyperlink r:id="rId10" w:history="1">
+      <w:hyperlink r:id="rId11" w:history="1">
         <w:r>
           <w:rPr>
             <w:rStyle w:val="Hyperlink"/>
@@ -8898,31 +7030,13 @@
         </w:rPr>
         <w:t xml:space="preserve"> (Note: you may have to use </w:t>
       </w:r>
-      <w:proofErr w:type="spellStart"/>
       <w:r>
         <w:rPr>
           <w:rStyle w:val="Hyperlink"/>
           <w:b/>
         </w:rPr>
-        <w:t>npm</w:t>
-      </w:r>
-      <w:proofErr w:type="spellEnd"/>
-      <w:r>
-        <w:rPr>
-          <w:rStyle w:val="Hyperlink"/>
-          <w:b/>
-        </w:rPr>
-        <w:t xml:space="preserve"> install crypto-</w:t>
-      </w:r>
-      <w:proofErr w:type="spellStart"/>
-      <w:r>
-        <w:rPr>
-          <w:rStyle w:val="Hyperlink"/>
-          <w:b/>
-        </w:rPr>
-        <w:t>js</w:t>
-      </w:r>
-      <w:proofErr w:type="spellEnd"/>
+        <w:t>npm install crypto-js</w:t>
+      </w:r>
       <w:r>
         <w:rPr>
           <w:rStyle w:val="Hyperlink"/>
@@ -9093,557 +7207,747 @@
           <w:szCs w:val="20"/>
         </w:rPr>
       </w:pPr>
-      <w:proofErr w:type="spellStart"/>
-      <w:r>
-        <w:rPr>
-          <w:rStyle w:val="Hyperlink"/>
-          <w:rFonts w:ascii="Lucida Console" w:hAnsi="Lucida Console"/>
-          <w:sz w:val="20"/>
-          <w:szCs w:val="20"/>
-        </w:rPr>
-        <w:t>var</w:t>
-      </w:r>
-      <w:proofErr w:type="spellEnd"/>
-      <w:r>
-        <w:rPr>
-          <w:rStyle w:val="Hyperlink"/>
-          <w:rFonts w:ascii="Lucida Console" w:hAnsi="Lucida Console"/>
-          <w:sz w:val="20"/>
-          <w:szCs w:val="20"/>
-        </w:rPr>
-        <w:t xml:space="preserve"> SHA256 = require("crypto-</w:t>
-      </w:r>
-      <w:proofErr w:type="spellStart"/>
-      <w:r>
-        <w:rPr>
-          <w:rStyle w:val="Hyperlink"/>
-          <w:rFonts w:ascii="Lucida Console" w:hAnsi="Lucida Console"/>
-          <w:sz w:val="20"/>
-          <w:szCs w:val="20"/>
-        </w:rPr>
-        <w:t>js</w:t>
-      </w:r>
-      <w:proofErr w:type="spellEnd"/>
-      <w:r>
-        <w:rPr>
-          <w:rStyle w:val="Hyperlink"/>
-          <w:rFonts w:ascii="Lucida Console" w:hAnsi="Lucida Console"/>
-          <w:sz w:val="20"/>
-          <w:szCs w:val="20"/>
-        </w:rPr>
-        <w:t>/sha256");</w:t>
-      </w:r>
-    </w:p>
-    <w:p>
-      <w:pPr>
-        <w:pBdr>
-          <w:top w:val="single" w:sz="4" w:space="1" w:color="auto"/>
-          <w:left w:val="single" w:sz="4" w:space="4" w:color="auto"/>
-          <w:bottom w:val="single" w:sz="4" w:space="1" w:color="auto"/>
-          <w:right w:val="single" w:sz="4" w:space="4" w:color="auto"/>
-        </w:pBdr>
-        <w:rPr>
-          <w:rStyle w:val="Hyperlink"/>
-          <w:rFonts w:ascii="Lucida Console" w:hAnsi="Lucida Console"/>
-          <w:sz w:val="20"/>
-          <w:szCs w:val="20"/>
-        </w:rPr>
-      </w:pPr>
-      <w:proofErr w:type="spellStart"/>
-      <w:r>
-        <w:rPr>
-          <w:rStyle w:val="Hyperlink"/>
-          <w:rFonts w:ascii="Lucida Console" w:hAnsi="Lucida Console"/>
-          <w:sz w:val="20"/>
-          <w:szCs w:val="20"/>
-        </w:rPr>
-        <w:t>var</w:t>
-      </w:r>
-      <w:proofErr w:type="spellEnd"/>
-      <w:r>
-        <w:rPr>
-          <w:rStyle w:val="Hyperlink"/>
-          <w:rFonts w:ascii="Lucida Console" w:hAnsi="Lucida Console"/>
-          <w:sz w:val="20"/>
-          <w:szCs w:val="20"/>
-        </w:rPr>
-        <w:t xml:space="preserve"> MD5 = require("crypto-</w:t>
-      </w:r>
-      <w:proofErr w:type="spellStart"/>
-      <w:r>
-        <w:rPr>
-          <w:rStyle w:val="Hyperlink"/>
-          <w:rFonts w:ascii="Lucida Console" w:hAnsi="Lucida Console"/>
-          <w:sz w:val="20"/>
-          <w:szCs w:val="20"/>
-        </w:rPr>
-        <w:t>js</w:t>
-      </w:r>
-      <w:proofErr w:type="spellEnd"/>
-      <w:r>
-        <w:rPr>
-          <w:rStyle w:val="Hyperlink"/>
-          <w:rFonts w:ascii="Lucida Console" w:hAnsi="Lucida Console"/>
-          <w:sz w:val="20"/>
-          <w:szCs w:val="20"/>
-        </w:rPr>
-        <w:t>/md5");</w:t>
-      </w:r>
-    </w:p>
-    <w:p>
-      <w:pPr>
-        <w:pBdr>
-          <w:top w:val="single" w:sz="4" w:space="1" w:color="auto"/>
-          <w:left w:val="single" w:sz="4" w:space="4" w:color="auto"/>
-          <w:bottom w:val="single" w:sz="4" w:space="1" w:color="auto"/>
-          <w:right w:val="single" w:sz="4" w:space="4" w:color="auto"/>
-        </w:pBdr>
-        <w:rPr>
-          <w:rStyle w:val="Hyperlink"/>
-          <w:rFonts w:ascii="Lucida Console" w:hAnsi="Lucida Console"/>
-          <w:sz w:val="20"/>
-          <w:szCs w:val="20"/>
-        </w:rPr>
-      </w:pPr>
-      <w:proofErr w:type="spellStart"/>
-      <w:r>
-        <w:rPr>
-          <w:rStyle w:val="Hyperlink"/>
-          <w:rFonts w:ascii="Lucida Console" w:hAnsi="Lucida Console"/>
-          <w:sz w:val="20"/>
-          <w:szCs w:val="20"/>
-        </w:rPr>
-        <w:t>var</w:t>
-      </w:r>
-      <w:proofErr w:type="spellEnd"/>
-      <w:r>
-        <w:rPr>
-          <w:rStyle w:val="Hyperlink"/>
-          <w:rFonts w:ascii="Lucida Console" w:hAnsi="Lucida Console"/>
-          <w:sz w:val="20"/>
-          <w:szCs w:val="20"/>
-        </w:rPr>
-        <w:t xml:space="preserve"> SHA3 = require("crypto-</w:t>
-      </w:r>
-      <w:proofErr w:type="spellStart"/>
-      <w:r>
-        <w:rPr>
-          <w:rStyle w:val="Hyperlink"/>
-          <w:rFonts w:ascii="Lucida Console" w:hAnsi="Lucida Console"/>
-          <w:sz w:val="20"/>
-          <w:szCs w:val="20"/>
-        </w:rPr>
-        <w:t>js</w:t>
-      </w:r>
-      <w:proofErr w:type="spellEnd"/>
-      <w:r>
-        <w:rPr>
-          <w:rStyle w:val="Hyperlink"/>
-          <w:rFonts w:ascii="Lucida Console" w:hAnsi="Lucida Console"/>
-          <w:sz w:val="20"/>
-          <w:szCs w:val="20"/>
-        </w:rPr>
-        <w:t>/sha3");</w:t>
-      </w:r>
-    </w:p>
-    <w:p>
-      <w:pPr>
-        <w:pBdr>
-          <w:top w:val="single" w:sz="4" w:space="1" w:color="auto"/>
-          <w:left w:val="single" w:sz="4" w:space="4" w:color="auto"/>
-          <w:bottom w:val="single" w:sz="4" w:space="1" w:color="auto"/>
-          <w:right w:val="single" w:sz="4" w:space="4" w:color="auto"/>
-        </w:pBdr>
-        <w:rPr>
-          <w:rStyle w:val="Hyperlink"/>
-          <w:rFonts w:ascii="Lucida Console" w:hAnsi="Lucida Console"/>
-          <w:sz w:val="20"/>
-          <w:szCs w:val="20"/>
-        </w:rPr>
-      </w:pPr>
-      <w:proofErr w:type="spellStart"/>
-      <w:r>
-        <w:rPr>
-          <w:rStyle w:val="Hyperlink"/>
-          <w:rFonts w:ascii="Lucida Console" w:hAnsi="Lucida Console"/>
-          <w:sz w:val="20"/>
-          <w:szCs w:val="20"/>
-        </w:rPr>
-        <w:t>var</w:t>
-      </w:r>
-      <w:proofErr w:type="spellEnd"/>
-      <w:r>
-        <w:rPr>
-          <w:rStyle w:val="Hyperlink"/>
-          <w:rFonts w:ascii="Lucida Console" w:hAnsi="Lucida Console"/>
-          <w:sz w:val="20"/>
-          <w:szCs w:val="20"/>
-        </w:rPr>
-        <w:t xml:space="preserve"> SHA1 = require("crypto-</w:t>
-      </w:r>
-      <w:proofErr w:type="spellStart"/>
-      <w:r>
-        <w:rPr>
-          <w:rStyle w:val="Hyperlink"/>
-          <w:rFonts w:ascii="Lucida Console" w:hAnsi="Lucida Console"/>
-          <w:sz w:val="20"/>
-          <w:szCs w:val="20"/>
-        </w:rPr>
-        <w:t>js</w:t>
-      </w:r>
-      <w:proofErr w:type="spellEnd"/>
-      <w:r>
-        <w:rPr>
-          <w:rStyle w:val="Hyperlink"/>
-          <w:rFonts w:ascii="Lucida Console" w:hAnsi="Lucida Console"/>
-          <w:sz w:val="20"/>
-          <w:szCs w:val="20"/>
-        </w:rPr>
-        <w:t>/sha1");</w:t>
-      </w:r>
-    </w:p>
-    <w:p>
-      <w:pPr>
-        <w:pBdr>
-          <w:top w:val="single" w:sz="4" w:space="1" w:color="auto"/>
-          <w:left w:val="single" w:sz="4" w:space="4" w:color="auto"/>
-          <w:bottom w:val="single" w:sz="4" w:space="1" w:color="auto"/>
-          <w:right w:val="single" w:sz="4" w:space="4" w:color="auto"/>
-        </w:pBdr>
-        <w:rPr>
-          <w:rStyle w:val="Hyperlink"/>
-          <w:rFonts w:ascii="Lucida Console" w:hAnsi="Lucida Console"/>
-          <w:sz w:val="20"/>
-          <w:szCs w:val="20"/>
-        </w:rPr>
-      </w:pPr>
-      <w:proofErr w:type="spellStart"/>
-      <w:r>
-        <w:rPr>
-          <w:rStyle w:val="Hyperlink"/>
-          <w:rFonts w:ascii="Lucida Console" w:hAnsi="Lucida Console"/>
-          <w:sz w:val="20"/>
-          <w:szCs w:val="20"/>
-        </w:rPr>
-        <w:t>var</w:t>
-      </w:r>
-      <w:proofErr w:type="spellEnd"/>
-      <w:r>
-        <w:rPr>
-          <w:rStyle w:val="Hyperlink"/>
-          <w:rFonts w:ascii="Lucida Console" w:hAnsi="Lucida Console"/>
-          <w:sz w:val="20"/>
-          <w:szCs w:val="20"/>
-        </w:rPr>
-        <w:t xml:space="preserve"> SHA224 = require("crypto-</w:t>
-      </w:r>
-      <w:proofErr w:type="spellStart"/>
-      <w:r>
-        <w:rPr>
-          <w:rStyle w:val="Hyperlink"/>
-          <w:rFonts w:ascii="Lucida Console" w:hAnsi="Lucida Console"/>
-          <w:sz w:val="20"/>
-          <w:szCs w:val="20"/>
-        </w:rPr>
-        <w:t>js</w:t>
-      </w:r>
-      <w:proofErr w:type="spellEnd"/>
-      <w:r>
-        <w:rPr>
-          <w:rStyle w:val="Hyperlink"/>
-          <w:rFonts w:ascii="Lucida Console" w:hAnsi="Lucida Console"/>
-          <w:sz w:val="20"/>
-          <w:szCs w:val="20"/>
-        </w:rPr>
-        <w:t>/sha224");</w:t>
-      </w:r>
-    </w:p>
-    <w:p>
-      <w:pPr>
-        <w:pBdr>
-          <w:top w:val="single" w:sz="4" w:space="1" w:color="auto"/>
-          <w:left w:val="single" w:sz="4" w:space="4" w:color="auto"/>
-          <w:bottom w:val="single" w:sz="4" w:space="1" w:color="auto"/>
-          <w:right w:val="single" w:sz="4" w:space="4" w:color="auto"/>
-        </w:pBdr>
-        <w:rPr>
-          <w:rStyle w:val="Hyperlink"/>
-          <w:rFonts w:ascii="Lucida Console" w:hAnsi="Lucida Console"/>
-          <w:sz w:val="20"/>
-          <w:szCs w:val="20"/>
-        </w:rPr>
-      </w:pPr>
-      <w:proofErr w:type="spellStart"/>
-      <w:r>
-        <w:rPr>
-          <w:rStyle w:val="Hyperlink"/>
-          <w:rFonts w:ascii="Lucida Console" w:hAnsi="Lucida Console"/>
-          <w:sz w:val="20"/>
-          <w:szCs w:val="20"/>
-        </w:rPr>
-        <w:t>var</w:t>
-      </w:r>
-      <w:proofErr w:type="spellEnd"/>
-      <w:r>
-        <w:rPr>
-          <w:rStyle w:val="Hyperlink"/>
-          <w:rFonts w:ascii="Lucida Console" w:hAnsi="Lucida Console"/>
-          <w:sz w:val="20"/>
-          <w:szCs w:val="20"/>
-        </w:rPr>
-        <w:t xml:space="preserve"> SHA512 = require("crypto-</w:t>
-      </w:r>
-      <w:proofErr w:type="spellStart"/>
-      <w:r>
-        <w:rPr>
-          <w:rStyle w:val="Hyperlink"/>
-          <w:rFonts w:ascii="Lucida Console" w:hAnsi="Lucida Console"/>
-          <w:sz w:val="20"/>
-          <w:szCs w:val="20"/>
-        </w:rPr>
-        <w:t>js</w:t>
-      </w:r>
-      <w:proofErr w:type="spellEnd"/>
-      <w:r>
-        <w:rPr>
-          <w:rStyle w:val="Hyperlink"/>
-          <w:rFonts w:ascii="Lucida Console" w:hAnsi="Lucida Console"/>
-          <w:sz w:val="20"/>
-          <w:szCs w:val="20"/>
-        </w:rPr>
-        <w:t>/sha512");</w:t>
-      </w:r>
-    </w:p>
-    <w:p>
-      <w:pPr>
-        <w:pBdr>
-          <w:top w:val="single" w:sz="4" w:space="1" w:color="auto"/>
-          <w:left w:val="single" w:sz="4" w:space="4" w:color="auto"/>
-          <w:bottom w:val="single" w:sz="4" w:space="1" w:color="auto"/>
-          <w:right w:val="single" w:sz="4" w:space="4" w:color="auto"/>
-        </w:pBdr>
-        <w:rPr>
-          <w:rStyle w:val="Hyperlink"/>
-          <w:rFonts w:ascii="Lucida Console" w:hAnsi="Lucida Console"/>
-          <w:sz w:val="20"/>
-          <w:szCs w:val="20"/>
-        </w:rPr>
-      </w:pPr>
-      <w:proofErr w:type="spellStart"/>
-      <w:r>
-        <w:rPr>
-          <w:rStyle w:val="Hyperlink"/>
-          <w:rFonts w:ascii="Lucida Console" w:hAnsi="Lucida Console"/>
-          <w:sz w:val="20"/>
-          <w:szCs w:val="20"/>
-        </w:rPr>
-        <w:t>var</w:t>
-      </w:r>
-      <w:proofErr w:type="spellEnd"/>
-      <w:r>
-        <w:rPr>
-          <w:rStyle w:val="Hyperlink"/>
-          <w:rFonts w:ascii="Lucida Console" w:hAnsi="Lucida Console"/>
-          <w:sz w:val="20"/>
-          <w:szCs w:val="20"/>
-        </w:rPr>
-        <w:t xml:space="preserve"> SHA384 = require("crypto-</w:t>
-      </w:r>
-      <w:proofErr w:type="spellStart"/>
-      <w:r>
-        <w:rPr>
-          <w:rStyle w:val="Hyperlink"/>
-          <w:rFonts w:ascii="Lucida Console" w:hAnsi="Lucida Console"/>
-          <w:sz w:val="20"/>
-          <w:szCs w:val="20"/>
-        </w:rPr>
-        <w:t>js</w:t>
-      </w:r>
-      <w:proofErr w:type="spellEnd"/>
-      <w:r>
-        <w:rPr>
-          <w:rStyle w:val="Hyperlink"/>
-          <w:rFonts w:ascii="Lucida Console" w:hAnsi="Lucida Console"/>
-          <w:sz w:val="20"/>
-          <w:szCs w:val="20"/>
-        </w:rPr>
-        <w:t>/sha384");</w:t>
-      </w:r>
-    </w:p>
-    <w:p>
-      <w:pPr>
-        <w:pBdr>
-          <w:top w:val="single" w:sz="4" w:space="1" w:color="auto"/>
-          <w:left w:val="single" w:sz="4" w:space="4" w:color="auto"/>
-          <w:bottom w:val="single" w:sz="4" w:space="1" w:color="auto"/>
-          <w:right w:val="single" w:sz="4" w:space="4" w:color="auto"/>
-        </w:pBdr>
-        <w:rPr>
-          <w:rStyle w:val="Hyperlink"/>
-          <w:rFonts w:ascii="Lucida Console" w:hAnsi="Lucida Console"/>
-          <w:sz w:val="20"/>
-          <w:szCs w:val="20"/>
-        </w:rPr>
-      </w:pPr>
-      <w:proofErr w:type="spellStart"/>
-      <w:r>
-        <w:rPr>
-          <w:rStyle w:val="Hyperlink"/>
-          <w:rFonts w:ascii="Lucida Console" w:hAnsi="Lucida Console"/>
-          <w:sz w:val="20"/>
-          <w:szCs w:val="20"/>
-        </w:rPr>
-        <w:t>var</w:t>
-      </w:r>
-      <w:proofErr w:type="spellEnd"/>
-      <w:r>
-        <w:rPr>
-          <w:rStyle w:val="Hyperlink"/>
-          <w:rFonts w:ascii="Lucida Console" w:hAnsi="Lucida Console"/>
-          <w:sz w:val="20"/>
-          <w:szCs w:val="20"/>
-        </w:rPr>
-        <w:t xml:space="preserve"> RIP = require("crypto-</w:t>
-      </w:r>
-      <w:proofErr w:type="spellStart"/>
-      <w:r>
-        <w:rPr>
-          <w:rStyle w:val="Hyperlink"/>
-          <w:rFonts w:ascii="Lucida Console" w:hAnsi="Lucida Console"/>
-          <w:sz w:val="20"/>
-          <w:szCs w:val="20"/>
-        </w:rPr>
-        <w:t>js</w:t>
-      </w:r>
-      <w:proofErr w:type="spellEnd"/>
-      <w:r>
-        <w:rPr>
-          <w:rStyle w:val="Hyperlink"/>
-          <w:rFonts w:ascii="Lucida Console" w:hAnsi="Lucida Console"/>
-          <w:sz w:val="20"/>
-          <w:szCs w:val="20"/>
-        </w:rPr>
-        <w:t>/ripemd160");</w:t>
-      </w:r>
-    </w:p>
-    <w:p>
-      <w:pPr>
-        <w:pBdr>
-          <w:top w:val="single" w:sz="4" w:space="1" w:color="auto"/>
-          <w:left w:val="single" w:sz="4" w:space="4" w:color="auto"/>
-          <w:bottom w:val="single" w:sz="4" w:space="1" w:color="auto"/>
-          <w:right w:val="single" w:sz="4" w:space="4" w:color="auto"/>
-        </w:pBdr>
-        <w:rPr>
-          <w:rStyle w:val="Hyperlink"/>
-          <w:rFonts w:ascii="Lucida Console" w:hAnsi="Lucida Console"/>
-          <w:sz w:val="20"/>
-          <w:szCs w:val="20"/>
-        </w:rPr>
-      </w:pPr>
-      <w:proofErr w:type="spellStart"/>
-      <w:r>
-        <w:rPr>
-          <w:rStyle w:val="Hyperlink"/>
-          <w:rFonts w:ascii="Lucida Console" w:hAnsi="Lucida Console"/>
-          <w:sz w:val="20"/>
-          <w:szCs w:val="20"/>
-        </w:rPr>
-        <w:t>var</w:t>
-      </w:r>
-      <w:proofErr w:type="spellEnd"/>
-      <w:r>
-        <w:rPr>
-          <w:rStyle w:val="Hyperlink"/>
-          <w:rFonts w:ascii="Lucida Console" w:hAnsi="Lucida Console"/>
-          <w:sz w:val="20"/>
-          <w:szCs w:val="20"/>
-        </w:rPr>
-        <w:t xml:space="preserve"> AES = require("crypto-</w:t>
-      </w:r>
-      <w:proofErr w:type="spellStart"/>
-      <w:r>
-        <w:rPr>
-          <w:rStyle w:val="Hyperlink"/>
-          <w:rFonts w:ascii="Lucida Console" w:hAnsi="Lucida Console"/>
-          <w:sz w:val="20"/>
-          <w:szCs w:val="20"/>
-        </w:rPr>
-        <w:t>js</w:t>
-      </w:r>
-      <w:proofErr w:type="spellEnd"/>
-      <w:r>
-        <w:rPr>
-          <w:rStyle w:val="Hyperlink"/>
-          <w:rFonts w:ascii="Lucida Console" w:hAnsi="Lucida Console"/>
-          <w:sz w:val="20"/>
-          <w:szCs w:val="20"/>
-        </w:rPr>
-        <w:t>/</w:t>
-      </w:r>
-      <w:proofErr w:type="spellStart"/>
-      <w:r>
-        <w:rPr>
-          <w:rStyle w:val="Hyperlink"/>
-          <w:rFonts w:ascii="Lucida Console" w:hAnsi="Lucida Console"/>
-          <w:sz w:val="20"/>
-          <w:szCs w:val="20"/>
-        </w:rPr>
-        <w:t>aes</w:t>
-      </w:r>
-      <w:proofErr w:type="spellEnd"/>
-      <w:r>
-        <w:rPr>
-          <w:rStyle w:val="Hyperlink"/>
-          <w:rFonts w:ascii="Lucida Console" w:hAnsi="Lucida Console"/>
-          <w:sz w:val="20"/>
-          <w:szCs w:val="20"/>
-        </w:rPr>
-        <w:t>");</w:t>
-      </w:r>
-    </w:p>
-    <w:p>
-      <w:pPr>
-        <w:pBdr>
-          <w:top w:val="single" w:sz="4" w:space="1" w:color="auto"/>
-          <w:left w:val="single" w:sz="4" w:space="4" w:color="auto"/>
-          <w:bottom w:val="single" w:sz="4" w:space="1" w:color="auto"/>
-          <w:right w:val="single" w:sz="4" w:space="4" w:color="auto"/>
-        </w:pBdr>
-        <w:rPr>
-          <w:rStyle w:val="Hyperlink"/>
-          <w:rFonts w:ascii="Lucida Console" w:hAnsi="Lucida Console"/>
-          <w:sz w:val="20"/>
-          <w:szCs w:val="20"/>
-        </w:rPr>
-      </w:pPr>
-    </w:p>
-    <w:p>
-      <w:pPr>
-        <w:pBdr>
-          <w:top w:val="single" w:sz="4" w:space="1" w:color="auto"/>
-          <w:left w:val="single" w:sz="4" w:space="4" w:color="auto"/>
-          <w:bottom w:val="single" w:sz="4" w:space="1" w:color="auto"/>
-          <w:right w:val="single" w:sz="4" w:space="4" w:color="auto"/>
-        </w:pBdr>
-        <w:rPr>
-          <w:rStyle w:val="Hyperlink"/>
-          <w:rFonts w:ascii="Lucida Console" w:hAnsi="Lucida Console"/>
-          <w:sz w:val="20"/>
-          <w:szCs w:val="20"/>
-        </w:rPr>
-      </w:pPr>
-      <w:proofErr w:type="spellStart"/>
-      <w:r>
-        <w:rPr>
-          <w:rStyle w:val="Hyperlink"/>
-          <w:rFonts w:ascii="Lucida Console" w:hAnsi="Lucida Console"/>
-          <w:sz w:val="20"/>
-          <w:szCs w:val="20"/>
-        </w:rPr>
-        <w:t>var</w:t>
-      </w:r>
-      <w:proofErr w:type="spellEnd"/>
+      <w:r>
+        <w:rPr>
+          <w:rStyle w:val="Hyperlink"/>
+          <w:rFonts w:ascii="Lucida Console" w:hAnsi="Lucida Console"/>
+          <w:sz w:val="20"/>
+          <w:szCs w:val="20"/>
+        </w:rPr>
+        <w:t>var SHA256 = require("crypto-js/sha256");</w:t>
+      </w:r>
+    </w:p>
+    <w:p>
+      <w:pPr>
+        <w:pBdr>
+          <w:top w:val="single" w:sz="4" w:space="1" w:color="auto"/>
+          <w:left w:val="single" w:sz="4" w:space="4" w:color="auto"/>
+          <w:bottom w:val="single" w:sz="4" w:space="1" w:color="auto"/>
+          <w:right w:val="single" w:sz="4" w:space="4" w:color="auto"/>
+        </w:pBdr>
+        <w:rPr>
+          <w:rStyle w:val="Hyperlink"/>
+          <w:rFonts w:ascii="Lucida Console" w:hAnsi="Lucida Console"/>
+          <w:sz w:val="20"/>
+          <w:szCs w:val="20"/>
+        </w:rPr>
+      </w:pPr>
+      <w:r>
+        <w:rPr>
+          <w:rStyle w:val="Hyperlink"/>
+          <w:rFonts w:ascii="Lucida Console" w:hAnsi="Lucida Console"/>
+          <w:sz w:val="20"/>
+          <w:szCs w:val="20"/>
+        </w:rPr>
+        <w:t>var MD5 = require("crypto-js/md5");</w:t>
+      </w:r>
+    </w:p>
+    <w:p>
+      <w:pPr>
+        <w:pBdr>
+          <w:top w:val="single" w:sz="4" w:space="1" w:color="auto"/>
+          <w:left w:val="single" w:sz="4" w:space="4" w:color="auto"/>
+          <w:bottom w:val="single" w:sz="4" w:space="1" w:color="auto"/>
+          <w:right w:val="single" w:sz="4" w:space="4" w:color="auto"/>
+        </w:pBdr>
+        <w:rPr>
+          <w:rStyle w:val="Hyperlink"/>
+          <w:rFonts w:ascii="Lucida Console" w:hAnsi="Lucida Console"/>
+          <w:sz w:val="20"/>
+          <w:szCs w:val="20"/>
+        </w:rPr>
+      </w:pPr>
+      <w:r>
+        <w:rPr>
+          <w:rStyle w:val="Hyperlink"/>
+          <w:rFonts w:ascii="Lucida Console" w:hAnsi="Lucida Console"/>
+          <w:sz w:val="20"/>
+          <w:szCs w:val="20"/>
+        </w:rPr>
+        <w:t>var SHA3 = require("crypto-js/sha3");</w:t>
+      </w:r>
+    </w:p>
+    <w:p>
+      <w:pPr>
+        <w:pBdr>
+          <w:top w:val="single" w:sz="4" w:space="1" w:color="auto"/>
+          <w:left w:val="single" w:sz="4" w:space="4" w:color="auto"/>
+          <w:bottom w:val="single" w:sz="4" w:space="1" w:color="auto"/>
+          <w:right w:val="single" w:sz="4" w:space="4" w:color="auto"/>
+        </w:pBdr>
+        <w:rPr>
+          <w:rStyle w:val="Hyperlink"/>
+          <w:rFonts w:ascii="Lucida Console" w:hAnsi="Lucida Console"/>
+          <w:sz w:val="20"/>
+          <w:szCs w:val="20"/>
+        </w:rPr>
+      </w:pPr>
+      <w:r>
+        <w:rPr>
+          <w:rStyle w:val="Hyperlink"/>
+          <w:rFonts w:ascii="Lucida Console" w:hAnsi="Lucida Console"/>
+          <w:sz w:val="20"/>
+          <w:szCs w:val="20"/>
+        </w:rPr>
+        <w:t>var SHA1 = require("crypto-js/sha1");</w:t>
+      </w:r>
+    </w:p>
+    <w:p>
+      <w:pPr>
+        <w:pBdr>
+          <w:top w:val="single" w:sz="4" w:space="1" w:color="auto"/>
+          <w:left w:val="single" w:sz="4" w:space="4" w:color="auto"/>
+          <w:bottom w:val="single" w:sz="4" w:space="1" w:color="auto"/>
+          <w:right w:val="single" w:sz="4" w:space="4" w:color="auto"/>
+        </w:pBdr>
+        <w:rPr>
+          <w:rStyle w:val="Hyperlink"/>
+          <w:rFonts w:ascii="Lucida Console" w:hAnsi="Lucida Console"/>
+          <w:sz w:val="20"/>
+          <w:szCs w:val="20"/>
+        </w:rPr>
+      </w:pPr>
+      <w:r>
+        <w:rPr>
+          <w:rStyle w:val="Hyperlink"/>
+          <w:rFonts w:ascii="Lucida Console" w:hAnsi="Lucida Console"/>
+          <w:sz w:val="20"/>
+          <w:szCs w:val="20"/>
+        </w:rPr>
+        <w:t>var SHA224 = require("crypto-js/sha224");</w:t>
+      </w:r>
+    </w:p>
+    <w:p>
+      <w:pPr>
+        <w:pBdr>
+          <w:top w:val="single" w:sz="4" w:space="1" w:color="auto"/>
+          <w:left w:val="single" w:sz="4" w:space="4" w:color="auto"/>
+          <w:bottom w:val="single" w:sz="4" w:space="1" w:color="auto"/>
+          <w:right w:val="single" w:sz="4" w:space="4" w:color="auto"/>
+        </w:pBdr>
+        <w:rPr>
+          <w:rStyle w:val="Hyperlink"/>
+          <w:rFonts w:ascii="Lucida Console" w:hAnsi="Lucida Console"/>
+          <w:sz w:val="20"/>
+          <w:szCs w:val="20"/>
+        </w:rPr>
+      </w:pPr>
+      <w:r>
+        <w:rPr>
+          <w:rStyle w:val="Hyperlink"/>
+          <w:rFonts w:ascii="Lucida Console" w:hAnsi="Lucida Console"/>
+          <w:sz w:val="20"/>
+          <w:szCs w:val="20"/>
+        </w:rPr>
+        <w:t>var SHA512 = require("crypto-js/sha512");</w:t>
+      </w:r>
+    </w:p>
+    <w:p>
+      <w:pPr>
+        <w:pBdr>
+          <w:top w:val="single" w:sz="4" w:space="1" w:color="auto"/>
+          <w:left w:val="single" w:sz="4" w:space="4" w:color="auto"/>
+          <w:bottom w:val="single" w:sz="4" w:space="1" w:color="auto"/>
+          <w:right w:val="single" w:sz="4" w:space="4" w:color="auto"/>
+        </w:pBdr>
+        <w:rPr>
+          <w:rStyle w:val="Hyperlink"/>
+          <w:rFonts w:ascii="Lucida Console" w:hAnsi="Lucida Console"/>
+          <w:sz w:val="20"/>
+          <w:szCs w:val="20"/>
+        </w:rPr>
+      </w:pPr>
+      <w:r>
+        <w:rPr>
+          <w:rStyle w:val="Hyperlink"/>
+          <w:rFonts w:ascii="Lucida Console" w:hAnsi="Lucida Console"/>
+          <w:sz w:val="20"/>
+          <w:szCs w:val="20"/>
+        </w:rPr>
+        <w:t>var SHA384 = require("crypto-js/sha384");</w:t>
+      </w:r>
+    </w:p>
+    <w:p>
+      <w:pPr>
+        <w:pBdr>
+          <w:top w:val="single" w:sz="4" w:space="1" w:color="auto"/>
+          <w:left w:val="single" w:sz="4" w:space="4" w:color="auto"/>
+          <w:bottom w:val="single" w:sz="4" w:space="1" w:color="auto"/>
+          <w:right w:val="single" w:sz="4" w:space="4" w:color="auto"/>
+        </w:pBdr>
+        <w:rPr>
+          <w:rStyle w:val="Hyperlink"/>
+          <w:rFonts w:ascii="Lucida Console" w:hAnsi="Lucida Console"/>
+          <w:sz w:val="20"/>
+          <w:szCs w:val="20"/>
+        </w:rPr>
+      </w:pPr>
+      <w:r>
+        <w:rPr>
+          <w:rStyle w:val="Hyperlink"/>
+          <w:rFonts w:ascii="Lucida Console" w:hAnsi="Lucida Console"/>
+          <w:sz w:val="20"/>
+          <w:szCs w:val="20"/>
+        </w:rPr>
+        <w:t>var RIP = require("crypto-js/ripemd160");</w:t>
+      </w:r>
+    </w:p>
+    <w:p>
+      <w:pPr>
+        <w:pBdr>
+          <w:top w:val="single" w:sz="4" w:space="1" w:color="auto"/>
+          <w:left w:val="single" w:sz="4" w:space="4" w:color="auto"/>
+          <w:bottom w:val="single" w:sz="4" w:space="1" w:color="auto"/>
+          <w:right w:val="single" w:sz="4" w:space="4" w:color="auto"/>
+        </w:pBdr>
+        <w:rPr>
+          <w:rStyle w:val="Hyperlink"/>
+          <w:rFonts w:ascii="Lucida Console" w:hAnsi="Lucida Console"/>
+          <w:sz w:val="20"/>
+          <w:szCs w:val="20"/>
+        </w:rPr>
+      </w:pPr>
+      <w:r>
+        <w:rPr>
+          <w:rStyle w:val="Hyperlink"/>
+          <w:rFonts w:ascii="Lucida Console" w:hAnsi="Lucida Console"/>
+          <w:sz w:val="20"/>
+          <w:szCs w:val="20"/>
+        </w:rPr>
+        <w:t>var AES = require("crypto-js/aes");</w:t>
+      </w:r>
+    </w:p>
+    <w:p>
+      <w:pPr>
+        <w:pBdr>
+          <w:top w:val="single" w:sz="4" w:space="1" w:color="auto"/>
+          <w:left w:val="single" w:sz="4" w:space="4" w:color="auto"/>
+          <w:bottom w:val="single" w:sz="4" w:space="1" w:color="auto"/>
+          <w:right w:val="single" w:sz="4" w:space="4" w:color="auto"/>
+        </w:pBdr>
+        <w:rPr>
+          <w:rStyle w:val="Hyperlink"/>
+          <w:rFonts w:ascii="Lucida Console" w:hAnsi="Lucida Console"/>
+          <w:sz w:val="20"/>
+          <w:szCs w:val="20"/>
+        </w:rPr>
+      </w:pPr>
+    </w:p>
+    <w:p>
+      <w:pPr>
+        <w:pBdr>
+          <w:top w:val="single" w:sz="4" w:space="1" w:color="auto"/>
+          <w:left w:val="single" w:sz="4" w:space="4" w:color="auto"/>
+          <w:bottom w:val="single" w:sz="4" w:space="1" w:color="auto"/>
+          <w:right w:val="single" w:sz="4" w:space="4" w:color="auto"/>
+        </w:pBdr>
+        <w:rPr>
+          <w:rStyle w:val="Hyperlink"/>
+          <w:rFonts w:ascii="Lucida Console" w:hAnsi="Lucida Console"/>
+          <w:sz w:val="20"/>
+          <w:szCs w:val="20"/>
+        </w:rPr>
+      </w:pPr>
+      <w:r>
+        <w:rPr>
+          <w:rStyle w:val="Hyperlink"/>
+          <w:rFonts w:ascii="Lucida Console" w:hAnsi="Lucida Console"/>
+          <w:sz w:val="20"/>
+          <w:szCs w:val="20"/>
+        </w:rPr>
+        <w:t>var CryptoJS = require("crypto-js");</w:t>
+      </w:r>
+    </w:p>
+    <w:p>
+      <w:pPr>
+        <w:pBdr>
+          <w:top w:val="single" w:sz="4" w:space="1" w:color="auto"/>
+          <w:left w:val="single" w:sz="4" w:space="4" w:color="auto"/>
+          <w:bottom w:val="single" w:sz="4" w:space="1" w:color="auto"/>
+          <w:right w:val="single" w:sz="4" w:space="4" w:color="auto"/>
+        </w:pBdr>
+        <w:rPr>
+          <w:rStyle w:val="Hyperlink"/>
+          <w:rFonts w:ascii="Lucida Console" w:hAnsi="Lucida Console"/>
+          <w:sz w:val="20"/>
+          <w:szCs w:val="20"/>
+        </w:rPr>
+      </w:pPr>
+    </w:p>
+    <w:p>
+      <w:pPr>
+        <w:pBdr>
+          <w:top w:val="single" w:sz="4" w:space="1" w:color="auto"/>
+          <w:left w:val="single" w:sz="4" w:space="4" w:color="auto"/>
+          <w:bottom w:val="single" w:sz="4" w:space="1" w:color="auto"/>
+          <w:right w:val="single" w:sz="4" w:space="4" w:color="auto"/>
+        </w:pBdr>
+        <w:rPr>
+          <w:rStyle w:val="Hyperlink"/>
+          <w:rFonts w:ascii="Lucida Console" w:hAnsi="Lucida Console"/>
+          <w:sz w:val="20"/>
+          <w:szCs w:val="20"/>
+        </w:rPr>
+      </w:pPr>
+      <w:r>
+        <w:rPr>
+          <w:rStyle w:val="Hyperlink"/>
+          <w:rFonts w:ascii="Lucida Console" w:hAnsi="Lucida Console"/>
+          <w:sz w:val="20"/>
+          <w:szCs w:val="20"/>
+        </w:rPr>
+        <w:t>var args = process.argv;</w:t>
+      </w:r>
+    </w:p>
+    <w:p>
+      <w:pPr>
+        <w:pBdr>
+          <w:top w:val="single" w:sz="4" w:space="1" w:color="auto"/>
+          <w:left w:val="single" w:sz="4" w:space="4" w:color="auto"/>
+          <w:bottom w:val="single" w:sz="4" w:space="1" w:color="auto"/>
+          <w:right w:val="single" w:sz="4" w:space="4" w:color="auto"/>
+        </w:pBdr>
+        <w:rPr>
+          <w:rStyle w:val="Hyperlink"/>
+          <w:rFonts w:ascii="Lucida Console" w:hAnsi="Lucida Console"/>
+          <w:sz w:val="20"/>
+          <w:szCs w:val="20"/>
+        </w:rPr>
+      </w:pPr>
+      <w:r>
+        <w:rPr>
+          <w:rStyle w:val="Hyperlink"/>
+          <w:rFonts w:ascii="Lucida Console" w:hAnsi="Lucida Console"/>
+          <w:sz w:val="20"/>
+          <w:szCs w:val="20"/>
+        </w:rPr>
+        <w:t>if (args.length&gt;</w:t>
+      </w:r>
+      <w:r>
+        <w:rPr>
+          <w:rStyle w:val="Hyperlink"/>
+          <w:rFonts w:ascii="Lucida Console" w:hAnsi="Lucida Console"/>
+          <w:sz w:val="20"/>
+          <w:szCs w:val="20"/>
+        </w:rPr>
+        <w:t>2</w:t>
+      </w:r>
+      <w:r>
+        <w:rPr>
+          <w:rStyle w:val="Hyperlink"/>
+          <w:rFonts w:ascii="Lucida Console" w:hAnsi="Lucida Console"/>
+          <w:sz w:val="20"/>
+          <w:szCs w:val="20"/>
+        </w:rPr>
+        <w:t>) message=args[2];</w:t>
+      </w:r>
+    </w:p>
+    <w:p>
+      <w:pPr>
+        <w:pBdr>
+          <w:top w:val="single" w:sz="4" w:space="1" w:color="auto"/>
+          <w:left w:val="single" w:sz="4" w:space="4" w:color="auto"/>
+          <w:bottom w:val="single" w:sz="4" w:space="1" w:color="auto"/>
+          <w:right w:val="single" w:sz="4" w:space="4" w:color="auto"/>
+        </w:pBdr>
+        <w:rPr>
+          <w:rStyle w:val="Hyperlink"/>
+          <w:rFonts w:ascii="Lucida Console" w:hAnsi="Lucida Console"/>
+          <w:sz w:val="20"/>
+          <w:szCs w:val="20"/>
+        </w:rPr>
+      </w:pPr>
+      <w:r>
+        <w:rPr>
+          <w:rStyle w:val="Hyperlink"/>
+          <w:rFonts w:ascii="Lucida Console" w:hAnsi="Lucida Console"/>
+          <w:sz w:val="20"/>
+          <w:szCs w:val="20"/>
+        </w:rPr>
+        <w:t>if (args.length&gt;</w:t>
+      </w:r>
+      <w:r>
+        <w:rPr>
+          <w:rStyle w:val="Hyperlink"/>
+          <w:rFonts w:ascii="Lucida Console" w:hAnsi="Lucida Console"/>
+          <w:sz w:val="20"/>
+          <w:szCs w:val="20"/>
+        </w:rPr>
+        <w:t>3</w:t>
+      </w:r>
+      <w:r>
+        <w:rPr>
+          <w:rStyle w:val="Hyperlink"/>
+          <w:rFonts w:ascii="Lucida Console" w:hAnsi="Lucida Console"/>
+          <w:sz w:val="20"/>
+          <w:szCs w:val="20"/>
+        </w:rPr>
+        <w:t>) password=args[3];</w:t>
+      </w:r>
+    </w:p>
+    <w:p>
+      <w:pPr>
+        <w:pBdr>
+          <w:top w:val="single" w:sz="4" w:space="1" w:color="auto"/>
+          <w:left w:val="single" w:sz="4" w:space="4" w:color="auto"/>
+          <w:bottom w:val="single" w:sz="4" w:space="1" w:color="auto"/>
+          <w:right w:val="single" w:sz="4" w:space="4" w:color="auto"/>
+        </w:pBdr>
+        <w:rPr>
+          <w:rStyle w:val="Hyperlink"/>
+          <w:rFonts w:ascii="Lucida Console" w:hAnsi="Lucida Console"/>
+          <w:sz w:val="20"/>
+          <w:szCs w:val="20"/>
+        </w:rPr>
+      </w:pPr>
+    </w:p>
+    <w:p>
+      <w:pPr>
+        <w:pBdr>
+          <w:top w:val="single" w:sz="4" w:space="1" w:color="auto"/>
+          <w:left w:val="single" w:sz="4" w:space="4" w:color="auto"/>
+          <w:bottom w:val="single" w:sz="4" w:space="1" w:color="auto"/>
+          <w:right w:val="single" w:sz="4" w:space="4" w:color="auto"/>
+        </w:pBdr>
+        <w:rPr>
+          <w:rStyle w:val="Hyperlink"/>
+          <w:rFonts w:ascii="Lucida Console" w:hAnsi="Lucida Console"/>
+          <w:sz w:val="20"/>
+          <w:szCs w:val="20"/>
+        </w:rPr>
+      </w:pPr>
+      <w:r>
+        <w:rPr>
+          <w:rStyle w:val="Hyperlink"/>
+          <w:rFonts w:ascii="Lucida Console" w:hAnsi="Lucida Console"/>
+          <w:sz w:val="20"/>
+          <w:szCs w:val="20"/>
+        </w:rPr>
+        <w:t>console.log("Message: ",message);</w:t>
+      </w:r>
+    </w:p>
+    <w:p>
+      <w:pPr>
+        <w:pBdr>
+          <w:top w:val="single" w:sz="4" w:space="1" w:color="auto"/>
+          <w:left w:val="single" w:sz="4" w:space="4" w:color="auto"/>
+          <w:bottom w:val="single" w:sz="4" w:space="1" w:color="auto"/>
+          <w:right w:val="single" w:sz="4" w:space="4" w:color="auto"/>
+        </w:pBdr>
+        <w:rPr>
+          <w:rStyle w:val="Hyperlink"/>
+          <w:rFonts w:ascii="Lucida Console" w:hAnsi="Lucida Console"/>
+          <w:sz w:val="20"/>
+          <w:szCs w:val="20"/>
+        </w:rPr>
+      </w:pPr>
+      <w:r>
+        <w:rPr>
+          <w:rStyle w:val="Hyperlink"/>
+          <w:rFonts w:ascii="Lucida Console" w:hAnsi="Lucida Console"/>
+          <w:sz w:val="20"/>
+          <w:szCs w:val="20"/>
+        </w:rPr>
+        <w:t>console.log("Password: ",password);</w:t>
+      </w:r>
+    </w:p>
+    <w:p>
+      <w:pPr>
+        <w:pBdr>
+          <w:top w:val="single" w:sz="4" w:space="1" w:color="auto"/>
+          <w:left w:val="single" w:sz="4" w:space="4" w:color="auto"/>
+          <w:bottom w:val="single" w:sz="4" w:space="1" w:color="auto"/>
+          <w:right w:val="single" w:sz="4" w:space="4" w:color="auto"/>
+        </w:pBdr>
+        <w:rPr>
+          <w:rStyle w:val="Hyperlink"/>
+          <w:rFonts w:ascii="Lucida Console" w:hAnsi="Lucida Console"/>
+          <w:sz w:val="20"/>
+          <w:szCs w:val="20"/>
+        </w:rPr>
+      </w:pPr>
+    </w:p>
+    <w:p>
+      <w:pPr>
+        <w:pBdr>
+          <w:top w:val="single" w:sz="4" w:space="1" w:color="auto"/>
+          <w:left w:val="single" w:sz="4" w:space="4" w:color="auto"/>
+          <w:bottom w:val="single" w:sz="4" w:space="1" w:color="auto"/>
+          <w:right w:val="single" w:sz="4" w:space="4" w:color="auto"/>
+        </w:pBdr>
+        <w:rPr>
+          <w:rStyle w:val="Hyperlink"/>
+          <w:rFonts w:ascii="Lucida Console" w:hAnsi="Lucida Console"/>
+          <w:sz w:val="20"/>
+          <w:szCs w:val="20"/>
+        </w:rPr>
+      </w:pPr>
+      <w:r>
+        <w:rPr>
+          <w:rStyle w:val="Hyperlink"/>
+          <w:rFonts w:ascii="Lucida Console" w:hAnsi="Lucida Console"/>
+          <w:sz w:val="20"/>
+          <w:szCs w:val="20"/>
+        </w:rPr>
+        <w:t>console.log("\n--- Hashes");</w:t>
+      </w:r>
+    </w:p>
+    <w:p>
+      <w:pPr>
+        <w:pBdr>
+          <w:top w:val="single" w:sz="4" w:space="1" w:color="auto"/>
+          <w:left w:val="single" w:sz="4" w:space="4" w:color="auto"/>
+          <w:bottom w:val="single" w:sz="4" w:space="1" w:color="auto"/>
+          <w:right w:val="single" w:sz="4" w:space="4" w:color="auto"/>
+        </w:pBdr>
+        <w:rPr>
+          <w:rStyle w:val="Hyperlink"/>
+          <w:rFonts w:ascii="Lucida Console" w:hAnsi="Lucida Console"/>
+          <w:sz w:val="20"/>
+          <w:szCs w:val="20"/>
+        </w:rPr>
+      </w:pPr>
+      <w:r>
+        <w:rPr>
+          <w:rStyle w:val="Hyperlink"/>
+          <w:rFonts w:ascii="Lucida Console" w:hAnsi="Lucida Console"/>
+          <w:sz w:val="20"/>
+          <w:szCs w:val="20"/>
+        </w:rPr>
+        <w:t>console.log("MD5: ",MD5(message).toString());</w:t>
+      </w:r>
+    </w:p>
+    <w:p>
+      <w:pPr>
+        <w:pBdr>
+          <w:top w:val="single" w:sz="4" w:space="1" w:color="auto"/>
+          <w:left w:val="single" w:sz="4" w:space="4" w:color="auto"/>
+          <w:bottom w:val="single" w:sz="4" w:space="1" w:color="auto"/>
+          <w:right w:val="single" w:sz="4" w:space="4" w:color="auto"/>
+        </w:pBdr>
+        <w:rPr>
+          <w:rStyle w:val="Hyperlink"/>
+          <w:rFonts w:ascii="Lucida Console" w:hAnsi="Lucida Console"/>
+          <w:sz w:val="20"/>
+          <w:szCs w:val="20"/>
+        </w:rPr>
+      </w:pPr>
+      <w:r>
+        <w:rPr>
+          <w:rStyle w:val="Hyperlink"/>
+          <w:rFonts w:ascii="Lucida Console" w:hAnsi="Lucida Console"/>
+          <w:sz w:val="20"/>
+          <w:szCs w:val="20"/>
+        </w:rPr>
+        <w:t>console.log("SHA-256: ",SHA256(message).toString());</w:t>
+      </w:r>
+    </w:p>
+    <w:p>
+      <w:pPr>
+        <w:pBdr>
+          <w:top w:val="single" w:sz="4" w:space="1" w:color="auto"/>
+          <w:left w:val="single" w:sz="4" w:space="4" w:color="auto"/>
+          <w:bottom w:val="single" w:sz="4" w:space="1" w:color="auto"/>
+          <w:right w:val="single" w:sz="4" w:space="4" w:color="auto"/>
+        </w:pBdr>
+        <w:rPr>
+          <w:rStyle w:val="Hyperlink"/>
+          <w:rFonts w:ascii="Lucida Console" w:hAnsi="Lucida Console"/>
+          <w:sz w:val="20"/>
+          <w:szCs w:val="20"/>
+        </w:rPr>
+      </w:pPr>
+      <w:r>
+        <w:rPr>
+          <w:rStyle w:val="Hyperlink"/>
+          <w:rFonts w:ascii="Lucida Console" w:hAnsi="Lucida Console"/>
+          <w:sz w:val="20"/>
+          <w:szCs w:val="20"/>
+        </w:rPr>
+        <w:t>console.log("SHA-1: ",SHA1(message).toString());</w:t>
+      </w:r>
+    </w:p>
+    <w:p>
+      <w:pPr>
+        <w:pBdr>
+          <w:top w:val="single" w:sz="4" w:space="1" w:color="auto"/>
+          <w:left w:val="single" w:sz="4" w:space="4" w:color="auto"/>
+          <w:bottom w:val="single" w:sz="4" w:space="1" w:color="auto"/>
+          <w:right w:val="single" w:sz="4" w:space="4" w:color="auto"/>
+        </w:pBdr>
+        <w:rPr>
+          <w:rStyle w:val="Hyperlink"/>
+          <w:rFonts w:ascii="Lucida Console" w:hAnsi="Lucida Console"/>
+          <w:sz w:val="20"/>
+          <w:szCs w:val="20"/>
+        </w:rPr>
+      </w:pPr>
+      <w:r>
+        <w:rPr>
+          <w:rStyle w:val="Hyperlink"/>
+          <w:rFonts w:ascii="Lucida Console" w:hAnsi="Lucida Console"/>
+          <w:sz w:val="20"/>
+          <w:szCs w:val="20"/>
+        </w:rPr>
+        <w:t>console.log("SHA-224: ",SHA224(message).toString());</w:t>
+      </w:r>
+    </w:p>
+    <w:p>
+      <w:pPr>
+        <w:pBdr>
+          <w:top w:val="single" w:sz="4" w:space="1" w:color="auto"/>
+          <w:left w:val="single" w:sz="4" w:space="4" w:color="auto"/>
+          <w:bottom w:val="single" w:sz="4" w:space="1" w:color="auto"/>
+          <w:right w:val="single" w:sz="4" w:space="4" w:color="auto"/>
+        </w:pBdr>
+        <w:rPr>
+          <w:rStyle w:val="Hyperlink"/>
+          <w:rFonts w:ascii="Lucida Console" w:hAnsi="Lucida Console"/>
+          <w:sz w:val="20"/>
+          <w:szCs w:val="20"/>
+        </w:rPr>
+      </w:pPr>
+      <w:r>
+        <w:rPr>
+          <w:rStyle w:val="Hyperlink"/>
+          <w:rFonts w:ascii="Lucida Console" w:hAnsi="Lucida Console"/>
+          <w:sz w:val="20"/>
+          <w:szCs w:val="20"/>
+        </w:rPr>
+        <w:t>console.log("SHA-512: ",SHA512(message).toString());</w:t>
+      </w:r>
+    </w:p>
+    <w:p>
+      <w:pPr>
+        <w:pBdr>
+          <w:top w:val="single" w:sz="4" w:space="1" w:color="auto"/>
+          <w:left w:val="single" w:sz="4" w:space="4" w:color="auto"/>
+          <w:bottom w:val="single" w:sz="4" w:space="1" w:color="auto"/>
+          <w:right w:val="single" w:sz="4" w:space="4" w:color="auto"/>
+        </w:pBdr>
+        <w:rPr>
+          <w:rStyle w:val="Hyperlink"/>
+          <w:rFonts w:ascii="Lucida Console" w:hAnsi="Lucida Console"/>
+          <w:sz w:val="20"/>
+          <w:szCs w:val="20"/>
+        </w:rPr>
+      </w:pPr>
+      <w:r>
+        <w:rPr>
+          <w:rStyle w:val="Hyperlink"/>
+          <w:rFonts w:ascii="Lucida Console" w:hAnsi="Lucida Console"/>
+          <w:sz w:val="20"/>
+          <w:szCs w:val="20"/>
+        </w:rPr>
+        <w:t>console.log("SHA-384: ",SHA384(message).toString());</w:t>
+      </w:r>
+    </w:p>
+    <w:p>
+      <w:pPr>
+        <w:pBdr>
+          <w:top w:val="single" w:sz="4" w:space="1" w:color="auto"/>
+          <w:left w:val="single" w:sz="4" w:space="4" w:color="auto"/>
+          <w:bottom w:val="single" w:sz="4" w:space="1" w:color="auto"/>
+          <w:right w:val="single" w:sz="4" w:space="4" w:color="auto"/>
+        </w:pBdr>
+        <w:rPr>
+          <w:rStyle w:val="Hyperlink"/>
+          <w:rFonts w:ascii="Lucida Console" w:hAnsi="Lucida Console"/>
+          <w:sz w:val="20"/>
+          <w:szCs w:val="20"/>
+        </w:rPr>
+      </w:pPr>
+      <w:r>
+        <w:rPr>
+          <w:rStyle w:val="Hyperlink"/>
+          <w:rFonts w:ascii="Lucida Console" w:hAnsi="Lucida Console"/>
+          <w:sz w:val="20"/>
+          <w:szCs w:val="20"/>
+        </w:rPr>
+        <w:t>console.log("ripemd160: ",RIP(message).toString());</w:t>
+      </w:r>
+    </w:p>
+    <w:p>
+      <w:pPr>
+        <w:pBdr>
+          <w:top w:val="single" w:sz="4" w:space="1" w:color="auto"/>
+          <w:left w:val="single" w:sz="4" w:space="4" w:color="auto"/>
+          <w:bottom w:val="single" w:sz="4" w:space="1" w:color="auto"/>
+          <w:right w:val="single" w:sz="4" w:space="4" w:color="auto"/>
+        </w:pBdr>
+        <w:rPr>
+          <w:rStyle w:val="Hyperlink"/>
+          <w:rFonts w:ascii="Lucida Console" w:hAnsi="Lucida Console"/>
+          <w:sz w:val="20"/>
+          <w:szCs w:val="20"/>
+        </w:rPr>
+      </w:pPr>
+    </w:p>
+    <w:p>
+      <w:pPr>
+        <w:pBdr>
+          <w:top w:val="single" w:sz="4" w:space="1" w:color="auto"/>
+          <w:left w:val="single" w:sz="4" w:space="4" w:color="auto"/>
+          <w:bottom w:val="single" w:sz="4" w:space="1" w:color="auto"/>
+          <w:right w:val="single" w:sz="4" w:space="4" w:color="auto"/>
+        </w:pBdr>
+        <w:rPr>
+          <w:rStyle w:val="Hyperlink"/>
+          <w:rFonts w:ascii="Lucida Console" w:hAnsi="Lucida Console"/>
+          <w:sz w:val="20"/>
+          <w:szCs w:val="20"/>
+        </w:rPr>
+      </w:pPr>
+      <w:r>
+        <w:rPr>
+          <w:rStyle w:val="Hyperlink"/>
+          <w:rFonts w:ascii="Lucida Console" w:hAnsi="Lucida Console"/>
+          <w:sz w:val="20"/>
+          <w:szCs w:val="20"/>
+        </w:rPr>
+        <w:t>console.log("\n--- AES");</w:t>
+      </w:r>
+    </w:p>
+    <w:p>
+      <w:pPr>
+        <w:pBdr>
+          <w:top w:val="single" w:sz="4" w:space="1" w:color="auto"/>
+          <w:left w:val="single" w:sz="4" w:space="4" w:color="auto"/>
+          <w:bottom w:val="single" w:sz="4" w:space="1" w:color="auto"/>
+          <w:right w:val="single" w:sz="4" w:space="4" w:color="auto"/>
+        </w:pBdr>
+        <w:rPr>
+          <w:rStyle w:val="Hyperlink"/>
+          <w:rFonts w:ascii="Lucida Console" w:hAnsi="Lucida Console"/>
+          <w:sz w:val="20"/>
+          <w:szCs w:val="20"/>
+        </w:rPr>
+      </w:pPr>
+      <w:r>
+        <w:rPr>
+          <w:rStyle w:val="Hyperlink"/>
+          <w:rFonts w:ascii="Lucida Console" w:hAnsi="Lucida Console"/>
+          <w:sz w:val="20"/>
+          <w:szCs w:val="20"/>
+        </w:rPr>
+        <w:t>var ciphertext = AES.encrypt(message, password);</w:t>
+      </w:r>
+    </w:p>
+    <w:p>
+      <w:pPr>
+        <w:pBdr>
+          <w:top w:val="single" w:sz="4" w:space="1" w:color="auto"/>
+          <w:left w:val="single" w:sz="4" w:space="4" w:color="auto"/>
+          <w:bottom w:val="single" w:sz="4" w:space="1" w:color="auto"/>
+          <w:right w:val="single" w:sz="4" w:space="4" w:color="auto"/>
+        </w:pBdr>
+        <w:rPr>
+          <w:rStyle w:val="Hyperlink"/>
+          <w:rFonts w:ascii="Lucida Console" w:hAnsi="Lucida Console"/>
+          <w:sz w:val="20"/>
+          <w:szCs w:val="20"/>
+        </w:rPr>
+      </w:pPr>
       <w:r>
         <w:rPr>
           <w:rStyle w:val="Hyperlink"/>
@@ -9653,89 +7957,139 @@
         </w:rPr>
         <w:t xml:space="preserve"> </w:t>
       </w:r>
-      <w:proofErr w:type="spellStart"/>
-      <w:r>
-        <w:rPr>
-          <w:rStyle w:val="Hyperlink"/>
-          <w:rFonts w:ascii="Lucida Console" w:hAnsi="Lucida Console"/>
-          <w:sz w:val="20"/>
-          <w:szCs w:val="20"/>
-        </w:rPr>
-        <w:t>CryptoJS</w:t>
-      </w:r>
-      <w:proofErr w:type="spellEnd"/>
-      <w:r>
-        <w:rPr>
-          <w:rStyle w:val="Hyperlink"/>
-          <w:rFonts w:ascii="Lucida Console" w:hAnsi="Lucida Console"/>
-          <w:sz w:val="20"/>
-          <w:szCs w:val="20"/>
-        </w:rPr>
-        <w:t xml:space="preserve"> = require("crypto-</w:t>
-      </w:r>
-      <w:proofErr w:type="spellStart"/>
-      <w:r>
-        <w:rPr>
-          <w:rStyle w:val="Hyperlink"/>
-          <w:rFonts w:ascii="Lucida Console" w:hAnsi="Lucida Console"/>
-          <w:sz w:val="20"/>
-          <w:szCs w:val="20"/>
-        </w:rPr>
-        <w:t>js</w:t>
-      </w:r>
-      <w:proofErr w:type="spellEnd"/>
-      <w:r>
-        <w:rPr>
-          <w:rStyle w:val="Hyperlink"/>
-          <w:rFonts w:ascii="Lucida Console" w:hAnsi="Lucida Console"/>
-          <w:sz w:val="20"/>
-          <w:szCs w:val="20"/>
-        </w:rPr>
-        <w:t>");</w:t>
-      </w:r>
-    </w:p>
-    <w:p>
-      <w:pPr>
-        <w:pBdr>
-          <w:top w:val="single" w:sz="4" w:space="1" w:color="auto"/>
-          <w:left w:val="single" w:sz="4" w:space="4" w:color="auto"/>
-          <w:bottom w:val="single" w:sz="4" w:space="1" w:color="auto"/>
-          <w:right w:val="single" w:sz="4" w:space="4" w:color="auto"/>
-        </w:pBdr>
-        <w:rPr>
-          <w:rStyle w:val="Hyperlink"/>
-          <w:rFonts w:ascii="Lucida Console" w:hAnsi="Lucida Console"/>
-          <w:sz w:val="20"/>
-          <w:szCs w:val="20"/>
-        </w:rPr>
-      </w:pPr>
-    </w:p>
-    <w:p>
-      <w:pPr>
-        <w:pBdr>
-          <w:top w:val="single" w:sz="4" w:space="1" w:color="auto"/>
-          <w:left w:val="single" w:sz="4" w:space="4" w:color="auto"/>
-          <w:bottom w:val="single" w:sz="4" w:space="1" w:color="auto"/>
-          <w:right w:val="single" w:sz="4" w:space="4" w:color="auto"/>
-        </w:pBdr>
-        <w:rPr>
-          <w:rStyle w:val="Hyperlink"/>
-          <w:rFonts w:ascii="Lucida Console" w:hAnsi="Lucida Console"/>
-          <w:sz w:val="20"/>
-          <w:szCs w:val="20"/>
-        </w:rPr>
-      </w:pPr>
-      <w:proofErr w:type="spellStart"/>
-      <w:r>
-        <w:rPr>
-          <w:rStyle w:val="Hyperlink"/>
-          <w:rFonts w:ascii="Lucida Console" w:hAnsi="Lucida Console"/>
-          <w:sz w:val="20"/>
-          <w:szCs w:val="20"/>
-        </w:rPr>
-        <w:t>var</w:t>
-      </w:r>
-      <w:proofErr w:type="spellEnd"/>
+    </w:p>
+    <w:p>
+      <w:pPr>
+        <w:pBdr>
+          <w:top w:val="single" w:sz="4" w:space="1" w:color="auto"/>
+          <w:left w:val="single" w:sz="4" w:space="4" w:color="auto"/>
+          <w:bottom w:val="single" w:sz="4" w:space="1" w:color="auto"/>
+          <w:right w:val="single" w:sz="4" w:space="4" w:color="auto"/>
+        </w:pBdr>
+        <w:rPr>
+          <w:rFonts w:ascii="Lucida Console" w:hAnsi="Lucida Console"/>
+          <w:sz w:val="20"/>
+          <w:szCs w:val="20"/>
+          <w:lang w:val="en-US"/>
+        </w:rPr>
+      </w:pPr>
+      <w:r>
+        <w:rPr>
+          <w:rFonts w:ascii="Lucida Console" w:hAnsi="Lucida Console"/>
+          <w:sz w:val="20"/>
+          <w:szCs w:val="20"/>
+          <w:lang w:val="en-US"/>
+        </w:rPr>
+        <w:t>var ciphertext = CryptoJS.AES.encrypt(message, password,mode=CryptoJS.mode.ECB);</w:t>
+      </w:r>
+    </w:p>
+    <w:p>
+      <w:pPr>
+        <w:pBdr>
+          <w:top w:val="single" w:sz="4" w:space="1" w:color="auto"/>
+          <w:left w:val="single" w:sz="4" w:space="4" w:color="auto"/>
+          <w:bottom w:val="single" w:sz="4" w:space="1" w:color="auto"/>
+          <w:right w:val="single" w:sz="4" w:space="4" w:color="auto"/>
+        </w:pBdr>
+        <w:rPr>
+          <w:rFonts w:ascii="Lucida Console" w:hAnsi="Lucida Console"/>
+          <w:sz w:val="20"/>
+          <w:szCs w:val="20"/>
+          <w:lang w:val="en-US"/>
+        </w:rPr>
+      </w:pPr>
+    </w:p>
+    <w:p>
+      <w:pPr>
+        <w:pBdr>
+          <w:top w:val="single" w:sz="4" w:space="1" w:color="auto"/>
+          <w:left w:val="single" w:sz="4" w:space="4" w:color="auto"/>
+          <w:bottom w:val="single" w:sz="4" w:space="1" w:color="auto"/>
+          <w:right w:val="single" w:sz="4" w:space="4" w:color="auto"/>
+        </w:pBdr>
+        <w:rPr>
+          <w:rFonts w:ascii="Lucida Console" w:hAnsi="Lucida Console"/>
+          <w:sz w:val="20"/>
+          <w:szCs w:val="20"/>
+          <w:lang w:val="en-US"/>
+        </w:rPr>
+      </w:pPr>
+      <w:r>
+        <w:rPr>
+          <w:rFonts w:ascii="Lucida Console" w:hAnsi="Lucida Console"/>
+          <w:sz w:val="20"/>
+          <w:szCs w:val="20"/>
+          <w:lang w:val="en-US"/>
+        </w:rPr>
+        <w:t>var bytes  = CryptoJS.AES.decrypt(ciphertext.toString(), password,mode=CryptoJS</w:t>
+      </w:r>
+      <w:r>
+        <w:rPr>
+          <w:rFonts w:ascii="Lucida Console" w:hAnsi="Lucida Console"/>
+          <w:sz w:val="20"/>
+          <w:szCs w:val="20"/>
+          <w:lang w:val="en-US"/>
+        </w:rPr>
+        <w:t>.mode.ECB);</w:t>
+      </w:r>
+    </w:p>
+    <w:p>
+      <w:pPr>
+        <w:pBdr>
+          <w:top w:val="single" w:sz="4" w:space="1" w:color="auto"/>
+          <w:left w:val="single" w:sz="4" w:space="4" w:color="auto"/>
+          <w:bottom w:val="single" w:sz="4" w:space="1" w:color="auto"/>
+          <w:right w:val="single" w:sz="4" w:space="4" w:color="auto"/>
+        </w:pBdr>
+        <w:rPr>
+          <w:rFonts w:ascii="Lucida Console" w:hAnsi="Lucida Console"/>
+          <w:sz w:val="20"/>
+          <w:szCs w:val="20"/>
+          <w:lang w:val="en-US"/>
+        </w:rPr>
+      </w:pPr>
+    </w:p>
+    <w:p>
+      <w:pPr>
+        <w:pBdr>
+          <w:top w:val="single" w:sz="4" w:space="1" w:color="auto"/>
+          <w:left w:val="single" w:sz="4" w:space="4" w:color="auto"/>
+          <w:bottom w:val="single" w:sz="4" w:space="1" w:color="auto"/>
+          <w:right w:val="single" w:sz="4" w:space="4" w:color="auto"/>
+        </w:pBdr>
+        <w:rPr>
+          <w:rFonts w:ascii="Lucida Console" w:hAnsi="Lucida Console"/>
+          <w:sz w:val="20"/>
+          <w:szCs w:val="20"/>
+          <w:lang w:val="en-US"/>
+        </w:rPr>
+      </w:pPr>
+      <w:r>
+        <w:rPr>
+          <w:rFonts w:ascii="Lucida Console" w:hAnsi="Lucida Console"/>
+          <w:sz w:val="20"/>
+          <w:szCs w:val="20"/>
+          <w:lang w:val="en-US"/>
+        </w:rPr>
+        <w:lastRenderedPageBreak/>
+        <w:t>var plaintext = bytes.toString(CryptoJS.enc.Utf8);</w:t>
+      </w:r>
+    </w:p>
+    <w:p>
+      <w:pPr>
+        <w:pBdr>
+          <w:top w:val="single" w:sz="4" w:space="1" w:color="auto"/>
+          <w:left w:val="single" w:sz="4" w:space="4" w:color="auto"/>
+          <w:bottom w:val="single" w:sz="4" w:space="1" w:color="auto"/>
+          <w:right w:val="single" w:sz="4" w:space="4" w:color="auto"/>
+        </w:pBdr>
+        <w:rPr>
+          <w:rStyle w:val="Hyperlink"/>
+          <w:rFonts w:ascii="Lucida Console" w:hAnsi="Lucida Console"/>
+          <w:sz w:val="20"/>
+          <w:szCs w:val="20"/>
+        </w:rPr>
+      </w:pPr>
       <w:r>
         <w:rPr>
           <w:rStyle w:val="Hyperlink"/>
@@ -9745,1134 +8099,30 @@
         </w:rPr>
         <w:t xml:space="preserve"> </w:t>
       </w:r>
-      <w:proofErr w:type="spellStart"/>
-      <w:r>
-        <w:rPr>
-          <w:rStyle w:val="Hyperlink"/>
-          <w:rFonts w:ascii="Lucida Console" w:hAnsi="Lucida Console"/>
-          <w:sz w:val="20"/>
-          <w:szCs w:val="20"/>
-        </w:rPr>
-        <w:t>args</w:t>
-      </w:r>
-      <w:proofErr w:type="spellEnd"/>
-      <w:r>
-        <w:rPr>
-          <w:rStyle w:val="Hyperlink"/>
-          <w:rFonts w:ascii="Lucida Console" w:hAnsi="Lucida Console"/>
-          <w:sz w:val="20"/>
-          <w:szCs w:val="20"/>
-        </w:rPr>
-        <w:t xml:space="preserve"> = </w:t>
-      </w:r>
-      <w:proofErr w:type="spellStart"/>
-      <w:r>
-        <w:rPr>
-          <w:rStyle w:val="Hyperlink"/>
-          <w:rFonts w:ascii="Lucida Console" w:hAnsi="Lucida Console"/>
-          <w:sz w:val="20"/>
-          <w:szCs w:val="20"/>
-        </w:rPr>
-        <w:t>process.argv</w:t>
-      </w:r>
-      <w:proofErr w:type="spellEnd"/>
-      <w:r>
-        <w:rPr>
-          <w:rStyle w:val="Hyperlink"/>
-          <w:rFonts w:ascii="Lucida Console" w:hAnsi="Lucida Console"/>
-          <w:sz w:val="20"/>
-          <w:szCs w:val="20"/>
-        </w:rPr>
-        <w:t>;</w:t>
-      </w:r>
-    </w:p>
-    <w:p>
-      <w:pPr>
-        <w:pBdr>
-          <w:top w:val="single" w:sz="4" w:space="1" w:color="auto"/>
-          <w:left w:val="single" w:sz="4" w:space="4" w:color="auto"/>
-          <w:bottom w:val="single" w:sz="4" w:space="1" w:color="auto"/>
-          <w:right w:val="single" w:sz="4" w:space="4" w:color="auto"/>
-        </w:pBdr>
-        <w:rPr>
-          <w:rStyle w:val="Hyperlink"/>
-          <w:rFonts w:ascii="Lucida Console" w:hAnsi="Lucida Console"/>
-          <w:sz w:val="20"/>
-          <w:szCs w:val="20"/>
-        </w:rPr>
-      </w:pPr>
-      <w:r>
-        <w:rPr>
-          <w:rStyle w:val="Hyperlink"/>
-          <w:rFonts w:ascii="Lucida Console" w:hAnsi="Lucida Console"/>
-          <w:sz w:val="20"/>
-          <w:szCs w:val="20"/>
-        </w:rPr>
-        <w:t>if (</w:t>
-      </w:r>
-      <w:proofErr w:type="spellStart"/>
-      <w:r>
-        <w:rPr>
-          <w:rStyle w:val="Hyperlink"/>
-          <w:rFonts w:ascii="Lucida Console" w:hAnsi="Lucida Console"/>
-          <w:sz w:val="20"/>
-          <w:szCs w:val="20"/>
-        </w:rPr>
-        <w:t>args.length</w:t>
-      </w:r>
-      <w:proofErr w:type="spellEnd"/>
-      <w:r>
-        <w:rPr>
-          <w:rStyle w:val="Hyperlink"/>
-          <w:rFonts w:ascii="Lucida Console" w:hAnsi="Lucida Console"/>
-          <w:sz w:val="20"/>
-          <w:szCs w:val="20"/>
-        </w:rPr>
-        <w:t>&gt;</w:t>
-      </w:r>
-      <w:r>
-        <w:rPr>
-          <w:rStyle w:val="Hyperlink"/>
-          <w:rFonts w:ascii="Lucida Console" w:hAnsi="Lucida Console"/>
-          <w:sz w:val="20"/>
-          <w:szCs w:val="20"/>
-        </w:rPr>
-        <w:t>2</w:t>
-      </w:r>
-      <w:r>
-        <w:rPr>
-          <w:rStyle w:val="Hyperlink"/>
-          <w:rFonts w:ascii="Lucida Console" w:hAnsi="Lucida Console"/>
-          <w:sz w:val="20"/>
-          <w:szCs w:val="20"/>
-        </w:rPr>
-        <w:t>) message=</w:t>
-      </w:r>
-      <w:proofErr w:type="spellStart"/>
-      <w:r>
-        <w:rPr>
-          <w:rStyle w:val="Hyperlink"/>
-          <w:rFonts w:ascii="Lucida Console" w:hAnsi="Lucida Console"/>
-          <w:sz w:val="20"/>
-          <w:szCs w:val="20"/>
-        </w:rPr>
-        <w:t>args</w:t>
-      </w:r>
-      <w:proofErr w:type="spellEnd"/>
-      <w:r>
-        <w:rPr>
-          <w:rStyle w:val="Hyperlink"/>
-          <w:rFonts w:ascii="Lucida Console" w:hAnsi="Lucida Console"/>
-          <w:sz w:val="20"/>
-          <w:szCs w:val="20"/>
-        </w:rPr>
-        <w:t>[2];</w:t>
-      </w:r>
-    </w:p>
-    <w:p>
-      <w:pPr>
-        <w:pBdr>
-          <w:top w:val="single" w:sz="4" w:space="1" w:color="auto"/>
-          <w:left w:val="single" w:sz="4" w:space="4" w:color="auto"/>
-          <w:bottom w:val="single" w:sz="4" w:space="1" w:color="auto"/>
-          <w:right w:val="single" w:sz="4" w:space="4" w:color="auto"/>
-        </w:pBdr>
-        <w:rPr>
-          <w:rStyle w:val="Hyperlink"/>
-          <w:rFonts w:ascii="Lucida Console" w:hAnsi="Lucida Console"/>
-          <w:sz w:val="20"/>
-          <w:szCs w:val="20"/>
-        </w:rPr>
-      </w:pPr>
-      <w:r>
-        <w:rPr>
-          <w:rStyle w:val="Hyperlink"/>
-          <w:rFonts w:ascii="Lucida Console" w:hAnsi="Lucida Console"/>
-          <w:sz w:val="20"/>
-          <w:szCs w:val="20"/>
-        </w:rPr>
-        <w:t>if (</w:t>
-      </w:r>
-      <w:proofErr w:type="spellStart"/>
-      <w:r>
-        <w:rPr>
-          <w:rStyle w:val="Hyperlink"/>
-          <w:rFonts w:ascii="Lucida Console" w:hAnsi="Lucida Console"/>
-          <w:sz w:val="20"/>
-          <w:szCs w:val="20"/>
-        </w:rPr>
-        <w:t>args.length</w:t>
-      </w:r>
-      <w:proofErr w:type="spellEnd"/>
-      <w:r>
-        <w:rPr>
-          <w:rStyle w:val="Hyperlink"/>
-          <w:rFonts w:ascii="Lucida Console" w:hAnsi="Lucida Console"/>
-          <w:sz w:val="20"/>
-          <w:szCs w:val="20"/>
-        </w:rPr>
-        <w:t>&gt;</w:t>
-      </w:r>
-      <w:r>
-        <w:rPr>
-          <w:rStyle w:val="Hyperlink"/>
-          <w:rFonts w:ascii="Lucida Console" w:hAnsi="Lucida Console"/>
-          <w:sz w:val="20"/>
-          <w:szCs w:val="20"/>
-        </w:rPr>
-        <w:t>3</w:t>
-      </w:r>
-      <w:r>
-        <w:rPr>
-          <w:rStyle w:val="Hyperlink"/>
-          <w:rFonts w:ascii="Lucida Console" w:hAnsi="Lucida Console"/>
-          <w:sz w:val="20"/>
-          <w:szCs w:val="20"/>
-        </w:rPr>
-        <w:t>) password=</w:t>
-      </w:r>
-      <w:proofErr w:type="spellStart"/>
-      <w:r>
-        <w:rPr>
-          <w:rStyle w:val="Hyperlink"/>
-          <w:rFonts w:ascii="Lucida Console" w:hAnsi="Lucida Console"/>
-          <w:sz w:val="20"/>
-          <w:szCs w:val="20"/>
-        </w:rPr>
-        <w:t>args</w:t>
-      </w:r>
-      <w:proofErr w:type="spellEnd"/>
-      <w:r>
-        <w:rPr>
-          <w:rStyle w:val="Hyperlink"/>
-          <w:rFonts w:ascii="Lucida Console" w:hAnsi="Lucida Console"/>
-          <w:sz w:val="20"/>
-          <w:szCs w:val="20"/>
-        </w:rPr>
-        <w:t>[3];</w:t>
-      </w:r>
-    </w:p>
-    <w:p>
-      <w:pPr>
-        <w:pBdr>
-          <w:top w:val="single" w:sz="4" w:space="1" w:color="auto"/>
-          <w:left w:val="single" w:sz="4" w:space="4" w:color="auto"/>
-          <w:bottom w:val="single" w:sz="4" w:space="1" w:color="auto"/>
-          <w:right w:val="single" w:sz="4" w:space="4" w:color="auto"/>
-        </w:pBdr>
-        <w:rPr>
-          <w:rStyle w:val="Hyperlink"/>
-          <w:rFonts w:ascii="Lucida Console" w:hAnsi="Lucida Console"/>
-          <w:sz w:val="20"/>
-          <w:szCs w:val="20"/>
-        </w:rPr>
-      </w:pPr>
-    </w:p>
-    <w:p>
-      <w:pPr>
-        <w:pBdr>
-          <w:top w:val="single" w:sz="4" w:space="1" w:color="auto"/>
-          <w:left w:val="single" w:sz="4" w:space="4" w:color="auto"/>
-          <w:bottom w:val="single" w:sz="4" w:space="1" w:color="auto"/>
-          <w:right w:val="single" w:sz="4" w:space="4" w:color="auto"/>
-        </w:pBdr>
-        <w:rPr>
-          <w:rStyle w:val="Hyperlink"/>
-          <w:rFonts w:ascii="Lucida Console" w:hAnsi="Lucida Console"/>
-          <w:sz w:val="20"/>
-          <w:szCs w:val="20"/>
-        </w:rPr>
-      </w:pPr>
-      <w:r>
-        <w:rPr>
-          <w:rStyle w:val="Hyperlink"/>
-          <w:rFonts w:ascii="Lucida Console" w:hAnsi="Lucida Console"/>
-          <w:sz w:val="20"/>
-          <w:szCs w:val="20"/>
-        </w:rPr>
-        <w:t>console.log("Message: ",message);</w:t>
-      </w:r>
-    </w:p>
-    <w:p>
-      <w:pPr>
-        <w:pBdr>
-          <w:top w:val="single" w:sz="4" w:space="1" w:color="auto"/>
-          <w:left w:val="single" w:sz="4" w:space="4" w:color="auto"/>
-          <w:bottom w:val="single" w:sz="4" w:space="1" w:color="auto"/>
-          <w:right w:val="single" w:sz="4" w:space="4" w:color="auto"/>
-        </w:pBdr>
-        <w:rPr>
-          <w:rStyle w:val="Hyperlink"/>
-          <w:rFonts w:ascii="Lucida Console" w:hAnsi="Lucida Console"/>
-          <w:sz w:val="20"/>
-          <w:szCs w:val="20"/>
-        </w:rPr>
-      </w:pPr>
-      <w:r>
-        <w:rPr>
-          <w:rStyle w:val="Hyperlink"/>
-          <w:rFonts w:ascii="Lucida Console" w:hAnsi="Lucida Console"/>
-          <w:sz w:val="20"/>
-          <w:szCs w:val="20"/>
-        </w:rPr>
-        <w:t>console.log("Password: ",password);</w:t>
-      </w:r>
-    </w:p>
-    <w:p>
-      <w:pPr>
-        <w:pBdr>
-          <w:top w:val="single" w:sz="4" w:space="1" w:color="auto"/>
-          <w:left w:val="single" w:sz="4" w:space="4" w:color="auto"/>
-          <w:bottom w:val="single" w:sz="4" w:space="1" w:color="auto"/>
-          <w:right w:val="single" w:sz="4" w:space="4" w:color="auto"/>
-        </w:pBdr>
-        <w:rPr>
-          <w:rStyle w:val="Hyperlink"/>
-          <w:rFonts w:ascii="Lucida Console" w:hAnsi="Lucida Console"/>
-          <w:sz w:val="20"/>
-          <w:szCs w:val="20"/>
-        </w:rPr>
-      </w:pPr>
-    </w:p>
-    <w:p>
-      <w:pPr>
-        <w:pBdr>
-          <w:top w:val="single" w:sz="4" w:space="1" w:color="auto"/>
-          <w:left w:val="single" w:sz="4" w:space="4" w:color="auto"/>
-          <w:bottom w:val="single" w:sz="4" w:space="1" w:color="auto"/>
-          <w:right w:val="single" w:sz="4" w:space="4" w:color="auto"/>
-        </w:pBdr>
-        <w:rPr>
-          <w:rStyle w:val="Hyperlink"/>
-          <w:rFonts w:ascii="Lucida Console" w:hAnsi="Lucida Console"/>
-          <w:sz w:val="20"/>
-          <w:szCs w:val="20"/>
-        </w:rPr>
-      </w:pPr>
-      <w:r>
-        <w:rPr>
-          <w:rStyle w:val="Hyperlink"/>
-          <w:rFonts w:ascii="Lucida Console" w:hAnsi="Lucida Console"/>
-          <w:sz w:val="20"/>
-          <w:szCs w:val="20"/>
-        </w:rPr>
-        <w:t>console.log("\n--- Hashes");</w:t>
-      </w:r>
-    </w:p>
-    <w:p>
-      <w:pPr>
-        <w:pBdr>
-          <w:top w:val="single" w:sz="4" w:space="1" w:color="auto"/>
-          <w:left w:val="single" w:sz="4" w:space="4" w:color="auto"/>
-          <w:bottom w:val="single" w:sz="4" w:space="1" w:color="auto"/>
-          <w:right w:val="single" w:sz="4" w:space="4" w:color="auto"/>
-        </w:pBdr>
-        <w:rPr>
-          <w:rStyle w:val="Hyperlink"/>
-          <w:rFonts w:ascii="Lucida Console" w:hAnsi="Lucida Console"/>
-          <w:sz w:val="20"/>
-          <w:szCs w:val="20"/>
-        </w:rPr>
-      </w:pPr>
-      <w:r>
-        <w:rPr>
-          <w:rStyle w:val="Hyperlink"/>
-          <w:rFonts w:ascii="Lucida Console" w:hAnsi="Lucida Console"/>
-          <w:sz w:val="20"/>
-          <w:szCs w:val="20"/>
-        </w:rPr>
-        <w:t>console.log("MD5: ",MD5(message).</w:t>
-      </w:r>
-      <w:proofErr w:type="spellStart"/>
-      <w:r>
-        <w:rPr>
-          <w:rStyle w:val="Hyperlink"/>
-          <w:rFonts w:ascii="Lucida Console" w:hAnsi="Lucida Console"/>
-          <w:sz w:val="20"/>
-          <w:szCs w:val="20"/>
-        </w:rPr>
-        <w:t>toString</w:t>
-      </w:r>
-      <w:proofErr w:type="spellEnd"/>
-      <w:r>
-        <w:rPr>
-          <w:rStyle w:val="Hyperlink"/>
-          <w:rFonts w:ascii="Lucida Console" w:hAnsi="Lucida Console"/>
-          <w:sz w:val="20"/>
-          <w:szCs w:val="20"/>
-        </w:rPr>
-        <w:t>());</w:t>
-      </w:r>
-    </w:p>
-    <w:p>
-      <w:pPr>
-        <w:pBdr>
-          <w:top w:val="single" w:sz="4" w:space="1" w:color="auto"/>
-          <w:left w:val="single" w:sz="4" w:space="4" w:color="auto"/>
-          <w:bottom w:val="single" w:sz="4" w:space="1" w:color="auto"/>
-          <w:right w:val="single" w:sz="4" w:space="4" w:color="auto"/>
-        </w:pBdr>
-        <w:rPr>
-          <w:rStyle w:val="Hyperlink"/>
-          <w:rFonts w:ascii="Lucida Console" w:hAnsi="Lucida Console"/>
-          <w:sz w:val="20"/>
-          <w:szCs w:val="20"/>
-        </w:rPr>
-      </w:pPr>
-      <w:r>
-        <w:rPr>
-          <w:rStyle w:val="Hyperlink"/>
-          <w:rFonts w:ascii="Lucida Console" w:hAnsi="Lucida Console"/>
-          <w:sz w:val="20"/>
-          <w:szCs w:val="20"/>
-        </w:rPr>
-        <w:t>console.log("SHA-256: ",SHA256(message).</w:t>
-      </w:r>
-      <w:proofErr w:type="spellStart"/>
-      <w:r>
-        <w:rPr>
-          <w:rStyle w:val="Hyperlink"/>
-          <w:rFonts w:ascii="Lucida Console" w:hAnsi="Lucida Console"/>
-          <w:sz w:val="20"/>
-          <w:szCs w:val="20"/>
-        </w:rPr>
-        <w:t>toString</w:t>
-      </w:r>
-      <w:proofErr w:type="spellEnd"/>
-      <w:r>
-        <w:rPr>
-          <w:rStyle w:val="Hyperlink"/>
-          <w:rFonts w:ascii="Lucida Console" w:hAnsi="Lucida Console"/>
-          <w:sz w:val="20"/>
-          <w:szCs w:val="20"/>
-        </w:rPr>
-        <w:t>());</w:t>
-      </w:r>
-    </w:p>
-    <w:p>
-      <w:pPr>
-        <w:pBdr>
-          <w:top w:val="single" w:sz="4" w:space="1" w:color="auto"/>
-          <w:left w:val="single" w:sz="4" w:space="4" w:color="auto"/>
-          <w:bottom w:val="single" w:sz="4" w:space="1" w:color="auto"/>
-          <w:right w:val="single" w:sz="4" w:space="4" w:color="auto"/>
-        </w:pBdr>
-        <w:rPr>
-          <w:rStyle w:val="Hyperlink"/>
-          <w:rFonts w:ascii="Lucida Console" w:hAnsi="Lucida Console"/>
-          <w:sz w:val="20"/>
-          <w:szCs w:val="20"/>
-        </w:rPr>
-      </w:pPr>
-      <w:r>
-        <w:rPr>
-          <w:rStyle w:val="Hyperlink"/>
-          <w:rFonts w:ascii="Lucida Console" w:hAnsi="Lucida Console"/>
-          <w:sz w:val="20"/>
-          <w:szCs w:val="20"/>
-        </w:rPr>
-        <w:t>console.log("SHA-1: ",SHA1(message).</w:t>
-      </w:r>
-      <w:proofErr w:type="spellStart"/>
-      <w:r>
-        <w:rPr>
-          <w:rStyle w:val="Hyperlink"/>
-          <w:rFonts w:ascii="Lucida Console" w:hAnsi="Lucida Console"/>
-          <w:sz w:val="20"/>
-          <w:szCs w:val="20"/>
-        </w:rPr>
-        <w:t>toString</w:t>
-      </w:r>
-      <w:proofErr w:type="spellEnd"/>
-      <w:r>
-        <w:rPr>
-          <w:rStyle w:val="Hyperlink"/>
-          <w:rFonts w:ascii="Lucida Console" w:hAnsi="Lucida Console"/>
-          <w:sz w:val="20"/>
-          <w:szCs w:val="20"/>
-        </w:rPr>
-        <w:t>());</w:t>
-      </w:r>
-    </w:p>
-    <w:p>
-      <w:pPr>
-        <w:pBdr>
-          <w:top w:val="single" w:sz="4" w:space="1" w:color="auto"/>
-          <w:left w:val="single" w:sz="4" w:space="4" w:color="auto"/>
-          <w:bottom w:val="single" w:sz="4" w:space="1" w:color="auto"/>
-          <w:right w:val="single" w:sz="4" w:space="4" w:color="auto"/>
-        </w:pBdr>
-        <w:rPr>
-          <w:rStyle w:val="Hyperlink"/>
-          <w:rFonts w:ascii="Lucida Console" w:hAnsi="Lucida Console"/>
-          <w:sz w:val="20"/>
-          <w:szCs w:val="20"/>
-        </w:rPr>
-      </w:pPr>
-      <w:r>
-        <w:rPr>
-          <w:rStyle w:val="Hyperlink"/>
-          <w:rFonts w:ascii="Lucida Console" w:hAnsi="Lucida Console"/>
-          <w:sz w:val="20"/>
-          <w:szCs w:val="20"/>
-        </w:rPr>
-        <w:t>console.log("SHA-224: ",SHA224(message).</w:t>
-      </w:r>
-      <w:proofErr w:type="spellStart"/>
-      <w:r>
-        <w:rPr>
-          <w:rStyle w:val="Hyperlink"/>
-          <w:rFonts w:ascii="Lucida Console" w:hAnsi="Lucida Console"/>
-          <w:sz w:val="20"/>
-          <w:szCs w:val="20"/>
-        </w:rPr>
-        <w:t>toString</w:t>
-      </w:r>
-      <w:proofErr w:type="spellEnd"/>
-      <w:r>
-        <w:rPr>
-          <w:rStyle w:val="Hyperlink"/>
-          <w:rFonts w:ascii="Lucida Console" w:hAnsi="Lucida Console"/>
-          <w:sz w:val="20"/>
-          <w:szCs w:val="20"/>
-        </w:rPr>
-        <w:t>());</w:t>
-      </w:r>
-    </w:p>
-    <w:p>
-      <w:pPr>
-        <w:pBdr>
-          <w:top w:val="single" w:sz="4" w:space="1" w:color="auto"/>
-          <w:left w:val="single" w:sz="4" w:space="4" w:color="auto"/>
-          <w:bottom w:val="single" w:sz="4" w:space="1" w:color="auto"/>
-          <w:right w:val="single" w:sz="4" w:space="4" w:color="auto"/>
-        </w:pBdr>
-        <w:rPr>
-          <w:rStyle w:val="Hyperlink"/>
-          <w:rFonts w:ascii="Lucida Console" w:hAnsi="Lucida Console"/>
-          <w:sz w:val="20"/>
-          <w:szCs w:val="20"/>
-        </w:rPr>
-      </w:pPr>
-      <w:r>
-        <w:rPr>
-          <w:rStyle w:val="Hyperlink"/>
-          <w:rFonts w:ascii="Lucida Console" w:hAnsi="Lucida Console"/>
-          <w:sz w:val="20"/>
-          <w:szCs w:val="20"/>
-        </w:rPr>
-        <w:t>console.log("SHA-512: ",SHA512(message).</w:t>
-      </w:r>
-      <w:proofErr w:type="spellStart"/>
-      <w:r>
-        <w:rPr>
-          <w:rStyle w:val="Hyperlink"/>
-          <w:rFonts w:ascii="Lucida Console" w:hAnsi="Lucida Console"/>
-          <w:sz w:val="20"/>
-          <w:szCs w:val="20"/>
-        </w:rPr>
-        <w:t>toString</w:t>
-      </w:r>
-      <w:proofErr w:type="spellEnd"/>
-      <w:r>
-        <w:rPr>
-          <w:rStyle w:val="Hyperlink"/>
-          <w:rFonts w:ascii="Lucida Console" w:hAnsi="Lucida Console"/>
-          <w:sz w:val="20"/>
-          <w:szCs w:val="20"/>
-        </w:rPr>
-        <w:t>());</w:t>
-      </w:r>
-    </w:p>
-    <w:p>
-      <w:pPr>
-        <w:pBdr>
-          <w:top w:val="single" w:sz="4" w:space="1" w:color="auto"/>
-          <w:left w:val="single" w:sz="4" w:space="4" w:color="auto"/>
-          <w:bottom w:val="single" w:sz="4" w:space="1" w:color="auto"/>
-          <w:right w:val="single" w:sz="4" w:space="4" w:color="auto"/>
-        </w:pBdr>
-        <w:rPr>
-          <w:rStyle w:val="Hyperlink"/>
-          <w:rFonts w:ascii="Lucida Console" w:hAnsi="Lucida Console"/>
-          <w:sz w:val="20"/>
-          <w:szCs w:val="20"/>
-        </w:rPr>
-      </w:pPr>
-      <w:r>
-        <w:rPr>
-          <w:rStyle w:val="Hyperlink"/>
-          <w:rFonts w:ascii="Lucida Console" w:hAnsi="Lucida Console"/>
-          <w:sz w:val="20"/>
-          <w:szCs w:val="20"/>
-        </w:rPr>
-        <w:t>console.log("SHA-384: ",SHA384(message).</w:t>
-      </w:r>
-      <w:proofErr w:type="spellStart"/>
-      <w:r>
-        <w:rPr>
-          <w:rStyle w:val="Hyperlink"/>
-          <w:rFonts w:ascii="Lucida Console" w:hAnsi="Lucida Console"/>
-          <w:sz w:val="20"/>
-          <w:szCs w:val="20"/>
-        </w:rPr>
-        <w:t>toString</w:t>
-      </w:r>
-      <w:proofErr w:type="spellEnd"/>
-      <w:r>
-        <w:rPr>
-          <w:rStyle w:val="Hyperlink"/>
-          <w:rFonts w:ascii="Lucida Console" w:hAnsi="Lucida Console"/>
-          <w:sz w:val="20"/>
-          <w:szCs w:val="20"/>
-        </w:rPr>
-        <w:t>());</w:t>
-      </w:r>
-    </w:p>
-    <w:p>
-      <w:pPr>
-        <w:pBdr>
-          <w:top w:val="single" w:sz="4" w:space="1" w:color="auto"/>
-          <w:left w:val="single" w:sz="4" w:space="4" w:color="auto"/>
-          <w:bottom w:val="single" w:sz="4" w:space="1" w:color="auto"/>
-          <w:right w:val="single" w:sz="4" w:space="4" w:color="auto"/>
-        </w:pBdr>
-        <w:rPr>
-          <w:rStyle w:val="Hyperlink"/>
-          <w:rFonts w:ascii="Lucida Console" w:hAnsi="Lucida Console"/>
-          <w:sz w:val="20"/>
-          <w:szCs w:val="20"/>
-        </w:rPr>
-      </w:pPr>
-      <w:r>
-        <w:rPr>
-          <w:rStyle w:val="Hyperlink"/>
-          <w:rFonts w:ascii="Lucida Console" w:hAnsi="Lucida Console"/>
-          <w:sz w:val="20"/>
-          <w:szCs w:val="20"/>
-        </w:rPr>
-        <w:t>console.log("ripemd160: ",RIP(message).</w:t>
-      </w:r>
-      <w:proofErr w:type="spellStart"/>
-      <w:r>
-        <w:rPr>
-          <w:rStyle w:val="Hyperlink"/>
-          <w:rFonts w:ascii="Lucida Console" w:hAnsi="Lucida Console"/>
-          <w:sz w:val="20"/>
-          <w:szCs w:val="20"/>
-        </w:rPr>
-        <w:t>toString</w:t>
-      </w:r>
-      <w:proofErr w:type="spellEnd"/>
-      <w:r>
-        <w:rPr>
-          <w:rStyle w:val="Hyperlink"/>
-          <w:rFonts w:ascii="Lucida Console" w:hAnsi="Lucida Console"/>
-          <w:sz w:val="20"/>
-          <w:szCs w:val="20"/>
-        </w:rPr>
-        <w:t>());</w:t>
-      </w:r>
-    </w:p>
-    <w:p>
-      <w:pPr>
-        <w:pBdr>
-          <w:top w:val="single" w:sz="4" w:space="1" w:color="auto"/>
-          <w:left w:val="single" w:sz="4" w:space="4" w:color="auto"/>
-          <w:bottom w:val="single" w:sz="4" w:space="1" w:color="auto"/>
-          <w:right w:val="single" w:sz="4" w:space="4" w:color="auto"/>
-        </w:pBdr>
-        <w:rPr>
-          <w:rStyle w:val="Hyperlink"/>
-          <w:rFonts w:ascii="Lucida Console" w:hAnsi="Lucida Console"/>
-          <w:sz w:val="20"/>
-          <w:szCs w:val="20"/>
-        </w:rPr>
-      </w:pPr>
-    </w:p>
-    <w:p>
-      <w:pPr>
-        <w:pBdr>
-          <w:top w:val="single" w:sz="4" w:space="1" w:color="auto"/>
-          <w:left w:val="single" w:sz="4" w:space="4" w:color="auto"/>
-          <w:bottom w:val="single" w:sz="4" w:space="1" w:color="auto"/>
-          <w:right w:val="single" w:sz="4" w:space="4" w:color="auto"/>
-        </w:pBdr>
-        <w:rPr>
-          <w:rStyle w:val="Hyperlink"/>
-          <w:rFonts w:ascii="Lucida Console" w:hAnsi="Lucida Console"/>
-          <w:sz w:val="20"/>
-          <w:szCs w:val="20"/>
-        </w:rPr>
-      </w:pPr>
-      <w:r>
-        <w:rPr>
-          <w:rStyle w:val="Hyperlink"/>
-          <w:rFonts w:ascii="Lucida Console" w:hAnsi="Lucida Console"/>
-          <w:sz w:val="20"/>
-          <w:szCs w:val="20"/>
-        </w:rPr>
-        <w:t>console.log("\n--- AES");</w:t>
-      </w:r>
-    </w:p>
-    <w:p>
-      <w:pPr>
-        <w:pBdr>
-          <w:top w:val="single" w:sz="4" w:space="1" w:color="auto"/>
-          <w:left w:val="single" w:sz="4" w:space="4" w:color="auto"/>
-          <w:bottom w:val="single" w:sz="4" w:space="1" w:color="auto"/>
-          <w:right w:val="single" w:sz="4" w:space="4" w:color="auto"/>
-        </w:pBdr>
-        <w:rPr>
-          <w:rStyle w:val="Hyperlink"/>
-          <w:rFonts w:ascii="Lucida Console" w:hAnsi="Lucida Console"/>
-          <w:sz w:val="20"/>
-          <w:szCs w:val="20"/>
-        </w:rPr>
-      </w:pPr>
-      <w:proofErr w:type="spellStart"/>
-      <w:r>
-        <w:rPr>
-          <w:rStyle w:val="Hyperlink"/>
-          <w:rFonts w:ascii="Lucida Console" w:hAnsi="Lucida Console"/>
-          <w:sz w:val="20"/>
-          <w:szCs w:val="20"/>
-        </w:rPr>
-        <w:t>var</w:t>
-      </w:r>
-      <w:proofErr w:type="spellEnd"/>
-      <w:r>
-        <w:rPr>
-          <w:rStyle w:val="Hyperlink"/>
-          <w:rFonts w:ascii="Lucida Console" w:hAnsi="Lucida Console"/>
-          <w:sz w:val="20"/>
-          <w:szCs w:val="20"/>
-        </w:rPr>
-        <w:t xml:space="preserve"> ciphertext = </w:t>
-      </w:r>
-      <w:proofErr w:type="spellStart"/>
-      <w:r>
-        <w:rPr>
-          <w:rStyle w:val="Hyperlink"/>
-          <w:rFonts w:ascii="Lucida Console" w:hAnsi="Lucida Console"/>
-          <w:sz w:val="20"/>
-          <w:szCs w:val="20"/>
-        </w:rPr>
-        <w:t>AES.encrypt</w:t>
-      </w:r>
-      <w:proofErr w:type="spellEnd"/>
-      <w:r>
-        <w:rPr>
-          <w:rStyle w:val="Hyperlink"/>
-          <w:rFonts w:ascii="Lucida Console" w:hAnsi="Lucida Console"/>
-          <w:sz w:val="20"/>
-          <w:szCs w:val="20"/>
-        </w:rPr>
-        <w:t>(message, password);</w:t>
-      </w:r>
-    </w:p>
-    <w:p>
-      <w:pPr>
-        <w:pBdr>
-          <w:top w:val="single" w:sz="4" w:space="1" w:color="auto"/>
-          <w:left w:val="single" w:sz="4" w:space="4" w:color="auto"/>
-          <w:bottom w:val="single" w:sz="4" w:space="1" w:color="auto"/>
-          <w:right w:val="single" w:sz="4" w:space="4" w:color="auto"/>
-        </w:pBdr>
-        <w:rPr>
-          <w:rStyle w:val="Hyperlink"/>
-          <w:rFonts w:ascii="Lucida Console" w:hAnsi="Lucida Console"/>
-          <w:sz w:val="20"/>
-          <w:szCs w:val="20"/>
-        </w:rPr>
-      </w:pPr>
-      <w:r>
-        <w:rPr>
-          <w:rStyle w:val="Hyperlink"/>
-          <w:rFonts w:ascii="Lucida Console" w:hAnsi="Lucida Console"/>
-          <w:sz w:val="20"/>
-          <w:szCs w:val="20"/>
-        </w:rPr>
-        <w:t xml:space="preserve"> </w:t>
-      </w:r>
-    </w:p>
-    <w:p>
-      <w:pPr>
-        <w:pBdr>
-          <w:top w:val="single" w:sz="4" w:space="1" w:color="auto"/>
-          <w:left w:val="single" w:sz="4" w:space="4" w:color="auto"/>
-          <w:bottom w:val="single" w:sz="4" w:space="1" w:color="auto"/>
-          <w:right w:val="single" w:sz="4" w:space="4" w:color="auto"/>
-        </w:pBdr>
-        <w:rPr>
-          <w:rFonts w:ascii="Lucida Console" w:hAnsi="Lucida Console"/>
-          <w:sz w:val="20"/>
-          <w:szCs w:val="20"/>
-          <w:lang w:val="en-US"/>
-        </w:rPr>
-      </w:pPr>
-      <w:proofErr w:type="spellStart"/>
-      <w:r>
-        <w:rPr>
-          <w:rFonts w:ascii="Lucida Console" w:hAnsi="Lucida Console"/>
-          <w:sz w:val="20"/>
-          <w:szCs w:val="20"/>
-          <w:lang w:val="en-US"/>
-        </w:rPr>
-        <w:t>var</w:t>
-      </w:r>
-      <w:proofErr w:type="spellEnd"/>
-      <w:r>
-        <w:rPr>
-          <w:rFonts w:ascii="Lucida Console" w:hAnsi="Lucida Console"/>
-          <w:sz w:val="20"/>
-          <w:szCs w:val="20"/>
-          <w:lang w:val="en-US"/>
-        </w:rPr>
-        <w:t xml:space="preserve"> ciphertext = </w:t>
-      </w:r>
-      <w:proofErr w:type="spellStart"/>
-      <w:r>
-        <w:rPr>
-          <w:rFonts w:ascii="Lucida Console" w:hAnsi="Lucida Console"/>
-          <w:sz w:val="20"/>
-          <w:szCs w:val="20"/>
-          <w:lang w:val="en-US"/>
-        </w:rPr>
-        <w:t>CryptoJS.AES.encrypt</w:t>
-      </w:r>
-      <w:proofErr w:type="spellEnd"/>
-      <w:r>
-        <w:rPr>
-          <w:rFonts w:ascii="Lucida Console" w:hAnsi="Lucida Console"/>
-          <w:sz w:val="20"/>
-          <w:szCs w:val="20"/>
-          <w:lang w:val="en-US"/>
-        </w:rPr>
-        <w:t xml:space="preserve">(message, </w:t>
-      </w:r>
-      <w:proofErr w:type="spellStart"/>
-      <w:r>
-        <w:rPr>
-          <w:rFonts w:ascii="Lucida Console" w:hAnsi="Lucida Console"/>
-          <w:sz w:val="20"/>
-          <w:szCs w:val="20"/>
-          <w:lang w:val="en-US"/>
-        </w:rPr>
-        <w:t>password,mode</w:t>
-      </w:r>
-      <w:proofErr w:type="spellEnd"/>
-      <w:r>
-        <w:rPr>
-          <w:rFonts w:ascii="Lucida Console" w:hAnsi="Lucida Console"/>
-          <w:sz w:val="20"/>
-          <w:szCs w:val="20"/>
-          <w:lang w:val="en-US"/>
-        </w:rPr>
-        <w:t>=</w:t>
-      </w:r>
-      <w:proofErr w:type="spellStart"/>
-      <w:r>
-        <w:rPr>
-          <w:rFonts w:ascii="Lucida Console" w:hAnsi="Lucida Console"/>
-          <w:sz w:val="20"/>
-          <w:szCs w:val="20"/>
-          <w:lang w:val="en-US"/>
-        </w:rPr>
-        <w:t>CryptoJS.mode.ECB</w:t>
-      </w:r>
-      <w:proofErr w:type="spellEnd"/>
-      <w:r>
-        <w:rPr>
-          <w:rFonts w:ascii="Lucida Console" w:hAnsi="Lucida Console"/>
-          <w:sz w:val="20"/>
-          <w:szCs w:val="20"/>
-          <w:lang w:val="en-US"/>
-        </w:rPr>
-        <w:t>);</w:t>
-      </w:r>
-    </w:p>
-    <w:p>
-      <w:pPr>
-        <w:pBdr>
-          <w:top w:val="single" w:sz="4" w:space="1" w:color="auto"/>
-          <w:left w:val="single" w:sz="4" w:space="4" w:color="auto"/>
-          <w:bottom w:val="single" w:sz="4" w:space="1" w:color="auto"/>
-          <w:right w:val="single" w:sz="4" w:space="4" w:color="auto"/>
-        </w:pBdr>
-        <w:rPr>
-          <w:rFonts w:ascii="Lucida Console" w:hAnsi="Lucida Console"/>
-          <w:sz w:val="20"/>
-          <w:szCs w:val="20"/>
-          <w:lang w:val="en-US"/>
-        </w:rPr>
-      </w:pPr>
-    </w:p>
-    <w:p>
-      <w:pPr>
-        <w:pBdr>
-          <w:top w:val="single" w:sz="4" w:space="1" w:color="auto"/>
-          <w:left w:val="single" w:sz="4" w:space="4" w:color="auto"/>
-          <w:bottom w:val="single" w:sz="4" w:space="1" w:color="auto"/>
-          <w:right w:val="single" w:sz="4" w:space="4" w:color="auto"/>
-        </w:pBdr>
-        <w:rPr>
-          <w:rFonts w:ascii="Lucida Console" w:hAnsi="Lucida Console"/>
-          <w:sz w:val="20"/>
-          <w:szCs w:val="20"/>
-          <w:lang w:val="en-US"/>
-        </w:rPr>
-      </w:pPr>
-      <w:proofErr w:type="spellStart"/>
-      <w:r>
-        <w:rPr>
-          <w:rFonts w:ascii="Lucida Console" w:hAnsi="Lucida Console"/>
-          <w:sz w:val="20"/>
-          <w:szCs w:val="20"/>
-          <w:lang w:val="en-US"/>
-        </w:rPr>
-        <w:t>var</w:t>
-      </w:r>
-      <w:proofErr w:type="spellEnd"/>
-      <w:r>
-        <w:rPr>
-          <w:rFonts w:ascii="Lucida Console" w:hAnsi="Lucida Console"/>
-          <w:sz w:val="20"/>
-          <w:szCs w:val="20"/>
-          <w:lang w:val="en-US"/>
-        </w:rPr>
-        <w:t xml:space="preserve"> bytes  = </w:t>
-      </w:r>
-      <w:proofErr w:type="spellStart"/>
-      <w:r>
-        <w:rPr>
-          <w:rFonts w:ascii="Lucida Console" w:hAnsi="Lucida Console"/>
-          <w:sz w:val="20"/>
-          <w:szCs w:val="20"/>
-          <w:lang w:val="en-US"/>
-        </w:rPr>
-        <w:t>CryptoJS.AES.decrypt</w:t>
-      </w:r>
-      <w:proofErr w:type="spellEnd"/>
-      <w:r>
-        <w:rPr>
-          <w:rFonts w:ascii="Lucida Console" w:hAnsi="Lucida Console"/>
-          <w:sz w:val="20"/>
-          <w:szCs w:val="20"/>
-          <w:lang w:val="en-US"/>
-        </w:rPr>
-        <w:t>(</w:t>
-      </w:r>
-      <w:proofErr w:type="spellStart"/>
-      <w:r>
-        <w:rPr>
-          <w:rFonts w:ascii="Lucida Console" w:hAnsi="Lucida Console"/>
-          <w:sz w:val="20"/>
-          <w:szCs w:val="20"/>
-          <w:lang w:val="en-US"/>
-        </w:rPr>
-        <w:t>ciphertext.toString</w:t>
-      </w:r>
-      <w:proofErr w:type="spellEnd"/>
-      <w:r>
-        <w:rPr>
-          <w:rFonts w:ascii="Lucida Console" w:hAnsi="Lucida Console"/>
-          <w:sz w:val="20"/>
-          <w:szCs w:val="20"/>
-          <w:lang w:val="en-US"/>
-        </w:rPr>
-        <w:t xml:space="preserve">(), </w:t>
-      </w:r>
-      <w:proofErr w:type="spellStart"/>
-      <w:r>
-        <w:rPr>
-          <w:rFonts w:ascii="Lucida Console" w:hAnsi="Lucida Console"/>
-          <w:sz w:val="20"/>
-          <w:szCs w:val="20"/>
-          <w:lang w:val="en-US"/>
-        </w:rPr>
-        <w:t>password,mode</w:t>
-      </w:r>
-      <w:proofErr w:type="spellEnd"/>
-      <w:r>
-        <w:rPr>
-          <w:rFonts w:ascii="Lucida Console" w:hAnsi="Lucida Console"/>
-          <w:sz w:val="20"/>
-          <w:szCs w:val="20"/>
-          <w:lang w:val="en-US"/>
-        </w:rPr>
-        <w:t>=</w:t>
-      </w:r>
-      <w:proofErr w:type="spellStart"/>
-      <w:r>
-        <w:rPr>
-          <w:rFonts w:ascii="Lucida Console" w:hAnsi="Lucida Console"/>
-          <w:sz w:val="20"/>
-          <w:szCs w:val="20"/>
-          <w:lang w:val="en-US"/>
-        </w:rPr>
-        <w:t>CryptoJS</w:t>
-      </w:r>
-      <w:r>
-        <w:rPr>
-          <w:rFonts w:ascii="Lucida Console" w:hAnsi="Lucida Console"/>
-          <w:sz w:val="20"/>
-          <w:szCs w:val="20"/>
-          <w:lang w:val="en-US"/>
-        </w:rPr>
-        <w:t>.mode.ECB</w:t>
-      </w:r>
-      <w:proofErr w:type="spellEnd"/>
-      <w:r>
-        <w:rPr>
-          <w:rFonts w:ascii="Lucida Console" w:hAnsi="Lucida Console"/>
-          <w:sz w:val="20"/>
-          <w:szCs w:val="20"/>
-          <w:lang w:val="en-US"/>
-        </w:rPr>
-        <w:t>);</w:t>
-      </w:r>
-    </w:p>
-    <w:p>
-      <w:pPr>
-        <w:pBdr>
-          <w:top w:val="single" w:sz="4" w:space="1" w:color="auto"/>
-          <w:left w:val="single" w:sz="4" w:space="4" w:color="auto"/>
-          <w:bottom w:val="single" w:sz="4" w:space="1" w:color="auto"/>
-          <w:right w:val="single" w:sz="4" w:space="4" w:color="auto"/>
-        </w:pBdr>
-        <w:rPr>
-          <w:rFonts w:ascii="Lucida Console" w:hAnsi="Lucida Console"/>
-          <w:sz w:val="20"/>
-          <w:szCs w:val="20"/>
-          <w:lang w:val="en-US"/>
-        </w:rPr>
-      </w:pPr>
-    </w:p>
-    <w:p>
-      <w:pPr>
-        <w:pBdr>
-          <w:top w:val="single" w:sz="4" w:space="1" w:color="auto"/>
-          <w:left w:val="single" w:sz="4" w:space="4" w:color="auto"/>
-          <w:bottom w:val="single" w:sz="4" w:space="1" w:color="auto"/>
-          <w:right w:val="single" w:sz="4" w:space="4" w:color="auto"/>
-        </w:pBdr>
-        <w:rPr>
-          <w:rFonts w:ascii="Lucida Console" w:hAnsi="Lucida Console"/>
-          <w:sz w:val="20"/>
-          <w:szCs w:val="20"/>
-          <w:lang w:val="en-US"/>
-        </w:rPr>
-      </w:pPr>
-      <w:proofErr w:type="spellStart"/>
-      <w:r>
-        <w:rPr>
-          <w:rFonts w:ascii="Lucida Console" w:hAnsi="Lucida Console"/>
-          <w:sz w:val="20"/>
-          <w:szCs w:val="20"/>
-          <w:lang w:val="en-US"/>
-        </w:rPr>
-        <w:t>var</w:t>
-      </w:r>
-      <w:proofErr w:type="spellEnd"/>
-      <w:r>
-        <w:rPr>
-          <w:rFonts w:ascii="Lucida Console" w:hAnsi="Lucida Console"/>
-          <w:sz w:val="20"/>
-          <w:szCs w:val="20"/>
-          <w:lang w:val="en-US"/>
-        </w:rPr>
-        <w:t xml:space="preserve"> plaintext = </w:t>
-      </w:r>
-      <w:proofErr w:type="spellStart"/>
-      <w:r>
-        <w:rPr>
-          <w:rFonts w:ascii="Lucida Console" w:hAnsi="Lucida Console"/>
-          <w:sz w:val="20"/>
-          <w:szCs w:val="20"/>
-          <w:lang w:val="en-US"/>
-        </w:rPr>
-        <w:t>bytes.toString</w:t>
-      </w:r>
-      <w:proofErr w:type="spellEnd"/>
-      <w:r>
-        <w:rPr>
-          <w:rFonts w:ascii="Lucida Console" w:hAnsi="Lucida Console"/>
-          <w:sz w:val="20"/>
-          <w:szCs w:val="20"/>
-          <w:lang w:val="en-US"/>
-        </w:rPr>
-        <w:t>(CryptoJS.enc.Utf8);</w:t>
-      </w:r>
-    </w:p>
-    <w:p>
-      <w:pPr>
-        <w:pBdr>
-          <w:top w:val="single" w:sz="4" w:space="1" w:color="auto"/>
-          <w:left w:val="single" w:sz="4" w:space="4" w:color="auto"/>
-          <w:bottom w:val="single" w:sz="4" w:space="1" w:color="auto"/>
-          <w:right w:val="single" w:sz="4" w:space="4" w:color="auto"/>
-        </w:pBdr>
-        <w:rPr>
-          <w:rStyle w:val="Hyperlink"/>
-          <w:rFonts w:ascii="Lucida Console" w:hAnsi="Lucida Console"/>
-          <w:sz w:val="20"/>
-          <w:szCs w:val="20"/>
-        </w:rPr>
-      </w:pPr>
-      <w:r>
-        <w:rPr>
-          <w:rStyle w:val="Hyperlink"/>
-          <w:rFonts w:ascii="Lucida Console" w:hAnsi="Lucida Console"/>
-          <w:sz w:val="20"/>
-          <w:szCs w:val="20"/>
-        </w:rPr>
-        <w:t xml:space="preserve"> </w:t>
-      </w:r>
-    </w:p>
-    <w:p>
-      <w:pPr>
-        <w:pBdr>
-          <w:top w:val="single" w:sz="4" w:space="1" w:color="auto"/>
-          <w:left w:val="single" w:sz="4" w:space="4" w:color="auto"/>
-          <w:bottom w:val="single" w:sz="4" w:space="1" w:color="auto"/>
-          <w:right w:val="single" w:sz="4" w:space="4" w:color="auto"/>
-        </w:pBdr>
-        <w:rPr>
-          <w:rStyle w:val="Hyperlink"/>
-          <w:rFonts w:ascii="Lucida Console" w:hAnsi="Lucida Console"/>
-          <w:sz w:val="20"/>
-          <w:szCs w:val="20"/>
-        </w:rPr>
-      </w:pPr>
-      <w:r>
-        <w:rPr>
-          <w:rStyle w:val="Hyperlink"/>
-          <w:rFonts w:ascii="Lucida Console" w:hAnsi="Lucida Console"/>
-          <w:sz w:val="20"/>
-          <w:szCs w:val="20"/>
-        </w:rPr>
-        <w:t>console.log("Cipher: ",</w:t>
-      </w:r>
-      <w:proofErr w:type="spellStart"/>
-      <w:r>
-        <w:rPr>
-          <w:rStyle w:val="Hyperlink"/>
-          <w:rFonts w:ascii="Lucida Console" w:hAnsi="Lucida Console"/>
-          <w:sz w:val="20"/>
-          <w:szCs w:val="20"/>
-        </w:rPr>
-        <w:t>ciphertext.toString</w:t>
-      </w:r>
-      <w:proofErr w:type="spellEnd"/>
-      <w:r>
-        <w:rPr>
-          <w:rStyle w:val="Hyperlink"/>
-          <w:rFonts w:ascii="Lucida Console" w:hAnsi="Lucida Console"/>
-          <w:sz w:val="20"/>
-          <w:szCs w:val="20"/>
-        </w:rPr>
-        <w:t>());</w:t>
+    </w:p>
+    <w:p>
+      <w:pPr>
+        <w:pBdr>
+          <w:top w:val="single" w:sz="4" w:space="1" w:color="auto"/>
+          <w:left w:val="single" w:sz="4" w:space="4" w:color="auto"/>
+          <w:bottom w:val="single" w:sz="4" w:space="1" w:color="auto"/>
+          <w:right w:val="single" w:sz="4" w:space="4" w:color="auto"/>
+        </w:pBdr>
+        <w:rPr>
+          <w:rStyle w:val="Hyperlink"/>
+          <w:rFonts w:ascii="Lucida Console" w:hAnsi="Lucida Console"/>
+          <w:sz w:val="20"/>
+          <w:szCs w:val="20"/>
+        </w:rPr>
+      </w:pPr>
+      <w:r>
+        <w:rPr>
+          <w:rStyle w:val="Hyperlink"/>
+          <w:rFonts w:ascii="Lucida Console" w:hAnsi="Lucida Console"/>
+          <w:sz w:val="20"/>
+          <w:szCs w:val="20"/>
+        </w:rPr>
+        <w:t>console.log("Cipher: ",ciphertext.toString());</w:t>
       </w:r>
     </w:p>
     <w:p>
@@ -10963,27 +8213,7 @@
           <w:sz w:val="20"/>
           <w:szCs w:val="20"/>
         </w:rPr>
-        <w:t>console.log("HMAC: ",CryptoJS.HmacSHA1(message, password).</w:t>
-      </w:r>
-      <w:proofErr w:type="spellStart"/>
-      <w:r>
-        <w:rPr>
-          <w:rStyle w:val="Hyperlink"/>
-          <w:rFonts w:ascii="Lucida Console" w:hAnsi="Lucida Console"/>
-          <w:sz w:val="20"/>
-          <w:szCs w:val="20"/>
-        </w:rPr>
-        <w:t>toString</w:t>
-      </w:r>
-      <w:proofErr w:type="spellEnd"/>
-      <w:r>
-        <w:rPr>
-          <w:rStyle w:val="Hyperlink"/>
-          <w:rFonts w:ascii="Lucida Console" w:hAnsi="Lucida Console"/>
-          <w:sz w:val="20"/>
-          <w:szCs w:val="20"/>
-        </w:rPr>
-        <w:t>());</w:t>
+        <w:t>console.log("HMAC: ",CryptoJS.HmacSHA1(message, password).toString());</w:t>
       </w:r>
     </w:p>
     <w:p>
@@ -12233,7 +9463,6 @@
           <w:szCs w:val="20"/>
         </w:rPr>
       </w:pPr>
-      <w:proofErr w:type="spellStart"/>
       <w:r>
         <w:rPr>
           <w:rFonts w:ascii="Lucida Console" w:eastAsiaTheme="minorEastAsia" w:hAnsi="Lucida Console" w:cs="Menlo"/>
@@ -12242,9 +9471,8 @@
           <w:szCs w:val="20"/>
           <w:lang w:val="en-US" w:eastAsia="zh-CN"/>
         </w:rPr>
-        <w:t>var</w:t>
-      </w:r>
-      <w:proofErr w:type="spellEnd"/>
+        <w:t>var bytes  =</w:t>
+      </w:r>
       <w:r>
         <w:rPr>
           <w:rFonts w:ascii="Lucida Console" w:eastAsiaTheme="minorEastAsia" w:hAnsi="Lucida Console" w:cs="Menlo"/>
@@ -12253,7 +9481,7 @@
           <w:szCs w:val="20"/>
           <w:lang w:val="en-US" w:eastAsia="zh-CN"/>
         </w:rPr>
-        <w:t xml:space="preserve"> bytes  =</w:t>
+        <w:t xml:space="preserve"> </w:t>
       </w:r>
       <w:r>
         <w:rPr>
@@ -12263,9 +9491,8 @@
           <w:szCs w:val="20"/>
           <w:lang w:val="en-US" w:eastAsia="zh-CN"/>
         </w:rPr>
-        <w:t xml:space="preserve"> </w:t>
-      </w:r>
-      <w:proofErr w:type="spellStart"/>
+        <w:t>CryptoJS.AES.decrypt(</w:t>
+      </w:r>
       <w:r>
         <w:rPr>
           <w:rFonts w:ascii="Lucida Console" w:eastAsiaTheme="minorEastAsia" w:hAnsi="Lucida Console" w:cs="Menlo"/>
@@ -12274,9 +9501,8 @@
           <w:szCs w:val="20"/>
           <w:lang w:val="en-US" w:eastAsia="zh-CN"/>
         </w:rPr>
-        <w:t>CryptoJS.AES.decrypt</w:t>
-      </w:r>
-      <w:proofErr w:type="spellEnd"/>
+        <w:t xml:space="preserve"> </w:t>
+      </w:r>
       <w:r>
         <w:rPr>
           <w:rFonts w:ascii="Lucida Console" w:eastAsiaTheme="minorEastAsia" w:hAnsi="Lucida Console" w:cs="Menlo"/>
@@ -12285,7 +9511,7 @@
           <w:szCs w:val="20"/>
           <w:lang w:val="en-US" w:eastAsia="zh-CN"/>
         </w:rPr>
-        <w:t>(</w:t>
+        <w:t>"U2FsdGVkX1+k/F8uNPiUeRzIeTajlxidwGfpRLPJyEA="</w:t>
       </w:r>
       <w:r>
         <w:rPr>
@@ -12305,74 +9531,8 @@
           <w:szCs w:val="20"/>
           <w:lang w:val="en-US" w:eastAsia="zh-CN"/>
         </w:rPr>
-        <w:t>"U2FsdGVkX1+k/F8uNPiUeRzIeTajlxidwGfpRLPJyEA="</w:t>
-      </w:r>
-      <w:r>
-        <w:rPr>
-          <w:rFonts w:ascii="Lucida Console" w:eastAsiaTheme="minorEastAsia" w:hAnsi="Lucida Console" w:cs="Menlo"/>
-          <w:color w:val="000000"/>
-          <w:sz w:val="20"/>
-          <w:szCs w:val="20"/>
-          <w:lang w:val="en-US" w:eastAsia="zh-CN"/>
-        </w:rPr>
-        <w:t xml:space="preserve"> </w:t>
-      </w:r>
-      <w:r>
-        <w:rPr>
-          <w:rFonts w:ascii="Lucida Console" w:eastAsiaTheme="minorEastAsia" w:hAnsi="Lucida Console" w:cs="Menlo"/>
-          <w:color w:val="000000"/>
-          <w:sz w:val="20"/>
-          <w:szCs w:val="20"/>
-          <w:lang w:val="en-US" w:eastAsia="zh-CN"/>
-        </w:rPr>
-        <w:t xml:space="preserve">, </w:t>
-      </w:r>
-      <w:proofErr w:type="spellStart"/>
-      <w:r>
-        <w:rPr>
-          <w:rFonts w:ascii="Lucida Console" w:eastAsiaTheme="minorEastAsia" w:hAnsi="Lucida Console" w:cs="Menlo"/>
-          <w:color w:val="000000"/>
-          <w:sz w:val="20"/>
-          <w:szCs w:val="20"/>
-          <w:lang w:val="en-US" w:eastAsia="zh-CN"/>
-        </w:rPr>
-        <w:t>password,mode</w:t>
-      </w:r>
-      <w:proofErr w:type="spellEnd"/>
-      <w:r>
-        <w:rPr>
-          <w:rFonts w:ascii="Lucida Console" w:eastAsiaTheme="minorEastAsia" w:hAnsi="Lucida Console" w:cs="Menlo"/>
-          <w:color w:val="000000"/>
-          <w:sz w:val="20"/>
-          <w:szCs w:val="20"/>
-          <w:lang w:val="en-US" w:eastAsia="zh-CN"/>
-        </w:rPr>
-        <w:t>=</w:t>
-      </w:r>
-      <w:proofErr w:type="spellStart"/>
-      <w:r>
-        <w:rPr>
-          <w:rFonts w:ascii="Lucida Console" w:eastAsiaTheme="minorEastAsia" w:hAnsi="Lucida Console" w:cs="Menlo"/>
-          <w:color w:val="000000"/>
-          <w:sz w:val="20"/>
-          <w:szCs w:val="20"/>
-          <w:lang w:val="en-US" w:eastAsia="zh-CN"/>
-        </w:rPr>
-        <w:t>CryptoJS.mode.ECB</w:t>
-      </w:r>
-      <w:proofErr w:type="spellEnd"/>
-      <w:r>
-        <w:rPr>
-          <w:rFonts w:ascii="Lucida Console" w:eastAsiaTheme="minorEastAsia" w:hAnsi="Lucida Console" w:cs="Menlo"/>
-          <w:color w:val="000000"/>
-          <w:sz w:val="20"/>
-          <w:szCs w:val="20"/>
-          <w:lang w:val="en-US" w:eastAsia="zh-CN"/>
-        </w:rPr>
-        <w:t>);</w:t>
-      </w:r>
-      <w:bookmarkStart w:id="0" w:name="_GoBack"/>
-      <w:bookmarkEnd w:id="0"/>
+        <w:t>, password,mode=CryptoJS.mode.ECB);</w:t>
+      </w:r>
     </w:p>
     <w:p>
       <w:pPr>
@@ -12517,32 +9677,6 @@
           <w:rStyle w:val="Hyperlink"/>
         </w:rPr>
       </w:pPr>
-    </w:p>
-    <w:p>
-      <w:pPr>
-        <w:pBdr>
-          <w:top w:val="single" w:sz="4" w:space="1" w:color="auto"/>
-          <w:left w:val="single" w:sz="4" w:space="4" w:color="auto"/>
-          <w:bottom w:val="single" w:sz="4" w:space="1" w:color="auto"/>
-          <w:right w:val="single" w:sz="4" w:space="4" w:color="auto"/>
-        </w:pBdr>
-        <w:rPr>
-          <w:rStyle w:val="Hyperlink"/>
-        </w:rPr>
-      </w:pPr>
-    </w:p>
-    <w:p>
-      <w:pPr>
-        <w:pBdr>
-          <w:top w:val="single" w:sz="4" w:space="1" w:color="auto"/>
-          <w:left w:val="single" w:sz="4" w:space="4" w:color="auto"/>
-          <w:bottom w:val="single" w:sz="4" w:space="1" w:color="auto"/>
-          <w:right w:val="single" w:sz="4" w:space="4" w:color="auto"/>
-        </w:pBdr>
-        <w:rPr>
-          <w:rStyle w:val="Hyperlink"/>
-        </w:rPr>
-      </w:pPr>
       <w:r>
         <w:rPr>
           <w:rStyle w:val="Hyperlink"/>
@@ -12768,14 +9902,40 @@
     </w:p>
     <w:p>
       <w:pPr>
-        <w:rPr>
-          <w:rStyle w:val="Hyperlink"/>
-        </w:rPr>
-      </w:pPr>
-    </w:p>
-    <w:p>
-      <w:pPr>
         <w:ind w:left="851" w:hanging="851"/>
+        <w:rPr>
+          <w:rStyle w:val="Hyperlink"/>
+        </w:rPr>
+      </w:pPr>
+    </w:p>
+    <w:p>
+      <w:pPr>
+        <w:ind w:left="851" w:hanging="851"/>
+        <w:rPr>
+          <w:rStyle w:val="Hyperlink"/>
+        </w:rPr>
+      </w:pPr>
+      <w:r>
+        <w:rPr>
+          <w:rStyle w:val="Hyperlink"/>
+        </w:rPr>
+        <w:t>8.</w:t>
+      </w:r>
+      <w:r>
+        <w:rPr>
+          <w:rStyle w:val="Hyperlink"/>
+        </w:rPr>
+        <w:tab/>
+      </w:r>
+      <w:r>
+        <w:rPr>
+          <w:rStyle w:val="Hyperlink"/>
+        </w:rPr>
+        <w:t>If you were developing a front-end application for a bank. How would you support the sending back encrypted data? Using the code that you have developed, could you generate an RSA key pair and use it to encrypt credit card details that the user enters?</w:t>
+      </w:r>
+    </w:p>
+    <w:p>
+      <w:pPr>
         <w:rPr>
           <w:rStyle w:val="Hyperlink"/>
         </w:rPr>
@@ -12856,21 +10016,7 @@
         <w:rPr>
           <w:rStyle w:val="Hyperlink"/>
         </w:rPr>
-        <w:t xml:space="preserve">Some </w:t>
-      </w:r>
-      <w:proofErr w:type="spellStart"/>
-      <w:r>
-        <w:rPr>
-          <w:rStyle w:val="Hyperlink"/>
-        </w:rPr>
-        <w:t>Hmac</w:t>
-      </w:r>
-      <w:proofErr w:type="spellEnd"/>
-      <w:r>
-        <w:rPr>
-          <w:rStyle w:val="Hyperlink"/>
-        </w:rPr>
-        <w:t xml:space="preserve"> code:</w:t>
+        <w:t>Some Hmac code:</w:t>
       </w:r>
     </w:p>
     <w:p>
@@ -12889,22 +10035,21 @@
           <w:rFonts w:ascii="Lucida Console" w:hAnsi="Lucida Console"/>
         </w:rPr>
       </w:pPr>
-      <w:proofErr w:type="spellStart"/>
-      <w:r>
-        <w:rPr>
-          <w:rStyle w:val="Hyperlink"/>
-          <w:rFonts w:ascii="Lucida Console" w:hAnsi="Lucida Console"/>
-        </w:rPr>
-        <w:t>var</w:t>
-      </w:r>
-      <w:proofErr w:type="spellEnd"/>
-      <w:r>
-        <w:rPr>
-          <w:rStyle w:val="Hyperlink"/>
-          <w:rFonts w:ascii="Lucida Console" w:hAnsi="Lucida Console"/>
-        </w:rPr>
-        <w:t xml:space="preserve"> crypto = require('crypto');</w:t>
-      </w:r>
+      <w:r>
+        <w:rPr>
+          <w:rStyle w:val="Hyperlink"/>
+          <w:rFonts w:ascii="Lucida Console" w:hAnsi="Lucida Console"/>
+        </w:rPr>
+        <w:t>var crypto = require('crypto');</w:t>
+      </w:r>
+    </w:p>
+    <w:p>
+      <w:pPr>
+        <w:rPr>
+          <w:rStyle w:val="Hyperlink"/>
+          <w:rFonts w:ascii="Lucida Console" w:hAnsi="Lucida Console"/>
+        </w:rPr>
+      </w:pPr>
     </w:p>
     <w:p>
       <w:pPr>
@@ -12914,6 +10059,13 @@
           <w:rFonts w:ascii="Lucida Console" w:hAnsi="Lucida Console"/>
         </w:rPr>
       </w:pPr>
+      <w:r>
+        <w:rPr>
+          <w:rStyle w:val="Hyperlink"/>
+          <w:rFonts w:ascii="Lucida Console" w:hAnsi="Lucida Console"/>
+        </w:rPr>
+        <w:t>var key = 'qwerty';</w:t>
+      </w:r>
     </w:p>
     <w:p>
       <w:pPr>
@@ -12923,21 +10075,12 @@
           <w:rFonts w:ascii="Lucida Console" w:hAnsi="Lucida Console"/>
         </w:rPr>
       </w:pPr>
-      <w:proofErr w:type="spellStart"/>
-      <w:r>
-        <w:rPr>
-          <w:rStyle w:val="Hyperlink"/>
-          <w:rFonts w:ascii="Lucida Console" w:hAnsi="Lucida Console"/>
-        </w:rPr>
-        <w:t>var</w:t>
-      </w:r>
-      <w:proofErr w:type="spellEnd"/>
-      <w:r>
-        <w:rPr>
-          <w:rStyle w:val="Hyperlink"/>
-          <w:rFonts w:ascii="Lucida Console" w:hAnsi="Lucida Console"/>
-        </w:rPr>
-        <w:t xml:space="preserve"> key = 'qwerty';</w:t>
+      <w:r>
+        <w:rPr>
+          <w:rStyle w:val="Hyperlink"/>
+          <w:rFonts w:ascii="Lucida Console" w:hAnsi="Lucida Console"/>
+        </w:rPr>
+        <w:t>var message = 'Hello';</w:t>
       </w:r>
     </w:p>
     <w:p>
@@ -12948,21 +10091,12 @@
           <w:rFonts w:ascii="Lucida Console" w:hAnsi="Lucida Console"/>
         </w:rPr>
       </w:pPr>
-      <w:proofErr w:type="spellStart"/>
-      <w:r>
-        <w:rPr>
-          <w:rStyle w:val="Hyperlink"/>
-          <w:rFonts w:ascii="Lucida Console" w:hAnsi="Lucida Console"/>
-        </w:rPr>
-        <w:t>var</w:t>
-      </w:r>
-      <w:proofErr w:type="spellEnd"/>
-      <w:r>
-        <w:rPr>
-          <w:rStyle w:val="Hyperlink"/>
-          <w:rFonts w:ascii="Lucida Console" w:hAnsi="Lucida Console"/>
-        </w:rPr>
-        <w:t xml:space="preserve"> message = 'Hello';</w:t>
+      <w:r>
+        <w:rPr>
+          <w:rStyle w:val="Hyperlink"/>
+          <w:rFonts w:ascii="Lucida Console" w:hAnsi="Lucida Console"/>
+        </w:rPr>
+        <w:t>var hash = crypto.createHmac('md5', key).update(message);</w:t>
       </w:r>
     </w:p>
     <w:p>
@@ -12981,37 +10115,12 @@
           <w:rFonts w:ascii="Lucida Console" w:hAnsi="Lucida Console"/>
         </w:rPr>
       </w:pPr>
-      <w:proofErr w:type="spellStart"/>
-      <w:r>
-        <w:rPr>
-          <w:rStyle w:val="Hyperlink"/>
-          <w:rFonts w:ascii="Lucida Console" w:hAnsi="Lucida Console"/>
-        </w:rPr>
-        <w:t>var</w:t>
-      </w:r>
-      <w:proofErr w:type="spellEnd"/>
-      <w:r>
-        <w:rPr>
-          <w:rStyle w:val="Hyperlink"/>
-          <w:rFonts w:ascii="Lucida Console" w:hAnsi="Lucida Console"/>
-        </w:rPr>
-        <w:t xml:space="preserve"> hash = </w:t>
-      </w:r>
-      <w:proofErr w:type="spellStart"/>
-      <w:r>
-        <w:rPr>
-          <w:rStyle w:val="Hyperlink"/>
-          <w:rFonts w:ascii="Lucida Console" w:hAnsi="Lucida Console"/>
-        </w:rPr>
-        <w:t>crypto.createHmac</w:t>
-      </w:r>
-      <w:proofErr w:type="spellEnd"/>
-      <w:r>
-        <w:rPr>
-          <w:rStyle w:val="Hyperlink"/>
-          <w:rFonts w:ascii="Lucida Console" w:hAnsi="Lucida Console"/>
-        </w:rPr>
-        <w:t>('md5', key).update(message);</w:t>
+      <w:r>
+        <w:rPr>
+          <w:rStyle w:val="Hyperlink"/>
+          <w:rFonts w:ascii="Lucida Console" w:hAnsi="Lucida Console"/>
+        </w:rPr>
+        <w:t>console.log(hash.digest('hex'));</w:t>
       </w:r>
     </w:p>
     <w:p>
@@ -13022,69 +10131,34 @@
           <w:rFonts w:ascii="Lucida Console" w:hAnsi="Lucida Console"/>
         </w:rPr>
       </w:pPr>
+      <w:r>
+        <w:rPr>
+          <w:rStyle w:val="Hyperlink"/>
+          <w:rFonts w:ascii="Lucida Console" w:hAnsi="Lucida Console"/>
+        </w:rPr>
+        <w:t>console.log(hash.digest('base64'));</w:t>
+      </w:r>
     </w:p>
     <w:p>
       <w:pPr>
         <w:ind w:left="851" w:hanging="851"/>
         <w:rPr>
           <w:rStyle w:val="Hyperlink"/>
-          <w:rFonts w:ascii="Lucida Console" w:hAnsi="Lucida Console"/>
-        </w:rPr>
-      </w:pPr>
-      <w:r>
-        <w:rPr>
-          <w:rStyle w:val="Hyperlink"/>
-          <w:rFonts w:ascii="Lucida Console" w:hAnsi="Lucida Console"/>
-        </w:rPr>
-        <w:t>console.log(</w:t>
-      </w:r>
-      <w:proofErr w:type="spellStart"/>
-      <w:r>
-        <w:rPr>
-          <w:rStyle w:val="Hyperlink"/>
-          <w:rFonts w:ascii="Lucida Console" w:hAnsi="Lucida Console"/>
-        </w:rPr>
-        <w:t>hash.digest</w:t>
-      </w:r>
-      <w:proofErr w:type="spellEnd"/>
-      <w:r>
-        <w:rPr>
-          <w:rStyle w:val="Hyperlink"/>
-          <w:rFonts w:ascii="Lucida Console" w:hAnsi="Lucida Console"/>
-        </w:rPr>
-        <w:t>('hex'));</w:t>
-      </w:r>
+        </w:rPr>
+      </w:pPr>
     </w:p>
     <w:p>
       <w:pPr>
         <w:ind w:left="851" w:hanging="851"/>
         <w:rPr>
           <w:rStyle w:val="Hyperlink"/>
-          <w:rFonts w:ascii="Lucida Console" w:hAnsi="Lucida Console"/>
-        </w:rPr>
-      </w:pPr>
-      <w:r>
-        <w:rPr>
-          <w:rStyle w:val="Hyperlink"/>
-          <w:rFonts w:ascii="Lucida Console" w:hAnsi="Lucida Console"/>
-        </w:rPr>
-        <w:t>console.log(</w:t>
-      </w:r>
-      <w:proofErr w:type="spellStart"/>
-      <w:r>
-        <w:rPr>
-          <w:rStyle w:val="Hyperlink"/>
-          <w:rFonts w:ascii="Lucida Console" w:hAnsi="Lucida Console"/>
-        </w:rPr>
-        <w:t>hash.digest</w:t>
-      </w:r>
-      <w:proofErr w:type="spellEnd"/>
-      <w:r>
-        <w:rPr>
-          <w:rStyle w:val="Hyperlink"/>
-          <w:rFonts w:ascii="Lucida Console" w:hAnsi="Lucida Console"/>
-        </w:rPr>
-        <w:t>('base64'));</w:t>
+        </w:rPr>
+      </w:pPr>
+      <w:r>
+        <w:rPr>
+          <w:rStyle w:val="Hyperlink"/>
+        </w:rPr>
+        <w:t>A sample run:</w:t>
       </w:r>
     </w:p>
     <w:p>
@@ -13100,13 +10174,19 @@
         <w:ind w:left="851" w:hanging="851"/>
         <w:rPr>
           <w:rStyle w:val="Hyperlink"/>
-        </w:rPr>
-      </w:pPr>
-      <w:r>
-        <w:rPr>
-          <w:rStyle w:val="Hyperlink"/>
-        </w:rPr>
-        <w:t>A sample run:</w:t>
+          <w:rFonts w:ascii="Lucida Console" w:hAnsi="Lucida Console"/>
+          <w:sz w:val="20"/>
+          <w:szCs w:val="20"/>
+        </w:rPr>
+      </w:pPr>
+      <w:r>
+        <w:rPr>
+          <w:rStyle w:val="Hyperlink"/>
+          <w:rFonts w:ascii="Lucida Console" w:hAnsi="Lucida Console"/>
+          <w:sz w:val="20"/>
+          <w:szCs w:val="20"/>
+        </w:rPr>
+        <w:t>$ node h.js</w:t>
       </w:r>
     </w:p>
     <w:p>
@@ -13114,34 +10194,6 @@
         <w:ind w:left="851" w:hanging="851"/>
         <w:rPr>
           <w:rStyle w:val="Hyperlink"/>
-        </w:rPr>
-      </w:pPr>
-    </w:p>
-    <w:p>
-      <w:pPr>
-        <w:ind w:left="851" w:hanging="851"/>
-        <w:rPr>
-          <w:rStyle w:val="Hyperlink"/>
-          <w:rFonts w:ascii="Lucida Console" w:hAnsi="Lucida Console"/>
-          <w:sz w:val="20"/>
-          <w:szCs w:val="20"/>
-        </w:rPr>
-      </w:pPr>
-      <w:r>
-        <w:rPr>
-          <w:rStyle w:val="Hyperlink"/>
-          <w:rFonts w:ascii="Lucida Console" w:hAnsi="Lucida Console"/>
-          <w:sz w:val="20"/>
-          <w:szCs w:val="20"/>
-        </w:rPr>
-        <w:t>$ node h.js</w:t>
-      </w:r>
-    </w:p>
-    <w:p>
-      <w:pPr>
-        <w:ind w:left="851" w:hanging="851"/>
-        <w:rPr>
-          <w:rStyle w:val="Hyperlink"/>
           <w:rFonts w:ascii="Lucida Console" w:hAnsi="Lucida Console"/>
           <w:sz w:val="20"/>
           <w:szCs w:val="20"/>
@@ -13158,7 +10210,7 @@
       </w:r>
     </w:p>
     <w:sectPr>
-      <w:footerReference w:type="default" r:id="rId11"/>
+      <w:footerReference w:type="default" r:id="rId12"/>
       <w:pgSz w:w="11906" w:h="16838" w:code="9"/>
       <w:pgMar w:top="1440" w:right="1440" w:bottom="1440" w:left="1440" w:header="706" w:footer="706" w:gutter="0"/>
       <w:cols w:space="708"/>
@@ -16846,7 +13898,7 @@
 </file>
 
 <file path=customXml/itemProps1.xml><?xml version="1.0" encoding="utf-8"?>
-<ds:datastoreItem xmlns:ds="http://schemas.openxmlformats.org/officeDocument/2006/customXml" ds:itemID="{6D254C8D-6224-A443-BFCE-E24150DC27A4}">
+<ds:datastoreItem xmlns:ds="http://schemas.openxmlformats.org/officeDocument/2006/customXml" ds:itemID="{F36A6804-54F0-1046-9364-0AE4A262B176}">
   <ds:schemaRefs>
     <ds:schemaRef ds:uri="http://schemas.openxmlformats.org/officeDocument/2006/bibliography"/>
   </ds:schemaRefs>

--- a/unit05a_mini_project/lab_mini_project.docx
+++ b/unit05a_mini_project/lab_mini_project.docx
@@ -164,7 +164,21 @@
         <w:rPr>
           <w:b/>
         </w:rPr>
-        <w:t xml:space="preserve"> (Mini-project):</w:t>
+        <w:t xml:space="preserve"> (</w:t>
+      </w:r>
+      <w:proofErr w:type="gramStart"/>
+      <w:r>
+        <w:rPr>
+          <w:b/>
+        </w:rPr>
+        <w:t>Mini-project</w:t>
+      </w:r>
+      <w:proofErr w:type="gramEnd"/>
+      <w:r>
+        <w:rPr>
+          <w:b/>
+        </w:rPr>
+        <w:t>):</w:t>
       </w:r>
       <w:r>
         <w:rPr>
@@ -628,64 +642,6 @@
           </w:p>
         </w:tc>
       </w:tr>
-      <w:tr>
-        <w:tc>
-          <w:tcPr>
-            <w:tcW w:w="2254" w:type="dxa"/>
-            <w:shd w:val="clear" w:color="auto" w:fill="F2F2F2" w:themeFill="background1" w:themeFillShade="F2"/>
-          </w:tcPr>
-          <w:p>
-            <w:pPr>
-              <w:autoSpaceDE w:val="0"/>
-              <w:autoSpaceDN w:val="0"/>
-              <w:adjustRightInd w:val="0"/>
-              <w:jc w:val="both"/>
-            </w:pPr>
-            <w:r>
-              <w:t>ECC 512-bit</w:t>
-            </w:r>
-          </w:p>
-        </w:tc>
-        <w:tc>
-          <w:tcPr>
-            <w:tcW w:w="2254" w:type="dxa"/>
-          </w:tcPr>
-          <w:p>
-            <w:pPr>
-              <w:autoSpaceDE w:val="0"/>
-              <w:autoSpaceDN w:val="0"/>
-              <w:adjustRightInd w:val="0"/>
-              <w:jc w:val="both"/>
-            </w:pPr>
-          </w:p>
-        </w:tc>
-        <w:tc>
-          <w:tcPr>
-            <w:tcW w:w="2254" w:type="dxa"/>
-          </w:tcPr>
-          <w:p>
-            <w:pPr>
-              <w:autoSpaceDE w:val="0"/>
-              <w:autoSpaceDN w:val="0"/>
-              <w:adjustRightInd w:val="0"/>
-              <w:jc w:val="both"/>
-            </w:pPr>
-          </w:p>
-        </w:tc>
-        <w:tc>
-          <w:tcPr>
-            <w:tcW w:w="2254" w:type="dxa"/>
-          </w:tcPr>
-          <w:p>
-            <w:pPr>
-              <w:autoSpaceDE w:val="0"/>
-              <w:autoSpaceDN w:val="0"/>
-              <w:adjustRightInd w:val="0"/>
-              <w:jc w:val="both"/>
-            </w:pPr>
-          </w:p>
-        </w:tc>
-      </w:tr>
     </w:tbl>
     <w:p>
       <w:pPr>
@@ -981,8 +937,6 @@
         <w:adjustRightInd w:val="0"/>
         <w:jc w:val="both"/>
       </w:pPr>
-      <w:bookmarkStart w:id="0" w:name="_GoBack"/>
-      <w:bookmarkEnd w:id="0"/>
     </w:p>
     <w:p>
       <w:pPr>
@@ -1038,7 +992,6 @@
         <w:rPr>
           <w:rStyle w:val="Hyperlink"/>
         </w:rPr>
-        <w:lastRenderedPageBreak/>
         <w:t>2</w:t>
       </w:r>
       <w:r>
@@ -1084,7 +1037,21 @@
         <w:rPr>
           <w:b/>
         </w:rPr>
-        <w:t xml:space="preserve"> (Mini-project):</w:t>
+        <w:t xml:space="preserve"> (</w:t>
+      </w:r>
+      <w:proofErr w:type="gramStart"/>
+      <w:r>
+        <w:rPr>
+          <w:b/>
+        </w:rPr>
+        <w:t>Mini-project</w:t>
+      </w:r>
+      <w:proofErr w:type="gramEnd"/>
+      <w:r>
+        <w:rPr>
+          <w:b/>
+        </w:rPr>
+        <w:t>):</w:t>
       </w:r>
       <w:r>
         <w:rPr>
@@ -1555,8 +1522,19 @@
                 <w:sz w:val="20"/>
                 <w:szCs w:val="20"/>
               </w:rPr>
-              <w:t>Prove with Openssl</w:t>
+              <w:t xml:space="preserve">Prove with </w:t>
             </w:r>
+            <w:proofErr w:type="spellStart"/>
+            <w:r>
+              <w:rPr>
+                <w:rStyle w:val="Hyperlink"/>
+                <w:b/>
+                <w:sz w:val="20"/>
+                <w:szCs w:val="20"/>
+              </w:rPr>
+              <w:t>Openssl</w:t>
+            </w:r>
+            <w:proofErr w:type="spellEnd"/>
           </w:p>
         </w:tc>
       </w:tr>
@@ -1996,6 +1974,7 @@
         <w:tc>
           <w:tcPr>
             <w:tcW w:w="1801" w:type="dxa"/>
+            <w:shd w:val="clear" w:color="auto" w:fill="D9D9D9" w:themeFill="background1" w:themeFillShade="D9"/>
           </w:tcPr>
           <w:p>
             <w:pPr>
@@ -2229,6 +2208,7 @@
         <w:tc>
           <w:tcPr>
             <w:tcW w:w="1801" w:type="dxa"/>
+            <w:shd w:val="clear" w:color="auto" w:fill="BFBFBF" w:themeFill="background1" w:themeFillShade="BF"/>
           </w:tcPr>
           <w:p>
             <w:pPr>
@@ -2251,7 +2231,15 @@
     </w:p>
     <w:p>
       <w:r>
-        <w:t>If we test with Openssl:</w:t>
+        <w:t xml:space="preserve">If we test with </w:t>
+      </w:r>
+      <w:proofErr w:type="spellStart"/>
+      <w:r>
+        <w:t>Openssl</w:t>
+      </w:r>
+      <w:proofErr w:type="spellEnd"/>
+      <w:r>
+        <w:t>:</w:t>
       </w:r>
     </w:p>
     <w:p/>
@@ -2275,30 +2263,25 @@
           <w:sz w:val="18"/>
           <w:szCs w:val="18"/>
         </w:rPr>
-        <w:t>echo -n Hello | openssl md5</w:t>
-      </w:r>
-    </w:p>
-    <w:p>
-      <w:pPr>
-        <w:pBdr>
-          <w:top w:val="single" w:sz="4" w:space="1" w:color="auto"/>
-          <w:left w:val="single" w:sz="4" w:space="4" w:color="auto"/>
-          <w:bottom w:val="single" w:sz="4" w:space="1" w:color="auto"/>
-          <w:right w:val="single" w:sz="4" w:space="4" w:color="auto"/>
-        </w:pBdr>
+        <w:t xml:space="preserve">echo -n Hello | </w:t>
+      </w:r>
+      <w:proofErr w:type="spellStart"/>
+      <w:r>
         <w:rPr>
           <w:rFonts w:ascii="Lucida Console" w:hAnsi="Lucida Console"/>
           <w:sz w:val="18"/>
           <w:szCs w:val="18"/>
         </w:rPr>
-      </w:pPr>
+        <w:t>openssl</w:t>
+      </w:r>
+      <w:proofErr w:type="spellEnd"/>
       <w:r>
         <w:rPr>
           <w:rFonts w:ascii="Lucida Console" w:hAnsi="Lucida Console"/>
           <w:sz w:val="18"/>
           <w:szCs w:val="18"/>
         </w:rPr>
-        <w:t>echo -n Hello | openssl sha1</w:t>
+        <w:t xml:space="preserve"> md5</w:t>
       </w:r>
     </w:p>
     <w:p>
@@ -2321,30 +2304,107 @@
           <w:sz w:val="18"/>
           <w:szCs w:val="18"/>
         </w:rPr>
-        <w:t>echo -n Hello | openssl sha256</w:t>
-      </w:r>
-    </w:p>
-    <w:p>
-      <w:pPr>
-        <w:pBdr>
-          <w:top w:val="single" w:sz="4" w:space="1" w:color="auto"/>
-          <w:left w:val="single" w:sz="4" w:space="4" w:color="auto"/>
-          <w:bottom w:val="single" w:sz="4" w:space="1" w:color="auto"/>
-          <w:right w:val="single" w:sz="4" w:space="4" w:color="auto"/>
-        </w:pBdr>
+        <w:t xml:space="preserve">echo -n Hello | </w:t>
+      </w:r>
+      <w:proofErr w:type="spellStart"/>
+      <w:r>
         <w:rPr>
           <w:rFonts w:ascii="Lucida Console" w:hAnsi="Lucida Console"/>
           <w:sz w:val="18"/>
           <w:szCs w:val="18"/>
         </w:rPr>
-      </w:pPr>
+        <w:t>openssl</w:t>
+      </w:r>
+      <w:proofErr w:type="spellEnd"/>
       <w:r>
         <w:rPr>
           <w:rFonts w:ascii="Lucida Console" w:hAnsi="Lucida Console"/>
           <w:sz w:val="18"/>
           <w:szCs w:val="18"/>
         </w:rPr>
-        <w:t>echo -n Hello | openssl sha1 -ripemd160</w:t>
+        <w:t xml:space="preserve"> sha1</w:t>
+      </w:r>
+    </w:p>
+    <w:p>
+      <w:pPr>
+        <w:pBdr>
+          <w:top w:val="single" w:sz="4" w:space="1" w:color="auto"/>
+          <w:left w:val="single" w:sz="4" w:space="4" w:color="auto"/>
+          <w:bottom w:val="single" w:sz="4" w:space="1" w:color="auto"/>
+          <w:right w:val="single" w:sz="4" w:space="4" w:color="auto"/>
+        </w:pBdr>
+        <w:rPr>
+          <w:rFonts w:ascii="Lucida Console" w:hAnsi="Lucida Console"/>
+          <w:sz w:val="18"/>
+          <w:szCs w:val="18"/>
+        </w:rPr>
+      </w:pPr>
+      <w:r>
+        <w:rPr>
+          <w:rFonts w:ascii="Lucida Console" w:hAnsi="Lucida Console"/>
+          <w:sz w:val="18"/>
+          <w:szCs w:val="18"/>
+        </w:rPr>
+        <w:t xml:space="preserve">echo -n Hello | </w:t>
+      </w:r>
+      <w:proofErr w:type="spellStart"/>
+      <w:r>
+        <w:rPr>
+          <w:rFonts w:ascii="Lucida Console" w:hAnsi="Lucida Console"/>
+          <w:sz w:val="18"/>
+          <w:szCs w:val="18"/>
+        </w:rPr>
+        <w:t>openssl</w:t>
+      </w:r>
+      <w:proofErr w:type="spellEnd"/>
+      <w:r>
+        <w:rPr>
+          <w:rFonts w:ascii="Lucida Console" w:hAnsi="Lucida Console"/>
+          <w:sz w:val="18"/>
+          <w:szCs w:val="18"/>
+        </w:rPr>
+        <w:t xml:space="preserve"> sha256</w:t>
+      </w:r>
+    </w:p>
+    <w:p>
+      <w:pPr>
+        <w:pBdr>
+          <w:top w:val="single" w:sz="4" w:space="1" w:color="auto"/>
+          <w:left w:val="single" w:sz="4" w:space="4" w:color="auto"/>
+          <w:bottom w:val="single" w:sz="4" w:space="1" w:color="auto"/>
+          <w:right w:val="single" w:sz="4" w:space="4" w:color="auto"/>
+        </w:pBdr>
+        <w:rPr>
+          <w:rFonts w:ascii="Lucida Console" w:hAnsi="Lucida Console"/>
+          <w:sz w:val="18"/>
+          <w:szCs w:val="18"/>
+        </w:rPr>
+      </w:pPr>
+      <w:r>
+        <w:rPr>
+          <w:rFonts w:ascii="Lucida Console" w:hAnsi="Lucida Console"/>
+          <w:sz w:val="18"/>
+          <w:szCs w:val="18"/>
+        </w:rPr>
+        <w:t xml:space="preserve">echo -n Hello | </w:t>
+      </w:r>
+      <w:proofErr w:type="spellStart"/>
+      <w:r>
+        <w:rPr>
+          <w:rFonts w:ascii="Lucida Console" w:hAnsi="Lucida Console"/>
+          <w:sz w:val="18"/>
+          <w:szCs w:val="18"/>
+        </w:rPr>
+        <w:t>openssl</w:t>
+      </w:r>
+      <w:proofErr w:type="spellEnd"/>
+      <w:r>
+        <w:rPr>
+          <w:rFonts w:ascii="Lucida Console" w:hAnsi="Lucida Console"/>
+          <w:sz w:val="18"/>
+          <w:szCs w:val="18"/>
+        </w:rPr>
+        <w:t xml:space="preserve"> sha1 -ripemd160</w:t>
       </w:r>
     </w:p>
     <w:p>
@@ -2394,30 +2454,25 @@
           <w:sz w:val="18"/>
           <w:szCs w:val="18"/>
         </w:rPr>
-        <w:t>import hashlib;</w:t>
-      </w:r>
-    </w:p>
-    <w:p>
-      <w:pPr>
-        <w:pBdr>
-          <w:top w:val="single" w:sz="4" w:space="1" w:color="auto"/>
-          <w:left w:val="single" w:sz="4" w:space="4" w:color="auto"/>
-          <w:bottom w:val="single" w:sz="4" w:space="1" w:color="auto"/>
-          <w:right w:val="single" w:sz="4" w:space="4" w:color="auto"/>
-        </w:pBdr>
+        <w:t xml:space="preserve">import </w:t>
+      </w:r>
+      <w:proofErr w:type="spellStart"/>
+      <w:r>
         <w:rPr>
           <w:rFonts w:ascii="Lucida Console" w:hAnsi="Lucida Console" w:cs="Courier New"/>
           <w:sz w:val="18"/>
           <w:szCs w:val="18"/>
         </w:rPr>
-      </w:pPr>
+        <w:t>hashlib</w:t>
+      </w:r>
+      <w:proofErr w:type="spellEnd"/>
       <w:r>
         <w:rPr>
           <w:rFonts w:ascii="Lucida Console" w:hAnsi="Lucida Console" w:cs="Courier New"/>
           <w:sz w:val="18"/>
           <w:szCs w:val="18"/>
         </w:rPr>
-        <w:t>import passlib.hash;</w:t>
+        <w:t>;</w:t>
       </w:r>
     </w:p>
     <w:p>
@@ -2434,52 +2489,47 @@
           <w:szCs w:val="18"/>
         </w:rPr>
       </w:pPr>
-    </w:p>
-    <w:p>
-      <w:pPr>
-        <w:pBdr>
-          <w:top w:val="single" w:sz="4" w:space="1" w:color="auto"/>
-          <w:left w:val="single" w:sz="4" w:space="4" w:color="auto"/>
-          <w:bottom w:val="single" w:sz="4" w:space="1" w:color="auto"/>
-          <w:right w:val="single" w:sz="4" w:space="4" w:color="auto"/>
-        </w:pBdr>
+      <w:r>
         <w:rPr>
           <w:rFonts w:ascii="Lucida Console" w:hAnsi="Lucida Console" w:cs="Courier New"/>
           <w:sz w:val="18"/>
           <w:szCs w:val="18"/>
         </w:rPr>
-      </w:pPr>
+        <w:t xml:space="preserve">import </w:t>
+      </w:r>
+      <w:proofErr w:type="spellStart"/>
       <w:r>
         <w:rPr>
           <w:rFonts w:ascii="Lucida Console" w:hAnsi="Lucida Console" w:cs="Courier New"/>
           <w:sz w:val="18"/>
           <w:szCs w:val="18"/>
         </w:rPr>
-        <w:t>string="password"</w:t>
-      </w:r>
-    </w:p>
-    <w:p>
-      <w:pPr>
-        <w:pBdr>
-          <w:top w:val="single" w:sz="4" w:space="1" w:color="auto"/>
-          <w:left w:val="single" w:sz="4" w:space="4" w:color="auto"/>
-          <w:bottom w:val="single" w:sz="4" w:space="1" w:color="auto"/>
-          <w:right w:val="single" w:sz="4" w:space="4" w:color="auto"/>
-        </w:pBdr>
+        <w:t>passlib.hash</w:t>
+      </w:r>
+      <w:proofErr w:type="spellEnd"/>
+      <w:r>
         <w:rPr>
           <w:rFonts w:ascii="Lucida Console" w:hAnsi="Lucida Console" w:cs="Courier New"/>
           <w:sz w:val="18"/>
           <w:szCs w:val="18"/>
         </w:rPr>
-      </w:pPr>
-      <w:r>
+        <w:t>;</w:t>
+      </w:r>
+    </w:p>
+    <w:p>
+      <w:pPr>
+        <w:pBdr>
+          <w:top w:val="single" w:sz="4" w:space="1" w:color="auto"/>
+          <w:left w:val="single" w:sz="4" w:space="4" w:color="auto"/>
+          <w:bottom w:val="single" w:sz="4" w:space="1" w:color="auto"/>
+          <w:right w:val="single" w:sz="4" w:space="4" w:color="auto"/>
+        </w:pBdr>
         <w:rPr>
           <w:rFonts w:ascii="Lucida Console" w:hAnsi="Lucida Console" w:cs="Courier New"/>
           <w:sz w:val="18"/>
           <w:szCs w:val="18"/>
         </w:rPr>
-        <w:t>print "General Hashes"</w:t>
-      </w:r>
+      </w:pPr>
     </w:p>
     <w:p>
       <w:pPr>
@@ -2501,7 +2551,7 @@
           <w:sz w:val="18"/>
           <w:szCs w:val="18"/>
         </w:rPr>
-        <w:t>print "MD5:"+hashlib.md5(string).hexdigest()</w:t>
+        <w:t>string="password"</w:t>
       </w:r>
     </w:p>
     <w:p>
@@ -2524,7 +2574,7 @@
           <w:sz w:val="18"/>
           <w:szCs w:val="18"/>
         </w:rPr>
-        <w:t>print "SHA1:"+hashlib.sha1(string).hexdigest()</w:t>
+        <w:t>print "General Hashes"</w:t>
       </w:r>
     </w:p>
     <w:p>
@@ -2547,30 +2597,148 @@
           <w:sz w:val="18"/>
           <w:szCs w:val="18"/>
         </w:rPr>
-        <w:t>print "SHA256:"+hashlib.sha256(string).hexdigest()</w:t>
-      </w:r>
-    </w:p>
-    <w:p>
-      <w:pPr>
-        <w:pBdr>
-          <w:top w:val="single" w:sz="4" w:space="1" w:color="auto"/>
-          <w:left w:val="single" w:sz="4" w:space="4" w:color="auto"/>
-          <w:bottom w:val="single" w:sz="4" w:space="1" w:color="auto"/>
-          <w:right w:val="single" w:sz="4" w:space="4" w:color="auto"/>
-        </w:pBdr>
+        <w:t>print "MD5:"+hashlib.md5(string).</w:t>
+      </w:r>
+      <w:proofErr w:type="spellStart"/>
+      <w:r>
         <w:rPr>
           <w:rFonts w:ascii="Lucida Console" w:hAnsi="Lucida Console" w:cs="Courier New"/>
           <w:sz w:val="18"/>
           <w:szCs w:val="18"/>
         </w:rPr>
-      </w:pPr>
+        <w:t>hexdigest</w:t>
+      </w:r>
+      <w:proofErr w:type="spellEnd"/>
       <w:r>
         <w:rPr>
           <w:rFonts w:ascii="Lucida Console" w:hAnsi="Lucida Console" w:cs="Courier New"/>
           <w:sz w:val="18"/>
           <w:szCs w:val="18"/>
         </w:rPr>
-        <w:t>print "SHA512:"+hashlib.sha512(string).hexdigest()</w:t>
+        <w:t>()</w:t>
+      </w:r>
+    </w:p>
+    <w:p>
+      <w:pPr>
+        <w:pBdr>
+          <w:top w:val="single" w:sz="4" w:space="1" w:color="auto"/>
+          <w:left w:val="single" w:sz="4" w:space="4" w:color="auto"/>
+          <w:bottom w:val="single" w:sz="4" w:space="1" w:color="auto"/>
+          <w:right w:val="single" w:sz="4" w:space="4" w:color="auto"/>
+        </w:pBdr>
+        <w:rPr>
+          <w:rFonts w:ascii="Lucida Console" w:hAnsi="Lucida Console" w:cs="Courier New"/>
+          <w:sz w:val="18"/>
+          <w:szCs w:val="18"/>
+        </w:rPr>
+      </w:pPr>
+      <w:r>
+        <w:rPr>
+          <w:rFonts w:ascii="Lucida Console" w:hAnsi="Lucida Console" w:cs="Courier New"/>
+          <w:sz w:val="18"/>
+          <w:szCs w:val="18"/>
+        </w:rPr>
+        <w:t>print "SHA1:"+hashlib.sha1(string).</w:t>
+      </w:r>
+      <w:proofErr w:type="spellStart"/>
+      <w:r>
+        <w:rPr>
+          <w:rFonts w:ascii="Lucida Console" w:hAnsi="Lucida Console" w:cs="Courier New"/>
+          <w:sz w:val="18"/>
+          <w:szCs w:val="18"/>
+        </w:rPr>
+        <w:t>hexdigest</w:t>
+      </w:r>
+      <w:proofErr w:type="spellEnd"/>
+      <w:r>
+        <w:rPr>
+          <w:rFonts w:ascii="Lucida Console" w:hAnsi="Lucida Console" w:cs="Courier New"/>
+          <w:sz w:val="18"/>
+          <w:szCs w:val="18"/>
+        </w:rPr>
+        <w:t>()</w:t>
+      </w:r>
+    </w:p>
+    <w:p>
+      <w:pPr>
+        <w:pBdr>
+          <w:top w:val="single" w:sz="4" w:space="1" w:color="auto"/>
+          <w:left w:val="single" w:sz="4" w:space="4" w:color="auto"/>
+          <w:bottom w:val="single" w:sz="4" w:space="1" w:color="auto"/>
+          <w:right w:val="single" w:sz="4" w:space="4" w:color="auto"/>
+        </w:pBdr>
+        <w:rPr>
+          <w:rFonts w:ascii="Lucida Console" w:hAnsi="Lucida Console" w:cs="Courier New"/>
+          <w:sz w:val="18"/>
+          <w:szCs w:val="18"/>
+        </w:rPr>
+      </w:pPr>
+      <w:r>
+        <w:rPr>
+          <w:rFonts w:ascii="Lucida Console" w:hAnsi="Lucida Console" w:cs="Courier New"/>
+          <w:sz w:val="18"/>
+          <w:szCs w:val="18"/>
+        </w:rPr>
+        <w:t>print "SHA256:"+hashlib.sha256(string).</w:t>
+      </w:r>
+      <w:proofErr w:type="spellStart"/>
+      <w:r>
+        <w:rPr>
+          <w:rFonts w:ascii="Lucida Console" w:hAnsi="Lucida Console" w:cs="Courier New"/>
+          <w:sz w:val="18"/>
+          <w:szCs w:val="18"/>
+        </w:rPr>
+        <w:t>hexdigest</w:t>
+      </w:r>
+      <w:proofErr w:type="spellEnd"/>
+      <w:r>
+        <w:rPr>
+          <w:rFonts w:ascii="Lucida Console" w:hAnsi="Lucida Console" w:cs="Courier New"/>
+          <w:sz w:val="18"/>
+          <w:szCs w:val="18"/>
+        </w:rPr>
+        <w:t>()</w:t>
+      </w:r>
+    </w:p>
+    <w:p>
+      <w:pPr>
+        <w:pBdr>
+          <w:top w:val="single" w:sz="4" w:space="1" w:color="auto"/>
+          <w:left w:val="single" w:sz="4" w:space="4" w:color="auto"/>
+          <w:bottom w:val="single" w:sz="4" w:space="1" w:color="auto"/>
+          <w:right w:val="single" w:sz="4" w:space="4" w:color="auto"/>
+        </w:pBdr>
+        <w:rPr>
+          <w:rFonts w:ascii="Lucida Console" w:hAnsi="Lucida Console" w:cs="Courier New"/>
+          <w:sz w:val="18"/>
+          <w:szCs w:val="18"/>
+        </w:rPr>
+      </w:pPr>
+      <w:r>
+        <w:rPr>
+          <w:rFonts w:ascii="Lucida Console" w:hAnsi="Lucida Console" w:cs="Courier New"/>
+          <w:sz w:val="18"/>
+          <w:szCs w:val="18"/>
+        </w:rPr>
+        <w:t>print "SHA512:"+hashlib.sha512(string).</w:t>
+      </w:r>
+      <w:proofErr w:type="spellStart"/>
+      <w:r>
+        <w:rPr>
+          <w:rFonts w:ascii="Lucida Console" w:hAnsi="Lucida Console" w:cs="Courier New"/>
+          <w:sz w:val="18"/>
+          <w:szCs w:val="18"/>
+        </w:rPr>
+        <w:t>hexdigest</w:t>
+      </w:r>
+      <w:proofErr w:type="spellEnd"/>
+      <w:r>
+        <w:rPr>
+          <w:rFonts w:ascii="Lucida Console" w:hAnsi="Lucida Console" w:cs="Courier New"/>
+          <w:sz w:val="18"/>
+          <w:szCs w:val="18"/>
+        </w:rPr>
+        <w:t>()</w:t>
       </w:r>
     </w:p>
     <w:p>
@@ -2762,7 +2930,6 @@
           <w:sz w:val="18"/>
           <w:szCs w:val="18"/>
         </w:rPr>
-        <w:lastRenderedPageBreak/>
         <w:t>128-bit:</w:t>
       </w:r>
       <w:r>
@@ -2919,7 +3086,29 @@
           <w:szCs w:val="18"/>
           <w:lang w:val="en-US" w:eastAsia="zh-CN"/>
         </w:rPr>
-        <w:t>import hashlib;</w:t>
+        <w:t xml:space="preserve">import </w:t>
+      </w:r>
+      <w:proofErr w:type="spellStart"/>
+      <w:r>
+        <w:rPr>
+          <w:rFonts w:ascii="Lucida Console" w:eastAsiaTheme="minorEastAsia" w:hAnsi="Lucida Console" w:cs="Menlo"/>
+          <w:color w:val="000000"/>
+          <w:sz w:val="18"/>
+          <w:szCs w:val="18"/>
+          <w:lang w:val="en-US" w:eastAsia="zh-CN"/>
+        </w:rPr>
+        <w:t>hashlib</w:t>
+      </w:r>
+      <w:proofErr w:type="spellEnd"/>
+      <w:r>
+        <w:rPr>
+          <w:rFonts w:ascii="Lucida Console" w:eastAsiaTheme="minorEastAsia" w:hAnsi="Lucida Console" w:cs="Menlo"/>
+          <w:color w:val="000000"/>
+          <w:sz w:val="18"/>
+          <w:szCs w:val="18"/>
+          <w:lang w:val="en-US" w:eastAsia="zh-CN"/>
+        </w:rPr>
+        <w:t>;</w:t>
       </w:r>
     </w:p>
     <w:p>
@@ -2963,7 +3152,29 @@
           <w:szCs w:val="18"/>
           <w:lang w:val="en-US" w:eastAsia="zh-CN"/>
         </w:rPr>
-        <w:t>import passlib.hash;</w:t>
+        <w:t xml:space="preserve">import </w:t>
+      </w:r>
+      <w:proofErr w:type="spellStart"/>
+      <w:r>
+        <w:rPr>
+          <w:rFonts w:ascii="Lucida Console" w:eastAsiaTheme="minorEastAsia" w:hAnsi="Lucida Console" w:cs="Menlo"/>
+          <w:color w:val="000000"/>
+          <w:sz w:val="18"/>
+          <w:szCs w:val="18"/>
+          <w:lang w:val="en-US" w:eastAsia="zh-CN"/>
+        </w:rPr>
+        <w:t>passlib.hash</w:t>
+      </w:r>
+      <w:proofErr w:type="spellEnd"/>
+      <w:r>
+        <w:rPr>
+          <w:rFonts w:ascii="Lucida Console" w:eastAsiaTheme="minorEastAsia" w:hAnsi="Lucida Console" w:cs="Menlo"/>
+          <w:color w:val="000000"/>
+          <w:sz w:val="18"/>
+          <w:szCs w:val="18"/>
+          <w:lang w:val="en-US" w:eastAsia="zh-CN"/>
+        </w:rPr>
+        <w:t>;</w:t>
       </w:r>
     </w:p>
     <w:p>
@@ -3106,7 +3317,29 @@
           <w:szCs w:val="18"/>
           <w:lang w:val="en-US" w:eastAsia="zh-CN"/>
         </w:rPr>
-        <w:t>salt=salt.decode('hex')</w:t>
+        <w:t>salt=</w:t>
+      </w:r>
+      <w:proofErr w:type="spellStart"/>
+      <w:r>
+        <w:rPr>
+          <w:rFonts w:ascii="Lucida Console" w:eastAsiaTheme="minorEastAsia" w:hAnsi="Lucida Console" w:cs="Menlo"/>
+          <w:color w:val="000000"/>
+          <w:sz w:val="18"/>
+          <w:szCs w:val="18"/>
+          <w:lang w:val="en-US" w:eastAsia="zh-CN"/>
+        </w:rPr>
+        <w:t>salt.decode</w:t>
+      </w:r>
+      <w:proofErr w:type="spellEnd"/>
+      <w:r>
+        <w:rPr>
+          <w:rFonts w:ascii="Lucida Console" w:eastAsiaTheme="minorEastAsia" w:hAnsi="Lucida Console" w:cs="Menlo"/>
+          <w:color w:val="000000"/>
+          <w:sz w:val="18"/>
+          <w:szCs w:val="18"/>
+          <w:lang w:val="en-US" w:eastAsia="zh-CN"/>
+        </w:rPr>
+        <w:t>('hex')</w:t>
       </w:r>
     </w:p>
     <w:p>
@@ -3150,7 +3383,29 @@
           <w:szCs w:val="18"/>
           <w:lang w:val="en-US" w:eastAsia="zh-CN"/>
         </w:rPr>
-        <w:t>print 'Salt is ',salt.encode('base64')</w:t>
+        <w:t>print 'Salt is ',</w:t>
+      </w:r>
+      <w:proofErr w:type="spellStart"/>
+      <w:r>
+        <w:rPr>
+          <w:rFonts w:ascii="Lucida Console" w:eastAsiaTheme="minorEastAsia" w:hAnsi="Lucida Console" w:cs="Menlo"/>
+          <w:color w:val="000000"/>
+          <w:sz w:val="18"/>
+          <w:szCs w:val="18"/>
+          <w:lang w:val="en-US" w:eastAsia="zh-CN"/>
+        </w:rPr>
+        <w:t>salt.encode</w:t>
+      </w:r>
+      <w:proofErr w:type="spellEnd"/>
+      <w:r>
+        <w:rPr>
+          <w:rFonts w:ascii="Lucida Console" w:eastAsiaTheme="minorEastAsia" w:hAnsi="Lucida Console" w:cs="Menlo"/>
+          <w:color w:val="000000"/>
+          <w:sz w:val="18"/>
+          <w:szCs w:val="18"/>
+          <w:lang w:val="en-US" w:eastAsia="zh-CN"/>
+        </w:rPr>
+        <w:t>('base64')</w:t>
       </w:r>
     </w:p>
     <w:p>
@@ -3272,7 +3527,29 @@
           <w:szCs w:val="18"/>
           <w:lang w:val="en-US" w:eastAsia="zh-CN"/>
         </w:rPr>
-        <w:t>print "PBKDF2 (SHA1):"+passlib.hash.pbkdf2_sha1.encrypt(string, salt=salt,rounds=1000)</w:t>
+        <w:t>print "PBKDF2 (SHA1):"+passlib.hash.pbkdf2_sha1.encrypt(string, salt=</w:t>
+      </w:r>
+      <w:proofErr w:type="spellStart"/>
+      <w:r>
+        <w:rPr>
+          <w:rFonts w:ascii="Lucida Console" w:eastAsiaTheme="minorEastAsia" w:hAnsi="Lucida Console" w:cs="Menlo"/>
+          <w:color w:val="000000"/>
+          <w:sz w:val="18"/>
+          <w:szCs w:val="18"/>
+          <w:lang w:val="en-US" w:eastAsia="zh-CN"/>
+        </w:rPr>
+        <w:t>salt,rounds</w:t>
+      </w:r>
+      <w:proofErr w:type="spellEnd"/>
+      <w:r>
+        <w:rPr>
+          <w:rFonts w:ascii="Lucida Console" w:eastAsiaTheme="minorEastAsia" w:hAnsi="Lucida Console" w:cs="Menlo"/>
+          <w:color w:val="000000"/>
+          <w:sz w:val="18"/>
+          <w:szCs w:val="18"/>
+          <w:lang w:val="en-US" w:eastAsia="zh-CN"/>
+        </w:rPr>
+        <w:t>=1000)</w:t>
       </w:r>
     </w:p>
     <w:p>
@@ -3316,7 +3593,29 @@
           <w:szCs w:val="18"/>
           <w:lang w:val="en-US" w:eastAsia="zh-CN"/>
         </w:rPr>
-        <w:t>print "PBKDF2 (SHA256):"+passlib.hash.pbkdf2_sha256.encrypt(string, salt=salt,rounds=1000)</w:t>
+        <w:t>print "PBKDF2 (SHA256):"+passlib.hash.pbkdf2_sha256.encrypt(string, salt=</w:t>
+      </w:r>
+      <w:proofErr w:type="spellStart"/>
+      <w:r>
+        <w:rPr>
+          <w:rFonts w:ascii="Lucida Console" w:eastAsiaTheme="minorEastAsia" w:hAnsi="Lucida Console" w:cs="Menlo"/>
+          <w:color w:val="000000"/>
+          <w:sz w:val="18"/>
+          <w:szCs w:val="18"/>
+          <w:lang w:val="en-US" w:eastAsia="zh-CN"/>
+        </w:rPr>
+        <w:t>salt,rounds</w:t>
+      </w:r>
+      <w:proofErr w:type="spellEnd"/>
+      <w:r>
+        <w:rPr>
+          <w:rFonts w:ascii="Lucida Console" w:eastAsiaTheme="minorEastAsia" w:hAnsi="Lucida Console" w:cs="Menlo"/>
+          <w:color w:val="000000"/>
+          <w:sz w:val="18"/>
+          <w:szCs w:val="18"/>
+          <w:lang w:val="en-US" w:eastAsia="zh-CN"/>
+        </w:rPr>
+        <w:t>=1000)</w:t>
       </w:r>
     </w:p>
     <w:p>
@@ -3489,8 +3788,16 @@
         <w:rPr>
           <w:rStyle w:val="Hyperlink"/>
         </w:rPr>
-        <w:t>For RIPEMD160, can you implement your own checker? What is the code used:</w:t>
-      </w:r>
+        <w:t xml:space="preserve">For RIPEMD160, can you implement your own checker? What is the code </w:t>
+      </w:r>
+      <w:proofErr w:type="gramStart"/>
+      <w:r>
+        <w:rPr>
+          <w:rStyle w:val="Hyperlink"/>
+        </w:rPr>
+        <w:t>used:</w:t>
+      </w:r>
+      <w:proofErr w:type="gramEnd"/>
     </w:p>
     <w:p>
       <w:pPr>
@@ -4178,7 +4485,15 @@
     </w:p>
     <w:p>
       <w:r>
-        <w:t>We can test with Openssl using:</w:t>
+        <w:t xml:space="preserve">We can test with </w:t>
+      </w:r>
+      <w:proofErr w:type="spellStart"/>
+      <w:r>
+        <w:t>Openssl</w:t>
+      </w:r>
+      <w:proofErr w:type="spellEnd"/>
+      <w:r>
+        <w:t xml:space="preserve"> using:</w:t>
       </w:r>
     </w:p>
     <w:p/>
@@ -4196,41 +4511,131 @@
           <w:sz w:val="20"/>
           <w:szCs w:val="20"/>
         </w:rPr>
-        <w:t>echo -n Hello | openssl md5 -hmac qwerty</w:t>
-      </w:r>
-    </w:p>
-    <w:p>
-      <w:pPr>
-        <w:rPr>
-          <w:rFonts w:ascii="Lucida Console" w:hAnsi="Lucida Console"/>
-          <w:sz w:val="20"/>
-          <w:szCs w:val="20"/>
-        </w:rPr>
-      </w:pPr>
-      <w:r>
-        <w:rPr>
-          <w:rFonts w:ascii="Lucida Console" w:hAnsi="Lucida Console"/>
-          <w:sz w:val="20"/>
-          <w:szCs w:val="20"/>
-        </w:rPr>
-        <w:t>echo -n Hello | openssl sha1 -hmac qwerty</w:t>
-      </w:r>
-    </w:p>
-    <w:p>
-      <w:pPr>
-        <w:rPr>
-          <w:rFonts w:ascii="Lucida Console" w:hAnsi="Lucida Console"/>
-          <w:sz w:val="20"/>
-          <w:szCs w:val="20"/>
-        </w:rPr>
-      </w:pPr>
-      <w:r>
-        <w:rPr>
-          <w:rFonts w:ascii="Lucida Console" w:hAnsi="Lucida Console"/>
-          <w:sz w:val="20"/>
-          <w:szCs w:val="20"/>
-        </w:rPr>
-        <w:t>echo -n Hello | openssl sha</w:t>
+        <w:t xml:space="preserve">echo -n Hello | </w:t>
+      </w:r>
+      <w:proofErr w:type="spellStart"/>
+      <w:r>
+        <w:rPr>
+          <w:rFonts w:ascii="Lucida Console" w:hAnsi="Lucida Console"/>
+          <w:sz w:val="20"/>
+          <w:szCs w:val="20"/>
+        </w:rPr>
+        <w:t>openssl</w:t>
+      </w:r>
+      <w:proofErr w:type="spellEnd"/>
+      <w:r>
+        <w:rPr>
+          <w:rFonts w:ascii="Lucida Console" w:hAnsi="Lucida Console"/>
+          <w:sz w:val="20"/>
+          <w:szCs w:val="20"/>
+        </w:rPr>
+        <w:t xml:space="preserve"> md5 -</w:t>
+      </w:r>
+      <w:proofErr w:type="spellStart"/>
+      <w:r>
+        <w:rPr>
+          <w:rFonts w:ascii="Lucida Console" w:hAnsi="Lucida Console"/>
+          <w:sz w:val="20"/>
+          <w:szCs w:val="20"/>
+        </w:rPr>
+        <w:t>hmac</w:t>
+      </w:r>
+      <w:proofErr w:type="spellEnd"/>
+      <w:r>
+        <w:rPr>
+          <w:rFonts w:ascii="Lucida Console" w:hAnsi="Lucida Console"/>
+          <w:sz w:val="20"/>
+          <w:szCs w:val="20"/>
+        </w:rPr>
+        <w:t xml:space="preserve"> qwerty</w:t>
+      </w:r>
+    </w:p>
+    <w:p>
+      <w:pPr>
+        <w:rPr>
+          <w:rFonts w:ascii="Lucida Console" w:hAnsi="Lucida Console"/>
+          <w:sz w:val="20"/>
+          <w:szCs w:val="20"/>
+        </w:rPr>
+      </w:pPr>
+      <w:r>
+        <w:rPr>
+          <w:rFonts w:ascii="Lucida Console" w:hAnsi="Lucida Console"/>
+          <w:sz w:val="20"/>
+          <w:szCs w:val="20"/>
+        </w:rPr>
+        <w:t xml:space="preserve">echo -n Hello | </w:t>
+      </w:r>
+      <w:proofErr w:type="spellStart"/>
+      <w:r>
+        <w:rPr>
+          <w:rFonts w:ascii="Lucida Console" w:hAnsi="Lucida Console"/>
+          <w:sz w:val="20"/>
+          <w:szCs w:val="20"/>
+        </w:rPr>
+        <w:t>openssl</w:t>
+      </w:r>
+      <w:proofErr w:type="spellEnd"/>
+      <w:r>
+        <w:rPr>
+          <w:rFonts w:ascii="Lucida Console" w:hAnsi="Lucida Console"/>
+          <w:sz w:val="20"/>
+          <w:szCs w:val="20"/>
+        </w:rPr>
+        <w:t xml:space="preserve"> sha1 -</w:t>
+      </w:r>
+      <w:proofErr w:type="spellStart"/>
+      <w:r>
+        <w:rPr>
+          <w:rFonts w:ascii="Lucida Console" w:hAnsi="Lucida Console"/>
+          <w:sz w:val="20"/>
+          <w:szCs w:val="20"/>
+        </w:rPr>
+        <w:t>hmac</w:t>
+      </w:r>
+      <w:proofErr w:type="spellEnd"/>
+      <w:r>
+        <w:rPr>
+          <w:rFonts w:ascii="Lucida Console" w:hAnsi="Lucida Console"/>
+          <w:sz w:val="20"/>
+          <w:szCs w:val="20"/>
+        </w:rPr>
+        <w:t xml:space="preserve"> qwerty</w:t>
+      </w:r>
+    </w:p>
+    <w:p>
+      <w:pPr>
+        <w:rPr>
+          <w:rFonts w:ascii="Lucida Console" w:hAnsi="Lucida Console"/>
+          <w:sz w:val="20"/>
+          <w:szCs w:val="20"/>
+        </w:rPr>
+      </w:pPr>
+      <w:r>
+        <w:rPr>
+          <w:rFonts w:ascii="Lucida Console" w:hAnsi="Lucida Console"/>
+          <w:sz w:val="20"/>
+          <w:szCs w:val="20"/>
+        </w:rPr>
+        <w:t xml:space="preserve">echo -n Hello | </w:t>
+      </w:r>
+      <w:proofErr w:type="spellStart"/>
+      <w:r>
+        <w:rPr>
+          <w:rFonts w:ascii="Lucida Console" w:hAnsi="Lucida Console"/>
+          <w:sz w:val="20"/>
+          <w:szCs w:val="20"/>
+        </w:rPr>
+        <w:t>openssl</w:t>
+      </w:r>
+      <w:proofErr w:type="spellEnd"/>
+      <w:r>
+        <w:rPr>
+          <w:rFonts w:ascii="Lucida Console" w:hAnsi="Lucida Console"/>
+          <w:sz w:val="20"/>
+          <w:szCs w:val="20"/>
+        </w:rPr>
+        <w:t xml:space="preserve"> sha</w:t>
       </w:r>
       <w:r>
         <w:rPr>
@@ -4246,7 +4651,25 @@
           <w:sz w:val="20"/>
           <w:szCs w:val="20"/>
         </w:rPr>
-        <w:t xml:space="preserve"> -hmac qwerty</w:t>
+        <w:t xml:space="preserve"> -</w:t>
+      </w:r>
+      <w:proofErr w:type="spellStart"/>
+      <w:r>
+        <w:rPr>
+          <w:rFonts w:ascii="Lucida Console" w:hAnsi="Lucida Console"/>
+          <w:sz w:val="20"/>
+          <w:szCs w:val="20"/>
+        </w:rPr>
+        <w:t>hmac</w:t>
+      </w:r>
+      <w:proofErr w:type="spellEnd"/>
+      <w:r>
+        <w:rPr>
+          <w:rFonts w:ascii="Lucida Console" w:hAnsi="Lucida Console"/>
+          <w:sz w:val="20"/>
+          <w:szCs w:val="20"/>
+        </w:rPr>
+        <w:t xml:space="preserve"> qwerty</w:t>
       </w:r>
     </w:p>
     <w:p>
@@ -4286,40 +4709,93 @@
           <w:sz w:val="20"/>
           <w:szCs w:val="20"/>
         </w:rPr>
-        <w:t>echo -n "Hello" | openssl dgst -sha1 -hmac "qwerty"</w:t>
-      </w:r>
-    </w:p>
-    <w:p>
-      <w:pPr>
-        <w:rPr>
-          <w:rStyle w:val="Hyperlink"/>
-        </w:rPr>
-      </w:pPr>
-    </w:p>
-    <w:p>
-      <w:pPr>
-        <w:rPr>
-          <w:rStyle w:val="Hyperlink"/>
-        </w:rPr>
-      </w:pPr>
-    </w:p>
-    <w:p>
-      <w:pPr>
-        <w:pBdr>
-          <w:top w:val="single" w:sz="4" w:space="1" w:color="auto"/>
-          <w:left w:val="single" w:sz="4" w:space="4" w:color="auto"/>
-          <w:bottom w:val="single" w:sz="4" w:space="1" w:color="auto"/>
-          <w:right w:val="single" w:sz="4" w:space="4" w:color="auto"/>
-        </w:pBdr>
-        <w:rPr>
-          <w:rStyle w:val="Hyperlink"/>
-        </w:rPr>
-      </w:pPr>
-      <w:r>
-        <w:rPr>
-          <w:rStyle w:val="Hyperlink"/>
-        </w:rPr>
-        <w:lastRenderedPageBreak/>
+        <w:t xml:space="preserve">echo -n "Hello" | </w:t>
+      </w:r>
+      <w:proofErr w:type="spellStart"/>
+      <w:r>
+        <w:rPr>
+          <w:rFonts w:ascii="Lucida Console" w:hAnsi="Lucida Console"/>
+          <w:sz w:val="20"/>
+          <w:szCs w:val="20"/>
+        </w:rPr>
+        <w:t>openssl</w:t>
+      </w:r>
+      <w:proofErr w:type="spellEnd"/>
+      <w:r>
+        <w:rPr>
+          <w:rFonts w:ascii="Lucida Console" w:hAnsi="Lucida Console"/>
+          <w:sz w:val="20"/>
+          <w:szCs w:val="20"/>
+        </w:rPr>
+        <w:t xml:space="preserve"> </w:t>
+      </w:r>
+      <w:proofErr w:type="spellStart"/>
+      <w:r>
+        <w:rPr>
+          <w:rFonts w:ascii="Lucida Console" w:hAnsi="Lucida Console"/>
+          <w:sz w:val="20"/>
+          <w:szCs w:val="20"/>
+        </w:rPr>
+        <w:t>dgst</w:t>
+      </w:r>
+      <w:proofErr w:type="spellEnd"/>
+      <w:r>
+        <w:rPr>
+          <w:rFonts w:ascii="Lucida Console" w:hAnsi="Lucida Console"/>
+          <w:sz w:val="20"/>
+          <w:szCs w:val="20"/>
+        </w:rPr>
+        <w:t xml:space="preserve"> -sha1 -</w:t>
+      </w:r>
+      <w:proofErr w:type="spellStart"/>
+      <w:r>
+        <w:rPr>
+          <w:rFonts w:ascii="Lucida Console" w:hAnsi="Lucida Console"/>
+          <w:sz w:val="20"/>
+          <w:szCs w:val="20"/>
+        </w:rPr>
+        <w:t>hmac</w:t>
+      </w:r>
+      <w:proofErr w:type="spellEnd"/>
+      <w:r>
+        <w:rPr>
+          <w:rFonts w:ascii="Lucida Console" w:hAnsi="Lucida Console"/>
+          <w:sz w:val="20"/>
+          <w:szCs w:val="20"/>
+        </w:rPr>
+        <w:t xml:space="preserve"> "qwerty"</w:t>
+      </w:r>
+    </w:p>
+    <w:p>
+      <w:pPr>
+        <w:rPr>
+          <w:rStyle w:val="Hyperlink"/>
+        </w:rPr>
+      </w:pPr>
+    </w:p>
+    <w:p>
+      <w:pPr>
+        <w:rPr>
+          <w:rStyle w:val="Hyperlink"/>
+        </w:rPr>
+      </w:pPr>
+    </w:p>
+    <w:p>
+      <w:pPr>
+        <w:pBdr>
+          <w:top w:val="single" w:sz="4" w:space="1" w:color="auto"/>
+          <w:left w:val="single" w:sz="4" w:space="4" w:color="auto"/>
+          <w:bottom w:val="single" w:sz="4" w:space="1" w:color="auto"/>
+          <w:right w:val="single" w:sz="4" w:space="4" w:color="auto"/>
+        </w:pBdr>
+        <w:rPr>
+          <w:rStyle w:val="Hyperlink"/>
+        </w:rPr>
+      </w:pPr>
+      <w:r>
+        <w:rPr>
+          <w:rStyle w:val="Hyperlink"/>
+        </w:rPr>
         <w:t xml:space="preserve">Can you replicate this with </w:t>
       </w:r>
       <w:r>
@@ -4913,7 +5389,43 @@
           <w:sz w:val="20"/>
           <w:szCs w:val="20"/>
         </w:rPr>
-        <w:t xml:space="preserve">echo -n Hello | openssl enc -aes-256-cbc  -pass pass:"qwerty" -e -base64 -S </w:t>
+        <w:t xml:space="preserve">echo -n Hello | </w:t>
+      </w:r>
+      <w:proofErr w:type="spellStart"/>
+      <w:r>
+        <w:rPr>
+          <w:rFonts w:ascii="Lucida Console" w:hAnsi="Lucida Console" w:cs="Courier New"/>
+          <w:sz w:val="20"/>
+          <w:szCs w:val="20"/>
+        </w:rPr>
+        <w:t>openssl</w:t>
+      </w:r>
+      <w:proofErr w:type="spellEnd"/>
+      <w:r>
+        <w:rPr>
+          <w:rFonts w:ascii="Lucida Console" w:hAnsi="Lucida Console" w:cs="Courier New"/>
+          <w:sz w:val="20"/>
+          <w:szCs w:val="20"/>
+        </w:rPr>
+        <w:t xml:space="preserve"> enc -aes-256-cbc  -pass </w:t>
+      </w:r>
+      <w:proofErr w:type="spellStart"/>
+      <w:r>
+        <w:rPr>
+          <w:rFonts w:ascii="Lucida Console" w:hAnsi="Lucida Console" w:cs="Courier New"/>
+          <w:sz w:val="20"/>
+          <w:szCs w:val="20"/>
+        </w:rPr>
+        <w:t>pass:"qwerty</w:t>
+      </w:r>
+      <w:proofErr w:type="spellEnd"/>
+      <w:r>
+        <w:rPr>
+          <w:rFonts w:ascii="Lucida Console" w:hAnsi="Lucida Console" w:cs="Courier New"/>
+          <w:sz w:val="20"/>
+          <w:szCs w:val="20"/>
+        </w:rPr>
+        <w:t xml:space="preserve">" -e -base64 -S </w:t>
       </w:r>
       <w:r>
         <w:rPr>
@@ -5027,7 +5539,13 @@
         <w:t>What is “</w:t>
       </w:r>
       <w:r>
-        <w:t>U2FsdGVkX1”?</w:t>
+        <w:t>U2FsdGVkX1”</w:t>
+      </w:r>
+      <w:r>
+        <w:t xml:space="preserve"> (use a Base64 decoder to determine)</w:t>
+      </w:r>
+      <w:r>
+        <w:t>?</w:t>
       </w:r>
     </w:p>
     <w:p>
@@ -5085,33 +5603,42 @@
         </w:pBdr>
       </w:pPr>
       <w:r>
-        <w:t xml:space="preserve">By converting the </w:t>
-      </w:r>
-      <w:r>
-        <w:t>e</w:t>
-      </w:r>
-      <w:r>
-        <w:t>ncrypted output</w:t>
-      </w:r>
-      <w:r>
-        <w:t xml:space="preserve"> in ASCII</w:t>
-      </w:r>
-      <w:r>
-        <w:t>, can you pick-off the fields of the cipher?</w:t>
-      </w:r>
-    </w:p>
-    <w:p>
-      <w:pPr>
-        <w:pBdr>
-          <w:top w:val="single" w:sz="4" w:space="1" w:color="auto"/>
-          <w:left w:val="single" w:sz="4" w:space="4" w:color="auto"/>
-          <w:bottom w:val="single" w:sz="4" w:space="1" w:color="auto"/>
-          <w:right w:val="single" w:sz="4" w:space="4" w:color="auto"/>
-        </w:pBdr>
-        <w:rPr>
-          <w:rStyle w:val="Hyperlink"/>
-        </w:rPr>
-      </w:pPr>
+        <w:t>By using a Base64 to Hex convertor, convert the output to hex</w:t>
+      </w:r>
+      <w:r>
+        <w:t xml:space="preserve">, can you pick-off </w:t>
+      </w:r>
+      <w:r>
+        <w:t xml:space="preserve">the hex value of the salt (a convertor is a </w:t>
+      </w:r>
+      <w:r>
+        <w:t>https://asecuritysite.com/coding/ascii</w:t>
+      </w:r>
+      <w:r>
+        <w:t>)</w:t>
+      </w:r>
+      <w:r>
+        <w:t>?</w:t>
+      </w:r>
+    </w:p>
+    <w:p>
+      <w:pPr>
+        <w:pBdr>
+          <w:top w:val="single" w:sz="4" w:space="1" w:color="auto"/>
+          <w:left w:val="single" w:sz="4" w:space="4" w:color="auto"/>
+          <w:bottom w:val="single" w:sz="4" w:space="1" w:color="auto"/>
+          <w:right w:val="single" w:sz="4" w:space="4" w:color="auto"/>
+        </w:pBdr>
+        <w:rPr>
+          <w:rStyle w:val="Hyperlink"/>
+        </w:rPr>
+      </w:pPr>
+      <w:r>
+        <w:rPr>
+          <w:rStyle w:val="Hyperlink"/>
+        </w:rPr>
+        <w:t>[Hint: 8 bytes of the signature, then 8 bytes of salt]</w:t>
+      </w:r>
     </w:p>
     <w:p>
       <w:pPr>
@@ -5174,6 +5701,7 @@
           <w:lang w:val="en-US"/>
         </w:rPr>
       </w:pPr>
+      <w:proofErr w:type="spellStart"/>
       <w:r>
         <w:rPr>
           <w:rFonts w:ascii="Lucida Console" w:hAnsi="Lucida Console"/>
@@ -5181,8 +5709,9 @@
           <w:szCs w:val="20"/>
           <w:lang w:val="en-US"/>
         </w:rPr>
-        <w:t>openssl enc -aes-256-cbc  -pass pass:"qwerty"</w:t>
-      </w:r>
+        <w:t>openssl</w:t>
+      </w:r>
+      <w:proofErr w:type="spellEnd"/>
       <w:r>
         <w:rPr>
           <w:rFonts w:ascii="Lucida Console" w:hAnsi="Lucida Console"/>
@@ -5190,6 +5719,35 @@
           <w:szCs w:val="20"/>
           <w:lang w:val="en-US"/>
         </w:rPr>
+        <w:t xml:space="preserve"> enc -aes-256-cbc  -pass </w:t>
+      </w:r>
+      <w:proofErr w:type="spellStart"/>
+      <w:r>
+        <w:rPr>
+          <w:rFonts w:ascii="Lucida Console" w:hAnsi="Lucida Console"/>
+          <w:sz w:val="20"/>
+          <w:szCs w:val="20"/>
+          <w:lang w:val="en-US"/>
+        </w:rPr>
+        <w:t>pass:"qwerty</w:t>
+      </w:r>
+      <w:proofErr w:type="spellEnd"/>
+      <w:r>
+        <w:rPr>
+          <w:rFonts w:ascii="Lucida Console" w:hAnsi="Lucida Console"/>
+          <w:sz w:val="20"/>
+          <w:szCs w:val="20"/>
+          <w:lang w:val="en-US"/>
+        </w:rPr>
+        <w:t>"</w:t>
+      </w:r>
+      <w:r>
+        <w:rPr>
+          <w:rFonts w:ascii="Lucida Console" w:hAnsi="Lucida Console"/>
+          <w:sz w:val="20"/>
+          <w:szCs w:val="20"/>
+          <w:lang w:val="en-US"/>
+        </w:rPr>
         <w:t xml:space="preserve"> -d -</w:t>
       </w:r>
       <w:r>
@@ -5244,20 +5802,34 @@
         <w:rPr>
           <w:lang w:val="en-US"/>
         </w:rPr>
-        <w:t>What is the contents of the “out.txt” file?</w:t>
-      </w:r>
-    </w:p>
-    <w:p>
-      <w:pPr>
-        <w:pBdr>
-          <w:top w:val="single" w:sz="4" w:space="1" w:color="auto"/>
-          <w:left w:val="single" w:sz="4" w:space="4" w:color="auto"/>
-          <w:bottom w:val="single" w:sz="4" w:space="1" w:color="auto"/>
-          <w:right w:val="single" w:sz="4" w:space="4" w:color="auto"/>
-        </w:pBdr>
+        <w:t xml:space="preserve">What </w:t>
+      </w:r>
+      <w:proofErr w:type="gramStart"/>
+      <w:r>
         <w:rPr>
           <w:lang w:val="en-US"/>
         </w:rPr>
+        <w:t>is</w:t>
+      </w:r>
+      <w:proofErr w:type="gramEnd"/>
+      <w:r>
+        <w:rPr>
+          <w:lang w:val="en-US"/>
+        </w:rPr>
+        <w:t xml:space="preserve"> the contents of the “out.txt” file?</w:t>
+      </w:r>
+    </w:p>
+    <w:p>
+      <w:pPr>
+        <w:pBdr>
+          <w:top w:val="single" w:sz="4" w:space="1" w:color="auto"/>
+          <w:left w:val="single" w:sz="4" w:space="4" w:color="auto"/>
+          <w:bottom w:val="single" w:sz="4" w:space="1" w:color="auto"/>
+          <w:right w:val="single" w:sz="4" w:space="4" w:color="auto"/>
+        </w:pBdr>
+        <w:rPr>
+          <w:lang w:val="en-US"/>
+        </w:rPr>
       </w:pPr>
     </w:p>
     <w:p>
@@ -5317,7 +5889,21 @@
         <w:rPr>
           <w:rStyle w:val="Hyperlink"/>
         </w:rPr>
-        <w:t>. By using the values you have for plaintext, key, and salt, prove that the output is the same as the ciphertext produced by your JavaScript program:</w:t>
+        <w:t xml:space="preserve">. By using the </w:t>
+      </w:r>
+      <w:proofErr w:type="gramStart"/>
+      <w:r>
+        <w:rPr>
+          <w:rStyle w:val="Hyperlink"/>
+        </w:rPr>
+        <w:t>values</w:t>
+      </w:r>
+      <w:proofErr w:type="gramEnd"/>
+      <w:r>
+        <w:rPr>
+          <w:rStyle w:val="Hyperlink"/>
+        </w:rPr>
+        <w:t xml:space="preserve"> you have for plaintext, key, and salt, prove that the output is the same as the ciphertext produced by your JavaScript program:</w:t>
       </w:r>
     </w:p>
     <w:p>
@@ -5349,7 +5935,27 @@
           <w:sz w:val="20"/>
           <w:szCs w:val="20"/>
         </w:rPr>
-        <w:t>from Crypto.Cipher import AES</w:t>
+        <w:t xml:space="preserve">from </w:t>
+      </w:r>
+      <w:proofErr w:type="spellStart"/>
+      <w:r>
+        <w:rPr>
+          <w:rStyle w:val="Hyperlink"/>
+          <w:rFonts w:ascii="Lucida Console" w:hAnsi="Lucida Console"/>
+          <w:sz w:val="20"/>
+          <w:szCs w:val="20"/>
+        </w:rPr>
+        <w:t>Crypto.Cipher</w:t>
+      </w:r>
+      <w:proofErr w:type="spellEnd"/>
+      <w:r>
+        <w:rPr>
+          <w:rStyle w:val="Hyperlink"/>
+          <w:rFonts w:ascii="Lucida Console" w:hAnsi="Lucida Console"/>
+          <w:sz w:val="20"/>
+          <w:szCs w:val="20"/>
+        </w:rPr>
+        <w:t xml:space="preserve"> import AES</w:t>
       </w:r>
     </w:p>
     <w:p>
@@ -5390,8 +5996,19 @@
           <w:sz w:val="20"/>
           <w:szCs w:val="20"/>
         </w:rPr>
-        <w:t>import hashlib</w:t>
-      </w:r>
+        <w:t xml:space="preserve">import </w:t>
+      </w:r>
+      <w:proofErr w:type="spellStart"/>
+      <w:r>
+        <w:rPr>
+          <w:rStyle w:val="Hyperlink"/>
+          <w:rFonts w:ascii="Lucida Console" w:hAnsi="Lucida Console"/>
+          <w:sz w:val="20"/>
+          <w:szCs w:val="20"/>
+        </w:rPr>
+        <w:t>hashlib</w:t>
+      </w:r>
+      <w:proofErr w:type="spellEnd"/>
     </w:p>
     <w:p>
       <w:pPr>
@@ -5440,8 +6057,19 @@
           <w:sz w:val="20"/>
           <w:szCs w:val="20"/>
         </w:rPr>
-        <w:t>import binascii</w:t>
-      </w:r>
+        <w:t xml:space="preserve">import </w:t>
+      </w:r>
+      <w:proofErr w:type="spellStart"/>
+      <w:r>
+        <w:rPr>
+          <w:rStyle w:val="Hyperlink"/>
+          <w:rFonts w:ascii="Lucida Console" w:hAnsi="Lucida Console"/>
+          <w:sz w:val="20"/>
+          <w:szCs w:val="20"/>
+        </w:rPr>
+        <w:t>binascii</w:t>
+      </w:r>
+      <w:proofErr w:type="spellEnd"/>
     </w:p>
     <w:p>
       <w:pPr>
@@ -5628,7 +6256,87 @@
           <w:sz w:val="20"/>
           <w:szCs w:val="20"/>
         </w:rPr>
-        <w:t>def get_key_and_iv(password, salt, klen=32, ilen=16, msgdgst='md5'):</w:t>
+        <w:t xml:space="preserve">def </w:t>
+      </w:r>
+      <w:proofErr w:type="spellStart"/>
+      <w:r>
+        <w:rPr>
+          <w:rStyle w:val="Hyperlink"/>
+          <w:rFonts w:ascii="Lucida Console" w:hAnsi="Lucida Console"/>
+          <w:sz w:val="20"/>
+          <w:szCs w:val="20"/>
+        </w:rPr>
+        <w:t>get_key_and_iv</w:t>
+      </w:r>
+      <w:proofErr w:type="spellEnd"/>
+      <w:r>
+        <w:rPr>
+          <w:rStyle w:val="Hyperlink"/>
+          <w:rFonts w:ascii="Lucida Console" w:hAnsi="Lucida Console"/>
+          <w:sz w:val="20"/>
+          <w:szCs w:val="20"/>
+        </w:rPr>
+        <w:t xml:space="preserve">(password, salt, </w:t>
+      </w:r>
+      <w:proofErr w:type="spellStart"/>
+      <w:r>
+        <w:rPr>
+          <w:rStyle w:val="Hyperlink"/>
+          <w:rFonts w:ascii="Lucida Console" w:hAnsi="Lucida Console"/>
+          <w:sz w:val="20"/>
+          <w:szCs w:val="20"/>
+        </w:rPr>
+        <w:t>klen</w:t>
+      </w:r>
+      <w:proofErr w:type="spellEnd"/>
+      <w:r>
+        <w:rPr>
+          <w:rStyle w:val="Hyperlink"/>
+          <w:rFonts w:ascii="Lucida Console" w:hAnsi="Lucida Console"/>
+          <w:sz w:val="20"/>
+          <w:szCs w:val="20"/>
+        </w:rPr>
+        <w:t xml:space="preserve">=32, </w:t>
+      </w:r>
+      <w:proofErr w:type="spellStart"/>
+      <w:r>
+        <w:rPr>
+          <w:rStyle w:val="Hyperlink"/>
+          <w:rFonts w:ascii="Lucida Console" w:hAnsi="Lucida Console"/>
+          <w:sz w:val="20"/>
+          <w:szCs w:val="20"/>
+        </w:rPr>
+        <w:t>ilen</w:t>
+      </w:r>
+      <w:proofErr w:type="spellEnd"/>
+      <w:r>
+        <w:rPr>
+          <w:rStyle w:val="Hyperlink"/>
+          <w:rFonts w:ascii="Lucida Console" w:hAnsi="Lucida Console"/>
+          <w:sz w:val="20"/>
+          <w:szCs w:val="20"/>
+        </w:rPr>
+        <w:t xml:space="preserve">=16, </w:t>
+      </w:r>
+      <w:proofErr w:type="spellStart"/>
+      <w:r>
+        <w:rPr>
+          <w:rStyle w:val="Hyperlink"/>
+          <w:rFonts w:ascii="Lucida Console" w:hAnsi="Lucida Console"/>
+          <w:sz w:val="20"/>
+          <w:szCs w:val="20"/>
+        </w:rPr>
+        <w:t>msgdgst</w:t>
+      </w:r>
+      <w:proofErr w:type="spellEnd"/>
+      <w:r>
+        <w:rPr>
+          <w:rStyle w:val="Hyperlink"/>
+          <w:rFonts w:ascii="Lucida Console" w:hAnsi="Lucida Console"/>
+          <w:sz w:val="20"/>
+          <w:szCs w:val="20"/>
+        </w:rPr>
+        <w:t>='md5'):</w:t>
       </w:r>
     </w:p>
     <w:p>
@@ -5669,7 +6377,127 @@
           <w:sz w:val="20"/>
           <w:szCs w:val="20"/>
         </w:rPr>
-        <w:t xml:space="preserve">    mdf = getattr(__import__('hashlib', fromlist=[msgdgst]), msgdgst)</w:t>
+        <w:t xml:space="preserve">    </w:t>
+      </w:r>
+      <w:proofErr w:type="spellStart"/>
+      <w:r>
+        <w:rPr>
+          <w:rStyle w:val="Hyperlink"/>
+          <w:rFonts w:ascii="Lucida Console" w:hAnsi="Lucida Console"/>
+          <w:sz w:val="20"/>
+          <w:szCs w:val="20"/>
+        </w:rPr>
+        <w:t>mdf</w:t>
+      </w:r>
+      <w:proofErr w:type="spellEnd"/>
+      <w:r>
+        <w:rPr>
+          <w:rStyle w:val="Hyperlink"/>
+          <w:rFonts w:ascii="Lucida Console" w:hAnsi="Lucida Console"/>
+          <w:sz w:val="20"/>
+          <w:szCs w:val="20"/>
+        </w:rPr>
+        <w:t xml:space="preserve"> = </w:t>
+      </w:r>
+      <w:proofErr w:type="spellStart"/>
+      <w:r>
+        <w:rPr>
+          <w:rStyle w:val="Hyperlink"/>
+          <w:rFonts w:ascii="Lucida Console" w:hAnsi="Lucida Console"/>
+          <w:sz w:val="20"/>
+          <w:szCs w:val="20"/>
+        </w:rPr>
+        <w:t>getattr</w:t>
+      </w:r>
+      <w:proofErr w:type="spellEnd"/>
+      <w:r>
+        <w:rPr>
+          <w:rStyle w:val="Hyperlink"/>
+          <w:rFonts w:ascii="Lucida Console" w:hAnsi="Lucida Console"/>
+          <w:sz w:val="20"/>
+          <w:szCs w:val="20"/>
+        </w:rPr>
+        <w:t>(__import__('</w:t>
+      </w:r>
+      <w:proofErr w:type="spellStart"/>
+      <w:r>
+        <w:rPr>
+          <w:rStyle w:val="Hyperlink"/>
+          <w:rFonts w:ascii="Lucida Console" w:hAnsi="Lucida Console"/>
+          <w:sz w:val="20"/>
+          <w:szCs w:val="20"/>
+        </w:rPr>
+        <w:t>hashlib</w:t>
+      </w:r>
+      <w:proofErr w:type="spellEnd"/>
+      <w:r>
+        <w:rPr>
+          <w:rStyle w:val="Hyperlink"/>
+          <w:rFonts w:ascii="Lucida Console" w:hAnsi="Lucida Console"/>
+          <w:sz w:val="20"/>
+          <w:szCs w:val="20"/>
+        </w:rPr>
+        <w:t xml:space="preserve">', </w:t>
+      </w:r>
+      <w:proofErr w:type="spellStart"/>
+      <w:r>
+        <w:rPr>
+          <w:rStyle w:val="Hyperlink"/>
+          <w:rFonts w:ascii="Lucida Console" w:hAnsi="Lucida Console"/>
+          <w:sz w:val="20"/>
+          <w:szCs w:val="20"/>
+        </w:rPr>
+        <w:t>fromlist</w:t>
+      </w:r>
+      <w:proofErr w:type="spellEnd"/>
+      <w:r>
+        <w:rPr>
+          <w:rStyle w:val="Hyperlink"/>
+          <w:rFonts w:ascii="Lucida Console" w:hAnsi="Lucida Console"/>
+          <w:sz w:val="20"/>
+          <w:szCs w:val="20"/>
+        </w:rPr>
+        <w:t>=[</w:t>
+      </w:r>
+      <w:proofErr w:type="spellStart"/>
+      <w:r>
+        <w:rPr>
+          <w:rStyle w:val="Hyperlink"/>
+          <w:rFonts w:ascii="Lucida Console" w:hAnsi="Lucida Console"/>
+          <w:sz w:val="20"/>
+          <w:szCs w:val="20"/>
+        </w:rPr>
+        <w:t>msgdgst</w:t>
+      </w:r>
+      <w:proofErr w:type="spellEnd"/>
+      <w:r>
+        <w:rPr>
+          <w:rStyle w:val="Hyperlink"/>
+          <w:rFonts w:ascii="Lucida Console" w:hAnsi="Lucida Console"/>
+          <w:sz w:val="20"/>
+          <w:szCs w:val="20"/>
+        </w:rPr>
+        <w:t xml:space="preserve">]), </w:t>
+      </w:r>
+      <w:proofErr w:type="spellStart"/>
+      <w:r>
+        <w:rPr>
+          <w:rStyle w:val="Hyperlink"/>
+          <w:rFonts w:ascii="Lucida Console" w:hAnsi="Lucida Console"/>
+          <w:sz w:val="20"/>
+          <w:szCs w:val="20"/>
+        </w:rPr>
+        <w:t>msgdgst</w:t>
+      </w:r>
+      <w:proofErr w:type="spellEnd"/>
+      <w:r>
+        <w:rPr>
+          <w:rStyle w:val="Hyperlink"/>
+          <w:rFonts w:ascii="Lucida Console" w:hAnsi="Lucida Console"/>
+          <w:sz w:val="20"/>
+          <w:szCs w:val="20"/>
+        </w:rPr>
+        <w:t>)</w:t>
       </w:r>
     </w:p>
     <w:p>
@@ -5694,7 +6522,27 @@
           <w:sz w:val="20"/>
           <w:szCs w:val="20"/>
         </w:rPr>
-        <w:t xml:space="preserve">    password = password.encode('ascii', 'ignore')  # convert to ASCII</w:t>
+        <w:t xml:space="preserve">    password = </w:t>
+      </w:r>
+      <w:proofErr w:type="spellStart"/>
+      <w:r>
+        <w:rPr>
+          <w:rStyle w:val="Hyperlink"/>
+          <w:rFonts w:ascii="Lucida Console" w:hAnsi="Lucida Console"/>
+          <w:sz w:val="20"/>
+          <w:szCs w:val="20"/>
+        </w:rPr>
+        <w:t>password.encode</w:t>
+      </w:r>
+      <w:proofErr w:type="spellEnd"/>
+      <w:r>
+        <w:rPr>
+          <w:rStyle w:val="Hyperlink"/>
+          <w:rFonts w:ascii="Lucida Console" w:hAnsi="Lucida Console"/>
+          <w:sz w:val="20"/>
+          <w:szCs w:val="20"/>
+        </w:rPr>
+        <w:t>('ascii', 'ignore')  # convert to ASCII</w:t>
       </w:r>
     </w:p>
     <w:p>
@@ -5760,8 +6608,59 @@
           <w:sz w:val="20"/>
           <w:szCs w:val="20"/>
         </w:rPr>
-        <w:t xml:space="preserve">        maxlen = klen + ilen</w:t>
-      </w:r>
+        <w:t xml:space="preserve">        </w:t>
+      </w:r>
+      <w:proofErr w:type="spellStart"/>
+      <w:r>
+        <w:rPr>
+          <w:rStyle w:val="Hyperlink"/>
+          <w:rFonts w:ascii="Lucida Console" w:hAnsi="Lucida Console"/>
+          <w:sz w:val="20"/>
+          <w:szCs w:val="20"/>
+        </w:rPr>
+        <w:t>maxlen</w:t>
+      </w:r>
+      <w:proofErr w:type="spellEnd"/>
+      <w:r>
+        <w:rPr>
+          <w:rStyle w:val="Hyperlink"/>
+          <w:rFonts w:ascii="Lucida Console" w:hAnsi="Lucida Console"/>
+          <w:sz w:val="20"/>
+          <w:szCs w:val="20"/>
+        </w:rPr>
+        <w:t xml:space="preserve"> = </w:t>
+      </w:r>
+      <w:proofErr w:type="spellStart"/>
+      <w:r>
+        <w:rPr>
+          <w:rStyle w:val="Hyperlink"/>
+          <w:rFonts w:ascii="Lucida Console" w:hAnsi="Lucida Console"/>
+          <w:sz w:val="20"/>
+          <w:szCs w:val="20"/>
+        </w:rPr>
+        <w:t>klen</w:t>
+      </w:r>
+      <w:proofErr w:type="spellEnd"/>
+      <w:r>
+        <w:rPr>
+          <w:rStyle w:val="Hyperlink"/>
+          <w:rFonts w:ascii="Lucida Console" w:hAnsi="Lucida Console"/>
+          <w:sz w:val="20"/>
+          <w:szCs w:val="20"/>
+        </w:rPr>
+        <w:t xml:space="preserve"> + </w:t>
+      </w:r>
+      <w:proofErr w:type="spellStart"/>
+      <w:r>
+        <w:rPr>
+          <w:rStyle w:val="Hyperlink"/>
+          <w:rFonts w:ascii="Lucida Console" w:hAnsi="Lucida Console"/>
+          <w:sz w:val="20"/>
+          <w:szCs w:val="20"/>
+        </w:rPr>
+        <w:t>ilen</w:t>
+      </w:r>
+      <w:proofErr w:type="spellEnd"/>
     </w:p>
     <w:p>
       <w:pPr>
@@ -5785,7 +6684,47 @@
           <w:sz w:val="20"/>
           <w:szCs w:val="20"/>
         </w:rPr>
-        <w:t xml:space="preserve">        keyiv = mdf(password + salt).digest()</w:t>
+        <w:t xml:space="preserve">        </w:t>
+      </w:r>
+      <w:proofErr w:type="spellStart"/>
+      <w:r>
+        <w:rPr>
+          <w:rStyle w:val="Hyperlink"/>
+          <w:rFonts w:ascii="Lucida Console" w:hAnsi="Lucida Console"/>
+          <w:sz w:val="20"/>
+          <w:szCs w:val="20"/>
+        </w:rPr>
+        <w:t>keyiv</w:t>
+      </w:r>
+      <w:proofErr w:type="spellEnd"/>
+      <w:r>
+        <w:rPr>
+          <w:rStyle w:val="Hyperlink"/>
+          <w:rFonts w:ascii="Lucida Console" w:hAnsi="Lucida Console"/>
+          <w:sz w:val="20"/>
+          <w:szCs w:val="20"/>
+        </w:rPr>
+        <w:t xml:space="preserve"> = </w:t>
+      </w:r>
+      <w:proofErr w:type="spellStart"/>
+      <w:r>
+        <w:rPr>
+          <w:rStyle w:val="Hyperlink"/>
+          <w:rFonts w:ascii="Lucida Console" w:hAnsi="Lucida Console"/>
+          <w:sz w:val="20"/>
+          <w:szCs w:val="20"/>
+        </w:rPr>
+        <w:t>mdf</w:t>
+      </w:r>
+      <w:proofErr w:type="spellEnd"/>
+      <w:r>
+        <w:rPr>
+          <w:rStyle w:val="Hyperlink"/>
+          <w:rFonts w:ascii="Lucida Console" w:hAnsi="Lucida Console"/>
+          <w:sz w:val="20"/>
+          <w:szCs w:val="20"/>
+        </w:rPr>
+        <w:t>(password + salt).digest()</w:t>
       </w:r>
     </w:p>
     <w:p>
@@ -5810,7 +6749,47 @@
           <w:sz w:val="20"/>
           <w:szCs w:val="20"/>
         </w:rPr>
-        <w:t xml:space="preserve">        tmp = [keyiv]</w:t>
+        <w:t xml:space="preserve">        </w:t>
+      </w:r>
+      <w:proofErr w:type="spellStart"/>
+      <w:r>
+        <w:rPr>
+          <w:rStyle w:val="Hyperlink"/>
+          <w:rFonts w:ascii="Lucida Console" w:hAnsi="Lucida Console"/>
+          <w:sz w:val="20"/>
+          <w:szCs w:val="20"/>
+        </w:rPr>
+        <w:t>tmp</w:t>
+      </w:r>
+      <w:proofErr w:type="spellEnd"/>
+      <w:r>
+        <w:rPr>
+          <w:rStyle w:val="Hyperlink"/>
+          <w:rFonts w:ascii="Lucida Console" w:hAnsi="Lucida Console"/>
+          <w:sz w:val="20"/>
+          <w:szCs w:val="20"/>
+        </w:rPr>
+        <w:t xml:space="preserve"> = [</w:t>
+      </w:r>
+      <w:proofErr w:type="spellStart"/>
+      <w:r>
+        <w:rPr>
+          <w:rStyle w:val="Hyperlink"/>
+          <w:rFonts w:ascii="Lucida Console" w:hAnsi="Lucida Console"/>
+          <w:sz w:val="20"/>
+          <w:szCs w:val="20"/>
+        </w:rPr>
+        <w:t>keyiv</w:t>
+      </w:r>
+      <w:proofErr w:type="spellEnd"/>
+      <w:r>
+        <w:rPr>
+          <w:rStyle w:val="Hyperlink"/>
+          <w:rFonts w:ascii="Lucida Console" w:hAnsi="Lucida Console"/>
+          <w:sz w:val="20"/>
+          <w:szCs w:val="20"/>
+        </w:rPr>
+        <w:t>]</w:t>
       </w:r>
     </w:p>
     <w:p>
@@ -5835,7 +6814,67 @@
           <w:sz w:val="20"/>
           <w:szCs w:val="20"/>
         </w:rPr>
-        <w:t xml:space="preserve">        while len(tmp) &lt; maxlen:</w:t>
+        <w:t xml:space="preserve">        while </w:t>
+      </w:r>
+      <w:proofErr w:type="spellStart"/>
+      <w:r>
+        <w:rPr>
+          <w:rStyle w:val="Hyperlink"/>
+          <w:rFonts w:ascii="Lucida Console" w:hAnsi="Lucida Console"/>
+          <w:sz w:val="20"/>
+          <w:szCs w:val="20"/>
+        </w:rPr>
+        <w:t>len</w:t>
+      </w:r>
+      <w:proofErr w:type="spellEnd"/>
+      <w:r>
+        <w:rPr>
+          <w:rStyle w:val="Hyperlink"/>
+          <w:rFonts w:ascii="Lucida Console" w:hAnsi="Lucida Console"/>
+          <w:sz w:val="20"/>
+          <w:szCs w:val="20"/>
+        </w:rPr>
+        <w:t>(</w:t>
+      </w:r>
+      <w:proofErr w:type="spellStart"/>
+      <w:r>
+        <w:rPr>
+          <w:rStyle w:val="Hyperlink"/>
+          <w:rFonts w:ascii="Lucida Console" w:hAnsi="Lucida Console"/>
+          <w:sz w:val="20"/>
+          <w:szCs w:val="20"/>
+        </w:rPr>
+        <w:t>tmp</w:t>
+      </w:r>
+      <w:proofErr w:type="spellEnd"/>
+      <w:r>
+        <w:rPr>
+          <w:rStyle w:val="Hyperlink"/>
+          <w:rFonts w:ascii="Lucida Console" w:hAnsi="Lucida Console"/>
+          <w:sz w:val="20"/>
+          <w:szCs w:val="20"/>
+        </w:rPr>
+        <w:t xml:space="preserve">) &lt; </w:t>
+      </w:r>
+      <w:proofErr w:type="spellStart"/>
+      <w:r>
+        <w:rPr>
+          <w:rStyle w:val="Hyperlink"/>
+          <w:rFonts w:ascii="Lucida Console" w:hAnsi="Lucida Console"/>
+          <w:sz w:val="20"/>
+          <w:szCs w:val="20"/>
+        </w:rPr>
+        <w:t>maxlen</w:t>
+      </w:r>
+      <w:proofErr w:type="spellEnd"/>
+      <w:r>
+        <w:rPr>
+          <w:rStyle w:val="Hyperlink"/>
+          <w:rFonts w:ascii="Lucida Console" w:hAnsi="Lucida Console"/>
+          <w:sz w:val="20"/>
+          <w:szCs w:val="20"/>
+        </w:rPr>
+        <w:t>:</w:t>
       </w:r>
     </w:p>
     <w:p>
@@ -5860,7 +6899,67 @@
           <w:sz w:val="20"/>
           <w:szCs w:val="20"/>
         </w:rPr>
-        <w:t xml:space="preserve">            tmp.append( mdf(tmp[-1] + password + salt).digest() )</w:t>
+        <w:t xml:space="preserve">            </w:t>
+      </w:r>
+      <w:proofErr w:type="spellStart"/>
+      <w:r>
+        <w:rPr>
+          <w:rStyle w:val="Hyperlink"/>
+          <w:rFonts w:ascii="Lucida Console" w:hAnsi="Lucida Console"/>
+          <w:sz w:val="20"/>
+          <w:szCs w:val="20"/>
+        </w:rPr>
+        <w:t>tmp.append</w:t>
+      </w:r>
+      <w:proofErr w:type="spellEnd"/>
+      <w:r>
+        <w:rPr>
+          <w:rStyle w:val="Hyperlink"/>
+          <w:rFonts w:ascii="Lucida Console" w:hAnsi="Lucida Console"/>
+          <w:sz w:val="20"/>
+          <w:szCs w:val="20"/>
+        </w:rPr>
+        <w:t xml:space="preserve">( </w:t>
+      </w:r>
+      <w:proofErr w:type="spellStart"/>
+      <w:r>
+        <w:rPr>
+          <w:rStyle w:val="Hyperlink"/>
+          <w:rFonts w:ascii="Lucida Console" w:hAnsi="Lucida Console"/>
+          <w:sz w:val="20"/>
+          <w:szCs w:val="20"/>
+        </w:rPr>
+        <w:t>mdf</w:t>
+      </w:r>
+      <w:proofErr w:type="spellEnd"/>
+      <w:r>
+        <w:rPr>
+          <w:rStyle w:val="Hyperlink"/>
+          <w:rFonts w:ascii="Lucida Console" w:hAnsi="Lucida Console"/>
+          <w:sz w:val="20"/>
+          <w:szCs w:val="20"/>
+        </w:rPr>
+        <w:t>(</w:t>
+      </w:r>
+      <w:proofErr w:type="spellStart"/>
+      <w:r>
+        <w:rPr>
+          <w:rStyle w:val="Hyperlink"/>
+          <w:rFonts w:ascii="Lucida Console" w:hAnsi="Lucida Console"/>
+          <w:sz w:val="20"/>
+          <w:szCs w:val="20"/>
+        </w:rPr>
+        <w:t>tmp</w:t>
+      </w:r>
+      <w:proofErr w:type="spellEnd"/>
+      <w:r>
+        <w:rPr>
+          <w:rStyle w:val="Hyperlink"/>
+          <w:rFonts w:ascii="Lucida Console" w:hAnsi="Lucida Console"/>
+          <w:sz w:val="20"/>
+          <w:szCs w:val="20"/>
+        </w:rPr>
+        <w:t>[-1] + password + salt).digest() )</w:t>
       </w:r>
     </w:p>
     <w:p>
@@ -5885,7 +6984,47 @@
           <w:sz w:val="20"/>
           <w:szCs w:val="20"/>
         </w:rPr>
-        <w:t xml:space="preserve">            keyiv += tmp[-1]  # append the last byte</w:t>
+        <w:t xml:space="preserve">            </w:t>
+      </w:r>
+      <w:proofErr w:type="spellStart"/>
+      <w:r>
+        <w:rPr>
+          <w:rStyle w:val="Hyperlink"/>
+          <w:rFonts w:ascii="Lucida Console" w:hAnsi="Lucida Console"/>
+          <w:sz w:val="20"/>
+          <w:szCs w:val="20"/>
+        </w:rPr>
+        <w:t>keyiv</w:t>
+      </w:r>
+      <w:proofErr w:type="spellEnd"/>
+      <w:r>
+        <w:rPr>
+          <w:rStyle w:val="Hyperlink"/>
+          <w:rFonts w:ascii="Lucida Console" w:hAnsi="Lucida Console"/>
+          <w:sz w:val="20"/>
+          <w:szCs w:val="20"/>
+        </w:rPr>
+        <w:t xml:space="preserve"> += </w:t>
+      </w:r>
+      <w:proofErr w:type="spellStart"/>
+      <w:r>
+        <w:rPr>
+          <w:rStyle w:val="Hyperlink"/>
+          <w:rFonts w:ascii="Lucida Console" w:hAnsi="Lucida Console"/>
+          <w:sz w:val="20"/>
+          <w:szCs w:val="20"/>
+        </w:rPr>
+        <w:t>tmp</w:t>
+      </w:r>
+      <w:proofErr w:type="spellEnd"/>
+      <w:r>
+        <w:rPr>
+          <w:rStyle w:val="Hyperlink"/>
+          <w:rFonts w:ascii="Lucida Console" w:hAnsi="Lucida Console"/>
+          <w:sz w:val="20"/>
+          <w:szCs w:val="20"/>
+        </w:rPr>
+        <w:t>[-1]  # append the last byte</w:t>
       </w:r>
     </w:p>
     <w:p>
@@ -5910,7 +7049,47 @@
           <w:sz w:val="20"/>
           <w:szCs w:val="20"/>
         </w:rPr>
-        <w:t xml:space="preserve">        key = keyiv[:klen]</w:t>
+        <w:t xml:space="preserve">        key = </w:t>
+      </w:r>
+      <w:proofErr w:type="spellStart"/>
+      <w:r>
+        <w:rPr>
+          <w:rStyle w:val="Hyperlink"/>
+          <w:rFonts w:ascii="Lucida Console" w:hAnsi="Lucida Console"/>
+          <w:sz w:val="20"/>
+          <w:szCs w:val="20"/>
+        </w:rPr>
+        <w:t>keyiv</w:t>
+      </w:r>
+      <w:proofErr w:type="spellEnd"/>
+      <w:r>
+        <w:rPr>
+          <w:rStyle w:val="Hyperlink"/>
+          <w:rFonts w:ascii="Lucida Console" w:hAnsi="Lucida Console"/>
+          <w:sz w:val="20"/>
+          <w:szCs w:val="20"/>
+        </w:rPr>
+        <w:t>[:</w:t>
+      </w:r>
+      <w:proofErr w:type="spellStart"/>
+      <w:r>
+        <w:rPr>
+          <w:rStyle w:val="Hyperlink"/>
+          <w:rFonts w:ascii="Lucida Console" w:hAnsi="Lucida Console"/>
+          <w:sz w:val="20"/>
+          <w:szCs w:val="20"/>
+        </w:rPr>
+        <w:t>klen</w:t>
+      </w:r>
+      <w:proofErr w:type="spellEnd"/>
+      <w:r>
+        <w:rPr>
+          <w:rStyle w:val="Hyperlink"/>
+          <w:rFonts w:ascii="Lucida Console" w:hAnsi="Lucida Console"/>
+          <w:sz w:val="20"/>
+          <w:szCs w:val="20"/>
+        </w:rPr>
+        <w:t>]</w:t>
       </w:r>
     </w:p>
     <w:p>
@@ -5935,7 +7114,47 @@
           <w:sz w:val="20"/>
           <w:szCs w:val="20"/>
         </w:rPr>
-        <w:t xml:space="preserve">        iv = keyiv[klen:klen+ilen]</w:t>
+        <w:t xml:space="preserve">        iv = </w:t>
+      </w:r>
+      <w:proofErr w:type="spellStart"/>
+      <w:r>
+        <w:rPr>
+          <w:rStyle w:val="Hyperlink"/>
+          <w:rFonts w:ascii="Lucida Console" w:hAnsi="Lucida Console"/>
+          <w:sz w:val="20"/>
+          <w:szCs w:val="20"/>
+        </w:rPr>
+        <w:t>keyiv</w:t>
+      </w:r>
+      <w:proofErr w:type="spellEnd"/>
+      <w:r>
+        <w:rPr>
+          <w:rStyle w:val="Hyperlink"/>
+          <w:rFonts w:ascii="Lucida Console" w:hAnsi="Lucida Console"/>
+          <w:sz w:val="20"/>
+          <w:szCs w:val="20"/>
+        </w:rPr>
+        <w:t>[</w:t>
+      </w:r>
+      <w:proofErr w:type="spellStart"/>
+      <w:r>
+        <w:rPr>
+          <w:rStyle w:val="Hyperlink"/>
+          <w:rFonts w:ascii="Lucida Console" w:hAnsi="Lucida Console"/>
+          <w:sz w:val="20"/>
+          <w:szCs w:val="20"/>
+        </w:rPr>
+        <w:t>klen:klen+ilen</w:t>
+      </w:r>
+      <w:proofErr w:type="spellEnd"/>
+      <w:r>
+        <w:rPr>
+          <w:rStyle w:val="Hyperlink"/>
+          <w:rFonts w:ascii="Lucida Console" w:hAnsi="Lucida Console"/>
+          <w:sz w:val="20"/>
+          <w:szCs w:val="20"/>
+        </w:rPr>
+        <w:t>]</w:t>
       </w:r>
     </w:p>
     <w:p>
@@ -5985,7 +7204,27 @@
           <w:sz w:val="20"/>
           <w:szCs w:val="20"/>
         </w:rPr>
-        <w:t xml:space="preserve">    except UnicodeDecodeError:</w:t>
+        <w:t xml:space="preserve">    except </w:t>
+      </w:r>
+      <w:proofErr w:type="spellStart"/>
+      <w:r>
+        <w:rPr>
+          <w:rStyle w:val="Hyperlink"/>
+          <w:rFonts w:ascii="Lucida Console" w:hAnsi="Lucida Console"/>
+          <w:sz w:val="20"/>
+          <w:szCs w:val="20"/>
+        </w:rPr>
+        <w:t>UnicodeDecodeError</w:t>
+      </w:r>
+      <w:proofErr w:type="spellEnd"/>
+      <w:r>
+        <w:rPr>
+          <w:rStyle w:val="Hyperlink"/>
+          <w:rFonts w:ascii="Lucida Console" w:hAnsi="Lucida Console"/>
+          <w:sz w:val="20"/>
+          <w:szCs w:val="20"/>
+        </w:rPr>
+        <w:t>:</w:t>
       </w:r>
     </w:p>
     <w:p>
@@ -6051,7 +7290,47 @@
           <w:sz w:val="20"/>
           <w:szCs w:val="20"/>
         </w:rPr>
-        <w:t>def encrypt(plaintext,key, mode,salt):</w:t>
+        <w:t>def encrypt(</w:t>
+      </w:r>
+      <w:proofErr w:type="spellStart"/>
+      <w:r>
+        <w:rPr>
+          <w:rStyle w:val="Hyperlink"/>
+          <w:rFonts w:ascii="Lucida Console" w:hAnsi="Lucida Console"/>
+          <w:sz w:val="20"/>
+          <w:szCs w:val="20"/>
+        </w:rPr>
+        <w:t>plaintext,key</w:t>
+      </w:r>
+      <w:proofErr w:type="spellEnd"/>
+      <w:r>
+        <w:rPr>
+          <w:rStyle w:val="Hyperlink"/>
+          <w:rFonts w:ascii="Lucida Console" w:hAnsi="Lucida Console"/>
+          <w:sz w:val="20"/>
+          <w:szCs w:val="20"/>
+        </w:rPr>
+        <w:t xml:space="preserve">, </w:t>
+      </w:r>
+      <w:proofErr w:type="spellStart"/>
+      <w:r>
+        <w:rPr>
+          <w:rStyle w:val="Hyperlink"/>
+          <w:rFonts w:ascii="Lucida Console" w:hAnsi="Lucida Console"/>
+          <w:sz w:val="20"/>
+          <w:szCs w:val="20"/>
+        </w:rPr>
+        <w:t>mode,salt</w:t>
+      </w:r>
+      <w:proofErr w:type="spellEnd"/>
+      <w:r>
+        <w:rPr>
+          <w:rStyle w:val="Hyperlink"/>
+          <w:rFonts w:ascii="Lucida Console" w:hAnsi="Lucida Console"/>
+          <w:sz w:val="20"/>
+          <w:szCs w:val="20"/>
+        </w:rPr>
+        <w:t>):</w:t>
       </w:r>
     </w:p>
     <w:p>
@@ -6077,7 +7356,66 @@
           <w:szCs w:val="20"/>
         </w:rPr>
         <w:tab/>
-        <w:t>key,iv=get_key_and_iv(key,salt.decode('hex'))</w:t>
+      </w:r>
+      <w:proofErr w:type="spellStart"/>
+      <w:r>
+        <w:rPr>
+          <w:rStyle w:val="Hyperlink"/>
+          <w:rFonts w:ascii="Lucida Console" w:hAnsi="Lucida Console"/>
+          <w:sz w:val="20"/>
+          <w:szCs w:val="20"/>
+        </w:rPr>
+        <w:t>key,iv</w:t>
+      </w:r>
+      <w:proofErr w:type="spellEnd"/>
+      <w:r>
+        <w:rPr>
+          <w:rStyle w:val="Hyperlink"/>
+          <w:rFonts w:ascii="Lucida Console" w:hAnsi="Lucida Console"/>
+          <w:sz w:val="20"/>
+          <w:szCs w:val="20"/>
+        </w:rPr>
+        <w:t>=</w:t>
+      </w:r>
+      <w:proofErr w:type="spellStart"/>
+      <w:r>
+        <w:rPr>
+          <w:rStyle w:val="Hyperlink"/>
+          <w:rFonts w:ascii="Lucida Console" w:hAnsi="Lucida Console"/>
+          <w:sz w:val="20"/>
+          <w:szCs w:val="20"/>
+        </w:rPr>
+        <w:t>get_key_and_iv</w:t>
+      </w:r>
+      <w:proofErr w:type="spellEnd"/>
+      <w:r>
+        <w:rPr>
+          <w:rStyle w:val="Hyperlink"/>
+          <w:rFonts w:ascii="Lucida Console" w:hAnsi="Lucida Console"/>
+          <w:sz w:val="20"/>
+          <w:szCs w:val="20"/>
+        </w:rPr>
+        <w:t>(</w:t>
+      </w:r>
+      <w:proofErr w:type="spellStart"/>
+      <w:r>
+        <w:rPr>
+          <w:rStyle w:val="Hyperlink"/>
+          <w:rFonts w:ascii="Lucida Console" w:hAnsi="Lucida Console"/>
+          <w:sz w:val="20"/>
+          <w:szCs w:val="20"/>
+        </w:rPr>
+        <w:t>key,salt.decode</w:t>
+      </w:r>
+      <w:proofErr w:type="spellEnd"/>
+      <w:r>
+        <w:rPr>
+          <w:rStyle w:val="Hyperlink"/>
+          <w:rFonts w:ascii="Lucida Console" w:hAnsi="Lucida Console"/>
+          <w:sz w:val="20"/>
+          <w:szCs w:val="20"/>
+        </w:rPr>
+        <w:t>('hex'))</w:t>
       </w:r>
     </w:p>
     <w:p>
@@ -6128,7 +7466,66 @@
           <w:szCs w:val="20"/>
         </w:rPr>
         <w:tab/>
-        <w:t>encobj = AES.new(key,mode,iv)</w:t>
+      </w:r>
+      <w:proofErr w:type="spellStart"/>
+      <w:r>
+        <w:rPr>
+          <w:rStyle w:val="Hyperlink"/>
+          <w:rFonts w:ascii="Lucida Console" w:hAnsi="Lucida Console"/>
+          <w:sz w:val="20"/>
+          <w:szCs w:val="20"/>
+        </w:rPr>
+        <w:t>encobj</w:t>
+      </w:r>
+      <w:proofErr w:type="spellEnd"/>
+      <w:r>
+        <w:rPr>
+          <w:rStyle w:val="Hyperlink"/>
+          <w:rFonts w:ascii="Lucida Console" w:hAnsi="Lucida Console"/>
+          <w:sz w:val="20"/>
+          <w:szCs w:val="20"/>
+        </w:rPr>
+        <w:t xml:space="preserve"> = </w:t>
+      </w:r>
+      <w:proofErr w:type="spellStart"/>
+      <w:r>
+        <w:rPr>
+          <w:rStyle w:val="Hyperlink"/>
+          <w:rFonts w:ascii="Lucida Console" w:hAnsi="Lucida Console"/>
+          <w:sz w:val="20"/>
+          <w:szCs w:val="20"/>
+        </w:rPr>
+        <w:t>AES.new</w:t>
+      </w:r>
+      <w:proofErr w:type="spellEnd"/>
+      <w:r>
+        <w:rPr>
+          <w:rStyle w:val="Hyperlink"/>
+          <w:rFonts w:ascii="Lucida Console" w:hAnsi="Lucida Console"/>
+          <w:sz w:val="20"/>
+          <w:szCs w:val="20"/>
+        </w:rPr>
+        <w:t>(</w:t>
+      </w:r>
+      <w:proofErr w:type="spellStart"/>
+      <w:r>
+        <w:rPr>
+          <w:rStyle w:val="Hyperlink"/>
+          <w:rFonts w:ascii="Lucida Console" w:hAnsi="Lucida Console"/>
+          <w:sz w:val="20"/>
+          <w:szCs w:val="20"/>
+        </w:rPr>
+        <w:t>key,mode,iv</w:t>
+      </w:r>
+      <w:proofErr w:type="spellEnd"/>
+      <w:r>
+        <w:rPr>
+          <w:rStyle w:val="Hyperlink"/>
+          <w:rFonts w:ascii="Lucida Console" w:hAnsi="Lucida Console"/>
+          <w:sz w:val="20"/>
+          <w:szCs w:val="20"/>
+        </w:rPr>
+        <w:t>)</w:t>
       </w:r>
     </w:p>
     <w:p>
@@ -6154,7 +7551,27 @@
           <w:szCs w:val="20"/>
         </w:rPr>
         <w:tab/>
-        <w:t>return(encobj.encrypt(plaintext))</w:t>
+        <w:t>return(</w:t>
+      </w:r>
+      <w:proofErr w:type="spellStart"/>
+      <w:r>
+        <w:rPr>
+          <w:rStyle w:val="Hyperlink"/>
+          <w:rFonts w:ascii="Lucida Console" w:hAnsi="Lucida Console"/>
+          <w:sz w:val="20"/>
+          <w:szCs w:val="20"/>
+        </w:rPr>
+        <w:t>encobj.encrypt</w:t>
+      </w:r>
+      <w:proofErr w:type="spellEnd"/>
+      <w:r>
+        <w:rPr>
+          <w:rStyle w:val="Hyperlink"/>
+          <w:rFonts w:ascii="Lucida Console" w:hAnsi="Lucida Console"/>
+          <w:sz w:val="20"/>
+          <w:szCs w:val="20"/>
+        </w:rPr>
+        <w:t>(plaintext))</w:t>
       </w:r>
     </w:p>
     <w:p>
@@ -6195,7 +7612,47 @@
           <w:sz w:val="20"/>
           <w:szCs w:val="20"/>
         </w:rPr>
-        <w:t>def decrypt(ciphertext,key, mode,salt):</w:t>
+        <w:t>def decrypt(</w:t>
+      </w:r>
+      <w:proofErr w:type="spellStart"/>
+      <w:r>
+        <w:rPr>
+          <w:rStyle w:val="Hyperlink"/>
+          <w:rFonts w:ascii="Lucida Console" w:hAnsi="Lucida Console"/>
+          <w:sz w:val="20"/>
+          <w:szCs w:val="20"/>
+        </w:rPr>
+        <w:t>ciphertext,key</w:t>
+      </w:r>
+      <w:proofErr w:type="spellEnd"/>
+      <w:r>
+        <w:rPr>
+          <w:rStyle w:val="Hyperlink"/>
+          <w:rFonts w:ascii="Lucida Console" w:hAnsi="Lucida Console"/>
+          <w:sz w:val="20"/>
+          <w:szCs w:val="20"/>
+        </w:rPr>
+        <w:t xml:space="preserve">, </w:t>
+      </w:r>
+      <w:proofErr w:type="spellStart"/>
+      <w:r>
+        <w:rPr>
+          <w:rStyle w:val="Hyperlink"/>
+          <w:rFonts w:ascii="Lucida Console" w:hAnsi="Lucida Console"/>
+          <w:sz w:val="20"/>
+          <w:szCs w:val="20"/>
+        </w:rPr>
+        <w:t>mode,salt</w:t>
+      </w:r>
+      <w:proofErr w:type="spellEnd"/>
+      <w:r>
+        <w:rPr>
+          <w:rStyle w:val="Hyperlink"/>
+          <w:rFonts w:ascii="Lucida Console" w:hAnsi="Lucida Console"/>
+          <w:sz w:val="20"/>
+          <w:szCs w:val="20"/>
+        </w:rPr>
+        <w:t>):</w:t>
       </w:r>
     </w:p>
     <w:p>
@@ -6220,7 +7677,67 @@
           <w:sz w:val="20"/>
           <w:szCs w:val="20"/>
         </w:rPr>
-        <w:t xml:space="preserve">        key,iv=get_key_and_iv(key,salt.decode('hex'))</w:t>
+        <w:t xml:space="preserve">        </w:t>
+      </w:r>
+      <w:proofErr w:type="spellStart"/>
+      <w:r>
+        <w:rPr>
+          <w:rStyle w:val="Hyperlink"/>
+          <w:rFonts w:ascii="Lucida Console" w:hAnsi="Lucida Console"/>
+          <w:sz w:val="20"/>
+          <w:szCs w:val="20"/>
+        </w:rPr>
+        <w:t>key,iv</w:t>
+      </w:r>
+      <w:proofErr w:type="spellEnd"/>
+      <w:r>
+        <w:rPr>
+          <w:rStyle w:val="Hyperlink"/>
+          <w:rFonts w:ascii="Lucida Console" w:hAnsi="Lucida Console"/>
+          <w:sz w:val="20"/>
+          <w:szCs w:val="20"/>
+        </w:rPr>
+        <w:t>=</w:t>
+      </w:r>
+      <w:proofErr w:type="spellStart"/>
+      <w:r>
+        <w:rPr>
+          <w:rStyle w:val="Hyperlink"/>
+          <w:rFonts w:ascii="Lucida Console" w:hAnsi="Lucida Console"/>
+          <w:sz w:val="20"/>
+          <w:szCs w:val="20"/>
+        </w:rPr>
+        <w:t>get_key_and_iv</w:t>
+      </w:r>
+      <w:proofErr w:type="spellEnd"/>
+      <w:r>
+        <w:rPr>
+          <w:rStyle w:val="Hyperlink"/>
+          <w:rFonts w:ascii="Lucida Console" w:hAnsi="Lucida Console"/>
+          <w:sz w:val="20"/>
+          <w:szCs w:val="20"/>
+        </w:rPr>
+        <w:t>(</w:t>
+      </w:r>
+      <w:proofErr w:type="spellStart"/>
+      <w:r>
+        <w:rPr>
+          <w:rStyle w:val="Hyperlink"/>
+          <w:rFonts w:ascii="Lucida Console" w:hAnsi="Lucida Console"/>
+          <w:sz w:val="20"/>
+          <w:szCs w:val="20"/>
+        </w:rPr>
+        <w:t>key,salt.decode</w:t>
+      </w:r>
+      <w:proofErr w:type="spellEnd"/>
+      <w:r>
+        <w:rPr>
+          <w:rStyle w:val="Hyperlink"/>
+          <w:rFonts w:ascii="Lucida Console" w:hAnsi="Lucida Console"/>
+          <w:sz w:val="20"/>
+          <w:szCs w:val="20"/>
+        </w:rPr>
+        <w:t>('hex'))</w:t>
       </w:r>
     </w:p>
     <w:p>
@@ -6246,7 +7763,66 @@
           <w:szCs w:val="20"/>
         </w:rPr>
         <w:tab/>
-        <w:t>encobj = AES.new(key,mode,iv)</w:t>
+      </w:r>
+      <w:proofErr w:type="spellStart"/>
+      <w:r>
+        <w:rPr>
+          <w:rStyle w:val="Hyperlink"/>
+          <w:rFonts w:ascii="Lucida Console" w:hAnsi="Lucida Console"/>
+          <w:sz w:val="20"/>
+          <w:szCs w:val="20"/>
+        </w:rPr>
+        <w:t>encobj</w:t>
+      </w:r>
+      <w:proofErr w:type="spellEnd"/>
+      <w:r>
+        <w:rPr>
+          <w:rStyle w:val="Hyperlink"/>
+          <w:rFonts w:ascii="Lucida Console" w:hAnsi="Lucida Console"/>
+          <w:sz w:val="20"/>
+          <w:szCs w:val="20"/>
+        </w:rPr>
+        <w:t xml:space="preserve"> = </w:t>
+      </w:r>
+      <w:proofErr w:type="spellStart"/>
+      <w:r>
+        <w:rPr>
+          <w:rStyle w:val="Hyperlink"/>
+          <w:rFonts w:ascii="Lucida Console" w:hAnsi="Lucida Console"/>
+          <w:sz w:val="20"/>
+          <w:szCs w:val="20"/>
+        </w:rPr>
+        <w:t>AES.new</w:t>
+      </w:r>
+      <w:proofErr w:type="spellEnd"/>
+      <w:r>
+        <w:rPr>
+          <w:rStyle w:val="Hyperlink"/>
+          <w:rFonts w:ascii="Lucida Console" w:hAnsi="Lucida Console"/>
+          <w:sz w:val="20"/>
+          <w:szCs w:val="20"/>
+        </w:rPr>
+        <w:t>(</w:t>
+      </w:r>
+      <w:proofErr w:type="spellStart"/>
+      <w:r>
+        <w:rPr>
+          <w:rStyle w:val="Hyperlink"/>
+          <w:rFonts w:ascii="Lucida Console" w:hAnsi="Lucida Console"/>
+          <w:sz w:val="20"/>
+          <w:szCs w:val="20"/>
+        </w:rPr>
+        <w:t>key,mode,iv</w:t>
+      </w:r>
+      <w:proofErr w:type="spellEnd"/>
+      <w:r>
+        <w:rPr>
+          <w:rStyle w:val="Hyperlink"/>
+          <w:rFonts w:ascii="Lucida Console" w:hAnsi="Lucida Console"/>
+          <w:sz w:val="20"/>
+          <w:szCs w:val="20"/>
+        </w:rPr>
+        <w:t>)</w:t>
       </w:r>
     </w:p>
     <w:p>
@@ -6272,7 +7848,27 @@
           <w:szCs w:val="20"/>
         </w:rPr>
         <w:tab/>
-        <w:t>return(encobj.decrypt(ciphertext))</w:t>
+        <w:t>return(</w:t>
+      </w:r>
+      <w:proofErr w:type="spellStart"/>
+      <w:r>
+        <w:rPr>
+          <w:rStyle w:val="Hyperlink"/>
+          <w:rFonts w:ascii="Lucida Console" w:hAnsi="Lucida Console"/>
+          <w:sz w:val="20"/>
+          <w:szCs w:val="20"/>
+        </w:rPr>
+        <w:t>encobj.decrypt</w:t>
+      </w:r>
+      <w:proofErr w:type="spellEnd"/>
+      <w:r>
+        <w:rPr>
+          <w:rStyle w:val="Hyperlink"/>
+          <w:rFonts w:ascii="Lucida Console" w:hAnsi="Lucida Console"/>
+          <w:sz w:val="20"/>
+          <w:szCs w:val="20"/>
+        </w:rPr>
+        <w:t>(ciphertext))</w:t>
       </w:r>
     </w:p>
     <w:p>
@@ -6313,7 +7909,47 @@
           <w:sz w:val="20"/>
           <w:szCs w:val="20"/>
         </w:rPr>
-        <w:t>plaintext = Padding.appendPadding(plaintext,mode='CMS')</w:t>
+        <w:t xml:space="preserve">plaintext = </w:t>
+      </w:r>
+      <w:proofErr w:type="spellStart"/>
+      <w:r>
+        <w:rPr>
+          <w:rStyle w:val="Hyperlink"/>
+          <w:rFonts w:ascii="Lucida Console" w:hAnsi="Lucida Console"/>
+          <w:sz w:val="20"/>
+          <w:szCs w:val="20"/>
+        </w:rPr>
+        <w:t>Padding.appendPadding</w:t>
+      </w:r>
+      <w:proofErr w:type="spellEnd"/>
+      <w:r>
+        <w:rPr>
+          <w:rStyle w:val="Hyperlink"/>
+          <w:rFonts w:ascii="Lucida Console" w:hAnsi="Lucida Console"/>
+          <w:sz w:val="20"/>
+          <w:szCs w:val="20"/>
+        </w:rPr>
+        <w:t>(</w:t>
+      </w:r>
+      <w:proofErr w:type="spellStart"/>
+      <w:r>
+        <w:rPr>
+          <w:rStyle w:val="Hyperlink"/>
+          <w:rFonts w:ascii="Lucida Console" w:hAnsi="Lucida Console"/>
+          <w:sz w:val="20"/>
+          <w:szCs w:val="20"/>
+        </w:rPr>
+        <w:t>plaintext,mode</w:t>
+      </w:r>
+      <w:proofErr w:type="spellEnd"/>
+      <w:r>
+        <w:rPr>
+          <w:rStyle w:val="Hyperlink"/>
+          <w:rFonts w:ascii="Lucida Console" w:hAnsi="Lucida Console"/>
+          <w:sz w:val="20"/>
+          <w:szCs w:val="20"/>
+        </w:rPr>
+        <w:t>='CMS')</w:t>
       </w:r>
     </w:p>
     <w:p>
@@ -6354,7 +7990,27 @@
           <w:sz w:val="20"/>
           <w:szCs w:val="20"/>
         </w:rPr>
-        <w:t>ciphertext = encrypt(plaintext,key,AES.MODE_CBC,salt)</w:t>
+        <w:t>ciphertext = encrypt(</w:t>
+      </w:r>
+      <w:proofErr w:type="spellStart"/>
+      <w:r>
+        <w:rPr>
+          <w:rStyle w:val="Hyperlink"/>
+          <w:rFonts w:ascii="Lucida Console" w:hAnsi="Lucida Console"/>
+          <w:sz w:val="20"/>
+          <w:szCs w:val="20"/>
+        </w:rPr>
+        <w:t>plaintext,key,AES.MODE_CBC,salt</w:t>
+      </w:r>
+      <w:proofErr w:type="spellEnd"/>
+      <w:r>
+        <w:rPr>
+          <w:rStyle w:val="Hyperlink"/>
+          <w:rFonts w:ascii="Lucida Console" w:hAnsi="Lucida Console"/>
+          <w:sz w:val="20"/>
+          <w:szCs w:val="20"/>
+        </w:rPr>
+        <w:t>)</w:t>
       </w:r>
     </w:p>
     <w:p>
@@ -6388,14 +8044,65 @@
           <w:szCs w:val="20"/>
         </w:rPr>
       </w:pPr>
-      <w:r>
-        <w:rPr>
-          <w:rStyle w:val="Hyperlink"/>
-          <w:rFonts w:ascii="Lucida Console" w:hAnsi="Lucida Console"/>
-          <w:sz w:val="20"/>
-          <w:szCs w:val="20"/>
-        </w:rPr>
-        <w:t>ctext = b'Salted__' + salt.decode('hex') + ciphertext</w:t>
+      <w:proofErr w:type="spellStart"/>
+      <w:r>
+        <w:rPr>
+          <w:rStyle w:val="Hyperlink"/>
+          <w:rFonts w:ascii="Lucida Console" w:hAnsi="Lucida Console"/>
+          <w:sz w:val="20"/>
+          <w:szCs w:val="20"/>
+        </w:rPr>
+        <w:t>ctext</w:t>
+      </w:r>
+      <w:proofErr w:type="spellEnd"/>
+      <w:r>
+        <w:rPr>
+          <w:rStyle w:val="Hyperlink"/>
+          <w:rFonts w:ascii="Lucida Console" w:hAnsi="Lucida Console"/>
+          <w:sz w:val="20"/>
+          <w:szCs w:val="20"/>
+        </w:rPr>
+        <w:t xml:space="preserve"> = </w:t>
+      </w:r>
+      <w:proofErr w:type="spellStart"/>
+      <w:r>
+        <w:rPr>
+          <w:rStyle w:val="Hyperlink"/>
+          <w:rFonts w:ascii="Lucida Console" w:hAnsi="Lucida Console"/>
+          <w:sz w:val="20"/>
+          <w:szCs w:val="20"/>
+        </w:rPr>
+        <w:t>b'Salted</w:t>
+      </w:r>
+      <w:proofErr w:type="spellEnd"/>
+      <w:r>
+        <w:rPr>
+          <w:rStyle w:val="Hyperlink"/>
+          <w:rFonts w:ascii="Lucida Console" w:hAnsi="Lucida Console"/>
+          <w:sz w:val="20"/>
+          <w:szCs w:val="20"/>
+        </w:rPr>
+        <w:t xml:space="preserve">__' + </w:t>
+      </w:r>
+      <w:proofErr w:type="spellStart"/>
+      <w:r>
+        <w:rPr>
+          <w:rStyle w:val="Hyperlink"/>
+          <w:rFonts w:ascii="Lucida Console" w:hAnsi="Lucida Console"/>
+          <w:sz w:val="20"/>
+          <w:szCs w:val="20"/>
+        </w:rPr>
+        <w:t>salt.decode</w:t>
+      </w:r>
+      <w:proofErr w:type="spellEnd"/>
+      <w:r>
+        <w:rPr>
+          <w:rStyle w:val="Hyperlink"/>
+          <w:rFonts w:ascii="Lucida Console" w:hAnsi="Lucida Console"/>
+          <w:sz w:val="20"/>
+          <w:szCs w:val="20"/>
+        </w:rPr>
+        <w:t>('hex') + ciphertext</w:t>
       </w:r>
     </w:p>
     <w:p>
@@ -6436,7 +8143,27 @@
           <w:sz w:val="20"/>
           <w:szCs w:val="20"/>
         </w:rPr>
-        <w:t>print "Cipher (ECB): "+base64.b64encode(ctext)</w:t>
+        <w:t>print "Cipher (ECB): "+base64.b64encode(</w:t>
+      </w:r>
+      <w:proofErr w:type="spellStart"/>
+      <w:r>
+        <w:rPr>
+          <w:rStyle w:val="Hyperlink"/>
+          <w:rFonts w:ascii="Lucida Console" w:hAnsi="Lucida Console"/>
+          <w:sz w:val="20"/>
+          <w:szCs w:val="20"/>
+        </w:rPr>
+        <w:t>ctext</w:t>
+      </w:r>
+      <w:proofErr w:type="spellEnd"/>
+      <w:r>
+        <w:rPr>
+          <w:rStyle w:val="Hyperlink"/>
+          <w:rFonts w:ascii="Lucida Console" w:hAnsi="Lucida Console"/>
+          <w:sz w:val="20"/>
+          <w:szCs w:val="20"/>
+        </w:rPr>
+        <w:t>)</w:t>
       </w:r>
     </w:p>
     <w:p>
@@ -6477,7 +8204,27 @@
           <w:sz w:val="20"/>
           <w:szCs w:val="20"/>
         </w:rPr>
-        <w:t>plaintext = decrypt(ciphertext,key,AES.MODE_CBC,salt)</w:t>
+        <w:t>plaintext = decrypt(</w:t>
+      </w:r>
+      <w:proofErr w:type="spellStart"/>
+      <w:r>
+        <w:rPr>
+          <w:rStyle w:val="Hyperlink"/>
+          <w:rFonts w:ascii="Lucida Console" w:hAnsi="Lucida Console"/>
+          <w:sz w:val="20"/>
+          <w:szCs w:val="20"/>
+        </w:rPr>
+        <w:t>ciphertext,key,AES.MODE_CBC,salt</w:t>
+      </w:r>
+      <w:proofErr w:type="spellEnd"/>
+      <w:r>
+        <w:rPr>
+          <w:rStyle w:val="Hyperlink"/>
+          <w:rFonts w:ascii="Lucida Console" w:hAnsi="Lucida Console"/>
+          <w:sz w:val="20"/>
+          <w:szCs w:val="20"/>
+        </w:rPr>
+        <w:t>)</w:t>
       </w:r>
     </w:p>
     <w:p>
@@ -6502,7 +8249,47 @@
           <w:sz w:val="20"/>
           <w:szCs w:val="20"/>
         </w:rPr>
-        <w:t>plaintext = Padding.removePadding(plaintext,mode='CMS')</w:t>
+        <w:t xml:space="preserve">plaintext = </w:t>
+      </w:r>
+      <w:proofErr w:type="spellStart"/>
+      <w:r>
+        <w:rPr>
+          <w:rStyle w:val="Hyperlink"/>
+          <w:rFonts w:ascii="Lucida Console" w:hAnsi="Lucida Console"/>
+          <w:sz w:val="20"/>
+          <w:szCs w:val="20"/>
+        </w:rPr>
+        <w:t>Padding.removePadding</w:t>
+      </w:r>
+      <w:proofErr w:type="spellEnd"/>
+      <w:r>
+        <w:rPr>
+          <w:rStyle w:val="Hyperlink"/>
+          <w:rFonts w:ascii="Lucida Console" w:hAnsi="Lucida Console"/>
+          <w:sz w:val="20"/>
+          <w:szCs w:val="20"/>
+        </w:rPr>
+        <w:t>(</w:t>
+      </w:r>
+      <w:proofErr w:type="spellStart"/>
+      <w:r>
+        <w:rPr>
+          <w:rStyle w:val="Hyperlink"/>
+          <w:rFonts w:ascii="Lucida Console" w:hAnsi="Lucida Console"/>
+          <w:sz w:val="20"/>
+          <w:szCs w:val="20"/>
+        </w:rPr>
+        <w:t>plaintext,mode</w:t>
+      </w:r>
+      <w:proofErr w:type="spellEnd"/>
+      <w:r>
+        <w:rPr>
+          <w:rStyle w:val="Hyperlink"/>
+          <w:rFonts w:ascii="Lucida Console" w:hAnsi="Lucida Console"/>
+          <w:sz w:val="20"/>
+          <w:szCs w:val="20"/>
+        </w:rPr>
+        <w:t>='CMS')</w:t>
       </w:r>
     </w:p>
     <w:p>
@@ -6556,6 +8343,8 @@
           <w:rStyle w:val="Hyperlink"/>
         </w:rPr>
       </w:pPr>
+      <w:bookmarkStart w:id="0" w:name="_GoBack"/>
+      <w:bookmarkEnd w:id="0"/>
     </w:p>
     <w:p>
       <w:pPr>
@@ -6800,7 +8589,6 @@
         <w:rPr>
           <w:rStyle w:val="Hyperlink"/>
         </w:rPr>
-        <w:lastRenderedPageBreak/>
         <w:t>Now try DES, and check with:</w:t>
       </w:r>
     </w:p>
@@ -6974,7 +8762,21 @@
         <w:rPr>
           <w:b/>
         </w:rPr>
-        <w:t xml:space="preserve"> (Mini-project):</w:t>
+        <w:t xml:space="preserve"> (</w:t>
+      </w:r>
+      <w:proofErr w:type="gramStart"/>
+      <w:r>
+        <w:rPr>
+          <w:b/>
+        </w:rPr>
+        <w:t>Mini-project</w:t>
+      </w:r>
+      <w:proofErr w:type="gramEnd"/>
+      <w:r>
+        <w:rPr>
+          <w:b/>
+        </w:rPr>
+        <w:t>):</w:t>
       </w:r>
       <w:r>
         <w:rPr>
@@ -7030,13 +8832,31 @@
         </w:rPr>
         <w:t xml:space="preserve"> (Note: you may have to use </w:t>
       </w:r>
+      <w:proofErr w:type="spellStart"/>
       <w:r>
         <w:rPr>
           <w:rStyle w:val="Hyperlink"/>
           <w:b/>
         </w:rPr>
-        <w:t>npm install crypto-js</w:t>
-      </w:r>
+        <w:t>npm</w:t>
+      </w:r>
+      <w:proofErr w:type="spellEnd"/>
+      <w:r>
+        <w:rPr>
+          <w:rStyle w:val="Hyperlink"/>
+          <w:b/>
+        </w:rPr>
+        <w:t xml:space="preserve"> install crypto-</w:t>
+      </w:r>
+      <w:proofErr w:type="spellStart"/>
+      <w:r>
+        <w:rPr>
+          <w:rStyle w:val="Hyperlink"/>
+          <w:b/>
+        </w:rPr>
+        <w:t>js</w:t>
+      </w:r>
+      <w:proofErr w:type="spellEnd"/>
       <w:r>
         <w:rPr>
           <w:rStyle w:val="Hyperlink"/>
@@ -7214,314 +9034,614 @@
           <w:sz w:val="20"/>
           <w:szCs w:val="20"/>
         </w:rPr>
-        <w:t>var SHA256 = require("crypto-js/sha256");</w:t>
-      </w:r>
-    </w:p>
-    <w:p>
-      <w:pPr>
-        <w:pBdr>
-          <w:top w:val="single" w:sz="4" w:space="1" w:color="auto"/>
-          <w:left w:val="single" w:sz="4" w:space="4" w:color="auto"/>
-          <w:bottom w:val="single" w:sz="4" w:space="1" w:color="auto"/>
-          <w:right w:val="single" w:sz="4" w:space="4" w:color="auto"/>
-        </w:pBdr>
-        <w:rPr>
-          <w:rStyle w:val="Hyperlink"/>
-          <w:rFonts w:ascii="Lucida Console" w:hAnsi="Lucida Console"/>
-          <w:sz w:val="20"/>
-          <w:szCs w:val="20"/>
-        </w:rPr>
-      </w:pPr>
-      <w:r>
-        <w:rPr>
-          <w:rStyle w:val="Hyperlink"/>
-          <w:rFonts w:ascii="Lucida Console" w:hAnsi="Lucida Console"/>
-          <w:sz w:val="20"/>
-          <w:szCs w:val="20"/>
-        </w:rPr>
-        <w:t>var MD5 = require("crypto-js/md5");</w:t>
-      </w:r>
-    </w:p>
-    <w:p>
-      <w:pPr>
-        <w:pBdr>
-          <w:top w:val="single" w:sz="4" w:space="1" w:color="auto"/>
-          <w:left w:val="single" w:sz="4" w:space="4" w:color="auto"/>
-          <w:bottom w:val="single" w:sz="4" w:space="1" w:color="auto"/>
-          <w:right w:val="single" w:sz="4" w:space="4" w:color="auto"/>
-        </w:pBdr>
-        <w:rPr>
-          <w:rStyle w:val="Hyperlink"/>
-          <w:rFonts w:ascii="Lucida Console" w:hAnsi="Lucida Console"/>
-          <w:sz w:val="20"/>
-          <w:szCs w:val="20"/>
-        </w:rPr>
-      </w:pPr>
-      <w:r>
-        <w:rPr>
-          <w:rStyle w:val="Hyperlink"/>
-          <w:rFonts w:ascii="Lucida Console" w:hAnsi="Lucida Console"/>
-          <w:sz w:val="20"/>
-          <w:szCs w:val="20"/>
-        </w:rPr>
-        <w:t>var SHA3 = require("crypto-js/sha3");</w:t>
-      </w:r>
-    </w:p>
-    <w:p>
-      <w:pPr>
-        <w:pBdr>
-          <w:top w:val="single" w:sz="4" w:space="1" w:color="auto"/>
-          <w:left w:val="single" w:sz="4" w:space="4" w:color="auto"/>
-          <w:bottom w:val="single" w:sz="4" w:space="1" w:color="auto"/>
-          <w:right w:val="single" w:sz="4" w:space="4" w:color="auto"/>
-        </w:pBdr>
-        <w:rPr>
-          <w:rStyle w:val="Hyperlink"/>
-          <w:rFonts w:ascii="Lucida Console" w:hAnsi="Lucida Console"/>
-          <w:sz w:val="20"/>
-          <w:szCs w:val="20"/>
-        </w:rPr>
-      </w:pPr>
-      <w:r>
-        <w:rPr>
-          <w:rStyle w:val="Hyperlink"/>
-          <w:rFonts w:ascii="Lucida Console" w:hAnsi="Lucida Console"/>
-          <w:sz w:val="20"/>
-          <w:szCs w:val="20"/>
-        </w:rPr>
-        <w:t>var SHA1 = require("crypto-js/sha1");</w:t>
-      </w:r>
-    </w:p>
-    <w:p>
-      <w:pPr>
-        <w:pBdr>
-          <w:top w:val="single" w:sz="4" w:space="1" w:color="auto"/>
-          <w:left w:val="single" w:sz="4" w:space="4" w:color="auto"/>
-          <w:bottom w:val="single" w:sz="4" w:space="1" w:color="auto"/>
-          <w:right w:val="single" w:sz="4" w:space="4" w:color="auto"/>
-        </w:pBdr>
-        <w:rPr>
-          <w:rStyle w:val="Hyperlink"/>
-          <w:rFonts w:ascii="Lucida Console" w:hAnsi="Lucida Console"/>
-          <w:sz w:val="20"/>
-          <w:szCs w:val="20"/>
-        </w:rPr>
-      </w:pPr>
-      <w:r>
-        <w:rPr>
-          <w:rStyle w:val="Hyperlink"/>
-          <w:rFonts w:ascii="Lucida Console" w:hAnsi="Lucida Console"/>
-          <w:sz w:val="20"/>
-          <w:szCs w:val="20"/>
-        </w:rPr>
-        <w:t>var SHA224 = require("crypto-js/sha224");</w:t>
-      </w:r>
-    </w:p>
-    <w:p>
-      <w:pPr>
-        <w:pBdr>
-          <w:top w:val="single" w:sz="4" w:space="1" w:color="auto"/>
-          <w:left w:val="single" w:sz="4" w:space="4" w:color="auto"/>
-          <w:bottom w:val="single" w:sz="4" w:space="1" w:color="auto"/>
-          <w:right w:val="single" w:sz="4" w:space="4" w:color="auto"/>
-        </w:pBdr>
-        <w:rPr>
-          <w:rStyle w:val="Hyperlink"/>
-          <w:rFonts w:ascii="Lucida Console" w:hAnsi="Lucida Console"/>
-          <w:sz w:val="20"/>
-          <w:szCs w:val="20"/>
-        </w:rPr>
-      </w:pPr>
-      <w:r>
-        <w:rPr>
-          <w:rStyle w:val="Hyperlink"/>
-          <w:rFonts w:ascii="Lucida Console" w:hAnsi="Lucida Console"/>
-          <w:sz w:val="20"/>
-          <w:szCs w:val="20"/>
-        </w:rPr>
-        <w:t>var SHA512 = require("crypto-js/sha512");</w:t>
-      </w:r>
-    </w:p>
-    <w:p>
-      <w:pPr>
-        <w:pBdr>
-          <w:top w:val="single" w:sz="4" w:space="1" w:color="auto"/>
-          <w:left w:val="single" w:sz="4" w:space="4" w:color="auto"/>
-          <w:bottom w:val="single" w:sz="4" w:space="1" w:color="auto"/>
-          <w:right w:val="single" w:sz="4" w:space="4" w:color="auto"/>
-        </w:pBdr>
-        <w:rPr>
-          <w:rStyle w:val="Hyperlink"/>
-          <w:rFonts w:ascii="Lucida Console" w:hAnsi="Lucida Console"/>
-          <w:sz w:val="20"/>
-          <w:szCs w:val="20"/>
-        </w:rPr>
-      </w:pPr>
-      <w:r>
-        <w:rPr>
-          <w:rStyle w:val="Hyperlink"/>
-          <w:rFonts w:ascii="Lucida Console" w:hAnsi="Lucida Console"/>
-          <w:sz w:val="20"/>
-          <w:szCs w:val="20"/>
-        </w:rPr>
-        <w:t>var SHA384 = require("crypto-js/sha384");</w:t>
-      </w:r>
-    </w:p>
-    <w:p>
-      <w:pPr>
-        <w:pBdr>
-          <w:top w:val="single" w:sz="4" w:space="1" w:color="auto"/>
-          <w:left w:val="single" w:sz="4" w:space="4" w:color="auto"/>
-          <w:bottom w:val="single" w:sz="4" w:space="1" w:color="auto"/>
-          <w:right w:val="single" w:sz="4" w:space="4" w:color="auto"/>
-        </w:pBdr>
-        <w:rPr>
-          <w:rStyle w:val="Hyperlink"/>
-          <w:rFonts w:ascii="Lucida Console" w:hAnsi="Lucida Console"/>
-          <w:sz w:val="20"/>
-          <w:szCs w:val="20"/>
-        </w:rPr>
-      </w:pPr>
-      <w:r>
-        <w:rPr>
-          <w:rStyle w:val="Hyperlink"/>
-          <w:rFonts w:ascii="Lucida Console" w:hAnsi="Lucida Console"/>
-          <w:sz w:val="20"/>
-          <w:szCs w:val="20"/>
-        </w:rPr>
-        <w:t>var RIP = require("crypto-js/ripemd160");</w:t>
-      </w:r>
-    </w:p>
-    <w:p>
-      <w:pPr>
-        <w:pBdr>
-          <w:top w:val="single" w:sz="4" w:space="1" w:color="auto"/>
-          <w:left w:val="single" w:sz="4" w:space="4" w:color="auto"/>
-          <w:bottom w:val="single" w:sz="4" w:space="1" w:color="auto"/>
-          <w:right w:val="single" w:sz="4" w:space="4" w:color="auto"/>
-        </w:pBdr>
-        <w:rPr>
-          <w:rStyle w:val="Hyperlink"/>
-          <w:rFonts w:ascii="Lucida Console" w:hAnsi="Lucida Console"/>
-          <w:sz w:val="20"/>
-          <w:szCs w:val="20"/>
-        </w:rPr>
-      </w:pPr>
-      <w:r>
-        <w:rPr>
-          <w:rStyle w:val="Hyperlink"/>
-          <w:rFonts w:ascii="Lucida Console" w:hAnsi="Lucida Console"/>
-          <w:sz w:val="20"/>
-          <w:szCs w:val="20"/>
-        </w:rPr>
-        <w:t>var AES = require("crypto-js/aes");</w:t>
-      </w:r>
-    </w:p>
-    <w:p>
-      <w:pPr>
-        <w:pBdr>
-          <w:top w:val="single" w:sz="4" w:space="1" w:color="auto"/>
-          <w:left w:val="single" w:sz="4" w:space="4" w:color="auto"/>
-          <w:bottom w:val="single" w:sz="4" w:space="1" w:color="auto"/>
-          <w:right w:val="single" w:sz="4" w:space="4" w:color="auto"/>
-        </w:pBdr>
-        <w:rPr>
-          <w:rStyle w:val="Hyperlink"/>
-          <w:rFonts w:ascii="Lucida Console" w:hAnsi="Lucida Console"/>
-          <w:sz w:val="20"/>
-          <w:szCs w:val="20"/>
-        </w:rPr>
-      </w:pPr>
-    </w:p>
-    <w:p>
-      <w:pPr>
-        <w:pBdr>
-          <w:top w:val="single" w:sz="4" w:space="1" w:color="auto"/>
-          <w:left w:val="single" w:sz="4" w:space="4" w:color="auto"/>
-          <w:bottom w:val="single" w:sz="4" w:space="1" w:color="auto"/>
-          <w:right w:val="single" w:sz="4" w:space="4" w:color="auto"/>
-        </w:pBdr>
-        <w:rPr>
-          <w:rStyle w:val="Hyperlink"/>
-          <w:rFonts w:ascii="Lucida Console" w:hAnsi="Lucida Console"/>
-          <w:sz w:val="20"/>
-          <w:szCs w:val="20"/>
-        </w:rPr>
-      </w:pPr>
-      <w:r>
-        <w:rPr>
-          <w:rStyle w:val="Hyperlink"/>
-          <w:rFonts w:ascii="Lucida Console" w:hAnsi="Lucida Console"/>
-          <w:sz w:val="20"/>
-          <w:szCs w:val="20"/>
-        </w:rPr>
-        <w:t>var CryptoJS = require("crypto-js");</w:t>
-      </w:r>
-    </w:p>
-    <w:p>
-      <w:pPr>
-        <w:pBdr>
-          <w:top w:val="single" w:sz="4" w:space="1" w:color="auto"/>
-          <w:left w:val="single" w:sz="4" w:space="4" w:color="auto"/>
-          <w:bottom w:val="single" w:sz="4" w:space="1" w:color="auto"/>
-          <w:right w:val="single" w:sz="4" w:space="4" w:color="auto"/>
-        </w:pBdr>
-        <w:rPr>
-          <w:rStyle w:val="Hyperlink"/>
-          <w:rFonts w:ascii="Lucida Console" w:hAnsi="Lucida Console"/>
-          <w:sz w:val="20"/>
-          <w:szCs w:val="20"/>
-        </w:rPr>
-      </w:pPr>
-    </w:p>
-    <w:p>
-      <w:pPr>
-        <w:pBdr>
-          <w:top w:val="single" w:sz="4" w:space="1" w:color="auto"/>
-          <w:left w:val="single" w:sz="4" w:space="4" w:color="auto"/>
-          <w:bottom w:val="single" w:sz="4" w:space="1" w:color="auto"/>
-          <w:right w:val="single" w:sz="4" w:space="4" w:color="auto"/>
-        </w:pBdr>
-        <w:rPr>
-          <w:rStyle w:val="Hyperlink"/>
-          <w:rFonts w:ascii="Lucida Console" w:hAnsi="Lucida Console"/>
-          <w:sz w:val="20"/>
-          <w:szCs w:val="20"/>
-        </w:rPr>
-      </w:pPr>
-      <w:r>
-        <w:rPr>
-          <w:rStyle w:val="Hyperlink"/>
-          <w:rFonts w:ascii="Lucida Console" w:hAnsi="Lucida Console"/>
-          <w:sz w:val="20"/>
-          <w:szCs w:val="20"/>
-        </w:rPr>
-        <w:t>var args = process.argv;</w:t>
-      </w:r>
-    </w:p>
-    <w:p>
-      <w:pPr>
-        <w:pBdr>
-          <w:top w:val="single" w:sz="4" w:space="1" w:color="auto"/>
-          <w:left w:val="single" w:sz="4" w:space="4" w:color="auto"/>
-          <w:bottom w:val="single" w:sz="4" w:space="1" w:color="auto"/>
-          <w:right w:val="single" w:sz="4" w:space="4" w:color="auto"/>
-        </w:pBdr>
-        <w:rPr>
-          <w:rStyle w:val="Hyperlink"/>
-          <w:rFonts w:ascii="Lucida Console" w:hAnsi="Lucida Console"/>
-          <w:sz w:val="20"/>
-          <w:szCs w:val="20"/>
-        </w:rPr>
-      </w:pPr>
-      <w:r>
-        <w:rPr>
-          <w:rStyle w:val="Hyperlink"/>
-          <w:rFonts w:ascii="Lucida Console" w:hAnsi="Lucida Console"/>
-          <w:sz w:val="20"/>
-          <w:szCs w:val="20"/>
-        </w:rPr>
-        <w:t>if (args.length&gt;</w:t>
+        <w:t>var SHA256 = require("crypto-</w:t>
+      </w:r>
+      <w:proofErr w:type="spellStart"/>
+      <w:r>
+        <w:rPr>
+          <w:rStyle w:val="Hyperlink"/>
+          <w:rFonts w:ascii="Lucida Console" w:hAnsi="Lucida Console"/>
+          <w:sz w:val="20"/>
+          <w:szCs w:val="20"/>
+        </w:rPr>
+        <w:t>js</w:t>
+      </w:r>
+      <w:proofErr w:type="spellEnd"/>
+      <w:r>
+        <w:rPr>
+          <w:rStyle w:val="Hyperlink"/>
+          <w:rFonts w:ascii="Lucida Console" w:hAnsi="Lucida Console"/>
+          <w:sz w:val="20"/>
+          <w:szCs w:val="20"/>
+        </w:rPr>
+        <w:t>/sha256");</w:t>
+      </w:r>
+    </w:p>
+    <w:p>
+      <w:pPr>
+        <w:pBdr>
+          <w:top w:val="single" w:sz="4" w:space="1" w:color="auto"/>
+          <w:left w:val="single" w:sz="4" w:space="4" w:color="auto"/>
+          <w:bottom w:val="single" w:sz="4" w:space="1" w:color="auto"/>
+          <w:right w:val="single" w:sz="4" w:space="4" w:color="auto"/>
+        </w:pBdr>
+        <w:rPr>
+          <w:rStyle w:val="Hyperlink"/>
+          <w:rFonts w:ascii="Lucida Console" w:hAnsi="Lucida Console"/>
+          <w:sz w:val="20"/>
+          <w:szCs w:val="20"/>
+        </w:rPr>
+      </w:pPr>
+      <w:r>
+        <w:rPr>
+          <w:rStyle w:val="Hyperlink"/>
+          <w:rFonts w:ascii="Lucida Console" w:hAnsi="Lucida Console"/>
+          <w:sz w:val="20"/>
+          <w:szCs w:val="20"/>
+        </w:rPr>
+        <w:t>var MD5 = require("crypto-</w:t>
+      </w:r>
+      <w:proofErr w:type="spellStart"/>
+      <w:r>
+        <w:rPr>
+          <w:rStyle w:val="Hyperlink"/>
+          <w:rFonts w:ascii="Lucida Console" w:hAnsi="Lucida Console"/>
+          <w:sz w:val="20"/>
+          <w:szCs w:val="20"/>
+        </w:rPr>
+        <w:t>js</w:t>
+      </w:r>
+      <w:proofErr w:type="spellEnd"/>
+      <w:r>
+        <w:rPr>
+          <w:rStyle w:val="Hyperlink"/>
+          <w:rFonts w:ascii="Lucida Console" w:hAnsi="Lucida Console"/>
+          <w:sz w:val="20"/>
+          <w:szCs w:val="20"/>
+        </w:rPr>
+        <w:t>/md5");</w:t>
+      </w:r>
+    </w:p>
+    <w:p>
+      <w:pPr>
+        <w:pBdr>
+          <w:top w:val="single" w:sz="4" w:space="1" w:color="auto"/>
+          <w:left w:val="single" w:sz="4" w:space="4" w:color="auto"/>
+          <w:bottom w:val="single" w:sz="4" w:space="1" w:color="auto"/>
+          <w:right w:val="single" w:sz="4" w:space="4" w:color="auto"/>
+        </w:pBdr>
+        <w:rPr>
+          <w:rStyle w:val="Hyperlink"/>
+          <w:rFonts w:ascii="Lucida Console" w:hAnsi="Lucida Console"/>
+          <w:sz w:val="20"/>
+          <w:szCs w:val="20"/>
+        </w:rPr>
+      </w:pPr>
+      <w:r>
+        <w:rPr>
+          <w:rStyle w:val="Hyperlink"/>
+          <w:rFonts w:ascii="Lucida Console" w:hAnsi="Lucida Console"/>
+          <w:sz w:val="20"/>
+          <w:szCs w:val="20"/>
+        </w:rPr>
+        <w:t>var SHA3 = require("crypto-</w:t>
+      </w:r>
+      <w:proofErr w:type="spellStart"/>
+      <w:r>
+        <w:rPr>
+          <w:rStyle w:val="Hyperlink"/>
+          <w:rFonts w:ascii="Lucida Console" w:hAnsi="Lucida Console"/>
+          <w:sz w:val="20"/>
+          <w:szCs w:val="20"/>
+        </w:rPr>
+        <w:t>js</w:t>
+      </w:r>
+      <w:proofErr w:type="spellEnd"/>
+      <w:r>
+        <w:rPr>
+          <w:rStyle w:val="Hyperlink"/>
+          <w:rFonts w:ascii="Lucida Console" w:hAnsi="Lucida Console"/>
+          <w:sz w:val="20"/>
+          <w:szCs w:val="20"/>
+        </w:rPr>
+        <w:t>/sha3");</w:t>
+      </w:r>
+    </w:p>
+    <w:p>
+      <w:pPr>
+        <w:pBdr>
+          <w:top w:val="single" w:sz="4" w:space="1" w:color="auto"/>
+          <w:left w:val="single" w:sz="4" w:space="4" w:color="auto"/>
+          <w:bottom w:val="single" w:sz="4" w:space="1" w:color="auto"/>
+          <w:right w:val="single" w:sz="4" w:space="4" w:color="auto"/>
+        </w:pBdr>
+        <w:rPr>
+          <w:rStyle w:val="Hyperlink"/>
+          <w:rFonts w:ascii="Lucida Console" w:hAnsi="Lucida Console"/>
+          <w:sz w:val="20"/>
+          <w:szCs w:val="20"/>
+        </w:rPr>
+      </w:pPr>
+      <w:r>
+        <w:rPr>
+          <w:rStyle w:val="Hyperlink"/>
+          <w:rFonts w:ascii="Lucida Console" w:hAnsi="Lucida Console"/>
+          <w:sz w:val="20"/>
+          <w:szCs w:val="20"/>
+        </w:rPr>
+        <w:t>var SHA1 = require("crypto-</w:t>
+      </w:r>
+      <w:proofErr w:type="spellStart"/>
+      <w:r>
+        <w:rPr>
+          <w:rStyle w:val="Hyperlink"/>
+          <w:rFonts w:ascii="Lucida Console" w:hAnsi="Lucida Console"/>
+          <w:sz w:val="20"/>
+          <w:szCs w:val="20"/>
+        </w:rPr>
+        <w:t>js</w:t>
+      </w:r>
+      <w:proofErr w:type="spellEnd"/>
+      <w:r>
+        <w:rPr>
+          <w:rStyle w:val="Hyperlink"/>
+          <w:rFonts w:ascii="Lucida Console" w:hAnsi="Lucida Console"/>
+          <w:sz w:val="20"/>
+          <w:szCs w:val="20"/>
+        </w:rPr>
+        <w:t>/sha1");</w:t>
+      </w:r>
+    </w:p>
+    <w:p>
+      <w:pPr>
+        <w:pBdr>
+          <w:top w:val="single" w:sz="4" w:space="1" w:color="auto"/>
+          <w:left w:val="single" w:sz="4" w:space="4" w:color="auto"/>
+          <w:bottom w:val="single" w:sz="4" w:space="1" w:color="auto"/>
+          <w:right w:val="single" w:sz="4" w:space="4" w:color="auto"/>
+        </w:pBdr>
+        <w:rPr>
+          <w:rStyle w:val="Hyperlink"/>
+          <w:rFonts w:ascii="Lucida Console" w:hAnsi="Lucida Console"/>
+          <w:sz w:val="20"/>
+          <w:szCs w:val="20"/>
+        </w:rPr>
+      </w:pPr>
+      <w:r>
+        <w:rPr>
+          <w:rStyle w:val="Hyperlink"/>
+          <w:rFonts w:ascii="Lucida Console" w:hAnsi="Lucida Console"/>
+          <w:sz w:val="20"/>
+          <w:szCs w:val="20"/>
+        </w:rPr>
+        <w:t>var SHA224 = require("crypto-</w:t>
+      </w:r>
+      <w:proofErr w:type="spellStart"/>
+      <w:r>
+        <w:rPr>
+          <w:rStyle w:val="Hyperlink"/>
+          <w:rFonts w:ascii="Lucida Console" w:hAnsi="Lucida Console"/>
+          <w:sz w:val="20"/>
+          <w:szCs w:val="20"/>
+        </w:rPr>
+        <w:t>js</w:t>
+      </w:r>
+      <w:proofErr w:type="spellEnd"/>
+      <w:r>
+        <w:rPr>
+          <w:rStyle w:val="Hyperlink"/>
+          <w:rFonts w:ascii="Lucida Console" w:hAnsi="Lucida Console"/>
+          <w:sz w:val="20"/>
+          <w:szCs w:val="20"/>
+        </w:rPr>
+        <w:t>/sha224");</w:t>
+      </w:r>
+    </w:p>
+    <w:p>
+      <w:pPr>
+        <w:pBdr>
+          <w:top w:val="single" w:sz="4" w:space="1" w:color="auto"/>
+          <w:left w:val="single" w:sz="4" w:space="4" w:color="auto"/>
+          <w:bottom w:val="single" w:sz="4" w:space="1" w:color="auto"/>
+          <w:right w:val="single" w:sz="4" w:space="4" w:color="auto"/>
+        </w:pBdr>
+        <w:rPr>
+          <w:rStyle w:val="Hyperlink"/>
+          <w:rFonts w:ascii="Lucida Console" w:hAnsi="Lucida Console"/>
+          <w:sz w:val="20"/>
+          <w:szCs w:val="20"/>
+        </w:rPr>
+      </w:pPr>
+      <w:r>
+        <w:rPr>
+          <w:rStyle w:val="Hyperlink"/>
+          <w:rFonts w:ascii="Lucida Console" w:hAnsi="Lucida Console"/>
+          <w:sz w:val="20"/>
+          <w:szCs w:val="20"/>
+        </w:rPr>
+        <w:t>var SHA512 = require("crypto-</w:t>
+      </w:r>
+      <w:proofErr w:type="spellStart"/>
+      <w:r>
+        <w:rPr>
+          <w:rStyle w:val="Hyperlink"/>
+          <w:rFonts w:ascii="Lucida Console" w:hAnsi="Lucida Console"/>
+          <w:sz w:val="20"/>
+          <w:szCs w:val="20"/>
+        </w:rPr>
+        <w:t>js</w:t>
+      </w:r>
+      <w:proofErr w:type="spellEnd"/>
+      <w:r>
+        <w:rPr>
+          <w:rStyle w:val="Hyperlink"/>
+          <w:rFonts w:ascii="Lucida Console" w:hAnsi="Lucida Console"/>
+          <w:sz w:val="20"/>
+          <w:szCs w:val="20"/>
+        </w:rPr>
+        <w:t>/sha512");</w:t>
+      </w:r>
+    </w:p>
+    <w:p>
+      <w:pPr>
+        <w:pBdr>
+          <w:top w:val="single" w:sz="4" w:space="1" w:color="auto"/>
+          <w:left w:val="single" w:sz="4" w:space="4" w:color="auto"/>
+          <w:bottom w:val="single" w:sz="4" w:space="1" w:color="auto"/>
+          <w:right w:val="single" w:sz="4" w:space="4" w:color="auto"/>
+        </w:pBdr>
+        <w:rPr>
+          <w:rStyle w:val="Hyperlink"/>
+          <w:rFonts w:ascii="Lucida Console" w:hAnsi="Lucida Console"/>
+          <w:sz w:val="20"/>
+          <w:szCs w:val="20"/>
+        </w:rPr>
+      </w:pPr>
+      <w:r>
+        <w:rPr>
+          <w:rStyle w:val="Hyperlink"/>
+          <w:rFonts w:ascii="Lucida Console" w:hAnsi="Lucida Console"/>
+          <w:sz w:val="20"/>
+          <w:szCs w:val="20"/>
+        </w:rPr>
+        <w:t>var SHA384 = require("crypto-</w:t>
+      </w:r>
+      <w:proofErr w:type="spellStart"/>
+      <w:r>
+        <w:rPr>
+          <w:rStyle w:val="Hyperlink"/>
+          <w:rFonts w:ascii="Lucida Console" w:hAnsi="Lucida Console"/>
+          <w:sz w:val="20"/>
+          <w:szCs w:val="20"/>
+        </w:rPr>
+        <w:t>js</w:t>
+      </w:r>
+      <w:proofErr w:type="spellEnd"/>
+      <w:r>
+        <w:rPr>
+          <w:rStyle w:val="Hyperlink"/>
+          <w:rFonts w:ascii="Lucida Console" w:hAnsi="Lucida Console"/>
+          <w:sz w:val="20"/>
+          <w:szCs w:val="20"/>
+        </w:rPr>
+        <w:t>/sha384");</w:t>
+      </w:r>
+    </w:p>
+    <w:p>
+      <w:pPr>
+        <w:pBdr>
+          <w:top w:val="single" w:sz="4" w:space="1" w:color="auto"/>
+          <w:left w:val="single" w:sz="4" w:space="4" w:color="auto"/>
+          <w:bottom w:val="single" w:sz="4" w:space="1" w:color="auto"/>
+          <w:right w:val="single" w:sz="4" w:space="4" w:color="auto"/>
+        </w:pBdr>
+        <w:rPr>
+          <w:rStyle w:val="Hyperlink"/>
+          <w:rFonts w:ascii="Lucida Console" w:hAnsi="Lucida Console"/>
+          <w:sz w:val="20"/>
+          <w:szCs w:val="20"/>
+        </w:rPr>
+      </w:pPr>
+      <w:r>
+        <w:rPr>
+          <w:rStyle w:val="Hyperlink"/>
+          <w:rFonts w:ascii="Lucida Console" w:hAnsi="Lucida Console"/>
+          <w:sz w:val="20"/>
+          <w:szCs w:val="20"/>
+        </w:rPr>
+        <w:t>var RIP = require("crypto-</w:t>
+      </w:r>
+      <w:proofErr w:type="spellStart"/>
+      <w:r>
+        <w:rPr>
+          <w:rStyle w:val="Hyperlink"/>
+          <w:rFonts w:ascii="Lucida Console" w:hAnsi="Lucida Console"/>
+          <w:sz w:val="20"/>
+          <w:szCs w:val="20"/>
+        </w:rPr>
+        <w:t>js</w:t>
+      </w:r>
+      <w:proofErr w:type="spellEnd"/>
+      <w:r>
+        <w:rPr>
+          <w:rStyle w:val="Hyperlink"/>
+          <w:rFonts w:ascii="Lucida Console" w:hAnsi="Lucida Console"/>
+          <w:sz w:val="20"/>
+          <w:szCs w:val="20"/>
+        </w:rPr>
+        <w:t>/ripemd160");</w:t>
+      </w:r>
+    </w:p>
+    <w:p>
+      <w:pPr>
+        <w:pBdr>
+          <w:top w:val="single" w:sz="4" w:space="1" w:color="auto"/>
+          <w:left w:val="single" w:sz="4" w:space="4" w:color="auto"/>
+          <w:bottom w:val="single" w:sz="4" w:space="1" w:color="auto"/>
+          <w:right w:val="single" w:sz="4" w:space="4" w:color="auto"/>
+        </w:pBdr>
+        <w:rPr>
+          <w:rStyle w:val="Hyperlink"/>
+          <w:rFonts w:ascii="Lucida Console" w:hAnsi="Lucida Console"/>
+          <w:sz w:val="20"/>
+          <w:szCs w:val="20"/>
+        </w:rPr>
+      </w:pPr>
+      <w:r>
+        <w:rPr>
+          <w:rStyle w:val="Hyperlink"/>
+          <w:rFonts w:ascii="Lucida Console" w:hAnsi="Lucida Console"/>
+          <w:sz w:val="20"/>
+          <w:szCs w:val="20"/>
+        </w:rPr>
+        <w:t>var AES = require("crypto-</w:t>
+      </w:r>
+      <w:proofErr w:type="spellStart"/>
+      <w:r>
+        <w:rPr>
+          <w:rStyle w:val="Hyperlink"/>
+          <w:rFonts w:ascii="Lucida Console" w:hAnsi="Lucida Console"/>
+          <w:sz w:val="20"/>
+          <w:szCs w:val="20"/>
+        </w:rPr>
+        <w:t>js</w:t>
+      </w:r>
+      <w:proofErr w:type="spellEnd"/>
+      <w:r>
+        <w:rPr>
+          <w:rStyle w:val="Hyperlink"/>
+          <w:rFonts w:ascii="Lucida Console" w:hAnsi="Lucida Console"/>
+          <w:sz w:val="20"/>
+          <w:szCs w:val="20"/>
+        </w:rPr>
+        <w:t>/</w:t>
+      </w:r>
+      <w:proofErr w:type="spellStart"/>
+      <w:r>
+        <w:rPr>
+          <w:rStyle w:val="Hyperlink"/>
+          <w:rFonts w:ascii="Lucida Console" w:hAnsi="Lucida Console"/>
+          <w:sz w:val="20"/>
+          <w:szCs w:val="20"/>
+        </w:rPr>
+        <w:t>aes</w:t>
+      </w:r>
+      <w:proofErr w:type="spellEnd"/>
+      <w:r>
+        <w:rPr>
+          <w:rStyle w:val="Hyperlink"/>
+          <w:rFonts w:ascii="Lucida Console" w:hAnsi="Lucida Console"/>
+          <w:sz w:val="20"/>
+          <w:szCs w:val="20"/>
+        </w:rPr>
+        <w:t>");</w:t>
+      </w:r>
+    </w:p>
+    <w:p>
+      <w:pPr>
+        <w:pBdr>
+          <w:top w:val="single" w:sz="4" w:space="1" w:color="auto"/>
+          <w:left w:val="single" w:sz="4" w:space="4" w:color="auto"/>
+          <w:bottom w:val="single" w:sz="4" w:space="1" w:color="auto"/>
+          <w:right w:val="single" w:sz="4" w:space="4" w:color="auto"/>
+        </w:pBdr>
+        <w:rPr>
+          <w:rStyle w:val="Hyperlink"/>
+          <w:rFonts w:ascii="Lucida Console" w:hAnsi="Lucida Console"/>
+          <w:sz w:val="20"/>
+          <w:szCs w:val="20"/>
+        </w:rPr>
+      </w:pPr>
+    </w:p>
+    <w:p>
+      <w:pPr>
+        <w:pBdr>
+          <w:top w:val="single" w:sz="4" w:space="1" w:color="auto"/>
+          <w:left w:val="single" w:sz="4" w:space="4" w:color="auto"/>
+          <w:bottom w:val="single" w:sz="4" w:space="1" w:color="auto"/>
+          <w:right w:val="single" w:sz="4" w:space="4" w:color="auto"/>
+        </w:pBdr>
+        <w:rPr>
+          <w:rStyle w:val="Hyperlink"/>
+          <w:rFonts w:ascii="Lucida Console" w:hAnsi="Lucida Console"/>
+          <w:sz w:val="20"/>
+          <w:szCs w:val="20"/>
+        </w:rPr>
+      </w:pPr>
+      <w:r>
+        <w:rPr>
+          <w:rStyle w:val="Hyperlink"/>
+          <w:rFonts w:ascii="Lucida Console" w:hAnsi="Lucida Console"/>
+          <w:sz w:val="20"/>
+          <w:szCs w:val="20"/>
+        </w:rPr>
+        <w:t xml:space="preserve">var </w:t>
+      </w:r>
+      <w:proofErr w:type="spellStart"/>
+      <w:r>
+        <w:rPr>
+          <w:rStyle w:val="Hyperlink"/>
+          <w:rFonts w:ascii="Lucida Console" w:hAnsi="Lucida Console"/>
+          <w:sz w:val="20"/>
+          <w:szCs w:val="20"/>
+        </w:rPr>
+        <w:t>CryptoJS</w:t>
+      </w:r>
+      <w:proofErr w:type="spellEnd"/>
+      <w:r>
+        <w:rPr>
+          <w:rStyle w:val="Hyperlink"/>
+          <w:rFonts w:ascii="Lucida Console" w:hAnsi="Lucida Console"/>
+          <w:sz w:val="20"/>
+          <w:szCs w:val="20"/>
+        </w:rPr>
+        <w:t xml:space="preserve"> = require("crypto-</w:t>
+      </w:r>
+      <w:proofErr w:type="spellStart"/>
+      <w:r>
+        <w:rPr>
+          <w:rStyle w:val="Hyperlink"/>
+          <w:rFonts w:ascii="Lucida Console" w:hAnsi="Lucida Console"/>
+          <w:sz w:val="20"/>
+          <w:szCs w:val="20"/>
+        </w:rPr>
+        <w:t>js</w:t>
+      </w:r>
+      <w:proofErr w:type="spellEnd"/>
+      <w:r>
+        <w:rPr>
+          <w:rStyle w:val="Hyperlink"/>
+          <w:rFonts w:ascii="Lucida Console" w:hAnsi="Lucida Console"/>
+          <w:sz w:val="20"/>
+          <w:szCs w:val="20"/>
+        </w:rPr>
+        <w:t>");</w:t>
+      </w:r>
+    </w:p>
+    <w:p>
+      <w:pPr>
+        <w:pBdr>
+          <w:top w:val="single" w:sz="4" w:space="1" w:color="auto"/>
+          <w:left w:val="single" w:sz="4" w:space="4" w:color="auto"/>
+          <w:bottom w:val="single" w:sz="4" w:space="1" w:color="auto"/>
+          <w:right w:val="single" w:sz="4" w:space="4" w:color="auto"/>
+        </w:pBdr>
+        <w:rPr>
+          <w:rStyle w:val="Hyperlink"/>
+          <w:rFonts w:ascii="Lucida Console" w:hAnsi="Lucida Console"/>
+          <w:sz w:val="20"/>
+          <w:szCs w:val="20"/>
+        </w:rPr>
+      </w:pPr>
+    </w:p>
+    <w:p>
+      <w:pPr>
+        <w:pBdr>
+          <w:top w:val="single" w:sz="4" w:space="1" w:color="auto"/>
+          <w:left w:val="single" w:sz="4" w:space="4" w:color="auto"/>
+          <w:bottom w:val="single" w:sz="4" w:space="1" w:color="auto"/>
+          <w:right w:val="single" w:sz="4" w:space="4" w:color="auto"/>
+        </w:pBdr>
+        <w:rPr>
+          <w:rStyle w:val="Hyperlink"/>
+          <w:rFonts w:ascii="Lucida Console" w:hAnsi="Lucida Console"/>
+          <w:sz w:val="20"/>
+          <w:szCs w:val="20"/>
+        </w:rPr>
+      </w:pPr>
+      <w:r>
+        <w:rPr>
+          <w:rStyle w:val="Hyperlink"/>
+          <w:rFonts w:ascii="Lucida Console" w:hAnsi="Lucida Console"/>
+          <w:sz w:val="20"/>
+          <w:szCs w:val="20"/>
+        </w:rPr>
+        <w:t xml:space="preserve">var </w:t>
+      </w:r>
+      <w:proofErr w:type="spellStart"/>
+      <w:r>
+        <w:rPr>
+          <w:rStyle w:val="Hyperlink"/>
+          <w:rFonts w:ascii="Lucida Console" w:hAnsi="Lucida Console"/>
+          <w:sz w:val="20"/>
+          <w:szCs w:val="20"/>
+        </w:rPr>
+        <w:t>args</w:t>
+      </w:r>
+      <w:proofErr w:type="spellEnd"/>
+      <w:r>
+        <w:rPr>
+          <w:rStyle w:val="Hyperlink"/>
+          <w:rFonts w:ascii="Lucida Console" w:hAnsi="Lucida Console"/>
+          <w:sz w:val="20"/>
+          <w:szCs w:val="20"/>
+        </w:rPr>
+        <w:t xml:space="preserve"> = </w:t>
+      </w:r>
+      <w:proofErr w:type="spellStart"/>
+      <w:r>
+        <w:rPr>
+          <w:rStyle w:val="Hyperlink"/>
+          <w:rFonts w:ascii="Lucida Console" w:hAnsi="Lucida Console"/>
+          <w:sz w:val="20"/>
+          <w:szCs w:val="20"/>
+        </w:rPr>
+        <w:t>process.argv</w:t>
+      </w:r>
+      <w:proofErr w:type="spellEnd"/>
+      <w:r>
+        <w:rPr>
+          <w:rStyle w:val="Hyperlink"/>
+          <w:rFonts w:ascii="Lucida Console" w:hAnsi="Lucida Console"/>
+          <w:sz w:val="20"/>
+          <w:szCs w:val="20"/>
+        </w:rPr>
+        <w:t>;</w:t>
+      </w:r>
+    </w:p>
+    <w:p>
+      <w:pPr>
+        <w:pBdr>
+          <w:top w:val="single" w:sz="4" w:space="1" w:color="auto"/>
+          <w:left w:val="single" w:sz="4" w:space="4" w:color="auto"/>
+          <w:bottom w:val="single" w:sz="4" w:space="1" w:color="auto"/>
+          <w:right w:val="single" w:sz="4" w:space="4" w:color="auto"/>
+        </w:pBdr>
+        <w:rPr>
+          <w:rStyle w:val="Hyperlink"/>
+          <w:rFonts w:ascii="Lucida Console" w:hAnsi="Lucida Console"/>
+          <w:sz w:val="20"/>
+          <w:szCs w:val="20"/>
+        </w:rPr>
+      </w:pPr>
+      <w:r>
+        <w:rPr>
+          <w:rStyle w:val="Hyperlink"/>
+          <w:rFonts w:ascii="Lucida Console" w:hAnsi="Lucida Console"/>
+          <w:sz w:val="20"/>
+          <w:szCs w:val="20"/>
+        </w:rPr>
+        <w:t>if (</w:t>
+      </w:r>
+      <w:proofErr w:type="spellStart"/>
+      <w:r>
+        <w:rPr>
+          <w:rStyle w:val="Hyperlink"/>
+          <w:rFonts w:ascii="Lucida Console" w:hAnsi="Lucida Console"/>
+          <w:sz w:val="20"/>
+          <w:szCs w:val="20"/>
+        </w:rPr>
+        <w:t>args.length</w:t>
+      </w:r>
+      <w:proofErr w:type="spellEnd"/>
+      <w:r>
+        <w:rPr>
+          <w:rStyle w:val="Hyperlink"/>
+          <w:rFonts w:ascii="Lucida Console" w:hAnsi="Lucida Console"/>
+          <w:sz w:val="20"/>
+          <w:szCs w:val="20"/>
+        </w:rPr>
+        <w:t>&gt;</w:t>
       </w:r>
       <w:r>
         <w:rPr>
@@ -7539,32 +9659,72 @@
           <w:sz w:val="20"/>
           <w:szCs w:val="20"/>
         </w:rPr>
-        <w:t>) message=args[2];</w:t>
-      </w:r>
-    </w:p>
-    <w:p>
-      <w:pPr>
-        <w:pBdr>
-          <w:top w:val="single" w:sz="4" w:space="1" w:color="auto"/>
-          <w:left w:val="single" w:sz="4" w:space="4" w:color="auto"/>
-          <w:bottom w:val="single" w:sz="4" w:space="1" w:color="auto"/>
-          <w:right w:val="single" w:sz="4" w:space="4" w:color="auto"/>
-        </w:pBdr>
-        <w:rPr>
-          <w:rStyle w:val="Hyperlink"/>
-          <w:rFonts w:ascii="Lucida Console" w:hAnsi="Lucida Console"/>
-          <w:sz w:val="20"/>
-          <w:szCs w:val="20"/>
-        </w:rPr>
-      </w:pPr>
-      <w:r>
-        <w:rPr>
-          <w:rStyle w:val="Hyperlink"/>
-          <w:rFonts w:ascii="Lucida Console" w:hAnsi="Lucida Console"/>
-          <w:sz w:val="20"/>
-          <w:szCs w:val="20"/>
-        </w:rPr>
-        <w:t>if (args.length&gt;</w:t>
+        <w:t>) message=</w:t>
+      </w:r>
+      <w:proofErr w:type="spellStart"/>
+      <w:r>
+        <w:rPr>
+          <w:rStyle w:val="Hyperlink"/>
+          <w:rFonts w:ascii="Lucida Console" w:hAnsi="Lucida Console"/>
+          <w:sz w:val="20"/>
+          <w:szCs w:val="20"/>
+        </w:rPr>
+        <w:t>args</w:t>
+      </w:r>
+      <w:proofErr w:type="spellEnd"/>
+      <w:r>
+        <w:rPr>
+          <w:rStyle w:val="Hyperlink"/>
+          <w:rFonts w:ascii="Lucida Console" w:hAnsi="Lucida Console"/>
+          <w:sz w:val="20"/>
+          <w:szCs w:val="20"/>
+        </w:rPr>
+        <w:t>[2];</w:t>
+      </w:r>
+    </w:p>
+    <w:p>
+      <w:pPr>
+        <w:pBdr>
+          <w:top w:val="single" w:sz="4" w:space="1" w:color="auto"/>
+          <w:left w:val="single" w:sz="4" w:space="4" w:color="auto"/>
+          <w:bottom w:val="single" w:sz="4" w:space="1" w:color="auto"/>
+          <w:right w:val="single" w:sz="4" w:space="4" w:color="auto"/>
+        </w:pBdr>
+        <w:rPr>
+          <w:rStyle w:val="Hyperlink"/>
+          <w:rFonts w:ascii="Lucida Console" w:hAnsi="Lucida Console"/>
+          <w:sz w:val="20"/>
+          <w:szCs w:val="20"/>
+        </w:rPr>
+      </w:pPr>
+      <w:r>
+        <w:rPr>
+          <w:rStyle w:val="Hyperlink"/>
+          <w:rFonts w:ascii="Lucida Console" w:hAnsi="Lucida Console"/>
+          <w:sz w:val="20"/>
+          <w:szCs w:val="20"/>
+        </w:rPr>
+        <w:t>if (</w:t>
+      </w:r>
+      <w:proofErr w:type="spellStart"/>
+      <w:r>
+        <w:rPr>
+          <w:rStyle w:val="Hyperlink"/>
+          <w:rFonts w:ascii="Lucida Console" w:hAnsi="Lucida Console"/>
+          <w:sz w:val="20"/>
+          <w:szCs w:val="20"/>
+        </w:rPr>
+        <w:t>args.length</w:t>
+      </w:r>
+      <w:proofErr w:type="spellEnd"/>
+      <w:r>
+        <w:rPr>
+          <w:rStyle w:val="Hyperlink"/>
+          <w:rFonts w:ascii="Lucida Console" w:hAnsi="Lucida Console"/>
+          <w:sz w:val="20"/>
+          <w:szCs w:val="20"/>
+        </w:rPr>
+        <w:t>&gt;</w:t>
       </w:r>
       <w:r>
         <w:rPr>
@@ -7582,7 +9742,27 @@
           <w:sz w:val="20"/>
           <w:szCs w:val="20"/>
         </w:rPr>
-        <w:t>) password=args[3];</w:t>
+        <w:t>) password=</w:t>
+      </w:r>
+      <w:proofErr w:type="spellStart"/>
+      <w:r>
+        <w:rPr>
+          <w:rStyle w:val="Hyperlink"/>
+          <w:rFonts w:ascii="Lucida Console" w:hAnsi="Lucida Console"/>
+          <w:sz w:val="20"/>
+          <w:szCs w:val="20"/>
+        </w:rPr>
+        <w:t>args</w:t>
+      </w:r>
+      <w:proofErr w:type="spellEnd"/>
+      <w:r>
+        <w:rPr>
+          <w:rStyle w:val="Hyperlink"/>
+          <w:rFonts w:ascii="Lucida Console" w:hAnsi="Lucida Console"/>
+          <w:sz w:val="20"/>
+          <w:szCs w:val="20"/>
+        </w:rPr>
+        <w:t>[3];</w:t>
       </w:r>
     </w:p>
     <w:p>
@@ -7714,157 +9894,297 @@
           <w:sz w:val="20"/>
           <w:szCs w:val="20"/>
         </w:rPr>
-        <w:t>console.log("MD5: ",MD5(message).toString());</w:t>
-      </w:r>
-    </w:p>
-    <w:p>
-      <w:pPr>
-        <w:pBdr>
-          <w:top w:val="single" w:sz="4" w:space="1" w:color="auto"/>
-          <w:left w:val="single" w:sz="4" w:space="4" w:color="auto"/>
-          <w:bottom w:val="single" w:sz="4" w:space="1" w:color="auto"/>
-          <w:right w:val="single" w:sz="4" w:space="4" w:color="auto"/>
-        </w:pBdr>
-        <w:rPr>
-          <w:rStyle w:val="Hyperlink"/>
-          <w:rFonts w:ascii="Lucida Console" w:hAnsi="Lucida Console"/>
-          <w:sz w:val="20"/>
-          <w:szCs w:val="20"/>
-        </w:rPr>
-      </w:pPr>
-      <w:r>
-        <w:rPr>
-          <w:rStyle w:val="Hyperlink"/>
-          <w:rFonts w:ascii="Lucida Console" w:hAnsi="Lucida Console"/>
-          <w:sz w:val="20"/>
-          <w:szCs w:val="20"/>
-        </w:rPr>
-        <w:t>console.log("SHA-256: ",SHA256(message).toString());</w:t>
-      </w:r>
-    </w:p>
-    <w:p>
-      <w:pPr>
-        <w:pBdr>
-          <w:top w:val="single" w:sz="4" w:space="1" w:color="auto"/>
-          <w:left w:val="single" w:sz="4" w:space="4" w:color="auto"/>
-          <w:bottom w:val="single" w:sz="4" w:space="1" w:color="auto"/>
-          <w:right w:val="single" w:sz="4" w:space="4" w:color="auto"/>
-        </w:pBdr>
-        <w:rPr>
-          <w:rStyle w:val="Hyperlink"/>
-          <w:rFonts w:ascii="Lucida Console" w:hAnsi="Lucida Console"/>
-          <w:sz w:val="20"/>
-          <w:szCs w:val="20"/>
-        </w:rPr>
-      </w:pPr>
-      <w:r>
-        <w:rPr>
-          <w:rStyle w:val="Hyperlink"/>
-          <w:rFonts w:ascii="Lucida Console" w:hAnsi="Lucida Console"/>
-          <w:sz w:val="20"/>
-          <w:szCs w:val="20"/>
-        </w:rPr>
-        <w:t>console.log("SHA-1: ",SHA1(message).toString());</w:t>
-      </w:r>
-    </w:p>
-    <w:p>
-      <w:pPr>
-        <w:pBdr>
-          <w:top w:val="single" w:sz="4" w:space="1" w:color="auto"/>
-          <w:left w:val="single" w:sz="4" w:space="4" w:color="auto"/>
-          <w:bottom w:val="single" w:sz="4" w:space="1" w:color="auto"/>
-          <w:right w:val="single" w:sz="4" w:space="4" w:color="auto"/>
-        </w:pBdr>
-        <w:rPr>
-          <w:rStyle w:val="Hyperlink"/>
-          <w:rFonts w:ascii="Lucida Console" w:hAnsi="Lucida Console"/>
-          <w:sz w:val="20"/>
-          <w:szCs w:val="20"/>
-        </w:rPr>
-      </w:pPr>
-      <w:r>
-        <w:rPr>
-          <w:rStyle w:val="Hyperlink"/>
-          <w:rFonts w:ascii="Lucida Console" w:hAnsi="Lucida Console"/>
-          <w:sz w:val="20"/>
-          <w:szCs w:val="20"/>
-        </w:rPr>
-        <w:t>console.log("SHA-224: ",SHA224(message).toString());</w:t>
-      </w:r>
-    </w:p>
-    <w:p>
-      <w:pPr>
-        <w:pBdr>
-          <w:top w:val="single" w:sz="4" w:space="1" w:color="auto"/>
-          <w:left w:val="single" w:sz="4" w:space="4" w:color="auto"/>
-          <w:bottom w:val="single" w:sz="4" w:space="1" w:color="auto"/>
-          <w:right w:val="single" w:sz="4" w:space="4" w:color="auto"/>
-        </w:pBdr>
-        <w:rPr>
-          <w:rStyle w:val="Hyperlink"/>
-          <w:rFonts w:ascii="Lucida Console" w:hAnsi="Lucida Console"/>
-          <w:sz w:val="20"/>
-          <w:szCs w:val="20"/>
-        </w:rPr>
-      </w:pPr>
-      <w:r>
-        <w:rPr>
-          <w:rStyle w:val="Hyperlink"/>
-          <w:rFonts w:ascii="Lucida Console" w:hAnsi="Lucida Console"/>
-          <w:sz w:val="20"/>
-          <w:szCs w:val="20"/>
-        </w:rPr>
-        <w:t>console.log("SHA-512: ",SHA512(message).toString());</w:t>
-      </w:r>
-    </w:p>
-    <w:p>
-      <w:pPr>
-        <w:pBdr>
-          <w:top w:val="single" w:sz="4" w:space="1" w:color="auto"/>
-          <w:left w:val="single" w:sz="4" w:space="4" w:color="auto"/>
-          <w:bottom w:val="single" w:sz="4" w:space="1" w:color="auto"/>
-          <w:right w:val="single" w:sz="4" w:space="4" w:color="auto"/>
-        </w:pBdr>
-        <w:rPr>
-          <w:rStyle w:val="Hyperlink"/>
-          <w:rFonts w:ascii="Lucida Console" w:hAnsi="Lucida Console"/>
-          <w:sz w:val="20"/>
-          <w:szCs w:val="20"/>
-        </w:rPr>
-      </w:pPr>
-      <w:r>
-        <w:rPr>
-          <w:rStyle w:val="Hyperlink"/>
-          <w:rFonts w:ascii="Lucida Console" w:hAnsi="Lucida Console"/>
-          <w:sz w:val="20"/>
-          <w:szCs w:val="20"/>
-        </w:rPr>
-        <w:t>console.log("SHA-384: ",SHA384(message).toString());</w:t>
-      </w:r>
-    </w:p>
-    <w:p>
-      <w:pPr>
-        <w:pBdr>
-          <w:top w:val="single" w:sz="4" w:space="1" w:color="auto"/>
-          <w:left w:val="single" w:sz="4" w:space="4" w:color="auto"/>
-          <w:bottom w:val="single" w:sz="4" w:space="1" w:color="auto"/>
-          <w:right w:val="single" w:sz="4" w:space="4" w:color="auto"/>
-        </w:pBdr>
-        <w:rPr>
-          <w:rStyle w:val="Hyperlink"/>
-          <w:rFonts w:ascii="Lucida Console" w:hAnsi="Lucida Console"/>
-          <w:sz w:val="20"/>
-          <w:szCs w:val="20"/>
-        </w:rPr>
-      </w:pPr>
-      <w:r>
-        <w:rPr>
-          <w:rStyle w:val="Hyperlink"/>
-          <w:rFonts w:ascii="Lucida Console" w:hAnsi="Lucida Console"/>
-          <w:sz w:val="20"/>
-          <w:szCs w:val="20"/>
-        </w:rPr>
-        <w:t>console.log("ripemd160: ",RIP(message).toString());</w:t>
+        <w:t>console.log("MD5: ",MD5(message).</w:t>
+      </w:r>
+      <w:proofErr w:type="spellStart"/>
+      <w:r>
+        <w:rPr>
+          <w:rStyle w:val="Hyperlink"/>
+          <w:rFonts w:ascii="Lucida Console" w:hAnsi="Lucida Console"/>
+          <w:sz w:val="20"/>
+          <w:szCs w:val="20"/>
+        </w:rPr>
+        <w:t>toString</w:t>
+      </w:r>
+      <w:proofErr w:type="spellEnd"/>
+      <w:r>
+        <w:rPr>
+          <w:rStyle w:val="Hyperlink"/>
+          <w:rFonts w:ascii="Lucida Console" w:hAnsi="Lucida Console"/>
+          <w:sz w:val="20"/>
+          <w:szCs w:val="20"/>
+        </w:rPr>
+        <w:t>());</w:t>
+      </w:r>
+    </w:p>
+    <w:p>
+      <w:pPr>
+        <w:pBdr>
+          <w:top w:val="single" w:sz="4" w:space="1" w:color="auto"/>
+          <w:left w:val="single" w:sz="4" w:space="4" w:color="auto"/>
+          <w:bottom w:val="single" w:sz="4" w:space="1" w:color="auto"/>
+          <w:right w:val="single" w:sz="4" w:space="4" w:color="auto"/>
+        </w:pBdr>
+        <w:rPr>
+          <w:rStyle w:val="Hyperlink"/>
+          <w:rFonts w:ascii="Lucida Console" w:hAnsi="Lucida Console"/>
+          <w:sz w:val="20"/>
+          <w:szCs w:val="20"/>
+        </w:rPr>
+      </w:pPr>
+      <w:r>
+        <w:rPr>
+          <w:rStyle w:val="Hyperlink"/>
+          <w:rFonts w:ascii="Lucida Console" w:hAnsi="Lucida Console"/>
+          <w:sz w:val="20"/>
+          <w:szCs w:val="20"/>
+        </w:rPr>
+        <w:t>console.log("SHA-256: ",SHA256(message).</w:t>
+      </w:r>
+      <w:proofErr w:type="spellStart"/>
+      <w:r>
+        <w:rPr>
+          <w:rStyle w:val="Hyperlink"/>
+          <w:rFonts w:ascii="Lucida Console" w:hAnsi="Lucida Console"/>
+          <w:sz w:val="20"/>
+          <w:szCs w:val="20"/>
+        </w:rPr>
+        <w:t>toString</w:t>
+      </w:r>
+      <w:proofErr w:type="spellEnd"/>
+      <w:r>
+        <w:rPr>
+          <w:rStyle w:val="Hyperlink"/>
+          <w:rFonts w:ascii="Lucida Console" w:hAnsi="Lucida Console"/>
+          <w:sz w:val="20"/>
+          <w:szCs w:val="20"/>
+        </w:rPr>
+        <w:t>());</w:t>
+      </w:r>
+    </w:p>
+    <w:p>
+      <w:pPr>
+        <w:pBdr>
+          <w:top w:val="single" w:sz="4" w:space="1" w:color="auto"/>
+          <w:left w:val="single" w:sz="4" w:space="4" w:color="auto"/>
+          <w:bottom w:val="single" w:sz="4" w:space="1" w:color="auto"/>
+          <w:right w:val="single" w:sz="4" w:space="4" w:color="auto"/>
+        </w:pBdr>
+        <w:rPr>
+          <w:rStyle w:val="Hyperlink"/>
+          <w:rFonts w:ascii="Lucida Console" w:hAnsi="Lucida Console"/>
+          <w:sz w:val="20"/>
+          <w:szCs w:val="20"/>
+        </w:rPr>
+      </w:pPr>
+      <w:r>
+        <w:rPr>
+          <w:rStyle w:val="Hyperlink"/>
+          <w:rFonts w:ascii="Lucida Console" w:hAnsi="Lucida Console"/>
+          <w:sz w:val="20"/>
+          <w:szCs w:val="20"/>
+        </w:rPr>
+        <w:t>console.log("SHA-1: ",SHA1(message).</w:t>
+      </w:r>
+      <w:proofErr w:type="spellStart"/>
+      <w:r>
+        <w:rPr>
+          <w:rStyle w:val="Hyperlink"/>
+          <w:rFonts w:ascii="Lucida Console" w:hAnsi="Lucida Console"/>
+          <w:sz w:val="20"/>
+          <w:szCs w:val="20"/>
+        </w:rPr>
+        <w:t>toString</w:t>
+      </w:r>
+      <w:proofErr w:type="spellEnd"/>
+      <w:r>
+        <w:rPr>
+          <w:rStyle w:val="Hyperlink"/>
+          <w:rFonts w:ascii="Lucida Console" w:hAnsi="Lucida Console"/>
+          <w:sz w:val="20"/>
+          <w:szCs w:val="20"/>
+        </w:rPr>
+        <w:t>());</w:t>
+      </w:r>
+    </w:p>
+    <w:p>
+      <w:pPr>
+        <w:pBdr>
+          <w:top w:val="single" w:sz="4" w:space="1" w:color="auto"/>
+          <w:left w:val="single" w:sz="4" w:space="4" w:color="auto"/>
+          <w:bottom w:val="single" w:sz="4" w:space="1" w:color="auto"/>
+          <w:right w:val="single" w:sz="4" w:space="4" w:color="auto"/>
+        </w:pBdr>
+        <w:rPr>
+          <w:rStyle w:val="Hyperlink"/>
+          <w:rFonts w:ascii="Lucida Console" w:hAnsi="Lucida Console"/>
+          <w:sz w:val="20"/>
+          <w:szCs w:val="20"/>
+        </w:rPr>
+      </w:pPr>
+      <w:r>
+        <w:rPr>
+          <w:rStyle w:val="Hyperlink"/>
+          <w:rFonts w:ascii="Lucida Console" w:hAnsi="Lucida Console"/>
+          <w:sz w:val="20"/>
+          <w:szCs w:val="20"/>
+        </w:rPr>
+        <w:t>console.log("SHA-224: ",SHA224(message).</w:t>
+      </w:r>
+      <w:proofErr w:type="spellStart"/>
+      <w:r>
+        <w:rPr>
+          <w:rStyle w:val="Hyperlink"/>
+          <w:rFonts w:ascii="Lucida Console" w:hAnsi="Lucida Console"/>
+          <w:sz w:val="20"/>
+          <w:szCs w:val="20"/>
+        </w:rPr>
+        <w:t>toString</w:t>
+      </w:r>
+      <w:proofErr w:type="spellEnd"/>
+      <w:r>
+        <w:rPr>
+          <w:rStyle w:val="Hyperlink"/>
+          <w:rFonts w:ascii="Lucida Console" w:hAnsi="Lucida Console"/>
+          <w:sz w:val="20"/>
+          <w:szCs w:val="20"/>
+        </w:rPr>
+        <w:t>());</w:t>
+      </w:r>
+    </w:p>
+    <w:p>
+      <w:pPr>
+        <w:pBdr>
+          <w:top w:val="single" w:sz="4" w:space="1" w:color="auto"/>
+          <w:left w:val="single" w:sz="4" w:space="4" w:color="auto"/>
+          <w:bottom w:val="single" w:sz="4" w:space="1" w:color="auto"/>
+          <w:right w:val="single" w:sz="4" w:space="4" w:color="auto"/>
+        </w:pBdr>
+        <w:rPr>
+          <w:rStyle w:val="Hyperlink"/>
+          <w:rFonts w:ascii="Lucida Console" w:hAnsi="Lucida Console"/>
+          <w:sz w:val="20"/>
+          <w:szCs w:val="20"/>
+        </w:rPr>
+      </w:pPr>
+      <w:r>
+        <w:rPr>
+          <w:rStyle w:val="Hyperlink"/>
+          <w:rFonts w:ascii="Lucida Console" w:hAnsi="Lucida Console"/>
+          <w:sz w:val="20"/>
+          <w:szCs w:val="20"/>
+        </w:rPr>
+        <w:t>console.log("SHA-512: ",SHA512(message).</w:t>
+      </w:r>
+      <w:proofErr w:type="spellStart"/>
+      <w:r>
+        <w:rPr>
+          <w:rStyle w:val="Hyperlink"/>
+          <w:rFonts w:ascii="Lucida Console" w:hAnsi="Lucida Console"/>
+          <w:sz w:val="20"/>
+          <w:szCs w:val="20"/>
+        </w:rPr>
+        <w:t>toString</w:t>
+      </w:r>
+      <w:proofErr w:type="spellEnd"/>
+      <w:r>
+        <w:rPr>
+          <w:rStyle w:val="Hyperlink"/>
+          <w:rFonts w:ascii="Lucida Console" w:hAnsi="Lucida Console"/>
+          <w:sz w:val="20"/>
+          <w:szCs w:val="20"/>
+        </w:rPr>
+        <w:t>());</w:t>
+      </w:r>
+    </w:p>
+    <w:p>
+      <w:pPr>
+        <w:pBdr>
+          <w:top w:val="single" w:sz="4" w:space="1" w:color="auto"/>
+          <w:left w:val="single" w:sz="4" w:space="4" w:color="auto"/>
+          <w:bottom w:val="single" w:sz="4" w:space="1" w:color="auto"/>
+          <w:right w:val="single" w:sz="4" w:space="4" w:color="auto"/>
+        </w:pBdr>
+        <w:rPr>
+          <w:rStyle w:val="Hyperlink"/>
+          <w:rFonts w:ascii="Lucida Console" w:hAnsi="Lucida Console"/>
+          <w:sz w:val="20"/>
+          <w:szCs w:val="20"/>
+        </w:rPr>
+      </w:pPr>
+      <w:r>
+        <w:rPr>
+          <w:rStyle w:val="Hyperlink"/>
+          <w:rFonts w:ascii="Lucida Console" w:hAnsi="Lucida Console"/>
+          <w:sz w:val="20"/>
+          <w:szCs w:val="20"/>
+        </w:rPr>
+        <w:t>console.log("SHA-384: ",SHA384(message).</w:t>
+      </w:r>
+      <w:proofErr w:type="spellStart"/>
+      <w:r>
+        <w:rPr>
+          <w:rStyle w:val="Hyperlink"/>
+          <w:rFonts w:ascii="Lucida Console" w:hAnsi="Lucida Console"/>
+          <w:sz w:val="20"/>
+          <w:szCs w:val="20"/>
+        </w:rPr>
+        <w:t>toString</w:t>
+      </w:r>
+      <w:proofErr w:type="spellEnd"/>
+      <w:r>
+        <w:rPr>
+          <w:rStyle w:val="Hyperlink"/>
+          <w:rFonts w:ascii="Lucida Console" w:hAnsi="Lucida Console"/>
+          <w:sz w:val="20"/>
+          <w:szCs w:val="20"/>
+        </w:rPr>
+        <w:t>());</w:t>
+      </w:r>
+    </w:p>
+    <w:p>
+      <w:pPr>
+        <w:pBdr>
+          <w:top w:val="single" w:sz="4" w:space="1" w:color="auto"/>
+          <w:left w:val="single" w:sz="4" w:space="4" w:color="auto"/>
+          <w:bottom w:val="single" w:sz="4" w:space="1" w:color="auto"/>
+          <w:right w:val="single" w:sz="4" w:space="4" w:color="auto"/>
+        </w:pBdr>
+        <w:rPr>
+          <w:rStyle w:val="Hyperlink"/>
+          <w:rFonts w:ascii="Lucida Console" w:hAnsi="Lucida Console"/>
+          <w:sz w:val="20"/>
+          <w:szCs w:val="20"/>
+        </w:rPr>
+      </w:pPr>
+      <w:r>
+        <w:rPr>
+          <w:rStyle w:val="Hyperlink"/>
+          <w:rFonts w:ascii="Lucida Console" w:hAnsi="Lucida Console"/>
+          <w:sz w:val="20"/>
+          <w:szCs w:val="20"/>
+        </w:rPr>
+        <w:t>console.log("ripemd160: ",RIP(message).</w:t>
+      </w:r>
+      <w:proofErr w:type="spellStart"/>
+      <w:r>
+        <w:rPr>
+          <w:rStyle w:val="Hyperlink"/>
+          <w:rFonts w:ascii="Lucida Console" w:hAnsi="Lucida Console"/>
+          <w:sz w:val="20"/>
+          <w:szCs w:val="20"/>
+        </w:rPr>
+        <w:t>toString</w:t>
+      </w:r>
+      <w:proofErr w:type="spellEnd"/>
+      <w:r>
+        <w:rPr>
+          <w:rStyle w:val="Hyperlink"/>
+          <w:rFonts w:ascii="Lucida Console" w:hAnsi="Lucida Console"/>
+          <w:sz w:val="20"/>
+          <w:szCs w:val="20"/>
+        </w:rPr>
+        <w:t>());</w:t>
       </w:r>
     </w:p>
     <w:p>
@@ -7930,7 +10250,28 @@
           <w:sz w:val="20"/>
           <w:szCs w:val="20"/>
         </w:rPr>
-        <w:t>var ciphertext = AES.encrypt(message, password);</w:t>
+        <w:lastRenderedPageBreak/>
+        <w:t xml:space="preserve">var ciphertext = </w:t>
+      </w:r>
+      <w:proofErr w:type="spellStart"/>
+      <w:r>
+        <w:rPr>
+          <w:rStyle w:val="Hyperlink"/>
+          <w:rFonts w:ascii="Lucida Console" w:hAnsi="Lucida Console"/>
+          <w:sz w:val="20"/>
+          <w:szCs w:val="20"/>
+        </w:rPr>
+        <w:t>AES.encrypt</w:t>
+      </w:r>
+      <w:proofErr w:type="spellEnd"/>
+      <w:r>
+        <w:rPr>
+          <w:rStyle w:val="Hyperlink"/>
+          <w:rFonts w:ascii="Lucida Console" w:hAnsi="Lucida Console"/>
+          <w:sz w:val="20"/>
+          <w:szCs w:val="20"/>
+        </w:rPr>
+        <w:t>(message, password);</w:t>
       </w:r>
     </w:p>
     <w:p>
@@ -7980,40 +10321,29 @@
           <w:szCs w:val="20"/>
           <w:lang w:val="en-US"/>
         </w:rPr>
-        <w:t>var ciphertext = CryptoJS.AES.encrypt(message, password,mode=CryptoJS.mode.ECB);</w:t>
-      </w:r>
-    </w:p>
-    <w:p>
-      <w:pPr>
-        <w:pBdr>
-          <w:top w:val="single" w:sz="4" w:space="1" w:color="auto"/>
-          <w:left w:val="single" w:sz="4" w:space="4" w:color="auto"/>
-          <w:bottom w:val="single" w:sz="4" w:space="1" w:color="auto"/>
-          <w:right w:val="single" w:sz="4" w:space="4" w:color="auto"/>
-        </w:pBdr>
+        <w:t xml:space="preserve">var ciphertext = </w:t>
+      </w:r>
+      <w:proofErr w:type="spellStart"/>
+      <w:r>
         <w:rPr>
           <w:rFonts w:ascii="Lucida Console" w:hAnsi="Lucida Console"/>
           <w:sz w:val="20"/>
           <w:szCs w:val="20"/>
           <w:lang w:val="en-US"/>
         </w:rPr>
-      </w:pPr>
-    </w:p>
-    <w:p>
-      <w:pPr>
-        <w:pBdr>
-          <w:top w:val="single" w:sz="4" w:space="1" w:color="auto"/>
-          <w:left w:val="single" w:sz="4" w:space="4" w:color="auto"/>
-          <w:bottom w:val="single" w:sz="4" w:space="1" w:color="auto"/>
-          <w:right w:val="single" w:sz="4" w:space="4" w:color="auto"/>
-        </w:pBdr>
+        <w:t>CryptoJS.AES.encrypt</w:t>
+      </w:r>
+      <w:proofErr w:type="spellEnd"/>
+      <w:r>
         <w:rPr>
           <w:rFonts w:ascii="Lucida Console" w:hAnsi="Lucida Console"/>
           <w:sz w:val="20"/>
           <w:szCs w:val="20"/>
           <w:lang w:val="en-US"/>
         </w:rPr>
-      </w:pPr>
+        <w:t xml:space="preserve">(message, </w:t>
+      </w:r>
+      <w:proofErr w:type="spellStart"/>
       <w:r>
         <w:rPr>
           <w:rFonts w:ascii="Lucida Console" w:hAnsi="Lucida Console"/>
@@ -8021,8 +10351,9 @@
           <w:szCs w:val="20"/>
           <w:lang w:val="en-US"/>
         </w:rPr>
-        <w:t>var bytes  = CryptoJS.AES.decrypt(ciphertext.toString(), password,mode=CryptoJS</w:t>
-      </w:r>
+        <w:t>password,mode</w:t>
+      </w:r>
+      <w:proofErr w:type="spellEnd"/>
       <w:r>
         <w:rPr>
           <w:rFonts w:ascii="Lucida Console" w:hAnsi="Lucida Console"/>
@@ -8030,49 +10361,218 @@
           <w:szCs w:val="20"/>
           <w:lang w:val="en-US"/>
         </w:rPr>
-        <w:t>.mode.ECB);</w:t>
-      </w:r>
-    </w:p>
-    <w:p>
-      <w:pPr>
-        <w:pBdr>
-          <w:top w:val="single" w:sz="4" w:space="1" w:color="auto"/>
-          <w:left w:val="single" w:sz="4" w:space="4" w:color="auto"/>
-          <w:bottom w:val="single" w:sz="4" w:space="1" w:color="auto"/>
-          <w:right w:val="single" w:sz="4" w:space="4" w:color="auto"/>
-        </w:pBdr>
+        <w:t>=</w:t>
+      </w:r>
+      <w:proofErr w:type="spellStart"/>
+      <w:r>
         <w:rPr>
           <w:rFonts w:ascii="Lucida Console" w:hAnsi="Lucida Console"/>
           <w:sz w:val="20"/>
           <w:szCs w:val="20"/>
           <w:lang w:val="en-US"/>
         </w:rPr>
-      </w:pPr>
-    </w:p>
-    <w:p>
-      <w:pPr>
-        <w:pBdr>
-          <w:top w:val="single" w:sz="4" w:space="1" w:color="auto"/>
-          <w:left w:val="single" w:sz="4" w:space="4" w:color="auto"/>
-          <w:bottom w:val="single" w:sz="4" w:space="1" w:color="auto"/>
-          <w:right w:val="single" w:sz="4" w:space="4" w:color="auto"/>
-        </w:pBdr>
+        <w:t>CryptoJS.mode.ECB</w:t>
+      </w:r>
+      <w:proofErr w:type="spellEnd"/>
+      <w:r>
         <w:rPr>
           <w:rFonts w:ascii="Lucida Console" w:hAnsi="Lucida Console"/>
           <w:sz w:val="20"/>
           <w:szCs w:val="20"/>
           <w:lang w:val="en-US"/>
         </w:rPr>
-      </w:pPr>
-      <w:r>
+        <w:t>);</w:t>
+      </w:r>
+    </w:p>
+    <w:p>
+      <w:pPr>
+        <w:pBdr>
+          <w:top w:val="single" w:sz="4" w:space="1" w:color="auto"/>
+          <w:left w:val="single" w:sz="4" w:space="4" w:color="auto"/>
+          <w:bottom w:val="single" w:sz="4" w:space="1" w:color="auto"/>
+          <w:right w:val="single" w:sz="4" w:space="4" w:color="auto"/>
+        </w:pBdr>
         <w:rPr>
           <w:rFonts w:ascii="Lucida Console" w:hAnsi="Lucida Console"/>
           <w:sz w:val="20"/>
           <w:szCs w:val="20"/>
           <w:lang w:val="en-US"/>
         </w:rPr>
-        <w:lastRenderedPageBreak/>
-        <w:t>var plaintext = bytes.toString(CryptoJS.enc.Utf8);</w:t>
+      </w:pPr>
+    </w:p>
+    <w:p>
+      <w:pPr>
+        <w:pBdr>
+          <w:top w:val="single" w:sz="4" w:space="1" w:color="auto"/>
+          <w:left w:val="single" w:sz="4" w:space="4" w:color="auto"/>
+          <w:bottom w:val="single" w:sz="4" w:space="1" w:color="auto"/>
+          <w:right w:val="single" w:sz="4" w:space="4" w:color="auto"/>
+        </w:pBdr>
+        <w:rPr>
+          <w:rFonts w:ascii="Lucida Console" w:hAnsi="Lucida Console"/>
+          <w:sz w:val="20"/>
+          <w:szCs w:val="20"/>
+          <w:lang w:val="en-US"/>
+        </w:rPr>
+      </w:pPr>
+      <w:r>
+        <w:rPr>
+          <w:rFonts w:ascii="Lucida Console" w:hAnsi="Lucida Console"/>
+          <w:sz w:val="20"/>
+          <w:szCs w:val="20"/>
+          <w:lang w:val="en-US"/>
+        </w:rPr>
+        <w:t xml:space="preserve">var bytes  = </w:t>
+      </w:r>
+      <w:proofErr w:type="spellStart"/>
+      <w:r>
+        <w:rPr>
+          <w:rFonts w:ascii="Lucida Console" w:hAnsi="Lucida Console"/>
+          <w:sz w:val="20"/>
+          <w:szCs w:val="20"/>
+          <w:lang w:val="en-US"/>
+        </w:rPr>
+        <w:t>CryptoJS.AES.decrypt</w:t>
+      </w:r>
+      <w:proofErr w:type="spellEnd"/>
+      <w:r>
+        <w:rPr>
+          <w:rFonts w:ascii="Lucida Console" w:hAnsi="Lucida Console"/>
+          <w:sz w:val="20"/>
+          <w:szCs w:val="20"/>
+          <w:lang w:val="en-US"/>
+        </w:rPr>
+        <w:t>(</w:t>
+      </w:r>
+      <w:proofErr w:type="spellStart"/>
+      <w:r>
+        <w:rPr>
+          <w:rFonts w:ascii="Lucida Console" w:hAnsi="Lucida Console"/>
+          <w:sz w:val="20"/>
+          <w:szCs w:val="20"/>
+          <w:lang w:val="en-US"/>
+        </w:rPr>
+        <w:t>ciphertext.toString</w:t>
+      </w:r>
+      <w:proofErr w:type="spellEnd"/>
+      <w:r>
+        <w:rPr>
+          <w:rFonts w:ascii="Lucida Console" w:hAnsi="Lucida Console"/>
+          <w:sz w:val="20"/>
+          <w:szCs w:val="20"/>
+          <w:lang w:val="en-US"/>
+        </w:rPr>
+        <w:t xml:space="preserve">(), </w:t>
+      </w:r>
+      <w:proofErr w:type="spellStart"/>
+      <w:r>
+        <w:rPr>
+          <w:rFonts w:ascii="Lucida Console" w:hAnsi="Lucida Console"/>
+          <w:sz w:val="20"/>
+          <w:szCs w:val="20"/>
+          <w:lang w:val="en-US"/>
+        </w:rPr>
+        <w:t>password,mode</w:t>
+      </w:r>
+      <w:proofErr w:type="spellEnd"/>
+      <w:r>
+        <w:rPr>
+          <w:rFonts w:ascii="Lucida Console" w:hAnsi="Lucida Console"/>
+          <w:sz w:val="20"/>
+          <w:szCs w:val="20"/>
+          <w:lang w:val="en-US"/>
+        </w:rPr>
+        <w:t>=</w:t>
+      </w:r>
+      <w:proofErr w:type="spellStart"/>
+      <w:r>
+        <w:rPr>
+          <w:rFonts w:ascii="Lucida Console" w:hAnsi="Lucida Console"/>
+          <w:sz w:val="20"/>
+          <w:szCs w:val="20"/>
+          <w:lang w:val="en-US"/>
+        </w:rPr>
+        <w:t>CryptoJS</w:t>
+      </w:r>
+      <w:r>
+        <w:rPr>
+          <w:rFonts w:ascii="Lucida Console" w:hAnsi="Lucida Console"/>
+          <w:sz w:val="20"/>
+          <w:szCs w:val="20"/>
+          <w:lang w:val="en-US"/>
+        </w:rPr>
+        <w:t>.mode.ECB</w:t>
+      </w:r>
+      <w:proofErr w:type="spellEnd"/>
+      <w:r>
+        <w:rPr>
+          <w:rFonts w:ascii="Lucida Console" w:hAnsi="Lucida Console"/>
+          <w:sz w:val="20"/>
+          <w:szCs w:val="20"/>
+          <w:lang w:val="en-US"/>
+        </w:rPr>
+        <w:t>);</w:t>
+      </w:r>
+    </w:p>
+    <w:p>
+      <w:pPr>
+        <w:pBdr>
+          <w:top w:val="single" w:sz="4" w:space="1" w:color="auto"/>
+          <w:left w:val="single" w:sz="4" w:space="4" w:color="auto"/>
+          <w:bottom w:val="single" w:sz="4" w:space="1" w:color="auto"/>
+          <w:right w:val="single" w:sz="4" w:space="4" w:color="auto"/>
+        </w:pBdr>
+        <w:rPr>
+          <w:rFonts w:ascii="Lucida Console" w:hAnsi="Lucida Console"/>
+          <w:sz w:val="20"/>
+          <w:szCs w:val="20"/>
+          <w:lang w:val="en-US"/>
+        </w:rPr>
+      </w:pPr>
+    </w:p>
+    <w:p>
+      <w:pPr>
+        <w:pBdr>
+          <w:top w:val="single" w:sz="4" w:space="1" w:color="auto"/>
+          <w:left w:val="single" w:sz="4" w:space="4" w:color="auto"/>
+          <w:bottom w:val="single" w:sz="4" w:space="1" w:color="auto"/>
+          <w:right w:val="single" w:sz="4" w:space="4" w:color="auto"/>
+        </w:pBdr>
+        <w:rPr>
+          <w:rFonts w:ascii="Lucida Console" w:hAnsi="Lucida Console"/>
+          <w:sz w:val="20"/>
+          <w:szCs w:val="20"/>
+          <w:lang w:val="en-US"/>
+        </w:rPr>
+      </w:pPr>
+      <w:r>
+        <w:rPr>
+          <w:rFonts w:ascii="Lucida Console" w:hAnsi="Lucida Console"/>
+          <w:sz w:val="20"/>
+          <w:szCs w:val="20"/>
+          <w:lang w:val="en-US"/>
+        </w:rPr>
+        <w:t xml:space="preserve">var plaintext = </w:t>
+      </w:r>
+      <w:proofErr w:type="spellStart"/>
+      <w:r>
+        <w:rPr>
+          <w:rFonts w:ascii="Lucida Console" w:hAnsi="Lucida Console"/>
+          <w:sz w:val="20"/>
+          <w:szCs w:val="20"/>
+          <w:lang w:val="en-US"/>
+        </w:rPr>
+        <w:t>bytes.toString</w:t>
+      </w:r>
+      <w:proofErr w:type="spellEnd"/>
+      <w:r>
+        <w:rPr>
+          <w:rFonts w:ascii="Lucida Console" w:hAnsi="Lucida Console"/>
+          <w:sz w:val="20"/>
+          <w:szCs w:val="20"/>
+          <w:lang w:val="en-US"/>
+        </w:rPr>
+        <w:t>(CryptoJS.enc.Utf8);</w:t>
       </w:r>
     </w:p>
     <w:p>
@@ -8122,7 +10622,27 @@
           <w:sz w:val="20"/>
           <w:szCs w:val="20"/>
         </w:rPr>
-        <w:t>console.log("Cipher: ",ciphertext.toString());</w:t>
+        <w:t>console.log("Cipher: ",</w:t>
+      </w:r>
+      <w:proofErr w:type="spellStart"/>
+      <w:r>
+        <w:rPr>
+          <w:rStyle w:val="Hyperlink"/>
+          <w:rFonts w:ascii="Lucida Console" w:hAnsi="Lucida Console"/>
+          <w:sz w:val="20"/>
+          <w:szCs w:val="20"/>
+        </w:rPr>
+        <w:t>ciphertext.toString</w:t>
+      </w:r>
+      <w:proofErr w:type="spellEnd"/>
+      <w:r>
+        <w:rPr>
+          <w:rStyle w:val="Hyperlink"/>
+          <w:rFonts w:ascii="Lucida Console" w:hAnsi="Lucida Console"/>
+          <w:sz w:val="20"/>
+          <w:szCs w:val="20"/>
+        </w:rPr>
+        <w:t>());</w:t>
       </w:r>
     </w:p>
     <w:p>
@@ -8213,7 +10733,27 @@
           <w:sz w:val="20"/>
           <w:szCs w:val="20"/>
         </w:rPr>
-        <w:t>console.log("HMAC: ",CryptoJS.HmacSHA1(message, password).toString());</w:t>
+        <w:t>console.log("HMAC: ",CryptoJS.HmacSHA1(message, password).</w:t>
+      </w:r>
+      <w:proofErr w:type="spellStart"/>
+      <w:r>
+        <w:rPr>
+          <w:rStyle w:val="Hyperlink"/>
+          <w:rFonts w:ascii="Lucida Console" w:hAnsi="Lucida Console"/>
+          <w:sz w:val="20"/>
+          <w:szCs w:val="20"/>
+        </w:rPr>
+        <w:t>toString</w:t>
+      </w:r>
+      <w:proofErr w:type="spellEnd"/>
+      <w:r>
+        <w:rPr>
+          <w:rStyle w:val="Hyperlink"/>
+          <w:rFonts w:ascii="Lucida Console" w:hAnsi="Lucida Console"/>
+          <w:sz w:val="20"/>
+          <w:szCs w:val="20"/>
+        </w:rPr>
+        <w:t>());</w:t>
       </w:r>
     </w:p>
     <w:p>
@@ -9471,6 +12011,7 @@
           <w:szCs w:val="20"/>
           <w:lang w:val="en-US" w:eastAsia="zh-CN"/>
         </w:rPr>
+        <w:lastRenderedPageBreak/>
         <w:t>var bytes  =</w:t>
       </w:r>
       <w:r>
@@ -9483,6 +12024,7 @@
         </w:rPr>
         <w:t xml:space="preserve"> </w:t>
       </w:r>
+      <w:proofErr w:type="spellStart"/>
       <w:r>
         <w:rPr>
           <w:rFonts w:ascii="Lucida Console" w:eastAsiaTheme="minorEastAsia" w:hAnsi="Lucida Console" w:cs="Menlo"/>
@@ -9491,8 +12033,9 @@
           <w:szCs w:val="20"/>
           <w:lang w:val="en-US" w:eastAsia="zh-CN"/>
         </w:rPr>
-        <w:t>CryptoJS.AES.decrypt(</w:t>
-      </w:r>
+        <w:t>CryptoJS.AES.decrypt</w:t>
+      </w:r>
+      <w:proofErr w:type="spellEnd"/>
       <w:r>
         <w:rPr>
           <w:rFonts w:ascii="Lucida Console" w:eastAsiaTheme="minorEastAsia" w:hAnsi="Lucida Console" w:cs="Menlo"/>
@@ -9501,7 +12044,7 @@
           <w:szCs w:val="20"/>
           <w:lang w:val="en-US" w:eastAsia="zh-CN"/>
         </w:rPr>
-        <w:t xml:space="preserve"> </w:t>
+        <w:t>(</w:t>
       </w:r>
       <w:r>
         <w:rPr>
@@ -9511,7 +12054,7 @@
           <w:szCs w:val="20"/>
           <w:lang w:val="en-US" w:eastAsia="zh-CN"/>
         </w:rPr>
-        <w:t>"U2FsdGVkX1+k/F8uNPiUeRzIeTajlxidwGfpRLPJyEA="</w:t>
+        <w:t xml:space="preserve"> </w:t>
       </w:r>
       <w:r>
         <w:rPr>
@@ -9521,7 +12064,7 @@
           <w:szCs w:val="20"/>
           <w:lang w:val="en-US" w:eastAsia="zh-CN"/>
         </w:rPr>
-        <w:t xml:space="preserve"> </w:t>
+        <w:t>"U2FsdGVkX1+k/F8uNPiUeRzIeTajlxidwGfpRLPJyEA="</w:t>
       </w:r>
       <w:r>
         <w:rPr>
@@ -9531,7 +12074,61 @@
           <w:szCs w:val="20"/>
           <w:lang w:val="en-US" w:eastAsia="zh-CN"/>
         </w:rPr>
-        <w:t>, password,mode=CryptoJS.mode.ECB);</w:t>
+        <w:t xml:space="preserve"> </w:t>
+      </w:r>
+      <w:r>
+        <w:rPr>
+          <w:rFonts w:ascii="Lucida Console" w:eastAsiaTheme="minorEastAsia" w:hAnsi="Lucida Console" w:cs="Menlo"/>
+          <w:color w:val="000000"/>
+          <w:sz w:val="20"/>
+          <w:szCs w:val="20"/>
+          <w:lang w:val="en-US" w:eastAsia="zh-CN"/>
+        </w:rPr>
+        <w:t xml:space="preserve">, </w:t>
+      </w:r>
+      <w:proofErr w:type="spellStart"/>
+      <w:r>
+        <w:rPr>
+          <w:rFonts w:ascii="Lucida Console" w:eastAsiaTheme="minorEastAsia" w:hAnsi="Lucida Console" w:cs="Menlo"/>
+          <w:color w:val="000000"/>
+          <w:sz w:val="20"/>
+          <w:szCs w:val="20"/>
+          <w:lang w:val="en-US" w:eastAsia="zh-CN"/>
+        </w:rPr>
+        <w:t>password,mode</w:t>
+      </w:r>
+      <w:proofErr w:type="spellEnd"/>
+      <w:r>
+        <w:rPr>
+          <w:rFonts w:ascii="Lucida Console" w:eastAsiaTheme="minorEastAsia" w:hAnsi="Lucida Console" w:cs="Menlo"/>
+          <w:color w:val="000000"/>
+          <w:sz w:val="20"/>
+          <w:szCs w:val="20"/>
+          <w:lang w:val="en-US" w:eastAsia="zh-CN"/>
+        </w:rPr>
+        <w:t>=</w:t>
+      </w:r>
+      <w:proofErr w:type="spellStart"/>
+      <w:r>
+        <w:rPr>
+          <w:rFonts w:ascii="Lucida Console" w:eastAsiaTheme="minorEastAsia" w:hAnsi="Lucida Console" w:cs="Menlo"/>
+          <w:color w:val="000000"/>
+          <w:sz w:val="20"/>
+          <w:szCs w:val="20"/>
+          <w:lang w:val="en-US" w:eastAsia="zh-CN"/>
+        </w:rPr>
+        <w:t>CryptoJS.mode.ECB</w:t>
+      </w:r>
+      <w:proofErr w:type="spellEnd"/>
+      <w:r>
+        <w:rPr>
+          <w:rFonts w:ascii="Lucida Console" w:eastAsiaTheme="minorEastAsia" w:hAnsi="Lucida Console" w:cs="Menlo"/>
+          <w:color w:val="000000"/>
+          <w:sz w:val="20"/>
+          <w:szCs w:val="20"/>
+          <w:lang w:val="en-US" w:eastAsia="zh-CN"/>
+        </w:rPr>
+        <w:t>);</w:t>
       </w:r>
     </w:p>
     <w:p>
@@ -10016,7 +12613,21 @@
         <w:rPr>
           <w:rStyle w:val="Hyperlink"/>
         </w:rPr>
-        <w:t>Some Hmac code:</w:t>
+        <w:t xml:space="preserve">Some </w:t>
+      </w:r>
+      <w:proofErr w:type="spellStart"/>
+      <w:r>
+        <w:rPr>
+          <w:rStyle w:val="Hyperlink"/>
+        </w:rPr>
+        <w:t>Hmac</w:t>
+      </w:r>
+      <w:proofErr w:type="spellEnd"/>
+      <w:r>
+        <w:rPr>
+          <w:rStyle w:val="Hyperlink"/>
+        </w:rPr>
+        <w:t xml:space="preserve"> code:</w:t>
       </w:r>
     </w:p>
     <w:p>
@@ -10096,7 +12707,24 @@
           <w:rStyle w:val="Hyperlink"/>
           <w:rFonts w:ascii="Lucida Console" w:hAnsi="Lucida Console"/>
         </w:rPr>
-        <w:t>var hash = crypto.createHmac('md5', key).update(message);</w:t>
+        <w:lastRenderedPageBreak/>
+        <w:t xml:space="preserve">var hash = </w:t>
+      </w:r>
+      <w:proofErr w:type="spellStart"/>
+      <w:r>
+        <w:rPr>
+          <w:rStyle w:val="Hyperlink"/>
+          <w:rFonts w:ascii="Lucida Console" w:hAnsi="Lucida Console"/>
+        </w:rPr>
+        <w:t>crypto.createHmac</w:t>
+      </w:r>
+      <w:proofErr w:type="spellEnd"/>
+      <w:r>
+        <w:rPr>
+          <w:rStyle w:val="Hyperlink"/>
+          <w:rFonts w:ascii="Lucida Console" w:hAnsi="Lucida Console"/>
+        </w:rPr>
+        <w:t>('md5', key).update(message);</w:t>
       </w:r>
     </w:p>
     <w:p>
@@ -10120,7 +12748,23 @@
           <w:rStyle w:val="Hyperlink"/>
           <w:rFonts w:ascii="Lucida Console" w:hAnsi="Lucida Console"/>
         </w:rPr>
-        <w:t>console.log(hash.digest('hex'));</w:t>
+        <w:t>console.log(</w:t>
+      </w:r>
+      <w:proofErr w:type="spellStart"/>
+      <w:r>
+        <w:rPr>
+          <w:rStyle w:val="Hyperlink"/>
+          <w:rFonts w:ascii="Lucida Console" w:hAnsi="Lucida Console"/>
+        </w:rPr>
+        <w:t>hash.digest</w:t>
+      </w:r>
+      <w:proofErr w:type="spellEnd"/>
+      <w:r>
+        <w:rPr>
+          <w:rStyle w:val="Hyperlink"/>
+          <w:rFonts w:ascii="Lucida Console" w:hAnsi="Lucida Console"/>
+        </w:rPr>
+        <w:t>('hex'));</w:t>
       </w:r>
     </w:p>
     <w:p>
@@ -10136,7 +12780,23 @@
           <w:rStyle w:val="Hyperlink"/>
           <w:rFonts w:ascii="Lucida Console" w:hAnsi="Lucida Console"/>
         </w:rPr>
-        <w:t>console.log(hash.digest('base64'));</w:t>
+        <w:t>console.log(</w:t>
+      </w:r>
+      <w:proofErr w:type="spellStart"/>
+      <w:r>
+        <w:rPr>
+          <w:rStyle w:val="Hyperlink"/>
+          <w:rFonts w:ascii="Lucida Console" w:hAnsi="Lucida Console"/>
+        </w:rPr>
+        <w:t>hash.digest</w:t>
+      </w:r>
+      <w:proofErr w:type="spellEnd"/>
+      <w:r>
+        <w:rPr>
+          <w:rStyle w:val="Hyperlink"/>
+          <w:rFonts w:ascii="Lucida Console" w:hAnsi="Lucida Console"/>
+        </w:rPr>
+        <w:t>('base64'));</w:t>
       </w:r>
     </w:p>
     <w:p>
@@ -12621,7 +15281,7 @@
       </w:pPr>
     </w:pPrDefault>
   </w:docDefaults>
-  <w:latentStyles w:defLockedState="0" w:defUIPriority="99" w:defSemiHidden="0" w:defUnhideWhenUsed="0" w:defQFormat="0" w:count="375">
+  <w:latentStyles w:defLockedState="0" w:defUIPriority="99" w:defSemiHidden="0" w:defUnhideWhenUsed="0" w:defQFormat="0" w:count="376">
     <w:lsdException w:name="Normal" w:uiPriority="0" w:qFormat="1"/>
     <w:lsdException w:name="heading 1" w:uiPriority="0" w:qFormat="1"/>
     <w:lsdException w:name="heading 2" w:semiHidden="1" w:uiPriority="0" w:unhideWhenUsed="1" w:qFormat="1"/>
@@ -12727,7 +15387,6 @@
     <w:lsdException w:name="HTML Sample" w:semiHidden="1" w:unhideWhenUsed="1"/>
     <w:lsdException w:name="HTML Typewriter" w:semiHidden="1" w:unhideWhenUsed="1"/>
     <w:lsdException w:name="HTML Variable" w:semiHidden="1" w:unhideWhenUsed="1"/>
-    <w:lsdException w:name="Normal Table" w:semiHidden="1" w:unhideWhenUsed="1"/>
     <w:lsdException w:name="annotation subject" w:semiHidden="1" w:unhideWhenUsed="1"/>
     <w:lsdException w:name="No List" w:semiHidden="1" w:unhideWhenUsed="1"/>
     <w:lsdException w:name="Outline List 1" w:semiHidden="1" w:unhideWhenUsed="1"/>
@@ -12774,10 +15433,8 @@
     <w:lsdException w:name="Table Subtle 2" w:semiHidden="1" w:unhideWhenUsed="1"/>
     <w:lsdException w:name="Table Web 1" w:semiHidden="1" w:unhideWhenUsed="1"/>
     <w:lsdException w:name="Table Web 2" w:semiHidden="1" w:unhideWhenUsed="1"/>
-    <w:lsdException w:name="Table Web 3" w:semiHidden="1" w:unhideWhenUsed="1"/>
     <w:lsdException w:name="Balloon Text" w:semiHidden="1" w:unhideWhenUsed="1"/>
     <w:lsdException w:name="Table Grid" w:uiPriority="59"/>
-    <w:lsdException w:name="Table Theme" w:semiHidden="1" w:unhideWhenUsed="1"/>
     <w:lsdException w:name="Placeholder Text" w:semiHidden="1"/>
     <w:lsdException w:name="No Spacing" w:uiPriority="1" w:qFormat="1"/>
     <w:lsdException w:name="Light Shading" w:uiPriority="60"/>
@@ -12988,6 +15645,7 @@
     <w:lsdException w:name="Smart Hyperlink" w:semiHidden="1" w:unhideWhenUsed="1"/>
     <w:lsdException w:name="Hashtag" w:semiHidden="1" w:unhideWhenUsed="1"/>
     <w:lsdException w:name="Unresolved Mention" w:semiHidden="1" w:unhideWhenUsed="1"/>
+    <w:lsdException w:name="Smart Link" w:semiHidden="1" w:unhideWhenUsed="1"/>
   </w:latentStyles>
   <w:style w:type="paragraph" w:default="1" w:styleId="Normal">
     <w:name w:val="Normal"/>
@@ -13898,7 +16556,7 @@
 </file>
 
 <file path=customXml/itemProps1.xml><?xml version="1.0" encoding="utf-8"?>
-<ds:datastoreItem xmlns:ds="http://schemas.openxmlformats.org/officeDocument/2006/customXml" ds:itemID="{F36A6804-54F0-1046-9364-0AE4A262B176}">
+<ds:datastoreItem xmlns:ds="http://schemas.openxmlformats.org/officeDocument/2006/customXml" ds:itemID="{2FDBF8C9-B40F-254A-BC03-083E1A1BB810}">
   <ds:schemaRefs>
     <ds:schemaRef ds:uri="http://schemas.openxmlformats.org/officeDocument/2006/bibliography"/>
   </ds:schemaRefs>
